--- a/doc/客户端及服务端通信格式定义.docx
+++ b/doc/客户端及服务端通信格式定义.docx
@@ -850,7 +850,16 @@
           <w:sz w:val="24"/>
           <w:szCs w:val="24"/>
         </w:rPr>
-        <w:t>”request</w:t>
+        <w:t>”</w:t>
+      </w:r>
+      <w:proofErr w:type="spellStart"/>
+      <w:r>
+        <w:rPr>
+          <w:rFonts w:asciiTheme="minorEastAsia" w:hAnsiTheme="minorEastAsia"/>
+          <w:sz w:val="24"/>
+          <w:szCs w:val="24"/>
+        </w:rPr>
+        <w:t>request</w:t>
       </w:r>
       <w:r>
         <w:rPr>
@@ -860,6 +869,7 @@
         </w:rPr>
         <w:t>_json</w:t>
       </w:r>
+      <w:proofErr w:type="spellEnd"/>
       <w:r>
         <w:rPr>
           <w:rFonts w:asciiTheme="minorEastAsia" w:hAnsiTheme="minorEastAsia"/>
@@ -898,7 +908,25 @@
           <w:sz w:val="24"/>
           <w:szCs w:val="24"/>
         </w:rPr>
-        <w:t>，数据值使用json格式</w:t>
+        <w:t>，数据值使用</w:t>
+      </w:r>
+      <w:proofErr w:type="spellStart"/>
+      <w:r>
+        <w:rPr>
+          <w:rFonts w:asciiTheme="minorEastAsia" w:hAnsiTheme="minorEastAsia" w:hint="eastAsia"/>
+          <w:sz w:val="24"/>
+          <w:szCs w:val="24"/>
+        </w:rPr>
+        <w:t>json</w:t>
+      </w:r>
+      <w:proofErr w:type="spellEnd"/>
+      <w:r>
+        <w:rPr>
+          <w:rFonts w:asciiTheme="minorEastAsia" w:hAnsiTheme="minorEastAsia" w:hint="eastAsia"/>
+          <w:sz w:val="24"/>
+          <w:szCs w:val="24"/>
+        </w:rPr>
+        <w:t>格式</w:t>
       </w:r>
     </w:p>
     <w:p>
@@ -1297,7 +1325,27 @@
                 <w:sz w:val="15"/>
                 <w:szCs w:val="15"/>
               </w:rPr>
-              <w:t>{ "name":"chenyang", "password":"12345",</w:t>
+              <w:t>{ "</w:t>
+            </w:r>
+            <w:proofErr w:type="spellStart"/>
+            <w:r>
+              <w:rPr>
+                <w:rFonts w:ascii="Times New Roman" w:hAnsi="Times New Roman" w:cs="Times New Roman"/>
+                <w:kern w:val="0"/>
+                <w:sz w:val="15"/>
+                <w:szCs w:val="15"/>
+              </w:rPr>
+              <w:t>name":"chenyang</w:t>
+            </w:r>
+            <w:proofErr w:type="spellEnd"/>
+            <w:r>
+              <w:rPr>
+                <w:rFonts w:ascii="Times New Roman" w:hAnsi="Times New Roman" w:cs="Times New Roman"/>
+                <w:kern w:val="0"/>
+                <w:sz w:val="15"/>
+                <w:szCs w:val="15"/>
+              </w:rPr>
+              <w:t>", "password":"12345",</w:t>
             </w:r>
           </w:p>
           <w:p>
@@ -1347,6 +1395,7 @@
               </w:rPr>
               <w:t>具体的请求参数，</w:t>
             </w:r>
+            <w:proofErr w:type="spellStart"/>
             <w:r>
               <w:rPr>
                 <w:rFonts w:ascii="Times New Roman" w:hAnsi="Times New Roman" w:cs="Times New Roman" w:hint="eastAsia"/>
@@ -1355,6 +1404,7 @@
               </w:rPr>
               <w:t>json</w:t>
             </w:r>
+            <w:proofErr w:type="spellEnd"/>
             <w:r>
               <w:rPr>
                 <w:rFonts w:ascii="Times New Roman" w:hAnsi="Times New Roman" w:cs="Times New Roman" w:hint="eastAsia"/>
@@ -1560,7 +1610,27 @@
           <w:sz w:val="15"/>
           <w:szCs w:val="15"/>
         </w:rPr>
-        <w:t>"name":"chenyang",</w:t>
+        <w:t>"</w:t>
+      </w:r>
+      <w:proofErr w:type="spellStart"/>
+      <w:r>
+        <w:rPr>
+          <w:rFonts w:ascii="Times New Roman" w:hAnsi="Times New Roman" w:cs="Times New Roman"/>
+          <w:kern w:val="0"/>
+          <w:sz w:val="15"/>
+          <w:szCs w:val="15"/>
+        </w:rPr>
+        <w:t>name":"chenyang</w:t>
+      </w:r>
+      <w:proofErr w:type="spellEnd"/>
+      <w:r>
+        <w:rPr>
+          <w:rFonts w:ascii="Times New Roman" w:hAnsi="Times New Roman" w:cs="Times New Roman"/>
+          <w:kern w:val="0"/>
+          <w:sz w:val="15"/>
+          <w:szCs w:val="15"/>
+        </w:rPr>
+        <w:t>",</w:t>
       </w:r>
     </w:p>
     <w:p>
@@ -2273,6 +2343,7 @@
                 <w:szCs w:val="15"/>
               </w:rPr>
             </w:pPr>
+            <w:proofErr w:type="spellStart"/>
             <w:r>
               <w:rPr>
                 <w:rFonts w:ascii="Times New Roman" w:hAnsi="Times New Roman" w:cs="Times New Roman"/>
@@ -2283,6 +2354,7 @@
               </w:rPr>
               <w:t>response_data</w:t>
             </w:r>
+            <w:proofErr w:type="spellEnd"/>
           </w:p>
         </w:tc>
         <w:tc>
@@ -2360,6 +2432,7 @@
               </w:rPr>
               <w:t>返回数据，</w:t>
             </w:r>
+            <w:proofErr w:type="spellStart"/>
             <w:r>
               <w:rPr>
                 <w:rFonts w:ascii="Times New Roman" w:hAnsi="Times New Roman" w:cs="Times New Roman" w:hint="eastAsia"/>
@@ -2368,6 +2441,7 @@
               </w:rPr>
               <w:t>json</w:t>
             </w:r>
+            <w:proofErr w:type="spellEnd"/>
             <w:r>
               <w:rPr>
                 <w:rFonts w:ascii="Times New Roman" w:hAnsi="Times New Roman" w:cs="Times New Roman" w:hint="eastAsia"/>
@@ -2397,6 +2471,7 @@
                 <w:szCs w:val="15"/>
               </w:rPr>
             </w:pPr>
+            <w:proofErr w:type="spellStart"/>
             <w:r>
               <w:rPr>
                 <w:rFonts w:ascii="Times New Roman" w:hAnsi="Times New Roman" w:cs="Times New Roman"/>
@@ -2407,6 +2482,7 @@
               </w:rPr>
               <w:t>request_data</w:t>
             </w:r>
+            <w:proofErr w:type="spellEnd"/>
           </w:p>
         </w:tc>
         <w:tc>
@@ -2654,7 +2730,25 @@
           <w:sz w:val="15"/>
           <w:szCs w:val="15"/>
         </w:rPr>
-        <w:t xml:space="preserve">        "response_data":"",</w:t>
+        <w:t xml:space="preserve">        "</w:t>
+      </w:r>
+      <w:proofErr w:type="spellStart"/>
+      <w:r>
+        <w:rPr>
+          <w:rFonts w:ascii="Times New Roman" w:hAnsi="Times New Roman" w:cs="Times New Roman"/>
+          <w:sz w:val="15"/>
+          <w:szCs w:val="15"/>
+        </w:rPr>
+        <w:t>response_data</w:t>
+      </w:r>
+      <w:proofErr w:type="spellEnd"/>
+      <w:r>
+        <w:rPr>
+          <w:rFonts w:ascii="Times New Roman" w:hAnsi="Times New Roman" w:cs="Times New Roman"/>
+          <w:sz w:val="15"/>
+          <w:szCs w:val="15"/>
+        </w:rPr>
+        <w:t>":"",</w:t>
       </w:r>
     </w:p>
     <w:p>
@@ -2674,7 +2768,25 @@
           <w:sz w:val="15"/>
           <w:szCs w:val="15"/>
         </w:rPr>
-        <w:t xml:space="preserve">        "request_data":"</w:t>
+        <w:t xml:space="preserve">        "</w:t>
+      </w:r>
+      <w:proofErr w:type="spellStart"/>
+      <w:r>
+        <w:rPr>
+          <w:rFonts w:ascii="Times New Roman" w:hAnsi="Times New Roman" w:cs="Times New Roman"/>
+          <w:sz w:val="15"/>
+          <w:szCs w:val="15"/>
+        </w:rPr>
+        <w:t>request_data</w:t>
+      </w:r>
+      <w:proofErr w:type="spellEnd"/>
+      <w:r>
+        <w:rPr>
+          <w:rFonts w:ascii="Times New Roman" w:hAnsi="Times New Roman" w:cs="Times New Roman"/>
+          <w:sz w:val="15"/>
+          <w:szCs w:val="15"/>
+        </w:rPr>
+        <w:t>":"</w:t>
       </w:r>
     </w:p>
     <w:p>
@@ -2794,7 +2906,25 @@
           <w:sz w:val="15"/>
           <w:szCs w:val="15"/>
         </w:rPr>
-        <w:t xml:space="preserve">                "name":"chenyang",</w:t>
+        <w:t xml:space="preserve">                "</w:t>
+      </w:r>
+      <w:proofErr w:type="spellStart"/>
+      <w:r>
+        <w:rPr>
+          <w:rFonts w:ascii="Times New Roman" w:hAnsi="Times New Roman" w:cs="Times New Roman"/>
+          <w:sz w:val="15"/>
+          <w:szCs w:val="15"/>
+        </w:rPr>
+        <w:t>name":"chenyang</w:t>
+      </w:r>
+      <w:proofErr w:type="spellEnd"/>
+      <w:r>
+        <w:rPr>
+          <w:rFonts w:ascii="Times New Roman" w:hAnsi="Times New Roman" w:cs="Times New Roman"/>
+          <w:sz w:val="15"/>
+          <w:szCs w:val="15"/>
+        </w:rPr>
+        <w:t>",</w:t>
       </w:r>
     </w:p>
     <w:p>
@@ -3051,7 +3181,25 @@
                 <w:sz w:val="18"/>
                 <w:szCs w:val="18"/>
               </w:rPr>
-              <w:t>请求报文不包含Post requst_json项</w:t>
+              <w:t xml:space="preserve">请求报文不包含Post </w:t>
+            </w:r>
+            <w:proofErr w:type="spellStart"/>
+            <w:r>
+              <w:rPr>
+                <w:rFonts w:asciiTheme="minorEastAsia" w:hAnsiTheme="minorEastAsia" w:hint="eastAsia"/>
+                <w:sz w:val="18"/>
+                <w:szCs w:val="18"/>
+              </w:rPr>
+              <w:t>requst_json</w:t>
+            </w:r>
+            <w:proofErr w:type="spellEnd"/>
+            <w:r>
+              <w:rPr>
+                <w:rFonts w:asciiTheme="minorEastAsia" w:hAnsiTheme="minorEastAsia" w:hint="eastAsia"/>
+                <w:sz w:val="18"/>
+                <w:szCs w:val="18"/>
+              </w:rPr>
+              <w:t>项</w:t>
             </w:r>
           </w:p>
         </w:tc>
@@ -3893,7 +4041,15 @@
           <w:rFonts w:asciiTheme="minorEastAsia" w:hAnsiTheme="minorEastAsia" w:hint="eastAsia"/>
           <w:szCs w:val="21"/>
         </w:rPr>
-        <w:t xml:space="preserve"> www.xxxx.com/</w:t>
+        <w:t xml:space="preserve"> </w:t>
+      </w:r>
+      <w:proofErr w:type="spellStart"/>
+      <w:r>
+        <w:rPr>
+          <w:rFonts w:asciiTheme="minorEastAsia" w:hAnsiTheme="minorEastAsia" w:hint="eastAsia"/>
+          <w:szCs w:val="21"/>
+        </w:rPr>
+        <w:t>www.xxxx.com/</w:t>
       </w:r>
       <w:r>
         <w:rPr>
@@ -3902,6 +4058,7 @@
         </w:rPr>
         <w:t>index.php/user/register</w:t>
       </w:r>
+      <w:proofErr w:type="spellEnd"/>
     </w:p>
     <w:p>
       <w:pPr>
@@ -4035,7 +4192,27 @@
           <w:sz w:val="20"/>
           <w:szCs w:val="20"/>
         </w:rPr>
-        <w:t xml:space="preserve">        "name":"chenyang",</w:t>
+        <w:t xml:space="preserve">        "</w:t>
+      </w:r>
+      <w:proofErr w:type="spellStart"/>
+      <w:r>
+        <w:rPr>
+          <w:rFonts w:ascii="Times New Roman" w:hAnsi="Times New Roman" w:cs="Times New Roman"/>
+          <w:kern w:val="0"/>
+          <w:sz w:val="20"/>
+          <w:szCs w:val="20"/>
+        </w:rPr>
+        <w:t>name":"chenyang</w:t>
+      </w:r>
+      <w:proofErr w:type="spellEnd"/>
+      <w:r>
+        <w:rPr>
+          <w:rFonts w:ascii="Times New Roman" w:hAnsi="Times New Roman" w:cs="Times New Roman"/>
+          <w:kern w:val="0"/>
+          <w:sz w:val="20"/>
+          <w:szCs w:val="20"/>
+        </w:rPr>
+        <w:t>",</w:t>
       </w:r>
     </w:p>
     <w:p>
@@ -4414,7 +4591,27 @@
           <w:sz w:val="20"/>
           <w:szCs w:val="20"/>
         </w:rPr>
-        <w:t xml:space="preserve">        "response_data":"",</w:t>
+        <w:t xml:space="preserve">        "</w:t>
+      </w:r>
+      <w:proofErr w:type="spellStart"/>
+      <w:r>
+        <w:rPr>
+          <w:rFonts w:ascii="Times New Roman" w:hAnsi="Times New Roman" w:cs="Times New Roman"/>
+          <w:kern w:val="0"/>
+          <w:sz w:val="20"/>
+          <w:szCs w:val="20"/>
+        </w:rPr>
+        <w:t>response_data</w:t>
+      </w:r>
+      <w:proofErr w:type="spellEnd"/>
+      <w:r>
+        <w:rPr>
+          <w:rFonts w:ascii="Times New Roman" w:hAnsi="Times New Roman" w:cs="Times New Roman"/>
+          <w:kern w:val="0"/>
+          <w:sz w:val="20"/>
+          <w:szCs w:val="20"/>
+        </w:rPr>
+        <w:t>":"",</w:t>
       </w:r>
     </w:p>
     <w:p>
@@ -4436,7 +4633,27 @@
           <w:sz w:val="20"/>
           <w:szCs w:val="20"/>
         </w:rPr>
-        <w:t xml:space="preserve">        "request_data":"</w:t>
+        <w:t xml:space="preserve">        "</w:t>
+      </w:r>
+      <w:proofErr w:type="spellStart"/>
+      <w:r>
+        <w:rPr>
+          <w:rFonts w:ascii="Times New Roman" w:hAnsi="Times New Roman" w:cs="Times New Roman"/>
+          <w:kern w:val="0"/>
+          <w:sz w:val="20"/>
+          <w:szCs w:val="20"/>
+        </w:rPr>
+        <w:t>request_data</w:t>
+      </w:r>
+      <w:proofErr w:type="spellEnd"/>
+      <w:r>
+        <w:rPr>
+          <w:rFonts w:ascii="Times New Roman" w:hAnsi="Times New Roman" w:cs="Times New Roman"/>
+          <w:kern w:val="0"/>
+          <w:sz w:val="20"/>
+          <w:szCs w:val="20"/>
+        </w:rPr>
+        <w:t>":"</w:t>
       </w:r>
     </w:p>
     <w:p>
@@ -4569,7 +4786,27 @@
           <w:sz w:val="20"/>
           <w:szCs w:val="20"/>
         </w:rPr>
-        <w:t xml:space="preserve">                "name":"chenyang",</w:t>
+        <w:t xml:space="preserve">                "</w:t>
+      </w:r>
+      <w:proofErr w:type="spellStart"/>
+      <w:r>
+        <w:rPr>
+          <w:rFonts w:ascii="Times New Roman" w:hAnsi="Times New Roman" w:cs="Times New Roman"/>
+          <w:kern w:val="0"/>
+          <w:sz w:val="20"/>
+          <w:szCs w:val="20"/>
+        </w:rPr>
+        <w:t>name":"chenyang</w:t>
+      </w:r>
+      <w:proofErr w:type="spellEnd"/>
+      <w:r>
+        <w:rPr>
+          <w:rFonts w:ascii="Times New Roman" w:hAnsi="Times New Roman" w:cs="Times New Roman"/>
+          <w:kern w:val="0"/>
+          <w:sz w:val="20"/>
+          <w:szCs w:val="20"/>
+        </w:rPr>
+        <w:t>",</w:t>
       </w:r>
     </w:p>
     <w:p>
@@ -4785,7 +5022,23 @@
           <w:rFonts w:asciiTheme="minorEastAsia" w:hAnsiTheme="minorEastAsia"/>
           <w:szCs w:val="21"/>
         </w:rPr>
-        <w:t xml:space="preserve"> index.php/user/</w:t>
+        <w:t xml:space="preserve"> </w:t>
+      </w:r>
+      <w:proofErr w:type="spellStart"/>
+      <w:r>
+        <w:rPr>
+          <w:rFonts w:asciiTheme="minorEastAsia" w:hAnsiTheme="minorEastAsia"/>
+          <w:szCs w:val="21"/>
+        </w:rPr>
+        <w:t>index.php</w:t>
+      </w:r>
+      <w:proofErr w:type="spellEnd"/>
+      <w:r>
+        <w:rPr>
+          <w:rFonts w:asciiTheme="minorEastAsia" w:hAnsiTheme="minorEastAsia"/>
+          <w:szCs w:val="21"/>
+        </w:rPr>
+        <w:t>/user/</w:t>
       </w:r>
       <w:r>
         <w:rPr>
@@ -4963,7 +5216,27 @@
           <w:sz w:val="20"/>
           <w:szCs w:val="20"/>
         </w:rPr>
-        <w:t xml:space="preserve">        "name":"chenyang",</w:t>
+        <w:t xml:space="preserve">        "</w:t>
+      </w:r>
+      <w:proofErr w:type="spellStart"/>
+      <w:r>
+        <w:rPr>
+          <w:rFonts w:ascii="Times New Roman" w:hAnsi="Times New Roman" w:cs="Times New Roman"/>
+          <w:kern w:val="0"/>
+          <w:sz w:val="20"/>
+          <w:szCs w:val="20"/>
+        </w:rPr>
+        <w:t>name":"chenyang</w:t>
+      </w:r>
+      <w:proofErr w:type="spellEnd"/>
+      <w:r>
+        <w:rPr>
+          <w:rFonts w:ascii="Times New Roman" w:hAnsi="Times New Roman" w:cs="Times New Roman"/>
+          <w:kern w:val="0"/>
+          <w:sz w:val="20"/>
+          <w:szCs w:val="20"/>
+        </w:rPr>
+        <w:t>",</w:t>
       </w:r>
     </w:p>
     <w:p>
@@ -5228,7 +5501,27 @@
           <w:sz w:val="20"/>
           <w:szCs w:val="20"/>
         </w:rPr>
-        <w:t xml:space="preserve">        "response_data":"",</w:t>
+        <w:t xml:space="preserve">        "</w:t>
+      </w:r>
+      <w:proofErr w:type="spellStart"/>
+      <w:r>
+        <w:rPr>
+          <w:rFonts w:ascii="Times New Roman" w:hAnsi="Times New Roman" w:cs="Times New Roman"/>
+          <w:kern w:val="0"/>
+          <w:sz w:val="20"/>
+          <w:szCs w:val="20"/>
+        </w:rPr>
+        <w:t>response_data</w:t>
+      </w:r>
+      <w:proofErr w:type="spellEnd"/>
+      <w:r>
+        <w:rPr>
+          <w:rFonts w:ascii="Times New Roman" w:hAnsi="Times New Roman" w:cs="Times New Roman"/>
+          <w:kern w:val="0"/>
+          <w:sz w:val="20"/>
+          <w:szCs w:val="20"/>
+        </w:rPr>
+        <w:t>":"",</w:t>
       </w:r>
     </w:p>
     <w:p>
@@ -5250,7 +5543,27 @@
           <w:sz w:val="20"/>
           <w:szCs w:val="20"/>
         </w:rPr>
-        <w:t xml:space="preserve">        "request_data":"</w:t>
+        <w:t xml:space="preserve">        "</w:t>
+      </w:r>
+      <w:proofErr w:type="spellStart"/>
+      <w:r>
+        <w:rPr>
+          <w:rFonts w:ascii="Times New Roman" w:hAnsi="Times New Roman" w:cs="Times New Roman"/>
+          <w:kern w:val="0"/>
+          <w:sz w:val="20"/>
+          <w:szCs w:val="20"/>
+        </w:rPr>
+        <w:t>request_data</w:t>
+      </w:r>
+      <w:proofErr w:type="spellEnd"/>
+      <w:r>
+        <w:rPr>
+          <w:rFonts w:ascii="Times New Roman" w:hAnsi="Times New Roman" w:cs="Times New Roman"/>
+          <w:kern w:val="0"/>
+          <w:sz w:val="20"/>
+          <w:szCs w:val="20"/>
+        </w:rPr>
+        <w:t>":"</w:t>
       </w:r>
     </w:p>
     <w:p>
@@ -5382,7 +5695,27 @@
           <w:sz w:val="20"/>
           <w:szCs w:val="20"/>
         </w:rPr>
-        <w:t xml:space="preserve">                "name":"chenyang",</w:t>
+        <w:t xml:space="preserve">                "</w:t>
+      </w:r>
+      <w:proofErr w:type="spellStart"/>
+      <w:r>
+        <w:rPr>
+          <w:rFonts w:ascii="Times New Roman" w:hAnsi="Times New Roman" w:cs="Times New Roman"/>
+          <w:kern w:val="0"/>
+          <w:sz w:val="20"/>
+          <w:szCs w:val="20"/>
+        </w:rPr>
+        <w:t>name":"chenyang</w:t>
+      </w:r>
+      <w:proofErr w:type="spellEnd"/>
+      <w:r>
+        <w:rPr>
+          <w:rFonts w:ascii="Times New Roman" w:hAnsi="Times New Roman" w:cs="Times New Roman"/>
+          <w:kern w:val="0"/>
+          <w:sz w:val="20"/>
+          <w:szCs w:val="20"/>
+        </w:rPr>
+        <w:t>",</w:t>
       </w:r>
     </w:p>
     <w:p>
@@ -5618,7 +5951,23 @@
           <w:rFonts w:asciiTheme="minorEastAsia" w:hAnsiTheme="minorEastAsia"/>
           <w:szCs w:val="21"/>
         </w:rPr>
-        <w:t xml:space="preserve"> index.php/user/</w:t>
+        <w:t xml:space="preserve"> </w:t>
+      </w:r>
+      <w:proofErr w:type="spellStart"/>
+      <w:r>
+        <w:rPr>
+          <w:rFonts w:asciiTheme="minorEastAsia" w:hAnsiTheme="minorEastAsia"/>
+          <w:szCs w:val="21"/>
+        </w:rPr>
+        <w:t>index.php</w:t>
+      </w:r>
+      <w:proofErr w:type="spellEnd"/>
+      <w:r>
+        <w:rPr>
+          <w:rFonts w:asciiTheme="minorEastAsia" w:hAnsiTheme="minorEastAsia"/>
+          <w:szCs w:val="21"/>
+        </w:rPr>
+        <w:t>/user/</w:t>
       </w:r>
       <w:r>
         <w:t xml:space="preserve"> </w:t>
@@ -6131,7 +6480,27 @@
           <w:sz w:val="20"/>
           <w:szCs w:val="20"/>
         </w:rPr>
-        <w:t xml:space="preserve">        "response_data":"",</w:t>
+        <w:t xml:space="preserve">        "</w:t>
+      </w:r>
+      <w:proofErr w:type="spellStart"/>
+      <w:r>
+        <w:rPr>
+          <w:rFonts w:ascii="Times New Roman" w:hAnsi="Times New Roman" w:cs="Times New Roman"/>
+          <w:kern w:val="0"/>
+          <w:sz w:val="20"/>
+          <w:szCs w:val="20"/>
+        </w:rPr>
+        <w:t>response_data</w:t>
+      </w:r>
+      <w:proofErr w:type="spellEnd"/>
+      <w:r>
+        <w:rPr>
+          <w:rFonts w:ascii="Times New Roman" w:hAnsi="Times New Roman" w:cs="Times New Roman"/>
+          <w:kern w:val="0"/>
+          <w:sz w:val="20"/>
+          <w:szCs w:val="20"/>
+        </w:rPr>
+        <w:t>":"",</w:t>
       </w:r>
     </w:p>
     <w:p>
@@ -6153,7 +6522,27 @@
           <w:sz w:val="20"/>
           <w:szCs w:val="20"/>
         </w:rPr>
-        <w:t xml:space="preserve">        "request_data":"</w:t>
+        <w:t xml:space="preserve">        "</w:t>
+      </w:r>
+      <w:proofErr w:type="spellStart"/>
+      <w:r>
+        <w:rPr>
+          <w:rFonts w:ascii="Times New Roman" w:hAnsi="Times New Roman" w:cs="Times New Roman"/>
+          <w:kern w:val="0"/>
+          <w:sz w:val="20"/>
+          <w:szCs w:val="20"/>
+        </w:rPr>
+        <w:t>request_data</w:t>
+      </w:r>
+      <w:proofErr w:type="spellEnd"/>
+      <w:r>
+        <w:rPr>
+          <w:rFonts w:ascii="Times New Roman" w:hAnsi="Times New Roman" w:cs="Times New Roman"/>
+          <w:kern w:val="0"/>
+          <w:sz w:val="20"/>
+          <w:szCs w:val="20"/>
+        </w:rPr>
+        <w:t>":"</w:t>
       </w:r>
     </w:p>
     <w:p>
@@ -6703,7 +7092,15 @@
           <w:rFonts w:asciiTheme="minorEastAsia" w:hAnsiTheme="minorEastAsia" w:hint="eastAsia"/>
           <w:szCs w:val="21"/>
         </w:rPr>
-        <w:t xml:space="preserve"> www.xxxx.com/</w:t>
+        <w:t xml:space="preserve"> </w:t>
+      </w:r>
+      <w:proofErr w:type="spellStart"/>
+      <w:r>
+        <w:rPr>
+          <w:rFonts w:asciiTheme="minorEastAsia" w:hAnsiTheme="minorEastAsia" w:hint="eastAsia"/>
+          <w:szCs w:val="21"/>
+        </w:rPr>
+        <w:t>www.xxxx.com/</w:t>
       </w:r>
       <w:r>
         <w:rPr>
@@ -6740,6 +7137,7 @@
         </w:rPr>
         <w:t>create</w:t>
       </w:r>
+      <w:proofErr w:type="spellEnd"/>
     </w:p>
     <w:p>
       <w:pPr>
@@ -6883,8 +7281,19 @@
           <w:szCs w:val="20"/>
         </w:rPr>
         <w:tab/>
-        <w:t>"image":"true",//ture</w:t>
-      </w:r>
+        <w:t>"</w:t>
+      </w:r>
+      <w:proofErr w:type="spellStart"/>
+      <w:r>
+        <w:rPr>
+          <w:rFonts w:ascii="Times New Roman" w:hAnsi="Times New Roman" w:cs="Times New Roman" w:hint="eastAsia"/>
+          <w:kern w:val="0"/>
+          <w:sz w:val="20"/>
+          <w:szCs w:val="20"/>
+        </w:rPr>
+        <w:t>image":"true",//ture</w:t>
+      </w:r>
+      <w:proofErr w:type="spellEnd"/>
       <w:r>
         <w:rPr>
           <w:rFonts w:ascii="Times New Roman" w:hAnsi="Times New Roman" w:cs="Times New Roman" w:hint="eastAsia"/>
@@ -6930,7 +7339,27 @@
           <w:sz w:val="20"/>
           <w:szCs w:val="20"/>
         </w:rPr>
-        <w:t xml:space="preserve">        "type":"personal", //</w:t>
+        <w:t xml:space="preserve">        "</w:t>
+      </w:r>
+      <w:proofErr w:type="spellStart"/>
+      <w:r>
+        <w:rPr>
+          <w:rFonts w:ascii="Times New Roman" w:hAnsi="Times New Roman" w:cs="Times New Roman" w:hint="eastAsia"/>
+          <w:kern w:val="0"/>
+          <w:sz w:val="20"/>
+          <w:szCs w:val="20"/>
+        </w:rPr>
+        <w:t>type":"personal</w:t>
+      </w:r>
+      <w:proofErr w:type="spellEnd"/>
+      <w:r>
+        <w:rPr>
+          <w:rFonts w:ascii="Times New Roman" w:hAnsi="Times New Roman" w:cs="Times New Roman" w:hint="eastAsia"/>
+          <w:kern w:val="0"/>
+          <w:sz w:val="20"/>
+          <w:szCs w:val="20"/>
+        </w:rPr>
+        <w:t>", //</w:t>
       </w:r>
       <w:r>
         <w:rPr>
@@ -7034,7 +7463,27 @@
           <w:szCs w:val="20"/>
         </w:rPr>
         <w:tab/>
-        <w:t>"text_content":"",//</w:t>
+        <w:t>"</w:t>
+      </w:r>
+      <w:proofErr w:type="spellStart"/>
+      <w:r>
+        <w:rPr>
+          <w:rFonts w:ascii="Times New Roman" w:hAnsi="Times New Roman" w:cs="Times New Roman" w:hint="eastAsia"/>
+          <w:kern w:val="0"/>
+          <w:sz w:val="20"/>
+          <w:szCs w:val="20"/>
+        </w:rPr>
+        <w:t>text_content</w:t>
+      </w:r>
+      <w:proofErr w:type="spellEnd"/>
+      <w:r>
+        <w:rPr>
+          <w:rFonts w:ascii="Times New Roman" w:hAnsi="Times New Roman" w:cs="Times New Roman" w:hint="eastAsia"/>
+          <w:kern w:val="0"/>
+          <w:sz w:val="20"/>
+          <w:szCs w:val="20"/>
+        </w:rPr>
+        <w:t>":"",//</w:t>
       </w:r>
       <w:r>
         <w:rPr>
@@ -7081,7 +7530,27 @@
           <w:sz w:val="20"/>
           <w:szCs w:val="20"/>
         </w:rPr>
-        <w:t xml:space="preserve">        "fresh_content":""  //</w:t>
+        <w:t xml:space="preserve">        "</w:t>
+      </w:r>
+      <w:proofErr w:type="spellStart"/>
+      <w:r>
+        <w:rPr>
+          <w:rFonts w:ascii="Times New Roman" w:hAnsi="Times New Roman" w:cs="Times New Roman" w:hint="eastAsia"/>
+          <w:kern w:val="0"/>
+          <w:sz w:val="20"/>
+          <w:szCs w:val="20"/>
+        </w:rPr>
+        <w:t>fresh_content</w:t>
+      </w:r>
+      <w:proofErr w:type="spellEnd"/>
+      <w:r>
+        <w:rPr>
+          <w:rFonts w:ascii="Times New Roman" w:hAnsi="Times New Roman" w:cs="Times New Roman" w:hint="eastAsia"/>
+          <w:kern w:val="0"/>
+          <w:sz w:val="20"/>
+          <w:szCs w:val="20"/>
+        </w:rPr>
+        <w:t>":""  //</w:t>
       </w:r>
       <w:r>
         <w:rPr>
@@ -7442,29 +7911,69 @@
           <w:sz w:val="20"/>
           <w:szCs w:val="20"/>
         </w:rPr>
-        <w:t xml:space="preserve">        "response_data":"",</w:t>
-      </w:r>
-    </w:p>
-    <w:p>
-      <w:pPr>
-        <w:widowControl/>
-        <w:shd w:val="clear" w:color="auto" w:fill="BFBFBF" w:themeFill="background1" w:themeFillShade="BF"/>
-        <w:jc w:val="left"/>
-        <w:rPr>
-          <w:rFonts w:ascii="Times New Roman" w:hAnsi="Times New Roman" w:cs="Times New Roman"/>
-          <w:kern w:val="0"/>
-          <w:sz w:val="20"/>
-          <w:szCs w:val="20"/>
-        </w:rPr>
-      </w:pPr>
-      <w:r>
-        <w:rPr>
-          <w:rFonts w:ascii="Times New Roman" w:hAnsi="Times New Roman" w:cs="Times New Roman"/>
-          <w:kern w:val="0"/>
-          <w:sz w:val="20"/>
-          <w:szCs w:val="20"/>
-        </w:rPr>
-        <w:t xml:space="preserve">        "request_data":"</w:t>
+        <w:t xml:space="preserve">        "</w:t>
+      </w:r>
+      <w:proofErr w:type="spellStart"/>
+      <w:r>
+        <w:rPr>
+          <w:rFonts w:ascii="Times New Roman" w:hAnsi="Times New Roman" w:cs="Times New Roman"/>
+          <w:kern w:val="0"/>
+          <w:sz w:val="20"/>
+          <w:szCs w:val="20"/>
+        </w:rPr>
+        <w:t>response_data</w:t>
+      </w:r>
+      <w:proofErr w:type="spellEnd"/>
+      <w:r>
+        <w:rPr>
+          <w:rFonts w:ascii="Times New Roman" w:hAnsi="Times New Roman" w:cs="Times New Roman"/>
+          <w:kern w:val="0"/>
+          <w:sz w:val="20"/>
+          <w:szCs w:val="20"/>
+        </w:rPr>
+        <w:t>":"",</w:t>
+      </w:r>
+    </w:p>
+    <w:p>
+      <w:pPr>
+        <w:widowControl/>
+        <w:shd w:val="clear" w:color="auto" w:fill="BFBFBF" w:themeFill="background1" w:themeFillShade="BF"/>
+        <w:jc w:val="left"/>
+        <w:rPr>
+          <w:rFonts w:ascii="Times New Roman" w:hAnsi="Times New Roman" w:cs="Times New Roman"/>
+          <w:kern w:val="0"/>
+          <w:sz w:val="20"/>
+          <w:szCs w:val="20"/>
+        </w:rPr>
+      </w:pPr>
+      <w:r>
+        <w:rPr>
+          <w:rFonts w:ascii="Times New Roman" w:hAnsi="Times New Roman" w:cs="Times New Roman"/>
+          <w:kern w:val="0"/>
+          <w:sz w:val="20"/>
+          <w:szCs w:val="20"/>
+        </w:rPr>
+        <w:t xml:space="preserve">        "</w:t>
+      </w:r>
+      <w:proofErr w:type="spellStart"/>
+      <w:r>
+        <w:rPr>
+          <w:rFonts w:ascii="Times New Roman" w:hAnsi="Times New Roman" w:cs="Times New Roman"/>
+          <w:kern w:val="0"/>
+          <w:sz w:val="20"/>
+          <w:szCs w:val="20"/>
+        </w:rPr>
+        <w:t>request_data</w:t>
+      </w:r>
+      <w:proofErr w:type="spellEnd"/>
+      <w:r>
+        <w:rPr>
+          <w:rFonts w:ascii="Times New Roman" w:hAnsi="Times New Roman" w:cs="Times New Roman"/>
+          <w:kern w:val="0"/>
+          <w:sz w:val="20"/>
+          <w:szCs w:val="20"/>
+        </w:rPr>
+        <w:t>":"</w:t>
       </w:r>
     </w:p>
     <w:p>
@@ -7795,7 +8304,27 @@
           <w:sz w:val="20"/>
           <w:szCs w:val="20"/>
         </w:rPr>
-        <w:t>"type":"personal", //</w:t>
+        <w:t>"</w:t>
+      </w:r>
+      <w:proofErr w:type="spellStart"/>
+      <w:r>
+        <w:rPr>
+          <w:rFonts w:ascii="Times New Roman" w:hAnsi="Times New Roman" w:cs="Times New Roman" w:hint="eastAsia"/>
+          <w:kern w:val="0"/>
+          <w:sz w:val="20"/>
+          <w:szCs w:val="20"/>
+        </w:rPr>
+        <w:t>type":"personal</w:t>
+      </w:r>
+      <w:proofErr w:type="spellEnd"/>
+      <w:r>
+        <w:rPr>
+          <w:rFonts w:ascii="Times New Roman" w:hAnsi="Times New Roman" w:cs="Times New Roman" w:hint="eastAsia"/>
+          <w:kern w:val="0"/>
+          <w:sz w:val="20"/>
+          <w:szCs w:val="20"/>
+        </w:rPr>
+        <w:t>", //</w:t>
       </w:r>
       <w:r>
         <w:rPr>
@@ -7897,7 +8426,27 @@
           <w:sz w:val="20"/>
           <w:szCs w:val="20"/>
         </w:rPr>
-        <w:t>"publish_position":"",//</w:t>
+        <w:t>"</w:t>
+      </w:r>
+      <w:proofErr w:type="spellStart"/>
+      <w:r>
+        <w:rPr>
+          <w:rFonts w:ascii="Times New Roman" w:hAnsi="Times New Roman" w:cs="Times New Roman" w:hint="eastAsia"/>
+          <w:kern w:val="0"/>
+          <w:sz w:val="20"/>
+          <w:szCs w:val="20"/>
+        </w:rPr>
+        <w:t>publish_position</w:t>
+      </w:r>
+      <w:proofErr w:type="spellEnd"/>
+      <w:r>
+        <w:rPr>
+          <w:rFonts w:ascii="Times New Roman" w:hAnsi="Times New Roman" w:cs="Times New Roman" w:hint="eastAsia"/>
+          <w:kern w:val="0"/>
+          <w:sz w:val="20"/>
+          <w:szCs w:val="20"/>
+        </w:rPr>
+        <w:t>":"",//</w:t>
       </w:r>
       <w:r>
         <w:rPr>
@@ -8018,7 +8567,27 @@
           <w:sz w:val="20"/>
           <w:szCs w:val="20"/>
         </w:rPr>
-        <w:t>"text_content":"",//</w:t>
+        <w:t>"</w:t>
+      </w:r>
+      <w:proofErr w:type="spellStart"/>
+      <w:r>
+        <w:rPr>
+          <w:rFonts w:ascii="Times New Roman" w:hAnsi="Times New Roman" w:cs="Times New Roman" w:hint="eastAsia"/>
+          <w:kern w:val="0"/>
+          <w:sz w:val="20"/>
+          <w:szCs w:val="20"/>
+        </w:rPr>
+        <w:t>text_content</w:t>
+      </w:r>
+      <w:proofErr w:type="spellEnd"/>
+      <w:r>
+        <w:rPr>
+          <w:rFonts w:ascii="Times New Roman" w:hAnsi="Times New Roman" w:cs="Times New Roman" w:hint="eastAsia"/>
+          <w:kern w:val="0"/>
+          <w:sz w:val="20"/>
+          <w:szCs w:val="20"/>
+        </w:rPr>
+        <w:t>":"",//</w:t>
       </w:r>
       <w:r>
         <w:rPr>
@@ -8101,7 +8670,27 @@
           <w:sz w:val="20"/>
           <w:szCs w:val="20"/>
         </w:rPr>
-        <w:t>"fresh_content":""  //</w:t>
+        <w:t>"</w:t>
+      </w:r>
+      <w:proofErr w:type="spellStart"/>
+      <w:r>
+        <w:rPr>
+          <w:rFonts w:ascii="Times New Roman" w:hAnsi="Times New Roman" w:cs="Times New Roman" w:hint="eastAsia"/>
+          <w:kern w:val="0"/>
+          <w:sz w:val="20"/>
+          <w:szCs w:val="20"/>
+        </w:rPr>
+        <w:t>fresh_content</w:t>
+      </w:r>
+      <w:proofErr w:type="spellEnd"/>
+      <w:r>
+        <w:rPr>
+          <w:rFonts w:ascii="Times New Roman" w:hAnsi="Times New Roman" w:cs="Times New Roman" w:hint="eastAsia"/>
+          <w:kern w:val="0"/>
+          <w:sz w:val="20"/>
+          <w:szCs w:val="20"/>
+        </w:rPr>
+        <w:t>":""  //</w:t>
       </w:r>
       <w:r>
         <w:rPr>
@@ -8305,7 +8894,15 @@
           <w:rFonts w:asciiTheme="minorEastAsia" w:hAnsiTheme="minorEastAsia" w:hint="eastAsia"/>
           <w:szCs w:val="21"/>
         </w:rPr>
-        <w:t xml:space="preserve"> www.xxxx.com/</w:t>
+        <w:t xml:space="preserve"> </w:t>
+      </w:r>
+      <w:proofErr w:type="spellStart"/>
+      <w:r>
+        <w:rPr>
+          <w:rFonts w:asciiTheme="minorEastAsia" w:hAnsiTheme="minorEastAsia" w:hint="eastAsia"/>
+          <w:szCs w:val="21"/>
+        </w:rPr>
+        <w:t>www.xxxx.com/</w:t>
       </w:r>
       <w:r>
         <w:rPr>
@@ -8342,6 +8939,7 @@
         </w:rPr>
         <w:t>update</w:t>
       </w:r>
+      <w:proofErr w:type="spellEnd"/>
     </w:p>
     <w:p>
       <w:pPr>
@@ -8622,8 +9220,19 @@
           <w:szCs w:val="20"/>
         </w:rPr>
         <w:tab/>
-        <w:t>"image":"true",//ture</w:t>
-      </w:r>
+        <w:t>"</w:t>
+      </w:r>
+      <w:proofErr w:type="spellStart"/>
+      <w:r>
+        <w:rPr>
+          <w:rFonts w:ascii="Times New Roman" w:hAnsi="Times New Roman" w:cs="Times New Roman" w:hint="eastAsia"/>
+          <w:kern w:val="0"/>
+          <w:sz w:val="20"/>
+          <w:szCs w:val="20"/>
+        </w:rPr>
+        <w:t>image":"true",//ture</w:t>
+      </w:r>
+      <w:proofErr w:type="spellEnd"/>
       <w:r>
         <w:rPr>
           <w:rFonts w:ascii="Times New Roman" w:hAnsi="Times New Roman" w:cs="Times New Roman" w:hint="eastAsia"/>
@@ -8669,7 +9278,27 @@
           <w:sz w:val="20"/>
           <w:szCs w:val="20"/>
         </w:rPr>
-        <w:t xml:space="preserve">        "type":"personal", //</w:t>
+        <w:t xml:space="preserve">        "</w:t>
+      </w:r>
+      <w:proofErr w:type="spellStart"/>
+      <w:r>
+        <w:rPr>
+          <w:rFonts w:ascii="Times New Roman" w:hAnsi="Times New Roman" w:cs="Times New Roman" w:hint="eastAsia"/>
+          <w:kern w:val="0"/>
+          <w:sz w:val="20"/>
+          <w:szCs w:val="20"/>
+        </w:rPr>
+        <w:t>type":"personal</w:t>
+      </w:r>
+      <w:proofErr w:type="spellEnd"/>
+      <w:r>
+        <w:rPr>
+          <w:rFonts w:ascii="Times New Roman" w:hAnsi="Times New Roman" w:cs="Times New Roman" w:hint="eastAsia"/>
+          <w:kern w:val="0"/>
+          <w:sz w:val="20"/>
+          <w:szCs w:val="20"/>
+        </w:rPr>
+        <w:t>", //</w:t>
       </w:r>
       <w:r>
         <w:rPr>
@@ -8791,16 +9420,36 @@
           <w:szCs w:val="20"/>
         </w:rPr>
         <w:tab/>
-        <w:t>"text_content":"</w:t>
-      </w:r>
-      <w:r>
-        <w:rPr>
-          <w:rFonts w:ascii="Times New Roman" w:hAnsi="Times New Roman" w:cs="Times New Roman" w:hint="eastAsia"/>
-          <w:kern w:val="0"/>
-          <w:sz w:val="20"/>
-          <w:szCs w:val="20"/>
-        </w:rPr>
-        <w:t>What a fucking day</w:t>
+        <w:t>"</w:t>
+      </w:r>
+      <w:proofErr w:type="spellStart"/>
+      <w:r>
+        <w:rPr>
+          <w:rFonts w:ascii="Times New Roman" w:hAnsi="Times New Roman" w:cs="Times New Roman" w:hint="eastAsia"/>
+          <w:kern w:val="0"/>
+          <w:sz w:val="20"/>
+          <w:szCs w:val="20"/>
+        </w:rPr>
+        <w:t>text_content":"</w:t>
+      </w:r>
+      <w:r>
+        <w:rPr>
+          <w:rFonts w:ascii="Times New Roman" w:hAnsi="Times New Roman" w:cs="Times New Roman" w:hint="eastAsia"/>
+          <w:kern w:val="0"/>
+          <w:sz w:val="20"/>
+          <w:szCs w:val="20"/>
+        </w:rPr>
+        <w:t>What</w:t>
+      </w:r>
+      <w:proofErr w:type="spellEnd"/>
+      <w:r>
+        <w:rPr>
+          <w:rFonts w:ascii="Times New Roman" w:hAnsi="Times New Roman" w:cs="Times New Roman" w:hint="eastAsia"/>
+          <w:kern w:val="0"/>
+          <w:sz w:val="20"/>
+          <w:szCs w:val="20"/>
+        </w:rPr>
+        <w:t xml:space="preserve"> a fucking day</w:t>
       </w:r>
       <w:r>
         <w:rPr>
@@ -8856,7 +9505,27 @@
           <w:sz w:val="20"/>
           <w:szCs w:val="20"/>
         </w:rPr>
-        <w:t xml:space="preserve">        "fresh_content":""  //</w:t>
+        <w:t xml:space="preserve">        "</w:t>
+      </w:r>
+      <w:proofErr w:type="spellStart"/>
+      <w:r>
+        <w:rPr>
+          <w:rFonts w:ascii="Times New Roman" w:hAnsi="Times New Roman" w:cs="Times New Roman" w:hint="eastAsia"/>
+          <w:kern w:val="0"/>
+          <w:sz w:val="20"/>
+          <w:szCs w:val="20"/>
+        </w:rPr>
+        <w:t>fresh_content</w:t>
+      </w:r>
+      <w:proofErr w:type="spellEnd"/>
+      <w:r>
+        <w:rPr>
+          <w:rFonts w:ascii="Times New Roman" w:hAnsi="Times New Roman" w:cs="Times New Roman" w:hint="eastAsia"/>
+          <w:kern w:val="0"/>
+          <w:sz w:val="20"/>
+          <w:szCs w:val="20"/>
+        </w:rPr>
+        <w:t>":""  //</w:t>
       </w:r>
       <w:r>
         <w:rPr>
@@ -9208,29 +9877,69 @@
           <w:sz w:val="20"/>
           <w:szCs w:val="20"/>
         </w:rPr>
-        <w:t xml:space="preserve">        "response_data":"",</w:t>
-      </w:r>
-    </w:p>
-    <w:p>
-      <w:pPr>
-        <w:widowControl/>
-        <w:shd w:val="clear" w:color="auto" w:fill="BFBFBF" w:themeFill="background1" w:themeFillShade="BF"/>
-        <w:jc w:val="left"/>
-        <w:rPr>
-          <w:rFonts w:ascii="Times New Roman" w:hAnsi="Times New Roman" w:cs="Times New Roman"/>
-          <w:kern w:val="0"/>
-          <w:sz w:val="20"/>
-          <w:szCs w:val="20"/>
-        </w:rPr>
-      </w:pPr>
-      <w:r>
-        <w:rPr>
-          <w:rFonts w:ascii="Times New Roman" w:hAnsi="Times New Roman" w:cs="Times New Roman"/>
-          <w:kern w:val="0"/>
-          <w:sz w:val="20"/>
-          <w:szCs w:val="20"/>
-        </w:rPr>
-        <w:t xml:space="preserve">        "request_data":"</w:t>
+        <w:t xml:space="preserve">        "</w:t>
+      </w:r>
+      <w:proofErr w:type="spellStart"/>
+      <w:r>
+        <w:rPr>
+          <w:rFonts w:ascii="Times New Roman" w:hAnsi="Times New Roman" w:cs="Times New Roman"/>
+          <w:kern w:val="0"/>
+          <w:sz w:val="20"/>
+          <w:szCs w:val="20"/>
+        </w:rPr>
+        <w:t>response_data</w:t>
+      </w:r>
+      <w:proofErr w:type="spellEnd"/>
+      <w:r>
+        <w:rPr>
+          <w:rFonts w:ascii="Times New Roman" w:hAnsi="Times New Roman" w:cs="Times New Roman"/>
+          <w:kern w:val="0"/>
+          <w:sz w:val="20"/>
+          <w:szCs w:val="20"/>
+        </w:rPr>
+        <w:t>":"",</w:t>
+      </w:r>
+    </w:p>
+    <w:p>
+      <w:pPr>
+        <w:widowControl/>
+        <w:shd w:val="clear" w:color="auto" w:fill="BFBFBF" w:themeFill="background1" w:themeFillShade="BF"/>
+        <w:jc w:val="left"/>
+        <w:rPr>
+          <w:rFonts w:ascii="Times New Roman" w:hAnsi="Times New Roman" w:cs="Times New Roman"/>
+          <w:kern w:val="0"/>
+          <w:sz w:val="20"/>
+          <w:szCs w:val="20"/>
+        </w:rPr>
+      </w:pPr>
+      <w:r>
+        <w:rPr>
+          <w:rFonts w:ascii="Times New Roman" w:hAnsi="Times New Roman" w:cs="Times New Roman"/>
+          <w:kern w:val="0"/>
+          <w:sz w:val="20"/>
+          <w:szCs w:val="20"/>
+        </w:rPr>
+        <w:t xml:space="preserve">        "</w:t>
+      </w:r>
+      <w:proofErr w:type="spellStart"/>
+      <w:r>
+        <w:rPr>
+          <w:rFonts w:ascii="Times New Roman" w:hAnsi="Times New Roman" w:cs="Times New Roman"/>
+          <w:kern w:val="0"/>
+          <w:sz w:val="20"/>
+          <w:szCs w:val="20"/>
+        </w:rPr>
+        <w:t>request_data</w:t>
+      </w:r>
+      <w:proofErr w:type="spellEnd"/>
+      <w:r>
+        <w:rPr>
+          <w:rFonts w:ascii="Times New Roman" w:hAnsi="Times New Roman" w:cs="Times New Roman"/>
+          <w:kern w:val="0"/>
+          <w:sz w:val="20"/>
+          <w:szCs w:val="20"/>
+        </w:rPr>
+        <w:t>":"</w:t>
       </w:r>
     </w:p>
     <w:p>
@@ -9673,7 +10382,27 @@
           <w:sz w:val="20"/>
           <w:szCs w:val="20"/>
         </w:rPr>
-        <w:t>"image":"true"</w:t>
+        <w:t>"</w:t>
+      </w:r>
+      <w:proofErr w:type="spellStart"/>
+      <w:r>
+        <w:rPr>
+          <w:rFonts w:ascii="Times New Roman" w:hAnsi="Times New Roman" w:cs="Times New Roman" w:hint="eastAsia"/>
+          <w:kern w:val="0"/>
+          <w:sz w:val="20"/>
+          <w:szCs w:val="20"/>
+        </w:rPr>
+        <w:t>image":"true</w:t>
+      </w:r>
+      <w:proofErr w:type="spellEnd"/>
+      <w:r>
+        <w:rPr>
+          <w:rFonts w:ascii="Times New Roman" w:hAnsi="Times New Roman" w:cs="Times New Roman" w:hint="eastAsia"/>
+          <w:kern w:val="0"/>
+          <w:sz w:val="20"/>
+          <w:szCs w:val="20"/>
+        </w:rPr>
+        <w:t>"</w:t>
       </w:r>
       <w:r>
         <w:rPr>
@@ -9738,7 +10467,27 @@
           <w:sz w:val="20"/>
           <w:szCs w:val="20"/>
         </w:rPr>
-        <w:t>"type":"personal", //</w:t>
+        <w:t>"</w:t>
+      </w:r>
+      <w:proofErr w:type="spellStart"/>
+      <w:r>
+        <w:rPr>
+          <w:rFonts w:ascii="Times New Roman" w:hAnsi="Times New Roman" w:cs="Times New Roman" w:hint="eastAsia"/>
+          <w:kern w:val="0"/>
+          <w:sz w:val="20"/>
+          <w:szCs w:val="20"/>
+        </w:rPr>
+        <w:t>type":"personal</w:t>
+      </w:r>
+      <w:proofErr w:type="spellEnd"/>
+      <w:r>
+        <w:rPr>
+          <w:rFonts w:ascii="Times New Roman" w:hAnsi="Times New Roman" w:cs="Times New Roman" w:hint="eastAsia"/>
+          <w:kern w:val="0"/>
+          <w:sz w:val="20"/>
+          <w:szCs w:val="20"/>
+        </w:rPr>
+        <w:t>", //</w:t>
       </w:r>
       <w:r>
         <w:rPr>
@@ -9839,7 +10588,27 @@
           <w:sz w:val="20"/>
           <w:szCs w:val="20"/>
         </w:rPr>
-        <w:t>"publish_position":"",//</w:t>
+        <w:t>"</w:t>
+      </w:r>
+      <w:proofErr w:type="spellStart"/>
+      <w:r>
+        <w:rPr>
+          <w:rFonts w:ascii="Times New Roman" w:hAnsi="Times New Roman" w:cs="Times New Roman" w:hint="eastAsia"/>
+          <w:kern w:val="0"/>
+          <w:sz w:val="20"/>
+          <w:szCs w:val="20"/>
+        </w:rPr>
+        <w:t>publish_position</w:t>
+      </w:r>
+      <w:proofErr w:type="spellEnd"/>
+      <w:r>
+        <w:rPr>
+          <w:rFonts w:ascii="Times New Roman" w:hAnsi="Times New Roman" w:cs="Times New Roman" w:hint="eastAsia"/>
+          <w:kern w:val="0"/>
+          <w:sz w:val="20"/>
+          <w:szCs w:val="20"/>
+        </w:rPr>
+        <w:t>":"",//</w:t>
       </w:r>
       <w:r>
         <w:rPr>
@@ -9960,7 +10729,27 @@
           <w:sz w:val="20"/>
           <w:szCs w:val="20"/>
         </w:rPr>
-        <w:t>"text_content":"",//</w:t>
+        <w:t>"</w:t>
+      </w:r>
+      <w:proofErr w:type="spellStart"/>
+      <w:r>
+        <w:rPr>
+          <w:rFonts w:ascii="Times New Roman" w:hAnsi="Times New Roman" w:cs="Times New Roman" w:hint="eastAsia"/>
+          <w:kern w:val="0"/>
+          <w:sz w:val="20"/>
+          <w:szCs w:val="20"/>
+        </w:rPr>
+        <w:t>text_content</w:t>
+      </w:r>
+      <w:proofErr w:type="spellEnd"/>
+      <w:r>
+        <w:rPr>
+          <w:rFonts w:ascii="Times New Roman" w:hAnsi="Times New Roman" w:cs="Times New Roman" w:hint="eastAsia"/>
+          <w:kern w:val="0"/>
+          <w:sz w:val="20"/>
+          <w:szCs w:val="20"/>
+        </w:rPr>
+        <w:t>":"",//</w:t>
       </w:r>
       <w:r>
         <w:rPr>
@@ -10043,7 +10832,27 @@
           <w:sz w:val="20"/>
           <w:szCs w:val="20"/>
         </w:rPr>
-        <w:t>"fresh_content":""  //</w:t>
+        <w:t>"</w:t>
+      </w:r>
+      <w:proofErr w:type="spellStart"/>
+      <w:r>
+        <w:rPr>
+          <w:rFonts w:ascii="Times New Roman" w:hAnsi="Times New Roman" w:cs="Times New Roman" w:hint="eastAsia"/>
+          <w:kern w:val="0"/>
+          <w:sz w:val="20"/>
+          <w:szCs w:val="20"/>
+        </w:rPr>
+        <w:t>fresh_content</w:t>
+      </w:r>
+      <w:proofErr w:type="spellEnd"/>
+      <w:r>
+        <w:rPr>
+          <w:rFonts w:ascii="Times New Roman" w:hAnsi="Times New Roman" w:cs="Times New Roman" w:hint="eastAsia"/>
+          <w:kern w:val="0"/>
+          <w:sz w:val="20"/>
+          <w:szCs w:val="20"/>
+        </w:rPr>
+        <w:t>":""  //</w:t>
       </w:r>
       <w:r>
         <w:rPr>
@@ -10247,7 +11056,15 @@
           <w:rFonts w:asciiTheme="minorEastAsia" w:hAnsiTheme="minorEastAsia" w:hint="eastAsia"/>
           <w:szCs w:val="21"/>
         </w:rPr>
-        <w:t xml:space="preserve"> www.xxxx.com/</w:t>
+        <w:t xml:space="preserve"> </w:t>
+      </w:r>
+      <w:proofErr w:type="spellStart"/>
+      <w:r>
+        <w:rPr>
+          <w:rFonts w:asciiTheme="minorEastAsia" w:hAnsiTheme="minorEastAsia" w:hint="eastAsia"/>
+          <w:szCs w:val="21"/>
+        </w:rPr>
+        <w:t>www.xxxx.com/</w:t>
       </w:r>
       <w:r>
         <w:rPr>
@@ -10298,6 +11115,7 @@
         </w:rPr>
         <w:t>ublished</w:t>
       </w:r>
+      <w:proofErr w:type="spellEnd"/>
     </w:p>
     <w:p>
       <w:pPr>
@@ -10784,7 +11602,27 @@
           <w:sz w:val="20"/>
           <w:szCs w:val="20"/>
         </w:rPr>
-        <w:t xml:space="preserve">        "uid": "98",</w:t>
+        <w:t xml:space="preserve">        "</w:t>
+      </w:r>
+      <w:proofErr w:type="spellStart"/>
+      <w:r>
+        <w:rPr>
+          <w:rFonts w:ascii="Times New Roman" w:hAnsi="Times New Roman" w:cs="Times New Roman"/>
+          <w:kern w:val="0"/>
+          <w:sz w:val="20"/>
+          <w:szCs w:val="20"/>
+        </w:rPr>
+        <w:t>uid</w:t>
+      </w:r>
+      <w:proofErr w:type="spellEnd"/>
+      <w:r>
+        <w:rPr>
+          <w:rFonts w:ascii="Times New Roman" w:hAnsi="Times New Roman" w:cs="Times New Roman"/>
+          <w:kern w:val="0"/>
+          <w:sz w:val="20"/>
+          <w:szCs w:val="20"/>
+        </w:rPr>
+        <w:t>": "98",</w:t>
       </w:r>
     </w:p>
     <w:p>
@@ -10828,29 +11666,69 @@
           <w:sz w:val="20"/>
           <w:szCs w:val="20"/>
         </w:rPr>
-        <w:t xml:space="preserve">        "publish_position": "",</w:t>
-      </w:r>
-    </w:p>
-    <w:p>
-      <w:pPr>
-        <w:widowControl/>
-        <w:shd w:val="clear" w:color="auto" w:fill="BFBFBF" w:themeFill="background1" w:themeFillShade="BF"/>
-        <w:jc w:val="left"/>
-        <w:rPr>
-          <w:rFonts w:ascii="Times New Roman" w:hAnsi="Times New Roman" w:cs="Times New Roman"/>
-          <w:kern w:val="0"/>
-          <w:sz w:val="20"/>
-          <w:szCs w:val="20"/>
-        </w:rPr>
-      </w:pPr>
-      <w:r>
-        <w:rPr>
-          <w:rFonts w:ascii="Times New Roman" w:hAnsi="Times New Roman" w:cs="Times New Roman"/>
-          <w:kern w:val="0"/>
-          <w:sz w:val="20"/>
-          <w:szCs w:val="20"/>
-        </w:rPr>
-        <w:t xml:space="preserve">        "publish_time": "2015-07-29 09:59:24",</w:t>
+        <w:t xml:space="preserve">        "</w:t>
+      </w:r>
+      <w:proofErr w:type="spellStart"/>
+      <w:r>
+        <w:rPr>
+          <w:rFonts w:ascii="Times New Roman" w:hAnsi="Times New Roman" w:cs="Times New Roman"/>
+          <w:kern w:val="0"/>
+          <w:sz w:val="20"/>
+          <w:szCs w:val="20"/>
+        </w:rPr>
+        <w:t>publish_position</w:t>
+      </w:r>
+      <w:proofErr w:type="spellEnd"/>
+      <w:r>
+        <w:rPr>
+          <w:rFonts w:ascii="Times New Roman" w:hAnsi="Times New Roman" w:cs="Times New Roman"/>
+          <w:kern w:val="0"/>
+          <w:sz w:val="20"/>
+          <w:szCs w:val="20"/>
+        </w:rPr>
+        <w:t>": "",</w:t>
+      </w:r>
+    </w:p>
+    <w:p>
+      <w:pPr>
+        <w:widowControl/>
+        <w:shd w:val="clear" w:color="auto" w:fill="BFBFBF" w:themeFill="background1" w:themeFillShade="BF"/>
+        <w:jc w:val="left"/>
+        <w:rPr>
+          <w:rFonts w:ascii="Times New Roman" w:hAnsi="Times New Roman" w:cs="Times New Roman"/>
+          <w:kern w:val="0"/>
+          <w:sz w:val="20"/>
+          <w:szCs w:val="20"/>
+        </w:rPr>
+      </w:pPr>
+      <w:r>
+        <w:rPr>
+          <w:rFonts w:ascii="Times New Roman" w:hAnsi="Times New Roman" w:cs="Times New Roman"/>
+          <w:kern w:val="0"/>
+          <w:sz w:val="20"/>
+          <w:szCs w:val="20"/>
+        </w:rPr>
+        <w:t xml:space="preserve">        "</w:t>
+      </w:r>
+      <w:proofErr w:type="spellStart"/>
+      <w:r>
+        <w:rPr>
+          <w:rFonts w:ascii="Times New Roman" w:hAnsi="Times New Roman" w:cs="Times New Roman"/>
+          <w:kern w:val="0"/>
+          <w:sz w:val="20"/>
+          <w:szCs w:val="20"/>
+        </w:rPr>
+        <w:t>publish_time</w:t>
+      </w:r>
+      <w:proofErr w:type="spellEnd"/>
+      <w:r>
+        <w:rPr>
+          <w:rFonts w:ascii="Times New Roman" w:hAnsi="Times New Roman" w:cs="Times New Roman"/>
+          <w:kern w:val="0"/>
+          <w:sz w:val="20"/>
+          <w:szCs w:val="20"/>
+        </w:rPr>
+        <w:t>": "2015-07-29 09:59:24",</w:t>
       </w:r>
     </w:p>
     <w:p>
@@ -10894,7 +11772,27 @@
           <w:sz w:val="20"/>
           <w:szCs w:val="20"/>
         </w:rPr>
-        <w:t xml:space="preserve">        "text_content": "What a fucking day!",</w:t>
+        <w:t xml:space="preserve">        "</w:t>
+      </w:r>
+      <w:proofErr w:type="spellStart"/>
+      <w:r>
+        <w:rPr>
+          <w:rFonts w:ascii="Times New Roman" w:hAnsi="Times New Roman" w:cs="Times New Roman"/>
+          <w:kern w:val="0"/>
+          <w:sz w:val="20"/>
+          <w:szCs w:val="20"/>
+        </w:rPr>
+        <w:t>text_content</w:t>
+      </w:r>
+      <w:proofErr w:type="spellEnd"/>
+      <w:r>
+        <w:rPr>
+          <w:rFonts w:ascii="Times New Roman" w:hAnsi="Times New Roman" w:cs="Times New Roman"/>
+          <w:kern w:val="0"/>
+          <w:sz w:val="20"/>
+          <w:szCs w:val="20"/>
+        </w:rPr>
+        <w:t>": "What a fucking day!",</w:t>
       </w:r>
     </w:p>
     <w:p>
@@ -10939,73 +11837,153 @@
           <w:sz w:val="20"/>
           <w:szCs w:val="20"/>
         </w:rPr>
-        <w:t xml:space="preserve">        "fresh_coefficient": "0",</w:t>
-      </w:r>
-    </w:p>
-    <w:p>
-      <w:pPr>
-        <w:widowControl/>
-        <w:shd w:val="clear" w:color="auto" w:fill="BFBFBF" w:themeFill="background1" w:themeFillShade="BF"/>
-        <w:jc w:val="left"/>
-        <w:rPr>
-          <w:rFonts w:ascii="Times New Roman" w:hAnsi="Times New Roman" w:cs="Times New Roman"/>
-          <w:kern w:val="0"/>
-          <w:sz w:val="20"/>
-          <w:szCs w:val="20"/>
-        </w:rPr>
-      </w:pPr>
-      <w:r>
-        <w:rPr>
-          <w:rFonts w:ascii="Times New Roman" w:hAnsi="Times New Roman" w:cs="Times New Roman"/>
-          <w:kern w:val="0"/>
-          <w:sz w:val="20"/>
-          <w:szCs w:val="20"/>
-        </w:rPr>
-        <w:t xml:space="preserve">        "read_count": "0",</w:t>
-      </w:r>
-    </w:p>
-    <w:p>
-      <w:pPr>
-        <w:widowControl/>
-        <w:shd w:val="clear" w:color="auto" w:fill="BFBFBF" w:themeFill="background1" w:themeFillShade="BF"/>
-        <w:jc w:val="left"/>
-        <w:rPr>
-          <w:rFonts w:ascii="Times New Roman" w:hAnsi="Times New Roman" w:cs="Times New Roman"/>
-          <w:kern w:val="0"/>
-          <w:sz w:val="20"/>
-          <w:szCs w:val="20"/>
-        </w:rPr>
-      </w:pPr>
-      <w:r>
-        <w:rPr>
-          <w:rFonts w:ascii="Times New Roman" w:hAnsi="Times New Roman" w:cs="Times New Roman"/>
-          <w:kern w:val="0"/>
-          <w:sz w:val="20"/>
-          <w:szCs w:val="20"/>
-        </w:rPr>
-        <w:t xml:space="preserve">        "fresh_content": "",</w:t>
-      </w:r>
-    </w:p>
-    <w:p>
-      <w:pPr>
-        <w:widowControl/>
-        <w:shd w:val="clear" w:color="auto" w:fill="BFBFBF" w:themeFill="background1" w:themeFillShade="BF"/>
-        <w:jc w:val="left"/>
-        <w:rPr>
-          <w:rFonts w:ascii="Times New Roman" w:hAnsi="Times New Roman" w:cs="Times New Roman"/>
-          <w:kern w:val="0"/>
-          <w:sz w:val="20"/>
-          <w:szCs w:val="20"/>
-        </w:rPr>
-      </w:pPr>
-      <w:r>
-        <w:rPr>
-          <w:rFonts w:ascii="Times New Roman" w:hAnsi="Times New Roman" w:cs="Times New Roman"/>
-          <w:kern w:val="0"/>
-          <w:sz w:val="20"/>
-          <w:szCs w:val="20"/>
-        </w:rPr>
-        <w:t xml:space="preserve">        "last_update_time": null</w:t>
+        <w:t xml:space="preserve">        "</w:t>
+      </w:r>
+      <w:proofErr w:type="spellStart"/>
+      <w:r>
+        <w:rPr>
+          <w:rFonts w:ascii="Times New Roman" w:hAnsi="Times New Roman" w:cs="Times New Roman"/>
+          <w:kern w:val="0"/>
+          <w:sz w:val="20"/>
+          <w:szCs w:val="20"/>
+        </w:rPr>
+        <w:t>fresh_coefficient</w:t>
+      </w:r>
+      <w:proofErr w:type="spellEnd"/>
+      <w:r>
+        <w:rPr>
+          <w:rFonts w:ascii="Times New Roman" w:hAnsi="Times New Roman" w:cs="Times New Roman"/>
+          <w:kern w:val="0"/>
+          <w:sz w:val="20"/>
+          <w:szCs w:val="20"/>
+        </w:rPr>
+        <w:t>": "0",</w:t>
+      </w:r>
+    </w:p>
+    <w:p>
+      <w:pPr>
+        <w:widowControl/>
+        <w:shd w:val="clear" w:color="auto" w:fill="BFBFBF" w:themeFill="background1" w:themeFillShade="BF"/>
+        <w:jc w:val="left"/>
+        <w:rPr>
+          <w:rFonts w:ascii="Times New Roman" w:hAnsi="Times New Roman" w:cs="Times New Roman"/>
+          <w:kern w:val="0"/>
+          <w:sz w:val="20"/>
+          <w:szCs w:val="20"/>
+        </w:rPr>
+      </w:pPr>
+      <w:r>
+        <w:rPr>
+          <w:rFonts w:ascii="Times New Roman" w:hAnsi="Times New Roman" w:cs="Times New Roman"/>
+          <w:kern w:val="0"/>
+          <w:sz w:val="20"/>
+          <w:szCs w:val="20"/>
+        </w:rPr>
+        <w:t xml:space="preserve">        "</w:t>
+      </w:r>
+      <w:proofErr w:type="spellStart"/>
+      <w:r>
+        <w:rPr>
+          <w:rFonts w:ascii="Times New Roman" w:hAnsi="Times New Roman" w:cs="Times New Roman"/>
+          <w:kern w:val="0"/>
+          <w:sz w:val="20"/>
+          <w:szCs w:val="20"/>
+        </w:rPr>
+        <w:t>read_count</w:t>
+      </w:r>
+      <w:proofErr w:type="spellEnd"/>
+      <w:r>
+        <w:rPr>
+          <w:rFonts w:ascii="Times New Roman" w:hAnsi="Times New Roman" w:cs="Times New Roman"/>
+          <w:kern w:val="0"/>
+          <w:sz w:val="20"/>
+          <w:szCs w:val="20"/>
+        </w:rPr>
+        <w:t>": "0",</w:t>
+      </w:r>
+    </w:p>
+    <w:p>
+      <w:pPr>
+        <w:widowControl/>
+        <w:shd w:val="clear" w:color="auto" w:fill="BFBFBF" w:themeFill="background1" w:themeFillShade="BF"/>
+        <w:jc w:val="left"/>
+        <w:rPr>
+          <w:rFonts w:ascii="Times New Roman" w:hAnsi="Times New Roman" w:cs="Times New Roman"/>
+          <w:kern w:val="0"/>
+          <w:sz w:val="20"/>
+          <w:szCs w:val="20"/>
+        </w:rPr>
+      </w:pPr>
+      <w:r>
+        <w:rPr>
+          <w:rFonts w:ascii="Times New Roman" w:hAnsi="Times New Roman" w:cs="Times New Roman"/>
+          <w:kern w:val="0"/>
+          <w:sz w:val="20"/>
+          <w:szCs w:val="20"/>
+        </w:rPr>
+        <w:t xml:space="preserve">        "</w:t>
+      </w:r>
+      <w:proofErr w:type="spellStart"/>
+      <w:r>
+        <w:rPr>
+          <w:rFonts w:ascii="Times New Roman" w:hAnsi="Times New Roman" w:cs="Times New Roman"/>
+          <w:kern w:val="0"/>
+          <w:sz w:val="20"/>
+          <w:szCs w:val="20"/>
+        </w:rPr>
+        <w:t>fresh_content</w:t>
+      </w:r>
+      <w:proofErr w:type="spellEnd"/>
+      <w:r>
+        <w:rPr>
+          <w:rFonts w:ascii="Times New Roman" w:hAnsi="Times New Roman" w:cs="Times New Roman"/>
+          <w:kern w:val="0"/>
+          <w:sz w:val="20"/>
+          <w:szCs w:val="20"/>
+        </w:rPr>
+        <w:t>": "",</w:t>
+      </w:r>
+    </w:p>
+    <w:p>
+      <w:pPr>
+        <w:widowControl/>
+        <w:shd w:val="clear" w:color="auto" w:fill="BFBFBF" w:themeFill="background1" w:themeFillShade="BF"/>
+        <w:jc w:val="left"/>
+        <w:rPr>
+          <w:rFonts w:ascii="Times New Roman" w:hAnsi="Times New Roman" w:cs="Times New Roman"/>
+          <w:kern w:val="0"/>
+          <w:sz w:val="20"/>
+          <w:szCs w:val="20"/>
+        </w:rPr>
+      </w:pPr>
+      <w:r>
+        <w:rPr>
+          <w:rFonts w:ascii="Times New Roman" w:hAnsi="Times New Roman" w:cs="Times New Roman"/>
+          <w:kern w:val="0"/>
+          <w:sz w:val="20"/>
+          <w:szCs w:val="20"/>
+        </w:rPr>
+        <w:t xml:space="preserve">        "</w:t>
+      </w:r>
+      <w:proofErr w:type="spellStart"/>
+      <w:r>
+        <w:rPr>
+          <w:rFonts w:ascii="Times New Roman" w:hAnsi="Times New Roman" w:cs="Times New Roman"/>
+          <w:kern w:val="0"/>
+          <w:sz w:val="20"/>
+          <w:szCs w:val="20"/>
+        </w:rPr>
+        <w:t>last_update_time</w:t>
+      </w:r>
+      <w:proofErr w:type="spellEnd"/>
+      <w:r>
+        <w:rPr>
+          <w:rFonts w:ascii="Times New Roman" w:hAnsi="Times New Roman" w:cs="Times New Roman"/>
+          <w:kern w:val="0"/>
+          <w:sz w:val="20"/>
+          <w:szCs w:val="20"/>
+        </w:rPr>
+        <w:t>": null</w:t>
       </w:r>
     </w:p>
     <w:p>
@@ -11093,7 +12071,27 @@
           <w:sz w:val="20"/>
           <w:szCs w:val="20"/>
         </w:rPr>
-        <w:t xml:space="preserve">        "uid": "98",</w:t>
+        <w:t xml:space="preserve">        "</w:t>
+      </w:r>
+      <w:proofErr w:type="spellStart"/>
+      <w:r>
+        <w:rPr>
+          <w:rFonts w:ascii="Times New Roman" w:hAnsi="Times New Roman" w:cs="Times New Roman"/>
+          <w:kern w:val="0"/>
+          <w:sz w:val="20"/>
+          <w:szCs w:val="20"/>
+        </w:rPr>
+        <w:t>uid</w:t>
+      </w:r>
+      <w:proofErr w:type="spellEnd"/>
+      <w:r>
+        <w:rPr>
+          <w:rFonts w:ascii="Times New Roman" w:hAnsi="Times New Roman" w:cs="Times New Roman"/>
+          <w:kern w:val="0"/>
+          <w:sz w:val="20"/>
+          <w:szCs w:val="20"/>
+        </w:rPr>
+        <w:t>": "98",</w:t>
       </w:r>
     </w:p>
     <w:p>
@@ -11137,29 +12135,69 @@
           <w:sz w:val="20"/>
           <w:szCs w:val="20"/>
         </w:rPr>
-        <w:t xml:space="preserve">        "publish_position": "",</w:t>
-      </w:r>
-    </w:p>
-    <w:p>
-      <w:pPr>
-        <w:widowControl/>
-        <w:shd w:val="clear" w:color="auto" w:fill="BFBFBF" w:themeFill="background1" w:themeFillShade="BF"/>
-        <w:jc w:val="left"/>
-        <w:rPr>
-          <w:rFonts w:ascii="Times New Roman" w:hAnsi="Times New Roman" w:cs="Times New Roman"/>
-          <w:kern w:val="0"/>
-          <w:sz w:val="20"/>
-          <w:szCs w:val="20"/>
-        </w:rPr>
-      </w:pPr>
-      <w:r>
-        <w:rPr>
-          <w:rFonts w:ascii="Times New Roman" w:hAnsi="Times New Roman" w:cs="Times New Roman"/>
-          <w:kern w:val="0"/>
-          <w:sz w:val="20"/>
-          <w:szCs w:val="20"/>
-        </w:rPr>
-        <w:t xml:space="preserve">        "publish_time": "2015-07-29 09:59:40",</w:t>
+        <w:t xml:space="preserve">        "</w:t>
+      </w:r>
+      <w:proofErr w:type="spellStart"/>
+      <w:r>
+        <w:rPr>
+          <w:rFonts w:ascii="Times New Roman" w:hAnsi="Times New Roman" w:cs="Times New Roman"/>
+          <w:kern w:val="0"/>
+          <w:sz w:val="20"/>
+          <w:szCs w:val="20"/>
+        </w:rPr>
+        <w:t>publish_position</w:t>
+      </w:r>
+      <w:proofErr w:type="spellEnd"/>
+      <w:r>
+        <w:rPr>
+          <w:rFonts w:ascii="Times New Roman" w:hAnsi="Times New Roman" w:cs="Times New Roman"/>
+          <w:kern w:val="0"/>
+          <w:sz w:val="20"/>
+          <w:szCs w:val="20"/>
+        </w:rPr>
+        <w:t>": "",</w:t>
+      </w:r>
+    </w:p>
+    <w:p>
+      <w:pPr>
+        <w:widowControl/>
+        <w:shd w:val="clear" w:color="auto" w:fill="BFBFBF" w:themeFill="background1" w:themeFillShade="BF"/>
+        <w:jc w:val="left"/>
+        <w:rPr>
+          <w:rFonts w:ascii="Times New Roman" w:hAnsi="Times New Roman" w:cs="Times New Roman"/>
+          <w:kern w:val="0"/>
+          <w:sz w:val="20"/>
+          <w:szCs w:val="20"/>
+        </w:rPr>
+      </w:pPr>
+      <w:r>
+        <w:rPr>
+          <w:rFonts w:ascii="Times New Roman" w:hAnsi="Times New Roman" w:cs="Times New Roman"/>
+          <w:kern w:val="0"/>
+          <w:sz w:val="20"/>
+          <w:szCs w:val="20"/>
+        </w:rPr>
+        <w:t xml:space="preserve">        "</w:t>
+      </w:r>
+      <w:proofErr w:type="spellStart"/>
+      <w:r>
+        <w:rPr>
+          <w:rFonts w:ascii="Times New Roman" w:hAnsi="Times New Roman" w:cs="Times New Roman"/>
+          <w:kern w:val="0"/>
+          <w:sz w:val="20"/>
+          <w:szCs w:val="20"/>
+        </w:rPr>
+        <w:t>publish_time</w:t>
+      </w:r>
+      <w:proofErr w:type="spellEnd"/>
+      <w:r>
+        <w:rPr>
+          <w:rFonts w:ascii="Times New Roman" w:hAnsi="Times New Roman" w:cs="Times New Roman"/>
+          <w:kern w:val="0"/>
+          <w:sz w:val="20"/>
+          <w:szCs w:val="20"/>
+        </w:rPr>
+        <w:t>": "2015-07-29 09:59:40",</w:t>
       </w:r>
     </w:p>
     <w:p>
@@ -11203,7 +12241,27 @@
           <w:sz w:val="20"/>
           <w:szCs w:val="20"/>
         </w:rPr>
-        <w:t xml:space="preserve">        "text_content": "What a fucking day!",</w:t>
+        <w:t xml:space="preserve">        "</w:t>
+      </w:r>
+      <w:proofErr w:type="spellStart"/>
+      <w:r>
+        <w:rPr>
+          <w:rFonts w:ascii="Times New Roman" w:hAnsi="Times New Roman" w:cs="Times New Roman"/>
+          <w:kern w:val="0"/>
+          <w:sz w:val="20"/>
+          <w:szCs w:val="20"/>
+        </w:rPr>
+        <w:t>text_content</w:t>
+      </w:r>
+      <w:proofErr w:type="spellEnd"/>
+      <w:r>
+        <w:rPr>
+          <w:rFonts w:ascii="Times New Roman" w:hAnsi="Times New Roman" w:cs="Times New Roman"/>
+          <w:kern w:val="0"/>
+          <w:sz w:val="20"/>
+          <w:szCs w:val="20"/>
+        </w:rPr>
+        <w:t>": "What a fucking day!",</w:t>
       </w:r>
     </w:p>
     <w:p>
@@ -11247,73 +12305,153 @@
           <w:sz w:val="20"/>
           <w:szCs w:val="20"/>
         </w:rPr>
-        <w:t xml:space="preserve">        "fresh_coefficient": "0",</w:t>
-      </w:r>
-    </w:p>
-    <w:p>
-      <w:pPr>
-        <w:widowControl/>
-        <w:shd w:val="clear" w:color="auto" w:fill="BFBFBF" w:themeFill="background1" w:themeFillShade="BF"/>
-        <w:jc w:val="left"/>
-        <w:rPr>
-          <w:rFonts w:ascii="Times New Roman" w:hAnsi="Times New Roman" w:cs="Times New Roman"/>
-          <w:kern w:val="0"/>
-          <w:sz w:val="20"/>
-          <w:szCs w:val="20"/>
-        </w:rPr>
-      </w:pPr>
-      <w:r>
-        <w:rPr>
-          <w:rFonts w:ascii="Times New Roman" w:hAnsi="Times New Roman" w:cs="Times New Roman"/>
-          <w:kern w:val="0"/>
-          <w:sz w:val="20"/>
-          <w:szCs w:val="20"/>
-        </w:rPr>
-        <w:t xml:space="preserve">        "read_count": "0",</w:t>
-      </w:r>
-    </w:p>
-    <w:p>
-      <w:pPr>
-        <w:widowControl/>
-        <w:shd w:val="clear" w:color="auto" w:fill="BFBFBF" w:themeFill="background1" w:themeFillShade="BF"/>
-        <w:jc w:val="left"/>
-        <w:rPr>
-          <w:rFonts w:ascii="Times New Roman" w:hAnsi="Times New Roman" w:cs="Times New Roman"/>
-          <w:kern w:val="0"/>
-          <w:sz w:val="20"/>
-          <w:szCs w:val="20"/>
-        </w:rPr>
-      </w:pPr>
-      <w:r>
-        <w:rPr>
-          <w:rFonts w:ascii="Times New Roman" w:hAnsi="Times New Roman" w:cs="Times New Roman"/>
-          <w:kern w:val="0"/>
-          <w:sz w:val="20"/>
-          <w:szCs w:val="20"/>
-        </w:rPr>
-        <w:t xml:space="preserve">        "fresh_content": "",</w:t>
-      </w:r>
-    </w:p>
-    <w:p>
-      <w:pPr>
-        <w:widowControl/>
-        <w:shd w:val="clear" w:color="auto" w:fill="BFBFBF" w:themeFill="background1" w:themeFillShade="BF"/>
-        <w:jc w:val="left"/>
-        <w:rPr>
-          <w:rFonts w:ascii="Times New Roman" w:hAnsi="Times New Roman" w:cs="Times New Roman"/>
-          <w:kern w:val="0"/>
-          <w:sz w:val="20"/>
-          <w:szCs w:val="20"/>
-        </w:rPr>
-      </w:pPr>
-      <w:r>
-        <w:rPr>
-          <w:rFonts w:ascii="Times New Roman" w:hAnsi="Times New Roman" w:cs="Times New Roman"/>
-          <w:kern w:val="0"/>
-          <w:sz w:val="20"/>
-          <w:szCs w:val="20"/>
-        </w:rPr>
-        <w:t xml:space="preserve">        "last_update_time": null</w:t>
+        <w:t xml:space="preserve">        "</w:t>
+      </w:r>
+      <w:proofErr w:type="spellStart"/>
+      <w:r>
+        <w:rPr>
+          <w:rFonts w:ascii="Times New Roman" w:hAnsi="Times New Roman" w:cs="Times New Roman"/>
+          <w:kern w:val="0"/>
+          <w:sz w:val="20"/>
+          <w:szCs w:val="20"/>
+        </w:rPr>
+        <w:t>fresh_coefficient</w:t>
+      </w:r>
+      <w:proofErr w:type="spellEnd"/>
+      <w:r>
+        <w:rPr>
+          <w:rFonts w:ascii="Times New Roman" w:hAnsi="Times New Roman" w:cs="Times New Roman"/>
+          <w:kern w:val="0"/>
+          <w:sz w:val="20"/>
+          <w:szCs w:val="20"/>
+        </w:rPr>
+        <w:t>": "0",</w:t>
+      </w:r>
+    </w:p>
+    <w:p>
+      <w:pPr>
+        <w:widowControl/>
+        <w:shd w:val="clear" w:color="auto" w:fill="BFBFBF" w:themeFill="background1" w:themeFillShade="BF"/>
+        <w:jc w:val="left"/>
+        <w:rPr>
+          <w:rFonts w:ascii="Times New Roman" w:hAnsi="Times New Roman" w:cs="Times New Roman"/>
+          <w:kern w:val="0"/>
+          <w:sz w:val="20"/>
+          <w:szCs w:val="20"/>
+        </w:rPr>
+      </w:pPr>
+      <w:r>
+        <w:rPr>
+          <w:rFonts w:ascii="Times New Roman" w:hAnsi="Times New Roman" w:cs="Times New Roman"/>
+          <w:kern w:val="0"/>
+          <w:sz w:val="20"/>
+          <w:szCs w:val="20"/>
+        </w:rPr>
+        <w:t xml:space="preserve">        "</w:t>
+      </w:r>
+      <w:proofErr w:type="spellStart"/>
+      <w:r>
+        <w:rPr>
+          <w:rFonts w:ascii="Times New Roman" w:hAnsi="Times New Roman" w:cs="Times New Roman"/>
+          <w:kern w:val="0"/>
+          <w:sz w:val="20"/>
+          <w:szCs w:val="20"/>
+        </w:rPr>
+        <w:t>read_count</w:t>
+      </w:r>
+      <w:proofErr w:type="spellEnd"/>
+      <w:r>
+        <w:rPr>
+          <w:rFonts w:ascii="Times New Roman" w:hAnsi="Times New Roman" w:cs="Times New Roman"/>
+          <w:kern w:val="0"/>
+          <w:sz w:val="20"/>
+          <w:szCs w:val="20"/>
+        </w:rPr>
+        <w:t>": "0",</w:t>
+      </w:r>
+    </w:p>
+    <w:p>
+      <w:pPr>
+        <w:widowControl/>
+        <w:shd w:val="clear" w:color="auto" w:fill="BFBFBF" w:themeFill="background1" w:themeFillShade="BF"/>
+        <w:jc w:val="left"/>
+        <w:rPr>
+          <w:rFonts w:ascii="Times New Roman" w:hAnsi="Times New Roman" w:cs="Times New Roman"/>
+          <w:kern w:val="0"/>
+          <w:sz w:val="20"/>
+          <w:szCs w:val="20"/>
+        </w:rPr>
+      </w:pPr>
+      <w:r>
+        <w:rPr>
+          <w:rFonts w:ascii="Times New Roman" w:hAnsi="Times New Roman" w:cs="Times New Roman"/>
+          <w:kern w:val="0"/>
+          <w:sz w:val="20"/>
+          <w:szCs w:val="20"/>
+        </w:rPr>
+        <w:t xml:space="preserve">        "</w:t>
+      </w:r>
+      <w:proofErr w:type="spellStart"/>
+      <w:r>
+        <w:rPr>
+          <w:rFonts w:ascii="Times New Roman" w:hAnsi="Times New Roman" w:cs="Times New Roman"/>
+          <w:kern w:val="0"/>
+          <w:sz w:val="20"/>
+          <w:szCs w:val="20"/>
+        </w:rPr>
+        <w:t>fresh_content</w:t>
+      </w:r>
+      <w:proofErr w:type="spellEnd"/>
+      <w:r>
+        <w:rPr>
+          <w:rFonts w:ascii="Times New Roman" w:hAnsi="Times New Roman" w:cs="Times New Roman"/>
+          <w:kern w:val="0"/>
+          <w:sz w:val="20"/>
+          <w:szCs w:val="20"/>
+        </w:rPr>
+        <w:t>": "",</w:t>
+      </w:r>
+    </w:p>
+    <w:p>
+      <w:pPr>
+        <w:widowControl/>
+        <w:shd w:val="clear" w:color="auto" w:fill="BFBFBF" w:themeFill="background1" w:themeFillShade="BF"/>
+        <w:jc w:val="left"/>
+        <w:rPr>
+          <w:rFonts w:ascii="Times New Roman" w:hAnsi="Times New Roman" w:cs="Times New Roman"/>
+          <w:kern w:val="0"/>
+          <w:sz w:val="20"/>
+          <w:szCs w:val="20"/>
+        </w:rPr>
+      </w:pPr>
+      <w:r>
+        <w:rPr>
+          <w:rFonts w:ascii="Times New Roman" w:hAnsi="Times New Roman" w:cs="Times New Roman"/>
+          <w:kern w:val="0"/>
+          <w:sz w:val="20"/>
+          <w:szCs w:val="20"/>
+        </w:rPr>
+        <w:t xml:space="preserve">        "</w:t>
+      </w:r>
+      <w:proofErr w:type="spellStart"/>
+      <w:r>
+        <w:rPr>
+          <w:rFonts w:ascii="Times New Roman" w:hAnsi="Times New Roman" w:cs="Times New Roman"/>
+          <w:kern w:val="0"/>
+          <w:sz w:val="20"/>
+          <w:szCs w:val="20"/>
+        </w:rPr>
+        <w:t>last_update_time</w:t>
+      </w:r>
+      <w:proofErr w:type="spellEnd"/>
+      <w:r>
+        <w:rPr>
+          <w:rFonts w:ascii="Times New Roman" w:hAnsi="Times New Roman" w:cs="Times New Roman"/>
+          <w:kern w:val="0"/>
+          <w:sz w:val="20"/>
+          <w:szCs w:val="20"/>
+        </w:rPr>
+        <w:t>": null</w:t>
       </w:r>
     </w:p>
     <w:p>
@@ -11401,7 +12539,27 @@
           <w:sz w:val="20"/>
           <w:szCs w:val="20"/>
         </w:rPr>
-        <w:t xml:space="preserve">        "uid": "98",</w:t>
+        <w:t xml:space="preserve">        "</w:t>
+      </w:r>
+      <w:proofErr w:type="spellStart"/>
+      <w:r>
+        <w:rPr>
+          <w:rFonts w:ascii="Times New Roman" w:hAnsi="Times New Roman" w:cs="Times New Roman"/>
+          <w:kern w:val="0"/>
+          <w:sz w:val="20"/>
+          <w:szCs w:val="20"/>
+        </w:rPr>
+        <w:t>uid</w:t>
+      </w:r>
+      <w:proofErr w:type="spellEnd"/>
+      <w:r>
+        <w:rPr>
+          <w:rFonts w:ascii="Times New Roman" w:hAnsi="Times New Roman" w:cs="Times New Roman"/>
+          <w:kern w:val="0"/>
+          <w:sz w:val="20"/>
+          <w:szCs w:val="20"/>
+        </w:rPr>
+        <w:t>": "98",</w:t>
       </w:r>
     </w:p>
     <w:p>
@@ -11445,29 +12603,69 @@
           <w:sz w:val="20"/>
           <w:szCs w:val="20"/>
         </w:rPr>
-        <w:t xml:space="preserve">        "publish_position": "",</w:t>
-      </w:r>
-    </w:p>
-    <w:p>
-      <w:pPr>
-        <w:widowControl/>
-        <w:shd w:val="clear" w:color="auto" w:fill="BFBFBF" w:themeFill="background1" w:themeFillShade="BF"/>
-        <w:jc w:val="left"/>
-        <w:rPr>
-          <w:rFonts w:ascii="Times New Roman" w:hAnsi="Times New Roman" w:cs="Times New Roman"/>
-          <w:kern w:val="0"/>
-          <w:sz w:val="20"/>
-          <w:szCs w:val="20"/>
-        </w:rPr>
-      </w:pPr>
-      <w:r>
-        <w:rPr>
-          <w:rFonts w:ascii="Times New Roman" w:hAnsi="Times New Roman" w:cs="Times New Roman"/>
-          <w:kern w:val="0"/>
-          <w:sz w:val="20"/>
-          <w:szCs w:val="20"/>
-        </w:rPr>
-        <w:t xml:space="preserve">        "publish_time": "2015-07-29 10:03:01",</w:t>
+        <w:t xml:space="preserve">        "</w:t>
+      </w:r>
+      <w:proofErr w:type="spellStart"/>
+      <w:r>
+        <w:rPr>
+          <w:rFonts w:ascii="Times New Roman" w:hAnsi="Times New Roman" w:cs="Times New Roman"/>
+          <w:kern w:val="0"/>
+          <w:sz w:val="20"/>
+          <w:szCs w:val="20"/>
+        </w:rPr>
+        <w:t>publish_position</w:t>
+      </w:r>
+      <w:proofErr w:type="spellEnd"/>
+      <w:r>
+        <w:rPr>
+          <w:rFonts w:ascii="Times New Roman" w:hAnsi="Times New Roman" w:cs="Times New Roman"/>
+          <w:kern w:val="0"/>
+          <w:sz w:val="20"/>
+          <w:szCs w:val="20"/>
+        </w:rPr>
+        <w:t>": "",</w:t>
+      </w:r>
+    </w:p>
+    <w:p>
+      <w:pPr>
+        <w:widowControl/>
+        <w:shd w:val="clear" w:color="auto" w:fill="BFBFBF" w:themeFill="background1" w:themeFillShade="BF"/>
+        <w:jc w:val="left"/>
+        <w:rPr>
+          <w:rFonts w:ascii="Times New Roman" w:hAnsi="Times New Roman" w:cs="Times New Roman"/>
+          <w:kern w:val="0"/>
+          <w:sz w:val="20"/>
+          <w:szCs w:val="20"/>
+        </w:rPr>
+      </w:pPr>
+      <w:r>
+        <w:rPr>
+          <w:rFonts w:ascii="Times New Roman" w:hAnsi="Times New Roman" w:cs="Times New Roman"/>
+          <w:kern w:val="0"/>
+          <w:sz w:val="20"/>
+          <w:szCs w:val="20"/>
+        </w:rPr>
+        <w:t xml:space="preserve">        "</w:t>
+      </w:r>
+      <w:proofErr w:type="spellStart"/>
+      <w:r>
+        <w:rPr>
+          <w:rFonts w:ascii="Times New Roman" w:hAnsi="Times New Roman" w:cs="Times New Roman"/>
+          <w:kern w:val="0"/>
+          <w:sz w:val="20"/>
+          <w:szCs w:val="20"/>
+        </w:rPr>
+        <w:t>publish_time</w:t>
+      </w:r>
+      <w:proofErr w:type="spellEnd"/>
+      <w:r>
+        <w:rPr>
+          <w:rFonts w:ascii="Times New Roman" w:hAnsi="Times New Roman" w:cs="Times New Roman"/>
+          <w:kern w:val="0"/>
+          <w:sz w:val="20"/>
+          <w:szCs w:val="20"/>
+        </w:rPr>
+        <w:t>": "2015-07-29 10:03:01",</w:t>
       </w:r>
     </w:p>
     <w:p>
@@ -11511,7 +12709,27 @@
           <w:sz w:val="20"/>
           <w:szCs w:val="20"/>
         </w:rPr>
-        <w:t xml:space="preserve">        "text_content": "What a fucking day!",</w:t>
+        <w:t xml:space="preserve">        "</w:t>
+      </w:r>
+      <w:proofErr w:type="spellStart"/>
+      <w:r>
+        <w:rPr>
+          <w:rFonts w:ascii="Times New Roman" w:hAnsi="Times New Roman" w:cs="Times New Roman"/>
+          <w:kern w:val="0"/>
+          <w:sz w:val="20"/>
+          <w:szCs w:val="20"/>
+        </w:rPr>
+        <w:t>text_content</w:t>
+      </w:r>
+      <w:proofErr w:type="spellEnd"/>
+      <w:r>
+        <w:rPr>
+          <w:rFonts w:ascii="Times New Roman" w:hAnsi="Times New Roman" w:cs="Times New Roman"/>
+          <w:kern w:val="0"/>
+          <w:sz w:val="20"/>
+          <w:szCs w:val="20"/>
+        </w:rPr>
+        <w:t>": "What a fucking day!",</w:t>
       </w:r>
     </w:p>
     <w:p>
@@ -11555,73 +12773,153 @@
           <w:sz w:val="20"/>
           <w:szCs w:val="20"/>
         </w:rPr>
-        <w:t xml:space="preserve">        "fresh_coefficient": "0",</w:t>
-      </w:r>
-    </w:p>
-    <w:p>
-      <w:pPr>
-        <w:widowControl/>
-        <w:shd w:val="clear" w:color="auto" w:fill="BFBFBF" w:themeFill="background1" w:themeFillShade="BF"/>
-        <w:jc w:val="left"/>
-        <w:rPr>
-          <w:rFonts w:ascii="Times New Roman" w:hAnsi="Times New Roman" w:cs="Times New Roman"/>
-          <w:kern w:val="0"/>
-          <w:sz w:val="20"/>
-          <w:szCs w:val="20"/>
-        </w:rPr>
-      </w:pPr>
-      <w:r>
-        <w:rPr>
-          <w:rFonts w:ascii="Times New Roman" w:hAnsi="Times New Roman" w:cs="Times New Roman"/>
-          <w:kern w:val="0"/>
-          <w:sz w:val="20"/>
-          <w:szCs w:val="20"/>
-        </w:rPr>
-        <w:t xml:space="preserve">        "read_count": "0",</w:t>
-      </w:r>
-    </w:p>
-    <w:p>
-      <w:pPr>
-        <w:widowControl/>
-        <w:shd w:val="clear" w:color="auto" w:fill="BFBFBF" w:themeFill="background1" w:themeFillShade="BF"/>
-        <w:jc w:val="left"/>
-        <w:rPr>
-          <w:rFonts w:ascii="Times New Roman" w:hAnsi="Times New Roman" w:cs="Times New Roman"/>
-          <w:kern w:val="0"/>
-          <w:sz w:val="20"/>
-          <w:szCs w:val="20"/>
-        </w:rPr>
-      </w:pPr>
-      <w:r>
-        <w:rPr>
-          <w:rFonts w:ascii="Times New Roman" w:hAnsi="Times New Roman" w:cs="Times New Roman"/>
-          <w:kern w:val="0"/>
-          <w:sz w:val="20"/>
-          <w:szCs w:val="20"/>
-        </w:rPr>
-        <w:t xml:space="preserve">        "fresh_content": "",</w:t>
-      </w:r>
-    </w:p>
-    <w:p>
-      <w:pPr>
-        <w:widowControl/>
-        <w:shd w:val="clear" w:color="auto" w:fill="BFBFBF" w:themeFill="background1" w:themeFillShade="BF"/>
-        <w:jc w:val="left"/>
-        <w:rPr>
-          <w:rFonts w:ascii="Times New Roman" w:hAnsi="Times New Roman" w:cs="Times New Roman"/>
-          <w:kern w:val="0"/>
-          <w:sz w:val="20"/>
-          <w:szCs w:val="20"/>
-        </w:rPr>
-      </w:pPr>
-      <w:r>
-        <w:rPr>
-          <w:rFonts w:ascii="Times New Roman" w:hAnsi="Times New Roman" w:cs="Times New Roman"/>
-          <w:kern w:val="0"/>
-          <w:sz w:val="20"/>
-          <w:szCs w:val="20"/>
-        </w:rPr>
-        <w:t xml:space="preserve">        "last_update_time": null</w:t>
+        <w:t xml:space="preserve">        "</w:t>
+      </w:r>
+      <w:proofErr w:type="spellStart"/>
+      <w:r>
+        <w:rPr>
+          <w:rFonts w:ascii="Times New Roman" w:hAnsi="Times New Roman" w:cs="Times New Roman"/>
+          <w:kern w:val="0"/>
+          <w:sz w:val="20"/>
+          <w:szCs w:val="20"/>
+        </w:rPr>
+        <w:t>fresh_coefficient</w:t>
+      </w:r>
+      <w:proofErr w:type="spellEnd"/>
+      <w:r>
+        <w:rPr>
+          <w:rFonts w:ascii="Times New Roman" w:hAnsi="Times New Roman" w:cs="Times New Roman"/>
+          <w:kern w:val="0"/>
+          <w:sz w:val="20"/>
+          <w:szCs w:val="20"/>
+        </w:rPr>
+        <w:t>": "0",</w:t>
+      </w:r>
+    </w:p>
+    <w:p>
+      <w:pPr>
+        <w:widowControl/>
+        <w:shd w:val="clear" w:color="auto" w:fill="BFBFBF" w:themeFill="background1" w:themeFillShade="BF"/>
+        <w:jc w:val="left"/>
+        <w:rPr>
+          <w:rFonts w:ascii="Times New Roman" w:hAnsi="Times New Roman" w:cs="Times New Roman"/>
+          <w:kern w:val="0"/>
+          <w:sz w:val="20"/>
+          <w:szCs w:val="20"/>
+        </w:rPr>
+      </w:pPr>
+      <w:r>
+        <w:rPr>
+          <w:rFonts w:ascii="Times New Roman" w:hAnsi="Times New Roman" w:cs="Times New Roman"/>
+          <w:kern w:val="0"/>
+          <w:sz w:val="20"/>
+          <w:szCs w:val="20"/>
+        </w:rPr>
+        <w:t xml:space="preserve">        "</w:t>
+      </w:r>
+      <w:proofErr w:type="spellStart"/>
+      <w:r>
+        <w:rPr>
+          <w:rFonts w:ascii="Times New Roman" w:hAnsi="Times New Roman" w:cs="Times New Roman"/>
+          <w:kern w:val="0"/>
+          <w:sz w:val="20"/>
+          <w:szCs w:val="20"/>
+        </w:rPr>
+        <w:t>read_count</w:t>
+      </w:r>
+      <w:proofErr w:type="spellEnd"/>
+      <w:r>
+        <w:rPr>
+          <w:rFonts w:ascii="Times New Roman" w:hAnsi="Times New Roman" w:cs="Times New Roman"/>
+          <w:kern w:val="0"/>
+          <w:sz w:val="20"/>
+          <w:szCs w:val="20"/>
+        </w:rPr>
+        <w:t>": "0",</w:t>
+      </w:r>
+    </w:p>
+    <w:p>
+      <w:pPr>
+        <w:widowControl/>
+        <w:shd w:val="clear" w:color="auto" w:fill="BFBFBF" w:themeFill="background1" w:themeFillShade="BF"/>
+        <w:jc w:val="left"/>
+        <w:rPr>
+          <w:rFonts w:ascii="Times New Roman" w:hAnsi="Times New Roman" w:cs="Times New Roman"/>
+          <w:kern w:val="0"/>
+          <w:sz w:val="20"/>
+          <w:szCs w:val="20"/>
+        </w:rPr>
+      </w:pPr>
+      <w:r>
+        <w:rPr>
+          <w:rFonts w:ascii="Times New Roman" w:hAnsi="Times New Roman" w:cs="Times New Roman"/>
+          <w:kern w:val="0"/>
+          <w:sz w:val="20"/>
+          <w:szCs w:val="20"/>
+        </w:rPr>
+        <w:t xml:space="preserve">        "</w:t>
+      </w:r>
+      <w:proofErr w:type="spellStart"/>
+      <w:r>
+        <w:rPr>
+          <w:rFonts w:ascii="Times New Roman" w:hAnsi="Times New Roman" w:cs="Times New Roman"/>
+          <w:kern w:val="0"/>
+          <w:sz w:val="20"/>
+          <w:szCs w:val="20"/>
+        </w:rPr>
+        <w:t>fresh_content</w:t>
+      </w:r>
+      <w:proofErr w:type="spellEnd"/>
+      <w:r>
+        <w:rPr>
+          <w:rFonts w:ascii="Times New Roman" w:hAnsi="Times New Roman" w:cs="Times New Roman"/>
+          <w:kern w:val="0"/>
+          <w:sz w:val="20"/>
+          <w:szCs w:val="20"/>
+        </w:rPr>
+        <w:t>": "",</w:t>
+      </w:r>
+    </w:p>
+    <w:p>
+      <w:pPr>
+        <w:widowControl/>
+        <w:shd w:val="clear" w:color="auto" w:fill="BFBFBF" w:themeFill="background1" w:themeFillShade="BF"/>
+        <w:jc w:val="left"/>
+        <w:rPr>
+          <w:rFonts w:ascii="Times New Roman" w:hAnsi="Times New Roman" w:cs="Times New Roman"/>
+          <w:kern w:val="0"/>
+          <w:sz w:val="20"/>
+          <w:szCs w:val="20"/>
+        </w:rPr>
+      </w:pPr>
+      <w:r>
+        <w:rPr>
+          <w:rFonts w:ascii="Times New Roman" w:hAnsi="Times New Roman" w:cs="Times New Roman"/>
+          <w:kern w:val="0"/>
+          <w:sz w:val="20"/>
+          <w:szCs w:val="20"/>
+        </w:rPr>
+        <w:t xml:space="preserve">        "</w:t>
+      </w:r>
+      <w:proofErr w:type="spellStart"/>
+      <w:r>
+        <w:rPr>
+          <w:rFonts w:ascii="Times New Roman" w:hAnsi="Times New Roman" w:cs="Times New Roman"/>
+          <w:kern w:val="0"/>
+          <w:sz w:val="20"/>
+          <w:szCs w:val="20"/>
+        </w:rPr>
+        <w:t>last_update_time</w:t>
+      </w:r>
+      <w:proofErr w:type="spellEnd"/>
+      <w:r>
+        <w:rPr>
+          <w:rFonts w:ascii="Times New Roman" w:hAnsi="Times New Roman" w:cs="Times New Roman"/>
+          <w:kern w:val="0"/>
+          <w:sz w:val="20"/>
+          <w:szCs w:val="20"/>
+        </w:rPr>
+        <w:t>": null</w:t>
       </w:r>
     </w:p>
     <w:p>
@@ -11709,7 +13007,27 @@
           <w:sz w:val="20"/>
           <w:szCs w:val="20"/>
         </w:rPr>
-        <w:t xml:space="preserve">        "uid": "98",</w:t>
+        <w:t xml:space="preserve">        "</w:t>
+      </w:r>
+      <w:proofErr w:type="spellStart"/>
+      <w:r>
+        <w:rPr>
+          <w:rFonts w:ascii="Times New Roman" w:hAnsi="Times New Roman" w:cs="Times New Roman"/>
+          <w:kern w:val="0"/>
+          <w:sz w:val="20"/>
+          <w:szCs w:val="20"/>
+        </w:rPr>
+        <w:t>uid</w:t>
+      </w:r>
+      <w:proofErr w:type="spellEnd"/>
+      <w:r>
+        <w:rPr>
+          <w:rFonts w:ascii="Times New Roman" w:hAnsi="Times New Roman" w:cs="Times New Roman"/>
+          <w:kern w:val="0"/>
+          <w:sz w:val="20"/>
+          <w:szCs w:val="20"/>
+        </w:rPr>
+        <w:t>": "98",</w:t>
       </w:r>
     </w:p>
     <w:p>
@@ -11753,29 +13071,69 @@
           <w:sz w:val="20"/>
           <w:szCs w:val="20"/>
         </w:rPr>
-        <w:t xml:space="preserve">        "publish_position": "",</w:t>
-      </w:r>
-    </w:p>
-    <w:p>
-      <w:pPr>
-        <w:widowControl/>
-        <w:shd w:val="clear" w:color="auto" w:fill="BFBFBF" w:themeFill="background1" w:themeFillShade="BF"/>
-        <w:jc w:val="left"/>
-        <w:rPr>
-          <w:rFonts w:ascii="Times New Roman" w:hAnsi="Times New Roman" w:cs="Times New Roman"/>
-          <w:kern w:val="0"/>
-          <w:sz w:val="20"/>
-          <w:szCs w:val="20"/>
-        </w:rPr>
-      </w:pPr>
-      <w:r>
-        <w:rPr>
-          <w:rFonts w:ascii="Times New Roman" w:hAnsi="Times New Roman" w:cs="Times New Roman"/>
-          <w:kern w:val="0"/>
-          <w:sz w:val="20"/>
-          <w:szCs w:val="20"/>
-        </w:rPr>
-        <w:t xml:space="preserve">        "publish_time": "2015-07-29 10:03:13",</w:t>
+        <w:t xml:space="preserve">        "</w:t>
+      </w:r>
+      <w:proofErr w:type="spellStart"/>
+      <w:r>
+        <w:rPr>
+          <w:rFonts w:ascii="Times New Roman" w:hAnsi="Times New Roman" w:cs="Times New Roman"/>
+          <w:kern w:val="0"/>
+          <w:sz w:val="20"/>
+          <w:szCs w:val="20"/>
+        </w:rPr>
+        <w:t>publish_position</w:t>
+      </w:r>
+      <w:proofErr w:type="spellEnd"/>
+      <w:r>
+        <w:rPr>
+          <w:rFonts w:ascii="Times New Roman" w:hAnsi="Times New Roman" w:cs="Times New Roman"/>
+          <w:kern w:val="0"/>
+          <w:sz w:val="20"/>
+          <w:szCs w:val="20"/>
+        </w:rPr>
+        <w:t>": "",</w:t>
+      </w:r>
+    </w:p>
+    <w:p>
+      <w:pPr>
+        <w:widowControl/>
+        <w:shd w:val="clear" w:color="auto" w:fill="BFBFBF" w:themeFill="background1" w:themeFillShade="BF"/>
+        <w:jc w:val="left"/>
+        <w:rPr>
+          <w:rFonts w:ascii="Times New Roman" w:hAnsi="Times New Roman" w:cs="Times New Roman"/>
+          <w:kern w:val="0"/>
+          <w:sz w:val="20"/>
+          <w:szCs w:val="20"/>
+        </w:rPr>
+      </w:pPr>
+      <w:r>
+        <w:rPr>
+          <w:rFonts w:ascii="Times New Roman" w:hAnsi="Times New Roman" w:cs="Times New Roman"/>
+          <w:kern w:val="0"/>
+          <w:sz w:val="20"/>
+          <w:szCs w:val="20"/>
+        </w:rPr>
+        <w:t xml:space="preserve">        "</w:t>
+      </w:r>
+      <w:proofErr w:type="spellStart"/>
+      <w:r>
+        <w:rPr>
+          <w:rFonts w:ascii="Times New Roman" w:hAnsi="Times New Roman" w:cs="Times New Roman"/>
+          <w:kern w:val="0"/>
+          <w:sz w:val="20"/>
+          <w:szCs w:val="20"/>
+        </w:rPr>
+        <w:t>publish_time</w:t>
+      </w:r>
+      <w:proofErr w:type="spellEnd"/>
+      <w:r>
+        <w:rPr>
+          <w:rFonts w:ascii="Times New Roman" w:hAnsi="Times New Roman" w:cs="Times New Roman"/>
+          <w:kern w:val="0"/>
+          <w:sz w:val="20"/>
+          <w:szCs w:val="20"/>
+        </w:rPr>
+        <w:t>": "2015-07-29 10:03:13",</w:t>
       </w:r>
     </w:p>
     <w:p>
@@ -11819,7 +13177,27 @@
           <w:sz w:val="20"/>
           <w:szCs w:val="20"/>
         </w:rPr>
-        <w:t xml:space="preserve">        "text_content": "What a fucking day!",</w:t>
+        <w:t xml:space="preserve">        "</w:t>
+      </w:r>
+      <w:proofErr w:type="spellStart"/>
+      <w:r>
+        <w:rPr>
+          <w:rFonts w:ascii="Times New Roman" w:hAnsi="Times New Roman" w:cs="Times New Roman"/>
+          <w:kern w:val="0"/>
+          <w:sz w:val="20"/>
+          <w:szCs w:val="20"/>
+        </w:rPr>
+        <w:t>text_content</w:t>
+      </w:r>
+      <w:proofErr w:type="spellEnd"/>
+      <w:r>
+        <w:rPr>
+          <w:rFonts w:ascii="Times New Roman" w:hAnsi="Times New Roman" w:cs="Times New Roman"/>
+          <w:kern w:val="0"/>
+          <w:sz w:val="20"/>
+          <w:szCs w:val="20"/>
+        </w:rPr>
+        <w:t>": "What a fucking day!",</w:t>
       </w:r>
     </w:p>
     <w:p>
@@ -11863,7 +13241,27 @@
           <w:sz w:val="20"/>
           <w:szCs w:val="20"/>
         </w:rPr>
-        <w:t xml:space="preserve">        "fresh_coefficient": "0",</w:t>
+        <w:t xml:space="preserve">        "</w:t>
+      </w:r>
+      <w:proofErr w:type="spellStart"/>
+      <w:r>
+        <w:rPr>
+          <w:rFonts w:ascii="Times New Roman" w:hAnsi="Times New Roman" w:cs="Times New Roman"/>
+          <w:kern w:val="0"/>
+          <w:sz w:val="20"/>
+          <w:szCs w:val="20"/>
+        </w:rPr>
+        <w:t>fresh_coefficient</w:t>
+      </w:r>
+      <w:proofErr w:type="spellEnd"/>
+      <w:r>
+        <w:rPr>
+          <w:rFonts w:ascii="Times New Roman" w:hAnsi="Times New Roman" w:cs="Times New Roman"/>
+          <w:kern w:val="0"/>
+          <w:sz w:val="20"/>
+          <w:szCs w:val="20"/>
+        </w:rPr>
+        <w:t>": "0",</w:t>
       </w:r>
     </w:p>
     <w:p>
@@ -11886,51 +13284,111 @@
           <w:szCs w:val="20"/>
         </w:rPr>
         <w:lastRenderedPageBreak/>
-        <w:t xml:space="preserve">        "read_count": "0",</w:t>
-      </w:r>
-    </w:p>
-    <w:p>
-      <w:pPr>
-        <w:widowControl/>
-        <w:shd w:val="clear" w:color="auto" w:fill="BFBFBF" w:themeFill="background1" w:themeFillShade="BF"/>
-        <w:jc w:val="left"/>
-        <w:rPr>
-          <w:rFonts w:ascii="Times New Roman" w:hAnsi="Times New Roman" w:cs="Times New Roman"/>
-          <w:kern w:val="0"/>
-          <w:sz w:val="20"/>
-          <w:szCs w:val="20"/>
-        </w:rPr>
-      </w:pPr>
-      <w:r>
-        <w:rPr>
-          <w:rFonts w:ascii="Times New Roman" w:hAnsi="Times New Roman" w:cs="Times New Roman"/>
-          <w:kern w:val="0"/>
-          <w:sz w:val="20"/>
-          <w:szCs w:val="20"/>
-        </w:rPr>
-        <w:t xml:space="preserve">        "fresh_content": "",</w:t>
-      </w:r>
-    </w:p>
-    <w:p>
-      <w:pPr>
-        <w:widowControl/>
-        <w:shd w:val="clear" w:color="auto" w:fill="BFBFBF" w:themeFill="background1" w:themeFillShade="BF"/>
-        <w:jc w:val="left"/>
-        <w:rPr>
-          <w:rFonts w:ascii="Times New Roman" w:hAnsi="Times New Roman" w:cs="Times New Roman"/>
-          <w:kern w:val="0"/>
-          <w:sz w:val="20"/>
-          <w:szCs w:val="20"/>
-        </w:rPr>
-      </w:pPr>
-      <w:r>
-        <w:rPr>
-          <w:rFonts w:ascii="Times New Roman" w:hAnsi="Times New Roman" w:cs="Times New Roman"/>
-          <w:kern w:val="0"/>
-          <w:sz w:val="20"/>
-          <w:szCs w:val="20"/>
-        </w:rPr>
-        <w:t xml:space="preserve">        "last_update_time": null</w:t>
+        <w:t xml:space="preserve">        "</w:t>
+      </w:r>
+      <w:proofErr w:type="spellStart"/>
+      <w:r>
+        <w:rPr>
+          <w:rFonts w:ascii="Times New Roman" w:hAnsi="Times New Roman" w:cs="Times New Roman"/>
+          <w:kern w:val="0"/>
+          <w:sz w:val="20"/>
+          <w:szCs w:val="20"/>
+        </w:rPr>
+        <w:t>read_count</w:t>
+      </w:r>
+      <w:proofErr w:type="spellEnd"/>
+      <w:r>
+        <w:rPr>
+          <w:rFonts w:ascii="Times New Roman" w:hAnsi="Times New Roman" w:cs="Times New Roman"/>
+          <w:kern w:val="0"/>
+          <w:sz w:val="20"/>
+          <w:szCs w:val="20"/>
+        </w:rPr>
+        <w:t>": "0",</w:t>
+      </w:r>
+    </w:p>
+    <w:p>
+      <w:pPr>
+        <w:widowControl/>
+        <w:shd w:val="clear" w:color="auto" w:fill="BFBFBF" w:themeFill="background1" w:themeFillShade="BF"/>
+        <w:jc w:val="left"/>
+        <w:rPr>
+          <w:rFonts w:ascii="Times New Roman" w:hAnsi="Times New Roman" w:cs="Times New Roman"/>
+          <w:kern w:val="0"/>
+          <w:sz w:val="20"/>
+          <w:szCs w:val="20"/>
+        </w:rPr>
+      </w:pPr>
+      <w:r>
+        <w:rPr>
+          <w:rFonts w:ascii="Times New Roman" w:hAnsi="Times New Roman" w:cs="Times New Roman"/>
+          <w:kern w:val="0"/>
+          <w:sz w:val="20"/>
+          <w:szCs w:val="20"/>
+        </w:rPr>
+        <w:t xml:space="preserve">        "</w:t>
+      </w:r>
+      <w:proofErr w:type="spellStart"/>
+      <w:r>
+        <w:rPr>
+          <w:rFonts w:ascii="Times New Roman" w:hAnsi="Times New Roman" w:cs="Times New Roman"/>
+          <w:kern w:val="0"/>
+          <w:sz w:val="20"/>
+          <w:szCs w:val="20"/>
+        </w:rPr>
+        <w:t>fresh_content</w:t>
+      </w:r>
+      <w:proofErr w:type="spellEnd"/>
+      <w:r>
+        <w:rPr>
+          <w:rFonts w:ascii="Times New Roman" w:hAnsi="Times New Roman" w:cs="Times New Roman"/>
+          <w:kern w:val="0"/>
+          <w:sz w:val="20"/>
+          <w:szCs w:val="20"/>
+        </w:rPr>
+        <w:t>": "",</w:t>
+      </w:r>
+    </w:p>
+    <w:p>
+      <w:pPr>
+        <w:widowControl/>
+        <w:shd w:val="clear" w:color="auto" w:fill="BFBFBF" w:themeFill="background1" w:themeFillShade="BF"/>
+        <w:jc w:val="left"/>
+        <w:rPr>
+          <w:rFonts w:ascii="Times New Roman" w:hAnsi="Times New Roman" w:cs="Times New Roman"/>
+          <w:kern w:val="0"/>
+          <w:sz w:val="20"/>
+          <w:szCs w:val="20"/>
+        </w:rPr>
+      </w:pPr>
+      <w:r>
+        <w:rPr>
+          <w:rFonts w:ascii="Times New Roman" w:hAnsi="Times New Roman" w:cs="Times New Roman"/>
+          <w:kern w:val="0"/>
+          <w:sz w:val="20"/>
+          <w:szCs w:val="20"/>
+        </w:rPr>
+        <w:t xml:space="preserve">        "</w:t>
+      </w:r>
+      <w:proofErr w:type="spellStart"/>
+      <w:r>
+        <w:rPr>
+          <w:rFonts w:ascii="Times New Roman" w:hAnsi="Times New Roman" w:cs="Times New Roman"/>
+          <w:kern w:val="0"/>
+          <w:sz w:val="20"/>
+          <w:szCs w:val="20"/>
+        </w:rPr>
+        <w:t>last_update_time</w:t>
+      </w:r>
+      <w:proofErr w:type="spellEnd"/>
+      <w:r>
+        <w:rPr>
+          <w:rFonts w:ascii="Times New Roman" w:hAnsi="Times New Roman" w:cs="Times New Roman"/>
+          <w:kern w:val="0"/>
+          <w:sz w:val="20"/>
+          <w:szCs w:val="20"/>
+        </w:rPr>
+        <w:t>": null</w:t>
       </w:r>
     </w:p>
     <w:p>
@@ -12026,7 +13484,7 @@
         <w:widowControl/>
         <w:jc w:val="left"/>
         <w:rPr>
-          <w:rFonts w:ascii="Consolas" w:hAnsi="Consolas" w:cs="Consolas" w:hint="eastAsia"/>
+          <w:rFonts w:ascii="Consolas" w:hAnsi="Consolas" w:cs="Consolas"/>
           <w:b/>
           <w:kern w:val="0"/>
           <w:sz w:val="20"/>
@@ -12039,7 +13497,7 @@
         <w:widowControl/>
         <w:jc w:val="left"/>
         <w:rPr>
-          <w:rFonts w:ascii="Consolas" w:hAnsi="Consolas" w:cs="Consolas" w:hint="eastAsia"/>
+          <w:rFonts w:ascii="Consolas" w:hAnsi="Consolas" w:cs="Consolas"/>
           <w:b/>
           <w:kern w:val="0"/>
           <w:sz w:val="20"/>
@@ -12052,7 +13510,7 @@
         <w:widowControl/>
         <w:jc w:val="left"/>
         <w:rPr>
-          <w:rFonts w:ascii="Consolas" w:hAnsi="Consolas" w:cs="Consolas" w:hint="eastAsia"/>
+          <w:rFonts w:ascii="Consolas" w:hAnsi="Consolas" w:cs="Consolas"/>
           <w:b/>
           <w:kern w:val="0"/>
           <w:sz w:val="20"/>
@@ -12118,7 +13576,15 @@
           <w:rFonts w:asciiTheme="minorEastAsia" w:hAnsiTheme="minorEastAsia" w:hint="eastAsia"/>
           <w:szCs w:val="21"/>
         </w:rPr>
-        <w:t xml:space="preserve"> www.xxxx.com/</w:t>
+        <w:t xml:space="preserve"> </w:t>
+      </w:r>
+      <w:proofErr w:type="spellStart"/>
+      <w:r>
+        <w:rPr>
+          <w:rFonts w:asciiTheme="minorEastAsia" w:hAnsiTheme="minorEastAsia" w:hint="eastAsia"/>
+          <w:szCs w:val="21"/>
+        </w:rPr>
+        <w:t>www.xxxx.com/</w:t>
       </w:r>
       <w:r>
         <w:rPr>
@@ -12155,6 +13621,7 @@
         </w:rPr>
         <w:t>get_advertisement_type</w:t>
       </w:r>
+      <w:proofErr w:type="spellEnd"/>
     </w:p>
     <w:p>
       <w:pPr>
@@ -12502,15 +13969,6 @@
       <w:r>
         <w:t xml:space="preserve"> </w:t>
       </w:r>
-      <w:r>
-        <w:rPr>
-          <w:rFonts w:ascii="Times New Roman" w:hAnsi="Times New Roman" w:cs="Times New Roman"/>
-          <w:kern w:val="0"/>
-          <w:sz w:val="20"/>
-          <w:szCs w:val="20"/>
-        </w:rPr>
-        <w:t>[</w:t>
-      </w:r>
     </w:p>
     <w:p>
       <w:pPr>
@@ -12575,7 +14033,7 @@
           <w:sz w:val="20"/>
           <w:szCs w:val="20"/>
         </w:rPr>
-        <w:t xml:space="preserve">    },</w:t>
+        <w:t xml:space="preserve">    }</w:t>
       </w:r>
     </w:p>
     <w:p>
@@ -15344,7 +16802,7 @@
 </file>
 
 <file path=customXml/itemProps1.xml><?xml version="1.0" encoding="utf-8"?>
-<ds:datastoreItem xmlns:ds="http://schemas.openxmlformats.org/officeDocument/2006/customXml" ds:itemID="{15C44842-F524-4B78-8E1F-F827BE241F2A}">
+<ds:datastoreItem xmlns:ds="http://schemas.openxmlformats.org/officeDocument/2006/customXml" ds:itemID="{3771CDB7-0482-415B-AD55-D1122F32D6A0}">
   <ds:schemaRefs>
     <ds:schemaRef ds:uri="http://schemas.openxmlformats.org/officeDocument/2006/bibliography"/>
   </ds:schemaRefs>

--- a/doc/客户端及服务端通信格式定义.docx
+++ b/doc/客户端及服务端通信格式定义.docx
@@ -13,7 +13,7 @@
         </w:rPr>
       </w:pPr>
       <w:bookmarkStart w:id="0" w:name="_Toc425782385"/>
-      <w:bookmarkStart w:id="1" w:name="_Toc425863972"/>
+      <w:bookmarkStart w:id="1" w:name="_Toc426745532"/>
       <w:r>
         <w:rPr>
           <w:rFonts w:asciiTheme="majorEastAsia" w:eastAsiaTheme="majorEastAsia" w:hAnsiTheme="majorEastAsia" w:hint="eastAsia"/>
@@ -80,7 +80,7 @@
           <w:r>
             <w:fldChar w:fldCharType="separate"/>
           </w:r>
-          <w:hyperlink w:anchor="_Toc425863972" w:history="1">
+          <w:hyperlink w:anchor="_Toc426745532" w:history="1">
             <w:r>
               <w:rPr>
                 <w:rStyle w:val="a5"/>
@@ -108,7 +108,7 @@
                 <w:noProof/>
                 <w:webHidden/>
               </w:rPr>
-              <w:instrText xml:space="preserve"> PAGEREF _Toc425863972 \h </w:instrText>
+              <w:instrText xml:space="preserve"> PAGEREF _Toc426745532 \h </w:instrText>
             </w:r>
             <w:r>
               <w:rPr>
@@ -149,7 +149,7 @@
               <w:noProof/>
             </w:rPr>
           </w:pPr>
-          <w:hyperlink w:anchor="_Toc425863973" w:history="1">
+          <w:hyperlink w:anchor="_Toc426745533" w:history="1">
             <w:r>
               <w:rPr>
                 <w:rStyle w:val="a5"/>
@@ -185,7 +185,7 @@
                 <w:noProof/>
                 <w:webHidden/>
               </w:rPr>
-              <w:instrText xml:space="preserve"> PAGEREF _Toc425863973 \h </w:instrText>
+              <w:instrText xml:space="preserve"> PAGEREF _Toc426745533 \h </w:instrText>
             </w:r>
             <w:r>
               <w:rPr>
@@ -226,7 +226,7 @@
               <w:noProof/>
             </w:rPr>
           </w:pPr>
-          <w:hyperlink w:anchor="_Toc425863974" w:history="1">
+          <w:hyperlink w:anchor="_Toc426745534" w:history="1">
             <w:r>
               <w:rPr>
                 <w:rStyle w:val="a5"/>
@@ -262,7 +262,7 @@
                 <w:noProof/>
                 <w:webHidden/>
               </w:rPr>
-              <w:instrText xml:space="preserve"> PAGEREF _Toc425863974 \h </w:instrText>
+              <w:instrText xml:space="preserve"> PAGEREF _Toc426745534 \h </w:instrText>
             </w:r>
             <w:r>
               <w:rPr>
@@ -282,7 +282,7 @@
                 <w:noProof/>
                 <w:webHidden/>
               </w:rPr>
-              <w:t>2</w:t>
+              <w:t>3</w:t>
             </w:r>
             <w:r>
               <w:rPr>
@@ -303,7 +303,7 @@
               <w:noProof/>
             </w:rPr>
           </w:pPr>
-          <w:hyperlink w:anchor="_Toc425863975" w:history="1">
+          <w:hyperlink w:anchor="_Toc426745535" w:history="1">
             <w:r>
               <w:rPr>
                 <w:rStyle w:val="a5"/>
@@ -339,7 +339,7 @@
                 <w:noProof/>
                 <w:webHidden/>
               </w:rPr>
-              <w:instrText xml:space="preserve"> PAGEREF _Toc425863975 \h </w:instrText>
+              <w:instrText xml:space="preserve"> PAGEREF _Toc426745535 \h </w:instrText>
             </w:r>
             <w:r>
               <w:rPr>
@@ -380,7 +380,7 @@
               <w:noProof/>
             </w:rPr>
           </w:pPr>
-          <w:hyperlink w:anchor="_Toc425863976" w:history="1">
+          <w:hyperlink w:anchor="_Toc426745536" w:history="1">
             <w:r>
               <w:rPr>
                 <w:rStyle w:val="a5"/>
@@ -416,7 +416,7 @@
                 <w:noProof/>
                 <w:webHidden/>
               </w:rPr>
-              <w:instrText xml:space="preserve"> PAGEREF _Toc425863976 \h </w:instrText>
+              <w:instrText xml:space="preserve"> PAGEREF _Toc426745536 \h </w:instrText>
             </w:r>
             <w:r>
               <w:rPr>
@@ -436,7 +436,7 @@
                 <w:noProof/>
                 <w:webHidden/>
               </w:rPr>
-              <w:t>3</w:t>
+              <w:t>4</w:t>
             </w:r>
             <w:r>
               <w:rPr>
@@ -457,7 +457,7 @@
               <w:noProof/>
             </w:rPr>
           </w:pPr>
-          <w:hyperlink w:anchor="_Toc425863977" w:history="1">
+          <w:hyperlink w:anchor="_Toc426745537" w:history="1">
             <w:r>
               <w:rPr>
                 <w:rStyle w:val="a5"/>
@@ -493,7 +493,7 @@
                 <w:noProof/>
                 <w:webHidden/>
               </w:rPr>
-              <w:instrText xml:space="preserve"> PAGEREF _Toc425863977 \h </w:instrText>
+              <w:instrText xml:space="preserve"> PAGEREF _Toc426745537 \h </w:instrText>
             </w:r>
             <w:r>
               <w:rPr>
@@ -513,7 +513,7 @@
                 <w:noProof/>
                 <w:webHidden/>
               </w:rPr>
-              <w:t>3</w:t>
+              <w:t>4</w:t>
             </w:r>
             <w:r>
               <w:rPr>
@@ -534,7 +534,7 @@
               <w:noProof/>
             </w:rPr>
           </w:pPr>
-          <w:hyperlink w:anchor="_Toc425863978" w:history="1">
+          <w:hyperlink w:anchor="_Toc426745538" w:history="1">
             <w:r>
               <w:rPr>
                 <w:rStyle w:val="a5"/>
@@ -572,7 +572,7 @@
                 <w:noProof/>
                 <w:webHidden/>
               </w:rPr>
-              <w:instrText xml:space="preserve"> PAGEREF _Toc425863978 \h </w:instrText>
+              <w:instrText xml:space="preserve"> PAGEREF _Toc426745538 \h </w:instrText>
             </w:r>
             <w:r>
               <w:rPr>
@@ -592,7 +592,7 @@
                 <w:noProof/>
                 <w:webHidden/>
               </w:rPr>
-              <w:t>4</w:t>
+              <w:t>5</w:t>
             </w:r>
             <w:r>
               <w:rPr>
@@ -613,7 +613,7 @@
               <w:noProof/>
             </w:rPr>
           </w:pPr>
-          <w:hyperlink w:anchor="_Toc425863979" w:history="1">
+          <w:hyperlink w:anchor="_Toc426745539" w:history="1">
             <w:r>
               <w:rPr>
                 <w:rStyle w:val="a5"/>
@@ -651,7 +651,7 @@
                 <w:noProof/>
                 <w:webHidden/>
               </w:rPr>
-              <w:instrText xml:space="preserve"> PAGEREF _Toc425863979 \h </w:instrText>
+              <w:instrText xml:space="preserve"> PAGEREF _Toc426745539 \h </w:instrText>
             </w:r>
             <w:r>
               <w:rPr>
@@ -671,7 +671,7 @@
                 <w:noProof/>
                 <w:webHidden/>
               </w:rPr>
-              <w:t>5</w:t>
+              <w:t>6</w:t>
             </w:r>
             <w:r>
               <w:rPr>
@@ -692,7 +692,7 @@
               <w:noProof/>
             </w:rPr>
           </w:pPr>
-          <w:hyperlink w:anchor="_Toc425863980" w:history="1">
+          <w:hyperlink w:anchor="_Toc426745540" w:history="1">
             <w:r>
               <w:rPr>
                 <w:rStyle w:val="a5"/>
@@ -730,7 +730,7 @@
                 <w:noProof/>
                 <w:webHidden/>
               </w:rPr>
-              <w:instrText xml:space="preserve"> PAGEREF _Toc425863980 \h </w:instrText>
+              <w:instrText xml:space="preserve"> PAGEREF _Toc426745540 \h </w:instrText>
             </w:r>
             <w:r>
               <w:rPr>
@@ -750,7 +750,323 @@
                 <w:noProof/>
                 <w:webHidden/>
               </w:rPr>
-              <w:t>6</w:t>
+              <w:t>7</w:t>
+            </w:r>
+            <w:r>
+              <w:rPr>
+                <w:noProof/>
+                <w:webHidden/>
+              </w:rPr>
+              <w:fldChar w:fldCharType="end"/>
+            </w:r>
+          </w:hyperlink>
+        </w:p>
+        <w:p>
+          <w:pPr>
+            <w:pStyle w:val="30"/>
+            <w:tabs>
+              <w:tab w:val="right" w:leader="dot" w:pos="8296"/>
+            </w:tabs>
+            <w:rPr>
+              <w:noProof/>
+            </w:rPr>
+          </w:pPr>
+          <w:hyperlink w:anchor="_Toc426745541" w:history="1">
+            <w:r>
+              <w:rPr>
+                <w:rStyle w:val="a5"/>
+                <w:rFonts w:asciiTheme="minorEastAsia" w:hAnsiTheme="minorEastAsia"/>
+                <w:noProof/>
+                <w:kern w:val="0"/>
+              </w:rPr>
+              <w:t xml:space="preserve">5.4 </w:t>
+            </w:r>
+            <w:r>
+              <w:rPr>
+                <w:rStyle w:val="a5"/>
+                <w:rFonts w:asciiTheme="minorEastAsia" w:hAnsiTheme="minorEastAsia" w:hint="eastAsia"/>
+                <w:noProof/>
+                <w:kern w:val="0"/>
+              </w:rPr>
+              <w:t>更新广告</w:t>
+            </w:r>
+            <w:r>
+              <w:rPr>
+                <w:noProof/>
+                <w:webHidden/>
+              </w:rPr>
+              <w:tab/>
+            </w:r>
+            <w:r>
+              <w:rPr>
+                <w:noProof/>
+                <w:webHidden/>
+              </w:rPr>
+              <w:fldChar w:fldCharType="begin"/>
+            </w:r>
+            <w:r>
+              <w:rPr>
+                <w:noProof/>
+                <w:webHidden/>
+              </w:rPr>
+              <w:instrText xml:space="preserve"> PAGEREF _Toc426745541 \h </w:instrText>
+            </w:r>
+            <w:r>
+              <w:rPr>
+                <w:noProof/>
+                <w:webHidden/>
+              </w:rPr>
+            </w:r>
+            <w:r>
+              <w:rPr>
+                <w:noProof/>
+                <w:webHidden/>
+              </w:rPr>
+              <w:fldChar w:fldCharType="separate"/>
+            </w:r>
+            <w:r>
+              <w:rPr>
+                <w:noProof/>
+                <w:webHidden/>
+              </w:rPr>
+              <w:t>8</w:t>
+            </w:r>
+            <w:r>
+              <w:rPr>
+                <w:noProof/>
+                <w:webHidden/>
+              </w:rPr>
+              <w:fldChar w:fldCharType="end"/>
+            </w:r>
+          </w:hyperlink>
+        </w:p>
+        <w:p>
+          <w:pPr>
+            <w:pStyle w:val="30"/>
+            <w:tabs>
+              <w:tab w:val="right" w:leader="dot" w:pos="8296"/>
+            </w:tabs>
+            <w:rPr>
+              <w:noProof/>
+            </w:rPr>
+          </w:pPr>
+          <w:hyperlink w:anchor="_Toc426745542" w:history="1">
+            <w:r>
+              <w:rPr>
+                <w:rStyle w:val="a5"/>
+                <w:rFonts w:asciiTheme="minorEastAsia" w:hAnsiTheme="minorEastAsia"/>
+                <w:noProof/>
+                <w:kern w:val="0"/>
+              </w:rPr>
+              <w:t xml:space="preserve">5.4 </w:t>
+            </w:r>
+            <w:r>
+              <w:rPr>
+                <w:rStyle w:val="a5"/>
+                <w:rFonts w:asciiTheme="minorEastAsia" w:hAnsiTheme="minorEastAsia" w:hint="eastAsia"/>
+                <w:noProof/>
+                <w:kern w:val="0"/>
+              </w:rPr>
+              <w:t>获取用户广告列表</w:t>
+            </w:r>
+            <w:r>
+              <w:rPr>
+                <w:noProof/>
+                <w:webHidden/>
+              </w:rPr>
+              <w:tab/>
+            </w:r>
+            <w:r>
+              <w:rPr>
+                <w:noProof/>
+                <w:webHidden/>
+              </w:rPr>
+              <w:fldChar w:fldCharType="begin"/>
+            </w:r>
+            <w:r>
+              <w:rPr>
+                <w:noProof/>
+                <w:webHidden/>
+              </w:rPr>
+              <w:instrText xml:space="preserve"> PAGEREF _Toc426745542 \h </w:instrText>
+            </w:r>
+            <w:r>
+              <w:rPr>
+                <w:noProof/>
+                <w:webHidden/>
+              </w:rPr>
+            </w:r>
+            <w:r>
+              <w:rPr>
+                <w:noProof/>
+                <w:webHidden/>
+              </w:rPr>
+              <w:fldChar w:fldCharType="separate"/>
+            </w:r>
+            <w:r>
+              <w:rPr>
+                <w:noProof/>
+                <w:webHidden/>
+              </w:rPr>
+              <w:t>9</w:t>
+            </w:r>
+            <w:r>
+              <w:rPr>
+                <w:noProof/>
+                <w:webHidden/>
+              </w:rPr>
+              <w:fldChar w:fldCharType="end"/>
+            </w:r>
+          </w:hyperlink>
+        </w:p>
+        <w:p>
+          <w:pPr>
+            <w:pStyle w:val="30"/>
+            <w:tabs>
+              <w:tab w:val="right" w:leader="dot" w:pos="8296"/>
+            </w:tabs>
+            <w:rPr>
+              <w:noProof/>
+            </w:rPr>
+          </w:pPr>
+          <w:hyperlink w:anchor="_Toc426745543" w:history="1">
+            <w:r>
+              <w:rPr>
+                <w:rStyle w:val="a5"/>
+                <w:rFonts w:asciiTheme="minorEastAsia" w:hAnsiTheme="minorEastAsia"/>
+                <w:noProof/>
+                <w:kern w:val="0"/>
+              </w:rPr>
+              <w:t xml:space="preserve">5.5 </w:t>
+            </w:r>
+            <w:r>
+              <w:rPr>
+                <w:rStyle w:val="a5"/>
+                <w:rFonts w:asciiTheme="minorEastAsia" w:hAnsiTheme="minorEastAsia" w:hint="eastAsia"/>
+                <w:noProof/>
+                <w:kern w:val="0"/>
+              </w:rPr>
+              <w:t>获取广告类型</w:t>
+            </w:r>
+            <w:r>
+              <w:rPr>
+                <w:noProof/>
+                <w:webHidden/>
+              </w:rPr>
+              <w:tab/>
+            </w:r>
+            <w:r>
+              <w:rPr>
+                <w:noProof/>
+                <w:webHidden/>
+              </w:rPr>
+              <w:fldChar w:fldCharType="begin"/>
+            </w:r>
+            <w:r>
+              <w:rPr>
+                <w:noProof/>
+                <w:webHidden/>
+              </w:rPr>
+              <w:instrText xml:space="preserve"> PAGEREF _Toc426745543 \h </w:instrText>
+            </w:r>
+            <w:r>
+              <w:rPr>
+                <w:noProof/>
+                <w:webHidden/>
+              </w:rPr>
+            </w:r>
+            <w:r>
+              <w:rPr>
+                <w:noProof/>
+                <w:webHidden/>
+              </w:rPr>
+              <w:fldChar w:fldCharType="separate"/>
+            </w:r>
+            <w:r>
+              <w:rPr>
+                <w:noProof/>
+                <w:webHidden/>
+              </w:rPr>
+              <w:t>11</w:t>
+            </w:r>
+            <w:r>
+              <w:rPr>
+                <w:noProof/>
+                <w:webHidden/>
+              </w:rPr>
+              <w:fldChar w:fldCharType="end"/>
+            </w:r>
+          </w:hyperlink>
+        </w:p>
+        <w:p>
+          <w:pPr>
+            <w:pStyle w:val="30"/>
+            <w:tabs>
+              <w:tab w:val="right" w:leader="dot" w:pos="8296"/>
+            </w:tabs>
+            <w:rPr>
+              <w:noProof/>
+            </w:rPr>
+          </w:pPr>
+          <w:hyperlink w:anchor="_Toc426745544" w:history="1">
+            <w:r>
+              <w:rPr>
+                <w:rStyle w:val="a5"/>
+                <w:rFonts w:asciiTheme="minorEastAsia" w:hAnsiTheme="minorEastAsia"/>
+                <w:noProof/>
+                <w:kern w:val="0"/>
+              </w:rPr>
+              <w:t xml:space="preserve">5.7 </w:t>
+            </w:r>
+            <w:r>
+              <w:rPr>
+                <w:rStyle w:val="a5"/>
+                <w:rFonts w:asciiTheme="minorEastAsia" w:hAnsiTheme="minorEastAsia" w:hint="eastAsia"/>
+                <w:noProof/>
+                <w:kern w:val="0"/>
+              </w:rPr>
+              <w:t>获取用户信息</w:t>
+            </w:r>
+            <w:r>
+              <w:rPr>
+                <w:noProof/>
+                <w:webHidden/>
+              </w:rPr>
+              <w:tab/>
+            </w:r>
+            <w:r>
+              <w:rPr>
+                <w:noProof/>
+                <w:webHidden/>
+              </w:rPr>
+              <w:fldChar w:fldCharType="begin"/>
+            </w:r>
+            <w:r>
+              <w:rPr>
+                <w:noProof/>
+                <w:webHidden/>
+              </w:rPr>
+              <w:instrText xml:space="preserve"> PAGEREF _Toc426745544 \h </w:instrText>
+            </w:r>
+            <w:r>
+              <w:rPr>
+                <w:noProof/>
+                <w:webHidden/>
+              </w:rPr>
+            </w:r>
+            <w:r>
+              <w:rPr>
+                <w:noProof/>
+                <w:webHidden/>
+              </w:rPr>
+              <w:fldChar w:fldCharType="separate"/>
+            </w:r>
+            <w:r>
+              <w:rPr>
+                <w:noProof/>
+                <w:webHidden/>
+              </w:rPr>
+              <w:t>12</w:t>
             </w:r>
             <w:r>
               <w:rPr>
@@ -850,16 +1166,23 @@
           <w:sz w:val="24"/>
           <w:szCs w:val="24"/>
         </w:rPr>
-        <w:t>”</w:t>
-      </w:r>
-      <w:proofErr w:type="spellStart"/>
+        <w:t>”request</w:t>
+      </w:r>
+      <w:r>
+        <w:rPr>
+          <w:rFonts w:asciiTheme="minorEastAsia" w:hAnsiTheme="minorEastAsia" w:hint="eastAsia"/>
+          <w:sz w:val="24"/>
+          <w:szCs w:val="24"/>
+        </w:rPr>
+        <w:t>_json</w:t>
+      </w:r>
       <w:r>
         <w:rPr>
           <w:rFonts w:asciiTheme="minorEastAsia" w:hAnsiTheme="minorEastAsia"/>
           <w:sz w:val="24"/>
           <w:szCs w:val="24"/>
         </w:rPr>
-        <w:t>request</w:t>
+        <w:t>”</w:t>
       </w:r>
       <w:r>
         <w:rPr>
@@ -867,16 +1190,7 @@
           <w:sz w:val="24"/>
           <w:szCs w:val="24"/>
         </w:rPr>
-        <w:t>_json</w:t>
-      </w:r>
-      <w:proofErr w:type="spellEnd"/>
-      <w:r>
-        <w:rPr>
-          <w:rFonts w:asciiTheme="minorEastAsia" w:hAnsiTheme="minorEastAsia"/>
-          <w:sz w:val="24"/>
-          <w:szCs w:val="24"/>
-        </w:rPr>
-        <w:t>”</w:t>
+        <w:t>作为</w:t>
       </w:r>
       <w:r>
         <w:rPr>
@@ -884,7 +1198,7 @@
           <w:sz w:val="24"/>
           <w:szCs w:val="24"/>
         </w:rPr>
-        <w:t>作为</w:t>
+        <w:t>POST方式的数据</w:t>
       </w:r>
       <w:r>
         <w:rPr>
@@ -892,7 +1206,7 @@
           <w:sz w:val="24"/>
           <w:szCs w:val="24"/>
         </w:rPr>
-        <w:t>POST方式的数据</w:t>
+        <w:t>键</w:t>
       </w:r>
       <w:r>
         <w:rPr>
@@ -900,33 +1214,7 @@
           <w:sz w:val="24"/>
           <w:szCs w:val="24"/>
         </w:rPr>
-        <w:t>键</w:t>
-      </w:r>
-      <w:r>
-        <w:rPr>
-          <w:rFonts w:asciiTheme="minorEastAsia" w:hAnsiTheme="minorEastAsia" w:hint="eastAsia"/>
-          <w:sz w:val="24"/>
-          <w:szCs w:val="24"/>
-        </w:rPr>
-        <w:t>，数据值使用</w:t>
-      </w:r>
-      <w:proofErr w:type="spellStart"/>
-      <w:r>
-        <w:rPr>
-          <w:rFonts w:asciiTheme="minorEastAsia" w:hAnsiTheme="minorEastAsia" w:hint="eastAsia"/>
-          <w:sz w:val="24"/>
-          <w:szCs w:val="24"/>
-        </w:rPr>
-        <w:t>json</w:t>
-      </w:r>
-      <w:proofErr w:type="spellEnd"/>
-      <w:r>
-        <w:rPr>
-          <w:rFonts w:asciiTheme="minorEastAsia" w:hAnsiTheme="minorEastAsia" w:hint="eastAsia"/>
-          <w:sz w:val="24"/>
-          <w:szCs w:val="24"/>
-        </w:rPr>
-        <w:t>格式</w:t>
+        <w:t>，数据值使用json格式</w:t>
       </w:r>
     </w:p>
     <w:p>
@@ -939,7 +1227,7 @@
         </w:rPr>
       </w:pPr>
       <w:bookmarkStart w:id="3" w:name="_Toc425782387"/>
-      <w:bookmarkStart w:id="4" w:name="_Toc425863973"/>
+      <w:bookmarkStart w:id="4" w:name="_Toc426745533"/>
       <w:r>
         <w:rPr>
           <w:rFonts w:asciiTheme="minorEastAsia" w:eastAsiaTheme="minorEastAsia" w:hAnsiTheme="minorEastAsia" w:hint="eastAsia"/>
@@ -1325,27 +1613,7 @@
                 <w:sz w:val="15"/>
                 <w:szCs w:val="15"/>
               </w:rPr>
-              <w:t>{ "</w:t>
-            </w:r>
-            <w:proofErr w:type="spellStart"/>
-            <w:r>
-              <w:rPr>
-                <w:rFonts w:ascii="Times New Roman" w:hAnsi="Times New Roman" w:cs="Times New Roman"/>
-                <w:kern w:val="0"/>
-                <w:sz w:val="15"/>
-                <w:szCs w:val="15"/>
-              </w:rPr>
-              <w:t>name":"chenyang</w:t>
-            </w:r>
-            <w:proofErr w:type="spellEnd"/>
-            <w:r>
-              <w:rPr>
-                <w:rFonts w:ascii="Times New Roman" w:hAnsi="Times New Roman" w:cs="Times New Roman"/>
-                <w:kern w:val="0"/>
-                <w:sz w:val="15"/>
-                <w:szCs w:val="15"/>
-              </w:rPr>
-              <w:t>", "password":"12345",</w:t>
+              <w:t>{ "name":"chenyang", "password":"12345",</w:t>
             </w:r>
           </w:p>
           <w:p>
@@ -1395,7 +1663,6 @@
               </w:rPr>
               <w:t>具体的请求参数，</w:t>
             </w:r>
-            <w:proofErr w:type="spellStart"/>
             <w:r>
               <w:rPr>
                 <w:rFonts w:ascii="Times New Roman" w:hAnsi="Times New Roman" w:cs="Times New Roman" w:hint="eastAsia"/>
@@ -1404,7 +1671,6 @@
               </w:rPr>
               <w:t>json</w:t>
             </w:r>
-            <w:proofErr w:type="spellEnd"/>
             <w:r>
               <w:rPr>
                 <w:rFonts w:ascii="Times New Roman" w:hAnsi="Times New Roman" w:cs="Times New Roman" w:hint="eastAsia"/>
@@ -1610,27 +1876,7 @@
           <w:sz w:val="15"/>
           <w:szCs w:val="15"/>
         </w:rPr>
-        <w:t>"</w:t>
-      </w:r>
-      <w:proofErr w:type="spellStart"/>
-      <w:r>
-        <w:rPr>
-          <w:rFonts w:ascii="Times New Roman" w:hAnsi="Times New Roman" w:cs="Times New Roman"/>
-          <w:kern w:val="0"/>
-          <w:sz w:val="15"/>
-          <w:szCs w:val="15"/>
-        </w:rPr>
-        <w:t>name":"chenyang</w:t>
-      </w:r>
-      <w:proofErr w:type="spellEnd"/>
-      <w:r>
-        <w:rPr>
-          <w:rFonts w:ascii="Times New Roman" w:hAnsi="Times New Roman" w:cs="Times New Roman"/>
-          <w:kern w:val="0"/>
-          <w:sz w:val="15"/>
-          <w:szCs w:val="15"/>
-        </w:rPr>
-        <w:t>",</w:t>
+        <w:t>"name":"chenyang",</w:t>
       </w:r>
     </w:p>
     <w:p>
@@ -1739,13 +1985,14 @@
         </w:rPr>
       </w:pPr>
       <w:bookmarkStart w:id="5" w:name="_Toc425782388"/>
-      <w:bookmarkStart w:id="6" w:name="_Toc425863974"/>
+      <w:bookmarkStart w:id="6" w:name="_Toc426745534"/>
       <w:r>
         <w:rPr>
           <w:rFonts w:asciiTheme="majorEastAsia" w:hAnsiTheme="majorEastAsia" w:hint="eastAsia"/>
           <w:sz w:val="28"/>
           <w:szCs w:val="28"/>
         </w:rPr>
+        <w:lastRenderedPageBreak/>
         <w:t>3.</w:t>
       </w:r>
       <w:r>
@@ -2053,7 +2300,6 @@
                 <w:sz w:val="15"/>
                 <w:szCs w:val="15"/>
               </w:rPr>
-              <w:lastRenderedPageBreak/>
               <w:t>ERROR_CODE</w:t>
             </w:r>
           </w:p>
@@ -2343,7 +2589,6 @@
                 <w:szCs w:val="15"/>
               </w:rPr>
             </w:pPr>
-            <w:proofErr w:type="spellStart"/>
             <w:r>
               <w:rPr>
                 <w:rFonts w:ascii="Times New Roman" w:hAnsi="Times New Roman" w:cs="Times New Roman"/>
@@ -2354,7 +2599,6 @@
               </w:rPr>
               <w:t>response_data</w:t>
             </w:r>
-            <w:proofErr w:type="spellEnd"/>
           </w:p>
         </w:tc>
         <w:tc>
@@ -2432,7 +2676,6 @@
               </w:rPr>
               <w:t>返回数据，</w:t>
             </w:r>
-            <w:proofErr w:type="spellStart"/>
             <w:r>
               <w:rPr>
                 <w:rFonts w:ascii="Times New Roman" w:hAnsi="Times New Roman" w:cs="Times New Roman" w:hint="eastAsia"/>
@@ -2441,7 +2684,6 @@
               </w:rPr>
               <w:t>json</w:t>
             </w:r>
-            <w:proofErr w:type="spellEnd"/>
             <w:r>
               <w:rPr>
                 <w:rFonts w:ascii="Times New Roman" w:hAnsi="Times New Roman" w:cs="Times New Roman" w:hint="eastAsia"/>
@@ -2471,7 +2713,6 @@
                 <w:szCs w:val="15"/>
               </w:rPr>
             </w:pPr>
-            <w:proofErr w:type="spellStart"/>
             <w:r>
               <w:rPr>
                 <w:rFonts w:ascii="Times New Roman" w:hAnsi="Times New Roman" w:cs="Times New Roman"/>
@@ -2482,7 +2723,6 @@
               </w:rPr>
               <w:t>request_data</w:t>
             </w:r>
-            <w:proofErr w:type="spellEnd"/>
           </w:p>
         </w:tc>
         <w:tc>
@@ -2730,25 +2970,7 @@
           <w:sz w:val="15"/>
           <w:szCs w:val="15"/>
         </w:rPr>
-        <w:t xml:space="preserve">        "</w:t>
-      </w:r>
-      <w:proofErr w:type="spellStart"/>
-      <w:r>
-        <w:rPr>
-          <w:rFonts w:ascii="Times New Roman" w:hAnsi="Times New Roman" w:cs="Times New Roman"/>
-          <w:sz w:val="15"/>
-          <w:szCs w:val="15"/>
-        </w:rPr>
-        <w:t>response_data</w:t>
-      </w:r>
-      <w:proofErr w:type="spellEnd"/>
-      <w:r>
-        <w:rPr>
-          <w:rFonts w:ascii="Times New Roman" w:hAnsi="Times New Roman" w:cs="Times New Roman"/>
-          <w:sz w:val="15"/>
-          <w:szCs w:val="15"/>
-        </w:rPr>
-        <w:t>":"",</w:t>
+        <w:t xml:space="preserve">        "response_data":"",</w:t>
       </w:r>
     </w:p>
     <w:p>
@@ -2768,25 +2990,7 @@
           <w:sz w:val="15"/>
           <w:szCs w:val="15"/>
         </w:rPr>
-        <w:t xml:space="preserve">        "</w:t>
-      </w:r>
-      <w:proofErr w:type="spellStart"/>
-      <w:r>
-        <w:rPr>
-          <w:rFonts w:ascii="Times New Roman" w:hAnsi="Times New Roman" w:cs="Times New Roman"/>
-          <w:sz w:val="15"/>
-          <w:szCs w:val="15"/>
-        </w:rPr>
-        <w:t>request_data</w:t>
-      </w:r>
-      <w:proofErr w:type="spellEnd"/>
-      <w:r>
-        <w:rPr>
-          <w:rFonts w:ascii="Times New Roman" w:hAnsi="Times New Roman" w:cs="Times New Roman"/>
-          <w:sz w:val="15"/>
-          <w:szCs w:val="15"/>
-        </w:rPr>
-        <w:t>":"</w:t>
+        <w:t xml:space="preserve">        "request_data":"</w:t>
       </w:r>
     </w:p>
     <w:p>
@@ -2906,25 +3110,7 @@
           <w:sz w:val="15"/>
           <w:szCs w:val="15"/>
         </w:rPr>
-        <w:t xml:space="preserve">                "</w:t>
-      </w:r>
-      <w:proofErr w:type="spellStart"/>
-      <w:r>
-        <w:rPr>
-          <w:rFonts w:ascii="Times New Roman" w:hAnsi="Times New Roman" w:cs="Times New Roman"/>
-          <w:sz w:val="15"/>
-          <w:szCs w:val="15"/>
-        </w:rPr>
-        <w:t>name":"chenyang</w:t>
-      </w:r>
-      <w:proofErr w:type="spellEnd"/>
-      <w:r>
-        <w:rPr>
-          <w:rFonts w:ascii="Times New Roman" w:hAnsi="Times New Roman" w:cs="Times New Roman"/>
-          <w:sz w:val="15"/>
-          <w:szCs w:val="15"/>
-        </w:rPr>
-        <w:t>",</w:t>
+        <w:t xml:space="preserve">                "name":"chenyang",</w:t>
       </w:r>
     </w:p>
     <w:p>
@@ -3057,7 +3243,7 @@
         </w:rPr>
       </w:pPr>
       <w:bookmarkStart w:id="7" w:name="_Toc425782389"/>
-      <w:bookmarkStart w:id="8" w:name="_Toc425863975"/>
+      <w:bookmarkStart w:id="8" w:name="_Toc426745535"/>
       <w:r>
         <w:rPr>
           <w:rFonts w:asciiTheme="majorEastAsia" w:hAnsiTheme="majorEastAsia" w:cs="Times New Roman"/>
@@ -3181,25 +3367,7 @@
                 <w:sz w:val="18"/>
                 <w:szCs w:val="18"/>
               </w:rPr>
-              <w:t xml:space="preserve">请求报文不包含Post </w:t>
-            </w:r>
-            <w:proofErr w:type="spellStart"/>
-            <w:r>
-              <w:rPr>
-                <w:rFonts w:asciiTheme="minorEastAsia" w:hAnsiTheme="minorEastAsia" w:hint="eastAsia"/>
-                <w:sz w:val="18"/>
-                <w:szCs w:val="18"/>
-              </w:rPr>
-              <w:t>requst_json</w:t>
-            </w:r>
-            <w:proofErr w:type="spellEnd"/>
-            <w:r>
-              <w:rPr>
-                <w:rFonts w:asciiTheme="minorEastAsia" w:hAnsiTheme="minorEastAsia" w:hint="eastAsia"/>
-                <w:sz w:val="18"/>
-                <w:szCs w:val="18"/>
-              </w:rPr>
-              <w:t>项</w:t>
+              <w:t>请求报文不包含Post requst_json项</w:t>
             </w:r>
           </w:p>
         </w:tc>
@@ -3433,6 +3601,7 @@
                 <w:sz w:val="18"/>
                 <w:szCs w:val="18"/>
               </w:rPr>
+              <w:lastRenderedPageBreak/>
               <w:t>0006</w:t>
             </w:r>
           </w:p>
@@ -3741,7 +3910,6 @@
                 <w:sz w:val="18"/>
                 <w:szCs w:val="18"/>
               </w:rPr>
-              <w:lastRenderedPageBreak/>
               <w:t>0013</w:t>
             </w:r>
           </w:p>
@@ -3971,6 +4139,306 @@
           </w:p>
         </w:tc>
       </w:tr>
+      <w:tr>
+        <w:tc>
+          <w:tcPr>
+            <w:tcW w:w="1384" w:type="dxa"/>
+            <w:shd w:val="clear" w:color="auto" w:fill="D9D9D9" w:themeFill="background1" w:themeFillShade="D9"/>
+          </w:tcPr>
+          <w:p>
+            <w:pPr>
+              <w:jc w:val="center"/>
+              <w:rPr>
+                <w:rFonts w:asciiTheme="minorEastAsia" w:hAnsiTheme="minorEastAsia"/>
+                <w:sz w:val="18"/>
+                <w:szCs w:val="18"/>
+              </w:rPr>
+            </w:pPr>
+            <w:r>
+              <w:rPr>
+                <w:rFonts w:asciiTheme="minorEastAsia" w:hAnsiTheme="minorEastAsia" w:hint="eastAsia"/>
+                <w:sz w:val="18"/>
+                <w:szCs w:val="18"/>
+              </w:rPr>
+              <w:t>0018</w:t>
+            </w:r>
+          </w:p>
+        </w:tc>
+        <w:tc>
+          <w:tcPr>
+            <w:tcW w:w="4335" w:type="dxa"/>
+            <w:shd w:val="clear" w:color="auto" w:fill="D9D9D9" w:themeFill="background1" w:themeFillShade="D9"/>
+          </w:tcPr>
+          <w:p>
+            <w:pPr>
+              <w:jc w:val="center"/>
+              <w:rPr>
+                <w:rFonts w:asciiTheme="minorEastAsia" w:hAnsiTheme="minorEastAsia"/>
+                <w:sz w:val="18"/>
+                <w:szCs w:val="18"/>
+              </w:rPr>
+            </w:pPr>
+            <w:r>
+              <w:rPr>
+                <w:rFonts w:asciiTheme="minorEastAsia" w:hAnsiTheme="minorEastAsia" w:hint="eastAsia"/>
+                <w:sz w:val="18"/>
+                <w:szCs w:val="18"/>
+              </w:rPr>
+              <w:t>用户ID有误</w:t>
+            </w:r>
+          </w:p>
+        </w:tc>
+      </w:tr>
+      <w:tr>
+        <w:tc>
+          <w:tcPr>
+            <w:tcW w:w="1384" w:type="dxa"/>
+            <w:shd w:val="clear" w:color="auto" w:fill="D9D9D9" w:themeFill="background1" w:themeFillShade="D9"/>
+          </w:tcPr>
+          <w:p>
+            <w:pPr>
+              <w:jc w:val="center"/>
+              <w:rPr>
+                <w:rFonts w:asciiTheme="minorEastAsia" w:hAnsiTheme="minorEastAsia"/>
+                <w:sz w:val="18"/>
+                <w:szCs w:val="18"/>
+              </w:rPr>
+            </w:pPr>
+            <w:r>
+              <w:rPr>
+                <w:rFonts w:asciiTheme="minorEastAsia" w:hAnsiTheme="minorEastAsia" w:hint="eastAsia"/>
+                <w:sz w:val="18"/>
+                <w:szCs w:val="18"/>
+              </w:rPr>
+              <w:t>0019</w:t>
+            </w:r>
+          </w:p>
+        </w:tc>
+        <w:tc>
+          <w:tcPr>
+            <w:tcW w:w="4335" w:type="dxa"/>
+            <w:shd w:val="clear" w:color="auto" w:fill="D9D9D9" w:themeFill="background1" w:themeFillShade="D9"/>
+          </w:tcPr>
+          <w:p>
+            <w:pPr>
+              <w:jc w:val="center"/>
+              <w:rPr>
+                <w:rFonts w:asciiTheme="minorEastAsia" w:hAnsiTheme="minorEastAsia"/>
+                <w:sz w:val="18"/>
+                <w:szCs w:val="18"/>
+              </w:rPr>
+            </w:pPr>
+            <w:r>
+              <w:rPr>
+                <w:rFonts w:asciiTheme="minorEastAsia" w:hAnsiTheme="minorEastAsia" w:hint="eastAsia"/>
+                <w:sz w:val="18"/>
+                <w:szCs w:val="18"/>
+              </w:rPr>
+              <w:t>当前用户未登录，没有操作权限</w:t>
+            </w:r>
+          </w:p>
+        </w:tc>
+      </w:tr>
+      <w:tr>
+        <w:tc>
+          <w:tcPr>
+            <w:tcW w:w="1384" w:type="dxa"/>
+            <w:shd w:val="clear" w:color="auto" w:fill="D9D9D9" w:themeFill="background1" w:themeFillShade="D9"/>
+          </w:tcPr>
+          <w:p>
+            <w:pPr>
+              <w:jc w:val="center"/>
+              <w:rPr>
+                <w:rFonts w:asciiTheme="minorEastAsia" w:hAnsiTheme="minorEastAsia"/>
+                <w:sz w:val="18"/>
+                <w:szCs w:val="18"/>
+              </w:rPr>
+            </w:pPr>
+            <w:r>
+              <w:rPr>
+                <w:rFonts w:asciiTheme="minorEastAsia" w:hAnsiTheme="minorEastAsia" w:hint="eastAsia"/>
+                <w:sz w:val="18"/>
+                <w:szCs w:val="18"/>
+              </w:rPr>
+              <w:t>0020</w:t>
+            </w:r>
+          </w:p>
+        </w:tc>
+        <w:tc>
+          <w:tcPr>
+            <w:tcW w:w="4335" w:type="dxa"/>
+            <w:shd w:val="clear" w:color="auto" w:fill="D9D9D9" w:themeFill="background1" w:themeFillShade="D9"/>
+          </w:tcPr>
+          <w:p>
+            <w:pPr>
+              <w:jc w:val="center"/>
+              <w:rPr>
+                <w:rFonts w:asciiTheme="minorEastAsia" w:hAnsiTheme="minorEastAsia"/>
+                <w:sz w:val="18"/>
+                <w:szCs w:val="18"/>
+              </w:rPr>
+            </w:pPr>
+            <w:r>
+              <w:rPr>
+                <w:rFonts w:asciiTheme="minorEastAsia" w:hAnsiTheme="minorEastAsia" w:hint="eastAsia"/>
+                <w:sz w:val="18"/>
+                <w:szCs w:val="18"/>
+              </w:rPr>
+              <w:t>未找到符合条件的用户</w:t>
+            </w:r>
+          </w:p>
+        </w:tc>
+      </w:tr>
+      <w:tr>
+        <w:tc>
+          <w:tcPr>
+            <w:tcW w:w="1384" w:type="dxa"/>
+            <w:shd w:val="clear" w:color="auto" w:fill="D9D9D9" w:themeFill="background1" w:themeFillShade="D9"/>
+          </w:tcPr>
+          <w:p>
+            <w:pPr>
+              <w:jc w:val="center"/>
+              <w:rPr>
+                <w:rFonts w:asciiTheme="minorEastAsia" w:hAnsiTheme="minorEastAsia"/>
+                <w:sz w:val="18"/>
+                <w:szCs w:val="18"/>
+              </w:rPr>
+            </w:pPr>
+            <w:r>
+              <w:rPr>
+                <w:rFonts w:asciiTheme="minorEastAsia" w:hAnsiTheme="minorEastAsia" w:hint="eastAsia"/>
+                <w:sz w:val="18"/>
+                <w:szCs w:val="18"/>
+              </w:rPr>
+              <w:t>0021</w:t>
+            </w:r>
+          </w:p>
+        </w:tc>
+        <w:tc>
+          <w:tcPr>
+            <w:tcW w:w="4335" w:type="dxa"/>
+            <w:shd w:val="clear" w:color="auto" w:fill="D9D9D9" w:themeFill="background1" w:themeFillShade="D9"/>
+          </w:tcPr>
+          <w:p>
+            <w:pPr>
+              <w:jc w:val="center"/>
+              <w:rPr>
+                <w:rFonts w:asciiTheme="minorEastAsia" w:hAnsiTheme="minorEastAsia"/>
+                <w:sz w:val="18"/>
+                <w:szCs w:val="18"/>
+              </w:rPr>
+            </w:pPr>
+            <w:r>
+              <w:rPr>
+                <w:rFonts w:asciiTheme="minorEastAsia" w:hAnsiTheme="minorEastAsia" w:hint="eastAsia"/>
+                <w:sz w:val="18"/>
+                <w:szCs w:val="18"/>
+              </w:rPr>
+              <w:t>无法重复点赞</w:t>
+            </w:r>
+          </w:p>
+        </w:tc>
+      </w:tr>
+      <w:tr>
+        <w:tc>
+          <w:tcPr>
+            <w:tcW w:w="1384" w:type="dxa"/>
+            <w:shd w:val="clear" w:color="auto" w:fill="D9D9D9" w:themeFill="background1" w:themeFillShade="D9"/>
+          </w:tcPr>
+          <w:p>
+            <w:pPr>
+              <w:jc w:val="center"/>
+              <w:rPr>
+                <w:rFonts w:asciiTheme="minorEastAsia" w:hAnsiTheme="minorEastAsia" w:hint="eastAsia"/>
+                <w:sz w:val="18"/>
+                <w:szCs w:val="18"/>
+              </w:rPr>
+            </w:pPr>
+            <w:r>
+              <w:rPr>
+                <w:rFonts w:asciiTheme="minorEastAsia" w:hAnsiTheme="minorEastAsia" w:hint="eastAsia"/>
+                <w:sz w:val="18"/>
+                <w:szCs w:val="18"/>
+              </w:rPr>
+              <w:t>0022</w:t>
+            </w:r>
+          </w:p>
+        </w:tc>
+        <w:tc>
+          <w:tcPr>
+            <w:tcW w:w="4335" w:type="dxa"/>
+            <w:shd w:val="clear" w:color="auto" w:fill="D9D9D9" w:themeFill="background1" w:themeFillShade="D9"/>
+          </w:tcPr>
+          <w:p>
+            <w:pPr>
+              <w:jc w:val="center"/>
+              <w:rPr>
+                <w:rFonts w:asciiTheme="minorEastAsia" w:hAnsiTheme="minorEastAsia" w:hint="eastAsia"/>
+                <w:sz w:val="18"/>
+                <w:szCs w:val="18"/>
+              </w:rPr>
+            </w:pPr>
+            <w:r>
+              <w:rPr>
+                <w:rFonts w:asciiTheme="minorEastAsia" w:hAnsiTheme="minorEastAsia" w:hint="eastAsia"/>
+                <w:sz w:val="18"/>
+                <w:szCs w:val="18"/>
+              </w:rPr>
+              <w:t>无法重复关注</w:t>
+            </w:r>
+          </w:p>
+        </w:tc>
+      </w:tr>
+      <w:tr>
+        <w:tc>
+          <w:tcPr>
+            <w:tcW w:w="1384" w:type="dxa"/>
+            <w:shd w:val="clear" w:color="auto" w:fill="D9D9D9" w:themeFill="background1" w:themeFillShade="D9"/>
+          </w:tcPr>
+          <w:p>
+            <w:pPr>
+              <w:jc w:val="center"/>
+              <w:rPr>
+                <w:rFonts w:asciiTheme="minorEastAsia" w:hAnsiTheme="minorEastAsia" w:hint="eastAsia"/>
+                <w:sz w:val="18"/>
+                <w:szCs w:val="18"/>
+              </w:rPr>
+            </w:pPr>
+            <w:r>
+              <w:rPr>
+                <w:rFonts w:asciiTheme="minorEastAsia" w:hAnsiTheme="minorEastAsia" w:hint="eastAsia"/>
+                <w:sz w:val="18"/>
+                <w:szCs w:val="18"/>
+              </w:rPr>
+              <w:t>0023</w:t>
+            </w:r>
+          </w:p>
+        </w:tc>
+        <w:tc>
+          <w:tcPr>
+            <w:tcW w:w="4335" w:type="dxa"/>
+            <w:shd w:val="clear" w:color="auto" w:fill="D9D9D9" w:themeFill="background1" w:themeFillShade="D9"/>
+          </w:tcPr>
+          <w:p>
+            <w:pPr>
+              <w:jc w:val="center"/>
+              <w:rPr>
+                <w:rFonts w:asciiTheme="minorEastAsia" w:hAnsiTheme="minorEastAsia" w:hint="eastAsia"/>
+                <w:sz w:val="18"/>
+                <w:szCs w:val="18"/>
+              </w:rPr>
+            </w:pPr>
+            <w:r>
+              <w:rPr>
+                <w:rFonts w:asciiTheme="minorEastAsia" w:hAnsiTheme="minorEastAsia" w:hint="eastAsia"/>
+                <w:sz w:val="18"/>
+                <w:szCs w:val="18"/>
+              </w:rPr>
+              <w:t>取消关注失败</w:t>
+            </w:r>
+          </w:p>
+        </w:tc>
+      </w:tr>
     </w:tbl>
     <w:p>
       <w:pPr>
@@ -3982,7 +4450,7 @@
         </w:rPr>
       </w:pPr>
       <w:bookmarkStart w:id="9" w:name="_Toc425782390"/>
-      <w:bookmarkStart w:id="10" w:name="_Toc425863976"/>
+      <w:bookmarkStart w:id="10" w:name="_Toc426745536"/>
       <w:r>
         <w:rPr>
           <w:rFonts w:asciiTheme="majorEastAsia" w:hAnsiTheme="majorEastAsia" w:hint="eastAsia"/>
@@ -4009,7 +4477,7 @@
         </w:rPr>
       </w:pPr>
       <w:bookmarkStart w:id="11" w:name="_Toc425782391"/>
-      <w:bookmarkStart w:id="12" w:name="_Toc425863977"/>
+      <w:bookmarkStart w:id="12" w:name="_Toc426745537"/>
       <w:r>
         <w:rPr>
           <w:rFonts w:asciiTheme="majorEastAsia" w:eastAsiaTheme="majorEastAsia" w:hAnsiTheme="majorEastAsia" w:hint="eastAsia"/>
@@ -4041,37 +4509,28 @@
           <w:rFonts w:asciiTheme="minorEastAsia" w:hAnsiTheme="minorEastAsia" w:hint="eastAsia"/>
           <w:szCs w:val="21"/>
         </w:rPr>
-        <w:t xml:space="preserve"> </w:t>
-      </w:r>
-      <w:proofErr w:type="spellStart"/>
+        <w:t xml:space="preserve"> www.xxxx.com/</w:t>
+      </w:r>
+      <w:r>
+        <w:rPr>
+          <w:rFonts w:asciiTheme="minorEastAsia" w:hAnsiTheme="minorEastAsia"/>
+          <w:szCs w:val="21"/>
+        </w:rPr>
+        <w:t>index.php/user/register</w:t>
+      </w:r>
+    </w:p>
+    <w:p>
+      <w:pPr>
+        <w:rPr>
+          <w:rFonts w:asciiTheme="minorEastAsia" w:hAnsiTheme="minorEastAsia"/>
+          <w:szCs w:val="21"/>
+        </w:rPr>
+      </w:pPr>
       <w:r>
         <w:rPr>
           <w:rFonts w:asciiTheme="minorEastAsia" w:hAnsiTheme="minorEastAsia" w:hint="eastAsia"/>
           <w:szCs w:val="21"/>
         </w:rPr>
-        <w:t>www.xxxx.com/</w:t>
-      </w:r>
-      <w:r>
-        <w:rPr>
-          <w:rFonts w:asciiTheme="minorEastAsia" w:hAnsiTheme="minorEastAsia"/>
-          <w:szCs w:val="21"/>
-        </w:rPr>
-        <w:t>index.php/user/register</w:t>
-      </w:r>
-      <w:proofErr w:type="spellEnd"/>
-    </w:p>
-    <w:p>
-      <w:pPr>
-        <w:rPr>
-          <w:rFonts w:asciiTheme="minorEastAsia" w:hAnsiTheme="minorEastAsia"/>
-          <w:szCs w:val="21"/>
-        </w:rPr>
-      </w:pPr>
-      <w:r>
-        <w:rPr>
-          <w:rFonts w:asciiTheme="minorEastAsia" w:hAnsiTheme="minorEastAsia" w:hint="eastAsia"/>
-          <w:szCs w:val="21"/>
-        </w:rPr>
         <w:t>请求报文：</w:t>
       </w:r>
     </w:p>
@@ -4192,19 +4651,57 @@
           <w:sz w:val="20"/>
           <w:szCs w:val="20"/>
         </w:rPr>
-        <w:t xml:space="preserve">        "</w:t>
-      </w:r>
-      <w:proofErr w:type="spellStart"/>
-      <w:r>
-        <w:rPr>
-          <w:rFonts w:ascii="Times New Roman" w:hAnsi="Times New Roman" w:cs="Times New Roman"/>
-          <w:kern w:val="0"/>
-          <w:sz w:val="20"/>
-          <w:szCs w:val="20"/>
-        </w:rPr>
-        <w:t>name":"chenyang</w:t>
-      </w:r>
-      <w:proofErr w:type="spellEnd"/>
+        <w:t xml:space="preserve">        "name":"chenyang",</w:t>
+      </w:r>
+    </w:p>
+    <w:p>
+      <w:pPr>
+        <w:shd w:val="clear" w:color="auto" w:fill="BFBFBF" w:themeFill="background1" w:themeFillShade="BF"/>
+        <w:rPr>
+          <w:rFonts w:ascii="Times New Roman" w:hAnsi="Times New Roman" w:cs="Times New Roman"/>
+          <w:kern w:val="0"/>
+          <w:sz w:val="20"/>
+          <w:szCs w:val="20"/>
+        </w:rPr>
+      </w:pPr>
+      <w:r>
+        <w:rPr>
+          <w:rFonts w:ascii="Times New Roman" w:hAnsi="Times New Roman" w:cs="Times New Roman"/>
+          <w:kern w:val="0"/>
+          <w:sz w:val="20"/>
+          <w:szCs w:val="20"/>
+        </w:rPr>
+        <w:t xml:space="preserve">        "password":"12345",</w:t>
+      </w:r>
+    </w:p>
+    <w:p>
+      <w:pPr>
+        <w:shd w:val="clear" w:color="auto" w:fill="BFBFBF" w:themeFill="background1" w:themeFillShade="BF"/>
+        <w:rPr>
+          <w:rFonts w:ascii="Times New Roman" w:hAnsi="Times New Roman" w:cs="Times New Roman"/>
+          <w:kern w:val="0"/>
+          <w:sz w:val="20"/>
+          <w:szCs w:val="20"/>
+        </w:rPr>
+      </w:pPr>
+      <w:r>
+        <w:rPr>
+          <w:rFonts w:ascii="Times New Roman" w:hAnsi="Times New Roman" w:cs="Times New Roman"/>
+          <w:kern w:val="0"/>
+          <w:sz w:val="20"/>
+          <w:szCs w:val="20"/>
+        </w:rPr>
+        <w:t xml:space="preserve">        "cellphone":"</w:t>
+      </w:r>
+      <w:r>
+        <w:rPr>
+          <w:rFonts w:ascii="Times New Roman" w:hAnsi="Times New Roman" w:cs="Times New Roman"/>
+          <w:kern w:val="0"/>
+          <w:sz w:val="20"/>
+          <w:szCs w:val="20"/>
+        </w:rPr>
+        <w:t>13426370450</w:t>
+      </w:r>
       <w:r>
         <w:rPr>
           <w:rFonts w:ascii="Times New Roman" w:hAnsi="Times New Roman" w:cs="Times New Roman"/>
@@ -4214,54 +4711,43 @@
         </w:rPr>
         <w:t>",</w:t>
       </w:r>
-    </w:p>
-    <w:p>
-      <w:pPr>
-        <w:shd w:val="clear" w:color="auto" w:fill="BFBFBF" w:themeFill="background1" w:themeFillShade="BF"/>
-        <w:rPr>
-          <w:rFonts w:ascii="Times New Roman" w:hAnsi="Times New Roman" w:cs="Times New Roman"/>
-          <w:kern w:val="0"/>
-          <w:sz w:val="20"/>
-          <w:szCs w:val="20"/>
-        </w:rPr>
-      </w:pPr>
-      <w:r>
-        <w:rPr>
-          <w:rFonts w:ascii="Times New Roman" w:hAnsi="Times New Roman" w:cs="Times New Roman"/>
-          <w:kern w:val="0"/>
-          <w:sz w:val="20"/>
-          <w:szCs w:val="20"/>
-        </w:rPr>
-        <w:t xml:space="preserve">        "password":"12345",</w:t>
-      </w:r>
-    </w:p>
-    <w:p>
-      <w:pPr>
-        <w:shd w:val="clear" w:color="auto" w:fill="BFBFBF" w:themeFill="background1" w:themeFillShade="BF"/>
-        <w:rPr>
-          <w:rFonts w:ascii="Times New Roman" w:hAnsi="Times New Roman" w:cs="Times New Roman"/>
-          <w:kern w:val="0"/>
-          <w:sz w:val="20"/>
-          <w:szCs w:val="20"/>
-        </w:rPr>
-      </w:pPr>
-      <w:r>
-        <w:rPr>
-          <w:rFonts w:ascii="Times New Roman" w:hAnsi="Times New Roman" w:cs="Times New Roman"/>
-          <w:kern w:val="0"/>
-          <w:sz w:val="20"/>
-          <w:szCs w:val="20"/>
-        </w:rPr>
-        <w:t xml:space="preserve">        "cellphone":"</w:t>
-      </w:r>
-      <w:r>
-        <w:rPr>
-          <w:rFonts w:ascii="Times New Roman" w:hAnsi="Times New Roman" w:cs="Times New Roman"/>
-          <w:kern w:val="0"/>
-          <w:sz w:val="20"/>
-          <w:szCs w:val="20"/>
-        </w:rPr>
-        <w:t>13426370450</w:t>
+      <w:r>
+        <w:rPr>
+          <w:rFonts w:ascii="Times New Roman" w:hAnsi="Consolas" w:cs="Times New Roman"/>
+          <w:kern w:val="0"/>
+          <w:sz w:val="20"/>
+          <w:szCs w:val="20"/>
+        </w:rPr>
+        <w:t>必填，进行格式校验</w:t>
+      </w:r>
+    </w:p>
+    <w:p>
+      <w:pPr>
+        <w:shd w:val="clear" w:color="auto" w:fill="BFBFBF" w:themeFill="background1" w:themeFillShade="BF"/>
+        <w:rPr>
+          <w:rFonts w:ascii="Times New Roman" w:hAnsi="Times New Roman" w:cs="Times New Roman"/>
+          <w:kern w:val="0"/>
+          <w:sz w:val="20"/>
+          <w:szCs w:val="20"/>
+        </w:rPr>
+      </w:pPr>
+      <w:r>
+        <w:rPr>
+          <w:rFonts w:ascii="Times New Roman" w:hAnsi="Times New Roman" w:cs="Times New Roman"/>
+          <w:kern w:val="0"/>
+          <w:sz w:val="20"/>
+          <w:szCs w:val="20"/>
+        </w:rPr>
+        <w:t xml:space="preserve">        "email":"</w:t>
+      </w:r>
+      <w:r>
+        <w:rPr>
+          <w:rFonts w:ascii="Times New Roman" w:hAnsi="Times New Roman" w:cs="Times New Roman"/>
+          <w:kern w:val="0"/>
+          <w:sz w:val="20"/>
+          <w:szCs w:val="20"/>
+        </w:rPr>
+        <w:t>13426370450@qq.com</w:t>
       </w:r>
       <w:r>
         <w:rPr>
@@ -4299,53 +4785,6 @@
           <w:sz w:val="20"/>
           <w:szCs w:val="20"/>
         </w:rPr>
-        <w:t xml:space="preserve">        "email":"</w:t>
-      </w:r>
-      <w:r>
-        <w:rPr>
-          <w:rFonts w:ascii="Times New Roman" w:hAnsi="Times New Roman" w:cs="Times New Roman"/>
-          <w:kern w:val="0"/>
-          <w:sz w:val="20"/>
-          <w:szCs w:val="20"/>
-        </w:rPr>
-        <w:t>13426370450@qq.com</w:t>
-      </w:r>
-      <w:r>
-        <w:rPr>
-          <w:rFonts w:ascii="Times New Roman" w:hAnsi="Times New Roman" w:cs="Times New Roman"/>
-          <w:kern w:val="0"/>
-          <w:sz w:val="20"/>
-          <w:szCs w:val="20"/>
-        </w:rPr>
-        <w:t>",</w:t>
-      </w:r>
-      <w:r>
-        <w:rPr>
-          <w:rFonts w:ascii="Times New Roman" w:hAnsi="Consolas" w:cs="Times New Roman"/>
-          <w:kern w:val="0"/>
-          <w:sz w:val="20"/>
-          <w:szCs w:val="20"/>
-        </w:rPr>
-        <w:t>必填，进行格式校验</w:t>
-      </w:r>
-    </w:p>
-    <w:p>
-      <w:pPr>
-        <w:shd w:val="clear" w:color="auto" w:fill="BFBFBF" w:themeFill="background1" w:themeFillShade="BF"/>
-        <w:rPr>
-          <w:rFonts w:ascii="Times New Roman" w:hAnsi="Times New Roman" w:cs="Times New Roman"/>
-          <w:kern w:val="0"/>
-          <w:sz w:val="20"/>
-          <w:szCs w:val="20"/>
-        </w:rPr>
-      </w:pPr>
-      <w:r>
-        <w:rPr>
-          <w:rFonts w:ascii="Times New Roman" w:hAnsi="Times New Roman" w:cs="Times New Roman"/>
-          <w:kern w:val="0"/>
-          <w:sz w:val="20"/>
-          <w:szCs w:val="20"/>
-        </w:rPr>
         <w:t xml:space="preserve">        "position":""</w:t>
       </w:r>
     </w:p>
@@ -4418,6 +4857,7 @@
           <w:sz w:val="20"/>
           <w:szCs w:val="20"/>
         </w:rPr>
+        <w:lastRenderedPageBreak/>
         <w:t>回复报文</w:t>
       </w:r>
     </w:p>
@@ -4591,27 +5031,7 @@
           <w:sz w:val="20"/>
           <w:szCs w:val="20"/>
         </w:rPr>
-        <w:t xml:space="preserve">        "</w:t>
-      </w:r>
-      <w:proofErr w:type="spellStart"/>
-      <w:r>
-        <w:rPr>
-          <w:rFonts w:ascii="Times New Roman" w:hAnsi="Times New Roman" w:cs="Times New Roman"/>
-          <w:kern w:val="0"/>
-          <w:sz w:val="20"/>
-          <w:szCs w:val="20"/>
-        </w:rPr>
-        <w:t>response_data</w:t>
-      </w:r>
-      <w:proofErr w:type="spellEnd"/>
-      <w:r>
-        <w:rPr>
-          <w:rFonts w:ascii="Times New Roman" w:hAnsi="Times New Roman" w:cs="Times New Roman"/>
-          <w:kern w:val="0"/>
-          <w:sz w:val="20"/>
-          <w:szCs w:val="20"/>
-        </w:rPr>
-        <w:t>":"",</w:t>
+        <w:t xml:space="preserve">        "response_data":"",</w:t>
       </w:r>
     </w:p>
     <w:p>
@@ -4633,27 +5053,7 @@
           <w:sz w:val="20"/>
           <w:szCs w:val="20"/>
         </w:rPr>
-        <w:t xml:space="preserve">        "</w:t>
-      </w:r>
-      <w:proofErr w:type="spellStart"/>
-      <w:r>
-        <w:rPr>
-          <w:rFonts w:ascii="Times New Roman" w:hAnsi="Times New Roman" w:cs="Times New Roman"/>
-          <w:kern w:val="0"/>
-          <w:sz w:val="20"/>
-          <w:szCs w:val="20"/>
-        </w:rPr>
-        <w:t>request_data</w:t>
-      </w:r>
-      <w:proofErr w:type="spellEnd"/>
-      <w:r>
-        <w:rPr>
-          <w:rFonts w:ascii="Times New Roman" w:hAnsi="Times New Roman" w:cs="Times New Roman"/>
-          <w:kern w:val="0"/>
-          <w:sz w:val="20"/>
-          <w:szCs w:val="20"/>
-        </w:rPr>
-        <w:t>":"</w:t>
+        <w:t xml:space="preserve">        "request_data":"</w:t>
       </w:r>
     </w:p>
     <w:p>
@@ -4741,7 +5141,6 @@
           <w:sz w:val="20"/>
           <w:szCs w:val="20"/>
         </w:rPr>
-        <w:lastRenderedPageBreak/>
         <w:t xml:space="preserve">            "SESSION_KEY":"",</w:t>
       </w:r>
     </w:p>
@@ -4786,27 +5185,7 @@
           <w:sz w:val="20"/>
           <w:szCs w:val="20"/>
         </w:rPr>
-        <w:t xml:space="preserve">                "</w:t>
-      </w:r>
-      <w:proofErr w:type="spellStart"/>
-      <w:r>
-        <w:rPr>
-          <w:rFonts w:ascii="Times New Roman" w:hAnsi="Times New Roman" w:cs="Times New Roman"/>
-          <w:kern w:val="0"/>
-          <w:sz w:val="20"/>
-          <w:szCs w:val="20"/>
-        </w:rPr>
-        <w:t>name":"chenyang</w:t>
-      </w:r>
-      <w:proofErr w:type="spellEnd"/>
-      <w:r>
-        <w:rPr>
-          <w:rFonts w:ascii="Times New Roman" w:hAnsi="Times New Roman" w:cs="Times New Roman"/>
-          <w:kern w:val="0"/>
-          <w:sz w:val="20"/>
-          <w:szCs w:val="20"/>
-        </w:rPr>
-        <w:t>",</w:t>
+        <w:t xml:space="preserve">                "name":"chenyang",</w:t>
       </w:r>
     </w:p>
     <w:p>
@@ -4981,7 +5360,7 @@
           <w:szCs w:val="24"/>
         </w:rPr>
       </w:pPr>
-      <w:bookmarkStart w:id="13" w:name="_Toc425863978"/>
+      <w:bookmarkStart w:id="13" w:name="_Toc426745538"/>
       <w:bookmarkStart w:id="14" w:name="OLE_LINK3"/>
       <w:bookmarkStart w:id="15" w:name="OLE_LINK4"/>
       <w:r>
@@ -5022,44 +5401,28 @@
           <w:rFonts w:asciiTheme="minorEastAsia" w:hAnsiTheme="minorEastAsia"/>
           <w:szCs w:val="21"/>
         </w:rPr>
-        <w:t xml:space="preserve"> </w:t>
-      </w:r>
-      <w:proofErr w:type="spellStart"/>
-      <w:r>
+        <w:t xml:space="preserve"> index.php/user/</w:t>
+      </w:r>
+      <w:r>
+        <w:rPr>
+          <w:rFonts w:asciiTheme="minorEastAsia" w:hAnsiTheme="minorEastAsia" w:hint="eastAsia"/>
+          <w:szCs w:val="21"/>
+        </w:rPr>
+        <w:t>login</w:t>
+      </w:r>
+    </w:p>
+    <w:p>
+      <w:pPr>
         <w:rPr>
           <w:rFonts w:asciiTheme="minorEastAsia" w:hAnsiTheme="minorEastAsia"/>
           <w:szCs w:val="21"/>
         </w:rPr>
-        <w:t>index.php</w:t>
-      </w:r>
-      <w:proofErr w:type="spellEnd"/>
-      <w:r>
-        <w:rPr>
-          <w:rFonts w:asciiTheme="minorEastAsia" w:hAnsiTheme="minorEastAsia"/>
-          <w:szCs w:val="21"/>
-        </w:rPr>
-        <w:t>/user/</w:t>
-      </w:r>
+      </w:pPr>
       <w:r>
         <w:rPr>
           <w:rFonts w:asciiTheme="minorEastAsia" w:hAnsiTheme="minorEastAsia" w:hint="eastAsia"/>
           <w:szCs w:val="21"/>
         </w:rPr>
-        <w:t>login</w:t>
-      </w:r>
-    </w:p>
-    <w:p>
-      <w:pPr>
-        <w:rPr>
-          <w:rFonts w:asciiTheme="minorEastAsia" w:hAnsiTheme="minorEastAsia"/>
-          <w:szCs w:val="21"/>
-        </w:rPr>
-      </w:pPr>
-      <w:r>
-        <w:rPr>
-          <w:rFonts w:asciiTheme="minorEastAsia" w:hAnsiTheme="minorEastAsia" w:hint="eastAsia"/>
-          <w:szCs w:val="21"/>
-        </w:rPr>
         <w:t>请求报文：</w:t>
       </w:r>
     </w:p>
@@ -5216,27 +5579,7 @@
           <w:sz w:val="20"/>
           <w:szCs w:val="20"/>
         </w:rPr>
-        <w:t xml:space="preserve">        "</w:t>
-      </w:r>
-      <w:proofErr w:type="spellStart"/>
-      <w:r>
-        <w:rPr>
-          <w:rFonts w:ascii="Times New Roman" w:hAnsi="Times New Roman" w:cs="Times New Roman"/>
-          <w:kern w:val="0"/>
-          <w:sz w:val="20"/>
-          <w:szCs w:val="20"/>
-        </w:rPr>
-        <w:t>name":"chenyang</w:t>
-      </w:r>
-      <w:proofErr w:type="spellEnd"/>
-      <w:r>
-        <w:rPr>
-          <w:rFonts w:ascii="Times New Roman" w:hAnsi="Times New Roman" w:cs="Times New Roman"/>
-          <w:kern w:val="0"/>
-          <w:sz w:val="20"/>
-          <w:szCs w:val="20"/>
-        </w:rPr>
-        <w:t>",</w:t>
+        <w:t xml:space="preserve">        "name":"chenyang",</w:t>
       </w:r>
     </w:p>
     <w:p>
@@ -5439,6 +5782,7 @@
           <w:sz w:val="20"/>
           <w:szCs w:val="20"/>
         </w:rPr>
+        <w:lastRenderedPageBreak/>
         <w:t xml:space="preserve">    "DATA":{</w:t>
       </w:r>
     </w:p>
@@ -5501,27 +5845,7 @@
           <w:sz w:val="20"/>
           <w:szCs w:val="20"/>
         </w:rPr>
-        <w:t xml:space="preserve">        "</w:t>
-      </w:r>
-      <w:proofErr w:type="spellStart"/>
-      <w:r>
-        <w:rPr>
-          <w:rFonts w:ascii="Times New Roman" w:hAnsi="Times New Roman" w:cs="Times New Roman"/>
-          <w:kern w:val="0"/>
-          <w:sz w:val="20"/>
-          <w:szCs w:val="20"/>
-        </w:rPr>
-        <w:t>response_data</w:t>
-      </w:r>
-      <w:proofErr w:type="spellEnd"/>
-      <w:r>
-        <w:rPr>
-          <w:rFonts w:ascii="Times New Roman" w:hAnsi="Times New Roman" w:cs="Times New Roman"/>
-          <w:kern w:val="0"/>
-          <w:sz w:val="20"/>
-          <w:szCs w:val="20"/>
-        </w:rPr>
-        <w:t>":"",</w:t>
+        <w:t xml:space="preserve">        "response_data":"",</w:t>
       </w:r>
     </w:p>
     <w:p>
@@ -5543,27 +5867,7 @@
           <w:sz w:val="20"/>
           <w:szCs w:val="20"/>
         </w:rPr>
-        <w:t xml:space="preserve">        "</w:t>
-      </w:r>
-      <w:proofErr w:type="spellStart"/>
-      <w:r>
-        <w:rPr>
-          <w:rFonts w:ascii="Times New Roman" w:hAnsi="Times New Roman" w:cs="Times New Roman"/>
-          <w:kern w:val="0"/>
-          <w:sz w:val="20"/>
-          <w:szCs w:val="20"/>
-        </w:rPr>
-        <w:t>request_data</w:t>
-      </w:r>
-      <w:proofErr w:type="spellEnd"/>
-      <w:r>
-        <w:rPr>
-          <w:rFonts w:ascii="Times New Roman" w:hAnsi="Times New Roman" w:cs="Times New Roman"/>
-          <w:kern w:val="0"/>
-          <w:sz w:val="20"/>
-          <w:szCs w:val="20"/>
-        </w:rPr>
-        <w:t>":"</w:t>
+        <w:t xml:space="preserve">        "request_data":"</w:t>
       </w:r>
     </w:p>
     <w:p>
@@ -5695,27 +5999,7 @@
           <w:sz w:val="20"/>
           <w:szCs w:val="20"/>
         </w:rPr>
-        <w:t xml:space="preserve">                "</w:t>
-      </w:r>
-      <w:proofErr w:type="spellStart"/>
-      <w:r>
-        <w:rPr>
-          <w:rFonts w:ascii="Times New Roman" w:hAnsi="Times New Roman" w:cs="Times New Roman"/>
-          <w:kern w:val="0"/>
-          <w:sz w:val="20"/>
-          <w:szCs w:val="20"/>
-        </w:rPr>
-        <w:t>name":"chenyang</w:t>
-      </w:r>
-      <w:proofErr w:type="spellEnd"/>
-      <w:r>
-        <w:rPr>
-          <w:rFonts w:ascii="Times New Roman" w:hAnsi="Times New Roman" w:cs="Times New Roman"/>
-          <w:kern w:val="0"/>
-          <w:sz w:val="20"/>
-          <w:szCs w:val="20"/>
-        </w:rPr>
-        <w:t>",</w:t>
+        <w:t xml:space="preserve">                "name":"chenyang",</w:t>
       </w:r>
     </w:p>
     <w:p>
@@ -5781,7 +6065,6 @@
           <w:sz w:val="20"/>
           <w:szCs w:val="20"/>
         </w:rPr>
-        <w:lastRenderedPageBreak/>
         <w:t xml:space="preserve">        }"</w:t>
       </w:r>
     </w:p>
@@ -5894,7 +6177,7 @@
           <w:szCs w:val="24"/>
         </w:rPr>
       </w:pPr>
-      <w:bookmarkStart w:id="16" w:name="_Toc425863979"/>
+      <w:bookmarkStart w:id="16" w:name="_Toc426745539"/>
       <w:r>
         <w:rPr>
           <w:rFonts w:asciiTheme="minorEastAsia" w:hAnsiTheme="minorEastAsia" w:hint="eastAsia"/>
@@ -5951,47 +6234,31 @@
           <w:rFonts w:asciiTheme="minorEastAsia" w:hAnsiTheme="minorEastAsia"/>
           <w:szCs w:val="21"/>
         </w:rPr>
+        <w:t xml:space="preserve"> index.php/user/</w:t>
+      </w:r>
+      <w:r>
         <w:t xml:space="preserve"> </w:t>
       </w:r>
-      <w:proofErr w:type="spellStart"/>
-      <w:r>
+      <w:r>
+        <w:rPr>
+          <w:rFonts w:asciiTheme="minorEastAsia" w:hAnsiTheme="minorEastAsia" w:hint="eastAsia"/>
+          <w:szCs w:val="21"/>
+        </w:rPr>
+        <w:t>update</w:t>
+      </w:r>
+    </w:p>
+    <w:p>
+      <w:pPr>
         <w:rPr>
           <w:rFonts w:asciiTheme="minorEastAsia" w:hAnsiTheme="minorEastAsia"/>
           <w:szCs w:val="21"/>
         </w:rPr>
-        <w:t>index.php</w:t>
-      </w:r>
-      <w:proofErr w:type="spellEnd"/>
-      <w:r>
-        <w:rPr>
-          <w:rFonts w:asciiTheme="minorEastAsia" w:hAnsiTheme="minorEastAsia"/>
-          <w:szCs w:val="21"/>
-        </w:rPr>
-        <w:t>/user/</w:t>
-      </w:r>
-      <w:r>
-        <w:t xml:space="preserve"> </w:t>
-      </w:r>
+      </w:pPr>
       <w:r>
         <w:rPr>
           <w:rFonts w:asciiTheme="minorEastAsia" w:hAnsiTheme="minorEastAsia" w:hint="eastAsia"/>
           <w:szCs w:val="21"/>
         </w:rPr>
-        <w:t>update</w:t>
-      </w:r>
-    </w:p>
-    <w:p>
-      <w:pPr>
-        <w:rPr>
-          <w:rFonts w:asciiTheme="minorEastAsia" w:hAnsiTheme="minorEastAsia"/>
-          <w:szCs w:val="21"/>
-        </w:rPr>
-      </w:pPr>
-      <w:r>
-        <w:rPr>
-          <w:rFonts w:asciiTheme="minorEastAsia" w:hAnsiTheme="minorEastAsia" w:hint="eastAsia"/>
-          <w:szCs w:val="21"/>
-        </w:rPr>
         <w:t>请求报文：</w:t>
       </w:r>
     </w:p>
@@ -6480,27 +6747,7 @@
           <w:sz w:val="20"/>
           <w:szCs w:val="20"/>
         </w:rPr>
-        <w:t xml:space="preserve">        "</w:t>
-      </w:r>
-      <w:proofErr w:type="spellStart"/>
-      <w:r>
-        <w:rPr>
-          <w:rFonts w:ascii="Times New Roman" w:hAnsi="Times New Roman" w:cs="Times New Roman"/>
-          <w:kern w:val="0"/>
-          <w:sz w:val="20"/>
-          <w:szCs w:val="20"/>
-        </w:rPr>
-        <w:t>response_data</w:t>
-      </w:r>
-      <w:proofErr w:type="spellEnd"/>
-      <w:r>
-        <w:rPr>
-          <w:rFonts w:ascii="Times New Roman" w:hAnsi="Times New Roman" w:cs="Times New Roman"/>
-          <w:kern w:val="0"/>
-          <w:sz w:val="20"/>
-          <w:szCs w:val="20"/>
-        </w:rPr>
-        <w:t>":"",</w:t>
+        <w:t xml:space="preserve">        "response_data":"",</w:t>
       </w:r>
     </w:p>
     <w:p>
@@ -6522,27 +6769,7 @@
           <w:sz w:val="20"/>
           <w:szCs w:val="20"/>
         </w:rPr>
-        <w:t xml:space="preserve">        "</w:t>
-      </w:r>
-      <w:proofErr w:type="spellStart"/>
-      <w:r>
-        <w:rPr>
-          <w:rFonts w:ascii="Times New Roman" w:hAnsi="Times New Roman" w:cs="Times New Roman"/>
-          <w:kern w:val="0"/>
-          <w:sz w:val="20"/>
-          <w:szCs w:val="20"/>
-        </w:rPr>
-        <w:t>request_data</w:t>
-      </w:r>
-      <w:proofErr w:type="spellEnd"/>
-      <w:r>
-        <w:rPr>
-          <w:rFonts w:ascii="Times New Roman" w:hAnsi="Times New Roman" w:cs="Times New Roman"/>
-          <w:kern w:val="0"/>
-          <w:sz w:val="20"/>
-          <w:szCs w:val="20"/>
-        </w:rPr>
-        <w:t>":"</w:t>
+        <w:t xml:space="preserve">        "request_data":"</w:t>
       </w:r>
     </w:p>
     <w:p>
@@ -6564,6 +6791,7 @@
           <w:sz w:val="20"/>
           <w:szCs w:val="20"/>
         </w:rPr>
+        <w:lastRenderedPageBreak/>
         <w:t xml:space="preserve">        {</w:t>
       </w:r>
     </w:p>
@@ -7042,7 +7270,7 @@
           <w:szCs w:val="24"/>
         </w:rPr>
       </w:pPr>
-      <w:bookmarkStart w:id="19" w:name="_Toc425863980"/>
+      <w:bookmarkStart w:id="19" w:name="_Toc426745540"/>
       <w:r>
         <w:rPr>
           <w:rFonts w:asciiTheme="minorEastAsia" w:hAnsiTheme="minorEastAsia" w:hint="eastAsia"/>
@@ -7092,65 +7320,56 @@
           <w:rFonts w:asciiTheme="minorEastAsia" w:hAnsiTheme="minorEastAsia" w:hint="eastAsia"/>
           <w:szCs w:val="21"/>
         </w:rPr>
-        <w:t xml:space="preserve"> </w:t>
-      </w:r>
-      <w:proofErr w:type="spellStart"/>
+        <w:t xml:space="preserve"> www.xxxx.com/</w:t>
+      </w:r>
+      <w:r>
+        <w:rPr>
+          <w:rFonts w:asciiTheme="minorEastAsia" w:hAnsiTheme="minorEastAsia"/>
+          <w:szCs w:val="21"/>
+        </w:rPr>
+        <w:t>index.php/</w:t>
+      </w:r>
       <w:r>
         <w:rPr>
           <w:rFonts w:asciiTheme="minorEastAsia" w:hAnsiTheme="minorEastAsia" w:hint="eastAsia"/>
           <w:szCs w:val="21"/>
         </w:rPr>
-        <w:t>www.xxxx.com/</w:t>
+        <w:t>a</w:t>
       </w:r>
       <w:r>
         <w:rPr>
           <w:rFonts w:asciiTheme="minorEastAsia" w:hAnsiTheme="minorEastAsia"/>
           <w:szCs w:val="21"/>
         </w:rPr>
-        <w:t>index.php/</w:t>
-      </w:r>
+        <w:t>dvertisement</w:t>
+      </w:r>
+      <w:r>
+        <w:rPr>
+          <w:rFonts w:asciiTheme="minorEastAsia" w:hAnsiTheme="minorEastAsia"/>
+          <w:szCs w:val="21"/>
+        </w:rPr>
+        <w:t>/</w:t>
+      </w:r>
+      <w:r>
+        <w:rPr>
+          <w:rFonts w:asciiTheme="minorEastAsia" w:hAnsiTheme="minorEastAsia"/>
+          <w:szCs w:val="21"/>
+        </w:rPr>
+        <w:t>create</w:t>
+      </w:r>
+    </w:p>
+    <w:p>
+      <w:pPr>
+        <w:rPr>
+          <w:rFonts w:asciiTheme="minorEastAsia" w:hAnsiTheme="minorEastAsia"/>
+          <w:szCs w:val="21"/>
+        </w:rPr>
+      </w:pPr>
       <w:r>
         <w:rPr>
           <w:rFonts w:asciiTheme="minorEastAsia" w:hAnsiTheme="minorEastAsia" w:hint="eastAsia"/>
           <w:szCs w:val="21"/>
         </w:rPr>
-        <w:t>a</w:t>
-      </w:r>
-      <w:r>
-        <w:rPr>
-          <w:rFonts w:asciiTheme="minorEastAsia" w:hAnsiTheme="minorEastAsia"/>
-          <w:szCs w:val="21"/>
-        </w:rPr>
-        <w:t>dvertisement</w:t>
-      </w:r>
-      <w:r>
-        <w:rPr>
-          <w:rFonts w:asciiTheme="minorEastAsia" w:hAnsiTheme="minorEastAsia"/>
-          <w:szCs w:val="21"/>
-        </w:rPr>
-        <w:t>/</w:t>
-      </w:r>
-      <w:r>
-        <w:rPr>
-          <w:rFonts w:asciiTheme="minorEastAsia" w:hAnsiTheme="minorEastAsia"/>
-          <w:szCs w:val="21"/>
-        </w:rPr>
-        <w:t>create</w:t>
-      </w:r>
-      <w:proofErr w:type="spellEnd"/>
-    </w:p>
-    <w:p>
-      <w:pPr>
-        <w:rPr>
-          <w:rFonts w:asciiTheme="minorEastAsia" w:hAnsiTheme="minorEastAsia"/>
-          <w:szCs w:val="21"/>
-        </w:rPr>
-      </w:pPr>
-      <w:r>
-        <w:rPr>
-          <w:rFonts w:asciiTheme="minorEastAsia" w:hAnsiTheme="minorEastAsia" w:hint="eastAsia"/>
-          <w:szCs w:val="21"/>
-        </w:rPr>
         <w:t>请求报文：</w:t>
       </w:r>
     </w:p>
@@ -7281,19 +7500,8 @@
           <w:szCs w:val="20"/>
         </w:rPr>
         <w:tab/>
-        <w:t>"</w:t>
-      </w:r>
-      <w:proofErr w:type="spellStart"/>
-      <w:r>
-        <w:rPr>
-          <w:rFonts w:ascii="Times New Roman" w:hAnsi="Times New Roman" w:cs="Times New Roman" w:hint="eastAsia"/>
-          <w:kern w:val="0"/>
-          <w:sz w:val="20"/>
-          <w:szCs w:val="20"/>
-        </w:rPr>
-        <w:t>image":"true",//ture</w:t>
-      </w:r>
-      <w:proofErr w:type="spellEnd"/>
+        <w:t>"image":"true",//ture</w:t>
+      </w:r>
       <w:r>
         <w:rPr>
           <w:rFonts w:ascii="Times New Roman" w:hAnsi="Times New Roman" w:cs="Times New Roman" w:hint="eastAsia"/>
@@ -7339,27 +7547,7 @@
           <w:sz w:val="20"/>
           <w:szCs w:val="20"/>
         </w:rPr>
-        <w:t xml:space="preserve">        "</w:t>
-      </w:r>
-      <w:proofErr w:type="spellStart"/>
-      <w:r>
-        <w:rPr>
-          <w:rFonts w:ascii="Times New Roman" w:hAnsi="Times New Roman" w:cs="Times New Roman" w:hint="eastAsia"/>
-          <w:kern w:val="0"/>
-          <w:sz w:val="20"/>
-          <w:szCs w:val="20"/>
-        </w:rPr>
-        <w:t>type":"personal</w:t>
-      </w:r>
-      <w:proofErr w:type="spellEnd"/>
-      <w:r>
-        <w:rPr>
-          <w:rFonts w:ascii="Times New Roman" w:hAnsi="Times New Roman" w:cs="Times New Roman" w:hint="eastAsia"/>
-          <w:kern w:val="0"/>
-          <w:sz w:val="20"/>
-          <w:szCs w:val="20"/>
-        </w:rPr>
-        <w:t>", //</w:t>
+        <w:t xml:space="preserve">        "type":"personal", //</w:t>
       </w:r>
       <w:r>
         <w:rPr>
@@ -7463,27 +7651,7 @@
           <w:szCs w:val="20"/>
         </w:rPr>
         <w:tab/>
-        <w:t>"</w:t>
-      </w:r>
-      <w:proofErr w:type="spellStart"/>
-      <w:r>
-        <w:rPr>
-          <w:rFonts w:ascii="Times New Roman" w:hAnsi="Times New Roman" w:cs="Times New Roman" w:hint="eastAsia"/>
-          <w:kern w:val="0"/>
-          <w:sz w:val="20"/>
-          <w:szCs w:val="20"/>
-        </w:rPr>
-        <w:t>text_content</w:t>
-      </w:r>
-      <w:proofErr w:type="spellEnd"/>
-      <w:r>
-        <w:rPr>
-          <w:rFonts w:ascii="Times New Roman" w:hAnsi="Times New Roman" w:cs="Times New Roman" w:hint="eastAsia"/>
-          <w:kern w:val="0"/>
-          <w:sz w:val="20"/>
-          <w:szCs w:val="20"/>
-        </w:rPr>
-        <w:t>":"",//</w:t>
+        <w:t>"text_content":"",//</w:t>
       </w:r>
       <w:r>
         <w:rPr>
@@ -7530,27 +7698,7 @@
           <w:sz w:val="20"/>
           <w:szCs w:val="20"/>
         </w:rPr>
-        <w:t xml:space="preserve">        "</w:t>
-      </w:r>
-      <w:proofErr w:type="spellStart"/>
-      <w:r>
-        <w:rPr>
-          <w:rFonts w:ascii="Times New Roman" w:hAnsi="Times New Roman" w:cs="Times New Roman" w:hint="eastAsia"/>
-          <w:kern w:val="0"/>
-          <w:sz w:val="20"/>
-          <w:szCs w:val="20"/>
-        </w:rPr>
-        <w:t>fresh_content</w:t>
-      </w:r>
-      <w:proofErr w:type="spellEnd"/>
-      <w:r>
-        <w:rPr>
-          <w:rFonts w:ascii="Times New Roman" w:hAnsi="Times New Roman" w:cs="Times New Roman" w:hint="eastAsia"/>
-          <w:kern w:val="0"/>
-          <w:sz w:val="20"/>
-          <w:szCs w:val="20"/>
-        </w:rPr>
-        <w:t>":""  //</w:t>
+        <w:t xml:space="preserve">        "fresh_content":""  //</w:t>
       </w:r>
       <w:r>
         <w:rPr>
@@ -7827,6 +7975,7 @@
           <w:sz w:val="20"/>
           <w:szCs w:val="20"/>
         </w:rPr>
+        <w:lastRenderedPageBreak/>
         <w:t xml:space="preserve">    "ERROR_CODE":"0001",</w:t>
       </w:r>
     </w:p>
@@ -7911,69 +8060,29 @@
           <w:sz w:val="20"/>
           <w:szCs w:val="20"/>
         </w:rPr>
-        <w:t xml:space="preserve">        "</w:t>
-      </w:r>
-      <w:proofErr w:type="spellStart"/>
-      <w:r>
-        <w:rPr>
-          <w:rFonts w:ascii="Times New Roman" w:hAnsi="Times New Roman" w:cs="Times New Roman"/>
-          <w:kern w:val="0"/>
-          <w:sz w:val="20"/>
-          <w:szCs w:val="20"/>
-        </w:rPr>
-        <w:t>response_data</w:t>
-      </w:r>
-      <w:proofErr w:type="spellEnd"/>
-      <w:r>
-        <w:rPr>
-          <w:rFonts w:ascii="Times New Roman" w:hAnsi="Times New Roman" w:cs="Times New Roman"/>
-          <w:kern w:val="0"/>
-          <w:sz w:val="20"/>
-          <w:szCs w:val="20"/>
-        </w:rPr>
-        <w:t>":"",</w:t>
-      </w:r>
-    </w:p>
-    <w:p>
-      <w:pPr>
-        <w:widowControl/>
-        <w:shd w:val="clear" w:color="auto" w:fill="BFBFBF" w:themeFill="background1" w:themeFillShade="BF"/>
-        <w:jc w:val="left"/>
-        <w:rPr>
-          <w:rFonts w:ascii="Times New Roman" w:hAnsi="Times New Roman" w:cs="Times New Roman"/>
-          <w:kern w:val="0"/>
-          <w:sz w:val="20"/>
-          <w:szCs w:val="20"/>
-        </w:rPr>
-      </w:pPr>
-      <w:r>
-        <w:rPr>
-          <w:rFonts w:ascii="Times New Roman" w:hAnsi="Times New Roman" w:cs="Times New Roman"/>
-          <w:kern w:val="0"/>
-          <w:sz w:val="20"/>
-          <w:szCs w:val="20"/>
-        </w:rPr>
-        <w:t xml:space="preserve">        "</w:t>
-      </w:r>
-      <w:proofErr w:type="spellStart"/>
-      <w:r>
-        <w:rPr>
-          <w:rFonts w:ascii="Times New Roman" w:hAnsi="Times New Roman" w:cs="Times New Roman"/>
-          <w:kern w:val="0"/>
-          <w:sz w:val="20"/>
-          <w:szCs w:val="20"/>
-        </w:rPr>
-        <w:t>request_data</w:t>
-      </w:r>
-      <w:proofErr w:type="spellEnd"/>
-      <w:r>
-        <w:rPr>
-          <w:rFonts w:ascii="Times New Roman" w:hAnsi="Times New Roman" w:cs="Times New Roman"/>
-          <w:kern w:val="0"/>
-          <w:sz w:val="20"/>
-          <w:szCs w:val="20"/>
-        </w:rPr>
-        <w:t>":"</w:t>
+        <w:t xml:space="preserve">        "response_data":"",</w:t>
+      </w:r>
+    </w:p>
+    <w:p>
+      <w:pPr>
+        <w:widowControl/>
+        <w:shd w:val="clear" w:color="auto" w:fill="BFBFBF" w:themeFill="background1" w:themeFillShade="BF"/>
+        <w:jc w:val="left"/>
+        <w:rPr>
+          <w:rFonts w:ascii="Times New Roman" w:hAnsi="Times New Roman" w:cs="Times New Roman"/>
+          <w:kern w:val="0"/>
+          <w:sz w:val="20"/>
+          <w:szCs w:val="20"/>
+        </w:rPr>
+      </w:pPr>
+      <w:r>
+        <w:rPr>
+          <w:rFonts w:ascii="Times New Roman" w:hAnsi="Times New Roman" w:cs="Times New Roman"/>
+          <w:kern w:val="0"/>
+          <w:sz w:val="20"/>
+          <w:szCs w:val="20"/>
+        </w:rPr>
+        <w:t xml:space="preserve">        "request_data":"</w:t>
       </w:r>
     </w:p>
     <w:p>
@@ -8304,27 +8413,7 @@
           <w:sz w:val="20"/>
           <w:szCs w:val="20"/>
         </w:rPr>
-        <w:t>"</w:t>
-      </w:r>
-      <w:proofErr w:type="spellStart"/>
-      <w:r>
-        <w:rPr>
-          <w:rFonts w:ascii="Times New Roman" w:hAnsi="Times New Roman" w:cs="Times New Roman" w:hint="eastAsia"/>
-          <w:kern w:val="0"/>
-          <w:sz w:val="20"/>
-          <w:szCs w:val="20"/>
-        </w:rPr>
-        <w:t>type":"personal</w:t>
-      </w:r>
-      <w:proofErr w:type="spellEnd"/>
-      <w:r>
-        <w:rPr>
-          <w:rFonts w:ascii="Times New Roman" w:hAnsi="Times New Roman" w:cs="Times New Roman" w:hint="eastAsia"/>
-          <w:kern w:val="0"/>
-          <w:sz w:val="20"/>
-          <w:szCs w:val="20"/>
-        </w:rPr>
-        <w:t>", //</w:t>
+        <w:t>"type":"personal", //</w:t>
       </w:r>
       <w:r>
         <w:rPr>
@@ -8389,7 +8478,6 @@
           <w:sz w:val="20"/>
           <w:szCs w:val="20"/>
         </w:rPr>
-        <w:lastRenderedPageBreak/>
         <w:t xml:space="preserve">        </w:t>
       </w:r>
       <w:r>
@@ -8426,27 +8514,7 @@
           <w:sz w:val="20"/>
           <w:szCs w:val="20"/>
         </w:rPr>
-        <w:t>"</w:t>
-      </w:r>
-      <w:proofErr w:type="spellStart"/>
-      <w:r>
-        <w:rPr>
-          <w:rFonts w:ascii="Times New Roman" w:hAnsi="Times New Roman" w:cs="Times New Roman" w:hint="eastAsia"/>
-          <w:kern w:val="0"/>
-          <w:sz w:val="20"/>
-          <w:szCs w:val="20"/>
-        </w:rPr>
-        <w:t>publish_position</w:t>
-      </w:r>
-      <w:proofErr w:type="spellEnd"/>
-      <w:r>
-        <w:rPr>
-          <w:rFonts w:ascii="Times New Roman" w:hAnsi="Times New Roman" w:cs="Times New Roman" w:hint="eastAsia"/>
-          <w:kern w:val="0"/>
-          <w:sz w:val="20"/>
-          <w:szCs w:val="20"/>
-        </w:rPr>
-        <w:t>":"",//</w:t>
+        <w:t>"publish_position":"",//</w:t>
       </w:r>
       <w:r>
         <w:rPr>
@@ -8567,27 +8635,7 @@
           <w:sz w:val="20"/>
           <w:szCs w:val="20"/>
         </w:rPr>
-        <w:t>"</w:t>
-      </w:r>
-      <w:proofErr w:type="spellStart"/>
-      <w:r>
-        <w:rPr>
-          <w:rFonts w:ascii="Times New Roman" w:hAnsi="Times New Roman" w:cs="Times New Roman" w:hint="eastAsia"/>
-          <w:kern w:val="0"/>
-          <w:sz w:val="20"/>
-          <w:szCs w:val="20"/>
-        </w:rPr>
-        <w:t>text_content</w:t>
-      </w:r>
-      <w:proofErr w:type="spellEnd"/>
-      <w:r>
-        <w:rPr>
-          <w:rFonts w:ascii="Times New Roman" w:hAnsi="Times New Roman" w:cs="Times New Roman" w:hint="eastAsia"/>
-          <w:kern w:val="0"/>
-          <w:sz w:val="20"/>
-          <w:szCs w:val="20"/>
-        </w:rPr>
-        <w:t>":"",//</w:t>
+        <w:t>"text_content":"",//</w:t>
       </w:r>
       <w:r>
         <w:rPr>
@@ -8670,27 +8718,7 @@
           <w:sz w:val="20"/>
           <w:szCs w:val="20"/>
         </w:rPr>
-        <w:t>"</w:t>
-      </w:r>
-      <w:proofErr w:type="spellStart"/>
-      <w:r>
-        <w:rPr>
-          <w:rFonts w:ascii="Times New Roman" w:hAnsi="Times New Roman" w:cs="Times New Roman" w:hint="eastAsia"/>
-          <w:kern w:val="0"/>
-          <w:sz w:val="20"/>
-          <w:szCs w:val="20"/>
-        </w:rPr>
-        <w:t>fresh_content</w:t>
-      </w:r>
-      <w:proofErr w:type="spellEnd"/>
-      <w:r>
-        <w:rPr>
-          <w:rFonts w:ascii="Times New Roman" w:hAnsi="Times New Roman" w:cs="Times New Roman" w:hint="eastAsia"/>
-          <w:kern w:val="0"/>
-          <w:sz w:val="20"/>
-          <w:szCs w:val="20"/>
-        </w:rPr>
-        <w:t>":""  //</w:t>
+        <w:t>"fresh_content":""  //</w:t>
       </w:r>
       <w:r>
         <w:rPr>
@@ -8846,6 +8874,7 @@
           <w:szCs w:val="24"/>
         </w:rPr>
       </w:pPr>
+      <w:bookmarkStart w:id="20" w:name="_Toc426745541"/>
       <w:r>
         <w:rPr>
           <w:rFonts w:asciiTheme="minorEastAsia" w:hAnsiTheme="minorEastAsia" w:hint="eastAsia"/>
@@ -8873,6 +8902,7 @@
         </w:rPr>
         <w:t>更新广告</w:t>
       </w:r>
+      <w:bookmarkEnd w:id="20"/>
     </w:p>
     <w:p>
       <w:pPr>
@@ -8894,65 +8924,56 @@
           <w:rFonts w:asciiTheme="minorEastAsia" w:hAnsiTheme="minorEastAsia" w:hint="eastAsia"/>
           <w:szCs w:val="21"/>
         </w:rPr>
-        <w:t xml:space="preserve"> </w:t>
-      </w:r>
-      <w:proofErr w:type="spellStart"/>
+        <w:t xml:space="preserve"> www.xxxx.com/</w:t>
+      </w:r>
+      <w:r>
+        <w:rPr>
+          <w:rFonts w:asciiTheme="minorEastAsia" w:hAnsiTheme="minorEastAsia"/>
+          <w:szCs w:val="21"/>
+        </w:rPr>
+        <w:t>index.php/</w:t>
+      </w:r>
       <w:r>
         <w:rPr>
           <w:rFonts w:asciiTheme="minorEastAsia" w:hAnsiTheme="minorEastAsia" w:hint="eastAsia"/>
           <w:szCs w:val="21"/>
         </w:rPr>
-        <w:t>www.xxxx.com/</w:t>
+        <w:t>a</w:t>
       </w:r>
       <w:r>
         <w:rPr>
           <w:rFonts w:asciiTheme="minorEastAsia" w:hAnsiTheme="minorEastAsia"/>
           <w:szCs w:val="21"/>
         </w:rPr>
-        <w:t>index.php/</w:t>
+        <w:t>dvertisement</w:t>
+      </w:r>
+      <w:r>
+        <w:rPr>
+          <w:rFonts w:asciiTheme="minorEastAsia" w:hAnsiTheme="minorEastAsia"/>
+          <w:szCs w:val="21"/>
+        </w:rPr>
+        <w:t>/</w:t>
       </w:r>
       <w:r>
         <w:rPr>
           <w:rFonts w:asciiTheme="minorEastAsia" w:hAnsiTheme="minorEastAsia" w:hint="eastAsia"/>
           <w:szCs w:val="21"/>
         </w:rPr>
-        <w:t>a</w:t>
-      </w:r>
-      <w:r>
+        <w:t>update</w:t>
+      </w:r>
+    </w:p>
+    <w:p>
+      <w:pPr>
         <w:rPr>
           <w:rFonts w:asciiTheme="minorEastAsia" w:hAnsiTheme="minorEastAsia"/>
           <w:szCs w:val="21"/>
         </w:rPr>
-        <w:t>dvertisement</w:t>
-      </w:r>
-      <w:r>
-        <w:rPr>
-          <w:rFonts w:asciiTheme="minorEastAsia" w:hAnsiTheme="minorEastAsia"/>
-          <w:szCs w:val="21"/>
-        </w:rPr>
-        <w:t>/</w:t>
-      </w:r>
+      </w:pPr>
       <w:r>
         <w:rPr>
           <w:rFonts w:asciiTheme="minorEastAsia" w:hAnsiTheme="minorEastAsia" w:hint="eastAsia"/>
           <w:szCs w:val="21"/>
         </w:rPr>
-        <w:t>update</w:t>
-      </w:r>
-      <w:proofErr w:type="spellEnd"/>
-    </w:p>
-    <w:p>
-      <w:pPr>
-        <w:rPr>
-          <w:rFonts w:asciiTheme="minorEastAsia" w:hAnsiTheme="minorEastAsia"/>
-          <w:szCs w:val="21"/>
-        </w:rPr>
-      </w:pPr>
-      <w:r>
-        <w:rPr>
-          <w:rFonts w:asciiTheme="minorEastAsia" w:hAnsiTheme="minorEastAsia" w:hint="eastAsia"/>
-          <w:szCs w:val="21"/>
-        </w:rPr>
         <w:t>请求报文：</w:t>
       </w:r>
     </w:p>
@@ -9220,19 +9241,8 @@
           <w:szCs w:val="20"/>
         </w:rPr>
         <w:tab/>
-        <w:t>"</w:t>
-      </w:r>
-      <w:proofErr w:type="spellStart"/>
-      <w:r>
-        <w:rPr>
-          <w:rFonts w:ascii="Times New Roman" w:hAnsi="Times New Roman" w:cs="Times New Roman" w:hint="eastAsia"/>
-          <w:kern w:val="0"/>
-          <w:sz w:val="20"/>
-          <w:szCs w:val="20"/>
-        </w:rPr>
-        <w:t>image":"true",//ture</w:t>
-      </w:r>
-      <w:proofErr w:type="spellEnd"/>
+        <w:t>"image":"true",//ture</w:t>
+      </w:r>
       <w:r>
         <w:rPr>
           <w:rFonts w:ascii="Times New Roman" w:hAnsi="Times New Roman" w:cs="Times New Roman" w:hint="eastAsia"/>
@@ -9278,27 +9288,7 @@
           <w:sz w:val="20"/>
           <w:szCs w:val="20"/>
         </w:rPr>
-        <w:t xml:space="preserve">        "</w:t>
-      </w:r>
-      <w:proofErr w:type="spellStart"/>
-      <w:r>
-        <w:rPr>
-          <w:rFonts w:ascii="Times New Roman" w:hAnsi="Times New Roman" w:cs="Times New Roman" w:hint="eastAsia"/>
-          <w:kern w:val="0"/>
-          <w:sz w:val="20"/>
-          <w:szCs w:val="20"/>
-        </w:rPr>
-        <w:t>type":"personal</w:t>
-      </w:r>
-      <w:proofErr w:type="spellEnd"/>
-      <w:r>
-        <w:rPr>
-          <w:rFonts w:ascii="Times New Roman" w:hAnsi="Times New Roman" w:cs="Times New Roman" w:hint="eastAsia"/>
-          <w:kern w:val="0"/>
-          <w:sz w:val="20"/>
-          <w:szCs w:val="20"/>
-        </w:rPr>
-        <w:t>", //</w:t>
+        <w:t xml:space="preserve">        "type":"personal", //</w:t>
       </w:r>
       <w:r>
         <w:rPr>
@@ -9420,36 +9410,16 @@
           <w:szCs w:val="20"/>
         </w:rPr>
         <w:tab/>
-        <w:t>"</w:t>
-      </w:r>
-      <w:proofErr w:type="spellStart"/>
-      <w:r>
-        <w:rPr>
-          <w:rFonts w:ascii="Times New Roman" w:hAnsi="Times New Roman" w:cs="Times New Roman" w:hint="eastAsia"/>
-          <w:kern w:val="0"/>
-          <w:sz w:val="20"/>
-          <w:szCs w:val="20"/>
-        </w:rPr>
-        <w:t>text_content":"</w:t>
-      </w:r>
-      <w:r>
-        <w:rPr>
-          <w:rFonts w:ascii="Times New Roman" w:hAnsi="Times New Roman" w:cs="Times New Roman" w:hint="eastAsia"/>
-          <w:kern w:val="0"/>
-          <w:sz w:val="20"/>
-          <w:szCs w:val="20"/>
-        </w:rPr>
-        <w:t>What</w:t>
-      </w:r>
-      <w:proofErr w:type="spellEnd"/>
-      <w:r>
-        <w:rPr>
-          <w:rFonts w:ascii="Times New Roman" w:hAnsi="Times New Roman" w:cs="Times New Roman" w:hint="eastAsia"/>
-          <w:kern w:val="0"/>
-          <w:sz w:val="20"/>
-          <w:szCs w:val="20"/>
-        </w:rPr>
-        <w:t xml:space="preserve"> a fucking day</w:t>
+        <w:t>"text_content":"</w:t>
+      </w:r>
+      <w:r>
+        <w:rPr>
+          <w:rFonts w:ascii="Times New Roman" w:hAnsi="Times New Roman" w:cs="Times New Roman" w:hint="eastAsia"/>
+          <w:kern w:val="0"/>
+          <w:sz w:val="20"/>
+          <w:szCs w:val="20"/>
+        </w:rPr>
+        <w:t>What a fucking day</w:t>
       </w:r>
       <w:r>
         <w:rPr>
@@ -9505,27 +9475,7 @@
           <w:sz w:val="20"/>
           <w:szCs w:val="20"/>
         </w:rPr>
-        <w:t xml:space="preserve">        "</w:t>
-      </w:r>
-      <w:proofErr w:type="spellStart"/>
-      <w:r>
-        <w:rPr>
-          <w:rFonts w:ascii="Times New Roman" w:hAnsi="Times New Roman" w:cs="Times New Roman" w:hint="eastAsia"/>
-          <w:kern w:val="0"/>
-          <w:sz w:val="20"/>
-          <w:szCs w:val="20"/>
-        </w:rPr>
-        <w:t>fresh_content</w:t>
-      </w:r>
-      <w:proofErr w:type="spellEnd"/>
-      <w:r>
-        <w:rPr>
-          <w:rFonts w:ascii="Times New Roman" w:hAnsi="Times New Roman" w:cs="Times New Roman" w:hint="eastAsia"/>
-          <w:kern w:val="0"/>
-          <w:sz w:val="20"/>
-          <w:szCs w:val="20"/>
-        </w:rPr>
-        <w:t>":""  //</w:t>
+        <w:t xml:space="preserve">        "fresh_content":""  //</w:t>
       </w:r>
       <w:r>
         <w:rPr>
@@ -9704,6 +9654,7 @@
           <w:sz w:val="20"/>
           <w:szCs w:val="20"/>
         </w:rPr>
+        <w:lastRenderedPageBreak/>
         <w:t>回复报文</w:t>
       </w:r>
     </w:p>
@@ -9877,69 +9828,29 @@
           <w:sz w:val="20"/>
           <w:szCs w:val="20"/>
         </w:rPr>
-        <w:t xml:space="preserve">        "</w:t>
-      </w:r>
-      <w:proofErr w:type="spellStart"/>
-      <w:r>
-        <w:rPr>
-          <w:rFonts w:ascii="Times New Roman" w:hAnsi="Times New Roman" w:cs="Times New Roman"/>
-          <w:kern w:val="0"/>
-          <w:sz w:val="20"/>
-          <w:szCs w:val="20"/>
-        </w:rPr>
-        <w:t>response_data</w:t>
-      </w:r>
-      <w:proofErr w:type="spellEnd"/>
-      <w:r>
-        <w:rPr>
-          <w:rFonts w:ascii="Times New Roman" w:hAnsi="Times New Roman" w:cs="Times New Roman"/>
-          <w:kern w:val="0"/>
-          <w:sz w:val="20"/>
-          <w:szCs w:val="20"/>
-        </w:rPr>
-        <w:t>":"",</w:t>
-      </w:r>
-    </w:p>
-    <w:p>
-      <w:pPr>
-        <w:widowControl/>
-        <w:shd w:val="clear" w:color="auto" w:fill="BFBFBF" w:themeFill="background1" w:themeFillShade="BF"/>
-        <w:jc w:val="left"/>
-        <w:rPr>
-          <w:rFonts w:ascii="Times New Roman" w:hAnsi="Times New Roman" w:cs="Times New Roman"/>
-          <w:kern w:val="0"/>
-          <w:sz w:val="20"/>
-          <w:szCs w:val="20"/>
-        </w:rPr>
-      </w:pPr>
-      <w:r>
-        <w:rPr>
-          <w:rFonts w:ascii="Times New Roman" w:hAnsi="Times New Roman" w:cs="Times New Roman"/>
-          <w:kern w:val="0"/>
-          <w:sz w:val="20"/>
-          <w:szCs w:val="20"/>
-        </w:rPr>
-        <w:t xml:space="preserve">        "</w:t>
-      </w:r>
-      <w:proofErr w:type="spellStart"/>
-      <w:r>
-        <w:rPr>
-          <w:rFonts w:ascii="Times New Roman" w:hAnsi="Times New Roman" w:cs="Times New Roman"/>
-          <w:kern w:val="0"/>
-          <w:sz w:val="20"/>
-          <w:szCs w:val="20"/>
-        </w:rPr>
-        <w:t>request_data</w:t>
-      </w:r>
-      <w:proofErr w:type="spellEnd"/>
-      <w:r>
-        <w:rPr>
-          <w:rFonts w:ascii="Times New Roman" w:hAnsi="Times New Roman" w:cs="Times New Roman"/>
-          <w:kern w:val="0"/>
-          <w:sz w:val="20"/>
-          <w:szCs w:val="20"/>
-        </w:rPr>
-        <w:t>":"</w:t>
+        <w:t xml:space="preserve">        "response_data":"",</w:t>
+      </w:r>
+    </w:p>
+    <w:p>
+      <w:pPr>
+        <w:widowControl/>
+        <w:shd w:val="clear" w:color="auto" w:fill="BFBFBF" w:themeFill="background1" w:themeFillShade="BF"/>
+        <w:jc w:val="left"/>
+        <w:rPr>
+          <w:rFonts w:ascii="Times New Roman" w:hAnsi="Times New Roman" w:cs="Times New Roman"/>
+          <w:kern w:val="0"/>
+          <w:sz w:val="20"/>
+          <w:szCs w:val="20"/>
+        </w:rPr>
+      </w:pPr>
+      <w:r>
+        <w:rPr>
+          <w:rFonts w:ascii="Times New Roman" w:hAnsi="Times New Roman" w:cs="Times New Roman"/>
+          <w:kern w:val="0"/>
+          <w:sz w:val="20"/>
+          <w:szCs w:val="20"/>
+        </w:rPr>
+        <w:t xml:space="preserve">        "request_data":"</w:t>
       </w:r>
     </w:p>
     <w:p>
@@ -10066,7 +9977,6 @@
           <w:sz w:val="20"/>
           <w:szCs w:val="20"/>
         </w:rPr>
-        <w:lastRenderedPageBreak/>
         <w:t xml:space="preserve">    </w:t>
       </w:r>
       <w:r>
@@ -10382,27 +10292,7 @@
           <w:sz w:val="20"/>
           <w:szCs w:val="20"/>
         </w:rPr>
-        <w:t>"</w:t>
-      </w:r>
-      <w:proofErr w:type="spellStart"/>
-      <w:r>
-        <w:rPr>
-          <w:rFonts w:ascii="Times New Roman" w:hAnsi="Times New Roman" w:cs="Times New Roman" w:hint="eastAsia"/>
-          <w:kern w:val="0"/>
-          <w:sz w:val="20"/>
-          <w:szCs w:val="20"/>
-        </w:rPr>
-        <w:t>image":"true</w:t>
-      </w:r>
-      <w:proofErr w:type="spellEnd"/>
-      <w:r>
-        <w:rPr>
-          <w:rFonts w:ascii="Times New Roman" w:hAnsi="Times New Roman" w:cs="Times New Roman" w:hint="eastAsia"/>
-          <w:kern w:val="0"/>
-          <w:sz w:val="20"/>
-          <w:szCs w:val="20"/>
-        </w:rPr>
-        <w:t>"</w:t>
+        <w:t>"image":"true"</w:t>
       </w:r>
       <w:r>
         <w:rPr>
@@ -10467,27 +10357,7 @@
           <w:sz w:val="20"/>
           <w:szCs w:val="20"/>
         </w:rPr>
-        <w:t>"</w:t>
-      </w:r>
-      <w:proofErr w:type="spellStart"/>
-      <w:r>
-        <w:rPr>
-          <w:rFonts w:ascii="Times New Roman" w:hAnsi="Times New Roman" w:cs="Times New Roman" w:hint="eastAsia"/>
-          <w:kern w:val="0"/>
-          <w:sz w:val="20"/>
-          <w:szCs w:val="20"/>
-        </w:rPr>
-        <w:t>type":"personal</w:t>
-      </w:r>
-      <w:proofErr w:type="spellEnd"/>
-      <w:r>
-        <w:rPr>
-          <w:rFonts w:ascii="Times New Roman" w:hAnsi="Times New Roman" w:cs="Times New Roman" w:hint="eastAsia"/>
-          <w:kern w:val="0"/>
-          <w:sz w:val="20"/>
-          <w:szCs w:val="20"/>
-        </w:rPr>
-        <w:t>", //</w:t>
+        <w:t>"type":"personal", //</w:t>
       </w:r>
       <w:r>
         <w:rPr>
@@ -10588,27 +10458,7 @@
           <w:sz w:val="20"/>
           <w:szCs w:val="20"/>
         </w:rPr>
-        <w:t>"</w:t>
-      </w:r>
-      <w:proofErr w:type="spellStart"/>
-      <w:r>
-        <w:rPr>
-          <w:rFonts w:ascii="Times New Roman" w:hAnsi="Times New Roman" w:cs="Times New Roman" w:hint="eastAsia"/>
-          <w:kern w:val="0"/>
-          <w:sz w:val="20"/>
-          <w:szCs w:val="20"/>
-        </w:rPr>
-        <w:t>publish_position</w:t>
-      </w:r>
-      <w:proofErr w:type="spellEnd"/>
-      <w:r>
-        <w:rPr>
-          <w:rFonts w:ascii="Times New Roman" w:hAnsi="Times New Roman" w:cs="Times New Roman" w:hint="eastAsia"/>
-          <w:kern w:val="0"/>
-          <w:sz w:val="20"/>
-          <w:szCs w:val="20"/>
-        </w:rPr>
-        <w:t>":"",//</w:t>
+        <w:t>"publish_position":"",//</w:t>
       </w:r>
       <w:r>
         <w:rPr>
@@ -10729,27 +10579,7 @@
           <w:sz w:val="20"/>
           <w:szCs w:val="20"/>
         </w:rPr>
-        <w:t>"</w:t>
-      </w:r>
-      <w:proofErr w:type="spellStart"/>
-      <w:r>
-        <w:rPr>
-          <w:rFonts w:ascii="Times New Roman" w:hAnsi="Times New Roman" w:cs="Times New Roman" w:hint="eastAsia"/>
-          <w:kern w:val="0"/>
-          <w:sz w:val="20"/>
-          <w:szCs w:val="20"/>
-        </w:rPr>
-        <w:t>text_content</w:t>
-      </w:r>
-      <w:proofErr w:type="spellEnd"/>
-      <w:r>
-        <w:rPr>
-          <w:rFonts w:ascii="Times New Roman" w:hAnsi="Times New Roman" w:cs="Times New Roman" w:hint="eastAsia"/>
-          <w:kern w:val="0"/>
-          <w:sz w:val="20"/>
-          <w:szCs w:val="20"/>
-        </w:rPr>
-        <w:t>":"",//</w:t>
+        <w:t>"text_content":"",//</w:t>
       </w:r>
       <w:r>
         <w:rPr>
@@ -10832,27 +10662,7 @@
           <w:sz w:val="20"/>
           <w:szCs w:val="20"/>
         </w:rPr>
-        <w:t>"</w:t>
-      </w:r>
-      <w:proofErr w:type="spellStart"/>
-      <w:r>
-        <w:rPr>
-          <w:rFonts w:ascii="Times New Roman" w:hAnsi="Times New Roman" w:cs="Times New Roman" w:hint="eastAsia"/>
-          <w:kern w:val="0"/>
-          <w:sz w:val="20"/>
-          <w:szCs w:val="20"/>
-        </w:rPr>
-        <w:t>fresh_content</w:t>
-      </w:r>
-      <w:proofErr w:type="spellEnd"/>
-      <w:r>
-        <w:rPr>
-          <w:rFonts w:ascii="Times New Roman" w:hAnsi="Times New Roman" w:cs="Times New Roman" w:hint="eastAsia"/>
-          <w:kern w:val="0"/>
-          <w:sz w:val="20"/>
-          <w:szCs w:val="20"/>
-        </w:rPr>
-        <w:t>":""  //</w:t>
+        <w:t>"fresh_content":""  //</w:t>
       </w:r>
       <w:r>
         <w:rPr>
@@ -11008,6 +10818,7 @@
           <w:szCs w:val="24"/>
         </w:rPr>
       </w:pPr>
+      <w:bookmarkStart w:id="21" w:name="_Toc426745542"/>
       <w:r>
         <w:rPr>
           <w:rFonts w:asciiTheme="minorEastAsia" w:hAnsiTheme="minorEastAsia" w:hint="eastAsia"/>
@@ -11035,6 +10846,7 @@
         </w:rPr>
         <w:t>获取用户广告列表</w:t>
       </w:r>
+      <w:bookmarkEnd w:id="21"/>
     </w:p>
     <w:p>
       <w:pPr>
@@ -11056,79 +10868,70 @@
           <w:rFonts w:asciiTheme="minorEastAsia" w:hAnsiTheme="minorEastAsia" w:hint="eastAsia"/>
           <w:szCs w:val="21"/>
         </w:rPr>
-        <w:t xml:space="preserve"> </w:t>
-      </w:r>
-      <w:proofErr w:type="spellStart"/>
+        <w:t xml:space="preserve"> www.xxxx.com/</w:t>
+      </w:r>
+      <w:r>
+        <w:rPr>
+          <w:rFonts w:asciiTheme="minorEastAsia" w:hAnsiTheme="minorEastAsia"/>
+          <w:szCs w:val="21"/>
+        </w:rPr>
+        <w:t>index.php/</w:t>
+      </w:r>
       <w:r>
         <w:rPr>
           <w:rFonts w:asciiTheme="minorEastAsia" w:hAnsiTheme="minorEastAsia" w:hint="eastAsia"/>
           <w:szCs w:val="21"/>
         </w:rPr>
-        <w:t>www.xxxx.com/</w:t>
+        <w:t>a</w:t>
       </w:r>
       <w:r>
         <w:rPr>
           <w:rFonts w:asciiTheme="minorEastAsia" w:hAnsiTheme="minorEastAsia"/>
           <w:szCs w:val="21"/>
         </w:rPr>
-        <w:t>index.php/</w:t>
+        <w:t>dvertisement</w:t>
+      </w:r>
+      <w:r>
+        <w:rPr>
+          <w:rFonts w:asciiTheme="minorEastAsia" w:hAnsiTheme="minorEastAsia"/>
+          <w:szCs w:val="21"/>
+        </w:rPr>
+        <w:t>/</w:t>
+      </w:r>
+      <w:r>
+        <w:rPr>
+          <w:rFonts w:asciiTheme="minorEastAsia" w:hAnsiTheme="minorEastAsia"/>
+          <w:szCs w:val="21"/>
+        </w:rPr>
+        <w:t>get</w:t>
       </w:r>
       <w:r>
         <w:rPr>
           <w:rFonts w:asciiTheme="minorEastAsia" w:hAnsiTheme="minorEastAsia" w:hint="eastAsia"/>
           <w:szCs w:val="21"/>
         </w:rPr>
-        <w:t>a</w:t>
+        <w:t>_p</w:t>
       </w:r>
       <w:r>
         <w:rPr>
           <w:rFonts w:asciiTheme="minorEastAsia" w:hAnsiTheme="minorEastAsia"/>
           <w:szCs w:val="21"/>
         </w:rPr>
-        <w:t>dvertisement</w:t>
-      </w:r>
-      <w:r>
+        <w:t>ublished</w:t>
+      </w:r>
+    </w:p>
+    <w:p>
+      <w:pPr>
         <w:rPr>
           <w:rFonts w:asciiTheme="minorEastAsia" w:hAnsiTheme="minorEastAsia"/>
           <w:szCs w:val="21"/>
         </w:rPr>
-        <w:t>/</w:t>
-      </w:r>
-      <w:r>
-        <w:rPr>
-          <w:rFonts w:asciiTheme="minorEastAsia" w:hAnsiTheme="minorEastAsia"/>
-          <w:szCs w:val="21"/>
-        </w:rPr>
-        <w:t>get</w:t>
-      </w:r>
+      </w:pPr>
       <w:r>
         <w:rPr>
           <w:rFonts w:asciiTheme="minorEastAsia" w:hAnsiTheme="minorEastAsia" w:hint="eastAsia"/>
           <w:szCs w:val="21"/>
         </w:rPr>
-        <w:t>_p</w:t>
-      </w:r>
-      <w:r>
-        <w:rPr>
-          <w:rFonts w:asciiTheme="minorEastAsia" w:hAnsiTheme="minorEastAsia"/>
-          <w:szCs w:val="21"/>
-        </w:rPr>
-        <w:t>ublished</w:t>
-      </w:r>
-      <w:proofErr w:type="spellEnd"/>
-    </w:p>
-    <w:p>
-      <w:pPr>
-        <w:rPr>
-          <w:rFonts w:asciiTheme="minorEastAsia" w:hAnsiTheme="minorEastAsia"/>
-          <w:szCs w:val="21"/>
-        </w:rPr>
-      </w:pPr>
-      <w:r>
-        <w:rPr>
-          <w:rFonts w:asciiTheme="minorEastAsia" w:hAnsiTheme="minorEastAsia" w:hint="eastAsia"/>
-          <w:szCs w:val="21"/>
-        </w:rPr>
         <w:t>请求报文：</w:t>
       </w:r>
     </w:p>
@@ -11439,6 +11242,7 @@
           <w:sz w:val="20"/>
           <w:szCs w:val="20"/>
         </w:rPr>
+        <w:lastRenderedPageBreak/>
         <w:t>{</w:t>
       </w:r>
     </w:p>
@@ -11602,27 +11406,7 @@
           <w:sz w:val="20"/>
           <w:szCs w:val="20"/>
         </w:rPr>
-        <w:t xml:space="preserve">        "</w:t>
-      </w:r>
-      <w:proofErr w:type="spellStart"/>
-      <w:r>
-        <w:rPr>
-          <w:rFonts w:ascii="Times New Roman" w:hAnsi="Times New Roman" w:cs="Times New Roman"/>
-          <w:kern w:val="0"/>
-          <w:sz w:val="20"/>
-          <w:szCs w:val="20"/>
-        </w:rPr>
-        <w:t>uid</w:t>
-      </w:r>
-      <w:proofErr w:type="spellEnd"/>
-      <w:r>
-        <w:rPr>
-          <w:rFonts w:ascii="Times New Roman" w:hAnsi="Times New Roman" w:cs="Times New Roman"/>
-          <w:kern w:val="0"/>
-          <w:sz w:val="20"/>
-          <w:szCs w:val="20"/>
-        </w:rPr>
-        <w:t>": "98",</w:t>
+        <w:t xml:space="preserve">        "uid": "98",</w:t>
       </w:r>
     </w:p>
     <w:p>
@@ -11666,69 +11450,29 @@
           <w:sz w:val="20"/>
           <w:szCs w:val="20"/>
         </w:rPr>
-        <w:t xml:space="preserve">        "</w:t>
-      </w:r>
-      <w:proofErr w:type="spellStart"/>
-      <w:r>
-        <w:rPr>
-          <w:rFonts w:ascii="Times New Roman" w:hAnsi="Times New Roman" w:cs="Times New Roman"/>
-          <w:kern w:val="0"/>
-          <w:sz w:val="20"/>
-          <w:szCs w:val="20"/>
-        </w:rPr>
-        <w:t>publish_position</w:t>
-      </w:r>
-      <w:proofErr w:type="spellEnd"/>
-      <w:r>
-        <w:rPr>
-          <w:rFonts w:ascii="Times New Roman" w:hAnsi="Times New Roman" w:cs="Times New Roman"/>
-          <w:kern w:val="0"/>
-          <w:sz w:val="20"/>
-          <w:szCs w:val="20"/>
-        </w:rPr>
-        <w:t>": "",</w:t>
-      </w:r>
-    </w:p>
-    <w:p>
-      <w:pPr>
-        <w:widowControl/>
-        <w:shd w:val="clear" w:color="auto" w:fill="BFBFBF" w:themeFill="background1" w:themeFillShade="BF"/>
-        <w:jc w:val="left"/>
-        <w:rPr>
-          <w:rFonts w:ascii="Times New Roman" w:hAnsi="Times New Roman" w:cs="Times New Roman"/>
-          <w:kern w:val="0"/>
-          <w:sz w:val="20"/>
-          <w:szCs w:val="20"/>
-        </w:rPr>
-      </w:pPr>
-      <w:r>
-        <w:rPr>
-          <w:rFonts w:ascii="Times New Roman" w:hAnsi="Times New Roman" w:cs="Times New Roman"/>
-          <w:kern w:val="0"/>
-          <w:sz w:val="20"/>
-          <w:szCs w:val="20"/>
-        </w:rPr>
-        <w:t xml:space="preserve">        "</w:t>
-      </w:r>
-      <w:proofErr w:type="spellStart"/>
-      <w:r>
-        <w:rPr>
-          <w:rFonts w:ascii="Times New Roman" w:hAnsi="Times New Roman" w:cs="Times New Roman"/>
-          <w:kern w:val="0"/>
-          <w:sz w:val="20"/>
-          <w:szCs w:val="20"/>
-        </w:rPr>
-        <w:t>publish_time</w:t>
-      </w:r>
-      <w:proofErr w:type="spellEnd"/>
-      <w:r>
-        <w:rPr>
-          <w:rFonts w:ascii="Times New Roman" w:hAnsi="Times New Roman" w:cs="Times New Roman"/>
-          <w:kern w:val="0"/>
-          <w:sz w:val="20"/>
-          <w:szCs w:val="20"/>
-        </w:rPr>
-        <w:t>": "2015-07-29 09:59:24",</w:t>
+        <w:t xml:space="preserve">        "publish_position": "",</w:t>
+      </w:r>
+    </w:p>
+    <w:p>
+      <w:pPr>
+        <w:widowControl/>
+        <w:shd w:val="clear" w:color="auto" w:fill="BFBFBF" w:themeFill="background1" w:themeFillShade="BF"/>
+        <w:jc w:val="left"/>
+        <w:rPr>
+          <w:rFonts w:ascii="Times New Roman" w:hAnsi="Times New Roman" w:cs="Times New Roman"/>
+          <w:kern w:val="0"/>
+          <w:sz w:val="20"/>
+          <w:szCs w:val="20"/>
+        </w:rPr>
+      </w:pPr>
+      <w:r>
+        <w:rPr>
+          <w:rFonts w:ascii="Times New Roman" w:hAnsi="Times New Roman" w:cs="Times New Roman"/>
+          <w:kern w:val="0"/>
+          <w:sz w:val="20"/>
+          <w:szCs w:val="20"/>
+        </w:rPr>
+        <w:t xml:space="preserve">        "publish_time": "2015-07-29 09:59:24",</w:t>
       </w:r>
     </w:p>
     <w:p>
@@ -11772,27 +11516,711 @@
           <w:sz w:val="20"/>
           <w:szCs w:val="20"/>
         </w:rPr>
-        <w:t xml:space="preserve">        "</w:t>
-      </w:r>
-      <w:proofErr w:type="spellStart"/>
-      <w:r>
-        <w:rPr>
-          <w:rFonts w:ascii="Times New Roman" w:hAnsi="Times New Roman" w:cs="Times New Roman"/>
-          <w:kern w:val="0"/>
-          <w:sz w:val="20"/>
-          <w:szCs w:val="20"/>
-        </w:rPr>
-        <w:t>text_content</w:t>
-      </w:r>
-      <w:proofErr w:type="spellEnd"/>
-      <w:r>
-        <w:rPr>
-          <w:rFonts w:ascii="Times New Roman" w:hAnsi="Times New Roman" w:cs="Times New Roman"/>
-          <w:kern w:val="0"/>
-          <w:sz w:val="20"/>
-          <w:szCs w:val="20"/>
-        </w:rPr>
-        <w:t>": "What a fucking day!",</w:t>
+        <w:t xml:space="preserve">        "text_content": "What a fucking day!",</w:t>
+      </w:r>
+    </w:p>
+    <w:p>
+      <w:pPr>
+        <w:widowControl/>
+        <w:shd w:val="clear" w:color="auto" w:fill="BFBFBF" w:themeFill="background1" w:themeFillShade="BF"/>
+        <w:jc w:val="left"/>
+        <w:rPr>
+          <w:rFonts w:ascii="Times New Roman" w:hAnsi="Times New Roman" w:cs="Times New Roman"/>
+          <w:kern w:val="0"/>
+          <w:sz w:val="20"/>
+          <w:szCs w:val="20"/>
+        </w:rPr>
+      </w:pPr>
+      <w:r>
+        <w:rPr>
+          <w:rFonts w:ascii="Times New Roman" w:hAnsi="Times New Roman" w:cs="Times New Roman"/>
+          <w:kern w:val="0"/>
+          <w:sz w:val="20"/>
+          <w:szCs w:val="20"/>
+        </w:rPr>
+        <w:t xml:space="preserve">        "image": "data/img/adv4A77.jpg",</w:t>
+      </w:r>
+    </w:p>
+    <w:p>
+      <w:pPr>
+        <w:widowControl/>
+        <w:shd w:val="clear" w:color="auto" w:fill="BFBFBF" w:themeFill="background1" w:themeFillShade="BF"/>
+        <w:jc w:val="left"/>
+        <w:rPr>
+          <w:rFonts w:ascii="Times New Roman" w:hAnsi="Times New Roman" w:cs="Times New Roman"/>
+          <w:kern w:val="0"/>
+          <w:sz w:val="20"/>
+          <w:szCs w:val="20"/>
+        </w:rPr>
+      </w:pPr>
+      <w:r>
+        <w:rPr>
+          <w:rFonts w:ascii="Times New Roman" w:hAnsi="Times New Roman" w:cs="Times New Roman"/>
+          <w:kern w:val="0"/>
+          <w:sz w:val="20"/>
+          <w:szCs w:val="20"/>
+        </w:rPr>
+        <w:t xml:space="preserve">        "fresh_coefficient": "0",</w:t>
+      </w:r>
+    </w:p>
+    <w:p>
+      <w:pPr>
+        <w:widowControl/>
+        <w:shd w:val="clear" w:color="auto" w:fill="BFBFBF" w:themeFill="background1" w:themeFillShade="BF"/>
+        <w:jc w:val="left"/>
+        <w:rPr>
+          <w:rFonts w:ascii="Times New Roman" w:hAnsi="Times New Roman" w:cs="Times New Roman"/>
+          <w:kern w:val="0"/>
+          <w:sz w:val="20"/>
+          <w:szCs w:val="20"/>
+        </w:rPr>
+      </w:pPr>
+      <w:r>
+        <w:rPr>
+          <w:rFonts w:ascii="Times New Roman" w:hAnsi="Times New Roman" w:cs="Times New Roman"/>
+          <w:kern w:val="0"/>
+          <w:sz w:val="20"/>
+          <w:szCs w:val="20"/>
+        </w:rPr>
+        <w:t xml:space="preserve">        "read_count": "0",</w:t>
+      </w:r>
+    </w:p>
+    <w:p>
+      <w:pPr>
+        <w:widowControl/>
+        <w:shd w:val="clear" w:color="auto" w:fill="BFBFBF" w:themeFill="background1" w:themeFillShade="BF"/>
+        <w:jc w:val="left"/>
+        <w:rPr>
+          <w:rFonts w:ascii="Times New Roman" w:hAnsi="Times New Roman" w:cs="Times New Roman"/>
+          <w:kern w:val="0"/>
+          <w:sz w:val="20"/>
+          <w:szCs w:val="20"/>
+        </w:rPr>
+      </w:pPr>
+      <w:r>
+        <w:rPr>
+          <w:rFonts w:ascii="Times New Roman" w:hAnsi="Times New Roman" w:cs="Times New Roman"/>
+          <w:kern w:val="0"/>
+          <w:sz w:val="20"/>
+          <w:szCs w:val="20"/>
+        </w:rPr>
+        <w:t xml:space="preserve">        "fresh_content": "",</w:t>
+      </w:r>
+    </w:p>
+    <w:p>
+      <w:pPr>
+        <w:widowControl/>
+        <w:shd w:val="clear" w:color="auto" w:fill="BFBFBF" w:themeFill="background1" w:themeFillShade="BF"/>
+        <w:jc w:val="left"/>
+        <w:rPr>
+          <w:rFonts w:ascii="Times New Roman" w:hAnsi="Times New Roman" w:cs="Times New Roman"/>
+          <w:kern w:val="0"/>
+          <w:sz w:val="20"/>
+          <w:szCs w:val="20"/>
+        </w:rPr>
+      </w:pPr>
+      <w:r>
+        <w:rPr>
+          <w:rFonts w:ascii="Times New Roman" w:hAnsi="Times New Roman" w:cs="Times New Roman"/>
+          <w:kern w:val="0"/>
+          <w:sz w:val="20"/>
+          <w:szCs w:val="20"/>
+        </w:rPr>
+        <w:t xml:space="preserve">        "last_update_time": null</w:t>
+      </w:r>
+    </w:p>
+    <w:p>
+      <w:pPr>
+        <w:widowControl/>
+        <w:shd w:val="clear" w:color="auto" w:fill="BFBFBF" w:themeFill="background1" w:themeFillShade="BF"/>
+        <w:jc w:val="left"/>
+        <w:rPr>
+          <w:rFonts w:ascii="Times New Roman" w:hAnsi="Times New Roman" w:cs="Times New Roman"/>
+          <w:kern w:val="0"/>
+          <w:sz w:val="20"/>
+          <w:szCs w:val="20"/>
+        </w:rPr>
+      </w:pPr>
+      <w:r>
+        <w:rPr>
+          <w:rFonts w:ascii="Times New Roman" w:hAnsi="Times New Roman" w:cs="Times New Roman"/>
+          <w:kern w:val="0"/>
+          <w:sz w:val="20"/>
+          <w:szCs w:val="20"/>
+        </w:rPr>
+        <w:t xml:space="preserve">    },</w:t>
+      </w:r>
+    </w:p>
+    <w:p>
+      <w:pPr>
+        <w:widowControl/>
+        <w:shd w:val="clear" w:color="auto" w:fill="BFBFBF" w:themeFill="background1" w:themeFillShade="BF"/>
+        <w:jc w:val="left"/>
+        <w:rPr>
+          <w:rFonts w:ascii="Times New Roman" w:hAnsi="Times New Roman" w:cs="Times New Roman"/>
+          <w:kern w:val="0"/>
+          <w:sz w:val="20"/>
+          <w:szCs w:val="20"/>
+        </w:rPr>
+      </w:pPr>
+      <w:r>
+        <w:rPr>
+          <w:rFonts w:ascii="Times New Roman" w:hAnsi="Times New Roman" w:cs="Times New Roman"/>
+          <w:kern w:val="0"/>
+          <w:sz w:val="20"/>
+          <w:szCs w:val="20"/>
+        </w:rPr>
+        <w:t xml:space="preserve">    {</w:t>
+      </w:r>
+    </w:p>
+    <w:p>
+      <w:pPr>
+        <w:widowControl/>
+        <w:shd w:val="clear" w:color="auto" w:fill="BFBFBF" w:themeFill="background1" w:themeFillShade="BF"/>
+        <w:jc w:val="left"/>
+        <w:rPr>
+          <w:rFonts w:ascii="Times New Roman" w:hAnsi="Times New Roman" w:cs="Times New Roman"/>
+          <w:kern w:val="0"/>
+          <w:sz w:val="20"/>
+          <w:szCs w:val="20"/>
+        </w:rPr>
+      </w:pPr>
+      <w:r>
+        <w:rPr>
+          <w:rFonts w:ascii="Times New Roman" w:hAnsi="Times New Roman" w:cs="Times New Roman"/>
+          <w:kern w:val="0"/>
+          <w:sz w:val="20"/>
+          <w:szCs w:val="20"/>
+        </w:rPr>
+        <w:t xml:space="preserve">        "id": "31",</w:t>
+      </w:r>
+    </w:p>
+    <w:p>
+      <w:pPr>
+        <w:widowControl/>
+        <w:shd w:val="clear" w:color="auto" w:fill="BFBFBF" w:themeFill="background1" w:themeFillShade="BF"/>
+        <w:jc w:val="left"/>
+        <w:rPr>
+          <w:rFonts w:ascii="Times New Roman" w:hAnsi="Times New Roman" w:cs="Times New Roman"/>
+          <w:kern w:val="0"/>
+          <w:sz w:val="20"/>
+          <w:szCs w:val="20"/>
+        </w:rPr>
+      </w:pPr>
+      <w:r>
+        <w:rPr>
+          <w:rFonts w:ascii="Times New Roman" w:hAnsi="Times New Roman" w:cs="Times New Roman"/>
+          <w:kern w:val="0"/>
+          <w:sz w:val="20"/>
+          <w:szCs w:val="20"/>
+        </w:rPr>
+        <w:t xml:space="preserve">        "uid": "98",</w:t>
+      </w:r>
+    </w:p>
+    <w:p>
+      <w:pPr>
+        <w:widowControl/>
+        <w:shd w:val="clear" w:color="auto" w:fill="BFBFBF" w:themeFill="background1" w:themeFillShade="BF"/>
+        <w:jc w:val="left"/>
+        <w:rPr>
+          <w:rFonts w:ascii="Times New Roman" w:hAnsi="Times New Roman" w:cs="Times New Roman"/>
+          <w:kern w:val="0"/>
+          <w:sz w:val="20"/>
+          <w:szCs w:val="20"/>
+        </w:rPr>
+      </w:pPr>
+      <w:r>
+        <w:rPr>
+          <w:rFonts w:ascii="Times New Roman" w:hAnsi="Times New Roman" w:cs="Times New Roman"/>
+          <w:kern w:val="0"/>
+          <w:sz w:val="20"/>
+          <w:szCs w:val="20"/>
+        </w:rPr>
+        <w:t xml:space="preserve">        "type": "personal",</w:t>
+      </w:r>
+    </w:p>
+    <w:p>
+      <w:pPr>
+        <w:widowControl/>
+        <w:shd w:val="clear" w:color="auto" w:fill="BFBFBF" w:themeFill="background1" w:themeFillShade="BF"/>
+        <w:jc w:val="left"/>
+        <w:rPr>
+          <w:rFonts w:ascii="Times New Roman" w:hAnsi="Times New Roman" w:cs="Times New Roman"/>
+          <w:kern w:val="0"/>
+          <w:sz w:val="20"/>
+          <w:szCs w:val="20"/>
+        </w:rPr>
+      </w:pPr>
+      <w:r>
+        <w:rPr>
+          <w:rFonts w:ascii="Times New Roman" w:hAnsi="Times New Roman" w:cs="Times New Roman"/>
+          <w:kern w:val="0"/>
+          <w:sz w:val="20"/>
+          <w:szCs w:val="20"/>
+        </w:rPr>
+        <w:t xml:space="preserve">        "publish_position": "",</w:t>
+      </w:r>
+    </w:p>
+    <w:p>
+      <w:pPr>
+        <w:widowControl/>
+        <w:shd w:val="clear" w:color="auto" w:fill="BFBFBF" w:themeFill="background1" w:themeFillShade="BF"/>
+        <w:jc w:val="left"/>
+        <w:rPr>
+          <w:rFonts w:ascii="Times New Roman" w:hAnsi="Times New Roman" w:cs="Times New Roman"/>
+          <w:kern w:val="0"/>
+          <w:sz w:val="20"/>
+          <w:szCs w:val="20"/>
+        </w:rPr>
+      </w:pPr>
+      <w:r>
+        <w:rPr>
+          <w:rFonts w:ascii="Times New Roman" w:hAnsi="Times New Roman" w:cs="Times New Roman"/>
+          <w:kern w:val="0"/>
+          <w:sz w:val="20"/>
+          <w:szCs w:val="20"/>
+        </w:rPr>
+        <w:t xml:space="preserve">        "publish_time": "2015-07-29 09:59:40",</w:t>
+      </w:r>
+    </w:p>
+    <w:p>
+      <w:pPr>
+        <w:widowControl/>
+        <w:shd w:val="clear" w:color="auto" w:fill="BFBFBF" w:themeFill="background1" w:themeFillShade="BF"/>
+        <w:jc w:val="left"/>
+        <w:rPr>
+          <w:rFonts w:ascii="Times New Roman" w:hAnsi="Times New Roman" w:cs="Times New Roman"/>
+          <w:kern w:val="0"/>
+          <w:sz w:val="20"/>
+          <w:szCs w:val="20"/>
+        </w:rPr>
+      </w:pPr>
+      <w:r>
+        <w:rPr>
+          <w:rFonts w:ascii="Times New Roman" w:hAnsi="Times New Roman" w:cs="Times New Roman"/>
+          <w:kern w:val="0"/>
+          <w:sz w:val="20"/>
+          <w:szCs w:val="20"/>
+        </w:rPr>
+        <w:t xml:space="preserve">        "title": "What a fucking day!",</w:t>
+      </w:r>
+    </w:p>
+    <w:p>
+      <w:pPr>
+        <w:widowControl/>
+        <w:shd w:val="clear" w:color="auto" w:fill="BFBFBF" w:themeFill="background1" w:themeFillShade="BF"/>
+        <w:jc w:val="left"/>
+        <w:rPr>
+          <w:rFonts w:ascii="Times New Roman" w:hAnsi="Times New Roman" w:cs="Times New Roman"/>
+          <w:kern w:val="0"/>
+          <w:sz w:val="20"/>
+          <w:szCs w:val="20"/>
+        </w:rPr>
+      </w:pPr>
+      <w:r>
+        <w:rPr>
+          <w:rFonts w:ascii="Times New Roman" w:hAnsi="Times New Roman" w:cs="Times New Roman"/>
+          <w:kern w:val="0"/>
+          <w:sz w:val="20"/>
+          <w:szCs w:val="20"/>
+        </w:rPr>
+        <w:t xml:space="preserve">        "text_content": "What a fucking day!",</w:t>
+      </w:r>
+    </w:p>
+    <w:p>
+      <w:pPr>
+        <w:widowControl/>
+        <w:shd w:val="clear" w:color="auto" w:fill="BFBFBF" w:themeFill="background1" w:themeFillShade="BF"/>
+        <w:jc w:val="left"/>
+        <w:rPr>
+          <w:rFonts w:ascii="Times New Roman" w:hAnsi="Times New Roman" w:cs="Times New Roman"/>
+          <w:kern w:val="0"/>
+          <w:sz w:val="20"/>
+          <w:szCs w:val="20"/>
+        </w:rPr>
+      </w:pPr>
+      <w:r>
+        <w:rPr>
+          <w:rFonts w:ascii="Times New Roman" w:hAnsi="Times New Roman" w:cs="Times New Roman"/>
+          <w:kern w:val="0"/>
+          <w:sz w:val="20"/>
+          <w:szCs w:val="20"/>
+        </w:rPr>
+        <w:t xml:space="preserve">        "image": "data/img/adv87C7.jpg",</w:t>
+      </w:r>
+    </w:p>
+    <w:p>
+      <w:pPr>
+        <w:widowControl/>
+        <w:shd w:val="clear" w:color="auto" w:fill="BFBFBF" w:themeFill="background1" w:themeFillShade="BF"/>
+        <w:jc w:val="left"/>
+        <w:rPr>
+          <w:rFonts w:ascii="Times New Roman" w:hAnsi="Times New Roman" w:cs="Times New Roman"/>
+          <w:kern w:val="0"/>
+          <w:sz w:val="20"/>
+          <w:szCs w:val="20"/>
+        </w:rPr>
+      </w:pPr>
+      <w:r>
+        <w:rPr>
+          <w:rFonts w:ascii="Times New Roman" w:hAnsi="Times New Roman" w:cs="Times New Roman"/>
+          <w:kern w:val="0"/>
+          <w:sz w:val="20"/>
+          <w:szCs w:val="20"/>
+        </w:rPr>
+        <w:t xml:space="preserve">        "fresh_coefficient": "0",</w:t>
+      </w:r>
+    </w:p>
+    <w:p>
+      <w:pPr>
+        <w:widowControl/>
+        <w:shd w:val="clear" w:color="auto" w:fill="BFBFBF" w:themeFill="background1" w:themeFillShade="BF"/>
+        <w:jc w:val="left"/>
+        <w:rPr>
+          <w:rFonts w:ascii="Times New Roman" w:hAnsi="Times New Roman" w:cs="Times New Roman"/>
+          <w:kern w:val="0"/>
+          <w:sz w:val="20"/>
+          <w:szCs w:val="20"/>
+        </w:rPr>
+      </w:pPr>
+      <w:r>
+        <w:rPr>
+          <w:rFonts w:ascii="Times New Roman" w:hAnsi="Times New Roman" w:cs="Times New Roman"/>
+          <w:kern w:val="0"/>
+          <w:sz w:val="20"/>
+          <w:szCs w:val="20"/>
+        </w:rPr>
+        <w:t xml:space="preserve">        "read_count": "0",</w:t>
+      </w:r>
+    </w:p>
+    <w:p>
+      <w:pPr>
+        <w:widowControl/>
+        <w:shd w:val="clear" w:color="auto" w:fill="BFBFBF" w:themeFill="background1" w:themeFillShade="BF"/>
+        <w:jc w:val="left"/>
+        <w:rPr>
+          <w:rFonts w:ascii="Times New Roman" w:hAnsi="Times New Roman" w:cs="Times New Roman"/>
+          <w:kern w:val="0"/>
+          <w:sz w:val="20"/>
+          <w:szCs w:val="20"/>
+        </w:rPr>
+      </w:pPr>
+      <w:r>
+        <w:rPr>
+          <w:rFonts w:ascii="Times New Roman" w:hAnsi="Times New Roman" w:cs="Times New Roman"/>
+          <w:kern w:val="0"/>
+          <w:sz w:val="20"/>
+          <w:szCs w:val="20"/>
+        </w:rPr>
+        <w:t xml:space="preserve">        "fresh_content": "",</w:t>
+      </w:r>
+    </w:p>
+    <w:p>
+      <w:pPr>
+        <w:widowControl/>
+        <w:shd w:val="clear" w:color="auto" w:fill="BFBFBF" w:themeFill="background1" w:themeFillShade="BF"/>
+        <w:jc w:val="left"/>
+        <w:rPr>
+          <w:rFonts w:ascii="Times New Roman" w:hAnsi="Times New Roman" w:cs="Times New Roman"/>
+          <w:kern w:val="0"/>
+          <w:sz w:val="20"/>
+          <w:szCs w:val="20"/>
+        </w:rPr>
+      </w:pPr>
+      <w:r>
+        <w:rPr>
+          <w:rFonts w:ascii="Times New Roman" w:hAnsi="Times New Roman" w:cs="Times New Roman"/>
+          <w:kern w:val="0"/>
+          <w:sz w:val="20"/>
+          <w:szCs w:val="20"/>
+        </w:rPr>
+        <w:t xml:space="preserve">        "last_update_time": null</w:t>
+      </w:r>
+    </w:p>
+    <w:p>
+      <w:pPr>
+        <w:widowControl/>
+        <w:shd w:val="clear" w:color="auto" w:fill="BFBFBF" w:themeFill="background1" w:themeFillShade="BF"/>
+        <w:jc w:val="left"/>
+        <w:rPr>
+          <w:rFonts w:ascii="Times New Roman" w:hAnsi="Times New Roman" w:cs="Times New Roman"/>
+          <w:kern w:val="0"/>
+          <w:sz w:val="20"/>
+          <w:szCs w:val="20"/>
+        </w:rPr>
+      </w:pPr>
+      <w:r>
+        <w:rPr>
+          <w:rFonts w:ascii="Times New Roman" w:hAnsi="Times New Roman" w:cs="Times New Roman"/>
+          <w:kern w:val="0"/>
+          <w:sz w:val="20"/>
+          <w:szCs w:val="20"/>
+        </w:rPr>
+        <w:t xml:space="preserve">    },</w:t>
+      </w:r>
+    </w:p>
+    <w:p>
+      <w:pPr>
+        <w:widowControl/>
+        <w:shd w:val="clear" w:color="auto" w:fill="BFBFBF" w:themeFill="background1" w:themeFillShade="BF"/>
+        <w:jc w:val="left"/>
+        <w:rPr>
+          <w:rFonts w:ascii="Times New Roman" w:hAnsi="Times New Roman" w:cs="Times New Roman"/>
+          <w:kern w:val="0"/>
+          <w:sz w:val="20"/>
+          <w:szCs w:val="20"/>
+        </w:rPr>
+      </w:pPr>
+      <w:r>
+        <w:rPr>
+          <w:rFonts w:ascii="Times New Roman" w:hAnsi="Times New Roman" w:cs="Times New Roman"/>
+          <w:kern w:val="0"/>
+          <w:sz w:val="20"/>
+          <w:szCs w:val="20"/>
+        </w:rPr>
+        <w:t xml:space="preserve">    {</w:t>
+      </w:r>
+    </w:p>
+    <w:p>
+      <w:pPr>
+        <w:widowControl/>
+        <w:shd w:val="clear" w:color="auto" w:fill="BFBFBF" w:themeFill="background1" w:themeFillShade="BF"/>
+        <w:jc w:val="left"/>
+        <w:rPr>
+          <w:rFonts w:ascii="Times New Roman" w:hAnsi="Times New Roman" w:cs="Times New Roman"/>
+          <w:kern w:val="0"/>
+          <w:sz w:val="20"/>
+          <w:szCs w:val="20"/>
+        </w:rPr>
+      </w:pPr>
+      <w:r>
+        <w:rPr>
+          <w:rFonts w:ascii="Times New Roman" w:hAnsi="Times New Roman" w:cs="Times New Roman"/>
+          <w:kern w:val="0"/>
+          <w:sz w:val="20"/>
+          <w:szCs w:val="20"/>
+        </w:rPr>
+        <w:t xml:space="preserve">        "id": "32",</w:t>
+      </w:r>
+    </w:p>
+    <w:p>
+      <w:pPr>
+        <w:widowControl/>
+        <w:shd w:val="clear" w:color="auto" w:fill="BFBFBF" w:themeFill="background1" w:themeFillShade="BF"/>
+        <w:jc w:val="left"/>
+        <w:rPr>
+          <w:rFonts w:ascii="Times New Roman" w:hAnsi="Times New Roman" w:cs="Times New Roman"/>
+          <w:kern w:val="0"/>
+          <w:sz w:val="20"/>
+          <w:szCs w:val="20"/>
+        </w:rPr>
+      </w:pPr>
+      <w:r>
+        <w:rPr>
+          <w:rFonts w:ascii="Times New Roman" w:hAnsi="Times New Roman" w:cs="Times New Roman"/>
+          <w:kern w:val="0"/>
+          <w:sz w:val="20"/>
+          <w:szCs w:val="20"/>
+        </w:rPr>
+        <w:t xml:space="preserve">        "uid": "98",</w:t>
+      </w:r>
+    </w:p>
+    <w:p>
+      <w:pPr>
+        <w:widowControl/>
+        <w:shd w:val="clear" w:color="auto" w:fill="BFBFBF" w:themeFill="background1" w:themeFillShade="BF"/>
+        <w:jc w:val="left"/>
+        <w:rPr>
+          <w:rFonts w:ascii="Times New Roman" w:hAnsi="Times New Roman" w:cs="Times New Roman"/>
+          <w:kern w:val="0"/>
+          <w:sz w:val="20"/>
+          <w:szCs w:val="20"/>
+        </w:rPr>
+      </w:pPr>
+      <w:r>
+        <w:rPr>
+          <w:rFonts w:ascii="Times New Roman" w:hAnsi="Times New Roman" w:cs="Times New Roman"/>
+          <w:kern w:val="0"/>
+          <w:sz w:val="20"/>
+          <w:szCs w:val="20"/>
+        </w:rPr>
+        <w:t xml:space="preserve">        "type": "personal",</w:t>
+      </w:r>
+    </w:p>
+    <w:p>
+      <w:pPr>
+        <w:widowControl/>
+        <w:shd w:val="clear" w:color="auto" w:fill="BFBFBF" w:themeFill="background1" w:themeFillShade="BF"/>
+        <w:jc w:val="left"/>
+        <w:rPr>
+          <w:rFonts w:ascii="Times New Roman" w:hAnsi="Times New Roman" w:cs="Times New Roman"/>
+          <w:kern w:val="0"/>
+          <w:sz w:val="20"/>
+          <w:szCs w:val="20"/>
+        </w:rPr>
+      </w:pPr>
+      <w:r>
+        <w:rPr>
+          <w:rFonts w:ascii="Times New Roman" w:hAnsi="Times New Roman" w:cs="Times New Roman"/>
+          <w:kern w:val="0"/>
+          <w:sz w:val="20"/>
+          <w:szCs w:val="20"/>
+        </w:rPr>
+        <w:t xml:space="preserve">        "publish_position": "",</w:t>
+      </w:r>
+    </w:p>
+    <w:p>
+      <w:pPr>
+        <w:widowControl/>
+        <w:shd w:val="clear" w:color="auto" w:fill="BFBFBF" w:themeFill="background1" w:themeFillShade="BF"/>
+        <w:jc w:val="left"/>
+        <w:rPr>
+          <w:rFonts w:ascii="Times New Roman" w:hAnsi="Times New Roman" w:cs="Times New Roman"/>
+          <w:kern w:val="0"/>
+          <w:sz w:val="20"/>
+          <w:szCs w:val="20"/>
+        </w:rPr>
+      </w:pPr>
+      <w:r>
+        <w:rPr>
+          <w:rFonts w:ascii="Times New Roman" w:hAnsi="Times New Roman" w:cs="Times New Roman"/>
+          <w:kern w:val="0"/>
+          <w:sz w:val="20"/>
+          <w:szCs w:val="20"/>
+        </w:rPr>
+        <w:t xml:space="preserve">        "publish_time": "2015-07-29 10:03:01",</w:t>
+      </w:r>
+    </w:p>
+    <w:p>
+      <w:pPr>
+        <w:widowControl/>
+        <w:shd w:val="clear" w:color="auto" w:fill="BFBFBF" w:themeFill="background1" w:themeFillShade="BF"/>
+        <w:jc w:val="left"/>
+        <w:rPr>
+          <w:rFonts w:ascii="Times New Roman" w:hAnsi="Times New Roman" w:cs="Times New Roman"/>
+          <w:kern w:val="0"/>
+          <w:sz w:val="20"/>
+          <w:szCs w:val="20"/>
+        </w:rPr>
+      </w:pPr>
+      <w:r>
+        <w:rPr>
+          <w:rFonts w:ascii="Times New Roman" w:hAnsi="Times New Roman" w:cs="Times New Roman"/>
+          <w:kern w:val="0"/>
+          <w:sz w:val="20"/>
+          <w:szCs w:val="20"/>
+        </w:rPr>
+        <w:t xml:space="preserve">        "title": "What a fucking day!",</w:t>
+      </w:r>
+    </w:p>
+    <w:p>
+      <w:pPr>
+        <w:widowControl/>
+        <w:shd w:val="clear" w:color="auto" w:fill="BFBFBF" w:themeFill="background1" w:themeFillShade="BF"/>
+        <w:jc w:val="left"/>
+        <w:rPr>
+          <w:rFonts w:ascii="Times New Roman" w:hAnsi="Times New Roman" w:cs="Times New Roman"/>
+          <w:kern w:val="0"/>
+          <w:sz w:val="20"/>
+          <w:szCs w:val="20"/>
+        </w:rPr>
+      </w:pPr>
+      <w:r>
+        <w:rPr>
+          <w:rFonts w:ascii="Times New Roman" w:hAnsi="Times New Roman" w:cs="Times New Roman"/>
+          <w:kern w:val="0"/>
+          <w:sz w:val="20"/>
+          <w:szCs w:val="20"/>
+        </w:rPr>
+        <w:t xml:space="preserve">        "text_content": "What a fucking day!",</w:t>
+      </w:r>
+    </w:p>
+    <w:p>
+      <w:pPr>
+        <w:widowControl/>
+        <w:shd w:val="clear" w:color="auto" w:fill="BFBFBF" w:themeFill="background1" w:themeFillShade="BF"/>
+        <w:jc w:val="left"/>
+        <w:rPr>
+          <w:rFonts w:ascii="Times New Roman" w:hAnsi="Times New Roman" w:cs="Times New Roman"/>
+          <w:kern w:val="0"/>
+          <w:sz w:val="20"/>
+          <w:szCs w:val="20"/>
+        </w:rPr>
+      </w:pPr>
+      <w:r>
+        <w:rPr>
+          <w:rFonts w:ascii="Times New Roman" w:hAnsi="Times New Roman" w:cs="Times New Roman"/>
+          <w:kern w:val="0"/>
+          <w:sz w:val="20"/>
+          <w:szCs w:val="20"/>
+        </w:rPr>
+        <w:t xml:space="preserve">        "image": "data/img/adv9BE5.jpg",</w:t>
+      </w:r>
+    </w:p>
+    <w:p>
+      <w:pPr>
+        <w:widowControl/>
+        <w:shd w:val="clear" w:color="auto" w:fill="BFBFBF" w:themeFill="background1" w:themeFillShade="BF"/>
+        <w:jc w:val="left"/>
+        <w:rPr>
+          <w:rFonts w:ascii="Times New Roman" w:hAnsi="Times New Roman" w:cs="Times New Roman"/>
+          <w:kern w:val="0"/>
+          <w:sz w:val="20"/>
+          <w:szCs w:val="20"/>
+        </w:rPr>
+      </w:pPr>
+      <w:r>
+        <w:rPr>
+          <w:rFonts w:ascii="Times New Roman" w:hAnsi="Times New Roman" w:cs="Times New Roman"/>
+          <w:kern w:val="0"/>
+          <w:sz w:val="20"/>
+          <w:szCs w:val="20"/>
+        </w:rPr>
+        <w:t xml:space="preserve">        "fresh_coefficient": "0",</w:t>
+      </w:r>
+    </w:p>
+    <w:p>
+      <w:pPr>
+        <w:widowControl/>
+        <w:shd w:val="clear" w:color="auto" w:fill="BFBFBF" w:themeFill="background1" w:themeFillShade="BF"/>
+        <w:jc w:val="left"/>
+        <w:rPr>
+          <w:rFonts w:ascii="Times New Roman" w:hAnsi="Times New Roman" w:cs="Times New Roman"/>
+          <w:kern w:val="0"/>
+          <w:sz w:val="20"/>
+          <w:szCs w:val="20"/>
+        </w:rPr>
+      </w:pPr>
+      <w:r>
+        <w:rPr>
+          <w:rFonts w:ascii="Times New Roman" w:hAnsi="Times New Roman" w:cs="Times New Roman"/>
+          <w:kern w:val="0"/>
+          <w:sz w:val="20"/>
+          <w:szCs w:val="20"/>
+        </w:rPr>
+        <w:t xml:space="preserve">        "read_count": "0",</w:t>
+      </w:r>
+    </w:p>
+    <w:p>
+      <w:pPr>
+        <w:widowControl/>
+        <w:shd w:val="clear" w:color="auto" w:fill="BFBFBF" w:themeFill="background1" w:themeFillShade="BF"/>
+        <w:jc w:val="left"/>
+        <w:rPr>
+          <w:rFonts w:ascii="Times New Roman" w:hAnsi="Times New Roman" w:cs="Times New Roman"/>
+          <w:kern w:val="0"/>
+          <w:sz w:val="20"/>
+          <w:szCs w:val="20"/>
+        </w:rPr>
+      </w:pPr>
+      <w:r>
+        <w:rPr>
+          <w:rFonts w:ascii="Times New Roman" w:hAnsi="Times New Roman" w:cs="Times New Roman"/>
+          <w:kern w:val="0"/>
+          <w:sz w:val="20"/>
+          <w:szCs w:val="20"/>
+        </w:rPr>
+        <w:t xml:space="preserve">        "fresh_content": "",</w:t>
       </w:r>
     </w:p>
     <w:p>
@@ -11815,175 +12243,7 @@
           <w:szCs w:val="20"/>
         </w:rPr>
         <w:lastRenderedPageBreak/>
-        <w:t xml:space="preserve">        "image": "data/img/adv4A77.jpg",</w:t>
-      </w:r>
-    </w:p>
-    <w:p>
-      <w:pPr>
-        <w:widowControl/>
-        <w:shd w:val="clear" w:color="auto" w:fill="BFBFBF" w:themeFill="background1" w:themeFillShade="BF"/>
-        <w:jc w:val="left"/>
-        <w:rPr>
-          <w:rFonts w:ascii="Times New Roman" w:hAnsi="Times New Roman" w:cs="Times New Roman"/>
-          <w:kern w:val="0"/>
-          <w:sz w:val="20"/>
-          <w:szCs w:val="20"/>
-        </w:rPr>
-      </w:pPr>
-      <w:r>
-        <w:rPr>
-          <w:rFonts w:ascii="Times New Roman" w:hAnsi="Times New Roman" w:cs="Times New Roman"/>
-          <w:kern w:val="0"/>
-          <w:sz w:val="20"/>
-          <w:szCs w:val="20"/>
-        </w:rPr>
-        <w:t xml:space="preserve">        "</w:t>
-      </w:r>
-      <w:proofErr w:type="spellStart"/>
-      <w:r>
-        <w:rPr>
-          <w:rFonts w:ascii="Times New Roman" w:hAnsi="Times New Roman" w:cs="Times New Roman"/>
-          <w:kern w:val="0"/>
-          <w:sz w:val="20"/>
-          <w:szCs w:val="20"/>
-        </w:rPr>
-        <w:t>fresh_coefficient</w:t>
-      </w:r>
-      <w:proofErr w:type="spellEnd"/>
-      <w:r>
-        <w:rPr>
-          <w:rFonts w:ascii="Times New Roman" w:hAnsi="Times New Roman" w:cs="Times New Roman"/>
-          <w:kern w:val="0"/>
-          <w:sz w:val="20"/>
-          <w:szCs w:val="20"/>
-        </w:rPr>
-        <w:t>": "0",</w:t>
-      </w:r>
-    </w:p>
-    <w:p>
-      <w:pPr>
-        <w:widowControl/>
-        <w:shd w:val="clear" w:color="auto" w:fill="BFBFBF" w:themeFill="background1" w:themeFillShade="BF"/>
-        <w:jc w:val="left"/>
-        <w:rPr>
-          <w:rFonts w:ascii="Times New Roman" w:hAnsi="Times New Roman" w:cs="Times New Roman"/>
-          <w:kern w:val="0"/>
-          <w:sz w:val="20"/>
-          <w:szCs w:val="20"/>
-        </w:rPr>
-      </w:pPr>
-      <w:r>
-        <w:rPr>
-          <w:rFonts w:ascii="Times New Roman" w:hAnsi="Times New Roman" w:cs="Times New Roman"/>
-          <w:kern w:val="0"/>
-          <w:sz w:val="20"/>
-          <w:szCs w:val="20"/>
-        </w:rPr>
-        <w:t xml:space="preserve">        "</w:t>
-      </w:r>
-      <w:proofErr w:type="spellStart"/>
-      <w:r>
-        <w:rPr>
-          <w:rFonts w:ascii="Times New Roman" w:hAnsi="Times New Roman" w:cs="Times New Roman"/>
-          <w:kern w:val="0"/>
-          <w:sz w:val="20"/>
-          <w:szCs w:val="20"/>
-        </w:rPr>
-        <w:t>read_count</w:t>
-      </w:r>
-      <w:proofErr w:type="spellEnd"/>
-      <w:r>
-        <w:rPr>
-          <w:rFonts w:ascii="Times New Roman" w:hAnsi="Times New Roman" w:cs="Times New Roman"/>
-          <w:kern w:val="0"/>
-          <w:sz w:val="20"/>
-          <w:szCs w:val="20"/>
-        </w:rPr>
-        <w:t>": "0",</w:t>
-      </w:r>
-    </w:p>
-    <w:p>
-      <w:pPr>
-        <w:widowControl/>
-        <w:shd w:val="clear" w:color="auto" w:fill="BFBFBF" w:themeFill="background1" w:themeFillShade="BF"/>
-        <w:jc w:val="left"/>
-        <w:rPr>
-          <w:rFonts w:ascii="Times New Roman" w:hAnsi="Times New Roman" w:cs="Times New Roman"/>
-          <w:kern w:val="0"/>
-          <w:sz w:val="20"/>
-          <w:szCs w:val="20"/>
-        </w:rPr>
-      </w:pPr>
-      <w:r>
-        <w:rPr>
-          <w:rFonts w:ascii="Times New Roman" w:hAnsi="Times New Roman" w:cs="Times New Roman"/>
-          <w:kern w:val="0"/>
-          <w:sz w:val="20"/>
-          <w:szCs w:val="20"/>
-        </w:rPr>
-        <w:t xml:space="preserve">        "</w:t>
-      </w:r>
-      <w:proofErr w:type="spellStart"/>
-      <w:r>
-        <w:rPr>
-          <w:rFonts w:ascii="Times New Roman" w:hAnsi="Times New Roman" w:cs="Times New Roman"/>
-          <w:kern w:val="0"/>
-          <w:sz w:val="20"/>
-          <w:szCs w:val="20"/>
-        </w:rPr>
-        <w:t>fresh_content</w:t>
-      </w:r>
-      <w:proofErr w:type="spellEnd"/>
-      <w:r>
-        <w:rPr>
-          <w:rFonts w:ascii="Times New Roman" w:hAnsi="Times New Roman" w:cs="Times New Roman"/>
-          <w:kern w:val="0"/>
-          <w:sz w:val="20"/>
-          <w:szCs w:val="20"/>
-        </w:rPr>
-        <w:t>": "",</w:t>
-      </w:r>
-    </w:p>
-    <w:p>
-      <w:pPr>
-        <w:widowControl/>
-        <w:shd w:val="clear" w:color="auto" w:fill="BFBFBF" w:themeFill="background1" w:themeFillShade="BF"/>
-        <w:jc w:val="left"/>
-        <w:rPr>
-          <w:rFonts w:ascii="Times New Roman" w:hAnsi="Times New Roman" w:cs="Times New Roman"/>
-          <w:kern w:val="0"/>
-          <w:sz w:val="20"/>
-          <w:szCs w:val="20"/>
-        </w:rPr>
-      </w:pPr>
-      <w:r>
-        <w:rPr>
-          <w:rFonts w:ascii="Times New Roman" w:hAnsi="Times New Roman" w:cs="Times New Roman"/>
-          <w:kern w:val="0"/>
-          <w:sz w:val="20"/>
-          <w:szCs w:val="20"/>
-        </w:rPr>
-        <w:t xml:space="preserve">        "</w:t>
-      </w:r>
-      <w:proofErr w:type="spellStart"/>
-      <w:r>
-        <w:rPr>
-          <w:rFonts w:ascii="Times New Roman" w:hAnsi="Times New Roman" w:cs="Times New Roman"/>
-          <w:kern w:val="0"/>
-          <w:sz w:val="20"/>
-          <w:szCs w:val="20"/>
-        </w:rPr>
-        <w:t>last_update_time</w:t>
-      </w:r>
-      <w:proofErr w:type="spellEnd"/>
-      <w:r>
-        <w:rPr>
-          <w:rFonts w:ascii="Times New Roman" w:hAnsi="Times New Roman" w:cs="Times New Roman"/>
-          <w:kern w:val="0"/>
-          <w:sz w:val="20"/>
-          <w:szCs w:val="20"/>
-        </w:rPr>
-        <w:t>": null</w:t>
+        <w:t xml:space="preserve">        "last_update_time": null</w:t>
       </w:r>
     </w:p>
     <w:p>
@@ -12049,49 +12309,29 @@
           <w:sz w:val="20"/>
           <w:szCs w:val="20"/>
         </w:rPr>
-        <w:t xml:space="preserve">        "id": "31",</w:t>
-      </w:r>
-    </w:p>
-    <w:p>
-      <w:pPr>
-        <w:widowControl/>
-        <w:shd w:val="clear" w:color="auto" w:fill="BFBFBF" w:themeFill="background1" w:themeFillShade="BF"/>
-        <w:jc w:val="left"/>
-        <w:rPr>
-          <w:rFonts w:ascii="Times New Roman" w:hAnsi="Times New Roman" w:cs="Times New Roman"/>
-          <w:kern w:val="0"/>
-          <w:sz w:val="20"/>
-          <w:szCs w:val="20"/>
-        </w:rPr>
-      </w:pPr>
-      <w:r>
-        <w:rPr>
-          <w:rFonts w:ascii="Times New Roman" w:hAnsi="Times New Roman" w:cs="Times New Roman"/>
-          <w:kern w:val="0"/>
-          <w:sz w:val="20"/>
-          <w:szCs w:val="20"/>
-        </w:rPr>
-        <w:t xml:space="preserve">        "</w:t>
-      </w:r>
-      <w:proofErr w:type="spellStart"/>
-      <w:r>
-        <w:rPr>
-          <w:rFonts w:ascii="Times New Roman" w:hAnsi="Times New Roman" w:cs="Times New Roman"/>
-          <w:kern w:val="0"/>
-          <w:sz w:val="20"/>
-          <w:szCs w:val="20"/>
-        </w:rPr>
-        <w:t>uid</w:t>
-      </w:r>
-      <w:proofErr w:type="spellEnd"/>
-      <w:r>
-        <w:rPr>
-          <w:rFonts w:ascii="Times New Roman" w:hAnsi="Times New Roman" w:cs="Times New Roman"/>
-          <w:kern w:val="0"/>
-          <w:sz w:val="20"/>
-          <w:szCs w:val="20"/>
-        </w:rPr>
-        <w:t>": "98",</w:t>
+        <w:t xml:space="preserve">        "id": "33",</w:t>
+      </w:r>
+    </w:p>
+    <w:p>
+      <w:pPr>
+        <w:widowControl/>
+        <w:shd w:val="clear" w:color="auto" w:fill="BFBFBF" w:themeFill="background1" w:themeFillShade="BF"/>
+        <w:jc w:val="left"/>
+        <w:rPr>
+          <w:rFonts w:ascii="Times New Roman" w:hAnsi="Times New Roman" w:cs="Times New Roman"/>
+          <w:kern w:val="0"/>
+          <w:sz w:val="20"/>
+          <w:szCs w:val="20"/>
+        </w:rPr>
+      </w:pPr>
+      <w:r>
+        <w:rPr>
+          <w:rFonts w:ascii="Times New Roman" w:hAnsi="Times New Roman" w:cs="Times New Roman"/>
+          <w:kern w:val="0"/>
+          <w:sz w:val="20"/>
+          <w:szCs w:val="20"/>
+        </w:rPr>
+        <w:t xml:space="preserve">        "uid": "98",</w:t>
       </w:r>
     </w:p>
     <w:p>
@@ -12135,69 +12375,29 @@
           <w:sz w:val="20"/>
           <w:szCs w:val="20"/>
         </w:rPr>
-        <w:t xml:space="preserve">        "</w:t>
-      </w:r>
-      <w:proofErr w:type="spellStart"/>
-      <w:r>
-        <w:rPr>
-          <w:rFonts w:ascii="Times New Roman" w:hAnsi="Times New Roman" w:cs="Times New Roman"/>
-          <w:kern w:val="0"/>
-          <w:sz w:val="20"/>
-          <w:szCs w:val="20"/>
-        </w:rPr>
-        <w:t>publish_position</w:t>
-      </w:r>
-      <w:proofErr w:type="spellEnd"/>
-      <w:r>
-        <w:rPr>
-          <w:rFonts w:ascii="Times New Roman" w:hAnsi="Times New Roman" w:cs="Times New Roman"/>
-          <w:kern w:val="0"/>
-          <w:sz w:val="20"/>
-          <w:szCs w:val="20"/>
-        </w:rPr>
-        <w:t>": "",</w:t>
-      </w:r>
-    </w:p>
-    <w:p>
-      <w:pPr>
-        <w:widowControl/>
-        <w:shd w:val="clear" w:color="auto" w:fill="BFBFBF" w:themeFill="background1" w:themeFillShade="BF"/>
-        <w:jc w:val="left"/>
-        <w:rPr>
-          <w:rFonts w:ascii="Times New Roman" w:hAnsi="Times New Roman" w:cs="Times New Roman"/>
-          <w:kern w:val="0"/>
-          <w:sz w:val="20"/>
-          <w:szCs w:val="20"/>
-        </w:rPr>
-      </w:pPr>
-      <w:r>
-        <w:rPr>
-          <w:rFonts w:ascii="Times New Roman" w:hAnsi="Times New Roman" w:cs="Times New Roman"/>
-          <w:kern w:val="0"/>
-          <w:sz w:val="20"/>
-          <w:szCs w:val="20"/>
-        </w:rPr>
-        <w:t xml:space="preserve">        "</w:t>
-      </w:r>
-      <w:proofErr w:type="spellStart"/>
-      <w:r>
-        <w:rPr>
-          <w:rFonts w:ascii="Times New Roman" w:hAnsi="Times New Roman" w:cs="Times New Roman"/>
-          <w:kern w:val="0"/>
-          <w:sz w:val="20"/>
-          <w:szCs w:val="20"/>
-        </w:rPr>
-        <w:t>publish_time</w:t>
-      </w:r>
-      <w:proofErr w:type="spellEnd"/>
-      <w:r>
-        <w:rPr>
-          <w:rFonts w:ascii="Times New Roman" w:hAnsi="Times New Roman" w:cs="Times New Roman"/>
-          <w:kern w:val="0"/>
-          <w:sz w:val="20"/>
-          <w:szCs w:val="20"/>
-        </w:rPr>
-        <w:t>": "2015-07-29 09:59:40",</w:t>
+        <w:t xml:space="preserve">        "publish_position": "",</w:t>
+      </w:r>
+    </w:p>
+    <w:p>
+      <w:pPr>
+        <w:widowControl/>
+        <w:shd w:val="clear" w:color="auto" w:fill="BFBFBF" w:themeFill="background1" w:themeFillShade="BF"/>
+        <w:jc w:val="left"/>
+        <w:rPr>
+          <w:rFonts w:ascii="Times New Roman" w:hAnsi="Times New Roman" w:cs="Times New Roman"/>
+          <w:kern w:val="0"/>
+          <w:sz w:val="20"/>
+          <w:szCs w:val="20"/>
+        </w:rPr>
+      </w:pPr>
+      <w:r>
+        <w:rPr>
+          <w:rFonts w:ascii="Times New Roman" w:hAnsi="Times New Roman" w:cs="Times New Roman"/>
+          <w:kern w:val="0"/>
+          <w:sz w:val="20"/>
+          <w:szCs w:val="20"/>
+        </w:rPr>
+        <w:t xml:space="preserve">        "publish_time": "2015-07-29 10:03:13",</w:t>
       </w:r>
     </w:p>
     <w:p>
@@ -12241,963 +12441,7 @@
           <w:sz w:val="20"/>
           <w:szCs w:val="20"/>
         </w:rPr>
-        <w:t xml:space="preserve">        "</w:t>
-      </w:r>
-      <w:proofErr w:type="spellStart"/>
-      <w:r>
-        <w:rPr>
-          <w:rFonts w:ascii="Times New Roman" w:hAnsi="Times New Roman" w:cs="Times New Roman"/>
-          <w:kern w:val="0"/>
-          <w:sz w:val="20"/>
-          <w:szCs w:val="20"/>
-        </w:rPr>
-        <w:t>text_content</w:t>
-      </w:r>
-      <w:proofErr w:type="spellEnd"/>
-      <w:r>
-        <w:rPr>
-          <w:rFonts w:ascii="Times New Roman" w:hAnsi="Times New Roman" w:cs="Times New Roman"/>
-          <w:kern w:val="0"/>
-          <w:sz w:val="20"/>
-          <w:szCs w:val="20"/>
-        </w:rPr>
-        <w:t>": "What a fucking day!",</w:t>
-      </w:r>
-    </w:p>
-    <w:p>
-      <w:pPr>
-        <w:widowControl/>
-        <w:shd w:val="clear" w:color="auto" w:fill="BFBFBF" w:themeFill="background1" w:themeFillShade="BF"/>
-        <w:jc w:val="left"/>
-        <w:rPr>
-          <w:rFonts w:ascii="Times New Roman" w:hAnsi="Times New Roman" w:cs="Times New Roman"/>
-          <w:kern w:val="0"/>
-          <w:sz w:val="20"/>
-          <w:szCs w:val="20"/>
-        </w:rPr>
-      </w:pPr>
-      <w:r>
-        <w:rPr>
-          <w:rFonts w:ascii="Times New Roman" w:hAnsi="Times New Roman" w:cs="Times New Roman"/>
-          <w:kern w:val="0"/>
-          <w:sz w:val="20"/>
-          <w:szCs w:val="20"/>
-        </w:rPr>
-        <w:t xml:space="preserve">        "image": "data/img/adv87C7.jpg",</w:t>
-      </w:r>
-    </w:p>
-    <w:p>
-      <w:pPr>
-        <w:widowControl/>
-        <w:shd w:val="clear" w:color="auto" w:fill="BFBFBF" w:themeFill="background1" w:themeFillShade="BF"/>
-        <w:jc w:val="left"/>
-        <w:rPr>
-          <w:rFonts w:ascii="Times New Roman" w:hAnsi="Times New Roman" w:cs="Times New Roman"/>
-          <w:kern w:val="0"/>
-          <w:sz w:val="20"/>
-          <w:szCs w:val="20"/>
-        </w:rPr>
-      </w:pPr>
-      <w:r>
-        <w:rPr>
-          <w:rFonts w:ascii="Times New Roman" w:hAnsi="Times New Roman" w:cs="Times New Roman"/>
-          <w:kern w:val="0"/>
-          <w:sz w:val="20"/>
-          <w:szCs w:val="20"/>
-        </w:rPr>
-        <w:t xml:space="preserve">        "</w:t>
-      </w:r>
-      <w:proofErr w:type="spellStart"/>
-      <w:r>
-        <w:rPr>
-          <w:rFonts w:ascii="Times New Roman" w:hAnsi="Times New Roman" w:cs="Times New Roman"/>
-          <w:kern w:val="0"/>
-          <w:sz w:val="20"/>
-          <w:szCs w:val="20"/>
-        </w:rPr>
-        <w:t>fresh_coefficient</w:t>
-      </w:r>
-      <w:proofErr w:type="spellEnd"/>
-      <w:r>
-        <w:rPr>
-          <w:rFonts w:ascii="Times New Roman" w:hAnsi="Times New Roman" w:cs="Times New Roman"/>
-          <w:kern w:val="0"/>
-          <w:sz w:val="20"/>
-          <w:szCs w:val="20"/>
-        </w:rPr>
-        <w:t>": "0",</w:t>
-      </w:r>
-    </w:p>
-    <w:p>
-      <w:pPr>
-        <w:widowControl/>
-        <w:shd w:val="clear" w:color="auto" w:fill="BFBFBF" w:themeFill="background1" w:themeFillShade="BF"/>
-        <w:jc w:val="left"/>
-        <w:rPr>
-          <w:rFonts w:ascii="Times New Roman" w:hAnsi="Times New Roman" w:cs="Times New Roman"/>
-          <w:kern w:val="0"/>
-          <w:sz w:val="20"/>
-          <w:szCs w:val="20"/>
-        </w:rPr>
-      </w:pPr>
-      <w:r>
-        <w:rPr>
-          <w:rFonts w:ascii="Times New Roman" w:hAnsi="Times New Roman" w:cs="Times New Roman"/>
-          <w:kern w:val="0"/>
-          <w:sz w:val="20"/>
-          <w:szCs w:val="20"/>
-        </w:rPr>
-        <w:t xml:space="preserve">        "</w:t>
-      </w:r>
-      <w:proofErr w:type="spellStart"/>
-      <w:r>
-        <w:rPr>
-          <w:rFonts w:ascii="Times New Roman" w:hAnsi="Times New Roman" w:cs="Times New Roman"/>
-          <w:kern w:val="0"/>
-          <w:sz w:val="20"/>
-          <w:szCs w:val="20"/>
-        </w:rPr>
-        <w:t>read_count</w:t>
-      </w:r>
-      <w:proofErr w:type="spellEnd"/>
-      <w:r>
-        <w:rPr>
-          <w:rFonts w:ascii="Times New Roman" w:hAnsi="Times New Roman" w:cs="Times New Roman"/>
-          <w:kern w:val="0"/>
-          <w:sz w:val="20"/>
-          <w:szCs w:val="20"/>
-        </w:rPr>
-        <w:t>": "0",</w:t>
-      </w:r>
-    </w:p>
-    <w:p>
-      <w:pPr>
-        <w:widowControl/>
-        <w:shd w:val="clear" w:color="auto" w:fill="BFBFBF" w:themeFill="background1" w:themeFillShade="BF"/>
-        <w:jc w:val="left"/>
-        <w:rPr>
-          <w:rFonts w:ascii="Times New Roman" w:hAnsi="Times New Roman" w:cs="Times New Roman"/>
-          <w:kern w:val="0"/>
-          <w:sz w:val="20"/>
-          <w:szCs w:val="20"/>
-        </w:rPr>
-      </w:pPr>
-      <w:r>
-        <w:rPr>
-          <w:rFonts w:ascii="Times New Roman" w:hAnsi="Times New Roman" w:cs="Times New Roman"/>
-          <w:kern w:val="0"/>
-          <w:sz w:val="20"/>
-          <w:szCs w:val="20"/>
-        </w:rPr>
-        <w:t xml:space="preserve">        "</w:t>
-      </w:r>
-      <w:proofErr w:type="spellStart"/>
-      <w:r>
-        <w:rPr>
-          <w:rFonts w:ascii="Times New Roman" w:hAnsi="Times New Roman" w:cs="Times New Roman"/>
-          <w:kern w:val="0"/>
-          <w:sz w:val="20"/>
-          <w:szCs w:val="20"/>
-        </w:rPr>
-        <w:t>fresh_content</w:t>
-      </w:r>
-      <w:proofErr w:type="spellEnd"/>
-      <w:r>
-        <w:rPr>
-          <w:rFonts w:ascii="Times New Roman" w:hAnsi="Times New Roman" w:cs="Times New Roman"/>
-          <w:kern w:val="0"/>
-          <w:sz w:val="20"/>
-          <w:szCs w:val="20"/>
-        </w:rPr>
-        <w:t>": "",</w:t>
-      </w:r>
-    </w:p>
-    <w:p>
-      <w:pPr>
-        <w:widowControl/>
-        <w:shd w:val="clear" w:color="auto" w:fill="BFBFBF" w:themeFill="background1" w:themeFillShade="BF"/>
-        <w:jc w:val="left"/>
-        <w:rPr>
-          <w:rFonts w:ascii="Times New Roman" w:hAnsi="Times New Roman" w:cs="Times New Roman"/>
-          <w:kern w:val="0"/>
-          <w:sz w:val="20"/>
-          <w:szCs w:val="20"/>
-        </w:rPr>
-      </w:pPr>
-      <w:r>
-        <w:rPr>
-          <w:rFonts w:ascii="Times New Roman" w:hAnsi="Times New Roman" w:cs="Times New Roman"/>
-          <w:kern w:val="0"/>
-          <w:sz w:val="20"/>
-          <w:szCs w:val="20"/>
-        </w:rPr>
-        <w:t xml:space="preserve">        "</w:t>
-      </w:r>
-      <w:proofErr w:type="spellStart"/>
-      <w:r>
-        <w:rPr>
-          <w:rFonts w:ascii="Times New Roman" w:hAnsi="Times New Roman" w:cs="Times New Roman"/>
-          <w:kern w:val="0"/>
-          <w:sz w:val="20"/>
-          <w:szCs w:val="20"/>
-        </w:rPr>
-        <w:t>last_update_time</w:t>
-      </w:r>
-      <w:proofErr w:type="spellEnd"/>
-      <w:r>
-        <w:rPr>
-          <w:rFonts w:ascii="Times New Roman" w:hAnsi="Times New Roman" w:cs="Times New Roman"/>
-          <w:kern w:val="0"/>
-          <w:sz w:val="20"/>
-          <w:szCs w:val="20"/>
-        </w:rPr>
-        <w:t>": null</w:t>
-      </w:r>
-    </w:p>
-    <w:p>
-      <w:pPr>
-        <w:widowControl/>
-        <w:shd w:val="clear" w:color="auto" w:fill="BFBFBF" w:themeFill="background1" w:themeFillShade="BF"/>
-        <w:jc w:val="left"/>
-        <w:rPr>
-          <w:rFonts w:ascii="Times New Roman" w:hAnsi="Times New Roman" w:cs="Times New Roman"/>
-          <w:kern w:val="0"/>
-          <w:sz w:val="20"/>
-          <w:szCs w:val="20"/>
-        </w:rPr>
-      </w:pPr>
-      <w:r>
-        <w:rPr>
-          <w:rFonts w:ascii="Times New Roman" w:hAnsi="Times New Roman" w:cs="Times New Roman"/>
-          <w:kern w:val="0"/>
-          <w:sz w:val="20"/>
-          <w:szCs w:val="20"/>
-        </w:rPr>
-        <w:t xml:space="preserve">    },</w:t>
-      </w:r>
-    </w:p>
-    <w:p>
-      <w:pPr>
-        <w:widowControl/>
-        <w:shd w:val="clear" w:color="auto" w:fill="BFBFBF" w:themeFill="background1" w:themeFillShade="BF"/>
-        <w:jc w:val="left"/>
-        <w:rPr>
-          <w:rFonts w:ascii="Times New Roman" w:hAnsi="Times New Roman" w:cs="Times New Roman"/>
-          <w:kern w:val="0"/>
-          <w:sz w:val="20"/>
-          <w:szCs w:val="20"/>
-        </w:rPr>
-      </w:pPr>
-      <w:r>
-        <w:rPr>
-          <w:rFonts w:ascii="Times New Roman" w:hAnsi="Times New Roman" w:cs="Times New Roman"/>
-          <w:kern w:val="0"/>
-          <w:sz w:val="20"/>
-          <w:szCs w:val="20"/>
-        </w:rPr>
-        <w:t xml:space="preserve">    {</w:t>
-      </w:r>
-    </w:p>
-    <w:p>
-      <w:pPr>
-        <w:widowControl/>
-        <w:shd w:val="clear" w:color="auto" w:fill="BFBFBF" w:themeFill="background1" w:themeFillShade="BF"/>
-        <w:jc w:val="left"/>
-        <w:rPr>
-          <w:rFonts w:ascii="Times New Roman" w:hAnsi="Times New Roman" w:cs="Times New Roman"/>
-          <w:kern w:val="0"/>
-          <w:sz w:val="20"/>
-          <w:szCs w:val="20"/>
-        </w:rPr>
-      </w:pPr>
-      <w:r>
-        <w:rPr>
-          <w:rFonts w:ascii="Times New Roman" w:hAnsi="Times New Roman" w:cs="Times New Roman"/>
-          <w:kern w:val="0"/>
-          <w:sz w:val="20"/>
-          <w:szCs w:val="20"/>
-        </w:rPr>
-        <w:t xml:space="preserve">        "id": "32",</w:t>
-      </w:r>
-    </w:p>
-    <w:p>
-      <w:pPr>
-        <w:widowControl/>
-        <w:shd w:val="clear" w:color="auto" w:fill="BFBFBF" w:themeFill="background1" w:themeFillShade="BF"/>
-        <w:jc w:val="left"/>
-        <w:rPr>
-          <w:rFonts w:ascii="Times New Roman" w:hAnsi="Times New Roman" w:cs="Times New Roman"/>
-          <w:kern w:val="0"/>
-          <w:sz w:val="20"/>
-          <w:szCs w:val="20"/>
-        </w:rPr>
-      </w:pPr>
-      <w:r>
-        <w:rPr>
-          <w:rFonts w:ascii="Times New Roman" w:hAnsi="Times New Roman" w:cs="Times New Roman"/>
-          <w:kern w:val="0"/>
-          <w:sz w:val="20"/>
-          <w:szCs w:val="20"/>
-        </w:rPr>
-        <w:t xml:space="preserve">        "</w:t>
-      </w:r>
-      <w:proofErr w:type="spellStart"/>
-      <w:r>
-        <w:rPr>
-          <w:rFonts w:ascii="Times New Roman" w:hAnsi="Times New Roman" w:cs="Times New Roman"/>
-          <w:kern w:val="0"/>
-          <w:sz w:val="20"/>
-          <w:szCs w:val="20"/>
-        </w:rPr>
-        <w:t>uid</w:t>
-      </w:r>
-      <w:proofErr w:type="spellEnd"/>
-      <w:r>
-        <w:rPr>
-          <w:rFonts w:ascii="Times New Roman" w:hAnsi="Times New Roman" w:cs="Times New Roman"/>
-          <w:kern w:val="0"/>
-          <w:sz w:val="20"/>
-          <w:szCs w:val="20"/>
-        </w:rPr>
-        <w:t>": "98",</w:t>
-      </w:r>
-    </w:p>
-    <w:p>
-      <w:pPr>
-        <w:widowControl/>
-        <w:shd w:val="clear" w:color="auto" w:fill="BFBFBF" w:themeFill="background1" w:themeFillShade="BF"/>
-        <w:jc w:val="left"/>
-        <w:rPr>
-          <w:rFonts w:ascii="Times New Roman" w:hAnsi="Times New Roman" w:cs="Times New Roman"/>
-          <w:kern w:val="0"/>
-          <w:sz w:val="20"/>
-          <w:szCs w:val="20"/>
-        </w:rPr>
-      </w:pPr>
-      <w:r>
-        <w:rPr>
-          <w:rFonts w:ascii="Times New Roman" w:hAnsi="Times New Roman" w:cs="Times New Roman"/>
-          <w:kern w:val="0"/>
-          <w:sz w:val="20"/>
-          <w:szCs w:val="20"/>
-        </w:rPr>
-        <w:t xml:space="preserve">        "type": "personal",</w:t>
-      </w:r>
-    </w:p>
-    <w:p>
-      <w:pPr>
-        <w:widowControl/>
-        <w:shd w:val="clear" w:color="auto" w:fill="BFBFBF" w:themeFill="background1" w:themeFillShade="BF"/>
-        <w:jc w:val="left"/>
-        <w:rPr>
-          <w:rFonts w:ascii="Times New Roman" w:hAnsi="Times New Roman" w:cs="Times New Roman"/>
-          <w:kern w:val="0"/>
-          <w:sz w:val="20"/>
-          <w:szCs w:val="20"/>
-        </w:rPr>
-      </w:pPr>
-      <w:r>
-        <w:rPr>
-          <w:rFonts w:ascii="Times New Roman" w:hAnsi="Times New Roman" w:cs="Times New Roman"/>
-          <w:kern w:val="0"/>
-          <w:sz w:val="20"/>
-          <w:szCs w:val="20"/>
-        </w:rPr>
-        <w:t xml:space="preserve">        "</w:t>
-      </w:r>
-      <w:proofErr w:type="spellStart"/>
-      <w:r>
-        <w:rPr>
-          <w:rFonts w:ascii="Times New Roman" w:hAnsi="Times New Roman" w:cs="Times New Roman"/>
-          <w:kern w:val="0"/>
-          <w:sz w:val="20"/>
-          <w:szCs w:val="20"/>
-        </w:rPr>
-        <w:t>publish_position</w:t>
-      </w:r>
-      <w:proofErr w:type="spellEnd"/>
-      <w:r>
-        <w:rPr>
-          <w:rFonts w:ascii="Times New Roman" w:hAnsi="Times New Roman" w:cs="Times New Roman"/>
-          <w:kern w:val="0"/>
-          <w:sz w:val="20"/>
-          <w:szCs w:val="20"/>
-        </w:rPr>
-        <w:t>": "",</w:t>
-      </w:r>
-    </w:p>
-    <w:p>
-      <w:pPr>
-        <w:widowControl/>
-        <w:shd w:val="clear" w:color="auto" w:fill="BFBFBF" w:themeFill="background1" w:themeFillShade="BF"/>
-        <w:jc w:val="left"/>
-        <w:rPr>
-          <w:rFonts w:ascii="Times New Roman" w:hAnsi="Times New Roman" w:cs="Times New Roman"/>
-          <w:kern w:val="0"/>
-          <w:sz w:val="20"/>
-          <w:szCs w:val="20"/>
-        </w:rPr>
-      </w:pPr>
-      <w:r>
-        <w:rPr>
-          <w:rFonts w:ascii="Times New Roman" w:hAnsi="Times New Roman" w:cs="Times New Roman"/>
-          <w:kern w:val="0"/>
-          <w:sz w:val="20"/>
-          <w:szCs w:val="20"/>
-        </w:rPr>
-        <w:t xml:space="preserve">        "</w:t>
-      </w:r>
-      <w:proofErr w:type="spellStart"/>
-      <w:r>
-        <w:rPr>
-          <w:rFonts w:ascii="Times New Roman" w:hAnsi="Times New Roman" w:cs="Times New Roman"/>
-          <w:kern w:val="0"/>
-          <w:sz w:val="20"/>
-          <w:szCs w:val="20"/>
-        </w:rPr>
-        <w:t>publish_time</w:t>
-      </w:r>
-      <w:proofErr w:type="spellEnd"/>
-      <w:r>
-        <w:rPr>
-          <w:rFonts w:ascii="Times New Roman" w:hAnsi="Times New Roman" w:cs="Times New Roman"/>
-          <w:kern w:val="0"/>
-          <w:sz w:val="20"/>
-          <w:szCs w:val="20"/>
-        </w:rPr>
-        <w:t>": "2015-07-29 10:03:01",</w:t>
-      </w:r>
-    </w:p>
-    <w:p>
-      <w:pPr>
-        <w:widowControl/>
-        <w:shd w:val="clear" w:color="auto" w:fill="BFBFBF" w:themeFill="background1" w:themeFillShade="BF"/>
-        <w:jc w:val="left"/>
-        <w:rPr>
-          <w:rFonts w:ascii="Times New Roman" w:hAnsi="Times New Roman" w:cs="Times New Roman"/>
-          <w:kern w:val="0"/>
-          <w:sz w:val="20"/>
-          <w:szCs w:val="20"/>
-        </w:rPr>
-      </w:pPr>
-      <w:r>
-        <w:rPr>
-          <w:rFonts w:ascii="Times New Roman" w:hAnsi="Times New Roman" w:cs="Times New Roman"/>
-          <w:kern w:val="0"/>
-          <w:sz w:val="20"/>
-          <w:szCs w:val="20"/>
-        </w:rPr>
-        <w:t xml:space="preserve">        "title": "What a fucking day!",</w:t>
-      </w:r>
-    </w:p>
-    <w:p>
-      <w:pPr>
-        <w:widowControl/>
-        <w:shd w:val="clear" w:color="auto" w:fill="BFBFBF" w:themeFill="background1" w:themeFillShade="BF"/>
-        <w:jc w:val="left"/>
-        <w:rPr>
-          <w:rFonts w:ascii="Times New Roman" w:hAnsi="Times New Roman" w:cs="Times New Roman"/>
-          <w:kern w:val="0"/>
-          <w:sz w:val="20"/>
-          <w:szCs w:val="20"/>
-        </w:rPr>
-      </w:pPr>
-      <w:r>
-        <w:rPr>
-          <w:rFonts w:ascii="Times New Roman" w:hAnsi="Times New Roman" w:cs="Times New Roman"/>
-          <w:kern w:val="0"/>
-          <w:sz w:val="20"/>
-          <w:szCs w:val="20"/>
-        </w:rPr>
-        <w:t xml:space="preserve">        "</w:t>
-      </w:r>
-      <w:proofErr w:type="spellStart"/>
-      <w:r>
-        <w:rPr>
-          <w:rFonts w:ascii="Times New Roman" w:hAnsi="Times New Roman" w:cs="Times New Roman"/>
-          <w:kern w:val="0"/>
-          <w:sz w:val="20"/>
-          <w:szCs w:val="20"/>
-        </w:rPr>
-        <w:t>text_content</w:t>
-      </w:r>
-      <w:proofErr w:type="spellEnd"/>
-      <w:r>
-        <w:rPr>
-          <w:rFonts w:ascii="Times New Roman" w:hAnsi="Times New Roman" w:cs="Times New Roman"/>
-          <w:kern w:val="0"/>
-          <w:sz w:val="20"/>
-          <w:szCs w:val="20"/>
-        </w:rPr>
-        <w:t>": "What a fucking day!",</w:t>
-      </w:r>
-    </w:p>
-    <w:p>
-      <w:pPr>
-        <w:widowControl/>
-        <w:shd w:val="clear" w:color="auto" w:fill="BFBFBF" w:themeFill="background1" w:themeFillShade="BF"/>
-        <w:jc w:val="left"/>
-        <w:rPr>
-          <w:rFonts w:ascii="Times New Roman" w:hAnsi="Times New Roman" w:cs="Times New Roman"/>
-          <w:kern w:val="0"/>
-          <w:sz w:val="20"/>
-          <w:szCs w:val="20"/>
-        </w:rPr>
-      </w:pPr>
-      <w:r>
-        <w:rPr>
-          <w:rFonts w:ascii="Times New Roman" w:hAnsi="Times New Roman" w:cs="Times New Roman"/>
-          <w:kern w:val="0"/>
-          <w:sz w:val="20"/>
-          <w:szCs w:val="20"/>
-        </w:rPr>
-        <w:t xml:space="preserve">        "image": "data/img/adv9BE5.jpg",</w:t>
-      </w:r>
-    </w:p>
-    <w:p>
-      <w:pPr>
-        <w:widowControl/>
-        <w:shd w:val="clear" w:color="auto" w:fill="BFBFBF" w:themeFill="background1" w:themeFillShade="BF"/>
-        <w:jc w:val="left"/>
-        <w:rPr>
-          <w:rFonts w:ascii="Times New Roman" w:hAnsi="Times New Roman" w:cs="Times New Roman"/>
-          <w:kern w:val="0"/>
-          <w:sz w:val="20"/>
-          <w:szCs w:val="20"/>
-        </w:rPr>
-      </w:pPr>
-      <w:r>
-        <w:rPr>
-          <w:rFonts w:ascii="Times New Roman" w:hAnsi="Times New Roman" w:cs="Times New Roman"/>
-          <w:kern w:val="0"/>
-          <w:sz w:val="20"/>
-          <w:szCs w:val="20"/>
-        </w:rPr>
-        <w:t xml:space="preserve">        "</w:t>
-      </w:r>
-      <w:proofErr w:type="spellStart"/>
-      <w:r>
-        <w:rPr>
-          <w:rFonts w:ascii="Times New Roman" w:hAnsi="Times New Roman" w:cs="Times New Roman"/>
-          <w:kern w:val="0"/>
-          <w:sz w:val="20"/>
-          <w:szCs w:val="20"/>
-        </w:rPr>
-        <w:t>fresh_coefficient</w:t>
-      </w:r>
-      <w:proofErr w:type="spellEnd"/>
-      <w:r>
-        <w:rPr>
-          <w:rFonts w:ascii="Times New Roman" w:hAnsi="Times New Roman" w:cs="Times New Roman"/>
-          <w:kern w:val="0"/>
-          <w:sz w:val="20"/>
-          <w:szCs w:val="20"/>
-        </w:rPr>
-        <w:t>": "0",</w:t>
-      </w:r>
-    </w:p>
-    <w:p>
-      <w:pPr>
-        <w:widowControl/>
-        <w:shd w:val="clear" w:color="auto" w:fill="BFBFBF" w:themeFill="background1" w:themeFillShade="BF"/>
-        <w:jc w:val="left"/>
-        <w:rPr>
-          <w:rFonts w:ascii="Times New Roman" w:hAnsi="Times New Roman" w:cs="Times New Roman"/>
-          <w:kern w:val="0"/>
-          <w:sz w:val="20"/>
-          <w:szCs w:val="20"/>
-        </w:rPr>
-      </w:pPr>
-      <w:r>
-        <w:rPr>
-          <w:rFonts w:ascii="Times New Roman" w:hAnsi="Times New Roman" w:cs="Times New Roman"/>
-          <w:kern w:val="0"/>
-          <w:sz w:val="20"/>
-          <w:szCs w:val="20"/>
-        </w:rPr>
-        <w:t xml:space="preserve">        "</w:t>
-      </w:r>
-      <w:proofErr w:type="spellStart"/>
-      <w:r>
-        <w:rPr>
-          <w:rFonts w:ascii="Times New Roman" w:hAnsi="Times New Roman" w:cs="Times New Roman"/>
-          <w:kern w:val="0"/>
-          <w:sz w:val="20"/>
-          <w:szCs w:val="20"/>
-        </w:rPr>
-        <w:t>read_count</w:t>
-      </w:r>
-      <w:proofErr w:type="spellEnd"/>
-      <w:r>
-        <w:rPr>
-          <w:rFonts w:ascii="Times New Roman" w:hAnsi="Times New Roman" w:cs="Times New Roman"/>
-          <w:kern w:val="0"/>
-          <w:sz w:val="20"/>
-          <w:szCs w:val="20"/>
-        </w:rPr>
-        <w:t>": "0",</w:t>
-      </w:r>
-    </w:p>
-    <w:p>
-      <w:pPr>
-        <w:widowControl/>
-        <w:shd w:val="clear" w:color="auto" w:fill="BFBFBF" w:themeFill="background1" w:themeFillShade="BF"/>
-        <w:jc w:val="left"/>
-        <w:rPr>
-          <w:rFonts w:ascii="Times New Roman" w:hAnsi="Times New Roman" w:cs="Times New Roman"/>
-          <w:kern w:val="0"/>
-          <w:sz w:val="20"/>
-          <w:szCs w:val="20"/>
-        </w:rPr>
-      </w:pPr>
-      <w:r>
-        <w:rPr>
-          <w:rFonts w:ascii="Times New Roman" w:hAnsi="Times New Roman" w:cs="Times New Roman"/>
-          <w:kern w:val="0"/>
-          <w:sz w:val="20"/>
-          <w:szCs w:val="20"/>
-        </w:rPr>
-        <w:t xml:space="preserve">        "</w:t>
-      </w:r>
-      <w:proofErr w:type="spellStart"/>
-      <w:r>
-        <w:rPr>
-          <w:rFonts w:ascii="Times New Roman" w:hAnsi="Times New Roman" w:cs="Times New Roman"/>
-          <w:kern w:val="0"/>
-          <w:sz w:val="20"/>
-          <w:szCs w:val="20"/>
-        </w:rPr>
-        <w:t>fresh_content</w:t>
-      </w:r>
-      <w:proofErr w:type="spellEnd"/>
-      <w:r>
-        <w:rPr>
-          <w:rFonts w:ascii="Times New Roman" w:hAnsi="Times New Roman" w:cs="Times New Roman"/>
-          <w:kern w:val="0"/>
-          <w:sz w:val="20"/>
-          <w:szCs w:val="20"/>
-        </w:rPr>
-        <w:t>": "",</w:t>
-      </w:r>
-    </w:p>
-    <w:p>
-      <w:pPr>
-        <w:widowControl/>
-        <w:shd w:val="clear" w:color="auto" w:fill="BFBFBF" w:themeFill="background1" w:themeFillShade="BF"/>
-        <w:jc w:val="left"/>
-        <w:rPr>
-          <w:rFonts w:ascii="Times New Roman" w:hAnsi="Times New Roman" w:cs="Times New Roman"/>
-          <w:kern w:val="0"/>
-          <w:sz w:val="20"/>
-          <w:szCs w:val="20"/>
-        </w:rPr>
-      </w:pPr>
-      <w:r>
-        <w:rPr>
-          <w:rFonts w:ascii="Times New Roman" w:hAnsi="Times New Roman" w:cs="Times New Roman"/>
-          <w:kern w:val="0"/>
-          <w:sz w:val="20"/>
-          <w:szCs w:val="20"/>
-        </w:rPr>
-        <w:t xml:space="preserve">        "</w:t>
-      </w:r>
-      <w:proofErr w:type="spellStart"/>
-      <w:r>
-        <w:rPr>
-          <w:rFonts w:ascii="Times New Roman" w:hAnsi="Times New Roman" w:cs="Times New Roman"/>
-          <w:kern w:val="0"/>
-          <w:sz w:val="20"/>
-          <w:szCs w:val="20"/>
-        </w:rPr>
-        <w:t>last_update_time</w:t>
-      </w:r>
-      <w:proofErr w:type="spellEnd"/>
-      <w:r>
-        <w:rPr>
-          <w:rFonts w:ascii="Times New Roman" w:hAnsi="Times New Roman" w:cs="Times New Roman"/>
-          <w:kern w:val="0"/>
-          <w:sz w:val="20"/>
-          <w:szCs w:val="20"/>
-        </w:rPr>
-        <w:t>": null</w:t>
-      </w:r>
-    </w:p>
-    <w:p>
-      <w:pPr>
-        <w:widowControl/>
-        <w:shd w:val="clear" w:color="auto" w:fill="BFBFBF" w:themeFill="background1" w:themeFillShade="BF"/>
-        <w:jc w:val="left"/>
-        <w:rPr>
-          <w:rFonts w:ascii="Times New Roman" w:hAnsi="Times New Roman" w:cs="Times New Roman"/>
-          <w:kern w:val="0"/>
-          <w:sz w:val="20"/>
-          <w:szCs w:val="20"/>
-        </w:rPr>
-      </w:pPr>
-      <w:r>
-        <w:rPr>
-          <w:rFonts w:ascii="Times New Roman" w:hAnsi="Times New Roman" w:cs="Times New Roman"/>
-          <w:kern w:val="0"/>
-          <w:sz w:val="20"/>
-          <w:szCs w:val="20"/>
-        </w:rPr>
-        <w:t xml:space="preserve">    },</w:t>
-      </w:r>
-    </w:p>
-    <w:p>
-      <w:pPr>
-        <w:widowControl/>
-        <w:shd w:val="clear" w:color="auto" w:fill="BFBFBF" w:themeFill="background1" w:themeFillShade="BF"/>
-        <w:jc w:val="left"/>
-        <w:rPr>
-          <w:rFonts w:ascii="Times New Roman" w:hAnsi="Times New Roman" w:cs="Times New Roman"/>
-          <w:kern w:val="0"/>
-          <w:sz w:val="20"/>
-          <w:szCs w:val="20"/>
-        </w:rPr>
-      </w:pPr>
-      <w:r>
-        <w:rPr>
-          <w:rFonts w:ascii="Times New Roman" w:hAnsi="Times New Roman" w:cs="Times New Roman"/>
-          <w:kern w:val="0"/>
-          <w:sz w:val="20"/>
-          <w:szCs w:val="20"/>
-        </w:rPr>
-        <w:t xml:space="preserve">    {</w:t>
-      </w:r>
-    </w:p>
-    <w:p>
-      <w:pPr>
-        <w:widowControl/>
-        <w:shd w:val="clear" w:color="auto" w:fill="BFBFBF" w:themeFill="background1" w:themeFillShade="BF"/>
-        <w:jc w:val="left"/>
-        <w:rPr>
-          <w:rFonts w:ascii="Times New Roman" w:hAnsi="Times New Roman" w:cs="Times New Roman"/>
-          <w:kern w:val="0"/>
-          <w:sz w:val="20"/>
-          <w:szCs w:val="20"/>
-        </w:rPr>
-      </w:pPr>
-      <w:r>
-        <w:rPr>
-          <w:rFonts w:ascii="Times New Roman" w:hAnsi="Times New Roman" w:cs="Times New Roman"/>
-          <w:kern w:val="0"/>
-          <w:sz w:val="20"/>
-          <w:szCs w:val="20"/>
-        </w:rPr>
-        <w:t xml:space="preserve">        "id": "33",</w:t>
-      </w:r>
-    </w:p>
-    <w:p>
-      <w:pPr>
-        <w:widowControl/>
-        <w:shd w:val="clear" w:color="auto" w:fill="BFBFBF" w:themeFill="background1" w:themeFillShade="BF"/>
-        <w:jc w:val="left"/>
-        <w:rPr>
-          <w:rFonts w:ascii="Times New Roman" w:hAnsi="Times New Roman" w:cs="Times New Roman"/>
-          <w:kern w:val="0"/>
-          <w:sz w:val="20"/>
-          <w:szCs w:val="20"/>
-        </w:rPr>
-      </w:pPr>
-      <w:r>
-        <w:rPr>
-          <w:rFonts w:ascii="Times New Roman" w:hAnsi="Times New Roman" w:cs="Times New Roman"/>
-          <w:kern w:val="0"/>
-          <w:sz w:val="20"/>
-          <w:szCs w:val="20"/>
-        </w:rPr>
-        <w:t xml:space="preserve">        "</w:t>
-      </w:r>
-      <w:proofErr w:type="spellStart"/>
-      <w:r>
-        <w:rPr>
-          <w:rFonts w:ascii="Times New Roman" w:hAnsi="Times New Roman" w:cs="Times New Roman"/>
-          <w:kern w:val="0"/>
-          <w:sz w:val="20"/>
-          <w:szCs w:val="20"/>
-        </w:rPr>
-        <w:t>uid</w:t>
-      </w:r>
-      <w:proofErr w:type="spellEnd"/>
-      <w:r>
-        <w:rPr>
-          <w:rFonts w:ascii="Times New Roman" w:hAnsi="Times New Roman" w:cs="Times New Roman"/>
-          <w:kern w:val="0"/>
-          <w:sz w:val="20"/>
-          <w:szCs w:val="20"/>
-        </w:rPr>
-        <w:t>": "98",</w:t>
-      </w:r>
-    </w:p>
-    <w:p>
-      <w:pPr>
-        <w:widowControl/>
-        <w:shd w:val="clear" w:color="auto" w:fill="BFBFBF" w:themeFill="background1" w:themeFillShade="BF"/>
-        <w:jc w:val="left"/>
-        <w:rPr>
-          <w:rFonts w:ascii="Times New Roman" w:hAnsi="Times New Roman" w:cs="Times New Roman"/>
-          <w:kern w:val="0"/>
-          <w:sz w:val="20"/>
-          <w:szCs w:val="20"/>
-        </w:rPr>
-      </w:pPr>
-      <w:r>
-        <w:rPr>
-          <w:rFonts w:ascii="Times New Roman" w:hAnsi="Times New Roman" w:cs="Times New Roman"/>
-          <w:kern w:val="0"/>
-          <w:sz w:val="20"/>
-          <w:szCs w:val="20"/>
-        </w:rPr>
-        <w:t xml:space="preserve">        "type": "personal",</w:t>
-      </w:r>
-    </w:p>
-    <w:p>
-      <w:pPr>
-        <w:widowControl/>
-        <w:shd w:val="clear" w:color="auto" w:fill="BFBFBF" w:themeFill="background1" w:themeFillShade="BF"/>
-        <w:jc w:val="left"/>
-        <w:rPr>
-          <w:rFonts w:ascii="Times New Roman" w:hAnsi="Times New Roman" w:cs="Times New Roman"/>
-          <w:kern w:val="0"/>
-          <w:sz w:val="20"/>
-          <w:szCs w:val="20"/>
-        </w:rPr>
-      </w:pPr>
-      <w:r>
-        <w:rPr>
-          <w:rFonts w:ascii="Times New Roman" w:hAnsi="Times New Roman" w:cs="Times New Roman"/>
-          <w:kern w:val="0"/>
-          <w:sz w:val="20"/>
-          <w:szCs w:val="20"/>
-        </w:rPr>
-        <w:t xml:space="preserve">        "</w:t>
-      </w:r>
-      <w:proofErr w:type="spellStart"/>
-      <w:r>
-        <w:rPr>
-          <w:rFonts w:ascii="Times New Roman" w:hAnsi="Times New Roman" w:cs="Times New Roman"/>
-          <w:kern w:val="0"/>
-          <w:sz w:val="20"/>
-          <w:szCs w:val="20"/>
-        </w:rPr>
-        <w:t>publish_position</w:t>
-      </w:r>
-      <w:proofErr w:type="spellEnd"/>
-      <w:r>
-        <w:rPr>
-          <w:rFonts w:ascii="Times New Roman" w:hAnsi="Times New Roman" w:cs="Times New Roman"/>
-          <w:kern w:val="0"/>
-          <w:sz w:val="20"/>
-          <w:szCs w:val="20"/>
-        </w:rPr>
-        <w:t>": "",</w:t>
-      </w:r>
-    </w:p>
-    <w:p>
-      <w:pPr>
-        <w:widowControl/>
-        <w:shd w:val="clear" w:color="auto" w:fill="BFBFBF" w:themeFill="background1" w:themeFillShade="BF"/>
-        <w:jc w:val="left"/>
-        <w:rPr>
-          <w:rFonts w:ascii="Times New Roman" w:hAnsi="Times New Roman" w:cs="Times New Roman"/>
-          <w:kern w:val="0"/>
-          <w:sz w:val="20"/>
-          <w:szCs w:val="20"/>
-        </w:rPr>
-      </w:pPr>
-      <w:r>
-        <w:rPr>
-          <w:rFonts w:ascii="Times New Roman" w:hAnsi="Times New Roman" w:cs="Times New Roman"/>
-          <w:kern w:val="0"/>
-          <w:sz w:val="20"/>
-          <w:szCs w:val="20"/>
-        </w:rPr>
-        <w:t xml:space="preserve">        "</w:t>
-      </w:r>
-      <w:proofErr w:type="spellStart"/>
-      <w:r>
-        <w:rPr>
-          <w:rFonts w:ascii="Times New Roman" w:hAnsi="Times New Roman" w:cs="Times New Roman"/>
-          <w:kern w:val="0"/>
-          <w:sz w:val="20"/>
-          <w:szCs w:val="20"/>
-        </w:rPr>
-        <w:t>publish_time</w:t>
-      </w:r>
-      <w:proofErr w:type="spellEnd"/>
-      <w:r>
-        <w:rPr>
-          <w:rFonts w:ascii="Times New Roman" w:hAnsi="Times New Roman" w:cs="Times New Roman"/>
-          <w:kern w:val="0"/>
-          <w:sz w:val="20"/>
-          <w:szCs w:val="20"/>
-        </w:rPr>
-        <w:t>": "2015-07-29 10:03:13",</w:t>
-      </w:r>
-    </w:p>
-    <w:p>
-      <w:pPr>
-        <w:widowControl/>
-        <w:shd w:val="clear" w:color="auto" w:fill="BFBFBF" w:themeFill="background1" w:themeFillShade="BF"/>
-        <w:jc w:val="left"/>
-        <w:rPr>
-          <w:rFonts w:ascii="Times New Roman" w:hAnsi="Times New Roman" w:cs="Times New Roman"/>
-          <w:kern w:val="0"/>
-          <w:sz w:val="20"/>
-          <w:szCs w:val="20"/>
-        </w:rPr>
-      </w:pPr>
-      <w:r>
-        <w:rPr>
-          <w:rFonts w:ascii="Times New Roman" w:hAnsi="Times New Roman" w:cs="Times New Roman"/>
-          <w:kern w:val="0"/>
-          <w:sz w:val="20"/>
-          <w:szCs w:val="20"/>
-        </w:rPr>
-        <w:t xml:space="preserve">        "title": "What a fucking day!",</w:t>
-      </w:r>
-    </w:p>
-    <w:p>
-      <w:pPr>
-        <w:widowControl/>
-        <w:shd w:val="clear" w:color="auto" w:fill="BFBFBF" w:themeFill="background1" w:themeFillShade="BF"/>
-        <w:jc w:val="left"/>
-        <w:rPr>
-          <w:rFonts w:ascii="Times New Roman" w:hAnsi="Times New Roman" w:cs="Times New Roman"/>
-          <w:kern w:val="0"/>
-          <w:sz w:val="20"/>
-          <w:szCs w:val="20"/>
-        </w:rPr>
-      </w:pPr>
-      <w:r>
-        <w:rPr>
-          <w:rFonts w:ascii="Times New Roman" w:hAnsi="Times New Roman" w:cs="Times New Roman"/>
-          <w:kern w:val="0"/>
-          <w:sz w:val="20"/>
-          <w:szCs w:val="20"/>
-        </w:rPr>
-        <w:t xml:space="preserve">        "</w:t>
-      </w:r>
-      <w:proofErr w:type="spellStart"/>
-      <w:r>
-        <w:rPr>
-          <w:rFonts w:ascii="Times New Roman" w:hAnsi="Times New Roman" w:cs="Times New Roman"/>
-          <w:kern w:val="0"/>
-          <w:sz w:val="20"/>
-          <w:szCs w:val="20"/>
-        </w:rPr>
-        <w:t>text_content</w:t>
-      </w:r>
-      <w:proofErr w:type="spellEnd"/>
-      <w:r>
-        <w:rPr>
-          <w:rFonts w:ascii="Times New Roman" w:hAnsi="Times New Roman" w:cs="Times New Roman"/>
-          <w:kern w:val="0"/>
-          <w:sz w:val="20"/>
-          <w:szCs w:val="20"/>
-        </w:rPr>
-        <w:t>": "What a fucking day!",</w:t>
+        <w:t xml:space="preserve">        "text_content": "What a fucking day!",</w:t>
       </w:r>
     </w:p>
     <w:p>
@@ -13241,154 +12485,73 @@
           <w:sz w:val="20"/>
           <w:szCs w:val="20"/>
         </w:rPr>
-        <w:t xml:space="preserve">        "</w:t>
-      </w:r>
-      <w:proofErr w:type="spellStart"/>
-      <w:r>
-        <w:rPr>
-          <w:rFonts w:ascii="Times New Roman" w:hAnsi="Times New Roman" w:cs="Times New Roman"/>
-          <w:kern w:val="0"/>
-          <w:sz w:val="20"/>
-          <w:szCs w:val="20"/>
-        </w:rPr>
-        <w:t>fresh_coefficient</w:t>
-      </w:r>
-      <w:proofErr w:type="spellEnd"/>
-      <w:r>
-        <w:rPr>
-          <w:rFonts w:ascii="Times New Roman" w:hAnsi="Times New Roman" w:cs="Times New Roman"/>
-          <w:kern w:val="0"/>
-          <w:sz w:val="20"/>
-          <w:szCs w:val="20"/>
-        </w:rPr>
-        <w:t>": "0",</w:t>
-      </w:r>
-    </w:p>
-    <w:p>
-      <w:pPr>
-        <w:widowControl/>
-        <w:shd w:val="clear" w:color="auto" w:fill="BFBFBF" w:themeFill="background1" w:themeFillShade="BF"/>
-        <w:jc w:val="left"/>
-        <w:rPr>
-          <w:rFonts w:ascii="Times New Roman" w:hAnsi="Times New Roman" w:cs="Times New Roman"/>
-          <w:kern w:val="0"/>
-          <w:sz w:val="20"/>
-          <w:szCs w:val="20"/>
-        </w:rPr>
-      </w:pPr>
-      <w:r>
-        <w:rPr>
-          <w:rFonts w:ascii="Times New Roman" w:hAnsi="Times New Roman" w:cs="Times New Roman"/>
-          <w:kern w:val="0"/>
-          <w:sz w:val="20"/>
-          <w:szCs w:val="20"/>
-        </w:rPr>
-        <w:lastRenderedPageBreak/>
-        <w:t xml:space="preserve">        "</w:t>
-      </w:r>
-      <w:proofErr w:type="spellStart"/>
-      <w:r>
-        <w:rPr>
-          <w:rFonts w:ascii="Times New Roman" w:hAnsi="Times New Roman" w:cs="Times New Roman"/>
-          <w:kern w:val="0"/>
-          <w:sz w:val="20"/>
-          <w:szCs w:val="20"/>
-        </w:rPr>
-        <w:t>read_count</w:t>
-      </w:r>
-      <w:proofErr w:type="spellEnd"/>
-      <w:r>
-        <w:rPr>
-          <w:rFonts w:ascii="Times New Roman" w:hAnsi="Times New Roman" w:cs="Times New Roman"/>
-          <w:kern w:val="0"/>
-          <w:sz w:val="20"/>
-          <w:szCs w:val="20"/>
-        </w:rPr>
-        <w:t>": "0",</w:t>
-      </w:r>
-    </w:p>
-    <w:p>
-      <w:pPr>
-        <w:widowControl/>
-        <w:shd w:val="clear" w:color="auto" w:fill="BFBFBF" w:themeFill="background1" w:themeFillShade="BF"/>
-        <w:jc w:val="left"/>
-        <w:rPr>
-          <w:rFonts w:ascii="Times New Roman" w:hAnsi="Times New Roman" w:cs="Times New Roman"/>
-          <w:kern w:val="0"/>
-          <w:sz w:val="20"/>
-          <w:szCs w:val="20"/>
-        </w:rPr>
-      </w:pPr>
-      <w:r>
-        <w:rPr>
-          <w:rFonts w:ascii="Times New Roman" w:hAnsi="Times New Roman" w:cs="Times New Roman"/>
-          <w:kern w:val="0"/>
-          <w:sz w:val="20"/>
-          <w:szCs w:val="20"/>
-        </w:rPr>
-        <w:t xml:space="preserve">        "</w:t>
-      </w:r>
-      <w:proofErr w:type="spellStart"/>
-      <w:r>
-        <w:rPr>
-          <w:rFonts w:ascii="Times New Roman" w:hAnsi="Times New Roman" w:cs="Times New Roman"/>
-          <w:kern w:val="0"/>
-          <w:sz w:val="20"/>
-          <w:szCs w:val="20"/>
-        </w:rPr>
-        <w:t>fresh_content</w:t>
-      </w:r>
-      <w:proofErr w:type="spellEnd"/>
-      <w:r>
-        <w:rPr>
-          <w:rFonts w:ascii="Times New Roman" w:hAnsi="Times New Roman" w:cs="Times New Roman"/>
-          <w:kern w:val="0"/>
-          <w:sz w:val="20"/>
-          <w:szCs w:val="20"/>
-        </w:rPr>
-        <w:t>": "",</w:t>
-      </w:r>
-    </w:p>
-    <w:p>
-      <w:pPr>
-        <w:widowControl/>
-        <w:shd w:val="clear" w:color="auto" w:fill="BFBFBF" w:themeFill="background1" w:themeFillShade="BF"/>
-        <w:jc w:val="left"/>
-        <w:rPr>
-          <w:rFonts w:ascii="Times New Roman" w:hAnsi="Times New Roman" w:cs="Times New Roman"/>
-          <w:kern w:val="0"/>
-          <w:sz w:val="20"/>
-          <w:szCs w:val="20"/>
-        </w:rPr>
-      </w:pPr>
-      <w:r>
-        <w:rPr>
-          <w:rFonts w:ascii="Times New Roman" w:hAnsi="Times New Roman" w:cs="Times New Roman"/>
-          <w:kern w:val="0"/>
-          <w:sz w:val="20"/>
-          <w:szCs w:val="20"/>
-        </w:rPr>
-        <w:t xml:space="preserve">        "</w:t>
-      </w:r>
-      <w:proofErr w:type="spellStart"/>
-      <w:r>
-        <w:rPr>
-          <w:rFonts w:ascii="Times New Roman" w:hAnsi="Times New Roman" w:cs="Times New Roman"/>
-          <w:kern w:val="0"/>
-          <w:sz w:val="20"/>
-          <w:szCs w:val="20"/>
-        </w:rPr>
-        <w:t>last_update_time</w:t>
-      </w:r>
-      <w:proofErr w:type="spellEnd"/>
-      <w:r>
-        <w:rPr>
-          <w:rFonts w:ascii="Times New Roman" w:hAnsi="Times New Roman" w:cs="Times New Roman"/>
-          <w:kern w:val="0"/>
-          <w:sz w:val="20"/>
-          <w:szCs w:val="20"/>
-        </w:rPr>
-        <w:t>": null</w:t>
+        <w:t xml:space="preserve">        "fresh_coefficient": "0",</w:t>
+      </w:r>
+    </w:p>
+    <w:p>
+      <w:pPr>
+        <w:widowControl/>
+        <w:shd w:val="clear" w:color="auto" w:fill="BFBFBF" w:themeFill="background1" w:themeFillShade="BF"/>
+        <w:jc w:val="left"/>
+        <w:rPr>
+          <w:rFonts w:ascii="Times New Roman" w:hAnsi="Times New Roman" w:cs="Times New Roman"/>
+          <w:kern w:val="0"/>
+          <w:sz w:val="20"/>
+          <w:szCs w:val="20"/>
+        </w:rPr>
+      </w:pPr>
+      <w:r>
+        <w:rPr>
+          <w:rFonts w:ascii="Times New Roman" w:hAnsi="Times New Roman" w:cs="Times New Roman"/>
+          <w:kern w:val="0"/>
+          <w:sz w:val="20"/>
+          <w:szCs w:val="20"/>
+        </w:rPr>
+        <w:t xml:space="preserve">        "read_count": "0",</w:t>
+      </w:r>
+    </w:p>
+    <w:p>
+      <w:pPr>
+        <w:widowControl/>
+        <w:shd w:val="clear" w:color="auto" w:fill="BFBFBF" w:themeFill="background1" w:themeFillShade="BF"/>
+        <w:jc w:val="left"/>
+        <w:rPr>
+          <w:rFonts w:ascii="Times New Roman" w:hAnsi="Times New Roman" w:cs="Times New Roman"/>
+          <w:kern w:val="0"/>
+          <w:sz w:val="20"/>
+          <w:szCs w:val="20"/>
+        </w:rPr>
+      </w:pPr>
+      <w:r>
+        <w:rPr>
+          <w:rFonts w:ascii="Times New Roman" w:hAnsi="Times New Roman" w:cs="Times New Roman"/>
+          <w:kern w:val="0"/>
+          <w:sz w:val="20"/>
+          <w:szCs w:val="20"/>
+        </w:rPr>
+        <w:t xml:space="preserve">        "fresh_content": "",</w:t>
+      </w:r>
+    </w:p>
+    <w:p>
+      <w:pPr>
+        <w:widowControl/>
+        <w:shd w:val="clear" w:color="auto" w:fill="BFBFBF" w:themeFill="background1" w:themeFillShade="BF"/>
+        <w:jc w:val="left"/>
+        <w:rPr>
+          <w:rFonts w:ascii="Times New Roman" w:hAnsi="Times New Roman" w:cs="Times New Roman"/>
+          <w:kern w:val="0"/>
+          <w:sz w:val="20"/>
+          <w:szCs w:val="20"/>
+        </w:rPr>
+      </w:pPr>
+      <w:r>
+        <w:rPr>
+          <w:rFonts w:ascii="Times New Roman" w:hAnsi="Times New Roman" w:cs="Times New Roman"/>
+          <w:kern w:val="0"/>
+          <w:sz w:val="20"/>
+          <w:szCs w:val="20"/>
+        </w:rPr>
+        <w:t xml:space="preserve">        "last_update_time": null</w:t>
       </w:r>
     </w:p>
     <w:p>
@@ -13528,6 +12691,7 @@
           <w:szCs w:val="24"/>
         </w:rPr>
       </w:pPr>
+      <w:bookmarkStart w:id="22" w:name="_Toc426745543"/>
       <w:r>
         <w:rPr>
           <w:rFonts w:asciiTheme="minorEastAsia" w:hAnsiTheme="minorEastAsia" w:hint="eastAsia"/>
@@ -13555,6 +12719,7 @@
         </w:rPr>
         <w:t>获取广告类型</w:t>
       </w:r>
+      <w:bookmarkEnd w:id="22"/>
     </w:p>
     <w:p>
       <w:pPr>
@@ -13576,59 +12741,745 @@
           <w:rFonts w:asciiTheme="minorEastAsia" w:hAnsiTheme="minorEastAsia" w:hint="eastAsia"/>
           <w:szCs w:val="21"/>
         </w:rPr>
-        <w:t xml:space="preserve"> </w:t>
-      </w:r>
-      <w:proofErr w:type="spellStart"/>
+        <w:t xml:space="preserve"> www.xxxx.com/</w:t>
+      </w:r>
+      <w:r>
+        <w:rPr>
+          <w:rFonts w:asciiTheme="minorEastAsia" w:hAnsiTheme="minorEastAsia"/>
+          <w:szCs w:val="21"/>
+        </w:rPr>
+        <w:t>index.php/</w:t>
+      </w:r>
       <w:r>
         <w:rPr>
           <w:rFonts w:asciiTheme="minorEastAsia" w:hAnsiTheme="minorEastAsia" w:hint="eastAsia"/>
           <w:szCs w:val="21"/>
         </w:rPr>
-        <w:t>www.xxxx.com/</w:t>
+        <w:t>a</w:t>
       </w:r>
       <w:r>
         <w:rPr>
           <w:rFonts w:asciiTheme="minorEastAsia" w:hAnsiTheme="minorEastAsia"/>
           <w:szCs w:val="21"/>
         </w:rPr>
-        <w:t>index.php/</w:t>
-      </w:r>
+        <w:t>dvertisement</w:t>
+      </w:r>
+      <w:r>
+        <w:rPr>
+          <w:rFonts w:asciiTheme="minorEastAsia" w:hAnsiTheme="minorEastAsia"/>
+          <w:szCs w:val="21"/>
+        </w:rPr>
+        <w:t>/</w:t>
+      </w:r>
+      <w:r>
+        <w:rPr>
+          <w:rFonts w:asciiTheme="minorEastAsia" w:hAnsiTheme="minorEastAsia"/>
+          <w:szCs w:val="21"/>
+        </w:rPr>
+        <w:t>get_advertisement_type</w:t>
+      </w:r>
+    </w:p>
+    <w:p>
+      <w:pPr>
+        <w:rPr>
+          <w:rFonts w:asciiTheme="minorEastAsia" w:hAnsiTheme="minorEastAsia"/>
+          <w:szCs w:val="21"/>
+        </w:rPr>
+      </w:pPr>
       <w:r>
         <w:rPr>
           <w:rFonts w:asciiTheme="minorEastAsia" w:hAnsiTheme="minorEastAsia" w:hint="eastAsia"/>
           <w:szCs w:val="21"/>
         </w:rPr>
-        <w:t>a</w:t>
-      </w:r>
-      <w:r>
+        <w:t>请求报文：</w:t>
+      </w:r>
+    </w:p>
+    <w:p>
+      <w:pPr>
+        <w:shd w:val="clear" w:color="auto" w:fill="BFBFBF" w:themeFill="background1" w:themeFillShade="BF"/>
+        <w:rPr>
+          <w:rFonts w:ascii="Times New Roman" w:hAnsi="Times New Roman" w:cs="Times New Roman"/>
+          <w:kern w:val="0"/>
+          <w:sz w:val="20"/>
+          <w:szCs w:val="20"/>
+        </w:rPr>
+      </w:pPr>
+      <w:r>
+        <w:rPr>
+          <w:rFonts w:ascii="Times New Roman" w:hAnsi="Times New Roman" w:cs="Times New Roman"/>
+          <w:kern w:val="0"/>
+          <w:sz w:val="20"/>
+          <w:szCs w:val="20"/>
+        </w:rPr>
+        <w:t>{</w:t>
+      </w:r>
+    </w:p>
+    <w:p>
+      <w:pPr>
+        <w:shd w:val="clear" w:color="auto" w:fill="BFBFBF" w:themeFill="background1" w:themeFillShade="BF"/>
+        <w:rPr>
+          <w:rFonts w:ascii="Times New Roman" w:hAnsi="Times New Roman" w:cs="Times New Roman"/>
+          <w:kern w:val="0"/>
+          <w:sz w:val="20"/>
+          <w:szCs w:val="20"/>
+        </w:rPr>
+      </w:pPr>
+      <w:r>
+        <w:rPr>
+          <w:rFonts w:ascii="Times New Roman" w:hAnsi="Times New Roman" w:cs="Times New Roman"/>
+          <w:kern w:val="0"/>
+          <w:sz w:val="20"/>
+          <w:szCs w:val="20"/>
+        </w:rPr>
+        <w:t xml:space="preserve">    "version":"1.0.0",</w:t>
+      </w:r>
+    </w:p>
+    <w:p>
+      <w:pPr>
+        <w:shd w:val="clear" w:color="auto" w:fill="BFBFBF" w:themeFill="background1" w:themeFillShade="BF"/>
+        <w:rPr>
+          <w:rFonts w:ascii="Times New Roman" w:hAnsi="Times New Roman" w:cs="Times New Roman"/>
+          <w:kern w:val="0"/>
+          <w:sz w:val="20"/>
+          <w:szCs w:val="20"/>
+        </w:rPr>
+      </w:pPr>
+      <w:r>
+        <w:rPr>
+          <w:rFonts w:ascii="Times New Roman" w:hAnsi="Times New Roman" w:cs="Times New Roman"/>
+          <w:kern w:val="0"/>
+          <w:sz w:val="20"/>
+          <w:szCs w:val="20"/>
+        </w:rPr>
+        <w:t xml:space="preserve">    "REQUEST_TYPE":" </w:t>
+      </w:r>
+      <w:r>
+        <w:rPr>
+          <w:rFonts w:ascii="Times New Roman" w:hAnsi="Times New Roman" w:cs="Times New Roman" w:hint="eastAsia"/>
+          <w:kern w:val="0"/>
+          <w:sz w:val="20"/>
+          <w:szCs w:val="20"/>
+        </w:rPr>
+        <w:t>GET_PUBLISHED</w:t>
+      </w:r>
+      <w:r>
+        <w:rPr>
+          <w:rFonts w:ascii="Times New Roman" w:hAnsi="Times New Roman" w:cs="Times New Roman"/>
+          <w:kern w:val="0"/>
+          <w:sz w:val="20"/>
+          <w:szCs w:val="20"/>
+        </w:rPr>
+        <w:t>_ADVERTISEMENT",</w:t>
+      </w:r>
+    </w:p>
+    <w:p>
+      <w:pPr>
+        <w:shd w:val="clear" w:color="auto" w:fill="BFBFBF" w:themeFill="background1" w:themeFillShade="BF"/>
+        <w:rPr>
+          <w:rFonts w:ascii="Times New Roman" w:hAnsi="Times New Roman" w:cs="Times New Roman"/>
+          <w:kern w:val="0"/>
+          <w:sz w:val="20"/>
+          <w:szCs w:val="20"/>
+        </w:rPr>
+      </w:pPr>
+      <w:r>
+        <w:rPr>
+          <w:rFonts w:ascii="Times New Roman" w:hAnsi="Times New Roman" w:cs="Times New Roman"/>
+          <w:kern w:val="0"/>
+          <w:sz w:val="20"/>
+          <w:szCs w:val="20"/>
+        </w:rPr>
+        <w:t xml:space="preserve">    "SESSION_KEY":"",</w:t>
+      </w:r>
+    </w:p>
+    <w:p>
+      <w:pPr>
+        <w:shd w:val="clear" w:color="auto" w:fill="BFBFBF" w:themeFill="background1" w:themeFillShade="BF"/>
+        <w:ind w:firstLineChars="200" w:firstLine="400"/>
+        <w:rPr>
+          <w:rFonts w:ascii="Times New Roman" w:hAnsi="Times New Roman" w:cs="Times New Roman"/>
+          <w:kern w:val="0"/>
+          <w:sz w:val="20"/>
+          <w:szCs w:val="20"/>
+        </w:rPr>
+      </w:pPr>
+      <w:r>
+        <w:rPr>
+          <w:rFonts w:ascii="Times New Roman" w:hAnsi="Times New Roman" w:cs="Times New Roman"/>
+          <w:kern w:val="0"/>
+          <w:sz w:val="20"/>
+          <w:szCs w:val="20"/>
+        </w:rPr>
+        <w:t>"DATA":{</w:t>
+      </w:r>
+    </w:p>
+    <w:p>
+      <w:pPr>
+        <w:shd w:val="clear" w:color="auto" w:fill="BFBFBF" w:themeFill="background1" w:themeFillShade="BF"/>
+        <w:rPr>
+          <w:rFonts w:ascii="Times New Roman" w:hAnsi="Times New Roman" w:cs="Times New Roman"/>
+          <w:kern w:val="0"/>
+          <w:sz w:val="20"/>
+          <w:szCs w:val="20"/>
+        </w:rPr>
+      </w:pPr>
+      <w:r>
+        <w:rPr>
+          <w:rFonts w:ascii="Times New Roman" w:hAnsi="Times New Roman" w:cs="Times New Roman" w:hint="eastAsia"/>
+          <w:kern w:val="0"/>
+          <w:sz w:val="20"/>
+          <w:szCs w:val="20"/>
+        </w:rPr>
+        <w:t xml:space="preserve">    </w:t>
+      </w:r>
+    </w:p>
+    <w:p>
+      <w:pPr>
+        <w:shd w:val="clear" w:color="auto" w:fill="BFBFBF" w:themeFill="background1" w:themeFillShade="BF"/>
+        <w:ind w:firstLineChars="200" w:firstLine="400"/>
+        <w:rPr>
+          <w:rFonts w:ascii="Times New Roman" w:hAnsi="Times New Roman" w:cs="Times New Roman"/>
+          <w:kern w:val="0"/>
+          <w:sz w:val="20"/>
+          <w:szCs w:val="20"/>
+        </w:rPr>
+      </w:pPr>
+      <w:r>
+        <w:rPr>
+          <w:rFonts w:ascii="Times New Roman" w:hAnsi="Times New Roman" w:cs="Times New Roman" w:hint="eastAsia"/>
+          <w:kern w:val="0"/>
+          <w:sz w:val="20"/>
+          <w:szCs w:val="20"/>
+        </w:rPr>
+        <w:t xml:space="preserve"> </w:t>
+      </w:r>
+      <w:r>
+        <w:rPr>
+          <w:rFonts w:ascii="Times New Roman" w:hAnsi="Times New Roman" w:cs="Times New Roman" w:hint="eastAsia"/>
+          <w:kern w:val="0"/>
+          <w:sz w:val="20"/>
+          <w:szCs w:val="20"/>
+        </w:rPr>
+        <w:t>}</w:t>
+      </w:r>
+    </w:p>
+    <w:p>
+      <w:pPr>
+        <w:shd w:val="clear" w:color="auto" w:fill="BFBFBF" w:themeFill="background1" w:themeFillShade="BF"/>
+        <w:rPr>
+          <w:rFonts w:ascii="Consolas" w:hAnsi="Consolas" w:cs="Consolas"/>
+          <w:kern w:val="0"/>
+          <w:sz w:val="20"/>
+          <w:szCs w:val="20"/>
+        </w:rPr>
+      </w:pPr>
+      <w:r>
+        <w:rPr>
+          <w:rFonts w:ascii="Times New Roman" w:hAnsi="Times New Roman" w:cs="Times New Roman"/>
+          <w:kern w:val="0"/>
+          <w:sz w:val="20"/>
+          <w:szCs w:val="20"/>
+        </w:rPr>
+        <w:t>}</w:t>
+      </w:r>
+    </w:p>
+    <w:p>
+      <w:pPr>
+        <w:widowControl/>
+        <w:jc w:val="left"/>
+        <w:rPr>
+          <w:rFonts w:ascii="Consolas" w:hAnsi="Consolas" w:cs="Consolas"/>
+          <w:kern w:val="0"/>
+          <w:sz w:val="20"/>
+          <w:szCs w:val="20"/>
+        </w:rPr>
+      </w:pPr>
+    </w:p>
+    <w:p>
+      <w:pPr>
+        <w:widowControl/>
+        <w:jc w:val="left"/>
+        <w:rPr>
+          <w:rFonts w:ascii="Consolas" w:hAnsi="Consolas" w:cs="Consolas"/>
+          <w:kern w:val="0"/>
+          <w:sz w:val="20"/>
+          <w:szCs w:val="20"/>
+        </w:rPr>
+      </w:pPr>
+      <w:r>
+        <w:rPr>
+          <w:rFonts w:ascii="Consolas" w:hAnsi="Consolas" w:cs="Consolas" w:hint="eastAsia"/>
+          <w:kern w:val="0"/>
+          <w:sz w:val="20"/>
+          <w:szCs w:val="20"/>
+        </w:rPr>
+        <w:t>回复报文</w:t>
+      </w:r>
+    </w:p>
+    <w:p>
+      <w:pPr>
+        <w:widowControl/>
+        <w:shd w:val="clear" w:color="auto" w:fill="A6A6A6" w:themeFill="background1" w:themeFillShade="A6"/>
+        <w:jc w:val="left"/>
+        <w:rPr>
+          <w:rFonts w:ascii="Times New Roman" w:hAnsi="Times New Roman" w:cs="Times New Roman"/>
+          <w:kern w:val="0"/>
+          <w:sz w:val="20"/>
+          <w:szCs w:val="20"/>
+        </w:rPr>
+      </w:pPr>
+      <w:r>
+        <w:rPr>
+          <w:rFonts w:ascii="Times New Roman" w:hAnsi="Times New Roman" w:cs="Times New Roman"/>
+          <w:kern w:val="0"/>
+          <w:sz w:val="20"/>
+          <w:szCs w:val="20"/>
+        </w:rPr>
+        <w:t>{</w:t>
+      </w:r>
+    </w:p>
+    <w:p>
+      <w:pPr>
+        <w:widowControl/>
+        <w:shd w:val="clear" w:color="auto" w:fill="A6A6A6" w:themeFill="background1" w:themeFillShade="A6"/>
+        <w:jc w:val="left"/>
+        <w:rPr>
+          <w:rFonts w:ascii="Times New Roman" w:hAnsi="Times New Roman" w:cs="Times New Roman"/>
+          <w:kern w:val="0"/>
+          <w:sz w:val="20"/>
+          <w:szCs w:val="20"/>
+        </w:rPr>
+      </w:pPr>
+      <w:r>
+        <w:rPr>
+          <w:rFonts w:ascii="Times New Roman" w:hAnsi="Times New Roman" w:cs="Times New Roman"/>
+          <w:kern w:val="0"/>
+          <w:sz w:val="20"/>
+          <w:szCs w:val="20"/>
+        </w:rPr>
+        <w:tab/>
+        <w:t>"VERSION":"1.0.0",</w:t>
+      </w:r>
+    </w:p>
+    <w:p>
+      <w:pPr>
+        <w:widowControl/>
+        <w:shd w:val="clear" w:color="auto" w:fill="A6A6A6" w:themeFill="background1" w:themeFillShade="A6"/>
+        <w:jc w:val="left"/>
+        <w:rPr>
+          <w:rFonts w:ascii="Times New Roman" w:hAnsi="Times New Roman" w:cs="Times New Roman"/>
+          <w:kern w:val="0"/>
+          <w:sz w:val="20"/>
+          <w:szCs w:val="20"/>
+        </w:rPr>
+      </w:pPr>
+      <w:r>
+        <w:rPr>
+          <w:rFonts w:ascii="Times New Roman" w:hAnsi="Times New Roman" w:cs="Times New Roman"/>
+          <w:kern w:val="0"/>
+          <w:sz w:val="20"/>
+          <w:szCs w:val="20"/>
+        </w:rPr>
+        <w:t xml:space="preserve">    "STATUS":"</w:t>
+      </w:r>
+      <w:r>
+        <w:rPr>
+          <w:rFonts w:ascii="Times New Roman" w:hAnsi="Times New Roman" w:cs="Times New Roman" w:hint="eastAsia"/>
+          <w:kern w:val="0"/>
+          <w:sz w:val="20"/>
+          <w:szCs w:val="20"/>
+        </w:rPr>
+        <w:t>OK</w:t>
+      </w:r>
+      <w:r>
+        <w:rPr>
+          <w:rFonts w:ascii="Times New Roman" w:hAnsi="Times New Roman" w:cs="Times New Roman"/>
+          <w:kern w:val="0"/>
+          <w:sz w:val="20"/>
+          <w:szCs w:val="20"/>
+        </w:rPr>
+        <w:t>",</w:t>
+      </w:r>
+    </w:p>
+    <w:p>
+      <w:pPr>
+        <w:widowControl/>
+        <w:shd w:val="clear" w:color="auto" w:fill="A6A6A6" w:themeFill="background1" w:themeFillShade="A6"/>
+        <w:jc w:val="left"/>
+        <w:rPr>
+          <w:rFonts w:ascii="Times New Roman" w:hAnsi="Times New Roman" w:cs="Times New Roman"/>
+          <w:kern w:val="0"/>
+          <w:sz w:val="20"/>
+          <w:szCs w:val="20"/>
+        </w:rPr>
+      </w:pPr>
+      <w:r>
+        <w:rPr>
+          <w:rFonts w:ascii="Times New Roman" w:hAnsi="Times New Roman" w:cs="Times New Roman"/>
+          <w:kern w:val="0"/>
+          <w:sz w:val="20"/>
+          <w:szCs w:val="20"/>
+        </w:rPr>
+        <w:t xml:space="preserve">    "DATA":</w:t>
+      </w:r>
+      <w:r>
+        <w:t xml:space="preserve"> </w:t>
+      </w:r>
+    </w:p>
+    <w:p>
+      <w:pPr>
+        <w:widowControl/>
+        <w:shd w:val="clear" w:color="auto" w:fill="A6A6A6" w:themeFill="background1" w:themeFillShade="A6"/>
+        <w:jc w:val="left"/>
+        <w:rPr>
+          <w:rFonts w:ascii="Times New Roman" w:hAnsi="Times New Roman" w:cs="Times New Roman"/>
+          <w:kern w:val="0"/>
+          <w:sz w:val="20"/>
+          <w:szCs w:val="20"/>
+        </w:rPr>
+      </w:pPr>
+      <w:r>
+        <w:rPr>
+          <w:rFonts w:ascii="Times New Roman" w:hAnsi="Times New Roman" w:cs="Times New Roman"/>
+          <w:kern w:val="0"/>
+          <w:sz w:val="20"/>
+          <w:szCs w:val="20"/>
+        </w:rPr>
+        <w:t xml:space="preserve">    {</w:t>
+      </w:r>
+    </w:p>
+    <w:p>
+      <w:pPr>
+        <w:shd w:val="clear" w:color="auto" w:fill="A6A6A6" w:themeFill="background1" w:themeFillShade="A6"/>
+        <w:autoSpaceDE w:val="0"/>
+        <w:autoSpaceDN w:val="0"/>
+        <w:adjustRightInd w:val="0"/>
+        <w:jc w:val="left"/>
+        <w:rPr>
+          <w:rFonts w:ascii="Consolas" w:hAnsi="Consolas" w:cs="Consolas"/>
+          <w:kern w:val="0"/>
+          <w:sz w:val="20"/>
+          <w:szCs w:val="20"/>
+        </w:rPr>
+      </w:pPr>
+      <w:r>
+        <w:rPr>
+          <w:rFonts w:ascii="Times New Roman" w:hAnsi="Times New Roman" w:cs="Times New Roman"/>
+          <w:kern w:val="0"/>
+          <w:sz w:val="20"/>
+          <w:szCs w:val="20"/>
+        </w:rPr>
+        <w:t xml:space="preserve">    </w:t>
+      </w:r>
+      <w:r>
+        <w:rPr>
+          <w:rFonts w:ascii="Times New Roman" w:hAnsi="Times New Roman" w:cs="Times New Roman" w:hint="eastAsia"/>
+          <w:kern w:val="0"/>
+          <w:sz w:val="20"/>
+          <w:szCs w:val="20"/>
+        </w:rPr>
+        <w:tab/>
+        <w:t xml:space="preserve">    </w:t>
+      </w:r>
+      <w:r>
+        <w:rPr>
+          <w:rFonts w:ascii="Consolas" w:hAnsi="Consolas" w:cs="Consolas" w:hint="eastAsia"/>
+          <w:color w:val="000000"/>
+          <w:kern w:val="0"/>
+          <w:sz w:val="20"/>
+          <w:szCs w:val="20"/>
+        </w:rPr>
+        <w:t xml:space="preserve"> </w:t>
+      </w:r>
+      <w:r>
+        <w:rPr>
+          <w:rFonts w:ascii="Consolas" w:hAnsi="Consolas" w:cs="Consolas"/>
+          <w:color w:val="000000"/>
+          <w:kern w:val="0"/>
+          <w:sz w:val="20"/>
+          <w:szCs w:val="20"/>
+        </w:rPr>
+        <w:t>"message":"</w:t>
+      </w:r>
+      <w:r>
+        <w:rPr>
+          <w:rFonts w:ascii="Consolas" w:hAnsi="Consolas" w:cs="Consolas"/>
+          <w:color w:val="000000"/>
+          <w:kern w:val="0"/>
+          <w:sz w:val="20"/>
+          <w:szCs w:val="20"/>
+        </w:rPr>
+        <w:t>请求广告类型成功</w:t>
+      </w:r>
+      <w:r>
+        <w:rPr>
+          <w:rFonts w:ascii="Consolas" w:hAnsi="Consolas" w:cs="Consolas"/>
+          <w:color w:val="000000"/>
+          <w:kern w:val="0"/>
+          <w:sz w:val="20"/>
+          <w:szCs w:val="20"/>
+        </w:rPr>
+        <w:t>",</w:t>
+      </w:r>
+    </w:p>
+    <w:p>
+      <w:pPr>
+        <w:shd w:val="clear" w:color="auto" w:fill="A6A6A6" w:themeFill="background1" w:themeFillShade="A6"/>
+        <w:autoSpaceDE w:val="0"/>
+        <w:autoSpaceDN w:val="0"/>
+        <w:adjustRightInd w:val="0"/>
+        <w:jc w:val="left"/>
+        <w:rPr>
+          <w:rFonts w:ascii="Consolas" w:hAnsi="Consolas" w:cs="Consolas"/>
+          <w:kern w:val="0"/>
+          <w:sz w:val="20"/>
+          <w:szCs w:val="20"/>
+        </w:rPr>
+      </w:pPr>
+      <w:r>
+        <w:rPr>
+          <w:rFonts w:ascii="Consolas" w:hAnsi="Consolas" w:cs="Consolas"/>
+          <w:color w:val="000000"/>
+          <w:kern w:val="0"/>
+          <w:sz w:val="20"/>
+          <w:szCs w:val="20"/>
+        </w:rPr>
+        <w:t xml:space="preserve">         "response_data":"company,let,promotion,personal",</w:t>
+      </w:r>
+    </w:p>
+    <w:p>
+      <w:pPr>
+        <w:widowControl/>
+        <w:shd w:val="clear" w:color="auto" w:fill="A6A6A6" w:themeFill="background1" w:themeFillShade="A6"/>
+        <w:jc w:val="left"/>
+        <w:rPr>
+          <w:rFonts w:ascii="Times New Roman" w:hAnsi="Times New Roman" w:cs="Times New Roman"/>
+          <w:kern w:val="0"/>
+          <w:sz w:val="20"/>
+          <w:szCs w:val="20"/>
+        </w:rPr>
+      </w:pPr>
+      <w:r>
+        <w:rPr>
+          <w:rFonts w:ascii="Consolas" w:hAnsi="Consolas" w:cs="Consolas"/>
+          <w:color w:val="000000"/>
+          <w:kern w:val="0"/>
+          <w:sz w:val="20"/>
+          <w:szCs w:val="20"/>
+        </w:rPr>
+        <w:lastRenderedPageBreak/>
+        <w:t xml:space="preserve">         "request_data":""</w:t>
+      </w:r>
+      <w:r>
+        <w:rPr>
+          <w:rFonts w:ascii="Times New Roman" w:hAnsi="Times New Roman" w:cs="Times New Roman"/>
+          <w:kern w:val="0"/>
+          <w:sz w:val="20"/>
+          <w:szCs w:val="20"/>
+        </w:rPr>
+        <w:t xml:space="preserve">    </w:t>
+      </w:r>
+    </w:p>
+    <w:p>
+      <w:pPr>
+        <w:widowControl/>
+        <w:shd w:val="clear" w:color="auto" w:fill="A6A6A6" w:themeFill="background1" w:themeFillShade="A6"/>
+        <w:jc w:val="left"/>
+        <w:rPr>
+          <w:rFonts w:ascii="Times New Roman" w:hAnsi="Times New Roman" w:cs="Times New Roman"/>
+          <w:kern w:val="0"/>
+          <w:sz w:val="20"/>
+          <w:szCs w:val="20"/>
+        </w:rPr>
+      </w:pPr>
+      <w:r>
+        <w:rPr>
+          <w:rFonts w:ascii="Times New Roman" w:hAnsi="Times New Roman" w:cs="Times New Roman"/>
+          <w:kern w:val="0"/>
+          <w:sz w:val="20"/>
+          <w:szCs w:val="20"/>
+        </w:rPr>
+        <w:t xml:space="preserve">    }</w:t>
+      </w:r>
+    </w:p>
+    <w:p>
+      <w:pPr>
+        <w:widowControl/>
+        <w:shd w:val="clear" w:color="auto" w:fill="A6A6A6" w:themeFill="background1" w:themeFillShade="A6"/>
+        <w:jc w:val="left"/>
+        <w:rPr>
+          <w:rFonts w:ascii="Times New Roman" w:hAnsi="Times New Roman" w:cs="Times New Roman"/>
+          <w:kern w:val="0"/>
+          <w:sz w:val="20"/>
+          <w:szCs w:val="20"/>
+        </w:rPr>
+      </w:pPr>
+      <w:r>
+        <w:rPr>
+          <w:rFonts w:ascii="Times New Roman" w:hAnsi="Times New Roman" w:cs="Times New Roman"/>
+          <w:kern w:val="0"/>
+          <w:sz w:val="20"/>
+          <w:szCs w:val="20"/>
+        </w:rPr>
+        <w:t xml:space="preserve"> </w:t>
+      </w:r>
+      <w:r>
+        <w:rPr>
+          <w:rFonts w:ascii="Times New Roman" w:hAnsi="Times New Roman" w:cs="Times New Roman" w:hint="eastAsia"/>
+          <w:kern w:val="0"/>
+          <w:sz w:val="20"/>
+          <w:szCs w:val="20"/>
+        </w:rPr>
+        <w:t>}</w:t>
+      </w:r>
+    </w:p>
+    <w:p>
+      <w:pPr>
+        <w:widowControl/>
+        <w:jc w:val="left"/>
+        <w:rPr>
+          <w:rFonts w:ascii="Consolas" w:hAnsi="Consolas" w:cs="Consolas"/>
+          <w:b/>
+          <w:kern w:val="0"/>
+          <w:sz w:val="20"/>
+          <w:szCs w:val="20"/>
+        </w:rPr>
+      </w:pPr>
+    </w:p>
+    <w:p>
+      <w:pPr>
+        <w:widowControl/>
+        <w:jc w:val="left"/>
+        <w:rPr>
+          <w:rFonts w:ascii="Consolas" w:hAnsi="Consolas" w:cs="Consolas"/>
+          <w:b/>
+          <w:kern w:val="0"/>
+          <w:sz w:val="20"/>
+          <w:szCs w:val="20"/>
+        </w:rPr>
+      </w:pPr>
+    </w:p>
+    <w:p>
+      <w:pPr>
+        <w:pStyle w:val="3"/>
+        <w:rPr>
+          <w:rFonts w:asciiTheme="minorEastAsia" w:hAnsiTheme="minorEastAsia"/>
+          <w:kern w:val="0"/>
+          <w:sz w:val="24"/>
+          <w:szCs w:val="24"/>
+        </w:rPr>
+      </w:pPr>
+    </w:p>
+    <w:p>
+      <w:pPr>
+        <w:pStyle w:val="3"/>
+        <w:rPr>
+          <w:rFonts w:asciiTheme="minorEastAsia" w:hAnsiTheme="minorEastAsia"/>
+          <w:kern w:val="0"/>
+          <w:sz w:val="24"/>
+          <w:szCs w:val="24"/>
+        </w:rPr>
+      </w:pPr>
+    </w:p>
+    <w:p>
+      <w:pPr>
+        <w:pStyle w:val="3"/>
+        <w:rPr>
+          <w:rFonts w:asciiTheme="minorEastAsia" w:hAnsiTheme="minorEastAsia"/>
+          <w:kern w:val="0"/>
+          <w:sz w:val="24"/>
+          <w:szCs w:val="24"/>
+        </w:rPr>
+      </w:pPr>
+      <w:bookmarkStart w:id="23" w:name="_Toc426745544"/>
+      <w:bookmarkStart w:id="24" w:name="OLE_LINK1"/>
+      <w:bookmarkStart w:id="25" w:name="OLE_LINK2"/>
+      <w:r>
+        <w:rPr>
+          <w:rFonts w:asciiTheme="minorEastAsia" w:hAnsiTheme="minorEastAsia" w:hint="eastAsia"/>
+          <w:kern w:val="0"/>
+          <w:sz w:val="24"/>
+          <w:szCs w:val="24"/>
+        </w:rPr>
+        <w:t>5.7</w:t>
+      </w:r>
+      <w:r>
+        <w:rPr>
+          <w:rFonts w:asciiTheme="minorEastAsia" w:hAnsiTheme="minorEastAsia" w:hint="eastAsia"/>
+          <w:kern w:val="0"/>
+          <w:sz w:val="24"/>
+          <w:szCs w:val="24"/>
+        </w:rPr>
+        <w:t xml:space="preserve"> </w:t>
+      </w:r>
+      <w:r>
+        <w:rPr>
+          <w:rFonts w:asciiTheme="minorEastAsia" w:hAnsiTheme="minorEastAsia" w:hint="eastAsia"/>
+          <w:kern w:val="0"/>
+          <w:sz w:val="24"/>
+          <w:szCs w:val="24"/>
+        </w:rPr>
+        <w:t>获取用户信息</w:t>
+      </w:r>
+      <w:bookmarkEnd w:id="23"/>
+    </w:p>
+    <w:p>
+      <w:pPr>
         <w:rPr>
           <w:rFonts w:asciiTheme="minorEastAsia" w:hAnsiTheme="minorEastAsia"/>
           <w:szCs w:val="21"/>
         </w:rPr>
-        <w:t>dvertisement</w:t>
+      </w:pPr>
+      <w:r>
+        <w:rPr>
+          <w:rFonts w:asciiTheme="minorEastAsia" w:hAnsiTheme="minorEastAsia" w:hint="eastAsia"/>
+          <w:b/>
+          <w:szCs w:val="21"/>
+        </w:rPr>
+        <w:t>请求地址</w:t>
+      </w:r>
+      <w:r>
+        <w:rPr>
+          <w:rFonts w:asciiTheme="minorEastAsia" w:hAnsiTheme="minorEastAsia" w:hint="eastAsia"/>
+          <w:szCs w:val="21"/>
+        </w:rPr>
+        <w:t xml:space="preserve"> www.xxxx.com/</w:t>
       </w:r>
       <w:r>
         <w:rPr>
           <w:rFonts w:asciiTheme="minorEastAsia" w:hAnsiTheme="minorEastAsia"/>
           <w:szCs w:val="21"/>
         </w:rPr>
-        <w:t>/</w:t>
+        <w:t>index.php/</w:t>
+      </w:r>
+      <w:r>
+        <w:rPr>
+          <w:rFonts w:asciiTheme="minorEastAsia" w:hAnsiTheme="minorEastAsia" w:hint="eastAsia"/>
+          <w:szCs w:val="21"/>
+        </w:rPr>
+        <w:t>user</w:t>
       </w:r>
       <w:r>
         <w:rPr>
           <w:rFonts w:asciiTheme="minorEastAsia" w:hAnsiTheme="minorEastAsia"/>
           <w:szCs w:val="21"/>
         </w:rPr>
-        <w:t>get_advertisement_type</w:t>
-      </w:r>
-      <w:proofErr w:type="spellEnd"/>
-    </w:p>
-    <w:p>
-      <w:pPr>
+        <w:t>/</w:t>
+      </w:r>
+      <w:r>
         <w:rPr>
           <w:rFonts w:asciiTheme="minorEastAsia" w:hAnsiTheme="minorEastAsia"/>
           <w:szCs w:val="21"/>
         </w:rPr>
+        <w:t>getUserInfor</w:t>
+      </w:r>
+    </w:p>
+    <w:p>
+      <w:pPr>
+        <w:rPr>
+          <w:rFonts w:asciiTheme="minorEastAsia" w:hAnsiTheme="minorEastAsia"/>
+          <w:szCs w:val="21"/>
+        </w:rPr>
       </w:pPr>
       <w:r>
         <w:rPr>
@@ -13776,6 +13627,78 @@
         </w:rPr>
         <w:t xml:space="preserve">    </w:t>
       </w:r>
+      <w:r>
+        <w:rPr>
+          <w:rFonts w:ascii="Times New Roman" w:hAnsi="Times New Roman" w:cs="Times New Roman" w:hint="eastAsia"/>
+          <w:kern w:val="0"/>
+          <w:sz w:val="20"/>
+          <w:szCs w:val="20"/>
+        </w:rPr>
+        <w:t xml:space="preserve">   </w:t>
+      </w:r>
+      <w:r>
+        <w:rPr>
+          <w:rFonts w:ascii="Times New Roman" w:hAnsi="Times New Roman" w:cs="Times New Roman" w:hint="eastAsia"/>
+          <w:kern w:val="0"/>
+          <w:sz w:val="20"/>
+          <w:szCs w:val="20"/>
+        </w:rPr>
+        <w:tab/>
+      </w:r>
+      <w:r>
+        <w:rPr>
+          <w:rFonts w:ascii="Consolas" w:hAnsi="Consolas" w:cs="Consolas"/>
+          <w:kern w:val="0"/>
+          <w:sz w:val="20"/>
+          <w:szCs w:val="20"/>
+        </w:rPr>
+        <w:t>"uid":"98"</w:t>
+      </w:r>
+      <w:r>
+        <w:rPr>
+          <w:rFonts w:ascii="Times New Roman" w:hAnsi="Times New Roman" w:cs="Times New Roman" w:hint="eastAsia"/>
+          <w:kern w:val="0"/>
+          <w:sz w:val="20"/>
+          <w:szCs w:val="20"/>
+        </w:rPr>
+        <w:t xml:space="preserve">   </w:t>
+      </w:r>
+      <w:r>
+        <w:rPr>
+          <w:rFonts w:ascii="Times New Roman" w:hAnsi="Times New Roman" w:cs="Times New Roman" w:hint="eastAsia"/>
+          <w:kern w:val="0"/>
+          <w:sz w:val="20"/>
+          <w:szCs w:val="20"/>
+        </w:rPr>
+        <w:t>//</w:t>
+      </w:r>
+      <w:r>
+        <w:rPr>
+          <w:rFonts w:ascii="Times New Roman" w:hAnsi="Times New Roman" w:cs="Times New Roman" w:hint="eastAsia"/>
+          <w:kern w:val="0"/>
+          <w:sz w:val="20"/>
+          <w:szCs w:val="20"/>
+        </w:rPr>
+        <w:t>用户</w:t>
+      </w:r>
+      <w:r>
+        <w:rPr>
+          <w:rFonts w:ascii="Times New Roman" w:hAnsi="Times New Roman" w:cs="Times New Roman" w:hint="eastAsia"/>
+          <w:kern w:val="0"/>
+          <w:sz w:val="20"/>
+          <w:szCs w:val="20"/>
+        </w:rPr>
+        <w:t>id</w:t>
+      </w:r>
+      <w:r>
+        <w:rPr>
+          <w:rFonts w:ascii="Times New Roman" w:hAnsi="Times New Roman" w:cs="Times New Roman" w:hint="eastAsia"/>
+          <w:kern w:val="0"/>
+          <w:sz w:val="20"/>
+          <w:szCs w:val="20"/>
+        </w:rPr>
+        <w:t>，如果为空，表示查询当前用户的信息</w:t>
+      </w:r>
     </w:p>
     <w:p>
       <w:pPr>
@@ -13901,39 +13824,1058 @@
           <w:sz w:val="20"/>
           <w:szCs w:val="20"/>
         </w:rPr>
+        <w:t xml:space="preserve">    "VERSION": "1.0.0",</w:t>
+      </w:r>
+    </w:p>
+    <w:p>
+      <w:pPr>
+        <w:widowControl/>
+        <w:shd w:val="clear" w:color="auto" w:fill="BFBFBF" w:themeFill="background1" w:themeFillShade="BF"/>
+        <w:jc w:val="left"/>
+        <w:rPr>
+          <w:rFonts w:ascii="Times New Roman" w:hAnsi="Times New Roman" w:cs="Times New Roman"/>
+          <w:kern w:val="0"/>
+          <w:sz w:val="20"/>
+          <w:szCs w:val="20"/>
+        </w:rPr>
+      </w:pPr>
+      <w:r>
+        <w:rPr>
+          <w:rFonts w:ascii="Times New Roman" w:hAnsi="Times New Roman" w:cs="Times New Roman"/>
+          <w:kern w:val="0"/>
+          <w:sz w:val="20"/>
+          <w:szCs w:val="20"/>
+        </w:rPr>
+        <w:t xml:space="preserve">    "STATUS": "OK",</w:t>
+      </w:r>
+    </w:p>
+    <w:p>
+      <w:pPr>
+        <w:widowControl/>
+        <w:shd w:val="clear" w:color="auto" w:fill="BFBFBF" w:themeFill="background1" w:themeFillShade="BF"/>
+        <w:jc w:val="left"/>
+        <w:rPr>
+          <w:rFonts w:ascii="Times New Roman" w:hAnsi="Times New Roman" w:cs="Times New Roman"/>
+          <w:kern w:val="0"/>
+          <w:sz w:val="20"/>
+          <w:szCs w:val="20"/>
+        </w:rPr>
+      </w:pPr>
+      <w:r>
+        <w:rPr>
+          <w:rFonts w:ascii="Times New Roman" w:hAnsi="Times New Roman" w:cs="Times New Roman"/>
+          <w:kern w:val="0"/>
+          <w:sz w:val="20"/>
+          <w:szCs w:val="20"/>
+        </w:rPr>
+        <w:t xml:space="preserve">    "ERROR_CODE": "",</w:t>
+      </w:r>
+    </w:p>
+    <w:p>
+      <w:pPr>
+        <w:widowControl/>
+        <w:shd w:val="clear" w:color="auto" w:fill="BFBFBF" w:themeFill="background1" w:themeFillShade="BF"/>
+        <w:jc w:val="left"/>
+        <w:rPr>
+          <w:rFonts w:ascii="Times New Roman" w:hAnsi="Times New Roman" w:cs="Times New Roman"/>
+          <w:kern w:val="0"/>
+          <w:sz w:val="20"/>
+          <w:szCs w:val="20"/>
+        </w:rPr>
+      </w:pPr>
+      <w:r>
+        <w:rPr>
+          <w:rFonts w:ascii="Times New Roman" w:hAnsi="Times New Roman" w:cs="Times New Roman"/>
+          <w:kern w:val="0"/>
+          <w:sz w:val="20"/>
+          <w:szCs w:val="20"/>
+        </w:rPr>
+        <w:t xml:space="preserve">    "DATA": {</w:t>
+      </w:r>
+    </w:p>
+    <w:p>
+      <w:pPr>
+        <w:widowControl/>
+        <w:shd w:val="clear" w:color="auto" w:fill="BFBFBF" w:themeFill="background1" w:themeFillShade="BF"/>
+        <w:jc w:val="left"/>
+        <w:rPr>
+          <w:rFonts w:ascii="Times New Roman" w:hAnsi="Times New Roman" w:cs="Times New Roman"/>
+          <w:kern w:val="0"/>
+          <w:sz w:val="20"/>
+          <w:szCs w:val="20"/>
+        </w:rPr>
+      </w:pPr>
+      <w:r>
+        <w:rPr>
+          <w:rFonts w:ascii="Times New Roman" w:hAnsi="Times New Roman" w:cs="Times New Roman"/>
+          <w:kern w:val="0"/>
+          <w:sz w:val="20"/>
+          <w:szCs w:val="20"/>
+        </w:rPr>
+        <w:t xml:space="preserve">        "message": "</w:t>
+      </w:r>
+      <w:r>
+        <w:rPr>
+          <w:rFonts w:ascii="Times New Roman" w:hAnsi="Times New Roman" w:cs="Times New Roman"/>
+          <w:kern w:val="0"/>
+          <w:sz w:val="20"/>
+          <w:szCs w:val="20"/>
+        </w:rPr>
+        <w:t>请求用户信息成功</w:t>
+      </w:r>
+      <w:r>
+        <w:rPr>
+          <w:rFonts w:ascii="Times New Roman" w:hAnsi="Times New Roman" w:cs="Times New Roman"/>
+          <w:kern w:val="0"/>
+          <w:sz w:val="20"/>
+          <w:szCs w:val="20"/>
+        </w:rPr>
+        <w:t>",</w:t>
+      </w:r>
+    </w:p>
+    <w:p>
+      <w:pPr>
+        <w:widowControl/>
+        <w:shd w:val="clear" w:color="auto" w:fill="BFBFBF" w:themeFill="background1" w:themeFillShade="BF"/>
+        <w:jc w:val="left"/>
+        <w:rPr>
+          <w:rFonts w:ascii="Times New Roman" w:hAnsi="Times New Roman" w:cs="Times New Roman"/>
+          <w:kern w:val="0"/>
+          <w:sz w:val="20"/>
+          <w:szCs w:val="20"/>
+        </w:rPr>
+      </w:pPr>
+      <w:r>
+        <w:rPr>
+          <w:rFonts w:ascii="Times New Roman" w:hAnsi="Times New Roman" w:cs="Times New Roman"/>
+          <w:kern w:val="0"/>
+          <w:sz w:val="20"/>
+          <w:szCs w:val="20"/>
+        </w:rPr>
+        <w:t xml:space="preserve">        "response_data": {</w:t>
+      </w:r>
+    </w:p>
+    <w:p>
+      <w:pPr>
+        <w:widowControl/>
+        <w:shd w:val="clear" w:color="auto" w:fill="BFBFBF" w:themeFill="background1" w:themeFillShade="BF"/>
+        <w:jc w:val="left"/>
+        <w:rPr>
+          <w:rFonts w:ascii="Times New Roman" w:hAnsi="Times New Roman" w:cs="Times New Roman"/>
+          <w:kern w:val="0"/>
+          <w:sz w:val="20"/>
+          <w:szCs w:val="20"/>
+        </w:rPr>
+      </w:pPr>
+      <w:r>
+        <w:rPr>
+          <w:rFonts w:ascii="Times New Roman" w:hAnsi="Times New Roman" w:cs="Times New Roman"/>
+          <w:kern w:val="0"/>
+          <w:sz w:val="20"/>
+          <w:szCs w:val="20"/>
+        </w:rPr>
+        <w:t xml:space="preserve">            "name": "chenyang",</w:t>
+      </w:r>
+    </w:p>
+    <w:p>
+      <w:pPr>
+        <w:widowControl/>
+        <w:shd w:val="clear" w:color="auto" w:fill="BFBFBF" w:themeFill="background1" w:themeFillShade="BF"/>
+        <w:jc w:val="left"/>
+        <w:rPr>
+          <w:rFonts w:ascii="Times New Roman" w:hAnsi="Times New Roman" w:cs="Times New Roman"/>
+          <w:kern w:val="0"/>
+          <w:sz w:val="20"/>
+          <w:szCs w:val="20"/>
+        </w:rPr>
+      </w:pPr>
+      <w:r>
+        <w:rPr>
+          <w:rFonts w:ascii="Times New Roman" w:hAnsi="Times New Roman" w:cs="Times New Roman"/>
+          <w:kern w:val="0"/>
+          <w:sz w:val="20"/>
+          <w:szCs w:val="20"/>
+        </w:rPr>
+        <w:t xml:space="preserve">            "cellphone": "13426370455",</w:t>
+      </w:r>
+    </w:p>
+    <w:p>
+      <w:pPr>
+        <w:widowControl/>
+        <w:shd w:val="clear" w:color="auto" w:fill="BFBFBF" w:themeFill="background1" w:themeFillShade="BF"/>
+        <w:jc w:val="left"/>
+        <w:rPr>
+          <w:rFonts w:ascii="Times New Roman" w:hAnsi="Times New Roman" w:cs="Times New Roman"/>
+          <w:kern w:val="0"/>
+          <w:sz w:val="20"/>
+          <w:szCs w:val="20"/>
+        </w:rPr>
+      </w:pPr>
+      <w:r>
+        <w:rPr>
+          <w:rFonts w:ascii="Times New Roman" w:hAnsi="Times New Roman" w:cs="Times New Roman"/>
+          <w:kern w:val="0"/>
+          <w:sz w:val="20"/>
+          <w:szCs w:val="20"/>
+        </w:rPr>
+        <w:t xml:space="preserve">            "email": "chenyang2@qq.com",</w:t>
+      </w:r>
+    </w:p>
+    <w:p>
+      <w:pPr>
+        <w:widowControl/>
+        <w:shd w:val="clear" w:color="auto" w:fill="BFBFBF" w:themeFill="background1" w:themeFillShade="BF"/>
+        <w:jc w:val="left"/>
+        <w:rPr>
+          <w:rFonts w:ascii="Times New Roman" w:hAnsi="Times New Roman" w:cs="Times New Roman"/>
+          <w:kern w:val="0"/>
+          <w:sz w:val="20"/>
+          <w:szCs w:val="20"/>
+        </w:rPr>
+      </w:pPr>
+      <w:r>
+        <w:rPr>
+          <w:rFonts w:ascii="Times New Roman" w:hAnsi="Times New Roman" w:cs="Times New Roman"/>
+          <w:kern w:val="0"/>
+          <w:sz w:val="20"/>
+          <w:szCs w:val="20"/>
+        </w:rPr>
+        <w:t xml:space="preserve">            "type": "Silver",</w:t>
+      </w:r>
+    </w:p>
+    <w:p>
+      <w:pPr>
+        <w:widowControl/>
+        <w:shd w:val="clear" w:color="auto" w:fill="BFBFBF" w:themeFill="background1" w:themeFillShade="BF"/>
+        <w:jc w:val="left"/>
+        <w:rPr>
+          <w:rFonts w:ascii="Times New Roman" w:hAnsi="Times New Roman" w:cs="Times New Roman"/>
+          <w:kern w:val="0"/>
+          <w:sz w:val="20"/>
+          <w:szCs w:val="20"/>
+        </w:rPr>
+      </w:pPr>
+      <w:r>
+        <w:rPr>
+          <w:rFonts w:ascii="Times New Roman" w:hAnsi="Times New Roman" w:cs="Times New Roman"/>
+          <w:kern w:val="0"/>
+          <w:sz w:val="20"/>
+          <w:szCs w:val="20"/>
+        </w:rPr>
+        <w:t xml:space="preserve">            "register_time": "2015-07-27 17:24:00",</w:t>
+      </w:r>
+    </w:p>
+    <w:p>
+      <w:pPr>
+        <w:widowControl/>
+        <w:shd w:val="clear" w:color="auto" w:fill="BFBFBF" w:themeFill="background1" w:themeFillShade="BF"/>
+        <w:jc w:val="left"/>
+        <w:rPr>
+          <w:rFonts w:ascii="Times New Roman" w:hAnsi="Times New Roman" w:cs="Times New Roman"/>
+          <w:kern w:val="0"/>
+          <w:sz w:val="20"/>
+          <w:szCs w:val="20"/>
+        </w:rPr>
+      </w:pPr>
+      <w:r>
+        <w:rPr>
+          <w:rFonts w:ascii="Times New Roman" w:hAnsi="Times New Roman" w:cs="Times New Roman"/>
+          <w:kern w:val="0"/>
+          <w:sz w:val="20"/>
+          <w:szCs w:val="20"/>
+        </w:rPr>
+        <w:t xml:space="preserve">            "last_login_time": ""</w:t>
+      </w:r>
+    </w:p>
+    <w:p>
+      <w:pPr>
+        <w:widowControl/>
+        <w:shd w:val="clear" w:color="auto" w:fill="BFBFBF" w:themeFill="background1" w:themeFillShade="BF"/>
+        <w:jc w:val="left"/>
+        <w:rPr>
+          <w:rFonts w:ascii="Times New Roman" w:hAnsi="Times New Roman" w:cs="Times New Roman"/>
+          <w:kern w:val="0"/>
+          <w:sz w:val="20"/>
+          <w:szCs w:val="20"/>
+        </w:rPr>
+      </w:pPr>
+      <w:r>
+        <w:rPr>
+          <w:rFonts w:ascii="Times New Roman" w:hAnsi="Times New Roman" w:cs="Times New Roman"/>
+          <w:kern w:val="0"/>
+          <w:sz w:val="20"/>
+          <w:szCs w:val="20"/>
+        </w:rPr>
+        <w:t xml:space="preserve">        },</w:t>
+      </w:r>
+    </w:p>
+    <w:p>
+      <w:pPr>
+        <w:widowControl/>
+        <w:shd w:val="clear" w:color="auto" w:fill="BFBFBF" w:themeFill="background1" w:themeFillShade="BF"/>
+        <w:jc w:val="left"/>
+        <w:rPr>
+          <w:rFonts w:ascii="Times New Roman" w:hAnsi="Times New Roman" w:cs="Times New Roman"/>
+          <w:kern w:val="0"/>
+          <w:sz w:val="20"/>
+          <w:szCs w:val="20"/>
+        </w:rPr>
+      </w:pPr>
+      <w:r>
+        <w:rPr>
+          <w:rFonts w:ascii="Times New Roman" w:hAnsi="Times New Roman" w:cs="Times New Roman"/>
+          <w:kern w:val="0"/>
+          <w:sz w:val="20"/>
+          <w:szCs w:val="20"/>
+        </w:rPr>
+        <w:t xml:space="preserve">        "request_data": {</w:t>
+      </w:r>
+    </w:p>
+    <w:p>
+      <w:pPr>
+        <w:widowControl/>
+        <w:shd w:val="clear" w:color="auto" w:fill="BFBFBF" w:themeFill="background1" w:themeFillShade="BF"/>
+        <w:jc w:val="left"/>
+        <w:rPr>
+          <w:rFonts w:ascii="Times New Roman" w:hAnsi="Times New Roman" w:cs="Times New Roman"/>
+          <w:kern w:val="0"/>
+          <w:sz w:val="20"/>
+          <w:szCs w:val="20"/>
+        </w:rPr>
+      </w:pPr>
+      <w:r>
+        <w:rPr>
+          <w:rFonts w:ascii="Times New Roman" w:hAnsi="Times New Roman" w:cs="Times New Roman"/>
+          <w:kern w:val="0"/>
+          <w:sz w:val="20"/>
+          <w:szCs w:val="20"/>
+        </w:rPr>
+        <w:t xml:space="preserve">            "VERSION": "1.0.0",</w:t>
+      </w:r>
+    </w:p>
+    <w:p>
+      <w:pPr>
+        <w:widowControl/>
+        <w:shd w:val="clear" w:color="auto" w:fill="BFBFBF" w:themeFill="background1" w:themeFillShade="BF"/>
+        <w:jc w:val="left"/>
+        <w:rPr>
+          <w:rFonts w:ascii="Times New Roman" w:hAnsi="Times New Roman" w:cs="Times New Roman"/>
+          <w:kern w:val="0"/>
+          <w:sz w:val="20"/>
+          <w:szCs w:val="20"/>
+        </w:rPr>
+      </w:pPr>
+      <w:r>
+        <w:rPr>
+          <w:rFonts w:ascii="Times New Roman" w:hAnsi="Times New Roman" w:cs="Times New Roman"/>
+          <w:kern w:val="0"/>
+          <w:sz w:val="20"/>
+          <w:szCs w:val="20"/>
+        </w:rPr>
+        <w:t xml:space="preserve">            "REQUEST_TYPE": "CREATE_ADVERTISEMENT",</w:t>
+      </w:r>
+    </w:p>
+    <w:p>
+      <w:pPr>
+        <w:widowControl/>
+        <w:shd w:val="clear" w:color="auto" w:fill="BFBFBF" w:themeFill="background1" w:themeFillShade="BF"/>
+        <w:jc w:val="left"/>
+        <w:rPr>
+          <w:rFonts w:ascii="Times New Roman" w:hAnsi="Times New Roman" w:cs="Times New Roman"/>
+          <w:kern w:val="0"/>
+          <w:sz w:val="20"/>
+          <w:szCs w:val="20"/>
+        </w:rPr>
+      </w:pPr>
+      <w:r>
+        <w:rPr>
+          <w:rFonts w:ascii="Times New Roman" w:hAnsi="Times New Roman" w:cs="Times New Roman"/>
+          <w:kern w:val="0"/>
+          <w:sz w:val="20"/>
+          <w:szCs w:val="20"/>
+        </w:rPr>
+        <w:t xml:space="preserve">            "SESSION_KEY": "94e9e1bd4007c83d7ab96ecb8f2b2536",</w:t>
+      </w:r>
+    </w:p>
+    <w:p>
+      <w:pPr>
+        <w:widowControl/>
+        <w:shd w:val="clear" w:color="auto" w:fill="BFBFBF" w:themeFill="background1" w:themeFillShade="BF"/>
+        <w:jc w:val="left"/>
+        <w:rPr>
+          <w:rFonts w:ascii="Times New Roman" w:hAnsi="Times New Roman" w:cs="Times New Roman"/>
+          <w:kern w:val="0"/>
+          <w:sz w:val="20"/>
+          <w:szCs w:val="20"/>
+        </w:rPr>
+      </w:pPr>
+      <w:r>
+        <w:rPr>
+          <w:rFonts w:ascii="Times New Roman" w:hAnsi="Times New Roman" w:cs="Times New Roman"/>
+          <w:kern w:val="0"/>
+          <w:sz w:val="20"/>
+          <w:szCs w:val="20"/>
+        </w:rPr>
+        <w:t xml:space="preserve">            "DATA": {</w:t>
+      </w:r>
+    </w:p>
+    <w:p>
+      <w:pPr>
+        <w:widowControl/>
+        <w:shd w:val="clear" w:color="auto" w:fill="BFBFBF" w:themeFill="background1" w:themeFillShade="BF"/>
+        <w:jc w:val="left"/>
+        <w:rPr>
+          <w:rFonts w:ascii="Times New Roman" w:hAnsi="Times New Roman" w:cs="Times New Roman"/>
+          <w:kern w:val="0"/>
+          <w:sz w:val="20"/>
+          <w:szCs w:val="20"/>
+        </w:rPr>
+      </w:pPr>
+      <w:r>
+        <w:rPr>
+          <w:rFonts w:ascii="Times New Roman" w:hAnsi="Times New Roman" w:cs="Times New Roman"/>
+          <w:kern w:val="0"/>
+          <w:sz w:val="20"/>
+          <w:szCs w:val="20"/>
+        </w:rPr>
+        <w:lastRenderedPageBreak/>
+        <w:t xml:space="preserve">                "uid": "98"</w:t>
+      </w:r>
+    </w:p>
+    <w:p>
+      <w:pPr>
+        <w:widowControl/>
+        <w:shd w:val="clear" w:color="auto" w:fill="BFBFBF" w:themeFill="background1" w:themeFillShade="BF"/>
+        <w:jc w:val="left"/>
+        <w:rPr>
+          <w:rFonts w:ascii="Times New Roman" w:hAnsi="Times New Roman" w:cs="Times New Roman"/>
+          <w:kern w:val="0"/>
+          <w:sz w:val="20"/>
+          <w:szCs w:val="20"/>
+        </w:rPr>
+      </w:pPr>
+      <w:r>
+        <w:rPr>
+          <w:rFonts w:ascii="Times New Roman" w:hAnsi="Times New Roman" w:cs="Times New Roman"/>
+          <w:kern w:val="0"/>
+          <w:sz w:val="20"/>
+          <w:szCs w:val="20"/>
+        </w:rPr>
+        <w:t xml:space="preserve">            }</w:t>
+      </w:r>
+    </w:p>
+    <w:p>
+      <w:pPr>
+        <w:widowControl/>
+        <w:shd w:val="clear" w:color="auto" w:fill="BFBFBF" w:themeFill="background1" w:themeFillShade="BF"/>
+        <w:jc w:val="left"/>
+        <w:rPr>
+          <w:rFonts w:ascii="Times New Roman" w:hAnsi="Times New Roman" w:cs="Times New Roman"/>
+          <w:kern w:val="0"/>
+          <w:sz w:val="20"/>
+          <w:szCs w:val="20"/>
+        </w:rPr>
+      </w:pPr>
+      <w:r>
+        <w:rPr>
+          <w:rFonts w:ascii="Times New Roman" w:hAnsi="Times New Roman" w:cs="Times New Roman"/>
+          <w:kern w:val="0"/>
+          <w:sz w:val="20"/>
+          <w:szCs w:val="20"/>
+        </w:rPr>
+        <w:t xml:space="preserve">        }</w:t>
+      </w:r>
+    </w:p>
+    <w:p>
+      <w:pPr>
+        <w:widowControl/>
+        <w:shd w:val="clear" w:color="auto" w:fill="BFBFBF" w:themeFill="background1" w:themeFillShade="BF"/>
+        <w:jc w:val="left"/>
+        <w:rPr>
+          <w:rFonts w:ascii="Times New Roman" w:hAnsi="Times New Roman" w:cs="Times New Roman"/>
+          <w:kern w:val="0"/>
+          <w:sz w:val="20"/>
+          <w:szCs w:val="20"/>
+        </w:rPr>
+      </w:pPr>
+      <w:r>
+        <w:rPr>
+          <w:rFonts w:ascii="Times New Roman" w:hAnsi="Times New Roman" w:cs="Times New Roman"/>
+          <w:kern w:val="0"/>
+          <w:sz w:val="20"/>
+          <w:szCs w:val="20"/>
+        </w:rPr>
+        <w:t xml:space="preserve">    }</w:t>
+      </w:r>
+    </w:p>
+    <w:p>
+      <w:pPr>
+        <w:widowControl/>
+        <w:shd w:val="clear" w:color="auto" w:fill="BFBFBF" w:themeFill="background1" w:themeFillShade="BF"/>
+        <w:jc w:val="left"/>
+        <w:rPr>
+          <w:rFonts w:ascii="Times New Roman" w:hAnsi="Times New Roman" w:cs="Times New Roman"/>
+          <w:b/>
+          <w:kern w:val="0"/>
+          <w:sz w:val="20"/>
+          <w:szCs w:val="20"/>
+        </w:rPr>
+      </w:pPr>
+      <w:r>
+        <w:rPr>
+          <w:rFonts w:ascii="Times New Roman" w:hAnsi="Times New Roman" w:cs="Times New Roman"/>
+          <w:kern w:val="0"/>
+          <w:sz w:val="20"/>
+          <w:szCs w:val="20"/>
+        </w:rPr>
+        <w:t>}</w:t>
+      </w:r>
+    </w:p>
+    <w:bookmarkEnd w:id="24"/>
+    <w:bookmarkEnd w:id="25"/>
+    <w:p>
+      <w:pPr>
+        <w:widowControl/>
+        <w:jc w:val="left"/>
+        <w:rPr>
+          <w:rFonts w:ascii="Consolas" w:hAnsi="Consolas" w:cs="Consolas"/>
+          <w:b/>
+          <w:kern w:val="0"/>
+          <w:sz w:val="20"/>
+          <w:szCs w:val="20"/>
+        </w:rPr>
+      </w:pPr>
+    </w:p>
+    <w:p>
+      <w:pPr>
+        <w:widowControl/>
+        <w:jc w:val="left"/>
+        <w:rPr>
+          <w:rFonts w:ascii="Consolas" w:hAnsi="Consolas" w:cs="Consolas"/>
+          <w:b/>
+          <w:kern w:val="0"/>
+          <w:sz w:val="20"/>
+          <w:szCs w:val="20"/>
+        </w:rPr>
+      </w:pPr>
+    </w:p>
+    <w:p>
+      <w:pPr>
+        <w:pStyle w:val="3"/>
+        <w:rPr>
+          <w:rFonts w:asciiTheme="minorEastAsia" w:hAnsiTheme="minorEastAsia"/>
+          <w:kern w:val="0"/>
+          <w:sz w:val="24"/>
+          <w:szCs w:val="24"/>
+        </w:rPr>
+      </w:pPr>
+      <w:r>
+        <w:rPr>
+          <w:rFonts w:asciiTheme="minorEastAsia" w:hAnsiTheme="minorEastAsia" w:hint="eastAsia"/>
+          <w:kern w:val="0"/>
+          <w:sz w:val="24"/>
+          <w:szCs w:val="24"/>
+        </w:rPr>
+        <w:t>5.8</w:t>
+      </w:r>
+      <w:r>
+        <w:rPr>
+          <w:rFonts w:asciiTheme="minorEastAsia" w:hAnsiTheme="minorEastAsia" w:hint="eastAsia"/>
+          <w:kern w:val="0"/>
+          <w:sz w:val="24"/>
+          <w:szCs w:val="24"/>
+        </w:rPr>
+        <w:t>对广告</w:t>
+      </w:r>
+      <w:r>
+        <w:rPr>
+          <w:rFonts w:asciiTheme="minorEastAsia" w:hAnsiTheme="minorEastAsia" w:hint="eastAsia"/>
+          <w:kern w:val="0"/>
+          <w:sz w:val="24"/>
+          <w:szCs w:val="24"/>
+        </w:rPr>
+        <w:t>点赞</w:t>
+      </w:r>
+    </w:p>
+    <w:p>
+      <w:pPr>
+        <w:rPr>
+          <w:rFonts w:asciiTheme="minorEastAsia" w:hAnsiTheme="minorEastAsia"/>
+          <w:szCs w:val="21"/>
+        </w:rPr>
+      </w:pPr>
+      <w:r>
+        <w:rPr>
+          <w:rFonts w:asciiTheme="minorEastAsia" w:hAnsiTheme="minorEastAsia" w:hint="eastAsia"/>
+          <w:b/>
+          <w:szCs w:val="21"/>
+        </w:rPr>
+        <w:t>请求地址</w:t>
+      </w:r>
+      <w:r>
+        <w:rPr>
+          <w:rFonts w:asciiTheme="minorEastAsia" w:hAnsiTheme="minorEastAsia" w:hint="eastAsia"/>
+          <w:szCs w:val="21"/>
+        </w:rPr>
+        <w:t xml:space="preserve"> www.xxxx.com/</w:t>
+      </w:r>
+      <w:r>
+        <w:rPr>
+          <w:rFonts w:asciiTheme="minorEastAsia" w:hAnsiTheme="minorEastAsia"/>
+          <w:szCs w:val="21"/>
+        </w:rPr>
+        <w:t>index.php/</w:t>
+      </w:r>
+      <w:r>
+        <w:rPr>
+          <w:rFonts w:asciiTheme="minorEastAsia" w:hAnsiTheme="minorEastAsia" w:hint="eastAsia"/>
+          <w:szCs w:val="21"/>
+        </w:rPr>
+        <w:t>a</w:t>
+      </w:r>
+      <w:r>
+        <w:rPr>
+          <w:rFonts w:asciiTheme="minorEastAsia" w:hAnsiTheme="minorEastAsia"/>
+          <w:szCs w:val="21"/>
+        </w:rPr>
+        <w:t>dvertisement</w:t>
+      </w:r>
+      <w:r>
+        <w:rPr>
+          <w:rFonts w:asciiTheme="minorEastAsia" w:hAnsiTheme="minorEastAsia"/>
+          <w:szCs w:val="21"/>
+        </w:rPr>
+        <w:t>/</w:t>
+      </w:r>
+      <w:r>
+        <w:rPr>
+          <w:rFonts w:asciiTheme="minorEastAsia" w:hAnsiTheme="minorEastAsia"/>
+          <w:szCs w:val="21"/>
+        </w:rPr>
+        <w:t>thumb_up_for_adv</w:t>
+      </w:r>
+    </w:p>
+    <w:p>
+      <w:pPr>
+        <w:rPr>
+          <w:rFonts w:asciiTheme="minorEastAsia" w:hAnsiTheme="minorEastAsia"/>
+          <w:szCs w:val="21"/>
+        </w:rPr>
+      </w:pPr>
+      <w:r>
+        <w:rPr>
+          <w:rFonts w:asciiTheme="minorEastAsia" w:hAnsiTheme="minorEastAsia" w:hint="eastAsia"/>
+          <w:szCs w:val="21"/>
+        </w:rPr>
+        <w:t>请求报文：</w:t>
+      </w:r>
+    </w:p>
+    <w:p>
+      <w:pPr>
+        <w:shd w:val="clear" w:color="auto" w:fill="BFBFBF" w:themeFill="background1" w:themeFillShade="BF"/>
+        <w:rPr>
+          <w:rFonts w:ascii="Times New Roman" w:hAnsi="Times New Roman" w:cs="Times New Roman"/>
+          <w:kern w:val="0"/>
+          <w:sz w:val="20"/>
+          <w:szCs w:val="20"/>
+        </w:rPr>
+      </w:pPr>
+      <w:r>
+        <w:rPr>
+          <w:rFonts w:ascii="Times New Roman" w:hAnsi="Times New Roman" w:cs="Times New Roman"/>
+          <w:kern w:val="0"/>
+          <w:sz w:val="20"/>
+          <w:szCs w:val="20"/>
+        </w:rPr>
+        <w:t>{</w:t>
+      </w:r>
+    </w:p>
+    <w:p>
+      <w:pPr>
+        <w:shd w:val="clear" w:color="auto" w:fill="BFBFBF" w:themeFill="background1" w:themeFillShade="BF"/>
+        <w:rPr>
+          <w:rFonts w:ascii="Times New Roman" w:hAnsi="Times New Roman" w:cs="Times New Roman"/>
+          <w:kern w:val="0"/>
+          <w:sz w:val="20"/>
+          <w:szCs w:val="20"/>
+        </w:rPr>
+      </w:pPr>
+      <w:r>
+        <w:rPr>
+          <w:rFonts w:ascii="Times New Roman" w:hAnsi="Times New Roman" w:cs="Times New Roman"/>
+          <w:kern w:val="0"/>
+          <w:sz w:val="20"/>
+          <w:szCs w:val="20"/>
+        </w:rPr>
+        <w:t xml:space="preserve">    "version":"1.0.0",</w:t>
+      </w:r>
+    </w:p>
+    <w:p>
+      <w:pPr>
+        <w:shd w:val="clear" w:color="auto" w:fill="BFBFBF" w:themeFill="background1" w:themeFillShade="BF"/>
+        <w:rPr>
+          <w:rFonts w:ascii="Times New Roman" w:hAnsi="Times New Roman" w:cs="Times New Roman"/>
+          <w:kern w:val="0"/>
+          <w:sz w:val="20"/>
+          <w:szCs w:val="20"/>
+        </w:rPr>
+      </w:pPr>
+      <w:r>
+        <w:rPr>
+          <w:rFonts w:ascii="Times New Roman" w:hAnsi="Times New Roman" w:cs="Times New Roman"/>
+          <w:kern w:val="0"/>
+          <w:sz w:val="20"/>
+          <w:szCs w:val="20"/>
+        </w:rPr>
+        <w:t xml:space="preserve">    "REQUEST_TYPE":" </w:t>
+      </w:r>
+      <w:r>
+        <w:rPr>
+          <w:rFonts w:ascii="Times New Roman" w:hAnsi="Times New Roman" w:cs="Times New Roman" w:hint="eastAsia"/>
+          <w:kern w:val="0"/>
+          <w:sz w:val="20"/>
+          <w:szCs w:val="20"/>
+        </w:rPr>
+        <w:t>GET_PUBLISHED</w:t>
+      </w:r>
+      <w:r>
+        <w:rPr>
+          <w:rFonts w:ascii="Times New Roman" w:hAnsi="Times New Roman" w:cs="Times New Roman"/>
+          <w:kern w:val="0"/>
+          <w:sz w:val="20"/>
+          <w:szCs w:val="20"/>
+        </w:rPr>
+        <w:t>_ADVERTISEMENT",</w:t>
+      </w:r>
+    </w:p>
+    <w:p>
+      <w:pPr>
+        <w:shd w:val="clear" w:color="auto" w:fill="BFBFBF" w:themeFill="background1" w:themeFillShade="BF"/>
+        <w:rPr>
+          <w:rFonts w:ascii="Times New Roman" w:hAnsi="Times New Roman" w:cs="Times New Roman"/>
+          <w:kern w:val="0"/>
+          <w:sz w:val="20"/>
+          <w:szCs w:val="20"/>
+        </w:rPr>
+      </w:pPr>
+      <w:r>
+        <w:rPr>
+          <w:rFonts w:ascii="Times New Roman" w:hAnsi="Times New Roman" w:cs="Times New Roman"/>
+          <w:kern w:val="0"/>
+          <w:sz w:val="20"/>
+          <w:szCs w:val="20"/>
+        </w:rPr>
+        <w:t xml:space="preserve">    "SESSION_KEY":"",</w:t>
+      </w:r>
+    </w:p>
+    <w:p>
+      <w:pPr>
+        <w:shd w:val="clear" w:color="auto" w:fill="BFBFBF" w:themeFill="background1" w:themeFillShade="BF"/>
+        <w:ind w:firstLineChars="200" w:firstLine="400"/>
+        <w:rPr>
+          <w:rFonts w:ascii="Times New Roman" w:hAnsi="Times New Roman" w:cs="Times New Roman"/>
+          <w:kern w:val="0"/>
+          <w:sz w:val="20"/>
+          <w:szCs w:val="20"/>
+        </w:rPr>
+      </w:pPr>
+      <w:r>
+        <w:rPr>
+          <w:rFonts w:ascii="Times New Roman" w:hAnsi="Times New Roman" w:cs="Times New Roman"/>
+          <w:kern w:val="0"/>
+          <w:sz w:val="20"/>
+          <w:szCs w:val="20"/>
+        </w:rPr>
+        <w:t>"DATA":{</w:t>
+      </w:r>
+    </w:p>
+    <w:p>
+      <w:pPr>
+        <w:shd w:val="clear" w:color="auto" w:fill="BFBFBF" w:themeFill="background1" w:themeFillShade="BF"/>
+        <w:rPr>
+          <w:rFonts w:ascii="Times New Roman" w:hAnsi="Times New Roman" w:cs="Times New Roman"/>
+          <w:kern w:val="0"/>
+          <w:sz w:val="20"/>
+          <w:szCs w:val="20"/>
+        </w:rPr>
+      </w:pPr>
+      <w:r>
+        <w:rPr>
+          <w:rFonts w:ascii="Times New Roman" w:hAnsi="Times New Roman" w:cs="Times New Roman" w:hint="eastAsia"/>
+          <w:kern w:val="0"/>
+          <w:sz w:val="20"/>
+          <w:szCs w:val="20"/>
+        </w:rPr>
+        <w:t xml:space="preserve">       </w:t>
+      </w:r>
+      <w:r>
+        <w:rPr>
+          <w:rFonts w:ascii="Times New Roman" w:hAnsi="Times New Roman" w:cs="Times New Roman" w:hint="eastAsia"/>
+          <w:kern w:val="0"/>
+          <w:sz w:val="20"/>
+          <w:szCs w:val="20"/>
+        </w:rPr>
         <w:tab/>
-        <w:t>"VERSION":"1.0.0",</w:t>
-      </w:r>
-    </w:p>
-    <w:p>
-      <w:pPr>
-        <w:widowControl/>
-        <w:shd w:val="clear" w:color="auto" w:fill="BFBFBF" w:themeFill="background1" w:themeFillShade="BF"/>
-        <w:jc w:val="left"/>
-        <w:rPr>
-          <w:rFonts w:ascii="Times New Roman" w:hAnsi="Times New Roman" w:cs="Times New Roman"/>
-          <w:kern w:val="0"/>
-          <w:sz w:val="20"/>
-          <w:szCs w:val="20"/>
-        </w:rPr>
-      </w:pPr>
-      <w:r>
-        <w:rPr>
-          <w:rFonts w:ascii="Times New Roman" w:hAnsi="Times New Roman" w:cs="Times New Roman"/>
-          <w:kern w:val="0"/>
-          <w:sz w:val="20"/>
-          <w:szCs w:val="20"/>
-        </w:rPr>
-        <w:t xml:space="preserve">    "STATUS":"</w:t>
-      </w:r>
-      <w:r>
-        <w:rPr>
-          <w:rFonts w:ascii="Times New Roman" w:hAnsi="Times New Roman" w:cs="Times New Roman" w:hint="eastAsia"/>
-          <w:kern w:val="0"/>
-          <w:sz w:val="20"/>
-          <w:szCs w:val="20"/>
-        </w:rPr>
-        <w:t>OK</w:t>
+      </w:r>
+      <w:r>
+        <w:rPr>
+          <w:rFonts w:ascii="Consolas" w:hAnsi="Consolas" w:cs="Consolas"/>
+          <w:kern w:val="0"/>
+          <w:sz w:val="20"/>
+          <w:szCs w:val="20"/>
+        </w:rPr>
+        <w:t>"</w:t>
+      </w:r>
+      <w:r>
+        <w:rPr>
+          <w:rFonts w:ascii="Consolas" w:hAnsi="Consolas" w:cs="Consolas" w:hint="eastAsia"/>
+          <w:kern w:val="0"/>
+          <w:sz w:val="20"/>
+          <w:szCs w:val="20"/>
+        </w:rPr>
+        <w:t>adv_</w:t>
+      </w:r>
+      <w:r>
+        <w:rPr>
+          <w:rFonts w:ascii="Consolas" w:hAnsi="Consolas" w:cs="Consolas"/>
+          <w:kern w:val="0"/>
+          <w:sz w:val="20"/>
+          <w:szCs w:val="20"/>
+        </w:rPr>
+        <w:t>id":"98"</w:t>
+      </w:r>
+      <w:r>
+        <w:rPr>
+          <w:rFonts w:ascii="Times New Roman" w:hAnsi="Times New Roman" w:cs="Times New Roman" w:hint="eastAsia"/>
+          <w:kern w:val="0"/>
+          <w:sz w:val="20"/>
+          <w:szCs w:val="20"/>
+        </w:rPr>
+        <w:t xml:space="preserve">   </w:t>
+      </w:r>
+    </w:p>
+    <w:p>
+      <w:pPr>
+        <w:shd w:val="clear" w:color="auto" w:fill="BFBFBF" w:themeFill="background1" w:themeFillShade="BF"/>
+        <w:ind w:firstLineChars="200" w:firstLine="400"/>
+        <w:rPr>
+          <w:rFonts w:ascii="Times New Roman" w:hAnsi="Times New Roman" w:cs="Times New Roman"/>
+          <w:kern w:val="0"/>
+          <w:sz w:val="20"/>
+          <w:szCs w:val="20"/>
+        </w:rPr>
+      </w:pPr>
+      <w:r>
+        <w:rPr>
+          <w:rFonts w:ascii="Times New Roman" w:hAnsi="Times New Roman" w:cs="Times New Roman" w:hint="eastAsia"/>
+          <w:kern w:val="0"/>
+          <w:sz w:val="20"/>
+          <w:szCs w:val="20"/>
+        </w:rPr>
+        <w:t xml:space="preserve"> </w:t>
+      </w:r>
+      <w:r>
+        <w:rPr>
+          <w:rFonts w:ascii="Times New Roman" w:hAnsi="Times New Roman" w:cs="Times New Roman" w:hint="eastAsia"/>
+          <w:kern w:val="0"/>
+          <w:sz w:val="20"/>
+          <w:szCs w:val="20"/>
+        </w:rPr>
+        <w:t>}</w:t>
+      </w:r>
+    </w:p>
+    <w:p>
+      <w:pPr>
+        <w:shd w:val="clear" w:color="auto" w:fill="BFBFBF" w:themeFill="background1" w:themeFillShade="BF"/>
+        <w:rPr>
+          <w:rFonts w:ascii="Consolas" w:hAnsi="Consolas" w:cs="Consolas"/>
+          <w:kern w:val="0"/>
+          <w:sz w:val="20"/>
+          <w:szCs w:val="20"/>
+        </w:rPr>
+      </w:pPr>
+      <w:r>
+        <w:rPr>
+          <w:rFonts w:ascii="Times New Roman" w:hAnsi="Times New Roman" w:cs="Times New Roman"/>
+          <w:kern w:val="0"/>
+          <w:sz w:val="20"/>
+          <w:szCs w:val="20"/>
+        </w:rPr>
+        <w:t>}</w:t>
+      </w:r>
+    </w:p>
+    <w:p>
+      <w:pPr>
+        <w:widowControl/>
+        <w:jc w:val="left"/>
+        <w:rPr>
+          <w:rFonts w:ascii="Consolas" w:hAnsi="Consolas" w:cs="Consolas"/>
+          <w:kern w:val="0"/>
+          <w:sz w:val="20"/>
+          <w:szCs w:val="20"/>
+        </w:rPr>
+      </w:pPr>
+    </w:p>
+    <w:p>
+      <w:pPr>
+        <w:widowControl/>
+        <w:jc w:val="left"/>
+        <w:rPr>
+          <w:rFonts w:ascii="Consolas" w:hAnsi="Consolas" w:cs="Consolas"/>
+          <w:kern w:val="0"/>
+          <w:sz w:val="20"/>
+          <w:szCs w:val="20"/>
+        </w:rPr>
+      </w:pPr>
+      <w:r>
+        <w:rPr>
+          <w:rFonts w:ascii="Consolas" w:hAnsi="Consolas" w:cs="Consolas" w:hint="eastAsia"/>
+          <w:kern w:val="0"/>
+          <w:sz w:val="20"/>
+          <w:szCs w:val="20"/>
+        </w:rPr>
+        <w:t>回复报文</w:t>
+      </w:r>
+    </w:p>
+    <w:p>
+      <w:pPr>
+        <w:widowControl/>
+        <w:shd w:val="clear" w:color="auto" w:fill="BFBFBF" w:themeFill="background1" w:themeFillShade="BF"/>
+        <w:jc w:val="left"/>
+        <w:rPr>
+          <w:rFonts w:ascii="Times New Roman" w:hAnsi="Times New Roman" w:cs="Times New Roman"/>
+          <w:kern w:val="0"/>
+          <w:sz w:val="20"/>
+          <w:szCs w:val="20"/>
+        </w:rPr>
+      </w:pPr>
+      <w:r>
+        <w:rPr>
+          <w:rFonts w:ascii="Times New Roman" w:hAnsi="Times New Roman" w:cs="Times New Roman"/>
+          <w:kern w:val="0"/>
+          <w:sz w:val="20"/>
+          <w:szCs w:val="20"/>
+        </w:rPr>
+        <w:t>{</w:t>
+      </w:r>
+    </w:p>
+    <w:p>
+      <w:pPr>
+        <w:widowControl/>
+        <w:shd w:val="clear" w:color="auto" w:fill="BFBFBF" w:themeFill="background1" w:themeFillShade="BF"/>
+        <w:jc w:val="left"/>
+        <w:rPr>
+          <w:rFonts w:ascii="Times New Roman" w:hAnsi="Times New Roman" w:cs="Times New Roman"/>
+          <w:kern w:val="0"/>
+          <w:sz w:val="20"/>
+          <w:szCs w:val="20"/>
+        </w:rPr>
+      </w:pPr>
+      <w:r>
+        <w:rPr>
+          <w:rFonts w:ascii="Times New Roman" w:hAnsi="Times New Roman" w:cs="Times New Roman"/>
+          <w:kern w:val="0"/>
+          <w:sz w:val="20"/>
+          <w:szCs w:val="20"/>
+        </w:rPr>
+        <w:t xml:space="preserve">    "VERSION": "1.0.0",</w:t>
+      </w:r>
+    </w:p>
+    <w:p>
+      <w:pPr>
+        <w:widowControl/>
+        <w:shd w:val="clear" w:color="auto" w:fill="BFBFBF" w:themeFill="background1" w:themeFillShade="BF"/>
+        <w:jc w:val="left"/>
+        <w:rPr>
+          <w:rFonts w:ascii="Times New Roman" w:hAnsi="Times New Roman" w:cs="Times New Roman"/>
+          <w:kern w:val="0"/>
+          <w:sz w:val="20"/>
+          <w:szCs w:val="20"/>
+        </w:rPr>
+      </w:pPr>
+      <w:r>
+        <w:rPr>
+          <w:rFonts w:ascii="Times New Roman" w:hAnsi="Times New Roman" w:cs="Times New Roman"/>
+          <w:kern w:val="0"/>
+          <w:sz w:val="20"/>
+          <w:szCs w:val="20"/>
+        </w:rPr>
+        <w:t xml:space="preserve">    "STATUS": "OK",</w:t>
+      </w:r>
+    </w:p>
+    <w:p>
+      <w:pPr>
+        <w:widowControl/>
+        <w:shd w:val="clear" w:color="auto" w:fill="BFBFBF" w:themeFill="background1" w:themeFillShade="BF"/>
+        <w:jc w:val="left"/>
+        <w:rPr>
+          <w:rFonts w:ascii="Times New Roman" w:hAnsi="Times New Roman" w:cs="Times New Roman"/>
+          <w:kern w:val="0"/>
+          <w:sz w:val="20"/>
+          <w:szCs w:val="20"/>
+        </w:rPr>
+      </w:pPr>
+      <w:r>
+        <w:rPr>
+          <w:rFonts w:ascii="Times New Roman" w:hAnsi="Times New Roman" w:cs="Times New Roman"/>
+          <w:kern w:val="0"/>
+          <w:sz w:val="20"/>
+          <w:szCs w:val="20"/>
+        </w:rPr>
+        <w:t xml:space="preserve">    "ERROR_CODE": "",</w:t>
+      </w:r>
+    </w:p>
+    <w:p>
+      <w:pPr>
+        <w:widowControl/>
+        <w:shd w:val="clear" w:color="auto" w:fill="BFBFBF" w:themeFill="background1" w:themeFillShade="BF"/>
+        <w:jc w:val="left"/>
+        <w:rPr>
+          <w:rFonts w:ascii="Times New Roman" w:hAnsi="Times New Roman" w:cs="Times New Roman"/>
+          <w:kern w:val="0"/>
+          <w:sz w:val="20"/>
+          <w:szCs w:val="20"/>
+        </w:rPr>
+      </w:pPr>
+      <w:r>
+        <w:rPr>
+          <w:rFonts w:ascii="Times New Roman" w:hAnsi="Times New Roman" w:cs="Times New Roman"/>
+          <w:kern w:val="0"/>
+          <w:sz w:val="20"/>
+          <w:szCs w:val="20"/>
+        </w:rPr>
+        <w:t xml:space="preserve">    "DATA": {</w:t>
+      </w:r>
+    </w:p>
+    <w:p>
+      <w:pPr>
+        <w:widowControl/>
+        <w:shd w:val="clear" w:color="auto" w:fill="BFBFBF" w:themeFill="background1" w:themeFillShade="BF"/>
+        <w:jc w:val="left"/>
+        <w:rPr>
+          <w:rFonts w:ascii="Times New Roman" w:hAnsi="Times New Roman" w:cs="Times New Roman"/>
+          <w:kern w:val="0"/>
+          <w:sz w:val="20"/>
+          <w:szCs w:val="20"/>
+        </w:rPr>
+      </w:pPr>
+      <w:r>
+        <w:rPr>
+          <w:rFonts w:ascii="Times New Roman" w:hAnsi="Times New Roman" w:cs="Times New Roman"/>
+          <w:kern w:val="0"/>
+          <w:sz w:val="20"/>
+          <w:szCs w:val="20"/>
+        </w:rPr>
+        <w:t xml:space="preserve">        "message": "</w:t>
+      </w:r>
+      <w:r>
+        <w:rPr>
+          <w:rFonts w:ascii="Times New Roman" w:hAnsi="Times New Roman" w:cs="Times New Roman"/>
+          <w:kern w:val="0"/>
+          <w:sz w:val="20"/>
+          <w:szCs w:val="20"/>
+        </w:rPr>
+        <w:t>请求用户信息成功</w:t>
       </w:r>
       <w:r>
         <w:rPr>
@@ -13964,75 +14906,359 @@
           <w:sz w:val="20"/>
           <w:szCs w:val="20"/>
         </w:rPr>
-        <w:t xml:space="preserve">    "DATA":</w:t>
-      </w:r>
-      <w:r>
-        <w:t xml:space="preserve"> </w:t>
-      </w:r>
-    </w:p>
-    <w:p>
-      <w:pPr>
-        <w:widowControl/>
-        <w:shd w:val="clear" w:color="auto" w:fill="BFBFBF" w:themeFill="background1" w:themeFillShade="BF"/>
-        <w:jc w:val="left"/>
-        <w:rPr>
-          <w:rFonts w:ascii="Times New Roman" w:hAnsi="Times New Roman" w:cs="Times New Roman"/>
-          <w:kern w:val="0"/>
-          <w:sz w:val="20"/>
-          <w:szCs w:val="20"/>
-        </w:rPr>
-      </w:pPr>
-      <w:r>
-        <w:rPr>
-          <w:rFonts w:ascii="Times New Roman" w:hAnsi="Times New Roman" w:cs="Times New Roman"/>
-          <w:kern w:val="0"/>
-          <w:sz w:val="20"/>
-          <w:szCs w:val="20"/>
-        </w:rPr>
-        <w:t xml:space="preserve">    {</w:t>
-      </w:r>
-    </w:p>
-    <w:p>
-      <w:pPr>
-        <w:widowControl/>
-        <w:shd w:val="clear" w:color="auto" w:fill="BFBFBF" w:themeFill="background1" w:themeFillShade="BF"/>
-        <w:jc w:val="left"/>
-        <w:rPr>
-          <w:rFonts w:ascii="Times New Roman" w:hAnsi="Times New Roman" w:cs="Times New Roman"/>
-          <w:kern w:val="0"/>
-          <w:sz w:val="20"/>
-          <w:szCs w:val="20"/>
-        </w:rPr>
-      </w:pPr>
-      <w:r>
-        <w:rPr>
-          <w:rFonts w:ascii="Times New Roman" w:hAnsi="Times New Roman" w:cs="Times New Roman"/>
-          <w:kern w:val="0"/>
-          <w:sz w:val="20"/>
-          <w:szCs w:val="20"/>
-        </w:rPr>
-        <w:t xml:space="preserve">        </w:t>
-      </w:r>
-    </w:p>
-    <w:p>
-      <w:pPr>
-        <w:widowControl/>
-        <w:shd w:val="clear" w:color="auto" w:fill="BFBFBF" w:themeFill="background1" w:themeFillShade="BF"/>
-        <w:jc w:val="left"/>
-        <w:rPr>
-          <w:rFonts w:ascii="Times New Roman" w:hAnsi="Times New Roman" w:cs="Times New Roman"/>
-          <w:kern w:val="0"/>
-          <w:sz w:val="20"/>
-          <w:szCs w:val="20"/>
-        </w:rPr>
-      </w:pPr>
-      <w:r>
-        <w:rPr>
-          <w:rFonts w:ascii="Times New Roman" w:hAnsi="Times New Roman" w:cs="Times New Roman"/>
-          <w:kern w:val="0"/>
-          <w:sz w:val="20"/>
-          <w:szCs w:val="20"/>
-        </w:rPr>
+        <w:t xml:space="preserve">        "response_data": {</w:t>
+      </w:r>
+    </w:p>
+    <w:p>
+      <w:pPr>
+        <w:widowControl/>
+        <w:shd w:val="clear" w:color="auto" w:fill="BFBFBF" w:themeFill="background1" w:themeFillShade="BF"/>
+        <w:jc w:val="left"/>
+        <w:rPr>
+          <w:rFonts w:ascii="Times New Roman" w:hAnsi="Times New Roman" w:cs="Times New Roman"/>
+          <w:kern w:val="0"/>
+          <w:sz w:val="20"/>
+          <w:szCs w:val="20"/>
+        </w:rPr>
+      </w:pPr>
+      <w:r>
+        <w:rPr>
+          <w:rFonts w:ascii="Times New Roman" w:hAnsi="Times New Roman" w:cs="Times New Roman"/>
+          <w:kern w:val="0"/>
+          <w:sz w:val="20"/>
+          <w:szCs w:val="20"/>
+        </w:rPr>
+        <w:t xml:space="preserve">            "name": "chenyang",</w:t>
+      </w:r>
+    </w:p>
+    <w:p>
+      <w:pPr>
+        <w:widowControl/>
+        <w:shd w:val="clear" w:color="auto" w:fill="BFBFBF" w:themeFill="background1" w:themeFillShade="BF"/>
+        <w:jc w:val="left"/>
+        <w:rPr>
+          <w:rFonts w:ascii="Times New Roman" w:hAnsi="Times New Roman" w:cs="Times New Roman"/>
+          <w:kern w:val="0"/>
+          <w:sz w:val="20"/>
+          <w:szCs w:val="20"/>
+        </w:rPr>
+      </w:pPr>
+      <w:r>
+        <w:rPr>
+          <w:rFonts w:ascii="Times New Roman" w:hAnsi="Times New Roman" w:cs="Times New Roman"/>
+          <w:kern w:val="0"/>
+          <w:sz w:val="20"/>
+          <w:szCs w:val="20"/>
+        </w:rPr>
+        <w:t xml:space="preserve">            "cellphone": "13426370455",</w:t>
+      </w:r>
+    </w:p>
+    <w:p>
+      <w:pPr>
+        <w:widowControl/>
+        <w:shd w:val="clear" w:color="auto" w:fill="BFBFBF" w:themeFill="background1" w:themeFillShade="BF"/>
+        <w:jc w:val="left"/>
+        <w:rPr>
+          <w:rFonts w:ascii="Times New Roman" w:hAnsi="Times New Roman" w:cs="Times New Roman"/>
+          <w:kern w:val="0"/>
+          <w:sz w:val="20"/>
+          <w:szCs w:val="20"/>
+        </w:rPr>
+      </w:pPr>
+      <w:r>
+        <w:rPr>
+          <w:rFonts w:ascii="Times New Roman" w:hAnsi="Times New Roman" w:cs="Times New Roman"/>
+          <w:kern w:val="0"/>
+          <w:sz w:val="20"/>
+          <w:szCs w:val="20"/>
+        </w:rPr>
+        <w:t xml:space="preserve">            "email": "chenyang2@qq.com",</w:t>
+      </w:r>
+    </w:p>
+    <w:p>
+      <w:pPr>
+        <w:widowControl/>
+        <w:shd w:val="clear" w:color="auto" w:fill="BFBFBF" w:themeFill="background1" w:themeFillShade="BF"/>
+        <w:jc w:val="left"/>
+        <w:rPr>
+          <w:rFonts w:ascii="Times New Roman" w:hAnsi="Times New Roman" w:cs="Times New Roman"/>
+          <w:kern w:val="0"/>
+          <w:sz w:val="20"/>
+          <w:szCs w:val="20"/>
+        </w:rPr>
+      </w:pPr>
+      <w:r>
+        <w:rPr>
+          <w:rFonts w:ascii="Times New Roman" w:hAnsi="Times New Roman" w:cs="Times New Roman"/>
+          <w:kern w:val="0"/>
+          <w:sz w:val="20"/>
+          <w:szCs w:val="20"/>
+        </w:rPr>
+        <w:t xml:space="preserve">            "type": "Silver",</w:t>
+      </w:r>
+    </w:p>
+    <w:p>
+      <w:pPr>
+        <w:widowControl/>
+        <w:shd w:val="clear" w:color="auto" w:fill="BFBFBF" w:themeFill="background1" w:themeFillShade="BF"/>
+        <w:jc w:val="left"/>
+        <w:rPr>
+          <w:rFonts w:ascii="Times New Roman" w:hAnsi="Times New Roman" w:cs="Times New Roman"/>
+          <w:kern w:val="0"/>
+          <w:sz w:val="20"/>
+          <w:szCs w:val="20"/>
+        </w:rPr>
+      </w:pPr>
+      <w:r>
+        <w:rPr>
+          <w:rFonts w:ascii="Times New Roman" w:hAnsi="Times New Roman" w:cs="Times New Roman"/>
+          <w:kern w:val="0"/>
+          <w:sz w:val="20"/>
+          <w:szCs w:val="20"/>
+        </w:rPr>
+        <w:t xml:space="preserve">            "register_time": "2015-07-27 17:24:00",</w:t>
+      </w:r>
+    </w:p>
+    <w:p>
+      <w:pPr>
+        <w:widowControl/>
+        <w:shd w:val="clear" w:color="auto" w:fill="BFBFBF" w:themeFill="background1" w:themeFillShade="BF"/>
+        <w:jc w:val="left"/>
+        <w:rPr>
+          <w:rFonts w:ascii="Times New Roman" w:hAnsi="Times New Roman" w:cs="Times New Roman"/>
+          <w:kern w:val="0"/>
+          <w:sz w:val="20"/>
+          <w:szCs w:val="20"/>
+        </w:rPr>
+      </w:pPr>
+      <w:r>
+        <w:rPr>
+          <w:rFonts w:ascii="Times New Roman" w:hAnsi="Times New Roman" w:cs="Times New Roman"/>
+          <w:kern w:val="0"/>
+          <w:sz w:val="20"/>
+          <w:szCs w:val="20"/>
+        </w:rPr>
+        <w:t xml:space="preserve">            "last_login_time": ""</w:t>
+      </w:r>
+    </w:p>
+    <w:p>
+      <w:pPr>
+        <w:widowControl/>
+        <w:shd w:val="clear" w:color="auto" w:fill="BFBFBF" w:themeFill="background1" w:themeFillShade="BF"/>
+        <w:jc w:val="left"/>
+        <w:rPr>
+          <w:rFonts w:ascii="Times New Roman" w:hAnsi="Times New Roman" w:cs="Times New Roman"/>
+          <w:kern w:val="0"/>
+          <w:sz w:val="20"/>
+          <w:szCs w:val="20"/>
+        </w:rPr>
+      </w:pPr>
+      <w:r>
+        <w:rPr>
+          <w:rFonts w:ascii="Times New Roman" w:hAnsi="Times New Roman" w:cs="Times New Roman"/>
+          <w:kern w:val="0"/>
+          <w:sz w:val="20"/>
+          <w:szCs w:val="20"/>
+        </w:rPr>
+        <w:t xml:space="preserve">        },</w:t>
+      </w:r>
+    </w:p>
+    <w:p>
+      <w:pPr>
+        <w:widowControl/>
+        <w:shd w:val="clear" w:color="auto" w:fill="BFBFBF" w:themeFill="background1" w:themeFillShade="BF"/>
+        <w:jc w:val="left"/>
+        <w:rPr>
+          <w:rFonts w:ascii="Times New Roman" w:hAnsi="Times New Roman" w:cs="Times New Roman"/>
+          <w:kern w:val="0"/>
+          <w:sz w:val="20"/>
+          <w:szCs w:val="20"/>
+        </w:rPr>
+      </w:pPr>
+      <w:r>
+        <w:rPr>
+          <w:rFonts w:ascii="Times New Roman" w:hAnsi="Times New Roman" w:cs="Times New Roman"/>
+          <w:kern w:val="0"/>
+          <w:sz w:val="20"/>
+          <w:szCs w:val="20"/>
+        </w:rPr>
+        <w:t xml:space="preserve">        "request_data": {</w:t>
+      </w:r>
+    </w:p>
+    <w:p>
+      <w:pPr>
+        <w:widowControl/>
+        <w:shd w:val="clear" w:color="auto" w:fill="BFBFBF" w:themeFill="background1" w:themeFillShade="BF"/>
+        <w:jc w:val="left"/>
+        <w:rPr>
+          <w:rFonts w:ascii="Times New Roman" w:hAnsi="Times New Roman" w:cs="Times New Roman"/>
+          <w:kern w:val="0"/>
+          <w:sz w:val="20"/>
+          <w:szCs w:val="20"/>
+        </w:rPr>
+      </w:pPr>
+      <w:r>
+        <w:rPr>
+          <w:rFonts w:ascii="Times New Roman" w:hAnsi="Times New Roman" w:cs="Times New Roman"/>
+          <w:kern w:val="0"/>
+          <w:sz w:val="20"/>
+          <w:szCs w:val="20"/>
+        </w:rPr>
+        <w:t xml:space="preserve">            "VERSION": "1.0.0",</w:t>
+      </w:r>
+    </w:p>
+    <w:p>
+      <w:pPr>
+        <w:widowControl/>
+        <w:shd w:val="clear" w:color="auto" w:fill="BFBFBF" w:themeFill="background1" w:themeFillShade="BF"/>
+        <w:jc w:val="left"/>
+        <w:rPr>
+          <w:rFonts w:ascii="Times New Roman" w:hAnsi="Times New Roman" w:cs="Times New Roman"/>
+          <w:kern w:val="0"/>
+          <w:sz w:val="20"/>
+          <w:szCs w:val="20"/>
+        </w:rPr>
+      </w:pPr>
+      <w:r>
+        <w:rPr>
+          <w:rFonts w:ascii="Times New Roman" w:hAnsi="Times New Roman" w:cs="Times New Roman"/>
+          <w:kern w:val="0"/>
+          <w:sz w:val="20"/>
+          <w:szCs w:val="20"/>
+        </w:rPr>
+        <w:t xml:space="preserve">            "REQUEST_TYPE": "CREATE_ADVERTISEMENT",</w:t>
+      </w:r>
+    </w:p>
+    <w:p>
+      <w:pPr>
+        <w:widowControl/>
+        <w:shd w:val="clear" w:color="auto" w:fill="BFBFBF" w:themeFill="background1" w:themeFillShade="BF"/>
+        <w:jc w:val="left"/>
+        <w:rPr>
+          <w:rFonts w:ascii="Times New Roman" w:hAnsi="Times New Roman" w:cs="Times New Roman"/>
+          <w:kern w:val="0"/>
+          <w:sz w:val="20"/>
+          <w:szCs w:val="20"/>
+        </w:rPr>
+      </w:pPr>
+      <w:r>
+        <w:rPr>
+          <w:rFonts w:ascii="Times New Roman" w:hAnsi="Times New Roman" w:cs="Times New Roman"/>
+          <w:kern w:val="0"/>
+          <w:sz w:val="20"/>
+          <w:szCs w:val="20"/>
+        </w:rPr>
+        <w:t xml:space="preserve">            "SESSION_KEY": "94e9e1bd4007c83d7ab96ecb8f2b2536",</w:t>
+      </w:r>
+    </w:p>
+    <w:p>
+      <w:pPr>
+        <w:widowControl/>
+        <w:shd w:val="clear" w:color="auto" w:fill="BFBFBF" w:themeFill="background1" w:themeFillShade="BF"/>
+        <w:jc w:val="left"/>
+        <w:rPr>
+          <w:rFonts w:ascii="Times New Roman" w:hAnsi="Times New Roman" w:cs="Times New Roman"/>
+          <w:kern w:val="0"/>
+          <w:sz w:val="20"/>
+          <w:szCs w:val="20"/>
+        </w:rPr>
+      </w:pPr>
+      <w:r>
+        <w:rPr>
+          <w:rFonts w:ascii="Times New Roman" w:hAnsi="Times New Roman" w:cs="Times New Roman"/>
+          <w:kern w:val="0"/>
+          <w:sz w:val="20"/>
+          <w:szCs w:val="20"/>
+        </w:rPr>
+        <w:t xml:space="preserve">            "DATA": {</w:t>
+      </w:r>
+    </w:p>
+    <w:p>
+      <w:pPr>
+        <w:widowControl/>
+        <w:shd w:val="clear" w:color="auto" w:fill="BFBFBF" w:themeFill="background1" w:themeFillShade="BF"/>
+        <w:jc w:val="left"/>
+        <w:rPr>
+          <w:rFonts w:ascii="Times New Roman" w:hAnsi="Times New Roman" w:cs="Times New Roman"/>
+          <w:kern w:val="0"/>
+          <w:sz w:val="20"/>
+          <w:szCs w:val="20"/>
+        </w:rPr>
+      </w:pPr>
+      <w:r>
+        <w:rPr>
+          <w:rFonts w:ascii="Times New Roman" w:hAnsi="Times New Roman" w:cs="Times New Roman"/>
+          <w:kern w:val="0"/>
+          <w:sz w:val="20"/>
+          <w:szCs w:val="20"/>
+        </w:rPr>
+        <w:t xml:space="preserve">                "uid": "98"</w:t>
+      </w:r>
+    </w:p>
+    <w:p>
+      <w:pPr>
+        <w:widowControl/>
+        <w:shd w:val="clear" w:color="auto" w:fill="BFBFBF" w:themeFill="background1" w:themeFillShade="BF"/>
+        <w:jc w:val="left"/>
+        <w:rPr>
+          <w:rFonts w:ascii="Times New Roman" w:hAnsi="Times New Roman" w:cs="Times New Roman"/>
+          <w:kern w:val="0"/>
+          <w:sz w:val="20"/>
+          <w:szCs w:val="20"/>
+        </w:rPr>
+      </w:pPr>
+      <w:r>
+        <w:rPr>
+          <w:rFonts w:ascii="Times New Roman" w:hAnsi="Times New Roman" w:cs="Times New Roman"/>
+          <w:kern w:val="0"/>
+          <w:sz w:val="20"/>
+          <w:szCs w:val="20"/>
+        </w:rPr>
+        <w:t xml:space="preserve">            }</w:t>
+      </w:r>
+    </w:p>
+    <w:p>
+      <w:pPr>
+        <w:widowControl/>
+        <w:shd w:val="clear" w:color="auto" w:fill="BFBFBF" w:themeFill="background1" w:themeFillShade="BF"/>
+        <w:jc w:val="left"/>
+        <w:rPr>
+          <w:rFonts w:ascii="Times New Roman" w:hAnsi="Times New Roman" w:cs="Times New Roman"/>
+          <w:kern w:val="0"/>
+          <w:sz w:val="20"/>
+          <w:szCs w:val="20"/>
+        </w:rPr>
+      </w:pPr>
+      <w:r>
+        <w:rPr>
+          <w:rFonts w:ascii="Times New Roman" w:hAnsi="Times New Roman" w:cs="Times New Roman"/>
+          <w:kern w:val="0"/>
+          <w:sz w:val="20"/>
+          <w:szCs w:val="20"/>
+        </w:rPr>
+        <w:t xml:space="preserve">        }</w:t>
+      </w:r>
+    </w:p>
+    <w:p>
+      <w:pPr>
+        <w:widowControl/>
+        <w:shd w:val="clear" w:color="auto" w:fill="BFBFBF" w:themeFill="background1" w:themeFillShade="BF"/>
+        <w:jc w:val="left"/>
+        <w:rPr>
+          <w:rFonts w:ascii="Times New Roman" w:hAnsi="Times New Roman" w:cs="Times New Roman"/>
+          <w:kern w:val="0"/>
+          <w:sz w:val="20"/>
+          <w:szCs w:val="20"/>
+        </w:rPr>
+      </w:pPr>
+      <w:r>
+        <w:rPr>
+          <w:rFonts w:ascii="Times New Roman" w:hAnsi="Times New Roman" w:cs="Times New Roman"/>
+          <w:kern w:val="0"/>
+          <w:sz w:val="20"/>
+          <w:szCs w:val="20"/>
+        </w:rPr>
+        <w:lastRenderedPageBreak/>
         <w:t xml:space="preserve">    }</w:t>
       </w:r>
     </w:p>
@@ -14043,68 +15269,21 @@
         <w:jc w:val="left"/>
         <w:rPr>
           <w:rFonts w:ascii="Times New Roman" w:hAnsi="Times New Roman" w:cs="Times New Roman"/>
-          <w:kern w:val="0"/>
-          <w:sz w:val="20"/>
-          <w:szCs w:val="20"/>
-        </w:rPr>
-      </w:pPr>
-      <w:r>
-        <w:rPr>
-          <w:rFonts w:ascii="Times New Roman" w:hAnsi="Times New Roman" w:cs="Times New Roman"/>
-          <w:kern w:val="0"/>
-          <w:sz w:val="20"/>
-          <w:szCs w:val="20"/>
-        </w:rPr>
-        <w:t xml:space="preserve"> </w:t>
-      </w:r>
-      <w:r>
-        <w:rPr>
-          <w:rFonts w:ascii="Times New Roman" w:hAnsi="Times New Roman" w:cs="Times New Roman" w:hint="eastAsia"/>
+          <w:b/>
+          <w:kern w:val="0"/>
+          <w:sz w:val="20"/>
+          <w:szCs w:val="20"/>
+        </w:rPr>
+      </w:pPr>
+      <w:r>
+        <w:rPr>
+          <w:rFonts w:ascii="Times New Roman" w:hAnsi="Times New Roman" w:cs="Times New Roman"/>
           <w:kern w:val="0"/>
           <w:sz w:val="20"/>
           <w:szCs w:val="20"/>
         </w:rPr>
         <w:t>}</w:t>
       </w:r>
-    </w:p>
-    <w:p>
-      <w:pPr>
-        <w:widowControl/>
-        <w:jc w:val="left"/>
-        <w:rPr>
-          <w:rFonts w:ascii="Consolas" w:hAnsi="Consolas" w:cs="Consolas"/>
-          <w:b/>
-          <w:kern w:val="0"/>
-          <w:sz w:val="20"/>
-          <w:szCs w:val="20"/>
-        </w:rPr>
-      </w:pPr>
-    </w:p>
-    <w:p>
-      <w:pPr>
-        <w:widowControl/>
-        <w:jc w:val="left"/>
-        <w:rPr>
-          <w:rFonts w:ascii="Consolas" w:hAnsi="Consolas" w:cs="Consolas"/>
-          <w:b/>
-          <w:kern w:val="0"/>
-          <w:sz w:val="20"/>
-          <w:szCs w:val="20"/>
-        </w:rPr>
-      </w:pPr>
-    </w:p>
-    <w:p>
-      <w:pPr>
-        <w:widowControl/>
-        <w:jc w:val="left"/>
-        <w:rPr>
-          <w:rFonts w:ascii="Consolas" w:hAnsi="Consolas" w:cs="Consolas"/>
-          <w:b/>
-          <w:kern w:val="0"/>
-          <w:sz w:val="20"/>
-          <w:szCs w:val="20"/>
-        </w:rPr>
-      </w:pPr>
     </w:p>
     <w:p>
       <w:pPr>
@@ -16802,7 +17981,7 @@
 </file>
 
 <file path=customXml/itemProps1.xml><?xml version="1.0" encoding="utf-8"?>
-<ds:datastoreItem xmlns:ds="http://schemas.openxmlformats.org/officeDocument/2006/customXml" ds:itemID="{3771CDB7-0482-415B-AD55-D1122F32D6A0}">
+<ds:datastoreItem xmlns:ds="http://schemas.openxmlformats.org/officeDocument/2006/customXml" ds:itemID="{328D8CD2-7828-4A0B-8684-755203DDE656}">
   <ds:schemaRefs>
     <ds:schemaRef ds:uri="http://schemas.openxmlformats.org/officeDocument/2006/bibliography"/>
   </ds:schemaRefs>

--- a/doc/客户端及服务端通信格式定义.docx
+++ b/doc/客户端及服务端通信格式定义.docx
@@ -13,7 +13,7 @@
         </w:rPr>
       </w:pPr>
       <w:bookmarkStart w:id="0" w:name="_Toc425782385"/>
-      <w:bookmarkStart w:id="1" w:name="_Toc426745532"/>
+      <w:bookmarkStart w:id="1" w:name="_Toc426814551"/>
       <w:r>
         <w:rPr>
           <w:rFonts w:asciiTheme="majorEastAsia" w:eastAsiaTheme="majorEastAsia" w:hAnsiTheme="majorEastAsia" w:hint="eastAsia"/>
@@ -80,7 +80,7 @@
           <w:r>
             <w:fldChar w:fldCharType="separate"/>
           </w:r>
-          <w:hyperlink w:anchor="_Toc426745532" w:history="1">
+          <w:hyperlink w:anchor="_Toc426814551" w:history="1">
             <w:r>
               <w:rPr>
                 <w:rStyle w:val="a5"/>
@@ -108,7 +108,7 @@
                 <w:noProof/>
                 <w:webHidden/>
               </w:rPr>
-              <w:instrText xml:space="preserve"> PAGEREF _Toc426745532 \h </w:instrText>
+              <w:instrText xml:space="preserve"> PAGEREF _Toc426814551 \h </w:instrText>
             </w:r>
             <w:r>
               <w:rPr>
@@ -149,7 +149,7 @@
               <w:noProof/>
             </w:rPr>
           </w:pPr>
-          <w:hyperlink w:anchor="_Toc426745533" w:history="1">
+          <w:hyperlink w:anchor="_Toc426814552" w:history="1">
             <w:r>
               <w:rPr>
                 <w:rStyle w:val="a5"/>
@@ -185,7 +185,7 @@
                 <w:noProof/>
                 <w:webHidden/>
               </w:rPr>
-              <w:instrText xml:space="preserve"> PAGEREF _Toc426745533 \h </w:instrText>
+              <w:instrText xml:space="preserve"> PAGEREF _Toc426814552 \h </w:instrText>
             </w:r>
             <w:r>
               <w:rPr>
@@ -226,7 +226,7 @@
               <w:noProof/>
             </w:rPr>
           </w:pPr>
-          <w:hyperlink w:anchor="_Toc426745534" w:history="1">
+          <w:hyperlink w:anchor="_Toc426814553" w:history="1">
             <w:r>
               <w:rPr>
                 <w:rStyle w:val="a5"/>
@@ -262,7 +262,7 @@
                 <w:noProof/>
                 <w:webHidden/>
               </w:rPr>
-              <w:instrText xml:space="preserve"> PAGEREF _Toc426745534 \h </w:instrText>
+              <w:instrText xml:space="preserve"> PAGEREF _Toc426814553 \h </w:instrText>
             </w:r>
             <w:r>
               <w:rPr>
@@ -303,7 +303,7 @@
               <w:noProof/>
             </w:rPr>
           </w:pPr>
-          <w:hyperlink w:anchor="_Toc426745535" w:history="1">
+          <w:hyperlink w:anchor="_Toc426814554" w:history="1">
             <w:r>
               <w:rPr>
                 <w:rStyle w:val="a5"/>
@@ -339,7 +339,7 @@
                 <w:noProof/>
                 <w:webHidden/>
               </w:rPr>
-              <w:instrText xml:space="preserve"> PAGEREF _Toc426745535 \h </w:instrText>
+              <w:instrText xml:space="preserve"> PAGEREF _Toc426814554 \h </w:instrText>
             </w:r>
             <w:r>
               <w:rPr>
@@ -380,7 +380,7 @@
               <w:noProof/>
             </w:rPr>
           </w:pPr>
-          <w:hyperlink w:anchor="_Toc426745536" w:history="1">
+          <w:hyperlink w:anchor="_Toc426814555" w:history="1">
             <w:r>
               <w:rPr>
                 <w:rStyle w:val="a5"/>
@@ -416,7 +416,7 @@
                 <w:noProof/>
                 <w:webHidden/>
               </w:rPr>
-              <w:instrText xml:space="preserve"> PAGEREF _Toc426745536 \h </w:instrText>
+              <w:instrText xml:space="preserve"> PAGEREF _Toc426814555 \h </w:instrText>
             </w:r>
             <w:r>
               <w:rPr>
@@ -457,7 +457,7 @@
               <w:noProof/>
             </w:rPr>
           </w:pPr>
-          <w:hyperlink w:anchor="_Toc426745537" w:history="1">
+          <w:hyperlink w:anchor="_Toc426814556" w:history="1">
             <w:r>
               <w:rPr>
                 <w:rStyle w:val="a5"/>
@@ -493,7 +493,7 @@
                 <w:noProof/>
                 <w:webHidden/>
               </w:rPr>
-              <w:instrText xml:space="preserve"> PAGEREF _Toc426745537 \h </w:instrText>
+              <w:instrText xml:space="preserve"> PAGEREF _Toc426814556 \h </w:instrText>
             </w:r>
             <w:r>
               <w:rPr>
@@ -534,7 +534,7 @@
               <w:noProof/>
             </w:rPr>
           </w:pPr>
-          <w:hyperlink w:anchor="_Toc426745538" w:history="1">
+          <w:hyperlink w:anchor="_Toc426814557" w:history="1">
             <w:r>
               <w:rPr>
                 <w:rStyle w:val="a5"/>
@@ -572,7 +572,7 @@
                 <w:noProof/>
                 <w:webHidden/>
               </w:rPr>
-              <w:instrText xml:space="preserve"> PAGEREF _Toc426745538 \h </w:instrText>
+              <w:instrText xml:space="preserve"> PAGEREF _Toc426814557 \h </w:instrText>
             </w:r>
             <w:r>
               <w:rPr>
@@ -613,7 +613,7 @@
               <w:noProof/>
             </w:rPr>
           </w:pPr>
-          <w:hyperlink w:anchor="_Toc426745539" w:history="1">
+          <w:hyperlink w:anchor="_Toc426814558" w:history="1">
             <w:r>
               <w:rPr>
                 <w:rStyle w:val="a5"/>
@@ -651,7 +651,7 @@
                 <w:noProof/>
                 <w:webHidden/>
               </w:rPr>
-              <w:instrText xml:space="preserve"> PAGEREF _Toc426745539 \h </w:instrText>
+              <w:instrText xml:space="preserve"> PAGEREF _Toc426814558 \h </w:instrText>
             </w:r>
             <w:r>
               <w:rPr>
@@ -692,7 +692,7 @@
               <w:noProof/>
             </w:rPr>
           </w:pPr>
-          <w:hyperlink w:anchor="_Toc426745540" w:history="1">
+          <w:hyperlink w:anchor="_Toc426814559" w:history="1">
             <w:r>
               <w:rPr>
                 <w:rStyle w:val="a5"/>
@@ -730,7 +730,7 @@
                 <w:noProof/>
                 <w:webHidden/>
               </w:rPr>
-              <w:instrText xml:space="preserve"> PAGEREF _Toc426745540 \h </w:instrText>
+              <w:instrText xml:space="preserve"> PAGEREF _Toc426814559 \h </w:instrText>
             </w:r>
             <w:r>
               <w:rPr>
@@ -771,7 +771,7 @@
               <w:noProof/>
             </w:rPr>
           </w:pPr>
-          <w:hyperlink w:anchor="_Toc426745541" w:history="1">
+          <w:hyperlink w:anchor="_Toc426814560" w:history="1">
             <w:r>
               <w:rPr>
                 <w:rStyle w:val="a5"/>
@@ -809,7 +809,7 @@
                 <w:noProof/>
                 <w:webHidden/>
               </w:rPr>
-              <w:instrText xml:space="preserve"> PAGEREF _Toc426745541 \h </w:instrText>
+              <w:instrText xml:space="preserve"> PAGEREF _Toc426814560 \h </w:instrText>
             </w:r>
             <w:r>
               <w:rPr>
@@ -850,7 +850,7 @@
               <w:noProof/>
             </w:rPr>
           </w:pPr>
-          <w:hyperlink w:anchor="_Toc426745542" w:history="1">
+          <w:hyperlink w:anchor="_Toc426814561" w:history="1">
             <w:r>
               <w:rPr>
                 <w:rStyle w:val="a5"/>
@@ -888,7 +888,7 @@
                 <w:noProof/>
                 <w:webHidden/>
               </w:rPr>
-              <w:instrText xml:space="preserve"> PAGEREF _Toc426745542 \h </w:instrText>
+              <w:instrText xml:space="preserve"> PAGEREF _Toc426814561 \h </w:instrText>
             </w:r>
             <w:r>
               <w:rPr>
@@ -929,7 +929,7 @@
               <w:noProof/>
             </w:rPr>
           </w:pPr>
-          <w:hyperlink w:anchor="_Toc426745543" w:history="1">
+          <w:hyperlink w:anchor="_Toc426814562" w:history="1">
             <w:r>
               <w:rPr>
                 <w:rStyle w:val="a5"/>
@@ -967,7 +967,7 @@
                 <w:noProof/>
                 <w:webHidden/>
               </w:rPr>
-              <w:instrText xml:space="preserve"> PAGEREF _Toc426745543 \h </w:instrText>
+              <w:instrText xml:space="preserve"> PAGEREF _Toc426814562 \h </w:instrText>
             </w:r>
             <w:r>
               <w:rPr>
@@ -1008,7 +1008,7 @@
               <w:noProof/>
             </w:rPr>
           </w:pPr>
-          <w:hyperlink w:anchor="_Toc426745544" w:history="1">
+          <w:hyperlink w:anchor="_Toc426814563" w:history="1">
             <w:r>
               <w:rPr>
                 <w:rStyle w:val="a5"/>
@@ -1046,7 +1046,7 @@
                 <w:noProof/>
                 <w:webHidden/>
               </w:rPr>
-              <w:instrText xml:space="preserve"> PAGEREF _Toc426745544 \h </w:instrText>
+              <w:instrText xml:space="preserve"> PAGEREF _Toc426814563 \h </w:instrText>
             </w:r>
             <w:r>
               <w:rPr>
@@ -1067,6 +1067,243 @@
                 <w:webHidden/>
               </w:rPr>
               <w:t>12</w:t>
+            </w:r>
+            <w:r>
+              <w:rPr>
+                <w:noProof/>
+                <w:webHidden/>
+              </w:rPr>
+              <w:fldChar w:fldCharType="end"/>
+            </w:r>
+          </w:hyperlink>
+        </w:p>
+        <w:p>
+          <w:pPr>
+            <w:pStyle w:val="30"/>
+            <w:tabs>
+              <w:tab w:val="right" w:leader="dot" w:pos="8296"/>
+            </w:tabs>
+            <w:rPr>
+              <w:noProof/>
+            </w:rPr>
+          </w:pPr>
+          <w:hyperlink w:anchor="_Toc426814564" w:history="1">
+            <w:r>
+              <w:rPr>
+                <w:rStyle w:val="a5"/>
+                <w:rFonts w:asciiTheme="minorEastAsia" w:hAnsiTheme="minorEastAsia"/>
+                <w:noProof/>
+                <w:kern w:val="0"/>
+              </w:rPr>
+              <w:t>5.8</w:t>
+            </w:r>
+            <w:r>
+              <w:rPr>
+                <w:rStyle w:val="a5"/>
+                <w:rFonts w:asciiTheme="minorEastAsia" w:hAnsiTheme="minorEastAsia" w:hint="eastAsia"/>
+                <w:noProof/>
+                <w:kern w:val="0"/>
+              </w:rPr>
+              <w:t>对广告点赞</w:t>
+            </w:r>
+            <w:r>
+              <w:rPr>
+                <w:noProof/>
+                <w:webHidden/>
+              </w:rPr>
+              <w:tab/>
+            </w:r>
+            <w:r>
+              <w:rPr>
+                <w:noProof/>
+                <w:webHidden/>
+              </w:rPr>
+              <w:fldChar w:fldCharType="begin"/>
+            </w:r>
+            <w:r>
+              <w:rPr>
+                <w:noProof/>
+                <w:webHidden/>
+              </w:rPr>
+              <w:instrText xml:space="preserve"> PAGEREF _Toc426814564 \h </w:instrText>
+            </w:r>
+            <w:r>
+              <w:rPr>
+                <w:noProof/>
+                <w:webHidden/>
+              </w:rPr>
+            </w:r>
+            <w:r>
+              <w:rPr>
+                <w:noProof/>
+                <w:webHidden/>
+              </w:rPr>
+              <w:fldChar w:fldCharType="separate"/>
+            </w:r>
+            <w:r>
+              <w:rPr>
+                <w:noProof/>
+                <w:webHidden/>
+              </w:rPr>
+              <w:t>13</w:t>
+            </w:r>
+            <w:r>
+              <w:rPr>
+                <w:noProof/>
+                <w:webHidden/>
+              </w:rPr>
+              <w:fldChar w:fldCharType="end"/>
+            </w:r>
+          </w:hyperlink>
+        </w:p>
+        <w:p>
+          <w:pPr>
+            <w:pStyle w:val="30"/>
+            <w:tabs>
+              <w:tab w:val="right" w:leader="dot" w:pos="8296"/>
+            </w:tabs>
+            <w:rPr>
+              <w:noProof/>
+            </w:rPr>
+          </w:pPr>
+          <w:hyperlink w:anchor="_Toc426814565" w:history="1">
+            <w:r>
+              <w:rPr>
+                <w:rStyle w:val="a5"/>
+                <w:rFonts w:asciiTheme="minorEastAsia" w:hAnsiTheme="minorEastAsia"/>
+                <w:noProof/>
+                <w:kern w:val="0"/>
+              </w:rPr>
+              <w:t xml:space="preserve">5.8 </w:t>
+            </w:r>
+            <w:r>
+              <w:rPr>
+                <w:rStyle w:val="a5"/>
+                <w:rFonts w:asciiTheme="minorEastAsia" w:hAnsiTheme="minorEastAsia" w:hint="eastAsia"/>
+                <w:noProof/>
+                <w:kern w:val="0"/>
+              </w:rPr>
+              <w:t>关注用户</w:t>
+            </w:r>
+            <w:r>
+              <w:rPr>
+                <w:noProof/>
+                <w:webHidden/>
+              </w:rPr>
+              <w:tab/>
+            </w:r>
+            <w:r>
+              <w:rPr>
+                <w:noProof/>
+                <w:webHidden/>
+              </w:rPr>
+              <w:fldChar w:fldCharType="begin"/>
+            </w:r>
+            <w:r>
+              <w:rPr>
+                <w:noProof/>
+                <w:webHidden/>
+              </w:rPr>
+              <w:instrText xml:space="preserve"> PAGEREF _Toc426814565 \h </w:instrText>
+            </w:r>
+            <w:r>
+              <w:rPr>
+                <w:noProof/>
+                <w:webHidden/>
+              </w:rPr>
+            </w:r>
+            <w:r>
+              <w:rPr>
+                <w:noProof/>
+                <w:webHidden/>
+              </w:rPr>
+              <w:fldChar w:fldCharType="separate"/>
+            </w:r>
+            <w:r>
+              <w:rPr>
+                <w:noProof/>
+                <w:webHidden/>
+              </w:rPr>
+              <w:t>14</w:t>
+            </w:r>
+            <w:r>
+              <w:rPr>
+                <w:noProof/>
+                <w:webHidden/>
+              </w:rPr>
+              <w:fldChar w:fldCharType="end"/>
+            </w:r>
+          </w:hyperlink>
+        </w:p>
+        <w:p>
+          <w:pPr>
+            <w:pStyle w:val="30"/>
+            <w:tabs>
+              <w:tab w:val="right" w:leader="dot" w:pos="8296"/>
+            </w:tabs>
+            <w:rPr>
+              <w:noProof/>
+            </w:rPr>
+          </w:pPr>
+          <w:hyperlink w:anchor="_Toc426814566" w:history="1">
+            <w:r>
+              <w:rPr>
+                <w:rStyle w:val="a5"/>
+                <w:rFonts w:asciiTheme="minorEastAsia" w:hAnsiTheme="minorEastAsia"/>
+                <w:noProof/>
+                <w:kern w:val="0"/>
+              </w:rPr>
+              <w:t xml:space="preserve">5.8 </w:t>
+            </w:r>
+            <w:r>
+              <w:rPr>
+                <w:rStyle w:val="a5"/>
+                <w:rFonts w:asciiTheme="minorEastAsia" w:hAnsiTheme="minorEastAsia" w:hint="eastAsia"/>
+                <w:noProof/>
+                <w:kern w:val="0"/>
+              </w:rPr>
+              <w:t>取消关注用户</w:t>
+            </w:r>
+            <w:r>
+              <w:rPr>
+                <w:noProof/>
+                <w:webHidden/>
+              </w:rPr>
+              <w:tab/>
+            </w:r>
+            <w:r>
+              <w:rPr>
+                <w:noProof/>
+                <w:webHidden/>
+              </w:rPr>
+              <w:fldChar w:fldCharType="begin"/>
+            </w:r>
+            <w:r>
+              <w:rPr>
+                <w:noProof/>
+                <w:webHidden/>
+              </w:rPr>
+              <w:instrText xml:space="preserve"> PAGEREF _Toc426814566 \h </w:instrText>
+            </w:r>
+            <w:r>
+              <w:rPr>
+                <w:noProof/>
+                <w:webHidden/>
+              </w:rPr>
+            </w:r>
+            <w:r>
+              <w:rPr>
+                <w:noProof/>
+                <w:webHidden/>
+              </w:rPr>
+              <w:fldChar w:fldCharType="separate"/>
+            </w:r>
+            <w:r>
+              <w:rPr>
+                <w:noProof/>
+                <w:webHidden/>
+              </w:rPr>
+              <w:t>14</w:t>
             </w:r>
             <w:r>
               <w:rPr>
@@ -1227,7 +1464,7 @@
         </w:rPr>
       </w:pPr>
       <w:bookmarkStart w:id="3" w:name="_Toc425782387"/>
-      <w:bookmarkStart w:id="4" w:name="_Toc426745533"/>
+      <w:bookmarkStart w:id="4" w:name="_Toc426814552"/>
       <w:r>
         <w:rPr>
           <w:rFonts w:asciiTheme="minorEastAsia" w:eastAsiaTheme="minorEastAsia" w:hAnsiTheme="minorEastAsia" w:hint="eastAsia"/>
@@ -1985,7 +2222,7 @@
         </w:rPr>
       </w:pPr>
       <w:bookmarkStart w:id="5" w:name="_Toc425782388"/>
-      <w:bookmarkStart w:id="6" w:name="_Toc426745534"/>
+      <w:bookmarkStart w:id="6" w:name="_Toc426814553"/>
       <w:r>
         <w:rPr>
           <w:rFonts w:asciiTheme="majorEastAsia" w:hAnsiTheme="majorEastAsia" w:hint="eastAsia"/>
@@ -3243,7 +3480,7 @@
         </w:rPr>
       </w:pPr>
       <w:bookmarkStart w:id="7" w:name="_Toc425782389"/>
-      <w:bookmarkStart w:id="8" w:name="_Toc426745535"/>
+      <w:bookmarkStart w:id="8" w:name="_Toc426814554"/>
       <w:r>
         <w:rPr>
           <w:rFonts w:asciiTheme="majorEastAsia" w:hAnsiTheme="majorEastAsia" w:cs="Times New Roman"/>
@@ -4439,6 +4676,114 @@
           </w:p>
         </w:tc>
       </w:tr>
+      <w:tr>
+        <w:tc>
+          <w:tcPr>
+            <w:tcW w:w="1384" w:type="dxa"/>
+            <w:shd w:val="clear" w:color="auto" w:fill="D9D9D9" w:themeFill="background1" w:themeFillShade="D9"/>
+          </w:tcPr>
+          <w:p>
+            <w:pPr>
+              <w:jc w:val="center"/>
+              <w:rPr>
+                <w:rFonts w:asciiTheme="minorEastAsia" w:hAnsiTheme="minorEastAsia" w:hint="eastAsia"/>
+                <w:sz w:val="18"/>
+                <w:szCs w:val="18"/>
+              </w:rPr>
+            </w:pPr>
+            <w:r>
+              <w:rPr>
+                <w:rFonts w:asciiTheme="minorEastAsia" w:hAnsiTheme="minorEastAsia" w:hint="eastAsia"/>
+                <w:sz w:val="18"/>
+                <w:szCs w:val="18"/>
+              </w:rPr>
+              <w:t>00</w:t>
+            </w:r>
+            <w:r>
+              <w:rPr>
+                <w:rFonts w:asciiTheme="minorEastAsia" w:hAnsiTheme="minorEastAsia" w:hint="eastAsia"/>
+                <w:sz w:val="18"/>
+                <w:szCs w:val="18"/>
+              </w:rPr>
+              <w:t>24</w:t>
+            </w:r>
+          </w:p>
+        </w:tc>
+        <w:tc>
+          <w:tcPr>
+            <w:tcW w:w="4335" w:type="dxa"/>
+            <w:shd w:val="clear" w:color="auto" w:fill="D9D9D9" w:themeFill="background1" w:themeFillShade="D9"/>
+          </w:tcPr>
+          <w:p>
+            <w:pPr>
+              <w:jc w:val="center"/>
+              <w:rPr>
+                <w:rFonts w:asciiTheme="minorEastAsia" w:hAnsiTheme="minorEastAsia" w:hint="eastAsia"/>
+                <w:sz w:val="18"/>
+                <w:szCs w:val="18"/>
+              </w:rPr>
+            </w:pPr>
+            <w:r>
+              <w:rPr>
+                <w:rFonts w:asciiTheme="minorEastAsia" w:hAnsiTheme="minorEastAsia" w:hint="eastAsia"/>
+                <w:sz w:val="18"/>
+                <w:szCs w:val="18"/>
+              </w:rPr>
+              <w:t>广告ID有误</w:t>
+            </w:r>
+          </w:p>
+        </w:tc>
+      </w:tr>
+      <w:tr>
+        <w:tc>
+          <w:tcPr>
+            <w:tcW w:w="1384" w:type="dxa"/>
+            <w:shd w:val="clear" w:color="auto" w:fill="D9D9D9" w:themeFill="background1" w:themeFillShade="D9"/>
+          </w:tcPr>
+          <w:p>
+            <w:pPr>
+              <w:jc w:val="center"/>
+              <w:rPr>
+                <w:rFonts w:asciiTheme="minorEastAsia" w:hAnsiTheme="minorEastAsia" w:hint="eastAsia"/>
+                <w:sz w:val="18"/>
+                <w:szCs w:val="18"/>
+              </w:rPr>
+            </w:pPr>
+            <w:r>
+              <w:rPr>
+                <w:rFonts w:asciiTheme="minorEastAsia" w:hAnsiTheme="minorEastAsia" w:hint="eastAsia"/>
+                <w:sz w:val="18"/>
+                <w:szCs w:val="18"/>
+              </w:rPr>
+              <w:t>0025</w:t>
+            </w:r>
+          </w:p>
+        </w:tc>
+        <w:tc>
+          <w:tcPr>
+            <w:tcW w:w="4335" w:type="dxa"/>
+            <w:shd w:val="clear" w:color="auto" w:fill="D9D9D9" w:themeFill="background1" w:themeFillShade="D9"/>
+          </w:tcPr>
+          <w:p>
+            <w:pPr>
+              <w:jc w:val="center"/>
+              <w:rPr>
+                <w:rFonts w:asciiTheme="minorEastAsia" w:hAnsiTheme="minorEastAsia" w:hint="eastAsia"/>
+                <w:sz w:val="18"/>
+                <w:szCs w:val="18"/>
+              </w:rPr>
+            </w:pPr>
+            <w:r>
+              <w:rPr>
+                <w:rFonts w:asciiTheme="minorEastAsia" w:hAnsiTheme="minorEastAsia" w:hint="eastAsia"/>
+                <w:sz w:val="18"/>
+                <w:szCs w:val="18"/>
+              </w:rPr>
+              <w:t>撤销收藏失败</w:t>
+            </w:r>
+          </w:p>
+        </w:tc>
+      </w:tr>
     </w:tbl>
     <w:p>
       <w:pPr>
@@ -4450,7 +4795,7 @@
         </w:rPr>
       </w:pPr>
       <w:bookmarkStart w:id="9" w:name="_Toc425782390"/>
-      <w:bookmarkStart w:id="10" w:name="_Toc426745536"/>
+      <w:bookmarkStart w:id="10" w:name="_Toc426814555"/>
       <w:r>
         <w:rPr>
           <w:rFonts w:asciiTheme="majorEastAsia" w:hAnsiTheme="majorEastAsia" w:hint="eastAsia"/>
@@ -4477,7 +4822,7 @@
         </w:rPr>
       </w:pPr>
       <w:bookmarkStart w:id="11" w:name="_Toc425782391"/>
-      <w:bookmarkStart w:id="12" w:name="_Toc426745537"/>
+      <w:bookmarkStart w:id="12" w:name="_Toc426814556"/>
       <w:r>
         <w:rPr>
           <w:rFonts w:asciiTheme="majorEastAsia" w:eastAsiaTheme="majorEastAsia" w:hAnsiTheme="majorEastAsia" w:hint="eastAsia"/>
@@ -4825,6 +5170,7 @@
           <w:sz w:val="20"/>
           <w:szCs w:val="20"/>
         </w:rPr>
+        <w:lastRenderedPageBreak/>
         <w:t>}</w:t>
       </w:r>
     </w:p>
@@ -4857,7 +5203,6 @@
           <w:sz w:val="20"/>
           <w:szCs w:val="20"/>
         </w:rPr>
-        <w:lastRenderedPageBreak/>
         <w:t>回复报文</w:t>
       </w:r>
     </w:p>
@@ -5360,9 +5705,9 @@
           <w:szCs w:val="24"/>
         </w:rPr>
       </w:pPr>
-      <w:bookmarkStart w:id="13" w:name="_Toc426745538"/>
-      <w:bookmarkStart w:id="14" w:name="OLE_LINK3"/>
-      <w:bookmarkStart w:id="15" w:name="OLE_LINK4"/>
+      <w:bookmarkStart w:id="13" w:name="OLE_LINK3"/>
+      <w:bookmarkStart w:id="14" w:name="OLE_LINK4"/>
+      <w:bookmarkStart w:id="15" w:name="_Toc426814557"/>
       <w:r>
         <w:rPr>
           <w:rFonts w:asciiTheme="minorEastAsia" w:hAnsiTheme="minorEastAsia" w:hint="eastAsia"/>
@@ -5372,7 +5717,7 @@
         </w:rPr>
         <w:t>5.2 用户登录</w:t>
       </w:r>
-      <w:bookmarkEnd w:id="13"/>
+      <w:bookmarkEnd w:id="15"/>
     </w:p>
     <w:p>
       <w:pPr>
@@ -5738,6 +6083,7 @@
           <w:sz w:val="20"/>
           <w:szCs w:val="20"/>
         </w:rPr>
+        <w:lastRenderedPageBreak/>
         <w:t xml:space="preserve">    "STATUS":"ERROR",</w:t>
       </w:r>
     </w:p>
@@ -5782,7 +6128,6 @@
           <w:sz w:val="20"/>
           <w:szCs w:val="20"/>
         </w:rPr>
-        <w:lastRenderedPageBreak/>
         <w:t xml:space="preserve">    "DATA":{</w:t>
       </w:r>
     </w:p>
@@ -6112,8 +6457,8 @@
         <w:t>}</w:t>
       </w:r>
     </w:p>
+    <w:bookmarkEnd w:id="13"/>
     <w:bookmarkEnd w:id="14"/>
-    <w:bookmarkEnd w:id="15"/>
     <w:p/>
     <w:p>
       <w:pPr>
@@ -6177,7 +6522,7 @@
           <w:szCs w:val="24"/>
         </w:rPr>
       </w:pPr>
-      <w:bookmarkStart w:id="16" w:name="_Toc426745539"/>
+      <w:bookmarkStart w:id="16" w:name="_Toc426814558"/>
       <w:r>
         <w:rPr>
           <w:rFonts w:asciiTheme="minorEastAsia" w:hAnsiTheme="minorEastAsia" w:hint="eastAsia"/>
@@ -6747,6 +7092,7 @@
           <w:sz w:val="20"/>
           <w:szCs w:val="20"/>
         </w:rPr>
+        <w:lastRenderedPageBreak/>
         <w:t xml:space="preserve">        "response_data":"",</w:t>
       </w:r>
     </w:p>
@@ -6791,7 +7137,6 @@
           <w:sz w:val="20"/>
           <w:szCs w:val="20"/>
         </w:rPr>
-        <w:lastRenderedPageBreak/>
         <w:t xml:space="preserve">        {</w:t>
       </w:r>
     </w:p>
@@ -7270,7 +7615,7 @@
           <w:szCs w:val="24"/>
         </w:rPr>
       </w:pPr>
-      <w:bookmarkStart w:id="19" w:name="_Toc426745540"/>
+      <w:bookmarkStart w:id="19" w:name="_Toc426814559"/>
       <w:r>
         <w:rPr>
           <w:rFonts w:asciiTheme="minorEastAsia" w:hAnsiTheme="minorEastAsia" w:hint="eastAsia"/>
@@ -7930,6 +8275,7 @@
           <w:sz w:val="20"/>
           <w:szCs w:val="20"/>
         </w:rPr>
+        <w:lastRenderedPageBreak/>
         <w:tab/>
         <w:t>"VERSION":"1.0.0",</w:t>
       </w:r>
@@ -7975,7 +8321,6 @@
           <w:sz w:val="20"/>
           <w:szCs w:val="20"/>
         </w:rPr>
-        <w:lastRenderedPageBreak/>
         <w:t xml:space="preserve">    "ERROR_CODE":"0001",</w:t>
       </w:r>
     </w:p>
@@ -8874,7 +9219,7 @@
           <w:szCs w:val="24"/>
         </w:rPr>
       </w:pPr>
-      <w:bookmarkStart w:id="20" w:name="_Toc426745541"/>
+      <w:bookmarkStart w:id="20" w:name="_Toc426814560"/>
       <w:r>
         <w:rPr>
           <w:rFonts w:asciiTheme="minorEastAsia" w:hAnsiTheme="minorEastAsia" w:hint="eastAsia"/>
@@ -9654,7 +9999,6 @@
           <w:sz w:val="20"/>
           <w:szCs w:val="20"/>
         </w:rPr>
-        <w:lastRenderedPageBreak/>
         <w:t>回复报文</w:t>
       </w:r>
     </w:p>
@@ -10818,7 +11162,7 @@
           <w:szCs w:val="24"/>
         </w:rPr>
       </w:pPr>
-      <w:bookmarkStart w:id="21" w:name="_Toc426745542"/>
+      <w:bookmarkStart w:id="21" w:name="_Toc426814561"/>
       <w:r>
         <w:rPr>
           <w:rFonts w:asciiTheme="minorEastAsia" w:hAnsiTheme="minorEastAsia" w:hint="eastAsia"/>
@@ -11242,7 +11586,6 @@
           <w:sz w:val="20"/>
           <w:szCs w:val="20"/>
         </w:rPr>
-        <w:lastRenderedPageBreak/>
         <w:t>{</w:t>
       </w:r>
     </w:p>
@@ -12198,6 +12541,7 @@
           <w:sz w:val="20"/>
           <w:szCs w:val="20"/>
         </w:rPr>
+        <w:lastRenderedPageBreak/>
         <w:t xml:space="preserve">        "read_count": "0",</w:t>
       </w:r>
     </w:p>
@@ -12242,7 +12586,6 @@
           <w:sz w:val="20"/>
           <w:szCs w:val="20"/>
         </w:rPr>
-        <w:lastRenderedPageBreak/>
         <w:t xml:space="preserve">        "last_update_time": null</w:t>
       </w:r>
     </w:p>
@@ -12691,7 +13034,7 @@
           <w:szCs w:val="24"/>
         </w:rPr>
       </w:pPr>
-      <w:bookmarkStart w:id="22" w:name="_Toc426745543"/>
+      <w:bookmarkStart w:id="22" w:name="_Toc426814562"/>
       <w:r>
         <w:rPr>
           <w:rFonts w:asciiTheme="minorEastAsia" w:hAnsiTheme="minorEastAsia" w:hint="eastAsia"/>
@@ -12860,16 +13203,34 @@
           <w:sz w:val="20"/>
           <w:szCs w:val="20"/>
         </w:rPr>
-        <w:t>GET_PUBLISHED</w:t>
-      </w:r>
-      <w:r>
-        <w:rPr>
-          <w:rFonts w:ascii="Times New Roman" w:hAnsi="Times New Roman" w:cs="Times New Roman"/>
-          <w:kern w:val="0"/>
-          <w:sz w:val="20"/>
-          <w:szCs w:val="20"/>
-        </w:rPr>
-        <w:t>_ADVERTISEMENT",</w:t>
+        <w:t>GET_</w:t>
+      </w:r>
+      <w:r>
+        <w:rPr>
+          <w:rFonts w:ascii="Times New Roman" w:hAnsi="Times New Roman" w:cs="Times New Roman"/>
+          <w:kern w:val="0"/>
+          <w:sz w:val="20"/>
+          <w:szCs w:val="20"/>
+        </w:rPr>
+        <w:t>ADVERTISEMENT</w:t>
+      </w:r>
+      <w:r>
+        <w:rPr>
+          <w:rFonts w:ascii="Times New Roman" w:hAnsi="Times New Roman" w:cs="Times New Roman" w:hint="eastAsia"/>
+          <w:kern w:val="0"/>
+          <w:sz w:val="20"/>
+          <w:szCs w:val="20"/>
+        </w:rPr>
+        <w:t>_TYPE</w:t>
+      </w:r>
+      <w:r>
+        <w:rPr>
+          <w:rFonts w:ascii="Times New Roman" w:hAnsi="Times New Roman" w:cs="Times New Roman"/>
+          <w:kern w:val="0"/>
+          <w:sz w:val="20"/>
+          <w:szCs w:val="20"/>
+        </w:rPr>
+        <w:t>",</w:t>
       </w:r>
     </w:p>
     <w:p>
@@ -13169,6 +13530,7 @@
           <w:sz w:val="20"/>
           <w:szCs w:val="20"/>
         </w:rPr>
+        <w:lastRenderedPageBreak/>
         <w:t xml:space="preserve">    </w:t>
       </w:r>
       <w:r>
@@ -13267,7 +13629,6 @@
           <w:sz w:val="20"/>
           <w:szCs w:val="20"/>
         </w:rPr>
-        <w:lastRenderedPageBreak/>
         <w:t xml:space="preserve">         "request_data":""</w:t>
       </w:r>
       <w:r>
@@ -13391,9 +13752,9 @@
           <w:szCs w:val="24"/>
         </w:rPr>
       </w:pPr>
-      <w:bookmarkStart w:id="23" w:name="_Toc426745544"/>
-      <w:bookmarkStart w:id="24" w:name="OLE_LINK1"/>
-      <w:bookmarkStart w:id="25" w:name="OLE_LINK2"/>
+      <w:bookmarkStart w:id="23" w:name="OLE_LINK1"/>
+      <w:bookmarkStart w:id="24" w:name="OLE_LINK2"/>
+      <w:bookmarkStart w:id="25" w:name="_Toc426814563"/>
       <w:r>
         <w:rPr>
           <w:rFonts w:asciiTheme="minorEastAsia" w:hAnsiTheme="minorEastAsia" w:hint="eastAsia"/>
@@ -13421,7 +13782,7 @@
         </w:rPr>
         <w:t>获取用户信息</w:t>
       </w:r>
-      <w:bookmarkEnd w:id="23"/>
+      <w:bookmarkEnd w:id="25"/>
     </w:p>
     <w:p>
       <w:pPr>
@@ -13555,16 +13916,25 @@
           <w:sz w:val="20"/>
           <w:szCs w:val="20"/>
         </w:rPr>
-        <w:t>GET_PUBLISHED</w:t>
-      </w:r>
-      <w:r>
-        <w:rPr>
-          <w:rFonts w:ascii="Times New Roman" w:hAnsi="Times New Roman" w:cs="Times New Roman"/>
-          <w:kern w:val="0"/>
-          <w:sz w:val="20"/>
-          <w:szCs w:val="20"/>
-        </w:rPr>
-        <w:t>_ADVERTISEMENT",</w:t>
+        <w:t>GET_</w:t>
+      </w:r>
+      <w:r>
+        <w:rPr>
+          <w:rFonts w:ascii="Times New Roman" w:hAnsi="Times New Roman" w:cs="Times New Roman" w:hint="eastAsia"/>
+          <w:kern w:val="0"/>
+          <w:sz w:val="20"/>
+          <w:szCs w:val="20"/>
+        </w:rPr>
+        <w:t>USER_INFORMATION</w:t>
+      </w:r>
+      <w:r>
+        <w:rPr>
+          <w:rFonts w:ascii="Times New Roman" w:hAnsi="Times New Roman" w:cs="Times New Roman"/>
+          <w:kern w:val="0"/>
+          <w:sz w:val="20"/>
+          <w:szCs w:val="20"/>
+        </w:rPr>
+        <w:t>",</w:t>
       </w:r>
     </w:p>
     <w:p>
@@ -14194,6 +14564,7 @@
           <w:sz w:val="20"/>
           <w:szCs w:val="20"/>
         </w:rPr>
+        <w:lastRenderedPageBreak/>
         <w:t xml:space="preserve">            "SESSION_KEY": "94e9e1bd4007c83d7ab96ecb8f2b2536",</w:t>
       </w:r>
     </w:p>
@@ -14238,7 +14609,6 @@
           <w:sz w:val="20"/>
           <w:szCs w:val="20"/>
         </w:rPr>
-        <w:lastRenderedPageBreak/>
         <w:t xml:space="preserve">                "uid": "98"</w:t>
       </w:r>
     </w:p>
@@ -14331,8 +14701,8 @@
         <w:t>}</w:t>
       </w:r>
     </w:p>
+    <w:bookmarkEnd w:id="23"/>
     <w:bookmarkEnd w:id="24"/>
-    <w:bookmarkEnd w:id="25"/>
     <w:p>
       <w:pPr>
         <w:widowControl/>
@@ -14369,6 +14739,7 @@
           <w:szCs w:val="24"/>
         </w:rPr>
       </w:pPr>
+      <w:bookmarkStart w:id="26" w:name="_Toc426814564"/>
       <w:r>
         <w:rPr>
           <w:rFonts w:asciiTheme="minorEastAsia" w:hAnsiTheme="minorEastAsia" w:hint="eastAsia"/>
@@ -14396,6 +14767,7 @@
         </w:rPr>
         <w:t>点赞</w:t>
       </w:r>
+      <w:bookmarkEnd w:id="26"/>
     </w:p>
     <w:p>
       <w:pPr>
@@ -14536,16 +14908,16 @@
           <w:sz w:val="20"/>
           <w:szCs w:val="20"/>
         </w:rPr>
-        <w:t>GET_PUBLISHED</w:t>
-      </w:r>
-      <w:r>
-        <w:rPr>
-          <w:rFonts w:ascii="Times New Roman" w:hAnsi="Times New Roman" w:cs="Times New Roman"/>
-          <w:kern w:val="0"/>
-          <w:sz w:val="20"/>
-          <w:szCs w:val="20"/>
-        </w:rPr>
-        <w:t>_ADVERTISEMENT",</w:t>
+        <w:t>THUMB_UP_FOR_ADV</w:t>
+      </w:r>
+      <w:r>
+        <w:rPr>
+          <w:rFonts w:ascii="Times New Roman" w:hAnsi="Times New Roman" w:cs="Times New Roman"/>
+          <w:kern w:val="0"/>
+          <w:sz w:val="20"/>
+          <w:szCs w:val="20"/>
+        </w:rPr>
+        <w:t>",</w:t>
       </w:r>
     </w:p>
     <w:p>
@@ -14739,19 +15111,22 @@
     </w:p>
     <w:p>
       <w:pPr>
-        <w:widowControl/>
-        <w:shd w:val="clear" w:color="auto" w:fill="BFBFBF" w:themeFill="background1" w:themeFillShade="BF"/>
-        <w:jc w:val="left"/>
-        <w:rPr>
-          <w:rFonts w:ascii="Times New Roman" w:hAnsi="Times New Roman" w:cs="Times New Roman"/>
-          <w:kern w:val="0"/>
-          <w:sz w:val="20"/>
-          <w:szCs w:val="20"/>
-        </w:rPr>
-      </w:pPr>
-      <w:r>
-        <w:rPr>
-          <w:rFonts w:ascii="Times New Roman" w:hAnsi="Times New Roman" w:cs="Times New Roman"/>
+        <w:shd w:val="clear" w:color="auto" w:fill="A6A6A6" w:themeFill="background1" w:themeFillShade="A6"/>
+        <w:autoSpaceDE w:val="0"/>
+        <w:autoSpaceDN w:val="0"/>
+        <w:adjustRightInd w:val="0"/>
+        <w:jc w:val="left"/>
+        <w:rPr>
+          <w:rFonts w:ascii="Consolas" w:hAnsi="Consolas" w:cs="Consolas"/>
+          <w:kern w:val="0"/>
+          <w:sz w:val="20"/>
+          <w:szCs w:val="20"/>
+        </w:rPr>
+      </w:pPr>
+      <w:r>
+        <w:rPr>
+          <w:rFonts w:ascii="Consolas" w:hAnsi="Consolas" w:cs="Consolas"/>
+          <w:color w:val="000000"/>
           <w:kern w:val="0"/>
           <w:sz w:val="20"/>
           <w:szCs w:val="20"/>
@@ -14761,125 +15136,142 @@
     </w:p>
     <w:p>
       <w:pPr>
-        <w:widowControl/>
-        <w:shd w:val="clear" w:color="auto" w:fill="BFBFBF" w:themeFill="background1" w:themeFillShade="BF"/>
-        <w:jc w:val="left"/>
-        <w:rPr>
-          <w:rFonts w:ascii="Times New Roman" w:hAnsi="Times New Roman" w:cs="Times New Roman"/>
-          <w:kern w:val="0"/>
-          <w:sz w:val="20"/>
-          <w:szCs w:val="20"/>
-        </w:rPr>
-      </w:pPr>
-      <w:r>
-        <w:rPr>
-          <w:rFonts w:ascii="Times New Roman" w:hAnsi="Times New Roman" w:cs="Times New Roman"/>
-          <w:kern w:val="0"/>
-          <w:sz w:val="20"/>
-          <w:szCs w:val="20"/>
-        </w:rPr>
-        <w:t xml:space="preserve">    "VERSION": "1.0.0",</w:t>
-      </w:r>
-    </w:p>
-    <w:p>
-      <w:pPr>
-        <w:widowControl/>
-        <w:shd w:val="clear" w:color="auto" w:fill="BFBFBF" w:themeFill="background1" w:themeFillShade="BF"/>
-        <w:jc w:val="left"/>
-        <w:rPr>
-          <w:rFonts w:ascii="Times New Roman" w:hAnsi="Times New Roman" w:cs="Times New Roman"/>
-          <w:kern w:val="0"/>
-          <w:sz w:val="20"/>
-          <w:szCs w:val="20"/>
-        </w:rPr>
-      </w:pPr>
-      <w:r>
-        <w:rPr>
-          <w:rFonts w:ascii="Times New Roman" w:hAnsi="Times New Roman" w:cs="Times New Roman"/>
-          <w:kern w:val="0"/>
-          <w:sz w:val="20"/>
-          <w:szCs w:val="20"/>
-        </w:rPr>
-        <w:t xml:space="preserve">    "STATUS": "OK",</w:t>
-      </w:r>
-    </w:p>
-    <w:p>
-      <w:pPr>
-        <w:widowControl/>
-        <w:shd w:val="clear" w:color="auto" w:fill="BFBFBF" w:themeFill="background1" w:themeFillShade="BF"/>
-        <w:jc w:val="left"/>
-        <w:rPr>
-          <w:rFonts w:ascii="Times New Roman" w:hAnsi="Times New Roman" w:cs="Times New Roman"/>
-          <w:kern w:val="0"/>
-          <w:sz w:val="20"/>
-          <w:szCs w:val="20"/>
-        </w:rPr>
-      </w:pPr>
-      <w:r>
-        <w:rPr>
-          <w:rFonts w:ascii="Times New Roman" w:hAnsi="Times New Roman" w:cs="Times New Roman"/>
-          <w:kern w:val="0"/>
-          <w:sz w:val="20"/>
-          <w:szCs w:val="20"/>
-        </w:rPr>
-        <w:t xml:space="preserve">    "ERROR_CODE": "",</w:t>
-      </w:r>
-    </w:p>
-    <w:p>
-      <w:pPr>
-        <w:widowControl/>
-        <w:shd w:val="clear" w:color="auto" w:fill="BFBFBF" w:themeFill="background1" w:themeFillShade="BF"/>
-        <w:jc w:val="left"/>
-        <w:rPr>
-          <w:rFonts w:ascii="Times New Roman" w:hAnsi="Times New Roman" w:cs="Times New Roman"/>
-          <w:kern w:val="0"/>
-          <w:sz w:val="20"/>
-          <w:szCs w:val="20"/>
-        </w:rPr>
-      </w:pPr>
-      <w:r>
-        <w:rPr>
-          <w:rFonts w:ascii="Times New Roman" w:hAnsi="Times New Roman" w:cs="Times New Roman"/>
-          <w:kern w:val="0"/>
-          <w:sz w:val="20"/>
-          <w:szCs w:val="20"/>
-        </w:rPr>
-        <w:t xml:space="preserve">    "DATA": {</w:t>
-      </w:r>
-    </w:p>
-    <w:p>
-      <w:pPr>
-        <w:widowControl/>
-        <w:shd w:val="clear" w:color="auto" w:fill="BFBFBF" w:themeFill="background1" w:themeFillShade="BF"/>
-        <w:jc w:val="left"/>
-        <w:rPr>
-          <w:rFonts w:ascii="Times New Roman" w:hAnsi="Times New Roman" w:cs="Times New Roman"/>
-          <w:kern w:val="0"/>
-          <w:sz w:val="20"/>
-          <w:szCs w:val="20"/>
-        </w:rPr>
-      </w:pPr>
-      <w:r>
-        <w:rPr>
-          <w:rFonts w:ascii="Times New Roman" w:hAnsi="Times New Roman" w:cs="Times New Roman"/>
-          <w:kern w:val="0"/>
-          <w:sz w:val="20"/>
-          <w:szCs w:val="20"/>
-        </w:rPr>
-        <w:t xml:space="preserve">        "message": "</w:t>
-      </w:r>
-      <w:r>
-        <w:rPr>
-          <w:rFonts w:ascii="Times New Roman" w:hAnsi="Times New Roman" w:cs="Times New Roman"/>
-          <w:kern w:val="0"/>
-          <w:sz w:val="20"/>
-          <w:szCs w:val="20"/>
-        </w:rPr>
-        <w:t>请求用户信息成功</w:t>
-      </w:r>
-      <w:r>
-        <w:rPr>
-          <w:rFonts w:ascii="Times New Roman" w:hAnsi="Times New Roman" w:cs="Times New Roman"/>
+        <w:shd w:val="clear" w:color="auto" w:fill="A6A6A6" w:themeFill="background1" w:themeFillShade="A6"/>
+        <w:autoSpaceDE w:val="0"/>
+        <w:autoSpaceDN w:val="0"/>
+        <w:adjustRightInd w:val="0"/>
+        <w:jc w:val="left"/>
+        <w:rPr>
+          <w:rFonts w:ascii="Consolas" w:hAnsi="Consolas" w:cs="Consolas"/>
+          <w:kern w:val="0"/>
+          <w:sz w:val="20"/>
+          <w:szCs w:val="20"/>
+        </w:rPr>
+      </w:pPr>
+      <w:r>
+        <w:rPr>
+          <w:rFonts w:ascii="Consolas" w:hAnsi="Consolas" w:cs="Consolas"/>
+          <w:color w:val="000000"/>
+          <w:kern w:val="0"/>
+          <w:sz w:val="20"/>
+          <w:szCs w:val="20"/>
+        </w:rPr>
+        <w:t xml:space="preserve">            "VERSION":"1.0.0",</w:t>
+      </w:r>
+    </w:p>
+    <w:p>
+      <w:pPr>
+        <w:shd w:val="clear" w:color="auto" w:fill="A6A6A6" w:themeFill="background1" w:themeFillShade="A6"/>
+        <w:autoSpaceDE w:val="0"/>
+        <w:autoSpaceDN w:val="0"/>
+        <w:adjustRightInd w:val="0"/>
+        <w:jc w:val="left"/>
+        <w:rPr>
+          <w:rFonts w:ascii="Consolas" w:hAnsi="Consolas" w:cs="Consolas"/>
+          <w:kern w:val="0"/>
+          <w:sz w:val="20"/>
+          <w:szCs w:val="20"/>
+        </w:rPr>
+      </w:pPr>
+      <w:r>
+        <w:rPr>
+          <w:rFonts w:ascii="Consolas" w:hAnsi="Consolas" w:cs="Consolas"/>
+          <w:color w:val="000000"/>
+          <w:kern w:val="0"/>
+          <w:sz w:val="20"/>
+          <w:szCs w:val="20"/>
+        </w:rPr>
+        <w:t xml:space="preserve">            "STATUS":"OK",</w:t>
+      </w:r>
+    </w:p>
+    <w:p>
+      <w:pPr>
+        <w:shd w:val="clear" w:color="auto" w:fill="A6A6A6" w:themeFill="background1" w:themeFillShade="A6"/>
+        <w:autoSpaceDE w:val="0"/>
+        <w:autoSpaceDN w:val="0"/>
+        <w:adjustRightInd w:val="0"/>
+        <w:jc w:val="left"/>
+        <w:rPr>
+          <w:rFonts w:ascii="Consolas" w:hAnsi="Consolas" w:cs="Consolas"/>
+          <w:kern w:val="0"/>
+          <w:sz w:val="20"/>
+          <w:szCs w:val="20"/>
+        </w:rPr>
+      </w:pPr>
+      <w:r>
+        <w:rPr>
+          <w:rFonts w:ascii="Consolas" w:hAnsi="Consolas" w:cs="Consolas"/>
+          <w:color w:val="000000"/>
+          <w:kern w:val="0"/>
+          <w:sz w:val="20"/>
+          <w:szCs w:val="20"/>
+        </w:rPr>
+        <w:t xml:space="preserve">            "ERROR_CODE":"",</w:t>
+      </w:r>
+    </w:p>
+    <w:p>
+      <w:pPr>
+        <w:shd w:val="clear" w:color="auto" w:fill="A6A6A6" w:themeFill="background1" w:themeFillShade="A6"/>
+        <w:autoSpaceDE w:val="0"/>
+        <w:autoSpaceDN w:val="0"/>
+        <w:adjustRightInd w:val="0"/>
+        <w:jc w:val="left"/>
+        <w:rPr>
+          <w:rFonts w:ascii="Consolas" w:hAnsi="Consolas" w:cs="Consolas"/>
+          <w:kern w:val="0"/>
+          <w:sz w:val="20"/>
+          <w:szCs w:val="20"/>
+        </w:rPr>
+      </w:pPr>
+      <w:r>
+        <w:rPr>
+          <w:rFonts w:ascii="Consolas" w:hAnsi="Consolas" w:cs="Consolas"/>
+          <w:color w:val="000000"/>
+          <w:kern w:val="0"/>
+          <w:sz w:val="20"/>
+          <w:szCs w:val="20"/>
+        </w:rPr>
+        <w:t xml:space="preserve">            "DATA":{</w:t>
+      </w:r>
+    </w:p>
+    <w:p>
+      <w:pPr>
+        <w:shd w:val="clear" w:color="auto" w:fill="A6A6A6" w:themeFill="background1" w:themeFillShade="A6"/>
+        <w:autoSpaceDE w:val="0"/>
+        <w:autoSpaceDN w:val="0"/>
+        <w:adjustRightInd w:val="0"/>
+        <w:jc w:val="left"/>
+        <w:rPr>
+          <w:rFonts w:ascii="Consolas" w:hAnsi="Consolas" w:cs="Consolas"/>
+          <w:kern w:val="0"/>
+          <w:sz w:val="20"/>
+          <w:szCs w:val="20"/>
+        </w:rPr>
+      </w:pPr>
+      <w:r>
+        <w:rPr>
+          <w:rFonts w:ascii="Consolas" w:hAnsi="Consolas" w:cs="Consolas"/>
+          <w:color w:val="000000"/>
+          <w:kern w:val="0"/>
+          <w:sz w:val="20"/>
+          <w:szCs w:val="20"/>
+        </w:rPr>
+        <w:t xml:space="preserve">                "message":"</w:t>
+      </w:r>
+      <w:r>
+        <w:rPr>
+          <w:rFonts w:ascii="Consolas" w:hAnsi="Consolas" w:cs="Consolas"/>
+          <w:color w:val="000000"/>
+          <w:kern w:val="0"/>
+          <w:sz w:val="20"/>
+          <w:szCs w:val="20"/>
+        </w:rPr>
+        <w:t>恭喜您点赞成功</w:t>
+      </w:r>
+      <w:r>
+        <w:rPr>
+          <w:rFonts w:ascii="Consolas" w:hAnsi="Consolas" w:cs="Consolas"/>
+          <w:color w:val="000000"/>
           <w:kern w:val="0"/>
           <w:sz w:val="20"/>
           <w:szCs w:val="20"/>
@@ -14889,386 +15281,1934 @@
     </w:p>
     <w:p>
       <w:pPr>
-        <w:widowControl/>
-        <w:shd w:val="clear" w:color="auto" w:fill="BFBFBF" w:themeFill="background1" w:themeFillShade="BF"/>
-        <w:jc w:val="left"/>
-        <w:rPr>
-          <w:rFonts w:ascii="Times New Roman" w:hAnsi="Times New Roman" w:cs="Times New Roman"/>
-          <w:kern w:val="0"/>
-          <w:sz w:val="20"/>
-          <w:szCs w:val="20"/>
-        </w:rPr>
-      </w:pPr>
-      <w:r>
-        <w:rPr>
-          <w:rFonts w:ascii="Times New Roman" w:hAnsi="Times New Roman" w:cs="Times New Roman"/>
-          <w:kern w:val="0"/>
-          <w:sz w:val="20"/>
-          <w:szCs w:val="20"/>
-        </w:rPr>
-        <w:t xml:space="preserve">        "response_data": {</w:t>
-      </w:r>
-    </w:p>
-    <w:p>
-      <w:pPr>
-        <w:widowControl/>
-        <w:shd w:val="clear" w:color="auto" w:fill="BFBFBF" w:themeFill="background1" w:themeFillShade="BF"/>
-        <w:jc w:val="left"/>
-        <w:rPr>
-          <w:rFonts w:ascii="Times New Roman" w:hAnsi="Times New Roman" w:cs="Times New Roman"/>
-          <w:kern w:val="0"/>
-          <w:sz w:val="20"/>
-          <w:szCs w:val="20"/>
-        </w:rPr>
-      </w:pPr>
-      <w:r>
-        <w:rPr>
-          <w:rFonts w:ascii="Times New Roman" w:hAnsi="Times New Roman" w:cs="Times New Roman"/>
-          <w:kern w:val="0"/>
-          <w:sz w:val="20"/>
-          <w:szCs w:val="20"/>
-        </w:rPr>
-        <w:t xml:space="preserve">            "name": "chenyang",</w:t>
-      </w:r>
-    </w:p>
-    <w:p>
-      <w:pPr>
-        <w:widowControl/>
-        <w:shd w:val="clear" w:color="auto" w:fill="BFBFBF" w:themeFill="background1" w:themeFillShade="BF"/>
-        <w:jc w:val="left"/>
-        <w:rPr>
-          <w:rFonts w:ascii="Times New Roman" w:hAnsi="Times New Roman" w:cs="Times New Roman"/>
-          <w:kern w:val="0"/>
-          <w:sz w:val="20"/>
-          <w:szCs w:val="20"/>
-        </w:rPr>
-      </w:pPr>
-      <w:r>
-        <w:rPr>
-          <w:rFonts w:ascii="Times New Roman" w:hAnsi="Times New Roman" w:cs="Times New Roman"/>
-          <w:kern w:val="0"/>
-          <w:sz w:val="20"/>
-          <w:szCs w:val="20"/>
-        </w:rPr>
-        <w:t xml:space="preserve">            "cellphone": "13426370455",</w:t>
-      </w:r>
-    </w:p>
-    <w:p>
-      <w:pPr>
-        <w:widowControl/>
-        <w:shd w:val="clear" w:color="auto" w:fill="BFBFBF" w:themeFill="background1" w:themeFillShade="BF"/>
-        <w:jc w:val="left"/>
-        <w:rPr>
-          <w:rFonts w:ascii="Times New Roman" w:hAnsi="Times New Roman" w:cs="Times New Roman"/>
-          <w:kern w:val="0"/>
-          <w:sz w:val="20"/>
-          <w:szCs w:val="20"/>
-        </w:rPr>
-      </w:pPr>
-      <w:r>
-        <w:rPr>
-          <w:rFonts w:ascii="Times New Roman" w:hAnsi="Times New Roman" w:cs="Times New Roman"/>
-          <w:kern w:val="0"/>
-          <w:sz w:val="20"/>
-          <w:szCs w:val="20"/>
-        </w:rPr>
-        <w:t xml:space="preserve">            "email": "chenyang2@qq.com",</w:t>
-      </w:r>
-    </w:p>
-    <w:p>
-      <w:pPr>
-        <w:widowControl/>
-        <w:shd w:val="clear" w:color="auto" w:fill="BFBFBF" w:themeFill="background1" w:themeFillShade="BF"/>
-        <w:jc w:val="left"/>
-        <w:rPr>
-          <w:rFonts w:ascii="Times New Roman" w:hAnsi="Times New Roman" w:cs="Times New Roman"/>
-          <w:kern w:val="0"/>
-          <w:sz w:val="20"/>
-          <w:szCs w:val="20"/>
-        </w:rPr>
-      </w:pPr>
-      <w:r>
-        <w:rPr>
-          <w:rFonts w:ascii="Times New Roman" w:hAnsi="Times New Roman" w:cs="Times New Roman"/>
-          <w:kern w:val="0"/>
-          <w:sz w:val="20"/>
-          <w:szCs w:val="20"/>
-        </w:rPr>
-        <w:t xml:space="preserve">            "type": "Silver",</w:t>
-      </w:r>
-    </w:p>
-    <w:p>
-      <w:pPr>
-        <w:widowControl/>
-        <w:shd w:val="clear" w:color="auto" w:fill="BFBFBF" w:themeFill="background1" w:themeFillShade="BF"/>
-        <w:jc w:val="left"/>
-        <w:rPr>
-          <w:rFonts w:ascii="Times New Roman" w:hAnsi="Times New Roman" w:cs="Times New Roman"/>
-          <w:kern w:val="0"/>
-          <w:sz w:val="20"/>
-          <w:szCs w:val="20"/>
-        </w:rPr>
-      </w:pPr>
-      <w:r>
-        <w:rPr>
-          <w:rFonts w:ascii="Times New Roman" w:hAnsi="Times New Roman" w:cs="Times New Roman"/>
-          <w:kern w:val="0"/>
-          <w:sz w:val="20"/>
-          <w:szCs w:val="20"/>
-        </w:rPr>
-        <w:t xml:space="preserve">            "register_time": "2015-07-27 17:24:00",</w:t>
-      </w:r>
-    </w:p>
-    <w:p>
-      <w:pPr>
-        <w:widowControl/>
-        <w:shd w:val="clear" w:color="auto" w:fill="BFBFBF" w:themeFill="background1" w:themeFillShade="BF"/>
-        <w:jc w:val="left"/>
-        <w:rPr>
-          <w:rFonts w:ascii="Times New Roman" w:hAnsi="Times New Roman" w:cs="Times New Roman"/>
-          <w:kern w:val="0"/>
-          <w:sz w:val="20"/>
-          <w:szCs w:val="20"/>
-        </w:rPr>
-      </w:pPr>
-      <w:r>
-        <w:rPr>
-          <w:rFonts w:ascii="Times New Roman" w:hAnsi="Times New Roman" w:cs="Times New Roman"/>
-          <w:kern w:val="0"/>
-          <w:sz w:val="20"/>
-          <w:szCs w:val="20"/>
-        </w:rPr>
-        <w:t xml:space="preserve">            "last_login_time": ""</w:t>
-      </w:r>
-    </w:p>
-    <w:p>
-      <w:pPr>
-        <w:widowControl/>
-        <w:shd w:val="clear" w:color="auto" w:fill="BFBFBF" w:themeFill="background1" w:themeFillShade="BF"/>
-        <w:jc w:val="left"/>
-        <w:rPr>
-          <w:rFonts w:ascii="Times New Roman" w:hAnsi="Times New Roman" w:cs="Times New Roman"/>
-          <w:kern w:val="0"/>
-          <w:sz w:val="20"/>
-          <w:szCs w:val="20"/>
-        </w:rPr>
-      </w:pPr>
-      <w:r>
-        <w:rPr>
-          <w:rFonts w:ascii="Times New Roman" w:hAnsi="Times New Roman" w:cs="Times New Roman"/>
-          <w:kern w:val="0"/>
-          <w:sz w:val="20"/>
-          <w:szCs w:val="20"/>
-        </w:rPr>
-        <w:t xml:space="preserve">        },</w:t>
-      </w:r>
-    </w:p>
-    <w:p>
-      <w:pPr>
-        <w:widowControl/>
-        <w:shd w:val="clear" w:color="auto" w:fill="BFBFBF" w:themeFill="background1" w:themeFillShade="BF"/>
-        <w:jc w:val="left"/>
-        <w:rPr>
-          <w:rFonts w:ascii="Times New Roman" w:hAnsi="Times New Roman" w:cs="Times New Roman"/>
-          <w:kern w:val="0"/>
-          <w:sz w:val="20"/>
-          <w:szCs w:val="20"/>
-        </w:rPr>
-      </w:pPr>
-      <w:r>
-        <w:rPr>
-          <w:rFonts w:ascii="Times New Roman" w:hAnsi="Times New Roman" w:cs="Times New Roman"/>
-          <w:kern w:val="0"/>
-          <w:sz w:val="20"/>
-          <w:szCs w:val="20"/>
-        </w:rPr>
-        <w:t xml:space="preserve">        "request_data": {</w:t>
-      </w:r>
-    </w:p>
-    <w:p>
-      <w:pPr>
-        <w:widowControl/>
-        <w:shd w:val="clear" w:color="auto" w:fill="BFBFBF" w:themeFill="background1" w:themeFillShade="BF"/>
-        <w:jc w:val="left"/>
-        <w:rPr>
-          <w:rFonts w:ascii="Times New Roman" w:hAnsi="Times New Roman" w:cs="Times New Roman"/>
-          <w:kern w:val="0"/>
-          <w:sz w:val="20"/>
-          <w:szCs w:val="20"/>
-        </w:rPr>
-      </w:pPr>
-      <w:r>
-        <w:rPr>
-          <w:rFonts w:ascii="Times New Roman" w:hAnsi="Times New Roman" w:cs="Times New Roman"/>
-          <w:kern w:val="0"/>
-          <w:sz w:val="20"/>
-          <w:szCs w:val="20"/>
-        </w:rPr>
-        <w:t xml:space="preserve">            "VERSION": "1.0.0",</w:t>
-      </w:r>
-    </w:p>
-    <w:p>
-      <w:pPr>
-        <w:widowControl/>
-        <w:shd w:val="clear" w:color="auto" w:fill="BFBFBF" w:themeFill="background1" w:themeFillShade="BF"/>
-        <w:jc w:val="left"/>
-        <w:rPr>
-          <w:rFonts w:ascii="Times New Roman" w:hAnsi="Times New Roman" w:cs="Times New Roman"/>
-          <w:kern w:val="0"/>
-          <w:sz w:val="20"/>
-          <w:szCs w:val="20"/>
-        </w:rPr>
-      </w:pPr>
-      <w:r>
-        <w:rPr>
-          <w:rFonts w:ascii="Times New Roman" w:hAnsi="Times New Roman" w:cs="Times New Roman"/>
-          <w:kern w:val="0"/>
-          <w:sz w:val="20"/>
-          <w:szCs w:val="20"/>
-        </w:rPr>
-        <w:t xml:space="preserve">            "REQUEST_TYPE": "CREATE_ADVERTISEMENT",</w:t>
-      </w:r>
-    </w:p>
-    <w:p>
-      <w:pPr>
-        <w:widowControl/>
-        <w:shd w:val="clear" w:color="auto" w:fill="BFBFBF" w:themeFill="background1" w:themeFillShade="BF"/>
-        <w:jc w:val="left"/>
-        <w:rPr>
-          <w:rFonts w:ascii="Times New Roman" w:hAnsi="Times New Roman" w:cs="Times New Roman"/>
-          <w:kern w:val="0"/>
-          <w:sz w:val="20"/>
-          <w:szCs w:val="20"/>
-        </w:rPr>
-      </w:pPr>
-      <w:r>
-        <w:rPr>
-          <w:rFonts w:ascii="Times New Roman" w:hAnsi="Times New Roman" w:cs="Times New Roman"/>
-          <w:kern w:val="0"/>
-          <w:sz w:val="20"/>
-          <w:szCs w:val="20"/>
-        </w:rPr>
-        <w:t xml:space="preserve">            "SESSION_KEY": "94e9e1bd4007c83d7ab96ecb8f2b2536",</w:t>
-      </w:r>
-    </w:p>
-    <w:p>
-      <w:pPr>
-        <w:widowControl/>
-        <w:shd w:val="clear" w:color="auto" w:fill="BFBFBF" w:themeFill="background1" w:themeFillShade="BF"/>
-        <w:jc w:val="left"/>
-        <w:rPr>
-          <w:rFonts w:ascii="Times New Roman" w:hAnsi="Times New Roman" w:cs="Times New Roman"/>
-          <w:kern w:val="0"/>
-          <w:sz w:val="20"/>
-          <w:szCs w:val="20"/>
-        </w:rPr>
-      </w:pPr>
-      <w:r>
-        <w:rPr>
-          <w:rFonts w:ascii="Times New Roman" w:hAnsi="Times New Roman" w:cs="Times New Roman"/>
-          <w:kern w:val="0"/>
-          <w:sz w:val="20"/>
-          <w:szCs w:val="20"/>
-        </w:rPr>
-        <w:t xml:space="preserve">            "DATA": {</w:t>
-      </w:r>
-    </w:p>
-    <w:p>
-      <w:pPr>
-        <w:widowControl/>
-        <w:shd w:val="clear" w:color="auto" w:fill="BFBFBF" w:themeFill="background1" w:themeFillShade="BF"/>
-        <w:jc w:val="left"/>
-        <w:rPr>
-          <w:rFonts w:ascii="Times New Roman" w:hAnsi="Times New Roman" w:cs="Times New Roman"/>
-          <w:kern w:val="0"/>
-          <w:sz w:val="20"/>
-          <w:szCs w:val="20"/>
-        </w:rPr>
-      </w:pPr>
-      <w:r>
-        <w:rPr>
-          <w:rFonts w:ascii="Times New Roman" w:hAnsi="Times New Roman" w:cs="Times New Roman"/>
-          <w:kern w:val="0"/>
-          <w:sz w:val="20"/>
-          <w:szCs w:val="20"/>
-        </w:rPr>
-        <w:t xml:space="preserve">                "uid": "98"</w:t>
-      </w:r>
-    </w:p>
-    <w:p>
-      <w:pPr>
-        <w:widowControl/>
-        <w:shd w:val="clear" w:color="auto" w:fill="BFBFBF" w:themeFill="background1" w:themeFillShade="BF"/>
-        <w:jc w:val="left"/>
-        <w:rPr>
-          <w:rFonts w:ascii="Times New Roman" w:hAnsi="Times New Roman" w:cs="Times New Roman"/>
-          <w:kern w:val="0"/>
-          <w:sz w:val="20"/>
-          <w:szCs w:val="20"/>
-        </w:rPr>
-      </w:pPr>
-      <w:r>
-        <w:rPr>
-          <w:rFonts w:ascii="Times New Roman" w:hAnsi="Times New Roman" w:cs="Times New Roman"/>
-          <w:kern w:val="0"/>
-          <w:sz w:val="20"/>
-          <w:szCs w:val="20"/>
-        </w:rPr>
-        <w:t xml:space="preserve">            }</w:t>
-      </w:r>
-    </w:p>
-    <w:p>
-      <w:pPr>
-        <w:widowControl/>
-        <w:shd w:val="clear" w:color="auto" w:fill="BFBFBF" w:themeFill="background1" w:themeFillShade="BF"/>
-        <w:jc w:val="left"/>
-        <w:rPr>
-          <w:rFonts w:ascii="Times New Roman" w:hAnsi="Times New Roman" w:cs="Times New Roman"/>
-          <w:kern w:val="0"/>
-          <w:sz w:val="20"/>
-          <w:szCs w:val="20"/>
-        </w:rPr>
-      </w:pPr>
-      <w:r>
-        <w:rPr>
-          <w:rFonts w:ascii="Times New Roman" w:hAnsi="Times New Roman" w:cs="Times New Roman"/>
-          <w:kern w:val="0"/>
-          <w:sz w:val="20"/>
-          <w:szCs w:val="20"/>
-        </w:rPr>
-        <w:t xml:space="preserve">        }</w:t>
-      </w:r>
-    </w:p>
-    <w:p>
-      <w:pPr>
-        <w:widowControl/>
-        <w:shd w:val="clear" w:color="auto" w:fill="BFBFBF" w:themeFill="background1" w:themeFillShade="BF"/>
-        <w:jc w:val="left"/>
-        <w:rPr>
-          <w:rFonts w:ascii="Times New Roman" w:hAnsi="Times New Roman" w:cs="Times New Roman"/>
-          <w:kern w:val="0"/>
-          <w:sz w:val="20"/>
-          <w:szCs w:val="20"/>
-        </w:rPr>
-      </w:pPr>
-      <w:r>
-        <w:rPr>
-          <w:rFonts w:ascii="Times New Roman" w:hAnsi="Times New Roman" w:cs="Times New Roman"/>
+        <w:shd w:val="clear" w:color="auto" w:fill="A6A6A6" w:themeFill="background1" w:themeFillShade="A6"/>
+        <w:autoSpaceDE w:val="0"/>
+        <w:autoSpaceDN w:val="0"/>
+        <w:adjustRightInd w:val="0"/>
+        <w:jc w:val="left"/>
+        <w:rPr>
+          <w:rFonts w:ascii="Consolas" w:hAnsi="Consolas" w:cs="Consolas"/>
+          <w:kern w:val="0"/>
+          <w:sz w:val="20"/>
+          <w:szCs w:val="20"/>
+        </w:rPr>
+      </w:pPr>
+      <w:r>
+        <w:rPr>
+          <w:rFonts w:ascii="Consolas" w:hAnsi="Consolas" w:cs="Consolas"/>
+          <w:color w:val="000000"/>
+          <w:kern w:val="0"/>
+          <w:sz w:val="20"/>
+          <w:szCs w:val="20"/>
+        </w:rPr>
+        <w:t xml:space="preserve">                "response_data":"",</w:t>
+      </w:r>
+    </w:p>
+    <w:p>
+      <w:pPr>
+        <w:shd w:val="clear" w:color="auto" w:fill="A6A6A6" w:themeFill="background1" w:themeFillShade="A6"/>
+        <w:autoSpaceDE w:val="0"/>
+        <w:autoSpaceDN w:val="0"/>
+        <w:adjustRightInd w:val="0"/>
+        <w:jc w:val="left"/>
+        <w:rPr>
+          <w:rFonts w:ascii="Consolas" w:hAnsi="Consolas" w:cs="Consolas"/>
+          <w:kern w:val="0"/>
+          <w:sz w:val="20"/>
+          <w:szCs w:val="20"/>
+        </w:rPr>
+      </w:pPr>
+      <w:r>
+        <w:rPr>
+          <w:rFonts w:ascii="Consolas" w:hAnsi="Consolas" w:cs="Consolas"/>
+          <w:color w:val="000000"/>
+          <w:kern w:val="0"/>
+          <w:sz w:val="20"/>
+          <w:szCs w:val="20"/>
+        </w:rPr>
+        <w:t xml:space="preserve">                "request_data":{</w:t>
+      </w:r>
+    </w:p>
+    <w:p>
+      <w:pPr>
+        <w:shd w:val="clear" w:color="auto" w:fill="A6A6A6" w:themeFill="background1" w:themeFillShade="A6"/>
+        <w:autoSpaceDE w:val="0"/>
+        <w:autoSpaceDN w:val="0"/>
+        <w:adjustRightInd w:val="0"/>
+        <w:jc w:val="left"/>
+        <w:rPr>
+          <w:rFonts w:ascii="Consolas" w:hAnsi="Consolas" w:cs="Consolas"/>
+          <w:kern w:val="0"/>
+          <w:sz w:val="20"/>
+          <w:szCs w:val="20"/>
+        </w:rPr>
+      </w:pPr>
+      <w:r>
+        <w:rPr>
+          <w:rFonts w:ascii="Consolas" w:hAnsi="Consolas" w:cs="Consolas"/>
+          <w:color w:val="000000"/>
+          <w:kern w:val="0"/>
+          <w:sz w:val="20"/>
+          <w:szCs w:val="20"/>
+        </w:rPr>
+        <w:t xml:space="preserve">    "VERSION":"1.0.0",</w:t>
+      </w:r>
+    </w:p>
+    <w:p>
+      <w:pPr>
+        <w:shd w:val="clear" w:color="auto" w:fill="A6A6A6" w:themeFill="background1" w:themeFillShade="A6"/>
+        <w:autoSpaceDE w:val="0"/>
+        <w:autoSpaceDN w:val="0"/>
+        <w:adjustRightInd w:val="0"/>
+        <w:jc w:val="left"/>
+        <w:rPr>
+          <w:rFonts w:ascii="Consolas" w:hAnsi="Consolas" w:cs="Consolas"/>
+          <w:kern w:val="0"/>
+          <w:sz w:val="20"/>
+          <w:szCs w:val="20"/>
+        </w:rPr>
+      </w:pPr>
+      <w:r>
+        <w:rPr>
+          <w:rFonts w:ascii="Consolas" w:hAnsi="Consolas" w:cs="Consolas"/>
+          <w:color w:val="000000"/>
+          <w:kern w:val="0"/>
+          <w:sz w:val="20"/>
+          <w:szCs w:val="20"/>
+        </w:rPr>
+        <w:t xml:space="preserve">    "REQUEST_TYPE":"CREATE_ADVERTISEMENT",</w:t>
+      </w:r>
+    </w:p>
+    <w:p>
+      <w:pPr>
+        <w:shd w:val="clear" w:color="auto" w:fill="A6A6A6" w:themeFill="background1" w:themeFillShade="A6"/>
+        <w:autoSpaceDE w:val="0"/>
+        <w:autoSpaceDN w:val="0"/>
+        <w:adjustRightInd w:val="0"/>
+        <w:jc w:val="left"/>
+        <w:rPr>
+          <w:rFonts w:ascii="Consolas" w:hAnsi="Consolas" w:cs="Consolas"/>
+          <w:kern w:val="0"/>
+          <w:sz w:val="20"/>
+          <w:szCs w:val="20"/>
+        </w:rPr>
+      </w:pPr>
+      <w:r>
+        <w:rPr>
+          <w:rFonts w:ascii="Consolas" w:hAnsi="Consolas" w:cs="Consolas"/>
+          <w:color w:val="000000"/>
+          <w:kern w:val="0"/>
+          <w:sz w:val="20"/>
+          <w:szCs w:val="20"/>
+        </w:rPr>
+        <w:t xml:space="preserve">    "SESSION_KEY":"94e9e1bd4007c83d7ab96ecb8f2b2536",</w:t>
+      </w:r>
+    </w:p>
+    <w:p>
+      <w:pPr>
+        <w:shd w:val="clear" w:color="auto" w:fill="A6A6A6" w:themeFill="background1" w:themeFillShade="A6"/>
+        <w:autoSpaceDE w:val="0"/>
+        <w:autoSpaceDN w:val="0"/>
+        <w:adjustRightInd w:val="0"/>
+        <w:jc w:val="left"/>
+        <w:rPr>
+          <w:rFonts w:ascii="Consolas" w:hAnsi="Consolas" w:cs="Consolas"/>
+          <w:kern w:val="0"/>
+          <w:sz w:val="20"/>
+          <w:szCs w:val="20"/>
+        </w:rPr>
+      </w:pPr>
+      <w:r>
+        <w:rPr>
+          <w:rFonts w:ascii="Consolas" w:hAnsi="Consolas" w:cs="Consolas"/>
+          <w:color w:val="000000"/>
+          <w:kern w:val="0"/>
+          <w:sz w:val="20"/>
+          <w:szCs w:val="20"/>
+        </w:rPr>
+        <w:t xml:space="preserve">    "DATA":{</w:t>
+      </w:r>
+    </w:p>
+    <w:p>
+      <w:pPr>
+        <w:shd w:val="clear" w:color="auto" w:fill="A6A6A6" w:themeFill="background1" w:themeFillShade="A6"/>
+        <w:autoSpaceDE w:val="0"/>
+        <w:autoSpaceDN w:val="0"/>
+        <w:adjustRightInd w:val="0"/>
+        <w:jc w:val="left"/>
+        <w:rPr>
+          <w:rFonts w:ascii="Consolas" w:hAnsi="Consolas" w:cs="Consolas"/>
+          <w:kern w:val="0"/>
+          <w:sz w:val="20"/>
+          <w:szCs w:val="20"/>
+        </w:rPr>
+      </w:pPr>
+      <w:r>
+        <w:rPr>
+          <w:rFonts w:ascii="Consolas" w:hAnsi="Consolas" w:cs="Consolas"/>
+          <w:color w:val="000000"/>
+          <w:kern w:val="0"/>
+          <w:sz w:val="20"/>
+          <w:szCs w:val="20"/>
+        </w:rPr>
+        <w:t xml:space="preserve">        "adv_id":"</w:t>
+      </w:r>
+      <w:r>
+        <w:rPr>
+          <w:rFonts w:ascii="Consolas" w:hAnsi="Consolas" w:cs="Consolas"/>
+          <w:kern w:val="0"/>
+          <w:sz w:val="20"/>
+          <w:szCs w:val="20"/>
+        </w:rPr>
+        <w:t>98</w:t>
+      </w:r>
+      <w:r>
+        <w:rPr>
+          <w:rFonts w:ascii="Consolas" w:hAnsi="Consolas" w:cs="Consolas"/>
+          <w:color w:val="000000"/>
+          <w:kern w:val="0"/>
+          <w:sz w:val="20"/>
+          <w:szCs w:val="20"/>
+        </w:rPr>
+        <w:t>"</w:t>
+      </w:r>
+    </w:p>
+    <w:p>
+      <w:pPr>
+        <w:shd w:val="clear" w:color="auto" w:fill="A6A6A6" w:themeFill="background1" w:themeFillShade="A6"/>
+        <w:autoSpaceDE w:val="0"/>
+        <w:autoSpaceDN w:val="0"/>
+        <w:adjustRightInd w:val="0"/>
+        <w:jc w:val="left"/>
+        <w:rPr>
+          <w:rFonts w:ascii="Consolas" w:hAnsi="Consolas" w:cs="Consolas"/>
+          <w:kern w:val="0"/>
+          <w:sz w:val="20"/>
+          <w:szCs w:val="20"/>
+        </w:rPr>
+      </w:pPr>
+      <w:r>
+        <w:rPr>
+          <w:rFonts w:ascii="Consolas" w:hAnsi="Consolas" w:cs="Consolas"/>
+          <w:color w:val="000000"/>
+          <w:kern w:val="0"/>
+          <w:sz w:val="20"/>
+          <w:szCs w:val="20"/>
+        </w:rPr>
+        <w:t xml:space="preserve">    }</w:t>
+      </w:r>
+    </w:p>
+    <w:p>
+      <w:pPr>
+        <w:widowControl/>
+        <w:shd w:val="clear" w:color="auto" w:fill="A6A6A6" w:themeFill="background1" w:themeFillShade="A6"/>
+        <w:jc w:val="left"/>
+        <w:rPr>
+          <w:rFonts w:ascii="Consolas" w:hAnsi="Consolas" w:cs="Consolas"/>
+          <w:b/>
+          <w:kern w:val="0"/>
+          <w:sz w:val="20"/>
+          <w:szCs w:val="20"/>
+        </w:rPr>
+      </w:pPr>
+      <w:r>
+        <w:rPr>
+          <w:rFonts w:ascii="Consolas" w:hAnsi="Consolas" w:cs="Consolas"/>
+          <w:color w:val="000000"/>
+          <w:kern w:val="0"/>
+          <w:sz w:val="20"/>
+          <w:szCs w:val="20"/>
+        </w:rPr>
+        <w:t>}</w:t>
+      </w:r>
+    </w:p>
+    <w:p>
+      <w:pPr>
+        <w:widowControl/>
+        <w:jc w:val="left"/>
+        <w:rPr>
+          <w:rFonts w:ascii="Consolas" w:hAnsi="Consolas" w:cs="Consolas"/>
+          <w:b/>
+          <w:kern w:val="0"/>
+          <w:sz w:val="20"/>
+          <w:szCs w:val="20"/>
+        </w:rPr>
+      </w:pPr>
+    </w:p>
+    <w:p>
+      <w:pPr>
+        <w:widowControl/>
+        <w:jc w:val="left"/>
+        <w:rPr>
+          <w:rFonts w:ascii="Consolas" w:hAnsi="Consolas" w:cs="Consolas"/>
+          <w:b/>
+          <w:kern w:val="0"/>
+          <w:sz w:val="20"/>
+          <w:szCs w:val="20"/>
+        </w:rPr>
+      </w:pPr>
+    </w:p>
+    <w:p>
+      <w:pPr>
+        <w:widowControl/>
+        <w:jc w:val="left"/>
+        <w:rPr>
+          <w:rFonts w:ascii="Consolas" w:hAnsi="Consolas" w:cs="Consolas"/>
+          <w:b/>
+          <w:kern w:val="0"/>
+          <w:sz w:val="20"/>
+          <w:szCs w:val="20"/>
+        </w:rPr>
+      </w:pPr>
+    </w:p>
+    <w:p>
+      <w:pPr>
+        <w:widowControl/>
+        <w:jc w:val="left"/>
+        <w:rPr>
+          <w:rFonts w:ascii="Consolas" w:hAnsi="Consolas" w:cs="Consolas" w:hint="eastAsia"/>
+          <w:b/>
+          <w:kern w:val="0"/>
+          <w:sz w:val="20"/>
+          <w:szCs w:val="20"/>
+        </w:rPr>
+      </w:pPr>
+    </w:p>
+    <w:p>
+      <w:pPr>
+        <w:widowControl/>
+        <w:jc w:val="left"/>
+        <w:rPr>
+          <w:rFonts w:ascii="Consolas" w:hAnsi="Consolas" w:cs="Consolas" w:hint="eastAsia"/>
+          <w:b/>
+          <w:kern w:val="0"/>
+          <w:sz w:val="20"/>
+          <w:szCs w:val="20"/>
+        </w:rPr>
+      </w:pPr>
+    </w:p>
+    <w:p>
+      <w:pPr>
+        <w:widowControl/>
+        <w:jc w:val="left"/>
+        <w:rPr>
+          <w:rFonts w:ascii="Consolas" w:hAnsi="Consolas" w:cs="Consolas" w:hint="eastAsia"/>
+          <w:b/>
+          <w:kern w:val="0"/>
+          <w:sz w:val="20"/>
+          <w:szCs w:val="20"/>
+        </w:rPr>
+      </w:pPr>
+    </w:p>
+    <w:p>
+      <w:pPr>
+        <w:widowControl/>
+        <w:jc w:val="left"/>
+        <w:rPr>
+          <w:rFonts w:ascii="Consolas" w:hAnsi="Consolas" w:cs="Consolas" w:hint="eastAsia"/>
+          <w:b/>
+          <w:kern w:val="0"/>
+          <w:sz w:val="20"/>
+          <w:szCs w:val="20"/>
+        </w:rPr>
+      </w:pPr>
+    </w:p>
+    <w:p>
+      <w:pPr>
+        <w:pStyle w:val="3"/>
+        <w:rPr>
+          <w:rFonts w:asciiTheme="minorEastAsia" w:hAnsiTheme="minorEastAsia"/>
+          <w:kern w:val="0"/>
+          <w:sz w:val="24"/>
+          <w:szCs w:val="24"/>
+        </w:rPr>
+      </w:pPr>
+      <w:bookmarkStart w:id="27" w:name="_Toc426814565"/>
+      <w:r>
+        <w:rPr>
+          <w:rFonts w:asciiTheme="minorEastAsia" w:hAnsiTheme="minorEastAsia" w:hint="eastAsia"/>
+          <w:kern w:val="0"/>
+          <w:sz w:val="24"/>
+          <w:szCs w:val="24"/>
+        </w:rPr>
+        <w:t>5.8</w:t>
+      </w:r>
+      <w:r>
+        <w:rPr>
+          <w:rFonts w:asciiTheme="minorEastAsia" w:hAnsiTheme="minorEastAsia" w:hint="eastAsia"/>
+          <w:kern w:val="0"/>
+          <w:sz w:val="24"/>
+          <w:szCs w:val="24"/>
+        </w:rPr>
+        <w:t xml:space="preserve"> 关注用户</w:t>
+      </w:r>
+      <w:bookmarkEnd w:id="27"/>
+    </w:p>
+    <w:p>
+      <w:pPr>
+        <w:rPr>
+          <w:rFonts w:asciiTheme="minorEastAsia" w:hAnsiTheme="minorEastAsia"/>
+          <w:szCs w:val="21"/>
+        </w:rPr>
+      </w:pPr>
+      <w:r>
+        <w:rPr>
+          <w:rFonts w:asciiTheme="minorEastAsia" w:hAnsiTheme="minorEastAsia" w:hint="eastAsia"/>
+          <w:b/>
+          <w:szCs w:val="21"/>
+        </w:rPr>
+        <w:t>请求地址</w:t>
+      </w:r>
+      <w:r>
+        <w:rPr>
+          <w:rFonts w:asciiTheme="minorEastAsia" w:hAnsiTheme="minorEastAsia" w:hint="eastAsia"/>
+          <w:szCs w:val="21"/>
+        </w:rPr>
+        <w:t xml:space="preserve"> www.xxxx.com/</w:t>
+      </w:r>
+      <w:r>
+        <w:rPr>
+          <w:rFonts w:asciiTheme="minorEastAsia" w:hAnsiTheme="minorEastAsia"/>
+          <w:szCs w:val="21"/>
+        </w:rPr>
+        <w:t>index.php/</w:t>
+      </w:r>
+      <w:r>
+        <w:rPr>
+          <w:rFonts w:asciiTheme="minorEastAsia" w:hAnsiTheme="minorEastAsia" w:hint="eastAsia"/>
+          <w:szCs w:val="21"/>
+        </w:rPr>
+        <w:t>user/user_focus</w:t>
+      </w:r>
+    </w:p>
+    <w:p>
+      <w:pPr>
+        <w:rPr>
+          <w:rFonts w:asciiTheme="minorEastAsia" w:hAnsiTheme="minorEastAsia"/>
+          <w:szCs w:val="21"/>
+        </w:rPr>
+      </w:pPr>
+      <w:r>
+        <w:rPr>
+          <w:rFonts w:asciiTheme="minorEastAsia" w:hAnsiTheme="minorEastAsia" w:hint="eastAsia"/>
+          <w:szCs w:val="21"/>
+        </w:rPr>
+        <w:t>请求报文：</w:t>
+      </w:r>
+    </w:p>
+    <w:p>
+      <w:pPr>
+        <w:shd w:val="clear" w:color="auto" w:fill="BFBFBF" w:themeFill="background1" w:themeFillShade="BF"/>
+        <w:rPr>
+          <w:rFonts w:ascii="Times New Roman" w:hAnsi="Times New Roman" w:cs="Times New Roman"/>
+          <w:kern w:val="0"/>
+          <w:sz w:val="20"/>
+          <w:szCs w:val="20"/>
+        </w:rPr>
+      </w:pPr>
+      <w:r>
+        <w:rPr>
+          <w:rFonts w:ascii="Times New Roman" w:hAnsi="Times New Roman" w:cs="Times New Roman"/>
+          <w:kern w:val="0"/>
+          <w:sz w:val="20"/>
+          <w:szCs w:val="20"/>
+        </w:rPr>
+        <w:t>{</w:t>
+      </w:r>
+    </w:p>
+    <w:p>
+      <w:pPr>
+        <w:shd w:val="clear" w:color="auto" w:fill="BFBFBF" w:themeFill="background1" w:themeFillShade="BF"/>
+        <w:rPr>
+          <w:rFonts w:ascii="Times New Roman" w:hAnsi="Times New Roman" w:cs="Times New Roman"/>
+          <w:kern w:val="0"/>
+          <w:sz w:val="20"/>
+          <w:szCs w:val="20"/>
+        </w:rPr>
+      </w:pPr>
+      <w:r>
+        <w:rPr>
+          <w:rFonts w:ascii="Times New Roman" w:hAnsi="Times New Roman" w:cs="Times New Roman"/>
+          <w:kern w:val="0"/>
+          <w:sz w:val="20"/>
+          <w:szCs w:val="20"/>
+        </w:rPr>
+        <w:t xml:space="preserve">    "version":"1.0.0",</w:t>
+      </w:r>
+    </w:p>
+    <w:p>
+      <w:pPr>
+        <w:shd w:val="clear" w:color="auto" w:fill="BFBFBF" w:themeFill="background1" w:themeFillShade="BF"/>
+        <w:rPr>
+          <w:rFonts w:ascii="Times New Roman" w:hAnsi="Times New Roman" w:cs="Times New Roman"/>
+          <w:kern w:val="0"/>
+          <w:sz w:val="20"/>
+          <w:szCs w:val="20"/>
+        </w:rPr>
+      </w:pPr>
+      <w:r>
+        <w:rPr>
+          <w:rFonts w:ascii="Times New Roman" w:hAnsi="Times New Roman" w:cs="Times New Roman"/>
+          <w:kern w:val="0"/>
+          <w:sz w:val="20"/>
+          <w:szCs w:val="20"/>
+        </w:rPr>
+        <w:t xml:space="preserve">    "REQUEST_TYPE":" </w:t>
+      </w:r>
+      <w:r>
+        <w:rPr>
+          <w:rFonts w:ascii="Times New Roman" w:hAnsi="Times New Roman" w:cs="Times New Roman" w:hint="eastAsia"/>
+          <w:kern w:val="0"/>
+          <w:sz w:val="20"/>
+          <w:szCs w:val="20"/>
+        </w:rPr>
+        <w:t>FOCUS_USER</w:t>
+      </w:r>
+      <w:r>
+        <w:rPr>
+          <w:rFonts w:ascii="Times New Roman" w:hAnsi="Times New Roman" w:cs="Times New Roman"/>
+          <w:kern w:val="0"/>
+          <w:sz w:val="20"/>
+          <w:szCs w:val="20"/>
+        </w:rPr>
+        <w:t>",</w:t>
+      </w:r>
+    </w:p>
+    <w:p>
+      <w:pPr>
+        <w:shd w:val="clear" w:color="auto" w:fill="BFBFBF" w:themeFill="background1" w:themeFillShade="BF"/>
+        <w:rPr>
+          <w:rFonts w:ascii="Times New Roman" w:hAnsi="Times New Roman" w:cs="Times New Roman"/>
+          <w:kern w:val="0"/>
+          <w:sz w:val="20"/>
+          <w:szCs w:val="20"/>
+        </w:rPr>
+      </w:pPr>
+      <w:r>
+        <w:rPr>
+          <w:rFonts w:ascii="Times New Roman" w:hAnsi="Times New Roman" w:cs="Times New Roman"/>
+          <w:kern w:val="0"/>
+          <w:sz w:val="20"/>
+          <w:szCs w:val="20"/>
+        </w:rPr>
+        <w:t xml:space="preserve">    "SESSION_KEY":"",</w:t>
+      </w:r>
+    </w:p>
+    <w:p>
+      <w:pPr>
+        <w:shd w:val="clear" w:color="auto" w:fill="BFBFBF" w:themeFill="background1" w:themeFillShade="BF"/>
+        <w:ind w:firstLineChars="200" w:firstLine="400"/>
+        <w:rPr>
+          <w:rFonts w:ascii="Times New Roman" w:hAnsi="Times New Roman" w:cs="Times New Roman"/>
+          <w:kern w:val="0"/>
+          <w:sz w:val="20"/>
+          <w:szCs w:val="20"/>
+        </w:rPr>
+      </w:pPr>
+      <w:r>
+        <w:rPr>
+          <w:rFonts w:ascii="Times New Roman" w:hAnsi="Times New Roman" w:cs="Times New Roman"/>
+          <w:kern w:val="0"/>
+          <w:sz w:val="20"/>
+          <w:szCs w:val="20"/>
+        </w:rPr>
+        <w:t>"DATA":{</w:t>
+      </w:r>
+    </w:p>
+    <w:p>
+      <w:pPr>
+        <w:shd w:val="clear" w:color="auto" w:fill="BFBFBF" w:themeFill="background1" w:themeFillShade="BF"/>
+        <w:rPr>
+          <w:rFonts w:ascii="Times New Roman" w:hAnsi="Times New Roman" w:cs="Times New Roman"/>
+          <w:kern w:val="0"/>
+          <w:sz w:val="20"/>
+          <w:szCs w:val="20"/>
+        </w:rPr>
+      </w:pPr>
+      <w:r>
+        <w:rPr>
+          <w:rFonts w:ascii="Times New Roman" w:hAnsi="Times New Roman" w:cs="Times New Roman" w:hint="eastAsia"/>
+          <w:kern w:val="0"/>
+          <w:sz w:val="20"/>
+          <w:szCs w:val="20"/>
+        </w:rPr>
+        <w:t xml:space="preserve">       </w:t>
+      </w:r>
+      <w:r>
+        <w:rPr>
+          <w:rFonts w:ascii="Times New Roman" w:hAnsi="Times New Roman" w:cs="Times New Roman" w:hint="eastAsia"/>
+          <w:kern w:val="0"/>
+          <w:sz w:val="20"/>
+          <w:szCs w:val="20"/>
+        </w:rPr>
+        <w:tab/>
+      </w:r>
+      <w:r>
+        <w:rPr>
+          <w:rFonts w:ascii="Consolas" w:hAnsi="Consolas" w:cs="Consolas"/>
+          <w:kern w:val="0"/>
+          <w:sz w:val="20"/>
+          <w:szCs w:val="20"/>
+        </w:rPr>
+        <w:t>"</w:t>
+      </w:r>
+      <w:r>
+        <w:rPr>
+          <w:rFonts w:ascii="Consolas" w:hAnsi="Consolas" w:cs="Consolas" w:hint="eastAsia"/>
+          <w:kern w:val="0"/>
+          <w:sz w:val="20"/>
+          <w:szCs w:val="20"/>
+        </w:rPr>
+        <w:t>uid</w:t>
+      </w:r>
+      <w:r>
+        <w:rPr>
+          <w:rFonts w:ascii="Consolas" w:hAnsi="Consolas" w:cs="Consolas"/>
+          <w:kern w:val="0"/>
+          <w:sz w:val="20"/>
+          <w:szCs w:val="20"/>
+        </w:rPr>
+        <w:t xml:space="preserve"> </w:t>
+      </w:r>
+      <w:r>
+        <w:rPr>
+          <w:rFonts w:ascii="Consolas" w:hAnsi="Consolas" w:cs="Consolas"/>
+          <w:kern w:val="0"/>
+          <w:sz w:val="20"/>
+          <w:szCs w:val="20"/>
+        </w:rPr>
+        <w:t>":"98"</w:t>
+      </w:r>
+      <w:r>
+        <w:rPr>
+          <w:rFonts w:ascii="Times New Roman" w:hAnsi="Times New Roman" w:cs="Times New Roman" w:hint="eastAsia"/>
+          <w:kern w:val="0"/>
+          <w:sz w:val="20"/>
+          <w:szCs w:val="20"/>
+        </w:rPr>
+        <w:t xml:space="preserve">   </w:t>
+      </w:r>
+    </w:p>
+    <w:p>
+      <w:pPr>
+        <w:shd w:val="clear" w:color="auto" w:fill="BFBFBF" w:themeFill="background1" w:themeFillShade="BF"/>
+        <w:ind w:firstLineChars="200" w:firstLine="400"/>
+        <w:rPr>
+          <w:rFonts w:ascii="Times New Roman" w:hAnsi="Times New Roman" w:cs="Times New Roman"/>
+          <w:kern w:val="0"/>
+          <w:sz w:val="20"/>
+          <w:szCs w:val="20"/>
+        </w:rPr>
+      </w:pPr>
+      <w:r>
+        <w:rPr>
+          <w:rFonts w:ascii="Times New Roman" w:hAnsi="Times New Roman" w:cs="Times New Roman" w:hint="eastAsia"/>
+          <w:kern w:val="0"/>
+          <w:sz w:val="20"/>
+          <w:szCs w:val="20"/>
+        </w:rPr>
+        <w:t xml:space="preserve"> </w:t>
+      </w:r>
+      <w:r>
+        <w:rPr>
+          <w:rFonts w:ascii="Times New Roman" w:hAnsi="Times New Roman" w:cs="Times New Roman" w:hint="eastAsia"/>
+          <w:kern w:val="0"/>
+          <w:sz w:val="20"/>
+          <w:szCs w:val="20"/>
+        </w:rPr>
+        <w:t>}</w:t>
+      </w:r>
+    </w:p>
+    <w:p>
+      <w:pPr>
+        <w:shd w:val="clear" w:color="auto" w:fill="BFBFBF" w:themeFill="background1" w:themeFillShade="BF"/>
+        <w:rPr>
+          <w:rFonts w:ascii="Consolas" w:hAnsi="Consolas" w:cs="Consolas"/>
+          <w:kern w:val="0"/>
+          <w:sz w:val="20"/>
+          <w:szCs w:val="20"/>
+        </w:rPr>
+      </w:pPr>
+      <w:r>
+        <w:rPr>
+          <w:rFonts w:ascii="Times New Roman" w:hAnsi="Times New Roman" w:cs="Times New Roman"/>
+          <w:kern w:val="0"/>
+          <w:sz w:val="20"/>
+          <w:szCs w:val="20"/>
+        </w:rPr>
+        <w:t>}</w:t>
+      </w:r>
+    </w:p>
+    <w:p>
+      <w:pPr>
+        <w:widowControl/>
+        <w:jc w:val="left"/>
+        <w:rPr>
+          <w:rFonts w:ascii="Consolas" w:hAnsi="Consolas" w:cs="Consolas"/>
+          <w:kern w:val="0"/>
+          <w:sz w:val="20"/>
+          <w:szCs w:val="20"/>
+        </w:rPr>
+      </w:pPr>
+    </w:p>
+    <w:p>
+      <w:pPr>
+        <w:widowControl/>
+        <w:jc w:val="left"/>
+        <w:rPr>
+          <w:rFonts w:ascii="Consolas" w:hAnsi="Consolas" w:cs="Consolas"/>
+          <w:kern w:val="0"/>
+          <w:sz w:val="20"/>
+          <w:szCs w:val="20"/>
+        </w:rPr>
+      </w:pPr>
+      <w:r>
+        <w:rPr>
+          <w:rFonts w:ascii="Consolas" w:hAnsi="Consolas" w:cs="Consolas" w:hint="eastAsia"/>
+          <w:kern w:val="0"/>
+          <w:sz w:val="20"/>
+          <w:szCs w:val="20"/>
+        </w:rPr>
+        <w:t>回复报文</w:t>
+      </w:r>
+    </w:p>
+    <w:p>
+      <w:pPr>
+        <w:shd w:val="clear" w:color="auto" w:fill="A6A6A6" w:themeFill="background1" w:themeFillShade="A6"/>
+        <w:autoSpaceDE w:val="0"/>
+        <w:autoSpaceDN w:val="0"/>
+        <w:adjustRightInd w:val="0"/>
+        <w:jc w:val="left"/>
+        <w:rPr>
+          <w:rFonts w:ascii="Consolas" w:hAnsi="Consolas" w:cs="Consolas"/>
+          <w:kern w:val="0"/>
+          <w:sz w:val="20"/>
+          <w:szCs w:val="20"/>
+        </w:rPr>
+      </w:pPr>
+      <w:r>
+        <w:rPr>
+          <w:rFonts w:ascii="Consolas" w:hAnsi="Consolas" w:cs="Consolas"/>
+          <w:color w:val="000000"/>
+          <w:kern w:val="0"/>
+          <w:sz w:val="20"/>
+          <w:szCs w:val="20"/>
+        </w:rPr>
+        <w:t>{</w:t>
+      </w:r>
+    </w:p>
+    <w:p>
+      <w:pPr>
+        <w:shd w:val="clear" w:color="auto" w:fill="A6A6A6" w:themeFill="background1" w:themeFillShade="A6"/>
+        <w:autoSpaceDE w:val="0"/>
+        <w:autoSpaceDN w:val="0"/>
+        <w:adjustRightInd w:val="0"/>
+        <w:jc w:val="left"/>
+        <w:rPr>
+          <w:rFonts w:ascii="Consolas" w:hAnsi="Consolas" w:cs="Consolas"/>
+          <w:kern w:val="0"/>
+          <w:sz w:val="20"/>
+          <w:szCs w:val="20"/>
+        </w:rPr>
+      </w:pPr>
+      <w:r>
+        <w:rPr>
+          <w:rFonts w:ascii="Consolas" w:hAnsi="Consolas" w:cs="Consolas"/>
+          <w:color w:val="000000"/>
+          <w:kern w:val="0"/>
+          <w:sz w:val="20"/>
+          <w:szCs w:val="20"/>
+        </w:rPr>
+        <w:t xml:space="preserve">            "VERSION":"1.0.0",</w:t>
+      </w:r>
+    </w:p>
+    <w:p>
+      <w:pPr>
+        <w:shd w:val="clear" w:color="auto" w:fill="A6A6A6" w:themeFill="background1" w:themeFillShade="A6"/>
+        <w:autoSpaceDE w:val="0"/>
+        <w:autoSpaceDN w:val="0"/>
+        <w:adjustRightInd w:val="0"/>
+        <w:jc w:val="left"/>
+        <w:rPr>
+          <w:rFonts w:ascii="Consolas" w:hAnsi="Consolas" w:cs="Consolas"/>
+          <w:kern w:val="0"/>
+          <w:sz w:val="20"/>
+          <w:szCs w:val="20"/>
+        </w:rPr>
+      </w:pPr>
+      <w:r>
+        <w:rPr>
+          <w:rFonts w:ascii="Consolas" w:hAnsi="Consolas" w:cs="Consolas"/>
+          <w:color w:val="000000"/>
+          <w:kern w:val="0"/>
+          <w:sz w:val="20"/>
+          <w:szCs w:val="20"/>
+        </w:rPr>
+        <w:t xml:space="preserve">            "STATUS":"OK",</w:t>
+      </w:r>
+    </w:p>
+    <w:p>
+      <w:pPr>
+        <w:shd w:val="clear" w:color="auto" w:fill="A6A6A6" w:themeFill="background1" w:themeFillShade="A6"/>
+        <w:autoSpaceDE w:val="0"/>
+        <w:autoSpaceDN w:val="0"/>
+        <w:adjustRightInd w:val="0"/>
+        <w:jc w:val="left"/>
+        <w:rPr>
+          <w:rFonts w:ascii="Consolas" w:hAnsi="Consolas" w:cs="Consolas"/>
+          <w:kern w:val="0"/>
+          <w:sz w:val="20"/>
+          <w:szCs w:val="20"/>
+        </w:rPr>
+      </w:pPr>
+      <w:r>
+        <w:rPr>
+          <w:rFonts w:ascii="Consolas" w:hAnsi="Consolas" w:cs="Consolas"/>
+          <w:color w:val="000000"/>
+          <w:kern w:val="0"/>
+          <w:sz w:val="20"/>
+          <w:szCs w:val="20"/>
+        </w:rPr>
+        <w:t xml:space="preserve">            "ERROR_CODE":"",</w:t>
+      </w:r>
+    </w:p>
+    <w:p>
+      <w:pPr>
+        <w:shd w:val="clear" w:color="auto" w:fill="A6A6A6" w:themeFill="background1" w:themeFillShade="A6"/>
+        <w:autoSpaceDE w:val="0"/>
+        <w:autoSpaceDN w:val="0"/>
+        <w:adjustRightInd w:val="0"/>
+        <w:jc w:val="left"/>
+        <w:rPr>
+          <w:rFonts w:ascii="Consolas" w:hAnsi="Consolas" w:cs="Consolas"/>
+          <w:kern w:val="0"/>
+          <w:sz w:val="20"/>
+          <w:szCs w:val="20"/>
+        </w:rPr>
+      </w:pPr>
+      <w:r>
+        <w:rPr>
+          <w:rFonts w:ascii="Consolas" w:hAnsi="Consolas" w:cs="Consolas"/>
+          <w:color w:val="000000"/>
+          <w:kern w:val="0"/>
+          <w:sz w:val="20"/>
+          <w:szCs w:val="20"/>
+        </w:rPr>
+        <w:t xml:space="preserve">            "DATA":{</w:t>
+      </w:r>
+    </w:p>
+    <w:p>
+      <w:pPr>
+        <w:shd w:val="clear" w:color="auto" w:fill="A6A6A6" w:themeFill="background1" w:themeFillShade="A6"/>
+        <w:autoSpaceDE w:val="0"/>
+        <w:autoSpaceDN w:val="0"/>
+        <w:adjustRightInd w:val="0"/>
+        <w:jc w:val="left"/>
+        <w:rPr>
+          <w:rFonts w:ascii="Consolas" w:hAnsi="Consolas" w:cs="Consolas"/>
+          <w:kern w:val="0"/>
+          <w:sz w:val="20"/>
+          <w:szCs w:val="20"/>
+        </w:rPr>
+      </w:pPr>
+      <w:r>
+        <w:rPr>
+          <w:rFonts w:ascii="Consolas" w:hAnsi="Consolas" w:cs="Consolas"/>
+          <w:color w:val="000000"/>
+          <w:kern w:val="0"/>
+          <w:sz w:val="20"/>
+          <w:szCs w:val="20"/>
+        </w:rPr>
+        <w:t xml:space="preserve">                "message":"</w:t>
+      </w:r>
+      <w:r>
+        <w:rPr>
+          <w:rFonts w:ascii="Consolas" w:hAnsi="Consolas" w:cs="Consolas"/>
+          <w:color w:val="000000"/>
+          <w:kern w:val="0"/>
+          <w:sz w:val="20"/>
+          <w:szCs w:val="20"/>
+        </w:rPr>
+        <w:t>恭喜您</w:t>
+      </w:r>
+      <w:r>
+        <w:rPr>
+          <w:rFonts w:ascii="Consolas" w:hAnsi="Consolas" w:cs="Consolas" w:hint="eastAsia"/>
+          <w:color w:val="000000"/>
+          <w:kern w:val="0"/>
+          <w:sz w:val="20"/>
+          <w:szCs w:val="20"/>
+        </w:rPr>
+        <w:t>关注</w:t>
+      </w:r>
+      <w:r>
+        <w:rPr>
+          <w:rFonts w:ascii="Consolas" w:hAnsi="Consolas" w:cs="Consolas"/>
+          <w:color w:val="000000"/>
+          <w:kern w:val="0"/>
+          <w:sz w:val="20"/>
+          <w:szCs w:val="20"/>
+        </w:rPr>
+        <w:t>成功</w:t>
+      </w:r>
+      <w:r>
+        <w:rPr>
+          <w:rFonts w:ascii="Consolas" w:hAnsi="Consolas" w:cs="Consolas"/>
+          <w:color w:val="000000"/>
+          <w:kern w:val="0"/>
+          <w:sz w:val="20"/>
+          <w:szCs w:val="20"/>
+        </w:rPr>
+        <w:t>",</w:t>
+      </w:r>
+    </w:p>
+    <w:p>
+      <w:pPr>
+        <w:shd w:val="clear" w:color="auto" w:fill="A6A6A6" w:themeFill="background1" w:themeFillShade="A6"/>
+        <w:autoSpaceDE w:val="0"/>
+        <w:autoSpaceDN w:val="0"/>
+        <w:adjustRightInd w:val="0"/>
+        <w:jc w:val="left"/>
+        <w:rPr>
+          <w:rFonts w:ascii="Consolas" w:hAnsi="Consolas" w:cs="Consolas"/>
+          <w:kern w:val="0"/>
+          <w:sz w:val="20"/>
+          <w:szCs w:val="20"/>
+        </w:rPr>
+      </w:pPr>
+      <w:r>
+        <w:rPr>
+          <w:rFonts w:ascii="Consolas" w:hAnsi="Consolas" w:cs="Consolas"/>
+          <w:color w:val="000000"/>
+          <w:kern w:val="0"/>
+          <w:sz w:val="20"/>
+          <w:szCs w:val="20"/>
+        </w:rPr>
+        <w:t xml:space="preserve">                "response_data":"",</w:t>
+      </w:r>
+    </w:p>
+    <w:p>
+      <w:pPr>
+        <w:shd w:val="clear" w:color="auto" w:fill="A6A6A6" w:themeFill="background1" w:themeFillShade="A6"/>
+        <w:autoSpaceDE w:val="0"/>
+        <w:autoSpaceDN w:val="0"/>
+        <w:adjustRightInd w:val="0"/>
+        <w:jc w:val="left"/>
+        <w:rPr>
+          <w:rFonts w:ascii="Consolas" w:hAnsi="Consolas" w:cs="Consolas"/>
+          <w:kern w:val="0"/>
+          <w:sz w:val="20"/>
+          <w:szCs w:val="20"/>
+        </w:rPr>
+      </w:pPr>
+      <w:r>
+        <w:rPr>
+          <w:rFonts w:ascii="Consolas" w:hAnsi="Consolas" w:cs="Consolas"/>
+          <w:color w:val="000000"/>
+          <w:kern w:val="0"/>
+          <w:sz w:val="20"/>
+          <w:szCs w:val="20"/>
+        </w:rPr>
+        <w:t xml:space="preserve">                "request_data":{</w:t>
+      </w:r>
+    </w:p>
+    <w:p>
+      <w:pPr>
+        <w:shd w:val="clear" w:color="auto" w:fill="A6A6A6" w:themeFill="background1" w:themeFillShade="A6"/>
+        <w:autoSpaceDE w:val="0"/>
+        <w:autoSpaceDN w:val="0"/>
+        <w:adjustRightInd w:val="0"/>
+        <w:jc w:val="left"/>
+        <w:rPr>
+          <w:rFonts w:ascii="Consolas" w:hAnsi="Consolas" w:cs="Consolas"/>
+          <w:kern w:val="0"/>
+          <w:sz w:val="20"/>
+          <w:szCs w:val="20"/>
+        </w:rPr>
+      </w:pPr>
+      <w:r>
+        <w:rPr>
+          <w:rFonts w:ascii="Consolas" w:hAnsi="Consolas" w:cs="Consolas"/>
+          <w:color w:val="000000"/>
+          <w:kern w:val="0"/>
+          <w:sz w:val="20"/>
+          <w:szCs w:val="20"/>
+        </w:rPr>
+        <w:t xml:space="preserve">    "VERSION":"1.0.0",</w:t>
+      </w:r>
+    </w:p>
+    <w:p>
+      <w:pPr>
+        <w:shd w:val="clear" w:color="auto" w:fill="A6A6A6" w:themeFill="background1" w:themeFillShade="A6"/>
+        <w:autoSpaceDE w:val="0"/>
+        <w:autoSpaceDN w:val="0"/>
+        <w:adjustRightInd w:val="0"/>
+        <w:jc w:val="left"/>
+        <w:rPr>
+          <w:rFonts w:ascii="Consolas" w:hAnsi="Consolas" w:cs="Consolas"/>
+          <w:kern w:val="0"/>
+          <w:sz w:val="20"/>
+          <w:szCs w:val="20"/>
+        </w:rPr>
+      </w:pPr>
+      <w:r>
+        <w:rPr>
+          <w:rFonts w:ascii="Consolas" w:hAnsi="Consolas" w:cs="Consolas"/>
+          <w:color w:val="000000"/>
+          <w:kern w:val="0"/>
+          <w:sz w:val="20"/>
+          <w:szCs w:val="20"/>
+        </w:rPr>
+        <w:t xml:space="preserve">    "REQUEST_TYPE":"CREATE_ADVERTISEMENT",</w:t>
+      </w:r>
+    </w:p>
+    <w:p>
+      <w:pPr>
+        <w:shd w:val="clear" w:color="auto" w:fill="A6A6A6" w:themeFill="background1" w:themeFillShade="A6"/>
+        <w:autoSpaceDE w:val="0"/>
+        <w:autoSpaceDN w:val="0"/>
+        <w:adjustRightInd w:val="0"/>
+        <w:jc w:val="left"/>
+        <w:rPr>
+          <w:rFonts w:ascii="Consolas" w:hAnsi="Consolas" w:cs="Consolas"/>
+          <w:kern w:val="0"/>
+          <w:sz w:val="20"/>
+          <w:szCs w:val="20"/>
+        </w:rPr>
+      </w:pPr>
+      <w:r>
+        <w:rPr>
+          <w:rFonts w:ascii="Consolas" w:hAnsi="Consolas" w:cs="Consolas"/>
+          <w:color w:val="000000"/>
+          <w:kern w:val="0"/>
+          <w:sz w:val="20"/>
+          <w:szCs w:val="20"/>
+        </w:rPr>
+        <w:t xml:space="preserve">    "SESSION_KEY":"94e9e1bd4007c83d7ab96ecb8f2b2536",</w:t>
+      </w:r>
+    </w:p>
+    <w:p>
+      <w:pPr>
+        <w:shd w:val="clear" w:color="auto" w:fill="A6A6A6" w:themeFill="background1" w:themeFillShade="A6"/>
+        <w:autoSpaceDE w:val="0"/>
+        <w:autoSpaceDN w:val="0"/>
+        <w:adjustRightInd w:val="0"/>
+        <w:jc w:val="left"/>
+        <w:rPr>
+          <w:rFonts w:ascii="Consolas" w:hAnsi="Consolas" w:cs="Consolas"/>
+          <w:kern w:val="0"/>
+          <w:sz w:val="20"/>
+          <w:szCs w:val="20"/>
+        </w:rPr>
+      </w:pPr>
+      <w:r>
+        <w:rPr>
+          <w:rFonts w:ascii="Consolas" w:hAnsi="Consolas" w:cs="Consolas"/>
+          <w:color w:val="000000"/>
+          <w:kern w:val="0"/>
+          <w:sz w:val="20"/>
+          <w:szCs w:val="20"/>
+        </w:rPr>
+        <w:t xml:space="preserve">    "DATA":{</w:t>
+      </w:r>
+    </w:p>
+    <w:p>
+      <w:pPr>
+        <w:shd w:val="clear" w:color="auto" w:fill="A6A6A6" w:themeFill="background1" w:themeFillShade="A6"/>
+        <w:autoSpaceDE w:val="0"/>
+        <w:autoSpaceDN w:val="0"/>
+        <w:adjustRightInd w:val="0"/>
+        <w:jc w:val="left"/>
+        <w:rPr>
+          <w:rFonts w:ascii="Consolas" w:hAnsi="Consolas" w:cs="Consolas"/>
+          <w:kern w:val="0"/>
+          <w:sz w:val="20"/>
+          <w:szCs w:val="20"/>
+        </w:rPr>
+      </w:pPr>
+      <w:r>
+        <w:rPr>
+          <w:rFonts w:ascii="Consolas" w:hAnsi="Consolas" w:cs="Consolas"/>
+          <w:color w:val="000000"/>
+          <w:kern w:val="0"/>
+          <w:sz w:val="20"/>
+          <w:szCs w:val="20"/>
+        </w:rPr>
+        <w:t xml:space="preserve">        "adv_id":"</w:t>
+      </w:r>
+      <w:r>
+        <w:rPr>
+          <w:rFonts w:ascii="Consolas" w:hAnsi="Consolas" w:cs="Consolas"/>
+          <w:kern w:val="0"/>
+          <w:sz w:val="20"/>
+          <w:szCs w:val="20"/>
+        </w:rPr>
+        <w:t>98</w:t>
+      </w:r>
+      <w:r>
+        <w:rPr>
+          <w:rFonts w:ascii="Consolas" w:hAnsi="Consolas" w:cs="Consolas"/>
+          <w:color w:val="000000"/>
+          <w:kern w:val="0"/>
+          <w:sz w:val="20"/>
+          <w:szCs w:val="20"/>
+        </w:rPr>
+        <w:t>"</w:t>
+      </w:r>
+    </w:p>
+    <w:p>
+      <w:pPr>
+        <w:shd w:val="clear" w:color="auto" w:fill="A6A6A6" w:themeFill="background1" w:themeFillShade="A6"/>
+        <w:autoSpaceDE w:val="0"/>
+        <w:autoSpaceDN w:val="0"/>
+        <w:adjustRightInd w:val="0"/>
+        <w:jc w:val="left"/>
+        <w:rPr>
+          <w:rFonts w:ascii="Consolas" w:hAnsi="Consolas" w:cs="Consolas"/>
+          <w:kern w:val="0"/>
+          <w:sz w:val="20"/>
+          <w:szCs w:val="20"/>
+        </w:rPr>
+      </w:pPr>
+      <w:r>
+        <w:rPr>
+          <w:rFonts w:ascii="Consolas" w:hAnsi="Consolas" w:cs="Consolas"/>
+          <w:color w:val="000000"/>
+          <w:kern w:val="0"/>
+          <w:sz w:val="20"/>
+          <w:szCs w:val="20"/>
+        </w:rPr>
+        <w:t xml:space="preserve">    }</w:t>
+      </w:r>
+    </w:p>
+    <w:p>
+      <w:pPr>
+        <w:widowControl/>
+        <w:shd w:val="clear" w:color="auto" w:fill="A6A6A6" w:themeFill="background1" w:themeFillShade="A6"/>
+        <w:jc w:val="left"/>
+        <w:rPr>
+          <w:rFonts w:ascii="Consolas" w:hAnsi="Consolas" w:cs="Consolas"/>
+          <w:b/>
+          <w:kern w:val="0"/>
+          <w:sz w:val="20"/>
+          <w:szCs w:val="20"/>
+        </w:rPr>
+      </w:pPr>
+      <w:r>
+        <w:rPr>
+          <w:rFonts w:ascii="Consolas" w:hAnsi="Consolas" w:cs="Consolas"/>
+          <w:color w:val="000000"/>
+          <w:kern w:val="0"/>
+          <w:sz w:val="20"/>
+          <w:szCs w:val="20"/>
+        </w:rPr>
+        <w:t>}</w:t>
+      </w:r>
+    </w:p>
+    <w:p>
+      <w:pPr>
+        <w:widowControl/>
+        <w:jc w:val="left"/>
+        <w:rPr>
+          <w:rFonts w:ascii="Consolas" w:hAnsi="Consolas" w:cs="Consolas" w:hint="eastAsia"/>
+          <w:b/>
+          <w:kern w:val="0"/>
+          <w:sz w:val="20"/>
+          <w:szCs w:val="20"/>
+        </w:rPr>
+      </w:pPr>
+    </w:p>
+    <w:p>
+      <w:pPr>
+        <w:pStyle w:val="3"/>
+        <w:rPr>
+          <w:rFonts w:asciiTheme="minorEastAsia" w:hAnsiTheme="minorEastAsia"/>
+          <w:kern w:val="0"/>
+          <w:sz w:val="24"/>
+          <w:szCs w:val="24"/>
+        </w:rPr>
+      </w:pPr>
+      <w:bookmarkStart w:id="28" w:name="_Toc426814566"/>
+      <w:r>
+        <w:rPr>
+          <w:rFonts w:asciiTheme="minorEastAsia" w:hAnsiTheme="minorEastAsia" w:hint="eastAsia"/>
+          <w:kern w:val="0"/>
+          <w:sz w:val="24"/>
+          <w:szCs w:val="24"/>
+        </w:rPr>
+        <w:t>5.8 取消关注用户</w:t>
+      </w:r>
+      <w:bookmarkEnd w:id="28"/>
+    </w:p>
+    <w:p>
+      <w:pPr>
+        <w:rPr>
+          <w:rFonts w:asciiTheme="minorEastAsia" w:hAnsiTheme="minorEastAsia"/>
+          <w:szCs w:val="21"/>
+        </w:rPr>
+      </w:pPr>
+      <w:r>
+        <w:rPr>
+          <w:rFonts w:asciiTheme="minorEastAsia" w:hAnsiTheme="minorEastAsia" w:hint="eastAsia"/>
+          <w:b/>
+          <w:szCs w:val="21"/>
+        </w:rPr>
+        <w:t>请求地址</w:t>
+      </w:r>
+      <w:r>
+        <w:rPr>
+          <w:rFonts w:asciiTheme="minorEastAsia" w:hAnsiTheme="minorEastAsia" w:hint="eastAsia"/>
+          <w:szCs w:val="21"/>
+        </w:rPr>
+        <w:t xml:space="preserve"> www.xxxx.com/</w:t>
+      </w:r>
+      <w:r>
+        <w:rPr>
+          <w:rFonts w:asciiTheme="minorEastAsia" w:hAnsiTheme="minorEastAsia"/>
+          <w:szCs w:val="21"/>
+        </w:rPr>
+        <w:t>index.php/</w:t>
+      </w:r>
+      <w:r>
+        <w:rPr>
+          <w:rFonts w:asciiTheme="minorEastAsia" w:hAnsiTheme="minorEastAsia" w:hint="eastAsia"/>
+          <w:szCs w:val="21"/>
+        </w:rPr>
+        <w:t>user/user_</w:t>
+      </w:r>
+      <w:r>
+        <w:rPr>
+          <w:rFonts w:asciiTheme="minorEastAsia" w:hAnsiTheme="minorEastAsia" w:hint="eastAsia"/>
+          <w:szCs w:val="21"/>
+        </w:rPr>
+        <w:t>un</w:t>
+      </w:r>
+      <w:r>
+        <w:rPr>
+          <w:rFonts w:asciiTheme="minorEastAsia" w:hAnsiTheme="minorEastAsia" w:hint="eastAsia"/>
+          <w:szCs w:val="21"/>
+        </w:rPr>
+        <w:t>focus</w:t>
+      </w:r>
+    </w:p>
+    <w:p>
+      <w:pPr>
+        <w:rPr>
+          <w:rFonts w:asciiTheme="minorEastAsia" w:hAnsiTheme="minorEastAsia"/>
+          <w:szCs w:val="21"/>
+        </w:rPr>
+      </w:pPr>
+      <w:r>
+        <w:rPr>
+          <w:rFonts w:asciiTheme="minorEastAsia" w:hAnsiTheme="minorEastAsia" w:hint="eastAsia"/>
+          <w:szCs w:val="21"/>
+        </w:rPr>
+        <w:t>请求报文：</w:t>
+      </w:r>
+    </w:p>
+    <w:p>
+      <w:pPr>
+        <w:shd w:val="clear" w:color="auto" w:fill="BFBFBF" w:themeFill="background1" w:themeFillShade="BF"/>
+        <w:rPr>
+          <w:rFonts w:ascii="Times New Roman" w:hAnsi="Times New Roman" w:cs="Times New Roman"/>
+          <w:kern w:val="0"/>
+          <w:sz w:val="20"/>
+          <w:szCs w:val="20"/>
+        </w:rPr>
+      </w:pPr>
+      <w:r>
+        <w:rPr>
+          <w:rFonts w:ascii="Times New Roman" w:hAnsi="Times New Roman" w:cs="Times New Roman"/>
+          <w:kern w:val="0"/>
+          <w:sz w:val="20"/>
+          <w:szCs w:val="20"/>
+        </w:rPr>
+        <w:t>{</w:t>
+      </w:r>
+    </w:p>
+    <w:p>
+      <w:pPr>
+        <w:shd w:val="clear" w:color="auto" w:fill="BFBFBF" w:themeFill="background1" w:themeFillShade="BF"/>
+        <w:rPr>
+          <w:rFonts w:ascii="Times New Roman" w:hAnsi="Times New Roman" w:cs="Times New Roman"/>
+          <w:kern w:val="0"/>
+          <w:sz w:val="20"/>
+          <w:szCs w:val="20"/>
+        </w:rPr>
+      </w:pPr>
+      <w:r>
+        <w:rPr>
+          <w:rFonts w:ascii="Times New Roman" w:hAnsi="Times New Roman" w:cs="Times New Roman"/>
+          <w:kern w:val="0"/>
+          <w:sz w:val="20"/>
+          <w:szCs w:val="20"/>
+        </w:rPr>
+        <w:t xml:space="preserve">    "version":"1.0.0",</w:t>
+      </w:r>
+    </w:p>
+    <w:p>
+      <w:pPr>
+        <w:shd w:val="clear" w:color="auto" w:fill="BFBFBF" w:themeFill="background1" w:themeFillShade="BF"/>
+        <w:rPr>
+          <w:rFonts w:ascii="Times New Roman" w:hAnsi="Times New Roman" w:cs="Times New Roman"/>
+          <w:kern w:val="0"/>
+          <w:sz w:val="20"/>
+          <w:szCs w:val="20"/>
+        </w:rPr>
+      </w:pPr>
+      <w:r>
+        <w:rPr>
+          <w:rFonts w:ascii="Times New Roman" w:hAnsi="Times New Roman" w:cs="Times New Roman"/>
+          <w:kern w:val="0"/>
+          <w:sz w:val="20"/>
+          <w:szCs w:val="20"/>
+        </w:rPr>
+        <w:t xml:space="preserve">    "REQUEST_TYPE":" </w:t>
+      </w:r>
+      <w:r>
+        <w:rPr>
+          <w:rFonts w:ascii="Times New Roman" w:hAnsi="Times New Roman" w:cs="Times New Roman" w:hint="eastAsia"/>
+          <w:kern w:val="0"/>
+          <w:sz w:val="20"/>
+          <w:szCs w:val="20"/>
+        </w:rPr>
+        <w:t>UN</w:t>
+      </w:r>
+      <w:r>
+        <w:rPr>
+          <w:rFonts w:ascii="Times New Roman" w:hAnsi="Times New Roman" w:cs="Times New Roman" w:hint="eastAsia"/>
+          <w:kern w:val="0"/>
+          <w:sz w:val="20"/>
+          <w:szCs w:val="20"/>
+        </w:rPr>
+        <w:t>FOCUS_USER</w:t>
+      </w:r>
+      <w:r>
+        <w:rPr>
+          <w:rFonts w:ascii="Times New Roman" w:hAnsi="Times New Roman" w:cs="Times New Roman"/>
+          <w:kern w:val="0"/>
+          <w:sz w:val="20"/>
+          <w:szCs w:val="20"/>
+        </w:rPr>
+        <w:t>",</w:t>
+      </w:r>
+    </w:p>
+    <w:p>
+      <w:pPr>
+        <w:shd w:val="clear" w:color="auto" w:fill="BFBFBF" w:themeFill="background1" w:themeFillShade="BF"/>
+        <w:rPr>
+          <w:rFonts w:ascii="Times New Roman" w:hAnsi="Times New Roman" w:cs="Times New Roman"/>
+          <w:kern w:val="0"/>
+          <w:sz w:val="20"/>
+          <w:szCs w:val="20"/>
+        </w:rPr>
+      </w:pPr>
+      <w:r>
+        <w:rPr>
+          <w:rFonts w:ascii="Times New Roman" w:hAnsi="Times New Roman" w:cs="Times New Roman"/>
+          <w:kern w:val="0"/>
+          <w:sz w:val="20"/>
+          <w:szCs w:val="20"/>
+        </w:rPr>
+        <w:t xml:space="preserve">    "SESSION_KEY":"",</w:t>
+      </w:r>
+    </w:p>
+    <w:p>
+      <w:pPr>
+        <w:shd w:val="clear" w:color="auto" w:fill="BFBFBF" w:themeFill="background1" w:themeFillShade="BF"/>
+        <w:ind w:firstLineChars="200" w:firstLine="400"/>
+        <w:rPr>
+          <w:rFonts w:ascii="Times New Roman" w:hAnsi="Times New Roman" w:cs="Times New Roman"/>
+          <w:kern w:val="0"/>
+          <w:sz w:val="20"/>
+          <w:szCs w:val="20"/>
+        </w:rPr>
+      </w:pPr>
+      <w:r>
+        <w:rPr>
+          <w:rFonts w:ascii="Times New Roman" w:hAnsi="Times New Roman" w:cs="Times New Roman"/>
+          <w:kern w:val="0"/>
+          <w:sz w:val="20"/>
+          <w:szCs w:val="20"/>
+        </w:rPr>
+        <w:t>"DATA":{</w:t>
+      </w:r>
+    </w:p>
+    <w:p>
+      <w:pPr>
+        <w:shd w:val="clear" w:color="auto" w:fill="BFBFBF" w:themeFill="background1" w:themeFillShade="BF"/>
+        <w:rPr>
+          <w:rFonts w:ascii="Times New Roman" w:hAnsi="Times New Roman" w:cs="Times New Roman"/>
+          <w:kern w:val="0"/>
+          <w:sz w:val="20"/>
+          <w:szCs w:val="20"/>
+        </w:rPr>
+      </w:pPr>
+      <w:r>
+        <w:rPr>
+          <w:rFonts w:ascii="Times New Roman" w:hAnsi="Times New Roman" w:cs="Times New Roman" w:hint="eastAsia"/>
+          <w:kern w:val="0"/>
+          <w:sz w:val="20"/>
+          <w:szCs w:val="20"/>
+        </w:rPr>
+        <w:t xml:space="preserve">       </w:t>
+      </w:r>
+      <w:r>
+        <w:rPr>
+          <w:rFonts w:ascii="Times New Roman" w:hAnsi="Times New Roman" w:cs="Times New Roman" w:hint="eastAsia"/>
+          <w:kern w:val="0"/>
+          <w:sz w:val="20"/>
+          <w:szCs w:val="20"/>
+        </w:rPr>
+        <w:tab/>
+      </w:r>
+      <w:r>
+        <w:rPr>
+          <w:rFonts w:ascii="Consolas" w:hAnsi="Consolas" w:cs="Consolas"/>
+          <w:kern w:val="0"/>
+          <w:sz w:val="20"/>
+          <w:szCs w:val="20"/>
+        </w:rPr>
+        <w:t>"</w:t>
+      </w:r>
+      <w:r>
+        <w:rPr>
+          <w:rFonts w:ascii="Consolas" w:hAnsi="Consolas" w:cs="Consolas" w:hint="eastAsia"/>
+          <w:kern w:val="0"/>
+          <w:sz w:val="20"/>
+          <w:szCs w:val="20"/>
+        </w:rPr>
+        <w:t>uid</w:t>
+      </w:r>
+      <w:r>
+        <w:rPr>
+          <w:rFonts w:ascii="Consolas" w:hAnsi="Consolas" w:cs="Consolas"/>
+          <w:kern w:val="0"/>
+          <w:sz w:val="20"/>
+          <w:szCs w:val="20"/>
+        </w:rPr>
+        <w:t xml:space="preserve"> ":"98"</w:t>
+      </w:r>
+      <w:r>
+        <w:rPr>
+          <w:rFonts w:ascii="Times New Roman" w:hAnsi="Times New Roman" w:cs="Times New Roman" w:hint="eastAsia"/>
+          <w:kern w:val="0"/>
+          <w:sz w:val="20"/>
+          <w:szCs w:val="20"/>
+        </w:rPr>
+        <w:t xml:space="preserve">   </w:t>
+      </w:r>
+    </w:p>
+    <w:p>
+      <w:pPr>
+        <w:shd w:val="clear" w:color="auto" w:fill="BFBFBF" w:themeFill="background1" w:themeFillShade="BF"/>
+        <w:ind w:firstLineChars="200" w:firstLine="400"/>
+        <w:rPr>
+          <w:rFonts w:ascii="Times New Roman" w:hAnsi="Times New Roman" w:cs="Times New Roman"/>
+          <w:kern w:val="0"/>
+          <w:sz w:val="20"/>
+          <w:szCs w:val="20"/>
+        </w:rPr>
+      </w:pPr>
+      <w:r>
+        <w:rPr>
+          <w:rFonts w:ascii="Times New Roman" w:hAnsi="Times New Roman" w:cs="Times New Roman" w:hint="eastAsia"/>
           <w:kern w:val="0"/>
           <w:sz w:val="20"/>
           <w:szCs w:val="20"/>
         </w:rPr>
         <w:lastRenderedPageBreak/>
+        <w:t xml:space="preserve"> </w:t>
+      </w:r>
+      <w:r>
+        <w:rPr>
+          <w:rFonts w:ascii="Times New Roman" w:hAnsi="Times New Roman" w:cs="Times New Roman" w:hint="eastAsia"/>
+          <w:kern w:val="0"/>
+          <w:sz w:val="20"/>
+          <w:szCs w:val="20"/>
+        </w:rPr>
+        <w:t>}</w:t>
+      </w:r>
+    </w:p>
+    <w:p>
+      <w:pPr>
+        <w:shd w:val="clear" w:color="auto" w:fill="BFBFBF" w:themeFill="background1" w:themeFillShade="BF"/>
+        <w:rPr>
+          <w:rFonts w:ascii="Consolas" w:hAnsi="Consolas" w:cs="Consolas"/>
+          <w:kern w:val="0"/>
+          <w:sz w:val="20"/>
+          <w:szCs w:val="20"/>
+        </w:rPr>
+      </w:pPr>
+      <w:r>
+        <w:rPr>
+          <w:rFonts w:ascii="Times New Roman" w:hAnsi="Times New Roman" w:cs="Times New Roman"/>
+          <w:kern w:val="0"/>
+          <w:sz w:val="20"/>
+          <w:szCs w:val="20"/>
+        </w:rPr>
+        <w:t>}</w:t>
+      </w:r>
+    </w:p>
+    <w:p>
+      <w:pPr>
+        <w:widowControl/>
+        <w:jc w:val="left"/>
+        <w:rPr>
+          <w:rFonts w:ascii="Consolas" w:hAnsi="Consolas" w:cs="Consolas"/>
+          <w:kern w:val="0"/>
+          <w:sz w:val="20"/>
+          <w:szCs w:val="20"/>
+        </w:rPr>
+      </w:pPr>
+    </w:p>
+    <w:p>
+      <w:pPr>
+        <w:widowControl/>
+        <w:jc w:val="left"/>
+        <w:rPr>
+          <w:rFonts w:ascii="Consolas" w:hAnsi="Consolas" w:cs="Consolas"/>
+          <w:kern w:val="0"/>
+          <w:sz w:val="20"/>
+          <w:szCs w:val="20"/>
+        </w:rPr>
+      </w:pPr>
+      <w:r>
+        <w:rPr>
+          <w:rFonts w:ascii="Consolas" w:hAnsi="Consolas" w:cs="Consolas" w:hint="eastAsia"/>
+          <w:kern w:val="0"/>
+          <w:sz w:val="20"/>
+          <w:szCs w:val="20"/>
+        </w:rPr>
+        <w:t>回复报文</w:t>
+      </w:r>
+    </w:p>
+    <w:p>
+      <w:pPr>
+        <w:shd w:val="clear" w:color="auto" w:fill="A6A6A6" w:themeFill="background1" w:themeFillShade="A6"/>
+        <w:autoSpaceDE w:val="0"/>
+        <w:autoSpaceDN w:val="0"/>
+        <w:adjustRightInd w:val="0"/>
+        <w:jc w:val="left"/>
+        <w:rPr>
+          <w:rFonts w:ascii="Consolas" w:hAnsi="Consolas" w:cs="Consolas"/>
+          <w:kern w:val="0"/>
+          <w:sz w:val="20"/>
+          <w:szCs w:val="20"/>
+        </w:rPr>
+      </w:pPr>
+      <w:r>
+        <w:rPr>
+          <w:rFonts w:ascii="Consolas" w:hAnsi="Consolas" w:cs="Consolas"/>
+          <w:color w:val="000000"/>
+          <w:kern w:val="0"/>
+          <w:sz w:val="20"/>
+          <w:szCs w:val="20"/>
+        </w:rPr>
+        <w:t>{</w:t>
+      </w:r>
+    </w:p>
+    <w:p>
+      <w:pPr>
+        <w:shd w:val="clear" w:color="auto" w:fill="A6A6A6" w:themeFill="background1" w:themeFillShade="A6"/>
+        <w:autoSpaceDE w:val="0"/>
+        <w:autoSpaceDN w:val="0"/>
+        <w:adjustRightInd w:val="0"/>
+        <w:jc w:val="left"/>
+        <w:rPr>
+          <w:rFonts w:ascii="Consolas" w:hAnsi="Consolas" w:cs="Consolas"/>
+          <w:kern w:val="0"/>
+          <w:sz w:val="20"/>
+          <w:szCs w:val="20"/>
+        </w:rPr>
+      </w:pPr>
+      <w:r>
+        <w:rPr>
+          <w:rFonts w:ascii="Consolas" w:hAnsi="Consolas" w:cs="Consolas"/>
+          <w:color w:val="000000"/>
+          <w:kern w:val="0"/>
+          <w:sz w:val="20"/>
+          <w:szCs w:val="20"/>
+        </w:rPr>
+        <w:t xml:space="preserve">            "VERSION":"1.0.0",</w:t>
+      </w:r>
+    </w:p>
+    <w:p>
+      <w:pPr>
+        <w:shd w:val="clear" w:color="auto" w:fill="A6A6A6" w:themeFill="background1" w:themeFillShade="A6"/>
+        <w:autoSpaceDE w:val="0"/>
+        <w:autoSpaceDN w:val="0"/>
+        <w:adjustRightInd w:val="0"/>
+        <w:jc w:val="left"/>
+        <w:rPr>
+          <w:rFonts w:ascii="Consolas" w:hAnsi="Consolas" w:cs="Consolas"/>
+          <w:kern w:val="0"/>
+          <w:sz w:val="20"/>
+          <w:szCs w:val="20"/>
+        </w:rPr>
+      </w:pPr>
+      <w:r>
+        <w:rPr>
+          <w:rFonts w:ascii="Consolas" w:hAnsi="Consolas" w:cs="Consolas"/>
+          <w:color w:val="000000"/>
+          <w:kern w:val="0"/>
+          <w:sz w:val="20"/>
+          <w:szCs w:val="20"/>
+        </w:rPr>
+        <w:t xml:space="preserve">            "STATUS":"OK",</w:t>
+      </w:r>
+    </w:p>
+    <w:p>
+      <w:pPr>
+        <w:shd w:val="clear" w:color="auto" w:fill="A6A6A6" w:themeFill="background1" w:themeFillShade="A6"/>
+        <w:autoSpaceDE w:val="0"/>
+        <w:autoSpaceDN w:val="0"/>
+        <w:adjustRightInd w:val="0"/>
+        <w:jc w:val="left"/>
+        <w:rPr>
+          <w:rFonts w:ascii="Consolas" w:hAnsi="Consolas" w:cs="Consolas"/>
+          <w:kern w:val="0"/>
+          <w:sz w:val="20"/>
+          <w:szCs w:val="20"/>
+        </w:rPr>
+      </w:pPr>
+      <w:r>
+        <w:rPr>
+          <w:rFonts w:ascii="Consolas" w:hAnsi="Consolas" w:cs="Consolas"/>
+          <w:color w:val="000000"/>
+          <w:kern w:val="0"/>
+          <w:sz w:val="20"/>
+          <w:szCs w:val="20"/>
+        </w:rPr>
+        <w:t xml:space="preserve">            "ERROR_CODE":"",</w:t>
+      </w:r>
+    </w:p>
+    <w:p>
+      <w:pPr>
+        <w:shd w:val="clear" w:color="auto" w:fill="A6A6A6" w:themeFill="background1" w:themeFillShade="A6"/>
+        <w:autoSpaceDE w:val="0"/>
+        <w:autoSpaceDN w:val="0"/>
+        <w:adjustRightInd w:val="0"/>
+        <w:jc w:val="left"/>
+        <w:rPr>
+          <w:rFonts w:ascii="Consolas" w:hAnsi="Consolas" w:cs="Consolas"/>
+          <w:kern w:val="0"/>
+          <w:sz w:val="20"/>
+          <w:szCs w:val="20"/>
+        </w:rPr>
+      </w:pPr>
+      <w:r>
+        <w:rPr>
+          <w:rFonts w:ascii="Consolas" w:hAnsi="Consolas" w:cs="Consolas"/>
+          <w:color w:val="000000"/>
+          <w:kern w:val="0"/>
+          <w:sz w:val="20"/>
+          <w:szCs w:val="20"/>
+        </w:rPr>
+        <w:t xml:space="preserve">            "DATA":{</w:t>
+      </w:r>
+    </w:p>
+    <w:p>
+      <w:pPr>
+        <w:shd w:val="clear" w:color="auto" w:fill="A6A6A6" w:themeFill="background1" w:themeFillShade="A6"/>
+        <w:autoSpaceDE w:val="0"/>
+        <w:autoSpaceDN w:val="0"/>
+        <w:adjustRightInd w:val="0"/>
+        <w:jc w:val="left"/>
+        <w:rPr>
+          <w:rFonts w:ascii="Consolas" w:hAnsi="Consolas" w:cs="Consolas"/>
+          <w:kern w:val="0"/>
+          <w:sz w:val="20"/>
+          <w:szCs w:val="20"/>
+        </w:rPr>
+      </w:pPr>
+      <w:r>
+        <w:rPr>
+          <w:rFonts w:ascii="Consolas" w:hAnsi="Consolas" w:cs="Consolas"/>
+          <w:color w:val="000000"/>
+          <w:kern w:val="0"/>
+          <w:sz w:val="20"/>
+          <w:szCs w:val="20"/>
+        </w:rPr>
+        <w:t xml:space="preserve">                "message":"</w:t>
+      </w:r>
+      <w:r>
+        <w:rPr>
+          <w:rFonts w:ascii="Consolas" w:hAnsi="Consolas" w:cs="Consolas"/>
+          <w:color w:val="000000"/>
+          <w:kern w:val="0"/>
+          <w:sz w:val="20"/>
+          <w:szCs w:val="20"/>
+        </w:rPr>
+        <w:t>恭喜您</w:t>
+      </w:r>
+      <w:r>
+        <w:rPr>
+          <w:rFonts w:ascii="Consolas" w:hAnsi="Consolas" w:cs="Consolas" w:hint="eastAsia"/>
+          <w:color w:val="000000"/>
+          <w:kern w:val="0"/>
+          <w:sz w:val="20"/>
+          <w:szCs w:val="20"/>
+        </w:rPr>
+        <w:t>取消</w:t>
+      </w:r>
+      <w:r>
+        <w:rPr>
+          <w:rFonts w:ascii="Consolas" w:hAnsi="Consolas" w:cs="Consolas" w:hint="eastAsia"/>
+          <w:color w:val="000000"/>
+          <w:kern w:val="0"/>
+          <w:sz w:val="20"/>
+          <w:szCs w:val="20"/>
+        </w:rPr>
+        <w:t>关注</w:t>
+      </w:r>
+      <w:r>
+        <w:rPr>
+          <w:rFonts w:ascii="Consolas" w:hAnsi="Consolas" w:cs="Consolas"/>
+          <w:color w:val="000000"/>
+          <w:kern w:val="0"/>
+          <w:sz w:val="20"/>
+          <w:szCs w:val="20"/>
+        </w:rPr>
+        <w:t>成功</w:t>
+      </w:r>
+      <w:r>
+        <w:rPr>
+          <w:rFonts w:ascii="Consolas" w:hAnsi="Consolas" w:cs="Consolas"/>
+          <w:color w:val="000000"/>
+          <w:kern w:val="0"/>
+          <w:sz w:val="20"/>
+          <w:szCs w:val="20"/>
+        </w:rPr>
+        <w:t>",</w:t>
+      </w:r>
+    </w:p>
+    <w:p>
+      <w:pPr>
+        <w:shd w:val="clear" w:color="auto" w:fill="A6A6A6" w:themeFill="background1" w:themeFillShade="A6"/>
+        <w:autoSpaceDE w:val="0"/>
+        <w:autoSpaceDN w:val="0"/>
+        <w:adjustRightInd w:val="0"/>
+        <w:jc w:val="left"/>
+        <w:rPr>
+          <w:rFonts w:ascii="Consolas" w:hAnsi="Consolas" w:cs="Consolas"/>
+          <w:kern w:val="0"/>
+          <w:sz w:val="20"/>
+          <w:szCs w:val="20"/>
+        </w:rPr>
+      </w:pPr>
+      <w:r>
+        <w:rPr>
+          <w:rFonts w:ascii="Consolas" w:hAnsi="Consolas" w:cs="Consolas"/>
+          <w:color w:val="000000"/>
+          <w:kern w:val="0"/>
+          <w:sz w:val="20"/>
+          <w:szCs w:val="20"/>
+        </w:rPr>
+        <w:t xml:space="preserve">                "response_data":"",</w:t>
+      </w:r>
+    </w:p>
+    <w:p>
+      <w:pPr>
+        <w:shd w:val="clear" w:color="auto" w:fill="A6A6A6" w:themeFill="background1" w:themeFillShade="A6"/>
+        <w:autoSpaceDE w:val="0"/>
+        <w:autoSpaceDN w:val="0"/>
+        <w:adjustRightInd w:val="0"/>
+        <w:jc w:val="left"/>
+        <w:rPr>
+          <w:rFonts w:ascii="Consolas" w:hAnsi="Consolas" w:cs="Consolas"/>
+          <w:kern w:val="0"/>
+          <w:sz w:val="20"/>
+          <w:szCs w:val="20"/>
+        </w:rPr>
+      </w:pPr>
+      <w:r>
+        <w:rPr>
+          <w:rFonts w:ascii="Consolas" w:hAnsi="Consolas" w:cs="Consolas"/>
+          <w:color w:val="000000"/>
+          <w:kern w:val="0"/>
+          <w:sz w:val="20"/>
+          <w:szCs w:val="20"/>
+        </w:rPr>
+        <w:t xml:space="preserve">                "request_data":{</w:t>
+      </w:r>
+    </w:p>
+    <w:p>
+      <w:pPr>
+        <w:shd w:val="clear" w:color="auto" w:fill="A6A6A6" w:themeFill="background1" w:themeFillShade="A6"/>
+        <w:autoSpaceDE w:val="0"/>
+        <w:autoSpaceDN w:val="0"/>
+        <w:adjustRightInd w:val="0"/>
+        <w:jc w:val="left"/>
+        <w:rPr>
+          <w:rFonts w:ascii="Consolas" w:hAnsi="Consolas" w:cs="Consolas"/>
+          <w:kern w:val="0"/>
+          <w:sz w:val="20"/>
+          <w:szCs w:val="20"/>
+        </w:rPr>
+      </w:pPr>
+      <w:r>
+        <w:rPr>
+          <w:rFonts w:ascii="Consolas" w:hAnsi="Consolas" w:cs="Consolas"/>
+          <w:color w:val="000000"/>
+          <w:kern w:val="0"/>
+          <w:sz w:val="20"/>
+          <w:szCs w:val="20"/>
+        </w:rPr>
+        <w:t xml:space="preserve">    "VERSION":"1.0.0",</w:t>
+      </w:r>
+    </w:p>
+    <w:p>
+      <w:pPr>
+        <w:shd w:val="clear" w:color="auto" w:fill="A6A6A6" w:themeFill="background1" w:themeFillShade="A6"/>
+        <w:autoSpaceDE w:val="0"/>
+        <w:autoSpaceDN w:val="0"/>
+        <w:adjustRightInd w:val="0"/>
+        <w:jc w:val="left"/>
+        <w:rPr>
+          <w:rFonts w:ascii="Consolas" w:hAnsi="Consolas" w:cs="Consolas"/>
+          <w:kern w:val="0"/>
+          <w:sz w:val="20"/>
+          <w:szCs w:val="20"/>
+        </w:rPr>
+      </w:pPr>
+      <w:r>
+        <w:rPr>
+          <w:rFonts w:ascii="Consolas" w:hAnsi="Consolas" w:cs="Consolas"/>
+          <w:color w:val="000000"/>
+          <w:kern w:val="0"/>
+          <w:sz w:val="20"/>
+          <w:szCs w:val="20"/>
+        </w:rPr>
+        <w:t xml:space="preserve">    "REQUEST_TYPE":"CREATE_ADVERTISEMENT",</w:t>
+      </w:r>
+    </w:p>
+    <w:p>
+      <w:pPr>
+        <w:shd w:val="clear" w:color="auto" w:fill="A6A6A6" w:themeFill="background1" w:themeFillShade="A6"/>
+        <w:autoSpaceDE w:val="0"/>
+        <w:autoSpaceDN w:val="0"/>
+        <w:adjustRightInd w:val="0"/>
+        <w:jc w:val="left"/>
+        <w:rPr>
+          <w:rFonts w:ascii="Consolas" w:hAnsi="Consolas" w:cs="Consolas"/>
+          <w:kern w:val="0"/>
+          <w:sz w:val="20"/>
+          <w:szCs w:val="20"/>
+        </w:rPr>
+      </w:pPr>
+      <w:r>
+        <w:rPr>
+          <w:rFonts w:ascii="Consolas" w:hAnsi="Consolas" w:cs="Consolas"/>
+          <w:color w:val="000000"/>
+          <w:kern w:val="0"/>
+          <w:sz w:val="20"/>
+          <w:szCs w:val="20"/>
+        </w:rPr>
+        <w:t xml:space="preserve">    "SESSION_KEY":"94e9e1bd4007c83d7ab96ecb8f2b2536",</w:t>
+      </w:r>
+    </w:p>
+    <w:p>
+      <w:pPr>
+        <w:shd w:val="clear" w:color="auto" w:fill="A6A6A6" w:themeFill="background1" w:themeFillShade="A6"/>
+        <w:autoSpaceDE w:val="0"/>
+        <w:autoSpaceDN w:val="0"/>
+        <w:adjustRightInd w:val="0"/>
+        <w:jc w:val="left"/>
+        <w:rPr>
+          <w:rFonts w:ascii="Consolas" w:hAnsi="Consolas" w:cs="Consolas"/>
+          <w:kern w:val="0"/>
+          <w:sz w:val="20"/>
+          <w:szCs w:val="20"/>
+        </w:rPr>
+      </w:pPr>
+      <w:r>
+        <w:rPr>
+          <w:rFonts w:ascii="Consolas" w:hAnsi="Consolas" w:cs="Consolas"/>
+          <w:color w:val="000000"/>
+          <w:kern w:val="0"/>
+          <w:sz w:val="20"/>
+          <w:szCs w:val="20"/>
+        </w:rPr>
+        <w:t xml:space="preserve">    "DATA":{</w:t>
+      </w:r>
+    </w:p>
+    <w:p>
+      <w:pPr>
+        <w:shd w:val="clear" w:color="auto" w:fill="A6A6A6" w:themeFill="background1" w:themeFillShade="A6"/>
+        <w:autoSpaceDE w:val="0"/>
+        <w:autoSpaceDN w:val="0"/>
+        <w:adjustRightInd w:val="0"/>
+        <w:jc w:val="left"/>
+        <w:rPr>
+          <w:rFonts w:ascii="Consolas" w:hAnsi="Consolas" w:cs="Consolas"/>
+          <w:kern w:val="0"/>
+          <w:sz w:val="20"/>
+          <w:szCs w:val="20"/>
+        </w:rPr>
+      </w:pPr>
+      <w:r>
+        <w:rPr>
+          <w:rFonts w:ascii="Consolas" w:hAnsi="Consolas" w:cs="Consolas"/>
+          <w:color w:val="000000"/>
+          <w:kern w:val="0"/>
+          <w:sz w:val="20"/>
+          <w:szCs w:val="20"/>
+        </w:rPr>
+        <w:t xml:space="preserve">        "adv_id":"</w:t>
+      </w:r>
+      <w:r>
+        <w:rPr>
+          <w:rFonts w:ascii="Consolas" w:hAnsi="Consolas" w:cs="Consolas"/>
+          <w:kern w:val="0"/>
+          <w:sz w:val="20"/>
+          <w:szCs w:val="20"/>
+        </w:rPr>
+        <w:t>98</w:t>
+      </w:r>
+      <w:r>
+        <w:rPr>
+          <w:rFonts w:ascii="Consolas" w:hAnsi="Consolas" w:cs="Consolas"/>
+          <w:color w:val="000000"/>
+          <w:kern w:val="0"/>
+          <w:sz w:val="20"/>
+          <w:szCs w:val="20"/>
+        </w:rPr>
+        <w:t>"</w:t>
+      </w:r>
+    </w:p>
+    <w:p>
+      <w:pPr>
+        <w:shd w:val="clear" w:color="auto" w:fill="A6A6A6" w:themeFill="background1" w:themeFillShade="A6"/>
+        <w:autoSpaceDE w:val="0"/>
+        <w:autoSpaceDN w:val="0"/>
+        <w:adjustRightInd w:val="0"/>
+        <w:jc w:val="left"/>
+        <w:rPr>
+          <w:rFonts w:ascii="Consolas" w:hAnsi="Consolas" w:cs="Consolas"/>
+          <w:kern w:val="0"/>
+          <w:sz w:val="20"/>
+          <w:szCs w:val="20"/>
+        </w:rPr>
+      </w:pPr>
+      <w:r>
+        <w:rPr>
+          <w:rFonts w:ascii="Consolas" w:hAnsi="Consolas" w:cs="Consolas"/>
+          <w:color w:val="000000"/>
+          <w:kern w:val="0"/>
+          <w:sz w:val="20"/>
+          <w:szCs w:val="20"/>
+        </w:rPr>
         <w:t xml:space="preserve">    }</w:t>
       </w:r>
     </w:p>
     <w:p>
       <w:pPr>
         <w:widowControl/>
-        <w:shd w:val="clear" w:color="auto" w:fill="BFBFBF" w:themeFill="background1" w:themeFillShade="BF"/>
-        <w:jc w:val="left"/>
-        <w:rPr>
-          <w:rFonts w:ascii="Times New Roman" w:hAnsi="Times New Roman" w:cs="Times New Roman"/>
+        <w:shd w:val="clear" w:color="auto" w:fill="A6A6A6" w:themeFill="background1" w:themeFillShade="A6"/>
+        <w:jc w:val="left"/>
+        <w:rPr>
+          <w:rFonts w:ascii="Consolas" w:hAnsi="Consolas" w:cs="Consolas"/>
           <w:b/>
           <w:kern w:val="0"/>
           <w:sz w:val="20"/>
@@ -15277,7 +17217,8 @@
       </w:pPr>
       <w:r>
         <w:rPr>
-          <w:rFonts w:ascii="Times New Roman" w:hAnsi="Times New Roman" w:cs="Times New Roman"/>
+          <w:rFonts w:ascii="Consolas" w:hAnsi="Consolas" w:cs="Consolas"/>
+          <w:color w:val="000000"/>
           <w:kern w:val="0"/>
           <w:sz w:val="20"/>
           <w:szCs w:val="20"/>
@@ -15326,20 +17267,790 @@
     </w:p>
     <w:p>
       <w:pPr>
-        <w:widowControl/>
-        <w:jc w:val="left"/>
-        <w:rPr>
-          <w:rFonts w:ascii="Consolas" w:hAnsi="Consolas" w:cs="Consolas"/>
+        <w:pStyle w:val="3"/>
+        <w:rPr>
+          <w:rFonts w:asciiTheme="minorEastAsia" w:hAnsiTheme="minorEastAsia"/>
+          <w:kern w:val="0"/>
+          <w:sz w:val="24"/>
+          <w:szCs w:val="24"/>
+        </w:rPr>
+      </w:pPr>
+      <w:r>
+        <w:rPr>
+          <w:rFonts w:asciiTheme="minorEastAsia" w:hAnsiTheme="minorEastAsia" w:hint="eastAsia"/>
+          <w:kern w:val="0"/>
+          <w:sz w:val="24"/>
+          <w:szCs w:val="24"/>
+        </w:rPr>
+        <w:t>5.9 广告收藏</w:t>
+      </w:r>
+    </w:p>
+    <w:p>
+      <w:pPr>
+        <w:rPr>
+          <w:rFonts w:asciiTheme="minorEastAsia" w:hAnsiTheme="minorEastAsia"/>
+          <w:szCs w:val="21"/>
+        </w:rPr>
+      </w:pPr>
+      <w:r>
+        <w:rPr>
+          <w:rFonts w:asciiTheme="minorEastAsia" w:hAnsiTheme="minorEastAsia" w:hint="eastAsia"/>
           <w:b/>
-          <w:kern w:val="0"/>
-          <w:sz w:val="20"/>
-          <w:szCs w:val="20"/>
-        </w:rPr>
-      </w:pPr>
-    </w:p>
-    <w:p>
-      <w:pPr>
-        <w:widowControl/>
+          <w:szCs w:val="21"/>
+        </w:rPr>
+        <w:t>请求地址</w:t>
+      </w:r>
+      <w:r>
+        <w:rPr>
+          <w:rFonts w:asciiTheme="minorEastAsia" w:hAnsiTheme="minorEastAsia" w:hint="eastAsia"/>
+          <w:szCs w:val="21"/>
+        </w:rPr>
+        <w:t xml:space="preserve"> www.xxxx.com/</w:t>
+      </w:r>
+      <w:r>
+        <w:rPr>
+          <w:rFonts w:asciiTheme="minorEastAsia" w:hAnsiTheme="minorEastAsia"/>
+          <w:szCs w:val="21"/>
+        </w:rPr>
+        <w:t>index.php/</w:t>
+      </w:r>
+      <w:r>
+        <w:rPr>
+          <w:rFonts w:asciiTheme="minorEastAsia" w:hAnsiTheme="minorEastAsia" w:hint="eastAsia"/>
+          <w:szCs w:val="21"/>
+        </w:rPr>
+        <w:t>user</w:t>
+      </w:r>
+      <w:r>
+        <w:rPr>
+          <w:rFonts w:asciiTheme="minorEastAsia" w:hAnsiTheme="minorEastAsia" w:hint="eastAsia"/>
+          <w:szCs w:val="21"/>
+        </w:rPr>
+        <w:t>/collect</w:t>
+      </w:r>
+    </w:p>
+    <w:p>
+      <w:pPr>
+        <w:rPr>
+          <w:rFonts w:asciiTheme="minorEastAsia" w:hAnsiTheme="minorEastAsia"/>
+          <w:szCs w:val="21"/>
+        </w:rPr>
+      </w:pPr>
+      <w:r>
+        <w:rPr>
+          <w:rFonts w:asciiTheme="minorEastAsia" w:hAnsiTheme="minorEastAsia" w:hint="eastAsia"/>
+          <w:szCs w:val="21"/>
+        </w:rPr>
+        <w:t>请求报文：</w:t>
+      </w:r>
+    </w:p>
+    <w:p>
+      <w:pPr>
+        <w:shd w:val="clear" w:color="auto" w:fill="BFBFBF" w:themeFill="background1" w:themeFillShade="BF"/>
+        <w:rPr>
+          <w:rFonts w:ascii="Times New Roman" w:hAnsi="Times New Roman" w:cs="Times New Roman"/>
+          <w:kern w:val="0"/>
+          <w:sz w:val="20"/>
+          <w:szCs w:val="20"/>
+        </w:rPr>
+      </w:pPr>
+      <w:r>
+        <w:rPr>
+          <w:rFonts w:ascii="Times New Roman" w:hAnsi="Times New Roman" w:cs="Times New Roman"/>
+          <w:kern w:val="0"/>
+          <w:sz w:val="20"/>
+          <w:szCs w:val="20"/>
+        </w:rPr>
+        <w:t>{</w:t>
+      </w:r>
+    </w:p>
+    <w:p>
+      <w:pPr>
+        <w:shd w:val="clear" w:color="auto" w:fill="BFBFBF" w:themeFill="background1" w:themeFillShade="BF"/>
+        <w:rPr>
+          <w:rFonts w:ascii="Times New Roman" w:hAnsi="Times New Roman" w:cs="Times New Roman"/>
+          <w:kern w:val="0"/>
+          <w:sz w:val="20"/>
+          <w:szCs w:val="20"/>
+        </w:rPr>
+      </w:pPr>
+      <w:r>
+        <w:rPr>
+          <w:rFonts w:ascii="Times New Roman" w:hAnsi="Times New Roman" w:cs="Times New Roman"/>
+          <w:kern w:val="0"/>
+          <w:sz w:val="20"/>
+          <w:szCs w:val="20"/>
+        </w:rPr>
+        <w:t xml:space="preserve">    "version":"1.0.0",</w:t>
+      </w:r>
+    </w:p>
+    <w:p>
+      <w:pPr>
+        <w:shd w:val="clear" w:color="auto" w:fill="BFBFBF" w:themeFill="background1" w:themeFillShade="BF"/>
+        <w:rPr>
+          <w:rFonts w:ascii="Times New Roman" w:hAnsi="Times New Roman" w:cs="Times New Roman"/>
+          <w:kern w:val="0"/>
+          <w:sz w:val="20"/>
+          <w:szCs w:val="20"/>
+        </w:rPr>
+      </w:pPr>
+      <w:r>
+        <w:rPr>
+          <w:rFonts w:ascii="Times New Roman" w:hAnsi="Times New Roman" w:cs="Times New Roman"/>
+          <w:kern w:val="0"/>
+          <w:sz w:val="20"/>
+          <w:szCs w:val="20"/>
+        </w:rPr>
+        <w:t xml:space="preserve">    "REQUEST_TYPE":" </w:t>
+      </w:r>
+      <w:r>
+        <w:rPr>
+          <w:rFonts w:ascii="Times New Roman" w:hAnsi="Times New Roman" w:cs="Times New Roman" w:hint="eastAsia"/>
+          <w:kern w:val="0"/>
+          <w:sz w:val="20"/>
+          <w:szCs w:val="20"/>
+        </w:rPr>
+        <w:t>ADV_COLLECT</w:t>
+      </w:r>
+      <w:r>
+        <w:rPr>
+          <w:rFonts w:ascii="Times New Roman" w:hAnsi="Times New Roman" w:cs="Times New Roman"/>
+          <w:kern w:val="0"/>
+          <w:sz w:val="20"/>
+          <w:szCs w:val="20"/>
+        </w:rPr>
+        <w:t xml:space="preserve"> </w:t>
+      </w:r>
+      <w:r>
+        <w:rPr>
+          <w:rFonts w:ascii="Times New Roman" w:hAnsi="Times New Roman" w:cs="Times New Roman"/>
+          <w:kern w:val="0"/>
+          <w:sz w:val="20"/>
+          <w:szCs w:val="20"/>
+        </w:rPr>
+        <w:t>",</w:t>
+      </w:r>
+    </w:p>
+    <w:p>
+      <w:pPr>
+        <w:shd w:val="clear" w:color="auto" w:fill="BFBFBF" w:themeFill="background1" w:themeFillShade="BF"/>
+        <w:rPr>
+          <w:rFonts w:ascii="Times New Roman" w:hAnsi="Times New Roman" w:cs="Times New Roman"/>
+          <w:kern w:val="0"/>
+          <w:sz w:val="20"/>
+          <w:szCs w:val="20"/>
+        </w:rPr>
+      </w:pPr>
+      <w:r>
+        <w:rPr>
+          <w:rFonts w:ascii="Times New Roman" w:hAnsi="Times New Roman" w:cs="Times New Roman"/>
+          <w:kern w:val="0"/>
+          <w:sz w:val="20"/>
+          <w:szCs w:val="20"/>
+        </w:rPr>
+        <w:t xml:space="preserve">    "SESSION_KEY":"",</w:t>
+      </w:r>
+    </w:p>
+    <w:p>
+      <w:pPr>
+        <w:shd w:val="clear" w:color="auto" w:fill="BFBFBF" w:themeFill="background1" w:themeFillShade="BF"/>
+        <w:ind w:firstLineChars="200" w:firstLine="400"/>
+        <w:rPr>
+          <w:rFonts w:ascii="Times New Roman" w:hAnsi="Times New Roman" w:cs="Times New Roman"/>
+          <w:kern w:val="0"/>
+          <w:sz w:val="20"/>
+          <w:szCs w:val="20"/>
+        </w:rPr>
+      </w:pPr>
+      <w:r>
+        <w:rPr>
+          <w:rFonts w:ascii="Times New Roman" w:hAnsi="Times New Roman" w:cs="Times New Roman"/>
+          <w:kern w:val="0"/>
+          <w:sz w:val="20"/>
+          <w:szCs w:val="20"/>
+        </w:rPr>
+        <w:t>"DATA":{</w:t>
+      </w:r>
+    </w:p>
+    <w:p>
+      <w:pPr>
+        <w:shd w:val="clear" w:color="auto" w:fill="BFBFBF" w:themeFill="background1" w:themeFillShade="BF"/>
+        <w:rPr>
+          <w:rFonts w:ascii="Times New Roman" w:hAnsi="Times New Roman" w:cs="Times New Roman"/>
+          <w:kern w:val="0"/>
+          <w:sz w:val="20"/>
+          <w:szCs w:val="20"/>
+        </w:rPr>
+      </w:pPr>
+      <w:r>
+        <w:rPr>
+          <w:rFonts w:ascii="Times New Roman" w:hAnsi="Times New Roman" w:cs="Times New Roman" w:hint="eastAsia"/>
+          <w:kern w:val="0"/>
+          <w:sz w:val="20"/>
+          <w:szCs w:val="20"/>
+        </w:rPr>
+        <w:t xml:space="preserve">       </w:t>
+      </w:r>
+      <w:r>
+        <w:rPr>
+          <w:rFonts w:ascii="Times New Roman" w:hAnsi="Times New Roman" w:cs="Times New Roman" w:hint="eastAsia"/>
+          <w:kern w:val="0"/>
+          <w:sz w:val="20"/>
+          <w:szCs w:val="20"/>
+        </w:rPr>
+        <w:tab/>
+      </w:r>
+      <w:r>
+        <w:rPr>
+          <w:rFonts w:ascii="Consolas" w:hAnsi="Consolas" w:cs="Consolas"/>
+          <w:kern w:val="0"/>
+          <w:sz w:val="20"/>
+          <w:szCs w:val="20"/>
+        </w:rPr>
+        <w:t>"</w:t>
+      </w:r>
+      <w:r>
+        <w:rPr>
+          <w:rFonts w:ascii="Consolas" w:hAnsi="Consolas" w:cs="Consolas" w:hint="eastAsia"/>
+          <w:kern w:val="0"/>
+          <w:sz w:val="20"/>
+          <w:szCs w:val="20"/>
+        </w:rPr>
+        <w:t>adv_id</w:t>
+      </w:r>
+      <w:r>
+        <w:rPr>
+          <w:rFonts w:ascii="Consolas" w:hAnsi="Consolas" w:cs="Consolas"/>
+          <w:kern w:val="0"/>
+          <w:sz w:val="20"/>
+          <w:szCs w:val="20"/>
+        </w:rPr>
+        <w:t>":"</w:t>
+      </w:r>
+      <w:r>
+        <w:rPr>
+          <w:rFonts w:ascii="Consolas" w:hAnsi="Consolas" w:cs="Consolas" w:hint="eastAsia"/>
+          <w:kern w:val="0"/>
+          <w:sz w:val="20"/>
+          <w:szCs w:val="20"/>
+        </w:rPr>
+        <w:t>3</w:t>
+      </w:r>
+      <w:r>
+        <w:rPr>
+          <w:rFonts w:ascii="Consolas" w:hAnsi="Consolas" w:cs="Consolas"/>
+          <w:kern w:val="0"/>
+          <w:sz w:val="20"/>
+          <w:szCs w:val="20"/>
+        </w:rPr>
+        <w:t>8"</w:t>
+      </w:r>
+      <w:r>
+        <w:rPr>
+          <w:rFonts w:ascii="Times New Roman" w:hAnsi="Times New Roman" w:cs="Times New Roman" w:hint="eastAsia"/>
+          <w:kern w:val="0"/>
+          <w:sz w:val="20"/>
+          <w:szCs w:val="20"/>
+        </w:rPr>
+        <w:t xml:space="preserve">   </w:t>
+      </w:r>
+    </w:p>
+    <w:p>
+      <w:pPr>
+        <w:shd w:val="clear" w:color="auto" w:fill="BFBFBF" w:themeFill="background1" w:themeFillShade="BF"/>
+        <w:ind w:firstLineChars="200" w:firstLine="400"/>
+        <w:rPr>
+          <w:rFonts w:ascii="Times New Roman" w:hAnsi="Times New Roman" w:cs="Times New Roman"/>
+          <w:kern w:val="0"/>
+          <w:sz w:val="20"/>
+          <w:szCs w:val="20"/>
+        </w:rPr>
+      </w:pPr>
+      <w:r>
+        <w:rPr>
+          <w:rFonts w:ascii="Times New Roman" w:hAnsi="Times New Roman" w:cs="Times New Roman" w:hint="eastAsia"/>
+          <w:kern w:val="0"/>
+          <w:sz w:val="20"/>
+          <w:szCs w:val="20"/>
+        </w:rPr>
+        <w:t xml:space="preserve"> </w:t>
+      </w:r>
+      <w:r>
+        <w:rPr>
+          <w:rFonts w:ascii="Times New Roman" w:hAnsi="Times New Roman" w:cs="Times New Roman" w:hint="eastAsia"/>
+          <w:kern w:val="0"/>
+          <w:sz w:val="20"/>
+          <w:szCs w:val="20"/>
+        </w:rPr>
+        <w:t>}</w:t>
+      </w:r>
+    </w:p>
+    <w:p>
+      <w:pPr>
+        <w:shd w:val="clear" w:color="auto" w:fill="BFBFBF" w:themeFill="background1" w:themeFillShade="BF"/>
+        <w:rPr>
+          <w:rFonts w:ascii="Consolas" w:hAnsi="Consolas" w:cs="Consolas"/>
+          <w:kern w:val="0"/>
+          <w:sz w:val="20"/>
+          <w:szCs w:val="20"/>
+        </w:rPr>
+      </w:pPr>
+      <w:r>
+        <w:rPr>
+          <w:rFonts w:ascii="Times New Roman" w:hAnsi="Times New Roman" w:cs="Times New Roman"/>
+          <w:kern w:val="0"/>
+          <w:sz w:val="20"/>
+          <w:szCs w:val="20"/>
+        </w:rPr>
+        <w:t>}</w:t>
+      </w:r>
+    </w:p>
+    <w:p>
+      <w:pPr>
+        <w:widowControl/>
+        <w:jc w:val="left"/>
+        <w:rPr>
+          <w:rFonts w:ascii="Consolas" w:hAnsi="Consolas" w:cs="Consolas"/>
+          <w:kern w:val="0"/>
+          <w:sz w:val="20"/>
+          <w:szCs w:val="20"/>
+        </w:rPr>
+      </w:pPr>
+    </w:p>
+    <w:p>
+      <w:pPr>
+        <w:widowControl/>
+        <w:jc w:val="left"/>
+        <w:rPr>
+          <w:rFonts w:ascii="Consolas" w:hAnsi="Consolas" w:cs="Consolas"/>
+          <w:kern w:val="0"/>
+          <w:sz w:val="20"/>
+          <w:szCs w:val="20"/>
+        </w:rPr>
+      </w:pPr>
+      <w:r>
+        <w:rPr>
+          <w:rFonts w:ascii="Consolas" w:hAnsi="Consolas" w:cs="Consolas" w:hint="eastAsia"/>
+          <w:kern w:val="0"/>
+          <w:sz w:val="20"/>
+          <w:szCs w:val="20"/>
+        </w:rPr>
+        <w:t>回复报文</w:t>
+      </w:r>
+    </w:p>
+    <w:p>
+      <w:pPr>
+        <w:shd w:val="clear" w:color="auto" w:fill="A6A6A6" w:themeFill="background1" w:themeFillShade="A6"/>
+        <w:autoSpaceDE w:val="0"/>
+        <w:autoSpaceDN w:val="0"/>
+        <w:adjustRightInd w:val="0"/>
+        <w:jc w:val="left"/>
+        <w:rPr>
+          <w:rFonts w:ascii="Consolas" w:hAnsi="Consolas" w:cs="Consolas"/>
+          <w:kern w:val="0"/>
+          <w:sz w:val="20"/>
+          <w:szCs w:val="20"/>
+        </w:rPr>
+      </w:pPr>
+      <w:r>
+        <w:rPr>
+          <w:rFonts w:ascii="Consolas" w:hAnsi="Consolas" w:cs="Consolas"/>
+          <w:color w:val="000000"/>
+          <w:kern w:val="0"/>
+          <w:sz w:val="20"/>
+          <w:szCs w:val="20"/>
+        </w:rPr>
+        <w:t>{</w:t>
+      </w:r>
+    </w:p>
+    <w:p>
+      <w:pPr>
+        <w:shd w:val="clear" w:color="auto" w:fill="A6A6A6" w:themeFill="background1" w:themeFillShade="A6"/>
+        <w:autoSpaceDE w:val="0"/>
+        <w:autoSpaceDN w:val="0"/>
+        <w:adjustRightInd w:val="0"/>
+        <w:jc w:val="left"/>
+        <w:rPr>
+          <w:rFonts w:ascii="Consolas" w:hAnsi="Consolas" w:cs="Consolas"/>
+          <w:kern w:val="0"/>
+          <w:sz w:val="20"/>
+          <w:szCs w:val="20"/>
+        </w:rPr>
+      </w:pPr>
+      <w:r>
+        <w:rPr>
+          <w:rFonts w:ascii="Consolas" w:hAnsi="Consolas" w:cs="Consolas"/>
+          <w:color w:val="000000"/>
+          <w:kern w:val="0"/>
+          <w:sz w:val="20"/>
+          <w:szCs w:val="20"/>
+        </w:rPr>
+        <w:t xml:space="preserve">            "VERSION":"1.0.0",</w:t>
+      </w:r>
+    </w:p>
+    <w:p>
+      <w:pPr>
+        <w:shd w:val="clear" w:color="auto" w:fill="A6A6A6" w:themeFill="background1" w:themeFillShade="A6"/>
+        <w:autoSpaceDE w:val="0"/>
+        <w:autoSpaceDN w:val="0"/>
+        <w:adjustRightInd w:val="0"/>
+        <w:jc w:val="left"/>
+        <w:rPr>
+          <w:rFonts w:ascii="Consolas" w:hAnsi="Consolas" w:cs="Consolas"/>
+          <w:kern w:val="0"/>
+          <w:sz w:val="20"/>
+          <w:szCs w:val="20"/>
+        </w:rPr>
+      </w:pPr>
+      <w:r>
+        <w:rPr>
+          <w:rFonts w:ascii="Consolas" w:hAnsi="Consolas" w:cs="Consolas"/>
+          <w:color w:val="000000"/>
+          <w:kern w:val="0"/>
+          <w:sz w:val="20"/>
+          <w:szCs w:val="20"/>
+        </w:rPr>
+        <w:t xml:space="preserve">            "STATUS":"OK",</w:t>
+      </w:r>
+    </w:p>
+    <w:p>
+      <w:pPr>
+        <w:shd w:val="clear" w:color="auto" w:fill="A6A6A6" w:themeFill="background1" w:themeFillShade="A6"/>
+        <w:autoSpaceDE w:val="0"/>
+        <w:autoSpaceDN w:val="0"/>
+        <w:adjustRightInd w:val="0"/>
+        <w:jc w:val="left"/>
+        <w:rPr>
+          <w:rFonts w:ascii="Consolas" w:hAnsi="Consolas" w:cs="Consolas"/>
+          <w:kern w:val="0"/>
+          <w:sz w:val="20"/>
+          <w:szCs w:val="20"/>
+        </w:rPr>
+      </w:pPr>
+      <w:r>
+        <w:rPr>
+          <w:rFonts w:ascii="Consolas" w:hAnsi="Consolas" w:cs="Consolas"/>
+          <w:color w:val="000000"/>
+          <w:kern w:val="0"/>
+          <w:sz w:val="20"/>
+          <w:szCs w:val="20"/>
+        </w:rPr>
+        <w:t xml:space="preserve">            "ERROR_CODE":"",</w:t>
+      </w:r>
+    </w:p>
+    <w:p>
+      <w:pPr>
+        <w:shd w:val="clear" w:color="auto" w:fill="A6A6A6" w:themeFill="background1" w:themeFillShade="A6"/>
+        <w:autoSpaceDE w:val="0"/>
+        <w:autoSpaceDN w:val="0"/>
+        <w:adjustRightInd w:val="0"/>
+        <w:jc w:val="left"/>
+        <w:rPr>
+          <w:rFonts w:ascii="Consolas" w:hAnsi="Consolas" w:cs="Consolas"/>
+          <w:kern w:val="0"/>
+          <w:sz w:val="20"/>
+          <w:szCs w:val="20"/>
+        </w:rPr>
+      </w:pPr>
+      <w:r>
+        <w:rPr>
+          <w:rFonts w:ascii="Consolas" w:hAnsi="Consolas" w:cs="Consolas"/>
+          <w:color w:val="000000"/>
+          <w:kern w:val="0"/>
+          <w:sz w:val="20"/>
+          <w:szCs w:val="20"/>
+        </w:rPr>
+        <w:t xml:space="preserve">            "DATA":{</w:t>
+      </w:r>
+    </w:p>
+    <w:p>
+      <w:pPr>
+        <w:shd w:val="clear" w:color="auto" w:fill="A6A6A6" w:themeFill="background1" w:themeFillShade="A6"/>
+        <w:autoSpaceDE w:val="0"/>
+        <w:autoSpaceDN w:val="0"/>
+        <w:adjustRightInd w:val="0"/>
+        <w:jc w:val="left"/>
+        <w:rPr>
+          <w:rFonts w:ascii="Consolas" w:hAnsi="Consolas" w:cs="Consolas"/>
+          <w:kern w:val="0"/>
+          <w:sz w:val="20"/>
+          <w:szCs w:val="20"/>
+        </w:rPr>
+      </w:pPr>
+      <w:r>
+        <w:rPr>
+          <w:rFonts w:ascii="Consolas" w:hAnsi="Consolas" w:cs="Consolas"/>
+          <w:color w:val="000000"/>
+          <w:kern w:val="0"/>
+          <w:sz w:val="20"/>
+          <w:szCs w:val="20"/>
+        </w:rPr>
+        <w:t xml:space="preserve">                "message":"</w:t>
+      </w:r>
+      <w:r>
+        <w:rPr>
+          <w:rFonts w:ascii="Consolas" w:hAnsi="Consolas" w:cs="Consolas"/>
+          <w:color w:val="000000"/>
+          <w:kern w:val="0"/>
+          <w:sz w:val="20"/>
+          <w:szCs w:val="20"/>
+        </w:rPr>
+        <w:t>恭喜您</w:t>
+      </w:r>
+      <w:r>
+        <w:rPr>
+          <w:rFonts w:ascii="Consolas" w:hAnsi="Consolas" w:cs="Consolas" w:hint="eastAsia"/>
+          <w:color w:val="000000"/>
+          <w:kern w:val="0"/>
+          <w:sz w:val="20"/>
+          <w:szCs w:val="20"/>
+        </w:rPr>
+        <w:t>收藏成功</w:t>
+      </w:r>
+      <w:r>
+        <w:rPr>
+          <w:rFonts w:ascii="Consolas" w:hAnsi="Consolas" w:cs="Consolas"/>
+          <w:color w:val="000000"/>
+          <w:kern w:val="0"/>
+          <w:sz w:val="20"/>
+          <w:szCs w:val="20"/>
+        </w:rPr>
+        <w:t>",</w:t>
+      </w:r>
+    </w:p>
+    <w:p>
+      <w:pPr>
+        <w:shd w:val="clear" w:color="auto" w:fill="A6A6A6" w:themeFill="background1" w:themeFillShade="A6"/>
+        <w:autoSpaceDE w:val="0"/>
+        <w:autoSpaceDN w:val="0"/>
+        <w:adjustRightInd w:val="0"/>
+        <w:jc w:val="left"/>
+        <w:rPr>
+          <w:rFonts w:ascii="Consolas" w:hAnsi="Consolas" w:cs="Consolas"/>
+          <w:kern w:val="0"/>
+          <w:sz w:val="20"/>
+          <w:szCs w:val="20"/>
+        </w:rPr>
+      </w:pPr>
+      <w:r>
+        <w:rPr>
+          <w:rFonts w:ascii="Consolas" w:hAnsi="Consolas" w:cs="Consolas"/>
+          <w:color w:val="000000"/>
+          <w:kern w:val="0"/>
+          <w:sz w:val="20"/>
+          <w:szCs w:val="20"/>
+        </w:rPr>
+        <w:t xml:space="preserve">                "response_data":"",</w:t>
+      </w:r>
+    </w:p>
+    <w:p>
+      <w:pPr>
+        <w:shd w:val="clear" w:color="auto" w:fill="A6A6A6" w:themeFill="background1" w:themeFillShade="A6"/>
+        <w:autoSpaceDE w:val="0"/>
+        <w:autoSpaceDN w:val="0"/>
+        <w:adjustRightInd w:val="0"/>
+        <w:jc w:val="left"/>
+        <w:rPr>
+          <w:rFonts w:ascii="Consolas" w:hAnsi="Consolas" w:cs="Consolas"/>
+          <w:kern w:val="0"/>
+          <w:sz w:val="20"/>
+          <w:szCs w:val="20"/>
+        </w:rPr>
+      </w:pPr>
+      <w:r>
+        <w:rPr>
+          <w:rFonts w:ascii="Consolas" w:hAnsi="Consolas" w:cs="Consolas"/>
+          <w:color w:val="000000"/>
+          <w:kern w:val="0"/>
+          <w:sz w:val="20"/>
+          <w:szCs w:val="20"/>
+        </w:rPr>
+        <w:lastRenderedPageBreak/>
+        <w:t xml:space="preserve">                "request_data":{</w:t>
+      </w:r>
+    </w:p>
+    <w:p>
+      <w:pPr>
+        <w:shd w:val="clear" w:color="auto" w:fill="A6A6A6" w:themeFill="background1" w:themeFillShade="A6"/>
+        <w:autoSpaceDE w:val="0"/>
+        <w:autoSpaceDN w:val="0"/>
+        <w:adjustRightInd w:val="0"/>
+        <w:jc w:val="left"/>
+        <w:rPr>
+          <w:rFonts w:ascii="Consolas" w:hAnsi="Consolas" w:cs="Consolas"/>
+          <w:kern w:val="0"/>
+          <w:sz w:val="20"/>
+          <w:szCs w:val="20"/>
+        </w:rPr>
+      </w:pPr>
+      <w:r>
+        <w:rPr>
+          <w:rFonts w:ascii="Consolas" w:hAnsi="Consolas" w:cs="Consolas"/>
+          <w:color w:val="000000"/>
+          <w:kern w:val="0"/>
+          <w:sz w:val="20"/>
+          <w:szCs w:val="20"/>
+        </w:rPr>
+        <w:t xml:space="preserve">    "VERSION":"1.0.0",</w:t>
+      </w:r>
+    </w:p>
+    <w:p>
+      <w:pPr>
+        <w:shd w:val="clear" w:color="auto" w:fill="A6A6A6" w:themeFill="background1" w:themeFillShade="A6"/>
+        <w:autoSpaceDE w:val="0"/>
+        <w:autoSpaceDN w:val="0"/>
+        <w:adjustRightInd w:val="0"/>
+        <w:jc w:val="left"/>
+        <w:rPr>
+          <w:rFonts w:ascii="Consolas" w:hAnsi="Consolas" w:cs="Consolas"/>
+          <w:kern w:val="0"/>
+          <w:sz w:val="20"/>
+          <w:szCs w:val="20"/>
+        </w:rPr>
+      </w:pPr>
+      <w:r>
+        <w:rPr>
+          <w:rFonts w:ascii="Consolas" w:hAnsi="Consolas" w:cs="Consolas"/>
+          <w:color w:val="000000"/>
+          <w:kern w:val="0"/>
+          <w:sz w:val="20"/>
+          <w:szCs w:val="20"/>
+        </w:rPr>
+        <w:t xml:space="preserve">    "REQUEST_TYPE":"CREATE_ADVERTISEMENT",</w:t>
+      </w:r>
+    </w:p>
+    <w:p>
+      <w:pPr>
+        <w:shd w:val="clear" w:color="auto" w:fill="A6A6A6" w:themeFill="background1" w:themeFillShade="A6"/>
+        <w:autoSpaceDE w:val="0"/>
+        <w:autoSpaceDN w:val="0"/>
+        <w:adjustRightInd w:val="0"/>
+        <w:jc w:val="left"/>
+        <w:rPr>
+          <w:rFonts w:ascii="Consolas" w:hAnsi="Consolas" w:cs="Consolas"/>
+          <w:kern w:val="0"/>
+          <w:sz w:val="20"/>
+          <w:szCs w:val="20"/>
+        </w:rPr>
+      </w:pPr>
+      <w:r>
+        <w:rPr>
+          <w:rFonts w:ascii="Consolas" w:hAnsi="Consolas" w:cs="Consolas"/>
+          <w:color w:val="000000"/>
+          <w:kern w:val="0"/>
+          <w:sz w:val="20"/>
+          <w:szCs w:val="20"/>
+        </w:rPr>
+        <w:t xml:space="preserve">    "SESSION_KEY":"94e9e1bd4007c83d7ab96ecb8f2b2536",</w:t>
+      </w:r>
+    </w:p>
+    <w:p>
+      <w:pPr>
+        <w:shd w:val="clear" w:color="auto" w:fill="A6A6A6" w:themeFill="background1" w:themeFillShade="A6"/>
+        <w:autoSpaceDE w:val="0"/>
+        <w:autoSpaceDN w:val="0"/>
+        <w:adjustRightInd w:val="0"/>
+        <w:jc w:val="left"/>
+        <w:rPr>
+          <w:rFonts w:ascii="Consolas" w:hAnsi="Consolas" w:cs="Consolas"/>
+          <w:kern w:val="0"/>
+          <w:sz w:val="20"/>
+          <w:szCs w:val="20"/>
+        </w:rPr>
+      </w:pPr>
+      <w:r>
+        <w:rPr>
+          <w:rFonts w:ascii="Consolas" w:hAnsi="Consolas" w:cs="Consolas"/>
+          <w:color w:val="000000"/>
+          <w:kern w:val="0"/>
+          <w:sz w:val="20"/>
+          <w:szCs w:val="20"/>
+        </w:rPr>
+        <w:t xml:space="preserve">    "DATA":{</w:t>
+      </w:r>
+    </w:p>
+    <w:p>
+      <w:pPr>
+        <w:shd w:val="clear" w:color="auto" w:fill="A6A6A6" w:themeFill="background1" w:themeFillShade="A6"/>
+        <w:autoSpaceDE w:val="0"/>
+        <w:autoSpaceDN w:val="0"/>
+        <w:adjustRightInd w:val="0"/>
+        <w:jc w:val="left"/>
+        <w:rPr>
+          <w:rFonts w:ascii="Consolas" w:hAnsi="Consolas" w:cs="Consolas"/>
+          <w:kern w:val="0"/>
+          <w:sz w:val="20"/>
+          <w:szCs w:val="20"/>
+        </w:rPr>
+      </w:pPr>
+      <w:r>
+        <w:rPr>
+          <w:rFonts w:ascii="Consolas" w:hAnsi="Consolas" w:cs="Consolas"/>
+          <w:color w:val="000000"/>
+          <w:kern w:val="0"/>
+          <w:sz w:val="20"/>
+          <w:szCs w:val="20"/>
+        </w:rPr>
+        <w:t xml:space="preserve">        "adv_id":"</w:t>
+      </w:r>
+      <w:r>
+        <w:rPr>
+          <w:rFonts w:ascii="Consolas" w:hAnsi="Consolas" w:cs="Consolas" w:hint="eastAsia"/>
+          <w:kern w:val="0"/>
+          <w:sz w:val="20"/>
+          <w:szCs w:val="20"/>
+        </w:rPr>
+        <w:t>3</w:t>
+      </w:r>
+      <w:r>
+        <w:rPr>
+          <w:rFonts w:ascii="Consolas" w:hAnsi="Consolas" w:cs="Consolas"/>
+          <w:kern w:val="0"/>
+          <w:sz w:val="20"/>
+          <w:szCs w:val="20"/>
+        </w:rPr>
+        <w:t>8</w:t>
+      </w:r>
+      <w:r>
+        <w:rPr>
+          <w:rFonts w:ascii="Consolas" w:hAnsi="Consolas" w:cs="Consolas"/>
+          <w:color w:val="000000"/>
+          <w:kern w:val="0"/>
+          <w:sz w:val="20"/>
+          <w:szCs w:val="20"/>
+        </w:rPr>
+        <w:t>"</w:t>
+      </w:r>
+    </w:p>
+    <w:p>
+      <w:pPr>
+        <w:shd w:val="clear" w:color="auto" w:fill="A6A6A6" w:themeFill="background1" w:themeFillShade="A6"/>
+        <w:autoSpaceDE w:val="0"/>
+        <w:autoSpaceDN w:val="0"/>
+        <w:adjustRightInd w:val="0"/>
+        <w:jc w:val="left"/>
+        <w:rPr>
+          <w:rFonts w:ascii="Consolas" w:hAnsi="Consolas" w:cs="Consolas"/>
+          <w:kern w:val="0"/>
+          <w:sz w:val="20"/>
+          <w:szCs w:val="20"/>
+        </w:rPr>
+      </w:pPr>
+      <w:r>
+        <w:rPr>
+          <w:rFonts w:ascii="Consolas" w:hAnsi="Consolas" w:cs="Consolas"/>
+          <w:color w:val="000000"/>
+          <w:kern w:val="0"/>
+          <w:sz w:val="20"/>
+          <w:szCs w:val="20"/>
+        </w:rPr>
+        <w:t xml:space="preserve">    }</w:t>
+      </w:r>
+    </w:p>
+    <w:p>
+      <w:pPr>
+        <w:widowControl/>
+        <w:shd w:val="clear" w:color="auto" w:fill="A6A6A6" w:themeFill="background1" w:themeFillShade="A6"/>
         <w:jc w:val="left"/>
         <w:rPr>
           <w:rFonts w:ascii="Consolas" w:hAnsi="Consolas" w:cs="Consolas"/>
@@ -15349,13 +18060,23 @@
           <w:szCs w:val="20"/>
         </w:rPr>
       </w:pPr>
-    </w:p>
-    <w:p>
-      <w:pPr>
-        <w:widowControl/>
-        <w:jc w:val="left"/>
-        <w:rPr>
-          <w:rFonts w:ascii="Consolas" w:hAnsi="Consolas" w:cs="Consolas"/>
+      <w:r>
+        <w:rPr>
+          <w:rFonts w:ascii="Consolas" w:hAnsi="Consolas" w:cs="Consolas"/>
+          <w:color w:val="000000"/>
+          <w:kern w:val="0"/>
+          <w:sz w:val="20"/>
+          <w:szCs w:val="20"/>
+        </w:rPr>
+        <w:t>}</w:t>
+      </w:r>
+    </w:p>
+    <w:p>
+      <w:pPr>
+        <w:widowControl/>
+        <w:jc w:val="left"/>
+        <w:rPr>
+          <w:rFonts w:ascii="Consolas" w:hAnsi="Consolas" w:cs="Consolas" w:hint="eastAsia"/>
           <w:b/>
           <w:kern w:val="0"/>
           <w:sz w:val="20"/>
@@ -15365,16 +18086,852 @@
     </w:p>
     <w:p>
       <w:pPr>
-        <w:widowControl/>
-        <w:jc w:val="left"/>
-        <w:rPr>
-          <w:rFonts w:ascii="Consolas" w:hAnsi="Consolas" w:cs="Consolas"/>
+        <w:pStyle w:val="3"/>
+        <w:rPr>
+          <w:rFonts w:asciiTheme="minorEastAsia" w:hAnsiTheme="minorEastAsia"/>
+          <w:kern w:val="0"/>
+          <w:sz w:val="24"/>
+          <w:szCs w:val="24"/>
+        </w:rPr>
+      </w:pPr>
+      <w:r>
+        <w:rPr>
+          <w:rFonts w:asciiTheme="minorEastAsia" w:hAnsiTheme="minorEastAsia" w:hint="eastAsia"/>
+          <w:kern w:val="0"/>
+          <w:sz w:val="24"/>
+          <w:szCs w:val="24"/>
+        </w:rPr>
+        <w:t xml:space="preserve">5.10 </w:t>
+      </w:r>
+      <w:r>
+        <w:rPr>
+          <w:rFonts w:asciiTheme="minorEastAsia" w:hAnsiTheme="minorEastAsia" w:hint="eastAsia"/>
+          <w:kern w:val="0"/>
+          <w:sz w:val="24"/>
+          <w:szCs w:val="24"/>
+        </w:rPr>
+        <w:t>撤销</w:t>
+      </w:r>
+      <w:r>
+        <w:rPr>
+          <w:rFonts w:asciiTheme="minorEastAsia" w:hAnsiTheme="minorEastAsia" w:hint="eastAsia"/>
+          <w:kern w:val="0"/>
+          <w:sz w:val="24"/>
+          <w:szCs w:val="24"/>
+        </w:rPr>
+        <w:t>广告收藏</w:t>
+      </w:r>
+    </w:p>
+    <w:p>
+      <w:pPr>
+        <w:rPr>
+          <w:rFonts w:asciiTheme="minorEastAsia" w:hAnsiTheme="minorEastAsia"/>
+          <w:szCs w:val="21"/>
+        </w:rPr>
+      </w:pPr>
+      <w:r>
+        <w:rPr>
+          <w:rFonts w:asciiTheme="minorEastAsia" w:hAnsiTheme="minorEastAsia" w:hint="eastAsia"/>
           <w:b/>
-          <w:kern w:val="0"/>
-          <w:sz w:val="20"/>
-          <w:szCs w:val="20"/>
-        </w:rPr>
-      </w:pPr>
+          <w:szCs w:val="21"/>
+        </w:rPr>
+        <w:t>请求地址</w:t>
+      </w:r>
+      <w:r>
+        <w:rPr>
+          <w:rFonts w:asciiTheme="minorEastAsia" w:hAnsiTheme="minorEastAsia" w:hint="eastAsia"/>
+          <w:szCs w:val="21"/>
+        </w:rPr>
+        <w:t xml:space="preserve"> www.xxxx.com/</w:t>
+      </w:r>
+      <w:r>
+        <w:rPr>
+          <w:rFonts w:asciiTheme="minorEastAsia" w:hAnsiTheme="minorEastAsia"/>
+          <w:szCs w:val="21"/>
+        </w:rPr>
+        <w:t>index.php/</w:t>
+      </w:r>
+      <w:r>
+        <w:rPr>
+          <w:rFonts w:asciiTheme="minorEastAsia" w:hAnsiTheme="minorEastAsia" w:hint="eastAsia"/>
+          <w:szCs w:val="21"/>
+        </w:rPr>
+        <w:t>user/</w:t>
+      </w:r>
+      <w:r>
+        <w:rPr>
+          <w:rFonts w:asciiTheme="minorEastAsia" w:hAnsiTheme="minorEastAsia" w:hint="eastAsia"/>
+          <w:szCs w:val="21"/>
+        </w:rPr>
+        <w:t>un</w:t>
+      </w:r>
+      <w:r>
+        <w:rPr>
+          <w:rFonts w:asciiTheme="minorEastAsia" w:hAnsiTheme="minorEastAsia" w:hint="eastAsia"/>
+          <w:szCs w:val="21"/>
+        </w:rPr>
+        <w:t>collect</w:t>
+      </w:r>
+    </w:p>
+    <w:p>
+      <w:pPr>
+        <w:rPr>
+          <w:rFonts w:asciiTheme="minorEastAsia" w:hAnsiTheme="minorEastAsia"/>
+          <w:szCs w:val="21"/>
+        </w:rPr>
+      </w:pPr>
+      <w:r>
+        <w:rPr>
+          <w:rFonts w:asciiTheme="minorEastAsia" w:hAnsiTheme="minorEastAsia" w:hint="eastAsia"/>
+          <w:szCs w:val="21"/>
+        </w:rPr>
+        <w:t>请求报文：</w:t>
+      </w:r>
+    </w:p>
+    <w:p>
+      <w:pPr>
+        <w:shd w:val="clear" w:color="auto" w:fill="BFBFBF" w:themeFill="background1" w:themeFillShade="BF"/>
+        <w:rPr>
+          <w:rFonts w:ascii="Times New Roman" w:hAnsi="Times New Roman" w:cs="Times New Roman"/>
+          <w:kern w:val="0"/>
+          <w:sz w:val="20"/>
+          <w:szCs w:val="20"/>
+        </w:rPr>
+      </w:pPr>
+      <w:r>
+        <w:rPr>
+          <w:rFonts w:ascii="Times New Roman" w:hAnsi="Times New Roman" w:cs="Times New Roman"/>
+          <w:kern w:val="0"/>
+          <w:sz w:val="20"/>
+          <w:szCs w:val="20"/>
+        </w:rPr>
+        <w:t>{</w:t>
+      </w:r>
+    </w:p>
+    <w:p>
+      <w:pPr>
+        <w:shd w:val="clear" w:color="auto" w:fill="BFBFBF" w:themeFill="background1" w:themeFillShade="BF"/>
+        <w:rPr>
+          <w:rFonts w:ascii="Times New Roman" w:hAnsi="Times New Roman" w:cs="Times New Roman"/>
+          <w:kern w:val="0"/>
+          <w:sz w:val="20"/>
+          <w:szCs w:val="20"/>
+        </w:rPr>
+      </w:pPr>
+      <w:r>
+        <w:rPr>
+          <w:rFonts w:ascii="Times New Roman" w:hAnsi="Times New Roman" w:cs="Times New Roman"/>
+          <w:kern w:val="0"/>
+          <w:sz w:val="20"/>
+          <w:szCs w:val="20"/>
+        </w:rPr>
+        <w:t xml:space="preserve">    "version":"1.0.0",</w:t>
+      </w:r>
+    </w:p>
+    <w:p>
+      <w:pPr>
+        <w:shd w:val="clear" w:color="auto" w:fill="BFBFBF" w:themeFill="background1" w:themeFillShade="BF"/>
+        <w:rPr>
+          <w:rFonts w:ascii="Times New Roman" w:hAnsi="Times New Roman" w:cs="Times New Roman"/>
+          <w:kern w:val="0"/>
+          <w:sz w:val="20"/>
+          <w:szCs w:val="20"/>
+        </w:rPr>
+      </w:pPr>
+      <w:r>
+        <w:rPr>
+          <w:rFonts w:ascii="Times New Roman" w:hAnsi="Times New Roman" w:cs="Times New Roman"/>
+          <w:kern w:val="0"/>
+          <w:sz w:val="20"/>
+          <w:szCs w:val="20"/>
+        </w:rPr>
+        <w:t xml:space="preserve">    "REQUEST_TYPE":" </w:t>
+      </w:r>
+      <w:r>
+        <w:rPr>
+          <w:rFonts w:ascii="Times New Roman" w:hAnsi="Times New Roman" w:cs="Times New Roman" w:hint="eastAsia"/>
+          <w:kern w:val="0"/>
+          <w:sz w:val="20"/>
+          <w:szCs w:val="20"/>
+        </w:rPr>
+        <w:t>ADV_</w:t>
+      </w:r>
+      <w:r>
+        <w:rPr>
+          <w:rFonts w:ascii="Times New Roman" w:hAnsi="Times New Roman" w:cs="Times New Roman" w:hint="eastAsia"/>
+          <w:kern w:val="0"/>
+          <w:sz w:val="20"/>
+          <w:szCs w:val="20"/>
+        </w:rPr>
+        <w:t>UN</w:t>
+      </w:r>
+      <w:r>
+        <w:rPr>
+          <w:rFonts w:ascii="Times New Roman" w:hAnsi="Times New Roman" w:cs="Times New Roman" w:hint="eastAsia"/>
+          <w:kern w:val="0"/>
+          <w:sz w:val="20"/>
+          <w:szCs w:val="20"/>
+        </w:rPr>
+        <w:t>COLLECT</w:t>
+      </w:r>
+      <w:r>
+        <w:rPr>
+          <w:rFonts w:ascii="Times New Roman" w:hAnsi="Times New Roman" w:cs="Times New Roman"/>
+          <w:kern w:val="0"/>
+          <w:sz w:val="20"/>
+          <w:szCs w:val="20"/>
+        </w:rPr>
+        <w:t xml:space="preserve"> ",</w:t>
+      </w:r>
+    </w:p>
+    <w:p>
+      <w:pPr>
+        <w:shd w:val="clear" w:color="auto" w:fill="BFBFBF" w:themeFill="background1" w:themeFillShade="BF"/>
+        <w:rPr>
+          <w:rFonts w:ascii="Times New Roman" w:hAnsi="Times New Roman" w:cs="Times New Roman"/>
+          <w:kern w:val="0"/>
+          <w:sz w:val="20"/>
+          <w:szCs w:val="20"/>
+        </w:rPr>
+      </w:pPr>
+      <w:r>
+        <w:rPr>
+          <w:rFonts w:ascii="Times New Roman" w:hAnsi="Times New Roman" w:cs="Times New Roman"/>
+          <w:kern w:val="0"/>
+          <w:sz w:val="20"/>
+          <w:szCs w:val="20"/>
+        </w:rPr>
+        <w:t xml:space="preserve">    "SESSION_KEY":"",</w:t>
+      </w:r>
+    </w:p>
+    <w:p>
+      <w:pPr>
+        <w:shd w:val="clear" w:color="auto" w:fill="BFBFBF" w:themeFill="background1" w:themeFillShade="BF"/>
+        <w:ind w:firstLineChars="200" w:firstLine="400"/>
+        <w:rPr>
+          <w:rFonts w:ascii="Times New Roman" w:hAnsi="Times New Roman" w:cs="Times New Roman"/>
+          <w:kern w:val="0"/>
+          <w:sz w:val="20"/>
+          <w:szCs w:val="20"/>
+        </w:rPr>
+      </w:pPr>
+      <w:r>
+        <w:rPr>
+          <w:rFonts w:ascii="Times New Roman" w:hAnsi="Times New Roman" w:cs="Times New Roman"/>
+          <w:kern w:val="0"/>
+          <w:sz w:val="20"/>
+          <w:szCs w:val="20"/>
+        </w:rPr>
+        <w:t>"DATA":{</w:t>
+      </w:r>
+    </w:p>
+    <w:p>
+      <w:pPr>
+        <w:shd w:val="clear" w:color="auto" w:fill="BFBFBF" w:themeFill="background1" w:themeFillShade="BF"/>
+        <w:rPr>
+          <w:rFonts w:ascii="Times New Roman" w:hAnsi="Times New Roman" w:cs="Times New Roman"/>
+          <w:kern w:val="0"/>
+          <w:sz w:val="20"/>
+          <w:szCs w:val="20"/>
+        </w:rPr>
+      </w:pPr>
+      <w:r>
+        <w:rPr>
+          <w:rFonts w:ascii="Times New Roman" w:hAnsi="Times New Roman" w:cs="Times New Roman" w:hint="eastAsia"/>
+          <w:kern w:val="0"/>
+          <w:sz w:val="20"/>
+          <w:szCs w:val="20"/>
+        </w:rPr>
+        <w:t xml:space="preserve">       </w:t>
+      </w:r>
+      <w:r>
+        <w:rPr>
+          <w:rFonts w:ascii="Times New Roman" w:hAnsi="Times New Roman" w:cs="Times New Roman" w:hint="eastAsia"/>
+          <w:kern w:val="0"/>
+          <w:sz w:val="20"/>
+          <w:szCs w:val="20"/>
+        </w:rPr>
+        <w:tab/>
+      </w:r>
+      <w:r>
+        <w:rPr>
+          <w:rFonts w:ascii="Consolas" w:hAnsi="Consolas" w:cs="Consolas"/>
+          <w:kern w:val="0"/>
+          <w:sz w:val="20"/>
+          <w:szCs w:val="20"/>
+        </w:rPr>
+        <w:t>"</w:t>
+      </w:r>
+      <w:r>
+        <w:rPr>
+          <w:rFonts w:ascii="Consolas" w:hAnsi="Consolas" w:cs="Consolas" w:hint="eastAsia"/>
+          <w:kern w:val="0"/>
+          <w:sz w:val="20"/>
+          <w:szCs w:val="20"/>
+        </w:rPr>
+        <w:t>adv_id</w:t>
+      </w:r>
+      <w:r>
+        <w:rPr>
+          <w:rFonts w:ascii="Consolas" w:hAnsi="Consolas" w:cs="Consolas"/>
+          <w:kern w:val="0"/>
+          <w:sz w:val="20"/>
+          <w:szCs w:val="20"/>
+        </w:rPr>
+        <w:t>":"</w:t>
+      </w:r>
+      <w:r>
+        <w:rPr>
+          <w:rFonts w:ascii="Consolas" w:hAnsi="Consolas" w:cs="Consolas" w:hint="eastAsia"/>
+          <w:kern w:val="0"/>
+          <w:sz w:val="20"/>
+          <w:szCs w:val="20"/>
+        </w:rPr>
+        <w:t>3</w:t>
+      </w:r>
+      <w:r>
+        <w:rPr>
+          <w:rFonts w:ascii="Consolas" w:hAnsi="Consolas" w:cs="Consolas"/>
+          <w:kern w:val="0"/>
+          <w:sz w:val="20"/>
+          <w:szCs w:val="20"/>
+        </w:rPr>
+        <w:t>8"</w:t>
+      </w:r>
+      <w:r>
+        <w:rPr>
+          <w:rFonts w:ascii="Times New Roman" w:hAnsi="Times New Roman" w:cs="Times New Roman" w:hint="eastAsia"/>
+          <w:kern w:val="0"/>
+          <w:sz w:val="20"/>
+          <w:szCs w:val="20"/>
+        </w:rPr>
+        <w:t xml:space="preserve">   </w:t>
+      </w:r>
+    </w:p>
+    <w:p>
+      <w:pPr>
+        <w:shd w:val="clear" w:color="auto" w:fill="BFBFBF" w:themeFill="background1" w:themeFillShade="BF"/>
+        <w:ind w:firstLineChars="200" w:firstLine="400"/>
+        <w:rPr>
+          <w:rFonts w:ascii="Times New Roman" w:hAnsi="Times New Roman" w:cs="Times New Roman"/>
+          <w:kern w:val="0"/>
+          <w:sz w:val="20"/>
+          <w:szCs w:val="20"/>
+        </w:rPr>
+      </w:pPr>
+      <w:r>
+        <w:rPr>
+          <w:rFonts w:ascii="Times New Roman" w:hAnsi="Times New Roman" w:cs="Times New Roman" w:hint="eastAsia"/>
+          <w:kern w:val="0"/>
+          <w:sz w:val="20"/>
+          <w:szCs w:val="20"/>
+        </w:rPr>
+        <w:t xml:space="preserve"> </w:t>
+      </w:r>
+      <w:r>
+        <w:rPr>
+          <w:rFonts w:ascii="Times New Roman" w:hAnsi="Times New Roman" w:cs="Times New Roman" w:hint="eastAsia"/>
+          <w:kern w:val="0"/>
+          <w:sz w:val="20"/>
+          <w:szCs w:val="20"/>
+        </w:rPr>
+        <w:t>}</w:t>
+      </w:r>
+    </w:p>
+    <w:p>
+      <w:pPr>
+        <w:shd w:val="clear" w:color="auto" w:fill="BFBFBF" w:themeFill="background1" w:themeFillShade="BF"/>
+        <w:rPr>
+          <w:rFonts w:ascii="Consolas" w:hAnsi="Consolas" w:cs="Consolas"/>
+          <w:kern w:val="0"/>
+          <w:sz w:val="20"/>
+          <w:szCs w:val="20"/>
+        </w:rPr>
+      </w:pPr>
+      <w:r>
+        <w:rPr>
+          <w:rFonts w:ascii="Times New Roman" w:hAnsi="Times New Roman" w:cs="Times New Roman"/>
+          <w:kern w:val="0"/>
+          <w:sz w:val="20"/>
+          <w:szCs w:val="20"/>
+        </w:rPr>
+        <w:t>}</w:t>
+      </w:r>
+    </w:p>
+    <w:p>
+      <w:pPr>
+        <w:widowControl/>
+        <w:jc w:val="left"/>
+        <w:rPr>
+          <w:rFonts w:ascii="Consolas" w:hAnsi="Consolas" w:cs="Consolas"/>
+          <w:kern w:val="0"/>
+          <w:sz w:val="20"/>
+          <w:szCs w:val="20"/>
+        </w:rPr>
+      </w:pPr>
+    </w:p>
+    <w:p>
+      <w:pPr>
+        <w:widowControl/>
+        <w:jc w:val="left"/>
+        <w:rPr>
+          <w:rFonts w:ascii="Consolas" w:hAnsi="Consolas" w:cs="Consolas"/>
+          <w:kern w:val="0"/>
+          <w:sz w:val="20"/>
+          <w:szCs w:val="20"/>
+        </w:rPr>
+      </w:pPr>
+      <w:r>
+        <w:rPr>
+          <w:rFonts w:ascii="Consolas" w:hAnsi="Consolas" w:cs="Consolas" w:hint="eastAsia"/>
+          <w:kern w:val="0"/>
+          <w:sz w:val="20"/>
+          <w:szCs w:val="20"/>
+        </w:rPr>
+        <w:t>回复报文</w:t>
+      </w:r>
+    </w:p>
+    <w:p>
+      <w:pPr>
+        <w:shd w:val="clear" w:color="auto" w:fill="A6A6A6" w:themeFill="background1" w:themeFillShade="A6"/>
+        <w:autoSpaceDE w:val="0"/>
+        <w:autoSpaceDN w:val="0"/>
+        <w:adjustRightInd w:val="0"/>
+        <w:jc w:val="left"/>
+        <w:rPr>
+          <w:rFonts w:ascii="Consolas" w:hAnsi="Consolas" w:cs="Consolas"/>
+          <w:kern w:val="0"/>
+          <w:sz w:val="20"/>
+          <w:szCs w:val="20"/>
+        </w:rPr>
+      </w:pPr>
+      <w:r>
+        <w:rPr>
+          <w:rFonts w:ascii="Consolas" w:hAnsi="Consolas" w:cs="Consolas"/>
+          <w:color w:val="000000"/>
+          <w:kern w:val="0"/>
+          <w:sz w:val="20"/>
+          <w:szCs w:val="20"/>
+        </w:rPr>
+        <w:t>{</w:t>
+      </w:r>
+    </w:p>
+    <w:p>
+      <w:pPr>
+        <w:shd w:val="clear" w:color="auto" w:fill="A6A6A6" w:themeFill="background1" w:themeFillShade="A6"/>
+        <w:autoSpaceDE w:val="0"/>
+        <w:autoSpaceDN w:val="0"/>
+        <w:adjustRightInd w:val="0"/>
+        <w:jc w:val="left"/>
+        <w:rPr>
+          <w:rFonts w:ascii="Consolas" w:hAnsi="Consolas" w:cs="Consolas"/>
+          <w:kern w:val="0"/>
+          <w:sz w:val="20"/>
+          <w:szCs w:val="20"/>
+        </w:rPr>
+      </w:pPr>
+      <w:r>
+        <w:rPr>
+          <w:rFonts w:ascii="Consolas" w:hAnsi="Consolas" w:cs="Consolas"/>
+          <w:color w:val="000000"/>
+          <w:kern w:val="0"/>
+          <w:sz w:val="20"/>
+          <w:szCs w:val="20"/>
+        </w:rPr>
+        <w:t xml:space="preserve">            "VERSION":"1.0.0",</w:t>
+      </w:r>
+    </w:p>
+    <w:p>
+      <w:pPr>
+        <w:shd w:val="clear" w:color="auto" w:fill="A6A6A6" w:themeFill="background1" w:themeFillShade="A6"/>
+        <w:autoSpaceDE w:val="0"/>
+        <w:autoSpaceDN w:val="0"/>
+        <w:adjustRightInd w:val="0"/>
+        <w:jc w:val="left"/>
+        <w:rPr>
+          <w:rFonts w:ascii="Consolas" w:hAnsi="Consolas" w:cs="Consolas"/>
+          <w:kern w:val="0"/>
+          <w:sz w:val="20"/>
+          <w:szCs w:val="20"/>
+        </w:rPr>
+      </w:pPr>
+      <w:r>
+        <w:rPr>
+          <w:rFonts w:ascii="Consolas" w:hAnsi="Consolas" w:cs="Consolas"/>
+          <w:color w:val="000000"/>
+          <w:kern w:val="0"/>
+          <w:sz w:val="20"/>
+          <w:szCs w:val="20"/>
+        </w:rPr>
+        <w:t xml:space="preserve">            "STATUS":"OK",</w:t>
+      </w:r>
+    </w:p>
+    <w:p>
+      <w:pPr>
+        <w:shd w:val="clear" w:color="auto" w:fill="A6A6A6" w:themeFill="background1" w:themeFillShade="A6"/>
+        <w:autoSpaceDE w:val="0"/>
+        <w:autoSpaceDN w:val="0"/>
+        <w:adjustRightInd w:val="0"/>
+        <w:jc w:val="left"/>
+        <w:rPr>
+          <w:rFonts w:ascii="Consolas" w:hAnsi="Consolas" w:cs="Consolas"/>
+          <w:kern w:val="0"/>
+          <w:sz w:val="20"/>
+          <w:szCs w:val="20"/>
+        </w:rPr>
+      </w:pPr>
+      <w:r>
+        <w:rPr>
+          <w:rFonts w:ascii="Consolas" w:hAnsi="Consolas" w:cs="Consolas"/>
+          <w:color w:val="000000"/>
+          <w:kern w:val="0"/>
+          <w:sz w:val="20"/>
+          <w:szCs w:val="20"/>
+        </w:rPr>
+        <w:t xml:space="preserve">            "ERROR_CODE":"",</w:t>
+      </w:r>
+    </w:p>
+    <w:p>
+      <w:pPr>
+        <w:shd w:val="clear" w:color="auto" w:fill="A6A6A6" w:themeFill="background1" w:themeFillShade="A6"/>
+        <w:autoSpaceDE w:val="0"/>
+        <w:autoSpaceDN w:val="0"/>
+        <w:adjustRightInd w:val="0"/>
+        <w:jc w:val="left"/>
+        <w:rPr>
+          <w:rFonts w:ascii="Consolas" w:hAnsi="Consolas" w:cs="Consolas"/>
+          <w:kern w:val="0"/>
+          <w:sz w:val="20"/>
+          <w:szCs w:val="20"/>
+        </w:rPr>
+      </w:pPr>
+      <w:r>
+        <w:rPr>
+          <w:rFonts w:ascii="Consolas" w:hAnsi="Consolas" w:cs="Consolas"/>
+          <w:color w:val="000000"/>
+          <w:kern w:val="0"/>
+          <w:sz w:val="20"/>
+          <w:szCs w:val="20"/>
+        </w:rPr>
+        <w:t xml:space="preserve">            "DATA":{</w:t>
+      </w:r>
+    </w:p>
+    <w:p>
+      <w:pPr>
+        <w:shd w:val="clear" w:color="auto" w:fill="A6A6A6" w:themeFill="background1" w:themeFillShade="A6"/>
+        <w:autoSpaceDE w:val="0"/>
+        <w:autoSpaceDN w:val="0"/>
+        <w:adjustRightInd w:val="0"/>
+        <w:jc w:val="left"/>
+        <w:rPr>
+          <w:rFonts w:ascii="Consolas" w:hAnsi="Consolas" w:cs="Consolas"/>
+          <w:kern w:val="0"/>
+          <w:sz w:val="20"/>
+          <w:szCs w:val="20"/>
+        </w:rPr>
+      </w:pPr>
+      <w:r>
+        <w:rPr>
+          <w:rFonts w:ascii="Consolas" w:hAnsi="Consolas" w:cs="Consolas"/>
+          <w:color w:val="000000"/>
+          <w:kern w:val="0"/>
+          <w:sz w:val="20"/>
+          <w:szCs w:val="20"/>
+        </w:rPr>
+        <w:t xml:space="preserve">                "message":"</w:t>
+      </w:r>
+      <w:r>
+        <w:rPr>
+          <w:rFonts w:ascii="Consolas" w:hAnsi="Consolas" w:cs="Consolas"/>
+          <w:color w:val="000000"/>
+          <w:kern w:val="0"/>
+          <w:sz w:val="20"/>
+          <w:szCs w:val="20"/>
+        </w:rPr>
+        <w:t>恭喜您</w:t>
+      </w:r>
+      <w:r>
+        <w:rPr>
+          <w:rFonts w:ascii="Consolas" w:hAnsi="Consolas" w:cs="Consolas" w:hint="eastAsia"/>
+          <w:color w:val="000000"/>
+          <w:kern w:val="0"/>
+          <w:sz w:val="20"/>
+          <w:szCs w:val="20"/>
+        </w:rPr>
+        <w:t>撤销</w:t>
+      </w:r>
+      <w:r>
+        <w:rPr>
+          <w:rFonts w:ascii="Consolas" w:hAnsi="Consolas" w:cs="Consolas" w:hint="eastAsia"/>
+          <w:color w:val="000000"/>
+          <w:kern w:val="0"/>
+          <w:sz w:val="20"/>
+          <w:szCs w:val="20"/>
+        </w:rPr>
+        <w:t>收藏成功</w:t>
+      </w:r>
+      <w:r>
+        <w:rPr>
+          <w:rFonts w:ascii="Consolas" w:hAnsi="Consolas" w:cs="Consolas"/>
+          <w:color w:val="000000"/>
+          <w:kern w:val="0"/>
+          <w:sz w:val="20"/>
+          <w:szCs w:val="20"/>
+        </w:rPr>
+        <w:t>",</w:t>
+      </w:r>
+    </w:p>
+    <w:p>
+      <w:pPr>
+        <w:shd w:val="clear" w:color="auto" w:fill="A6A6A6" w:themeFill="background1" w:themeFillShade="A6"/>
+        <w:autoSpaceDE w:val="0"/>
+        <w:autoSpaceDN w:val="0"/>
+        <w:adjustRightInd w:val="0"/>
+        <w:jc w:val="left"/>
+        <w:rPr>
+          <w:rFonts w:ascii="Consolas" w:hAnsi="Consolas" w:cs="Consolas"/>
+          <w:kern w:val="0"/>
+          <w:sz w:val="20"/>
+          <w:szCs w:val="20"/>
+        </w:rPr>
+      </w:pPr>
+      <w:r>
+        <w:rPr>
+          <w:rFonts w:ascii="Consolas" w:hAnsi="Consolas" w:cs="Consolas"/>
+          <w:color w:val="000000"/>
+          <w:kern w:val="0"/>
+          <w:sz w:val="20"/>
+          <w:szCs w:val="20"/>
+        </w:rPr>
+        <w:t xml:space="preserve">                "response_data":"",</w:t>
+      </w:r>
+    </w:p>
+    <w:p>
+      <w:pPr>
+        <w:shd w:val="clear" w:color="auto" w:fill="A6A6A6" w:themeFill="background1" w:themeFillShade="A6"/>
+        <w:autoSpaceDE w:val="0"/>
+        <w:autoSpaceDN w:val="0"/>
+        <w:adjustRightInd w:val="0"/>
+        <w:jc w:val="left"/>
+        <w:rPr>
+          <w:rFonts w:ascii="Consolas" w:hAnsi="Consolas" w:cs="Consolas"/>
+          <w:kern w:val="0"/>
+          <w:sz w:val="20"/>
+          <w:szCs w:val="20"/>
+        </w:rPr>
+      </w:pPr>
+      <w:r>
+        <w:rPr>
+          <w:rFonts w:ascii="Consolas" w:hAnsi="Consolas" w:cs="Consolas"/>
+          <w:color w:val="000000"/>
+          <w:kern w:val="0"/>
+          <w:sz w:val="20"/>
+          <w:szCs w:val="20"/>
+        </w:rPr>
+        <w:t xml:space="preserve">                "request_data":{</w:t>
+      </w:r>
+    </w:p>
+    <w:p>
+      <w:pPr>
+        <w:shd w:val="clear" w:color="auto" w:fill="A6A6A6" w:themeFill="background1" w:themeFillShade="A6"/>
+        <w:autoSpaceDE w:val="0"/>
+        <w:autoSpaceDN w:val="0"/>
+        <w:adjustRightInd w:val="0"/>
+        <w:jc w:val="left"/>
+        <w:rPr>
+          <w:rFonts w:ascii="Consolas" w:hAnsi="Consolas" w:cs="Consolas"/>
+          <w:kern w:val="0"/>
+          <w:sz w:val="20"/>
+          <w:szCs w:val="20"/>
+        </w:rPr>
+      </w:pPr>
+      <w:r>
+        <w:rPr>
+          <w:rFonts w:ascii="Consolas" w:hAnsi="Consolas" w:cs="Consolas"/>
+          <w:color w:val="000000"/>
+          <w:kern w:val="0"/>
+          <w:sz w:val="20"/>
+          <w:szCs w:val="20"/>
+        </w:rPr>
+        <w:t xml:space="preserve">    "VERSION":"1.0.0",</w:t>
+      </w:r>
+    </w:p>
+    <w:p>
+      <w:pPr>
+        <w:shd w:val="clear" w:color="auto" w:fill="A6A6A6" w:themeFill="background1" w:themeFillShade="A6"/>
+        <w:autoSpaceDE w:val="0"/>
+        <w:autoSpaceDN w:val="0"/>
+        <w:adjustRightInd w:val="0"/>
+        <w:jc w:val="left"/>
+        <w:rPr>
+          <w:rFonts w:ascii="Consolas" w:hAnsi="Consolas" w:cs="Consolas"/>
+          <w:kern w:val="0"/>
+          <w:sz w:val="20"/>
+          <w:szCs w:val="20"/>
+        </w:rPr>
+      </w:pPr>
+      <w:r>
+        <w:rPr>
+          <w:rFonts w:ascii="Consolas" w:hAnsi="Consolas" w:cs="Consolas"/>
+          <w:color w:val="000000"/>
+          <w:kern w:val="0"/>
+          <w:sz w:val="20"/>
+          <w:szCs w:val="20"/>
+        </w:rPr>
+        <w:t xml:space="preserve">    "REQUEST_TYPE":"CREATE_ADVERTISEMENT",</w:t>
+      </w:r>
+    </w:p>
+    <w:p>
+      <w:pPr>
+        <w:shd w:val="clear" w:color="auto" w:fill="A6A6A6" w:themeFill="background1" w:themeFillShade="A6"/>
+        <w:autoSpaceDE w:val="0"/>
+        <w:autoSpaceDN w:val="0"/>
+        <w:adjustRightInd w:val="0"/>
+        <w:jc w:val="left"/>
+        <w:rPr>
+          <w:rFonts w:ascii="Consolas" w:hAnsi="Consolas" w:cs="Consolas"/>
+          <w:kern w:val="0"/>
+          <w:sz w:val="20"/>
+          <w:szCs w:val="20"/>
+        </w:rPr>
+      </w:pPr>
+      <w:r>
+        <w:rPr>
+          <w:rFonts w:ascii="Consolas" w:hAnsi="Consolas" w:cs="Consolas"/>
+          <w:color w:val="000000"/>
+          <w:kern w:val="0"/>
+          <w:sz w:val="20"/>
+          <w:szCs w:val="20"/>
+        </w:rPr>
+        <w:t xml:space="preserve">    "SESSION_KEY":"94e9e1bd4007c83d7ab96ecb8f2b2536",</w:t>
+      </w:r>
+    </w:p>
+    <w:p>
+      <w:pPr>
+        <w:shd w:val="clear" w:color="auto" w:fill="A6A6A6" w:themeFill="background1" w:themeFillShade="A6"/>
+        <w:autoSpaceDE w:val="0"/>
+        <w:autoSpaceDN w:val="0"/>
+        <w:adjustRightInd w:val="0"/>
+        <w:jc w:val="left"/>
+        <w:rPr>
+          <w:rFonts w:ascii="Consolas" w:hAnsi="Consolas" w:cs="Consolas"/>
+          <w:kern w:val="0"/>
+          <w:sz w:val="20"/>
+          <w:szCs w:val="20"/>
+        </w:rPr>
+      </w:pPr>
+      <w:r>
+        <w:rPr>
+          <w:rFonts w:ascii="Consolas" w:hAnsi="Consolas" w:cs="Consolas"/>
+          <w:color w:val="000000"/>
+          <w:kern w:val="0"/>
+          <w:sz w:val="20"/>
+          <w:szCs w:val="20"/>
+        </w:rPr>
+        <w:t xml:space="preserve">    "DATA":{</w:t>
+      </w:r>
+    </w:p>
+    <w:p>
+      <w:pPr>
+        <w:shd w:val="clear" w:color="auto" w:fill="A6A6A6" w:themeFill="background1" w:themeFillShade="A6"/>
+        <w:autoSpaceDE w:val="0"/>
+        <w:autoSpaceDN w:val="0"/>
+        <w:adjustRightInd w:val="0"/>
+        <w:jc w:val="left"/>
+        <w:rPr>
+          <w:rFonts w:ascii="Consolas" w:hAnsi="Consolas" w:cs="Consolas"/>
+          <w:kern w:val="0"/>
+          <w:sz w:val="20"/>
+          <w:szCs w:val="20"/>
+        </w:rPr>
+      </w:pPr>
+      <w:r>
+        <w:rPr>
+          <w:rFonts w:ascii="Consolas" w:hAnsi="Consolas" w:cs="Consolas"/>
+          <w:color w:val="000000"/>
+          <w:kern w:val="0"/>
+          <w:sz w:val="20"/>
+          <w:szCs w:val="20"/>
+        </w:rPr>
+        <w:t xml:space="preserve">        "adv_id":"</w:t>
+      </w:r>
+      <w:r>
+        <w:rPr>
+          <w:rFonts w:ascii="Consolas" w:hAnsi="Consolas" w:cs="Consolas" w:hint="eastAsia"/>
+          <w:kern w:val="0"/>
+          <w:sz w:val="20"/>
+          <w:szCs w:val="20"/>
+        </w:rPr>
+        <w:t>3</w:t>
+      </w:r>
+      <w:r>
+        <w:rPr>
+          <w:rFonts w:ascii="Consolas" w:hAnsi="Consolas" w:cs="Consolas"/>
+          <w:kern w:val="0"/>
+          <w:sz w:val="20"/>
+          <w:szCs w:val="20"/>
+        </w:rPr>
+        <w:t>8</w:t>
+      </w:r>
+      <w:r>
+        <w:rPr>
+          <w:rFonts w:ascii="Consolas" w:hAnsi="Consolas" w:cs="Consolas"/>
+          <w:color w:val="000000"/>
+          <w:kern w:val="0"/>
+          <w:sz w:val="20"/>
+          <w:szCs w:val="20"/>
+        </w:rPr>
+        <w:t>"</w:t>
+      </w:r>
+    </w:p>
+    <w:p>
+      <w:pPr>
+        <w:shd w:val="clear" w:color="auto" w:fill="A6A6A6" w:themeFill="background1" w:themeFillShade="A6"/>
+        <w:autoSpaceDE w:val="0"/>
+        <w:autoSpaceDN w:val="0"/>
+        <w:adjustRightInd w:val="0"/>
+        <w:jc w:val="left"/>
+        <w:rPr>
+          <w:rFonts w:ascii="Consolas" w:hAnsi="Consolas" w:cs="Consolas"/>
+          <w:kern w:val="0"/>
+          <w:sz w:val="20"/>
+          <w:szCs w:val="20"/>
+        </w:rPr>
+      </w:pPr>
+      <w:r>
+        <w:rPr>
+          <w:rFonts w:ascii="Consolas" w:hAnsi="Consolas" w:cs="Consolas"/>
+          <w:color w:val="000000"/>
+          <w:kern w:val="0"/>
+          <w:sz w:val="20"/>
+          <w:szCs w:val="20"/>
+        </w:rPr>
+        <w:t xml:space="preserve">    }</w:t>
+      </w:r>
+    </w:p>
+    <w:p>
+      <w:pPr>
+        <w:widowControl/>
+        <w:shd w:val="clear" w:color="auto" w:fill="A6A6A6" w:themeFill="background1" w:themeFillShade="A6"/>
+        <w:jc w:val="left"/>
+        <w:rPr>
+          <w:rFonts w:ascii="Consolas" w:hAnsi="Consolas" w:cs="Consolas"/>
+          <w:b/>
+          <w:kern w:val="0"/>
+          <w:sz w:val="20"/>
+          <w:szCs w:val="20"/>
+        </w:rPr>
+      </w:pPr>
+      <w:r>
+        <w:rPr>
+          <w:rFonts w:ascii="Consolas" w:hAnsi="Consolas" w:cs="Consolas"/>
+          <w:color w:val="000000"/>
+          <w:kern w:val="0"/>
+          <w:sz w:val="20"/>
+          <w:szCs w:val="20"/>
+        </w:rPr>
+        <w:t>}</w:t>
+      </w:r>
     </w:p>
     <w:p>
       <w:pPr>
@@ -17430,7 +20987,6 @@
   <w:style w:type="character" w:default="1" w:styleId="a0">
     <w:name w:val="Default Paragraph Font"/>
     <w:uiPriority w:val="1"/>
-    <w:semiHidden/>
     <w:unhideWhenUsed/>
   </w:style>
   <w:style w:type="table" w:default="1" w:styleId="a1">
@@ -17981,7 +21537,7 @@
 </file>
 
 <file path=customXml/itemProps1.xml><?xml version="1.0" encoding="utf-8"?>
-<ds:datastoreItem xmlns:ds="http://schemas.openxmlformats.org/officeDocument/2006/customXml" ds:itemID="{328D8CD2-7828-4A0B-8684-755203DDE656}">
+<ds:datastoreItem xmlns:ds="http://schemas.openxmlformats.org/officeDocument/2006/customXml" ds:itemID="{8D056639-C453-4A2F-85D0-C129DAB54DC2}">
   <ds:schemaRefs>
     <ds:schemaRef ds:uri="http://schemas.openxmlformats.org/officeDocument/2006/bibliography"/>
   </ds:schemaRefs>

--- a/doc/客户端及服务端通信格式定义.docx
+++ b/doc/客户端及服务端通信格式定义.docx
@@ -13,7 +13,7 @@
         </w:rPr>
       </w:pPr>
       <w:bookmarkStart w:id="0" w:name="_Toc425782385"/>
-      <w:bookmarkStart w:id="1" w:name="_Toc426814551"/>
+      <w:bookmarkStart w:id="1" w:name="_Toc426816444"/>
       <w:r>
         <w:rPr>
           <w:rFonts w:asciiTheme="majorEastAsia" w:eastAsiaTheme="majorEastAsia" w:hAnsiTheme="majorEastAsia" w:hint="eastAsia"/>
@@ -80,7 +80,7 @@
           <w:r>
             <w:fldChar w:fldCharType="separate"/>
           </w:r>
-          <w:hyperlink w:anchor="_Toc426814551" w:history="1">
+          <w:hyperlink w:anchor="_Toc426816444" w:history="1">
             <w:r>
               <w:rPr>
                 <w:rStyle w:val="a5"/>
@@ -108,7 +108,7 @@
                 <w:noProof/>
                 <w:webHidden/>
               </w:rPr>
-              <w:instrText xml:space="preserve"> PAGEREF _Toc426814551 \h </w:instrText>
+              <w:instrText xml:space="preserve"> PAGEREF _Toc426816444 \h </w:instrText>
             </w:r>
             <w:r>
               <w:rPr>
@@ -149,7 +149,7 @@
               <w:noProof/>
             </w:rPr>
           </w:pPr>
-          <w:hyperlink w:anchor="_Toc426814552" w:history="1">
+          <w:hyperlink w:anchor="_Toc426816445" w:history="1">
             <w:r>
               <w:rPr>
                 <w:rStyle w:val="a5"/>
@@ -185,7 +185,7 @@
                 <w:noProof/>
                 <w:webHidden/>
               </w:rPr>
-              <w:instrText xml:space="preserve"> PAGEREF _Toc426814552 \h </w:instrText>
+              <w:instrText xml:space="preserve"> PAGEREF _Toc426816445 \h </w:instrText>
             </w:r>
             <w:r>
               <w:rPr>
@@ -226,7 +226,7 @@
               <w:noProof/>
             </w:rPr>
           </w:pPr>
-          <w:hyperlink w:anchor="_Toc426814553" w:history="1">
+          <w:hyperlink w:anchor="_Toc426816446" w:history="1">
             <w:r>
               <w:rPr>
                 <w:rStyle w:val="a5"/>
@@ -262,7 +262,7 @@
                 <w:noProof/>
                 <w:webHidden/>
               </w:rPr>
-              <w:instrText xml:space="preserve"> PAGEREF _Toc426814553 \h </w:instrText>
+              <w:instrText xml:space="preserve"> PAGEREF _Toc426816446 \h </w:instrText>
             </w:r>
             <w:r>
               <w:rPr>
@@ -303,7 +303,7 @@
               <w:noProof/>
             </w:rPr>
           </w:pPr>
-          <w:hyperlink w:anchor="_Toc426814554" w:history="1">
+          <w:hyperlink w:anchor="_Toc426816447" w:history="1">
             <w:r>
               <w:rPr>
                 <w:rStyle w:val="a5"/>
@@ -339,7 +339,7 @@
                 <w:noProof/>
                 <w:webHidden/>
               </w:rPr>
-              <w:instrText xml:space="preserve"> PAGEREF _Toc426814554 \h </w:instrText>
+              <w:instrText xml:space="preserve"> PAGEREF _Toc426816447 \h </w:instrText>
             </w:r>
             <w:r>
               <w:rPr>
@@ -380,7 +380,7 @@
               <w:noProof/>
             </w:rPr>
           </w:pPr>
-          <w:hyperlink w:anchor="_Toc426814555" w:history="1">
+          <w:hyperlink w:anchor="_Toc426816448" w:history="1">
             <w:r>
               <w:rPr>
                 <w:rStyle w:val="a5"/>
@@ -416,7 +416,7 @@
                 <w:noProof/>
                 <w:webHidden/>
               </w:rPr>
-              <w:instrText xml:space="preserve"> PAGEREF _Toc426814555 \h </w:instrText>
+              <w:instrText xml:space="preserve"> PAGEREF _Toc426816448 \h </w:instrText>
             </w:r>
             <w:r>
               <w:rPr>
@@ -457,7 +457,7 @@
               <w:noProof/>
             </w:rPr>
           </w:pPr>
-          <w:hyperlink w:anchor="_Toc426814556" w:history="1">
+          <w:hyperlink w:anchor="_Toc426816449" w:history="1">
             <w:r>
               <w:rPr>
                 <w:rStyle w:val="a5"/>
@@ -493,7 +493,7 @@
                 <w:noProof/>
                 <w:webHidden/>
               </w:rPr>
-              <w:instrText xml:space="preserve"> PAGEREF _Toc426814556 \h </w:instrText>
+              <w:instrText xml:space="preserve"> PAGEREF _Toc426816449 \h </w:instrText>
             </w:r>
             <w:r>
               <w:rPr>
@@ -534,7 +534,7 @@
               <w:noProof/>
             </w:rPr>
           </w:pPr>
-          <w:hyperlink w:anchor="_Toc426814557" w:history="1">
+          <w:hyperlink w:anchor="_Toc426816450" w:history="1">
             <w:r>
               <w:rPr>
                 <w:rStyle w:val="a5"/>
@@ -572,7 +572,7 @@
                 <w:noProof/>
                 <w:webHidden/>
               </w:rPr>
-              <w:instrText xml:space="preserve"> PAGEREF _Toc426814557 \h </w:instrText>
+              <w:instrText xml:space="preserve"> PAGEREF _Toc426816450 \h </w:instrText>
             </w:r>
             <w:r>
               <w:rPr>
@@ -613,7 +613,7 @@
               <w:noProof/>
             </w:rPr>
           </w:pPr>
-          <w:hyperlink w:anchor="_Toc426814558" w:history="1">
+          <w:hyperlink w:anchor="_Toc426816451" w:history="1">
             <w:r>
               <w:rPr>
                 <w:rStyle w:val="a5"/>
@@ -651,7 +651,7 @@
                 <w:noProof/>
                 <w:webHidden/>
               </w:rPr>
-              <w:instrText xml:space="preserve"> PAGEREF _Toc426814558 \h </w:instrText>
+              <w:instrText xml:space="preserve"> PAGEREF _Toc426816451 \h </w:instrText>
             </w:r>
             <w:r>
               <w:rPr>
@@ -692,7 +692,7 @@
               <w:noProof/>
             </w:rPr>
           </w:pPr>
-          <w:hyperlink w:anchor="_Toc426814559" w:history="1">
+          <w:hyperlink w:anchor="_Toc426816452" w:history="1">
             <w:r>
               <w:rPr>
                 <w:rStyle w:val="a5"/>
@@ -730,7 +730,7 @@
                 <w:noProof/>
                 <w:webHidden/>
               </w:rPr>
-              <w:instrText xml:space="preserve"> PAGEREF _Toc426814559 \h </w:instrText>
+              <w:instrText xml:space="preserve"> PAGEREF _Toc426816452 \h </w:instrText>
             </w:r>
             <w:r>
               <w:rPr>
@@ -771,7 +771,7 @@
               <w:noProof/>
             </w:rPr>
           </w:pPr>
-          <w:hyperlink w:anchor="_Toc426814560" w:history="1">
+          <w:hyperlink w:anchor="_Toc426816453" w:history="1">
             <w:r>
               <w:rPr>
                 <w:rStyle w:val="a5"/>
@@ -809,7 +809,7 @@
                 <w:noProof/>
                 <w:webHidden/>
               </w:rPr>
-              <w:instrText xml:space="preserve"> PAGEREF _Toc426814560 \h </w:instrText>
+              <w:instrText xml:space="preserve"> PAGEREF _Toc426816453 \h </w:instrText>
             </w:r>
             <w:r>
               <w:rPr>
@@ -850,7 +850,7 @@
               <w:noProof/>
             </w:rPr>
           </w:pPr>
-          <w:hyperlink w:anchor="_Toc426814561" w:history="1">
+          <w:hyperlink w:anchor="_Toc426816454" w:history="1">
             <w:r>
               <w:rPr>
                 <w:rStyle w:val="a5"/>
@@ -888,7 +888,7 @@
                 <w:noProof/>
                 <w:webHidden/>
               </w:rPr>
-              <w:instrText xml:space="preserve"> PAGEREF _Toc426814561 \h </w:instrText>
+              <w:instrText xml:space="preserve"> PAGEREF _Toc426816454 \h </w:instrText>
             </w:r>
             <w:r>
               <w:rPr>
@@ -929,7 +929,7 @@
               <w:noProof/>
             </w:rPr>
           </w:pPr>
-          <w:hyperlink w:anchor="_Toc426814562" w:history="1">
+          <w:hyperlink w:anchor="_Toc426816455" w:history="1">
             <w:r>
               <w:rPr>
                 <w:rStyle w:val="a5"/>
@@ -967,7 +967,7 @@
                 <w:noProof/>
                 <w:webHidden/>
               </w:rPr>
-              <w:instrText xml:space="preserve"> PAGEREF _Toc426814562 \h </w:instrText>
+              <w:instrText xml:space="preserve"> PAGEREF _Toc426816455 \h </w:instrText>
             </w:r>
             <w:r>
               <w:rPr>
@@ -1008,7 +1008,7 @@
               <w:noProof/>
             </w:rPr>
           </w:pPr>
-          <w:hyperlink w:anchor="_Toc426814563" w:history="1">
+          <w:hyperlink w:anchor="_Toc426816456" w:history="1">
             <w:r>
               <w:rPr>
                 <w:rStyle w:val="a5"/>
@@ -1046,7 +1046,7 @@
                 <w:noProof/>
                 <w:webHidden/>
               </w:rPr>
-              <w:instrText xml:space="preserve"> PAGEREF _Toc426814563 \h </w:instrText>
+              <w:instrText xml:space="preserve"> PAGEREF _Toc426816456 \h </w:instrText>
             </w:r>
             <w:r>
               <w:rPr>
@@ -1087,7 +1087,7 @@
               <w:noProof/>
             </w:rPr>
           </w:pPr>
-          <w:hyperlink w:anchor="_Toc426814564" w:history="1">
+          <w:hyperlink w:anchor="_Toc426816457" w:history="1">
             <w:r>
               <w:rPr>
                 <w:rStyle w:val="a5"/>
@@ -1125,7 +1125,7 @@
                 <w:noProof/>
                 <w:webHidden/>
               </w:rPr>
-              <w:instrText xml:space="preserve"> PAGEREF _Toc426814564 \h </w:instrText>
+              <w:instrText xml:space="preserve"> PAGEREF _Toc426816457 \h </w:instrText>
             </w:r>
             <w:r>
               <w:rPr>
@@ -1166,7 +1166,7 @@
               <w:noProof/>
             </w:rPr>
           </w:pPr>
-          <w:hyperlink w:anchor="_Toc426814565" w:history="1">
+          <w:hyperlink w:anchor="_Toc426816458" w:history="1">
             <w:r>
               <w:rPr>
                 <w:rStyle w:val="a5"/>
@@ -1204,7 +1204,7 @@
                 <w:noProof/>
                 <w:webHidden/>
               </w:rPr>
-              <w:instrText xml:space="preserve"> PAGEREF _Toc426814565 \h </w:instrText>
+              <w:instrText xml:space="preserve"> PAGEREF _Toc426816458 \h </w:instrText>
             </w:r>
             <w:r>
               <w:rPr>
@@ -1245,7 +1245,7 @@
               <w:noProof/>
             </w:rPr>
           </w:pPr>
-          <w:hyperlink w:anchor="_Toc426814566" w:history="1">
+          <w:hyperlink w:anchor="_Toc426816459" w:history="1">
             <w:r>
               <w:rPr>
                 <w:rStyle w:val="a5"/>
@@ -1283,7 +1283,7 @@
                 <w:noProof/>
                 <w:webHidden/>
               </w:rPr>
-              <w:instrText xml:space="preserve"> PAGEREF _Toc426814566 \h </w:instrText>
+              <w:instrText xml:space="preserve"> PAGEREF _Toc426816459 \h </w:instrText>
             </w:r>
             <w:r>
               <w:rPr>
@@ -1304,6 +1304,164 @@
                 <w:webHidden/>
               </w:rPr>
               <w:t>14</w:t>
+            </w:r>
+            <w:r>
+              <w:rPr>
+                <w:noProof/>
+                <w:webHidden/>
+              </w:rPr>
+              <w:fldChar w:fldCharType="end"/>
+            </w:r>
+          </w:hyperlink>
+        </w:p>
+        <w:p>
+          <w:pPr>
+            <w:pStyle w:val="30"/>
+            <w:tabs>
+              <w:tab w:val="right" w:leader="dot" w:pos="8296"/>
+            </w:tabs>
+            <w:rPr>
+              <w:noProof/>
+            </w:rPr>
+          </w:pPr>
+          <w:hyperlink w:anchor="_Toc426816460" w:history="1">
+            <w:r>
+              <w:rPr>
+                <w:rStyle w:val="a5"/>
+                <w:rFonts w:asciiTheme="minorEastAsia" w:hAnsiTheme="minorEastAsia"/>
+                <w:noProof/>
+                <w:kern w:val="0"/>
+              </w:rPr>
+              <w:t xml:space="preserve">5.9 </w:t>
+            </w:r>
+            <w:r>
+              <w:rPr>
+                <w:rStyle w:val="a5"/>
+                <w:rFonts w:asciiTheme="minorEastAsia" w:hAnsiTheme="minorEastAsia" w:hint="eastAsia"/>
+                <w:noProof/>
+                <w:kern w:val="0"/>
+              </w:rPr>
+              <w:t>广告收藏</w:t>
+            </w:r>
+            <w:r>
+              <w:rPr>
+                <w:noProof/>
+                <w:webHidden/>
+              </w:rPr>
+              <w:tab/>
+            </w:r>
+            <w:r>
+              <w:rPr>
+                <w:noProof/>
+                <w:webHidden/>
+              </w:rPr>
+              <w:fldChar w:fldCharType="begin"/>
+            </w:r>
+            <w:r>
+              <w:rPr>
+                <w:noProof/>
+                <w:webHidden/>
+              </w:rPr>
+              <w:instrText xml:space="preserve"> PAGEREF _Toc426816460 \h </w:instrText>
+            </w:r>
+            <w:r>
+              <w:rPr>
+                <w:noProof/>
+                <w:webHidden/>
+              </w:rPr>
+            </w:r>
+            <w:r>
+              <w:rPr>
+                <w:noProof/>
+                <w:webHidden/>
+              </w:rPr>
+              <w:fldChar w:fldCharType="separate"/>
+            </w:r>
+            <w:r>
+              <w:rPr>
+                <w:noProof/>
+                <w:webHidden/>
+              </w:rPr>
+              <w:t>15</w:t>
+            </w:r>
+            <w:r>
+              <w:rPr>
+                <w:noProof/>
+                <w:webHidden/>
+              </w:rPr>
+              <w:fldChar w:fldCharType="end"/>
+            </w:r>
+          </w:hyperlink>
+        </w:p>
+        <w:p>
+          <w:pPr>
+            <w:pStyle w:val="30"/>
+            <w:tabs>
+              <w:tab w:val="right" w:leader="dot" w:pos="8296"/>
+            </w:tabs>
+            <w:rPr>
+              <w:noProof/>
+            </w:rPr>
+          </w:pPr>
+          <w:hyperlink w:anchor="_Toc426816461" w:history="1">
+            <w:r>
+              <w:rPr>
+                <w:rStyle w:val="a5"/>
+                <w:rFonts w:asciiTheme="minorEastAsia" w:hAnsiTheme="minorEastAsia"/>
+                <w:noProof/>
+                <w:kern w:val="0"/>
+              </w:rPr>
+              <w:t xml:space="preserve">5.10 </w:t>
+            </w:r>
+            <w:r>
+              <w:rPr>
+                <w:rStyle w:val="a5"/>
+                <w:rFonts w:asciiTheme="minorEastAsia" w:hAnsiTheme="minorEastAsia" w:hint="eastAsia"/>
+                <w:noProof/>
+                <w:kern w:val="0"/>
+              </w:rPr>
+              <w:t>撤销广告收藏</w:t>
+            </w:r>
+            <w:r>
+              <w:rPr>
+                <w:noProof/>
+                <w:webHidden/>
+              </w:rPr>
+              <w:tab/>
+            </w:r>
+            <w:r>
+              <w:rPr>
+                <w:noProof/>
+                <w:webHidden/>
+              </w:rPr>
+              <w:fldChar w:fldCharType="begin"/>
+            </w:r>
+            <w:r>
+              <w:rPr>
+                <w:noProof/>
+                <w:webHidden/>
+              </w:rPr>
+              <w:instrText xml:space="preserve"> PAGEREF _Toc426816461 \h </w:instrText>
+            </w:r>
+            <w:r>
+              <w:rPr>
+                <w:noProof/>
+                <w:webHidden/>
+              </w:rPr>
+            </w:r>
+            <w:r>
+              <w:rPr>
+                <w:noProof/>
+                <w:webHidden/>
+              </w:rPr>
+              <w:fldChar w:fldCharType="separate"/>
+            </w:r>
+            <w:r>
+              <w:rPr>
+                <w:noProof/>
+                <w:webHidden/>
+              </w:rPr>
+              <w:t>16</w:t>
             </w:r>
             <w:r>
               <w:rPr>
@@ -1464,7 +1622,7 @@
         </w:rPr>
       </w:pPr>
       <w:bookmarkStart w:id="3" w:name="_Toc425782387"/>
-      <w:bookmarkStart w:id="4" w:name="_Toc426814552"/>
+      <w:bookmarkStart w:id="4" w:name="_Toc426816445"/>
       <w:r>
         <w:rPr>
           <w:rFonts w:asciiTheme="minorEastAsia" w:eastAsiaTheme="minorEastAsia" w:hAnsiTheme="minorEastAsia" w:hint="eastAsia"/>
@@ -2188,6 +2346,7 @@
           <w:sz w:val="15"/>
           <w:szCs w:val="15"/>
         </w:rPr>
+        <w:lastRenderedPageBreak/>
         <w:t>}</w:t>
       </w:r>
     </w:p>
@@ -2222,14 +2381,13 @@
         </w:rPr>
       </w:pPr>
       <w:bookmarkStart w:id="5" w:name="_Toc425782388"/>
-      <w:bookmarkStart w:id="6" w:name="_Toc426814553"/>
+      <w:bookmarkStart w:id="6" w:name="_Toc426816446"/>
       <w:r>
         <w:rPr>
           <w:rFonts w:asciiTheme="majorEastAsia" w:hAnsiTheme="majorEastAsia" w:hint="eastAsia"/>
           <w:sz w:val="28"/>
           <w:szCs w:val="28"/>
         </w:rPr>
-        <w:lastRenderedPageBreak/>
         <w:t>3.</w:t>
       </w:r>
       <w:r>
@@ -3480,7 +3638,7 @@
         </w:rPr>
       </w:pPr>
       <w:bookmarkStart w:id="7" w:name="_Toc425782389"/>
-      <w:bookmarkStart w:id="8" w:name="_Toc426814554"/>
+      <w:bookmarkStart w:id="8" w:name="_Toc426816447"/>
       <w:r>
         <w:rPr>
           <w:rFonts w:asciiTheme="majorEastAsia" w:hAnsiTheme="majorEastAsia" w:cs="Times New Roman"/>
@@ -3680,6 +3838,7 @@
                 <w:sz w:val="18"/>
                 <w:szCs w:val="18"/>
               </w:rPr>
+              <w:lastRenderedPageBreak/>
               <w:t>0003</w:t>
             </w:r>
           </w:p>
@@ -3838,7 +3997,6 @@
                 <w:sz w:val="18"/>
                 <w:szCs w:val="18"/>
               </w:rPr>
-              <w:lastRenderedPageBreak/>
               <w:t>0006</w:t>
             </w:r>
           </w:p>
@@ -4723,6 +4881,8 @@
                 <w:szCs w:val="18"/>
               </w:rPr>
             </w:pPr>
+            <w:bookmarkStart w:id="9" w:name="OLE_LINK13"/>
+            <w:bookmarkStart w:id="10" w:name="OLE_LINK14"/>
             <w:r>
               <w:rPr>
                 <w:rFonts w:asciiTheme="minorEastAsia" w:hAnsiTheme="minorEastAsia" w:hint="eastAsia"/>
@@ -4731,6 +4891,8 @@
               </w:rPr>
               <w:t>广告ID有误</w:t>
             </w:r>
+            <w:bookmarkEnd w:id="9"/>
+            <w:bookmarkEnd w:id="10"/>
           </w:p>
         </w:tc>
       </w:tr>
@@ -4784,6 +4946,56 @@
           </w:p>
         </w:tc>
       </w:tr>
+      <w:tr>
+        <w:tc>
+          <w:tcPr>
+            <w:tcW w:w="1384" w:type="dxa"/>
+            <w:shd w:val="clear" w:color="auto" w:fill="D9D9D9" w:themeFill="background1" w:themeFillShade="D9"/>
+          </w:tcPr>
+          <w:p>
+            <w:pPr>
+              <w:jc w:val="center"/>
+              <w:rPr>
+                <w:rFonts w:asciiTheme="minorEastAsia" w:hAnsiTheme="minorEastAsia" w:hint="eastAsia"/>
+                <w:sz w:val="18"/>
+                <w:szCs w:val="18"/>
+              </w:rPr>
+            </w:pPr>
+            <w:r>
+              <w:rPr>
+                <w:rFonts w:asciiTheme="minorEastAsia" w:hAnsiTheme="minorEastAsia" w:hint="eastAsia"/>
+                <w:sz w:val="18"/>
+                <w:szCs w:val="18"/>
+              </w:rPr>
+              <w:t>0026</w:t>
+            </w:r>
+          </w:p>
+        </w:tc>
+        <w:tc>
+          <w:tcPr>
+            <w:tcW w:w="4335" w:type="dxa"/>
+            <w:shd w:val="clear" w:color="auto" w:fill="D9D9D9" w:themeFill="background1" w:themeFillShade="D9"/>
+          </w:tcPr>
+          <w:p>
+            <w:pPr>
+              <w:jc w:val="center"/>
+              <w:rPr>
+                <w:rFonts w:asciiTheme="minorEastAsia" w:hAnsiTheme="minorEastAsia" w:hint="eastAsia"/>
+                <w:sz w:val="18"/>
+                <w:szCs w:val="18"/>
+              </w:rPr>
+            </w:pPr>
+            <w:r>
+              <w:rPr>
+                <w:rFonts w:asciiTheme="minorEastAsia" w:hAnsiTheme="minorEastAsia" w:hint="eastAsia"/>
+                <w:sz w:val="18"/>
+                <w:szCs w:val="18"/>
+              </w:rPr>
+              <w:t>未找到符合条件的广告</w:t>
+            </w:r>
+          </w:p>
+        </w:tc>
+      </w:tr>
     </w:tbl>
     <w:p>
       <w:pPr>
@@ -4794,8 +5006,8 @@
           <w:szCs w:val="28"/>
         </w:rPr>
       </w:pPr>
-      <w:bookmarkStart w:id="9" w:name="_Toc425782390"/>
-      <w:bookmarkStart w:id="10" w:name="_Toc426814555"/>
+      <w:bookmarkStart w:id="11" w:name="_Toc425782390"/>
+      <w:bookmarkStart w:id="12" w:name="_Toc426816448"/>
       <w:r>
         <w:rPr>
           <w:rFonts w:asciiTheme="majorEastAsia" w:hAnsiTheme="majorEastAsia" w:hint="eastAsia"/>
@@ -4804,8 +5016,8 @@
         </w:rPr>
         <w:t>5.详细参数说明</w:t>
       </w:r>
-      <w:bookmarkEnd w:id="9"/>
-      <w:bookmarkEnd w:id="10"/>
+      <w:bookmarkEnd w:id="11"/>
+      <w:bookmarkEnd w:id="12"/>
     </w:p>
     <w:p/>
     <w:p/>
@@ -4821,8 +5033,8 @@
           <w:szCs w:val="24"/>
         </w:rPr>
       </w:pPr>
-      <w:bookmarkStart w:id="11" w:name="_Toc425782391"/>
-      <w:bookmarkStart w:id="12" w:name="_Toc426814556"/>
+      <w:bookmarkStart w:id="13" w:name="_Toc425782391"/>
+      <w:bookmarkStart w:id="14" w:name="_Toc426816449"/>
       <w:r>
         <w:rPr>
           <w:rFonts w:asciiTheme="majorEastAsia" w:eastAsiaTheme="majorEastAsia" w:hAnsiTheme="majorEastAsia" w:hint="eastAsia"/>
@@ -4831,8 +5043,8 @@
         </w:rPr>
         <w:t>5.1创建用户</w:t>
       </w:r>
-      <w:bookmarkEnd w:id="11"/>
-      <w:bookmarkEnd w:id="12"/>
+      <w:bookmarkEnd w:id="13"/>
+      <w:bookmarkEnd w:id="14"/>
     </w:p>
     <w:p>
       <w:pPr>
@@ -5036,6 +5248,7 @@
           <w:sz w:val="20"/>
           <w:szCs w:val="20"/>
         </w:rPr>
+        <w:lastRenderedPageBreak/>
         <w:t xml:space="preserve">        "cellphone":"</w:t>
       </w:r>
       <w:r>
@@ -5170,7 +5383,6 @@
           <w:sz w:val="20"/>
           <w:szCs w:val="20"/>
         </w:rPr>
-        <w:lastRenderedPageBreak/>
         <w:t>}</w:t>
       </w:r>
     </w:p>
@@ -5705,9 +5917,9 @@
           <w:szCs w:val="24"/>
         </w:rPr>
       </w:pPr>
-      <w:bookmarkStart w:id="13" w:name="OLE_LINK3"/>
-      <w:bookmarkStart w:id="14" w:name="OLE_LINK4"/>
-      <w:bookmarkStart w:id="15" w:name="_Toc426814557"/>
+      <w:bookmarkStart w:id="15" w:name="OLE_LINK3"/>
+      <w:bookmarkStart w:id="16" w:name="OLE_LINK4"/>
+      <w:bookmarkStart w:id="17" w:name="_Toc426816450"/>
       <w:r>
         <w:rPr>
           <w:rFonts w:asciiTheme="minorEastAsia" w:hAnsiTheme="minorEastAsia" w:hint="eastAsia"/>
@@ -5717,7 +5929,7 @@
         </w:rPr>
         <w:t>5.2 用户登录</w:t>
       </w:r>
-      <w:bookmarkEnd w:id="15"/>
+      <w:bookmarkEnd w:id="17"/>
     </w:p>
     <w:p>
       <w:pPr>
@@ -6083,7 +6295,6 @@
           <w:sz w:val="20"/>
           <w:szCs w:val="20"/>
         </w:rPr>
-        <w:lastRenderedPageBreak/>
         <w:t xml:space="preserve">    "STATUS":"ERROR",</w:t>
       </w:r>
     </w:p>
@@ -6457,8 +6668,8 @@
         <w:t>}</w:t>
       </w:r>
     </w:p>
-    <w:bookmarkEnd w:id="13"/>
-    <w:bookmarkEnd w:id="14"/>
+    <w:bookmarkEnd w:id="15"/>
+    <w:bookmarkEnd w:id="16"/>
     <w:p/>
     <w:p>
       <w:pPr>
@@ -6522,7 +6733,7 @@
           <w:szCs w:val="24"/>
         </w:rPr>
       </w:pPr>
-      <w:bookmarkStart w:id="16" w:name="_Toc426814558"/>
+      <w:bookmarkStart w:id="18" w:name="_Toc426816451"/>
       <w:r>
         <w:rPr>
           <w:rFonts w:asciiTheme="minorEastAsia" w:hAnsiTheme="minorEastAsia" w:hint="eastAsia"/>
@@ -6550,7 +6761,7 @@
         </w:rPr>
         <w:t>用户信息修改</w:t>
       </w:r>
-      <w:bookmarkEnd w:id="16"/>
+      <w:bookmarkEnd w:id="18"/>
     </w:p>
     <w:p>
       <w:pPr>
@@ -6666,8 +6877,8 @@
         </w:rPr>
         <w:t xml:space="preserve">    "REQUEST_TYPE":"</w:t>
       </w:r>
-      <w:bookmarkStart w:id="17" w:name="OLE_LINK5"/>
-      <w:bookmarkStart w:id="18" w:name="OLE_LINK6"/>
+      <w:bookmarkStart w:id="19" w:name="OLE_LINK5"/>
+      <w:bookmarkStart w:id="20" w:name="OLE_LINK6"/>
       <w:r>
         <w:rPr>
           <w:rFonts w:ascii="Times New Roman" w:hAnsi="Times New Roman" w:cs="Times New Roman"/>
@@ -6686,8 +6897,8 @@
         </w:rPr>
         <w:t>UPDATE_USER_INFOR</w:t>
       </w:r>
-      <w:bookmarkEnd w:id="17"/>
-      <w:bookmarkEnd w:id="18"/>
+      <w:bookmarkEnd w:id="19"/>
+      <w:bookmarkEnd w:id="20"/>
       <w:r>
         <w:rPr>
           <w:rFonts w:ascii="Times New Roman" w:hAnsi="Times New Roman" w:cs="Times New Roman"/>
@@ -6986,6 +7197,7 @@
           <w:sz w:val="20"/>
           <w:szCs w:val="20"/>
         </w:rPr>
+        <w:lastRenderedPageBreak/>
         <w:t xml:space="preserve">    "STATUS":"ERROR",</w:t>
       </w:r>
     </w:p>
@@ -7092,7 +7304,6 @@
           <w:sz w:val="20"/>
           <w:szCs w:val="20"/>
         </w:rPr>
-        <w:lastRenderedPageBreak/>
         <w:t xml:space="preserve">        "response_data":"",</w:t>
       </w:r>
     </w:p>
@@ -7615,7 +7826,7 @@
           <w:szCs w:val="24"/>
         </w:rPr>
       </w:pPr>
-      <w:bookmarkStart w:id="19" w:name="_Toc426814559"/>
+      <w:bookmarkStart w:id="21" w:name="_Toc426816452"/>
       <w:r>
         <w:rPr>
           <w:rFonts w:asciiTheme="minorEastAsia" w:hAnsiTheme="minorEastAsia" w:hint="eastAsia"/>
@@ -7643,7 +7854,7 @@
         </w:rPr>
         <w:t>创建广告</w:t>
       </w:r>
-      <w:bookmarkEnd w:id="19"/>
+      <w:bookmarkEnd w:id="21"/>
     </w:p>
     <w:p>
       <w:pPr>
@@ -7892,52 +8103,72 @@
           <w:sz w:val="20"/>
           <w:szCs w:val="20"/>
         </w:rPr>
-        <w:t xml:space="preserve">        "type":"personal", //</w:t>
-      </w:r>
-      <w:r>
-        <w:rPr>
-          <w:rFonts w:ascii="Times New Roman" w:hAnsi="Times New Roman" w:cs="Times New Roman" w:hint="eastAsia"/>
-          <w:kern w:val="0"/>
-          <w:sz w:val="20"/>
-          <w:szCs w:val="20"/>
-        </w:rPr>
-        <w:t>目前只有</w:t>
-      </w:r>
-      <w:r>
-        <w:rPr>
-          <w:rFonts w:ascii="Times New Roman" w:hAnsi="Times New Roman" w:cs="Times New Roman" w:hint="eastAsia"/>
-          <w:kern w:val="0"/>
-          <w:sz w:val="20"/>
-          <w:szCs w:val="20"/>
-        </w:rPr>
-        <w:t>personal</w:t>
-      </w:r>
-      <w:r>
-        <w:rPr>
-          <w:rFonts w:ascii="Times New Roman" w:hAnsi="Times New Roman" w:cs="Times New Roman" w:hint="eastAsia"/>
-          <w:kern w:val="0"/>
-          <w:sz w:val="20"/>
-          <w:szCs w:val="20"/>
-        </w:rPr>
-        <w:t>和</w:t>
-      </w:r>
-      <w:r>
-        <w:rPr>
-          <w:rFonts w:ascii="Times New Roman" w:hAnsi="Times New Roman" w:cs="Times New Roman" w:hint="eastAsia"/>
-          <w:kern w:val="0"/>
-          <w:sz w:val="20"/>
-          <w:szCs w:val="20"/>
-        </w:rPr>
-        <w:t>company</w:t>
-      </w:r>
-      <w:r>
-        <w:rPr>
-          <w:rFonts w:ascii="Times New Roman" w:hAnsi="Times New Roman" w:cs="Times New Roman" w:hint="eastAsia"/>
-          <w:kern w:val="0"/>
-          <w:sz w:val="20"/>
-          <w:szCs w:val="20"/>
-        </w:rPr>
-        <w:t>两个选项，随后可以再确认</w:t>
+        <w:t xml:space="preserve">        "type":"</w:t>
+      </w:r>
+      <w:r>
+        <w:rPr>
+          <w:rFonts w:ascii="Consolas" w:hAnsi="Consolas" w:cs="Consolas"/>
+          <w:color w:val="000000"/>
+          <w:kern w:val="0"/>
+          <w:sz w:val="20"/>
+          <w:szCs w:val="20"/>
+        </w:rPr>
+        <w:t xml:space="preserve"> </w:t>
+      </w:r>
+      <w:r>
+        <w:rPr>
+          <w:rFonts w:ascii="Consolas" w:hAnsi="Consolas" w:cs="Consolas"/>
+          <w:color w:val="000000"/>
+          <w:kern w:val="0"/>
+          <w:sz w:val="20"/>
+          <w:szCs w:val="20"/>
+        </w:rPr>
+        <w:t>supermarket</w:t>
+      </w:r>
+      <w:r>
+        <w:rPr>
+          <w:rFonts w:ascii="Times New Roman" w:hAnsi="Times New Roman" w:cs="Times New Roman" w:hint="eastAsia"/>
+          <w:kern w:val="0"/>
+          <w:sz w:val="20"/>
+          <w:szCs w:val="20"/>
+        </w:rPr>
+        <w:t xml:space="preserve"> </w:t>
+      </w:r>
+      <w:r>
+        <w:rPr>
+          <w:rFonts w:ascii="Times New Roman" w:hAnsi="Times New Roman" w:cs="Times New Roman" w:hint="eastAsia"/>
+          <w:kern w:val="0"/>
+          <w:sz w:val="20"/>
+          <w:szCs w:val="20"/>
+        </w:rPr>
+        <w:t>", //</w:t>
+      </w:r>
+      <w:r>
+        <w:rPr>
+          <w:rFonts w:ascii="Times New Roman" w:hAnsi="Times New Roman" w:cs="Times New Roman" w:hint="eastAsia"/>
+          <w:kern w:val="0"/>
+          <w:sz w:val="20"/>
+          <w:szCs w:val="20"/>
+        </w:rPr>
+        <w:t>具体可取值可调用</w:t>
+      </w:r>
+      <w:r>
+        <w:rPr>
+          <w:rFonts w:ascii="Times New Roman" w:hAnsi="Times New Roman" w:cs="Times New Roman" w:hint="eastAsia"/>
+          <w:kern w:val="0"/>
+          <w:sz w:val="20"/>
+          <w:szCs w:val="20"/>
+        </w:rPr>
+        <w:t>5.5</w:t>
+      </w:r>
+      <w:r>
+        <w:rPr>
+          <w:rFonts w:ascii="Times New Roman" w:hAnsi="Times New Roman" w:cs="Times New Roman" w:hint="eastAsia"/>
+          <w:kern w:val="0"/>
+          <w:sz w:val="20"/>
+          <w:szCs w:val="20"/>
+        </w:rPr>
+        <w:t>获取广告类型列表</w:t>
       </w:r>
     </w:p>
     <w:p>
@@ -8275,7 +8506,6 @@
           <w:sz w:val="20"/>
           <w:szCs w:val="20"/>
         </w:rPr>
-        <w:lastRenderedPageBreak/>
         <w:tab/>
         <w:t>"VERSION":"1.0.0",</w:t>
       </w:r>
@@ -9219,7 +9449,7 @@
           <w:szCs w:val="24"/>
         </w:rPr>
       </w:pPr>
-      <w:bookmarkStart w:id="20" w:name="_Toc426814560"/>
+      <w:bookmarkStart w:id="22" w:name="_Toc426816453"/>
       <w:r>
         <w:rPr>
           <w:rFonts w:asciiTheme="minorEastAsia" w:hAnsiTheme="minorEastAsia" w:hint="eastAsia"/>
@@ -9247,7 +9477,7 @@
         </w:rPr>
         <w:t>更新广告</w:t>
       </w:r>
-      <w:bookmarkEnd w:id="20"/>
+      <w:bookmarkEnd w:id="22"/>
     </w:p>
     <w:p>
       <w:pPr>
@@ -9858,6 +10088,7 @@
           <w:sz w:val="20"/>
           <w:szCs w:val="20"/>
         </w:rPr>
+        <w:lastRenderedPageBreak/>
         <w:t>}</w:t>
       </w:r>
     </w:p>
@@ -11162,7 +11393,7 @@
           <w:szCs w:val="24"/>
         </w:rPr>
       </w:pPr>
-      <w:bookmarkStart w:id="21" w:name="_Toc426814561"/>
+      <w:bookmarkStart w:id="23" w:name="_Toc426816454"/>
       <w:r>
         <w:rPr>
           <w:rFonts w:asciiTheme="minorEastAsia" w:hAnsiTheme="minorEastAsia" w:hint="eastAsia"/>
@@ -11190,7 +11421,7 @@
         </w:rPr>
         <w:t>获取用户广告列表</w:t>
       </w:r>
-      <w:bookmarkEnd w:id="21"/>
+      <w:bookmarkEnd w:id="23"/>
     </w:p>
     <w:p>
       <w:pPr>
@@ -11415,6 +11646,7 @@
           <w:sz w:val="20"/>
           <w:szCs w:val="20"/>
         </w:rPr>
+        <w:lastRenderedPageBreak/>
         <w:t xml:space="preserve">         </w:t>
       </w:r>
       <w:r>
@@ -12453,6 +12685,7 @@
           <w:sz w:val="20"/>
           <w:szCs w:val="20"/>
         </w:rPr>
+        <w:lastRenderedPageBreak/>
         <w:t xml:space="preserve">        "title": "What a fucking day!",</w:t>
       </w:r>
     </w:p>
@@ -12541,7 +12774,6 @@
           <w:sz w:val="20"/>
           <w:szCs w:val="20"/>
         </w:rPr>
-        <w:lastRenderedPageBreak/>
         <w:t xml:space="preserve">        "read_count": "0",</w:t>
       </w:r>
     </w:p>
@@ -13034,7 +13266,7 @@
           <w:szCs w:val="24"/>
         </w:rPr>
       </w:pPr>
-      <w:bookmarkStart w:id="22" w:name="_Toc426814562"/>
+      <w:bookmarkStart w:id="24" w:name="_Toc426816455"/>
       <w:r>
         <w:rPr>
           <w:rFonts w:asciiTheme="minorEastAsia" w:hAnsiTheme="minorEastAsia" w:hint="eastAsia"/>
@@ -13062,7 +13294,7 @@
         </w:rPr>
         <w:t>获取广告类型</w:t>
       </w:r>
-      <w:bookmarkEnd w:id="22"/>
+      <w:bookmarkEnd w:id="24"/>
     </w:p>
     <w:p>
       <w:pPr>
@@ -13418,6 +13650,7 @@
           <w:sz w:val="20"/>
           <w:szCs w:val="20"/>
         </w:rPr>
+        <w:lastRenderedPageBreak/>
         <w:tab/>
         <w:t>"VERSION":"1.0.0",</w:t>
       </w:r>
@@ -13530,7 +13763,6 @@
           <w:sz w:val="20"/>
           <w:szCs w:val="20"/>
         </w:rPr>
-        <w:lastRenderedPageBreak/>
         <w:t xml:space="preserve">    </w:t>
       </w:r>
       <w:r>
@@ -13590,6 +13822,7 @@
         <w:autoSpaceDE w:val="0"/>
         <w:autoSpaceDN w:val="0"/>
         <w:adjustRightInd w:val="0"/>
+        <w:ind w:left="100" w:hangingChars="50" w:hanging="100"/>
         <w:jc w:val="left"/>
         <w:rPr>
           <w:rFonts w:ascii="Consolas" w:hAnsi="Consolas" w:cs="Consolas"/>
@@ -13606,7 +13839,59 @@
           <w:sz w:val="20"/>
           <w:szCs w:val="20"/>
         </w:rPr>
-        <w:t xml:space="preserve">         "response_data":"company,let,promotion,personal",</w:t>
+        <w:t xml:space="preserve">         "response_data":"</w:t>
+      </w:r>
+      <w:bookmarkStart w:id="25" w:name="OLE_LINK10"/>
+      <w:bookmarkStart w:id="26" w:name="OLE_LINK11"/>
+      <w:bookmarkStart w:id="27" w:name="OLE_LINK12"/>
+      <w:r>
+        <w:rPr>
+          <w:rFonts w:ascii="Consolas" w:hAnsi="Consolas" w:cs="Consolas"/>
+          <w:color w:val="000000"/>
+          <w:kern w:val="0"/>
+          <w:sz w:val="20"/>
+          <w:szCs w:val="20"/>
+        </w:rPr>
+        <w:t>expressage</w:t>
+      </w:r>
+      <w:bookmarkEnd w:id="25"/>
+      <w:bookmarkEnd w:id="26"/>
+      <w:bookmarkEnd w:id="27"/>
+      <w:r>
+        <w:rPr>
+          <w:rFonts w:ascii="Consolas" w:hAnsi="Consolas" w:cs="Consolas"/>
+          <w:color w:val="000000"/>
+          <w:kern w:val="0"/>
+          <w:sz w:val="20"/>
+          <w:szCs w:val="20"/>
+        </w:rPr>
+        <w:t>,supermarket,housekeeping,accommodation,catering,</w:t>
+      </w:r>
+      <w:bookmarkStart w:id="28" w:name="OLE_LINK7"/>
+      <w:bookmarkStart w:id="29" w:name="OLE_LINK8"/>
+      <w:bookmarkStart w:id="30" w:name="OLE_LINK9"/>
+      <w:r>
+        <w:rPr>
+          <w:rFonts w:ascii="Consolas" w:hAnsi="Consolas" w:cs="Consolas"/>
+          <w:color w:val="000000"/>
+          <w:kern w:val="0"/>
+          <w:sz w:val="20"/>
+          <w:szCs w:val="20"/>
+        </w:rPr>
+        <w:t>telegraph_pole</w:t>
+      </w:r>
+      <w:bookmarkEnd w:id="28"/>
+      <w:bookmarkEnd w:id="29"/>
+      <w:bookmarkEnd w:id="30"/>
+      <w:r>
+        <w:rPr>
+          <w:rFonts w:ascii="Consolas" w:hAnsi="Consolas" w:cs="Consolas"/>
+          <w:color w:val="000000"/>
+          <w:kern w:val="0"/>
+          <w:sz w:val="20"/>
+          <w:szCs w:val="20"/>
+        </w:rPr>
+        <w:t>",</w:t>
       </w:r>
     </w:p>
     <w:p>
@@ -13712,13 +13997,176 @@
         <w:widowControl/>
         <w:jc w:val="left"/>
         <w:rPr>
-          <w:rFonts w:ascii="Consolas" w:hAnsi="Consolas" w:cs="Consolas"/>
+          <w:rFonts w:ascii="Consolas" w:hAnsi="Consolas" w:cs="Consolas" w:hint="eastAsia"/>
+          <w:color w:val="000000"/>
+          <w:kern w:val="0"/>
+          <w:sz w:val="20"/>
+          <w:szCs w:val="20"/>
+        </w:rPr>
+      </w:pPr>
+      <w:r>
+        <w:rPr>
+          <w:rFonts w:ascii="Consolas" w:hAnsi="Consolas" w:cs="Consolas" w:hint="eastAsia"/>
           <w:b/>
           <w:kern w:val="0"/>
           <w:sz w:val="20"/>
           <w:szCs w:val="20"/>
         </w:rPr>
-      </w:pPr>
+        <w:t>注释</w:t>
+      </w:r>
+      <w:r>
+        <w:rPr>
+          <w:rFonts w:ascii="Consolas" w:hAnsi="Consolas" w:cs="Consolas" w:hint="eastAsia"/>
+          <w:b/>
+          <w:kern w:val="0"/>
+          <w:sz w:val="20"/>
+          <w:szCs w:val="20"/>
+        </w:rPr>
+        <w:t>:</w:t>
+      </w:r>
+      <w:r>
+        <w:rPr>
+          <w:rFonts w:ascii="Consolas" w:hAnsi="Consolas" w:cs="Consolas"/>
+          <w:color w:val="000000"/>
+          <w:kern w:val="0"/>
+          <w:sz w:val="20"/>
+          <w:szCs w:val="20"/>
+        </w:rPr>
+        <w:t xml:space="preserve"> </w:t>
+      </w:r>
+      <w:r>
+        <w:rPr>
+          <w:rFonts w:ascii="Consolas" w:hAnsi="Consolas" w:cs="Consolas"/>
+          <w:color w:val="000000"/>
+          <w:kern w:val="0"/>
+          <w:sz w:val="20"/>
+          <w:szCs w:val="20"/>
+        </w:rPr>
+        <w:t>expressage</w:t>
+      </w:r>
+      <w:r>
+        <w:rPr>
+          <w:rFonts w:ascii="Consolas" w:hAnsi="Consolas" w:cs="Consolas" w:hint="eastAsia"/>
+          <w:color w:val="000000"/>
+          <w:kern w:val="0"/>
+          <w:sz w:val="20"/>
+          <w:szCs w:val="20"/>
+        </w:rPr>
+        <w:t>快递，</w:t>
+      </w:r>
+      <w:r>
+        <w:rPr>
+          <w:rFonts w:ascii="Consolas" w:hAnsi="Consolas" w:cs="Consolas"/>
+          <w:color w:val="000000"/>
+          <w:kern w:val="0"/>
+          <w:sz w:val="20"/>
+          <w:szCs w:val="20"/>
+        </w:rPr>
+        <w:t>supermarket</w:t>
+      </w:r>
+      <w:r>
+        <w:rPr>
+          <w:rFonts w:ascii="Consolas" w:hAnsi="Consolas" w:cs="Consolas" w:hint="eastAsia"/>
+          <w:color w:val="000000"/>
+          <w:kern w:val="0"/>
+          <w:sz w:val="20"/>
+          <w:szCs w:val="20"/>
+        </w:rPr>
+        <w:t>超市，</w:t>
+      </w:r>
+      <w:r>
+        <w:rPr>
+          <w:rFonts w:ascii="Consolas" w:hAnsi="Consolas" w:cs="Consolas"/>
+          <w:color w:val="000000"/>
+          <w:kern w:val="0"/>
+          <w:sz w:val="20"/>
+          <w:szCs w:val="20"/>
+        </w:rPr>
+        <w:t>housekeeping</w:t>
+      </w:r>
+      <w:r>
+        <w:rPr>
+          <w:rFonts w:ascii="Consolas" w:hAnsi="Consolas" w:cs="Consolas" w:hint="eastAsia"/>
+          <w:color w:val="000000"/>
+          <w:kern w:val="0"/>
+          <w:sz w:val="20"/>
+          <w:szCs w:val="20"/>
+        </w:rPr>
+        <w:t>家政，</w:t>
+      </w:r>
+      <w:r>
+        <w:rPr>
+          <w:rFonts w:ascii="Consolas" w:hAnsi="Consolas" w:cs="Consolas"/>
+          <w:color w:val="000000"/>
+          <w:kern w:val="0"/>
+          <w:sz w:val="20"/>
+          <w:szCs w:val="20"/>
+        </w:rPr>
+        <w:t>accommodation</w:t>
+      </w:r>
+      <w:r>
+        <w:rPr>
+          <w:rFonts w:ascii="Consolas" w:hAnsi="Consolas" w:cs="Consolas" w:hint="eastAsia"/>
+          <w:color w:val="000000"/>
+          <w:kern w:val="0"/>
+          <w:sz w:val="20"/>
+          <w:szCs w:val="20"/>
+        </w:rPr>
+        <w:t>住宿</w:t>
+      </w:r>
+    </w:p>
+    <w:p>
+      <w:pPr>
+        <w:widowControl/>
+        <w:jc w:val="left"/>
+        <w:rPr>
+          <w:rFonts w:ascii="Consolas" w:hAnsi="Consolas" w:cs="Consolas"/>
+          <w:b/>
+          <w:kern w:val="0"/>
+          <w:sz w:val="20"/>
+          <w:szCs w:val="20"/>
+        </w:rPr>
+      </w:pPr>
+      <w:r>
+        <w:rPr>
+          <w:rFonts w:ascii="Consolas" w:hAnsi="Consolas" w:cs="Consolas"/>
+          <w:color w:val="000000"/>
+          <w:kern w:val="0"/>
+          <w:sz w:val="20"/>
+          <w:szCs w:val="20"/>
+        </w:rPr>
+        <w:t>Catering</w:t>
+      </w:r>
+      <w:r>
+        <w:rPr>
+          <w:rFonts w:ascii="Consolas" w:hAnsi="Consolas" w:cs="Consolas" w:hint="eastAsia"/>
+          <w:color w:val="000000"/>
+          <w:kern w:val="0"/>
+          <w:sz w:val="20"/>
+          <w:szCs w:val="20"/>
+        </w:rPr>
+        <w:t>餐饮</w:t>
+      </w:r>
+      <w:r>
+        <w:rPr>
+          <w:rFonts w:ascii="Consolas" w:hAnsi="Consolas" w:cs="Consolas"/>
+          <w:color w:val="000000"/>
+          <w:kern w:val="0"/>
+          <w:sz w:val="20"/>
+          <w:szCs w:val="20"/>
+        </w:rPr>
+        <w:t>telegraph_pole</w:t>
+      </w:r>
+      <w:r>
+        <w:rPr>
+          <w:rFonts w:ascii="Consolas" w:hAnsi="Consolas" w:cs="Consolas" w:hint="eastAsia"/>
+          <w:color w:val="000000"/>
+          <w:kern w:val="0"/>
+          <w:sz w:val="20"/>
+          <w:szCs w:val="20"/>
+        </w:rPr>
+        <w:t>电线杆</w:t>
+      </w:r>
     </w:p>
     <w:p>
       <w:pPr>
@@ -13752,9 +14200,9 @@
           <w:szCs w:val="24"/>
         </w:rPr>
       </w:pPr>
-      <w:bookmarkStart w:id="23" w:name="OLE_LINK1"/>
-      <w:bookmarkStart w:id="24" w:name="OLE_LINK2"/>
-      <w:bookmarkStart w:id="25" w:name="_Toc426814563"/>
+      <w:bookmarkStart w:id="31" w:name="OLE_LINK1"/>
+      <w:bookmarkStart w:id="32" w:name="OLE_LINK2"/>
+      <w:bookmarkStart w:id="33" w:name="_Toc426816456"/>
       <w:r>
         <w:rPr>
           <w:rFonts w:asciiTheme="minorEastAsia" w:hAnsiTheme="minorEastAsia" w:hint="eastAsia"/>
@@ -13782,7 +14230,7 @@
         </w:rPr>
         <w:t>获取用户信息</w:t>
       </w:r>
-      <w:bookmarkEnd w:id="25"/>
+      <w:bookmarkEnd w:id="33"/>
     </w:p>
     <w:p>
       <w:pPr>
@@ -14410,6 +14858,7 @@
           <w:sz w:val="20"/>
           <w:szCs w:val="20"/>
         </w:rPr>
+        <w:lastRenderedPageBreak/>
         <w:t xml:space="preserve">            "type": "Silver",</w:t>
       </w:r>
     </w:p>
@@ -14564,7 +15013,6 @@
           <w:sz w:val="20"/>
           <w:szCs w:val="20"/>
         </w:rPr>
-        <w:lastRenderedPageBreak/>
         <w:t xml:space="preserve">            "SESSION_KEY": "94e9e1bd4007c83d7ab96ecb8f2b2536",</w:t>
       </w:r>
     </w:p>
@@ -14701,8 +15149,8 @@
         <w:t>}</w:t>
       </w:r>
     </w:p>
-    <w:bookmarkEnd w:id="23"/>
-    <w:bookmarkEnd w:id="24"/>
+    <w:bookmarkEnd w:id="31"/>
+    <w:bookmarkEnd w:id="32"/>
     <w:p>
       <w:pPr>
         <w:widowControl/>
@@ -14739,7 +15187,7 @@
           <w:szCs w:val="24"/>
         </w:rPr>
       </w:pPr>
-      <w:bookmarkStart w:id="26" w:name="_Toc426814564"/>
+      <w:bookmarkStart w:id="34" w:name="_Toc426816457"/>
       <w:r>
         <w:rPr>
           <w:rFonts w:asciiTheme="minorEastAsia" w:hAnsiTheme="minorEastAsia" w:hint="eastAsia"/>
@@ -14767,7 +15215,7 @@
         </w:rPr>
         <w:t>点赞</w:t>
       </w:r>
-      <w:bookmarkEnd w:id="26"/>
+      <w:bookmarkEnd w:id="34"/>
     </w:p>
     <w:p>
       <w:pPr>
@@ -15495,6 +15943,7 @@
           <w:sz w:val="20"/>
           <w:szCs w:val="20"/>
         </w:rPr>
+        <w:lastRenderedPageBreak/>
         <w:t xml:space="preserve">    }</w:t>
       </w:r>
     </w:p>
@@ -15623,7 +16072,7 @@
           <w:szCs w:val="24"/>
         </w:rPr>
       </w:pPr>
-      <w:bookmarkStart w:id="27" w:name="_Toc426814565"/>
+      <w:bookmarkStart w:id="35" w:name="_Toc426816458"/>
       <w:r>
         <w:rPr>
           <w:rFonts w:asciiTheme="minorEastAsia" w:hAnsiTheme="minorEastAsia" w:hint="eastAsia"/>
@@ -15642,7 +16091,7 @@
         </w:rPr>
         <w:t xml:space="preserve"> 关注用户</w:t>
       </w:r>
-      <w:bookmarkEnd w:id="27"/>
+      <w:bookmarkEnd w:id="35"/>
     </w:p>
     <w:p>
       <w:pPr>
@@ -16428,7 +16877,7 @@
           <w:szCs w:val="24"/>
         </w:rPr>
       </w:pPr>
-      <w:bookmarkStart w:id="28" w:name="_Toc426814566"/>
+      <w:bookmarkStart w:id="36" w:name="_Toc426816459"/>
       <w:r>
         <w:rPr>
           <w:rFonts w:asciiTheme="minorEastAsia" w:hAnsiTheme="minorEastAsia" w:hint="eastAsia"/>
@@ -16438,7 +16887,7 @@
         </w:rPr>
         <w:t>5.8 取消关注用户</w:t>
       </w:r>
-      <w:bookmarkEnd w:id="28"/>
+      <w:bookmarkEnd w:id="36"/>
     </w:p>
     <w:p>
       <w:pPr>
@@ -16503,6 +16952,7 @@
           <w:rFonts w:asciiTheme="minorEastAsia" w:hAnsiTheme="minorEastAsia" w:hint="eastAsia"/>
           <w:szCs w:val="21"/>
         </w:rPr>
+        <w:lastRenderedPageBreak/>
         <w:t>请求报文：</w:t>
       </w:r>
     </w:p>
@@ -16717,7 +17167,6 @@
           <w:sz w:val="20"/>
           <w:szCs w:val="20"/>
         </w:rPr>
-        <w:lastRenderedPageBreak/>
         <w:t xml:space="preserve"> </w:t>
       </w:r>
       <w:r>
@@ -17275,6 +17724,7 @@
           <w:szCs w:val="24"/>
         </w:rPr>
       </w:pPr>
+      <w:bookmarkStart w:id="37" w:name="_Toc426816460"/>
       <w:r>
         <w:rPr>
           <w:rFonts w:asciiTheme="minorEastAsia" w:hAnsiTheme="minorEastAsia" w:hint="eastAsia"/>
@@ -17284,6 +17734,7 @@
         </w:rPr>
         <w:t>5.9 广告收藏</w:t>
       </w:r>
+      <w:bookmarkEnd w:id="37"/>
     </w:p>
     <w:p>
       <w:pPr>
@@ -17660,6 +18111,7 @@
           <w:sz w:val="20"/>
           <w:szCs w:val="20"/>
         </w:rPr>
+        <w:lastRenderedPageBreak/>
         <w:t>{</w:t>
       </w:r>
     </w:p>
@@ -17865,7 +18317,6 @@
           <w:sz w:val="20"/>
           <w:szCs w:val="20"/>
         </w:rPr>
-        <w:lastRenderedPageBreak/>
         <w:t xml:space="preserve">                "request_data":{</w:t>
       </w:r>
     </w:p>
@@ -18094,6 +18545,9 @@
           <w:szCs w:val="24"/>
         </w:rPr>
       </w:pPr>
+      <w:bookmarkStart w:id="38" w:name="_Toc426816461"/>
+      <w:bookmarkStart w:id="39" w:name="OLE_LINK15"/>
+      <w:bookmarkStart w:id="40" w:name="OLE_LINK16"/>
       <w:r>
         <w:rPr>
           <w:rFonts w:asciiTheme="minorEastAsia" w:hAnsiTheme="minorEastAsia" w:hint="eastAsia"/>
@@ -18121,6 +18575,7 @@
         </w:rPr>
         <w:t>广告收藏</w:t>
       </w:r>
+      <w:bookmarkEnd w:id="38"/>
     </w:p>
     <w:p>
       <w:pPr>
@@ -18906,6 +19361,7 @@
           <w:sz w:val="20"/>
           <w:szCs w:val="20"/>
         </w:rPr>
+        <w:lastRenderedPageBreak/>
         <w:t xml:space="preserve">    }</w:t>
       </w:r>
     </w:p>
@@ -18933,6 +19389,8 @@
         <w:t>}</w:t>
       </w:r>
     </w:p>
+    <w:bookmarkEnd w:id="39"/>
+    <w:bookmarkEnd w:id="40"/>
     <w:p>
       <w:pPr>
         <w:widowControl/>
@@ -18961,16 +19419,1153 @@
     </w:p>
     <w:p>
       <w:pPr>
-        <w:widowControl/>
-        <w:jc w:val="left"/>
-        <w:rPr>
-          <w:rFonts w:ascii="Consolas" w:hAnsi="Consolas" w:cs="Consolas"/>
+        <w:pStyle w:val="3"/>
+        <w:rPr>
+          <w:rFonts w:asciiTheme="minorEastAsia" w:hAnsiTheme="minorEastAsia"/>
+          <w:kern w:val="0"/>
+          <w:sz w:val="24"/>
+          <w:szCs w:val="24"/>
+        </w:rPr>
+      </w:pPr>
+      <w:r>
+        <w:rPr>
+          <w:rFonts w:asciiTheme="minorEastAsia" w:hAnsiTheme="minorEastAsia" w:hint="eastAsia"/>
+          <w:kern w:val="0"/>
+          <w:sz w:val="24"/>
+          <w:szCs w:val="24"/>
+        </w:rPr>
+        <w:t>5.11 获取广告详细信息</w:t>
+      </w:r>
+    </w:p>
+    <w:p>
+      <w:pPr>
+        <w:rPr>
+          <w:rFonts w:asciiTheme="minorEastAsia" w:hAnsiTheme="minorEastAsia"/>
+          <w:szCs w:val="21"/>
+        </w:rPr>
+      </w:pPr>
+      <w:r>
+        <w:rPr>
+          <w:rFonts w:asciiTheme="minorEastAsia" w:hAnsiTheme="minorEastAsia" w:hint="eastAsia"/>
           <w:b/>
-          <w:kern w:val="0"/>
-          <w:sz w:val="20"/>
-          <w:szCs w:val="20"/>
-        </w:rPr>
-      </w:pPr>
+          <w:szCs w:val="21"/>
+        </w:rPr>
+        <w:t>请求地址</w:t>
+      </w:r>
+      <w:r>
+        <w:rPr>
+          <w:rFonts w:asciiTheme="minorEastAsia" w:hAnsiTheme="minorEastAsia" w:hint="eastAsia"/>
+          <w:szCs w:val="21"/>
+        </w:rPr>
+        <w:t xml:space="preserve"> www.xxxx.com/</w:t>
+      </w:r>
+      <w:r>
+        <w:rPr>
+          <w:rFonts w:asciiTheme="minorEastAsia" w:hAnsiTheme="minorEastAsia"/>
+          <w:szCs w:val="21"/>
+        </w:rPr>
+        <w:t>index.php/</w:t>
+      </w:r>
+      <w:r>
+        <w:rPr>
+          <w:rFonts w:asciiTheme="minorEastAsia" w:hAnsiTheme="minorEastAsia"/>
+          <w:szCs w:val="21"/>
+        </w:rPr>
+        <w:t>advertisement</w:t>
+      </w:r>
+      <w:r>
+        <w:rPr>
+          <w:rFonts w:asciiTheme="minorEastAsia" w:hAnsiTheme="minorEastAsia" w:hint="eastAsia"/>
+          <w:szCs w:val="21"/>
+        </w:rPr>
+        <w:t>/</w:t>
+      </w:r>
+      <w:r>
+        <w:rPr>
+          <w:rFonts w:asciiTheme="minorEastAsia" w:hAnsiTheme="minorEastAsia"/>
+          <w:szCs w:val="21"/>
+        </w:rPr>
+        <w:t>get_advertisement_infor</w:t>
+      </w:r>
+    </w:p>
+    <w:p>
+      <w:pPr>
+        <w:rPr>
+          <w:rFonts w:asciiTheme="minorEastAsia" w:hAnsiTheme="minorEastAsia"/>
+          <w:szCs w:val="21"/>
+        </w:rPr>
+      </w:pPr>
+      <w:r>
+        <w:rPr>
+          <w:rFonts w:asciiTheme="minorEastAsia" w:hAnsiTheme="minorEastAsia" w:hint="eastAsia"/>
+          <w:szCs w:val="21"/>
+        </w:rPr>
+        <w:t>请求报文：</w:t>
+      </w:r>
+    </w:p>
+    <w:p>
+      <w:pPr>
+        <w:shd w:val="clear" w:color="auto" w:fill="BFBFBF" w:themeFill="background1" w:themeFillShade="BF"/>
+        <w:rPr>
+          <w:rFonts w:ascii="Times New Roman" w:hAnsi="Times New Roman" w:cs="Times New Roman"/>
+          <w:kern w:val="0"/>
+          <w:sz w:val="20"/>
+          <w:szCs w:val="20"/>
+        </w:rPr>
+      </w:pPr>
+      <w:r>
+        <w:rPr>
+          <w:rFonts w:ascii="Times New Roman" w:hAnsi="Times New Roman" w:cs="Times New Roman"/>
+          <w:kern w:val="0"/>
+          <w:sz w:val="20"/>
+          <w:szCs w:val="20"/>
+        </w:rPr>
+        <w:t>{</w:t>
+      </w:r>
+    </w:p>
+    <w:p>
+      <w:pPr>
+        <w:shd w:val="clear" w:color="auto" w:fill="BFBFBF" w:themeFill="background1" w:themeFillShade="BF"/>
+        <w:rPr>
+          <w:rFonts w:ascii="Times New Roman" w:hAnsi="Times New Roman" w:cs="Times New Roman"/>
+          <w:kern w:val="0"/>
+          <w:sz w:val="20"/>
+          <w:szCs w:val="20"/>
+        </w:rPr>
+      </w:pPr>
+      <w:r>
+        <w:rPr>
+          <w:rFonts w:ascii="Times New Roman" w:hAnsi="Times New Roman" w:cs="Times New Roman"/>
+          <w:kern w:val="0"/>
+          <w:sz w:val="20"/>
+          <w:szCs w:val="20"/>
+        </w:rPr>
+        <w:t xml:space="preserve">    "version":"1.0.0",</w:t>
+      </w:r>
+    </w:p>
+    <w:p>
+      <w:pPr>
+        <w:shd w:val="clear" w:color="auto" w:fill="BFBFBF" w:themeFill="background1" w:themeFillShade="BF"/>
+        <w:rPr>
+          <w:rFonts w:ascii="Times New Roman" w:hAnsi="Times New Roman" w:cs="Times New Roman"/>
+          <w:kern w:val="0"/>
+          <w:sz w:val="20"/>
+          <w:szCs w:val="20"/>
+        </w:rPr>
+      </w:pPr>
+      <w:r>
+        <w:rPr>
+          <w:rFonts w:ascii="Times New Roman" w:hAnsi="Times New Roman" w:cs="Times New Roman"/>
+          <w:kern w:val="0"/>
+          <w:sz w:val="20"/>
+          <w:szCs w:val="20"/>
+        </w:rPr>
+        <w:t xml:space="preserve">    "REQUEST_TYPE":" </w:t>
+      </w:r>
+      <w:r>
+        <w:rPr>
+          <w:rFonts w:ascii="Times New Roman" w:hAnsi="Times New Roman" w:cs="Times New Roman" w:hint="eastAsia"/>
+          <w:kern w:val="0"/>
+          <w:sz w:val="20"/>
+          <w:szCs w:val="20"/>
+        </w:rPr>
+        <w:t>GET</w:t>
+      </w:r>
+      <w:r>
+        <w:rPr>
+          <w:rFonts w:ascii="Times New Roman" w:hAnsi="Times New Roman" w:cs="Times New Roman" w:hint="eastAsia"/>
+          <w:kern w:val="0"/>
+          <w:sz w:val="20"/>
+          <w:szCs w:val="20"/>
+        </w:rPr>
+        <w:t>_</w:t>
+      </w:r>
+      <w:r>
+        <w:rPr>
+          <w:rFonts w:ascii="Times New Roman" w:hAnsi="Times New Roman" w:cs="Times New Roman" w:hint="eastAsia"/>
+          <w:kern w:val="0"/>
+          <w:sz w:val="20"/>
+          <w:szCs w:val="20"/>
+        </w:rPr>
+        <w:t>ADVERTISEMENT_INFOR</w:t>
+      </w:r>
+      <w:r>
+        <w:rPr>
+          <w:rFonts w:ascii="Times New Roman" w:hAnsi="Times New Roman" w:cs="Times New Roman"/>
+          <w:kern w:val="0"/>
+          <w:sz w:val="20"/>
+          <w:szCs w:val="20"/>
+        </w:rPr>
+        <w:t xml:space="preserve"> ",</w:t>
+      </w:r>
+    </w:p>
+    <w:p>
+      <w:pPr>
+        <w:shd w:val="clear" w:color="auto" w:fill="BFBFBF" w:themeFill="background1" w:themeFillShade="BF"/>
+        <w:rPr>
+          <w:rFonts w:ascii="Times New Roman" w:hAnsi="Times New Roman" w:cs="Times New Roman"/>
+          <w:kern w:val="0"/>
+          <w:sz w:val="20"/>
+          <w:szCs w:val="20"/>
+        </w:rPr>
+      </w:pPr>
+      <w:r>
+        <w:rPr>
+          <w:rFonts w:ascii="Times New Roman" w:hAnsi="Times New Roman" w:cs="Times New Roman"/>
+          <w:kern w:val="0"/>
+          <w:sz w:val="20"/>
+          <w:szCs w:val="20"/>
+        </w:rPr>
+        <w:t xml:space="preserve">    "SESSION_KEY":"",</w:t>
+      </w:r>
+    </w:p>
+    <w:p>
+      <w:pPr>
+        <w:shd w:val="clear" w:color="auto" w:fill="BFBFBF" w:themeFill="background1" w:themeFillShade="BF"/>
+        <w:ind w:firstLineChars="200" w:firstLine="400"/>
+        <w:rPr>
+          <w:rFonts w:ascii="Times New Roman" w:hAnsi="Times New Roman" w:cs="Times New Roman"/>
+          <w:kern w:val="0"/>
+          <w:sz w:val="20"/>
+          <w:szCs w:val="20"/>
+        </w:rPr>
+      </w:pPr>
+      <w:r>
+        <w:rPr>
+          <w:rFonts w:ascii="Times New Roman" w:hAnsi="Times New Roman" w:cs="Times New Roman"/>
+          <w:kern w:val="0"/>
+          <w:sz w:val="20"/>
+          <w:szCs w:val="20"/>
+        </w:rPr>
+        <w:t>"DATA":{</w:t>
+      </w:r>
+    </w:p>
+    <w:p>
+      <w:pPr>
+        <w:shd w:val="clear" w:color="auto" w:fill="BFBFBF" w:themeFill="background1" w:themeFillShade="BF"/>
+        <w:rPr>
+          <w:rFonts w:ascii="Times New Roman" w:hAnsi="Times New Roman" w:cs="Times New Roman"/>
+          <w:kern w:val="0"/>
+          <w:sz w:val="20"/>
+          <w:szCs w:val="20"/>
+        </w:rPr>
+      </w:pPr>
+      <w:r>
+        <w:rPr>
+          <w:rFonts w:ascii="Times New Roman" w:hAnsi="Times New Roman" w:cs="Times New Roman" w:hint="eastAsia"/>
+          <w:kern w:val="0"/>
+          <w:sz w:val="20"/>
+          <w:szCs w:val="20"/>
+        </w:rPr>
+        <w:t xml:space="preserve">       </w:t>
+      </w:r>
+      <w:r>
+        <w:rPr>
+          <w:rFonts w:ascii="Times New Roman" w:hAnsi="Times New Roman" w:cs="Times New Roman" w:hint="eastAsia"/>
+          <w:kern w:val="0"/>
+          <w:sz w:val="20"/>
+          <w:szCs w:val="20"/>
+        </w:rPr>
+        <w:tab/>
+      </w:r>
+      <w:r>
+        <w:rPr>
+          <w:rFonts w:ascii="Consolas" w:hAnsi="Consolas" w:cs="Consolas"/>
+          <w:kern w:val="0"/>
+          <w:sz w:val="20"/>
+          <w:szCs w:val="20"/>
+        </w:rPr>
+        <w:t>"</w:t>
+      </w:r>
+      <w:r>
+        <w:rPr>
+          <w:rFonts w:ascii="Consolas" w:hAnsi="Consolas" w:cs="Consolas" w:hint="eastAsia"/>
+          <w:kern w:val="0"/>
+          <w:sz w:val="20"/>
+          <w:szCs w:val="20"/>
+        </w:rPr>
+        <w:t>adv_id</w:t>
+      </w:r>
+      <w:r>
+        <w:rPr>
+          <w:rFonts w:ascii="Consolas" w:hAnsi="Consolas" w:cs="Consolas"/>
+          <w:kern w:val="0"/>
+          <w:sz w:val="20"/>
+          <w:szCs w:val="20"/>
+        </w:rPr>
+        <w:t>":"</w:t>
+      </w:r>
+      <w:r>
+        <w:rPr>
+          <w:rFonts w:ascii="Consolas" w:hAnsi="Consolas" w:cs="Consolas" w:hint="eastAsia"/>
+          <w:kern w:val="0"/>
+          <w:sz w:val="20"/>
+          <w:szCs w:val="20"/>
+        </w:rPr>
+        <w:t>3</w:t>
+      </w:r>
+      <w:r>
+        <w:rPr>
+          <w:rFonts w:ascii="Consolas" w:hAnsi="Consolas" w:cs="Consolas"/>
+          <w:kern w:val="0"/>
+          <w:sz w:val="20"/>
+          <w:szCs w:val="20"/>
+        </w:rPr>
+        <w:t>8"</w:t>
+      </w:r>
+      <w:r>
+        <w:rPr>
+          <w:rFonts w:ascii="Times New Roman" w:hAnsi="Times New Roman" w:cs="Times New Roman" w:hint="eastAsia"/>
+          <w:kern w:val="0"/>
+          <w:sz w:val="20"/>
+          <w:szCs w:val="20"/>
+        </w:rPr>
+        <w:t xml:space="preserve">   </w:t>
+      </w:r>
+    </w:p>
+    <w:p>
+      <w:pPr>
+        <w:shd w:val="clear" w:color="auto" w:fill="BFBFBF" w:themeFill="background1" w:themeFillShade="BF"/>
+        <w:ind w:firstLineChars="200" w:firstLine="400"/>
+        <w:rPr>
+          <w:rFonts w:ascii="Times New Roman" w:hAnsi="Times New Roman" w:cs="Times New Roman"/>
+          <w:kern w:val="0"/>
+          <w:sz w:val="20"/>
+          <w:szCs w:val="20"/>
+        </w:rPr>
+      </w:pPr>
+      <w:r>
+        <w:rPr>
+          <w:rFonts w:ascii="Times New Roman" w:hAnsi="Times New Roman" w:cs="Times New Roman" w:hint="eastAsia"/>
+          <w:kern w:val="0"/>
+          <w:sz w:val="20"/>
+          <w:szCs w:val="20"/>
+        </w:rPr>
+        <w:t xml:space="preserve"> </w:t>
+      </w:r>
+      <w:r>
+        <w:rPr>
+          <w:rFonts w:ascii="Times New Roman" w:hAnsi="Times New Roman" w:cs="Times New Roman" w:hint="eastAsia"/>
+          <w:kern w:val="0"/>
+          <w:sz w:val="20"/>
+          <w:szCs w:val="20"/>
+        </w:rPr>
+        <w:t>}</w:t>
+      </w:r>
+    </w:p>
+    <w:p>
+      <w:pPr>
+        <w:shd w:val="clear" w:color="auto" w:fill="BFBFBF" w:themeFill="background1" w:themeFillShade="BF"/>
+        <w:rPr>
+          <w:rFonts w:ascii="Consolas" w:hAnsi="Consolas" w:cs="Consolas"/>
+          <w:kern w:val="0"/>
+          <w:sz w:val="20"/>
+          <w:szCs w:val="20"/>
+        </w:rPr>
+      </w:pPr>
+      <w:r>
+        <w:rPr>
+          <w:rFonts w:ascii="Times New Roman" w:hAnsi="Times New Roman" w:cs="Times New Roman"/>
+          <w:kern w:val="0"/>
+          <w:sz w:val="20"/>
+          <w:szCs w:val="20"/>
+        </w:rPr>
+        <w:t>}</w:t>
+      </w:r>
+    </w:p>
+    <w:p>
+      <w:pPr>
+        <w:widowControl/>
+        <w:jc w:val="left"/>
+        <w:rPr>
+          <w:rFonts w:ascii="Consolas" w:hAnsi="Consolas" w:cs="Consolas"/>
+          <w:kern w:val="0"/>
+          <w:sz w:val="20"/>
+          <w:szCs w:val="20"/>
+        </w:rPr>
+      </w:pPr>
+    </w:p>
+    <w:p>
+      <w:pPr>
+        <w:widowControl/>
+        <w:jc w:val="left"/>
+        <w:rPr>
+          <w:rFonts w:ascii="Consolas" w:hAnsi="Consolas" w:cs="Consolas"/>
+          <w:kern w:val="0"/>
+          <w:sz w:val="20"/>
+          <w:szCs w:val="20"/>
+        </w:rPr>
+      </w:pPr>
+      <w:r>
+        <w:rPr>
+          <w:rFonts w:ascii="Consolas" w:hAnsi="Consolas" w:cs="Consolas" w:hint="eastAsia"/>
+          <w:kern w:val="0"/>
+          <w:sz w:val="20"/>
+          <w:szCs w:val="20"/>
+        </w:rPr>
+        <w:t>回复报文</w:t>
+      </w:r>
+    </w:p>
+    <w:p>
+      <w:pPr>
+        <w:widowControl/>
+        <w:shd w:val="clear" w:color="auto" w:fill="A6A6A6" w:themeFill="background1" w:themeFillShade="A6"/>
+        <w:jc w:val="left"/>
+        <w:rPr>
+          <w:rFonts w:ascii="Times New Roman" w:hAnsi="Times New Roman" w:cs="Times New Roman"/>
+          <w:kern w:val="0"/>
+          <w:sz w:val="20"/>
+          <w:szCs w:val="20"/>
+        </w:rPr>
+      </w:pPr>
+      <w:r>
+        <w:rPr>
+          <w:rFonts w:ascii="Times New Roman" w:hAnsi="Times New Roman" w:cs="Times New Roman"/>
+          <w:kern w:val="0"/>
+          <w:sz w:val="20"/>
+          <w:szCs w:val="20"/>
+        </w:rPr>
+        <w:t>{</w:t>
+      </w:r>
+    </w:p>
+    <w:p>
+      <w:pPr>
+        <w:widowControl/>
+        <w:shd w:val="clear" w:color="auto" w:fill="A6A6A6" w:themeFill="background1" w:themeFillShade="A6"/>
+        <w:jc w:val="left"/>
+        <w:rPr>
+          <w:rFonts w:ascii="Times New Roman" w:hAnsi="Times New Roman" w:cs="Times New Roman"/>
+          <w:kern w:val="0"/>
+          <w:sz w:val="20"/>
+          <w:szCs w:val="20"/>
+        </w:rPr>
+      </w:pPr>
+      <w:r>
+        <w:rPr>
+          <w:rFonts w:ascii="Times New Roman" w:hAnsi="Times New Roman" w:cs="Times New Roman"/>
+          <w:kern w:val="0"/>
+          <w:sz w:val="20"/>
+          <w:szCs w:val="20"/>
+        </w:rPr>
+        <w:t xml:space="preserve">    "VERSION": "1.0.0",</w:t>
+      </w:r>
+    </w:p>
+    <w:p>
+      <w:pPr>
+        <w:widowControl/>
+        <w:shd w:val="clear" w:color="auto" w:fill="A6A6A6" w:themeFill="background1" w:themeFillShade="A6"/>
+        <w:jc w:val="left"/>
+        <w:rPr>
+          <w:rFonts w:ascii="Times New Roman" w:hAnsi="Times New Roman" w:cs="Times New Roman"/>
+          <w:kern w:val="0"/>
+          <w:sz w:val="20"/>
+          <w:szCs w:val="20"/>
+        </w:rPr>
+      </w:pPr>
+      <w:r>
+        <w:rPr>
+          <w:rFonts w:ascii="Times New Roman" w:hAnsi="Times New Roman" w:cs="Times New Roman"/>
+          <w:kern w:val="0"/>
+          <w:sz w:val="20"/>
+          <w:szCs w:val="20"/>
+        </w:rPr>
+        <w:t xml:space="preserve">    "STATUS": "OK",</w:t>
+      </w:r>
+    </w:p>
+    <w:p>
+      <w:pPr>
+        <w:widowControl/>
+        <w:shd w:val="clear" w:color="auto" w:fill="A6A6A6" w:themeFill="background1" w:themeFillShade="A6"/>
+        <w:jc w:val="left"/>
+        <w:rPr>
+          <w:rFonts w:ascii="Times New Roman" w:hAnsi="Times New Roman" w:cs="Times New Roman"/>
+          <w:kern w:val="0"/>
+          <w:sz w:val="20"/>
+          <w:szCs w:val="20"/>
+        </w:rPr>
+      </w:pPr>
+      <w:r>
+        <w:rPr>
+          <w:rFonts w:ascii="Times New Roman" w:hAnsi="Times New Roman" w:cs="Times New Roman"/>
+          <w:kern w:val="0"/>
+          <w:sz w:val="20"/>
+          <w:szCs w:val="20"/>
+        </w:rPr>
+        <w:t xml:space="preserve">    "ERROR_CODE": "",</w:t>
+      </w:r>
+    </w:p>
+    <w:p>
+      <w:pPr>
+        <w:widowControl/>
+        <w:shd w:val="clear" w:color="auto" w:fill="A6A6A6" w:themeFill="background1" w:themeFillShade="A6"/>
+        <w:jc w:val="left"/>
+        <w:rPr>
+          <w:rFonts w:ascii="Times New Roman" w:hAnsi="Times New Roman" w:cs="Times New Roman"/>
+          <w:kern w:val="0"/>
+          <w:sz w:val="20"/>
+          <w:szCs w:val="20"/>
+        </w:rPr>
+      </w:pPr>
+      <w:r>
+        <w:rPr>
+          <w:rFonts w:ascii="Times New Roman" w:hAnsi="Times New Roman" w:cs="Times New Roman"/>
+          <w:kern w:val="0"/>
+          <w:sz w:val="20"/>
+          <w:szCs w:val="20"/>
+        </w:rPr>
+        <w:t xml:space="preserve">    "DATA": {</w:t>
+      </w:r>
+    </w:p>
+    <w:p>
+      <w:pPr>
+        <w:widowControl/>
+        <w:shd w:val="clear" w:color="auto" w:fill="A6A6A6" w:themeFill="background1" w:themeFillShade="A6"/>
+        <w:jc w:val="left"/>
+        <w:rPr>
+          <w:rFonts w:ascii="Times New Roman" w:hAnsi="Times New Roman" w:cs="Times New Roman"/>
+          <w:kern w:val="0"/>
+          <w:sz w:val="20"/>
+          <w:szCs w:val="20"/>
+        </w:rPr>
+      </w:pPr>
+      <w:r>
+        <w:rPr>
+          <w:rFonts w:ascii="Times New Roman" w:hAnsi="Times New Roman" w:cs="Times New Roman"/>
+          <w:kern w:val="0"/>
+          <w:sz w:val="20"/>
+          <w:szCs w:val="20"/>
+        </w:rPr>
+        <w:t xml:space="preserve">        "message": "</w:t>
+      </w:r>
+      <w:r>
+        <w:rPr>
+          <w:rFonts w:ascii="Times New Roman" w:hAnsi="Consolas" w:cs="Times New Roman"/>
+          <w:kern w:val="0"/>
+          <w:sz w:val="20"/>
+          <w:szCs w:val="20"/>
+        </w:rPr>
+        <w:t>请求广告信息成功</w:t>
+      </w:r>
+      <w:r>
+        <w:rPr>
+          <w:rFonts w:ascii="Times New Roman" w:hAnsi="Times New Roman" w:cs="Times New Roman"/>
+          <w:kern w:val="0"/>
+          <w:sz w:val="20"/>
+          <w:szCs w:val="20"/>
+        </w:rPr>
+        <w:t>",</w:t>
+      </w:r>
+    </w:p>
+    <w:p>
+      <w:pPr>
+        <w:widowControl/>
+        <w:shd w:val="clear" w:color="auto" w:fill="A6A6A6" w:themeFill="background1" w:themeFillShade="A6"/>
+        <w:jc w:val="left"/>
+        <w:rPr>
+          <w:rFonts w:ascii="Times New Roman" w:hAnsi="Times New Roman" w:cs="Times New Roman"/>
+          <w:kern w:val="0"/>
+          <w:sz w:val="20"/>
+          <w:szCs w:val="20"/>
+        </w:rPr>
+      </w:pPr>
+      <w:r>
+        <w:rPr>
+          <w:rFonts w:ascii="Times New Roman" w:hAnsi="Times New Roman" w:cs="Times New Roman"/>
+          <w:kern w:val="0"/>
+          <w:sz w:val="20"/>
+          <w:szCs w:val="20"/>
+        </w:rPr>
+        <w:t xml:space="preserve">        "response_data": {</w:t>
+      </w:r>
+    </w:p>
+    <w:p>
+      <w:pPr>
+        <w:widowControl/>
+        <w:shd w:val="clear" w:color="auto" w:fill="A6A6A6" w:themeFill="background1" w:themeFillShade="A6"/>
+        <w:jc w:val="left"/>
+        <w:rPr>
+          <w:rFonts w:ascii="Times New Roman" w:hAnsi="Times New Roman" w:cs="Times New Roman"/>
+          <w:kern w:val="0"/>
+          <w:sz w:val="20"/>
+          <w:szCs w:val="20"/>
+        </w:rPr>
+      </w:pPr>
+      <w:r>
+        <w:rPr>
+          <w:rFonts w:ascii="Times New Roman" w:hAnsi="Times New Roman" w:cs="Times New Roman"/>
+          <w:kern w:val="0"/>
+          <w:sz w:val="20"/>
+          <w:szCs w:val="20"/>
+        </w:rPr>
+        <w:t xml:space="preserve">            "id": "39",</w:t>
+      </w:r>
+    </w:p>
+    <w:p>
+      <w:pPr>
+        <w:widowControl/>
+        <w:shd w:val="clear" w:color="auto" w:fill="A6A6A6" w:themeFill="background1" w:themeFillShade="A6"/>
+        <w:jc w:val="left"/>
+        <w:rPr>
+          <w:rFonts w:ascii="Times New Roman" w:hAnsi="Times New Roman" w:cs="Times New Roman"/>
+          <w:kern w:val="0"/>
+          <w:sz w:val="20"/>
+          <w:szCs w:val="20"/>
+        </w:rPr>
+      </w:pPr>
+      <w:r>
+        <w:rPr>
+          <w:rFonts w:ascii="Times New Roman" w:hAnsi="Times New Roman" w:cs="Times New Roman"/>
+          <w:kern w:val="0"/>
+          <w:sz w:val="20"/>
+          <w:szCs w:val="20"/>
+        </w:rPr>
+        <w:t xml:space="preserve">            "uid": "101",</w:t>
+      </w:r>
+    </w:p>
+    <w:p>
+      <w:pPr>
+        <w:widowControl/>
+        <w:shd w:val="clear" w:color="auto" w:fill="A6A6A6" w:themeFill="background1" w:themeFillShade="A6"/>
+        <w:jc w:val="left"/>
+        <w:rPr>
+          <w:rFonts w:ascii="Times New Roman" w:hAnsi="Times New Roman" w:cs="Times New Roman"/>
+          <w:kern w:val="0"/>
+          <w:sz w:val="20"/>
+          <w:szCs w:val="20"/>
+        </w:rPr>
+      </w:pPr>
+      <w:r>
+        <w:rPr>
+          <w:rFonts w:ascii="Times New Roman" w:hAnsi="Times New Roman" w:cs="Times New Roman"/>
+          <w:kern w:val="0"/>
+          <w:sz w:val="20"/>
+          <w:szCs w:val="20"/>
+        </w:rPr>
+        <w:t xml:space="preserve">            "type": "expressage",</w:t>
+      </w:r>
+      <w:r>
+        <w:rPr>
+          <w:rFonts w:ascii="Times New Roman" w:hAnsi="Times New Roman" w:cs="Times New Roman" w:hint="eastAsia"/>
+          <w:kern w:val="0"/>
+          <w:sz w:val="20"/>
+          <w:szCs w:val="20"/>
+        </w:rPr>
+        <w:t>//</w:t>
+      </w:r>
+      <w:r>
+        <w:rPr>
+          <w:rFonts w:ascii="Times New Roman" w:hAnsi="Times New Roman" w:cs="Times New Roman" w:hint="eastAsia"/>
+          <w:kern w:val="0"/>
+          <w:sz w:val="20"/>
+          <w:szCs w:val="20"/>
+        </w:rPr>
+        <w:t>广告类型</w:t>
+      </w:r>
+    </w:p>
+    <w:p>
+      <w:pPr>
+        <w:widowControl/>
+        <w:shd w:val="clear" w:color="auto" w:fill="A6A6A6" w:themeFill="background1" w:themeFillShade="A6"/>
+        <w:jc w:val="left"/>
+        <w:rPr>
+          <w:rFonts w:ascii="Times New Roman" w:hAnsi="Times New Roman" w:cs="Times New Roman"/>
+          <w:kern w:val="0"/>
+          <w:sz w:val="20"/>
+          <w:szCs w:val="20"/>
+        </w:rPr>
+      </w:pPr>
+      <w:r>
+        <w:rPr>
+          <w:rFonts w:ascii="Times New Roman" w:hAnsi="Times New Roman" w:cs="Times New Roman"/>
+          <w:kern w:val="0"/>
+          <w:sz w:val="20"/>
+          <w:szCs w:val="20"/>
+        </w:rPr>
+        <w:t xml:space="preserve">            "publish_position": "",</w:t>
+      </w:r>
+      <w:r>
+        <w:rPr>
+          <w:rFonts w:ascii="Times New Roman" w:hAnsi="Times New Roman" w:cs="Times New Roman" w:hint="eastAsia"/>
+          <w:kern w:val="0"/>
+          <w:sz w:val="20"/>
+          <w:szCs w:val="20"/>
+        </w:rPr>
+        <w:t>//</w:t>
+      </w:r>
+      <w:r>
+        <w:rPr>
+          <w:rFonts w:ascii="Times New Roman" w:hAnsi="Times New Roman" w:cs="Times New Roman" w:hint="eastAsia"/>
+          <w:kern w:val="0"/>
+          <w:sz w:val="20"/>
+          <w:szCs w:val="20"/>
+        </w:rPr>
+        <w:t>发布位置</w:t>
+      </w:r>
+    </w:p>
+    <w:p>
+      <w:pPr>
+        <w:widowControl/>
+        <w:shd w:val="clear" w:color="auto" w:fill="A6A6A6" w:themeFill="background1" w:themeFillShade="A6"/>
+        <w:jc w:val="left"/>
+        <w:rPr>
+          <w:rFonts w:ascii="Times New Roman" w:hAnsi="Times New Roman" w:cs="Times New Roman"/>
+          <w:kern w:val="0"/>
+          <w:sz w:val="20"/>
+          <w:szCs w:val="20"/>
+        </w:rPr>
+      </w:pPr>
+      <w:r>
+        <w:rPr>
+          <w:rFonts w:ascii="Times New Roman" w:hAnsi="Times New Roman" w:cs="Times New Roman"/>
+          <w:kern w:val="0"/>
+          <w:sz w:val="20"/>
+          <w:szCs w:val="20"/>
+        </w:rPr>
+        <w:t xml:space="preserve">            "publish_time": "2015-08-08 17:15:01",</w:t>
+      </w:r>
+    </w:p>
+    <w:p>
+      <w:pPr>
+        <w:widowControl/>
+        <w:shd w:val="clear" w:color="auto" w:fill="A6A6A6" w:themeFill="background1" w:themeFillShade="A6"/>
+        <w:jc w:val="left"/>
+        <w:rPr>
+          <w:rFonts w:ascii="Times New Roman" w:hAnsi="Times New Roman" w:cs="Times New Roman"/>
+          <w:kern w:val="0"/>
+          <w:sz w:val="20"/>
+          <w:szCs w:val="20"/>
+        </w:rPr>
+      </w:pPr>
+      <w:r>
+        <w:rPr>
+          <w:rFonts w:ascii="Times New Roman" w:hAnsi="Times New Roman" w:cs="Times New Roman"/>
+          <w:kern w:val="0"/>
+          <w:sz w:val="20"/>
+          <w:szCs w:val="20"/>
+        </w:rPr>
+        <w:t xml:space="preserve">            "title": "What a fucking day!",</w:t>
+      </w:r>
+      <w:r>
+        <w:rPr>
+          <w:rFonts w:ascii="Times New Roman" w:hAnsi="Times New Roman" w:cs="Times New Roman" w:hint="eastAsia"/>
+          <w:kern w:val="0"/>
+          <w:sz w:val="20"/>
+          <w:szCs w:val="20"/>
+        </w:rPr>
+        <w:t>//</w:t>
+      </w:r>
+      <w:r>
+        <w:rPr>
+          <w:rFonts w:ascii="Times New Roman" w:hAnsi="Times New Roman" w:cs="Times New Roman" w:hint="eastAsia"/>
+          <w:kern w:val="0"/>
+          <w:sz w:val="20"/>
+          <w:szCs w:val="20"/>
+        </w:rPr>
+        <w:t>标题</w:t>
+      </w:r>
+    </w:p>
+    <w:p>
+      <w:pPr>
+        <w:widowControl/>
+        <w:shd w:val="clear" w:color="auto" w:fill="A6A6A6" w:themeFill="background1" w:themeFillShade="A6"/>
+        <w:jc w:val="left"/>
+        <w:rPr>
+          <w:rFonts w:ascii="Times New Roman" w:hAnsi="Times New Roman" w:cs="Times New Roman"/>
+          <w:kern w:val="0"/>
+          <w:sz w:val="20"/>
+          <w:szCs w:val="20"/>
+        </w:rPr>
+      </w:pPr>
+      <w:r>
+        <w:rPr>
+          <w:rFonts w:ascii="Times New Roman" w:hAnsi="Times New Roman" w:cs="Times New Roman"/>
+          <w:kern w:val="0"/>
+          <w:sz w:val="20"/>
+          <w:szCs w:val="20"/>
+        </w:rPr>
+        <w:t xml:space="preserve">            "text_content": "What a fucking day!",</w:t>
+      </w:r>
+      <w:r>
+        <w:rPr>
+          <w:rFonts w:ascii="Times New Roman" w:hAnsi="Times New Roman" w:cs="Times New Roman" w:hint="eastAsia"/>
+          <w:kern w:val="0"/>
+          <w:sz w:val="20"/>
+          <w:szCs w:val="20"/>
+        </w:rPr>
+        <w:t>//</w:t>
+      </w:r>
+      <w:r>
+        <w:rPr>
+          <w:rFonts w:ascii="Times New Roman" w:hAnsi="Times New Roman" w:cs="Times New Roman" w:hint="eastAsia"/>
+          <w:kern w:val="0"/>
+          <w:sz w:val="20"/>
+          <w:szCs w:val="20"/>
+        </w:rPr>
+        <w:t>文本内容</w:t>
+      </w:r>
+    </w:p>
+    <w:p>
+      <w:pPr>
+        <w:widowControl/>
+        <w:shd w:val="clear" w:color="auto" w:fill="A6A6A6" w:themeFill="background1" w:themeFillShade="A6"/>
+        <w:jc w:val="left"/>
+        <w:rPr>
+          <w:rFonts w:ascii="Times New Roman" w:hAnsi="Times New Roman" w:cs="Times New Roman"/>
+          <w:kern w:val="0"/>
+          <w:sz w:val="20"/>
+          <w:szCs w:val="20"/>
+        </w:rPr>
+      </w:pPr>
+      <w:r>
+        <w:rPr>
+          <w:rFonts w:ascii="Times New Roman" w:hAnsi="Times New Roman" w:cs="Times New Roman"/>
+          <w:kern w:val="0"/>
+          <w:sz w:val="20"/>
+          <w:szCs w:val="20"/>
+        </w:rPr>
+        <w:t xml:space="preserve">            "image": "data/img/adv8FCD.jpg",</w:t>
+      </w:r>
+      <w:r>
+        <w:rPr>
+          <w:rFonts w:ascii="Times New Roman" w:hAnsi="Times New Roman" w:cs="Times New Roman" w:hint="eastAsia"/>
+          <w:kern w:val="0"/>
+          <w:sz w:val="20"/>
+          <w:szCs w:val="20"/>
+        </w:rPr>
+        <w:t>//</w:t>
+      </w:r>
+      <w:r>
+        <w:rPr>
+          <w:rFonts w:ascii="Times New Roman" w:hAnsi="Times New Roman" w:cs="Times New Roman" w:hint="eastAsia"/>
+          <w:kern w:val="0"/>
+          <w:sz w:val="20"/>
+          <w:szCs w:val="20"/>
+        </w:rPr>
+        <w:t>图片</w:t>
+      </w:r>
+    </w:p>
+    <w:p>
+      <w:pPr>
+        <w:widowControl/>
+        <w:shd w:val="clear" w:color="auto" w:fill="A6A6A6" w:themeFill="background1" w:themeFillShade="A6"/>
+        <w:jc w:val="left"/>
+        <w:rPr>
+          <w:rFonts w:ascii="Times New Roman" w:hAnsi="Times New Roman" w:cs="Times New Roman"/>
+          <w:kern w:val="0"/>
+          <w:sz w:val="20"/>
+          <w:szCs w:val="20"/>
+        </w:rPr>
+      </w:pPr>
+      <w:r>
+        <w:rPr>
+          <w:rFonts w:ascii="Times New Roman" w:hAnsi="Times New Roman" w:cs="Times New Roman"/>
+          <w:kern w:val="0"/>
+          <w:sz w:val="20"/>
+          <w:szCs w:val="20"/>
+        </w:rPr>
+        <w:t xml:space="preserve">            "read_count": "0",</w:t>
+      </w:r>
+      <w:r>
+        <w:rPr>
+          <w:rFonts w:ascii="Times New Roman" w:hAnsi="Times New Roman" w:cs="Times New Roman" w:hint="eastAsia"/>
+          <w:kern w:val="0"/>
+          <w:sz w:val="20"/>
+          <w:szCs w:val="20"/>
+        </w:rPr>
+        <w:t>//</w:t>
+      </w:r>
+      <w:r>
+        <w:rPr>
+          <w:rFonts w:ascii="Times New Roman" w:hAnsi="Times New Roman" w:cs="Times New Roman" w:hint="eastAsia"/>
+          <w:kern w:val="0"/>
+          <w:sz w:val="20"/>
+          <w:szCs w:val="20"/>
+        </w:rPr>
+        <w:t>阅读数量</w:t>
+      </w:r>
+    </w:p>
+    <w:p>
+      <w:pPr>
+        <w:widowControl/>
+        <w:shd w:val="clear" w:color="auto" w:fill="A6A6A6" w:themeFill="background1" w:themeFillShade="A6"/>
+        <w:jc w:val="left"/>
+        <w:rPr>
+          <w:rFonts w:ascii="Times New Roman" w:hAnsi="Times New Roman" w:cs="Times New Roman"/>
+          <w:kern w:val="0"/>
+          <w:sz w:val="20"/>
+          <w:szCs w:val="20"/>
+        </w:rPr>
+      </w:pPr>
+      <w:r>
+        <w:rPr>
+          <w:rFonts w:ascii="Times New Roman" w:hAnsi="Times New Roman" w:cs="Times New Roman"/>
+          <w:kern w:val="0"/>
+          <w:sz w:val="20"/>
+          <w:szCs w:val="20"/>
+        </w:rPr>
+        <w:t xml:space="preserve">            "zan_num": "0"</w:t>
+      </w:r>
+      <w:r>
+        <w:rPr>
+          <w:rFonts w:ascii="Times New Roman" w:hAnsi="Times New Roman" w:cs="Times New Roman" w:hint="eastAsia"/>
+          <w:kern w:val="0"/>
+          <w:sz w:val="20"/>
+          <w:szCs w:val="20"/>
+        </w:rPr>
+        <w:t>//</w:t>
+      </w:r>
+      <w:r>
+        <w:rPr>
+          <w:rFonts w:ascii="Times New Roman" w:hAnsi="Times New Roman" w:cs="Times New Roman" w:hint="eastAsia"/>
+          <w:kern w:val="0"/>
+          <w:sz w:val="20"/>
+          <w:szCs w:val="20"/>
+        </w:rPr>
+        <w:t>被赞次数</w:t>
+      </w:r>
+    </w:p>
+    <w:p>
+      <w:pPr>
+        <w:widowControl/>
+        <w:shd w:val="clear" w:color="auto" w:fill="A6A6A6" w:themeFill="background1" w:themeFillShade="A6"/>
+        <w:jc w:val="left"/>
+        <w:rPr>
+          <w:rFonts w:ascii="Times New Roman" w:hAnsi="Times New Roman" w:cs="Times New Roman"/>
+          <w:kern w:val="0"/>
+          <w:sz w:val="20"/>
+          <w:szCs w:val="20"/>
+        </w:rPr>
+      </w:pPr>
+      <w:r>
+        <w:rPr>
+          <w:rFonts w:ascii="Times New Roman" w:hAnsi="Times New Roman" w:cs="Times New Roman"/>
+          <w:kern w:val="0"/>
+          <w:sz w:val="20"/>
+          <w:szCs w:val="20"/>
+        </w:rPr>
+        <w:t xml:space="preserve">        },</w:t>
+      </w:r>
+    </w:p>
+    <w:p>
+      <w:pPr>
+        <w:widowControl/>
+        <w:shd w:val="clear" w:color="auto" w:fill="A6A6A6" w:themeFill="background1" w:themeFillShade="A6"/>
+        <w:jc w:val="left"/>
+        <w:rPr>
+          <w:rFonts w:ascii="Times New Roman" w:hAnsi="Times New Roman" w:cs="Times New Roman"/>
+          <w:kern w:val="0"/>
+          <w:sz w:val="20"/>
+          <w:szCs w:val="20"/>
+        </w:rPr>
+      </w:pPr>
+      <w:r>
+        <w:rPr>
+          <w:rFonts w:ascii="Times New Roman" w:hAnsi="Times New Roman" w:cs="Times New Roman"/>
+          <w:kern w:val="0"/>
+          <w:sz w:val="20"/>
+          <w:szCs w:val="20"/>
+        </w:rPr>
+        <w:t xml:space="preserve">        "request_data": {</w:t>
+      </w:r>
+    </w:p>
+    <w:p>
+      <w:pPr>
+        <w:widowControl/>
+        <w:shd w:val="clear" w:color="auto" w:fill="A6A6A6" w:themeFill="background1" w:themeFillShade="A6"/>
+        <w:jc w:val="left"/>
+        <w:rPr>
+          <w:rFonts w:ascii="Times New Roman" w:hAnsi="Times New Roman" w:cs="Times New Roman"/>
+          <w:kern w:val="0"/>
+          <w:sz w:val="20"/>
+          <w:szCs w:val="20"/>
+        </w:rPr>
+      </w:pPr>
+      <w:r>
+        <w:rPr>
+          <w:rFonts w:ascii="Times New Roman" w:hAnsi="Times New Roman" w:cs="Times New Roman"/>
+          <w:kern w:val="0"/>
+          <w:sz w:val="20"/>
+          <w:szCs w:val="20"/>
+        </w:rPr>
+        <w:t xml:space="preserve">            "VERSION": "1.0.0",</w:t>
+      </w:r>
+    </w:p>
+    <w:p>
+      <w:pPr>
+        <w:widowControl/>
+        <w:shd w:val="clear" w:color="auto" w:fill="A6A6A6" w:themeFill="background1" w:themeFillShade="A6"/>
+        <w:jc w:val="left"/>
+        <w:rPr>
+          <w:rFonts w:ascii="Times New Roman" w:hAnsi="Times New Roman" w:cs="Times New Roman"/>
+          <w:kern w:val="0"/>
+          <w:sz w:val="20"/>
+          <w:szCs w:val="20"/>
+        </w:rPr>
+      </w:pPr>
+      <w:r>
+        <w:rPr>
+          <w:rFonts w:ascii="Times New Roman" w:hAnsi="Times New Roman" w:cs="Times New Roman"/>
+          <w:kern w:val="0"/>
+          <w:sz w:val="20"/>
+          <w:szCs w:val="20"/>
+        </w:rPr>
+        <w:t xml:space="preserve">            "REQUEST_TYPE": "GET_ADVERTISEMENT_INFOR",</w:t>
+      </w:r>
+    </w:p>
+    <w:p>
+      <w:pPr>
+        <w:widowControl/>
+        <w:shd w:val="clear" w:color="auto" w:fill="A6A6A6" w:themeFill="background1" w:themeFillShade="A6"/>
+        <w:jc w:val="left"/>
+        <w:rPr>
+          <w:rFonts w:ascii="Times New Roman" w:hAnsi="Times New Roman" w:cs="Times New Roman"/>
+          <w:kern w:val="0"/>
+          <w:sz w:val="20"/>
+          <w:szCs w:val="20"/>
+        </w:rPr>
+      </w:pPr>
+      <w:r>
+        <w:rPr>
+          <w:rFonts w:ascii="Times New Roman" w:hAnsi="Times New Roman" w:cs="Times New Roman"/>
+          <w:kern w:val="0"/>
+          <w:sz w:val="20"/>
+          <w:szCs w:val="20"/>
+        </w:rPr>
+        <w:t xml:space="preserve">            "SESSION_KEY": "94e9e1bd4007c83d7ab96ecb8f2b2536",</w:t>
+      </w:r>
+    </w:p>
+    <w:p>
+      <w:pPr>
+        <w:widowControl/>
+        <w:shd w:val="clear" w:color="auto" w:fill="A6A6A6" w:themeFill="background1" w:themeFillShade="A6"/>
+        <w:jc w:val="left"/>
+        <w:rPr>
+          <w:rFonts w:ascii="Times New Roman" w:hAnsi="Times New Roman" w:cs="Times New Roman"/>
+          <w:kern w:val="0"/>
+          <w:sz w:val="20"/>
+          <w:szCs w:val="20"/>
+        </w:rPr>
+      </w:pPr>
+      <w:r>
+        <w:rPr>
+          <w:rFonts w:ascii="Times New Roman" w:hAnsi="Times New Roman" w:cs="Times New Roman"/>
+          <w:kern w:val="0"/>
+          <w:sz w:val="20"/>
+          <w:szCs w:val="20"/>
+        </w:rPr>
+        <w:t xml:space="preserve">            "DATA": {</w:t>
+      </w:r>
+    </w:p>
+    <w:p>
+      <w:pPr>
+        <w:widowControl/>
+        <w:shd w:val="clear" w:color="auto" w:fill="A6A6A6" w:themeFill="background1" w:themeFillShade="A6"/>
+        <w:jc w:val="left"/>
+        <w:rPr>
+          <w:rFonts w:ascii="Times New Roman" w:hAnsi="Times New Roman" w:cs="Times New Roman"/>
+          <w:kern w:val="0"/>
+          <w:sz w:val="20"/>
+          <w:szCs w:val="20"/>
+        </w:rPr>
+      </w:pPr>
+      <w:r>
+        <w:rPr>
+          <w:rFonts w:ascii="Times New Roman" w:hAnsi="Times New Roman" w:cs="Times New Roman"/>
+          <w:kern w:val="0"/>
+          <w:sz w:val="20"/>
+          <w:szCs w:val="20"/>
+        </w:rPr>
+        <w:t xml:space="preserve">                "adv_id": "39"</w:t>
+      </w:r>
+    </w:p>
+    <w:p>
+      <w:pPr>
+        <w:widowControl/>
+        <w:shd w:val="clear" w:color="auto" w:fill="A6A6A6" w:themeFill="background1" w:themeFillShade="A6"/>
+        <w:jc w:val="left"/>
+        <w:rPr>
+          <w:rFonts w:ascii="Times New Roman" w:hAnsi="Times New Roman" w:cs="Times New Roman"/>
+          <w:kern w:val="0"/>
+          <w:sz w:val="20"/>
+          <w:szCs w:val="20"/>
+        </w:rPr>
+      </w:pPr>
+      <w:r>
+        <w:rPr>
+          <w:rFonts w:ascii="Times New Roman" w:hAnsi="Times New Roman" w:cs="Times New Roman"/>
+          <w:kern w:val="0"/>
+          <w:sz w:val="20"/>
+          <w:szCs w:val="20"/>
+        </w:rPr>
+        <w:t xml:space="preserve">            }</w:t>
+      </w:r>
+    </w:p>
+    <w:p>
+      <w:pPr>
+        <w:widowControl/>
+        <w:shd w:val="clear" w:color="auto" w:fill="A6A6A6" w:themeFill="background1" w:themeFillShade="A6"/>
+        <w:jc w:val="left"/>
+        <w:rPr>
+          <w:rFonts w:ascii="Times New Roman" w:hAnsi="Times New Roman" w:cs="Times New Roman"/>
+          <w:kern w:val="0"/>
+          <w:sz w:val="20"/>
+          <w:szCs w:val="20"/>
+        </w:rPr>
+      </w:pPr>
+      <w:r>
+        <w:rPr>
+          <w:rFonts w:ascii="Times New Roman" w:hAnsi="Times New Roman" w:cs="Times New Roman"/>
+          <w:kern w:val="0"/>
+          <w:sz w:val="20"/>
+          <w:szCs w:val="20"/>
+        </w:rPr>
+        <w:lastRenderedPageBreak/>
+        <w:t xml:space="preserve">        }</w:t>
+      </w:r>
+    </w:p>
+    <w:p>
+      <w:pPr>
+        <w:widowControl/>
+        <w:shd w:val="clear" w:color="auto" w:fill="A6A6A6" w:themeFill="background1" w:themeFillShade="A6"/>
+        <w:jc w:val="left"/>
+        <w:rPr>
+          <w:rFonts w:ascii="Times New Roman" w:hAnsi="Times New Roman" w:cs="Times New Roman"/>
+          <w:kern w:val="0"/>
+          <w:sz w:val="20"/>
+          <w:szCs w:val="20"/>
+        </w:rPr>
+      </w:pPr>
+      <w:r>
+        <w:rPr>
+          <w:rFonts w:ascii="Times New Roman" w:hAnsi="Times New Roman" w:cs="Times New Roman"/>
+          <w:kern w:val="0"/>
+          <w:sz w:val="20"/>
+          <w:szCs w:val="20"/>
+        </w:rPr>
+        <w:t xml:space="preserve">    }</w:t>
+      </w:r>
+    </w:p>
+    <w:p>
+      <w:pPr>
+        <w:widowControl/>
+        <w:shd w:val="clear" w:color="auto" w:fill="A6A6A6" w:themeFill="background1" w:themeFillShade="A6"/>
+        <w:jc w:val="left"/>
+        <w:rPr>
+          <w:rFonts w:ascii="Times New Roman" w:hAnsi="Times New Roman" w:cs="Times New Roman"/>
+          <w:kern w:val="0"/>
+          <w:sz w:val="20"/>
+          <w:szCs w:val="20"/>
+        </w:rPr>
+      </w:pPr>
+      <w:r>
+        <w:rPr>
+          <w:rFonts w:ascii="Times New Roman" w:hAnsi="Times New Roman" w:cs="Times New Roman"/>
+          <w:kern w:val="0"/>
+          <w:sz w:val="20"/>
+          <w:szCs w:val="20"/>
+        </w:rPr>
+        <w:t>}</w:t>
+      </w:r>
     </w:p>
     <w:p>
       <w:pPr>
@@ -18984,6 +20579,805 @@
           <w:szCs w:val="20"/>
         </w:rPr>
       </w:pPr>
+    </w:p>
+    <w:p>
+      <w:pPr>
+        <w:pStyle w:val="3"/>
+        <w:rPr>
+          <w:rFonts w:asciiTheme="minorEastAsia" w:hAnsiTheme="minorEastAsia"/>
+          <w:kern w:val="0"/>
+          <w:sz w:val="24"/>
+          <w:szCs w:val="24"/>
+        </w:rPr>
+      </w:pPr>
+      <w:r>
+        <w:rPr>
+          <w:rFonts w:asciiTheme="minorEastAsia" w:hAnsiTheme="minorEastAsia" w:hint="eastAsia"/>
+          <w:kern w:val="0"/>
+          <w:sz w:val="24"/>
+          <w:szCs w:val="24"/>
+        </w:rPr>
+        <w:t>5.12 删除广告</w:t>
+      </w:r>
+    </w:p>
+    <w:p>
+      <w:pPr>
+        <w:rPr>
+          <w:rFonts w:asciiTheme="minorEastAsia" w:hAnsiTheme="minorEastAsia"/>
+          <w:szCs w:val="21"/>
+        </w:rPr>
+      </w:pPr>
+      <w:r>
+        <w:rPr>
+          <w:rFonts w:asciiTheme="minorEastAsia" w:hAnsiTheme="minorEastAsia" w:hint="eastAsia"/>
+          <w:b/>
+          <w:szCs w:val="21"/>
+        </w:rPr>
+        <w:t>请求地址</w:t>
+      </w:r>
+      <w:r>
+        <w:rPr>
+          <w:rFonts w:asciiTheme="minorEastAsia" w:hAnsiTheme="minorEastAsia" w:hint="eastAsia"/>
+          <w:szCs w:val="21"/>
+        </w:rPr>
+        <w:t xml:space="preserve"> www.xxxx.com/</w:t>
+      </w:r>
+      <w:r>
+        <w:rPr>
+          <w:rFonts w:asciiTheme="minorEastAsia" w:hAnsiTheme="minorEastAsia"/>
+          <w:szCs w:val="21"/>
+        </w:rPr>
+        <w:t>index.php/</w:t>
+      </w:r>
+      <w:r>
+        <w:rPr>
+          <w:rFonts w:asciiTheme="minorEastAsia" w:hAnsiTheme="minorEastAsia"/>
+          <w:szCs w:val="21"/>
+        </w:rPr>
+        <w:t>advertisement</w:t>
+      </w:r>
+      <w:r>
+        <w:rPr>
+          <w:rFonts w:asciiTheme="minorEastAsia" w:hAnsiTheme="minorEastAsia" w:hint="eastAsia"/>
+          <w:szCs w:val="21"/>
+        </w:rPr>
+        <w:t>/</w:t>
+      </w:r>
+      <w:r>
+        <w:rPr>
+          <w:rFonts w:asciiTheme="minorEastAsia" w:hAnsiTheme="minorEastAsia"/>
+          <w:szCs w:val="21"/>
+        </w:rPr>
+        <w:t>delete_advertisement</w:t>
+      </w:r>
+    </w:p>
+    <w:p>
+      <w:pPr>
+        <w:rPr>
+          <w:rFonts w:asciiTheme="minorEastAsia" w:hAnsiTheme="minorEastAsia"/>
+          <w:szCs w:val="21"/>
+        </w:rPr>
+      </w:pPr>
+      <w:r>
+        <w:rPr>
+          <w:rFonts w:asciiTheme="minorEastAsia" w:hAnsiTheme="minorEastAsia" w:hint="eastAsia"/>
+          <w:szCs w:val="21"/>
+        </w:rPr>
+        <w:t>请求报文：</w:t>
+      </w:r>
+    </w:p>
+    <w:p>
+      <w:pPr>
+        <w:shd w:val="clear" w:color="auto" w:fill="BFBFBF" w:themeFill="background1" w:themeFillShade="BF"/>
+        <w:rPr>
+          <w:rFonts w:ascii="Times New Roman" w:hAnsi="Times New Roman" w:cs="Times New Roman"/>
+          <w:kern w:val="0"/>
+          <w:sz w:val="20"/>
+          <w:szCs w:val="20"/>
+        </w:rPr>
+      </w:pPr>
+      <w:r>
+        <w:rPr>
+          <w:rFonts w:ascii="Times New Roman" w:hAnsi="Times New Roman" w:cs="Times New Roman"/>
+          <w:kern w:val="0"/>
+          <w:sz w:val="20"/>
+          <w:szCs w:val="20"/>
+        </w:rPr>
+        <w:t>{</w:t>
+      </w:r>
+    </w:p>
+    <w:p>
+      <w:pPr>
+        <w:shd w:val="clear" w:color="auto" w:fill="BFBFBF" w:themeFill="background1" w:themeFillShade="BF"/>
+        <w:rPr>
+          <w:rFonts w:ascii="Times New Roman" w:hAnsi="Times New Roman" w:cs="Times New Roman"/>
+          <w:kern w:val="0"/>
+          <w:sz w:val="20"/>
+          <w:szCs w:val="20"/>
+        </w:rPr>
+      </w:pPr>
+      <w:r>
+        <w:rPr>
+          <w:rFonts w:ascii="Times New Roman" w:hAnsi="Times New Roman" w:cs="Times New Roman"/>
+          <w:kern w:val="0"/>
+          <w:sz w:val="20"/>
+          <w:szCs w:val="20"/>
+        </w:rPr>
+        <w:t xml:space="preserve">    "version":"1.0.0",</w:t>
+      </w:r>
+    </w:p>
+    <w:p>
+      <w:pPr>
+        <w:shd w:val="clear" w:color="auto" w:fill="BFBFBF" w:themeFill="background1" w:themeFillShade="BF"/>
+        <w:rPr>
+          <w:rFonts w:ascii="Times New Roman" w:hAnsi="Times New Roman" w:cs="Times New Roman"/>
+          <w:kern w:val="0"/>
+          <w:sz w:val="20"/>
+          <w:szCs w:val="20"/>
+        </w:rPr>
+      </w:pPr>
+      <w:r>
+        <w:rPr>
+          <w:rFonts w:ascii="Times New Roman" w:hAnsi="Times New Roman" w:cs="Times New Roman"/>
+          <w:kern w:val="0"/>
+          <w:sz w:val="20"/>
+          <w:szCs w:val="20"/>
+        </w:rPr>
+        <w:t xml:space="preserve">    "REQUEST_TYPE":" </w:t>
+      </w:r>
+      <w:r>
+        <w:rPr>
+          <w:rFonts w:ascii="Times New Roman" w:hAnsi="Times New Roman" w:cs="Times New Roman" w:hint="eastAsia"/>
+          <w:kern w:val="0"/>
+          <w:sz w:val="20"/>
+          <w:szCs w:val="20"/>
+        </w:rPr>
+        <w:t>DELETE</w:t>
+      </w:r>
+      <w:r>
+        <w:rPr>
+          <w:rFonts w:ascii="Times New Roman" w:hAnsi="Times New Roman" w:cs="Times New Roman" w:hint="eastAsia"/>
+          <w:kern w:val="0"/>
+          <w:sz w:val="20"/>
+          <w:szCs w:val="20"/>
+        </w:rPr>
+        <w:t>_</w:t>
+      </w:r>
+      <w:r>
+        <w:rPr>
+          <w:rFonts w:ascii="Times New Roman" w:hAnsi="Times New Roman" w:cs="Times New Roman" w:hint="eastAsia"/>
+          <w:kern w:val="0"/>
+          <w:sz w:val="20"/>
+          <w:szCs w:val="20"/>
+        </w:rPr>
+        <w:t>ADVERTISEMENT</w:t>
+      </w:r>
+      <w:r>
+        <w:rPr>
+          <w:rFonts w:ascii="Times New Roman" w:hAnsi="Times New Roman" w:cs="Times New Roman"/>
+          <w:kern w:val="0"/>
+          <w:sz w:val="20"/>
+          <w:szCs w:val="20"/>
+        </w:rPr>
+        <w:t xml:space="preserve"> ",</w:t>
+      </w:r>
+    </w:p>
+    <w:p>
+      <w:pPr>
+        <w:shd w:val="clear" w:color="auto" w:fill="BFBFBF" w:themeFill="background1" w:themeFillShade="BF"/>
+        <w:rPr>
+          <w:rFonts w:ascii="Times New Roman" w:hAnsi="Times New Roman" w:cs="Times New Roman"/>
+          <w:kern w:val="0"/>
+          <w:sz w:val="20"/>
+          <w:szCs w:val="20"/>
+        </w:rPr>
+      </w:pPr>
+      <w:r>
+        <w:rPr>
+          <w:rFonts w:ascii="Times New Roman" w:hAnsi="Times New Roman" w:cs="Times New Roman"/>
+          <w:kern w:val="0"/>
+          <w:sz w:val="20"/>
+          <w:szCs w:val="20"/>
+        </w:rPr>
+        <w:t xml:space="preserve">    "SESSION_KEY":"",</w:t>
+      </w:r>
+    </w:p>
+    <w:p>
+      <w:pPr>
+        <w:shd w:val="clear" w:color="auto" w:fill="BFBFBF" w:themeFill="background1" w:themeFillShade="BF"/>
+        <w:ind w:firstLineChars="200" w:firstLine="400"/>
+        <w:rPr>
+          <w:rFonts w:ascii="Times New Roman" w:hAnsi="Times New Roman" w:cs="Times New Roman"/>
+          <w:kern w:val="0"/>
+          <w:sz w:val="20"/>
+          <w:szCs w:val="20"/>
+        </w:rPr>
+      </w:pPr>
+      <w:r>
+        <w:rPr>
+          <w:rFonts w:ascii="Times New Roman" w:hAnsi="Times New Roman" w:cs="Times New Roman"/>
+          <w:kern w:val="0"/>
+          <w:sz w:val="20"/>
+          <w:szCs w:val="20"/>
+        </w:rPr>
+        <w:t>"DATA":{</w:t>
+      </w:r>
+    </w:p>
+    <w:p>
+      <w:pPr>
+        <w:shd w:val="clear" w:color="auto" w:fill="BFBFBF" w:themeFill="background1" w:themeFillShade="BF"/>
+        <w:rPr>
+          <w:rFonts w:ascii="Times New Roman" w:hAnsi="Times New Roman" w:cs="Times New Roman"/>
+          <w:kern w:val="0"/>
+          <w:sz w:val="20"/>
+          <w:szCs w:val="20"/>
+        </w:rPr>
+      </w:pPr>
+      <w:r>
+        <w:rPr>
+          <w:rFonts w:ascii="Times New Roman" w:hAnsi="Times New Roman" w:cs="Times New Roman" w:hint="eastAsia"/>
+          <w:kern w:val="0"/>
+          <w:sz w:val="20"/>
+          <w:szCs w:val="20"/>
+        </w:rPr>
+        <w:t xml:space="preserve">       </w:t>
+      </w:r>
+      <w:r>
+        <w:rPr>
+          <w:rFonts w:ascii="Times New Roman" w:hAnsi="Times New Roman" w:cs="Times New Roman" w:hint="eastAsia"/>
+          <w:kern w:val="0"/>
+          <w:sz w:val="20"/>
+          <w:szCs w:val="20"/>
+        </w:rPr>
+        <w:tab/>
+      </w:r>
+      <w:r>
+        <w:rPr>
+          <w:rFonts w:ascii="Consolas" w:hAnsi="Consolas" w:cs="Consolas"/>
+          <w:kern w:val="0"/>
+          <w:sz w:val="20"/>
+          <w:szCs w:val="20"/>
+        </w:rPr>
+        <w:t>"</w:t>
+      </w:r>
+      <w:r>
+        <w:rPr>
+          <w:rFonts w:ascii="Consolas" w:hAnsi="Consolas" w:cs="Consolas" w:hint="eastAsia"/>
+          <w:kern w:val="0"/>
+          <w:sz w:val="20"/>
+          <w:szCs w:val="20"/>
+        </w:rPr>
+        <w:t>adv_id</w:t>
+      </w:r>
+      <w:r>
+        <w:rPr>
+          <w:rFonts w:ascii="Consolas" w:hAnsi="Consolas" w:cs="Consolas"/>
+          <w:kern w:val="0"/>
+          <w:sz w:val="20"/>
+          <w:szCs w:val="20"/>
+        </w:rPr>
+        <w:t>":"</w:t>
+      </w:r>
+      <w:r>
+        <w:rPr>
+          <w:rFonts w:ascii="Consolas" w:hAnsi="Consolas" w:cs="Consolas" w:hint="eastAsia"/>
+          <w:kern w:val="0"/>
+          <w:sz w:val="20"/>
+          <w:szCs w:val="20"/>
+        </w:rPr>
+        <w:t>3</w:t>
+      </w:r>
+      <w:r>
+        <w:rPr>
+          <w:rFonts w:ascii="Consolas" w:hAnsi="Consolas" w:cs="Consolas"/>
+          <w:kern w:val="0"/>
+          <w:sz w:val="20"/>
+          <w:szCs w:val="20"/>
+        </w:rPr>
+        <w:t>8"</w:t>
+      </w:r>
+      <w:r>
+        <w:rPr>
+          <w:rFonts w:ascii="Times New Roman" w:hAnsi="Times New Roman" w:cs="Times New Roman" w:hint="eastAsia"/>
+          <w:kern w:val="0"/>
+          <w:sz w:val="20"/>
+          <w:szCs w:val="20"/>
+        </w:rPr>
+        <w:t xml:space="preserve">   </w:t>
+      </w:r>
+    </w:p>
+    <w:p>
+      <w:pPr>
+        <w:shd w:val="clear" w:color="auto" w:fill="BFBFBF" w:themeFill="background1" w:themeFillShade="BF"/>
+        <w:ind w:firstLineChars="200" w:firstLine="400"/>
+        <w:rPr>
+          <w:rFonts w:ascii="Times New Roman" w:hAnsi="Times New Roman" w:cs="Times New Roman"/>
+          <w:kern w:val="0"/>
+          <w:sz w:val="20"/>
+          <w:szCs w:val="20"/>
+        </w:rPr>
+      </w:pPr>
+      <w:r>
+        <w:rPr>
+          <w:rFonts w:ascii="Times New Roman" w:hAnsi="Times New Roman" w:cs="Times New Roman" w:hint="eastAsia"/>
+          <w:kern w:val="0"/>
+          <w:sz w:val="20"/>
+          <w:szCs w:val="20"/>
+        </w:rPr>
+        <w:t xml:space="preserve"> </w:t>
+      </w:r>
+      <w:r>
+        <w:rPr>
+          <w:rFonts w:ascii="Times New Roman" w:hAnsi="Times New Roman" w:cs="Times New Roman" w:hint="eastAsia"/>
+          <w:kern w:val="0"/>
+          <w:sz w:val="20"/>
+          <w:szCs w:val="20"/>
+        </w:rPr>
+        <w:t>}</w:t>
+      </w:r>
+    </w:p>
+    <w:p>
+      <w:pPr>
+        <w:shd w:val="clear" w:color="auto" w:fill="BFBFBF" w:themeFill="background1" w:themeFillShade="BF"/>
+        <w:rPr>
+          <w:rFonts w:ascii="Consolas" w:hAnsi="Consolas" w:cs="Consolas"/>
+          <w:kern w:val="0"/>
+          <w:sz w:val="20"/>
+          <w:szCs w:val="20"/>
+        </w:rPr>
+      </w:pPr>
+      <w:r>
+        <w:rPr>
+          <w:rFonts w:ascii="Times New Roman" w:hAnsi="Times New Roman" w:cs="Times New Roman"/>
+          <w:kern w:val="0"/>
+          <w:sz w:val="20"/>
+          <w:szCs w:val="20"/>
+        </w:rPr>
+        <w:t>}</w:t>
+      </w:r>
+    </w:p>
+    <w:p>
+      <w:pPr>
+        <w:widowControl/>
+        <w:jc w:val="left"/>
+        <w:rPr>
+          <w:rFonts w:ascii="Consolas" w:hAnsi="Consolas" w:cs="Consolas"/>
+          <w:kern w:val="0"/>
+          <w:sz w:val="20"/>
+          <w:szCs w:val="20"/>
+        </w:rPr>
+      </w:pPr>
+    </w:p>
+    <w:p>
+      <w:pPr>
+        <w:widowControl/>
+        <w:jc w:val="left"/>
+        <w:rPr>
+          <w:rFonts w:ascii="Consolas" w:hAnsi="Consolas" w:cs="Consolas"/>
+          <w:kern w:val="0"/>
+          <w:sz w:val="20"/>
+          <w:szCs w:val="20"/>
+        </w:rPr>
+      </w:pPr>
+      <w:r>
+        <w:rPr>
+          <w:rFonts w:ascii="Consolas" w:hAnsi="Consolas" w:cs="Consolas" w:hint="eastAsia"/>
+          <w:kern w:val="0"/>
+          <w:sz w:val="20"/>
+          <w:szCs w:val="20"/>
+        </w:rPr>
+        <w:t>回复报文</w:t>
+      </w:r>
+    </w:p>
+    <w:p>
+      <w:pPr>
+        <w:widowControl/>
+        <w:shd w:val="clear" w:color="auto" w:fill="A6A6A6" w:themeFill="background1" w:themeFillShade="A6"/>
+        <w:jc w:val="left"/>
+        <w:rPr>
+          <w:rFonts w:ascii="Times New Roman" w:hAnsi="Times New Roman" w:cs="Times New Roman"/>
+          <w:kern w:val="0"/>
+          <w:sz w:val="20"/>
+          <w:szCs w:val="20"/>
+        </w:rPr>
+      </w:pPr>
+      <w:r>
+        <w:rPr>
+          <w:rFonts w:ascii="Times New Roman" w:hAnsi="Times New Roman" w:cs="Times New Roman"/>
+          <w:kern w:val="0"/>
+          <w:sz w:val="20"/>
+          <w:szCs w:val="20"/>
+        </w:rPr>
+        <w:t>{</w:t>
+      </w:r>
+    </w:p>
+    <w:p>
+      <w:pPr>
+        <w:widowControl/>
+        <w:shd w:val="clear" w:color="auto" w:fill="A6A6A6" w:themeFill="background1" w:themeFillShade="A6"/>
+        <w:jc w:val="left"/>
+        <w:rPr>
+          <w:rFonts w:ascii="Times New Roman" w:hAnsi="Times New Roman" w:cs="Times New Roman"/>
+          <w:kern w:val="0"/>
+          <w:sz w:val="20"/>
+          <w:szCs w:val="20"/>
+        </w:rPr>
+      </w:pPr>
+      <w:r>
+        <w:rPr>
+          <w:rFonts w:ascii="Times New Roman" w:hAnsi="Times New Roman" w:cs="Times New Roman"/>
+          <w:kern w:val="0"/>
+          <w:sz w:val="20"/>
+          <w:szCs w:val="20"/>
+        </w:rPr>
+        <w:t xml:space="preserve">    "VERSION": "1.0.0",</w:t>
+      </w:r>
+    </w:p>
+    <w:p>
+      <w:pPr>
+        <w:widowControl/>
+        <w:shd w:val="clear" w:color="auto" w:fill="A6A6A6" w:themeFill="background1" w:themeFillShade="A6"/>
+        <w:jc w:val="left"/>
+        <w:rPr>
+          <w:rFonts w:ascii="Times New Roman" w:hAnsi="Times New Roman" w:cs="Times New Roman"/>
+          <w:kern w:val="0"/>
+          <w:sz w:val="20"/>
+          <w:szCs w:val="20"/>
+        </w:rPr>
+      </w:pPr>
+      <w:r>
+        <w:rPr>
+          <w:rFonts w:ascii="Times New Roman" w:hAnsi="Times New Roman" w:cs="Times New Roman"/>
+          <w:kern w:val="0"/>
+          <w:sz w:val="20"/>
+          <w:szCs w:val="20"/>
+        </w:rPr>
+        <w:t xml:space="preserve">    "STATUS": "OK",</w:t>
+      </w:r>
+    </w:p>
+    <w:p>
+      <w:pPr>
+        <w:widowControl/>
+        <w:shd w:val="clear" w:color="auto" w:fill="A6A6A6" w:themeFill="background1" w:themeFillShade="A6"/>
+        <w:jc w:val="left"/>
+        <w:rPr>
+          <w:rFonts w:ascii="Times New Roman" w:hAnsi="Times New Roman" w:cs="Times New Roman"/>
+          <w:kern w:val="0"/>
+          <w:sz w:val="20"/>
+          <w:szCs w:val="20"/>
+        </w:rPr>
+      </w:pPr>
+      <w:r>
+        <w:rPr>
+          <w:rFonts w:ascii="Times New Roman" w:hAnsi="Times New Roman" w:cs="Times New Roman"/>
+          <w:kern w:val="0"/>
+          <w:sz w:val="20"/>
+          <w:szCs w:val="20"/>
+        </w:rPr>
+        <w:t xml:space="preserve">    "ERROR_CODE": "",</w:t>
+      </w:r>
+    </w:p>
+    <w:p>
+      <w:pPr>
+        <w:widowControl/>
+        <w:shd w:val="clear" w:color="auto" w:fill="A6A6A6" w:themeFill="background1" w:themeFillShade="A6"/>
+        <w:jc w:val="left"/>
+        <w:rPr>
+          <w:rFonts w:ascii="Times New Roman" w:hAnsi="Times New Roman" w:cs="Times New Roman"/>
+          <w:kern w:val="0"/>
+          <w:sz w:val="20"/>
+          <w:szCs w:val="20"/>
+        </w:rPr>
+      </w:pPr>
+      <w:r>
+        <w:rPr>
+          <w:rFonts w:ascii="Times New Roman" w:hAnsi="Times New Roman" w:cs="Times New Roman"/>
+          <w:kern w:val="0"/>
+          <w:sz w:val="20"/>
+          <w:szCs w:val="20"/>
+        </w:rPr>
+        <w:t xml:space="preserve">    "DATA": {</w:t>
+      </w:r>
+    </w:p>
+    <w:p>
+      <w:pPr>
+        <w:widowControl/>
+        <w:shd w:val="clear" w:color="auto" w:fill="A6A6A6" w:themeFill="background1" w:themeFillShade="A6"/>
+        <w:jc w:val="left"/>
+        <w:rPr>
+          <w:rFonts w:ascii="Times New Roman" w:hAnsi="Times New Roman" w:cs="Times New Roman"/>
+          <w:kern w:val="0"/>
+          <w:sz w:val="20"/>
+          <w:szCs w:val="20"/>
+        </w:rPr>
+      </w:pPr>
+      <w:r>
+        <w:rPr>
+          <w:rFonts w:ascii="Times New Roman" w:hAnsi="Times New Roman" w:cs="Times New Roman"/>
+          <w:kern w:val="0"/>
+          <w:sz w:val="20"/>
+          <w:szCs w:val="20"/>
+        </w:rPr>
+        <w:t xml:space="preserve">        "message": "</w:t>
+      </w:r>
+      <w:r>
+        <w:rPr>
+          <w:rFonts w:ascii="Times New Roman" w:hAnsi="Consolas" w:cs="Times New Roman" w:hint="eastAsia"/>
+          <w:kern w:val="0"/>
+          <w:sz w:val="20"/>
+          <w:szCs w:val="20"/>
+        </w:rPr>
+        <w:t>删除广告成功</w:t>
+      </w:r>
+      <w:r>
+        <w:rPr>
+          <w:rFonts w:ascii="Times New Roman" w:hAnsi="Times New Roman" w:cs="Times New Roman"/>
+          <w:kern w:val="0"/>
+          <w:sz w:val="20"/>
+          <w:szCs w:val="20"/>
+        </w:rPr>
+        <w:t>",</w:t>
+      </w:r>
+    </w:p>
+    <w:p>
+      <w:pPr>
+        <w:widowControl/>
+        <w:shd w:val="clear" w:color="auto" w:fill="A6A6A6" w:themeFill="background1" w:themeFillShade="A6"/>
+        <w:jc w:val="left"/>
+        <w:rPr>
+          <w:rFonts w:ascii="Times New Roman" w:hAnsi="Times New Roman" w:cs="Times New Roman"/>
+          <w:kern w:val="0"/>
+          <w:sz w:val="20"/>
+          <w:szCs w:val="20"/>
+        </w:rPr>
+      </w:pPr>
+      <w:r>
+        <w:rPr>
+          <w:rFonts w:ascii="Times New Roman" w:hAnsi="Times New Roman" w:cs="Times New Roman"/>
+          <w:kern w:val="0"/>
+          <w:sz w:val="20"/>
+          <w:szCs w:val="20"/>
+        </w:rPr>
+        <w:t xml:space="preserve">        "response_data":</w:t>
+      </w:r>
+      <w:r>
+        <w:rPr>
+          <w:rFonts w:ascii="Times New Roman" w:hAnsi="Times New Roman" w:cs="Times New Roman"/>
+          <w:kern w:val="0"/>
+          <w:sz w:val="20"/>
+          <w:szCs w:val="20"/>
+        </w:rPr>
+        <w:t>””</w:t>
+      </w:r>
+      <w:r>
+        <w:rPr>
+          <w:rFonts w:ascii="Times New Roman" w:hAnsi="Times New Roman" w:cs="Times New Roman"/>
+          <w:kern w:val="0"/>
+          <w:sz w:val="20"/>
+          <w:szCs w:val="20"/>
+        </w:rPr>
+        <w:t>,</w:t>
+      </w:r>
+    </w:p>
+    <w:p>
+      <w:pPr>
+        <w:widowControl/>
+        <w:shd w:val="clear" w:color="auto" w:fill="A6A6A6" w:themeFill="background1" w:themeFillShade="A6"/>
+        <w:jc w:val="left"/>
+        <w:rPr>
+          <w:rFonts w:ascii="Times New Roman" w:hAnsi="Times New Roman" w:cs="Times New Roman"/>
+          <w:kern w:val="0"/>
+          <w:sz w:val="20"/>
+          <w:szCs w:val="20"/>
+        </w:rPr>
+      </w:pPr>
+      <w:r>
+        <w:rPr>
+          <w:rFonts w:ascii="Times New Roman" w:hAnsi="Times New Roman" w:cs="Times New Roman"/>
+          <w:kern w:val="0"/>
+          <w:sz w:val="20"/>
+          <w:szCs w:val="20"/>
+        </w:rPr>
+        <w:t xml:space="preserve">        "request_data": {</w:t>
+      </w:r>
+    </w:p>
+    <w:p>
+      <w:pPr>
+        <w:widowControl/>
+        <w:shd w:val="clear" w:color="auto" w:fill="A6A6A6" w:themeFill="background1" w:themeFillShade="A6"/>
+        <w:jc w:val="left"/>
+        <w:rPr>
+          <w:rFonts w:ascii="Times New Roman" w:hAnsi="Times New Roman" w:cs="Times New Roman"/>
+          <w:kern w:val="0"/>
+          <w:sz w:val="20"/>
+          <w:szCs w:val="20"/>
+        </w:rPr>
+      </w:pPr>
+      <w:r>
+        <w:rPr>
+          <w:rFonts w:ascii="Times New Roman" w:hAnsi="Times New Roman" w:cs="Times New Roman"/>
+          <w:kern w:val="0"/>
+          <w:sz w:val="20"/>
+          <w:szCs w:val="20"/>
+        </w:rPr>
+        <w:t xml:space="preserve">            "VERSION": "1.0.0",</w:t>
+      </w:r>
+    </w:p>
+    <w:p>
+      <w:pPr>
+        <w:widowControl/>
+        <w:shd w:val="clear" w:color="auto" w:fill="A6A6A6" w:themeFill="background1" w:themeFillShade="A6"/>
+        <w:jc w:val="left"/>
+        <w:rPr>
+          <w:rFonts w:ascii="Times New Roman" w:hAnsi="Times New Roman" w:cs="Times New Roman"/>
+          <w:kern w:val="0"/>
+          <w:sz w:val="20"/>
+          <w:szCs w:val="20"/>
+        </w:rPr>
+      </w:pPr>
+      <w:r>
+        <w:rPr>
+          <w:rFonts w:ascii="Times New Roman" w:hAnsi="Times New Roman" w:cs="Times New Roman"/>
+          <w:kern w:val="0"/>
+          <w:sz w:val="20"/>
+          <w:szCs w:val="20"/>
+        </w:rPr>
+        <w:t xml:space="preserve">            "REQUEST_TYPE": "GET_ADVERTISEMENT_INFOR",</w:t>
+      </w:r>
+    </w:p>
+    <w:p>
+      <w:pPr>
+        <w:widowControl/>
+        <w:shd w:val="clear" w:color="auto" w:fill="A6A6A6" w:themeFill="background1" w:themeFillShade="A6"/>
+        <w:jc w:val="left"/>
+        <w:rPr>
+          <w:rFonts w:ascii="Times New Roman" w:hAnsi="Times New Roman" w:cs="Times New Roman"/>
+          <w:kern w:val="0"/>
+          <w:sz w:val="20"/>
+          <w:szCs w:val="20"/>
+        </w:rPr>
+      </w:pPr>
+      <w:r>
+        <w:rPr>
+          <w:rFonts w:ascii="Times New Roman" w:hAnsi="Times New Roman" w:cs="Times New Roman"/>
+          <w:kern w:val="0"/>
+          <w:sz w:val="20"/>
+          <w:szCs w:val="20"/>
+        </w:rPr>
+        <w:t xml:space="preserve">            "SESSION_KEY": "94e9e1bd4007c83d7ab96ecb8f2b2536",</w:t>
+      </w:r>
+    </w:p>
+    <w:p>
+      <w:pPr>
+        <w:widowControl/>
+        <w:shd w:val="clear" w:color="auto" w:fill="A6A6A6" w:themeFill="background1" w:themeFillShade="A6"/>
+        <w:jc w:val="left"/>
+        <w:rPr>
+          <w:rFonts w:ascii="Times New Roman" w:hAnsi="Times New Roman" w:cs="Times New Roman"/>
+          <w:kern w:val="0"/>
+          <w:sz w:val="20"/>
+          <w:szCs w:val="20"/>
+        </w:rPr>
+      </w:pPr>
+      <w:r>
+        <w:rPr>
+          <w:rFonts w:ascii="Times New Roman" w:hAnsi="Times New Roman" w:cs="Times New Roman"/>
+          <w:kern w:val="0"/>
+          <w:sz w:val="20"/>
+          <w:szCs w:val="20"/>
+        </w:rPr>
+        <w:t xml:space="preserve">            "DATA": {</w:t>
+      </w:r>
+    </w:p>
+    <w:p>
+      <w:pPr>
+        <w:widowControl/>
+        <w:shd w:val="clear" w:color="auto" w:fill="A6A6A6" w:themeFill="background1" w:themeFillShade="A6"/>
+        <w:jc w:val="left"/>
+        <w:rPr>
+          <w:rFonts w:ascii="Times New Roman" w:hAnsi="Times New Roman" w:cs="Times New Roman"/>
+          <w:kern w:val="0"/>
+          <w:sz w:val="20"/>
+          <w:szCs w:val="20"/>
+        </w:rPr>
+      </w:pPr>
+      <w:r>
+        <w:rPr>
+          <w:rFonts w:ascii="Times New Roman" w:hAnsi="Times New Roman" w:cs="Times New Roman"/>
+          <w:kern w:val="0"/>
+          <w:sz w:val="20"/>
+          <w:szCs w:val="20"/>
+        </w:rPr>
+        <w:t xml:space="preserve">                "adv_id": "39"</w:t>
+      </w:r>
+    </w:p>
+    <w:p>
+      <w:pPr>
+        <w:widowControl/>
+        <w:shd w:val="clear" w:color="auto" w:fill="A6A6A6" w:themeFill="background1" w:themeFillShade="A6"/>
+        <w:jc w:val="left"/>
+        <w:rPr>
+          <w:rFonts w:ascii="Times New Roman" w:hAnsi="Times New Roman" w:cs="Times New Roman"/>
+          <w:kern w:val="0"/>
+          <w:sz w:val="20"/>
+          <w:szCs w:val="20"/>
+        </w:rPr>
+      </w:pPr>
+      <w:r>
+        <w:rPr>
+          <w:rFonts w:ascii="Times New Roman" w:hAnsi="Times New Roman" w:cs="Times New Roman"/>
+          <w:kern w:val="0"/>
+          <w:sz w:val="20"/>
+          <w:szCs w:val="20"/>
+        </w:rPr>
+        <w:t xml:space="preserve">            }</w:t>
+      </w:r>
+    </w:p>
+    <w:p>
+      <w:pPr>
+        <w:widowControl/>
+        <w:shd w:val="clear" w:color="auto" w:fill="A6A6A6" w:themeFill="background1" w:themeFillShade="A6"/>
+        <w:jc w:val="left"/>
+        <w:rPr>
+          <w:rFonts w:ascii="Times New Roman" w:hAnsi="Times New Roman" w:cs="Times New Roman"/>
+          <w:kern w:val="0"/>
+          <w:sz w:val="20"/>
+          <w:szCs w:val="20"/>
+        </w:rPr>
+      </w:pPr>
+      <w:r>
+        <w:rPr>
+          <w:rFonts w:ascii="Times New Roman" w:hAnsi="Times New Roman" w:cs="Times New Roman"/>
+          <w:kern w:val="0"/>
+          <w:sz w:val="20"/>
+          <w:szCs w:val="20"/>
+        </w:rPr>
+        <w:t xml:space="preserve">        }</w:t>
+      </w:r>
+    </w:p>
+    <w:p>
+      <w:pPr>
+        <w:widowControl/>
+        <w:shd w:val="clear" w:color="auto" w:fill="A6A6A6" w:themeFill="background1" w:themeFillShade="A6"/>
+        <w:jc w:val="left"/>
+        <w:rPr>
+          <w:rFonts w:ascii="Times New Roman" w:hAnsi="Times New Roman" w:cs="Times New Roman"/>
+          <w:kern w:val="0"/>
+          <w:sz w:val="20"/>
+          <w:szCs w:val="20"/>
+        </w:rPr>
+      </w:pPr>
+      <w:r>
+        <w:rPr>
+          <w:rFonts w:ascii="Times New Roman" w:hAnsi="Times New Roman" w:cs="Times New Roman"/>
+          <w:kern w:val="0"/>
+          <w:sz w:val="20"/>
+          <w:szCs w:val="20"/>
+        </w:rPr>
+        <w:t xml:space="preserve">    }</w:t>
+      </w:r>
+    </w:p>
+    <w:p>
+      <w:pPr>
+        <w:widowControl/>
+        <w:shd w:val="clear" w:color="auto" w:fill="A6A6A6" w:themeFill="background1" w:themeFillShade="A6"/>
+        <w:jc w:val="left"/>
+        <w:rPr>
+          <w:rFonts w:ascii="Times New Roman" w:hAnsi="Times New Roman" w:cs="Times New Roman"/>
+          <w:kern w:val="0"/>
+          <w:sz w:val="20"/>
+          <w:szCs w:val="20"/>
+        </w:rPr>
+      </w:pPr>
+      <w:r>
+        <w:rPr>
+          <w:rFonts w:ascii="Times New Roman" w:hAnsi="Times New Roman" w:cs="Times New Roman"/>
+          <w:kern w:val="0"/>
+          <w:sz w:val="20"/>
+          <w:szCs w:val="20"/>
+        </w:rPr>
+        <w:t>}</w:t>
+      </w:r>
     </w:p>
     <w:p>
       <w:pPr>
@@ -21537,7 +23931,7 @@
 </file>
 
 <file path=customXml/itemProps1.xml><?xml version="1.0" encoding="utf-8"?>
-<ds:datastoreItem xmlns:ds="http://schemas.openxmlformats.org/officeDocument/2006/customXml" ds:itemID="{8D056639-C453-4A2F-85D0-C129DAB54DC2}">
+<ds:datastoreItem xmlns:ds="http://schemas.openxmlformats.org/officeDocument/2006/customXml" ds:itemID="{FB124D92-EB53-46A5-95A8-924C37D1EBF3}">
   <ds:schemaRefs>
     <ds:schemaRef ds:uri="http://schemas.openxmlformats.org/officeDocument/2006/bibliography"/>
   </ds:schemaRefs>

--- a/doc/客户端及服务端通信格式定义.docx
+++ b/doc/客户端及服务端通信格式定义.docx
@@ -1561,7 +1561,16 @@
           <w:sz w:val="24"/>
           <w:szCs w:val="24"/>
         </w:rPr>
-        <w:t>”request</w:t>
+        <w:t>”</w:t>
+      </w:r>
+      <w:proofErr w:type="spellStart"/>
+      <w:r>
+        <w:rPr>
+          <w:rFonts w:asciiTheme="minorEastAsia" w:hAnsiTheme="minorEastAsia"/>
+          <w:sz w:val="24"/>
+          <w:szCs w:val="24"/>
+        </w:rPr>
+        <w:t>request</w:t>
       </w:r>
       <w:r>
         <w:rPr>
@@ -1571,6 +1580,7 @@
         </w:rPr>
         <w:t>_json</w:t>
       </w:r>
+      <w:proofErr w:type="spellEnd"/>
       <w:r>
         <w:rPr>
           <w:rFonts w:asciiTheme="minorEastAsia" w:hAnsiTheme="minorEastAsia"/>
@@ -1609,7 +1619,25 @@
           <w:sz w:val="24"/>
           <w:szCs w:val="24"/>
         </w:rPr>
-        <w:t>，数据值使用json格式</w:t>
+        <w:t>，数据值使用</w:t>
+      </w:r>
+      <w:proofErr w:type="spellStart"/>
+      <w:r>
+        <w:rPr>
+          <w:rFonts w:asciiTheme="minorEastAsia" w:hAnsiTheme="minorEastAsia" w:hint="eastAsia"/>
+          <w:sz w:val="24"/>
+          <w:szCs w:val="24"/>
+        </w:rPr>
+        <w:t>json</w:t>
+      </w:r>
+      <w:proofErr w:type="spellEnd"/>
+      <w:r>
+        <w:rPr>
+          <w:rFonts w:asciiTheme="minorEastAsia" w:hAnsiTheme="minorEastAsia" w:hint="eastAsia"/>
+          <w:sz w:val="24"/>
+          <w:szCs w:val="24"/>
+        </w:rPr>
+        <w:t>格式</w:t>
       </w:r>
     </w:p>
     <w:p>
@@ -2008,7 +2036,27 @@
                 <w:sz w:val="15"/>
                 <w:szCs w:val="15"/>
               </w:rPr>
-              <w:t>{ "name":"chenyang", "password":"12345",</w:t>
+              <w:t>{ "</w:t>
+            </w:r>
+            <w:proofErr w:type="spellStart"/>
+            <w:r>
+              <w:rPr>
+                <w:rFonts w:ascii="Times New Roman" w:hAnsi="Times New Roman" w:cs="Times New Roman"/>
+                <w:kern w:val="0"/>
+                <w:sz w:val="15"/>
+                <w:szCs w:val="15"/>
+              </w:rPr>
+              <w:t>name":"chenyang</w:t>
+            </w:r>
+            <w:proofErr w:type="spellEnd"/>
+            <w:r>
+              <w:rPr>
+                <w:rFonts w:ascii="Times New Roman" w:hAnsi="Times New Roman" w:cs="Times New Roman"/>
+                <w:kern w:val="0"/>
+                <w:sz w:val="15"/>
+                <w:szCs w:val="15"/>
+              </w:rPr>
+              <w:t>", "password":"12345",</w:t>
             </w:r>
           </w:p>
           <w:p>
@@ -2058,6 +2106,7 @@
               </w:rPr>
               <w:t>具体的请求参数，</w:t>
             </w:r>
+            <w:proofErr w:type="spellStart"/>
             <w:r>
               <w:rPr>
                 <w:rFonts w:ascii="Times New Roman" w:hAnsi="Times New Roman" w:cs="Times New Roman" w:hint="eastAsia"/>
@@ -2066,6 +2115,7 @@
               </w:rPr>
               <w:t>json</w:t>
             </w:r>
+            <w:proofErr w:type="spellEnd"/>
             <w:r>
               <w:rPr>
                 <w:rFonts w:ascii="Times New Roman" w:hAnsi="Times New Roman" w:cs="Times New Roman" w:hint="eastAsia"/>
@@ -2271,7 +2321,27 @@
           <w:sz w:val="15"/>
           <w:szCs w:val="15"/>
         </w:rPr>
-        <w:t>"name":"chenyang",</w:t>
+        <w:t>"</w:t>
+      </w:r>
+      <w:proofErr w:type="spellStart"/>
+      <w:r>
+        <w:rPr>
+          <w:rFonts w:ascii="Times New Roman" w:hAnsi="Times New Roman" w:cs="Times New Roman"/>
+          <w:kern w:val="0"/>
+          <w:sz w:val="15"/>
+          <w:szCs w:val="15"/>
+        </w:rPr>
+        <w:t>name":"chenyang</w:t>
+      </w:r>
+      <w:proofErr w:type="spellEnd"/>
+      <w:r>
+        <w:rPr>
+          <w:rFonts w:ascii="Times New Roman" w:hAnsi="Times New Roman" w:cs="Times New Roman"/>
+          <w:kern w:val="0"/>
+          <w:sz w:val="15"/>
+          <w:szCs w:val="15"/>
+        </w:rPr>
+        <w:t>",</w:t>
       </w:r>
     </w:p>
     <w:p>
@@ -2984,6 +3054,7 @@
                 <w:szCs w:val="15"/>
               </w:rPr>
             </w:pPr>
+            <w:proofErr w:type="spellStart"/>
             <w:r>
               <w:rPr>
                 <w:rFonts w:ascii="Times New Roman" w:hAnsi="Times New Roman" w:cs="Times New Roman"/>
@@ -2994,6 +3065,7 @@
               </w:rPr>
               <w:t>response_data</w:t>
             </w:r>
+            <w:proofErr w:type="spellEnd"/>
           </w:p>
         </w:tc>
         <w:tc>
@@ -3071,6 +3143,7 @@
               </w:rPr>
               <w:t>返回数据，</w:t>
             </w:r>
+            <w:proofErr w:type="spellStart"/>
             <w:r>
               <w:rPr>
                 <w:rFonts w:ascii="Times New Roman" w:hAnsi="Times New Roman" w:cs="Times New Roman" w:hint="eastAsia"/>
@@ -3079,6 +3152,7 @@
               </w:rPr>
               <w:t>json</w:t>
             </w:r>
+            <w:proofErr w:type="spellEnd"/>
             <w:r>
               <w:rPr>
                 <w:rFonts w:ascii="Times New Roman" w:hAnsi="Times New Roman" w:cs="Times New Roman" w:hint="eastAsia"/>
@@ -3108,6 +3182,7 @@
                 <w:szCs w:val="15"/>
               </w:rPr>
             </w:pPr>
+            <w:proofErr w:type="spellStart"/>
             <w:r>
               <w:rPr>
                 <w:rFonts w:ascii="Times New Roman" w:hAnsi="Times New Roman" w:cs="Times New Roman"/>
@@ -3118,6 +3193,7 @@
               </w:rPr>
               <w:t>request_data</w:t>
             </w:r>
+            <w:proofErr w:type="spellEnd"/>
           </w:p>
         </w:tc>
         <w:tc>
@@ -3365,7 +3441,25 @@
           <w:sz w:val="15"/>
           <w:szCs w:val="15"/>
         </w:rPr>
-        <w:t xml:space="preserve">        "response_data":"",</w:t>
+        <w:t xml:space="preserve">        "</w:t>
+      </w:r>
+      <w:proofErr w:type="spellStart"/>
+      <w:r>
+        <w:rPr>
+          <w:rFonts w:ascii="Times New Roman" w:hAnsi="Times New Roman" w:cs="Times New Roman"/>
+          <w:sz w:val="15"/>
+          <w:szCs w:val="15"/>
+        </w:rPr>
+        <w:t>response_data</w:t>
+      </w:r>
+      <w:proofErr w:type="spellEnd"/>
+      <w:r>
+        <w:rPr>
+          <w:rFonts w:ascii="Times New Roman" w:hAnsi="Times New Roman" w:cs="Times New Roman"/>
+          <w:sz w:val="15"/>
+          <w:szCs w:val="15"/>
+        </w:rPr>
+        <w:t>":"",</w:t>
       </w:r>
     </w:p>
     <w:p>
@@ -3385,7 +3479,25 @@
           <w:sz w:val="15"/>
           <w:szCs w:val="15"/>
         </w:rPr>
-        <w:t xml:space="preserve">        "request_data":"</w:t>
+        <w:t xml:space="preserve">        "</w:t>
+      </w:r>
+      <w:proofErr w:type="spellStart"/>
+      <w:r>
+        <w:rPr>
+          <w:rFonts w:ascii="Times New Roman" w:hAnsi="Times New Roman" w:cs="Times New Roman"/>
+          <w:sz w:val="15"/>
+          <w:szCs w:val="15"/>
+        </w:rPr>
+        <w:t>request_data</w:t>
+      </w:r>
+      <w:proofErr w:type="spellEnd"/>
+      <w:r>
+        <w:rPr>
+          <w:rFonts w:ascii="Times New Roman" w:hAnsi="Times New Roman" w:cs="Times New Roman"/>
+          <w:sz w:val="15"/>
+          <w:szCs w:val="15"/>
+        </w:rPr>
+        <w:t>":"</w:t>
       </w:r>
     </w:p>
     <w:p>
@@ -3505,7 +3617,25 @@
           <w:sz w:val="15"/>
           <w:szCs w:val="15"/>
         </w:rPr>
-        <w:t xml:space="preserve">                "name":"chenyang",</w:t>
+        <w:t xml:space="preserve">                "</w:t>
+      </w:r>
+      <w:proofErr w:type="spellStart"/>
+      <w:r>
+        <w:rPr>
+          <w:rFonts w:ascii="Times New Roman" w:hAnsi="Times New Roman" w:cs="Times New Roman"/>
+          <w:sz w:val="15"/>
+          <w:szCs w:val="15"/>
+        </w:rPr>
+        <w:t>name":"chenyang</w:t>
+      </w:r>
+      <w:proofErr w:type="spellEnd"/>
+      <w:r>
+        <w:rPr>
+          <w:rFonts w:ascii="Times New Roman" w:hAnsi="Times New Roman" w:cs="Times New Roman"/>
+          <w:sz w:val="15"/>
+          <w:szCs w:val="15"/>
+        </w:rPr>
+        <w:t>",</w:t>
       </w:r>
     </w:p>
     <w:p>
@@ -3762,7 +3892,25 @@
                 <w:sz w:val="18"/>
                 <w:szCs w:val="18"/>
               </w:rPr>
-              <w:t>请求报文不包含Post requst_json项</w:t>
+              <w:t xml:space="preserve">请求报文不包含Post </w:t>
+            </w:r>
+            <w:proofErr w:type="spellStart"/>
+            <w:r>
+              <w:rPr>
+                <w:rFonts w:asciiTheme="minorEastAsia" w:hAnsiTheme="minorEastAsia" w:hint="eastAsia"/>
+                <w:sz w:val="18"/>
+                <w:szCs w:val="18"/>
+              </w:rPr>
+              <w:t>requst_json</w:t>
+            </w:r>
+            <w:proofErr w:type="spellEnd"/>
+            <w:r>
+              <w:rPr>
+                <w:rFonts w:asciiTheme="minorEastAsia" w:hAnsiTheme="minorEastAsia" w:hint="eastAsia"/>
+                <w:sz w:val="18"/>
+                <w:szCs w:val="18"/>
+              </w:rPr>
+              <w:t>项</w:t>
             </w:r>
           </w:p>
         </w:tc>
@@ -4744,7 +4892,7 @@
             <w:pPr>
               <w:jc w:val="center"/>
               <w:rPr>
-                <w:rFonts w:asciiTheme="minorEastAsia" w:hAnsiTheme="minorEastAsia" w:hint="eastAsia"/>
+                <w:rFonts w:asciiTheme="minorEastAsia" w:hAnsiTheme="minorEastAsia"/>
                 <w:sz w:val="18"/>
                 <w:szCs w:val="18"/>
               </w:rPr>
@@ -4768,7 +4916,7 @@
             <w:pPr>
               <w:jc w:val="center"/>
               <w:rPr>
-                <w:rFonts w:asciiTheme="minorEastAsia" w:hAnsiTheme="minorEastAsia" w:hint="eastAsia"/>
+                <w:rFonts w:asciiTheme="minorEastAsia" w:hAnsiTheme="minorEastAsia"/>
                 <w:sz w:val="18"/>
                 <w:szCs w:val="18"/>
               </w:rPr>
@@ -4794,7 +4942,7 @@
             <w:pPr>
               <w:jc w:val="center"/>
               <w:rPr>
-                <w:rFonts w:asciiTheme="minorEastAsia" w:hAnsiTheme="minorEastAsia" w:hint="eastAsia"/>
+                <w:rFonts w:asciiTheme="minorEastAsia" w:hAnsiTheme="minorEastAsia"/>
                 <w:sz w:val="18"/>
                 <w:szCs w:val="18"/>
               </w:rPr>
@@ -4818,7 +4966,7 @@
             <w:pPr>
               <w:jc w:val="center"/>
               <w:rPr>
-                <w:rFonts w:asciiTheme="minorEastAsia" w:hAnsiTheme="minorEastAsia" w:hint="eastAsia"/>
+                <w:rFonts w:asciiTheme="minorEastAsia" w:hAnsiTheme="minorEastAsia"/>
                 <w:sz w:val="18"/>
                 <w:szCs w:val="18"/>
               </w:rPr>
@@ -4844,7 +4992,7 @@
             <w:pPr>
               <w:jc w:val="center"/>
               <w:rPr>
-                <w:rFonts w:asciiTheme="minorEastAsia" w:hAnsiTheme="minorEastAsia" w:hint="eastAsia"/>
+                <w:rFonts w:asciiTheme="minorEastAsia" w:hAnsiTheme="minorEastAsia"/>
                 <w:sz w:val="18"/>
                 <w:szCs w:val="18"/>
               </w:rPr>
@@ -4876,7 +5024,7 @@
             <w:pPr>
               <w:jc w:val="center"/>
               <w:rPr>
-                <w:rFonts w:asciiTheme="minorEastAsia" w:hAnsiTheme="minorEastAsia" w:hint="eastAsia"/>
+                <w:rFonts w:asciiTheme="minorEastAsia" w:hAnsiTheme="minorEastAsia"/>
                 <w:sz w:val="18"/>
                 <w:szCs w:val="18"/>
               </w:rPr>
@@ -4906,7 +5054,7 @@
             <w:pPr>
               <w:jc w:val="center"/>
               <w:rPr>
-                <w:rFonts w:asciiTheme="minorEastAsia" w:hAnsiTheme="minorEastAsia" w:hint="eastAsia"/>
+                <w:rFonts w:asciiTheme="minorEastAsia" w:hAnsiTheme="minorEastAsia"/>
                 <w:sz w:val="18"/>
                 <w:szCs w:val="18"/>
               </w:rPr>
@@ -4930,7 +5078,7 @@
             <w:pPr>
               <w:jc w:val="center"/>
               <w:rPr>
-                <w:rFonts w:asciiTheme="minorEastAsia" w:hAnsiTheme="minorEastAsia" w:hint="eastAsia"/>
+                <w:rFonts w:asciiTheme="minorEastAsia" w:hAnsiTheme="minorEastAsia"/>
                 <w:sz w:val="18"/>
                 <w:szCs w:val="18"/>
               </w:rPr>
@@ -4956,7 +5104,7 @@
             <w:pPr>
               <w:jc w:val="center"/>
               <w:rPr>
-                <w:rFonts w:asciiTheme="minorEastAsia" w:hAnsiTheme="minorEastAsia" w:hint="eastAsia"/>
+                <w:rFonts w:asciiTheme="minorEastAsia" w:hAnsiTheme="minorEastAsia"/>
                 <w:sz w:val="18"/>
                 <w:szCs w:val="18"/>
               </w:rPr>
@@ -4980,7 +5128,7 @@
             <w:pPr>
               <w:jc w:val="center"/>
               <w:rPr>
-                <w:rFonts w:asciiTheme="minorEastAsia" w:hAnsiTheme="minorEastAsia" w:hint="eastAsia"/>
+                <w:rFonts w:asciiTheme="minorEastAsia" w:hAnsiTheme="minorEastAsia"/>
                 <w:sz w:val="18"/>
                 <w:szCs w:val="18"/>
               </w:rPr>
@@ -5066,7 +5214,15 @@
           <w:rFonts w:asciiTheme="minorEastAsia" w:hAnsiTheme="minorEastAsia" w:hint="eastAsia"/>
           <w:szCs w:val="21"/>
         </w:rPr>
-        <w:t xml:space="preserve"> www.xxxx.com/</w:t>
+        <w:t xml:space="preserve"> </w:t>
+      </w:r>
+      <w:proofErr w:type="spellStart"/>
+      <w:r>
+        <w:rPr>
+          <w:rFonts w:asciiTheme="minorEastAsia" w:hAnsiTheme="minorEastAsia" w:hint="eastAsia"/>
+          <w:szCs w:val="21"/>
+        </w:rPr>
+        <w:t>www.xxxx.com/</w:t>
       </w:r>
       <w:r>
         <w:rPr>
@@ -5075,6 +5231,7 @@
         </w:rPr>
         <w:t>index.php/user/register</w:t>
       </w:r>
+      <w:proofErr w:type="spellEnd"/>
     </w:p>
     <w:p>
       <w:pPr>
@@ -5208,7 +5365,27 @@
           <w:sz w:val="20"/>
           <w:szCs w:val="20"/>
         </w:rPr>
-        <w:t xml:space="preserve">        "name":"chenyang",</w:t>
+        <w:t xml:space="preserve">        "</w:t>
+      </w:r>
+      <w:proofErr w:type="spellStart"/>
+      <w:r>
+        <w:rPr>
+          <w:rFonts w:ascii="Times New Roman" w:hAnsi="Times New Roman" w:cs="Times New Roman"/>
+          <w:kern w:val="0"/>
+          <w:sz w:val="20"/>
+          <w:szCs w:val="20"/>
+        </w:rPr>
+        <w:t>name":"chenyang</w:t>
+      </w:r>
+      <w:proofErr w:type="spellEnd"/>
+      <w:r>
+        <w:rPr>
+          <w:rFonts w:ascii="Times New Roman" w:hAnsi="Times New Roman" w:cs="Times New Roman"/>
+          <w:kern w:val="0"/>
+          <w:sz w:val="20"/>
+          <w:szCs w:val="20"/>
+        </w:rPr>
+        <w:t>",</w:t>
       </w:r>
     </w:p>
     <w:p>
@@ -5588,7 +5765,27 @@
           <w:sz w:val="20"/>
           <w:szCs w:val="20"/>
         </w:rPr>
-        <w:t xml:space="preserve">        "response_data":"",</w:t>
+        <w:t xml:space="preserve">        "</w:t>
+      </w:r>
+      <w:proofErr w:type="spellStart"/>
+      <w:r>
+        <w:rPr>
+          <w:rFonts w:ascii="Times New Roman" w:hAnsi="Times New Roman" w:cs="Times New Roman"/>
+          <w:kern w:val="0"/>
+          <w:sz w:val="20"/>
+          <w:szCs w:val="20"/>
+        </w:rPr>
+        <w:t>response_data</w:t>
+      </w:r>
+      <w:proofErr w:type="spellEnd"/>
+      <w:r>
+        <w:rPr>
+          <w:rFonts w:ascii="Times New Roman" w:hAnsi="Times New Roman" w:cs="Times New Roman"/>
+          <w:kern w:val="0"/>
+          <w:sz w:val="20"/>
+          <w:szCs w:val="20"/>
+        </w:rPr>
+        <w:t>":"",</w:t>
       </w:r>
     </w:p>
     <w:p>
@@ -5610,7 +5807,27 @@
           <w:sz w:val="20"/>
           <w:szCs w:val="20"/>
         </w:rPr>
-        <w:t xml:space="preserve">        "request_data":"</w:t>
+        <w:t xml:space="preserve">        "</w:t>
+      </w:r>
+      <w:proofErr w:type="spellStart"/>
+      <w:r>
+        <w:rPr>
+          <w:rFonts w:ascii="Times New Roman" w:hAnsi="Times New Roman" w:cs="Times New Roman"/>
+          <w:kern w:val="0"/>
+          <w:sz w:val="20"/>
+          <w:szCs w:val="20"/>
+        </w:rPr>
+        <w:t>request_data</w:t>
+      </w:r>
+      <w:proofErr w:type="spellEnd"/>
+      <w:r>
+        <w:rPr>
+          <w:rFonts w:ascii="Times New Roman" w:hAnsi="Times New Roman" w:cs="Times New Roman"/>
+          <w:kern w:val="0"/>
+          <w:sz w:val="20"/>
+          <w:szCs w:val="20"/>
+        </w:rPr>
+        <w:t>":"</w:t>
       </w:r>
     </w:p>
     <w:p>
@@ -5742,7 +5959,27 @@
           <w:sz w:val="20"/>
           <w:szCs w:val="20"/>
         </w:rPr>
-        <w:t xml:space="preserve">                "name":"chenyang",</w:t>
+        <w:t xml:space="preserve">                "</w:t>
+      </w:r>
+      <w:proofErr w:type="spellStart"/>
+      <w:r>
+        <w:rPr>
+          <w:rFonts w:ascii="Times New Roman" w:hAnsi="Times New Roman" w:cs="Times New Roman"/>
+          <w:kern w:val="0"/>
+          <w:sz w:val="20"/>
+          <w:szCs w:val="20"/>
+        </w:rPr>
+        <w:t>name":"chenyang</w:t>
+      </w:r>
+      <w:proofErr w:type="spellEnd"/>
+      <w:r>
+        <w:rPr>
+          <w:rFonts w:ascii="Times New Roman" w:hAnsi="Times New Roman" w:cs="Times New Roman"/>
+          <w:kern w:val="0"/>
+          <w:sz w:val="20"/>
+          <w:szCs w:val="20"/>
+        </w:rPr>
+        <w:t>",</w:t>
       </w:r>
     </w:p>
     <w:p>
@@ -5917,9 +6154,9 @@
           <w:szCs w:val="24"/>
         </w:rPr>
       </w:pPr>
-      <w:bookmarkStart w:id="15" w:name="OLE_LINK3"/>
-      <w:bookmarkStart w:id="16" w:name="OLE_LINK4"/>
-      <w:bookmarkStart w:id="17" w:name="_Toc426816450"/>
+      <w:bookmarkStart w:id="15" w:name="_Toc426816450"/>
+      <w:bookmarkStart w:id="16" w:name="OLE_LINK3"/>
+      <w:bookmarkStart w:id="17" w:name="OLE_LINK4"/>
       <w:r>
         <w:rPr>
           <w:rFonts w:asciiTheme="minorEastAsia" w:hAnsiTheme="minorEastAsia" w:hint="eastAsia"/>
@@ -5929,7 +6166,7 @@
         </w:rPr>
         <w:t>5.2 用户登录</w:t>
       </w:r>
-      <w:bookmarkEnd w:id="17"/>
+      <w:bookmarkEnd w:id="15"/>
     </w:p>
     <w:p>
       <w:pPr>
@@ -5958,7 +6195,23 @@
           <w:rFonts w:asciiTheme="minorEastAsia" w:hAnsiTheme="minorEastAsia"/>
           <w:szCs w:val="21"/>
         </w:rPr>
-        <w:t xml:space="preserve"> index.php/user/</w:t>
+        <w:t xml:space="preserve"> </w:t>
+      </w:r>
+      <w:proofErr w:type="spellStart"/>
+      <w:r>
+        <w:rPr>
+          <w:rFonts w:asciiTheme="minorEastAsia" w:hAnsiTheme="minorEastAsia"/>
+          <w:szCs w:val="21"/>
+        </w:rPr>
+        <w:t>index.php</w:t>
+      </w:r>
+      <w:proofErr w:type="spellEnd"/>
+      <w:r>
+        <w:rPr>
+          <w:rFonts w:asciiTheme="minorEastAsia" w:hAnsiTheme="minorEastAsia"/>
+          <w:szCs w:val="21"/>
+        </w:rPr>
+        <w:t>/user/</w:t>
       </w:r>
       <w:r>
         <w:rPr>
@@ -6136,7 +6389,27 @@
           <w:sz w:val="20"/>
           <w:szCs w:val="20"/>
         </w:rPr>
-        <w:t xml:space="preserve">        "name":"chenyang",</w:t>
+        <w:t xml:space="preserve">        "</w:t>
+      </w:r>
+      <w:proofErr w:type="spellStart"/>
+      <w:r>
+        <w:rPr>
+          <w:rFonts w:ascii="Times New Roman" w:hAnsi="Times New Roman" w:cs="Times New Roman"/>
+          <w:kern w:val="0"/>
+          <w:sz w:val="20"/>
+          <w:szCs w:val="20"/>
+        </w:rPr>
+        <w:t>name":"chenyang</w:t>
+      </w:r>
+      <w:proofErr w:type="spellEnd"/>
+      <w:r>
+        <w:rPr>
+          <w:rFonts w:ascii="Times New Roman" w:hAnsi="Times New Roman" w:cs="Times New Roman"/>
+          <w:kern w:val="0"/>
+          <w:sz w:val="20"/>
+          <w:szCs w:val="20"/>
+        </w:rPr>
+        <w:t>",</w:t>
       </w:r>
     </w:p>
     <w:p>
@@ -6401,7 +6674,27 @@
           <w:sz w:val="20"/>
           <w:szCs w:val="20"/>
         </w:rPr>
-        <w:t xml:space="preserve">        "response_data":"",</w:t>
+        <w:t xml:space="preserve">        "</w:t>
+      </w:r>
+      <w:proofErr w:type="spellStart"/>
+      <w:r>
+        <w:rPr>
+          <w:rFonts w:ascii="Times New Roman" w:hAnsi="Times New Roman" w:cs="Times New Roman"/>
+          <w:kern w:val="0"/>
+          <w:sz w:val="20"/>
+          <w:szCs w:val="20"/>
+        </w:rPr>
+        <w:t>response_data</w:t>
+      </w:r>
+      <w:proofErr w:type="spellEnd"/>
+      <w:r>
+        <w:rPr>
+          <w:rFonts w:ascii="Times New Roman" w:hAnsi="Times New Roman" w:cs="Times New Roman"/>
+          <w:kern w:val="0"/>
+          <w:sz w:val="20"/>
+          <w:szCs w:val="20"/>
+        </w:rPr>
+        <w:t>":"",</w:t>
       </w:r>
     </w:p>
     <w:p>
@@ -6423,7 +6716,27 @@
           <w:sz w:val="20"/>
           <w:szCs w:val="20"/>
         </w:rPr>
-        <w:t xml:space="preserve">        "request_data":"</w:t>
+        <w:t xml:space="preserve">        "</w:t>
+      </w:r>
+      <w:proofErr w:type="spellStart"/>
+      <w:r>
+        <w:rPr>
+          <w:rFonts w:ascii="Times New Roman" w:hAnsi="Times New Roman" w:cs="Times New Roman"/>
+          <w:kern w:val="0"/>
+          <w:sz w:val="20"/>
+          <w:szCs w:val="20"/>
+        </w:rPr>
+        <w:t>request_data</w:t>
+      </w:r>
+      <w:proofErr w:type="spellEnd"/>
+      <w:r>
+        <w:rPr>
+          <w:rFonts w:ascii="Times New Roman" w:hAnsi="Times New Roman" w:cs="Times New Roman"/>
+          <w:kern w:val="0"/>
+          <w:sz w:val="20"/>
+          <w:szCs w:val="20"/>
+        </w:rPr>
+        <w:t>":"</w:t>
       </w:r>
     </w:p>
     <w:p>
@@ -6555,7 +6868,27 @@
           <w:sz w:val="20"/>
           <w:szCs w:val="20"/>
         </w:rPr>
-        <w:t xml:space="preserve">                "name":"chenyang",</w:t>
+        <w:t xml:space="preserve">                "</w:t>
+      </w:r>
+      <w:proofErr w:type="spellStart"/>
+      <w:r>
+        <w:rPr>
+          <w:rFonts w:ascii="Times New Roman" w:hAnsi="Times New Roman" w:cs="Times New Roman"/>
+          <w:kern w:val="0"/>
+          <w:sz w:val="20"/>
+          <w:szCs w:val="20"/>
+        </w:rPr>
+        <w:t>name":"chenyang</w:t>
+      </w:r>
+      <w:proofErr w:type="spellEnd"/>
+      <w:r>
+        <w:rPr>
+          <w:rFonts w:ascii="Times New Roman" w:hAnsi="Times New Roman" w:cs="Times New Roman"/>
+          <w:kern w:val="0"/>
+          <w:sz w:val="20"/>
+          <w:szCs w:val="20"/>
+        </w:rPr>
+        <w:t>",</w:t>
       </w:r>
     </w:p>
     <w:p>
@@ -6668,8 +7001,8 @@
         <w:t>}</w:t>
       </w:r>
     </w:p>
-    <w:bookmarkEnd w:id="15"/>
     <w:bookmarkEnd w:id="16"/>
+    <w:bookmarkEnd w:id="17"/>
     <w:p/>
     <w:p>
       <w:pPr>
@@ -6790,7 +7123,23 @@
           <w:rFonts w:asciiTheme="minorEastAsia" w:hAnsiTheme="minorEastAsia"/>
           <w:szCs w:val="21"/>
         </w:rPr>
-        <w:t xml:space="preserve"> index.php/user/</w:t>
+        <w:t xml:space="preserve"> </w:t>
+      </w:r>
+      <w:proofErr w:type="spellStart"/>
+      <w:r>
+        <w:rPr>
+          <w:rFonts w:asciiTheme="minorEastAsia" w:hAnsiTheme="minorEastAsia"/>
+          <w:szCs w:val="21"/>
+        </w:rPr>
+        <w:t>index.php</w:t>
+      </w:r>
+      <w:proofErr w:type="spellEnd"/>
+      <w:r>
+        <w:rPr>
+          <w:rFonts w:asciiTheme="minorEastAsia" w:hAnsiTheme="minorEastAsia"/>
+          <w:szCs w:val="21"/>
+        </w:rPr>
+        <w:t>/user/</w:t>
       </w:r>
       <w:r>
         <w:t xml:space="preserve"> </w:t>
@@ -7304,7 +7653,27 @@
           <w:sz w:val="20"/>
           <w:szCs w:val="20"/>
         </w:rPr>
-        <w:t xml:space="preserve">        "response_data":"",</w:t>
+        <w:t xml:space="preserve">        "</w:t>
+      </w:r>
+      <w:proofErr w:type="spellStart"/>
+      <w:r>
+        <w:rPr>
+          <w:rFonts w:ascii="Times New Roman" w:hAnsi="Times New Roman" w:cs="Times New Roman"/>
+          <w:kern w:val="0"/>
+          <w:sz w:val="20"/>
+          <w:szCs w:val="20"/>
+        </w:rPr>
+        <w:t>response_data</w:t>
+      </w:r>
+      <w:proofErr w:type="spellEnd"/>
+      <w:r>
+        <w:rPr>
+          <w:rFonts w:ascii="Times New Roman" w:hAnsi="Times New Roman" w:cs="Times New Roman"/>
+          <w:kern w:val="0"/>
+          <w:sz w:val="20"/>
+          <w:szCs w:val="20"/>
+        </w:rPr>
+        <w:t>":"",</w:t>
       </w:r>
     </w:p>
     <w:p>
@@ -7326,7 +7695,27 @@
           <w:sz w:val="20"/>
           <w:szCs w:val="20"/>
         </w:rPr>
-        <w:t xml:space="preserve">        "request_data":"</w:t>
+        <w:t xml:space="preserve">        "</w:t>
+      </w:r>
+      <w:proofErr w:type="spellStart"/>
+      <w:r>
+        <w:rPr>
+          <w:rFonts w:ascii="Times New Roman" w:hAnsi="Times New Roman" w:cs="Times New Roman"/>
+          <w:kern w:val="0"/>
+          <w:sz w:val="20"/>
+          <w:szCs w:val="20"/>
+        </w:rPr>
+        <w:t>request_data</w:t>
+      </w:r>
+      <w:proofErr w:type="spellEnd"/>
+      <w:r>
+        <w:rPr>
+          <w:rFonts w:ascii="Times New Roman" w:hAnsi="Times New Roman" w:cs="Times New Roman"/>
+          <w:kern w:val="0"/>
+          <w:sz w:val="20"/>
+          <w:szCs w:val="20"/>
+        </w:rPr>
+        <w:t>":"</w:t>
       </w:r>
     </w:p>
     <w:p>
@@ -7876,7 +8265,15 @@
           <w:rFonts w:asciiTheme="minorEastAsia" w:hAnsiTheme="minorEastAsia" w:hint="eastAsia"/>
           <w:szCs w:val="21"/>
         </w:rPr>
-        <w:t xml:space="preserve"> www.xxxx.com/</w:t>
+        <w:t xml:space="preserve"> </w:t>
+      </w:r>
+      <w:proofErr w:type="spellStart"/>
+      <w:r>
+        <w:rPr>
+          <w:rFonts w:asciiTheme="minorEastAsia" w:hAnsiTheme="minorEastAsia" w:hint="eastAsia"/>
+          <w:szCs w:val="21"/>
+        </w:rPr>
+        <w:t>www.xxxx.com/</w:t>
       </w:r>
       <w:r>
         <w:rPr>
@@ -7913,6 +8310,7 @@
         </w:rPr>
         <w:t>create</w:t>
       </w:r>
+      <w:proofErr w:type="spellEnd"/>
     </w:p>
     <w:p>
       <w:pPr>
@@ -8056,8 +8454,19 @@
           <w:szCs w:val="20"/>
         </w:rPr>
         <w:tab/>
-        <w:t>"image":"true",//ture</w:t>
-      </w:r>
+        <w:t>"</w:t>
+      </w:r>
+      <w:proofErr w:type="spellStart"/>
+      <w:r>
+        <w:rPr>
+          <w:rFonts w:ascii="Times New Roman" w:hAnsi="Times New Roman" w:cs="Times New Roman" w:hint="eastAsia"/>
+          <w:kern w:val="0"/>
+          <w:sz w:val="20"/>
+          <w:szCs w:val="20"/>
+        </w:rPr>
+        <w:t>image":"true",//ture</w:t>
+      </w:r>
+      <w:proofErr w:type="spellEnd"/>
       <w:r>
         <w:rPr>
           <w:rFonts w:ascii="Times New Roman" w:hAnsi="Times New Roman" w:cs="Times New Roman" w:hint="eastAsia"/>
@@ -8227,7 +8636,27 @@
           <w:szCs w:val="20"/>
         </w:rPr>
         <w:tab/>
-        <w:t>"text_content":"",//</w:t>
+        <w:t>"</w:t>
+      </w:r>
+      <w:proofErr w:type="spellStart"/>
+      <w:r>
+        <w:rPr>
+          <w:rFonts w:ascii="Times New Roman" w:hAnsi="Times New Roman" w:cs="Times New Roman" w:hint="eastAsia"/>
+          <w:kern w:val="0"/>
+          <w:sz w:val="20"/>
+          <w:szCs w:val="20"/>
+        </w:rPr>
+        <w:t>text_content</w:t>
+      </w:r>
+      <w:proofErr w:type="spellEnd"/>
+      <w:r>
+        <w:rPr>
+          <w:rFonts w:ascii="Times New Roman" w:hAnsi="Times New Roman" w:cs="Times New Roman" w:hint="eastAsia"/>
+          <w:kern w:val="0"/>
+          <w:sz w:val="20"/>
+          <w:szCs w:val="20"/>
+        </w:rPr>
+        <w:t>":"",//</w:t>
       </w:r>
       <w:r>
         <w:rPr>
@@ -8274,7 +8703,27 @@
           <w:sz w:val="20"/>
           <w:szCs w:val="20"/>
         </w:rPr>
-        <w:t xml:space="preserve">        "fresh_content":""  //</w:t>
+        <w:t xml:space="preserve">        "</w:t>
+      </w:r>
+      <w:proofErr w:type="spellStart"/>
+      <w:r>
+        <w:rPr>
+          <w:rFonts w:ascii="Times New Roman" w:hAnsi="Times New Roman" w:cs="Times New Roman" w:hint="eastAsia"/>
+          <w:kern w:val="0"/>
+          <w:sz w:val="20"/>
+          <w:szCs w:val="20"/>
+        </w:rPr>
+        <w:t>fresh_content</w:t>
+      </w:r>
+      <w:proofErr w:type="spellEnd"/>
+      <w:r>
+        <w:rPr>
+          <w:rFonts w:ascii="Times New Roman" w:hAnsi="Times New Roman" w:cs="Times New Roman" w:hint="eastAsia"/>
+          <w:kern w:val="0"/>
+          <w:sz w:val="20"/>
+          <w:szCs w:val="20"/>
+        </w:rPr>
+        <w:t>":""  //</w:t>
       </w:r>
       <w:r>
         <w:rPr>
@@ -8635,29 +9084,69 @@
           <w:sz w:val="20"/>
           <w:szCs w:val="20"/>
         </w:rPr>
-        <w:t xml:space="preserve">        "response_data":"",</w:t>
-      </w:r>
-    </w:p>
-    <w:p>
-      <w:pPr>
-        <w:widowControl/>
-        <w:shd w:val="clear" w:color="auto" w:fill="BFBFBF" w:themeFill="background1" w:themeFillShade="BF"/>
-        <w:jc w:val="left"/>
-        <w:rPr>
-          <w:rFonts w:ascii="Times New Roman" w:hAnsi="Times New Roman" w:cs="Times New Roman"/>
-          <w:kern w:val="0"/>
-          <w:sz w:val="20"/>
-          <w:szCs w:val="20"/>
-        </w:rPr>
-      </w:pPr>
-      <w:r>
-        <w:rPr>
-          <w:rFonts w:ascii="Times New Roman" w:hAnsi="Times New Roman" w:cs="Times New Roman"/>
-          <w:kern w:val="0"/>
-          <w:sz w:val="20"/>
-          <w:szCs w:val="20"/>
-        </w:rPr>
-        <w:t xml:space="preserve">        "request_data":"</w:t>
+        <w:t xml:space="preserve">        "</w:t>
+      </w:r>
+      <w:proofErr w:type="spellStart"/>
+      <w:r>
+        <w:rPr>
+          <w:rFonts w:ascii="Times New Roman" w:hAnsi="Times New Roman" w:cs="Times New Roman"/>
+          <w:kern w:val="0"/>
+          <w:sz w:val="20"/>
+          <w:szCs w:val="20"/>
+        </w:rPr>
+        <w:t>response_data</w:t>
+      </w:r>
+      <w:proofErr w:type="spellEnd"/>
+      <w:r>
+        <w:rPr>
+          <w:rFonts w:ascii="Times New Roman" w:hAnsi="Times New Roman" w:cs="Times New Roman"/>
+          <w:kern w:val="0"/>
+          <w:sz w:val="20"/>
+          <w:szCs w:val="20"/>
+        </w:rPr>
+        <w:t>":"",</w:t>
+      </w:r>
+    </w:p>
+    <w:p>
+      <w:pPr>
+        <w:widowControl/>
+        <w:shd w:val="clear" w:color="auto" w:fill="BFBFBF" w:themeFill="background1" w:themeFillShade="BF"/>
+        <w:jc w:val="left"/>
+        <w:rPr>
+          <w:rFonts w:ascii="Times New Roman" w:hAnsi="Times New Roman" w:cs="Times New Roman"/>
+          <w:kern w:val="0"/>
+          <w:sz w:val="20"/>
+          <w:szCs w:val="20"/>
+        </w:rPr>
+      </w:pPr>
+      <w:r>
+        <w:rPr>
+          <w:rFonts w:ascii="Times New Roman" w:hAnsi="Times New Roman" w:cs="Times New Roman"/>
+          <w:kern w:val="0"/>
+          <w:sz w:val="20"/>
+          <w:szCs w:val="20"/>
+        </w:rPr>
+        <w:t xml:space="preserve">        "</w:t>
+      </w:r>
+      <w:proofErr w:type="spellStart"/>
+      <w:r>
+        <w:rPr>
+          <w:rFonts w:ascii="Times New Roman" w:hAnsi="Times New Roman" w:cs="Times New Roman"/>
+          <w:kern w:val="0"/>
+          <w:sz w:val="20"/>
+          <w:szCs w:val="20"/>
+        </w:rPr>
+        <w:t>request_data</w:t>
+      </w:r>
+      <w:proofErr w:type="spellEnd"/>
+      <w:r>
+        <w:rPr>
+          <w:rFonts w:ascii="Times New Roman" w:hAnsi="Times New Roman" w:cs="Times New Roman"/>
+          <w:kern w:val="0"/>
+          <w:sz w:val="20"/>
+          <w:szCs w:val="20"/>
+        </w:rPr>
+        <w:t>":"</w:t>
       </w:r>
     </w:p>
     <w:p>
@@ -8988,7 +9477,27 @@
           <w:sz w:val="20"/>
           <w:szCs w:val="20"/>
         </w:rPr>
-        <w:t>"type":"personal", //</w:t>
+        <w:t>"</w:t>
+      </w:r>
+      <w:proofErr w:type="spellStart"/>
+      <w:r>
+        <w:rPr>
+          <w:rFonts w:ascii="Times New Roman" w:hAnsi="Times New Roman" w:cs="Times New Roman" w:hint="eastAsia"/>
+          <w:kern w:val="0"/>
+          <w:sz w:val="20"/>
+          <w:szCs w:val="20"/>
+        </w:rPr>
+        <w:t>type":"personal</w:t>
+      </w:r>
+      <w:proofErr w:type="spellEnd"/>
+      <w:r>
+        <w:rPr>
+          <w:rFonts w:ascii="Times New Roman" w:hAnsi="Times New Roman" w:cs="Times New Roman" w:hint="eastAsia"/>
+          <w:kern w:val="0"/>
+          <w:sz w:val="20"/>
+          <w:szCs w:val="20"/>
+        </w:rPr>
+        <w:t>", //</w:t>
       </w:r>
       <w:r>
         <w:rPr>
@@ -9089,7 +9598,27 @@
           <w:sz w:val="20"/>
           <w:szCs w:val="20"/>
         </w:rPr>
-        <w:t>"publish_position":"",//</w:t>
+        <w:t>"</w:t>
+      </w:r>
+      <w:proofErr w:type="spellStart"/>
+      <w:r>
+        <w:rPr>
+          <w:rFonts w:ascii="Times New Roman" w:hAnsi="Times New Roman" w:cs="Times New Roman" w:hint="eastAsia"/>
+          <w:kern w:val="0"/>
+          <w:sz w:val="20"/>
+          <w:szCs w:val="20"/>
+        </w:rPr>
+        <w:t>publish_position</w:t>
+      </w:r>
+      <w:proofErr w:type="spellEnd"/>
+      <w:r>
+        <w:rPr>
+          <w:rFonts w:ascii="Times New Roman" w:hAnsi="Times New Roman" w:cs="Times New Roman" w:hint="eastAsia"/>
+          <w:kern w:val="0"/>
+          <w:sz w:val="20"/>
+          <w:szCs w:val="20"/>
+        </w:rPr>
+        <w:t>":"",//</w:t>
       </w:r>
       <w:r>
         <w:rPr>
@@ -9210,7 +9739,27 @@
           <w:sz w:val="20"/>
           <w:szCs w:val="20"/>
         </w:rPr>
-        <w:t>"text_content":"",//</w:t>
+        <w:t>"</w:t>
+      </w:r>
+      <w:proofErr w:type="spellStart"/>
+      <w:r>
+        <w:rPr>
+          <w:rFonts w:ascii="Times New Roman" w:hAnsi="Times New Roman" w:cs="Times New Roman" w:hint="eastAsia"/>
+          <w:kern w:val="0"/>
+          <w:sz w:val="20"/>
+          <w:szCs w:val="20"/>
+        </w:rPr>
+        <w:t>text_content</w:t>
+      </w:r>
+      <w:proofErr w:type="spellEnd"/>
+      <w:r>
+        <w:rPr>
+          <w:rFonts w:ascii="Times New Roman" w:hAnsi="Times New Roman" w:cs="Times New Roman" w:hint="eastAsia"/>
+          <w:kern w:val="0"/>
+          <w:sz w:val="20"/>
+          <w:szCs w:val="20"/>
+        </w:rPr>
+        <w:t>":"",//</w:t>
       </w:r>
       <w:r>
         <w:rPr>
@@ -9293,7 +9842,27 @@
           <w:sz w:val="20"/>
           <w:szCs w:val="20"/>
         </w:rPr>
-        <w:t>"fresh_content":""  //</w:t>
+        <w:t>"</w:t>
+      </w:r>
+      <w:proofErr w:type="spellStart"/>
+      <w:r>
+        <w:rPr>
+          <w:rFonts w:ascii="Times New Roman" w:hAnsi="Times New Roman" w:cs="Times New Roman" w:hint="eastAsia"/>
+          <w:kern w:val="0"/>
+          <w:sz w:val="20"/>
+          <w:szCs w:val="20"/>
+        </w:rPr>
+        <w:t>fresh_content</w:t>
+      </w:r>
+      <w:proofErr w:type="spellEnd"/>
+      <w:r>
+        <w:rPr>
+          <w:rFonts w:ascii="Times New Roman" w:hAnsi="Times New Roman" w:cs="Times New Roman" w:hint="eastAsia"/>
+          <w:kern w:val="0"/>
+          <w:sz w:val="20"/>
+          <w:szCs w:val="20"/>
+        </w:rPr>
+        <w:t>":""  //</w:t>
       </w:r>
       <w:r>
         <w:rPr>
@@ -9499,7 +10068,15 @@
           <w:rFonts w:asciiTheme="minorEastAsia" w:hAnsiTheme="minorEastAsia" w:hint="eastAsia"/>
           <w:szCs w:val="21"/>
         </w:rPr>
-        <w:t xml:space="preserve"> www.xxxx.com/</w:t>
+        <w:t xml:space="preserve"> </w:t>
+      </w:r>
+      <w:proofErr w:type="spellStart"/>
+      <w:r>
+        <w:rPr>
+          <w:rFonts w:asciiTheme="minorEastAsia" w:hAnsiTheme="minorEastAsia" w:hint="eastAsia"/>
+          <w:szCs w:val="21"/>
+        </w:rPr>
+        <w:t>www.xxxx.com/</w:t>
       </w:r>
       <w:r>
         <w:rPr>
@@ -9536,6 +10113,7 @@
         </w:rPr>
         <w:t>update</w:t>
       </w:r>
+      <w:proofErr w:type="spellEnd"/>
     </w:p>
     <w:p>
       <w:pPr>
@@ -9816,8 +10394,19 @@
           <w:szCs w:val="20"/>
         </w:rPr>
         <w:tab/>
-        <w:t>"image":"true",//ture</w:t>
-      </w:r>
+        <w:t>"</w:t>
+      </w:r>
+      <w:proofErr w:type="spellStart"/>
+      <w:r>
+        <w:rPr>
+          <w:rFonts w:ascii="Times New Roman" w:hAnsi="Times New Roman" w:cs="Times New Roman" w:hint="eastAsia"/>
+          <w:kern w:val="0"/>
+          <w:sz w:val="20"/>
+          <w:szCs w:val="20"/>
+        </w:rPr>
+        <w:t>image":"true",//ture</w:t>
+      </w:r>
+      <w:proofErr w:type="spellEnd"/>
       <w:r>
         <w:rPr>
           <w:rFonts w:ascii="Times New Roman" w:hAnsi="Times New Roman" w:cs="Times New Roman" w:hint="eastAsia"/>
@@ -9863,7 +10452,27 @@
           <w:sz w:val="20"/>
           <w:szCs w:val="20"/>
         </w:rPr>
-        <w:t xml:space="preserve">        "type":"personal", //</w:t>
+        <w:t xml:space="preserve">        "</w:t>
+      </w:r>
+      <w:proofErr w:type="spellStart"/>
+      <w:r>
+        <w:rPr>
+          <w:rFonts w:ascii="Times New Roman" w:hAnsi="Times New Roman" w:cs="Times New Roman" w:hint="eastAsia"/>
+          <w:kern w:val="0"/>
+          <w:sz w:val="20"/>
+          <w:szCs w:val="20"/>
+        </w:rPr>
+        <w:t>type":"personal</w:t>
+      </w:r>
+      <w:proofErr w:type="spellEnd"/>
+      <w:r>
+        <w:rPr>
+          <w:rFonts w:ascii="Times New Roman" w:hAnsi="Times New Roman" w:cs="Times New Roman" w:hint="eastAsia"/>
+          <w:kern w:val="0"/>
+          <w:sz w:val="20"/>
+          <w:szCs w:val="20"/>
+        </w:rPr>
+        <w:t>", //</w:t>
       </w:r>
       <w:r>
         <w:rPr>
@@ -9985,16 +10594,36 @@
           <w:szCs w:val="20"/>
         </w:rPr>
         <w:tab/>
-        <w:t>"text_content":"</w:t>
-      </w:r>
-      <w:r>
-        <w:rPr>
-          <w:rFonts w:ascii="Times New Roman" w:hAnsi="Times New Roman" w:cs="Times New Roman" w:hint="eastAsia"/>
-          <w:kern w:val="0"/>
-          <w:sz w:val="20"/>
-          <w:szCs w:val="20"/>
-        </w:rPr>
-        <w:t>What a fucking day</w:t>
+        <w:t>"</w:t>
+      </w:r>
+      <w:proofErr w:type="spellStart"/>
+      <w:r>
+        <w:rPr>
+          <w:rFonts w:ascii="Times New Roman" w:hAnsi="Times New Roman" w:cs="Times New Roman" w:hint="eastAsia"/>
+          <w:kern w:val="0"/>
+          <w:sz w:val="20"/>
+          <w:szCs w:val="20"/>
+        </w:rPr>
+        <w:t>text_content":"</w:t>
+      </w:r>
+      <w:r>
+        <w:rPr>
+          <w:rFonts w:ascii="Times New Roman" w:hAnsi="Times New Roman" w:cs="Times New Roman" w:hint="eastAsia"/>
+          <w:kern w:val="0"/>
+          <w:sz w:val="20"/>
+          <w:szCs w:val="20"/>
+        </w:rPr>
+        <w:t>What</w:t>
+      </w:r>
+      <w:proofErr w:type="spellEnd"/>
+      <w:r>
+        <w:rPr>
+          <w:rFonts w:ascii="Times New Roman" w:hAnsi="Times New Roman" w:cs="Times New Roman" w:hint="eastAsia"/>
+          <w:kern w:val="0"/>
+          <w:sz w:val="20"/>
+          <w:szCs w:val="20"/>
+        </w:rPr>
+        <w:t xml:space="preserve"> a fucking day</w:t>
       </w:r>
       <w:r>
         <w:rPr>
@@ -10050,7 +10679,27 @@
           <w:sz w:val="20"/>
           <w:szCs w:val="20"/>
         </w:rPr>
-        <w:t xml:space="preserve">        "fresh_content":""  //</w:t>
+        <w:t xml:space="preserve">        "</w:t>
+      </w:r>
+      <w:proofErr w:type="spellStart"/>
+      <w:r>
+        <w:rPr>
+          <w:rFonts w:ascii="Times New Roman" w:hAnsi="Times New Roman" w:cs="Times New Roman" w:hint="eastAsia"/>
+          <w:kern w:val="0"/>
+          <w:sz w:val="20"/>
+          <w:szCs w:val="20"/>
+        </w:rPr>
+        <w:t>fresh_content</w:t>
+      </w:r>
+      <w:proofErr w:type="spellEnd"/>
+      <w:r>
+        <w:rPr>
+          <w:rFonts w:ascii="Times New Roman" w:hAnsi="Times New Roman" w:cs="Times New Roman" w:hint="eastAsia"/>
+          <w:kern w:val="0"/>
+          <w:sz w:val="20"/>
+          <w:szCs w:val="20"/>
+        </w:rPr>
+        <w:t>":""  //</w:t>
       </w:r>
       <w:r>
         <w:rPr>
@@ -10403,29 +11052,69 @@
           <w:sz w:val="20"/>
           <w:szCs w:val="20"/>
         </w:rPr>
-        <w:t xml:space="preserve">        "response_data":"",</w:t>
-      </w:r>
-    </w:p>
-    <w:p>
-      <w:pPr>
-        <w:widowControl/>
-        <w:shd w:val="clear" w:color="auto" w:fill="BFBFBF" w:themeFill="background1" w:themeFillShade="BF"/>
-        <w:jc w:val="left"/>
-        <w:rPr>
-          <w:rFonts w:ascii="Times New Roman" w:hAnsi="Times New Roman" w:cs="Times New Roman"/>
-          <w:kern w:val="0"/>
-          <w:sz w:val="20"/>
-          <w:szCs w:val="20"/>
-        </w:rPr>
-      </w:pPr>
-      <w:r>
-        <w:rPr>
-          <w:rFonts w:ascii="Times New Roman" w:hAnsi="Times New Roman" w:cs="Times New Roman"/>
-          <w:kern w:val="0"/>
-          <w:sz w:val="20"/>
-          <w:szCs w:val="20"/>
-        </w:rPr>
-        <w:t xml:space="preserve">        "request_data":"</w:t>
+        <w:t xml:space="preserve">        "</w:t>
+      </w:r>
+      <w:proofErr w:type="spellStart"/>
+      <w:r>
+        <w:rPr>
+          <w:rFonts w:ascii="Times New Roman" w:hAnsi="Times New Roman" w:cs="Times New Roman"/>
+          <w:kern w:val="0"/>
+          <w:sz w:val="20"/>
+          <w:szCs w:val="20"/>
+        </w:rPr>
+        <w:t>response_data</w:t>
+      </w:r>
+      <w:proofErr w:type="spellEnd"/>
+      <w:r>
+        <w:rPr>
+          <w:rFonts w:ascii="Times New Roman" w:hAnsi="Times New Roman" w:cs="Times New Roman"/>
+          <w:kern w:val="0"/>
+          <w:sz w:val="20"/>
+          <w:szCs w:val="20"/>
+        </w:rPr>
+        <w:t>":"",</w:t>
+      </w:r>
+    </w:p>
+    <w:p>
+      <w:pPr>
+        <w:widowControl/>
+        <w:shd w:val="clear" w:color="auto" w:fill="BFBFBF" w:themeFill="background1" w:themeFillShade="BF"/>
+        <w:jc w:val="left"/>
+        <w:rPr>
+          <w:rFonts w:ascii="Times New Roman" w:hAnsi="Times New Roman" w:cs="Times New Roman"/>
+          <w:kern w:val="0"/>
+          <w:sz w:val="20"/>
+          <w:szCs w:val="20"/>
+        </w:rPr>
+      </w:pPr>
+      <w:r>
+        <w:rPr>
+          <w:rFonts w:ascii="Times New Roman" w:hAnsi="Times New Roman" w:cs="Times New Roman"/>
+          <w:kern w:val="0"/>
+          <w:sz w:val="20"/>
+          <w:szCs w:val="20"/>
+        </w:rPr>
+        <w:t xml:space="preserve">        "</w:t>
+      </w:r>
+      <w:proofErr w:type="spellStart"/>
+      <w:r>
+        <w:rPr>
+          <w:rFonts w:ascii="Times New Roman" w:hAnsi="Times New Roman" w:cs="Times New Roman"/>
+          <w:kern w:val="0"/>
+          <w:sz w:val="20"/>
+          <w:szCs w:val="20"/>
+        </w:rPr>
+        <w:t>request_data</w:t>
+      </w:r>
+      <w:proofErr w:type="spellEnd"/>
+      <w:r>
+        <w:rPr>
+          <w:rFonts w:ascii="Times New Roman" w:hAnsi="Times New Roman" w:cs="Times New Roman"/>
+          <w:kern w:val="0"/>
+          <w:sz w:val="20"/>
+          <w:szCs w:val="20"/>
+        </w:rPr>
+        <w:t>":"</w:t>
       </w:r>
     </w:p>
     <w:p>
@@ -10867,7 +11556,27 @@
           <w:sz w:val="20"/>
           <w:szCs w:val="20"/>
         </w:rPr>
-        <w:t>"image":"true"</w:t>
+        <w:t>"</w:t>
+      </w:r>
+      <w:proofErr w:type="spellStart"/>
+      <w:r>
+        <w:rPr>
+          <w:rFonts w:ascii="Times New Roman" w:hAnsi="Times New Roman" w:cs="Times New Roman" w:hint="eastAsia"/>
+          <w:kern w:val="0"/>
+          <w:sz w:val="20"/>
+          <w:szCs w:val="20"/>
+        </w:rPr>
+        <w:t>image":"true</w:t>
+      </w:r>
+      <w:proofErr w:type="spellEnd"/>
+      <w:r>
+        <w:rPr>
+          <w:rFonts w:ascii="Times New Roman" w:hAnsi="Times New Roman" w:cs="Times New Roman" w:hint="eastAsia"/>
+          <w:kern w:val="0"/>
+          <w:sz w:val="20"/>
+          <w:szCs w:val="20"/>
+        </w:rPr>
+        <w:t>"</w:t>
       </w:r>
       <w:r>
         <w:rPr>
@@ -10932,7 +11641,27 @@
           <w:sz w:val="20"/>
           <w:szCs w:val="20"/>
         </w:rPr>
-        <w:t>"type":"personal", //</w:t>
+        <w:t>"</w:t>
+      </w:r>
+      <w:proofErr w:type="spellStart"/>
+      <w:r>
+        <w:rPr>
+          <w:rFonts w:ascii="Times New Roman" w:hAnsi="Times New Roman" w:cs="Times New Roman" w:hint="eastAsia"/>
+          <w:kern w:val="0"/>
+          <w:sz w:val="20"/>
+          <w:szCs w:val="20"/>
+        </w:rPr>
+        <w:t>type":"personal</w:t>
+      </w:r>
+      <w:proofErr w:type="spellEnd"/>
+      <w:r>
+        <w:rPr>
+          <w:rFonts w:ascii="Times New Roman" w:hAnsi="Times New Roman" w:cs="Times New Roman" w:hint="eastAsia"/>
+          <w:kern w:val="0"/>
+          <w:sz w:val="20"/>
+          <w:szCs w:val="20"/>
+        </w:rPr>
+        <w:t>", //</w:t>
       </w:r>
       <w:r>
         <w:rPr>
@@ -11033,7 +11762,27 @@
           <w:sz w:val="20"/>
           <w:szCs w:val="20"/>
         </w:rPr>
-        <w:t>"publish_position":"",//</w:t>
+        <w:t>"</w:t>
+      </w:r>
+      <w:proofErr w:type="spellStart"/>
+      <w:r>
+        <w:rPr>
+          <w:rFonts w:ascii="Times New Roman" w:hAnsi="Times New Roman" w:cs="Times New Roman" w:hint="eastAsia"/>
+          <w:kern w:val="0"/>
+          <w:sz w:val="20"/>
+          <w:szCs w:val="20"/>
+        </w:rPr>
+        <w:t>publish_position</w:t>
+      </w:r>
+      <w:proofErr w:type="spellEnd"/>
+      <w:r>
+        <w:rPr>
+          <w:rFonts w:ascii="Times New Roman" w:hAnsi="Times New Roman" w:cs="Times New Roman" w:hint="eastAsia"/>
+          <w:kern w:val="0"/>
+          <w:sz w:val="20"/>
+          <w:szCs w:val="20"/>
+        </w:rPr>
+        <w:t>":"",//</w:t>
       </w:r>
       <w:r>
         <w:rPr>
@@ -11154,7 +11903,27 @@
           <w:sz w:val="20"/>
           <w:szCs w:val="20"/>
         </w:rPr>
-        <w:t>"text_content":"",//</w:t>
+        <w:t>"</w:t>
+      </w:r>
+      <w:proofErr w:type="spellStart"/>
+      <w:r>
+        <w:rPr>
+          <w:rFonts w:ascii="Times New Roman" w:hAnsi="Times New Roman" w:cs="Times New Roman" w:hint="eastAsia"/>
+          <w:kern w:val="0"/>
+          <w:sz w:val="20"/>
+          <w:szCs w:val="20"/>
+        </w:rPr>
+        <w:t>text_content</w:t>
+      </w:r>
+      <w:proofErr w:type="spellEnd"/>
+      <w:r>
+        <w:rPr>
+          <w:rFonts w:ascii="Times New Roman" w:hAnsi="Times New Roman" w:cs="Times New Roman" w:hint="eastAsia"/>
+          <w:kern w:val="0"/>
+          <w:sz w:val="20"/>
+          <w:szCs w:val="20"/>
+        </w:rPr>
+        <w:t>":"",//</w:t>
       </w:r>
       <w:r>
         <w:rPr>
@@ -11237,7 +12006,27 @@
           <w:sz w:val="20"/>
           <w:szCs w:val="20"/>
         </w:rPr>
-        <w:t>"fresh_content":""  //</w:t>
+        <w:t>"</w:t>
+      </w:r>
+      <w:proofErr w:type="spellStart"/>
+      <w:r>
+        <w:rPr>
+          <w:rFonts w:ascii="Times New Roman" w:hAnsi="Times New Roman" w:cs="Times New Roman" w:hint="eastAsia"/>
+          <w:kern w:val="0"/>
+          <w:sz w:val="20"/>
+          <w:szCs w:val="20"/>
+        </w:rPr>
+        <w:t>fresh_content</w:t>
+      </w:r>
+      <w:proofErr w:type="spellEnd"/>
+      <w:r>
+        <w:rPr>
+          <w:rFonts w:ascii="Times New Roman" w:hAnsi="Times New Roman" w:cs="Times New Roman" w:hint="eastAsia"/>
+          <w:kern w:val="0"/>
+          <w:sz w:val="20"/>
+          <w:szCs w:val="20"/>
+        </w:rPr>
+        <w:t>":""  //</w:t>
       </w:r>
       <w:r>
         <w:rPr>
@@ -11443,7 +12232,15 @@
           <w:rFonts w:asciiTheme="minorEastAsia" w:hAnsiTheme="minorEastAsia" w:hint="eastAsia"/>
           <w:szCs w:val="21"/>
         </w:rPr>
-        <w:t xml:space="preserve"> www.xxxx.com/</w:t>
+        <w:t xml:space="preserve"> </w:t>
+      </w:r>
+      <w:proofErr w:type="spellStart"/>
+      <w:r>
+        <w:rPr>
+          <w:rFonts w:asciiTheme="minorEastAsia" w:hAnsiTheme="minorEastAsia" w:hint="eastAsia"/>
+          <w:szCs w:val="21"/>
+        </w:rPr>
+        <w:t>www.xxxx.com/</w:t>
       </w:r>
       <w:r>
         <w:rPr>
@@ -11494,6 +12291,7 @@
         </w:rPr>
         <w:t>ublished</w:t>
       </w:r>
+      <w:proofErr w:type="spellEnd"/>
     </w:p>
     <w:p>
       <w:pPr>
@@ -11981,7 +12779,27 @@
           <w:sz w:val="20"/>
           <w:szCs w:val="20"/>
         </w:rPr>
-        <w:t xml:space="preserve">        "uid": "98",</w:t>
+        <w:t xml:space="preserve">        "</w:t>
+      </w:r>
+      <w:proofErr w:type="spellStart"/>
+      <w:r>
+        <w:rPr>
+          <w:rFonts w:ascii="Times New Roman" w:hAnsi="Times New Roman" w:cs="Times New Roman"/>
+          <w:kern w:val="0"/>
+          <w:sz w:val="20"/>
+          <w:szCs w:val="20"/>
+        </w:rPr>
+        <w:t>uid</w:t>
+      </w:r>
+      <w:proofErr w:type="spellEnd"/>
+      <w:r>
+        <w:rPr>
+          <w:rFonts w:ascii="Times New Roman" w:hAnsi="Times New Roman" w:cs="Times New Roman"/>
+          <w:kern w:val="0"/>
+          <w:sz w:val="20"/>
+          <w:szCs w:val="20"/>
+        </w:rPr>
+        <w:t>": "98",</w:t>
       </w:r>
     </w:p>
     <w:p>
@@ -12025,29 +12843,69 @@
           <w:sz w:val="20"/>
           <w:szCs w:val="20"/>
         </w:rPr>
-        <w:t xml:space="preserve">        "publish_position": "",</w:t>
-      </w:r>
-    </w:p>
-    <w:p>
-      <w:pPr>
-        <w:widowControl/>
-        <w:shd w:val="clear" w:color="auto" w:fill="BFBFBF" w:themeFill="background1" w:themeFillShade="BF"/>
-        <w:jc w:val="left"/>
-        <w:rPr>
-          <w:rFonts w:ascii="Times New Roman" w:hAnsi="Times New Roman" w:cs="Times New Roman"/>
-          <w:kern w:val="0"/>
-          <w:sz w:val="20"/>
-          <w:szCs w:val="20"/>
-        </w:rPr>
-      </w:pPr>
-      <w:r>
-        <w:rPr>
-          <w:rFonts w:ascii="Times New Roman" w:hAnsi="Times New Roman" w:cs="Times New Roman"/>
-          <w:kern w:val="0"/>
-          <w:sz w:val="20"/>
-          <w:szCs w:val="20"/>
-        </w:rPr>
-        <w:t xml:space="preserve">        "publish_time": "2015-07-29 09:59:24",</w:t>
+        <w:t xml:space="preserve">        "</w:t>
+      </w:r>
+      <w:proofErr w:type="spellStart"/>
+      <w:r>
+        <w:rPr>
+          <w:rFonts w:ascii="Times New Roman" w:hAnsi="Times New Roman" w:cs="Times New Roman"/>
+          <w:kern w:val="0"/>
+          <w:sz w:val="20"/>
+          <w:szCs w:val="20"/>
+        </w:rPr>
+        <w:t>publish_position</w:t>
+      </w:r>
+      <w:proofErr w:type="spellEnd"/>
+      <w:r>
+        <w:rPr>
+          <w:rFonts w:ascii="Times New Roman" w:hAnsi="Times New Roman" w:cs="Times New Roman"/>
+          <w:kern w:val="0"/>
+          <w:sz w:val="20"/>
+          <w:szCs w:val="20"/>
+        </w:rPr>
+        <w:t>": "",</w:t>
+      </w:r>
+    </w:p>
+    <w:p>
+      <w:pPr>
+        <w:widowControl/>
+        <w:shd w:val="clear" w:color="auto" w:fill="BFBFBF" w:themeFill="background1" w:themeFillShade="BF"/>
+        <w:jc w:val="left"/>
+        <w:rPr>
+          <w:rFonts w:ascii="Times New Roman" w:hAnsi="Times New Roman" w:cs="Times New Roman"/>
+          <w:kern w:val="0"/>
+          <w:sz w:val="20"/>
+          <w:szCs w:val="20"/>
+        </w:rPr>
+      </w:pPr>
+      <w:r>
+        <w:rPr>
+          <w:rFonts w:ascii="Times New Roman" w:hAnsi="Times New Roman" w:cs="Times New Roman"/>
+          <w:kern w:val="0"/>
+          <w:sz w:val="20"/>
+          <w:szCs w:val="20"/>
+        </w:rPr>
+        <w:t xml:space="preserve">        "</w:t>
+      </w:r>
+      <w:proofErr w:type="spellStart"/>
+      <w:r>
+        <w:rPr>
+          <w:rFonts w:ascii="Times New Roman" w:hAnsi="Times New Roman" w:cs="Times New Roman"/>
+          <w:kern w:val="0"/>
+          <w:sz w:val="20"/>
+          <w:szCs w:val="20"/>
+        </w:rPr>
+        <w:t>publish_time</w:t>
+      </w:r>
+      <w:proofErr w:type="spellEnd"/>
+      <w:r>
+        <w:rPr>
+          <w:rFonts w:ascii="Times New Roman" w:hAnsi="Times New Roman" w:cs="Times New Roman"/>
+          <w:kern w:val="0"/>
+          <w:sz w:val="20"/>
+          <w:szCs w:val="20"/>
+        </w:rPr>
+        <w:t>": "2015-07-29 09:59:24",</w:t>
       </w:r>
     </w:p>
     <w:p>
@@ -12091,7 +12949,27 @@
           <w:sz w:val="20"/>
           <w:szCs w:val="20"/>
         </w:rPr>
-        <w:t xml:space="preserve">        "text_content": "What a fucking day!",</w:t>
+        <w:t xml:space="preserve">        "</w:t>
+      </w:r>
+      <w:proofErr w:type="spellStart"/>
+      <w:r>
+        <w:rPr>
+          <w:rFonts w:ascii="Times New Roman" w:hAnsi="Times New Roman" w:cs="Times New Roman"/>
+          <w:kern w:val="0"/>
+          <w:sz w:val="20"/>
+          <w:szCs w:val="20"/>
+        </w:rPr>
+        <w:t>text_content</w:t>
+      </w:r>
+      <w:proofErr w:type="spellEnd"/>
+      <w:r>
+        <w:rPr>
+          <w:rFonts w:ascii="Times New Roman" w:hAnsi="Times New Roman" w:cs="Times New Roman"/>
+          <w:kern w:val="0"/>
+          <w:sz w:val="20"/>
+          <w:szCs w:val="20"/>
+        </w:rPr>
+        <w:t>": "What a fucking day!",</w:t>
       </w:r>
     </w:p>
     <w:p>
@@ -12135,73 +13013,153 @@
           <w:sz w:val="20"/>
           <w:szCs w:val="20"/>
         </w:rPr>
-        <w:t xml:space="preserve">        "fresh_coefficient": "0",</w:t>
-      </w:r>
-    </w:p>
-    <w:p>
-      <w:pPr>
-        <w:widowControl/>
-        <w:shd w:val="clear" w:color="auto" w:fill="BFBFBF" w:themeFill="background1" w:themeFillShade="BF"/>
-        <w:jc w:val="left"/>
-        <w:rPr>
-          <w:rFonts w:ascii="Times New Roman" w:hAnsi="Times New Roman" w:cs="Times New Roman"/>
-          <w:kern w:val="0"/>
-          <w:sz w:val="20"/>
-          <w:szCs w:val="20"/>
-        </w:rPr>
-      </w:pPr>
-      <w:r>
-        <w:rPr>
-          <w:rFonts w:ascii="Times New Roman" w:hAnsi="Times New Roman" w:cs="Times New Roman"/>
-          <w:kern w:val="0"/>
-          <w:sz w:val="20"/>
-          <w:szCs w:val="20"/>
-        </w:rPr>
-        <w:t xml:space="preserve">        "read_count": "0",</w:t>
-      </w:r>
-    </w:p>
-    <w:p>
-      <w:pPr>
-        <w:widowControl/>
-        <w:shd w:val="clear" w:color="auto" w:fill="BFBFBF" w:themeFill="background1" w:themeFillShade="BF"/>
-        <w:jc w:val="left"/>
-        <w:rPr>
-          <w:rFonts w:ascii="Times New Roman" w:hAnsi="Times New Roman" w:cs="Times New Roman"/>
-          <w:kern w:val="0"/>
-          <w:sz w:val="20"/>
-          <w:szCs w:val="20"/>
-        </w:rPr>
-      </w:pPr>
-      <w:r>
-        <w:rPr>
-          <w:rFonts w:ascii="Times New Roman" w:hAnsi="Times New Roman" w:cs="Times New Roman"/>
-          <w:kern w:val="0"/>
-          <w:sz w:val="20"/>
-          <w:szCs w:val="20"/>
-        </w:rPr>
-        <w:t xml:space="preserve">        "fresh_content": "",</w:t>
-      </w:r>
-    </w:p>
-    <w:p>
-      <w:pPr>
-        <w:widowControl/>
-        <w:shd w:val="clear" w:color="auto" w:fill="BFBFBF" w:themeFill="background1" w:themeFillShade="BF"/>
-        <w:jc w:val="left"/>
-        <w:rPr>
-          <w:rFonts w:ascii="Times New Roman" w:hAnsi="Times New Roman" w:cs="Times New Roman"/>
-          <w:kern w:val="0"/>
-          <w:sz w:val="20"/>
-          <w:szCs w:val="20"/>
-        </w:rPr>
-      </w:pPr>
-      <w:r>
-        <w:rPr>
-          <w:rFonts w:ascii="Times New Roman" w:hAnsi="Times New Roman" w:cs="Times New Roman"/>
-          <w:kern w:val="0"/>
-          <w:sz w:val="20"/>
-          <w:szCs w:val="20"/>
-        </w:rPr>
-        <w:t xml:space="preserve">        "last_update_time": null</w:t>
+        <w:t xml:space="preserve">        "</w:t>
+      </w:r>
+      <w:proofErr w:type="spellStart"/>
+      <w:r>
+        <w:rPr>
+          <w:rFonts w:ascii="Times New Roman" w:hAnsi="Times New Roman" w:cs="Times New Roman"/>
+          <w:kern w:val="0"/>
+          <w:sz w:val="20"/>
+          <w:szCs w:val="20"/>
+        </w:rPr>
+        <w:t>fresh_coefficient</w:t>
+      </w:r>
+      <w:proofErr w:type="spellEnd"/>
+      <w:r>
+        <w:rPr>
+          <w:rFonts w:ascii="Times New Roman" w:hAnsi="Times New Roman" w:cs="Times New Roman"/>
+          <w:kern w:val="0"/>
+          <w:sz w:val="20"/>
+          <w:szCs w:val="20"/>
+        </w:rPr>
+        <w:t>": "0",</w:t>
+      </w:r>
+    </w:p>
+    <w:p>
+      <w:pPr>
+        <w:widowControl/>
+        <w:shd w:val="clear" w:color="auto" w:fill="BFBFBF" w:themeFill="background1" w:themeFillShade="BF"/>
+        <w:jc w:val="left"/>
+        <w:rPr>
+          <w:rFonts w:ascii="Times New Roman" w:hAnsi="Times New Roman" w:cs="Times New Roman"/>
+          <w:kern w:val="0"/>
+          <w:sz w:val="20"/>
+          <w:szCs w:val="20"/>
+        </w:rPr>
+      </w:pPr>
+      <w:r>
+        <w:rPr>
+          <w:rFonts w:ascii="Times New Roman" w:hAnsi="Times New Roman" w:cs="Times New Roman"/>
+          <w:kern w:val="0"/>
+          <w:sz w:val="20"/>
+          <w:szCs w:val="20"/>
+        </w:rPr>
+        <w:t xml:space="preserve">        "</w:t>
+      </w:r>
+      <w:proofErr w:type="spellStart"/>
+      <w:r>
+        <w:rPr>
+          <w:rFonts w:ascii="Times New Roman" w:hAnsi="Times New Roman" w:cs="Times New Roman"/>
+          <w:kern w:val="0"/>
+          <w:sz w:val="20"/>
+          <w:szCs w:val="20"/>
+        </w:rPr>
+        <w:t>read_count</w:t>
+      </w:r>
+      <w:proofErr w:type="spellEnd"/>
+      <w:r>
+        <w:rPr>
+          <w:rFonts w:ascii="Times New Roman" w:hAnsi="Times New Roman" w:cs="Times New Roman"/>
+          <w:kern w:val="0"/>
+          <w:sz w:val="20"/>
+          <w:szCs w:val="20"/>
+        </w:rPr>
+        <w:t>": "0",</w:t>
+      </w:r>
+    </w:p>
+    <w:p>
+      <w:pPr>
+        <w:widowControl/>
+        <w:shd w:val="clear" w:color="auto" w:fill="BFBFBF" w:themeFill="background1" w:themeFillShade="BF"/>
+        <w:jc w:val="left"/>
+        <w:rPr>
+          <w:rFonts w:ascii="Times New Roman" w:hAnsi="Times New Roman" w:cs="Times New Roman"/>
+          <w:kern w:val="0"/>
+          <w:sz w:val="20"/>
+          <w:szCs w:val="20"/>
+        </w:rPr>
+      </w:pPr>
+      <w:r>
+        <w:rPr>
+          <w:rFonts w:ascii="Times New Roman" w:hAnsi="Times New Roman" w:cs="Times New Roman"/>
+          <w:kern w:val="0"/>
+          <w:sz w:val="20"/>
+          <w:szCs w:val="20"/>
+        </w:rPr>
+        <w:t xml:space="preserve">        "</w:t>
+      </w:r>
+      <w:proofErr w:type="spellStart"/>
+      <w:r>
+        <w:rPr>
+          <w:rFonts w:ascii="Times New Roman" w:hAnsi="Times New Roman" w:cs="Times New Roman"/>
+          <w:kern w:val="0"/>
+          <w:sz w:val="20"/>
+          <w:szCs w:val="20"/>
+        </w:rPr>
+        <w:t>fresh_content</w:t>
+      </w:r>
+      <w:proofErr w:type="spellEnd"/>
+      <w:r>
+        <w:rPr>
+          <w:rFonts w:ascii="Times New Roman" w:hAnsi="Times New Roman" w:cs="Times New Roman"/>
+          <w:kern w:val="0"/>
+          <w:sz w:val="20"/>
+          <w:szCs w:val="20"/>
+        </w:rPr>
+        <w:t>": "",</w:t>
+      </w:r>
+    </w:p>
+    <w:p>
+      <w:pPr>
+        <w:widowControl/>
+        <w:shd w:val="clear" w:color="auto" w:fill="BFBFBF" w:themeFill="background1" w:themeFillShade="BF"/>
+        <w:jc w:val="left"/>
+        <w:rPr>
+          <w:rFonts w:ascii="Times New Roman" w:hAnsi="Times New Roman" w:cs="Times New Roman"/>
+          <w:kern w:val="0"/>
+          <w:sz w:val="20"/>
+          <w:szCs w:val="20"/>
+        </w:rPr>
+      </w:pPr>
+      <w:r>
+        <w:rPr>
+          <w:rFonts w:ascii="Times New Roman" w:hAnsi="Times New Roman" w:cs="Times New Roman"/>
+          <w:kern w:val="0"/>
+          <w:sz w:val="20"/>
+          <w:szCs w:val="20"/>
+        </w:rPr>
+        <w:t xml:space="preserve">        "</w:t>
+      </w:r>
+      <w:proofErr w:type="spellStart"/>
+      <w:r>
+        <w:rPr>
+          <w:rFonts w:ascii="Times New Roman" w:hAnsi="Times New Roman" w:cs="Times New Roman"/>
+          <w:kern w:val="0"/>
+          <w:sz w:val="20"/>
+          <w:szCs w:val="20"/>
+        </w:rPr>
+        <w:t>last_update_time</w:t>
+      </w:r>
+      <w:proofErr w:type="spellEnd"/>
+      <w:r>
+        <w:rPr>
+          <w:rFonts w:ascii="Times New Roman" w:hAnsi="Times New Roman" w:cs="Times New Roman"/>
+          <w:kern w:val="0"/>
+          <w:sz w:val="20"/>
+          <w:szCs w:val="20"/>
+        </w:rPr>
+        <w:t>": null</w:t>
       </w:r>
     </w:p>
     <w:p>
@@ -12289,7 +13247,27 @@
           <w:sz w:val="20"/>
           <w:szCs w:val="20"/>
         </w:rPr>
-        <w:t xml:space="preserve">        "uid": "98",</w:t>
+        <w:t xml:space="preserve">        "</w:t>
+      </w:r>
+      <w:proofErr w:type="spellStart"/>
+      <w:r>
+        <w:rPr>
+          <w:rFonts w:ascii="Times New Roman" w:hAnsi="Times New Roman" w:cs="Times New Roman"/>
+          <w:kern w:val="0"/>
+          <w:sz w:val="20"/>
+          <w:szCs w:val="20"/>
+        </w:rPr>
+        <w:t>uid</w:t>
+      </w:r>
+      <w:proofErr w:type="spellEnd"/>
+      <w:r>
+        <w:rPr>
+          <w:rFonts w:ascii="Times New Roman" w:hAnsi="Times New Roman" w:cs="Times New Roman"/>
+          <w:kern w:val="0"/>
+          <w:sz w:val="20"/>
+          <w:szCs w:val="20"/>
+        </w:rPr>
+        <w:t>": "98",</w:t>
       </w:r>
     </w:p>
     <w:p>
@@ -12333,29 +13311,69 @@
           <w:sz w:val="20"/>
           <w:szCs w:val="20"/>
         </w:rPr>
-        <w:t xml:space="preserve">        "publish_position": "",</w:t>
-      </w:r>
-    </w:p>
-    <w:p>
-      <w:pPr>
-        <w:widowControl/>
-        <w:shd w:val="clear" w:color="auto" w:fill="BFBFBF" w:themeFill="background1" w:themeFillShade="BF"/>
-        <w:jc w:val="left"/>
-        <w:rPr>
-          <w:rFonts w:ascii="Times New Roman" w:hAnsi="Times New Roman" w:cs="Times New Roman"/>
-          <w:kern w:val="0"/>
-          <w:sz w:val="20"/>
-          <w:szCs w:val="20"/>
-        </w:rPr>
-      </w:pPr>
-      <w:r>
-        <w:rPr>
-          <w:rFonts w:ascii="Times New Roman" w:hAnsi="Times New Roman" w:cs="Times New Roman"/>
-          <w:kern w:val="0"/>
-          <w:sz w:val="20"/>
-          <w:szCs w:val="20"/>
-        </w:rPr>
-        <w:t xml:space="preserve">        "publish_time": "2015-07-29 09:59:40",</w:t>
+        <w:t xml:space="preserve">        "</w:t>
+      </w:r>
+      <w:proofErr w:type="spellStart"/>
+      <w:r>
+        <w:rPr>
+          <w:rFonts w:ascii="Times New Roman" w:hAnsi="Times New Roman" w:cs="Times New Roman"/>
+          <w:kern w:val="0"/>
+          <w:sz w:val="20"/>
+          <w:szCs w:val="20"/>
+        </w:rPr>
+        <w:t>publish_position</w:t>
+      </w:r>
+      <w:proofErr w:type="spellEnd"/>
+      <w:r>
+        <w:rPr>
+          <w:rFonts w:ascii="Times New Roman" w:hAnsi="Times New Roman" w:cs="Times New Roman"/>
+          <w:kern w:val="0"/>
+          <w:sz w:val="20"/>
+          <w:szCs w:val="20"/>
+        </w:rPr>
+        <w:t>": "",</w:t>
+      </w:r>
+    </w:p>
+    <w:p>
+      <w:pPr>
+        <w:widowControl/>
+        <w:shd w:val="clear" w:color="auto" w:fill="BFBFBF" w:themeFill="background1" w:themeFillShade="BF"/>
+        <w:jc w:val="left"/>
+        <w:rPr>
+          <w:rFonts w:ascii="Times New Roman" w:hAnsi="Times New Roman" w:cs="Times New Roman"/>
+          <w:kern w:val="0"/>
+          <w:sz w:val="20"/>
+          <w:szCs w:val="20"/>
+        </w:rPr>
+      </w:pPr>
+      <w:r>
+        <w:rPr>
+          <w:rFonts w:ascii="Times New Roman" w:hAnsi="Times New Roman" w:cs="Times New Roman"/>
+          <w:kern w:val="0"/>
+          <w:sz w:val="20"/>
+          <w:szCs w:val="20"/>
+        </w:rPr>
+        <w:t xml:space="preserve">        "</w:t>
+      </w:r>
+      <w:proofErr w:type="spellStart"/>
+      <w:r>
+        <w:rPr>
+          <w:rFonts w:ascii="Times New Roman" w:hAnsi="Times New Roman" w:cs="Times New Roman"/>
+          <w:kern w:val="0"/>
+          <w:sz w:val="20"/>
+          <w:szCs w:val="20"/>
+        </w:rPr>
+        <w:t>publish_time</w:t>
+      </w:r>
+      <w:proofErr w:type="spellEnd"/>
+      <w:r>
+        <w:rPr>
+          <w:rFonts w:ascii="Times New Roman" w:hAnsi="Times New Roman" w:cs="Times New Roman"/>
+          <w:kern w:val="0"/>
+          <w:sz w:val="20"/>
+          <w:szCs w:val="20"/>
+        </w:rPr>
+        <w:t>": "2015-07-29 09:59:40",</w:t>
       </w:r>
     </w:p>
     <w:p>
@@ -12399,7 +13417,27 @@
           <w:sz w:val="20"/>
           <w:szCs w:val="20"/>
         </w:rPr>
-        <w:t xml:space="preserve">        "text_content": "What a fucking day!",</w:t>
+        <w:t xml:space="preserve">        "</w:t>
+      </w:r>
+      <w:proofErr w:type="spellStart"/>
+      <w:r>
+        <w:rPr>
+          <w:rFonts w:ascii="Times New Roman" w:hAnsi="Times New Roman" w:cs="Times New Roman"/>
+          <w:kern w:val="0"/>
+          <w:sz w:val="20"/>
+          <w:szCs w:val="20"/>
+        </w:rPr>
+        <w:t>text_content</w:t>
+      </w:r>
+      <w:proofErr w:type="spellEnd"/>
+      <w:r>
+        <w:rPr>
+          <w:rFonts w:ascii="Times New Roman" w:hAnsi="Times New Roman" w:cs="Times New Roman"/>
+          <w:kern w:val="0"/>
+          <w:sz w:val="20"/>
+          <w:szCs w:val="20"/>
+        </w:rPr>
+        <w:t>": "What a fucking day!",</w:t>
       </w:r>
     </w:p>
     <w:p>
@@ -12443,73 +13481,153 @@
           <w:sz w:val="20"/>
           <w:szCs w:val="20"/>
         </w:rPr>
-        <w:t xml:space="preserve">        "fresh_coefficient": "0",</w:t>
-      </w:r>
-    </w:p>
-    <w:p>
-      <w:pPr>
-        <w:widowControl/>
-        <w:shd w:val="clear" w:color="auto" w:fill="BFBFBF" w:themeFill="background1" w:themeFillShade="BF"/>
-        <w:jc w:val="left"/>
-        <w:rPr>
-          <w:rFonts w:ascii="Times New Roman" w:hAnsi="Times New Roman" w:cs="Times New Roman"/>
-          <w:kern w:val="0"/>
-          <w:sz w:val="20"/>
-          <w:szCs w:val="20"/>
-        </w:rPr>
-      </w:pPr>
-      <w:r>
-        <w:rPr>
-          <w:rFonts w:ascii="Times New Roman" w:hAnsi="Times New Roman" w:cs="Times New Roman"/>
-          <w:kern w:val="0"/>
-          <w:sz w:val="20"/>
-          <w:szCs w:val="20"/>
-        </w:rPr>
-        <w:t xml:space="preserve">        "read_count": "0",</w:t>
-      </w:r>
-    </w:p>
-    <w:p>
-      <w:pPr>
-        <w:widowControl/>
-        <w:shd w:val="clear" w:color="auto" w:fill="BFBFBF" w:themeFill="background1" w:themeFillShade="BF"/>
-        <w:jc w:val="left"/>
-        <w:rPr>
-          <w:rFonts w:ascii="Times New Roman" w:hAnsi="Times New Roman" w:cs="Times New Roman"/>
-          <w:kern w:val="0"/>
-          <w:sz w:val="20"/>
-          <w:szCs w:val="20"/>
-        </w:rPr>
-      </w:pPr>
-      <w:r>
-        <w:rPr>
-          <w:rFonts w:ascii="Times New Roman" w:hAnsi="Times New Roman" w:cs="Times New Roman"/>
-          <w:kern w:val="0"/>
-          <w:sz w:val="20"/>
-          <w:szCs w:val="20"/>
-        </w:rPr>
-        <w:t xml:space="preserve">        "fresh_content": "",</w:t>
-      </w:r>
-    </w:p>
-    <w:p>
-      <w:pPr>
-        <w:widowControl/>
-        <w:shd w:val="clear" w:color="auto" w:fill="BFBFBF" w:themeFill="background1" w:themeFillShade="BF"/>
-        <w:jc w:val="left"/>
-        <w:rPr>
-          <w:rFonts w:ascii="Times New Roman" w:hAnsi="Times New Roman" w:cs="Times New Roman"/>
-          <w:kern w:val="0"/>
-          <w:sz w:val="20"/>
-          <w:szCs w:val="20"/>
-        </w:rPr>
-      </w:pPr>
-      <w:r>
-        <w:rPr>
-          <w:rFonts w:ascii="Times New Roman" w:hAnsi="Times New Roman" w:cs="Times New Roman"/>
-          <w:kern w:val="0"/>
-          <w:sz w:val="20"/>
-          <w:szCs w:val="20"/>
-        </w:rPr>
-        <w:t xml:space="preserve">        "last_update_time": null</w:t>
+        <w:t xml:space="preserve">        "</w:t>
+      </w:r>
+      <w:proofErr w:type="spellStart"/>
+      <w:r>
+        <w:rPr>
+          <w:rFonts w:ascii="Times New Roman" w:hAnsi="Times New Roman" w:cs="Times New Roman"/>
+          <w:kern w:val="0"/>
+          <w:sz w:val="20"/>
+          <w:szCs w:val="20"/>
+        </w:rPr>
+        <w:t>fresh_coefficient</w:t>
+      </w:r>
+      <w:proofErr w:type="spellEnd"/>
+      <w:r>
+        <w:rPr>
+          <w:rFonts w:ascii="Times New Roman" w:hAnsi="Times New Roman" w:cs="Times New Roman"/>
+          <w:kern w:val="0"/>
+          <w:sz w:val="20"/>
+          <w:szCs w:val="20"/>
+        </w:rPr>
+        <w:t>": "0",</w:t>
+      </w:r>
+    </w:p>
+    <w:p>
+      <w:pPr>
+        <w:widowControl/>
+        <w:shd w:val="clear" w:color="auto" w:fill="BFBFBF" w:themeFill="background1" w:themeFillShade="BF"/>
+        <w:jc w:val="left"/>
+        <w:rPr>
+          <w:rFonts w:ascii="Times New Roman" w:hAnsi="Times New Roman" w:cs="Times New Roman"/>
+          <w:kern w:val="0"/>
+          <w:sz w:val="20"/>
+          <w:szCs w:val="20"/>
+        </w:rPr>
+      </w:pPr>
+      <w:r>
+        <w:rPr>
+          <w:rFonts w:ascii="Times New Roman" w:hAnsi="Times New Roman" w:cs="Times New Roman"/>
+          <w:kern w:val="0"/>
+          <w:sz w:val="20"/>
+          <w:szCs w:val="20"/>
+        </w:rPr>
+        <w:t xml:space="preserve">        "</w:t>
+      </w:r>
+      <w:proofErr w:type="spellStart"/>
+      <w:r>
+        <w:rPr>
+          <w:rFonts w:ascii="Times New Roman" w:hAnsi="Times New Roman" w:cs="Times New Roman"/>
+          <w:kern w:val="0"/>
+          <w:sz w:val="20"/>
+          <w:szCs w:val="20"/>
+        </w:rPr>
+        <w:t>read_count</w:t>
+      </w:r>
+      <w:proofErr w:type="spellEnd"/>
+      <w:r>
+        <w:rPr>
+          <w:rFonts w:ascii="Times New Roman" w:hAnsi="Times New Roman" w:cs="Times New Roman"/>
+          <w:kern w:val="0"/>
+          <w:sz w:val="20"/>
+          <w:szCs w:val="20"/>
+        </w:rPr>
+        <w:t>": "0",</w:t>
+      </w:r>
+    </w:p>
+    <w:p>
+      <w:pPr>
+        <w:widowControl/>
+        <w:shd w:val="clear" w:color="auto" w:fill="BFBFBF" w:themeFill="background1" w:themeFillShade="BF"/>
+        <w:jc w:val="left"/>
+        <w:rPr>
+          <w:rFonts w:ascii="Times New Roman" w:hAnsi="Times New Roman" w:cs="Times New Roman"/>
+          <w:kern w:val="0"/>
+          <w:sz w:val="20"/>
+          <w:szCs w:val="20"/>
+        </w:rPr>
+      </w:pPr>
+      <w:r>
+        <w:rPr>
+          <w:rFonts w:ascii="Times New Roman" w:hAnsi="Times New Roman" w:cs="Times New Roman"/>
+          <w:kern w:val="0"/>
+          <w:sz w:val="20"/>
+          <w:szCs w:val="20"/>
+        </w:rPr>
+        <w:t xml:space="preserve">        "</w:t>
+      </w:r>
+      <w:proofErr w:type="spellStart"/>
+      <w:r>
+        <w:rPr>
+          <w:rFonts w:ascii="Times New Roman" w:hAnsi="Times New Roman" w:cs="Times New Roman"/>
+          <w:kern w:val="0"/>
+          <w:sz w:val="20"/>
+          <w:szCs w:val="20"/>
+        </w:rPr>
+        <w:t>fresh_content</w:t>
+      </w:r>
+      <w:proofErr w:type="spellEnd"/>
+      <w:r>
+        <w:rPr>
+          <w:rFonts w:ascii="Times New Roman" w:hAnsi="Times New Roman" w:cs="Times New Roman"/>
+          <w:kern w:val="0"/>
+          <w:sz w:val="20"/>
+          <w:szCs w:val="20"/>
+        </w:rPr>
+        <w:t>": "",</w:t>
+      </w:r>
+    </w:p>
+    <w:p>
+      <w:pPr>
+        <w:widowControl/>
+        <w:shd w:val="clear" w:color="auto" w:fill="BFBFBF" w:themeFill="background1" w:themeFillShade="BF"/>
+        <w:jc w:val="left"/>
+        <w:rPr>
+          <w:rFonts w:ascii="Times New Roman" w:hAnsi="Times New Roman" w:cs="Times New Roman"/>
+          <w:kern w:val="0"/>
+          <w:sz w:val="20"/>
+          <w:szCs w:val="20"/>
+        </w:rPr>
+      </w:pPr>
+      <w:r>
+        <w:rPr>
+          <w:rFonts w:ascii="Times New Roman" w:hAnsi="Times New Roman" w:cs="Times New Roman"/>
+          <w:kern w:val="0"/>
+          <w:sz w:val="20"/>
+          <w:szCs w:val="20"/>
+        </w:rPr>
+        <w:t xml:space="preserve">        "</w:t>
+      </w:r>
+      <w:proofErr w:type="spellStart"/>
+      <w:r>
+        <w:rPr>
+          <w:rFonts w:ascii="Times New Roman" w:hAnsi="Times New Roman" w:cs="Times New Roman"/>
+          <w:kern w:val="0"/>
+          <w:sz w:val="20"/>
+          <w:szCs w:val="20"/>
+        </w:rPr>
+        <w:t>last_update_time</w:t>
+      </w:r>
+      <w:proofErr w:type="spellEnd"/>
+      <w:r>
+        <w:rPr>
+          <w:rFonts w:ascii="Times New Roman" w:hAnsi="Times New Roman" w:cs="Times New Roman"/>
+          <w:kern w:val="0"/>
+          <w:sz w:val="20"/>
+          <w:szCs w:val="20"/>
+        </w:rPr>
+        <w:t>": null</w:t>
       </w:r>
     </w:p>
     <w:p>
@@ -12597,7 +13715,27 @@
           <w:sz w:val="20"/>
           <w:szCs w:val="20"/>
         </w:rPr>
-        <w:t xml:space="preserve">        "uid": "98",</w:t>
+        <w:t xml:space="preserve">        "</w:t>
+      </w:r>
+      <w:proofErr w:type="spellStart"/>
+      <w:r>
+        <w:rPr>
+          <w:rFonts w:ascii="Times New Roman" w:hAnsi="Times New Roman" w:cs="Times New Roman"/>
+          <w:kern w:val="0"/>
+          <w:sz w:val="20"/>
+          <w:szCs w:val="20"/>
+        </w:rPr>
+        <w:t>uid</w:t>
+      </w:r>
+      <w:proofErr w:type="spellEnd"/>
+      <w:r>
+        <w:rPr>
+          <w:rFonts w:ascii="Times New Roman" w:hAnsi="Times New Roman" w:cs="Times New Roman"/>
+          <w:kern w:val="0"/>
+          <w:sz w:val="20"/>
+          <w:szCs w:val="20"/>
+        </w:rPr>
+        <w:t>": "98",</w:t>
       </w:r>
     </w:p>
     <w:p>
@@ -12641,29 +13779,69 @@
           <w:sz w:val="20"/>
           <w:szCs w:val="20"/>
         </w:rPr>
-        <w:t xml:space="preserve">        "publish_position": "",</w:t>
-      </w:r>
-    </w:p>
-    <w:p>
-      <w:pPr>
-        <w:widowControl/>
-        <w:shd w:val="clear" w:color="auto" w:fill="BFBFBF" w:themeFill="background1" w:themeFillShade="BF"/>
-        <w:jc w:val="left"/>
-        <w:rPr>
-          <w:rFonts w:ascii="Times New Roman" w:hAnsi="Times New Roman" w:cs="Times New Roman"/>
-          <w:kern w:val="0"/>
-          <w:sz w:val="20"/>
-          <w:szCs w:val="20"/>
-        </w:rPr>
-      </w:pPr>
-      <w:r>
-        <w:rPr>
-          <w:rFonts w:ascii="Times New Roman" w:hAnsi="Times New Roman" w:cs="Times New Roman"/>
-          <w:kern w:val="0"/>
-          <w:sz w:val="20"/>
-          <w:szCs w:val="20"/>
-        </w:rPr>
-        <w:t xml:space="preserve">        "publish_time": "2015-07-29 10:03:01",</w:t>
+        <w:t xml:space="preserve">        "</w:t>
+      </w:r>
+      <w:proofErr w:type="spellStart"/>
+      <w:r>
+        <w:rPr>
+          <w:rFonts w:ascii="Times New Roman" w:hAnsi="Times New Roman" w:cs="Times New Roman"/>
+          <w:kern w:val="0"/>
+          <w:sz w:val="20"/>
+          <w:szCs w:val="20"/>
+        </w:rPr>
+        <w:t>publish_position</w:t>
+      </w:r>
+      <w:proofErr w:type="spellEnd"/>
+      <w:r>
+        <w:rPr>
+          <w:rFonts w:ascii="Times New Roman" w:hAnsi="Times New Roman" w:cs="Times New Roman"/>
+          <w:kern w:val="0"/>
+          <w:sz w:val="20"/>
+          <w:szCs w:val="20"/>
+        </w:rPr>
+        <w:t>": "",</w:t>
+      </w:r>
+    </w:p>
+    <w:p>
+      <w:pPr>
+        <w:widowControl/>
+        <w:shd w:val="clear" w:color="auto" w:fill="BFBFBF" w:themeFill="background1" w:themeFillShade="BF"/>
+        <w:jc w:val="left"/>
+        <w:rPr>
+          <w:rFonts w:ascii="Times New Roman" w:hAnsi="Times New Roman" w:cs="Times New Roman"/>
+          <w:kern w:val="0"/>
+          <w:sz w:val="20"/>
+          <w:szCs w:val="20"/>
+        </w:rPr>
+      </w:pPr>
+      <w:r>
+        <w:rPr>
+          <w:rFonts w:ascii="Times New Roman" w:hAnsi="Times New Roman" w:cs="Times New Roman"/>
+          <w:kern w:val="0"/>
+          <w:sz w:val="20"/>
+          <w:szCs w:val="20"/>
+        </w:rPr>
+        <w:t xml:space="preserve">        "</w:t>
+      </w:r>
+      <w:proofErr w:type="spellStart"/>
+      <w:r>
+        <w:rPr>
+          <w:rFonts w:ascii="Times New Roman" w:hAnsi="Times New Roman" w:cs="Times New Roman"/>
+          <w:kern w:val="0"/>
+          <w:sz w:val="20"/>
+          <w:szCs w:val="20"/>
+        </w:rPr>
+        <w:t>publish_time</w:t>
+      </w:r>
+      <w:proofErr w:type="spellEnd"/>
+      <w:r>
+        <w:rPr>
+          <w:rFonts w:ascii="Times New Roman" w:hAnsi="Times New Roman" w:cs="Times New Roman"/>
+          <w:kern w:val="0"/>
+          <w:sz w:val="20"/>
+          <w:szCs w:val="20"/>
+        </w:rPr>
+        <w:t>": "2015-07-29 10:03:01",</w:t>
       </w:r>
     </w:p>
     <w:p>
@@ -12708,7 +13886,27 @@
           <w:sz w:val="20"/>
           <w:szCs w:val="20"/>
         </w:rPr>
-        <w:t xml:space="preserve">        "text_content": "What a fucking day!",</w:t>
+        <w:t xml:space="preserve">        "</w:t>
+      </w:r>
+      <w:proofErr w:type="spellStart"/>
+      <w:r>
+        <w:rPr>
+          <w:rFonts w:ascii="Times New Roman" w:hAnsi="Times New Roman" w:cs="Times New Roman"/>
+          <w:kern w:val="0"/>
+          <w:sz w:val="20"/>
+          <w:szCs w:val="20"/>
+        </w:rPr>
+        <w:t>text_content</w:t>
+      </w:r>
+      <w:proofErr w:type="spellEnd"/>
+      <w:r>
+        <w:rPr>
+          <w:rFonts w:ascii="Times New Roman" w:hAnsi="Times New Roman" w:cs="Times New Roman"/>
+          <w:kern w:val="0"/>
+          <w:sz w:val="20"/>
+          <w:szCs w:val="20"/>
+        </w:rPr>
+        <w:t>": "What a fucking day!",</w:t>
       </w:r>
     </w:p>
     <w:p>
@@ -12752,73 +13950,153 @@
           <w:sz w:val="20"/>
           <w:szCs w:val="20"/>
         </w:rPr>
-        <w:t xml:space="preserve">        "fresh_coefficient": "0",</w:t>
-      </w:r>
-    </w:p>
-    <w:p>
-      <w:pPr>
-        <w:widowControl/>
-        <w:shd w:val="clear" w:color="auto" w:fill="BFBFBF" w:themeFill="background1" w:themeFillShade="BF"/>
-        <w:jc w:val="left"/>
-        <w:rPr>
-          <w:rFonts w:ascii="Times New Roman" w:hAnsi="Times New Roman" w:cs="Times New Roman"/>
-          <w:kern w:val="0"/>
-          <w:sz w:val="20"/>
-          <w:szCs w:val="20"/>
-        </w:rPr>
-      </w:pPr>
-      <w:r>
-        <w:rPr>
-          <w:rFonts w:ascii="Times New Roman" w:hAnsi="Times New Roman" w:cs="Times New Roman"/>
-          <w:kern w:val="0"/>
-          <w:sz w:val="20"/>
-          <w:szCs w:val="20"/>
-        </w:rPr>
-        <w:t xml:space="preserve">        "read_count": "0",</w:t>
-      </w:r>
-    </w:p>
-    <w:p>
-      <w:pPr>
-        <w:widowControl/>
-        <w:shd w:val="clear" w:color="auto" w:fill="BFBFBF" w:themeFill="background1" w:themeFillShade="BF"/>
-        <w:jc w:val="left"/>
-        <w:rPr>
-          <w:rFonts w:ascii="Times New Roman" w:hAnsi="Times New Roman" w:cs="Times New Roman"/>
-          <w:kern w:val="0"/>
-          <w:sz w:val="20"/>
-          <w:szCs w:val="20"/>
-        </w:rPr>
-      </w:pPr>
-      <w:r>
-        <w:rPr>
-          <w:rFonts w:ascii="Times New Roman" w:hAnsi="Times New Roman" w:cs="Times New Roman"/>
-          <w:kern w:val="0"/>
-          <w:sz w:val="20"/>
-          <w:szCs w:val="20"/>
-        </w:rPr>
-        <w:t xml:space="preserve">        "fresh_content": "",</w:t>
-      </w:r>
-    </w:p>
-    <w:p>
-      <w:pPr>
-        <w:widowControl/>
-        <w:shd w:val="clear" w:color="auto" w:fill="BFBFBF" w:themeFill="background1" w:themeFillShade="BF"/>
-        <w:jc w:val="left"/>
-        <w:rPr>
-          <w:rFonts w:ascii="Times New Roman" w:hAnsi="Times New Roman" w:cs="Times New Roman"/>
-          <w:kern w:val="0"/>
-          <w:sz w:val="20"/>
-          <w:szCs w:val="20"/>
-        </w:rPr>
-      </w:pPr>
-      <w:r>
-        <w:rPr>
-          <w:rFonts w:ascii="Times New Roman" w:hAnsi="Times New Roman" w:cs="Times New Roman"/>
-          <w:kern w:val="0"/>
-          <w:sz w:val="20"/>
-          <w:szCs w:val="20"/>
-        </w:rPr>
-        <w:t xml:space="preserve">        "last_update_time": null</w:t>
+        <w:t xml:space="preserve">        "</w:t>
+      </w:r>
+      <w:proofErr w:type="spellStart"/>
+      <w:r>
+        <w:rPr>
+          <w:rFonts w:ascii="Times New Roman" w:hAnsi="Times New Roman" w:cs="Times New Roman"/>
+          <w:kern w:val="0"/>
+          <w:sz w:val="20"/>
+          <w:szCs w:val="20"/>
+        </w:rPr>
+        <w:t>fresh_coefficient</w:t>
+      </w:r>
+      <w:proofErr w:type="spellEnd"/>
+      <w:r>
+        <w:rPr>
+          <w:rFonts w:ascii="Times New Roman" w:hAnsi="Times New Roman" w:cs="Times New Roman"/>
+          <w:kern w:val="0"/>
+          <w:sz w:val="20"/>
+          <w:szCs w:val="20"/>
+        </w:rPr>
+        <w:t>": "0",</w:t>
+      </w:r>
+    </w:p>
+    <w:p>
+      <w:pPr>
+        <w:widowControl/>
+        <w:shd w:val="clear" w:color="auto" w:fill="BFBFBF" w:themeFill="background1" w:themeFillShade="BF"/>
+        <w:jc w:val="left"/>
+        <w:rPr>
+          <w:rFonts w:ascii="Times New Roman" w:hAnsi="Times New Roman" w:cs="Times New Roman"/>
+          <w:kern w:val="0"/>
+          <w:sz w:val="20"/>
+          <w:szCs w:val="20"/>
+        </w:rPr>
+      </w:pPr>
+      <w:r>
+        <w:rPr>
+          <w:rFonts w:ascii="Times New Roman" w:hAnsi="Times New Roman" w:cs="Times New Roman"/>
+          <w:kern w:val="0"/>
+          <w:sz w:val="20"/>
+          <w:szCs w:val="20"/>
+        </w:rPr>
+        <w:t xml:space="preserve">        "</w:t>
+      </w:r>
+      <w:proofErr w:type="spellStart"/>
+      <w:r>
+        <w:rPr>
+          <w:rFonts w:ascii="Times New Roman" w:hAnsi="Times New Roman" w:cs="Times New Roman"/>
+          <w:kern w:val="0"/>
+          <w:sz w:val="20"/>
+          <w:szCs w:val="20"/>
+        </w:rPr>
+        <w:t>read_count</w:t>
+      </w:r>
+      <w:proofErr w:type="spellEnd"/>
+      <w:r>
+        <w:rPr>
+          <w:rFonts w:ascii="Times New Roman" w:hAnsi="Times New Roman" w:cs="Times New Roman"/>
+          <w:kern w:val="0"/>
+          <w:sz w:val="20"/>
+          <w:szCs w:val="20"/>
+        </w:rPr>
+        <w:t>": "0",</w:t>
+      </w:r>
+    </w:p>
+    <w:p>
+      <w:pPr>
+        <w:widowControl/>
+        <w:shd w:val="clear" w:color="auto" w:fill="BFBFBF" w:themeFill="background1" w:themeFillShade="BF"/>
+        <w:jc w:val="left"/>
+        <w:rPr>
+          <w:rFonts w:ascii="Times New Roman" w:hAnsi="Times New Roman" w:cs="Times New Roman"/>
+          <w:kern w:val="0"/>
+          <w:sz w:val="20"/>
+          <w:szCs w:val="20"/>
+        </w:rPr>
+      </w:pPr>
+      <w:r>
+        <w:rPr>
+          <w:rFonts w:ascii="Times New Roman" w:hAnsi="Times New Roman" w:cs="Times New Roman"/>
+          <w:kern w:val="0"/>
+          <w:sz w:val="20"/>
+          <w:szCs w:val="20"/>
+        </w:rPr>
+        <w:t xml:space="preserve">        "</w:t>
+      </w:r>
+      <w:proofErr w:type="spellStart"/>
+      <w:r>
+        <w:rPr>
+          <w:rFonts w:ascii="Times New Roman" w:hAnsi="Times New Roman" w:cs="Times New Roman"/>
+          <w:kern w:val="0"/>
+          <w:sz w:val="20"/>
+          <w:szCs w:val="20"/>
+        </w:rPr>
+        <w:t>fresh_content</w:t>
+      </w:r>
+      <w:proofErr w:type="spellEnd"/>
+      <w:r>
+        <w:rPr>
+          <w:rFonts w:ascii="Times New Roman" w:hAnsi="Times New Roman" w:cs="Times New Roman"/>
+          <w:kern w:val="0"/>
+          <w:sz w:val="20"/>
+          <w:szCs w:val="20"/>
+        </w:rPr>
+        <w:t>": "",</w:t>
+      </w:r>
+    </w:p>
+    <w:p>
+      <w:pPr>
+        <w:widowControl/>
+        <w:shd w:val="clear" w:color="auto" w:fill="BFBFBF" w:themeFill="background1" w:themeFillShade="BF"/>
+        <w:jc w:val="left"/>
+        <w:rPr>
+          <w:rFonts w:ascii="Times New Roman" w:hAnsi="Times New Roman" w:cs="Times New Roman"/>
+          <w:kern w:val="0"/>
+          <w:sz w:val="20"/>
+          <w:szCs w:val="20"/>
+        </w:rPr>
+      </w:pPr>
+      <w:r>
+        <w:rPr>
+          <w:rFonts w:ascii="Times New Roman" w:hAnsi="Times New Roman" w:cs="Times New Roman"/>
+          <w:kern w:val="0"/>
+          <w:sz w:val="20"/>
+          <w:szCs w:val="20"/>
+        </w:rPr>
+        <w:t xml:space="preserve">        "</w:t>
+      </w:r>
+      <w:proofErr w:type="spellStart"/>
+      <w:r>
+        <w:rPr>
+          <w:rFonts w:ascii="Times New Roman" w:hAnsi="Times New Roman" w:cs="Times New Roman"/>
+          <w:kern w:val="0"/>
+          <w:sz w:val="20"/>
+          <w:szCs w:val="20"/>
+        </w:rPr>
+        <w:t>last_update_time</w:t>
+      </w:r>
+      <w:proofErr w:type="spellEnd"/>
+      <w:r>
+        <w:rPr>
+          <w:rFonts w:ascii="Times New Roman" w:hAnsi="Times New Roman" w:cs="Times New Roman"/>
+          <w:kern w:val="0"/>
+          <w:sz w:val="20"/>
+          <w:szCs w:val="20"/>
+        </w:rPr>
+        <w:t>": null</w:t>
       </w:r>
     </w:p>
     <w:p>
@@ -12906,7 +14184,27 @@
           <w:sz w:val="20"/>
           <w:szCs w:val="20"/>
         </w:rPr>
-        <w:t xml:space="preserve">        "uid": "98",</w:t>
+        <w:t xml:space="preserve">        "</w:t>
+      </w:r>
+      <w:proofErr w:type="spellStart"/>
+      <w:r>
+        <w:rPr>
+          <w:rFonts w:ascii="Times New Roman" w:hAnsi="Times New Roman" w:cs="Times New Roman"/>
+          <w:kern w:val="0"/>
+          <w:sz w:val="20"/>
+          <w:szCs w:val="20"/>
+        </w:rPr>
+        <w:t>uid</w:t>
+      </w:r>
+      <w:proofErr w:type="spellEnd"/>
+      <w:r>
+        <w:rPr>
+          <w:rFonts w:ascii="Times New Roman" w:hAnsi="Times New Roman" w:cs="Times New Roman"/>
+          <w:kern w:val="0"/>
+          <w:sz w:val="20"/>
+          <w:szCs w:val="20"/>
+        </w:rPr>
+        <w:t>": "98",</w:t>
       </w:r>
     </w:p>
     <w:p>
@@ -12950,29 +14248,69 @@
           <w:sz w:val="20"/>
           <w:szCs w:val="20"/>
         </w:rPr>
-        <w:t xml:space="preserve">        "publish_position": "",</w:t>
-      </w:r>
-    </w:p>
-    <w:p>
-      <w:pPr>
-        <w:widowControl/>
-        <w:shd w:val="clear" w:color="auto" w:fill="BFBFBF" w:themeFill="background1" w:themeFillShade="BF"/>
-        <w:jc w:val="left"/>
-        <w:rPr>
-          <w:rFonts w:ascii="Times New Roman" w:hAnsi="Times New Roman" w:cs="Times New Roman"/>
-          <w:kern w:val="0"/>
-          <w:sz w:val="20"/>
-          <w:szCs w:val="20"/>
-        </w:rPr>
-      </w:pPr>
-      <w:r>
-        <w:rPr>
-          <w:rFonts w:ascii="Times New Roman" w:hAnsi="Times New Roman" w:cs="Times New Roman"/>
-          <w:kern w:val="0"/>
-          <w:sz w:val="20"/>
-          <w:szCs w:val="20"/>
-        </w:rPr>
-        <w:t xml:space="preserve">        "publish_time": "2015-07-29 10:03:13",</w:t>
+        <w:t xml:space="preserve">        "</w:t>
+      </w:r>
+      <w:proofErr w:type="spellStart"/>
+      <w:r>
+        <w:rPr>
+          <w:rFonts w:ascii="Times New Roman" w:hAnsi="Times New Roman" w:cs="Times New Roman"/>
+          <w:kern w:val="0"/>
+          <w:sz w:val="20"/>
+          <w:szCs w:val="20"/>
+        </w:rPr>
+        <w:t>publish_position</w:t>
+      </w:r>
+      <w:proofErr w:type="spellEnd"/>
+      <w:r>
+        <w:rPr>
+          <w:rFonts w:ascii="Times New Roman" w:hAnsi="Times New Roman" w:cs="Times New Roman"/>
+          <w:kern w:val="0"/>
+          <w:sz w:val="20"/>
+          <w:szCs w:val="20"/>
+        </w:rPr>
+        <w:t>": "",</w:t>
+      </w:r>
+    </w:p>
+    <w:p>
+      <w:pPr>
+        <w:widowControl/>
+        <w:shd w:val="clear" w:color="auto" w:fill="BFBFBF" w:themeFill="background1" w:themeFillShade="BF"/>
+        <w:jc w:val="left"/>
+        <w:rPr>
+          <w:rFonts w:ascii="Times New Roman" w:hAnsi="Times New Roman" w:cs="Times New Roman"/>
+          <w:kern w:val="0"/>
+          <w:sz w:val="20"/>
+          <w:szCs w:val="20"/>
+        </w:rPr>
+      </w:pPr>
+      <w:r>
+        <w:rPr>
+          <w:rFonts w:ascii="Times New Roman" w:hAnsi="Times New Roman" w:cs="Times New Roman"/>
+          <w:kern w:val="0"/>
+          <w:sz w:val="20"/>
+          <w:szCs w:val="20"/>
+        </w:rPr>
+        <w:t xml:space="preserve">        "</w:t>
+      </w:r>
+      <w:proofErr w:type="spellStart"/>
+      <w:r>
+        <w:rPr>
+          <w:rFonts w:ascii="Times New Roman" w:hAnsi="Times New Roman" w:cs="Times New Roman"/>
+          <w:kern w:val="0"/>
+          <w:sz w:val="20"/>
+          <w:szCs w:val="20"/>
+        </w:rPr>
+        <w:t>publish_time</w:t>
+      </w:r>
+      <w:proofErr w:type="spellEnd"/>
+      <w:r>
+        <w:rPr>
+          <w:rFonts w:ascii="Times New Roman" w:hAnsi="Times New Roman" w:cs="Times New Roman"/>
+          <w:kern w:val="0"/>
+          <w:sz w:val="20"/>
+          <w:szCs w:val="20"/>
+        </w:rPr>
+        <w:t>": "2015-07-29 10:03:13",</w:t>
       </w:r>
     </w:p>
     <w:p>
@@ -13016,7 +14354,27 @@
           <w:sz w:val="20"/>
           <w:szCs w:val="20"/>
         </w:rPr>
-        <w:t xml:space="preserve">        "text_content": "What a fucking day!",</w:t>
+        <w:t xml:space="preserve">        "</w:t>
+      </w:r>
+      <w:proofErr w:type="spellStart"/>
+      <w:r>
+        <w:rPr>
+          <w:rFonts w:ascii="Times New Roman" w:hAnsi="Times New Roman" w:cs="Times New Roman"/>
+          <w:kern w:val="0"/>
+          <w:sz w:val="20"/>
+          <w:szCs w:val="20"/>
+        </w:rPr>
+        <w:t>text_content</w:t>
+      </w:r>
+      <w:proofErr w:type="spellEnd"/>
+      <w:r>
+        <w:rPr>
+          <w:rFonts w:ascii="Times New Roman" w:hAnsi="Times New Roman" w:cs="Times New Roman"/>
+          <w:kern w:val="0"/>
+          <w:sz w:val="20"/>
+          <w:szCs w:val="20"/>
+        </w:rPr>
+        <w:t>": "What a fucking day!",</w:t>
       </w:r>
     </w:p>
     <w:p>
@@ -13060,73 +14418,153 @@
           <w:sz w:val="20"/>
           <w:szCs w:val="20"/>
         </w:rPr>
-        <w:t xml:space="preserve">        "fresh_coefficient": "0",</w:t>
-      </w:r>
-    </w:p>
-    <w:p>
-      <w:pPr>
-        <w:widowControl/>
-        <w:shd w:val="clear" w:color="auto" w:fill="BFBFBF" w:themeFill="background1" w:themeFillShade="BF"/>
-        <w:jc w:val="left"/>
-        <w:rPr>
-          <w:rFonts w:ascii="Times New Roman" w:hAnsi="Times New Roman" w:cs="Times New Roman"/>
-          <w:kern w:val="0"/>
-          <w:sz w:val="20"/>
-          <w:szCs w:val="20"/>
-        </w:rPr>
-      </w:pPr>
-      <w:r>
-        <w:rPr>
-          <w:rFonts w:ascii="Times New Roman" w:hAnsi="Times New Roman" w:cs="Times New Roman"/>
-          <w:kern w:val="0"/>
-          <w:sz w:val="20"/>
-          <w:szCs w:val="20"/>
-        </w:rPr>
-        <w:t xml:space="preserve">        "read_count": "0",</w:t>
-      </w:r>
-    </w:p>
-    <w:p>
-      <w:pPr>
-        <w:widowControl/>
-        <w:shd w:val="clear" w:color="auto" w:fill="BFBFBF" w:themeFill="background1" w:themeFillShade="BF"/>
-        <w:jc w:val="left"/>
-        <w:rPr>
-          <w:rFonts w:ascii="Times New Roman" w:hAnsi="Times New Roman" w:cs="Times New Roman"/>
-          <w:kern w:val="0"/>
-          <w:sz w:val="20"/>
-          <w:szCs w:val="20"/>
-        </w:rPr>
-      </w:pPr>
-      <w:r>
-        <w:rPr>
-          <w:rFonts w:ascii="Times New Roman" w:hAnsi="Times New Roman" w:cs="Times New Roman"/>
-          <w:kern w:val="0"/>
-          <w:sz w:val="20"/>
-          <w:szCs w:val="20"/>
-        </w:rPr>
-        <w:t xml:space="preserve">        "fresh_content": "",</w:t>
-      </w:r>
-    </w:p>
-    <w:p>
-      <w:pPr>
-        <w:widowControl/>
-        <w:shd w:val="clear" w:color="auto" w:fill="BFBFBF" w:themeFill="background1" w:themeFillShade="BF"/>
-        <w:jc w:val="left"/>
-        <w:rPr>
-          <w:rFonts w:ascii="Times New Roman" w:hAnsi="Times New Roman" w:cs="Times New Roman"/>
-          <w:kern w:val="0"/>
-          <w:sz w:val="20"/>
-          <w:szCs w:val="20"/>
-        </w:rPr>
-      </w:pPr>
-      <w:r>
-        <w:rPr>
-          <w:rFonts w:ascii="Times New Roman" w:hAnsi="Times New Roman" w:cs="Times New Roman"/>
-          <w:kern w:val="0"/>
-          <w:sz w:val="20"/>
-          <w:szCs w:val="20"/>
-        </w:rPr>
-        <w:t xml:space="preserve">        "last_update_time": null</w:t>
+        <w:t xml:space="preserve">        "</w:t>
+      </w:r>
+      <w:proofErr w:type="spellStart"/>
+      <w:r>
+        <w:rPr>
+          <w:rFonts w:ascii="Times New Roman" w:hAnsi="Times New Roman" w:cs="Times New Roman"/>
+          <w:kern w:val="0"/>
+          <w:sz w:val="20"/>
+          <w:szCs w:val="20"/>
+        </w:rPr>
+        <w:t>fresh_coefficient</w:t>
+      </w:r>
+      <w:proofErr w:type="spellEnd"/>
+      <w:r>
+        <w:rPr>
+          <w:rFonts w:ascii="Times New Roman" w:hAnsi="Times New Roman" w:cs="Times New Roman"/>
+          <w:kern w:val="0"/>
+          <w:sz w:val="20"/>
+          <w:szCs w:val="20"/>
+        </w:rPr>
+        <w:t>": "0",</w:t>
+      </w:r>
+    </w:p>
+    <w:p>
+      <w:pPr>
+        <w:widowControl/>
+        <w:shd w:val="clear" w:color="auto" w:fill="BFBFBF" w:themeFill="background1" w:themeFillShade="BF"/>
+        <w:jc w:val="left"/>
+        <w:rPr>
+          <w:rFonts w:ascii="Times New Roman" w:hAnsi="Times New Roman" w:cs="Times New Roman"/>
+          <w:kern w:val="0"/>
+          <w:sz w:val="20"/>
+          <w:szCs w:val="20"/>
+        </w:rPr>
+      </w:pPr>
+      <w:r>
+        <w:rPr>
+          <w:rFonts w:ascii="Times New Roman" w:hAnsi="Times New Roman" w:cs="Times New Roman"/>
+          <w:kern w:val="0"/>
+          <w:sz w:val="20"/>
+          <w:szCs w:val="20"/>
+        </w:rPr>
+        <w:t xml:space="preserve">        "</w:t>
+      </w:r>
+      <w:proofErr w:type="spellStart"/>
+      <w:r>
+        <w:rPr>
+          <w:rFonts w:ascii="Times New Roman" w:hAnsi="Times New Roman" w:cs="Times New Roman"/>
+          <w:kern w:val="0"/>
+          <w:sz w:val="20"/>
+          <w:szCs w:val="20"/>
+        </w:rPr>
+        <w:t>read_count</w:t>
+      </w:r>
+      <w:proofErr w:type="spellEnd"/>
+      <w:r>
+        <w:rPr>
+          <w:rFonts w:ascii="Times New Roman" w:hAnsi="Times New Roman" w:cs="Times New Roman"/>
+          <w:kern w:val="0"/>
+          <w:sz w:val="20"/>
+          <w:szCs w:val="20"/>
+        </w:rPr>
+        <w:t>": "0",</w:t>
+      </w:r>
+    </w:p>
+    <w:p>
+      <w:pPr>
+        <w:widowControl/>
+        <w:shd w:val="clear" w:color="auto" w:fill="BFBFBF" w:themeFill="background1" w:themeFillShade="BF"/>
+        <w:jc w:val="left"/>
+        <w:rPr>
+          <w:rFonts w:ascii="Times New Roman" w:hAnsi="Times New Roman" w:cs="Times New Roman"/>
+          <w:kern w:val="0"/>
+          <w:sz w:val="20"/>
+          <w:szCs w:val="20"/>
+        </w:rPr>
+      </w:pPr>
+      <w:r>
+        <w:rPr>
+          <w:rFonts w:ascii="Times New Roman" w:hAnsi="Times New Roman" w:cs="Times New Roman"/>
+          <w:kern w:val="0"/>
+          <w:sz w:val="20"/>
+          <w:szCs w:val="20"/>
+        </w:rPr>
+        <w:t xml:space="preserve">        "</w:t>
+      </w:r>
+      <w:proofErr w:type="spellStart"/>
+      <w:r>
+        <w:rPr>
+          <w:rFonts w:ascii="Times New Roman" w:hAnsi="Times New Roman" w:cs="Times New Roman"/>
+          <w:kern w:val="0"/>
+          <w:sz w:val="20"/>
+          <w:szCs w:val="20"/>
+        </w:rPr>
+        <w:t>fresh_content</w:t>
+      </w:r>
+      <w:proofErr w:type="spellEnd"/>
+      <w:r>
+        <w:rPr>
+          <w:rFonts w:ascii="Times New Roman" w:hAnsi="Times New Roman" w:cs="Times New Roman"/>
+          <w:kern w:val="0"/>
+          <w:sz w:val="20"/>
+          <w:szCs w:val="20"/>
+        </w:rPr>
+        <w:t>": "",</w:t>
+      </w:r>
+    </w:p>
+    <w:p>
+      <w:pPr>
+        <w:widowControl/>
+        <w:shd w:val="clear" w:color="auto" w:fill="BFBFBF" w:themeFill="background1" w:themeFillShade="BF"/>
+        <w:jc w:val="left"/>
+        <w:rPr>
+          <w:rFonts w:ascii="Times New Roman" w:hAnsi="Times New Roman" w:cs="Times New Roman"/>
+          <w:kern w:val="0"/>
+          <w:sz w:val="20"/>
+          <w:szCs w:val="20"/>
+        </w:rPr>
+      </w:pPr>
+      <w:r>
+        <w:rPr>
+          <w:rFonts w:ascii="Times New Roman" w:hAnsi="Times New Roman" w:cs="Times New Roman"/>
+          <w:kern w:val="0"/>
+          <w:sz w:val="20"/>
+          <w:szCs w:val="20"/>
+        </w:rPr>
+        <w:t xml:space="preserve">        "</w:t>
+      </w:r>
+      <w:proofErr w:type="spellStart"/>
+      <w:r>
+        <w:rPr>
+          <w:rFonts w:ascii="Times New Roman" w:hAnsi="Times New Roman" w:cs="Times New Roman"/>
+          <w:kern w:val="0"/>
+          <w:sz w:val="20"/>
+          <w:szCs w:val="20"/>
+        </w:rPr>
+        <w:t>last_update_time</w:t>
+      </w:r>
+      <w:proofErr w:type="spellEnd"/>
+      <w:r>
+        <w:rPr>
+          <w:rFonts w:ascii="Times New Roman" w:hAnsi="Times New Roman" w:cs="Times New Roman"/>
+          <w:kern w:val="0"/>
+          <w:sz w:val="20"/>
+          <w:szCs w:val="20"/>
+        </w:rPr>
+        <w:t>": null</w:t>
       </w:r>
     </w:p>
     <w:p>
@@ -13316,7 +14754,15 @@
           <w:rFonts w:asciiTheme="minorEastAsia" w:hAnsiTheme="minorEastAsia" w:hint="eastAsia"/>
           <w:szCs w:val="21"/>
         </w:rPr>
-        <w:t xml:space="preserve"> www.xxxx.com/</w:t>
+        <w:t xml:space="preserve"> </w:t>
+      </w:r>
+      <w:proofErr w:type="spellStart"/>
+      <w:r>
+        <w:rPr>
+          <w:rFonts w:asciiTheme="minorEastAsia" w:hAnsiTheme="minorEastAsia" w:hint="eastAsia"/>
+          <w:szCs w:val="21"/>
+        </w:rPr>
+        <w:t>www.xxxx.com/</w:t>
       </w:r>
       <w:r>
         <w:rPr>
@@ -13353,6 +14799,7 @@
         </w:rPr>
         <w:t>get_advertisement_type</w:t>
       </w:r>
+      <w:proofErr w:type="spellEnd"/>
     </w:p>
     <w:p>
       <w:pPr>
@@ -13914,7 +15361,29 @@
           <w:sz w:val="20"/>
           <w:szCs w:val="20"/>
         </w:rPr>
-        <w:t xml:space="preserve">         "request_data":""</w:t>
+        <w:t xml:space="preserve">         "</w:t>
+      </w:r>
+      <w:proofErr w:type="spellStart"/>
+      <w:r>
+        <w:rPr>
+          <w:rFonts w:ascii="Consolas" w:hAnsi="Consolas" w:cs="Consolas"/>
+          <w:color w:val="000000"/>
+          <w:kern w:val="0"/>
+          <w:sz w:val="20"/>
+          <w:szCs w:val="20"/>
+        </w:rPr>
+        <w:t>request_data</w:t>
+      </w:r>
+      <w:proofErr w:type="spellEnd"/>
+      <w:r>
+        <w:rPr>
+          <w:rFonts w:ascii="Consolas" w:hAnsi="Consolas" w:cs="Consolas"/>
+          <w:color w:val="000000"/>
+          <w:kern w:val="0"/>
+          <w:sz w:val="20"/>
+          <w:szCs w:val="20"/>
+        </w:rPr>
+        <w:t>":""</w:t>
       </w:r>
       <w:r>
         <w:rPr>
@@ -13996,6 +15465,55 @@
       <w:pPr>
         <w:widowControl/>
         <w:jc w:val="left"/>
+        <w:rPr>
+          <w:rFonts w:ascii="Consolas" w:hAnsi="Consolas" w:cs="Consolas"/>
+          <w:color w:val="000000"/>
+          <w:kern w:val="0"/>
+          <w:sz w:val="20"/>
+          <w:szCs w:val="20"/>
+        </w:rPr>
+      </w:pPr>
+      <w:r>
+        <w:rPr>
+          <w:rFonts w:ascii="Consolas" w:hAnsi="Consolas" w:cs="Consolas" w:hint="eastAsia"/>
+          <w:b/>
+          <w:kern w:val="0"/>
+          <w:sz w:val="20"/>
+          <w:szCs w:val="20"/>
+        </w:rPr>
+        <w:t>注释</w:t>
+      </w:r>
+      <w:r>
+        <w:rPr>
+          <w:rFonts w:ascii="Consolas" w:hAnsi="Consolas" w:cs="Consolas" w:hint="eastAsia"/>
+          <w:b/>
+          <w:kern w:val="0"/>
+          <w:sz w:val="20"/>
+          <w:szCs w:val="20"/>
+        </w:rPr>
+        <w:t>:</w:t>
+      </w:r>
+      <w:r>
+        <w:rPr>
+          <w:rFonts w:ascii="Consolas" w:hAnsi="Consolas" w:cs="Consolas"/>
+          <w:color w:val="000000"/>
+          <w:kern w:val="0"/>
+          <w:sz w:val="20"/>
+          <w:szCs w:val="20"/>
+        </w:rPr>
+        <w:t xml:space="preserve"> </w:t>
+      </w:r>
+      <w:r>
+        <w:rPr>
+          <w:rFonts w:ascii="Consolas" w:hAnsi="Consolas" w:cs="Consolas"/>
+          <w:color w:val="000000"/>
+          <w:kern w:val="0"/>
+          <w:sz w:val="20"/>
+          <w:szCs w:val="20"/>
+        </w:rPr>
+        <w:t>expressage</w:t>
+      </w:r>
+      <w:r>
         <w:rPr>
           <w:rFonts w:ascii="Consolas" w:hAnsi="Consolas" w:cs="Consolas" w:hint="eastAsia"/>
           <w:color w:val="000000"/>
@@ -14003,26 +15521,7 @@
           <w:sz w:val="20"/>
           <w:szCs w:val="20"/>
         </w:rPr>
-      </w:pPr>
-      <w:r>
-        <w:rPr>
-          <w:rFonts w:ascii="Consolas" w:hAnsi="Consolas" w:cs="Consolas" w:hint="eastAsia"/>
-          <w:b/>
-          <w:kern w:val="0"/>
-          <w:sz w:val="20"/>
-          <w:szCs w:val="20"/>
-        </w:rPr>
-        <w:t>注释</w:t>
-      </w:r>
-      <w:r>
-        <w:rPr>
-          <w:rFonts w:ascii="Consolas" w:hAnsi="Consolas" w:cs="Consolas" w:hint="eastAsia"/>
-          <w:b/>
-          <w:kern w:val="0"/>
-          <w:sz w:val="20"/>
-          <w:szCs w:val="20"/>
-        </w:rPr>
-        <w:t>:</w:t>
+        <w:t>快递，</w:t>
       </w:r>
       <w:r>
         <w:rPr>
@@ -14032,17 +15531,7 @@
           <w:sz w:val="20"/>
           <w:szCs w:val="20"/>
         </w:rPr>
-        <w:t xml:space="preserve"> </w:t>
-      </w:r>
-      <w:r>
-        <w:rPr>
-          <w:rFonts w:ascii="Consolas" w:hAnsi="Consolas" w:cs="Consolas"/>
-          <w:color w:val="000000"/>
-          <w:kern w:val="0"/>
-          <w:sz w:val="20"/>
-          <w:szCs w:val="20"/>
-        </w:rPr>
-        <w:t>expressage</w:t>
+        <w:t>supermarket</w:t>
       </w:r>
       <w:r>
         <w:rPr>
@@ -14052,7 +15541,7 @@
           <w:sz w:val="20"/>
           <w:szCs w:val="20"/>
         </w:rPr>
-        <w:t>快递，</w:t>
+        <w:t>超市，</w:t>
       </w:r>
       <w:r>
         <w:rPr>
@@ -14062,7 +15551,7 @@
           <w:sz w:val="20"/>
           <w:szCs w:val="20"/>
         </w:rPr>
-        <w:t>supermarket</w:t>
+        <w:t>housekeeping</w:t>
       </w:r>
       <w:r>
         <w:rPr>
@@ -14072,7 +15561,7 @@
           <w:sz w:val="20"/>
           <w:szCs w:val="20"/>
         </w:rPr>
-        <w:t>超市，</w:t>
+        <w:t>家政，</w:t>
       </w:r>
       <w:r>
         <w:rPr>
@@ -14082,7 +15571,7 @@
           <w:sz w:val="20"/>
           <w:szCs w:val="20"/>
         </w:rPr>
-        <w:t>housekeeping</w:t>
+        <w:t>accommodation</w:t>
       </w:r>
       <w:r>
         <w:rPr>
@@ -14092,8 +15581,21 @@
           <w:sz w:val="20"/>
           <w:szCs w:val="20"/>
         </w:rPr>
-        <w:t>家政，</w:t>
-      </w:r>
+        <w:t>住宿</w:t>
+      </w:r>
+    </w:p>
+    <w:p>
+      <w:pPr>
+        <w:widowControl/>
+        <w:jc w:val="left"/>
+        <w:rPr>
+          <w:rFonts w:ascii="Consolas" w:hAnsi="Consolas" w:cs="Consolas"/>
+          <w:b/>
+          <w:kern w:val="0"/>
+          <w:sz w:val="20"/>
+          <w:szCs w:val="20"/>
+        </w:rPr>
+      </w:pPr>
       <w:r>
         <w:rPr>
           <w:rFonts w:ascii="Consolas" w:hAnsi="Consolas" w:cs="Consolas"/>
@@ -14102,7 +15604,7 @@
           <w:sz w:val="20"/>
           <w:szCs w:val="20"/>
         </w:rPr>
-        <w:t>accommodation</w:t>
+        <w:t>Catering</w:t>
       </w:r>
       <w:r>
         <w:rPr>
@@ -14112,21 +15614,9 @@
           <w:sz w:val="20"/>
           <w:szCs w:val="20"/>
         </w:rPr>
-        <w:t>住宿</w:t>
-      </w:r>
-    </w:p>
-    <w:p>
-      <w:pPr>
-        <w:widowControl/>
-        <w:jc w:val="left"/>
-        <w:rPr>
-          <w:rFonts w:ascii="Consolas" w:hAnsi="Consolas" w:cs="Consolas"/>
-          <w:b/>
-          <w:kern w:val="0"/>
-          <w:sz w:val="20"/>
-          <w:szCs w:val="20"/>
-        </w:rPr>
-      </w:pPr>
+        <w:t>餐饮</w:t>
+      </w:r>
+      <w:proofErr w:type="spellStart"/>
       <w:r>
         <w:rPr>
           <w:rFonts w:ascii="Consolas" w:hAnsi="Consolas" w:cs="Consolas"/>
@@ -14135,8 +15625,9 @@
           <w:sz w:val="20"/>
           <w:szCs w:val="20"/>
         </w:rPr>
-        <w:t>Catering</w:t>
-      </w:r>
+        <w:t>telegraph_pole</w:t>
+      </w:r>
+      <w:proofErr w:type="spellEnd"/>
       <w:r>
         <w:rPr>
           <w:rFonts w:ascii="Consolas" w:hAnsi="Consolas" w:cs="Consolas" w:hint="eastAsia"/>
@@ -14145,26 +15636,6 @@
           <w:sz w:val="20"/>
           <w:szCs w:val="20"/>
         </w:rPr>
-        <w:t>餐饮</w:t>
-      </w:r>
-      <w:r>
-        <w:rPr>
-          <w:rFonts w:ascii="Consolas" w:hAnsi="Consolas" w:cs="Consolas"/>
-          <w:color w:val="000000"/>
-          <w:kern w:val="0"/>
-          <w:sz w:val="20"/>
-          <w:szCs w:val="20"/>
-        </w:rPr>
-        <w:t>telegraph_pole</w:t>
-      </w:r>
-      <w:r>
-        <w:rPr>
-          <w:rFonts w:ascii="Consolas" w:hAnsi="Consolas" w:cs="Consolas" w:hint="eastAsia"/>
-          <w:color w:val="000000"/>
-          <w:kern w:val="0"/>
-          <w:sz w:val="20"/>
-          <w:szCs w:val="20"/>
-        </w:rPr>
         <w:t>电线杆</w:t>
       </w:r>
     </w:p>
@@ -14200,9 +15671,9 @@
           <w:szCs w:val="24"/>
         </w:rPr>
       </w:pPr>
-      <w:bookmarkStart w:id="31" w:name="OLE_LINK1"/>
-      <w:bookmarkStart w:id="32" w:name="OLE_LINK2"/>
-      <w:bookmarkStart w:id="33" w:name="_Toc426816456"/>
+      <w:bookmarkStart w:id="31" w:name="_Toc426816456"/>
+      <w:bookmarkStart w:id="32" w:name="OLE_LINK1"/>
+      <w:bookmarkStart w:id="33" w:name="OLE_LINK2"/>
       <w:r>
         <w:rPr>
           <w:rFonts w:asciiTheme="minorEastAsia" w:hAnsiTheme="minorEastAsia" w:hint="eastAsia"/>
@@ -14230,7 +15701,7 @@
         </w:rPr>
         <w:t>获取用户信息</w:t>
       </w:r>
-      <w:bookmarkEnd w:id="33"/>
+      <w:bookmarkEnd w:id="31"/>
     </w:p>
     <w:p>
       <w:pPr>
@@ -14252,7 +15723,15 @@
           <w:rFonts w:asciiTheme="minorEastAsia" w:hAnsiTheme="minorEastAsia" w:hint="eastAsia"/>
           <w:szCs w:val="21"/>
         </w:rPr>
-        <w:t xml:space="preserve"> www.xxxx.com/</w:t>
+        <w:t xml:space="preserve"> </w:t>
+      </w:r>
+      <w:proofErr w:type="spellStart"/>
+      <w:r>
+        <w:rPr>
+          <w:rFonts w:asciiTheme="minorEastAsia" w:hAnsiTheme="minorEastAsia" w:hint="eastAsia"/>
+          <w:szCs w:val="21"/>
+        </w:rPr>
+        <w:t>www.xxxx.com/</w:t>
       </w:r>
       <w:r>
         <w:rPr>
@@ -14280,8 +15759,9 @@
           <w:rFonts w:asciiTheme="minorEastAsia" w:hAnsiTheme="minorEastAsia"/>
           <w:szCs w:val="21"/>
         </w:rPr>
-        <w:t>getUserInfor</w:t>
-      </w:r>
+        <w:t>get_user_infor</w:t>
+      </w:r>
+      <w:proofErr w:type="spellEnd"/>
     </w:p>
     <w:p>
       <w:pPr>
@@ -14770,51 +16250,111 @@
           <w:sz w:val="20"/>
           <w:szCs w:val="20"/>
         </w:rPr>
-        <w:t xml:space="preserve">        "response_data": {</w:t>
-      </w:r>
-    </w:p>
-    <w:p>
-      <w:pPr>
-        <w:widowControl/>
-        <w:shd w:val="clear" w:color="auto" w:fill="BFBFBF" w:themeFill="background1" w:themeFillShade="BF"/>
-        <w:jc w:val="left"/>
-        <w:rPr>
-          <w:rFonts w:ascii="Times New Roman" w:hAnsi="Times New Roman" w:cs="Times New Roman"/>
-          <w:kern w:val="0"/>
-          <w:sz w:val="20"/>
-          <w:szCs w:val="20"/>
-        </w:rPr>
-      </w:pPr>
-      <w:r>
-        <w:rPr>
-          <w:rFonts w:ascii="Times New Roman" w:hAnsi="Times New Roman" w:cs="Times New Roman"/>
-          <w:kern w:val="0"/>
-          <w:sz w:val="20"/>
-          <w:szCs w:val="20"/>
-        </w:rPr>
-        <w:t xml:space="preserve">            "name": "chenyang",</w:t>
-      </w:r>
-    </w:p>
-    <w:p>
-      <w:pPr>
-        <w:widowControl/>
-        <w:shd w:val="clear" w:color="auto" w:fill="BFBFBF" w:themeFill="background1" w:themeFillShade="BF"/>
-        <w:jc w:val="left"/>
-        <w:rPr>
-          <w:rFonts w:ascii="Times New Roman" w:hAnsi="Times New Roman" w:cs="Times New Roman"/>
-          <w:kern w:val="0"/>
-          <w:sz w:val="20"/>
-          <w:szCs w:val="20"/>
-        </w:rPr>
-      </w:pPr>
-      <w:r>
-        <w:rPr>
-          <w:rFonts w:ascii="Times New Roman" w:hAnsi="Times New Roman" w:cs="Times New Roman"/>
-          <w:kern w:val="0"/>
-          <w:sz w:val="20"/>
-          <w:szCs w:val="20"/>
-        </w:rPr>
-        <w:t xml:space="preserve">            "cellphone": "13426370455",</w:t>
+        <w:t xml:space="preserve">        "</w:t>
+      </w:r>
+      <w:proofErr w:type="spellStart"/>
+      <w:r>
+        <w:rPr>
+          <w:rFonts w:ascii="Times New Roman" w:hAnsi="Times New Roman" w:cs="Times New Roman"/>
+          <w:kern w:val="0"/>
+          <w:sz w:val="20"/>
+          <w:szCs w:val="20"/>
+        </w:rPr>
+        <w:t>response_data</w:t>
+      </w:r>
+      <w:proofErr w:type="spellEnd"/>
+      <w:r>
+        <w:rPr>
+          <w:rFonts w:ascii="Times New Roman" w:hAnsi="Times New Roman" w:cs="Times New Roman"/>
+          <w:kern w:val="0"/>
+          <w:sz w:val="20"/>
+          <w:szCs w:val="20"/>
+        </w:rPr>
+        <w:t>": {</w:t>
+      </w:r>
+    </w:p>
+    <w:p>
+      <w:pPr>
+        <w:widowControl/>
+        <w:shd w:val="clear" w:color="auto" w:fill="BFBFBF" w:themeFill="background1" w:themeFillShade="BF"/>
+        <w:jc w:val="left"/>
+        <w:rPr>
+          <w:rFonts w:ascii="Times New Roman" w:hAnsi="Times New Roman" w:cs="Times New Roman"/>
+          <w:kern w:val="0"/>
+          <w:sz w:val="20"/>
+          <w:szCs w:val="20"/>
+        </w:rPr>
+      </w:pPr>
+      <w:r>
+        <w:rPr>
+          <w:rFonts w:ascii="Times New Roman" w:hAnsi="Times New Roman" w:cs="Times New Roman"/>
+          <w:kern w:val="0"/>
+          <w:sz w:val="20"/>
+          <w:szCs w:val="20"/>
+        </w:rPr>
+        <w:t xml:space="preserve">            "name": "</w:t>
+      </w:r>
+      <w:proofErr w:type="spellStart"/>
+      <w:r>
+        <w:rPr>
+          <w:rFonts w:ascii="Times New Roman" w:hAnsi="Times New Roman" w:cs="Times New Roman"/>
+          <w:kern w:val="0"/>
+          <w:sz w:val="20"/>
+          <w:szCs w:val="20"/>
+        </w:rPr>
+        <w:t>chenyang</w:t>
+      </w:r>
+      <w:proofErr w:type="spellEnd"/>
+      <w:r>
+        <w:rPr>
+          <w:rFonts w:ascii="Times New Roman" w:hAnsi="Times New Roman" w:cs="Times New Roman"/>
+          <w:kern w:val="0"/>
+          <w:sz w:val="20"/>
+          <w:szCs w:val="20"/>
+        </w:rPr>
+        <w:t>",</w:t>
+      </w:r>
+    </w:p>
+    <w:p>
+      <w:pPr>
+        <w:widowControl/>
+        <w:shd w:val="clear" w:color="auto" w:fill="BFBFBF" w:themeFill="background1" w:themeFillShade="BF"/>
+        <w:jc w:val="left"/>
+        <w:rPr>
+          <w:rFonts w:ascii="Times New Roman" w:hAnsi="Times New Roman" w:cs="Times New Roman"/>
+          <w:kern w:val="0"/>
+          <w:sz w:val="20"/>
+          <w:szCs w:val="20"/>
+        </w:rPr>
+      </w:pPr>
+      <w:r>
+        <w:rPr>
+          <w:rFonts w:ascii="Times New Roman" w:hAnsi="Times New Roman" w:cs="Times New Roman"/>
+          <w:kern w:val="0"/>
+          <w:sz w:val="20"/>
+          <w:szCs w:val="20"/>
+        </w:rPr>
+        <w:t xml:space="preserve">            "</w:t>
+      </w:r>
+      <w:proofErr w:type="spellStart"/>
+      <w:r>
+        <w:rPr>
+          <w:rFonts w:ascii="Times New Roman" w:hAnsi="Times New Roman" w:cs="Times New Roman"/>
+          <w:kern w:val="0"/>
+          <w:sz w:val="20"/>
+          <w:szCs w:val="20"/>
+        </w:rPr>
+        <w:t>cellphone</w:t>
+      </w:r>
+      <w:proofErr w:type="spellEnd"/>
+      <w:r>
+        <w:rPr>
+          <w:rFonts w:ascii="Times New Roman" w:hAnsi="Times New Roman" w:cs="Times New Roman"/>
+          <w:kern w:val="0"/>
+          <w:sz w:val="20"/>
+          <w:szCs w:val="20"/>
+        </w:rPr>
+        <w:t>": "13426370455",</w:t>
       </w:r>
     </w:p>
     <w:p>
@@ -14881,29 +16421,69 @@
           <w:sz w:val="20"/>
           <w:szCs w:val="20"/>
         </w:rPr>
-        <w:t xml:space="preserve">            "register_time": "2015-07-27 17:24:00",</w:t>
-      </w:r>
-    </w:p>
-    <w:p>
-      <w:pPr>
-        <w:widowControl/>
-        <w:shd w:val="clear" w:color="auto" w:fill="BFBFBF" w:themeFill="background1" w:themeFillShade="BF"/>
-        <w:jc w:val="left"/>
-        <w:rPr>
-          <w:rFonts w:ascii="Times New Roman" w:hAnsi="Times New Roman" w:cs="Times New Roman"/>
-          <w:kern w:val="0"/>
-          <w:sz w:val="20"/>
-          <w:szCs w:val="20"/>
-        </w:rPr>
-      </w:pPr>
-      <w:r>
-        <w:rPr>
-          <w:rFonts w:ascii="Times New Roman" w:hAnsi="Times New Roman" w:cs="Times New Roman"/>
-          <w:kern w:val="0"/>
-          <w:sz w:val="20"/>
-          <w:szCs w:val="20"/>
-        </w:rPr>
-        <w:t xml:space="preserve">            "last_login_time": ""</w:t>
+        <w:t xml:space="preserve">            "</w:t>
+      </w:r>
+      <w:proofErr w:type="spellStart"/>
+      <w:r>
+        <w:rPr>
+          <w:rFonts w:ascii="Times New Roman" w:hAnsi="Times New Roman" w:cs="Times New Roman"/>
+          <w:kern w:val="0"/>
+          <w:sz w:val="20"/>
+          <w:szCs w:val="20"/>
+        </w:rPr>
+        <w:t>register_time</w:t>
+      </w:r>
+      <w:proofErr w:type="spellEnd"/>
+      <w:r>
+        <w:rPr>
+          <w:rFonts w:ascii="Times New Roman" w:hAnsi="Times New Roman" w:cs="Times New Roman"/>
+          <w:kern w:val="0"/>
+          <w:sz w:val="20"/>
+          <w:szCs w:val="20"/>
+        </w:rPr>
+        <w:t>": "2015-07-27 17:24:00",</w:t>
+      </w:r>
+    </w:p>
+    <w:p>
+      <w:pPr>
+        <w:widowControl/>
+        <w:shd w:val="clear" w:color="auto" w:fill="BFBFBF" w:themeFill="background1" w:themeFillShade="BF"/>
+        <w:jc w:val="left"/>
+        <w:rPr>
+          <w:rFonts w:ascii="Times New Roman" w:hAnsi="Times New Roman" w:cs="Times New Roman"/>
+          <w:kern w:val="0"/>
+          <w:sz w:val="20"/>
+          <w:szCs w:val="20"/>
+        </w:rPr>
+      </w:pPr>
+      <w:r>
+        <w:rPr>
+          <w:rFonts w:ascii="Times New Roman" w:hAnsi="Times New Roman" w:cs="Times New Roman"/>
+          <w:kern w:val="0"/>
+          <w:sz w:val="20"/>
+          <w:szCs w:val="20"/>
+        </w:rPr>
+        <w:t xml:space="preserve">            "</w:t>
+      </w:r>
+      <w:proofErr w:type="spellStart"/>
+      <w:r>
+        <w:rPr>
+          <w:rFonts w:ascii="Times New Roman" w:hAnsi="Times New Roman" w:cs="Times New Roman"/>
+          <w:kern w:val="0"/>
+          <w:sz w:val="20"/>
+          <w:szCs w:val="20"/>
+        </w:rPr>
+        <w:t>last_login_time</w:t>
+      </w:r>
+      <w:proofErr w:type="spellEnd"/>
+      <w:r>
+        <w:rPr>
+          <w:rFonts w:ascii="Times New Roman" w:hAnsi="Times New Roman" w:cs="Times New Roman"/>
+          <w:kern w:val="0"/>
+          <w:sz w:val="20"/>
+          <w:szCs w:val="20"/>
+        </w:rPr>
+        <w:t>": ""</w:t>
       </w:r>
     </w:p>
     <w:p>
@@ -14947,7 +16527,27 @@
           <w:sz w:val="20"/>
           <w:szCs w:val="20"/>
         </w:rPr>
-        <w:t xml:space="preserve">        "request_data": {</w:t>
+        <w:t xml:space="preserve">        "</w:t>
+      </w:r>
+      <w:proofErr w:type="spellStart"/>
+      <w:r>
+        <w:rPr>
+          <w:rFonts w:ascii="Times New Roman" w:hAnsi="Times New Roman" w:cs="Times New Roman"/>
+          <w:kern w:val="0"/>
+          <w:sz w:val="20"/>
+          <w:szCs w:val="20"/>
+        </w:rPr>
+        <w:t>request_data</w:t>
+      </w:r>
+      <w:proofErr w:type="spellEnd"/>
+      <w:r>
+        <w:rPr>
+          <w:rFonts w:ascii="Times New Roman" w:hAnsi="Times New Roman" w:cs="Times New Roman"/>
+          <w:kern w:val="0"/>
+          <w:sz w:val="20"/>
+          <w:szCs w:val="20"/>
+        </w:rPr>
+        <w:t>": {</w:t>
       </w:r>
     </w:p>
     <w:p>
@@ -15057,7 +16657,27 @@
           <w:sz w:val="20"/>
           <w:szCs w:val="20"/>
         </w:rPr>
-        <w:t xml:space="preserve">                "uid": "98"</w:t>
+        <w:t xml:space="preserve">                "</w:t>
+      </w:r>
+      <w:proofErr w:type="spellStart"/>
+      <w:r>
+        <w:rPr>
+          <w:rFonts w:ascii="Times New Roman" w:hAnsi="Times New Roman" w:cs="Times New Roman"/>
+          <w:kern w:val="0"/>
+          <w:sz w:val="20"/>
+          <w:szCs w:val="20"/>
+        </w:rPr>
+        <w:t>uid</w:t>
+      </w:r>
+      <w:proofErr w:type="spellEnd"/>
+      <w:r>
+        <w:rPr>
+          <w:rFonts w:ascii="Times New Roman" w:hAnsi="Times New Roman" w:cs="Times New Roman"/>
+          <w:kern w:val="0"/>
+          <w:sz w:val="20"/>
+          <w:szCs w:val="20"/>
+        </w:rPr>
+        <w:t>": "98"</w:t>
       </w:r>
     </w:p>
     <w:p>
@@ -15149,8 +16769,8 @@
         <w:t>}</w:t>
       </w:r>
     </w:p>
-    <w:bookmarkEnd w:id="31"/>
     <w:bookmarkEnd w:id="32"/>
+    <w:bookmarkEnd w:id="33"/>
     <w:p>
       <w:pPr>
         <w:widowControl/>
@@ -15237,7 +16857,15 @@
           <w:rFonts w:asciiTheme="minorEastAsia" w:hAnsiTheme="minorEastAsia" w:hint="eastAsia"/>
           <w:szCs w:val="21"/>
         </w:rPr>
-        <w:t xml:space="preserve"> www.xxxx.com/</w:t>
+        <w:t xml:space="preserve"> </w:t>
+      </w:r>
+      <w:proofErr w:type="spellStart"/>
+      <w:r>
+        <w:rPr>
+          <w:rFonts w:asciiTheme="minorEastAsia" w:hAnsiTheme="minorEastAsia" w:hint="eastAsia"/>
+          <w:szCs w:val="21"/>
+        </w:rPr>
+        <w:t>www.xxxx.com/</w:t>
       </w:r>
       <w:r>
         <w:rPr>
@@ -15274,6 +16902,7 @@
         </w:rPr>
         <w:t>thumb_up_for_adv</w:t>
       </w:r>
+      <w:proofErr w:type="spellEnd"/>
     </w:p>
     <w:p>
       <w:pPr>
@@ -15749,7 +17378,29 @@
           <w:sz w:val="20"/>
           <w:szCs w:val="20"/>
         </w:rPr>
-        <w:t xml:space="preserve">                "response_data":"",</w:t>
+        <w:t xml:space="preserve">                "</w:t>
+      </w:r>
+      <w:proofErr w:type="spellStart"/>
+      <w:r>
+        <w:rPr>
+          <w:rFonts w:ascii="Consolas" w:hAnsi="Consolas" w:cs="Consolas"/>
+          <w:color w:val="000000"/>
+          <w:kern w:val="0"/>
+          <w:sz w:val="20"/>
+          <w:szCs w:val="20"/>
+        </w:rPr>
+        <w:t>response_data</w:t>
+      </w:r>
+      <w:proofErr w:type="spellEnd"/>
+      <w:r>
+        <w:rPr>
+          <w:rFonts w:ascii="Consolas" w:hAnsi="Consolas" w:cs="Consolas"/>
+          <w:color w:val="000000"/>
+          <w:kern w:val="0"/>
+          <w:sz w:val="20"/>
+          <w:szCs w:val="20"/>
+        </w:rPr>
+        <w:t>":"",</w:t>
       </w:r>
     </w:p>
     <w:p>
@@ -15774,7 +17425,29 @@
           <w:sz w:val="20"/>
           <w:szCs w:val="20"/>
         </w:rPr>
-        <w:t xml:space="preserve">                "request_data":{</w:t>
+        <w:t xml:space="preserve">                "</w:t>
+      </w:r>
+      <w:proofErr w:type="spellStart"/>
+      <w:r>
+        <w:rPr>
+          <w:rFonts w:ascii="Consolas" w:hAnsi="Consolas" w:cs="Consolas"/>
+          <w:color w:val="000000"/>
+          <w:kern w:val="0"/>
+          <w:sz w:val="20"/>
+          <w:szCs w:val="20"/>
+        </w:rPr>
+        <w:t>request_data</w:t>
+      </w:r>
+      <w:proofErr w:type="spellEnd"/>
+      <w:r>
+        <w:rPr>
+          <w:rFonts w:ascii="Consolas" w:hAnsi="Consolas" w:cs="Consolas"/>
+          <w:color w:val="000000"/>
+          <w:kern w:val="0"/>
+          <w:sz w:val="20"/>
+          <w:szCs w:val="20"/>
+        </w:rPr>
+        <w:t>":{</w:t>
       </w:r>
     </w:p>
     <w:p>
@@ -16015,7 +17688,7 @@
         <w:widowControl/>
         <w:jc w:val="left"/>
         <w:rPr>
-          <w:rFonts w:ascii="Consolas" w:hAnsi="Consolas" w:cs="Consolas" w:hint="eastAsia"/>
+          <w:rFonts w:ascii="Consolas" w:hAnsi="Consolas" w:cs="Consolas"/>
           <w:b/>
           <w:kern w:val="0"/>
           <w:sz w:val="20"/>
@@ -16028,7 +17701,7 @@
         <w:widowControl/>
         <w:jc w:val="left"/>
         <w:rPr>
-          <w:rFonts w:ascii="Consolas" w:hAnsi="Consolas" w:cs="Consolas" w:hint="eastAsia"/>
+          <w:rFonts w:ascii="Consolas" w:hAnsi="Consolas" w:cs="Consolas"/>
           <w:b/>
           <w:kern w:val="0"/>
           <w:sz w:val="20"/>
@@ -16041,7 +17714,7 @@
         <w:widowControl/>
         <w:jc w:val="left"/>
         <w:rPr>
-          <w:rFonts w:ascii="Consolas" w:hAnsi="Consolas" w:cs="Consolas" w:hint="eastAsia"/>
+          <w:rFonts w:ascii="Consolas" w:hAnsi="Consolas" w:cs="Consolas"/>
           <w:b/>
           <w:kern w:val="0"/>
           <w:sz w:val="20"/>
@@ -16054,7 +17727,7 @@
         <w:widowControl/>
         <w:jc w:val="left"/>
         <w:rPr>
-          <w:rFonts w:ascii="Consolas" w:hAnsi="Consolas" w:cs="Consolas" w:hint="eastAsia"/>
+          <w:rFonts w:ascii="Consolas" w:hAnsi="Consolas" w:cs="Consolas"/>
           <w:b/>
           <w:kern w:val="0"/>
           <w:sz w:val="20"/>
@@ -16113,7 +17786,15 @@
           <w:rFonts w:asciiTheme="minorEastAsia" w:hAnsiTheme="minorEastAsia" w:hint="eastAsia"/>
           <w:szCs w:val="21"/>
         </w:rPr>
-        <w:t xml:space="preserve"> www.xxxx.com/</w:t>
+        <w:t xml:space="preserve"> </w:t>
+      </w:r>
+      <w:proofErr w:type="spellStart"/>
+      <w:r>
+        <w:rPr>
+          <w:rFonts w:asciiTheme="minorEastAsia" w:hAnsiTheme="minorEastAsia" w:hint="eastAsia"/>
+          <w:szCs w:val="21"/>
+        </w:rPr>
+        <w:t>www.xxxx.com/</w:t>
       </w:r>
       <w:r>
         <w:rPr>
@@ -16129,6 +17810,7 @@
         </w:rPr>
         <w:t>user/user_focus</w:t>
       </w:r>
+      <w:proofErr w:type="spellEnd"/>
     </w:p>
     <w:p>
       <w:pPr>
@@ -16301,6 +17983,7 @@
         </w:rPr>
         <w:t>"</w:t>
       </w:r>
+      <w:proofErr w:type="spellStart"/>
       <w:r>
         <w:rPr>
           <w:rFonts w:ascii="Consolas" w:hAnsi="Consolas" w:cs="Consolas" w:hint="eastAsia"/>
@@ -16310,6 +17993,7 @@
         </w:rPr>
         <w:t>uid</w:t>
       </w:r>
+      <w:proofErr w:type="spellEnd"/>
       <w:r>
         <w:rPr>
           <w:rFonts w:ascii="Consolas" w:hAnsi="Consolas" w:cs="Consolas"/>
@@ -16633,7 +18317,29 @@
           <w:sz w:val="20"/>
           <w:szCs w:val="20"/>
         </w:rPr>
-        <w:t xml:space="preserve">                "response_data":"",</w:t>
+        <w:t xml:space="preserve">                "</w:t>
+      </w:r>
+      <w:proofErr w:type="spellStart"/>
+      <w:r>
+        <w:rPr>
+          <w:rFonts w:ascii="Consolas" w:hAnsi="Consolas" w:cs="Consolas"/>
+          <w:color w:val="000000"/>
+          <w:kern w:val="0"/>
+          <w:sz w:val="20"/>
+          <w:szCs w:val="20"/>
+        </w:rPr>
+        <w:t>response_data</w:t>
+      </w:r>
+      <w:proofErr w:type="spellEnd"/>
+      <w:r>
+        <w:rPr>
+          <w:rFonts w:ascii="Consolas" w:hAnsi="Consolas" w:cs="Consolas"/>
+          <w:color w:val="000000"/>
+          <w:kern w:val="0"/>
+          <w:sz w:val="20"/>
+          <w:szCs w:val="20"/>
+        </w:rPr>
+        <w:t>":"",</w:t>
       </w:r>
     </w:p>
     <w:p>
@@ -16658,7 +18364,29 @@
           <w:sz w:val="20"/>
           <w:szCs w:val="20"/>
         </w:rPr>
-        <w:t xml:space="preserve">                "request_data":{</w:t>
+        <w:t xml:space="preserve">                "</w:t>
+      </w:r>
+      <w:proofErr w:type="spellStart"/>
+      <w:r>
+        <w:rPr>
+          <w:rFonts w:ascii="Consolas" w:hAnsi="Consolas" w:cs="Consolas"/>
+          <w:color w:val="000000"/>
+          <w:kern w:val="0"/>
+          <w:sz w:val="20"/>
+          <w:szCs w:val="20"/>
+        </w:rPr>
+        <w:t>request_data</w:t>
+      </w:r>
+      <w:proofErr w:type="spellEnd"/>
+      <w:r>
+        <w:rPr>
+          <w:rFonts w:ascii="Consolas" w:hAnsi="Consolas" w:cs="Consolas"/>
+          <w:color w:val="000000"/>
+          <w:kern w:val="0"/>
+          <w:sz w:val="20"/>
+          <w:szCs w:val="20"/>
+        </w:rPr>
+        <w:t>":{</w:t>
       </w:r>
     </w:p>
     <w:p>
@@ -16859,7 +18587,7 @@
         <w:widowControl/>
         <w:jc w:val="left"/>
         <w:rPr>
-          <w:rFonts w:ascii="Consolas" w:hAnsi="Consolas" w:cs="Consolas" w:hint="eastAsia"/>
+          <w:rFonts w:ascii="Consolas" w:hAnsi="Consolas" w:cs="Consolas"/>
           <w:b/>
           <w:kern w:val="0"/>
           <w:sz w:val="20"/>
@@ -16909,7 +18637,15 @@
           <w:rFonts w:asciiTheme="minorEastAsia" w:hAnsiTheme="minorEastAsia" w:hint="eastAsia"/>
           <w:szCs w:val="21"/>
         </w:rPr>
-        <w:t xml:space="preserve"> www.xxxx.com/</w:t>
+        <w:t xml:space="preserve"> </w:t>
+      </w:r>
+      <w:proofErr w:type="spellStart"/>
+      <w:r>
+        <w:rPr>
+          <w:rFonts w:asciiTheme="minorEastAsia" w:hAnsiTheme="minorEastAsia" w:hint="eastAsia"/>
+          <w:szCs w:val="21"/>
+        </w:rPr>
+        <w:t>www.xxxx.com/</w:t>
       </w:r>
       <w:r>
         <w:rPr>
@@ -16939,6 +18675,7 @@
         </w:rPr>
         <w:t>focus</w:t>
       </w:r>
+      <w:proofErr w:type="spellEnd"/>
     </w:p>
     <w:p>
       <w:pPr>
@@ -17121,6 +18858,7 @@
         </w:rPr>
         <w:t>"</w:t>
       </w:r>
+      <w:proofErr w:type="spellStart"/>
       <w:r>
         <w:rPr>
           <w:rFonts w:ascii="Consolas" w:hAnsi="Consolas" w:cs="Consolas" w:hint="eastAsia"/>
@@ -17130,6 +18868,7 @@
         </w:rPr>
         <w:t>uid</w:t>
       </w:r>
+      <w:proofErr w:type="spellEnd"/>
       <w:r>
         <w:rPr>
           <w:rFonts w:ascii="Consolas" w:hAnsi="Consolas" w:cs="Consolas"/>
@@ -17454,7 +19193,29 @@
           <w:sz w:val="20"/>
           <w:szCs w:val="20"/>
         </w:rPr>
-        <w:t xml:space="preserve">                "response_data":"",</w:t>
+        <w:t xml:space="preserve">                "</w:t>
+      </w:r>
+      <w:proofErr w:type="spellStart"/>
+      <w:r>
+        <w:rPr>
+          <w:rFonts w:ascii="Consolas" w:hAnsi="Consolas" w:cs="Consolas"/>
+          <w:color w:val="000000"/>
+          <w:kern w:val="0"/>
+          <w:sz w:val="20"/>
+          <w:szCs w:val="20"/>
+        </w:rPr>
+        <w:t>response_data</w:t>
+      </w:r>
+      <w:proofErr w:type="spellEnd"/>
+      <w:r>
+        <w:rPr>
+          <w:rFonts w:ascii="Consolas" w:hAnsi="Consolas" w:cs="Consolas"/>
+          <w:color w:val="000000"/>
+          <w:kern w:val="0"/>
+          <w:sz w:val="20"/>
+          <w:szCs w:val="20"/>
+        </w:rPr>
+        <w:t>":"",</w:t>
       </w:r>
     </w:p>
     <w:p>
@@ -17479,7 +19240,29 @@
           <w:sz w:val="20"/>
           <w:szCs w:val="20"/>
         </w:rPr>
-        <w:t xml:space="preserve">                "request_data":{</w:t>
+        <w:t xml:space="preserve">                "</w:t>
+      </w:r>
+      <w:proofErr w:type="spellStart"/>
+      <w:r>
+        <w:rPr>
+          <w:rFonts w:ascii="Consolas" w:hAnsi="Consolas" w:cs="Consolas"/>
+          <w:color w:val="000000"/>
+          <w:kern w:val="0"/>
+          <w:sz w:val="20"/>
+          <w:szCs w:val="20"/>
+        </w:rPr>
+        <w:t>request_data</w:t>
+      </w:r>
+      <w:proofErr w:type="spellEnd"/>
+      <w:r>
+        <w:rPr>
+          <w:rFonts w:ascii="Consolas" w:hAnsi="Consolas" w:cs="Consolas"/>
+          <w:color w:val="000000"/>
+          <w:kern w:val="0"/>
+          <w:sz w:val="20"/>
+          <w:szCs w:val="20"/>
+        </w:rPr>
+        <w:t>":{</w:t>
       </w:r>
     </w:p>
     <w:p>
@@ -17756,7 +19539,15 @@
           <w:rFonts w:asciiTheme="minorEastAsia" w:hAnsiTheme="minorEastAsia" w:hint="eastAsia"/>
           <w:szCs w:val="21"/>
         </w:rPr>
-        <w:t xml:space="preserve"> www.xxxx.com/</w:t>
+        <w:t xml:space="preserve"> </w:t>
+      </w:r>
+      <w:proofErr w:type="spellStart"/>
+      <w:r>
+        <w:rPr>
+          <w:rFonts w:asciiTheme="minorEastAsia" w:hAnsiTheme="minorEastAsia" w:hint="eastAsia"/>
+          <w:szCs w:val="21"/>
+        </w:rPr>
+        <w:t>www.xxxx.com/</w:t>
       </w:r>
       <w:r>
         <w:rPr>
@@ -17779,6 +19570,7 @@
         </w:rPr>
         <w:t>/collect</w:t>
       </w:r>
+      <w:proofErr w:type="spellEnd"/>
     </w:p>
     <w:p>
       <w:pPr>
@@ -18292,7 +20084,29 @@
           <w:sz w:val="20"/>
           <w:szCs w:val="20"/>
         </w:rPr>
-        <w:t xml:space="preserve">                "response_data":"",</w:t>
+        <w:t xml:space="preserve">                "</w:t>
+      </w:r>
+      <w:proofErr w:type="spellStart"/>
+      <w:r>
+        <w:rPr>
+          <w:rFonts w:ascii="Consolas" w:hAnsi="Consolas" w:cs="Consolas"/>
+          <w:color w:val="000000"/>
+          <w:kern w:val="0"/>
+          <w:sz w:val="20"/>
+          <w:szCs w:val="20"/>
+        </w:rPr>
+        <w:t>response_data</w:t>
+      </w:r>
+      <w:proofErr w:type="spellEnd"/>
+      <w:r>
+        <w:rPr>
+          <w:rFonts w:ascii="Consolas" w:hAnsi="Consolas" w:cs="Consolas"/>
+          <w:color w:val="000000"/>
+          <w:kern w:val="0"/>
+          <w:sz w:val="20"/>
+          <w:szCs w:val="20"/>
+        </w:rPr>
+        <w:t>":"",</w:t>
       </w:r>
     </w:p>
     <w:p>
@@ -18317,7 +20131,29 @@
           <w:sz w:val="20"/>
           <w:szCs w:val="20"/>
         </w:rPr>
-        <w:t xml:space="preserve">                "request_data":{</w:t>
+        <w:t xml:space="preserve">                "</w:t>
+      </w:r>
+      <w:proofErr w:type="spellStart"/>
+      <w:r>
+        <w:rPr>
+          <w:rFonts w:ascii="Consolas" w:hAnsi="Consolas" w:cs="Consolas"/>
+          <w:color w:val="000000"/>
+          <w:kern w:val="0"/>
+          <w:sz w:val="20"/>
+          <w:szCs w:val="20"/>
+        </w:rPr>
+        <w:t>request_data</w:t>
+      </w:r>
+      <w:proofErr w:type="spellEnd"/>
+      <w:r>
+        <w:rPr>
+          <w:rFonts w:ascii="Consolas" w:hAnsi="Consolas" w:cs="Consolas"/>
+          <w:color w:val="000000"/>
+          <w:kern w:val="0"/>
+          <w:sz w:val="20"/>
+          <w:szCs w:val="20"/>
+        </w:rPr>
+        <w:t>":{</w:t>
       </w:r>
     </w:p>
     <w:p>
@@ -18527,7 +20363,7 @@
         <w:widowControl/>
         <w:jc w:val="left"/>
         <w:rPr>
-          <w:rFonts w:ascii="Consolas" w:hAnsi="Consolas" w:cs="Consolas" w:hint="eastAsia"/>
+          <w:rFonts w:ascii="Consolas" w:hAnsi="Consolas" w:cs="Consolas"/>
           <w:b/>
           <w:kern w:val="0"/>
           <w:sz w:val="20"/>
@@ -18597,7 +20433,15 @@
           <w:rFonts w:asciiTheme="minorEastAsia" w:hAnsiTheme="minorEastAsia" w:hint="eastAsia"/>
           <w:szCs w:val="21"/>
         </w:rPr>
-        <w:t xml:space="preserve"> www.xxxx.com/</w:t>
+        <w:t xml:space="preserve"> </w:t>
+      </w:r>
+      <w:proofErr w:type="spellStart"/>
+      <w:r>
+        <w:rPr>
+          <w:rFonts w:asciiTheme="minorEastAsia" w:hAnsiTheme="minorEastAsia" w:hint="eastAsia"/>
+          <w:szCs w:val="21"/>
+        </w:rPr>
+        <w:t>www.xxxx.com/</w:t>
       </w:r>
       <w:r>
         <w:rPr>
@@ -18627,6 +20471,7 @@
         </w:rPr>
         <w:t>collect</w:t>
       </w:r>
+      <w:proofErr w:type="spellEnd"/>
     </w:p>
     <w:p>
       <w:pPr>
@@ -19158,7 +21003,29 @@
           <w:sz w:val="20"/>
           <w:szCs w:val="20"/>
         </w:rPr>
-        <w:t xml:space="preserve">                "response_data":"",</w:t>
+        <w:t xml:space="preserve">                "</w:t>
+      </w:r>
+      <w:proofErr w:type="spellStart"/>
+      <w:r>
+        <w:rPr>
+          <w:rFonts w:ascii="Consolas" w:hAnsi="Consolas" w:cs="Consolas"/>
+          <w:color w:val="000000"/>
+          <w:kern w:val="0"/>
+          <w:sz w:val="20"/>
+          <w:szCs w:val="20"/>
+        </w:rPr>
+        <w:t>response_data</w:t>
+      </w:r>
+      <w:proofErr w:type="spellEnd"/>
+      <w:r>
+        <w:rPr>
+          <w:rFonts w:ascii="Consolas" w:hAnsi="Consolas" w:cs="Consolas"/>
+          <w:color w:val="000000"/>
+          <w:kern w:val="0"/>
+          <w:sz w:val="20"/>
+          <w:szCs w:val="20"/>
+        </w:rPr>
+        <w:t>":"",</w:t>
       </w:r>
     </w:p>
     <w:p>
@@ -19183,7 +21050,29 @@
           <w:sz w:val="20"/>
           <w:szCs w:val="20"/>
         </w:rPr>
-        <w:t xml:space="preserve">                "request_data":{</w:t>
+        <w:t xml:space="preserve">                "</w:t>
+      </w:r>
+      <w:proofErr w:type="spellStart"/>
+      <w:r>
+        <w:rPr>
+          <w:rFonts w:ascii="Consolas" w:hAnsi="Consolas" w:cs="Consolas"/>
+          <w:color w:val="000000"/>
+          <w:kern w:val="0"/>
+          <w:sz w:val="20"/>
+          <w:szCs w:val="20"/>
+        </w:rPr>
+        <w:t>request_data</w:t>
+      </w:r>
+      <w:proofErr w:type="spellEnd"/>
+      <w:r>
+        <w:rPr>
+          <w:rFonts w:ascii="Consolas" w:hAnsi="Consolas" w:cs="Consolas"/>
+          <w:color w:val="000000"/>
+          <w:kern w:val="0"/>
+          <w:sz w:val="20"/>
+          <w:szCs w:val="20"/>
+        </w:rPr>
+        <w:t>":{</w:t>
       </w:r>
     </w:p>
     <w:p>
@@ -19457,7 +21346,15 @@
           <w:rFonts w:asciiTheme="minorEastAsia" w:hAnsiTheme="minorEastAsia" w:hint="eastAsia"/>
           <w:szCs w:val="21"/>
         </w:rPr>
-        <w:t xml:space="preserve"> www.xxxx.com/</w:t>
+        <w:t xml:space="preserve"> </w:t>
+      </w:r>
+      <w:proofErr w:type="spellStart"/>
+      <w:r>
+        <w:rPr>
+          <w:rFonts w:asciiTheme="minorEastAsia" w:hAnsiTheme="minorEastAsia" w:hint="eastAsia"/>
+          <w:szCs w:val="21"/>
+        </w:rPr>
+        <w:t>www.xxxx.com/</w:t>
       </w:r>
       <w:r>
         <w:rPr>
@@ -19487,6 +21384,7 @@
         </w:rPr>
         <w:t>get_advertisement_infor</w:t>
       </w:r>
+      <w:proofErr w:type="spellEnd"/>
     </w:p>
     <w:p>
       <w:pPr>
@@ -19975,7 +21873,27 @@
           <w:sz w:val="20"/>
           <w:szCs w:val="20"/>
         </w:rPr>
-        <w:t xml:space="preserve">        "response_data": {</w:t>
+        <w:t xml:space="preserve">        "</w:t>
+      </w:r>
+      <w:proofErr w:type="spellStart"/>
+      <w:r>
+        <w:rPr>
+          <w:rFonts w:ascii="Times New Roman" w:hAnsi="Times New Roman" w:cs="Times New Roman"/>
+          <w:kern w:val="0"/>
+          <w:sz w:val="20"/>
+          <w:szCs w:val="20"/>
+        </w:rPr>
+        <w:t>response_data</w:t>
+      </w:r>
+      <w:proofErr w:type="spellEnd"/>
+      <w:r>
+        <w:rPr>
+          <w:rFonts w:ascii="Times New Roman" w:hAnsi="Times New Roman" w:cs="Times New Roman"/>
+          <w:kern w:val="0"/>
+          <w:sz w:val="20"/>
+          <w:szCs w:val="20"/>
+        </w:rPr>
+        <w:t>": {</w:t>
       </w:r>
     </w:p>
     <w:p>
@@ -20019,7 +21937,27 @@
           <w:sz w:val="20"/>
           <w:szCs w:val="20"/>
         </w:rPr>
-        <w:t xml:space="preserve">            "uid": "101",</w:t>
+        <w:t xml:space="preserve">            "</w:t>
+      </w:r>
+      <w:proofErr w:type="spellStart"/>
+      <w:r>
+        <w:rPr>
+          <w:rFonts w:ascii="Times New Roman" w:hAnsi="Times New Roman" w:cs="Times New Roman"/>
+          <w:kern w:val="0"/>
+          <w:sz w:val="20"/>
+          <w:szCs w:val="20"/>
+        </w:rPr>
+        <w:t>uid</w:t>
+      </w:r>
+      <w:proofErr w:type="spellEnd"/>
+      <w:r>
+        <w:rPr>
+          <w:rFonts w:ascii="Times New Roman" w:hAnsi="Times New Roman" w:cs="Times New Roman"/>
+          <w:kern w:val="0"/>
+          <w:sz w:val="20"/>
+          <w:szCs w:val="20"/>
+        </w:rPr>
+        <w:t>": "101",</w:t>
       </w:r>
     </w:p>
     <w:p>
@@ -20081,7 +22019,27 @@
           <w:sz w:val="20"/>
           <w:szCs w:val="20"/>
         </w:rPr>
-        <w:t xml:space="preserve">            "publish_position": "",</w:t>
+        <w:t xml:space="preserve">            "</w:t>
+      </w:r>
+      <w:proofErr w:type="spellStart"/>
+      <w:r>
+        <w:rPr>
+          <w:rFonts w:ascii="Times New Roman" w:hAnsi="Times New Roman" w:cs="Times New Roman"/>
+          <w:kern w:val="0"/>
+          <w:sz w:val="20"/>
+          <w:szCs w:val="20"/>
+        </w:rPr>
+        <w:t>publish_position</w:t>
+      </w:r>
+      <w:proofErr w:type="spellEnd"/>
+      <w:r>
+        <w:rPr>
+          <w:rFonts w:ascii="Times New Roman" w:hAnsi="Times New Roman" w:cs="Times New Roman"/>
+          <w:kern w:val="0"/>
+          <w:sz w:val="20"/>
+          <w:szCs w:val="20"/>
+        </w:rPr>
+        <w:t>": "",</w:t>
       </w:r>
       <w:r>
         <w:rPr>
@@ -20121,7 +22079,27 @@
           <w:sz w:val="20"/>
           <w:szCs w:val="20"/>
         </w:rPr>
-        <w:t xml:space="preserve">            "publish_time": "2015-08-08 17:15:01",</w:t>
+        <w:t xml:space="preserve">            "</w:t>
+      </w:r>
+      <w:proofErr w:type="spellStart"/>
+      <w:r>
+        <w:rPr>
+          <w:rFonts w:ascii="Times New Roman" w:hAnsi="Times New Roman" w:cs="Times New Roman"/>
+          <w:kern w:val="0"/>
+          <w:sz w:val="20"/>
+          <w:szCs w:val="20"/>
+        </w:rPr>
+        <w:t>publish_time</w:t>
+      </w:r>
+      <w:proofErr w:type="spellEnd"/>
+      <w:r>
+        <w:rPr>
+          <w:rFonts w:ascii="Times New Roman" w:hAnsi="Times New Roman" w:cs="Times New Roman"/>
+          <w:kern w:val="0"/>
+          <w:sz w:val="20"/>
+          <w:szCs w:val="20"/>
+        </w:rPr>
+        <w:t>": "2015-08-08 17:15:01",</w:t>
       </w:r>
     </w:p>
     <w:p>
@@ -20183,7 +22161,27 @@
           <w:sz w:val="20"/>
           <w:szCs w:val="20"/>
         </w:rPr>
-        <w:t xml:space="preserve">            "text_content": "What a fucking day!",</w:t>
+        <w:t xml:space="preserve">            "</w:t>
+      </w:r>
+      <w:proofErr w:type="spellStart"/>
+      <w:r>
+        <w:rPr>
+          <w:rFonts w:ascii="Times New Roman" w:hAnsi="Times New Roman" w:cs="Times New Roman"/>
+          <w:kern w:val="0"/>
+          <w:sz w:val="20"/>
+          <w:szCs w:val="20"/>
+        </w:rPr>
+        <w:t>text_content</w:t>
+      </w:r>
+      <w:proofErr w:type="spellEnd"/>
+      <w:r>
+        <w:rPr>
+          <w:rFonts w:ascii="Times New Roman" w:hAnsi="Times New Roman" w:cs="Times New Roman"/>
+          <w:kern w:val="0"/>
+          <w:sz w:val="20"/>
+          <w:szCs w:val="20"/>
+        </w:rPr>
+        <w:t>": "What a fucking day!",</w:t>
       </w:r>
       <w:r>
         <w:rPr>
@@ -20263,7 +22261,27 @@
           <w:sz w:val="20"/>
           <w:szCs w:val="20"/>
         </w:rPr>
-        <w:t xml:space="preserve">            "read_count": "0",</w:t>
+        <w:t xml:space="preserve">            "</w:t>
+      </w:r>
+      <w:proofErr w:type="spellStart"/>
+      <w:r>
+        <w:rPr>
+          <w:rFonts w:ascii="Times New Roman" w:hAnsi="Times New Roman" w:cs="Times New Roman"/>
+          <w:kern w:val="0"/>
+          <w:sz w:val="20"/>
+          <w:szCs w:val="20"/>
+        </w:rPr>
+        <w:t>read_count</w:t>
+      </w:r>
+      <w:proofErr w:type="spellEnd"/>
+      <w:r>
+        <w:rPr>
+          <w:rFonts w:ascii="Times New Roman" w:hAnsi="Times New Roman" w:cs="Times New Roman"/>
+          <w:kern w:val="0"/>
+          <w:sz w:val="20"/>
+          <w:szCs w:val="20"/>
+        </w:rPr>
+        <w:t>": "0",</w:t>
       </w:r>
       <w:r>
         <w:rPr>
@@ -20303,7 +22321,27 @@
           <w:sz w:val="20"/>
           <w:szCs w:val="20"/>
         </w:rPr>
-        <w:t xml:space="preserve">            "zan_num": "0"</w:t>
+        <w:t xml:space="preserve">            "</w:t>
+      </w:r>
+      <w:proofErr w:type="spellStart"/>
+      <w:r>
+        <w:rPr>
+          <w:rFonts w:ascii="Times New Roman" w:hAnsi="Times New Roman" w:cs="Times New Roman"/>
+          <w:kern w:val="0"/>
+          <w:sz w:val="20"/>
+          <w:szCs w:val="20"/>
+        </w:rPr>
+        <w:t>zan_num</w:t>
+      </w:r>
+      <w:proofErr w:type="spellEnd"/>
+      <w:r>
+        <w:rPr>
+          <w:rFonts w:ascii="Times New Roman" w:hAnsi="Times New Roman" w:cs="Times New Roman"/>
+          <w:kern w:val="0"/>
+          <w:sz w:val="20"/>
+          <w:szCs w:val="20"/>
+        </w:rPr>
+        <w:t>": "0"</w:t>
       </w:r>
       <w:r>
         <w:rPr>
@@ -20365,7 +22403,27 @@
           <w:sz w:val="20"/>
           <w:szCs w:val="20"/>
         </w:rPr>
-        <w:t xml:space="preserve">        "request_data": {</w:t>
+        <w:t xml:space="preserve">        "</w:t>
+      </w:r>
+      <w:proofErr w:type="spellStart"/>
+      <w:r>
+        <w:rPr>
+          <w:rFonts w:ascii="Times New Roman" w:hAnsi="Times New Roman" w:cs="Times New Roman"/>
+          <w:kern w:val="0"/>
+          <w:sz w:val="20"/>
+          <w:szCs w:val="20"/>
+        </w:rPr>
+        <w:t>request_data</w:t>
+      </w:r>
+      <w:proofErr w:type="spellEnd"/>
+      <w:r>
+        <w:rPr>
+          <w:rFonts w:ascii="Times New Roman" w:hAnsi="Times New Roman" w:cs="Times New Roman"/>
+          <w:kern w:val="0"/>
+          <w:sz w:val="20"/>
+          <w:szCs w:val="20"/>
+        </w:rPr>
+        <w:t>": {</w:t>
       </w:r>
     </w:p>
     <w:p>
@@ -20475,7 +22533,27 @@
           <w:sz w:val="20"/>
           <w:szCs w:val="20"/>
         </w:rPr>
-        <w:t xml:space="preserve">                "adv_id": "39"</w:t>
+        <w:t xml:space="preserve">                "</w:t>
+      </w:r>
+      <w:proofErr w:type="spellStart"/>
+      <w:r>
+        <w:rPr>
+          <w:rFonts w:ascii="Times New Roman" w:hAnsi="Times New Roman" w:cs="Times New Roman"/>
+          <w:kern w:val="0"/>
+          <w:sz w:val="20"/>
+          <w:szCs w:val="20"/>
+        </w:rPr>
+        <w:t>adv_id</w:t>
+      </w:r>
+      <w:proofErr w:type="spellEnd"/>
+      <w:r>
+        <w:rPr>
+          <w:rFonts w:ascii="Times New Roman" w:hAnsi="Times New Roman" w:cs="Times New Roman"/>
+          <w:kern w:val="0"/>
+          <w:sz w:val="20"/>
+          <w:szCs w:val="20"/>
+        </w:rPr>
+        <w:t>": "39"</w:t>
       </w:r>
     </w:p>
     <w:p>
@@ -20620,7 +22698,15 @@
           <w:rFonts w:asciiTheme="minorEastAsia" w:hAnsiTheme="minorEastAsia" w:hint="eastAsia"/>
           <w:szCs w:val="21"/>
         </w:rPr>
-        <w:t xml:space="preserve"> www.xxxx.com/</w:t>
+        <w:t xml:space="preserve"> </w:t>
+      </w:r>
+      <w:proofErr w:type="spellStart"/>
+      <w:r>
+        <w:rPr>
+          <w:rFonts w:asciiTheme="minorEastAsia" w:hAnsiTheme="minorEastAsia" w:hint="eastAsia"/>
+          <w:szCs w:val="21"/>
+        </w:rPr>
+        <w:t>www.xxxx.com/</w:t>
       </w:r>
       <w:r>
         <w:rPr>
@@ -20650,6 +22736,7 @@
         </w:rPr>
         <w:t>delete_advertisement</w:t>
       </w:r>
+      <w:proofErr w:type="spellEnd"/>
     </w:p>
     <w:p>
       <w:pPr>
@@ -21138,7 +23225,27 @@
           <w:sz w:val="20"/>
           <w:szCs w:val="20"/>
         </w:rPr>
-        <w:t xml:space="preserve">        "response_data":</w:t>
+        <w:t xml:space="preserve">        "</w:t>
+      </w:r>
+      <w:proofErr w:type="spellStart"/>
+      <w:r>
+        <w:rPr>
+          <w:rFonts w:ascii="Times New Roman" w:hAnsi="Times New Roman" w:cs="Times New Roman"/>
+          <w:kern w:val="0"/>
+          <w:sz w:val="20"/>
+          <w:szCs w:val="20"/>
+        </w:rPr>
+        <w:t>response_data</w:t>
+      </w:r>
+      <w:proofErr w:type="spellEnd"/>
+      <w:r>
+        <w:rPr>
+          <w:rFonts w:ascii="Times New Roman" w:hAnsi="Times New Roman" w:cs="Times New Roman"/>
+          <w:kern w:val="0"/>
+          <w:sz w:val="20"/>
+          <w:szCs w:val="20"/>
+        </w:rPr>
+        <w:t>":</w:t>
       </w:r>
       <w:r>
         <w:rPr>
@@ -21178,7 +23285,27 @@
           <w:sz w:val="20"/>
           <w:szCs w:val="20"/>
         </w:rPr>
-        <w:t xml:space="preserve">        "request_data": {</w:t>
+        <w:t xml:space="preserve">        "</w:t>
+      </w:r>
+      <w:proofErr w:type="spellStart"/>
+      <w:r>
+        <w:rPr>
+          <w:rFonts w:ascii="Times New Roman" w:hAnsi="Times New Roman" w:cs="Times New Roman"/>
+          <w:kern w:val="0"/>
+          <w:sz w:val="20"/>
+          <w:szCs w:val="20"/>
+        </w:rPr>
+        <w:t>request_data</w:t>
+      </w:r>
+      <w:proofErr w:type="spellEnd"/>
+      <w:r>
+        <w:rPr>
+          <w:rFonts w:ascii="Times New Roman" w:hAnsi="Times New Roman" w:cs="Times New Roman"/>
+          <w:kern w:val="0"/>
+          <w:sz w:val="20"/>
+          <w:szCs w:val="20"/>
+        </w:rPr>
+        <w:t>": {</w:t>
       </w:r>
     </w:p>
     <w:p>
@@ -21288,7 +23415,27 @@
           <w:sz w:val="20"/>
           <w:szCs w:val="20"/>
         </w:rPr>
-        <w:t xml:space="preserve">                "adv_id": "39"</w:t>
+        <w:t xml:space="preserve">                "</w:t>
+      </w:r>
+      <w:proofErr w:type="spellStart"/>
+      <w:r>
+        <w:rPr>
+          <w:rFonts w:ascii="Times New Roman" w:hAnsi="Times New Roman" w:cs="Times New Roman"/>
+          <w:kern w:val="0"/>
+          <w:sz w:val="20"/>
+          <w:szCs w:val="20"/>
+        </w:rPr>
+        <w:t>adv_id</w:t>
+      </w:r>
+      <w:proofErr w:type="spellEnd"/>
+      <w:r>
+        <w:rPr>
+          <w:rFonts w:ascii="Times New Roman" w:hAnsi="Times New Roman" w:cs="Times New Roman"/>
+          <w:kern w:val="0"/>
+          <w:sz w:val="20"/>
+          <w:szCs w:val="20"/>
+        </w:rPr>
+        <w:t>": "39"</w:t>
       </w:r>
     </w:p>
     <w:p>
@@ -23381,6 +25528,7 @@
   <w:style w:type="character" w:default="1" w:styleId="a0">
     <w:name w:val="Default Paragraph Font"/>
     <w:uiPriority w:val="1"/>
+    <w:semiHidden/>
     <w:unhideWhenUsed/>
   </w:style>
   <w:style w:type="table" w:default="1" w:styleId="a1">
@@ -23931,7 +26079,7 @@
 </file>
 
 <file path=customXml/itemProps1.xml><?xml version="1.0" encoding="utf-8"?>
-<ds:datastoreItem xmlns:ds="http://schemas.openxmlformats.org/officeDocument/2006/customXml" ds:itemID="{FB124D92-EB53-46A5-95A8-924C37D1EBF3}">
+<ds:datastoreItem xmlns:ds="http://schemas.openxmlformats.org/officeDocument/2006/customXml" ds:itemID="{5DC902BB-8BB6-48C7-BCC9-933AD243FF3C}">
   <ds:schemaRefs>
     <ds:schemaRef ds:uri="http://schemas.openxmlformats.org/officeDocument/2006/bibliography"/>
   </ds:schemaRefs>

--- a/doc/客户端及服务端通信格式定义.docx
+++ b/doc/客户端及服务端通信格式定义.docx
@@ -1561,7 +1561,16 @@
           <w:sz w:val="24"/>
           <w:szCs w:val="24"/>
         </w:rPr>
-        <w:t>”request</w:t>
+        <w:t>”</w:t>
+      </w:r>
+      <w:proofErr w:type="spellStart"/>
+      <w:r>
+        <w:rPr>
+          <w:rFonts w:asciiTheme="minorEastAsia" w:hAnsiTheme="minorEastAsia"/>
+          <w:sz w:val="24"/>
+          <w:szCs w:val="24"/>
+        </w:rPr>
+        <w:t>request</w:t>
       </w:r>
       <w:r>
         <w:rPr>
@@ -1571,6 +1580,7 @@
         </w:rPr>
         <w:t>_json</w:t>
       </w:r>
+      <w:proofErr w:type="spellEnd"/>
       <w:r>
         <w:rPr>
           <w:rFonts w:asciiTheme="minorEastAsia" w:hAnsiTheme="minorEastAsia"/>
@@ -1609,7 +1619,25 @@
           <w:sz w:val="24"/>
           <w:szCs w:val="24"/>
         </w:rPr>
-        <w:t>，数据值使用json格式</w:t>
+        <w:t>，数据值使用</w:t>
+      </w:r>
+      <w:proofErr w:type="spellStart"/>
+      <w:r>
+        <w:rPr>
+          <w:rFonts w:asciiTheme="minorEastAsia" w:hAnsiTheme="minorEastAsia" w:hint="eastAsia"/>
+          <w:sz w:val="24"/>
+          <w:szCs w:val="24"/>
+        </w:rPr>
+        <w:t>json</w:t>
+      </w:r>
+      <w:proofErr w:type="spellEnd"/>
+      <w:r>
+        <w:rPr>
+          <w:rFonts w:asciiTheme="minorEastAsia" w:hAnsiTheme="minorEastAsia" w:hint="eastAsia"/>
+          <w:sz w:val="24"/>
+          <w:szCs w:val="24"/>
+        </w:rPr>
+        <w:t>格式</w:t>
       </w:r>
     </w:p>
     <w:p>
@@ -2008,7 +2036,27 @@
                 <w:sz w:val="15"/>
                 <w:szCs w:val="15"/>
               </w:rPr>
-              <w:t>{ "name":"chenyang", "password":"12345",</w:t>
+              <w:t>{ "</w:t>
+            </w:r>
+            <w:proofErr w:type="spellStart"/>
+            <w:r>
+              <w:rPr>
+                <w:rFonts w:ascii="Times New Roman" w:hAnsi="Times New Roman" w:cs="Times New Roman"/>
+                <w:kern w:val="0"/>
+                <w:sz w:val="15"/>
+                <w:szCs w:val="15"/>
+              </w:rPr>
+              <w:t>name":"chenyang</w:t>
+            </w:r>
+            <w:proofErr w:type="spellEnd"/>
+            <w:r>
+              <w:rPr>
+                <w:rFonts w:ascii="Times New Roman" w:hAnsi="Times New Roman" w:cs="Times New Roman"/>
+                <w:kern w:val="0"/>
+                <w:sz w:val="15"/>
+                <w:szCs w:val="15"/>
+              </w:rPr>
+              <w:t>", "password":"12345",</w:t>
             </w:r>
           </w:p>
           <w:p>
@@ -2058,6 +2106,7 @@
               </w:rPr>
               <w:t>具体的请求参数，</w:t>
             </w:r>
+            <w:proofErr w:type="spellStart"/>
             <w:r>
               <w:rPr>
                 <w:rFonts w:ascii="Times New Roman" w:hAnsi="Times New Roman" w:cs="Times New Roman" w:hint="eastAsia"/>
@@ -2066,6 +2115,7 @@
               </w:rPr>
               <w:t>json</w:t>
             </w:r>
+            <w:proofErr w:type="spellEnd"/>
             <w:r>
               <w:rPr>
                 <w:rFonts w:ascii="Times New Roman" w:hAnsi="Times New Roman" w:cs="Times New Roman" w:hint="eastAsia"/>
@@ -2271,7 +2321,27 @@
           <w:sz w:val="15"/>
           <w:szCs w:val="15"/>
         </w:rPr>
-        <w:t>"name":"chenyang",</w:t>
+        <w:t>"</w:t>
+      </w:r>
+      <w:proofErr w:type="spellStart"/>
+      <w:r>
+        <w:rPr>
+          <w:rFonts w:ascii="Times New Roman" w:hAnsi="Times New Roman" w:cs="Times New Roman"/>
+          <w:kern w:val="0"/>
+          <w:sz w:val="15"/>
+          <w:szCs w:val="15"/>
+        </w:rPr>
+        <w:t>name":"chenyang</w:t>
+      </w:r>
+      <w:proofErr w:type="spellEnd"/>
+      <w:r>
+        <w:rPr>
+          <w:rFonts w:ascii="Times New Roman" w:hAnsi="Times New Roman" w:cs="Times New Roman"/>
+          <w:kern w:val="0"/>
+          <w:sz w:val="15"/>
+          <w:szCs w:val="15"/>
+        </w:rPr>
+        <w:t>",</w:t>
       </w:r>
     </w:p>
     <w:p>
@@ -2984,6 +3054,7 @@
                 <w:szCs w:val="15"/>
               </w:rPr>
             </w:pPr>
+            <w:proofErr w:type="spellStart"/>
             <w:r>
               <w:rPr>
                 <w:rFonts w:ascii="Times New Roman" w:hAnsi="Times New Roman" w:cs="Times New Roman"/>
@@ -2994,6 +3065,7 @@
               </w:rPr>
               <w:t>response_data</w:t>
             </w:r>
+            <w:proofErr w:type="spellEnd"/>
           </w:p>
         </w:tc>
         <w:tc>
@@ -3071,6 +3143,7 @@
               </w:rPr>
               <w:t>返回数据，</w:t>
             </w:r>
+            <w:proofErr w:type="spellStart"/>
             <w:r>
               <w:rPr>
                 <w:rFonts w:ascii="Times New Roman" w:hAnsi="Times New Roman" w:cs="Times New Roman" w:hint="eastAsia"/>
@@ -3079,6 +3152,7 @@
               </w:rPr>
               <w:t>json</w:t>
             </w:r>
+            <w:proofErr w:type="spellEnd"/>
             <w:r>
               <w:rPr>
                 <w:rFonts w:ascii="Times New Roman" w:hAnsi="Times New Roman" w:cs="Times New Roman" w:hint="eastAsia"/>
@@ -3108,6 +3182,7 @@
                 <w:szCs w:val="15"/>
               </w:rPr>
             </w:pPr>
+            <w:proofErr w:type="spellStart"/>
             <w:r>
               <w:rPr>
                 <w:rFonts w:ascii="Times New Roman" w:hAnsi="Times New Roman" w:cs="Times New Roman"/>
@@ -3118,6 +3193,7 @@
               </w:rPr>
               <w:t>request_data</w:t>
             </w:r>
+            <w:proofErr w:type="spellEnd"/>
           </w:p>
         </w:tc>
         <w:tc>
@@ -3365,7 +3441,25 @@
           <w:sz w:val="15"/>
           <w:szCs w:val="15"/>
         </w:rPr>
-        <w:t xml:space="preserve">        "response_data":"",</w:t>
+        <w:t xml:space="preserve">        "</w:t>
+      </w:r>
+      <w:proofErr w:type="spellStart"/>
+      <w:r>
+        <w:rPr>
+          <w:rFonts w:ascii="Times New Roman" w:hAnsi="Times New Roman" w:cs="Times New Roman"/>
+          <w:sz w:val="15"/>
+          <w:szCs w:val="15"/>
+        </w:rPr>
+        <w:t>response_data</w:t>
+      </w:r>
+      <w:proofErr w:type="spellEnd"/>
+      <w:r>
+        <w:rPr>
+          <w:rFonts w:ascii="Times New Roman" w:hAnsi="Times New Roman" w:cs="Times New Roman"/>
+          <w:sz w:val="15"/>
+          <w:szCs w:val="15"/>
+        </w:rPr>
+        <w:t>":"",</w:t>
       </w:r>
     </w:p>
     <w:p>
@@ -3385,7 +3479,25 @@
           <w:sz w:val="15"/>
           <w:szCs w:val="15"/>
         </w:rPr>
-        <w:t xml:space="preserve">        "request_data":"</w:t>
+        <w:t xml:space="preserve">        "</w:t>
+      </w:r>
+      <w:proofErr w:type="spellStart"/>
+      <w:r>
+        <w:rPr>
+          <w:rFonts w:ascii="Times New Roman" w:hAnsi="Times New Roman" w:cs="Times New Roman"/>
+          <w:sz w:val="15"/>
+          <w:szCs w:val="15"/>
+        </w:rPr>
+        <w:t>request_data</w:t>
+      </w:r>
+      <w:proofErr w:type="spellEnd"/>
+      <w:r>
+        <w:rPr>
+          <w:rFonts w:ascii="Times New Roman" w:hAnsi="Times New Roman" w:cs="Times New Roman"/>
+          <w:sz w:val="15"/>
+          <w:szCs w:val="15"/>
+        </w:rPr>
+        <w:t>":"</w:t>
       </w:r>
     </w:p>
     <w:p>
@@ -3505,7 +3617,25 @@
           <w:sz w:val="15"/>
           <w:szCs w:val="15"/>
         </w:rPr>
-        <w:t xml:space="preserve">                "name":"chenyang",</w:t>
+        <w:t xml:space="preserve">                "</w:t>
+      </w:r>
+      <w:proofErr w:type="spellStart"/>
+      <w:r>
+        <w:rPr>
+          <w:rFonts w:ascii="Times New Roman" w:hAnsi="Times New Roman" w:cs="Times New Roman"/>
+          <w:sz w:val="15"/>
+          <w:szCs w:val="15"/>
+        </w:rPr>
+        <w:t>name":"chenyang</w:t>
+      </w:r>
+      <w:proofErr w:type="spellEnd"/>
+      <w:r>
+        <w:rPr>
+          <w:rFonts w:ascii="Times New Roman" w:hAnsi="Times New Roman" w:cs="Times New Roman"/>
+          <w:sz w:val="15"/>
+          <w:szCs w:val="15"/>
+        </w:rPr>
+        <w:t>",</w:t>
       </w:r>
     </w:p>
     <w:p>
@@ -3762,7 +3892,25 @@
                 <w:sz w:val="18"/>
                 <w:szCs w:val="18"/>
               </w:rPr>
-              <w:t>请求报文不包含Post requst_json项</w:t>
+              <w:t xml:space="preserve">请求报文不包含Post </w:t>
+            </w:r>
+            <w:proofErr w:type="spellStart"/>
+            <w:r>
+              <w:rPr>
+                <w:rFonts w:asciiTheme="minorEastAsia" w:hAnsiTheme="minorEastAsia" w:hint="eastAsia"/>
+                <w:sz w:val="18"/>
+                <w:szCs w:val="18"/>
+              </w:rPr>
+              <w:t>requst_json</w:t>
+            </w:r>
+            <w:proofErr w:type="spellEnd"/>
+            <w:r>
+              <w:rPr>
+                <w:rFonts w:asciiTheme="minorEastAsia" w:hAnsiTheme="minorEastAsia" w:hint="eastAsia"/>
+                <w:sz w:val="18"/>
+                <w:szCs w:val="18"/>
+              </w:rPr>
+              <w:t>项</w:t>
             </w:r>
           </w:p>
         </w:tc>
@@ -4179,7 +4327,7 @@
                 <w:sz w:val="18"/>
                 <w:szCs w:val="18"/>
               </w:rPr>
-              <w:t>注册用户名已存在</w:t>
+              <w:t>用户名已存在或者邮箱已被注册</w:t>
             </w:r>
           </w:p>
         </w:tc>
@@ -5066,7 +5214,15 @@
           <w:rFonts w:asciiTheme="minorEastAsia" w:hAnsiTheme="minorEastAsia" w:hint="eastAsia"/>
           <w:szCs w:val="21"/>
         </w:rPr>
-        <w:t xml:space="preserve"> www.xxxx.com/</w:t>
+        <w:t xml:space="preserve"> </w:t>
+      </w:r>
+      <w:proofErr w:type="spellStart"/>
+      <w:r>
+        <w:rPr>
+          <w:rFonts w:asciiTheme="minorEastAsia" w:hAnsiTheme="minorEastAsia" w:hint="eastAsia"/>
+          <w:szCs w:val="21"/>
+        </w:rPr>
+        <w:t>www.xxxx.com/</w:t>
       </w:r>
       <w:r>
         <w:rPr>
@@ -5075,6 +5231,7 @@
         </w:rPr>
         <w:t>index.php/user/register</w:t>
       </w:r>
+      <w:proofErr w:type="spellEnd"/>
     </w:p>
     <w:p>
       <w:pPr>
@@ -5208,7 +5365,27 @@
           <w:sz w:val="20"/>
           <w:szCs w:val="20"/>
         </w:rPr>
-        <w:t xml:space="preserve">        "name":"chenyang",</w:t>
+        <w:t xml:space="preserve">        "</w:t>
+      </w:r>
+      <w:proofErr w:type="spellStart"/>
+      <w:r>
+        <w:rPr>
+          <w:rFonts w:ascii="Times New Roman" w:hAnsi="Times New Roman" w:cs="Times New Roman"/>
+          <w:kern w:val="0"/>
+          <w:sz w:val="20"/>
+          <w:szCs w:val="20"/>
+        </w:rPr>
+        <w:t>name":"chenyang</w:t>
+      </w:r>
+      <w:proofErr w:type="spellEnd"/>
+      <w:r>
+        <w:rPr>
+          <w:rFonts w:ascii="Times New Roman" w:hAnsi="Times New Roman" w:cs="Times New Roman"/>
+          <w:kern w:val="0"/>
+          <w:sz w:val="20"/>
+          <w:szCs w:val="20"/>
+        </w:rPr>
+        <w:t>",</w:t>
       </w:r>
     </w:p>
     <w:p>
@@ -5588,7 +5765,27 @@
           <w:sz w:val="20"/>
           <w:szCs w:val="20"/>
         </w:rPr>
-        <w:t xml:space="preserve">        "response_data":"",</w:t>
+        <w:t xml:space="preserve">        "</w:t>
+      </w:r>
+      <w:proofErr w:type="spellStart"/>
+      <w:r>
+        <w:rPr>
+          <w:rFonts w:ascii="Times New Roman" w:hAnsi="Times New Roman" w:cs="Times New Roman"/>
+          <w:kern w:val="0"/>
+          <w:sz w:val="20"/>
+          <w:szCs w:val="20"/>
+        </w:rPr>
+        <w:t>response_data</w:t>
+      </w:r>
+      <w:proofErr w:type="spellEnd"/>
+      <w:r>
+        <w:rPr>
+          <w:rFonts w:ascii="Times New Roman" w:hAnsi="Times New Roman" w:cs="Times New Roman"/>
+          <w:kern w:val="0"/>
+          <w:sz w:val="20"/>
+          <w:szCs w:val="20"/>
+        </w:rPr>
+        <w:t>":"",</w:t>
       </w:r>
     </w:p>
     <w:p>
@@ -5610,7 +5807,27 @@
           <w:sz w:val="20"/>
           <w:szCs w:val="20"/>
         </w:rPr>
-        <w:t xml:space="preserve">        "request_data":"</w:t>
+        <w:t xml:space="preserve">        "</w:t>
+      </w:r>
+      <w:proofErr w:type="spellStart"/>
+      <w:r>
+        <w:rPr>
+          <w:rFonts w:ascii="Times New Roman" w:hAnsi="Times New Roman" w:cs="Times New Roman"/>
+          <w:kern w:val="0"/>
+          <w:sz w:val="20"/>
+          <w:szCs w:val="20"/>
+        </w:rPr>
+        <w:t>request_data</w:t>
+      </w:r>
+      <w:proofErr w:type="spellEnd"/>
+      <w:r>
+        <w:rPr>
+          <w:rFonts w:ascii="Times New Roman" w:hAnsi="Times New Roman" w:cs="Times New Roman"/>
+          <w:kern w:val="0"/>
+          <w:sz w:val="20"/>
+          <w:szCs w:val="20"/>
+        </w:rPr>
+        <w:t>":"</w:t>
       </w:r>
     </w:p>
     <w:p>
@@ -5742,7 +5959,27 @@
           <w:sz w:val="20"/>
           <w:szCs w:val="20"/>
         </w:rPr>
-        <w:t xml:space="preserve">                "name":"chenyang",</w:t>
+        <w:t xml:space="preserve">                "</w:t>
+      </w:r>
+      <w:proofErr w:type="spellStart"/>
+      <w:r>
+        <w:rPr>
+          <w:rFonts w:ascii="Times New Roman" w:hAnsi="Times New Roman" w:cs="Times New Roman"/>
+          <w:kern w:val="0"/>
+          <w:sz w:val="20"/>
+          <w:szCs w:val="20"/>
+        </w:rPr>
+        <w:t>name":"chenyang</w:t>
+      </w:r>
+      <w:proofErr w:type="spellEnd"/>
+      <w:r>
+        <w:rPr>
+          <w:rFonts w:ascii="Times New Roman" w:hAnsi="Times New Roman" w:cs="Times New Roman"/>
+          <w:kern w:val="0"/>
+          <w:sz w:val="20"/>
+          <w:szCs w:val="20"/>
+        </w:rPr>
+        <w:t>",</w:t>
       </w:r>
     </w:p>
     <w:p>
@@ -5958,7 +6195,23 @@
           <w:rFonts w:asciiTheme="minorEastAsia" w:hAnsiTheme="minorEastAsia"/>
           <w:szCs w:val="21"/>
         </w:rPr>
-        <w:t xml:space="preserve"> index.php/user/</w:t>
+        <w:t xml:space="preserve"> </w:t>
+      </w:r>
+      <w:proofErr w:type="spellStart"/>
+      <w:r>
+        <w:rPr>
+          <w:rFonts w:asciiTheme="minorEastAsia" w:hAnsiTheme="minorEastAsia"/>
+          <w:szCs w:val="21"/>
+        </w:rPr>
+        <w:t>index.php</w:t>
+      </w:r>
+      <w:proofErr w:type="spellEnd"/>
+      <w:r>
+        <w:rPr>
+          <w:rFonts w:asciiTheme="minorEastAsia" w:hAnsiTheme="minorEastAsia"/>
+          <w:szCs w:val="21"/>
+        </w:rPr>
+        <w:t>/user/</w:t>
       </w:r>
       <w:r>
         <w:rPr>
@@ -6136,7 +6389,27 @@
           <w:sz w:val="20"/>
           <w:szCs w:val="20"/>
         </w:rPr>
-        <w:t xml:space="preserve">        "name":"chenyang",</w:t>
+        <w:t xml:space="preserve">        "</w:t>
+      </w:r>
+      <w:proofErr w:type="spellStart"/>
+      <w:r>
+        <w:rPr>
+          <w:rFonts w:ascii="Times New Roman" w:hAnsi="Times New Roman" w:cs="Times New Roman"/>
+          <w:kern w:val="0"/>
+          <w:sz w:val="20"/>
+          <w:szCs w:val="20"/>
+        </w:rPr>
+        <w:t>name":"chenyang</w:t>
+      </w:r>
+      <w:proofErr w:type="spellEnd"/>
+      <w:r>
+        <w:rPr>
+          <w:rFonts w:ascii="Times New Roman" w:hAnsi="Times New Roman" w:cs="Times New Roman"/>
+          <w:kern w:val="0"/>
+          <w:sz w:val="20"/>
+          <w:szCs w:val="20"/>
+        </w:rPr>
+        <w:t>",</w:t>
       </w:r>
     </w:p>
     <w:p>
@@ -6419,7 +6692,27 @@
           <w:sz w:val="20"/>
           <w:szCs w:val="20"/>
         </w:rPr>
-        <w:t xml:space="preserve">        "response_data":"",</w:t>
+        <w:t xml:space="preserve">        "</w:t>
+      </w:r>
+      <w:proofErr w:type="spellStart"/>
+      <w:r>
+        <w:rPr>
+          <w:rFonts w:ascii="Times New Roman" w:hAnsi="Times New Roman" w:cs="Times New Roman"/>
+          <w:kern w:val="0"/>
+          <w:sz w:val="20"/>
+          <w:szCs w:val="20"/>
+        </w:rPr>
+        <w:t>response_data</w:t>
+      </w:r>
+      <w:proofErr w:type="spellEnd"/>
+      <w:r>
+        <w:rPr>
+          <w:rFonts w:ascii="Times New Roman" w:hAnsi="Times New Roman" w:cs="Times New Roman"/>
+          <w:kern w:val="0"/>
+          <w:sz w:val="20"/>
+          <w:szCs w:val="20"/>
+        </w:rPr>
+        <w:t>":"",</w:t>
       </w:r>
     </w:p>
     <w:p>
@@ -6441,7 +6734,27 @@
           <w:sz w:val="20"/>
           <w:szCs w:val="20"/>
         </w:rPr>
-        <w:t xml:space="preserve">        "request_data":"</w:t>
+        <w:t xml:space="preserve">        "</w:t>
+      </w:r>
+      <w:proofErr w:type="spellStart"/>
+      <w:r>
+        <w:rPr>
+          <w:rFonts w:ascii="Times New Roman" w:hAnsi="Times New Roman" w:cs="Times New Roman"/>
+          <w:kern w:val="0"/>
+          <w:sz w:val="20"/>
+          <w:szCs w:val="20"/>
+        </w:rPr>
+        <w:t>request_data</w:t>
+      </w:r>
+      <w:proofErr w:type="spellEnd"/>
+      <w:r>
+        <w:rPr>
+          <w:rFonts w:ascii="Times New Roman" w:hAnsi="Times New Roman" w:cs="Times New Roman"/>
+          <w:kern w:val="0"/>
+          <w:sz w:val="20"/>
+          <w:szCs w:val="20"/>
+        </w:rPr>
+        <w:t>":"</w:t>
       </w:r>
     </w:p>
     <w:p>
@@ -6573,7 +6886,27 @@
           <w:sz w:val="20"/>
           <w:szCs w:val="20"/>
         </w:rPr>
-        <w:t xml:space="preserve">                "name":"chenyang",</w:t>
+        <w:t xml:space="preserve">                "</w:t>
+      </w:r>
+      <w:proofErr w:type="spellStart"/>
+      <w:r>
+        <w:rPr>
+          <w:rFonts w:ascii="Times New Roman" w:hAnsi="Times New Roman" w:cs="Times New Roman"/>
+          <w:kern w:val="0"/>
+          <w:sz w:val="20"/>
+          <w:szCs w:val="20"/>
+        </w:rPr>
+        <w:t>name":"chenyang</w:t>
+      </w:r>
+      <w:proofErr w:type="spellEnd"/>
+      <w:r>
+        <w:rPr>
+          <w:rFonts w:ascii="Times New Roman" w:hAnsi="Times New Roman" w:cs="Times New Roman"/>
+          <w:kern w:val="0"/>
+          <w:sz w:val="20"/>
+          <w:szCs w:val="20"/>
+        </w:rPr>
+        <w:t>",</w:t>
       </w:r>
     </w:p>
     <w:p>
@@ -6808,7 +7141,23 @@
           <w:rFonts w:asciiTheme="minorEastAsia" w:hAnsiTheme="minorEastAsia"/>
           <w:szCs w:val="21"/>
         </w:rPr>
-        <w:t xml:space="preserve"> index.php/user/</w:t>
+        <w:t xml:space="preserve"> </w:t>
+      </w:r>
+      <w:proofErr w:type="spellStart"/>
+      <w:r>
+        <w:rPr>
+          <w:rFonts w:asciiTheme="minorEastAsia" w:hAnsiTheme="minorEastAsia"/>
+          <w:szCs w:val="21"/>
+        </w:rPr>
+        <w:t>index.php</w:t>
+      </w:r>
+      <w:proofErr w:type="spellEnd"/>
+      <w:r>
+        <w:rPr>
+          <w:rFonts w:asciiTheme="minorEastAsia" w:hAnsiTheme="minorEastAsia"/>
+          <w:szCs w:val="21"/>
+        </w:rPr>
+        <w:t>/user/</w:t>
       </w:r>
       <w:r>
         <w:t xml:space="preserve"> </w:t>
@@ -7322,7 +7671,27 @@
           <w:sz w:val="20"/>
           <w:szCs w:val="20"/>
         </w:rPr>
-        <w:t xml:space="preserve">        "response_data":"",</w:t>
+        <w:t xml:space="preserve">        "</w:t>
+      </w:r>
+      <w:proofErr w:type="spellStart"/>
+      <w:r>
+        <w:rPr>
+          <w:rFonts w:ascii="Times New Roman" w:hAnsi="Times New Roman" w:cs="Times New Roman"/>
+          <w:kern w:val="0"/>
+          <w:sz w:val="20"/>
+          <w:szCs w:val="20"/>
+        </w:rPr>
+        <w:t>response_data</w:t>
+      </w:r>
+      <w:proofErr w:type="spellEnd"/>
+      <w:r>
+        <w:rPr>
+          <w:rFonts w:ascii="Times New Roman" w:hAnsi="Times New Roman" w:cs="Times New Roman"/>
+          <w:kern w:val="0"/>
+          <w:sz w:val="20"/>
+          <w:szCs w:val="20"/>
+        </w:rPr>
+        <w:t>":"",</w:t>
       </w:r>
     </w:p>
     <w:p>
@@ -7344,7 +7713,27 @@
           <w:sz w:val="20"/>
           <w:szCs w:val="20"/>
         </w:rPr>
-        <w:t xml:space="preserve">        "request_data":"</w:t>
+        <w:t xml:space="preserve">        "</w:t>
+      </w:r>
+      <w:proofErr w:type="spellStart"/>
+      <w:r>
+        <w:rPr>
+          <w:rFonts w:ascii="Times New Roman" w:hAnsi="Times New Roman" w:cs="Times New Roman"/>
+          <w:kern w:val="0"/>
+          <w:sz w:val="20"/>
+          <w:szCs w:val="20"/>
+        </w:rPr>
+        <w:t>request_data</w:t>
+      </w:r>
+      <w:proofErr w:type="spellEnd"/>
+      <w:r>
+        <w:rPr>
+          <w:rFonts w:ascii="Times New Roman" w:hAnsi="Times New Roman" w:cs="Times New Roman"/>
+          <w:kern w:val="0"/>
+          <w:sz w:val="20"/>
+          <w:szCs w:val="20"/>
+        </w:rPr>
+        <w:t>":"</w:t>
       </w:r>
     </w:p>
     <w:p>
@@ -7894,7 +8283,15 @@
           <w:rFonts w:asciiTheme="minorEastAsia" w:hAnsiTheme="minorEastAsia" w:hint="eastAsia"/>
           <w:szCs w:val="21"/>
         </w:rPr>
-        <w:t xml:space="preserve"> www.xxxx.com/</w:t>
+        <w:t xml:space="preserve"> </w:t>
+      </w:r>
+      <w:proofErr w:type="spellStart"/>
+      <w:r>
+        <w:rPr>
+          <w:rFonts w:asciiTheme="minorEastAsia" w:hAnsiTheme="minorEastAsia" w:hint="eastAsia"/>
+          <w:szCs w:val="21"/>
+        </w:rPr>
+        <w:t>www.xxxx.com/</w:t>
       </w:r>
       <w:r>
         <w:rPr>
@@ -7931,6 +8328,7 @@
         </w:rPr>
         <w:t>create</w:t>
       </w:r>
+      <w:proofErr w:type="spellEnd"/>
     </w:p>
     <w:p>
       <w:pPr>
@@ -8074,8 +8472,19 @@
           <w:szCs w:val="20"/>
         </w:rPr>
         <w:tab/>
-        <w:t>"image":"true",//ture</w:t>
-      </w:r>
+        <w:t>"</w:t>
+      </w:r>
+      <w:proofErr w:type="spellStart"/>
+      <w:r>
+        <w:rPr>
+          <w:rFonts w:ascii="Times New Roman" w:hAnsi="Times New Roman" w:cs="Times New Roman" w:hint="eastAsia"/>
+          <w:kern w:val="0"/>
+          <w:sz w:val="20"/>
+          <w:szCs w:val="20"/>
+        </w:rPr>
+        <w:t>image":"true",//ture</w:t>
+      </w:r>
+      <w:proofErr w:type="spellEnd"/>
       <w:r>
         <w:rPr>
           <w:rFonts w:ascii="Times New Roman" w:hAnsi="Times New Roman" w:cs="Times New Roman" w:hint="eastAsia"/>
@@ -8245,7 +8654,27 @@
           <w:szCs w:val="20"/>
         </w:rPr>
         <w:tab/>
-        <w:t>"text_content":"",//</w:t>
+        <w:t>"</w:t>
+      </w:r>
+      <w:proofErr w:type="spellStart"/>
+      <w:r>
+        <w:rPr>
+          <w:rFonts w:ascii="Times New Roman" w:hAnsi="Times New Roman" w:cs="Times New Roman" w:hint="eastAsia"/>
+          <w:kern w:val="0"/>
+          <w:sz w:val="20"/>
+          <w:szCs w:val="20"/>
+        </w:rPr>
+        <w:t>text_content</w:t>
+      </w:r>
+      <w:proofErr w:type="spellEnd"/>
+      <w:r>
+        <w:rPr>
+          <w:rFonts w:ascii="Times New Roman" w:hAnsi="Times New Roman" w:cs="Times New Roman" w:hint="eastAsia"/>
+          <w:kern w:val="0"/>
+          <w:sz w:val="20"/>
+          <w:szCs w:val="20"/>
+        </w:rPr>
+        <w:t>":"",//</w:t>
       </w:r>
       <w:r>
         <w:rPr>
@@ -8292,7 +8721,27 @@
           <w:sz w:val="20"/>
           <w:szCs w:val="20"/>
         </w:rPr>
-        <w:t xml:space="preserve">        "fresh_content":""  //</w:t>
+        <w:t xml:space="preserve">        "</w:t>
+      </w:r>
+      <w:proofErr w:type="spellStart"/>
+      <w:r>
+        <w:rPr>
+          <w:rFonts w:ascii="Times New Roman" w:hAnsi="Times New Roman" w:cs="Times New Roman" w:hint="eastAsia"/>
+          <w:kern w:val="0"/>
+          <w:sz w:val="20"/>
+          <w:szCs w:val="20"/>
+        </w:rPr>
+        <w:t>fresh_content</w:t>
+      </w:r>
+      <w:proofErr w:type="spellEnd"/>
+      <w:r>
+        <w:rPr>
+          <w:rFonts w:ascii="Times New Roman" w:hAnsi="Times New Roman" w:cs="Times New Roman" w:hint="eastAsia"/>
+          <w:kern w:val="0"/>
+          <w:sz w:val="20"/>
+          <w:szCs w:val="20"/>
+        </w:rPr>
+        <w:t>":""  //</w:t>
       </w:r>
       <w:r>
         <w:rPr>
@@ -8671,29 +9120,69 @@
           <w:sz w:val="20"/>
           <w:szCs w:val="20"/>
         </w:rPr>
-        <w:t xml:space="preserve">        "response_data":"",</w:t>
-      </w:r>
-    </w:p>
-    <w:p>
-      <w:pPr>
-        <w:widowControl/>
-        <w:shd w:val="clear" w:color="auto" w:fill="BFBFBF" w:themeFill="background1" w:themeFillShade="BF"/>
-        <w:jc w:val="left"/>
-        <w:rPr>
-          <w:rFonts w:ascii="Times New Roman" w:hAnsi="Times New Roman" w:cs="Times New Roman"/>
-          <w:kern w:val="0"/>
-          <w:sz w:val="20"/>
-          <w:szCs w:val="20"/>
-        </w:rPr>
-      </w:pPr>
-      <w:r>
-        <w:rPr>
-          <w:rFonts w:ascii="Times New Roman" w:hAnsi="Times New Roman" w:cs="Times New Roman"/>
-          <w:kern w:val="0"/>
-          <w:sz w:val="20"/>
-          <w:szCs w:val="20"/>
-        </w:rPr>
-        <w:t xml:space="preserve">        "request_data":"</w:t>
+        <w:t xml:space="preserve">        "</w:t>
+      </w:r>
+      <w:proofErr w:type="spellStart"/>
+      <w:r>
+        <w:rPr>
+          <w:rFonts w:ascii="Times New Roman" w:hAnsi="Times New Roman" w:cs="Times New Roman"/>
+          <w:kern w:val="0"/>
+          <w:sz w:val="20"/>
+          <w:szCs w:val="20"/>
+        </w:rPr>
+        <w:t>response_data</w:t>
+      </w:r>
+      <w:proofErr w:type="spellEnd"/>
+      <w:r>
+        <w:rPr>
+          <w:rFonts w:ascii="Times New Roman" w:hAnsi="Times New Roman" w:cs="Times New Roman"/>
+          <w:kern w:val="0"/>
+          <w:sz w:val="20"/>
+          <w:szCs w:val="20"/>
+        </w:rPr>
+        <w:t>":"",</w:t>
+      </w:r>
+    </w:p>
+    <w:p>
+      <w:pPr>
+        <w:widowControl/>
+        <w:shd w:val="clear" w:color="auto" w:fill="BFBFBF" w:themeFill="background1" w:themeFillShade="BF"/>
+        <w:jc w:val="left"/>
+        <w:rPr>
+          <w:rFonts w:ascii="Times New Roman" w:hAnsi="Times New Roman" w:cs="Times New Roman"/>
+          <w:kern w:val="0"/>
+          <w:sz w:val="20"/>
+          <w:szCs w:val="20"/>
+        </w:rPr>
+      </w:pPr>
+      <w:r>
+        <w:rPr>
+          <w:rFonts w:ascii="Times New Roman" w:hAnsi="Times New Roman" w:cs="Times New Roman"/>
+          <w:kern w:val="0"/>
+          <w:sz w:val="20"/>
+          <w:szCs w:val="20"/>
+        </w:rPr>
+        <w:t xml:space="preserve">        "</w:t>
+      </w:r>
+      <w:proofErr w:type="spellStart"/>
+      <w:r>
+        <w:rPr>
+          <w:rFonts w:ascii="Times New Roman" w:hAnsi="Times New Roman" w:cs="Times New Roman"/>
+          <w:kern w:val="0"/>
+          <w:sz w:val="20"/>
+          <w:szCs w:val="20"/>
+        </w:rPr>
+        <w:t>request_data</w:t>
+      </w:r>
+      <w:proofErr w:type="spellEnd"/>
+      <w:r>
+        <w:rPr>
+          <w:rFonts w:ascii="Times New Roman" w:hAnsi="Times New Roman" w:cs="Times New Roman"/>
+          <w:kern w:val="0"/>
+          <w:sz w:val="20"/>
+          <w:szCs w:val="20"/>
+        </w:rPr>
+        <w:t>":"</w:t>
       </w:r>
     </w:p>
     <w:p>
@@ -9024,7 +9513,27 @@
           <w:sz w:val="20"/>
           <w:szCs w:val="20"/>
         </w:rPr>
-        <w:t>"type":"personal", //</w:t>
+        <w:t>"</w:t>
+      </w:r>
+      <w:proofErr w:type="spellStart"/>
+      <w:r>
+        <w:rPr>
+          <w:rFonts w:ascii="Times New Roman" w:hAnsi="Times New Roman" w:cs="Times New Roman" w:hint="eastAsia"/>
+          <w:kern w:val="0"/>
+          <w:sz w:val="20"/>
+          <w:szCs w:val="20"/>
+        </w:rPr>
+        <w:t>type":"personal</w:t>
+      </w:r>
+      <w:proofErr w:type="spellEnd"/>
+      <w:r>
+        <w:rPr>
+          <w:rFonts w:ascii="Times New Roman" w:hAnsi="Times New Roman" w:cs="Times New Roman" w:hint="eastAsia"/>
+          <w:kern w:val="0"/>
+          <w:sz w:val="20"/>
+          <w:szCs w:val="20"/>
+        </w:rPr>
+        <w:t>", //</w:t>
       </w:r>
       <w:r>
         <w:rPr>
@@ -9125,7 +9634,27 @@
           <w:sz w:val="20"/>
           <w:szCs w:val="20"/>
         </w:rPr>
-        <w:t>"publish_position":"",//</w:t>
+        <w:t>"</w:t>
+      </w:r>
+      <w:proofErr w:type="spellStart"/>
+      <w:r>
+        <w:rPr>
+          <w:rFonts w:ascii="Times New Roman" w:hAnsi="Times New Roman" w:cs="Times New Roman" w:hint="eastAsia"/>
+          <w:kern w:val="0"/>
+          <w:sz w:val="20"/>
+          <w:szCs w:val="20"/>
+        </w:rPr>
+        <w:t>publish_position</w:t>
+      </w:r>
+      <w:proofErr w:type="spellEnd"/>
+      <w:r>
+        <w:rPr>
+          <w:rFonts w:ascii="Times New Roman" w:hAnsi="Times New Roman" w:cs="Times New Roman" w:hint="eastAsia"/>
+          <w:kern w:val="0"/>
+          <w:sz w:val="20"/>
+          <w:szCs w:val="20"/>
+        </w:rPr>
+        <w:t>":"",//</w:t>
       </w:r>
       <w:r>
         <w:rPr>
@@ -9246,7 +9775,27 @@
           <w:sz w:val="20"/>
           <w:szCs w:val="20"/>
         </w:rPr>
-        <w:t>"text_content":"",//</w:t>
+        <w:t>"</w:t>
+      </w:r>
+      <w:proofErr w:type="spellStart"/>
+      <w:r>
+        <w:rPr>
+          <w:rFonts w:ascii="Times New Roman" w:hAnsi="Times New Roman" w:cs="Times New Roman" w:hint="eastAsia"/>
+          <w:kern w:val="0"/>
+          <w:sz w:val="20"/>
+          <w:szCs w:val="20"/>
+        </w:rPr>
+        <w:t>text_content</w:t>
+      </w:r>
+      <w:proofErr w:type="spellEnd"/>
+      <w:r>
+        <w:rPr>
+          <w:rFonts w:ascii="Times New Roman" w:hAnsi="Times New Roman" w:cs="Times New Roman" w:hint="eastAsia"/>
+          <w:kern w:val="0"/>
+          <w:sz w:val="20"/>
+          <w:szCs w:val="20"/>
+        </w:rPr>
+        <w:t>":"",//</w:t>
       </w:r>
       <w:r>
         <w:rPr>
@@ -9329,7 +9878,27 @@
           <w:sz w:val="20"/>
           <w:szCs w:val="20"/>
         </w:rPr>
-        <w:t>"fresh_content":""  //</w:t>
+        <w:t>"</w:t>
+      </w:r>
+      <w:proofErr w:type="spellStart"/>
+      <w:r>
+        <w:rPr>
+          <w:rFonts w:ascii="Times New Roman" w:hAnsi="Times New Roman" w:cs="Times New Roman" w:hint="eastAsia"/>
+          <w:kern w:val="0"/>
+          <w:sz w:val="20"/>
+          <w:szCs w:val="20"/>
+        </w:rPr>
+        <w:t>fresh_content</w:t>
+      </w:r>
+      <w:proofErr w:type="spellEnd"/>
+      <w:r>
+        <w:rPr>
+          <w:rFonts w:ascii="Times New Roman" w:hAnsi="Times New Roman" w:cs="Times New Roman" w:hint="eastAsia"/>
+          <w:kern w:val="0"/>
+          <w:sz w:val="20"/>
+          <w:szCs w:val="20"/>
+        </w:rPr>
+        <w:t>":""  //</w:t>
       </w:r>
       <w:r>
         <w:rPr>
@@ -9535,7 +10104,15 @@
           <w:rFonts w:asciiTheme="minorEastAsia" w:hAnsiTheme="minorEastAsia" w:hint="eastAsia"/>
           <w:szCs w:val="21"/>
         </w:rPr>
-        <w:t xml:space="preserve"> www.xxxx.com/</w:t>
+        <w:t xml:space="preserve"> </w:t>
+      </w:r>
+      <w:proofErr w:type="spellStart"/>
+      <w:r>
+        <w:rPr>
+          <w:rFonts w:asciiTheme="minorEastAsia" w:hAnsiTheme="minorEastAsia" w:hint="eastAsia"/>
+          <w:szCs w:val="21"/>
+        </w:rPr>
+        <w:t>www.xxxx.com/</w:t>
       </w:r>
       <w:r>
         <w:rPr>
@@ -9572,6 +10149,7 @@
         </w:rPr>
         <w:t>update</w:t>
       </w:r>
+      <w:proofErr w:type="spellEnd"/>
     </w:p>
     <w:p>
       <w:pPr>
@@ -9852,8 +10430,19 @@
           <w:szCs w:val="20"/>
         </w:rPr>
         <w:tab/>
-        <w:t>"image":"true",//ture</w:t>
-      </w:r>
+        <w:t>"</w:t>
+      </w:r>
+      <w:proofErr w:type="spellStart"/>
+      <w:r>
+        <w:rPr>
+          <w:rFonts w:ascii="Times New Roman" w:hAnsi="Times New Roman" w:cs="Times New Roman" w:hint="eastAsia"/>
+          <w:kern w:val="0"/>
+          <w:sz w:val="20"/>
+          <w:szCs w:val="20"/>
+        </w:rPr>
+        <w:t>image":"true",//ture</w:t>
+      </w:r>
+      <w:proofErr w:type="spellEnd"/>
       <w:r>
         <w:rPr>
           <w:rFonts w:ascii="Times New Roman" w:hAnsi="Times New Roman" w:cs="Times New Roman" w:hint="eastAsia"/>
@@ -9899,7 +10488,27 @@
           <w:sz w:val="20"/>
           <w:szCs w:val="20"/>
         </w:rPr>
-        <w:t xml:space="preserve">        "type":"personal", //</w:t>
+        <w:t xml:space="preserve">        "</w:t>
+      </w:r>
+      <w:proofErr w:type="spellStart"/>
+      <w:r>
+        <w:rPr>
+          <w:rFonts w:ascii="Times New Roman" w:hAnsi="Times New Roman" w:cs="Times New Roman" w:hint="eastAsia"/>
+          <w:kern w:val="0"/>
+          <w:sz w:val="20"/>
+          <w:szCs w:val="20"/>
+        </w:rPr>
+        <w:t>type":"personal</w:t>
+      </w:r>
+      <w:proofErr w:type="spellEnd"/>
+      <w:r>
+        <w:rPr>
+          <w:rFonts w:ascii="Times New Roman" w:hAnsi="Times New Roman" w:cs="Times New Roman" w:hint="eastAsia"/>
+          <w:kern w:val="0"/>
+          <w:sz w:val="20"/>
+          <w:szCs w:val="20"/>
+        </w:rPr>
+        <w:t>", //</w:t>
       </w:r>
       <w:r>
         <w:rPr>
@@ -10021,16 +10630,36 @@
           <w:szCs w:val="20"/>
         </w:rPr>
         <w:tab/>
-        <w:t>"text_content":"</w:t>
-      </w:r>
-      <w:r>
-        <w:rPr>
-          <w:rFonts w:ascii="Times New Roman" w:hAnsi="Times New Roman" w:cs="Times New Roman" w:hint="eastAsia"/>
-          <w:kern w:val="0"/>
-          <w:sz w:val="20"/>
-          <w:szCs w:val="20"/>
-        </w:rPr>
-        <w:t>What a fucking day</w:t>
+        <w:t>"</w:t>
+      </w:r>
+      <w:proofErr w:type="spellStart"/>
+      <w:r>
+        <w:rPr>
+          <w:rFonts w:ascii="Times New Roman" w:hAnsi="Times New Roman" w:cs="Times New Roman" w:hint="eastAsia"/>
+          <w:kern w:val="0"/>
+          <w:sz w:val="20"/>
+          <w:szCs w:val="20"/>
+        </w:rPr>
+        <w:t>text_content":"</w:t>
+      </w:r>
+      <w:r>
+        <w:rPr>
+          <w:rFonts w:ascii="Times New Roman" w:hAnsi="Times New Roman" w:cs="Times New Roman" w:hint="eastAsia"/>
+          <w:kern w:val="0"/>
+          <w:sz w:val="20"/>
+          <w:szCs w:val="20"/>
+        </w:rPr>
+        <w:t>What</w:t>
+      </w:r>
+      <w:proofErr w:type="spellEnd"/>
+      <w:r>
+        <w:rPr>
+          <w:rFonts w:ascii="Times New Roman" w:hAnsi="Times New Roman" w:cs="Times New Roman" w:hint="eastAsia"/>
+          <w:kern w:val="0"/>
+          <w:sz w:val="20"/>
+          <w:szCs w:val="20"/>
+        </w:rPr>
+        <w:t xml:space="preserve"> a fucking day</w:t>
       </w:r>
       <w:r>
         <w:rPr>
@@ -10086,7 +10715,27 @@
           <w:sz w:val="20"/>
           <w:szCs w:val="20"/>
         </w:rPr>
-        <w:t xml:space="preserve">        "fresh_content":""  //</w:t>
+        <w:t xml:space="preserve">        "</w:t>
+      </w:r>
+      <w:proofErr w:type="spellStart"/>
+      <w:r>
+        <w:rPr>
+          <w:rFonts w:ascii="Times New Roman" w:hAnsi="Times New Roman" w:cs="Times New Roman" w:hint="eastAsia"/>
+          <w:kern w:val="0"/>
+          <w:sz w:val="20"/>
+          <w:szCs w:val="20"/>
+        </w:rPr>
+        <w:t>fresh_content</w:t>
+      </w:r>
+      <w:proofErr w:type="spellEnd"/>
+      <w:r>
+        <w:rPr>
+          <w:rFonts w:ascii="Times New Roman" w:hAnsi="Times New Roman" w:cs="Times New Roman" w:hint="eastAsia"/>
+          <w:kern w:val="0"/>
+          <w:sz w:val="20"/>
+          <w:szCs w:val="20"/>
+        </w:rPr>
+        <w:t>":""  //</w:t>
       </w:r>
       <w:r>
         <w:rPr>
@@ -10439,29 +11088,69 @@
           <w:sz w:val="20"/>
           <w:szCs w:val="20"/>
         </w:rPr>
-        <w:t xml:space="preserve">        "response_data":"",</w:t>
-      </w:r>
-    </w:p>
-    <w:p>
-      <w:pPr>
-        <w:widowControl/>
-        <w:shd w:val="clear" w:color="auto" w:fill="BFBFBF" w:themeFill="background1" w:themeFillShade="BF"/>
-        <w:jc w:val="left"/>
-        <w:rPr>
-          <w:rFonts w:ascii="Times New Roman" w:hAnsi="Times New Roman" w:cs="Times New Roman"/>
-          <w:kern w:val="0"/>
-          <w:sz w:val="20"/>
-          <w:szCs w:val="20"/>
-        </w:rPr>
-      </w:pPr>
-      <w:r>
-        <w:rPr>
-          <w:rFonts w:ascii="Times New Roman" w:hAnsi="Times New Roman" w:cs="Times New Roman"/>
-          <w:kern w:val="0"/>
-          <w:sz w:val="20"/>
-          <w:szCs w:val="20"/>
-        </w:rPr>
-        <w:t xml:space="preserve">        "request_data":"</w:t>
+        <w:t xml:space="preserve">        "</w:t>
+      </w:r>
+      <w:proofErr w:type="spellStart"/>
+      <w:r>
+        <w:rPr>
+          <w:rFonts w:ascii="Times New Roman" w:hAnsi="Times New Roman" w:cs="Times New Roman"/>
+          <w:kern w:val="0"/>
+          <w:sz w:val="20"/>
+          <w:szCs w:val="20"/>
+        </w:rPr>
+        <w:t>response_data</w:t>
+      </w:r>
+      <w:proofErr w:type="spellEnd"/>
+      <w:r>
+        <w:rPr>
+          <w:rFonts w:ascii="Times New Roman" w:hAnsi="Times New Roman" w:cs="Times New Roman"/>
+          <w:kern w:val="0"/>
+          <w:sz w:val="20"/>
+          <w:szCs w:val="20"/>
+        </w:rPr>
+        <w:t>":"",</w:t>
+      </w:r>
+    </w:p>
+    <w:p>
+      <w:pPr>
+        <w:widowControl/>
+        <w:shd w:val="clear" w:color="auto" w:fill="BFBFBF" w:themeFill="background1" w:themeFillShade="BF"/>
+        <w:jc w:val="left"/>
+        <w:rPr>
+          <w:rFonts w:ascii="Times New Roman" w:hAnsi="Times New Roman" w:cs="Times New Roman"/>
+          <w:kern w:val="0"/>
+          <w:sz w:val="20"/>
+          <w:szCs w:val="20"/>
+        </w:rPr>
+      </w:pPr>
+      <w:r>
+        <w:rPr>
+          <w:rFonts w:ascii="Times New Roman" w:hAnsi="Times New Roman" w:cs="Times New Roman"/>
+          <w:kern w:val="0"/>
+          <w:sz w:val="20"/>
+          <w:szCs w:val="20"/>
+        </w:rPr>
+        <w:t xml:space="preserve">        "</w:t>
+      </w:r>
+      <w:proofErr w:type="spellStart"/>
+      <w:r>
+        <w:rPr>
+          <w:rFonts w:ascii="Times New Roman" w:hAnsi="Times New Roman" w:cs="Times New Roman"/>
+          <w:kern w:val="0"/>
+          <w:sz w:val="20"/>
+          <w:szCs w:val="20"/>
+        </w:rPr>
+        <w:t>request_data</w:t>
+      </w:r>
+      <w:proofErr w:type="spellEnd"/>
+      <w:r>
+        <w:rPr>
+          <w:rFonts w:ascii="Times New Roman" w:hAnsi="Times New Roman" w:cs="Times New Roman"/>
+          <w:kern w:val="0"/>
+          <w:sz w:val="20"/>
+          <w:szCs w:val="20"/>
+        </w:rPr>
+        <w:t>":"</w:t>
       </w:r>
     </w:p>
     <w:p>
@@ -10903,7 +11592,27 @@
           <w:sz w:val="20"/>
           <w:szCs w:val="20"/>
         </w:rPr>
-        <w:t>"image":"true"</w:t>
+        <w:t>"</w:t>
+      </w:r>
+      <w:proofErr w:type="spellStart"/>
+      <w:r>
+        <w:rPr>
+          <w:rFonts w:ascii="Times New Roman" w:hAnsi="Times New Roman" w:cs="Times New Roman" w:hint="eastAsia"/>
+          <w:kern w:val="0"/>
+          <w:sz w:val="20"/>
+          <w:szCs w:val="20"/>
+        </w:rPr>
+        <w:t>image":"true</w:t>
+      </w:r>
+      <w:proofErr w:type="spellEnd"/>
+      <w:r>
+        <w:rPr>
+          <w:rFonts w:ascii="Times New Roman" w:hAnsi="Times New Roman" w:cs="Times New Roman" w:hint="eastAsia"/>
+          <w:kern w:val="0"/>
+          <w:sz w:val="20"/>
+          <w:szCs w:val="20"/>
+        </w:rPr>
+        <w:t>"</w:t>
       </w:r>
       <w:r>
         <w:rPr>
@@ -10968,7 +11677,27 @@
           <w:sz w:val="20"/>
           <w:szCs w:val="20"/>
         </w:rPr>
-        <w:t>"type":"personal", //</w:t>
+        <w:t>"</w:t>
+      </w:r>
+      <w:proofErr w:type="spellStart"/>
+      <w:r>
+        <w:rPr>
+          <w:rFonts w:ascii="Times New Roman" w:hAnsi="Times New Roman" w:cs="Times New Roman" w:hint="eastAsia"/>
+          <w:kern w:val="0"/>
+          <w:sz w:val="20"/>
+          <w:szCs w:val="20"/>
+        </w:rPr>
+        <w:t>type":"personal</w:t>
+      </w:r>
+      <w:proofErr w:type="spellEnd"/>
+      <w:r>
+        <w:rPr>
+          <w:rFonts w:ascii="Times New Roman" w:hAnsi="Times New Roman" w:cs="Times New Roman" w:hint="eastAsia"/>
+          <w:kern w:val="0"/>
+          <w:sz w:val="20"/>
+          <w:szCs w:val="20"/>
+        </w:rPr>
+        <w:t>", //</w:t>
       </w:r>
       <w:r>
         <w:rPr>
@@ -11069,7 +11798,27 @@
           <w:sz w:val="20"/>
           <w:szCs w:val="20"/>
         </w:rPr>
-        <w:t>"publish_position":"",//</w:t>
+        <w:t>"</w:t>
+      </w:r>
+      <w:proofErr w:type="spellStart"/>
+      <w:r>
+        <w:rPr>
+          <w:rFonts w:ascii="Times New Roman" w:hAnsi="Times New Roman" w:cs="Times New Roman" w:hint="eastAsia"/>
+          <w:kern w:val="0"/>
+          <w:sz w:val="20"/>
+          <w:szCs w:val="20"/>
+        </w:rPr>
+        <w:t>publish_position</w:t>
+      </w:r>
+      <w:proofErr w:type="spellEnd"/>
+      <w:r>
+        <w:rPr>
+          <w:rFonts w:ascii="Times New Roman" w:hAnsi="Times New Roman" w:cs="Times New Roman" w:hint="eastAsia"/>
+          <w:kern w:val="0"/>
+          <w:sz w:val="20"/>
+          <w:szCs w:val="20"/>
+        </w:rPr>
+        <w:t>":"",//</w:t>
       </w:r>
       <w:r>
         <w:rPr>
@@ -11190,7 +11939,27 @@
           <w:sz w:val="20"/>
           <w:szCs w:val="20"/>
         </w:rPr>
-        <w:t>"text_content":"",//</w:t>
+        <w:t>"</w:t>
+      </w:r>
+      <w:proofErr w:type="spellStart"/>
+      <w:r>
+        <w:rPr>
+          <w:rFonts w:ascii="Times New Roman" w:hAnsi="Times New Roman" w:cs="Times New Roman" w:hint="eastAsia"/>
+          <w:kern w:val="0"/>
+          <w:sz w:val="20"/>
+          <w:szCs w:val="20"/>
+        </w:rPr>
+        <w:t>text_content</w:t>
+      </w:r>
+      <w:proofErr w:type="spellEnd"/>
+      <w:r>
+        <w:rPr>
+          <w:rFonts w:ascii="Times New Roman" w:hAnsi="Times New Roman" w:cs="Times New Roman" w:hint="eastAsia"/>
+          <w:kern w:val="0"/>
+          <w:sz w:val="20"/>
+          <w:szCs w:val="20"/>
+        </w:rPr>
+        <w:t>":"",//</w:t>
       </w:r>
       <w:r>
         <w:rPr>
@@ -11273,7 +12042,27 @@
           <w:sz w:val="20"/>
           <w:szCs w:val="20"/>
         </w:rPr>
-        <w:t>"fresh_content":""  //</w:t>
+        <w:t>"</w:t>
+      </w:r>
+      <w:proofErr w:type="spellStart"/>
+      <w:r>
+        <w:rPr>
+          <w:rFonts w:ascii="Times New Roman" w:hAnsi="Times New Roman" w:cs="Times New Roman" w:hint="eastAsia"/>
+          <w:kern w:val="0"/>
+          <w:sz w:val="20"/>
+          <w:szCs w:val="20"/>
+        </w:rPr>
+        <w:t>fresh_content</w:t>
+      </w:r>
+      <w:proofErr w:type="spellEnd"/>
+      <w:r>
+        <w:rPr>
+          <w:rFonts w:ascii="Times New Roman" w:hAnsi="Times New Roman" w:cs="Times New Roman" w:hint="eastAsia"/>
+          <w:kern w:val="0"/>
+          <w:sz w:val="20"/>
+          <w:szCs w:val="20"/>
+        </w:rPr>
+        <w:t>":""  //</w:t>
       </w:r>
       <w:r>
         <w:rPr>
@@ -11479,7 +12268,15 @@
           <w:rFonts w:asciiTheme="minorEastAsia" w:hAnsiTheme="minorEastAsia" w:hint="eastAsia"/>
           <w:szCs w:val="21"/>
         </w:rPr>
-        <w:t xml:space="preserve"> www.xxxx.com/</w:t>
+        <w:t xml:space="preserve"> </w:t>
+      </w:r>
+      <w:proofErr w:type="spellStart"/>
+      <w:r>
+        <w:rPr>
+          <w:rFonts w:asciiTheme="minorEastAsia" w:hAnsiTheme="minorEastAsia" w:hint="eastAsia"/>
+          <w:szCs w:val="21"/>
+        </w:rPr>
+        <w:t>www.xxxx.com/</w:t>
       </w:r>
       <w:r>
         <w:rPr>
@@ -11530,6 +12327,7 @@
         </w:rPr>
         <w:t>ublished</w:t>
       </w:r>
+      <w:proofErr w:type="spellEnd"/>
     </w:p>
     <w:p>
       <w:pPr>
@@ -12017,7 +12815,27 @@
           <w:sz w:val="20"/>
           <w:szCs w:val="20"/>
         </w:rPr>
-        <w:t xml:space="preserve">        "uid": "98",</w:t>
+        <w:t xml:space="preserve">        "</w:t>
+      </w:r>
+      <w:proofErr w:type="spellStart"/>
+      <w:r>
+        <w:rPr>
+          <w:rFonts w:ascii="Times New Roman" w:hAnsi="Times New Roman" w:cs="Times New Roman"/>
+          <w:kern w:val="0"/>
+          <w:sz w:val="20"/>
+          <w:szCs w:val="20"/>
+        </w:rPr>
+        <w:t>uid</w:t>
+      </w:r>
+      <w:proofErr w:type="spellEnd"/>
+      <w:r>
+        <w:rPr>
+          <w:rFonts w:ascii="Times New Roman" w:hAnsi="Times New Roman" w:cs="Times New Roman"/>
+          <w:kern w:val="0"/>
+          <w:sz w:val="20"/>
+          <w:szCs w:val="20"/>
+        </w:rPr>
+        <w:t>": "98",</w:t>
       </w:r>
     </w:p>
     <w:p>
@@ -12061,29 +12879,69 @@
           <w:sz w:val="20"/>
           <w:szCs w:val="20"/>
         </w:rPr>
-        <w:t xml:space="preserve">        "publish_position": "",</w:t>
-      </w:r>
-    </w:p>
-    <w:p>
-      <w:pPr>
-        <w:widowControl/>
-        <w:shd w:val="clear" w:color="auto" w:fill="BFBFBF" w:themeFill="background1" w:themeFillShade="BF"/>
-        <w:jc w:val="left"/>
-        <w:rPr>
-          <w:rFonts w:ascii="Times New Roman" w:hAnsi="Times New Roman" w:cs="Times New Roman"/>
-          <w:kern w:val="0"/>
-          <w:sz w:val="20"/>
-          <w:szCs w:val="20"/>
-        </w:rPr>
-      </w:pPr>
-      <w:r>
-        <w:rPr>
-          <w:rFonts w:ascii="Times New Roman" w:hAnsi="Times New Roman" w:cs="Times New Roman"/>
-          <w:kern w:val="0"/>
-          <w:sz w:val="20"/>
-          <w:szCs w:val="20"/>
-        </w:rPr>
-        <w:t xml:space="preserve">        "publish_time": "2015-07-29 09:59:24",</w:t>
+        <w:t xml:space="preserve">        "</w:t>
+      </w:r>
+      <w:proofErr w:type="spellStart"/>
+      <w:r>
+        <w:rPr>
+          <w:rFonts w:ascii="Times New Roman" w:hAnsi="Times New Roman" w:cs="Times New Roman"/>
+          <w:kern w:val="0"/>
+          <w:sz w:val="20"/>
+          <w:szCs w:val="20"/>
+        </w:rPr>
+        <w:t>publish_position</w:t>
+      </w:r>
+      <w:proofErr w:type="spellEnd"/>
+      <w:r>
+        <w:rPr>
+          <w:rFonts w:ascii="Times New Roman" w:hAnsi="Times New Roman" w:cs="Times New Roman"/>
+          <w:kern w:val="0"/>
+          <w:sz w:val="20"/>
+          <w:szCs w:val="20"/>
+        </w:rPr>
+        <w:t>": "",</w:t>
+      </w:r>
+    </w:p>
+    <w:p>
+      <w:pPr>
+        <w:widowControl/>
+        <w:shd w:val="clear" w:color="auto" w:fill="BFBFBF" w:themeFill="background1" w:themeFillShade="BF"/>
+        <w:jc w:val="left"/>
+        <w:rPr>
+          <w:rFonts w:ascii="Times New Roman" w:hAnsi="Times New Roman" w:cs="Times New Roman"/>
+          <w:kern w:val="0"/>
+          <w:sz w:val="20"/>
+          <w:szCs w:val="20"/>
+        </w:rPr>
+      </w:pPr>
+      <w:r>
+        <w:rPr>
+          <w:rFonts w:ascii="Times New Roman" w:hAnsi="Times New Roman" w:cs="Times New Roman"/>
+          <w:kern w:val="0"/>
+          <w:sz w:val="20"/>
+          <w:szCs w:val="20"/>
+        </w:rPr>
+        <w:t xml:space="preserve">        "</w:t>
+      </w:r>
+      <w:proofErr w:type="spellStart"/>
+      <w:r>
+        <w:rPr>
+          <w:rFonts w:ascii="Times New Roman" w:hAnsi="Times New Roman" w:cs="Times New Roman"/>
+          <w:kern w:val="0"/>
+          <w:sz w:val="20"/>
+          <w:szCs w:val="20"/>
+        </w:rPr>
+        <w:t>publish_time</w:t>
+      </w:r>
+      <w:proofErr w:type="spellEnd"/>
+      <w:r>
+        <w:rPr>
+          <w:rFonts w:ascii="Times New Roman" w:hAnsi="Times New Roman" w:cs="Times New Roman"/>
+          <w:kern w:val="0"/>
+          <w:sz w:val="20"/>
+          <w:szCs w:val="20"/>
+        </w:rPr>
+        <w:t>": "2015-07-29 09:59:24",</w:t>
       </w:r>
     </w:p>
     <w:p>
@@ -12127,7 +12985,27 @@
           <w:sz w:val="20"/>
           <w:szCs w:val="20"/>
         </w:rPr>
-        <w:t xml:space="preserve">        "text_content": "What a fucking day!",</w:t>
+        <w:t xml:space="preserve">        "</w:t>
+      </w:r>
+      <w:proofErr w:type="spellStart"/>
+      <w:r>
+        <w:rPr>
+          <w:rFonts w:ascii="Times New Roman" w:hAnsi="Times New Roman" w:cs="Times New Roman"/>
+          <w:kern w:val="0"/>
+          <w:sz w:val="20"/>
+          <w:szCs w:val="20"/>
+        </w:rPr>
+        <w:t>text_content</w:t>
+      </w:r>
+      <w:proofErr w:type="spellEnd"/>
+      <w:r>
+        <w:rPr>
+          <w:rFonts w:ascii="Times New Roman" w:hAnsi="Times New Roman" w:cs="Times New Roman"/>
+          <w:kern w:val="0"/>
+          <w:sz w:val="20"/>
+          <w:szCs w:val="20"/>
+        </w:rPr>
+        <w:t>": "What a fucking day!",</w:t>
       </w:r>
     </w:p>
     <w:p>
@@ -12171,73 +13049,153 @@
           <w:sz w:val="20"/>
           <w:szCs w:val="20"/>
         </w:rPr>
-        <w:t xml:space="preserve">        "fresh_coefficient": "0",</w:t>
-      </w:r>
-    </w:p>
-    <w:p>
-      <w:pPr>
-        <w:widowControl/>
-        <w:shd w:val="clear" w:color="auto" w:fill="BFBFBF" w:themeFill="background1" w:themeFillShade="BF"/>
-        <w:jc w:val="left"/>
-        <w:rPr>
-          <w:rFonts w:ascii="Times New Roman" w:hAnsi="Times New Roman" w:cs="Times New Roman"/>
-          <w:kern w:val="0"/>
-          <w:sz w:val="20"/>
-          <w:szCs w:val="20"/>
-        </w:rPr>
-      </w:pPr>
-      <w:r>
-        <w:rPr>
-          <w:rFonts w:ascii="Times New Roman" w:hAnsi="Times New Roman" w:cs="Times New Roman"/>
-          <w:kern w:val="0"/>
-          <w:sz w:val="20"/>
-          <w:szCs w:val="20"/>
-        </w:rPr>
-        <w:t xml:space="preserve">        "read_count": "0",</w:t>
-      </w:r>
-    </w:p>
-    <w:p>
-      <w:pPr>
-        <w:widowControl/>
-        <w:shd w:val="clear" w:color="auto" w:fill="BFBFBF" w:themeFill="background1" w:themeFillShade="BF"/>
-        <w:jc w:val="left"/>
-        <w:rPr>
-          <w:rFonts w:ascii="Times New Roman" w:hAnsi="Times New Roman" w:cs="Times New Roman"/>
-          <w:kern w:val="0"/>
-          <w:sz w:val="20"/>
-          <w:szCs w:val="20"/>
-        </w:rPr>
-      </w:pPr>
-      <w:r>
-        <w:rPr>
-          <w:rFonts w:ascii="Times New Roman" w:hAnsi="Times New Roman" w:cs="Times New Roman"/>
-          <w:kern w:val="0"/>
-          <w:sz w:val="20"/>
-          <w:szCs w:val="20"/>
-        </w:rPr>
-        <w:t xml:space="preserve">        "fresh_content": "",</w:t>
-      </w:r>
-    </w:p>
-    <w:p>
-      <w:pPr>
-        <w:widowControl/>
-        <w:shd w:val="clear" w:color="auto" w:fill="BFBFBF" w:themeFill="background1" w:themeFillShade="BF"/>
-        <w:jc w:val="left"/>
-        <w:rPr>
-          <w:rFonts w:ascii="Times New Roman" w:hAnsi="Times New Roman" w:cs="Times New Roman"/>
-          <w:kern w:val="0"/>
-          <w:sz w:val="20"/>
-          <w:szCs w:val="20"/>
-        </w:rPr>
-      </w:pPr>
-      <w:r>
-        <w:rPr>
-          <w:rFonts w:ascii="Times New Roman" w:hAnsi="Times New Roman" w:cs="Times New Roman"/>
-          <w:kern w:val="0"/>
-          <w:sz w:val="20"/>
-          <w:szCs w:val="20"/>
-        </w:rPr>
-        <w:t xml:space="preserve">        "last_update_time": null</w:t>
+        <w:t xml:space="preserve">        "</w:t>
+      </w:r>
+      <w:proofErr w:type="spellStart"/>
+      <w:r>
+        <w:rPr>
+          <w:rFonts w:ascii="Times New Roman" w:hAnsi="Times New Roman" w:cs="Times New Roman"/>
+          <w:kern w:val="0"/>
+          <w:sz w:val="20"/>
+          <w:szCs w:val="20"/>
+        </w:rPr>
+        <w:t>fresh_coefficient</w:t>
+      </w:r>
+      <w:proofErr w:type="spellEnd"/>
+      <w:r>
+        <w:rPr>
+          <w:rFonts w:ascii="Times New Roman" w:hAnsi="Times New Roman" w:cs="Times New Roman"/>
+          <w:kern w:val="0"/>
+          <w:sz w:val="20"/>
+          <w:szCs w:val="20"/>
+        </w:rPr>
+        <w:t>": "0",</w:t>
+      </w:r>
+    </w:p>
+    <w:p>
+      <w:pPr>
+        <w:widowControl/>
+        <w:shd w:val="clear" w:color="auto" w:fill="BFBFBF" w:themeFill="background1" w:themeFillShade="BF"/>
+        <w:jc w:val="left"/>
+        <w:rPr>
+          <w:rFonts w:ascii="Times New Roman" w:hAnsi="Times New Roman" w:cs="Times New Roman"/>
+          <w:kern w:val="0"/>
+          <w:sz w:val="20"/>
+          <w:szCs w:val="20"/>
+        </w:rPr>
+      </w:pPr>
+      <w:r>
+        <w:rPr>
+          <w:rFonts w:ascii="Times New Roman" w:hAnsi="Times New Roman" w:cs="Times New Roman"/>
+          <w:kern w:val="0"/>
+          <w:sz w:val="20"/>
+          <w:szCs w:val="20"/>
+        </w:rPr>
+        <w:t xml:space="preserve">        "</w:t>
+      </w:r>
+      <w:proofErr w:type="spellStart"/>
+      <w:r>
+        <w:rPr>
+          <w:rFonts w:ascii="Times New Roman" w:hAnsi="Times New Roman" w:cs="Times New Roman"/>
+          <w:kern w:val="0"/>
+          <w:sz w:val="20"/>
+          <w:szCs w:val="20"/>
+        </w:rPr>
+        <w:t>read_count</w:t>
+      </w:r>
+      <w:proofErr w:type="spellEnd"/>
+      <w:r>
+        <w:rPr>
+          <w:rFonts w:ascii="Times New Roman" w:hAnsi="Times New Roman" w:cs="Times New Roman"/>
+          <w:kern w:val="0"/>
+          <w:sz w:val="20"/>
+          <w:szCs w:val="20"/>
+        </w:rPr>
+        <w:t>": "0",</w:t>
+      </w:r>
+    </w:p>
+    <w:p>
+      <w:pPr>
+        <w:widowControl/>
+        <w:shd w:val="clear" w:color="auto" w:fill="BFBFBF" w:themeFill="background1" w:themeFillShade="BF"/>
+        <w:jc w:val="left"/>
+        <w:rPr>
+          <w:rFonts w:ascii="Times New Roman" w:hAnsi="Times New Roman" w:cs="Times New Roman"/>
+          <w:kern w:val="0"/>
+          <w:sz w:val="20"/>
+          <w:szCs w:val="20"/>
+        </w:rPr>
+      </w:pPr>
+      <w:r>
+        <w:rPr>
+          <w:rFonts w:ascii="Times New Roman" w:hAnsi="Times New Roman" w:cs="Times New Roman"/>
+          <w:kern w:val="0"/>
+          <w:sz w:val="20"/>
+          <w:szCs w:val="20"/>
+        </w:rPr>
+        <w:t xml:space="preserve">        "</w:t>
+      </w:r>
+      <w:proofErr w:type="spellStart"/>
+      <w:r>
+        <w:rPr>
+          <w:rFonts w:ascii="Times New Roman" w:hAnsi="Times New Roman" w:cs="Times New Roman"/>
+          <w:kern w:val="0"/>
+          <w:sz w:val="20"/>
+          <w:szCs w:val="20"/>
+        </w:rPr>
+        <w:t>fresh_content</w:t>
+      </w:r>
+      <w:proofErr w:type="spellEnd"/>
+      <w:r>
+        <w:rPr>
+          <w:rFonts w:ascii="Times New Roman" w:hAnsi="Times New Roman" w:cs="Times New Roman"/>
+          <w:kern w:val="0"/>
+          <w:sz w:val="20"/>
+          <w:szCs w:val="20"/>
+        </w:rPr>
+        <w:t>": "",</w:t>
+      </w:r>
+    </w:p>
+    <w:p>
+      <w:pPr>
+        <w:widowControl/>
+        <w:shd w:val="clear" w:color="auto" w:fill="BFBFBF" w:themeFill="background1" w:themeFillShade="BF"/>
+        <w:jc w:val="left"/>
+        <w:rPr>
+          <w:rFonts w:ascii="Times New Roman" w:hAnsi="Times New Roman" w:cs="Times New Roman"/>
+          <w:kern w:val="0"/>
+          <w:sz w:val="20"/>
+          <w:szCs w:val="20"/>
+        </w:rPr>
+      </w:pPr>
+      <w:r>
+        <w:rPr>
+          <w:rFonts w:ascii="Times New Roman" w:hAnsi="Times New Roman" w:cs="Times New Roman"/>
+          <w:kern w:val="0"/>
+          <w:sz w:val="20"/>
+          <w:szCs w:val="20"/>
+        </w:rPr>
+        <w:t xml:space="preserve">        "</w:t>
+      </w:r>
+      <w:proofErr w:type="spellStart"/>
+      <w:r>
+        <w:rPr>
+          <w:rFonts w:ascii="Times New Roman" w:hAnsi="Times New Roman" w:cs="Times New Roman"/>
+          <w:kern w:val="0"/>
+          <w:sz w:val="20"/>
+          <w:szCs w:val="20"/>
+        </w:rPr>
+        <w:t>last_update_time</w:t>
+      </w:r>
+      <w:proofErr w:type="spellEnd"/>
+      <w:r>
+        <w:rPr>
+          <w:rFonts w:ascii="Times New Roman" w:hAnsi="Times New Roman" w:cs="Times New Roman"/>
+          <w:kern w:val="0"/>
+          <w:sz w:val="20"/>
+          <w:szCs w:val="20"/>
+        </w:rPr>
+        <w:t>": null</w:t>
       </w:r>
     </w:p>
     <w:p>
@@ -12325,7 +13283,27 @@
           <w:sz w:val="20"/>
           <w:szCs w:val="20"/>
         </w:rPr>
-        <w:t xml:space="preserve">        "uid": "98",</w:t>
+        <w:t xml:space="preserve">        "</w:t>
+      </w:r>
+      <w:proofErr w:type="spellStart"/>
+      <w:r>
+        <w:rPr>
+          <w:rFonts w:ascii="Times New Roman" w:hAnsi="Times New Roman" w:cs="Times New Roman"/>
+          <w:kern w:val="0"/>
+          <w:sz w:val="20"/>
+          <w:szCs w:val="20"/>
+        </w:rPr>
+        <w:t>uid</w:t>
+      </w:r>
+      <w:proofErr w:type="spellEnd"/>
+      <w:r>
+        <w:rPr>
+          <w:rFonts w:ascii="Times New Roman" w:hAnsi="Times New Roman" w:cs="Times New Roman"/>
+          <w:kern w:val="0"/>
+          <w:sz w:val="20"/>
+          <w:szCs w:val="20"/>
+        </w:rPr>
+        <w:t>": "98",</w:t>
       </w:r>
     </w:p>
     <w:p>
@@ -12369,29 +13347,69 @@
           <w:sz w:val="20"/>
           <w:szCs w:val="20"/>
         </w:rPr>
-        <w:t xml:space="preserve">        "publish_position": "",</w:t>
-      </w:r>
-    </w:p>
-    <w:p>
-      <w:pPr>
-        <w:widowControl/>
-        <w:shd w:val="clear" w:color="auto" w:fill="BFBFBF" w:themeFill="background1" w:themeFillShade="BF"/>
-        <w:jc w:val="left"/>
-        <w:rPr>
-          <w:rFonts w:ascii="Times New Roman" w:hAnsi="Times New Roman" w:cs="Times New Roman"/>
-          <w:kern w:val="0"/>
-          <w:sz w:val="20"/>
-          <w:szCs w:val="20"/>
-        </w:rPr>
-      </w:pPr>
-      <w:r>
-        <w:rPr>
-          <w:rFonts w:ascii="Times New Roman" w:hAnsi="Times New Roman" w:cs="Times New Roman"/>
-          <w:kern w:val="0"/>
-          <w:sz w:val="20"/>
-          <w:szCs w:val="20"/>
-        </w:rPr>
-        <w:t xml:space="preserve">        "publish_time": "2015-07-29 09:59:40",</w:t>
+        <w:t xml:space="preserve">        "</w:t>
+      </w:r>
+      <w:proofErr w:type="spellStart"/>
+      <w:r>
+        <w:rPr>
+          <w:rFonts w:ascii="Times New Roman" w:hAnsi="Times New Roman" w:cs="Times New Roman"/>
+          <w:kern w:val="0"/>
+          <w:sz w:val="20"/>
+          <w:szCs w:val="20"/>
+        </w:rPr>
+        <w:t>publish_position</w:t>
+      </w:r>
+      <w:proofErr w:type="spellEnd"/>
+      <w:r>
+        <w:rPr>
+          <w:rFonts w:ascii="Times New Roman" w:hAnsi="Times New Roman" w:cs="Times New Roman"/>
+          <w:kern w:val="0"/>
+          <w:sz w:val="20"/>
+          <w:szCs w:val="20"/>
+        </w:rPr>
+        <w:t>": "",</w:t>
+      </w:r>
+    </w:p>
+    <w:p>
+      <w:pPr>
+        <w:widowControl/>
+        <w:shd w:val="clear" w:color="auto" w:fill="BFBFBF" w:themeFill="background1" w:themeFillShade="BF"/>
+        <w:jc w:val="left"/>
+        <w:rPr>
+          <w:rFonts w:ascii="Times New Roman" w:hAnsi="Times New Roman" w:cs="Times New Roman"/>
+          <w:kern w:val="0"/>
+          <w:sz w:val="20"/>
+          <w:szCs w:val="20"/>
+        </w:rPr>
+      </w:pPr>
+      <w:r>
+        <w:rPr>
+          <w:rFonts w:ascii="Times New Roman" w:hAnsi="Times New Roman" w:cs="Times New Roman"/>
+          <w:kern w:val="0"/>
+          <w:sz w:val="20"/>
+          <w:szCs w:val="20"/>
+        </w:rPr>
+        <w:t xml:space="preserve">        "</w:t>
+      </w:r>
+      <w:proofErr w:type="spellStart"/>
+      <w:r>
+        <w:rPr>
+          <w:rFonts w:ascii="Times New Roman" w:hAnsi="Times New Roman" w:cs="Times New Roman"/>
+          <w:kern w:val="0"/>
+          <w:sz w:val="20"/>
+          <w:szCs w:val="20"/>
+        </w:rPr>
+        <w:t>publish_time</w:t>
+      </w:r>
+      <w:proofErr w:type="spellEnd"/>
+      <w:r>
+        <w:rPr>
+          <w:rFonts w:ascii="Times New Roman" w:hAnsi="Times New Roman" w:cs="Times New Roman"/>
+          <w:kern w:val="0"/>
+          <w:sz w:val="20"/>
+          <w:szCs w:val="20"/>
+        </w:rPr>
+        <w:t>": "2015-07-29 09:59:40",</w:t>
       </w:r>
     </w:p>
     <w:p>
@@ -12435,7 +13453,27 @@
           <w:sz w:val="20"/>
           <w:szCs w:val="20"/>
         </w:rPr>
-        <w:t xml:space="preserve">        "text_content": "What a fucking day!",</w:t>
+        <w:t xml:space="preserve">        "</w:t>
+      </w:r>
+      <w:proofErr w:type="spellStart"/>
+      <w:r>
+        <w:rPr>
+          <w:rFonts w:ascii="Times New Roman" w:hAnsi="Times New Roman" w:cs="Times New Roman"/>
+          <w:kern w:val="0"/>
+          <w:sz w:val="20"/>
+          <w:szCs w:val="20"/>
+        </w:rPr>
+        <w:t>text_content</w:t>
+      </w:r>
+      <w:proofErr w:type="spellEnd"/>
+      <w:r>
+        <w:rPr>
+          <w:rFonts w:ascii="Times New Roman" w:hAnsi="Times New Roman" w:cs="Times New Roman"/>
+          <w:kern w:val="0"/>
+          <w:sz w:val="20"/>
+          <w:szCs w:val="20"/>
+        </w:rPr>
+        <w:t>": "What a fucking day!",</w:t>
       </w:r>
     </w:p>
     <w:p>
@@ -12479,73 +13517,153 @@
           <w:sz w:val="20"/>
           <w:szCs w:val="20"/>
         </w:rPr>
-        <w:t xml:space="preserve">        "fresh_coefficient": "0",</w:t>
-      </w:r>
-    </w:p>
-    <w:p>
-      <w:pPr>
-        <w:widowControl/>
-        <w:shd w:val="clear" w:color="auto" w:fill="BFBFBF" w:themeFill="background1" w:themeFillShade="BF"/>
-        <w:jc w:val="left"/>
-        <w:rPr>
-          <w:rFonts w:ascii="Times New Roman" w:hAnsi="Times New Roman" w:cs="Times New Roman"/>
-          <w:kern w:val="0"/>
-          <w:sz w:val="20"/>
-          <w:szCs w:val="20"/>
-        </w:rPr>
-      </w:pPr>
-      <w:r>
-        <w:rPr>
-          <w:rFonts w:ascii="Times New Roman" w:hAnsi="Times New Roman" w:cs="Times New Roman"/>
-          <w:kern w:val="0"/>
-          <w:sz w:val="20"/>
-          <w:szCs w:val="20"/>
-        </w:rPr>
-        <w:t xml:space="preserve">        "read_count": "0",</w:t>
-      </w:r>
-    </w:p>
-    <w:p>
-      <w:pPr>
-        <w:widowControl/>
-        <w:shd w:val="clear" w:color="auto" w:fill="BFBFBF" w:themeFill="background1" w:themeFillShade="BF"/>
-        <w:jc w:val="left"/>
-        <w:rPr>
-          <w:rFonts w:ascii="Times New Roman" w:hAnsi="Times New Roman" w:cs="Times New Roman"/>
-          <w:kern w:val="0"/>
-          <w:sz w:val="20"/>
-          <w:szCs w:val="20"/>
-        </w:rPr>
-      </w:pPr>
-      <w:r>
-        <w:rPr>
-          <w:rFonts w:ascii="Times New Roman" w:hAnsi="Times New Roman" w:cs="Times New Roman"/>
-          <w:kern w:val="0"/>
-          <w:sz w:val="20"/>
-          <w:szCs w:val="20"/>
-        </w:rPr>
-        <w:t xml:space="preserve">        "fresh_content": "",</w:t>
-      </w:r>
-    </w:p>
-    <w:p>
-      <w:pPr>
-        <w:widowControl/>
-        <w:shd w:val="clear" w:color="auto" w:fill="BFBFBF" w:themeFill="background1" w:themeFillShade="BF"/>
-        <w:jc w:val="left"/>
-        <w:rPr>
-          <w:rFonts w:ascii="Times New Roman" w:hAnsi="Times New Roman" w:cs="Times New Roman"/>
-          <w:kern w:val="0"/>
-          <w:sz w:val="20"/>
-          <w:szCs w:val="20"/>
-        </w:rPr>
-      </w:pPr>
-      <w:r>
-        <w:rPr>
-          <w:rFonts w:ascii="Times New Roman" w:hAnsi="Times New Roman" w:cs="Times New Roman"/>
-          <w:kern w:val="0"/>
-          <w:sz w:val="20"/>
-          <w:szCs w:val="20"/>
-        </w:rPr>
-        <w:t xml:space="preserve">        "last_update_time": null</w:t>
+        <w:t xml:space="preserve">        "</w:t>
+      </w:r>
+      <w:proofErr w:type="spellStart"/>
+      <w:r>
+        <w:rPr>
+          <w:rFonts w:ascii="Times New Roman" w:hAnsi="Times New Roman" w:cs="Times New Roman"/>
+          <w:kern w:val="0"/>
+          <w:sz w:val="20"/>
+          <w:szCs w:val="20"/>
+        </w:rPr>
+        <w:t>fresh_coefficient</w:t>
+      </w:r>
+      <w:proofErr w:type="spellEnd"/>
+      <w:r>
+        <w:rPr>
+          <w:rFonts w:ascii="Times New Roman" w:hAnsi="Times New Roman" w:cs="Times New Roman"/>
+          <w:kern w:val="0"/>
+          <w:sz w:val="20"/>
+          <w:szCs w:val="20"/>
+        </w:rPr>
+        <w:t>": "0",</w:t>
+      </w:r>
+    </w:p>
+    <w:p>
+      <w:pPr>
+        <w:widowControl/>
+        <w:shd w:val="clear" w:color="auto" w:fill="BFBFBF" w:themeFill="background1" w:themeFillShade="BF"/>
+        <w:jc w:val="left"/>
+        <w:rPr>
+          <w:rFonts w:ascii="Times New Roman" w:hAnsi="Times New Roman" w:cs="Times New Roman"/>
+          <w:kern w:val="0"/>
+          <w:sz w:val="20"/>
+          <w:szCs w:val="20"/>
+        </w:rPr>
+      </w:pPr>
+      <w:r>
+        <w:rPr>
+          <w:rFonts w:ascii="Times New Roman" w:hAnsi="Times New Roman" w:cs="Times New Roman"/>
+          <w:kern w:val="0"/>
+          <w:sz w:val="20"/>
+          <w:szCs w:val="20"/>
+        </w:rPr>
+        <w:t xml:space="preserve">        "</w:t>
+      </w:r>
+      <w:proofErr w:type="spellStart"/>
+      <w:r>
+        <w:rPr>
+          <w:rFonts w:ascii="Times New Roman" w:hAnsi="Times New Roman" w:cs="Times New Roman"/>
+          <w:kern w:val="0"/>
+          <w:sz w:val="20"/>
+          <w:szCs w:val="20"/>
+        </w:rPr>
+        <w:t>read_count</w:t>
+      </w:r>
+      <w:proofErr w:type="spellEnd"/>
+      <w:r>
+        <w:rPr>
+          <w:rFonts w:ascii="Times New Roman" w:hAnsi="Times New Roman" w:cs="Times New Roman"/>
+          <w:kern w:val="0"/>
+          <w:sz w:val="20"/>
+          <w:szCs w:val="20"/>
+        </w:rPr>
+        <w:t>": "0",</w:t>
+      </w:r>
+    </w:p>
+    <w:p>
+      <w:pPr>
+        <w:widowControl/>
+        <w:shd w:val="clear" w:color="auto" w:fill="BFBFBF" w:themeFill="background1" w:themeFillShade="BF"/>
+        <w:jc w:val="left"/>
+        <w:rPr>
+          <w:rFonts w:ascii="Times New Roman" w:hAnsi="Times New Roman" w:cs="Times New Roman"/>
+          <w:kern w:val="0"/>
+          <w:sz w:val="20"/>
+          <w:szCs w:val="20"/>
+        </w:rPr>
+      </w:pPr>
+      <w:r>
+        <w:rPr>
+          <w:rFonts w:ascii="Times New Roman" w:hAnsi="Times New Roman" w:cs="Times New Roman"/>
+          <w:kern w:val="0"/>
+          <w:sz w:val="20"/>
+          <w:szCs w:val="20"/>
+        </w:rPr>
+        <w:t xml:space="preserve">        "</w:t>
+      </w:r>
+      <w:proofErr w:type="spellStart"/>
+      <w:r>
+        <w:rPr>
+          <w:rFonts w:ascii="Times New Roman" w:hAnsi="Times New Roman" w:cs="Times New Roman"/>
+          <w:kern w:val="0"/>
+          <w:sz w:val="20"/>
+          <w:szCs w:val="20"/>
+        </w:rPr>
+        <w:t>fresh_content</w:t>
+      </w:r>
+      <w:proofErr w:type="spellEnd"/>
+      <w:r>
+        <w:rPr>
+          <w:rFonts w:ascii="Times New Roman" w:hAnsi="Times New Roman" w:cs="Times New Roman"/>
+          <w:kern w:val="0"/>
+          <w:sz w:val="20"/>
+          <w:szCs w:val="20"/>
+        </w:rPr>
+        <w:t>": "",</w:t>
+      </w:r>
+    </w:p>
+    <w:p>
+      <w:pPr>
+        <w:widowControl/>
+        <w:shd w:val="clear" w:color="auto" w:fill="BFBFBF" w:themeFill="background1" w:themeFillShade="BF"/>
+        <w:jc w:val="left"/>
+        <w:rPr>
+          <w:rFonts w:ascii="Times New Roman" w:hAnsi="Times New Roman" w:cs="Times New Roman"/>
+          <w:kern w:val="0"/>
+          <w:sz w:val="20"/>
+          <w:szCs w:val="20"/>
+        </w:rPr>
+      </w:pPr>
+      <w:r>
+        <w:rPr>
+          <w:rFonts w:ascii="Times New Roman" w:hAnsi="Times New Roman" w:cs="Times New Roman"/>
+          <w:kern w:val="0"/>
+          <w:sz w:val="20"/>
+          <w:szCs w:val="20"/>
+        </w:rPr>
+        <w:t xml:space="preserve">        "</w:t>
+      </w:r>
+      <w:proofErr w:type="spellStart"/>
+      <w:r>
+        <w:rPr>
+          <w:rFonts w:ascii="Times New Roman" w:hAnsi="Times New Roman" w:cs="Times New Roman"/>
+          <w:kern w:val="0"/>
+          <w:sz w:val="20"/>
+          <w:szCs w:val="20"/>
+        </w:rPr>
+        <w:t>last_update_time</w:t>
+      </w:r>
+      <w:proofErr w:type="spellEnd"/>
+      <w:r>
+        <w:rPr>
+          <w:rFonts w:ascii="Times New Roman" w:hAnsi="Times New Roman" w:cs="Times New Roman"/>
+          <w:kern w:val="0"/>
+          <w:sz w:val="20"/>
+          <w:szCs w:val="20"/>
+        </w:rPr>
+        <w:t>": null</w:t>
       </w:r>
     </w:p>
     <w:p>
@@ -12633,7 +13751,27 @@
           <w:sz w:val="20"/>
           <w:szCs w:val="20"/>
         </w:rPr>
-        <w:t xml:space="preserve">        "uid": "98",</w:t>
+        <w:t xml:space="preserve">        "</w:t>
+      </w:r>
+      <w:proofErr w:type="spellStart"/>
+      <w:r>
+        <w:rPr>
+          <w:rFonts w:ascii="Times New Roman" w:hAnsi="Times New Roman" w:cs="Times New Roman"/>
+          <w:kern w:val="0"/>
+          <w:sz w:val="20"/>
+          <w:szCs w:val="20"/>
+        </w:rPr>
+        <w:t>uid</w:t>
+      </w:r>
+      <w:proofErr w:type="spellEnd"/>
+      <w:r>
+        <w:rPr>
+          <w:rFonts w:ascii="Times New Roman" w:hAnsi="Times New Roman" w:cs="Times New Roman"/>
+          <w:kern w:val="0"/>
+          <w:sz w:val="20"/>
+          <w:szCs w:val="20"/>
+        </w:rPr>
+        <w:t>": "98",</w:t>
       </w:r>
     </w:p>
     <w:p>
@@ -12677,29 +13815,69 @@
           <w:sz w:val="20"/>
           <w:szCs w:val="20"/>
         </w:rPr>
-        <w:t xml:space="preserve">        "publish_position": "",</w:t>
-      </w:r>
-    </w:p>
-    <w:p>
-      <w:pPr>
-        <w:widowControl/>
-        <w:shd w:val="clear" w:color="auto" w:fill="BFBFBF" w:themeFill="background1" w:themeFillShade="BF"/>
-        <w:jc w:val="left"/>
-        <w:rPr>
-          <w:rFonts w:ascii="Times New Roman" w:hAnsi="Times New Roman" w:cs="Times New Roman"/>
-          <w:kern w:val="0"/>
-          <w:sz w:val="20"/>
-          <w:szCs w:val="20"/>
-        </w:rPr>
-      </w:pPr>
-      <w:r>
-        <w:rPr>
-          <w:rFonts w:ascii="Times New Roman" w:hAnsi="Times New Roman" w:cs="Times New Roman"/>
-          <w:kern w:val="0"/>
-          <w:sz w:val="20"/>
-          <w:szCs w:val="20"/>
-        </w:rPr>
-        <w:t xml:space="preserve">        "publish_time": "2015-07-29 10:03:01",</w:t>
+        <w:t xml:space="preserve">        "</w:t>
+      </w:r>
+      <w:proofErr w:type="spellStart"/>
+      <w:r>
+        <w:rPr>
+          <w:rFonts w:ascii="Times New Roman" w:hAnsi="Times New Roman" w:cs="Times New Roman"/>
+          <w:kern w:val="0"/>
+          <w:sz w:val="20"/>
+          <w:szCs w:val="20"/>
+        </w:rPr>
+        <w:t>publish_position</w:t>
+      </w:r>
+      <w:proofErr w:type="spellEnd"/>
+      <w:r>
+        <w:rPr>
+          <w:rFonts w:ascii="Times New Roman" w:hAnsi="Times New Roman" w:cs="Times New Roman"/>
+          <w:kern w:val="0"/>
+          <w:sz w:val="20"/>
+          <w:szCs w:val="20"/>
+        </w:rPr>
+        <w:t>": "",</w:t>
+      </w:r>
+    </w:p>
+    <w:p>
+      <w:pPr>
+        <w:widowControl/>
+        <w:shd w:val="clear" w:color="auto" w:fill="BFBFBF" w:themeFill="background1" w:themeFillShade="BF"/>
+        <w:jc w:val="left"/>
+        <w:rPr>
+          <w:rFonts w:ascii="Times New Roman" w:hAnsi="Times New Roman" w:cs="Times New Roman"/>
+          <w:kern w:val="0"/>
+          <w:sz w:val="20"/>
+          <w:szCs w:val="20"/>
+        </w:rPr>
+      </w:pPr>
+      <w:r>
+        <w:rPr>
+          <w:rFonts w:ascii="Times New Roman" w:hAnsi="Times New Roman" w:cs="Times New Roman"/>
+          <w:kern w:val="0"/>
+          <w:sz w:val="20"/>
+          <w:szCs w:val="20"/>
+        </w:rPr>
+        <w:t xml:space="preserve">        "</w:t>
+      </w:r>
+      <w:proofErr w:type="spellStart"/>
+      <w:r>
+        <w:rPr>
+          <w:rFonts w:ascii="Times New Roman" w:hAnsi="Times New Roman" w:cs="Times New Roman"/>
+          <w:kern w:val="0"/>
+          <w:sz w:val="20"/>
+          <w:szCs w:val="20"/>
+        </w:rPr>
+        <w:t>publish_time</w:t>
+      </w:r>
+      <w:proofErr w:type="spellEnd"/>
+      <w:r>
+        <w:rPr>
+          <w:rFonts w:ascii="Times New Roman" w:hAnsi="Times New Roman" w:cs="Times New Roman"/>
+          <w:kern w:val="0"/>
+          <w:sz w:val="20"/>
+          <w:szCs w:val="20"/>
+        </w:rPr>
+        <w:t>": "2015-07-29 10:03:01",</w:t>
       </w:r>
     </w:p>
     <w:p>
@@ -12744,7 +13922,27 @@
           <w:sz w:val="20"/>
           <w:szCs w:val="20"/>
         </w:rPr>
-        <w:t xml:space="preserve">        "text_content": "What a fucking day!",</w:t>
+        <w:t xml:space="preserve">        "</w:t>
+      </w:r>
+      <w:proofErr w:type="spellStart"/>
+      <w:r>
+        <w:rPr>
+          <w:rFonts w:ascii="Times New Roman" w:hAnsi="Times New Roman" w:cs="Times New Roman"/>
+          <w:kern w:val="0"/>
+          <w:sz w:val="20"/>
+          <w:szCs w:val="20"/>
+        </w:rPr>
+        <w:t>text_content</w:t>
+      </w:r>
+      <w:proofErr w:type="spellEnd"/>
+      <w:r>
+        <w:rPr>
+          <w:rFonts w:ascii="Times New Roman" w:hAnsi="Times New Roman" w:cs="Times New Roman"/>
+          <w:kern w:val="0"/>
+          <w:sz w:val="20"/>
+          <w:szCs w:val="20"/>
+        </w:rPr>
+        <w:t>": "What a fucking day!",</w:t>
       </w:r>
     </w:p>
     <w:p>
@@ -12788,73 +13986,153 @@
           <w:sz w:val="20"/>
           <w:szCs w:val="20"/>
         </w:rPr>
-        <w:t xml:space="preserve">        "fresh_coefficient": "0",</w:t>
-      </w:r>
-    </w:p>
-    <w:p>
-      <w:pPr>
-        <w:widowControl/>
-        <w:shd w:val="clear" w:color="auto" w:fill="BFBFBF" w:themeFill="background1" w:themeFillShade="BF"/>
-        <w:jc w:val="left"/>
-        <w:rPr>
-          <w:rFonts w:ascii="Times New Roman" w:hAnsi="Times New Roman" w:cs="Times New Roman"/>
-          <w:kern w:val="0"/>
-          <w:sz w:val="20"/>
-          <w:szCs w:val="20"/>
-        </w:rPr>
-      </w:pPr>
-      <w:r>
-        <w:rPr>
-          <w:rFonts w:ascii="Times New Roman" w:hAnsi="Times New Roman" w:cs="Times New Roman"/>
-          <w:kern w:val="0"/>
-          <w:sz w:val="20"/>
-          <w:szCs w:val="20"/>
-        </w:rPr>
-        <w:t xml:space="preserve">        "read_count": "0",</w:t>
-      </w:r>
-    </w:p>
-    <w:p>
-      <w:pPr>
-        <w:widowControl/>
-        <w:shd w:val="clear" w:color="auto" w:fill="BFBFBF" w:themeFill="background1" w:themeFillShade="BF"/>
-        <w:jc w:val="left"/>
-        <w:rPr>
-          <w:rFonts w:ascii="Times New Roman" w:hAnsi="Times New Roman" w:cs="Times New Roman"/>
-          <w:kern w:val="0"/>
-          <w:sz w:val="20"/>
-          <w:szCs w:val="20"/>
-        </w:rPr>
-      </w:pPr>
-      <w:r>
-        <w:rPr>
-          <w:rFonts w:ascii="Times New Roman" w:hAnsi="Times New Roman" w:cs="Times New Roman"/>
-          <w:kern w:val="0"/>
-          <w:sz w:val="20"/>
-          <w:szCs w:val="20"/>
-        </w:rPr>
-        <w:t xml:space="preserve">        "fresh_content": "",</w:t>
-      </w:r>
-    </w:p>
-    <w:p>
-      <w:pPr>
-        <w:widowControl/>
-        <w:shd w:val="clear" w:color="auto" w:fill="BFBFBF" w:themeFill="background1" w:themeFillShade="BF"/>
-        <w:jc w:val="left"/>
-        <w:rPr>
-          <w:rFonts w:ascii="Times New Roman" w:hAnsi="Times New Roman" w:cs="Times New Roman"/>
-          <w:kern w:val="0"/>
-          <w:sz w:val="20"/>
-          <w:szCs w:val="20"/>
-        </w:rPr>
-      </w:pPr>
-      <w:r>
-        <w:rPr>
-          <w:rFonts w:ascii="Times New Roman" w:hAnsi="Times New Roman" w:cs="Times New Roman"/>
-          <w:kern w:val="0"/>
-          <w:sz w:val="20"/>
-          <w:szCs w:val="20"/>
-        </w:rPr>
-        <w:t xml:space="preserve">        "last_update_time": null</w:t>
+        <w:t xml:space="preserve">        "</w:t>
+      </w:r>
+      <w:proofErr w:type="spellStart"/>
+      <w:r>
+        <w:rPr>
+          <w:rFonts w:ascii="Times New Roman" w:hAnsi="Times New Roman" w:cs="Times New Roman"/>
+          <w:kern w:val="0"/>
+          <w:sz w:val="20"/>
+          <w:szCs w:val="20"/>
+        </w:rPr>
+        <w:t>fresh_coefficient</w:t>
+      </w:r>
+      <w:proofErr w:type="spellEnd"/>
+      <w:r>
+        <w:rPr>
+          <w:rFonts w:ascii="Times New Roman" w:hAnsi="Times New Roman" w:cs="Times New Roman"/>
+          <w:kern w:val="0"/>
+          <w:sz w:val="20"/>
+          <w:szCs w:val="20"/>
+        </w:rPr>
+        <w:t>": "0",</w:t>
+      </w:r>
+    </w:p>
+    <w:p>
+      <w:pPr>
+        <w:widowControl/>
+        <w:shd w:val="clear" w:color="auto" w:fill="BFBFBF" w:themeFill="background1" w:themeFillShade="BF"/>
+        <w:jc w:val="left"/>
+        <w:rPr>
+          <w:rFonts w:ascii="Times New Roman" w:hAnsi="Times New Roman" w:cs="Times New Roman"/>
+          <w:kern w:val="0"/>
+          <w:sz w:val="20"/>
+          <w:szCs w:val="20"/>
+        </w:rPr>
+      </w:pPr>
+      <w:r>
+        <w:rPr>
+          <w:rFonts w:ascii="Times New Roman" w:hAnsi="Times New Roman" w:cs="Times New Roman"/>
+          <w:kern w:val="0"/>
+          <w:sz w:val="20"/>
+          <w:szCs w:val="20"/>
+        </w:rPr>
+        <w:t xml:space="preserve">        "</w:t>
+      </w:r>
+      <w:proofErr w:type="spellStart"/>
+      <w:r>
+        <w:rPr>
+          <w:rFonts w:ascii="Times New Roman" w:hAnsi="Times New Roman" w:cs="Times New Roman"/>
+          <w:kern w:val="0"/>
+          <w:sz w:val="20"/>
+          <w:szCs w:val="20"/>
+        </w:rPr>
+        <w:t>read_count</w:t>
+      </w:r>
+      <w:proofErr w:type="spellEnd"/>
+      <w:r>
+        <w:rPr>
+          <w:rFonts w:ascii="Times New Roman" w:hAnsi="Times New Roman" w:cs="Times New Roman"/>
+          <w:kern w:val="0"/>
+          <w:sz w:val="20"/>
+          <w:szCs w:val="20"/>
+        </w:rPr>
+        <w:t>": "0",</w:t>
+      </w:r>
+    </w:p>
+    <w:p>
+      <w:pPr>
+        <w:widowControl/>
+        <w:shd w:val="clear" w:color="auto" w:fill="BFBFBF" w:themeFill="background1" w:themeFillShade="BF"/>
+        <w:jc w:val="left"/>
+        <w:rPr>
+          <w:rFonts w:ascii="Times New Roman" w:hAnsi="Times New Roman" w:cs="Times New Roman"/>
+          <w:kern w:val="0"/>
+          <w:sz w:val="20"/>
+          <w:szCs w:val="20"/>
+        </w:rPr>
+      </w:pPr>
+      <w:r>
+        <w:rPr>
+          <w:rFonts w:ascii="Times New Roman" w:hAnsi="Times New Roman" w:cs="Times New Roman"/>
+          <w:kern w:val="0"/>
+          <w:sz w:val="20"/>
+          <w:szCs w:val="20"/>
+        </w:rPr>
+        <w:t xml:space="preserve">        "</w:t>
+      </w:r>
+      <w:proofErr w:type="spellStart"/>
+      <w:r>
+        <w:rPr>
+          <w:rFonts w:ascii="Times New Roman" w:hAnsi="Times New Roman" w:cs="Times New Roman"/>
+          <w:kern w:val="0"/>
+          <w:sz w:val="20"/>
+          <w:szCs w:val="20"/>
+        </w:rPr>
+        <w:t>fresh_content</w:t>
+      </w:r>
+      <w:proofErr w:type="spellEnd"/>
+      <w:r>
+        <w:rPr>
+          <w:rFonts w:ascii="Times New Roman" w:hAnsi="Times New Roman" w:cs="Times New Roman"/>
+          <w:kern w:val="0"/>
+          <w:sz w:val="20"/>
+          <w:szCs w:val="20"/>
+        </w:rPr>
+        <w:t>": "",</w:t>
+      </w:r>
+    </w:p>
+    <w:p>
+      <w:pPr>
+        <w:widowControl/>
+        <w:shd w:val="clear" w:color="auto" w:fill="BFBFBF" w:themeFill="background1" w:themeFillShade="BF"/>
+        <w:jc w:val="left"/>
+        <w:rPr>
+          <w:rFonts w:ascii="Times New Roman" w:hAnsi="Times New Roman" w:cs="Times New Roman"/>
+          <w:kern w:val="0"/>
+          <w:sz w:val="20"/>
+          <w:szCs w:val="20"/>
+        </w:rPr>
+      </w:pPr>
+      <w:r>
+        <w:rPr>
+          <w:rFonts w:ascii="Times New Roman" w:hAnsi="Times New Roman" w:cs="Times New Roman"/>
+          <w:kern w:val="0"/>
+          <w:sz w:val="20"/>
+          <w:szCs w:val="20"/>
+        </w:rPr>
+        <w:t xml:space="preserve">        "</w:t>
+      </w:r>
+      <w:proofErr w:type="spellStart"/>
+      <w:r>
+        <w:rPr>
+          <w:rFonts w:ascii="Times New Roman" w:hAnsi="Times New Roman" w:cs="Times New Roman"/>
+          <w:kern w:val="0"/>
+          <w:sz w:val="20"/>
+          <w:szCs w:val="20"/>
+        </w:rPr>
+        <w:t>last_update_time</w:t>
+      </w:r>
+      <w:proofErr w:type="spellEnd"/>
+      <w:r>
+        <w:rPr>
+          <w:rFonts w:ascii="Times New Roman" w:hAnsi="Times New Roman" w:cs="Times New Roman"/>
+          <w:kern w:val="0"/>
+          <w:sz w:val="20"/>
+          <w:szCs w:val="20"/>
+        </w:rPr>
+        <w:t>": null</w:t>
       </w:r>
     </w:p>
     <w:p>
@@ -12942,7 +14220,27 @@
           <w:sz w:val="20"/>
           <w:szCs w:val="20"/>
         </w:rPr>
-        <w:t xml:space="preserve">        "uid": "98",</w:t>
+        <w:t xml:space="preserve">        "</w:t>
+      </w:r>
+      <w:proofErr w:type="spellStart"/>
+      <w:r>
+        <w:rPr>
+          <w:rFonts w:ascii="Times New Roman" w:hAnsi="Times New Roman" w:cs="Times New Roman"/>
+          <w:kern w:val="0"/>
+          <w:sz w:val="20"/>
+          <w:szCs w:val="20"/>
+        </w:rPr>
+        <w:t>uid</w:t>
+      </w:r>
+      <w:proofErr w:type="spellEnd"/>
+      <w:r>
+        <w:rPr>
+          <w:rFonts w:ascii="Times New Roman" w:hAnsi="Times New Roman" w:cs="Times New Roman"/>
+          <w:kern w:val="0"/>
+          <w:sz w:val="20"/>
+          <w:szCs w:val="20"/>
+        </w:rPr>
+        <w:t>": "98",</w:t>
       </w:r>
     </w:p>
     <w:p>
@@ -12986,29 +14284,69 @@
           <w:sz w:val="20"/>
           <w:szCs w:val="20"/>
         </w:rPr>
-        <w:t xml:space="preserve">        "publish_position": "",</w:t>
-      </w:r>
-    </w:p>
-    <w:p>
-      <w:pPr>
-        <w:widowControl/>
-        <w:shd w:val="clear" w:color="auto" w:fill="BFBFBF" w:themeFill="background1" w:themeFillShade="BF"/>
-        <w:jc w:val="left"/>
-        <w:rPr>
-          <w:rFonts w:ascii="Times New Roman" w:hAnsi="Times New Roman" w:cs="Times New Roman"/>
-          <w:kern w:val="0"/>
-          <w:sz w:val="20"/>
-          <w:szCs w:val="20"/>
-        </w:rPr>
-      </w:pPr>
-      <w:r>
-        <w:rPr>
-          <w:rFonts w:ascii="Times New Roman" w:hAnsi="Times New Roman" w:cs="Times New Roman"/>
-          <w:kern w:val="0"/>
-          <w:sz w:val="20"/>
-          <w:szCs w:val="20"/>
-        </w:rPr>
-        <w:t xml:space="preserve">        "publish_time": "2015-07-29 10:03:13",</w:t>
+        <w:t xml:space="preserve">        "</w:t>
+      </w:r>
+      <w:proofErr w:type="spellStart"/>
+      <w:r>
+        <w:rPr>
+          <w:rFonts w:ascii="Times New Roman" w:hAnsi="Times New Roman" w:cs="Times New Roman"/>
+          <w:kern w:val="0"/>
+          <w:sz w:val="20"/>
+          <w:szCs w:val="20"/>
+        </w:rPr>
+        <w:t>publish_position</w:t>
+      </w:r>
+      <w:proofErr w:type="spellEnd"/>
+      <w:r>
+        <w:rPr>
+          <w:rFonts w:ascii="Times New Roman" w:hAnsi="Times New Roman" w:cs="Times New Roman"/>
+          <w:kern w:val="0"/>
+          <w:sz w:val="20"/>
+          <w:szCs w:val="20"/>
+        </w:rPr>
+        <w:t>": "",</w:t>
+      </w:r>
+    </w:p>
+    <w:p>
+      <w:pPr>
+        <w:widowControl/>
+        <w:shd w:val="clear" w:color="auto" w:fill="BFBFBF" w:themeFill="background1" w:themeFillShade="BF"/>
+        <w:jc w:val="left"/>
+        <w:rPr>
+          <w:rFonts w:ascii="Times New Roman" w:hAnsi="Times New Roman" w:cs="Times New Roman"/>
+          <w:kern w:val="0"/>
+          <w:sz w:val="20"/>
+          <w:szCs w:val="20"/>
+        </w:rPr>
+      </w:pPr>
+      <w:r>
+        <w:rPr>
+          <w:rFonts w:ascii="Times New Roman" w:hAnsi="Times New Roman" w:cs="Times New Roman"/>
+          <w:kern w:val="0"/>
+          <w:sz w:val="20"/>
+          <w:szCs w:val="20"/>
+        </w:rPr>
+        <w:t xml:space="preserve">        "</w:t>
+      </w:r>
+      <w:proofErr w:type="spellStart"/>
+      <w:r>
+        <w:rPr>
+          <w:rFonts w:ascii="Times New Roman" w:hAnsi="Times New Roman" w:cs="Times New Roman"/>
+          <w:kern w:val="0"/>
+          <w:sz w:val="20"/>
+          <w:szCs w:val="20"/>
+        </w:rPr>
+        <w:t>publish_time</w:t>
+      </w:r>
+      <w:proofErr w:type="spellEnd"/>
+      <w:r>
+        <w:rPr>
+          <w:rFonts w:ascii="Times New Roman" w:hAnsi="Times New Roman" w:cs="Times New Roman"/>
+          <w:kern w:val="0"/>
+          <w:sz w:val="20"/>
+          <w:szCs w:val="20"/>
+        </w:rPr>
+        <w:t>": "2015-07-29 10:03:13",</w:t>
       </w:r>
     </w:p>
     <w:p>
@@ -13052,7 +14390,27 @@
           <w:sz w:val="20"/>
           <w:szCs w:val="20"/>
         </w:rPr>
-        <w:t xml:space="preserve">        "text_content": "What a fucking day!",</w:t>
+        <w:t xml:space="preserve">        "</w:t>
+      </w:r>
+      <w:proofErr w:type="spellStart"/>
+      <w:r>
+        <w:rPr>
+          <w:rFonts w:ascii="Times New Roman" w:hAnsi="Times New Roman" w:cs="Times New Roman"/>
+          <w:kern w:val="0"/>
+          <w:sz w:val="20"/>
+          <w:szCs w:val="20"/>
+        </w:rPr>
+        <w:t>text_content</w:t>
+      </w:r>
+      <w:proofErr w:type="spellEnd"/>
+      <w:r>
+        <w:rPr>
+          <w:rFonts w:ascii="Times New Roman" w:hAnsi="Times New Roman" w:cs="Times New Roman"/>
+          <w:kern w:val="0"/>
+          <w:sz w:val="20"/>
+          <w:szCs w:val="20"/>
+        </w:rPr>
+        <w:t>": "What a fucking day!",</w:t>
       </w:r>
     </w:p>
     <w:p>
@@ -13096,73 +14454,153 @@
           <w:sz w:val="20"/>
           <w:szCs w:val="20"/>
         </w:rPr>
-        <w:t xml:space="preserve">        "fresh_coefficient": "0",</w:t>
-      </w:r>
-    </w:p>
-    <w:p>
-      <w:pPr>
-        <w:widowControl/>
-        <w:shd w:val="clear" w:color="auto" w:fill="BFBFBF" w:themeFill="background1" w:themeFillShade="BF"/>
-        <w:jc w:val="left"/>
-        <w:rPr>
-          <w:rFonts w:ascii="Times New Roman" w:hAnsi="Times New Roman" w:cs="Times New Roman"/>
-          <w:kern w:val="0"/>
-          <w:sz w:val="20"/>
-          <w:szCs w:val="20"/>
-        </w:rPr>
-      </w:pPr>
-      <w:r>
-        <w:rPr>
-          <w:rFonts w:ascii="Times New Roman" w:hAnsi="Times New Roman" w:cs="Times New Roman"/>
-          <w:kern w:val="0"/>
-          <w:sz w:val="20"/>
-          <w:szCs w:val="20"/>
-        </w:rPr>
-        <w:t xml:space="preserve">        "read_count": "0",</w:t>
-      </w:r>
-    </w:p>
-    <w:p>
-      <w:pPr>
-        <w:widowControl/>
-        <w:shd w:val="clear" w:color="auto" w:fill="BFBFBF" w:themeFill="background1" w:themeFillShade="BF"/>
-        <w:jc w:val="left"/>
-        <w:rPr>
-          <w:rFonts w:ascii="Times New Roman" w:hAnsi="Times New Roman" w:cs="Times New Roman"/>
-          <w:kern w:val="0"/>
-          <w:sz w:val="20"/>
-          <w:szCs w:val="20"/>
-        </w:rPr>
-      </w:pPr>
-      <w:r>
-        <w:rPr>
-          <w:rFonts w:ascii="Times New Roman" w:hAnsi="Times New Roman" w:cs="Times New Roman"/>
-          <w:kern w:val="0"/>
-          <w:sz w:val="20"/>
-          <w:szCs w:val="20"/>
-        </w:rPr>
-        <w:t xml:space="preserve">        "fresh_content": "",</w:t>
-      </w:r>
-    </w:p>
-    <w:p>
-      <w:pPr>
-        <w:widowControl/>
-        <w:shd w:val="clear" w:color="auto" w:fill="BFBFBF" w:themeFill="background1" w:themeFillShade="BF"/>
-        <w:jc w:val="left"/>
-        <w:rPr>
-          <w:rFonts w:ascii="Times New Roman" w:hAnsi="Times New Roman" w:cs="Times New Roman"/>
-          <w:kern w:val="0"/>
-          <w:sz w:val="20"/>
-          <w:szCs w:val="20"/>
-        </w:rPr>
-      </w:pPr>
-      <w:r>
-        <w:rPr>
-          <w:rFonts w:ascii="Times New Roman" w:hAnsi="Times New Roman" w:cs="Times New Roman"/>
-          <w:kern w:val="0"/>
-          <w:sz w:val="20"/>
-          <w:szCs w:val="20"/>
-        </w:rPr>
-        <w:t xml:space="preserve">        "last_update_time": null</w:t>
+        <w:t xml:space="preserve">        "</w:t>
+      </w:r>
+      <w:proofErr w:type="spellStart"/>
+      <w:r>
+        <w:rPr>
+          <w:rFonts w:ascii="Times New Roman" w:hAnsi="Times New Roman" w:cs="Times New Roman"/>
+          <w:kern w:val="0"/>
+          <w:sz w:val="20"/>
+          <w:szCs w:val="20"/>
+        </w:rPr>
+        <w:t>fresh_coefficient</w:t>
+      </w:r>
+      <w:proofErr w:type="spellEnd"/>
+      <w:r>
+        <w:rPr>
+          <w:rFonts w:ascii="Times New Roman" w:hAnsi="Times New Roman" w:cs="Times New Roman"/>
+          <w:kern w:val="0"/>
+          <w:sz w:val="20"/>
+          <w:szCs w:val="20"/>
+        </w:rPr>
+        <w:t>": "0",</w:t>
+      </w:r>
+    </w:p>
+    <w:p>
+      <w:pPr>
+        <w:widowControl/>
+        <w:shd w:val="clear" w:color="auto" w:fill="BFBFBF" w:themeFill="background1" w:themeFillShade="BF"/>
+        <w:jc w:val="left"/>
+        <w:rPr>
+          <w:rFonts w:ascii="Times New Roman" w:hAnsi="Times New Roman" w:cs="Times New Roman"/>
+          <w:kern w:val="0"/>
+          <w:sz w:val="20"/>
+          <w:szCs w:val="20"/>
+        </w:rPr>
+      </w:pPr>
+      <w:r>
+        <w:rPr>
+          <w:rFonts w:ascii="Times New Roman" w:hAnsi="Times New Roman" w:cs="Times New Roman"/>
+          <w:kern w:val="0"/>
+          <w:sz w:val="20"/>
+          <w:szCs w:val="20"/>
+        </w:rPr>
+        <w:t xml:space="preserve">        "</w:t>
+      </w:r>
+      <w:proofErr w:type="spellStart"/>
+      <w:r>
+        <w:rPr>
+          <w:rFonts w:ascii="Times New Roman" w:hAnsi="Times New Roman" w:cs="Times New Roman"/>
+          <w:kern w:val="0"/>
+          <w:sz w:val="20"/>
+          <w:szCs w:val="20"/>
+        </w:rPr>
+        <w:t>read_count</w:t>
+      </w:r>
+      <w:proofErr w:type="spellEnd"/>
+      <w:r>
+        <w:rPr>
+          <w:rFonts w:ascii="Times New Roman" w:hAnsi="Times New Roman" w:cs="Times New Roman"/>
+          <w:kern w:val="0"/>
+          <w:sz w:val="20"/>
+          <w:szCs w:val="20"/>
+        </w:rPr>
+        <w:t>": "0",</w:t>
+      </w:r>
+    </w:p>
+    <w:p>
+      <w:pPr>
+        <w:widowControl/>
+        <w:shd w:val="clear" w:color="auto" w:fill="BFBFBF" w:themeFill="background1" w:themeFillShade="BF"/>
+        <w:jc w:val="left"/>
+        <w:rPr>
+          <w:rFonts w:ascii="Times New Roman" w:hAnsi="Times New Roman" w:cs="Times New Roman"/>
+          <w:kern w:val="0"/>
+          <w:sz w:val="20"/>
+          <w:szCs w:val="20"/>
+        </w:rPr>
+      </w:pPr>
+      <w:r>
+        <w:rPr>
+          <w:rFonts w:ascii="Times New Roman" w:hAnsi="Times New Roman" w:cs="Times New Roman"/>
+          <w:kern w:val="0"/>
+          <w:sz w:val="20"/>
+          <w:szCs w:val="20"/>
+        </w:rPr>
+        <w:t xml:space="preserve">        "</w:t>
+      </w:r>
+      <w:proofErr w:type="spellStart"/>
+      <w:r>
+        <w:rPr>
+          <w:rFonts w:ascii="Times New Roman" w:hAnsi="Times New Roman" w:cs="Times New Roman"/>
+          <w:kern w:val="0"/>
+          <w:sz w:val="20"/>
+          <w:szCs w:val="20"/>
+        </w:rPr>
+        <w:t>fresh_content</w:t>
+      </w:r>
+      <w:proofErr w:type="spellEnd"/>
+      <w:r>
+        <w:rPr>
+          <w:rFonts w:ascii="Times New Roman" w:hAnsi="Times New Roman" w:cs="Times New Roman"/>
+          <w:kern w:val="0"/>
+          <w:sz w:val="20"/>
+          <w:szCs w:val="20"/>
+        </w:rPr>
+        <w:t>": "",</w:t>
+      </w:r>
+    </w:p>
+    <w:p>
+      <w:pPr>
+        <w:widowControl/>
+        <w:shd w:val="clear" w:color="auto" w:fill="BFBFBF" w:themeFill="background1" w:themeFillShade="BF"/>
+        <w:jc w:val="left"/>
+        <w:rPr>
+          <w:rFonts w:ascii="Times New Roman" w:hAnsi="Times New Roman" w:cs="Times New Roman"/>
+          <w:kern w:val="0"/>
+          <w:sz w:val="20"/>
+          <w:szCs w:val="20"/>
+        </w:rPr>
+      </w:pPr>
+      <w:r>
+        <w:rPr>
+          <w:rFonts w:ascii="Times New Roman" w:hAnsi="Times New Roman" w:cs="Times New Roman"/>
+          <w:kern w:val="0"/>
+          <w:sz w:val="20"/>
+          <w:szCs w:val="20"/>
+        </w:rPr>
+        <w:t xml:space="preserve">        "</w:t>
+      </w:r>
+      <w:proofErr w:type="spellStart"/>
+      <w:r>
+        <w:rPr>
+          <w:rFonts w:ascii="Times New Roman" w:hAnsi="Times New Roman" w:cs="Times New Roman"/>
+          <w:kern w:val="0"/>
+          <w:sz w:val="20"/>
+          <w:szCs w:val="20"/>
+        </w:rPr>
+        <w:t>last_update_time</w:t>
+      </w:r>
+      <w:proofErr w:type="spellEnd"/>
+      <w:r>
+        <w:rPr>
+          <w:rFonts w:ascii="Times New Roman" w:hAnsi="Times New Roman" w:cs="Times New Roman"/>
+          <w:kern w:val="0"/>
+          <w:sz w:val="20"/>
+          <w:szCs w:val="20"/>
+        </w:rPr>
+        <w:t>": null</w:t>
       </w:r>
     </w:p>
     <w:p>
@@ -13352,7 +14790,15 @@
           <w:rFonts w:asciiTheme="minorEastAsia" w:hAnsiTheme="minorEastAsia" w:hint="eastAsia"/>
           <w:szCs w:val="21"/>
         </w:rPr>
-        <w:t xml:space="preserve"> www.xxxx.com/</w:t>
+        <w:t xml:space="preserve"> </w:t>
+      </w:r>
+      <w:proofErr w:type="spellStart"/>
+      <w:r>
+        <w:rPr>
+          <w:rFonts w:asciiTheme="minorEastAsia" w:hAnsiTheme="minorEastAsia" w:hint="eastAsia"/>
+          <w:szCs w:val="21"/>
+        </w:rPr>
+        <w:t>www.xxxx.com/</w:t>
       </w:r>
       <w:r>
         <w:rPr>
@@ -13389,6 +14835,7 @@
         </w:rPr>
         <w:t>get_advertisement_type</w:t>
       </w:r>
+      <w:proofErr w:type="spellEnd"/>
     </w:p>
     <w:p>
       <w:pPr>
@@ -13950,7 +15397,29 @@
           <w:sz w:val="20"/>
           <w:szCs w:val="20"/>
         </w:rPr>
-        <w:t xml:space="preserve">         "request_data":""</w:t>
+        <w:t xml:space="preserve">         "</w:t>
+      </w:r>
+      <w:proofErr w:type="spellStart"/>
+      <w:r>
+        <w:rPr>
+          <w:rFonts w:ascii="Consolas" w:hAnsi="Consolas" w:cs="Consolas"/>
+          <w:color w:val="000000"/>
+          <w:kern w:val="0"/>
+          <w:sz w:val="20"/>
+          <w:szCs w:val="20"/>
+        </w:rPr>
+        <w:t>request_data</w:t>
+      </w:r>
+      <w:proofErr w:type="spellEnd"/>
+      <w:r>
+        <w:rPr>
+          <w:rFonts w:ascii="Consolas" w:hAnsi="Consolas" w:cs="Consolas"/>
+          <w:color w:val="000000"/>
+          <w:kern w:val="0"/>
+          <w:sz w:val="20"/>
+          <w:szCs w:val="20"/>
+        </w:rPr>
+        <w:t>":""</w:t>
       </w:r>
       <w:r>
         <w:rPr>
@@ -14183,6 +15652,7 @@
         </w:rPr>
         <w:t>餐饮</w:t>
       </w:r>
+      <w:proofErr w:type="spellStart"/>
       <w:r>
         <w:rPr>
           <w:rFonts w:ascii="Consolas" w:hAnsi="Consolas" w:cs="Consolas"/>
@@ -14193,6 +15663,7 @@
         </w:rPr>
         <w:t>telegraph_pole</w:t>
       </w:r>
+      <w:proofErr w:type="spellEnd"/>
       <w:r>
         <w:rPr>
           <w:rFonts w:ascii="Consolas" w:hAnsi="Consolas" w:cs="Consolas" w:hint="eastAsia"/>
@@ -14288,7 +15759,15 @@
           <w:rFonts w:asciiTheme="minorEastAsia" w:hAnsiTheme="minorEastAsia" w:hint="eastAsia"/>
           <w:szCs w:val="21"/>
         </w:rPr>
-        <w:t xml:space="preserve"> www.xxxx.com/</w:t>
+        <w:t xml:space="preserve"> </w:t>
+      </w:r>
+      <w:proofErr w:type="spellStart"/>
+      <w:r>
+        <w:rPr>
+          <w:rFonts w:asciiTheme="minorEastAsia" w:hAnsiTheme="minorEastAsia" w:hint="eastAsia"/>
+          <w:szCs w:val="21"/>
+        </w:rPr>
+        <w:t>www.xxxx.com/</w:t>
       </w:r>
       <w:r>
         <w:rPr>
@@ -14318,6 +15797,7 @@
         </w:rPr>
         <w:t>get_user_infor</w:t>
       </w:r>
+      <w:proofErr w:type="spellEnd"/>
     </w:p>
     <w:p>
       <w:pPr>
@@ -14806,51 +16286,111 @@
           <w:sz w:val="20"/>
           <w:szCs w:val="20"/>
         </w:rPr>
-        <w:t xml:space="preserve">        "response_data": {</w:t>
-      </w:r>
-    </w:p>
-    <w:p>
-      <w:pPr>
-        <w:widowControl/>
-        <w:shd w:val="clear" w:color="auto" w:fill="BFBFBF" w:themeFill="background1" w:themeFillShade="BF"/>
-        <w:jc w:val="left"/>
-        <w:rPr>
-          <w:rFonts w:ascii="Times New Roman" w:hAnsi="Times New Roman" w:cs="Times New Roman"/>
-          <w:kern w:val="0"/>
-          <w:sz w:val="20"/>
-          <w:szCs w:val="20"/>
-        </w:rPr>
-      </w:pPr>
-      <w:r>
-        <w:rPr>
-          <w:rFonts w:ascii="Times New Roman" w:hAnsi="Times New Roman" w:cs="Times New Roman"/>
-          <w:kern w:val="0"/>
-          <w:sz w:val="20"/>
-          <w:szCs w:val="20"/>
-        </w:rPr>
-        <w:t xml:space="preserve">            "name": "chenyang",</w:t>
-      </w:r>
-    </w:p>
-    <w:p>
-      <w:pPr>
-        <w:widowControl/>
-        <w:shd w:val="clear" w:color="auto" w:fill="BFBFBF" w:themeFill="background1" w:themeFillShade="BF"/>
-        <w:jc w:val="left"/>
-        <w:rPr>
-          <w:rFonts w:ascii="Times New Roman" w:hAnsi="Times New Roman" w:cs="Times New Roman"/>
-          <w:kern w:val="0"/>
-          <w:sz w:val="20"/>
-          <w:szCs w:val="20"/>
-        </w:rPr>
-      </w:pPr>
-      <w:r>
-        <w:rPr>
-          <w:rFonts w:ascii="Times New Roman" w:hAnsi="Times New Roman" w:cs="Times New Roman"/>
-          <w:kern w:val="0"/>
-          <w:sz w:val="20"/>
-          <w:szCs w:val="20"/>
-        </w:rPr>
-        <w:t xml:space="preserve">            "cellphone": "13426370455",</w:t>
+        <w:t xml:space="preserve">        "</w:t>
+      </w:r>
+      <w:proofErr w:type="spellStart"/>
+      <w:r>
+        <w:rPr>
+          <w:rFonts w:ascii="Times New Roman" w:hAnsi="Times New Roman" w:cs="Times New Roman"/>
+          <w:kern w:val="0"/>
+          <w:sz w:val="20"/>
+          <w:szCs w:val="20"/>
+        </w:rPr>
+        <w:t>response_data</w:t>
+      </w:r>
+      <w:proofErr w:type="spellEnd"/>
+      <w:r>
+        <w:rPr>
+          <w:rFonts w:ascii="Times New Roman" w:hAnsi="Times New Roman" w:cs="Times New Roman"/>
+          <w:kern w:val="0"/>
+          <w:sz w:val="20"/>
+          <w:szCs w:val="20"/>
+        </w:rPr>
+        <w:t>": {</w:t>
+      </w:r>
+    </w:p>
+    <w:p>
+      <w:pPr>
+        <w:widowControl/>
+        <w:shd w:val="clear" w:color="auto" w:fill="BFBFBF" w:themeFill="background1" w:themeFillShade="BF"/>
+        <w:jc w:val="left"/>
+        <w:rPr>
+          <w:rFonts w:ascii="Times New Roman" w:hAnsi="Times New Roman" w:cs="Times New Roman"/>
+          <w:kern w:val="0"/>
+          <w:sz w:val="20"/>
+          <w:szCs w:val="20"/>
+        </w:rPr>
+      </w:pPr>
+      <w:r>
+        <w:rPr>
+          <w:rFonts w:ascii="Times New Roman" w:hAnsi="Times New Roman" w:cs="Times New Roman"/>
+          <w:kern w:val="0"/>
+          <w:sz w:val="20"/>
+          <w:szCs w:val="20"/>
+        </w:rPr>
+        <w:t xml:space="preserve">            "name": "</w:t>
+      </w:r>
+      <w:proofErr w:type="spellStart"/>
+      <w:r>
+        <w:rPr>
+          <w:rFonts w:ascii="Times New Roman" w:hAnsi="Times New Roman" w:cs="Times New Roman"/>
+          <w:kern w:val="0"/>
+          <w:sz w:val="20"/>
+          <w:szCs w:val="20"/>
+        </w:rPr>
+        <w:t>chenyang</w:t>
+      </w:r>
+      <w:proofErr w:type="spellEnd"/>
+      <w:r>
+        <w:rPr>
+          <w:rFonts w:ascii="Times New Roman" w:hAnsi="Times New Roman" w:cs="Times New Roman"/>
+          <w:kern w:val="0"/>
+          <w:sz w:val="20"/>
+          <w:szCs w:val="20"/>
+        </w:rPr>
+        <w:t>",</w:t>
+      </w:r>
+    </w:p>
+    <w:p>
+      <w:pPr>
+        <w:widowControl/>
+        <w:shd w:val="clear" w:color="auto" w:fill="BFBFBF" w:themeFill="background1" w:themeFillShade="BF"/>
+        <w:jc w:val="left"/>
+        <w:rPr>
+          <w:rFonts w:ascii="Times New Roman" w:hAnsi="Times New Roman" w:cs="Times New Roman"/>
+          <w:kern w:val="0"/>
+          <w:sz w:val="20"/>
+          <w:szCs w:val="20"/>
+        </w:rPr>
+      </w:pPr>
+      <w:r>
+        <w:rPr>
+          <w:rFonts w:ascii="Times New Roman" w:hAnsi="Times New Roman" w:cs="Times New Roman"/>
+          <w:kern w:val="0"/>
+          <w:sz w:val="20"/>
+          <w:szCs w:val="20"/>
+        </w:rPr>
+        <w:t xml:space="preserve">            "</w:t>
+      </w:r>
+      <w:proofErr w:type="spellStart"/>
+      <w:r>
+        <w:rPr>
+          <w:rFonts w:ascii="Times New Roman" w:hAnsi="Times New Roman" w:cs="Times New Roman"/>
+          <w:kern w:val="0"/>
+          <w:sz w:val="20"/>
+          <w:szCs w:val="20"/>
+        </w:rPr>
+        <w:t>cellphone</w:t>
+      </w:r>
+      <w:proofErr w:type="spellEnd"/>
+      <w:r>
+        <w:rPr>
+          <w:rFonts w:ascii="Times New Roman" w:hAnsi="Times New Roman" w:cs="Times New Roman"/>
+          <w:kern w:val="0"/>
+          <w:sz w:val="20"/>
+          <w:szCs w:val="20"/>
+        </w:rPr>
+        <w:t>": "13426370455",</w:t>
       </w:r>
     </w:p>
     <w:p>
@@ -14917,29 +16457,69 @@
           <w:sz w:val="20"/>
           <w:szCs w:val="20"/>
         </w:rPr>
-        <w:t xml:space="preserve">            "register_time": "2015-07-27 17:24:00",</w:t>
-      </w:r>
-    </w:p>
-    <w:p>
-      <w:pPr>
-        <w:widowControl/>
-        <w:shd w:val="clear" w:color="auto" w:fill="BFBFBF" w:themeFill="background1" w:themeFillShade="BF"/>
-        <w:jc w:val="left"/>
-        <w:rPr>
-          <w:rFonts w:ascii="Times New Roman" w:hAnsi="Times New Roman" w:cs="Times New Roman"/>
-          <w:kern w:val="0"/>
-          <w:sz w:val="20"/>
-          <w:szCs w:val="20"/>
-        </w:rPr>
-      </w:pPr>
-      <w:r>
-        <w:rPr>
-          <w:rFonts w:ascii="Times New Roman" w:hAnsi="Times New Roman" w:cs="Times New Roman"/>
-          <w:kern w:val="0"/>
-          <w:sz w:val="20"/>
-          <w:szCs w:val="20"/>
-        </w:rPr>
-        <w:t xml:space="preserve">            "last_login_time": ""</w:t>
+        <w:t xml:space="preserve">            "</w:t>
+      </w:r>
+      <w:proofErr w:type="spellStart"/>
+      <w:r>
+        <w:rPr>
+          <w:rFonts w:ascii="Times New Roman" w:hAnsi="Times New Roman" w:cs="Times New Roman"/>
+          <w:kern w:val="0"/>
+          <w:sz w:val="20"/>
+          <w:szCs w:val="20"/>
+        </w:rPr>
+        <w:t>register_time</w:t>
+      </w:r>
+      <w:proofErr w:type="spellEnd"/>
+      <w:r>
+        <w:rPr>
+          <w:rFonts w:ascii="Times New Roman" w:hAnsi="Times New Roman" w:cs="Times New Roman"/>
+          <w:kern w:val="0"/>
+          <w:sz w:val="20"/>
+          <w:szCs w:val="20"/>
+        </w:rPr>
+        <w:t>": "2015-07-27 17:24:00",</w:t>
+      </w:r>
+    </w:p>
+    <w:p>
+      <w:pPr>
+        <w:widowControl/>
+        <w:shd w:val="clear" w:color="auto" w:fill="BFBFBF" w:themeFill="background1" w:themeFillShade="BF"/>
+        <w:jc w:val="left"/>
+        <w:rPr>
+          <w:rFonts w:ascii="Times New Roman" w:hAnsi="Times New Roman" w:cs="Times New Roman"/>
+          <w:kern w:val="0"/>
+          <w:sz w:val="20"/>
+          <w:szCs w:val="20"/>
+        </w:rPr>
+      </w:pPr>
+      <w:r>
+        <w:rPr>
+          <w:rFonts w:ascii="Times New Roman" w:hAnsi="Times New Roman" w:cs="Times New Roman"/>
+          <w:kern w:val="0"/>
+          <w:sz w:val="20"/>
+          <w:szCs w:val="20"/>
+        </w:rPr>
+        <w:t xml:space="preserve">            "</w:t>
+      </w:r>
+      <w:proofErr w:type="spellStart"/>
+      <w:r>
+        <w:rPr>
+          <w:rFonts w:ascii="Times New Roman" w:hAnsi="Times New Roman" w:cs="Times New Roman"/>
+          <w:kern w:val="0"/>
+          <w:sz w:val="20"/>
+          <w:szCs w:val="20"/>
+        </w:rPr>
+        <w:t>last_login_time</w:t>
+      </w:r>
+      <w:proofErr w:type="spellEnd"/>
+      <w:r>
+        <w:rPr>
+          <w:rFonts w:ascii="Times New Roman" w:hAnsi="Times New Roman" w:cs="Times New Roman"/>
+          <w:kern w:val="0"/>
+          <w:sz w:val="20"/>
+          <w:szCs w:val="20"/>
+        </w:rPr>
+        <w:t>": ""</w:t>
       </w:r>
     </w:p>
     <w:p>
@@ -14983,7 +16563,27 @@
           <w:sz w:val="20"/>
           <w:szCs w:val="20"/>
         </w:rPr>
-        <w:t xml:space="preserve">        "request_data": {</w:t>
+        <w:t xml:space="preserve">        "</w:t>
+      </w:r>
+      <w:proofErr w:type="spellStart"/>
+      <w:r>
+        <w:rPr>
+          <w:rFonts w:ascii="Times New Roman" w:hAnsi="Times New Roman" w:cs="Times New Roman"/>
+          <w:kern w:val="0"/>
+          <w:sz w:val="20"/>
+          <w:szCs w:val="20"/>
+        </w:rPr>
+        <w:t>request_data</w:t>
+      </w:r>
+      <w:proofErr w:type="spellEnd"/>
+      <w:r>
+        <w:rPr>
+          <w:rFonts w:ascii="Times New Roman" w:hAnsi="Times New Roman" w:cs="Times New Roman"/>
+          <w:kern w:val="0"/>
+          <w:sz w:val="20"/>
+          <w:szCs w:val="20"/>
+        </w:rPr>
+        <w:t>": {</w:t>
       </w:r>
     </w:p>
     <w:p>
@@ -15093,7 +16693,27 @@
           <w:sz w:val="20"/>
           <w:szCs w:val="20"/>
         </w:rPr>
-        <w:t xml:space="preserve">                "uid": "98"</w:t>
+        <w:t xml:space="preserve">                "</w:t>
+      </w:r>
+      <w:proofErr w:type="spellStart"/>
+      <w:r>
+        <w:rPr>
+          <w:rFonts w:ascii="Times New Roman" w:hAnsi="Times New Roman" w:cs="Times New Roman"/>
+          <w:kern w:val="0"/>
+          <w:sz w:val="20"/>
+          <w:szCs w:val="20"/>
+        </w:rPr>
+        <w:t>uid</w:t>
+      </w:r>
+      <w:proofErr w:type="spellEnd"/>
+      <w:r>
+        <w:rPr>
+          <w:rFonts w:ascii="Times New Roman" w:hAnsi="Times New Roman" w:cs="Times New Roman"/>
+          <w:kern w:val="0"/>
+          <w:sz w:val="20"/>
+          <w:szCs w:val="20"/>
+        </w:rPr>
+        <w:t>": "98"</w:t>
       </w:r>
     </w:p>
     <w:p>
@@ -15273,7 +16893,15 @@
           <w:rFonts w:asciiTheme="minorEastAsia" w:hAnsiTheme="minorEastAsia" w:hint="eastAsia"/>
           <w:szCs w:val="21"/>
         </w:rPr>
-        <w:t xml:space="preserve"> www.xxxx.com/</w:t>
+        <w:t xml:space="preserve"> </w:t>
+      </w:r>
+      <w:proofErr w:type="spellStart"/>
+      <w:r>
+        <w:rPr>
+          <w:rFonts w:asciiTheme="minorEastAsia" w:hAnsiTheme="minorEastAsia" w:hint="eastAsia"/>
+          <w:szCs w:val="21"/>
+        </w:rPr>
+        <w:t>www.xxxx.com/</w:t>
       </w:r>
       <w:r>
         <w:rPr>
@@ -15310,6 +16938,7 @@
         </w:rPr>
         <w:t>thumb_up_for_adv</w:t>
       </w:r>
+      <w:proofErr w:type="spellEnd"/>
     </w:p>
     <w:p>
       <w:pPr>
@@ -15785,7 +17414,29 @@
           <w:sz w:val="20"/>
           <w:szCs w:val="20"/>
         </w:rPr>
-        <w:t xml:space="preserve">                "response_data":"",</w:t>
+        <w:t xml:space="preserve">                "</w:t>
+      </w:r>
+      <w:proofErr w:type="spellStart"/>
+      <w:r>
+        <w:rPr>
+          <w:rFonts w:ascii="Consolas" w:hAnsi="Consolas" w:cs="Consolas"/>
+          <w:color w:val="000000"/>
+          <w:kern w:val="0"/>
+          <w:sz w:val="20"/>
+          <w:szCs w:val="20"/>
+        </w:rPr>
+        <w:t>response_data</w:t>
+      </w:r>
+      <w:proofErr w:type="spellEnd"/>
+      <w:r>
+        <w:rPr>
+          <w:rFonts w:ascii="Consolas" w:hAnsi="Consolas" w:cs="Consolas"/>
+          <w:color w:val="000000"/>
+          <w:kern w:val="0"/>
+          <w:sz w:val="20"/>
+          <w:szCs w:val="20"/>
+        </w:rPr>
+        <w:t>":"",</w:t>
       </w:r>
     </w:p>
     <w:p>
@@ -15810,7 +17461,29 @@
           <w:sz w:val="20"/>
           <w:szCs w:val="20"/>
         </w:rPr>
-        <w:t xml:space="preserve">                "request_data":{</w:t>
+        <w:t xml:space="preserve">                "</w:t>
+      </w:r>
+      <w:proofErr w:type="spellStart"/>
+      <w:r>
+        <w:rPr>
+          <w:rFonts w:ascii="Consolas" w:hAnsi="Consolas" w:cs="Consolas"/>
+          <w:color w:val="000000"/>
+          <w:kern w:val="0"/>
+          <w:sz w:val="20"/>
+          <w:szCs w:val="20"/>
+        </w:rPr>
+        <w:t>request_data</w:t>
+      </w:r>
+      <w:proofErr w:type="spellEnd"/>
+      <w:r>
+        <w:rPr>
+          <w:rFonts w:ascii="Consolas" w:hAnsi="Consolas" w:cs="Consolas"/>
+          <w:color w:val="000000"/>
+          <w:kern w:val="0"/>
+          <w:sz w:val="20"/>
+          <w:szCs w:val="20"/>
+        </w:rPr>
+        <w:t>":{</w:t>
       </w:r>
     </w:p>
     <w:p>
@@ -16149,7 +17822,15 @@
           <w:rFonts w:asciiTheme="minorEastAsia" w:hAnsiTheme="minorEastAsia" w:hint="eastAsia"/>
           <w:szCs w:val="21"/>
         </w:rPr>
-        <w:t xml:space="preserve"> www.xxxx.com/</w:t>
+        <w:t xml:space="preserve"> </w:t>
+      </w:r>
+      <w:proofErr w:type="spellStart"/>
+      <w:r>
+        <w:rPr>
+          <w:rFonts w:asciiTheme="minorEastAsia" w:hAnsiTheme="minorEastAsia" w:hint="eastAsia"/>
+          <w:szCs w:val="21"/>
+        </w:rPr>
+        <w:t>www.xxxx.com/</w:t>
       </w:r>
       <w:r>
         <w:rPr>
@@ -16165,6 +17846,7 @@
         </w:rPr>
         <w:t>user/user_focus</w:t>
       </w:r>
+      <w:proofErr w:type="spellEnd"/>
     </w:p>
     <w:p>
       <w:pPr>
@@ -16337,6 +18019,7 @@
         </w:rPr>
         <w:t>"</w:t>
       </w:r>
+      <w:proofErr w:type="spellStart"/>
       <w:r>
         <w:rPr>
           <w:rFonts w:ascii="Consolas" w:hAnsi="Consolas" w:cs="Consolas" w:hint="eastAsia"/>
@@ -16346,6 +18029,7 @@
         </w:rPr>
         <w:t>uid</w:t>
       </w:r>
+      <w:proofErr w:type="spellEnd"/>
       <w:r>
         <w:rPr>
           <w:rFonts w:ascii="Consolas" w:hAnsi="Consolas" w:cs="Consolas"/>
@@ -16669,7 +18353,29 @@
           <w:sz w:val="20"/>
           <w:szCs w:val="20"/>
         </w:rPr>
-        <w:t xml:space="preserve">                "response_data":"",</w:t>
+        <w:t xml:space="preserve">                "</w:t>
+      </w:r>
+      <w:proofErr w:type="spellStart"/>
+      <w:r>
+        <w:rPr>
+          <w:rFonts w:ascii="Consolas" w:hAnsi="Consolas" w:cs="Consolas"/>
+          <w:color w:val="000000"/>
+          <w:kern w:val="0"/>
+          <w:sz w:val="20"/>
+          <w:szCs w:val="20"/>
+        </w:rPr>
+        <w:t>response_data</w:t>
+      </w:r>
+      <w:proofErr w:type="spellEnd"/>
+      <w:r>
+        <w:rPr>
+          <w:rFonts w:ascii="Consolas" w:hAnsi="Consolas" w:cs="Consolas"/>
+          <w:color w:val="000000"/>
+          <w:kern w:val="0"/>
+          <w:sz w:val="20"/>
+          <w:szCs w:val="20"/>
+        </w:rPr>
+        <w:t>":"",</w:t>
       </w:r>
     </w:p>
     <w:p>
@@ -16694,7 +18400,29 @@
           <w:sz w:val="20"/>
           <w:szCs w:val="20"/>
         </w:rPr>
-        <w:t xml:space="preserve">                "request_data":{</w:t>
+        <w:t xml:space="preserve">                "</w:t>
+      </w:r>
+      <w:proofErr w:type="spellStart"/>
+      <w:r>
+        <w:rPr>
+          <w:rFonts w:ascii="Consolas" w:hAnsi="Consolas" w:cs="Consolas"/>
+          <w:color w:val="000000"/>
+          <w:kern w:val="0"/>
+          <w:sz w:val="20"/>
+          <w:szCs w:val="20"/>
+        </w:rPr>
+        <w:t>request_data</w:t>
+      </w:r>
+      <w:proofErr w:type="spellEnd"/>
+      <w:r>
+        <w:rPr>
+          <w:rFonts w:ascii="Consolas" w:hAnsi="Consolas" w:cs="Consolas"/>
+          <w:color w:val="000000"/>
+          <w:kern w:val="0"/>
+          <w:sz w:val="20"/>
+          <w:szCs w:val="20"/>
+        </w:rPr>
+        <w:t>":{</w:t>
       </w:r>
     </w:p>
     <w:p>
@@ -16945,7 +18673,15 @@
           <w:rFonts w:asciiTheme="minorEastAsia" w:hAnsiTheme="minorEastAsia" w:hint="eastAsia"/>
           <w:szCs w:val="21"/>
         </w:rPr>
-        <w:t xml:space="preserve"> www.xxxx.com/</w:t>
+        <w:t xml:space="preserve"> </w:t>
+      </w:r>
+      <w:proofErr w:type="spellStart"/>
+      <w:r>
+        <w:rPr>
+          <w:rFonts w:asciiTheme="minorEastAsia" w:hAnsiTheme="minorEastAsia" w:hint="eastAsia"/>
+          <w:szCs w:val="21"/>
+        </w:rPr>
+        <w:t>www.xxxx.com/</w:t>
       </w:r>
       <w:r>
         <w:rPr>
@@ -16975,6 +18711,7 @@
         </w:rPr>
         <w:t>focus</w:t>
       </w:r>
+      <w:proofErr w:type="spellEnd"/>
     </w:p>
     <w:p>
       <w:pPr>
@@ -17157,6 +18894,7 @@
         </w:rPr>
         <w:t>"</w:t>
       </w:r>
+      <w:proofErr w:type="spellStart"/>
       <w:r>
         <w:rPr>
           <w:rFonts w:ascii="Consolas" w:hAnsi="Consolas" w:cs="Consolas" w:hint="eastAsia"/>
@@ -17166,6 +18904,7 @@
         </w:rPr>
         <w:t>uid</w:t>
       </w:r>
+      <w:proofErr w:type="spellEnd"/>
       <w:r>
         <w:rPr>
           <w:rFonts w:ascii="Consolas" w:hAnsi="Consolas" w:cs="Consolas"/>
@@ -17490,7 +19229,29 @@
           <w:sz w:val="20"/>
           <w:szCs w:val="20"/>
         </w:rPr>
-        <w:t xml:space="preserve">                "response_data":"",</w:t>
+        <w:t xml:space="preserve">                "</w:t>
+      </w:r>
+      <w:proofErr w:type="spellStart"/>
+      <w:r>
+        <w:rPr>
+          <w:rFonts w:ascii="Consolas" w:hAnsi="Consolas" w:cs="Consolas"/>
+          <w:color w:val="000000"/>
+          <w:kern w:val="0"/>
+          <w:sz w:val="20"/>
+          <w:szCs w:val="20"/>
+        </w:rPr>
+        <w:t>response_data</w:t>
+      </w:r>
+      <w:proofErr w:type="spellEnd"/>
+      <w:r>
+        <w:rPr>
+          <w:rFonts w:ascii="Consolas" w:hAnsi="Consolas" w:cs="Consolas"/>
+          <w:color w:val="000000"/>
+          <w:kern w:val="0"/>
+          <w:sz w:val="20"/>
+          <w:szCs w:val="20"/>
+        </w:rPr>
+        <w:t>":"",</w:t>
       </w:r>
     </w:p>
     <w:p>
@@ -17515,7 +19276,29 @@
           <w:sz w:val="20"/>
           <w:szCs w:val="20"/>
         </w:rPr>
-        <w:t xml:space="preserve">                "request_data":{</w:t>
+        <w:t xml:space="preserve">                "</w:t>
+      </w:r>
+      <w:proofErr w:type="spellStart"/>
+      <w:r>
+        <w:rPr>
+          <w:rFonts w:ascii="Consolas" w:hAnsi="Consolas" w:cs="Consolas"/>
+          <w:color w:val="000000"/>
+          <w:kern w:val="0"/>
+          <w:sz w:val="20"/>
+          <w:szCs w:val="20"/>
+        </w:rPr>
+        <w:t>request_data</w:t>
+      </w:r>
+      <w:proofErr w:type="spellEnd"/>
+      <w:r>
+        <w:rPr>
+          <w:rFonts w:ascii="Consolas" w:hAnsi="Consolas" w:cs="Consolas"/>
+          <w:color w:val="000000"/>
+          <w:kern w:val="0"/>
+          <w:sz w:val="20"/>
+          <w:szCs w:val="20"/>
+        </w:rPr>
+        <w:t>":{</w:t>
       </w:r>
     </w:p>
     <w:p>
@@ -17792,7 +19575,15 @@
           <w:rFonts w:asciiTheme="minorEastAsia" w:hAnsiTheme="minorEastAsia" w:hint="eastAsia"/>
           <w:szCs w:val="21"/>
         </w:rPr>
-        <w:t xml:space="preserve"> www.xxxx.com/</w:t>
+        <w:t xml:space="preserve"> </w:t>
+      </w:r>
+      <w:proofErr w:type="spellStart"/>
+      <w:r>
+        <w:rPr>
+          <w:rFonts w:asciiTheme="minorEastAsia" w:hAnsiTheme="minorEastAsia" w:hint="eastAsia"/>
+          <w:szCs w:val="21"/>
+        </w:rPr>
+        <w:t>www.xxxx.com/</w:t>
       </w:r>
       <w:r>
         <w:rPr>
@@ -17815,6 +19606,7 @@
         </w:rPr>
         <w:t>/collect</w:t>
       </w:r>
+      <w:proofErr w:type="spellEnd"/>
     </w:p>
     <w:p>
       <w:pPr>
@@ -18328,7 +20120,29 @@
           <w:sz w:val="20"/>
           <w:szCs w:val="20"/>
         </w:rPr>
-        <w:t xml:space="preserve">                "response_data":"",</w:t>
+        <w:t xml:space="preserve">                "</w:t>
+      </w:r>
+      <w:proofErr w:type="spellStart"/>
+      <w:r>
+        <w:rPr>
+          <w:rFonts w:ascii="Consolas" w:hAnsi="Consolas" w:cs="Consolas"/>
+          <w:color w:val="000000"/>
+          <w:kern w:val="0"/>
+          <w:sz w:val="20"/>
+          <w:szCs w:val="20"/>
+        </w:rPr>
+        <w:t>response_data</w:t>
+      </w:r>
+      <w:proofErr w:type="spellEnd"/>
+      <w:r>
+        <w:rPr>
+          <w:rFonts w:ascii="Consolas" w:hAnsi="Consolas" w:cs="Consolas"/>
+          <w:color w:val="000000"/>
+          <w:kern w:val="0"/>
+          <w:sz w:val="20"/>
+          <w:szCs w:val="20"/>
+        </w:rPr>
+        <w:t>":"",</w:t>
       </w:r>
     </w:p>
     <w:p>
@@ -18353,7 +20167,29 @@
           <w:sz w:val="20"/>
           <w:szCs w:val="20"/>
         </w:rPr>
-        <w:t xml:space="preserve">                "request_data":{</w:t>
+        <w:t xml:space="preserve">                "</w:t>
+      </w:r>
+      <w:proofErr w:type="spellStart"/>
+      <w:r>
+        <w:rPr>
+          <w:rFonts w:ascii="Consolas" w:hAnsi="Consolas" w:cs="Consolas"/>
+          <w:color w:val="000000"/>
+          <w:kern w:val="0"/>
+          <w:sz w:val="20"/>
+          <w:szCs w:val="20"/>
+        </w:rPr>
+        <w:t>request_data</w:t>
+      </w:r>
+      <w:proofErr w:type="spellEnd"/>
+      <w:r>
+        <w:rPr>
+          <w:rFonts w:ascii="Consolas" w:hAnsi="Consolas" w:cs="Consolas"/>
+          <w:color w:val="000000"/>
+          <w:kern w:val="0"/>
+          <w:sz w:val="20"/>
+          <w:szCs w:val="20"/>
+        </w:rPr>
+        <w:t>":{</w:t>
       </w:r>
     </w:p>
     <w:p>
@@ -18633,7 +20469,15 @@
           <w:rFonts w:asciiTheme="minorEastAsia" w:hAnsiTheme="minorEastAsia" w:hint="eastAsia"/>
           <w:szCs w:val="21"/>
         </w:rPr>
-        <w:t xml:space="preserve"> www.xxxx.com/</w:t>
+        <w:t xml:space="preserve"> </w:t>
+      </w:r>
+      <w:proofErr w:type="spellStart"/>
+      <w:r>
+        <w:rPr>
+          <w:rFonts w:asciiTheme="minorEastAsia" w:hAnsiTheme="minorEastAsia" w:hint="eastAsia"/>
+          <w:szCs w:val="21"/>
+        </w:rPr>
+        <w:t>www.xxxx.com/</w:t>
       </w:r>
       <w:r>
         <w:rPr>
@@ -18663,6 +20507,7 @@
         </w:rPr>
         <w:t>collect</w:t>
       </w:r>
+      <w:proofErr w:type="spellEnd"/>
     </w:p>
     <w:p>
       <w:pPr>
@@ -19194,7 +21039,29 @@
           <w:sz w:val="20"/>
           <w:szCs w:val="20"/>
         </w:rPr>
-        <w:t xml:space="preserve">                "response_data":"",</w:t>
+        <w:t xml:space="preserve">                "</w:t>
+      </w:r>
+      <w:proofErr w:type="spellStart"/>
+      <w:r>
+        <w:rPr>
+          <w:rFonts w:ascii="Consolas" w:hAnsi="Consolas" w:cs="Consolas"/>
+          <w:color w:val="000000"/>
+          <w:kern w:val="0"/>
+          <w:sz w:val="20"/>
+          <w:szCs w:val="20"/>
+        </w:rPr>
+        <w:t>response_data</w:t>
+      </w:r>
+      <w:proofErr w:type="spellEnd"/>
+      <w:r>
+        <w:rPr>
+          <w:rFonts w:ascii="Consolas" w:hAnsi="Consolas" w:cs="Consolas"/>
+          <w:color w:val="000000"/>
+          <w:kern w:val="0"/>
+          <w:sz w:val="20"/>
+          <w:szCs w:val="20"/>
+        </w:rPr>
+        <w:t>":"",</w:t>
       </w:r>
     </w:p>
     <w:p>
@@ -19219,7 +21086,29 @@
           <w:sz w:val="20"/>
           <w:szCs w:val="20"/>
         </w:rPr>
-        <w:t xml:space="preserve">                "request_data":{</w:t>
+        <w:t xml:space="preserve">                "</w:t>
+      </w:r>
+      <w:proofErr w:type="spellStart"/>
+      <w:r>
+        <w:rPr>
+          <w:rFonts w:ascii="Consolas" w:hAnsi="Consolas" w:cs="Consolas"/>
+          <w:color w:val="000000"/>
+          <w:kern w:val="0"/>
+          <w:sz w:val="20"/>
+          <w:szCs w:val="20"/>
+        </w:rPr>
+        <w:t>request_data</w:t>
+      </w:r>
+      <w:proofErr w:type="spellEnd"/>
+      <w:r>
+        <w:rPr>
+          <w:rFonts w:ascii="Consolas" w:hAnsi="Consolas" w:cs="Consolas"/>
+          <w:color w:val="000000"/>
+          <w:kern w:val="0"/>
+          <w:sz w:val="20"/>
+          <w:szCs w:val="20"/>
+        </w:rPr>
+        <w:t>":{</w:t>
       </w:r>
     </w:p>
     <w:p>
@@ -19493,7 +21382,15 @@
           <w:rFonts w:asciiTheme="minorEastAsia" w:hAnsiTheme="minorEastAsia" w:hint="eastAsia"/>
           <w:szCs w:val="21"/>
         </w:rPr>
-        <w:t xml:space="preserve"> www.xxxx.com/</w:t>
+        <w:t xml:space="preserve"> </w:t>
+      </w:r>
+      <w:proofErr w:type="spellStart"/>
+      <w:r>
+        <w:rPr>
+          <w:rFonts w:asciiTheme="minorEastAsia" w:hAnsiTheme="minorEastAsia" w:hint="eastAsia"/>
+          <w:szCs w:val="21"/>
+        </w:rPr>
+        <w:t>www.xxxx.com/</w:t>
       </w:r>
       <w:r>
         <w:rPr>
@@ -19523,6 +21420,7 @@
         </w:rPr>
         <w:t>get_advertisement_infor</w:t>
       </w:r>
+      <w:proofErr w:type="spellEnd"/>
     </w:p>
     <w:p>
       <w:pPr>
@@ -20011,7 +21909,27 @@
           <w:sz w:val="20"/>
           <w:szCs w:val="20"/>
         </w:rPr>
-        <w:t xml:space="preserve">        "response_data": {</w:t>
+        <w:t xml:space="preserve">        "</w:t>
+      </w:r>
+      <w:proofErr w:type="spellStart"/>
+      <w:r>
+        <w:rPr>
+          <w:rFonts w:ascii="Times New Roman" w:hAnsi="Times New Roman" w:cs="Times New Roman"/>
+          <w:kern w:val="0"/>
+          <w:sz w:val="20"/>
+          <w:szCs w:val="20"/>
+        </w:rPr>
+        <w:t>response_data</w:t>
+      </w:r>
+      <w:proofErr w:type="spellEnd"/>
+      <w:r>
+        <w:rPr>
+          <w:rFonts w:ascii="Times New Roman" w:hAnsi="Times New Roman" w:cs="Times New Roman"/>
+          <w:kern w:val="0"/>
+          <w:sz w:val="20"/>
+          <w:szCs w:val="20"/>
+        </w:rPr>
+        <w:t>": {</w:t>
       </w:r>
     </w:p>
     <w:p>
@@ -20055,7 +21973,27 @@
           <w:sz w:val="20"/>
           <w:szCs w:val="20"/>
         </w:rPr>
-        <w:t xml:space="preserve">            "uid": "101",</w:t>
+        <w:t xml:space="preserve">            "</w:t>
+      </w:r>
+      <w:proofErr w:type="spellStart"/>
+      <w:r>
+        <w:rPr>
+          <w:rFonts w:ascii="Times New Roman" w:hAnsi="Times New Roman" w:cs="Times New Roman"/>
+          <w:kern w:val="0"/>
+          <w:sz w:val="20"/>
+          <w:szCs w:val="20"/>
+        </w:rPr>
+        <w:t>uid</w:t>
+      </w:r>
+      <w:proofErr w:type="spellEnd"/>
+      <w:r>
+        <w:rPr>
+          <w:rFonts w:ascii="Times New Roman" w:hAnsi="Times New Roman" w:cs="Times New Roman"/>
+          <w:kern w:val="0"/>
+          <w:sz w:val="20"/>
+          <w:szCs w:val="20"/>
+        </w:rPr>
+        <w:t>": "101",</w:t>
       </w:r>
     </w:p>
     <w:p>
@@ -20117,7 +22055,27 @@
           <w:sz w:val="20"/>
           <w:szCs w:val="20"/>
         </w:rPr>
-        <w:t xml:space="preserve">            "publish_position": "",</w:t>
+        <w:t xml:space="preserve">            "</w:t>
+      </w:r>
+      <w:proofErr w:type="spellStart"/>
+      <w:r>
+        <w:rPr>
+          <w:rFonts w:ascii="Times New Roman" w:hAnsi="Times New Roman" w:cs="Times New Roman"/>
+          <w:kern w:val="0"/>
+          <w:sz w:val="20"/>
+          <w:szCs w:val="20"/>
+        </w:rPr>
+        <w:t>publish_position</w:t>
+      </w:r>
+      <w:proofErr w:type="spellEnd"/>
+      <w:r>
+        <w:rPr>
+          <w:rFonts w:ascii="Times New Roman" w:hAnsi="Times New Roman" w:cs="Times New Roman"/>
+          <w:kern w:val="0"/>
+          <w:sz w:val="20"/>
+          <w:szCs w:val="20"/>
+        </w:rPr>
+        <w:t>": "",</w:t>
       </w:r>
       <w:r>
         <w:rPr>
@@ -20157,7 +22115,27 @@
           <w:sz w:val="20"/>
           <w:szCs w:val="20"/>
         </w:rPr>
-        <w:t xml:space="preserve">            "publish_time": "2015-08-08 17:15:01",</w:t>
+        <w:t xml:space="preserve">            "</w:t>
+      </w:r>
+      <w:proofErr w:type="spellStart"/>
+      <w:r>
+        <w:rPr>
+          <w:rFonts w:ascii="Times New Roman" w:hAnsi="Times New Roman" w:cs="Times New Roman"/>
+          <w:kern w:val="0"/>
+          <w:sz w:val="20"/>
+          <w:szCs w:val="20"/>
+        </w:rPr>
+        <w:t>publish_time</w:t>
+      </w:r>
+      <w:proofErr w:type="spellEnd"/>
+      <w:r>
+        <w:rPr>
+          <w:rFonts w:ascii="Times New Roman" w:hAnsi="Times New Roman" w:cs="Times New Roman"/>
+          <w:kern w:val="0"/>
+          <w:sz w:val="20"/>
+          <w:szCs w:val="20"/>
+        </w:rPr>
+        <w:t>": "2015-08-08 17:15:01",</w:t>
       </w:r>
     </w:p>
     <w:p>
@@ -20219,7 +22197,27 @@
           <w:sz w:val="20"/>
           <w:szCs w:val="20"/>
         </w:rPr>
-        <w:t xml:space="preserve">            "text_content": "What a fucking day!",</w:t>
+        <w:t xml:space="preserve">            "</w:t>
+      </w:r>
+      <w:proofErr w:type="spellStart"/>
+      <w:r>
+        <w:rPr>
+          <w:rFonts w:ascii="Times New Roman" w:hAnsi="Times New Roman" w:cs="Times New Roman"/>
+          <w:kern w:val="0"/>
+          <w:sz w:val="20"/>
+          <w:szCs w:val="20"/>
+        </w:rPr>
+        <w:t>text_content</w:t>
+      </w:r>
+      <w:proofErr w:type="spellEnd"/>
+      <w:r>
+        <w:rPr>
+          <w:rFonts w:ascii="Times New Roman" w:hAnsi="Times New Roman" w:cs="Times New Roman"/>
+          <w:kern w:val="0"/>
+          <w:sz w:val="20"/>
+          <w:szCs w:val="20"/>
+        </w:rPr>
+        <w:t>": "What a fucking day!",</w:t>
       </w:r>
       <w:r>
         <w:rPr>
@@ -20299,7 +22297,27 @@
           <w:sz w:val="20"/>
           <w:szCs w:val="20"/>
         </w:rPr>
-        <w:t xml:space="preserve">            "read_count": "0",</w:t>
+        <w:t xml:space="preserve">            "</w:t>
+      </w:r>
+      <w:proofErr w:type="spellStart"/>
+      <w:r>
+        <w:rPr>
+          <w:rFonts w:ascii="Times New Roman" w:hAnsi="Times New Roman" w:cs="Times New Roman"/>
+          <w:kern w:val="0"/>
+          <w:sz w:val="20"/>
+          <w:szCs w:val="20"/>
+        </w:rPr>
+        <w:t>read_count</w:t>
+      </w:r>
+      <w:proofErr w:type="spellEnd"/>
+      <w:r>
+        <w:rPr>
+          <w:rFonts w:ascii="Times New Roman" w:hAnsi="Times New Roman" w:cs="Times New Roman"/>
+          <w:kern w:val="0"/>
+          <w:sz w:val="20"/>
+          <w:szCs w:val="20"/>
+        </w:rPr>
+        <w:t>": "0",</w:t>
       </w:r>
       <w:r>
         <w:rPr>
@@ -20339,7 +22357,27 @@
           <w:sz w:val="20"/>
           <w:szCs w:val="20"/>
         </w:rPr>
-        <w:t xml:space="preserve">            "zan_num": "0"</w:t>
+        <w:t xml:space="preserve">            "</w:t>
+      </w:r>
+      <w:proofErr w:type="spellStart"/>
+      <w:r>
+        <w:rPr>
+          <w:rFonts w:ascii="Times New Roman" w:hAnsi="Times New Roman" w:cs="Times New Roman"/>
+          <w:kern w:val="0"/>
+          <w:sz w:val="20"/>
+          <w:szCs w:val="20"/>
+        </w:rPr>
+        <w:t>zan_num</w:t>
+      </w:r>
+      <w:proofErr w:type="spellEnd"/>
+      <w:r>
+        <w:rPr>
+          <w:rFonts w:ascii="Times New Roman" w:hAnsi="Times New Roman" w:cs="Times New Roman"/>
+          <w:kern w:val="0"/>
+          <w:sz w:val="20"/>
+          <w:szCs w:val="20"/>
+        </w:rPr>
+        <w:t>": "0"</w:t>
       </w:r>
       <w:r>
         <w:rPr>
@@ -20401,7 +22439,27 @@
           <w:sz w:val="20"/>
           <w:szCs w:val="20"/>
         </w:rPr>
-        <w:t xml:space="preserve">        "request_data": {</w:t>
+        <w:t xml:space="preserve">        "</w:t>
+      </w:r>
+      <w:proofErr w:type="spellStart"/>
+      <w:r>
+        <w:rPr>
+          <w:rFonts w:ascii="Times New Roman" w:hAnsi="Times New Roman" w:cs="Times New Roman"/>
+          <w:kern w:val="0"/>
+          <w:sz w:val="20"/>
+          <w:szCs w:val="20"/>
+        </w:rPr>
+        <w:t>request_data</w:t>
+      </w:r>
+      <w:proofErr w:type="spellEnd"/>
+      <w:r>
+        <w:rPr>
+          <w:rFonts w:ascii="Times New Roman" w:hAnsi="Times New Roman" w:cs="Times New Roman"/>
+          <w:kern w:val="0"/>
+          <w:sz w:val="20"/>
+          <w:szCs w:val="20"/>
+        </w:rPr>
+        <w:t>": {</w:t>
       </w:r>
     </w:p>
     <w:p>
@@ -20511,7 +22569,27 @@
           <w:sz w:val="20"/>
           <w:szCs w:val="20"/>
         </w:rPr>
-        <w:t xml:space="preserve">                "adv_id": "39"</w:t>
+        <w:t xml:space="preserve">                "</w:t>
+      </w:r>
+      <w:proofErr w:type="spellStart"/>
+      <w:r>
+        <w:rPr>
+          <w:rFonts w:ascii="Times New Roman" w:hAnsi="Times New Roman" w:cs="Times New Roman"/>
+          <w:kern w:val="0"/>
+          <w:sz w:val="20"/>
+          <w:szCs w:val="20"/>
+        </w:rPr>
+        <w:t>adv_id</w:t>
+      </w:r>
+      <w:proofErr w:type="spellEnd"/>
+      <w:r>
+        <w:rPr>
+          <w:rFonts w:ascii="Times New Roman" w:hAnsi="Times New Roman" w:cs="Times New Roman"/>
+          <w:kern w:val="0"/>
+          <w:sz w:val="20"/>
+          <w:szCs w:val="20"/>
+        </w:rPr>
+        <w:t>": "39"</w:t>
       </w:r>
     </w:p>
     <w:p>
@@ -20656,7 +22734,15 @@
           <w:rFonts w:asciiTheme="minorEastAsia" w:hAnsiTheme="minorEastAsia" w:hint="eastAsia"/>
           <w:szCs w:val="21"/>
         </w:rPr>
-        <w:t xml:space="preserve"> www.xxxx.com/</w:t>
+        <w:t xml:space="preserve"> </w:t>
+      </w:r>
+      <w:proofErr w:type="spellStart"/>
+      <w:r>
+        <w:rPr>
+          <w:rFonts w:asciiTheme="minorEastAsia" w:hAnsiTheme="minorEastAsia" w:hint="eastAsia"/>
+          <w:szCs w:val="21"/>
+        </w:rPr>
+        <w:t>www.xxxx.com/</w:t>
       </w:r>
       <w:r>
         <w:rPr>
@@ -20686,6 +22772,7 @@
         </w:rPr>
         <w:t>delete_advertisement</w:t>
       </w:r>
+      <w:proofErr w:type="spellEnd"/>
     </w:p>
     <w:p>
       <w:pPr>
@@ -21174,7 +23261,27 @@
           <w:sz w:val="20"/>
           <w:szCs w:val="20"/>
         </w:rPr>
-        <w:t xml:space="preserve">        "response_data":</w:t>
+        <w:t xml:space="preserve">        "</w:t>
+      </w:r>
+      <w:proofErr w:type="spellStart"/>
+      <w:r>
+        <w:rPr>
+          <w:rFonts w:ascii="Times New Roman" w:hAnsi="Times New Roman" w:cs="Times New Roman"/>
+          <w:kern w:val="0"/>
+          <w:sz w:val="20"/>
+          <w:szCs w:val="20"/>
+        </w:rPr>
+        <w:t>response_data</w:t>
+      </w:r>
+      <w:proofErr w:type="spellEnd"/>
+      <w:r>
+        <w:rPr>
+          <w:rFonts w:ascii="Times New Roman" w:hAnsi="Times New Roman" w:cs="Times New Roman"/>
+          <w:kern w:val="0"/>
+          <w:sz w:val="20"/>
+          <w:szCs w:val="20"/>
+        </w:rPr>
+        <w:t>":</w:t>
       </w:r>
       <w:r>
         <w:rPr>
@@ -21214,7 +23321,27 @@
           <w:sz w:val="20"/>
           <w:szCs w:val="20"/>
         </w:rPr>
-        <w:t xml:space="preserve">        "request_data": {</w:t>
+        <w:t xml:space="preserve">        "</w:t>
+      </w:r>
+      <w:proofErr w:type="spellStart"/>
+      <w:r>
+        <w:rPr>
+          <w:rFonts w:ascii="Times New Roman" w:hAnsi="Times New Roman" w:cs="Times New Roman"/>
+          <w:kern w:val="0"/>
+          <w:sz w:val="20"/>
+          <w:szCs w:val="20"/>
+        </w:rPr>
+        <w:t>request_data</w:t>
+      </w:r>
+      <w:proofErr w:type="spellEnd"/>
+      <w:r>
+        <w:rPr>
+          <w:rFonts w:ascii="Times New Roman" w:hAnsi="Times New Roman" w:cs="Times New Roman"/>
+          <w:kern w:val="0"/>
+          <w:sz w:val="20"/>
+          <w:szCs w:val="20"/>
+        </w:rPr>
+        <w:t>": {</w:t>
       </w:r>
     </w:p>
     <w:p>
@@ -21324,7 +23451,27 @@
           <w:sz w:val="20"/>
           <w:szCs w:val="20"/>
         </w:rPr>
-        <w:t xml:space="preserve">                "adv_id": "39"</w:t>
+        <w:t xml:space="preserve">                "</w:t>
+      </w:r>
+      <w:proofErr w:type="spellStart"/>
+      <w:r>
+        <w:rPr>
+          <w:rFonts w:ascii="Times New Roman" w:hAnsi="Times New Roman" w:cs="Times New Roman"/>
+          <w:kern w:val="0"/>
+          <w:sz w:val="20"/>
+          <w:szCs w:val="20"/>
+        </w:rPr>
+        <w:t>adv_id</w:t>
+      </w:r>
+      <w:proofErr w:type="spellEnd"/>
+      <w:r>
+        <w:rPr>
+          <w:rFonts w:ascii="Times New Roman" w:hAnsi="Times New Roman" w:cs="Times New Roman"/>
+          <w:kern w:val="0"/>
+          <w:sz w:val="20"/>
+          <w:szCs w:val="20"/>
+        </w:rPr>
+        <w:t>": "39"</w:t>
       </w:r>
     </w:p>
     <w:p>
@@ -23968,7 +26115,7 @@
 </file>
 
 <file path=customXml/itemProps1.xml><?xml version="1.0" encoding="utf-8"?>
-<ds:datastoreItem xmlns:ds="http://schemas.openxmlformats.org/officeDocument/2006/customXml" ds:itemID="{B28A2226-7F24-4709-82DB-FE44CD1B5AB2}">
+<ds:datastoreItem xmlns:ds="http://schemas.openxmlformats.org/officeDocument/2006/customXml" ds:itemID="{24F1C60C-B186-426E-8763-8289A7CA458D}">
   <ds:schemaRefs>
     <ds:schemaRef ds:uri="http://schemas.openxmlformats.org/officeDocument/2006/bibliography"/>
   </ds:schemaRefs>

--- a/doc/客户端及服务端通信格式定义.docx
+++ b/doc/客户端及服务端通信格式定义.docx
@@ -13,7 +13,7 @@
         </w:rPr>
       </w:pPr>
       <w:bookmarkStart w:id="0" w:name="_Toc425782385"/>
-      <w:bookmarkStart w:id="1" w:name="_Toc426816444"/>
+      <w:bookmarkStart w:id="1" w:name="_Toc427954871"/>
       <w:r>
         <w:rPr>
           <w:rFonts w:asciiTheme="majorEastAsia" w:eastAsiaTheme="majorEastAsia" w:hAnsiTheme="majorEastAsia" w:hint="eastAsia"/>
@@ -80,7 +80,7 @@
           <w:r>
             <w:fldChar w:fldCharType="separate"/>
           </w:r>
-          <w:hyperlink w:anchor="_Toc426816444" w:history="1">
+          <w:hyperlink w:anchor="_Toc427954871" w:history="1">
             <w:r>
               <w:rPr>
                 <w:rStyle w:val="a5"/>
@@ -108,7 +108,7 @@
                 <w:noProof/>
                 <w:webHidden/>
               </w:rPr>
-              <w:instrText xml:space="preserve"> PAGEREF _Toc426816444 \h </w:instrText>
+              <w:instrText xml:space="preserve"> PAGEREF _Toc427954871 \h </w:instrText>
             </w:r>
             <w:r>
               <w:rPr>
@@ -149,7 +149,7 @@
               <w:noProof/>
             </w:rPr>
           </w:pPr>
-          <w:hyperlink w:anchor="_Toc426816445" w:history="1">
+          <w:hyperlink w:anchor="_Toc427954872" w:history="1">
             <w:r>
               <w:rPr>
                 <w:rStyle w:val="a5"/>
@@ -185,7 +185,7 @@
                 <w:noProof/>
                 <w:webHidden/>
               </w:rPr>
-              <w:instrText xml:space="preserve"> PAGEREF _Toc426816445 \h </w:instrText>
+              <w:instrText xml:space="preserve"> PAGEREF _Toc427954872 \h </w:instrText>
             </w:r>
             <w:r>
               <w:rPr>
@@ -226,7 +226,7 @@
               <w:noProof/>
             </w:rPr>
           </w:pPr>
-          <w:hyperlink w:anchor="_Toc426816446" w:history="1">
+          <w:hyperlink w:anchor="_Toc427954873" w:history="1">
             <w:r>
               <w:rPr>
                 <w:rStyle w:val="a5"/>
@@ -262,7 +262,7 @@
                 <w:noProof/>
                 <w:webHidden/>
               </w:rPr>
-              <w:instrText xml:space="preserve"> PAGEREF _Toc426816446 \h </w:instrText>
+              <w:instrText xml:space="preserve"> PAGEREF _Toc427954873 \h </w:instrText>
             </w:r>
             <w:r>
               <w:rPr>
@@ -303,7 +303,7 @@
               <w:noProof/>
             </w:rPr>
           </w:pPr>
-          <w:hyperlink w:anchor="_Toc426816447" w:history="1">
+          <w:hyperlink w:anchor="_Toc427954874" w:history="1">
             <w:r>
               <w:rPr>
                 <w:rStyle w:val="a5"/>
@@ -339,7 +339,7 @@
                 <w:noProof/>
                 <w:webHidden/>
               </w:rPr>
-              <w:instrText xml:space="preserve"> PAGEREF _Toc426816447 \h </w:instrText>
+              <w:instrText xml:space="preserve"> PAGEREF _Toc427954874 \h </w:instrText>
             </w:r>
             <w:r>
               <w:rPr>
@@ -380,7 +380,7 @@
               <w:noProof/>
             </w:rPr>
           </w:pPr>
-          <w:hyperlink w:anchor="_Toc426816448" w:history="1">
+          <w:hyperlink w:anchor="_Toc427954875" w:history="1">
             <w:r>
               <w:rPr>
                 <w:rStyle w:val="a5"/>
@@ -416,7 +416,7 @@
                 <w:noProof/>
                 <w:webHidden/>
               </w:rPr>
-              <w:instrText xml:space="preserve"> PAGEREF _Toc426816448 \h </w:instrText>
+              <w:instrText xml:space="preserve"> PAGEREF _Toc427954875 \h </w:instrText>
             </w:r>
             <w:r>
               <w:rPr>
@@ -457,7 +457,7 @@
               <w:noProof/>
             </w:rPr>
           </w:pPr>
-          <w:hyperlink w:anchor="_Toc426816449" w:history="1">
+          <w:hyperlink w:anchor="_Toc427954876" w:history="1">
             <w:r>
               <w:rPr>
                 <w:rStyle w:val="a5"/>
@@ -493,7 +493,7 @@
                 <w:noProof/>
                 <w:webHidden/>
               </w:rPr>
-              <w:instrText xml:space="preserve"> PAGEREF _Toc426816449 \h </w:instrText>
+              <w:instrText xml:space="preserve"> PAGEREF _Toc427954876 \h </w:instrText>
             </w:r>
             <w:r>
               <w:rPr>
@@ -534,7 +534,7 @@
               <w:noProof/>
             </w:rPr>
           </w:pPr>
-          <w:hyperlink w:anchor="_Toc426816450" w:history="1">
+          <w:hyperlink w:anchor="_Toc427954877" w:history="1">
             <w:r>
               <w:rPr>
                 <w:rStyle w:val="a5"/>
@@ -572,7 +572,7 @@
                 <w:noProof/>
                 <w:webHidden/>
               </w:rPr>
-              <w:instrText xml:space="preserve"> PAGEREF _Toc426816450 \h </w:instrText>
+              <w:instrText xml:space="preserve"> PAGEREF _Toc427954877 \h </w:instrText>
             </w:r>
             <w:r>
               <w:rPr>
@@ -613,7 +613,7 @@
               <w:noProof/>
             </w:rPr>
           </w:pPr>
-          <w:hyperlink w:anchor="_Toc426816451" w:history="1">
+          <w:hyperlink w:anchor="_Toc427954878" w:history="1">
             <w:r>
               <w:rPr>
                 <w:rStyle w:val="a5"/>
@@ -651,7 +651,7 @@
                 <w:noProof/>
                 <w:webHidden/>
               </w:rPr>
-              <w:instrText xml:space="preserve"> PAGEREF _Toc426816451 \h </w:instrText>
+              <w:instrText xml:space="preserve"> PAGEREF _Toc427954878 \h </w:instrText>
             </w:r>
             <w:r>
               <w:rPr>
@@ -692,7 +692,7 @@
               <w:noProof/>
             </w:rPr>
           </w:pPr>
-          <w:hyperlink w:anchor="_Toc426816452" w:history="1">
+          <w:hyperlink w:anchor="_Toc427954879" w:history="1">
             <w:r>
               <w:rPr>
                 <w:rStyle w:val="a5"/>
@@ -730,7 +730,7 @@
                 <w:noProof/>
                 <w:webHidden/>
               </w:rPr>
-              <w:instrText xml:space="preserve"> PAGEREF _Toc426816452 \h </w:instrText>
+              <w:instrText xml:space="preserve"> PAGEREF _Toc427954879 \h </w:instrText>
             </w:r>
             <w:r>
               <w:rPr>
@@ -771,7 +771,7 @@
               <w:noProof/>
             </w:rPr>
           </w:pPr>
-          <w:hyperlink w:anchor="_Toc426816453" w:history="1">
+          <w:hyperlink w:anchor="_Toc427954880" w:history="1">
             <w:r>
               <w:rPr>
                 <w:rStyle w:val="a5"/>
@@ -779,7 +779,7 @@
                 <w:noProof/>
                 <w:kern w:val="0"/>
               </w:rPr>
-              <w:t xml:space="preserve">5.4 </w:t>
+              <w:t xml:space="preserve">5.5 </w:t>
             </w:r>
             <w:r>
               <w:rPr>
@@ -809,7 +809,7 @@
                 <w:noProof/>
                 <w:webHidden/>
               </w:rPr>
-              <w:instrText xml:space="preserve"> PAGEREF _Toc426816453 \h </w:instrText>
+              <w:instrText xml:space="preserve"> PAGEREF _Toc427954880 \h </w:instrText>
             </w:r>
             <w:r>
               <w:rPr>
@@ -850,7 +850,7 @@
               <w:noProof/>
             </w:rPr>
           </w:pPr>
-          <w:hyperlink w:anchor="_Toc426816454" w:history="1">
+          <w:hyperlink w:anchor="_Toc427954881" w:history="1">
             <w:r>
               <w:rPr>
                 <w:rStyle w:val="a5"/>
@@ -858,7 +858,7 @@
                 <w:noProof/>
                 <w:kern w:val="0"/>
               </w:rPr>
-              <w:t xml:space="preserve">5.4 </w:t>
+              <w:t xml:space="preserve">5.6 </w:t>
             </w:r>
             <w:r>
               <w:rPr>
@@ -888,7 +888,7 @@
                 <w:noProof/>
                 <w:webHidden/>
               </w:rPr>
-              <w:instrText xml:space="preserve"> PAGEREF _Toc426816454 \h </w:instrText>
+              <w:instrText xml:space="preserve"> PAGEREF _Toc427954881 \h </w:instrText>
             </w:r>
             <w:r>
               <w:rPr>
@@ -908,7 +908,7 @@
                 <w:noProof/>
                 <w:webHidden/>
               </w:rPr>
-              <w:t>9</w:t>
+              <w:t>10</w:t>
             </w:r>
             <w:r>
               <w:rPr>
@@ -929,7 +929,7 @@
               <w:noProof/>
             </w:rPr>
           </w:pPr>
-          <w:hyperlink w:anchor="_Toc426816455" w:history="1">
+          <w:hyperlink w:anchor="_Toc427954882" w:history="1">
             <w:r>
               <w:rPr>
                 <w:rStyle w:val="a5"/>
@@ -937,7 +937,7 @@
                 <w:noProof/>
                 <w:kern w:val="0"/>
               </w:rPr>
-              <w:t xml:space="preserve">5.5 </w:t>
+              <w:t xml:space="preserve">5.7 </w:t>
             </w:r>
             <w:r>
               <w:rPr>
@@ -967,7 +967,7 @@
                 <w:noProof/>
                 <w:webHidden/>
               </w:rPr>
-              <w:instrText xml:space="preserve"> PAGEREF _Toc426816455 \h </w:instrText>
+              <w:instrText xml:space="preserve"> PAGEREF _Toc427954882 \h </w:instrText>
             </w:r>
             <w:r>
               <w:rPr>
@@ -987,7 +987,7 @@
                 <w:noProof/>
                 <w:webHidden/>
               </w:rPr>
-              <w:t>11</w:t>
+              <w:t>12</w:t>
             </w:r>
             <w:r>
               <w:rPr>
@@ -1008,7 +1008,7 @@
               <w:noProof/>
             </w:rPr>
           </w:pPr>
-          <w:hyperlink w:anchor="_Toc426816456" w:history="1">
+          <w:hyperlink w:anchor="_Toc427954883" w:history="1">
             <w:r>
               <w:rPr>
                 <w:rStyle w:val="a5"/>
@@ -1016,7 +1016,7 @@
                 <w:noProof/>
                 <w:kern w:val="0"/>
               </w:rPr>
-              <w:t xml:space="preserve">5.7 </w:t>
+              <w:t xml:space="preserve">5.8 </w:t>
             </w:r>
             <w:r>
               <w:rPr>
@@ -1046,7 +1046,7 @@
                 <w:noProof/>
                 <w:webHidden/>
               </w:rPr>
-              <w:instrText xml:space="preserve"> PAGEREF _Toc426816456 \h </w:instrText>
+              <w:instrText xml:space="preserve"> PAGEREF _Toc427954883 \h </w:instrText>
             </w:r>
             <w:r>
               <w:rPr>
@@ -1087,7 +1087,7 @@
               <w:noProof/>
             </w:rPr>
           </w:pPr>
-          <w:hyperlink w:anchor="_Toc426816457" w:history="1">
+          <w:hyperlink w:anchor="_Toc427954884" w:history="1">
             <w:r>
               <w:rPr>
                 <w:rStyle w:val="a5"/>
@@ -1095,7 +1095,7 @@
                 <w:noProof/>
                 <w:kern w:val="0"/>
               </w:rPr>
-              <w:t>5.8</w:t>
+              <w:t>5.9</w:t>
             </w:r>
             <w:r>
               <w:rPr>
@@ -1125,7 +1125,7 @@
                 <w:noProof/>
                 <w:webHidden/>
               </w:rPr>
-              <w:instrText xml:space="preserve"> PAGEREF _Toc426816457 \h </w:instrText>
+              <w:instrText xml:space="preserve"> PAGEREF _Toc427954884 \h </w:instrText>
             </w:r>
             <w:r>
               <w:rPr>
@@ -1166,7 +1166,7 @@
               <w:noProof/>
             </w:rPr>
           </w:pPr>
-          <w:hyperlink w:anchor="_Toc426816458" w:history="1">
+          <w:hyperlink w:anchor="_Toc427954885" w:history="1">
             <w:r>
               <w:rPr>
                 <w:rStyle w:val="a5"/>
@@ -1174,7 +1174,7 @@
                 <w:noProof/>
                 <w:kern w:val="0"/>
               </w:rPr>
-              <w:t xml:space="preserve">5.8 </w:t>
+              <w:t xml:space="preserve">5.10 </w:t>
             </w:r>
             <w:r>
               <w:rPr>
@@ -1204,7 +1204,7 @@
                 <w:noProof/>
                 <w:webHidden/>
               </w:rPr>
-              <w:instrText xml:space="preserve"> PAGEREF _Toc426816458 \h </w:instrText>
+              <w:instrText xml:space="preserve"> PAGEREF _Toc427954885 \h </w:instrText>
             </w:r>
             <w:r>
               <w:rPr>
@@ -1245,7 +1245,7 @@
               <w:noProof/>
             </w:rPr>
           </w:pPr>
-          <w:hyperlink w:anchor="_Toc426816459" w:history="1">
+          <w:hyperlink w:anchor="_Toc427954886" w:history="1">
             <w:r>
               <w:rPr>
                 <w:rStyle w:val="a5"/>
@@ -1253,7 +1253,7 @@
                 <w:noProof/>
                 <w:kern w:val="0"/>
               </w:rPr>
-              <w:t xml:space="preserve">5.8 </w:t>
+              <w:t xml:space="preserve">5.11 </w:t>
             </w:r>
             <w:r>
               <w:rPr>
@@ -1283,7 +1283,7 @@
                 <w:noProof/>
                 <w:webHidden/>
               </w:rPr>
-              <w:instrText xml:space="preserve"> PAGEREF _Toc426816459 \h </w:instrText>
+              <w:instrText xml:space="preserve"> PAGEREF _Toc427954886 \h </w:instrText>
             </w:r>
             <w:r>
               <w:rPr>
@@ -1303,7 +1303,7 @@
                 <w:noProof/>
                 <w:webHidden/>
               </w:rPr>
-              <w:t>14</w:t>
+              <w:t>15</w:t>
             </w:r>
             <w:r>
               <w:rPr>
@@ -1324,7 +1324,7 @@
               <w:noProof/>
             </w:rPr>
           </w:pPr>
-          <w:hyperlink w:anchor="_Toc426816460" w:history="1">
+          <w:hyperlink w:anchor="_Toc427954887" w:history="1">
             <w:r>
               <w:rPr>
                 <w:rStyle w:val="a5"/>
@@ -1332,7 +1332,7 @@
                 <w:noProof/>
                 <w:kern w:val="0"/>
               </w:rPr>
-              <w:t xml:space="preserve">5.9 </w:t>
+              <w:t xml:space="preserve">5.12 </w:t>
             </w:r>
             <w:r>
               <w:rPr>
@@ -1362,7 +1362,7 @@
                 <w:noProof/>
                 <w:webHidden/>
               </w:rPr>
-              <w:instrText xml:space="preserve"> PAGEREF _Toc426816460 \h </w:instrText>
+              <w:instrText xml:space="preserve"> PAGEREF _Toc427954887 \h </w:instrText>
             </w:r>
             <w:r>
               <w:rPr>
@@ -1382,7 +1382,7 @@
                 <w:noProof/>
                 <w:webHidden/>
               </w:rPr>
-              <w:t>15</w:t>
+              <w:t>16</w:t>
             </w:r>
             <w:r>
               <w:rPr>
@@ -1403,7 +1403,7 @@
               <w:noProof/>
             </w:rPr>
           </w:pPr>
-          <w:hyperlink w:anchor="_Toc426816461" w:history="1">
+          <w:hyperlink w:anchor="_Toc427954888" w:history="1">
             <w:r>
               <w:rPr>
                 <w:rStyle w:val="a5"/>
@@ -1411,7 +1411,7 @@
                 <w:noProof/>
                 <w:kern w:val="0"/>
               </w:rPr>
-              <w:t xml:space="preserve">5.10 </w:t>
+              <w:t xml:space="preserve">5.13 </w:t>
             </w:r>
             <w:r>
               <w:rPr>
@@ -1441,7 +1441,7 @@
                 <w:noProof/>
                 <w:webHidden/>
               </w:rPr>
-              <w:instrText xml:space="preserve"> PAGEREF _Toc426816461 \h </w:instrText>
+              <w:instrText xml:space="preserve"> PAGEREF _Toc427954888 \h </w:instrText>
             </w:r>
             <w:r>
               <w:rPr>
@@ -1462,6 +1462,243 @@
                 <w:webHidden/>
               </w:rPr>
               <w:t>16</w:t>
+            </w:r>
+            <w:r>
+              <w:rPr>
+                <w:noProof/>
+                <w:webHidden/>
+              </w:rPr>
+              <w:fldChar w:fldCharType="end"/>
+            </w:r>
+          </w:hyperlink>
+        </w:p>
+        <w:p>
+          <w:pPr>
+            <w:pStyle w:val="30"/>
+            <w:tabs>
+              <w:tab w:val="right" w:leader="dot" w:pos="8296"/>
+            </w:tabs>
+            <w:rPr>
+              <w:noProof/>
+            </w:rPr>
+          </w:pPr>
+          <w:hyperlink w:anchor="_Toc427954889" w:history="1">
+            <w:r>
+              <w:rPr>
+                <w:rStyle w:val="a5"/>
+                <w:rFonts w:asciiTheme="minorEastAsia" w:hAnsiTheme="minorEastAsia"/>
+                <w:noProof/>
+                <w:kern w:val="0"/>
+              </w:rPr>
+              <w:t xml:space="preserve">5.14 </w:t>
+            </w:r>
+            <w:r>
+              <w:rPr>
+                <w:rStyle w:val="a5"/>
+                <w:rFonts w:asciiTheme="minorEastAsia" w:hAnsiTheme="minorEastAsia" w:hint="eastAsia"/>
+                <w:noProof/>
+                <w:kern w:val="0"/>
+              </w:rPr>
+              <w:t>获取广告详细信息</w:t>
+            </w:r>
+            <w:r>
+              <w:rPr>
+                <w:noProof/>
+                <w:webHidden/>
+              </w:rPr>
+              <w:tab/>
+            </w:r>
+            <w:r>
+              <w:rPr>
+                <w:noProof/>
+                <w:webHidden/>
+              </w:rPr>
+              <w:fldChar w:fldCharType="begin"/>
+            </w:r>
+            <w:r>
+              <w:rPr>
+                <w:noProof/>
+                <w:webHidden/>
+              </w:rPr>
+              <w:instrText xml:space="preserve"> PAGEREF _Toc427954889 \h </w:instrText>
+            </w:r>
+            <w:r>
+              <w:rPr>
+                <w:noProof/>
+                <w:webHidden/>
+              </w:rPr>
+            </w:r>
+            <w:r>
+              <w:rPr>
+                <w:noProof/>
+                <w:webHidden/>
+              </w:rPr>
+              <w:fldChar w:fldCharType="separate"/>
+            </w:r>
+            <w:r>
+              <w:rPr>
+                <w:noProof/>
+                <w:webHidden/>
+              </w:rPr>
+              <w:t>17</w:t>
+            </w:r>
+            <w:r>
+              <w:rPr>
+                <w:noProof/>
+                <w:webHidden/>
+              </w:rPr>
+              <w:fldChar w:fldCharType="end"/>
+            </w:r>
+          </w:hyperlink>
+        </w:p>
+        <w:p>
+          <w:pPr>
+            <w:pStyle w:val="30"/>
+            <w:tabs>
+              <w:tab w:val="right" w:leader="dot" w:pos="8296"/>
+            </w:tabs>
+            <w:rPr>
+              <w:noProof/>
+            </w:rPr>
+          </w:pPr>
+          <w:hyperlink w:anchor="_Toc427954890" w:history="1">
+            <w:r>
+              <w:rPr>
+                <w:rStyle w:val="a5"/>
+                <w:rFonts w:asciiTheme="minorEastAsia" w:hAnsiTheme="minorEastAsia"/>
+                <w:noProof/>
+                <w:kern w:val="0"/>
+              </w:rPr>
+              <w:t xml:space="preserve">5.15 </w:t>
+            </w:r>
+            <w:r>
+              <w:rPr>
+                <w:rStyle w:val="a5"/>
+                <w:rFonts w:asciiTheme="minorEastAsia" w:hAnsiTheme="minorEastAsia" w:hint="eastAsia"/>
+                <w:noProof/>
+                <w:kern w:val="0"/>
+              </w:rPr>
+              <w:t>删除广告</w:t>
+            </w:r>
+            <w:r>
+              <w:rPr>
+                <w:noProof/>
+                <w:webHidden/>
+              </w:rPr>
+              <w:tab/>
+            </w:r>
+            <w:r>
+              <w:rPr>
+                <w:noProof/>
+                <w:webHidden/>
+              </w:rPr>
+              <w:fldChar w:fldCharType="begin"/>
+            </w:r>
+            <w:r>
+              <w:rPr>
+                <w:noProof/>
+                <w:webHidden/>
+              </w:rPr>
+              <w:instrText xml:space="preserve"> PAGEREF _Toc427954890 \h </w:instrText>
+            </w:r>
+            <w:r>
+              <w:rPr>
+                <w:noProof/>
+                <w:webHidden/>
+              </w:rPr>
+            </w:r>
+            <w:r>
+              <w:rPr>
+                <w:noProof/>
+                <w:webHidden/>
+              </w:rPr>
+              <w:fldChar w:fldCharType="separate"/>
+            </w:r>
+            <w:r>
+              <w:rPr>
+                <w:noProof/>
+                <w:webHidden/>
+              </w:rPr>
+              <w:t>18</w:t>
+            </w:r>
+            <w:r>
+              <w:rPr>
+                <w:noProof/>
+                <w:webHidden/>
+              </w:rPr>
+              <w:fldChar w:fldCharType="end"/>
+            </w:r>
+          </w:hyperlink>
+        </w:p>
+        <w:p>
+          <w:pPr>
+            <w:pStyle w:val="30"/>
+            <w:tabs>
+              <w:tab w:val="right" w:leader="dot" w:pos="8296"/>
+            </w:tabs>
+            <w:rPr>
+              <w:noProof/>
+            </w:rPr>
+          </w:pPr>
+          <w:hyperlink w:anchor="_Toc427954891" w:history="1">
+            <w:r>
+              <w:rPr>
+                <w:rStyle w:val="a5"/>
+                <w:rFonts w:asciiTheme="minorEastAsia" w:hAnsiTheme="minorEastAsia"/>
+                <w:noProof/>
+                <w:kern w:val="0"/>
+              </w:rPr>
+              <w:t xml:space="preserve">5.16 </w:t>
+            </w:r>
+            <w:r>
+              <w:rPr>
+                <w:rStyle w:val="a5"/>
+                <w:rFonts w:asciiTheme="minorEastAsia" w:hAnsiTheme="minorEastAsia" w:hint="eastAsia"/>
+                <w:noProof/>
+                <w:kern w:val="0"/>
+              </w:rPr>
+              <w:t>获取附近的广告列表</w:t>
+            </w:r>
+            <w:r>
+              <w:rPr>
+                <w:noProof/>
+                <w:webHidden/>
+              </w:rPr>
+              <w:tab/>
+            </w:r>
+            <w:r>
+              <w:rPr>
+                <w:noProof/>
+                <w:webHidden/>
+              </w:rPr>
+              <w:fldChar w:fldCharType="begin"/>
+            </w:r>
+            <w:r>
+              <w:rPr>
+                <w:noProof/>
+                <w:webHidden/>
+              </w:rPr>
+              <w:instrText xml:space="preserve"> PAGEREF _Toc427954891 \h </w:instrText>
+            </w:r>
+            <w:r>
+              <w:rPr>
+                <w:noProof/>
+                <w:webHidden/>
+              </w:rPr>
+            </w:r>
+            <w:r>
+              <w:rPr>
+                <w:noProof/>
+                <w:webHidden/>
+              </w:rPr>
+              <w:fldChar w:fldCharType="separate"/>
+            </w:r>
+            <w:r>
+              <w:rPr>
+                <w:noProof/>
+                <w:webHidden/>
+              </w:rPr>
+              <w:t>19</w:t>
             </w:r>
             <w:r>
               <w:rPr>
@@ -1650,7 +1887,7 @@
         </w:rPr>
       </w:pPr>
       <w:bookmarkStart w:id="3" w:name="_Toc425782387"/>
-      <w:bookmarkStart w:id="4" w:name="_Toc426816445"/>
+      <w:bookmarkStart w:id="4" w:name="_Toc427954872"/>
       <w:r>
         <w:rPr>
           <w:rFonts w:asciiTheme="minorEastAsia" w:eastAsiaTheme="minorEastAsia" w:hAnsiTheme="minorEastAsia" w:hint="eastAsia"/>
@@ -2321,6 +2558,7 @@
           <w:sz w:val="15"/>
           <w:szCs w:val="15"/>
         </w:rPr>
+        <w:lastRenderedPageBreak/>
         <w:t>"</w:t>
       </w:r>
       <w:proofErr w:type="spellStart"/>
@@ -2416,7 +2654,6 @@
           <w:sz w:val="15"/>
           <w:szCs w:val="15"/>
         </w:rPr>
-        <w:lastRenderedPageBreak/>
         <w:t>}</w:t>
       </w:r>
     </w:p>
@@ -2451,7 +2688,7 @@
         </w:rPr>
       </w:pPr>
       <w:bookmarkStart w:id="5" w:name="_Toc425782388"/>
-      <w:bookmarkStart w:id="6" w:name="_Toc426816446"/>
+      <w:bookmarkStart w:id="6" w:name="_Toc427954873"/>
       <w:r>
         <w:rPr>
           <w:rFonts w:asciiTheme="majorEastAsia" w:hAnsiTheme="majorEastAsia" w:hint="eastAsia"/>
@@ -3768,7 +4005,7 @@
         </w:rPr>
       </w:pPr>
       <w:bookmarkStart w:id="7" w:name="_Toc425782389"/>
-      <w:bookmarkStart w:id="8" w:name="_Toc426816447"/>
+      <w:bookmarkStart w:id="8" w:name="_Toc427954874"/>
       <w:r>
         <w:rPr>
           <w:rFonts w:asciiTheme="majorEastAsia" w:hAnsiTheme="majorEastAsia" w:cs="Times New Roman"/>
@@ -3868,6 +4105,7 @@
                 <w:sz w:val="18"/>
                 <w:szCs w:val="18"/>
               </w:rPr>
+              <w:lastRenderedPageBreak/>
               <w:t>0001</w:t>
             </w:r>
           </w:p>
@@ -3986,7 +4224,6 @@
                 <w:sz w:val="18"/>
                 <w:szCs w:val="18"/>
               </w:rPr>
-              <w:lastRenderedPageBreak/>
               <w:t>0003</w:t>
             </w:r>
           </w:p>
@@ -5144,6 +5381,56 @@
           </w:p>
         </w:tc>
       </w:tr>
+      <w:tr>
+        <w:tc>
+          <w:tcPr>
+            <w:tcW w:w="1384" w:type="dxa"/>
+            <w:shd w:val="clear" w:color="auto" w:fill="D9D9D9" w:themeFill="background1" w:themeFillShade="D9"/>
+          </w:tcPr>
+          <w:p>
+            <w:pPr>
+              <w:jc w:val="center"/>
+              <w:rPr>
+                <w:rFonts w:asciiTheme="minorEastAsia" w:hAnsiTheme="minorEastAsia" w:hint="eastAsia"/>
+                <w:sz w:val="18"/>
+                <w:szCs w:val="18"/>
+              </w:rPr>
+            </w:pPr>
+            <w:r>
+              <w:rPr>
+                <w:rFonts w:asciiTheme="minorEastAsia" w:hAnsiTheme="minorEastAsia" w:hint="eastAsia"/>
+                <w:sz w:val="18"/>
+                <w:szCs w:val="18"/>
+              </w:rPr>
+              <w:t>0027</w:t>
+            </w:r>
+          </w:p>
+        </w:tc>
+        <w:tc>
+          <w:tcPr>
+            <w:tcW w:w="4335" w:type="dxa"/>
+            <w:shd w:val="clear" w:color="auto" w:fill="D9D9D9" w:themeFill="background1" w:themeFillShade="D9"/>
+          </w:tcPr>
+          <w:p>
+            <w:pPr>
+              <w:jc w:val="center"/>
+              <w:rPr>
+                <w:rFonts w:asciiTheme="minorEastAsia" w:hAnsiTheme="minorEastAsia" w:hint="eastAsia"/>
+                <w:sz w:val="18"/>
+                <w:szCs w:val="18"/>
+              </w:rPr>
+            </w:pPr>
+            <w:r>
+              <w:rPr>
+                <w:rFonts w:asciiTheme="minorEastAsia" w:hAnsiTheme="minorEastAsia" w:hint="eastAsia"/>
+                <w:sz w:val="18"/>
+                <w:szCs w:val="18"/>
+              </w:rPr>
+              <w:t>经纬度有误</w:t>
+            </w:r>
+          </w:p>
+        </w:tc>
+      </w:tr>
     </w:tbl>
     <w:p>
       <w:pPr>
@@ -5155,7 +5442,7 @@
         </w:rPr>
       </w:pPr>
       <w:bookmarkStart w:id="11" w:name="_Toc425782390"/>
-      <w:bookmarkStart w:id="12" w:name="_Toc426816448"/>
+      <w:bookmarkStart w:id="12" w:name="_Toc427954875"/>
       <w:r>
         <w:rPr>
           <w:rFonts w:asciiTheme="majorEastAsia" w:hAnsiTheme="majorEastAsia" w:hint="eastAsia"/>
@@ -5182,7 +5469,7 @@
         </w:rPr>
       </w:pPr>
       <w:bookmarkStart w:id="13" w:name="_Toc425782391"/>
-      <w:bookmarkStart w:id="14" w:name="_Toc426816449"/>
+      <w:bookmarkStart w:id="14" w:name="_Toc427954876"/>
       <w:r>
         <w:rPr>
           <w:rFonts w:asciiTheme="majorEastAsia" w:eastAsiaTheme="majorEastAsia" w:hAnsiTheme="majorEastAsia" w:hint="eastAsia"/>
@@ -5325,6 +5612,7 @@
           <w:sz w:val="20"/>
           <w:szCs w:val="20"/>
         </w:rPr>
+        <w:lastRenderedPageBreak/>
         <w:t xml:space="preserve">    "SESSION_KEY":"",</w:t>
       </w:r>
     </w:p>
@@ -5425,7 +5713,6 @@
           <w:sz w:val="20"/>
           <w:szCs w:val="20"/>
         </w:rPr>
-        <w:lastRenderedPageBreak/>
         <w:t xml:space="preserve">        "cellphone":"</w:t>
       </w:r>
       <w:r>
@@ -6154,9 +6441,9 @@
           <w:szCs w:val="24"/>
         </w:rPr>
       </w:pPr>
-      <w:bookmarkStart w:id="15" w:name="_Toc426816450"/>
-      <w:bookmarkStart w:id="16" w:name="OLE_LINK3"/>
-      <w:bookmarkStart w:id="17" w:name="OLE_LINK4"/>
+      <w:bookmarkStart w:id="15" w:name="OLE_LINK3"/>
+      <w:bookmarkStart w:id="16" w:name="OLE_LINK4"/>
+      <w:bookmarkStart w:id="17" w:name="_Toc427954877"/>
       <w:r>
         <w:rPr>
           <w:rFonts w:asciiTheme="minorEastAsia" w:hAnsiTheme="minorEastAsia" w:hint="eastAsia"/>
@@ -6166,7 +6453,7 @@
         </w:rPr>
         <w:t>5.2 用户登录</w:t>
       </w:r>
-      <w:bookmarkEnd w:id="15"/>
+      <w:bookmarkEnd w:id="17"/>
     </w:p>
     <w:p>
       <w:pPr>
@@ -6389,6 +6676,7 @@
           <w:sz w:val="20"/>
           <w:szCs w:val="20"/>
         </w:rPr>
+        <w:lastRenderedPageBreak/>
         <w:t xml:space="preserve">        "</w:t>
       </w:r>
       <w:proofErr w:type="spellStart"/>
@@ -7019,8 +7307,8 @@
         <w:t>}</w:t>
       </w:r>
     </w:p>
+    <w:bookmarkEnd w:id="15"/>
     <w:bookmarkEnd w:id="16"/>
-    <w:bookmarkEnd w:id="17"/>
     <w:p/>
     <w:p>
       <w:pPr>
@@ -7084,7 +7372,7 @@
           <w:szCs w:val="24"/>
         </w:rPr>
       </w:pPr>
-      <w:bookmarkStart w:id="18" w:name="_Toc426816451"/>
+      <w:bookmarkStart w:id="18" w:name="_Toc427954878"/>
       <w:r>
         <w:rPr>
           <w:rFonts w:asciiTheme="minorEastAsia" w:hAnsiTheme="minorEastAsia" w:hint="eastAsia"/>
@@ -7564,7 +7852,6 @@
           <w:sz w:val="20"/>
           <w:szCs w:val="20"/>
         </w:rPr>
-        <w:lastRenderedPageBreak/>
         <w:t xml:space="preserve">    "STATUS":"ERROR",</w:t>
       </w:r>
     </w:p>
@@ -8233,7 +8520,7 @@
           <w:szCs w:val="24"/>
         </w:rPr>
       </w:pPr>
-      <w:bookmarkStart w:id="21" w:name="_Toc426816452"/>
+      <w:bookmarkStart w:id="21" w:name="_Toc427954879"/>
       <w:r>
         <w:rPr>
           <w:rFonts w:asciiTheme="minorEastAsia" w:hAnsiTheme="minorEastAsia" w:hint="eastAsia"/>
@@ -8347,7 +8634,7 @@
     </w:p>
     <w:p>
       <w:pPr>
-        <w:shd w:val="clear" w:color="auto" w:fill="BFBFBF" w:themeFill="background1" w:themeFillShade="BF"/>
+        <w:shd w:val="clear" w:color="auto" w:fill="A6A6A6" w:themeFill="background1" w:themeFillShade="A6"/>
         <w:rPr>
           <w:rFonts w:ascii="Times New Roman" w:hAnsi="Times New Roman" w:cs="Times New Roman"/>
           <w:kern w:val="0"/>
@@ -8367,7 +8654,7 @@
     </w:p>
     <w:p>
       <w:pPr>
-        <w:shd w:val="clear" w:color="auto" w:fill="BFBFBF" w:themeFill="background1" w:themeFillShade="BF"/>
+        <w:shd w:val="clear" w:color="auto" w:fill="A6A6A6" w:themeFill="background1" w:themeFillShade="A6"/>
         <w:rPr>
           <w:rFonts w:ascii="Times New Roman" w:hAnsi="Times New Roman" w:cs="Times New Roman"/>
           <w:kern w:val="0"/>
@@ -8387,7 +8674,7 @@
     </w:p>
     <w:p>
       <w:pPr>
-        <w:shd w:val="clear" w:color="auto" w:fill="BFBFBF" w:themeFill="background1" w:themeFillShade="BF"/>
+        <w:shd w:val="clear" w:color="auto" w:fill="A6A6A6" w:themeFill="background1" w:themeFillShade="A6"/>
         <w:rPr>
           <w:rFonts w:ascii="Times New Roman" w:hAnsi="Times New Roman" w:cs="Times New Roman"/>
           <w:kern w:val="0"/>
@@ -8407,7 +8694,7 @@
     </w:p>
     <w:p>
       <w:pPr>
-        <w:shd w:val="clear" w:color="auto" w:fill="BFBFBF" w:themeFill="background1" w:themeFillShade="BF"/>
+        <w:shd w:val="clear" w:color="auto" w:fill="A6A6A6" w:themeFill="background1" w:themeFillShade="A6"/>
         <w:rPr>
           <w:rFonts w:ascii="Times New Roman" w:hAnsi="Times New Roman" w:cs="Times New Roman"/>
           <w:kern w:val="0"/>
@@ -8427,7 +8714,7 @@
     </w:p>
     <w:p>
       <w:pPr>
-        <w:shd w:val="clear" w:color="auto" w:fill="BFBFBF" w:themeFill="background1" w:themeFillShade="BF"/>
+        <w:shd w:val="clear" w:color="auto" w:fill="A6A6A6" w:themeFill="background1" w:themeFillShade="A6"/>
         <w:rPr>
           <w:rFonts w:ascii="Times New Roman" w:hAnsi="Times New Roman" w:cs="Times New Roman"/>
           <w:kern w:val="0"/>
@@ -8447,7 +8734,7 @@
     </w:p>
     <w:p>
       <w:pPr>
-        <w:shd w:val="clear" w:color="auto" w:fill="BFBFBF" w:themeFill="background1" w:themeFillShade="BF"/>
+        <w:shd w:val="clear" w:color="auto" w:fill="A6A6A6" w:themeFill="background1" w:themeFillShade="A6"/>
         <w:rPr>
           <w:rFonts w:ascii="Times New Roman" w:hAnsi="Times New Roman" w:cs="Times New Roman"/>
           <w:kern w:val="0"/>
@@ -8515,7 +8802,7 @@
     </w:p>
     <w:p>
       <w:pPr>
-        <w:shd w:val="clear" w:color="auto" w:fill="BFBFBF" w:themeFill="background1" w:themeFillShade="BF"/>
+        <w:shd w:val="clear" w:color="auto" w:fill="A6A6A6" w:themeFill="background1" w:themeFillShade="A6"/>
         <w:rPr>
           <w:rFonts w:ascii="Times New Roman" w:hAnsi="Times New Roman" w:cs="Times New Roman"/>
           <w:kern w:val="0"/>
@@ -8596,6 +8883,191 @@
           <w:szCs w:val="20"/>
         </w:rPr>
         <w:t>获取广告类型列表</w:t>
+      </w:r>
+    </w:p>
+    <w:p>
+      <w:pPr>
+        <w:shd w:val="clear" w:color="auto" w:fill="A6A6A6" w:themeFill="background1" w:themeFillShade="A6"/>
+        <w:autoSpaceDE w:val="0"/>
+        <w:autoSpaceDN w:val="0"/>
+        <w:adjustRightInd w:val="0"/>
+        <w:jc w:val="left"/>
+        <w:rPr>
+          <w:rFonts w:ascii="Consolas" w:hAnsi="Consolas" w:cs="Consolas"/>
+          <w:kern w:val="0"/>
+          <w:sz w:val="20"/>
+          <w:szCs w:val="20"/>
+        </w:rPr>
+      </w:pPr>
+      <w:r>
+        <w:rPr>
+          <w:rFonts w:ascii="Times New Roman" w:hAnsi="Times New Roman" w:cs="Times New Roman" w:hint="eastAsia"/>
+          <w:kern w:val="0"/>
+          <w:sz w:val="20"/>
+          <w:szCs w:val="20"/>
+        </w:rPr>
+        <w:tab/>
+        <w:t xml:space="preserve">    </w:t>
+      </w:r>
+      <w:r>
+        <w:rPr>
+          <w:rFonts w:ascii="Consolas" w:hAnsi="Consolas" w:cs="Consolas"/>
+          <w:kern w:val="0"/>
+          <w:sz w:val="20"/>
+          <w:szCs w:val="20"/>
+        </w:rPr>
+        <w:t>"</w:t>
+      </w:r>
+      <w:proofErr w:type="spellStart"/>
+      <w:r>
+        <w:rPr>
+          <w:rFonts w:ascii="Consolas" w:hAnsi="Consolas" w:cs="Consolas"/>
+          <w:kern w:val="0"/>
+          <w:sz w:val="20"/>
+          <w:szCs w:val="20"/>
+        </w:rPr>
+        <w:t>publish_position</w:t>
+      </w:r>
+      <w:proofErr w:type="spellEnd"/>
+      <w:r>
+        <w:rPr>
+          <w:rFonts w:ascii="Consolas" w:hAnsi="Consolas" w:cs="Consolas"/>
+          <w:kern w:val="0"/>
+          <w:sz w:val="20"/>
+          <w:szCs w:val="20"/>
+        </w:rPr>
+        <w:t>": {</w:t>
+      </w:r>
+    </w:p>
+    <w:p>
+      <w:pPr>
+        <w:shd w:val="clear" w:color="auto" w:fill="A6A6A6" w:themeFill="background1" w:themeFillShade="A6"/>
+        <w:autoSpaceDE w:val="0"/>
+        <w:autoSpaceDN w:val="0"/>
+        <w:adjustRightInd w:val="0"/>
+        <w:jc w:val="left"/>
+        <w:rPr>
+          <w:rFonts w:ascii="Consolas" w:hAnsi="Consolas" w:cs="Consolas"/>
+          <w:kern w:val="0"/>
+          <w:sz w:val="20"/>
+          <w:szCs w:val="20"/>
+        </w:rPr>
+      </w:pPr>
+      <w:r>
+        <w:rPr>
+          <w:rFonts w:ascii="Consolas" w:hAnsi="Consolas" w:cs="Consolas"/>
+          <w:kern w:val="0"/>
+          <w:sz w:val="20"/>
+          <w:szCs w:val="20"/>
+        </w:rPr>
+        <w:t xml:space="preserve">            "address": "</w:t>
+      </w:r>
+      <w:r>
+        <w:rPr>
+          <w:rFonts w:ascii="Consolas" w:hAnsi="Consolas" w:cs="Consolas"/>
+          <w:kern w:val="0"/>
+          <w:sz w:val="20"/>
+          <w:szCs w:val="20"/>
+        </w:rPr>
+        <w:t>上林溪</w:t>
+      </w:r>
+      <w:r>
+        <w:rPr>
+          <w:rFonts w:ascii="Consolas" w:hAnsi="Consolas" w:cs="Consolas"/>
+          <w:kern w:val="0"/>
+          <w:sz w:val="20"/>
+          <w:szCs w:val="20"/>
+        </w:rPr>
+        <w:t>",</w:t>
+      </w:r>
+    </w:p>
+    <w:p>
+      <w:pPr>
+        <w:shd w:val="clear" w:color="auto" w:fill="A6A6A6" w:themeFill="background1" w:themeFillShade="A6"/>
+        <w:autoSpaceDE w:val="0"/>
+        <w:autoSpaceDN w:val="0"/>
+        <w:adjustRightInd w:val="0"/>
+        <w:jc w:val="left"/>
+        <w:rPr>
+          <w:rFonts w:ascii="Consolas" w:hAnsi="Consolas" w:cs="Consolas"/>
+          <w:kern w:val="0"/>
+          <w:sz w:val="20"/>
+          <w:szCs w:val="20"/>
+        </w:rPr>
+      </w:pPr>
+      <w:r>
+        <w:rPr>
+          <w:rFonts w:ascii="Consolas" w:hAnsi="Consolas" w:cs="Consolas"/>
+          <w:kern w:val="0"/>
+          <w:sz w:val="20"/>
+          <w:szCs w:val="20"/>
+        </w:rPr>
+        <w:t xml:space="preserve">            "lat": "40.053405",</w:t>
+      </w:r>
+    </w:p>
+    <w:p>
+      <w:pPr>
+        <w:shd w:val="clear" w:color="auto" w:fill="A6A6A6" w:themeFill="background1" w:themeFillShade="A6"/>
+        <w:autoSpaceDE w:val="0"/>
+        <w:autoSpaceDN w:val="0"/>
+        <w:adjustRightInd w:val="0"/>
+        <w:jc w:val="left"/>
+        <w:rPr>
+          <w:rFonts w:ascii="Consolas" w:hAnsi="Consolas" w:cs="Consolas"/>
+          <w:kern w:val="0"/>
+          <w:sz w:val="20"/>
+          <w:szCs w:val="20"/>
+        </w:rPr>
+      </w:pPr>
+      <w:r>
+        <w:rPr>
+          <w:rFonts w:ascii="Consolas" w:hAnsi="Consolas" w:cs="Consolas"/>
+          <w:kern w:val="0"/>
+          <w:sz w:val="20"/>
+          <w:szCs w:val="20"/>
+        </w:rPr>
+        <w:lastRenderedPageBreak/>
+        <w:t xml:space="preserve">            "</w:t>
+      </w:r>
+      <w:proofErr w:type="spellStart"/>
+      <w:r>
+        <w:rPr>
+          <w:rFonts w:ascii="Consolas" w:hAnsi="Consolas" w:cs="Consolas"/>
+          <w:kern w:val="0"/>
+          <w:sz w:val="20"/>
+          <w:szCs w:val="20"/>
+        </w:rPr>
+        <w:t>lng</w:t>
+      </w:r>
+      <w:proofErr w:type="spellEnd"/>
+      <w:r>
+        <w:rPr>
+          <w:rFonts w:ascii="Consolas" w:hAnsi="Consolas" w:cs="Consolas"/>
+          <w:kern w:val="0"/>
+          <w:sz w:val="20"/>
+          <w:szCs w:val="20"/>
+        </w:rPr>
+        <w:t>": "116.333267"</w:t>
+      </w:r>
+    </w:p>
+    <w:p>
+      <w:pPr>
+        <w:shd w:val="clear" w:color="auto" w:fill="A6A6A6" w:themeFill="background1" w:themeFillShade="A6"/>
+        <w:rPr>
+          <w:rFonts w:ascii="Times New Roman" w:hAnsi="Times New Roman" w:cs="Times New Roman"/>
+          <w:kern w:val="0"/>
+          <w:sz w:val="20"/>
+          <w:szCs w:val="20"/>
+        </w:rPr>
+      </w:pPr>
+      <w:r>
+        <w:rPr>
+          <w:rFonts w:ascii="Consolas" w:hAnsi="Consolas" w:cs="Consolas"/>
+          <w:kern w:val="0"/>
+          <w:sz w:val="20"/>
+          <w:szCs w:val="20"/>
+        </w:rPr>
+        <w:t xml:space="preserve">        },</w:t>
       </w:r>
     </w:p>
     <w:p>
@@ -10054,7 +10526,7 @@
           <w:szCs w:val="24"/>
         </w:rPr>
       </w:pPr>
-      <w:bookmarkStart w:id="22" w:name="_Toc426816453"/>
+      <w:bookmarkStart w:id="22" w:name="_Toc427954880"/>
       <w:r>
         <w:rPr>
           <w:rFonts w:asciiTheme="minorEastAsia" w:hAnsiTheme="minorEastAsia" w:hint="eastAsia"/>
@@ -10062,7 +10534,7 @@
           <w:sz w:val="24"/>
           <w:szCs w:val="24"/>
         </w:rPr>
-        <w:t>5.4</w:t>
+        <w:t>5.5</w:t>
       </w:r>
       <w:r>
         <w:rPr>
@@ -10223,6 +10695,7 @@
           <w:sz w:val="20"/>
           <w:szCs w:val="20"/>
         </w:rPr>
+        <w:lastRenderedPageBreak/>
         <w:t xml:space="preserve">    "REQUEST_TYPE":" </w:t>
       </w:r>
       <w:r>
@@ -10286,7 +10759,7 @@
     </w:p>
     <w:p>
       <w:pPr>
-        <w:shd w:val="clear" w:color="auto" w:fill="BFBFBF" w:themeFill="background1" w:themeFillShade="BF"/>
+        <w:shd w:val="clear" w:color="auto" w:fill="A6A6A6" w:themeFill="background1" w:themeFillShade="A6"/>
         <w:rPr>
           <w:rFonts w:ascii="Times New Roman" w:hAnsi="Times New Roman" w:cs="Times New Roman"/>
           <w:kern w:val="0"/>
@@ -10405,9 +10878,9 @@
     </w:p>
     <w:p>
       <w:pPr>
-        <w:shd w:val="clear" w:color="auto" w:fill="BFBFBF" w:themeFill="background1" w:themeFillShade="BF"/>
-        <w:rPr>
-          <w:rFonts w:ascii="Times New Roman" w:hAnsi="Times New Roman" w:cs="Times New Roman"/>
+        <w:shd w:val="clear" w:color="auto" w:fill="A6A6A6" w:themeFill="background1" w:themeFillShade="A6"/>
+        <w:rPr>
+          <w:rFonts w:ascii="Times New Roman" w:hAnsi="Times New Roman" w:cs="Times New Roman" w:hint="eastAsia"/>
           <w:kern w:val="0"/>
           <w:sz w:val="20"/>
           <w:szCs w:val="20"/>
@@ -10473,6 +10946,190 @@
     </w:p>
     <w:p>
       <w:pPr>
+        <w:shd w:val="clear" w:color="auto" w:fill="A6A6A6" w:themeFill="background1" w:themeFillShade="A6"/>
+        <w:autoSpaceDE w:val="0"/>
+        <w:autoSpaceDN w:val="0"/>
+        <w:adjustRightInd w:val="0"/>
+        <w:jc w:val="left"/>
+        <w:rPr>
+          <w:rFonts w:ascii="Consolas" w:hAnsi="Consolas" w:cs="Consolas"/>
+          <w:kern w:val="0"/>
+          <w:sz w:val="20"/>
+          <w:szCs w:val="20"/>
+        </w:rPr>
+      </w:pPr>
+      <w:r>
+        <w:rPr>
+          <w:rFonts w:ascii="Times New Roman" w:hAnsi="Times New Roman" w:cs="Times New Roman" w:hint="eastAsia"/>
+          <w:kern w:val="0"/>
+          <w:sz w:val="20"/>
+          <w:szCs w:val="20"/>
+        </w:rPr>
+        <w:tab/>
+        <w:t xml:space="preserve">    </w:t>
+      </w:r>
+      <w:r>
+        <w:rPr>
+          <w:rFonts w:ascii="Consolas" w:hAnsi="Consolas" w:cs="Consolas"/>
+          <w:kern w:val="0"/>
+          <w:sz w:val="20"/>
+          <w:szCs w:val="20"/>
+        </w:rPr>
+        <w:t>"</w:t>
+      </w:r>
+      <w:proofErr w:type="spellStart"/>
+      <w:r>
+        <w:rPr>
+          <w:rFonts w:ascii="Consolas" w:hAnsi="Consolas" w:cs="Consolas"/>
+          <w:kern w:val="0"/>
+          <w:sz w:val="20"/>
+          <w:szCs w:val="20"/>
+        </w:rPr>
+        <w:t>publish_position</w:t>
+      </w:r>
+      <w:proofErr w:type="spellEnd"/>
+      <w:r>
+        <w:rPr>
+          <w:rFonts w:ascii="Consolas" w:hAnsi="Consolas" w:cs="Consolas"/>
+          <w:kern w:val="0"/>
+          <w:sz w:val="20"/>
+          <w:szCs w:val="20"/>
+        </w:rPr>
+        <w:t>": {</w:t>
+      </w:r>
+    </w:p>
+    <w:p>
+      <w:pPr>
+        <w:shd w:val="clear" w:color="auto" w:fill="A6A6A6" w:themeFill="background1" w:themeFillShade="A6"/>
+        <w:autoSpaceDE w:val="0"/>
+        <w:autoSpaceDN w:val="0"/>
+        <w:adjustRightInd w:val="0"/>
+        <w:jc w:val="left"/>
+        <w:rPr>
+          <w:rFonts w:ascii="Consolas" w:hAnsi="Consolas" w:cs="Consolas"/>
+          <w:kern w:val="0"/>
+          <w:sz w:val="20"/>
+          <w:szCs w:val="20"/>
+        </w:rPr>
+      </w:pPr>
+      <w:r>
+        <w:rPr>
+          <w:rFonts w:ascii="Consolas" w:hAnsi="Consolas" w:cs="Consolas"/>
+          <w:kern w:val="0"/>
+          <w:sz w:val="20"/>
+          <w:szCs w:val="20"/>
+        </w:rPr>
+        <w:t xml:space="preserve">            "address": "</w:t>
+      </w:r>
+      <w:r>
+        <w:rPr>
+          <w:rFonts w:ascii="Consolas" w:hAnsi="Consolas" w:cs="Consolas"/>
+          <w:kern w:val="0"/>
+          <w:sz w:val="20"/>
+          <w:szCs w:val="20"/>
+        </w:rPr>
+        <w:t>上林溪</w:t>
+      </w:r>
+      <w:r>
+        <w:rPr>
+          <w:rFonts w:ascii="Consolas" w:hAnsi="Consolas" w:cs="Consolas"/>
+          <w:kern w:val="0"/>
+          <w:sz w:val="20"/>
+          <w:szCs w:val="20"/>
+        </w:rPr>
+        <w:t>",</w:t>
+      </w:r>
+    </w:p>
+    <w:p>
+      <w:pPr>
+        <w:shd w:val="clear" w:color="auto" w:fill="A6A6A6" w:themeFill="background1" w:themeFillShade="A6"/>
+        <w:autoSpaceDE w:val="0"/>
+        <w:autoSpaceDN w:val="0"/>
+        <w:adjustRightInd w:val="0"/>
+        <w:jc w:val="left"/>
+        <w:rPr>
+          <w:rFonts w:ascii="Consolas" w:hAnsi="Consolas" w:cs="Consolas"/>
+          <w:kern w:val="0"/>
+          <w:sz w:val="20"/>
+          <w:szCs w:val="20"/>
+        </w:rPr>
+      </w:pPr>
+      <w:r>
+        <w:rPr>
+          <w:rFonts w:ascii="Consolas" w:hAnsi="Consolas" w:cs="Consolas"/>
+          <w:kern w:val="0"/>
+          <w:sz w:val="20"/>
+          <w:szCs w:val="20"/>
+        </w:rPr>
+        <w:t xml:space="preserve">            "lat": "40.053405",</w:t>
+      </w:r>
+    </w:p>
+    <w:p>
+      <w:pPr>
+        <w:shd w:val="clear" w:color="auto" w:fill="A6A6A6" w:themeFill="background1" w:themeFillShade="A6"/>
+        <w:autoSpaceDE w:val="0"/>
+        <w:autoSpaceDN w:val="0"/>
+        <w:adjustRightInd w:val="0"/>
+        <w:jc w:val="left"/>
+        <w:rPr>
+          <w:rFonts w:ascii="Consolas" w:hAnsi="Consolas" w:cs="Consolas"/>
+          <w:kern w:val="0"/>
+          <w:sz w:val="20"/>
+          <w:szCs w:val="20"/>
+        </w:rPr>
+      </w:pPr>
+      <w:r>
+        <w:rPr>
+          <w:rFonts w:ascii="Consolas" w:hAnsi="Consolas" w:cs="Consolas"/>
+          <w:kern w:val="0"/>
+          <w:sz w:val="20"/>
+          <w:szCs w:val="20"/>
+        </w:rPr>
+        <w:t xml:space="preserve">            "</w:t>
+      </w:r>
+      <w:proofErr w:type="spellStart"/>
+      <w:r>
+        <w:rPr>
+          <w:rFonts w:ascii="Consolas" w:hAnsi="Consolas" w:cs="Consolas"/>
+          <w:kern w:val="0"/>
+          <w:sz w:val="20"/>
+          <w:szCs w:val="20"/>
+        </w:rPr>
+        <w:t>lng</w:t>
+      </w:r>
+      <w:proofErr w:type="spellEnd"/>
+      <w:r>
+        <w:rPr>
+          <w:rFonts w:ascii="Consolas" w:hAnsi="Consolas" w:cs="Consolas"/>
+          <w:kern w:val="0"/>
+          <w:sz w:val="20"/>
+          <w:szCs w:val="20"/>
+        </w:rPr>
+        <w:t>": "116.333267"</w:t>
+      </w:r>
+    </w:p>
+    <w:p>
+      <w:pPr>
+        <w:shd w:val="clear" w:color="auto" w:fill="A6A6A6" w:themeFill="background1" w:themeFillShade="A6"/>
+        <w:rPr>
+          <w:rFonts w:ascii="Times New Roman" w:hAnsi="Times New Roman" w:cs="Times New Roman"/>
+          <w:kern w:val="0"/>
+          <w:sz w:val="20"/>
+          <w:szCs w:val="20"/>
+        </w:rPr>
+      </w:pPr>
+      <w:r>
+        <w:rPr>
+          <w:rFonts w:ascii="Consolas" w:hAnsi="Consolas" w:cs="Consolas"/>
+          <w:kern w:val="0"/>
+          <w:sz w:val="20"/>
+          <w:szCs w:val="20"/>
+        </w:rPr>
+        <w:t xml:space="preserve">        },</w:t>
+      </w:r>
+    </w:p>
+    <w:p>
+      <w:pPr>
         <w:shd w:val="clear" w:color="auto" w:fill="BFBFBF" w:themeFill="background1" w:themeFillShade="BF"/>
         <w:rPr>
           <w:rFonts w:ascii="Times New Roman" w:hAnsi="Times New Roman" w:cs="Times New Roman"/>
@@ -10773,7 +11430,6 @@
           <w:sz w:val="20"/>
           <w:szCs w:val="20"/>
         </w:rPr>
-        <w:lastRenderedPageBreak/>
         <w:t>}</w:t>
       </w:r>
     </w:p>
@@ -12157,6 +12813,7 @@
           <w:sz w:val="20"/>
           <w:szCs w:val="20"/>
         </w:rPr>
+        <w:lastRenderedPageBreak/>
         <w:t xml:space="preserve">    }                 </w:t>
       </w:r>
     </w:p>
@@ -12218,7 +12875,7 @@
           <w:szCs w:val="24"/>
         </w:rPr>
       </w:pPr>
-      <w:bookmarkStart w:id="23" w:name="_Toc426816454"/>
+      <w:bookmarkStart w:id="23" w:name="_Toc427954881"/>
       <w:r>
         <w:rPr>
           <w:rFonts w:asciiTheme="minorEastAsia" w:hAnsiTheme="minorEastAsia" w:hint="eastAsia"/>
@@ -12226,7 +12883,7 @@
           <w:sz w:val="24"/>
           <w:szCs w:val="24"/>
         </w:rPr>
-        <w:t>5.4</w:t>
+        <w:t>5.6</w:t>
       </w:r>
       <w:r>
         <w:rPr>
@@ -12480,7 +13137,6 @@
           <w:sz w:val="20"/>
           <w:szCs w:val="20"/>
         </w:rPr>
-        <w:lastRenderedPageBreak/>
         <w:t xml:space="preserve">         </w:t>
       </w:r>
       <w:r>
@@ -13431,474 +14087,6 @@
           <w:sz w:val="20"/>
           <w:szCs w:val="20"/>
         </w:rPr>
-        <w:t xml:space="preserve">        "title": "What a fucking day!",</w:t>
-      </w:r>
-    </w:p>
-    <w:p>
-      <w:pPr>
-        <w:widowControl/>
-        <w:shd w:val="clear" w:color="auto" w:fill="BFBFBF" w:themeFill="background1" w:themeFillShade="BF"/>
-        <w:jc w:val="left"/>
-        <w:rPr>
-          <w:rFonts w:ascii="Times New Roman" w:hAnsi="Times New Roman" w:cs="Times New Roman"/>
-          <w:kern w:val="0"/>
-          <w:sz w:val="20"/>
-          <w:szCs w:val="20"/>
-        </w:rPr>
-      </w:pPr>
-      <w:r>
-        <w:rPr>
-          <w:rFonts w:ascii="Times New Roman" w:hAnsi="Times New Roman" w:cs="Times New Roman"/>
-          <w:kern w:val="0"/>
-          <w:sz w:val="20"/>
-          <w:szCs w:val="20"/>
-        </w:rPr>
-        <w:t xml:space="preserve">        "</w:t>
-      </w:r>
-      <w:proofErr w:type="spellStart"/>
-      <w:r>
-        <w:rPr>
-          <w:rFonts w:ascii="Times New Roman" w:hAnsi="Times New Roman" w:cs="Times New Roman"/>
-          <w:kern w:val="0"/>
-          <w:sz w:val="20"/>
-          <w:szCs w:val="20"/>
-        </w:rPr>
-        <w:t>text_content</w:t>
-      </w:r>
-      <w:proofErr w:type="spellEnd"/>
-      <w:r>
-        <w:rPr>
-          <w:rFonts w:ascii="Times New Roman" w:hAnsi="Times New Roman" w:cs="Times New Roman"/>
-          <w:kern w:val="0"/>
-          <w:sz w:val="20"/>
-          <w:szCs w:val="20"/>
-        </w:rPr>
-        <w:t>": "What a fucking day!",</w:t>
-      </w:r>
-    </w:p>
-    <w:p>
-      <w:pPr>
-        <w:widowControl/>
-        <w:shd w:val="clear" w:color="auto" w:fill="BFBFBF" w:themeFill="background1" w:themeFillShade="BF"/>
-        <w:jc w:val="left"/>
-        <w:rPr>
-          <w:rFonts w:ascii="Times New Roman" w:hAnsi="Times New Roman" w:cs="Times New Roman"/>
-          <w:kern w:val="0"/>
-          <w:sz w:val="20"/>
-          <w:szCs w:val="20"/>
-        </w:rPr>
-      </w:pPr>
-      <w:r>
-        <w:rPr>
-          <w:rFonts w:ascii="Times New Roman" w:hAnsi="Times New Roman" w:cs="Times New Roman"/>
-          <w:kern w:val="0"/>
-          <w:sz w:val="20"/>
-          <w:szCs w:val="20"/>
-        </w:rPr>
-        <w:t xml:space="preserve">        "image": "data/img/adv87C7.jpg",</w:t>
-      </w:r>
-    </w:p>
-    <w:p>
-      <w:pPr>
-        <w:widowControl/>
-        <w:shd w:val="clear" w:color="auto" w:fill="BFBFBF" w:themeFill="background1" w:themeFillShade="BF"/>
-        <w:jc w:val="left"/>
-        <w:rPr>
-          <w:rFonts w:ascii="Times New Roman" w:hAnsi="Times New Roman" w:cs="Times New Roman"/>
-          <w:kern w:val="0"/>
-          <w:sz w:val="20"/>
-          <w:szCs w:val="20"/>
-        </w:rPr>
-      </w:pPr>
-      <w:r>
-        <w:rPr>
-          <w:rFonts w:ascii="Times New Roman" w:hAnsi="Times New Roman" w:cs="Times New Roman"/>
-          <w:kern w:val="0"/>
-          <w:sz w:val="20"/>
-          <w:szCs w:val="20"/>
-        </w:rPr>
-        <w:t xml:space="preserve">        "</w:t>
-      </w:r>
-      <w:proofErr w:type="spellStart"/>
-      <w:r>
-        <w:rPr>
-          <w:rFonts w:ascii="Times New Roman" w:hAnsi="Times New Roman" w:cs="Times New Roman"/>
-          <w:kern w:val="0"/>
-          <w:sz w:val="20"/>
-          <w:szCs w:val="20"/>
-        </w:rPr>
-        <w:t>fresh_coefficient</w:t>
-      </w:r>
-      <w:proofErr w:type="spellEnd"/>
-      <w:r>
-        <w:rPr>
-          <w:rFonts w:ascii="Times New Roman" w:hAnsi="Times New Roman" w:cs="Times New Roman"/>
-          <w:kern w:val="0"/>
-          <w:sz w:val="20"/>
-          <w:szCs w:val="20"/>
-        </w:rPr>
-        <w:t>": "0",</w:t>
-      </w:r>
-    </w:p>
-    <w:p>
-      <w:pPr>
-        <w:widowControl/>
-        <w:shd w:val="clear" w:color="auto" w:fill="BFBFBF" w:themeFill="background1" w:themeFillShade="BF"/>
-        <w:jc w:val="left"/>
-        <w:rPr>
-          <w:rFonts w:ascii="Times New Roman" w:hAnsi="Times New Roman" w:cs="Times New Roman"/>
-          <w:kern w:val="0"/>
-          <w:sz w:val="20"/>
-          <w:szCs w:val="20"/>
-        </w:rPr>
-      </w:pPr>
-      <w:r>
-        <w:rPr>
-          <w:rFonts w:ascii="Times New Roman" w:hAnsi="Times New Roman" w:cs="Times New Roman"/>
-          <w:kern w:val="0"/>
-          <w:sz w:val="20"/>
-          <w:szCs w:val="20"/>
-        </w:rPr>
-        <w:t xml:space="preserve">        "</w:t>
-      </w:r>
-      <w:proofErr w:type="spellStart"/>
-      <w:r>
-        <w:rPr>
-          <w:rFonts w:ascii="Times New Roman" w:hAnsi="Times New Roman" w:cs="Times New Roman"/>
-          <w:kern w:val="0"/>
-          <w:sz w:val="20"/>
-          <w:szCs w:val="20"/>
-        </w:rPr>
-        <w:t>read_count</w:t>
-      </w:r>
-      <w:proofErr w:type="spellEnd"/>
-      <w:r>
-        <w:rPr>
-          <w:rFonts w:ascii="Times New Roman" w:hAnsi="Times New Roman" w:cs="Times New Roman"/>
-          <w:kern w:val="0"/>
-          <w:sz w:val="20"/>
-          <w:szCs w:val="20"/>
-        </w:rPr>
-        <w:t>": "0",</w:t>
-      </w:r>
-    </w:p>
-    <w:p>
-      <w:pPr>
-        <w:widowControl/>
-        <w:shd w:val="clear" w:color="auto" w:fill="BFBFBF" w:themeFill="background1" w:themeFillShade="BF"/>
-        <w:jc w:val="left"/>
-        <w:rPr>
-          <w:rFonts w:ascii="Times New Roman" w:hAnsi="Times New Roman" w:cs="Times New Roman"/>
-          <w:kern w:val="0"/>
-          <w:sz w:val="20"/>
-          <w:szCs w:val="20"/>
-        </w:rPr>
-      </w:pPr>
-      <w:r>
-        <w:rPr>
-          <w:rFonts w:ascii="Times New Roman" w:hAnsi="Times New Roman" w:cs="Times New Roman"/>
-          <w:kern w:val="0"/>
-          <w:sz w:val="20"/>
-          <w:szCs w:val="20"/>
-        </w:rPr>
-        <w:t xml:space="preserve">        "</w:t>
-      </w:r>
-      <w:proofErr w:type="spellStart"/>
-      <w:r>
-        <w:rPr>
-          <w:rFonts w:ascii="Times New Roman" w:hAnsi="Times New Roman" w:cs="Times New Roman"/>
-          <w:kern w:val="0"/>
-          <w:sz w:val="20"/>
-          <w:szCs w:val="20"/>
-        </w:rPr>
-        <w:t>fresh_content</w:t>
-      </w:r>
-      <w:proofErr w:type="spellEnd"/>
-      <w:r>
-        <w:rPr>
-          <w:rFonts w:ascii="Times New Roman" w:hAnsi="Times New Roman" w:cs="Times New Roman"/>
-          <w:kern w:val="0"/>
-          <w:sz w:val="20"/>
-          <w:szCs w:val="20"/>
-        </w:rPr>
-        <w:t>": "",</w:t>
-      </w:r>
-    </w:p>
-    <w:p>
-      <w:pPr>
-        <w:widowControl/>
-        <w:shd w:val="clear" w:color="auto" w:fill="BFBFBF" w:themeFill="background1" w:themeFillShade="BF"/>
-        <w:jc w:val="left"/>
-        <w:rPr>
-          <w:rFonts w:ascii="Times New Roman" w:hAnsi="Times New Roman" w:cs="Times New Roman"/>
-          <w:kern w:val="0"/>
-          <w:sz w:val="20"/>
-          <w:szCs w:val="20"/>
-        </w:rPr>
-      </w:pPr>
-      <w:r>
-        <w:rPr>
-          <w:rFonts w:ascii="Times New Roman" w:hAnsi="Times New Roman" w:cs="Times New Roman"/>
-          <w:kern w:val="0"/>
-          <w:sz w:val="20"/>
-          <w:szCs w:val="20"/>
-        </w:rPr>
-        <w:t xml:space="preserve">        "</w:t>
-      </w:r>
-      <w:proofErr w:type="spellStart"/>
-      <w:r>
-        <w:rPr>
-          <w:rFonts w:ascii="Times New Roman" w:hAnsi="Times New Roman" w:cs="Times New Roman"/>
-          <w:kern w:val="0"/>
-          <w:sz w:val="20"/>
-          <w:szCs w:val="20"/>
-        </w:rPr>
-        <w:t>last_update_time</w:t>
-      </w:r>
-      <w:proofErr w:type="spellEnd"/>
-      <w:r>
-        <w:rPr>
-          <w:rFonts w:ascii="Times New Roman" w:hAnsi="Times New Roman" w:cs="Times New Roman"/>
-          <w:kern w:val="0"/>
-          <w:sz w:val="20"/>
-          <w:szCs w:val="20"/>
-        </w:rPr>
-        <w:t>": null</w:t>
-      </w:r>
-    </w:p>
-    <w:p>
-      <w:pPr>
-        <w:widowControl/>
-        <w:shd w:val="clear" w:color="auto" w:fill="BFBFBF" w:themeFill="background1" w:themeFillShade="BF"/>
-        <w:jc w:val="left"/>
-        <w:rPr>
-          <w:rFonts w:ascii="Times New Roman" w:hAnsi="Times New Roman" w:cs="Times New Roman"/>
-          <w:kern w:val="0"/>
-          <w:sz w:val="20"/>
-          <w:szCs w:val="20"/>
-        </w:rPr>
-      </w:pPr>
-      <w:r>
-        <w:rPr>
-          <w:rFonts w:ascii="Times New Roman" w:hAnsi="Times New Roman" w:cs="Times New Roman"/>
-          <w:kern w:val="0"/>
-          <w:sz w:val="20"/>
-          <w:szCs w:val="20"/>
-        </w:rPr>
-        <w:t xml:space="preserve">    },</w:t>
-      </w:r>
-    </w:p>
-    <w:p>
-      <w:pPr>
-        <w:widowControl/>
-        <w:shd w:val="clear" w:color="auto" w:fill="BFBFBF" w:themeFill="background1" w:themeFillShade="BF"/>
-        <w:jc w:val="left"/>
-        <w:rPr>
-          <w:rFonts w:ascii="Times New Roman" w:hAnsi="Times New Roman" w:cs="Times New Roman"/>
-          <w:kern w:val="0"/>
-          <w:sz w:val="20"/>
-          <w:szCs w:val="20"/>
-        </w:rPr>
-      </w:pPr>
-      <w:r>
-        <w:rPr>
-          <w:rFonts w:ascii="Times New Roman" w:hAnsi="Times New Roman" w:cs="Times New Roman"/>
-          <w:kern w:val="0"/>
-          <w:sz w:val="20"/>
-          <w:szCs w:val="20"/>
-        </w:rPr>
-        <w:t xml:space="preserve">    {</w:t>
-      </w:r>
-    </w:p>
-    <w:p>
-      <w:pPr>
-        <w:widowControl/>
-        <w:shd w:val="clear" w:color="auto" w:fill="BFBFBF" w:themeFill="background1" w:themeFillShade="BF"/>
-        <w:jc w:val="left"/>
-        <w:rPr>
-          <w:rFonts w:ascii="Times New Roman" w:hAnsi="Times New Roman" w:cs="Times New Roman"/>
-          <w:kern w:val="0"/>
-          <w:sz w:val="20"/>
-          <w:szCs w:val="20"/>
-        </w:rPr>
-      </w:pPr>
-      <w:r>
-        <w:rPr>
-          <w:rFonts w:ascii="Times New Roman" w:hAnsi="Times New Roman" w:cs="Times New Roman"/>
-          <w:kern w:val="0"/>
-          <w:sz w:val="20"/>
-          <w:szCs w:val="20"/>
-        </w:rPr>
-        <w:t xml:space="preserve">        "id": "32",</w:t>
-      </w:r>
-    </w:p>
-    <w:p>
-      <w:pPr>
-        <w:widowControl/>
-        <w:shd w:val="clear" w:color="auto" w:fill="BFBFBF" w:themeFill="background1" w:themeFillShade="BF"/>
-        <w:jc w:val="left"/>
-        <w:rPr>
-          <w:rFonts w:ascii="Times New Roman" w:hAnsi="Times New Roman" w:cs="Times New Roman"/>
-          <w:kern w:val="0"/>
-          <w:sz w:val="20"/>
-          <w:szCs w:val="20"/>
-        </w:rPr>
-      </w:pPr>
-      <w:r>
-        <w:rPr>
-          <w:rFonts w:ascii="Times New Roman" w:hAnsi="Times New Roman" w:cs="Times New Roman"/>
-          <w:kern w:val="0"/>
-          <w:sz w:val="20"/>
-          <w:szCs w:val="20"/>
-        </w:rPr>
-        <w:t xml:space="preserve">        "</w:t>
-      </w:r>
-      <w:proofErr w:type="spellStart"/>
-      <w:r>
-        <w:rPr>
-          <w:rFonts w:ascii="Times New Roman" w:hAnsi="Times New Roman" w:cs="Times New Roman"/>
-          <w:kern w:val="0"/>
-          <w:sz w:val="20"/>
-          <w:szCs w:val="20"/>
-        </w:rPr>
-        <w:t>uid</w:t>
-      </w:r>
-      <w:proofErr w:type="spellEnd"/>
-      <w:r>
-        <w:rPr>
-          <w:rFonts w:ascii="Times New Roman" w:hAnsi="Times New Roman" w:cs="Times New Roman"/>
-          <w:kern w:val="0"/>
-          <w:sz w:val="20"/>
-          <w:szCs w:val="20"/>
-        </w:rPr>
-        <w:t>": "98",</w:t>
-      </w:r>
-    </w:p>
-    <w:p>
-      <w:pPr>
-        <w:widowControl/>
-        <w:shd w:val="clear" w:color="auto" w:fill="BFBFBF" w:themeFill="background1" w:themeFillShade="BF"/>
-        <w:jc w:val="left"/>
-        <w:rPr>
-          <w:rFonts w:ascii="Times New Roman" w:hAnsi="Times New Roman" w:cs="Times New Roman"/>
-          <w:kern w:val="0"/>
-          <w:sz w:val="20"/>
-          <w:szCs w:val="20"/>
-        </w:rPr>
-      </w:pPr>
-      <w:r>
-        <w:rPr>
-          <w:rFonts w:ascii="Times New Roman" w:hAnsi="Times New Roman" w:cs="Times New Roman"/>
-          <w:kern w:val="0"/>
-          <w:sz w:val="20"/>
-          <w:szCs w:val="20"/>
-        </w:rPr>
-        <w:t xml:space="preserve">        "type": "personal",</w:t>
-      </w:r>
-    </w:p>
-    <w:p>
-      <w:pPr>
-        <w:widowControl/>
-        <w:shd w:val="clear" w:color="auto" w:fill="BFBFBF" w:themeFill="background1" w:themeFillShade="BF"/>
-        <w:jc w:val="left"/>
-        <w:rPr>
-          <w:rFonts w:ascii="Times New Roman" w:hAnsi="Times New Roman" w:cs="Times New Roman"/>
-          <w:kern w:val="0"/>
-          <w:sz w:val="20"/>
-          <w:szCs w:val="20"/>
-        </w:rPr>
-      </w:pPr>
-      <w:r>
-        <w:rPr>
-          <w:rFonts w:ascii="Times New Roman" w:hAnsi="Times New Roman" w:cs="Times New Roman"/>
-          <w:kern w:val="0"/>
-          <w:sz w:val="20"/>
-          <w:szCs w:val="20"/>
-        </w:rPr>
-        <w:t xml:space="preserve">        "</w:t>
-      </w:r>
-      <w:proofErr w:type="spellStart"/>
-      <w:r>
-        <w:rPr>
-          <w:rFonts w:ascii="Times New Roman" w:hAnsi="Times New Roman" w:cs="Times New Roman"/>
-          <w:kern w:val="0"/>
-          <w:sz w:val="20"/>
-          <w:szCs w:val="20"/>
-        </w:rPr>
-        <w:t>publish_position</w:t>
-      </w:r>
-      <w:proofErr w:type="spellEnd"/>
-      <w:r>
-        <w:rPr>
-          <w:rFonts w:ascii="Times New Roman" w:hAnsi="Times New Roman" w:cs="Times New Roman"/>
-          <w:kern w:val="0"/>
-          <w:sz w:val="20"/>
-          <w:szCs w:val="20"/>
-        </w:rPr>
-        <w:t>": "",</w:t>
-      </w:r>
-    </w:p>
-    <w:p>
-      <w:pPr>
-        <w:widowControl/>
-        <w:shd w:val="clear" w:color="auto" w:fill="BFBFBF" w:themeFill="background1" w:themeFillShade="BF"/>
-        <w:jc w:val="left"/>
-        <w:rPr>
-          <w:rFonts w:ascii="Times New Roman" w:hAnsi="Times New Roman" w:cs="Times New Roman"/>
-          <w:kern w:val="0"/>
-          <w:sz w:val="20"/>
-          <w:szCs w:val="20"/>
-        </w:rPr>
-      </w:pPr>
-      <w:r>
-        <w:rPr>
-          <w:rFonts w:ascii="Times New Roman" w:hAnsi="Times New Roman" w:cs="Times New Roman"/>
-          <w:kern w:val="0"/>
-          <w:sz w:val="20"/>
-          <w:szCs w:val="20"/>
-        </w:rPr>
-        <w:t xml:space="preserve">        "</w:t>
-      </w:r>
-      <w:proofErr w:type="spellStart"/>
-      <w:r>
-        <w:rPr>
-          <w:rFonts w:ascii="Times New Roman" w:hAnsi="Times New Roman" w:cs="Times New Roman"/>
-          <w:kern w:val="0"/>
-          <w:sz w:val="20"/>
-          <w:szCs w:val="20"/>
-        </w:rPr>
-        <w:t>publish_time</w:t>
-      </w:r>
-      <w:proofErr w:type="spellEnd"/>
-      <w:r>
-        <w:rPr>
-          <w:rFonts w:ascii="Times New Roman" w:hAnsi="Times New Roman" w:cs="Times New Roman"/>
-          <w:kern w:val="0"/>
-          <w:sz w:val="20"/>
-          <w:szCs w:val="20"/>
-        </w:rPr>
-        <w:t>": "2015-07-29 10:03:01",</w:t>
-      </w:r>
-    </w:p>
-    <w:p>
-      <w:pPr>
-        <w:widowControl/>
-        <w:shd w:val="clear" w:color="auto" w:fill="BFBFBF" w:themeFill="background1" w:themeFillShade="BF"/>
-        <w:jc w:val="left"/>
-        <w:rPr>
-          <w:rFonts w:ascii="Times New Roman" w:hAnsi="Times New Roman" w:cs="Times New Roman"/>
-          <w:kern w:val="0"/>
-          <w:sz w:val="20"/>
-          <w:szCs w:val="20"/>
-        </w:rPr>
-      </w:pPr>
-      <w:r>
-        <w:rPr>
-          <w:rFonts w:ascii="Times New Roman" w:hAnsi="Times New Roman" w:cs="Times New Roman"/>
-          <w:kern w:val="0"/>
-          <w:sz w:val="20"/>
-          <w:szCs w:val="20"/>
-        </w:rPr>
         <w:lastRenderedPageBreak/>
         <w:t xml:space="preserve">        "title": "What a fucking day!",</w:t>
       </w:r>
@@ -13964,6 +14152,474 @@
           <w:sz w:val="20"/>
           <w:szCs w:val="20"/>
         </w:rPr>
+        <w:t xml:space="preserve">        "image": "data/img/adv87C7.jpg",</w:t>
+      </w:r>
+    </w:p>
+    <w:p>
+      <w:pPr>
+        <w:widowControl/>
+        <w:shd w:val="clear" w:color="auto" w:fill="BFBFBF" w:themeFill="background1" w:themeFillShade="BF"/>
+        <w:jc w:val="left"/>
+        <w:rPr>
+          <w:rFonts w:ascii="Times New Roman" w:hAnsi="Times New Roman" w:cs="Times New Roman"/>
+          <w:kern w:val="0"/>
+          <w:sz w:val="20"/>
+          <w:szCs w:val="20"/>
+        </w:rPr>
+      </w:pPr>
+      <w:r>
+        <w:rPr>
+          <w:rFonts w:ascii="Times New Roman" w:hAnsi="Times New Roman" w:cs="Times New Roman"/>
+          <w:kern w:val="0"/>
+          <w:sz w:val="20"/>
+          <w:szCs w:val="20"/>
+        </w:rPr>
+        <w:t xml:space="preserve">        "</w:t>
+      </w:r>
+      <w:proofErr w:type="spellStart"/>
+      <w:r>
+        <w:rPr>
+          <w:rFonts w:ascii="Times New Roman" w:hAnsi="Times New Roman" w:cs="Times New Roman"/>
+          <w:kern w:val="0"/>
+          <w:sz w:val="20"/>
+          <w:szCs w:val="20"/>
+        </w:rPr>
+        <w:t>fresh_coefficient</w:t>
+      </w:r>
+      <w:proofErr w:type="spellEnd"/>
+      <w:r>
+        <w:rPr>
+          <w:rFonts w:ascii="Times New Roman" w:hAnsi="Times New Roman" w:cs="Times New Roman"/>
+          <w:kern w:val="0"/>
+          <w:sz w:val="20"/>
+          <w:szCs w:val="20"/>
+        </w:rPr>
+        <w:t>": "0",</w:t>
+      </w:r>
+    </w:p>
+    <w:p>
+      <w:pPr>
+        <w:widowControl/>
+        <w:shd w:val="clear" w:color="auto" w:fill="BFBFBF" w:themeFill="background1" w:themeFillShade="BF"/>
+        <w:jc w:val="left"/>
+        <w:rPr>
+          <w:rFonts w:ascii="Times New Roman" w:hAnsi="Times New Roman" w:cs="Times New Roman"/>
+          <w:kern w:val="0"/>
+          <w:sz w:val="20"/>
+          <w:szCs w:val="20"/>
+        </w:rPr>
+      </w:pPr>
+      <w:r>
+        <w:rPr>
+          <w:rFonts w:ascii="Times New Roman" w:hAnsi="Times New Roman" w:cs="Times New Roman"/>
+          <w:kern w:val="0"/>
+          <w:sz w:val="20"/>
+          <w:szCs w:val="20"/>
+        </w:rPr>
+        <w:t xml:space="preserve">        "</w:t>
+      </w:r>
+      <w:proofErr w:type="spellStart"/>
+      <w:r>
+        <w:rPr>
+          <w:rFonts w:ascii="Times New Roman" w:hAnsi="Times New Roman" w:cs="Times New Roman"/>
+          <w:kern w:val="0"/>
+          <w:sz w:val="20"/>
+          <w:szCs w:val="20"/>
+        </w:rPr>
+        <w:t>read_count</w:t>
+      </w:r>
+      <w:proofErr w:type="spellEnd"/>
+      <w:r>
+        <w:rPr>
+          <w:rFonts w:ascii="Times New Roman" w:hAnsi="Times New Roman" w:cs="Times New Roman"/>
+          <w:kern w:val="0"/>
+          <w:sz w:val="20"/>
+          <w:szCs w:val="20"/>
+        </w:rPr>
+        <w:t>": "0",</w:t>
+      </w:r>
+    </w:p>
+    <w:p>
+      <w:pPr>
+        <w:widowControl/>
+        <w:shd w:val="clear" w:color="auto" w:fill="BFBFBF" w:themeFill="background1" w:themeFillShade="BF"/>
+        <w:jc w:val="left"/>
+        <w:rPr>
+          <w:rFonts w:ascii="Times New Roman" w:hAnsi="Times New Roman" w:cs="Times New Roman"/>
+          <w:kern w:val="0"/>
+          <w:sz w:val="20"/>
+          <w:szCs w:val="20"/>
+        </w:rPr>
+      </w:pPr>
+      <w:r>
+        <w:rPr>
+          <w:rFonts w:ascii="Times New Roman" w:hAnsi="Times New Roman" w:cs="Times New Roman"/>
+          <w:kern w:val="0"/>
+          <w:sz w:val="20"/>
+          <w:szCs w:val="20"/>
+        </w:rPr>
+        <w:t xml:space="preserve">        "</w:t>
+      </w:r>
+      <w:proofErr w:type="spellStart"/>
+      <w:r>
+        <w:rPr>
+          <w:rFonts w:ascii="Times New Roman" w:hAnsi="Times New Roman" w:cs="Times New Roman"/>
+          <w:kern w:val="0"/>
+          <w:sz w:val="20"/>
+          <w:szCs w:val="20"/>
+        </w:rPr>
+        <w:t>fresh_content</w:t>
+      </w:r>
+      <w:proofErr w:type="spellEnd"/>
+      <w:r>
+        <w:rPr>
+          <w:rFonts w:ascii="Times New Roman" w:hAnsi="Times New Roman" w:cs="Times New Roman"/>
+          <w:kern w:val="0"/>
+          <w:sz w:val="20"/>
+          <w:szCs w:val="20"/>
+        </w:rPr>
+        <w:t>": "",</w:t>
+      </w:r>
+    </w:p>
+    <w:p>
+      <w:pPr>
+        <w:widowControl/>
+        <w:shd w:val="clear" w:color="auto" w:fill="BFBFBF" w:themeFill="background1" w:themeFillShade="BF"/>
+        <w:jc w:val="left"/>
+        <w:rPr>
+          <w:rFonts w:ascii="Times New Roman" w:hAnsi="Times New Roman" w:cs="Times New Roman"/>
+          <w:kern w:val="0"/>
+          <w:sz w:val="20"/>
+          <w:szCs w:val="20"/>
+        </w:rPr>
+      </w:pPr>
+      <w:r>
+        <w:rPr>
+          <w:rFonts w:ascii="Times New Roman" w:hAnsi="Times New Roman" w:cs="Times New Roman"/>
+          <w:kern w:val="0"/>
+          <w:sz w:val="20"/>
+          <w:szCs w:val="20"/>
+        </w:rPr>
+        <w:t xml:space="preserve">        "</w:t>
+      </w:r>
+      <w:proofErr w:type="spellStart"/>
+      <w:r>
+        <w:rPr>
+          <w:rFonts w:ascii="Times New Roman" w:hAnsi="Times New Roman" w:cs="Times New Roman"/>
+          <w:kern w:val="0"/>
+          <w:sz w:val="20"/>
+          <w:szCs w:val="20"/>
+        </w:rPr>
+        <w:t>last_update_time</w:t>
+      </w:r>
+      <w:proofErr w:type="spellEnd"/>
+      <w:r>
+        <w:rPr>
+          <w:rFonts w:ascii="Times New Roman" w:hAnsi="Times New Roman" w:cs="Times New Roman"/>
+          <w:kern w:val="0"/>
+          <w:sz w:val="20"/>
+          <w:szCs w:val="20"/>
+        </w:rPr>
+        <w:t>": null</w:t>
+      </w:r>
+    </w:p>
+    <w:p>
+      <w:pPr>
+        <w:widowControl/>
+        <w:shd w:val="clear" w:color="auto" w:fill="BFBFBF" w:themeFill="background1" w:themeFillShade="BF"/>
+        <w:jc w:val="left"/>
+        <w:rPr>
+          <w:rFonts w:ascii="Times New Roman" w:hAnsi="Times New Roman" w:cs="Times New Roman"/>
+          <w:kern w:val="0"/>
+          <w:sz w:val="20"/>
+          <w:szCs w:val="20"/>
+        </w:rPr>
+      </w:pPr>
+      <w:r>
+        <w:rPr>
+          <w:rFonts w:ascii="Times New Roman" w:hAnsi="Times New Roman" w:cs="Times New Roman"/>
+          <w:kern w:val="0"/>
+          <w:sz w:val="20"/>
+          <w:szCs w:val="20"/>
+        </w:rPr>
+        <w:t xml:space="preserve">    },</w:t>
+      </w:r>
+    </w:p>
+    <w:p>
+      <w:pPr>
+        <w:widowControl/>
+        <w:shd w:val="clear" w:color="auto" w:fill="BFBFBF" w:themeFill="background1" w:themeFillShade="BF"/>
+        <w:jc w:val="left"/>
+        <w:rPr>
+          <w:rFonts w:ascii="Times New Roman" w:hAnsi="Times New Roman" w:cs="Times New Roman"/>
+          <w:kern w:val="0"/>
+          <w:sz w:val="20"/>
+          <w:szCs w:val="20"/>
+        </w:rPr>
+      </w:pPr>
+      <w:r>
+        <w:rPr>
+          <w:rFonts w:ascii="Times New Roman" w:hAnsi="Times New Roman" w:cs="Times New Roman"/>
+          <w:kern w:val="0"/>
+          <w:sz w:val="20"/>
+          <w:szCs w:val="20"/>
+        </w:rPr>
+        <w:t xml:space="preserve">    {</w:t>
+      </w:r>
+    </w:p>
+    <w:p>
+      <w:pPr>
+        <w:widowControl/>
+        <w:shd w:val="clear" w:color="auto" w:fill="BFBFBF" w:themeFill="background1" w:themeFillShade="BF"/>
+        <w:jc w:val="left"/>
+        <w:rPr>
+          <w:rFonts w:ascii="Times New Roman" w:hAnsi="Times New Roman" w:cs="Times New Roman"/>
+          <w:kern w:val="0"/>
+          <w:sz w:val="20"/>
+          <w:szCs w:val="20"/>
+        </w:rPr>
+      </w:pPr>
+      <w:r>
+        <w:rPr>
+          <w:rFonts w:ascii="Times New Roman" w:hAnsi="Times New Roman" w:cs="Times New Roman"/>
+          <w:kern w:val="0"/>
+          <w:sz w:val="20"/>
+          <w:szCs w:val="20"/>
+        </w:rPr>
+        <w:t xml:space="preserve">        "id": "32",</w:t>
+      </w:r>
+    </w:p>
+    <w:p>
+      <w:pPr>
+        <w:widowControl/>
+        <w:shd w:val="clear" w:color="auto" w:fill="BFBFBF" w:themeFill="background1" w:themeFillShade="BF"/>
+        <w:jc w:val="left"/>
+        <w:rPr>
+          <w:rFonts w:ascii="Times New Roman" w:hAnsi="Times New Roman" w:cs="Times New Roman"/>
+          <w:kern w:val="0"/>
+          <w:sz w:val="20"/>
+          <w:szCs w:val="20"/>
+        </w:rPr>
+      </w:pPr>
+      <w:r>
+        <w:rPr>
+          <w:rFonts w:ascii="Times New Roman" w:hAnsi="Times New Roman" w:cs="Times New Roman"/>
+          <w:kern w:val="0"/>
+          <w:sz w:val="20"/>
+          <w:szCs w:val="20"/>
+        </w:rPr>
+        <w:t xml:space="preserve">        "</w:t>
+      </w:r>
+      <w:proofErr w:type="spellStart"/>
+      <w:r>
+        <w:rPr>
+          <w:rFonts w:ascii="Times New Roman" w:hAnsi="Times New Roman" w:cs="Times New Roman"/>
+          <w:kern w:val="0"/>
+          <w:sz w:val="20"/>
+          <w:szCs w:val="20"/>
+        </w:rPr>
+        <w:t>uid</w:t>
+      </w:r>
+      <w:proofErr w:type="spellEnd"/>
+      <w:r>
+        <w:rPr>
+          <w:rFonts w:ascii="Times New Roman" w:hAnsi="Times New Roman" w:cs="Times New Roman"/>
+          <w:kern w:val="0"/>
+          <w:sz w:val="20"/>
+          <w:szCs w:val="20"/>
+        </w:rPr>
+        <w:t>": "98",</w:t>
+      </w:r>
+    </w:p>
+    <w:p>
+      <w:pPr>
+        <w:widowControl/>
+        <w:shd w:val="clear" w:color="auto" w:fill="BFBFBF" w:themeFill="background1" w:themeFillShade="BF"/>
+        <w:jc w:val="left"/>
+        <w:rPr>
+          <w:rFonts w:ascii="Times New Roman" w:hAnsi="Times New Roman" w:cs="Times New Roman"/>
+          <w:kern w:val="0"/>
+          <w:sz w:val="20"/>
+          <w:szCs w:val="20"/>
+        </w:rPr>
+      </w:pPr>
+      <w:r>
+        <w:rPr>
+          <w:rFonts w:ascii="Times New Roman" w:hAnsi="Times New Roman" w:cs="Times New Roman"/>
+          <w:kern w:val="0"/>
+          <w:sz w:val="20"/>
+          <w:szCs w:val="20"/>
+        </w:rPr>
+        <w:t xml:space="preserve">        "type": "personal",</w:t>
+      </w:r>
+    </w:p>
+    <w:p>
+      <w:pPr>
+        <w:widowControl/>
+        <w:shd w:val="clear" w:color="auto" w:fill="BFBFBF" w:themeFill="background1" w:themeFillShade="BF"/>
+        <w:jc w:val="left"/>
+        <w:rPr>
+          <w:rFonts w:ascii="Times New Roman" w:hAnsi="Times New Roman" w:cs="Times New Roman"/>
+          <w:kern w:val="0"/>
+          <w:sz w:val="20"/>
+          <w:szCs w:val="20"/>
+        </w:rPr>
+      </w:pPr>
+      <w:r>
+        <w:rPr>
+          <w:rFonts w:ascii="Times New Roman" w:hAnsi="Times New Roman" w:cs="Times New Roman"/>
+          <w:kern w:val="0"/>
+          <w:sz w:val="20"/>
+          <w:szCs w:val="20"/>
+        </w:rPr>
+        <w:t xml:space="preserve">        "</w:t>
+      </w:r>
+      <w:proofErr w:type="spellStart"/>
+      <w:r>
+        <w:rPr>
+          <w:rFonts w:ascii="Times New Roman" w:hAnsi="Times New Roman" w:cs="Times New Roman"/>
+          <w:kern w:val="0"/>
+          <w:sz w:val="20"/>
+          <w:szCs w:val="20"/>
+        </w:rPr>
+        <w:t>publish_position</w:t>
+      </w:r>
+      <w:proofErr w:type="spellEnd"/>
+      <w:r>
+        <w:rPr>
+          <w:rFonts w:ascii="Times New Roman" w:hAnsi="Times New Roman" w:cs="Times New Roman"/>
+          <w:kern w:val="0"/>
+          <w:sz w:val="20"/>
+          <w:szCs w:val="20"/>
+        </w:rPr>
+        <w:t>": "",</w:t>
+      </w:r>
+    </w:p>
+    <w:p>
+      <w:pPr>
+        <w:widowControl/>
+        <w:shd w:val="clear" w:color="auto" w:fill="BFBFBF" w:themeFill="background1" w:themeFillShade="BF"/>
+        <w:jc w:val="left"/>
+        <w:rPr>
+          <w:rFonts w:ascii="Times New Roman" w:hAnsi="Times New Roman" w:cs="Times New Roman"/>
+          <w:kern w:val="0"/>
+          <w:sz w:val="20"/>
+          <w:szCs w:val="20"/>
+        </w:rPr>
+      </w:pPr>
+      <w:r>
+        <w:rPr>
+          <w:rFonts w:ascii="Times New Roman" w:hAnsi="Times New Roman" w:cs="Times New Roman"/>
+          <w:kern w:val="0"/>
+          <w:sz w:val="20"/>
+          <w:szCs w:val="20"/>
+        </w:rPr>
+        <w:t xml:space="preserve">        "</w:t>
+      </w:r>
+      <w:proofErr w:type="spellStart"/>
+      <w:r>
+        <w:rPr>
+          <w:rFonts w:ascii="Times New Roman" w:hAnsi="Times New Roman" w:cs="Times New Roman"/>
+          <w:kern w:val="0"/>
+          <w:sz w:val="20"/>
+          <w:szCs w:val="20"/>
+        </w:rPr>
+        <w:t>publish_time</w:t>
+      </w:r>
+      <w:proofErr w:type="spellEnd"/>
+      <w:r>
+        <w:rPr>
+          <w:rFonts w:ascii="Times New Roman" w:hAnsi="Times New Roman" w:cs="Times New Roman"/>
+          <w:kern w:val="0"/>
+          <w:sz w:val="20"/>
+          <w:szCs w:val="20"/>
+        </w:rPr>
+        <w:t>": "2015-07-29 10:03:01",</w:t>
+      </w:r>
+    </w:p>
+    <w:p>
+      <w:pPr>
+        <w:widowControl/>
+        <w:shd w:val="clear" w:color="auto" w:fill="BFBFBF" w:themeFill="background1" w:themeFillShade="BF"/>
+        <w:jc w:val="left"/>
+        <w:rPr>
+          <w:rFonts w:ascii="Times New Roman" w:hAnsi="Times New Roman" w:cs="Times New Roman"/>
+          <w:kern w:val="0"/>
+          <w:sz w:val="20"/>
+          <w:szCs w:val="20"/>
+        </w:rPr>
+      </w:pPr>
+      <w:r>
+        <w:rPr>
+          <w:rFonts w:ascii="Times New Roman" w:hAnsi="Times New Roman" w:cs="Times New Roman"/>
+          <w:kern w:val="0"/>
+          <w:sz w:val="20"/>
+          <w:szCs w:val="20"/>
+        </w:rPr>
+        <w:t xml:space="preserve">        "title": "What a fucking day!",</w:t>
+      </w:r>
+    </w:p>
+    <w:p>
+      <w:pPr>
+        <w:widowControl/>
+        <w:shd w:val="clear" w:color="auto" w:fill="BFBFBF" w:themeFill="background1" w:themeFillShade="BF"/>
+        <w:jc w:val="left"/>
+        <w:rPr>
+          <w:rFonts w:ascii="Times New Roman" w:hAnsi="Times New Roman" w:cs="Times New Roman"/>
+          <w:kern w:val="0"/>
+          <w:sz w:val="20"/>
+          <w:szCs w:val="20"/>
+        </w:rPr>
+      </w:pPr>
+      <w:r>
+        <w:rPr>
+          <w:rFonts w:ascii="Times New Roman" w:hAnsi="Times New Roman" w:cs="Times New Roman"/>
+          <w:kern w:val="0"/>
+          <w:sz w:val="20"/>
+          <w:szCs w:val="20"/>
+        </w:rPr>
+        <w:t xml:space="preserve">        "</w:t>
+      </w:r>
+      <w:proofErr w:type="spellStart"/>
+      <w:r>
+        <w:rPr>
+          <w:rFonts w:ascii="Times New Roman" w:hAnsi="Times New Roman" w:cs="Times New Roman"/>
+          <w:kern w:val="0"/>
+          <w:sz w:val="20"/>
+          <w:szCs w:val="20"/>
+        </w:rPr>
+        <w:t>text_content</w:t>
+      </w:r>
+      <w:proofErr w:type="spellEnd"/>
+      <w:r>
+        <w:rPr>
+          <w:rFonts w:ascii="Times New Roman" w:hAnsi="Times New Roman" w:cs="Times New Roman"/>
+          <w:kern w:val="0"/>
+          <w:sz w:val="20"/>
+          <w:szCs w:val="20"/>
+        </w:rPr>
+        <w:t>": "What a fucking day!",</w:t>
+      </w:r>
+    </w:p>
+    <w:p>
+      <w:pPr>
+        <w:widowControl/>
+        <w:shd w:val="clear" w:color="auto" w:fill="BFBFBF" w:themeFill="background1" w:themeFillShade="BF"/>
+        <w:jc w:val="left"/>
+        <w:rPr>
+          <w:rFonts w:ascii="Times New Roman" w:hAnsi="Times New Roman" w:cs="Times New Roman"/>
+          <w:kern w:val="0"/>
+          <w:sz w:val="20"/>
+          <w:szCs w:val="20"/>
+        </w:rPr>
+      </w:pPr>
+      <w:r>
+        <w:rPr>
+          <w:rFonts w:ascii="Times New Roman" w:hAnsi="Times New Roman" w:cs="Times New Roman"/>
+          <w:kern w:val="0"/>
+          <w:sz w:val="20"/>
+          <w:szCs w:val="20"/>
+        </w:rPr>
         <w:t xml:space="preserve">        "image": "data/img/adv9BE5.jpg",</w:t>
       </w:r>
     </w:p>
@@ -14740,7 +15396,7 @@
           <w:szCs w:val="24"/>
         </w:rPr>
       </w:pPr>
-      <w:bookmarkStart w:id="24" w:name="_Toc426816455"/>
+      <w:bookmarkStart w:id="24" w:name="_Toc427954882"/>
       <w:r>
         <w:rPr>
           <w:rFonts w:asciiTheme="minorEastAsia" w:hAnsiTheme="minorEastAsia" w:hint="eastAsia"/>
@@ -14748,7 +15404,8 @@
           <w:sz w:val="24"/>
           <w:szCs w:val="24"/>
         </w:rPr>
-        <w:t>5.5</w:t>
+        <w:lastRenderedPageBreak/>
+        <w:t>5.7</w:t>
       </w:r>
       <w:r>
         <w:rPr>
@@ -15133,7 +15790,6 @@
           <w:sz w:val="20"/>
           <w:szCs w:val="20"/>
         </w:rPr>
-        <w:lastRenderedPageBreak/>
         <w:tab/>
         <w:t>"VERSION":"1.0.0",</w:t>
       </w:r>
@@ -15707,9 +16363,9 @@
           <w:szCs w:val="24"/>
         </w:rPr>
       </w:pPr>
-      <w:bookmarkStart w:id="31" w:name="_Toc426816456"/>
-      <w:bookmarkStart w:id="32" w:name="OLE_LINK1"/>
-      <w:bookmarkStart w:id="33" w:name="OLE_LINK2"/>
+      <w:bookmarkStart w:id="31" w:name="OLE_LINK1"/>
+      <w:bookmarkStart w:id="32" w:name="OLE_LINK2"/>
+      <w:bookmarkStart w:id="33" w:name="_Toc427954883"/>
       <w:r>
         <w:rPr>
           <w:rFonts w:asciiTheme="minorEastAsia" w:hAnsiTheme="minorEastAsia" w:hint="eastAsia"/>
@@ -15717,7 +16373,7 @@
           <w:sz w:val="24"/>
           <w:szCs w:val="24"/>
         </w:rPr>
-        <w:t>5.7</w:t>
+        <w:t>5.8</w:t>
       </w:r>
       <w:r>
         <w:rPr>
@@ -15737,7 +16393,7 @@
         </w:rPr>
         <w:t>获取用户信息</w:t>
       </w:r>
-      <w:bookmarkEnd w:id="31"/>
+      <w:bookmarkEnd w:id="33"/>
     </w:p>
     <w:p>
       <w:pPr>
@@ -15939,6 +16595,7 @@
           <w:sz w:val="20"/>
           <w:szCs w:val="20"/>
         </w:rPr>
+        <w:lastRenderedPageBreak/>
         <w:t>"DATA":{</w:t>
       </w:r>
     </w:p>
@@ -16434,7 +17091,6 @@
           <w:sz w:val="20"/>
           <w:szCs w:val="20"/>
         </w:rPr>
-        <w:lastRenderedPageBreak/>
         <w:t xml:space="preserve">            "type": "Silver",</w:t>
       </w:r>
     </w:p>
@@ -16805,8 +17461,8 @@
         <w:t>}</w:t>
       </w:r>
     </w:p>
+    <w:bookmarkEnd w:id="31"/>
     <w:bookmarkEnd w:id="32"/>
-    <w:bookmarkEnd w:id="33"/>
     <w:p>
       <w:pPr>
         <w:widowControl/>
@@ -16843,7 +17499,7 @@
           <w:szCs w:val="24"/>
         </w:rPr>
       </w:pPr>
-      <w:bookmarkStart w:id="34" w:name="_Toc426816457"/>
+      <w:bookmarkStart w:id="34" w:name="_Toc427954884"/>
       <w:r>
         <w:rPr>
           <w:rFonts w:asciiTheme="minorEastAsia" w:hAnsiTheme="minorEastAsia" w:hint="eastAsia"/>
@@ -16851,7 +17507,7 @@
           <w:sz w:val="24"/>
           <w:szCs w:val="24"/>
         </w:rPr>
-        <w:t>5.8</w:t>
+        <w:t>5.9</w:t>
       </w:r>
       <w:r>
         <w:rPr>
@@ -17186,6 +17842,7 @@
           <w:sz w:val="20"/>
           <w:szCs w:val="20"/>
         </w:rPr>
+        <w:lastRenderedPageBreak/>
         <w:t>}</w:t>
       </w:r>
     </w:p>
@@ -17652,7 +18309,6 @@
           <w:sz w:val="20"/>
           <w:szCs w:val="20"/>
         </w:rPr>
-        <w:lastRenderedPageBreak/>
         <w:t xml:space="preserve">    }</w:t>
       </w:r>
     </w:p>
@@ -17781,7 +18437,7 @@
           <w:szCs w:val="24"/>
         </w:rPr>
       </w:pPr>
-      <w:bookmarkStart w:id="35" w:name="_Toc426816458"/>
+      <w:bookmarkStart w:id="35" w:name="_Toc427954885"/>
       <w:r>
         <w:rPr>
           <w:rFonts w:asciiTheme="minorEastAsia" w:hAnsiTheme="minorEastAsia" w:hint="eastAsia"/>
@@ -17789,7 +18445,7 @@
           <w:sz w:val="24"/>
           <w:szCs w:val="24"/>
         </w:rPr>
-        <w:t>5.8</w:t>
+        <w:t>5.10</w:t>
       </w:r>
       <w:r>
         <w:rPr>
@@ -18263,6 +18919,7 @@
           <w:sz w:val="20"/>
           <w:szCs w:val="20"/>
         </w:rPr>
+        <w:lastRenderedPageBreak/>
         <w:t xml:space="preserve">            "DATA":{</w:t>
       </w:r>
     </w:p>
@@ -18641,7 +19298,7 @@
           <w:szCs w:val="24"/>
         </w:rPr>
       </w:pPr>
-      <w:bookmarkStart w:id="36" w:name="_Toc426816459"/>
+      <w:bookmarkStart w:id="36" w:name="_Toc427954886"/>
       <w:r>
         <w:rPr>
           <w:rFonts w:asciiTheme="minorEastAsia" w:hAnsiTheme="minorEastAsia" w:hint="eastAsia"/>
@@ -18649,7 +19306,16 @@
           <w:sz w:val="24"/>
           <w:szCs w:val="24"/>
         </w:rPr>
-        <w:t>5.8 取消关注用户</w:t>
+        <w:t>5.11</w:t>
+      </w:r>
+      <w:r>
+        <w:rPr>
+          <w:rFonts w:asciiTheme="minorEastAsia" w:hAnsiTheme="minorEastAsia" w:hint="eastAsia"/>
+          <w:kern w:val="0"/>
+          <w:sz w:val="24"/>
+          <w:szCs w:val="24"/>
+        </w:rPr>
+        <w:t xml:space="preserve"> 取消关注用户</w:t>
       </w:r>
       <w:bookmarkEnd w:id="36"/>
     </w:p>
@@ -18725,7 +19391,6 @@
           <w:rFonts w:asciiTheme="minorEastAsia" w:hAnsiTheme="minorEastAsia" w:hint="eastAsia"/>
           <w:szCs w:val="21"/>
         </w:rPr>
-        <w:lastRenderedPageBreak/>
         <w:t>请求报文：</w:t>
       </w:r>
     </w:p>
@@ -19543,7 +20208,7 @@
           <w:szCs w:val="24"/>
         </w:rPr>
       </w:pPr>
-      <w:bookmarkStart w:id="37" w:name="_Toc426816460"/>
+      <w:bookmarkStart w:id="37" w:name="_Toc427954887"/>
       <w:r>
         <w:rPr>
           <w:rFonts w:asciiTheme="minorEastAsia" w:hAnsiTheme="minorEastAsia" w:hint="eastAsia"/>
@@ -19551,7 +20216,16 @@
           <w:sz w:val="24"/>
           <w:szCs w:val="24"/>
         </w:rPr>
-        <w:t>5.9 广告收藏</w:t>
+        <w:t>5.12</w:t>
+      </w:r>
+      <w:r>
+        <w:rPr>
+          <w:rFonts w:asciiTheme="minorEastAsia" w:hAnsiTheme="minorEastAsia" w:hint="eastAsia"/>
+          <w:kern w:val="0"/>
+          <w:sz w:val="24"/>
+          <w:szCs w:val="24"/>
+        </w:rPr>
+        <w:t xml:space="preserve"> 广告收藏</w:t>
       </w:r>
       <w:bookmarkEnd w:id="37"/>
     </w:p>
@@ -19939,7 +20613,6 @@
           <w:sz w:val="20"/>
           <w:szCs w:val="20"/>
         </w:rPr>
-        <w:lastRenderedPageBreak/>
         <w:t>{</w:t>
       </w:r>
     </w:p>
@@ -20417,9 +21090,9 @@
           <w:szCs w:val="24"/>
         </w:rPr>
       </w:pPr>
-      <w:bookmarkStart w:id="38" w:name="_Toc426816461"/>
-      <w:bookmarkStart w:id="39" w:name="OLE_LINK15"/>
-      <w:bookmarkStart w:id="40" w:name="OLE_LINK16"/>
+      <w:bookmarkStart w:id="38" w:name="OLE_LINK15"/>
+      <w:bookmarkStart w:id="39" w:name="OLE_LINK16"/>
+      <w:bookmarkStart w:id="40" w:name="_Toc427954888"/>
       <w:r>
         <w:rPr>
           <w:rFonts w:asciiTheme="minorEastAsia" w:hAnsiTheme="minorEastAsia" w:hint="eastAsia"/>
@@ -20427,7 +21100,7 @@
           <w:sz w:val="24"/>
           <w:szCs w:val="24"/>
         </w:rPr>
-        <w:t xml:space="preserve">5.10 </w:t>
+        <w:t>5.13</w:t>
       </w:r>
       <w:r>
         <w:rPr>
@@ -20436,7 +21109,7 @@
           <w:sz w:val="24"/>
           <w:szCs w:val="24"/>
         </w:rPr>
-        <w:t>撤销</w:t>
+        <w:t xml:space="preserve"> </w:t>
       </w:r>
       <w:r>
         <w:rPr>
@@ -20445,9 +21118,18 @@
           <w:sz w:val="24"/>
           <w:szCs w:val="24"/>
         </w:rPr>
+        <w:t>撤销</w:t>
+      </w:r>
+      <w:r>
+        <w:rPr>
+          <w:rFonts w:asciiTheme="minorEastAsia" w:hAnsiTheme="minorEastAsia" w:hint="eastAsia"/>
+          <w:kern w:val="0"/>
+          <w:sz w:val="24"/>
+          <w:szCs w:val="24"/>
+        </w:rPr>
         <w:t>广告收藏</w:t>
       </w:r>
-      <w:bookmarkEnd w:id="38"/>
+      <w:bookmarkEnd w:id="40"/>
     </w:p>
     <w:p>
       <w:pPr>
@@ -20791,6 +21473,7 @@
           <w:sz w:val="20"/>
           <w:szCs w:val="20"/>
         </w:rPr>
+        <w:lastRenderedPageBreak/>
         <w:t>}</w:t>
       </w:r>
     </w:p>
@@ -21286,7 +21969,6 @@
           <w:sz w:val="20"/>
           <w:szCs w:val="20"/>
         </w:rPr>
-        <w:lastRenderedPageBreak/>
         <w:t xml:space="preserve">    }</w:t>
       </w:r>
     </w:p>
@@ -21314,8 +21996,8 @@
         <w:t>}</w:t>
       </w:r>
     </w:p>
+    <w:bookmarkEnd w:id="38"/>
     <w:bookmarkEnd w:id="39"/>
-    <w:bookmarkEnd w:id="40"/>
     <w:p>
       <w:pPr>
         <w:widowControl/>
@@ -21352,6 +22034,7 @@
           <w:szCs w:val="24"/>
         </w:rPr>
       </w:pPr>
+      <w:bookmarkStart w:id="41" w:name="_Toc427954889"/>
       <w:r>
         <w:rPr>
           <w:rFonts w:asciiTheme="minorEastAsia" w:hAnsiTheme="minorEastAsia" w:hint="eastAsia"/>
@@ -21359,8 +22042,18 @@
           <w:sz w:val="24"/>
           <w:szCs w:val="24"/>
         </w:rPr>
-        <w:t>5.11 获取广告详细信息</w:t>
-      </w:r>
+        <w:t>5.14</w:t>
+      </w:r>
+      <w:r>
+        <w:rPr>
+          <w:rFonts w:asciiTheme="minorEastAsia" w:hAnsiTheme="minorEastAsia" w:hint="eastAsia"/>
+          <w:kern w:val="0"/>
+          <w:sz w:val="24"/>
+          <w:szCs w:val="24"/>
+        </w:rPr>
+        <w:t xml:space="preserve"> 获取广告详细信息</w:t>
+      </w:r>
+      <w:bookmarkEnd w:id="41"/>
     </w:p>
     <w:p>
       <w:pPr>
@@ -22015,6 +22708,7 @@
           <w:sz w:val="20"/>
           <w:szCs w:val="20"/>
         </w:rPr>
+        <w:lastRenderedPageBreak/>
         <w:t xml:space="preserve">            "type": "expressage",</w:t>
       </w:r>
       <w:r>
@@ -22057,6 +22751,64 @@
         </w:rPr>
         <w:t xml:space="preserve">            "</w:t>
       </w:r>
+      <w:r>
+        <w:rPr>
+          <w:rFonts w:ascii="Times New Roman" w:hAnsi="Times New Roman" w:cs="Times New Roman" w:hint="eastAsia"/>
+          <w:kern w:val="0"/>
+          <w:sz w:val="20"/>
+          <w:szCs w:val="20"/>
+        </w:rPr>
+        <w:t>address</w:t>
+      </w:r>
+      <w:r>
+        <w:rPr>
+          <w:rFonts w:ascii="Times New Roman" w:hAnsi="Times New Roman" w:cs="Times New Roman"/>
+          <w:kern w:val="0"/>
+          <w:sz w:val="20"/>
+          <w:szCs w:val="20"/>
+        </w:rPr>
+        <w:t>": "",</w:t>
+      </w:r>
+      <w:r>
+        <w:rPr>
+          <w:rFonts w:ascii="Times New Roman" w:hAnsi="Times New Roman" w:cs="Times New Roman" w:hint="eastAsia"/>
+          <w:kern w:val="0"/>
+          <w:sz w:val="20"/>
+          <w:szCs w:val="20"/>
+        </w:rPr>
+        <w:t>//</w:t>
+      </w:r>
+      <w:r>
+        <w:rPr>
+          <w:rFonts w:ascii="Times New Roman" w:hAnsi="Times New Roman" w:cs="Times New Roman" w:hint="eastAsia"/>
+          <w:kern w:val="0"/>
+          <w:sz w:val="20"/>
+          <w:szCs w:val="20"/>
+        </w:rPr>
+        <w:t>发布位置</w:t>
+      </w:r>
+    </w:p>
+    <w:p>
+      <w:pPr>
+        <w:widowControl/>
+        <w:shd w:val="clear" w:color="auto" w:fill="A6A6A6" w:themeFill="background1" w:themeFillShade="A6"/>
+        <w:jc w:val="left"/>
+        <w:rPr>
+          <w:rFonts w:ascii="Times New Roman" w:hAnsi="Times New Roman" w:cs="Times New Roman"/>
+          <w:kern w:val="0"/>
+          <w:sz w:val="20"/>
+          <w:szCs w:val="20"/>
+        </w:rPr>
+      </w:pPr>
+      <w:r>
+        <w:rPr>
+          <w:rFonts w:ascii="Times New Roman" w:hAnsi="Times New Roman" w:cs="Times New Roman"/>
+          <w:kern w:val="0"/>
+          <w:sz w:val="20"/>
+          <w:szCs w:val="20"/>
+        </w:rPr>
+        <w:t xml:space="preserve">            "</w:t>
+      </w:r>
       <w:proofErr w:type="spellStart"/>
       <w:r>
         <w:rPr>
@@ -22065,7 +22817,7 @@
           <w:sz w:val="20"/>
           <w:szCs w:val="20"/>
         </w:rPr>
-        <w:t>publish_position</w:t>
+        <w:t>publish_time</w:t>
       </w:r>
       <w:proofErr w:type="spellEnd"/>
       <w:r>
@@ -22075,7 +22827,29 @@
           <w:sz w:val="20"/>
           <w:szCs w:val="20"/>
         </w:rPr>
-        <w:t>": "",</w:t>
+        <w:t>": "2015-08-08 17:15:01",</w:t>
+      </w:r>
+    </w:p>
+    <w:p>
+      <w:pPr>
+        <w:widowControl/>
+        <w:shd w:val="clear" w:color="auto" w:fill="A6A6A6" w:themeFill="background1" w:themeFillShade="A6"/>
+        <w:jc w:val="left"/>
+        <w:rPr>
+          <w:rFonts w:ascii="Times New Roman" w:hAnsi="Times New Roman" w:cs="Times New Roman"/>
+          <w:kern w:val="0"/>
+          <w:sz w:val="20"/>
+          <w:szCs w:val="20"/>
+        </w:rPr>
+      </w:pPr>
+      <w:r>
+        <w:rPr>
+          <w:rFonts w:ascii="Times New Roman" w:hAnsi="Times New Roman" w:cs="Times New Roman"/>
+          <w:kern w:val="0"/>
+          <w:sz w:val="20"/>
+          <w:szCs w:val="20"/>
+        </w:rPr>
+        <w:t xml:space="preserve">            "title": "What a fucking day!",</w:t>
       </w:r>
       <w:r>
         <w:rPr>
@@ -22093,7 +22867,7 @@
           <w:sz w:val="20"/>
           <w:szCs w:val="20"/>
         </w:rPr>
-        <w:t>发布位置</w:t>
+        <w:t>标题</w:t>
       </w:r>
     </w:p>
     <w:p>
@@ -22125,7 +22899,7 @@
           <w:sz w:val="20"/>
           <w:szCs w:val="20"/>
         </w:rPr>
-        <w:t>publish_time</w:t>
+        <w:t>text_content</w:t>
       </w:r>
       <w:proofErr w:type="spellEnd"/>
       <w:r>
@@ -22135,7 +22909,25 @@
           <w:sz w:val="20"/>
           <w:szCs w:val="20"/>
         </w:rPr>
-        <w:t>": "2015-08-08 17:15:01",</w:t>
+        <w:t>": "What a fucking day!",</w:t>
+      </w:r>
+      <w:r>
+        <w:rPr>
+          <w:rFonts w:ascii="Times New Roman" w:hAnsi="Times New Roman" w:cs="Times New Roman" w:hint="eastAsia"/>
+          <w:kern w:val="0"/>
+          <w:sz w:val="20"/>
+          <w:szCs w:val="20"/>
+        </w:rPr>
+        <w:t>//</w:t>
+      </w:r>
+      <w:r>
+        <w:rPr>
+          <w:rFonts w:ascii="Times New Roman" w:hAnsi="Times New Roman" w:cs="Times New Roman" w:hint="eastAsia"/>
+          <w:kern w:val="0"/>
+          <w:sz w:val="20"/>
+          <w:szCs w:val="20"/>
+        </w:rPr>
+        <w:t>文本内容</w:t>
       </w:r>
     </w:p>
     <w:p>
@@ -22157,7 +22949,7 @@
           <w:sz w:val="20"/>
           <w:szCs w:val="20"/>
         </w:rPr>
-        <w:t xml:space="preserve">            "title": "What a fucking day!",</w:t>
+        <w:t xml:space="preserve">            "image": "data/img/adv8FCD.jpg",</w:t>
       </w:r>
       <w:r>
         <w:rPr>
@@ -22175,7 +22967,7 @@
           <w:sz w:val="20"/>
           <w:szCs w:val="20"/>
         </w:rPr>
-        <w:t>标题</w:t>
+        <w:t>图片</w:t>
       </w:r>
     </w:p>
     <w:p>
@@ -22207,7 +22999,7 @@
           <w:sz w:val="20"/>
           <w:szCs w:val="20"/>
         </w:rPr>
-        <w:t>text_content</w:t>
+        <w:t>read_count</w:t>
       </w:r>
       <w:proofErr w:type="spellEnd"/>
       <w:r>
@@ -22217,7 +23009,7 @@
           <w:sz w:val="20"/>
           <w:szCs w:val="20"/>
         </w:rPr>
-        <w:t>": "What a fucking day!",</w:t>
+        <w:t>": "0",</w:t>
       </w:r>
       <w:r>
         <w:rPr>
@@ -22235,7 +23027,7 @@
           <w:sz w:val="20"/>
           <w:szCs w:val="20"/>
         </w:rPr>
-        <w:t>文本内容</w:t>
+        <w:t>阅读数量</w:t>
       </w:r>
     </w:p>
     <w:p>
@@ -22257,7 +23049,27 @@
           <w:sz w:val="20"/>
           <w:szCs w:val="20"/>
         </w:rPr>
-        <w:t xml:space="preserve">            "image": "data/img/adv8FCD.jpg",</w:t>
+        <w:t xml:space="preserve">            "</w:t>
+      </w:r>
+      <w:proofErr w:type="spellStart"/>
+      <w:r>
+        <w:rPr>
+          <w:rFonts w:ascii="Times New Roman" w:hAnsi="Times New Roman" w:cs="Times New Roman"/>
+          <w:kern w:val="0"/>
+          <w:sz w:val="20"/>
+          <w:szCs w:val="20"/>
+        </w:rPr>
+        <w:t>zan_num</w:t>
+      </w:r>
+      <w:proofErr w:type="spellEnd"/>
+      <w:r>
+        <w:rPr>
+          <w:rFonts w:ascii="Times New Roman" w:hAnsi="Times New Roman" w:cs="Times New Roman"/>
+          <w:kern w:val="0"/>
+          <w:sz w:val="20"/>
+          <w:szCs w:val="20"/>
+        </w:rPr>
+        <w:t>": "0"</w:t>
       </w:r>
       <w:r>
         <w:rPr>
@@ -22275,7 +23087,7 @@
           <w:sz w:val="20"/>
           <w:szCs w:val="20"/>
         </w:rPr>
-        <w:t>图片</w:t>
+        <w:t>被赞次数</w:t>
       </w:r>
     </w:p>
     <w:p>
@@ -22297,7 +23109,29 @@
           <w:sz w:val="20"/>
           <w:szCs w:val="20"/>
         </w:rPr>
-        <w:t xml:space="preserve">            "</w:t>
+        <w:t xml:space="preserve">        },</w:t>
+      </w:r>
+    </w:p>
+    <w:p>
+      <w:pPr>
+        <w:widowControl/>
+        <w:shd w:val="clear" w:color="auto" w:fill="A6A6A6" w:themeFill="background1" w:themeFillShade="A6"/>
+        <w:jc w:val="left"/>
+        <w:rPr>
+          <w:rFonts w:ascii="Times New Roman" w:hAnsi="Times New Roman" w:cs="Times New Roman"/>
+          <w:kern w:val="0"/>
+          <w:sz w:val="20"/>
+          <w:szCs w:val="20"/>
+        </w:rPr>
+      </w:pPr>
+      <w:r>
+        <w:rPr>
+          <w:rFonts w:ascii="Times New Roman" w:hAnsi="Times New Roman" w:cs="Times New Roman"/>
+          <w:kern w:val="0"/>
+          <w:sz w:val="20"/>
+          <w:szCs w:val="20"/>
+        </w:rPr>
+        <w:t xml:space="preserve">        "</w:t>
       </w:r>
       <w:proofErr w:type="spellStart"/>
       <w:r>
@@ -22307,7 +23141,7 @@
           <w:sz w:val="20"/>
           <w:szCs w:val="20"/>
         </w:rPr>
-        <w:t>read_count</w:t>
+        <w:t>request_data</w:t>
       </w:r>
       <w:proofErr w:type="spellEnd"/>
       <w:r>
@@ -22317,25 +23151,7 @@
           <w:sz w:val="20"/>
           <w:szCs w:val="20"/>
         </w:rPr>
-        <w:t>": "0",</w:t>
-      </w:r>
-      <w:r>
-        <w:rPr>
-          <w:rFonts w:ascii="Times New Roman" w:hAnsi="Times New Roman" w:cs="Times New Roman" w:hint="eastAsia"/>
-          <w:kern w:val="0"/>
-          <w:sz w:val="20"/>
-          <w:szCs w:val="20"/>
-        </w:rPr>
-        <w:t>//</w:t>
-      </w:r>
-      <w:r>
-        <w:rPr>
-          <w:rFonts w:ascii="Times New Roman" w:hAnsi="Times New Roman" w:cs="Times New Roman" w:hint="eastAsia"/>
-          <w:kern w:val="0"/>
-          <w:sz w:val="20"/>
-          <w:szCs w:val="20"/>
-        </w:rPr>
-        <w:t>阅读数量</w:t>
+        <w:t>": {</w:t>
       </w:r>
     </w:p>
     <w:p>
@@ -22357,7 +23173,95 @@
           <w:sz w:val="20"/>
           <w:szCs w:val="20"/>
         </w:rPr>
-        <w:t xml:space="preserve">            "</w:t>
+        <w:t xml:space="preserve">            "VERSION": "1.0.0",</w:t>
+      </w:r>
+    </w:p>
+    <w:p>
+      <w:pPr>
+        <w:widowControl/>
+        <w:shd w:val="clear" w:color="auto" w:fill="A6A6A6" w:themeFill="background1" w:themeFillShade="A6"/>
+        <w:jc w:val="left"/>
+        <w:rPr>
+          <w:rFonts w:ascii="Times New Roman" w:hAnsi="Times New Roman" w:cs="Times New Roman"/>
+          <w:kern w:val="0"/>
+          <w:sz w:val="20"/>
+          <w:szCs w:val="20"/>
+        </w:rPr>
+      </w:pPr>
+      <w:r>
+        <w:rPr>
+          <w:rFonts w:ascii="Times New Roman" w:hAnsi="Times New Roman" w:cs="Times New Roman"/>
+          <w:kern w:val="0"/>
+          <w:sz w:val="20"/>
+          <w:szCs w:val="20"/>
+        </w:rPr>
+        <w:t xml:space="preserve">            "REQUEST_TYPE": "GET_ADVERTISEMENT_INFOR",</w:t>
+      </w:r>
+    </w:p>
+    <w:p>
+      <w:pPr>
+        <w:widowControl/>
+        <w:shd w:val="clear" w:color="auto" w:fill="A6A6A6" w:themeFill="background1" w:themeFillShade="A6"/>
+        <w:jc w:val="left"/>
+        <w:rPr>
+          <w:rFonts w:ascii="Times New Roman" w:hAnsi="Times New Roman" w:cs="Times New Roman"/>
+          <w:kern w:val="0"/>
+          <w:sz w:val="20"/>
+          <w:szCs w:val="20"/>
+        </w:rPr>
+      </w:pPr>
+      <w:r>
+        <w:rPr>
+          <w:rFonts w:ascii="Times New Roman" w:hAnsi="Times New Roman" w:cs="Times New Roman"/>
+          <w:kern w:val="0"/>
+          <w:sz w:val="20"/>
+          <w:szCs w:val="20"/>
+        </w:rPr>
+        <w:t xml:space="preserve">            "SESSION_KEY": "94e9e1bd4007c83d7ab96ecb8f2b2536",</w:t>
+      </w:r>
+    </w:p>
+    <w:p>
+      <w:pPr>
+        <w:widowControl/>
+        <w:shd w:val="clear" w:color="auto" w:fill="A6A6A6" w:themeFill="background1" w:themeFillShade="A6"/>
+        <w:jc w:val="left"/>
+        <w:rPr>
+          <w:rFonts w:ascii="Times New Roman" w:hAnsi="Times New Roman" w:cs="Times New Roman"/>
+          <w:kern w:val="0"/>
+          <w:sz w:val="20"/>
+          <w:szCs w:val="20"/>
+        </w:rPr>
+      </w:pPr>
+      <w:r>
+        <w:rPr>
+          <w:rFonts w:ascii="Times New Roman" w:hAnsi="Times New Roman" w:cs="Times New Roman"/>
+          <w:kern w:val="0"/>
+          <w:sz w:val="20"/>
+          <w:szCs w:val="20"/>
+        </w:rPr>
+        <w:t xml:space="preserve">            "DATA": {</w:t>
+      </w:r>
+    </w:p>
+    <w:p>
+      <w:pPr>
+        <w:widowControl/>
+        <w:shd w:val="clear" w:color="auto" w:fill="A6A6A6" w:themeFill="background1" w:themeFillShade="A6"/>
+        <w:jc w:val="left"/>
+        <w:rPr>
+          <w:rFonts w:ascii="Times New Roman" w:hAnsi="Times New Roman" w:cs="Times New Roman"/>
+          <w:kern w:val="0"/>
+          <w:sz w:val="20"/>
+          <w:szCs w:val="20"/>
+        </w:rPr>
+      </w:pPr>
+      <w:r>
+        <w:rPr>
+          <w:rFonts w:ascii="Times New Roman" w:hAnsi="Times New Roman" w:cs="Times New Roman"/>
+          <w:kern w:val="0"/>
+          <w:sz w:val="20"/>
+          <w:szCs w:val="20"/>
+        </w:rPr>
+        <w:t xml:space="preserve">                "</w:t>
       </w:r>
       <w:proofErr w:type="spellStart"/>
       <w:r>
@@ -22367,7 +23271,7 @@
           <w:sz w:val="20"/>
           <w:szCs w:val="20"/>
         </w:rPr>
-        <w:t>zan_num</w:t>
+        <w:t>adv_id</w:t>
       </w:r>
       <w:proofErr w:type="spellEnd"/>
       <w:r>
@@ -22377,25 +23281,7 @@
           <w:sz w:val="20"/>
           <w:szCs w:val="20"/>
         </w:rPr>
-        <w:t>": "0"</w:t>
-      </w:r>
-      <w:r>
-        <w:rPr>
-          <w:rFonts w:ascii="Times New Roman" w:hAnsi="Times New Roman" w:cs="Times New Roman" w:hint="eastAsia"/>
-          <w:kern w:val="0"/>
-          <w:sz w:val="20"/>
-          <w:szCs w:val="20"/>
-        </w:rPr>
-        <w:t>//</w:t>
-      </w:r>
-      <w:r>
-        <w:rPr>
-          <w:rFonts w:ascii="Times New Roman" w:hAnsi="Times New Roman" w:cs="Times New Roman" w:hint="eastAsia"/>
-          <w:kern w:val="0"/>
-          <w:sz w:val="20"/>
-          <w:szCs w:val="20"/>
-        </w:rPr>
-        <w:t>被赞次数</w:t>
+        <w:t>": "39"</w:t>
       </w:r>
     </w:p>
     <w:p>
@@ -22417,7 +23303,7 @@
           <w:sz w:val="20"/>
           <w:szCs w:val="20"/>
         </w:rPr>
-        <w:t xml:space="preserve">        },</w:t>
+        <w:t xml:space="preserve">            }</w:t>
       </w:r>
     </w:p>
     <w:p>
@@ -22439,201 +23325,6 @@
           <w:sz w:val="20"/>
           <w:szCs w:val="20"/>
         </w:rPr>
-        <w:t xml:space="preserve">        "</w:t>
-      </w:r>
-      <w:proofErr w:type="spellStart"/>
-      <w:r>
-        <w:rPr>
-          <w:rFonts w:ascii="Times New Roman" w:hAnsi="Times New Roman" w:cs="Times New Roman"/>
-          <w:kern w:val="0"/>
-          <w:sz w:val="20"/>
-          <w:szCs w:val="20"/>
-        </w:rPr>
-        <w:t>request_data</w:t>
-      </w:r>
-      <w:proofErr w:type="spellEnd"/>
-      <w:r>
-        <w:rPr>
-          <w:rFonts w:ascii="Times New Roman" w:hAnsi="Times New Roman" w:cs="Times New Roman"/>
-          <w:kern w:val="0"/>
-          <w:sz w:val="20"/>
-          <w:szCs w:val="20"/>
-        </w:rPr>
-        <w:t>": {</w:t>
-      </w:r>
-    </w:p>
-    <w:p>
-      <w:pPr>
-        <w:widowControl/>
-        <w:shd w:val="clear" w:color="auto" w:fill="A6A6A6" w:themeFill="background1" w:themeFillShade="A6"/>
-        <w:jc w:val="left"/>
-        <w:rPr>
-          <w:rFonts w:ascii="Times New Roman" w:hAnsi="Times New Roman" w:cs="Times New Roman"/>
-          <w:kern w:val="0"/>
-          <w:sz w:val="20"/>
-          <w:szCs w:val="20"/>
-        </w:rPr>
-      </w:pPr>
-      <w:r>
-        <w:rPr>
-          <w:rFonts w:ascii="Times New Roman" w:hAnsi="Times New Roman" w:cs="Times New Roman"/>
-          <w:kern w:val="0"/>
-          <w:sz w:val="20"/>
-          <w:szCs w:val="20"/>
-        </w:rPr>
-        <w:t xml:space="preserve">            "VERSION": "1.0.0",</w:t>
-      </w:r>
-    </w:p>
-    <w:p>
-      <w:pPr>
-        <w:widowControl/>
-        <w:shd w:val="clear" w:color="auto" w:fill="A6A6A6" w:themeFill="background1" w:themeFillShade="A6"/>
-        <w:jc w:val="left"/>
-        <w:rPr>
-          <w:rFonts w:ascii="Times New Roman" w:hAnsi="Times New Roman" w:cs="Times New Roman"/>
-          <w:kern w:val="0"/>
-          <w:sz w:val="20"/>
-          <w:szCs w:val="20"/>
-        </w:rPr>
-      </w:pPr>
-      <w:r>
-        <w:rPr>
-          <w:rFonts w:ascii="Times New Roman" w:hAnsi="Times New Roman" w:cs="Times New Roman"/>
-          <w:kern w:val="0"/>
-          <w:sz w:val="20"/>
-          <w:szCs w:val="20"/>
-        </w:rPr>
-        <w:t xml:space="preserve">            "REQUEST_TYPE": "GET_ADVERTISEMENT_INFOR",</w:t>
-      </w:r>
-    </w:p>
-    <w:p>
-      <w:pPr>
-        <w:widowControl/>
-        <w:shd w:val="clear" w:color="auto" w:fill="A6A6A6" w:themeFill="background1" w:themeFillShade="A6"/>
-        <w:jc w:val="left"/>
-        <w:rPr>
-          <w:rFonts w:ascii="Times New Roman" w:hAnsi="Times New Roman" w:cs="Times New Roman"/>
-          <w:kern w:val="0"/>
-          <w:sz w:val="20"/>
-          <w:szCs w:val="20"/>
-        </w:rPr>
-      </w:pPr>
-      <w:r>
-        <w:rPr>
-          <w:rFonts w:ascii="Times New Roman" w:hAnsi="Times New Roman" w:cs="Times New Roman"/>
-          <w:kern w:val="0"/>
-          <w:sz w:val="20"/>
-          <w:szCs w:val="20"/>
-        </w:rPr>
-        <w:t xml:space="preserve">            "SESSION_KEY": "94e9e1bd4007c83d7ab96ecb8f2b2536",</w:t>
-      </w:r>
-    </w:p>
-    <w:p>
-      <w:pPr>
-        <w:widowControl/>
-        <w:shd w:val="clear" w:color="auto" w:fill="A6A6A6" w:themeFill="background1" w:themeFillShade="A6"/>
-        <w:jc w:val="left"/>
-        <w:rPr>
-          <w:rFonts w:ascii="Times New Roman" w:hAnsi="Times New Roman" w:cs="Times New Roman"/>
-          <w:kern w:val="0"/>
-          <w:sz w:val="20"/>
-          <w:szCs w:val="20"/>
-        </w:rPr>
-      </w:pPr>
-      <w:r>
-        <w:rPr>
-          <w:rFonts w:ascii="Times New Roman" w:hAnsi="Times New Roman" w:cs="Times New Roman"/>
-          <w:kern w:val="0"/>
-          <w:sz w:val="20"/>
-          <w:szCs w:val="20"/>
-        </w:rPr>
-        <w:t xml:space="preserve">            "DATA": {</w:t>
-      </w:r>
-    </w:p>
-    <w:p>
-      <w:pPr>
-        <w:widowControl/>
-        <w:shd w:val="clear" w:color="auto" w:fill="A6A6A6" w:themeFill="background1" w:themeFillShade="A6"/>
-        <w:jc w:val="left"/>
-        <w:rPr>
-          <w:rFonts w:ascii="Times New Roman" w:hAnsi="Times New Roman" w:cs="Times New Roman"/>
-          <w:kern w:val="0"/>
-          <w:sz w:val="20"/>
-          <w:szCs w:val="20"/>
-        </w:rPr>
-      </w:pPr>
-      <w:r>
-        <w:rPr>
-          <w:rFonts w:ascii="Times New Roman" w:hAnsi="Times New Roman" w:cs="Times New Roman"/>
-          <w:kern w:val="0"/>
-          <w:sz w:val="20"/>
-          <w:szCs w:val="20"/>
-        </w:rPr>
-        <w:t xml:space="preserve">                "</w:t>
-      </w:r>
-      <w:proofErr w:type="spellStart"/>
-      <w:r>
-        <w:rPr>
-          <w:rFonts w:ascii="Times New Roman" w:hAnsi="Times New Roman" w:cs="Times New Roman"/>
-          <w:kern w:val="0"/>
-          <w:sz w:val="20"/>
-          <w:szCs w:val="20"/>
-        </w:rPr>
-        <w:t>adv_id</w:t>
-      </w:r>
-      <w:proofErr w:type="spellEnd"/>
-      <w:r>
-        <w:rPr>
-          <w:rFonts w:ascii="Times New Roman" w:hAnsi="Times New Roman" w:cs="Times New Roman"/>
-          <w:kern w:val="0"/>
-          <w:sz w:val="20"/>
-          <w:szCs w:val="20"/>
-        </w:rPr>
-        <w:t>": "39"</w:t>
-      </w:r>
-    </w:p>
-    <w:p>
-      <w:pPr>
-        <w:widowControl/>
-        <w:shd w:val="clear" w:color="auto" w:fill="A6A6A6" w:themeFill="background1" w:themeFillShade="A6"/>
-        <w:jc w:val="left"/>
-        <w:rPr>
-          <w:rFonts w:ascii="Times New Roman" w:hAnsi="Times New Roman" w:cs="Times New Roman"/>
-          <w:kern w:val="0"/>
-          <w:sz w:val="20"/>
-          <w:szCs w:val="20"/>
-        </w:rPr>
-      </w:pPr>
-      <w:r>
-        <w:rPr>
-          <w:rFonts w:ascii="Times New Roman" w:hAnsi="Times New Roman" w:cs="Times New Roman"/>
-          <w:kern w:val="0"/>
-          <w:sz w:val="20"/>
-          <w:szCs w:val="20"/>
-        </w:rPr>
-        <w:t xml:space="preserve">            }</w:t>
-      </w:r>
-    </w:p>
-    <w:p>
-      <w:pPr>
-        <w:widowControl/>
-        <w:shd w:val="clear" w:color="auto" w:fill="A6A6A6" w:themeFill="background1" w:themeFillShade="A6"/>
-        <w:jc w:val="left"/>
-        <w:rPr>
-          <w:rFonts w:ascii="Times New Roman" w:hAnsi="Times New Roman" w:cs="Times New Roman"/>
-          <w:kern w:val="0"/>
-          <w:sz w:val="20"/>
-          <w:szCs w:val="20"/>
-        </w:rPr>
-      </w:pPr>
-      <w:r>
-        <w:rPr>
-          <w:rFonts w:ascii="Times New Roman" w:hAnsi="Times New Roman" w:cs="Times New Roman"/>
-          <w:kern w:val="0"/>
-          <w:sz w:val="20"/>
-          <w:szCs w:val="20"/>
-        </w:rPr>
-        <w:lastRenderedPageBreak/>
         <w:t xml:space="preserve">        }</w:t>
       </w:r>
     </w:p>
@@ -22704,6 +23395,7 @@
           <w:szCs w:val="24"/>
         </w:rPr>
       </w:pPr>
+      <w:bookmarkStart w:id="42" w:name="_Toc427954890"/>
       <w:r>
         <w:rPr>
           <w:rFonts w:asciiTheme="minorEastAsia" w:hAnsiTheme="minorEastAsia" w:hint="eastAsia"/>
@@ -22711,8 +23403,18 @@
           <w:sz w:val="24"/>
           <w:szCs w:val="24"/>
         </w:rPr>
-        <w:t>5.12 删除广告</w:t>
-      </w:r>
+        <w:t>5.15</w:t>
+      </w:r>
+      <w:r>
+        <w:rPr>
+          <w:rFonts w:asciiTheme="minorEastAsia" w:hAnsiTheme="minorEastAsia" w:hint="eastAsia"/>
+          <w:kern w:val="0"/>
+          <w:sz w:val="24"/>
+          <w:szCs w:val="24"/>
+        </w:rPr>
+        <w:t xml:space="preserve"> 删除广告</w:t>
+      </w:r>
+      <w:bookmarkEnd w:id="42"/>
     </w:p>
     <w:p>
       <w:pPr>
@@ -23385,6 +24087,7 @@
           <w:sz w:val="20"/>
           <w:szCs w:val="20"/>
         </w:rPr>
+        <w:lastRenderedPageBreak/>
         <w:t xml:space="preserve">            "REQUEST_TYPE": "GET_ADVERTISEMENT_INFOR",</w:t>
       </w:r>
     </w:p>
@@ -23616,16 +24319,2564 @@
     </w:p>
     <w:p>
       <w:pPr>
-        <w:widowControl/>
-        <w:jc w:val="left"/>
-        <w:rPr>
-          <w:rFonts w:ascii="Consolas" w:hAnsi="Consolas" w:cs="Consolas"/>
+        <w:pStyle w:val="3"/>
+        <w:rPr>
+          <w:rFonts w:asciiTheme="minorEastAsia" w:hAnsiTheme="minorEastAsia"/>
+          <w:kern w:val="0"/>
+          <w:sz w:val="24"/>
+          <w:szCs w:val="24"/>
+        </w:rPr>
+      </w:pPr>
+      <w:bookmarkStart w:id="43" w:name="_Toc427954891"/>
+      <w:r>
+        <w:rPr>
+          <w:rFonts w:asciiTheme="minorEastAsia" w:hAnsiTheme="minorEastAsia" w:hint="eastAsia"/>
+          <w:kern w:val="0"/>
+          <w:sz w:val="24"/>
+          <w:szCs w:val="24"/>
+        </w:rPr>
+        <w:t>5.16</w:t>
+      </w:r>
+      <w:r>
+        <w:rPr>
+          <w:rFonts w:asciiTheme="minorEastAsia" w:hAnsiTheme="minorEastAsia" w:hint="eastAsia"/>
+          <w:kern w:val="0"/>
+          <w:sz w:val="24"/>
+          <w:szCs w:val="24"/>
+        </w:rPr>
+        <w:t xml:space="preserve"> 获取附近的广告列表</w:t>
+      </w:r>
+      <w:bookmarkEnd w:id="43"/>
+    </w:p>
+    <w:p>
+      <w:pPr>
+        <w:rPr>
+          <w:rFonts w:asciiTheme="minorEastAsia" w:hAnsiTheme="minorEastAsia"/>
+          <w:szCs w:val="21"/>
+        </w:rPr>
+      </w:pPr>
+      <w:r>
+        <w:rPr>
+          <w:rFonts w:asciiTheme="minorEastAsia" w:hAnsiTheme="minorEastAsia" w:hint="eastAsia"/>
           <w:b/>
-          <w:kern w:val="0"/>
-          <w:sz w:val="20"/>
-          <w:szCs w:val="20"/>
-        </w:rPr>
-      </w:pPr>
+          <w:szCs w:val="21"/>
+        </w:rPr>
+        <w:t>请求地址</w:t>
+      </w:r>
+      <w:r>
+        <w:rPr>
+          <w:rFonts w:asciiTheme="minorEastAsia" w:hAnsiTheme="minorEastAsia" w:hint="eastAsia"/>
+          <w:szCs w:val="21"/>
+        </w:rPr>
+        <w:t xml:space="preserve"> </w:t>
+      </w:r>
+      <w:proofErr w:type="spellStart"/>
+      <w:r>
+        <w:rPr>
+          <w:rFonts w:asciiTheme="minorEastAsia" w:hAnsiTheme="minorEastAsia" w:hint="eastAsia"/>
+          <w:szCs w:val="21"/>
+        </w:rPr>
+        <w:t>www.xxxx.com/</w:t>
+      </w:r>
+      <w:r>
+        <w:rPr>
+          <w:rFonts w:asciiTheme="minorEastAsia" w:hAnsiTheme="minorEastAsia"/>
+          <w:szCs w:val="21"/>
+        </w:rPr>
+        <w:t>index.php/</w:t>
+      </w:r>
+      <w:r>
+        <w:rPr>
+          <w:rFonts w:asciiTheme="minorEastAsia" w:hAnsiTheme="minorEastAsia"/>
+          <w:szCs w:val="21"/>
+        </w:rPr>
+        <w:t>advertisement</w:t>
+      </w:r>
+      <w:r>
+        <w:rPr>
+          <w:rFonts w:asciiTheme="minorEastAsia" w:hAnsiTheme="minorEastAsia" w:hint="eastAsia"/>
+          <w:szCs w:val="21"/>
+        </w:rPr>
+        <w:t>/</w:t>
+      </w:r>
+      <w:r>
+        <w:rPr>
+          <w:rFonts w:asciiTheme="minorEastAsia" w:hAnsiTheme="minorEastAsia"/>
+          <w:szCs w:val="21"/>
+        </w:rPr>
+        <w:t>get_nearby_published</w:t>
+      </w:r>
+      <w:proofErr w:type="spellEnd"/>
+    </w:p>
+    <w:p>
+      <w:pPr>
+        <w:rPr>
+          <w:rFonts w:asciiTheme="minorEastAsia" w:hAnsiTheme="minorEastAsia"/>
+          <w:szCs w:val="21"/>
+        </w:rPr>
+      </w:pPr>
+      <w:r>
+        <w:rPr>
+          <w:rFonts w:asciiTheme="minorEastAsia" w:hAnsiTheme="minorEastAsia" w:hint="eastAsia"/>
+          <w:szCs w:val="21"/>
+        </w:rPr>
+        <w:t>请求报文：</w:t>
+      </w:r>
+    </w:p>
+    <w:p>
+      <w:pPr>
+        <w:widowControl/>
+        <w:shd w:val="clear" w:color="auto" w:fill="BFBFBF" w:themeFill="background1" w:themeFillShade="BF"/>
+        <w:jc w:val="left"/>
+        <w:rPr>
+          <w:rFonts w:ascii="Times New Roman" w:hAnsi="Times New Roman" w:cs="Times New Roman"/>
+          <w:kern w:val="0"/>
+          <w:sz w:val="20"/>
+          <w:szCs w:val="20"/>
+        </w:rPr>
+      </w:pPr>
+      <w:r>
+        <w:rPr>
+          <w:rFonts w:ascii="Times New Roman" w:hAnsi="Times New Roman" w:cs="Times New Roman"/>
+          <w:kern w:val="0"/>
+          <w:sz w:val="20"/>
+          <w:szCs w:val="20"/>
+        </w:rPr>
+        <w:t>{</w:t>
+      </w:r>
+    </w:p>
+    <w:p>
+      <w:pPr>
+        <w:widowControl/>
+        <w:shd w:val="clear" w:color="auto" w:fill="BFBFBF" w:themeFill="background1" w:themeFillShade="BF"/>
+        <w:jc w:val="left"/>
+        <w:rPr>
+          <w:rFonts w:ascii="Times New Roman" w:hAnsi="Times New Roman" w:cs="Times New Roman"/>
+          <w:kern w:val="0"/>
+          <w:sz w:val="20"/>
+          <w:szCs w:val="20"/>
+        </w:rPr>
+      </w:pPr>
+      <w:r>
+        <w:rPr>
+          <w:rFonts w:ascii="Times New Roman" w:hAnsi="Times New Roman" w:cs="Times New Roman"/>
+          <w:kern w:val="0"/>
+          <w:sz w:val="20"/>
+          <w:szCs w:val="20"/>
+        </w:rPr>
+        <w:t xml:space="preserve">    "version":"1.0.0",</w:t>
+      </w:r>
+    </w:p>
+    <w:p>
+      <w:pPr>
+        <w:widowControl/>
+        <w:shd w:val="clear" w:color="auto" w:fill="BFBFBF" w:themeFill="background1" w:themeFillShade="BF"/>
+        <w:jc w:val="left"/>
+        <w:rPr>
+          <w:rFonts w:ascii="Times New Roman" w:hAnsi="Times New Roman" w:cs="Times New Roman"/>
+          <w:kern w:val="0"/>
+          <w:sz w:val="20"/>
+          <w:szCs w:val="20"/>
+        </w:rPr>
+      </w:pPr>
+      <w:r>
+        <w:rPr>
+          <w:rFonts w:ascii="Times New Roman" w:hAnsi="Times New Roman" w:cs="Times New Roman"/>
+          <w:kern w:val="0"/>
+          <w:sz w:val="20"/>
+          <w:szCs w:val="20"/>
+        </w:rPr>
+        <w:t xml:space="preserve">    "REQUEST_TYPE":" DELETE_ADVERTISEMENT ",</w:t>
+      </w:r>
+    </w:p>
+    <w:p>
+      <w:pPr>
+        <w:widowControl/>
+        <w:shd w:val="clear" w:color="auto" w:fill="BFBFBF" w:themeFill="background1" w:themeFillShade="BF"/>
+        <w:jc w:val="left"/>
+        <w:rPr>
+          <w:rFonts w:ascii="Times New Roman" w:hAnsi="Times New Roman" w:cs="Times New Roman"/>
+          <w:kern w:val="0"/>
+          <w:sz w:val="20"/>
+          <w:szCs w:val="20"/>
+        </w:rPr>
+      </w:pPr>
+      <w:r>
+        <w:rPr>
+          <w:rFonts w:ascii="Times New Roman" w:hAnsi="Times New Roman" w:cs="Times New Roman"/>
+          <w:kern w:val="0"/>
+          <w:sz w:val="20"/>
+          <w:szCs w:val="20"/>
+        </w:rPr>
+        <w:t xml:space="preserve">    "SESSION_KEY":"",</w:t>
+      </w:r>
+    </w:p>
+    <w:p>
+      <w:pPr>
+        <w:widowControl/>
+        <w:shd w:val="clear" w:color="auto" w:fill="BFBFBF" w:themeFill="background1" w:themeFillShade="BF"/>
+        <w:jc w:val="left"/>
+        <w:rPr>
+          <w:rFonts w:ascii="Times New Roman" w:hAnsi="Times New Roman" w:cs="Times New Roman"/>
+          <w:kern w:val="0"/>
+          <w:sz w:val="20"/>
+          <w:szCs w:val="20"/>
+        </w:rPr>
+      </w:pPr>
+      <w:r>
+        <w:rPr>
+          <w:rFonts w:ascii="Times New Roman" w:hAnsi="Times New Roman" w:cs="Times New Roman"/>
+          <w:kern w:val="0"/>
+          <w:sz w:val="20"/>
+          <w:szCs w:val="20"/>
+        </w:rPr>
+        <w:t xml:space="preserve">    "DATA":{</w:t>
+      </w:r>
+    </w:p>
+    <w:p>
+      <w:pPr>
+        <w:widowControl/>
+        <w:shd w:val="clear" w:color="auto" w:fill="BFBFBF" w:themeFill="background1" w:themeFillShade="BF"/>
+        <w:jc w:val="left"/>
+        <w:rPr>
+          <w:rFonts w:ascii="Times New Roman" w:hAnsi="Times New Roman" w:cs="Times New Roman"/>
+          <w:kern w:val="0"/>
+          <w:sz w:val="20"/>
+          <w:szCs w:val="20"/>
+        </w:rPr>
+      </w:pPr>
+      <w:r>
+        <w:rPr>
+          <w:rFonts w:ascii="Times New Roman" w:hAnsi="Times New Roman" w:cs="Times New Roman"/>
+          <w:kern w:val="0"/>
+          <w:sz w:val="20"/>
+          <w:szCs w:val="20"/>
+        </w:rPr>
+        <w:t xml:space="preserve">       </w:t>
+      </w:r>
+      <w:r>
+        <w:rPr>
+          <w:rFonts w:ascii="Times New Roman" w:hAnsi="Times New Roman" w:cs="Times New Roman"/>
+          <w:kern w:val="0"/>
+          <w:sz w:val="20"/>
+          <w:szCs w:val="20"/>
+        </w:rPr>
+        <w:tab/>
+        <w:t>"lat":"38",</w:t>
+      </w:r>
+    </w:p>
+    <w:p>
+      <w:pPr>
+        <w:widowControl/>
+        <w:shd w:val="clear" w:color="auto" w:fill="BFBFBF" w:themeFill="background1" w:themeFillShade="BF"/>
+        <w:jc w:val="left"/>
+        <w:rPr>
+          <w:rFonts w:ascii="Times New Roman" w:hAnsi="Times New Roman" w:cs="Times New Roman"/>
+          <w:kern w:val="0"/>
+          <w:sz w:val="20"/>
+          <w:szCs w:val="20"/>
+        </w:rPr>
+      </w:pPr>
+      <w:r>
+        <w:rPr>
+          <w:rFonts w:ascii="Times New Roman" w:hAnsi="Times New Roman" w:cs="Times New Roman"/>
+          <w:kern w:val="0"/>
+          <w:sz w:val="20"/>
+          <w:szCs w:val="20"/>
+        </w:rPr>
+        <w:t xml:space="preserve">        "</w:t>
+      </w:r>
+      <w:proofErr w:type="spellStart"/>
+      <w:r>
+        <w:rPr>
+          <w:rFonts w:ascii="Times New Roman" w:hAnsi="Times New Roman" w:cs="Times New Roman"/>
+          <w:kern w:val="0"/>
+          <w:sz w:val="20"/>
+          <w:szCs w:val="20"/>
+        </w:rPr>
+        <w:t>lng</w:t>
+      </w:r>
+      <w:proofErr w:type="spellEnd"/>
+      <w:r>
+        <w:rPr>
+          <w:rFonts w:ascii="Times New Roman" w:hAnsi="Times New Roman" w:cs="Times New Roman"/>
+          <w:kern w:val="0"/>
+          <w:sz w:val="20"/>
+          <w:szCs w:val="20"/>
+        </w:rPr>
+        <w:t>":"",</w:t>
+      </w:r>
+    </w:p>
+    <w:p>
+      <w:pPr>
+        <w:widowControl/>
+        <w:shd w:val="clear" w:color="auto" w:fill="BFBFBF" w:themeFill="background1" w:themeFillShade="BF"/>
+        <w:jc w:val="left"/>
+        <w:rPr>
+          <w:rFonts w:ascii="Times New Roman" w:hAnsi="Times New Roman" w:cs="Times New Roman"/>
+          <w:kern w:val="0"/>
+          <w:sz w:val="20"/>
+          <w:szCs w:val="20"/>
+        </w:rPr>
+      </w:pPr>
+      <w:r>
+        <w:rPr>
+          <w:rFonts w:ascii="Times New Roman" w:hAnsi="Times New Roman" w:cs="Times New Roman"/>
+          <w:kern w:val="0"/>
+          <w:sz w:val="20"/>
+          <w:szCs w:val="20"/>
+        </w:rPr>
+        <w:t xml:space="preserve">        "distance":"500"</w:t>
+      </w:r>
+    </w:p>
+    <w:p>
+      <w:pPr>
+        <w:widowControl/>
+        <w:shd w:val="clear" w:color="auto" w:fill="BFBFBF" w:themeFill="background1" w:themeFillShade="BF"/>
+        <w:jc w:val="left"/>
+        <w:rPr>
+          <w:rFonts w:ascii="Times New Roman" w:hAnsi="Times New Roman" w:cs="Times New Roman"/>
+          <w:kern w:val="0"/>
+          <w:sz w:val="20"/>
+          <w:szCs w:val="20"/>
+        </w:rPr>
+      </w:pPr>
+      <w:r>
+        <w:rPr>
+          <w:rFonts w:ascii="Times New Roman" w:hAnsi="Times New Roman" w:cs="Times New Roman"/>
+          <w:kern w:val="0"/>
+          <w:sz w:val="20"/>
+          <w:szCs w:val="20"/>
+        </w:rPr>
+        <w:t xml:space="preserve">            </w:t>
+      </w:r>
+    </w:p>
+    <w:p>
+      <w:pPr>
+        <w:widowControl/>
+        <w:shd w:val="clear" w:color="auto" w:fill="BFBFBF" w:themeFill="background1" w:themeFillShade="BF"/>
+        <w:jc w:val="left"/>
+        <w:rPr>
+          <w:rFonts w:ascii="Times New Roman" w:hAnsi="Times New Roman" w:cs="Times New Roman"/>
+          <w:kern w:val="0"/>
+          <w:sz w:val="20"/>
+          <w:szCs w:val="20"/>
+        </w:rPr>
+      </w:pPr>
+      <w:r>
+        <w:rPr>
+          <w:rFonts w:ascii="Times New Roman" w:hAnsi="Times New Roman" w:cs="Times New Roman"/>
+          <w:kern w:val="0"/>
+          <w:sz w:val="20"/>
+          <w:szCs w:val="20"/>
+        </w:rPr>
+        <w:t xml:space="preserve"> </w:t>
+      </w:r>
+      <w:r>
+        <w:rPr>
+          <w:rFonts w:ascii="Times New Roman" w:hAnsi="Times New Roman" w:cs="Times New Roman" w:hint="eastAsia"/>
+          <w:kern w:val="0"/>
+          <w:sz w:val="20"/>
+          <w:szCs w:val="20"/>
+        </w:rPr>
+        <w:tab/>
+      </w:r>
+      <w:r>
+        <w:rPr>
+          <w:rFonts w:ascii="Times New Roman" w:hAnsi="Times New Roman" w:cs="Times New Roman"/>
+          <w:kern w:val="0"/>
+          <w:sz w:val="20"/>
+          <w:szCs w:val="20"/>
+        </w:rPr>
+        <w:t>}</w:t>
+      </w:r>
+    </w:p>
+    <w:p>
+      <w:pPr>
+        <w:widowControl/>
+        <w:shd w:val="clear" w:color="auto" w:fill="BFBFBF" w:themeFill="background1" w:themeFillShade="BF"/>
+        <w:jc w:val="left"/>
+        <w:rPr>
+          <w:rFonts w:ascii="Consolas" w:hAnsi="Consolas" w:cs="Consolas"/>
+          <w:kern w:val="0"/>
+          <w:sz w:val="20"/>
+          <w:szCs w:val="20"/>
+        </w:rPr>
+      </w:pPr>
+      <w:r>
+        <w:rPr>
+          <w:rFonts w:ascii="Times New Roman" w:hAnsi="Times New Roman" w:cs="Times New Roman"/>
+          <w:kern w:val="0"/>
+          <w:sz w:val="20"/>
+          <w:szCs w:val="20"/>
+        </w:rPr>
+        <w:t>}</w:t>
+      </w:r>
+    </w:p>
+    <w:p>
+      <w:pPr>
+        <w:widowControl/>
+        <w:jc w:val="left"/>
+        <w:rPr>
+          <w:rFonts w:ascii="Consolas" w:hAnsi="Consolas" w:cs="Consolas"/>
+          <w:kern w:val="0"/>
+          <w:sz w:val="20"/>
+          <w:szCs w:val="20"/>
+        </w:rPr>
+      </w:pPr>
+      <w:r>
+        <w:rPr>
+          <w:rFonts w:ascii="Consolas" w:hAnsi="Consolas" w:cs="Consolas" w:hint="eastAsia"/>
+          <w:kern w:val="0"/>
+          <w:sz w:val="20"/>
+          <w:szCs w:val="20"/>
+        </w:rPr>
+        <w:t>回复报文</w:t>
+      </w:r>
+    </w:p>
+    <w:p>
+      <w:pPr>
+        <w:widowControl/>
+        <w:shd w:val="clear" w:color="auto" w:fill="A6A6A6" w:themeFill="background1" w:themeFillShade="A6"/>
+        <w:jc w:val="left"/>
+        <w:rPr>
+          <w:rFonts w:ascii="Times New Roman" w:hAnsi="Times New Roman" w:cs="Times New Roman"/>
+          <w:kern w:val="0"/>
+          <w:sz w:val="20"/>
+          <w:szCs w:val="20"/>
+        </w:rPr>
+      </w:pPr>
+      <w:r>
+        <w:rPr>
+          <w:rFonts w:ascii="Times New Roman" w:hAnsi="Times New Roman" w:cs="Times New Roman"/>
+          <w:kern w:val="0"/>
+          <w:sz w:val="20"/>
+          <w:szCs w:val="20"/>
+        </w:rPr>
+        <w:t>{</w:t>
+      </w:r>
+    </w:p>
+    <w:p>
+      <w:pPr>
+        <w:widowControl/>
+        <w:shd w:val="clear" w:color="auto" w:fill="A6A6A6" w:themeFill="background1" w:themeFillShade="A6"/>
+        <w:jc w:val="left"/>
+        <w:rPr>
+          <w:rFonts w:ascii="Times New Roman" w:hAnsi="Times New Roman" w:cs="Times New Roman"/>
+          <w:kern w:val="0"/>
+          <w:sz w:val="20"/>
+          <w:szCs w:val="20"/>
+        </w:rPr>
+      </w:pPr>
+      <w:r>
+        <w:rPr>
+          <w:rFonts w:ascii="Times New Roman" w:hAnsi="Times New Roman" w:cs="Times New Roman"/>
+          <w:kern w:val="0"/>
+          <w:sz w:val="20"/>
+          <w:szCs w:val="20"/>
+        </w:rPr>
+        <w:tab/>
+        <w:t>"VERSION":"1.0.0",</w:t>
+      </w:r>
+    </w:p>
+    <w:p>
+      <w:pPr>
+        <w:widowControl/>
+        <w:shd w:val="clear" w:color="auto" w:fill="A6A6A6" w:themeFill="background1" w:themeFillShade="A6"/>
+        <w:jc w:val="left"/>
+        <w:rPr>
+          <w:rFonts w:ascii="Times New Roman" w:hAnsi="Times New Roman" w:cs="Times New Roman"/>
+          <w:kern w:val="0"/>
+          <w:sz w:val="20"/>
+          <w:szCs w:val="20"/>
+        </w:rPr>
+      </w:pPr>
+      <w:r>
+        <w:rPr>
+          <w:rFonts w:ascii="Times New Roman" w:hAnsi="Times New Roman" w:cs="Times New Roman"/>
+          <w:kern w:val="0"/>
+          <w:sz w:val="20"/>
+          <w:szCs w:val="20"/>
+        </w:rPr>
+        <w:t xml:space="preserve">    "STATUS":"OK",</w:t>
+      </w:r>
+    </w:p>
+    <w:p>
+      <w:pPr>
+        <w:widowControl/>
+        <w:shd w:val="clear" w:color="auto" w:fill="A6A6A6" w:themeFill="background1" w:themeFillShade="A6"/>
+        <w:jc w:val="left"/>
+        <w:rPr>
+          <w:rFonts w:ascii="Times New Roman" w:hAnsi="Times New Roman" w:cs="Times New Roman"/>
+          <w:kern w:val="0"/>
+          <w:sz w:val="20"/>
+          <w:szCs w:val="20"/>
+        </w:rPr>
+      </w:pPr>
+      <w:r>
+        <w:rPr>
+          <w:rFonts w:ascii="Times New Roman" w:hAnsi="Times New Roman" w:cs="Times New Roman"/>
+          <w:kern w:val="0"/>
+          <w:sz w:val="20"/>
+          <w:szCs w:val="20"/>
+        </w:rPr>
+        <w:t xml:space="preserve">    "DATA": [</w:t>
+      </w:r>
+    </w:p>
+    <w:p>
+      <w:pPr>
+        <w:widowControl/>
+        <w:shd w:val="clear" w:color="auto" w:fill="A6A6A6" w:themeFill="background1" w:themeFillShade="A6"/>
+        <w:jc w:val="left"/>
+        <w:rPr>
+          <w:rFonts w:ascii="Times New Roman" w:hAnsi="Times New Roman" w:cs="Times New Roman"/>
+          <w:kern w:val="0"/>
+          <w:sz w:val="20"/>
+          <w:szCs w:val="20"/>
+        </w:rPr>
+      </w:pPr>
+      <w:r>
+        <w:rPr>
+          <w:rFonts w:ascii="Times New Roman" w:hAnsi="Times New Roman" w:cs="Times New Roman"/>
+          <w:kern w:val="0"/>
+          <w:sz w:val="20"/>
+          <w:szCs w:val="20"/>
+        </w:rPr>
+        <w:t xml:space="preserve">    {</w:t>
+      </w:r>
+    </w:p>
+    <w:p>
+      <w:pPr>
+        <w:widowControl/>
+        <w:shd w:val="clear" w:color="auto" w:fill="A6A6A6" w:themeFill="background1" w:themeFillShade="A6"/>
+        <w:jc w:val="left"/>
+        <w:rPr>
+          <w:rFonts w:ascii="Times New Roman" w:hAnsi="Times New Roman" w:cs="Times New Roman"/>
+          <w:kern w:val="0"/>
+          <w:sz w:val="20"/>
+          <w:szCs w:val="20"/>
+        </w:rPr>
+      </w:pPr>
+      <w:r>
+        <w:rPr>
+          <w:rFonts w:ascii="Times New Roman" w:hAnsi="Times New Roman" w:cs="Times New Roman"/>
+          <w:kern w:val="0"/>
+          <w:sz w:val="20"/>
+          <w:szCs w:val="20"/>
+        </w:rPr>
+        <w:t xml:space="preserve">        "id": "30",</w:t>
+      </w:r>
+    </w:p>
+    <w:p>
+      <w:pPr>
+        <w:widowControl/>
+        <w:shd w:val="clear" w:color="auto" w:fill="A6A6A6" w:themeFill="background1" w:themeFillShade="A6"/>
+        <w:jc w:val="left"/>
+        <w:rPr>
+          <w:rFonts w:ascii="Times New Roman" w:hAnsi="Times New Roman" w:cs="Times New Roman"/>
+          <w:kern w:val="0"/>
+          <w:sz w:val="20"/>
+          <w:szCs w:val="20"/>
+        </w:rPr>
+      </w:pPr>
+      <w:r>
+        <w:rPr>
+          <w:rFonts w:ascii="Times New Roman" w:hAnsi="Times New Roman" w:cs="Times New Roman"/>
+          <w:kern w:val="0"/>
+          <w:sz w:val="20"/>
+          <w:szCs w:val="20"/>
+        </w:rPr>
+        <w:t xml:space="preserve">        "</w:t>
+      </w:r>
+      <w:proofErr w:type="spellStart"/>
+      <w:r>
+        <w:rPr>
+          <w:rFonts w:ascii="Times New Roman" w:hAnsi="Times New Roman" w:cs="Times New Roman"/>
+          <w:kern w:val="0"/>
+          <w:sz w:val="20"/>
+          <w:szCs w:val="20"/>
+        </w:rPr>
+        <w:t>uid</w:t>
+      </w:r>
+      <w:proofErr w:type="spellEnd"/>
+      <w:r>
+        <w:rPr>
+          <w:rFonts w:ascii="Times New Roman" w:hAnsi="Times New Roman" w:cs="Times New Roman"/>
+          <w:kern w:val="0"/>
+          <w:sz w:val="20"/>
+          <w:szCs w:val="20"/>
+        </w:rPr>
+        <w:t>": "98",</w:t>
+      </w:r>
+    </w:p>
+    <w:p>
+      <w:pPr>
+        <w:widowControl/>
+        <w:shd w:val="clear" w:color="auto" w:fill="A6A6A6" w:themeFill="background1" w:themeFillShade="A6"/>
+        <w:jc w:val="left"/>
+        <w:rPr>
+          <w:rFonts w:ascii="Times New Roman" w:hAnsi="Times New Roman" w:cs="Times New Roman"/>
+          <w:kern w:val="0"/>
+          <w:sz w:val="20"/>
+          <w:szCs w:val="20"/>
+        </w:rPr>
+      </w:pPr>
+      <w:r>
+        <w:rPr>
+          <w:rFonts w:ascii="Times New Roman" w:hAnsi="Times New Roman" w:cs="Times New Roman"/>
+          <w:kern w:val="0"/>
+          <w:sz w:val="20"/>
+          <w:szCs w:val="20"/>
+        </w:rPr>
+        <w:t xml:space="preserve">        "</w:t>
+      </w:r>
+      <w:proofErr w:type="spellStart"/>
+      <w:r>
+        <w:rPr>
+          <w:rFonts w:ascii="Times New Roman" w:hAnsi="Times New Roman" w:cs="Times New Roman"/>
+          <w:kern w:val="0"/>
+          <w:sz w:val="20"/>
+          <w:szCs w:val="20"/>
+        </w:rPr>
+        <w:t>user_name":"chenyang</w:t>
+      </w:r>
+      <w:proofErr w:type="spellEnd"/>
+      <w:r>
+        <w:rPr>
+          <w:rFonts w:ascii="Times New Roman" w:hAnsi="Times New Roman" w:cs="Times New Roman"/>
+          <w:kern w:val="0"/>
+          <w:sz w:val="20"/>
+          <w:szCs w:val="20"/>
+        </w:rPr>
+        <w:t>",</w:t>
+      </w:r>
+    </w:p>
+    <w:p>
+      <w:pPr>
+        <w:widowControl/>
+        <w:shd w:val="clear" w:color="auto" w:fill="A6A6A6" w:themeFill="background1" w:themeFillShade="A6"/>
+        <w:jc w:val="left"/>
+        <w:rPr>
+          <w:rFonts w:ascii="Times New Roman" w:hAnsi="Times New Roman" w:cs="Times New Roman"/>
+          <w:kern w:val="0"/>
+          <w:sz w:val="20"/>
+          <w:szCs w:val="20"/>
+        </w:rPr>
+      </w:pPr>
+      <w:r>
+        <w:rPr>
+          <w:rFonts w:ascii="Times New Roman" w:hAnsi="Times New Roman" w:cs="Times New Roman"/>
+          <w:kern w:val="0"/>
+          <w:sz w:val="20"/>
+          <w:szCs w:val="20"/>
+        </w:rPr>
+        <w:t xml:space="preserve">        "type": "personal",</w:t>
+      </w:r>
+    </w:p>
+    <w:p>
+      <w:pPr>
+        <w:widowControl/>
+        <w:shd w:val="clear" w:color="auto" w:fill="A6A6A6" w:themeFill="background1" w:themeFillShade="A6"/>
+        <w:jc w:val="left"/>
+        <w:rPr>
+          <w:rFonts w:ascii="Times New Roman" w:hAnsi="Times New Roman" w:cs="Times New Roman"/>
+          <w:kern w:val="0"/>
+          <w:sz w:val="20"/>
+          <w:szCs w:val="20"/>
+        </w:rPr>
+      </w:pPr>
+      <w:r>
+        <w:rPr>
+          <w:rFonts w:ascii="Times New Roman" w:hAnsi="Times New Roman" w:cs="Times New Roman"/>
+          <w:kern w:val="0"/>
+          <w:sz w:val="20"/>
+          <w:szCs w:val="20"/>
+        </w:rPr>
+        <w:t xml:space="preserve">        "address": "",</w:t>
+      </w:r>
+    </w:p>
+    <w:p>
+      <w:pPr>
+        <w:widowControl/>
+        <w:shd w:val="clear" w:color="auto" w:fill="A6A6A6" w:themeFill="background1" w:themeFillShade="A6"/>
+        <w:jc w:val="left"/>
+        <w:rPr>
+          <w:rFonts w:ascii="Times New Roman" w:hAnsi="Times New Roman" w:cs="Times New Roman"/>
+          <w:kern w:val="0"/>
+          <w:sz w:val="20"/>
+          <w:szCs w:val="20"/>
+        </w:rPr>
+      </w:pPr>
+      <w:r>
+        <w:rPr>
+          <w:rFonts w:ascii="Times New Roman" w:hAnsi="Times New Roman" w:cs="Times New Roman"/>
+          <w:kern w:val="0"/>
+          <w:sz w:val="20"/>
+          <w:szCs w:val="20"/>
+        </w:rPr>
+        <w:t xml:space="preserve">        "</w:t>
+      </w:r>
+      <w:proofErr w:type="spellStart"/>
+      <w:r>
+        <w:rPr>
+          <w:rFonts w:ascii="Times New Roman" w:hAnsi="Times New Roman" w:cs="Times New Roman"/>
+          <w:kern w:val="0"/>
+          <w:sz w:val="20"/>
+          <w:szCs w:val="20"/>
+        </w:rPr>
+        <w:t>publish_time</w:t>
+      </w:r>
+      <w:proofErr w:type="spellEnd"/>
+      <w:r>
+        <w:rPr>
+          <w:rFonts w:ascii="Times New Roman" w:hAnsi="Times New Roman" w:cs="Times New Roman"/>
+          <w:kern w:val="0"/>
+          <w:sz w:val="20"/>
+          <w:szCs w:val="20"/>
+        </w:rPr>
+        <w:t>": "2015-07-29 09:59:24",</w:t>
+      </w:r>
+    </w:p>
+    <w:p>
+      <w:pPr>
+        <w:widowControl/>
+        <w:shd w:val="clear" w:color="auto" w:fill="A6A6A6" w:themeFill="background1" w:themeFillShade="A6"/>
+        <w:jc w:val="left"/>
+        <w:rPr>
+          <w:rFonts w:ascii="Times New Roman" w:hAnsi="Times New Roman" w:cs="Times New Roman"/>
+          <w:kern w:val="0"/>
+          <w:sz w:val="20"/>
+          <w:szCs w:val="20"/>
+        </w:rPr>
+      </w:pPr>
+      <w:r>
+        <w:rPr>
+          <w:rFonts w:ascii="Times New Roman" w:hAnsi="Times New Roman" w:cs="Times New Roman"/>
+          <w:kern w:val="0"/>
+          <w:sz w:val="20"/>
+          <w:szCs w:val="20"/>
+        </w:rPr>
+        <w:t xml:space="preserve">        "title": "What a fucking day!",</w:t>
+      </w:r>
+    </w:p>
+    <w:p>
+      <w:pPr>
+        <w:widowControl/>
+        <w:shd w:val="clear" w:color="auto" w:fill="A6A6A6" w:themeFill="background1" w:themeFillShade="A6"/>
+        <w:jc w:val="left"/>
+        <w:rPr>
+          <w:rFonts w:ascii="Times New Roman" w:hAnsi="Times New Roman" w:cs="Times New Roman"/>
+          <w:kern w:val="0"/>
+          <w:sz w:val="20"/>
+          <w:szCs w:val="20"/>
+        </w:rPr>
+      </w:pPr>
+      <w:r>
+        <w:rPr>
+          <w:rFonts w:ascii="Times New Roman" w:hAnsi="Times New Roman" w:cs="Times New Roman"/>
+          <w:kern w:val="0"/>
+          <w:sz w:val="20"/>
+          <w:szCs w:val="20"/>
+        </w:rPr>
+        <w:t xml:space="preserve">        "</w:t>
+      </w:r>
+      <w:proofErr w:type="spellStart"/>
+      <w:r>
+        <w:rPr>
+          <w:rFonts w:ascii="Times New Roman" w:hAnsi="Times New Roman" w:cs="Times New Roman"/>
+          <w:kern w:val="0"/>
+          <w:sz w:val="20"/>
+          <w:szCs w:val="20"/>
+        </w:rPr>
+        <w:t>text_content</w:t>
+      </w:r>
+      <w:proofErr w:type="spellEnd"/>
+      <w:r>
+        <w:rPr>
+          <w:rFonts w:ascii="Times New Roman" w:hAnsi="Times New Roman" w:cs="Times New Roman"/>
+          <w:kern w:val="0"/>
+          <w:sz w:val="20"/>
+          <w:szCs w:val="20"/>
+        </w:rPr>
+        <w:t>": "What a fucking day!",</w:t>
+      </w:r>
+    </w:p>
+    <w:p>
+      <w:pPr>
+        <w:widowControl/>
+        <w:shd w:val="clear" w:color="auto" w:fill="A6A6A6" w:themeFill="background1" w:themeFillShade="A6"/>
+        <w:jc w:val="left"/>
+        <w:rPr>
+          <w:rFonts w:ascii="Times New Roman" w:hAnsi="Times New Roman" w:cs="Times New Roman"/>
+          <w:kern w:val="0"/>
+          <w:sz w:val="20"/>
+          <w:szCs w:val="20"/>
+        </w:rPr>
+      </w:pPr>
+      <w:r>
+        <w:rPr>
+          <w:rFonts w:ascii="Times New Roman" w:hAnsi="Times New Roman" w:cs="Times New Roman"/>
+          <w:kern w:val="0"/>
+          <w:sz w:val="20"/>
+          <w:szCs w:val="20"/>
+        </w:rPr>
+        <w:t xml:space="preserve">        "image": "data/img/adv4A77.jpg",</w:t>
+      </w:r>
+    </w:p>
+    <w:p>
+      <w:pPr>
+        <w:widowControl/>
+        <w:shd w:val="clear" w:color="auto" w:fill="A6A6A6" w:themeFill="background1" w:themeFillShade="A6"/>
+        <w:jc w:val="left"/>
+        <w:rPr>
+          <w:rFonts w:ascii="Times New Roman" w:hAnsi="Times New Roman" w:cs="Times New Roman"/>
+          <w:kern w:val="0"/>
+          <w:sz w:val="20"/>
+          <w:szCs w:val="20"/>
+        </w:rPr>
+      </w:pPr>
+      <w:r>
+        <w:rPr>
+          <w:rFonts w:ascii="Times New Roman" w:hAnsi="Times New Roman" w:cs="Times New Roman"/>
+          <w:kern w:val="0"/>
+          <w:sz w:val="20"/>
+          <w:szCs w:val="20"/>
+        </w:rPr>
+        <w:t xml:space="preserve">        "</w:t>
+      </w:r>
+      <w:proofErr w:type="spellStart"/>
+      <w:r>
+        <w:rPr>
+          <w:rFonts w:ascii="Times New Roman" w:hAnsi="Times New Roman" w:cs="Times New Roman"/>
+          <w:kern w:val="0"/>
+          <w:sz w:val="20"/>
+          <w:szCs w:val="20"/>
+        </w:rPr>
+        <w:t>fresh_coefficient</w:t>
+      </w:r>
+      <w:proofErr w:type="spellEnd"/>
+      <w:r>
+        <w:rPr>
+          <w:rFonts w:ascii="Times New Roman" w:hAnsi="Times New Roman" w:cs="Times New Roman"/>
+          <w:kern w:val="0"/>
+          <w:sz w:val="20"/>
+          <w:szCs w:val="20"/>
+        </w:rPr>
+        <w:t>": "0",</w:t>
+      </w:r>
+    </w:p>
+    <w:p>
+      <w:pPr>
+        <w:widowControl/>
+        <w:shd w:val="clear" w:color="auto" w:fill="A6A6A6" w:themeFill="background1" w:themeFillShade="A6"/>
+        <w:jc w:val="left"/>
+        <w:rPr>
+          <w:rFonts w:ascii="Times New Roman" w:hAnsi="Times New Roman" w:cs="Times New Roman"/>
+          <w:kern w:val="0"/>
+          <w:sz w:val="20"/>
+          <w:szCs w:val="20"/>
+        </w:rPr>
+      </w:pPr>
+      <w:r>
+        <w:rPr>
+          <w:rFonts w:ascii="Times New Roman" w:hAnsi="Times New Roman" w:cs="Times New Roman"/>
+          <w:kern w:val="0"/>
+          <w:sz w:val="20"/>
+          <w:szCs w:val="20"/>
+        </w:rPr>
+        <w:lastRenderedPageBreak/>
+        <w:t xml:space="preserve">        "</w:t>
+      </w:r>
+      <w:proofErr w:type="spellStart"/>
+      <w:r>
+        <w:rPr>
+          <w:rFonts w:ascii="Times New Roman" w:hAnsi="Times New Roman" w:cs="Times New Roman"/>
+          <w:kern w:val="0"/>
+          <w:sz w:val="20"/>
+          <w:szCs w:val="20"/>
+        </w:rPr>
+        <w:t>read_count</w:t>
+      </w:r>
+      <w:proofErr w:type="spellEnd"/>
+      <w:r>
+        <w:rPr>
+          <w:rFonts w:ascii="Times New Roman" w:hAnsi="Times New Roman" w:cs="Times New Roman"/>
+          <w:kern w:val="0"/>
+          <w:sz w:val="20"/>
+          <w:szCs w:val="20"/>
+        </w:rPr>
+        <w:t>": "0",</w:t>
+      </w:r>
+    </w:p>
+    <w:p>
+      <w:pPr>
+        <w:widowControl/>
+        <w:shd w:val="clear" w:color="auto" w:fill="A6A6A6" w:themeFill="background1" w:themeFillShade="A6"/>
+        <w:jc w:val="left"/>
+        <w:rPr>
+          <w:rFonts w:ascii="Times New Roman" w:hAnsi="Times New Roman" w:cs="Times New Roman"/>
+          <w:kern w:val="0"/>
+          <w:sz w:val="20"/>
+          <w:szCs w:val="20"/>
+        </w:rPr>
+      </w:pPr>
+      <w:r>
+        <w:rPr>
+          <w:rFonts w:ascii="Times New Roman" w:hAnsi="Times New Roman" w:cs="Times New Roman"/>
+          <w:kern w:val="0"/>
+          <w:sz w:val="20"/>
+          <w:szCs w:val="20"/>
+        </w:rPr>
+        <w:t xml:space="preserve">        "</w:t>
+      </w:r>
+      <w:proofErr w:type="spellStart"/>
+      <w:r>
+        <w:rPr>
+          <w:rFonts w:ascii="Times New Roman" w:hAnsi="Times New Roman" w:cs="Times New Roman"/>
+          <w:kern w:val="0"/>
+          <w:sz w:val="20"/>
+          <w:szCs w:val="20"/>
+        </w:rPr>
+        <w:t>fresh_content</w:t>
+      </w:r>
+      <w:proofErr w:type="spellEnd"/>
+      <w:r>
+        <w:rPr>
+          <w:rFonts w:ascii="Times New Roman" w:hAnsi="Times New Roman" w:cs="Times New Roman"/>
+          <w:kern w:val="0"/>
+          <w:sz w:val="20"/>
+          <w:szCs w:val="20"/>
+        </w:rPr>
+        <w:t>": "",</w:t>
+      </w:r>
+    </w:p>
+    <w:p>
+      <w:pPr>
+        <w:widowControl/>
+        <w:shd w:val="clear" w:color="auto" w:fill="A6A6A6" w:themeFill="background1" w:themeFillShade="A6"/>
+        <w:jc w:val="left"/>
+        <w:rPr>
+          <w:rFonts w:ascii="Times New Roman" w:hAnsi="Times New Roman" w:cs="Times New Roman"/>
+          <w:kern w:val="0"/>
+          <w:sz w:val="20"/>
+          <w:szCs w:val="20"/>
+        </w:rPr>
+      </w:pPr>
+      <w:r>
+        <w:rPr>
+          <w:rFonts w:ascii="Times New Roman" w:hAnsi="Times New Roman" w:cs="Times New Roman"/>
+          <w:kern w:val="0"/>
+          <w:sz w:val="20"/>
+          <w:szCs w:val="20"/>
+        </w:rPr>
+        <w:t xml:space="preserve">        "</w:t>
+      </w:r>
+      <w:proofErr w:type="spellStart"/>
+      <w:r>
+        <w:rPr>
+          <w:rFonts w:ascii="Times New Roman" w:hAnsi="Times New Roman" w:cs="Times New Roman"/>
+          <w:kern w:val="0"/>
+          <w:sz w:val="20"/>
+          <w:szCs w:val="20"/>
+        </w:rPr>
+        <w:t>last_update_time</w:t>
+      </w:r>
+      <w:proofErr w:type="spellEnd"/>
+      <w:r>
+        <w:rPr>
+          <w:rFonts w:ascii="Times New Roman" w:hAnsi="Times New Roman" w:cs="Times New Roman"/>
+          <w:kern w:val="0"/>
+          <w:sz w:val="20"/>
+          <w:szCs w:val="20"/>
+        </w:rPr>
+        <w:t>": ""</w:t>
+      </w:r>
+    </w:p>
+    <w:p>
+      <w:pPr>
+        <w:widowControl/>
+        <w:shd w:val="clear" w:color="auto" w:fill="A6A6A6" w:themeFill="background1" w:themeFillShade="A6"/>
+        <w:jc w:val="left"/>
+        <w:rPr>
+          <w:rFonts w:ascii="Times New Roman" w:hAnsi="Times New Roman" w:cs="Times New Roman"/>
+          <w:kern w:val="0"/>
+          <w:sz w:val="20"/>
+          <w:szCs w:val="20"/>
+        </w:rPr>
+      </w:pPr>
+      <w:r>
+        <w:rPr>
+          <w:rFonts w:ascii="Times New Roman" w:hAnsi="Times New Roman" w:cs="Times New Roman"/>
+          <w:kern w:val="0"/>
+          <w:sz w:val="20"/>
+          <w:szCs w:val="20"/>
+        </w:rPr>
+        <w:t xml:space="preserve">    },</w:t>
+      </w:r>
+    </w:p>
+    <w:p>
+      <w:pPr>
+        <w:widowControl/>
+        <w:shd w:val="clear" w:color="auto" w:fill="A6A6A6" w:themeFill="background1" w:themeFillShade="A6"/>
+        <w:jc w:val="left"/>
+        <w:rPr>
+          <w:rFonts w:ascii="Times New Roman" w:hAnsi="Times New Roman" w:cs="Times New Roman"/>
+          <w:kern w:val="0"/>
+          <w:sz w:val="20"/>
+          <w:szCs w:val="20"/>
+        </w:rPr>
+      </w:pPr>
+      <w:r>
+        <w:rPr>
+          <w:rFonts w:ascii="Times New Roman" w:hAnsi="Times New Roman" w:cs="Times New Roman"/>
+          <w:kern w:val="0"/>
+          <w:sz w:val="20"/>
+          <w:szCs w:val="20"/>
+        </w:rPr>
+        <w:t xml:space="preserve">    {</w:t>
+      </w:r>
+    </w:p>
+    <w:p>
+      <w:pPr>
+        <w:widowControl/>
+        <w:shd w:val="clear" w:color="auto" w:fill="A6A6A6" w:themeFill="background1" w:themeFillShade="A6"/>
+        <w:jc w:val="left"/>
+        <w:rPr>
+          <w:rFonts w:ascii="Times New Roman" w:hAnsi="Times New Roman" w:cs="Times New Roman"/>
+          <w:kern w:val="0"/>
+          <w:sz w:val="20"/>
+          <w:szCs w:val="20"/>
+        </w:rPr>
+      </w:pPr>
+      <w:r>
+        <w:rPr>
+          <w:rFonts w:ascii="Times New Roman" w:hAnsi="Times New Roman" w:cs="Times New Roman"/>
+          <w:kern w:val="0"/>
+          <w:sz w:val="20"/>
+          <w:szCs w:val="20"/>
+        </w:rPr>
+        <w:t xml:space="preserve">        "id": "31",</w:t>
+      </w:r>
+    </w:p>
+    <w:p>
+      <w:pPr>
+        <w:widowControl/>
+        <w:shd w:val="clear" w:color="auto" w:fill="A6A6A6" w:themeFill="background1" w:themeFillShade="A6"/>
+        <w:jc w:val="left"/>
+        <w:rPr>
+          <w:rFonts w:ascii="Times New Roman" w:hAnsi="Times New Roman" w:cs="Times New Roman"/>
+          <w:kern w:val="0"/>
+          <w:sz w:val="20"/>
+          <w:szCs w:val="20"/>
+        </w:rPr>
+      </w:pPr>
+      <w:r>
+        <w:rPr>
+          <w:rFonts w:ascii="Times New Roman" w:hAnsi="Times New Roman" w:cs="Times New Roman"/>
+          <w:kern w:val="0"/>
+          <w:sz w:val="20"/>
+          <w:szCs w:val="20"/>
+        </w:rPr>
+        <w:t xml:space="preserve">        "</w:t>
+      </w:r>
+      <w:proofErr w:type="spellStart"/>
+      <w:r>
+        <w:rPr>
+          <w:rFonts w:ascii="Times New Roman" w:hAnsi="Times New Roman" w:cs="Times New Roman"/>
+          <w:kern w:val="0"/>
+          <w:sz w:val="20"/>
+          <w:szCs w:val="20"/>
+        </w:rPr>
+        <w:t>uid</w:t>
+      </w:r>
+      <w:proofErr w:type="spellEnd"/>
+      <w:r>
+        <w:rPr>
+          <w:rFonts w:ascii="Times New Roman" w:hAnsi="Times New Roman" w:cs="Times New Roman"/>
+          <w:kern w:val="0"/>
+          <w:sz w:val="20"/>
+          <w:szCs w:val="20"/>
+        </w:rPr>
+        <w:t>": "98",</w:t>
+      </w:r>
+    </w:p>
+    <w:p>
+      <w:pPr>
+        <w:widowControl/>
+        <w:shd w:val="clear" w:color="auto" w:fill="A6A6A6" w:themeFill="background1" w:themeFillShade="A6"/>
+        <w:jc w:val="left"/>
+        <w:rPr>
+          <w:rFonts w:ascii="Times New Roman" w:hAnsi="Times New Roman" w:cs="Times New Roman"/>
+          <w:kern w:val="0"/>
+          <w:sz w:val="20"/>
+          <w:szCs w:val="20"/>
+        </w:rPr>
+      </w:pPr>
+      <w:r>
+        <w:rPr>
+          <w:rFonts w:ascii="Times New Roman" w:hAnsi="Times New Roman" w:cs="Times New Roman"/>
+          <w:kern w:val="0"/>
+          <w:sz w:val="20"/>
+          <w:szCs w:val="20"/>
+        </w:rPr>
+        <w:t xml:space="preserve">        "</w:t>
+      </w:r>
+      <w:proofErr w:type="spellStart"/>
+      <w:r>
+        <w:rPr>
+          <w:rFonts w:ascii="Times New Roman" w:hAnsi="Times New Roman" w:cs="Times New Roman"/>
+          <w:kern w:val="0"/>
+          <w:sz w:val="20"/>
+          <w:szCs w:val="20"/>
+        </w:rPr>
+        <w:t>user_name":"chenyang</w:t>
+      </w:r>
+      <w:proofErr w:type="spellEnd"/>
+      <w:r>
+        <w:rPr>
+          <w:rFonts w:ascii="Times New Roman" w:hAnsi="Times New Roman" w:cs="Times New Roman"/>
+          <w:kern w:val="0"/>
+          <w:sz w:val="20"/>
+          <w:szCs w:val="20"/>
+        </w:rPr>
+        <w:t>",</w:t>
+      </w:r>
+    </w:p>
+    <w:p>
+      <w:pPr>
+        <w:widowControl/>
+        <w:shd w:val="clear" w:color="auto" w:fill="A6A6A6" w:themeFill="background1" w:themeFillShade="A6"/>
+        <w:jc w:val="left"/>
+        <w:rPr>
+          <w:rFonts w:ascii="Times New Roman" w:hAnsi="Times New Roman" w:cs="Times New Roman"/>
+          <w:kern w:val="0"/>
+          <w:sz w:val="20"/>
+          <w:szCs w:val="20"/>
+        </w:rPr>
+      </w:pPr>
+      <w:r>
+        <w:rPr>
+          <w:rFonts w:ascii="Times New Roman" w:hAnsi="Times New Roman" w:cs="Times New Roman"/>
+          <w:kern w:val="0"/>
+          <w:sz w:val="20"/>
+          <w:szCs w:val="20"/>
+        </w:rPr>
+        <w:t xml:space="preserve">        "type": "personal",</w:t>
+      </w:r>
+    </w:p>
+    <w:p>
+      <w:pPr>
+        <w:widowControl/>
+        <w:shd w:val="clear" w:color="auto" w:fill="A6A6A6" w:themeFill="background1" w:themeFillShade="A6"/>
+        <w:jc w:val="left"/>
+        <w:rPr>
+          <w:rFonts w:ascii="Times New Roman" w:hAnsi="Times New Roman" w:cs="Times New Roman"/>
+          <w:kern w:val="0"/>
+          <w:sz w:val="20"/>
+          <w:szCs w:val="20"/>
+        </w:rPr>
+      </w:pPr>
+      <w:r>
+        <w:rPr>
+          <w:rFonts w:ascii="Times New Roman" w:hAnsi="Times New Roman" w:cs="Times New Roman"/>
+          <w:kern w:val="0"/>
+          <w:sz w:val="20"/>
+          <w:szCs w:val="20"/>
+        </w:rPr>
+        <w:t xml:space="preserve">        "address": "",</w:t>
+      </w:r>
+    </w:p>
+    <w:p>
+      <w:pPr>
+        <w:widowControl/>
+        <w:shd w:val="clear" w:color="auto" w:fill="A6A6A6" w:themeFill="background1" w:themeFillShade="A6"/>
+        <w:jc w:val="left"/>
+        <w:rPr>
+          <w:rFonts w:ascii="Times New Roman" w:hAnsi="Times New Roman" w:cs="Times New Roman"/>
+          <w:kern w:val="0"/>
+          <w:sz w:val="20"/>
+          <w:szCs w:val="20"/>
+        </w:rPr>
+      </w:pPr>
+      <w:r>
+        <w:rPr>
+          <w:rFonts w:ascii="Times New Roman" w:hAnsi="Times New Roman" w:cs="Times New Roman"/>
+          <w:kern w:val="0"/>
+          <w:sz w:val="20"/>
+          <w:szCs w:val="20"/>
+        </w:rPr>
+        <w:t xml:space="preserve">        "</w:t>
+      </w:r>
+      <w:proofErr w:type="spellStart"/>
+      <w:r>
+        <w:rPr>
+          <w:rFonts w:ascii="Times New Roman" w:hAnsi="Times New Roman" w:cs="Times New Roman"/>
+          <w:kern w:val="0"/>
+          <w:sz w:val="20"/>
+          <w:szCs w:val="20"/>
+        </w:rPr>
+        <w:t>publish_time</w:t>
+      </w:r>
+      <w:proofErr w:type="spellEnd"/>
+      <w:r>
+        <w:rPr>
+          <w:rFonts w:ascii="Times New Roman" w:hAnsi="Times New Roman" w:cs="Times New Roman"/>
+          <w:kern w:val="0"/>
+          <w:sz w:val="20"/>
+          <w:szCs w:val="20"/>
+        </w:rPr>
+        <w:t>": "2015-07-29 09:59:40",</w:t>
+      </w:r>
+    </w:p>
+    <w:p>
+      <w:pPr>
+        <w:widowControl/>
+        <w:shd w:val="clear" w:color="auto" w:fill="A6A6A6" w:themeFill="background1" w:themeFillShade="A6"/>
+        <w:jc w:val="left"/>
+        <w:rPr>
+          <w:rFonts w:ascii="Times New Roman" w:hAnsi="Times New Roman" w:cs="Times New Roman"/>
+          <w:kern w:val="0"/>
+          <w:sz w:val="20"/>
+          <w:szCs w:val="20"/>
+        </w:rPr>
+      </w:pPr>
+      <w:r>
+        <w:rPr>
+          <w:rFonts w:ascii="Times New Roman" w:hAnsi="Times New Roman" w:cs="Times New Roman"/>
+          <w:kern w:val="0"/>
+          <w:sz w:val="20"/>
+          <w:szCs w:val="20"/>
+        </w:rPr>
+        <w:t xml:space="preserve">        "title": "What a fucking day!",</w:t>
+      </w:r>
+    </w:p>
+    <w:p>
+      <w:pPr>
+        <w:widowControl/>
+        <w:shd w:val="clear" w:color="auto" w:fill="A6A6A6" w:themeFill="background1" w:themeFillShade="A6"/>
+        <w:jc w:val="left"/>
+        <w:rPr>
+          <w:rFonts w:ascii="Times New Roman" w:hAnsi="Times New Roman" w:cs="Times New Roman"/>
+          <w:kern w:val="0"/>
+          <w:sz w:val="20"/>
+          <w:szCs w:val="20"/>
+        </w:rPr>
+      </w:pPr>
+      <w:r>
+        <w:rPr>
+          <w:rFonts w:ascii="Times New Roman" w:hAnsi="Times New Roman" w:cs="Times New Roman"/>
+          <w:kern w:val="0"/>
+          <w:sz w:val="20"/>
+          <w:szCs w:val="20"/>
+        </w:rPr>
+        <w:t xml:space="preserve">        "</w:t>
+      </w:r>
+      <w:proofErr w:type="spellStart"/>
+      <w:r>
+        <w:rPr>
+          <w:rFonts w:ascii="Times New Roman" w:hAnsi="Times New Roman" w:cs="Times New Roman"/>
+          <w:kern w:val="0"/>
+          <w:sz w:val="20"/>
+          <w:szCs w:val="20"/>
+        </w:rPr>
+        <w:t>text_content</w:t>
+      </w:r>
+      <w:proofErr w:type="spellEnd"/>
+      <w:r>
+        <w:rPr>
+          <w:rFonts w:ascii="Times New Roman" w:hAnsi="Times New Roman" w:cs="Times New Roman"/>
+          <w:kern w:val="0"/>
+          <w:sz w:val="20"/>
+          <w:szCs w:val="20"/>
+        </w:rPr>
+        <w:t>": "What a fucking day!",</w:t>
+      </w:r>
+    </w:p>
+    <w:p>
+      <w:pPr>
+        <w:widowControl/>
+        <w:shd w:val="clear" w:color="auto" w:fill="A6A6A6" w:themeFill="background1" w:themeFillShade="A6"/>
+        <w:jc w:val="left"/>
+        <w:rPr>
+          <w:rFonts w:ascii="Times New Roman" w:hAnsi="Times New Roman" w:cs="Times New Roman"/>
+          <w:kern w:val="0"/>
+          <w:sz w:val="20"/>
+          <w:szCs w:val="20"/>
+        </w:rPr>
+      </w:pPr>
+      <w:r>
+        <w:rPr>
+          <w:rFonts w:ascii="Times New Roman" w:hAnsi="Times New Roman" w:cs="Times New Roman"/>
+          <w:kern w:val="0"/>
+          <w:sz w:val="20"/>
+          <w:szCs w:val="20"/>
+        </w:rPr>
+        <w:t xml:space="preserve">        "image": "data/img/adv87C7.jpg",</w:t>
+      </w:r>
+    </w:p>
+    <w:p>
+      <w:pPr>
+        <w:widowControl/>
+        <w:shd w:val="clear" w:color="auto" w:fill="A6A6A6" w:themeFill="background1" w:themeFillShade="A6"/>
+        <w:jc w:val="left"/>
+        <w:rPr>
+          <w:rFonts w:ascii="Times New Roman" w:hAnsi="Times New Roman" w:cs="Times New Roman"/>
+          <w:kern w:val="0"/>
+          <w:sz w:val="20"/>
+          <w:szCs w:val="20"/>
+        </w:rPr>
+      </w:pPr>
+      <w:r>
+        <w:rPr>
+          <w:rFonts w:ascii="Times New Roman" w:hAnsi="Times New Roman" w:cs="Times New Roman"/>
+          <w:kern w:val="0"/>
+          <w:sz w:val="20"/>
+          <w:szCs w:val="20"/>
+        </w:rPr>
+        <w:t xml:space="preserve">        "</w:t>
+      </w:r>
+      <w:proofErr w:type="spellStart"/>
+      <w:r>
+        <w:rPr>
+          <w:rFonts w:ascii="Times New Roman" w:hAnsi="Times New Roman" w:cs="Times New Roman"/>
+          <w:kern w:val="0"/>
+          <w:sz w:val="20"/>
+          <w:szCs w:val="20"/>
+        </w:rPr>
+        <w:t>fresh_coefficient</w:t>
+      </w:r>
+      <w:proofErr w:type="spellEnd"/>
+      <w:r>
+        <w:rPr>
+          <w:rFonts w:ascii="Times New Roman" w:hAnsi="Times New Roman" w:cs="Times New Roman"/>
+          <w:kern w:val="0"/>
+          <w:sz w:val="20"/>
+          <w:szCs w:val="20"/>
+        </w:rPr>
+        <w:t>": "0",</w:t>
+      </w:r>
+    </w:p>
+    <w:p>
+      <w:pPr>
+        <w:widowControl/>
+        <w:shd w:val="clear" w:color="auto" w:fill="A6A6A6" w:themeFill="background1" w:themeFillShade="A6"/>
+        <w:jc w:val="left"/>
+        <w:rPr>
+          <w:rFonts w:ascii="Times New Roman" w:hAnsi="Times New Roman" w:cs="Times New Roman"/>
+          <w:kern w:val="0"/>
+          <w:sz w:val="20"/>
+          <w:szCs w:val="20"/>
+        </w:rPr>
+      </w:pPr>
+      <w:r>
+        <w:rPr>
+          <w:rFonts w:ascii="Times New Roman" w:hAnsi="Times New Roman" w:cs="Times New Roman"/>
+          <w:kern w:val="0"/>
+          <w:sz w:val="20"/>
+          <w:szCs w:val="20"/>
+        </w:rPr>
+        <w:t xml:space="preserve">        "</w:t>
+      </w:r>
+      <w:proofErr w:type="spellStart"/>
+      <w:r>
+        <w:rPr>
+          <w:rFonts w:ascii="Times New Roman" w:hAnsi="Times New Roman" w:cs="Times New Roman"/>
+          <w:kern w:val="0"/>
+          <w:sz w:val="20"/>
+          <w:szCs w:val="20"/>
+        </w:rPr>
+        <w:t>read_count</w:t>
+      </w:r>
+      <w:proofErr w:type="spellEnd"/>
+      <w:r>
+        <w:rPr>
+          <w:rFonts w:ascii="Times New Roman" w:hAnsi="Times New Roman" w:cs="Times New Roman"/>
+          <w:kern w:val="0"/>
+          <w:sz w:val="20"/>
+          <w:szCs w:val="20"/>
+        </w:rPr>
+        <w:t>": "0",</w:t>
+      </w:r>
+    </w:p>
+    <w:p>
+      <w:pPr>
+        <w:widowControl/>
+        <w:shd w:val="clear" w:color="auto" w:fill="A6A6A6" w:themeFill="background1" w:themeFillShade="A6"/>
+        <w:jc w:val="left"/>
+        <w:rPr>
+          <w:rFonts w:ascii="Times New Roman" w:hAnsi="Times New Roman" w:cs="Times New Roman"/>
+          <w:kern w:val="0"/>
+          <w:sz w:val="20"/>
+          <w:szCs w:val="20"/>
+        </w:rPr>
+      </w:pPr>
+      <w:r>
+        <w:rPr>
+          <w:rFonts w:ascii="Times New Roman" w:hAnsi="Times New Roman" w:cs="Times New Roman"/>
+          <w:kern w:val="0"/>
+          <w:sz w:val="20"/>
+          <w:szCs w:val="20"/>
+        </w:rPr>
+        <w:t xml:space="preserve">        "</w:t>
+      </w:r>
+      <w:proofErr w:type="spellStart"/>
+      <w:r>
+        <w:rPr>
+          <w:rFonts w:ascii="Times New Roman" w:hAnsi="Times New Roman" w:cs="Times New Roman"/>
+          <w:kern w:val="0"/>
+          <w:sz w:val="20"/>
+          <w:szCs w:val="20"/>
+        </w:rPr>
+        <w:t>fresh_content</w:t>
+      </w:r>
+      <w:proofErr w:type="spellEnd"/>
+      <w:r>
+        <w:rPr>
+          <w:rFonts w:ascii="Times New Roman" w:hAnsi="Times New Roman" w:cs="Times New Roman"/>
+          <w:kern w:val="0"/>
+          <w:sz w:val="20"/>
+          <w:szCs w:val="20"/>
+        </w:rPr>
+        <w:t>": "",</w:t>
+      </w:r>
+    </w:p>
+    <w:p>
+      <w:pPr>
+        <w:widowControl/>
+        <w:shd w:val="clear" w:color="auto" w:fill="A6A6A6" w:themeFill="background1" w:themeFillShade="A6"/>
+        <w:jc w:val="left"/>
+        <w:rPr>
+          <w:rFonts w:ascii="Times New Roman" w:hAnsi="Times New Roman" w:cs="Times New Roman"/>
+          <w:kern w:val="0"/>
+          <w:sz w:val="20"/>
+          <w:szCs w:val="20"/>
+        </w:rPr>
+      </w:pPr>
+      <w:r>
+        <w:rPr>
+          <w:rFonts w:ascii="Times New Roman" w:hAnsi="Times New Roman" w:cs="Times New Roman"/>
+          <w:kern w:val="0"/>
+          <w:sz w:val="20"/>
+          <w:szCs w:val="20"/>
+        </w:rPr>
+        <w:t xml:space="preserve">        "</w:t>
+      </w:r>
+      <w:proofErr w:type="spellStart"/>
+      <w:r>
+        <w:rPr>
+          <w:rFonts w:ascii="Times New Roman" w:hAnsi="Times New Roman" w:cs="Times New Roman"/>
+          <w:kern w:val="0"/>
+          <w:sz w:val="20"/>
+          <w:szCs w:val="20"/>
+        </w:rPr>
+        <w:t>last_update_time</w:t>
+      </w:r>
+      <w:proofErr w:type="spellEnd"/>
+      <w:r>
+        <w:rPr>
+          <w:rFonts w:ascii="Times New Roman" w:hAnsi="Times New Roman" w:cs="Times New Roman"/>
+          <w:kern w:val="0"/>
+          <w:sz w:val="20"/>
+          <w:szCs w:val="20"/>
+        </w:rPr>
+        <w:t>": null</w:t>
+      </w:r>
+    </w:p>
+    <w:p>
+      <w:pPr>
+        <w:widowControl/>
+        <w:shd w:val="clear" w:color="auto" w:fill="A6A6A6" w:themeFill="background1" w:themeFillShade="A6"/>
+        <w:jc w:val="left"/>
+        <w:rPr>
+          <w:rFonts w:ascii="Times New Roman" w:hAnsi="Times New Roman" w:cs="Times New Roman"/>
+          <w:kern w:val="0"/>
+          <w:sz w:val="20"/>
+          <w:szCs w:val="20"/>
+        </w:rPr>
+      </w:pPr>
+      <w:r>
+        <w:rPr>
+          <w:rFonts w:ascii="Times New Roman" w:hAnsi="Times New Roman" w:cs="Times New Roman"/>
+          <w:kern w:val="0"/>
+          <w:sz w:val="20"/>
+          <w:szCs w:val="20"/>
+        </w:rPr>
+        <w:t xml:space="preserve">    },</w:t>
+      </w:r>
+    </w:p>
+    <w:p>
+      <w:pPr>
+        <w:widowControl/>
+        <w:shd w:val="clear" w:color="auto" w:fill="A6A6A6" w:themeFill="background1" w:themeFillShade="A6"/>
+        <w:jc w:val="left"/>
+        <w:rPr>
+          <w:rFonts w:ascii="Times New Roman" w:hAnsi="Times New Roman" w:cs="Times New Roman"/>
+          <w:kern w:val="0"/>
+          <w:sz w:val="20"/>
+          <w:szCs w:val="20"/>
+        </w:rPr>
+      </w:pPr>
+      <w:r>
+        <w:rPr>
+          <w:rFonts w:ascii="Times New Roman" w:hAnsi="Times New Roman" w:cs="Times New Roman"/>
+          <w:kern w:val="0"/>
+          <w:sz w:val="20"/>
+          <w:szCs w:val="20"/>
+        </w:rPr>
+        <w:t xml:space="preserve">    {</w:t>
+      </w:r>
+    </w:p>
+    <w:p>
+      <w:pPr>
+        <w:widowControl/>
+        <w:shd w:val="clear" w:color="auto" w:fill="A6A6A6" w:themeFill="background1" w:themeFillShade="A6"/>
+        <w:jc w:val="left"/>
+        <w:rPr>
+          <w:rFonts w:ascii="Times New Roman" w:hAnsi="Times New Roman" w:cs="Times New Roman"/>
+          <w:kern w:val="0"/>
+          <w:sz w:val="20"/>
+          <w:szCs w:val="20"/>
+        </w:rPr>
+      </w:pPr>
+      <w:r>
+        <w:rPr>
+          <w:rFonts w:ascii="Times New Roman" w:hAnsi="Times New Roman" w:cs="Times New Roman"/>
+          <w:kern w:val="0"/>
+          <w:sz w:val="20"/>
+          <w:szCs w:val="20"/>
+        </w:rPr>
+        <w:t xml:space="preserve">        "id": "32",</w:t>
+      </w:r>
+    </w:p>
+    <w:p>
+      <w:pPr>
+        <w:widowControl/>
+        <w:shd w:val="clear" w:color="auto" w:fill="A6A6A6" w:themeFill="background1" w:themeFillShade="A6"/>
+        <w:jc w:val="left"/>
+        <w:rPr>
+          <w:rFonts w:ascii="Times New Roman" w:hAnsi="Times New Roman" w:cs="Times New Roman"/>
+          <w:kern w:val="0"/>
+          <w:sz w:val="20"/>
+          <w:szCs w:val="20"/>
+        </w:rPr>
+      </w:pPr>
+      <w:r>
+        <w:rPr>
+          <w:rFonts w:ascii="Times New Roman" w:hAnsi="Times New Roman" w:cs="Times New Roman"/>
+          <w:kern w:val="0"/>
+          <w:sz w:val="20"/>
+          <w:szCs w:val="20"/>
+        </w:rPr>
+        <w:t xml:space="preserve">        "</w:t>
+      </w:r>
+      <w:proofErr w:type="spellStart"/>
+      <w:r>
+        <w:rPr>
+          <w:rFonts w:ascii="Times New Roman" w:hAnsi="Times New Roman" w:cs="Times New Roman"/>
+          <w:kern w:val="0"/>
+          <w:sz w:val="20"/>
+          <w:szCs w:val="20"/>
+        </w:rPr>
+        <w:t>uid</w:t>
+      </w:r>
+      <w:proofErr w:type="spellEnd"/>
+      <w:r>
+        <w:rPr>
+          <w:rFonts w:ascii="Times New Roman" w:hAnsi="Times New Roman" w:cs="Times New Roman"/>
+          <w:kern w:val="0"/>
+          <w:sz w:val="20"/>
+          <w:szCs w:val="20"/>
+        </w:rPr>
+        <w:t>": "98",</w:t>
+      </w:r>
+    </w:p>
+    <w:p>
+      <w:pPr>
+        <w:widowControl/>
+        <w:shd w:val="clear" w:color="auto" w:fill="A6A6A6" w:themeFill="background1" w:themeFillShade="A6"/>
+        <w:jc w:val="left"/>
+        <w:rPr>
+          <w:rFonts w:ascii="Times New Roman" w:hAnsi="Times New Roman" w:cs="Times New Roman"/>
+          <w:kern w:val="0"/>
+          <w:sz w:val="20"/>
+          <w:szCs w:val="20"/>
+        </w:rPr>
+      </w:pPr>
+      <w:r>
+        <w:rPr>
+          <w:rFonts w:ascii="Times New Roman" w:hAnsi="Times New Roman" w:cs="Times New Roman"/>
+          <w:kern w:val="0"/>
+          <w:sz w:val="20"/>
+          <w:szCs w:val="20"/>
+        </w:rPr>
+        <w:t xml:space="preserve">        "</w:t>
+      </w:r>
+      <w:proofErr w:type="spellStart"/>
+      <w:r>
+        <w:rPr>
+          <w:rFonts w:ascii="Times New Roman" w:hAnsi="Times New Roman" w:cs="Times New Roman"/>
+          <w:kern w:val="0"/>
+          <w:sz w:val="20"/>
+          <w:szCs w:val="20"/>
+        </w:rPr>
+        <w:t>user_name":"chenyang</w:t>
+      </w:r>
+      <w:proofErr w:type="spellEnd"/>
+      <w:r>
+        <w:rPr>
+          <w:rFonts w:ascii="Times New Roman" w:hAnsi="Times New Roman" w:cs="Times New Roman"/>
+          <w:kern w:val="0"/>
+          <w:sz w:val="20"/>
+          <w:szCs w:val="20"/>
+        </w:rPr>
+        <w:t>",</w:t>
+      </w:r>
+    </w:p>
+    <w:p>
+      <w:pPr>
+        <w:widowControl/>
+        <w:shd w:val="clear" w:color="auto" w:fill="A6A6A6" w:themeFill="background1" w:themeFillShade="A6"/>
+        <w:jc w:val="left"/>
+        <w:rPr>
+          <w:rFonts w:ascii="Times New Roman" w:hAnsi="Times New Roman" w:cs="Times New Roman"/>
+          <w:kern w:val="0"/>
+          <w:sz w:val="20"/>
+          <w:szCs w:val="20"/>
+        </w:rPr>
+      </w:pPr>
+      <w:r>
+        <w:rPr>
+          <w:rFonts w:ascii="Times New Roman" w:hAnsi="Times New Roman" w:cs="Times New Roman"/>
+          <w:kern w:val="0"/>
+          <w:sz w:val="20"/>
+          <w:szCs w:val="20"/>
+        </w:rPr>
+        <w:t xml:space="preserve">        "type": "personal",</w:t>
+      </w:r>
+    </w:p>
+    <w:p>
+      <w:pPr>
+        <w:widowControl/>
+        <w:shd w:val="clear" w:color="auto" w:fill="A6A6A6" w:themeFill="background1" w:themeFillShade="A6"/>
+        <w:jc w:val="left"/>
+        <w:rPr>
+          <w:rFonts w:ascii="Times New Roman" w:hAnsi="Times New Roman" w:cs="Times New Roman"/>
+          <w:kern w:val="0"/>
+          <w:sz w:val="20"/>
+          <w:szCs w:val="20"/>
+        </w:rPr>
+      </w:pPr>
+      <w:r>
+        <w:rPr>
+          <w:rFonts w:ascii="Times New Roman" w:hAnsi="Times New Roman" w:cs="Times New Roman"/>
+          <w:kern w:val="0"/>
+          <w:sz w:val="20"/>
+          <w:szCs w:val="20"/>
+        </w:rPr>
+        <w:t xml:space="preserve">        "address": "",</w:t>
+      </w:r>
+    </w:p>
+    <w:p>
+      <w:pPr>
+        <w:widowControl/>
+        <w:shd w:val="clear" w:color="auto" w:fill="A6A6A6" w:themeFill="background1" w:themeFillShade="A6"/>
+        <w:jc w:val="left"/>
+        <w:rPr>
+          <w:rFonts w:ascii="Times New Roman" w:hAnsi="Times New Roman" w:cs="Times New Roman"/>
+          <w:kern w:val="0"/>
+          <w:sz w:val="20"/>
+          <w:szCs w:val="20"/>
+        </w:rPr>
+      </w:pPr>
+      <w:r>
+        <w:rPr>
+          <w:rFonts w:ascii="Times New Roman" w:hAnsi="Times New Roman" w:cs="Times New Roman"/>
+          <w:kern w:val="0"/>
+          <w:sz w:val="20"/>
+          <w:szCs w:val="20"/>
+        </w:rPr>
+        <w:t xml:space="preserve">        "</w:t>
+      </w:r>
+      <w:proofErr w:type="spellStart"/>
+      <w:r>
+        <w:rPr>
+          <w:rFonts w:ascii="Times New Roman" w:hAnsi="Times New Roman" w:cs="Times New Roman"/>
+          <w:kern w:val="0"/>
+          <w:sz w:val="20"/>
+          <w:szCs w:val="20"/>
+        </w:rPr>
+        <w:t>publish_time</w:t>
+      </w:r>
+      <w:proofErr w:type="spellEnd"/>
+      <w:r>
+        <w:rPr>
+          <w:rFonts w:ascii="Times New Roman" w:hAnsi="Times New Roman" w:cs="Times New Roman"/>
+          <w:kern w:val="0"/>
+          <w:sz w:val="20"/>
+          <w:szCs w:val="20"/>
+        </w:rPr>
+        <w:t>": "2015-07-29 10:03:01",</w:t>
+      </w:r>
+    </w:p>
+    <w:p>
+      <w:pPr>
+        <w:widowControl/>
+        <w:shd w:val="clear" w:color="auto" w:fill="A6A6A6" w:themeFill="background1" w:themeFillShade="A6"/>
+        <w:jc w:val="left"/>
+        <w:rPr>
+          <w:rFonts w:ascii="Times New Roman" w:hAnsi="Times New Roman" w:cs="Times New Roman"/>
+          <w:kern w:val="0"/>
+          <w:sz w:val="20"/>
+          <w:szCs w:val="20"/>
+        </w:rPr>
+      </w:pPr>
+      <w:r>
+        <w:rPr>
+          <w:rFonts w:ascii="Times New Roman" w:hAnsi="Times New Roman" w:cs="Times New Roman"/>
+          <w:kern w:val="0"/>
+          <w:sz w:val="20"/>
+          <w:szCs w:val="20"/>
+        </w:rPr>
+        <w:t xml:space="preserve">        "title": "What a fucking day!",</w:t>
+      </w:r>
+    </w:p>
+    <w:p>
+      <w:pPr>
+        <w:widowControl/>
+        <w:shd w:val="clear" w:color="auto" w:fill="A6A6A6" w:themeFill="background1" w:themeFillShade="A6"/>
+        <w:jc w:val="left"/>
+        <w:rPr>
+          <w:rFonts w:ascii="Times New Roman" w:hAnsi="Times New Roman" w:cs="Times New Roman"/>
+          <w:kern w:val="0"/>
+          <w:sz w:val="20"/>
+          <w:szCs w:val="20"/>
+        </w:rPr>
+      </w:pPr>
+      <w:r>
+        <w:rPr>
+          <w:rFonts w:ascii="Times New Roman" w:hAnsi="Times New Roman" w:cs="Times New Roman"/>
+          <w:kern w:val="0"/>
+          <w:sz w:val="20"/>
+          <w:szCs w:val="20"/>
+        </w:rPr>
+        <w:t xml:space="preserve">        "</w:t>
+      </w:r>
+      <w:proofErr w:type="spellStart"/>
+      <w:r>
+        <w:rPr>
+          <w:rFonts w:ascii="Times New Roman" w:hAnsi="Times New Roman" w:cs="Times New Roman"/>
+          <w:kern w:val="0"/>
+          <w:sz w:val="20"/>
+          <w:szCs w:val="20"/>
+        </w:rPr>
+        <w:t>text_content</w:t>
+      </w:r>
+      <w:proofErr w:type="spellEnd"/>
+      <w:r>
+        <w:rPr>
+          <w:rFonts w:ascii="Times New Roman" w:hAnsi="Times New Roman" w:cs="Times New Roman"/>
+          <w:kern w:val="0"/>
+          <w:sz w:val="20"/>
+          <w:szCs w:val="20"/>
+        </w:rPr>
+        <w:t>": "What a fucking day!",</w:t>
+      </w:r>
+    </w:p>
+    <w:p>
+      <w:pPr>
+        <w:widowControl/>
+        <w:shd w:val="clear" w:color="auto" w:fill="A6A6A6" w:themeFill="background1" w:themeFillShade="A6"/>
+        <w:jc w:val="left"/>
+        <w:rPr>
+          <w:rFonts w:ascii="Times New Roman" w:hAnsi="Times New Roman" w:cs="Times New Roman"/>
+          <w:kern w:val="0"/>
+          <w:sz w:val="20"/>
+          <w:szCs w:val="20"/>
+        </w:rPr>
+      </w:pPr>
+      <w:r>
+        <w:rPr>
+          <w:rFonts w:ascii="Times New Roman" w:hAnsi="Times New Roman" w:cs="Times New Roman"/>
+          <w:kern w:val="0"/>
+          <w:sz w:val="20"/>
+          <w:szCs w:val="20"/>
+        </w:rPr>
+        <w:t xml:space="preserve">        "image": "data/img/adv9BE5.jpg",</w:t>
+      </w:r>
+    </w:p>
+    <w:p>
+      <w:pPr>
+        <w:widowControl/>
+        <w:shd w:val="clear" w:color="auto" w:fill="A6A6A6" w:themeFill="background1" w:themeFillShade="A6"/>
+        <w:jc w:val="left"/>
+        <w:rPr>
+          <w:rFonts w:ascii="Times New Roman" w:hAnsi="Times New Roman" w:cs="Times New Roman"/>
+          <w:kern w:val="0"/>
+          <w:sz w:val="20"/>
+          <w:szCs w:val="20"/>
+        </w:rPr>
+      </w:pPr>
+      <w:r>
+        <w:rPr>
+          <w:rFonts w:ascii="Times New Roman" w:hAnsi="Times New Roman" w:cs="Times New Roman"/>
+          <w:kern w:val="0"/>
+          <w:sz w:val="20"/>
+          <w:szCs w:val="20"/>
+        </w:rPr>
+        <w:t xml:space="preserve">        "</w:t>
+      </w:r>
+      <w:proofErr w:type="spellStart"/>
+      <w:r>
+        <w:rPr>
+          <w:rFonts w:ascii="Times New Roman" w:hAnsi="Times New Roman" w:cs="Times New Roman"/>
+          <w:kern w:val="0"/>
+          <w:sz w:val="20"/>
+          <w:szCs w:val="20"/>
+        </w:rPr>
+        <w:t>fresh_coefficient</w:t>
+      </w:r>
+      <w:proofErr w:type="spellEnd"/>
+      <w:r>
+        <w:rPr>
+          <w:rFonts w:ascii="Times New Roman" w:hAnsi="Times New Roman" w:cs="Times New Roman"/>
+          <w:kern w:val="0"/>
+          <w:sz w:val="20"/>
+          <w:szCs w:val="20"/>
+        </w:rPr>
+        <w:t>": "0",</w:t>
+      </w:r>
+    </w:p>
+    <w:p>
+      <w:pPr>
+        <w:widowControl/>
+        <w:shd w:val="clear" w:color="auto" w:fill="A6A6A6" w:themeFill="background1" w:themeFillShade="A6"/>
+        <w:jc w:val="left"/>
+        <w:rPr>
+          <w:rFonts w:ascii="Times New Roman" w:hAnsi="Times New Roman" w:cs="Times New Roman"/>
+          <w:kern w:val="0"/>
+          <w:sz w:val="20"/>
+          <w:szCs w:val="20"/>
+        </w:rPr>
+      </w:pPr>
+      <w:r>
+        <w:rPr>
+          <w:rFonts w:ascii="Times New Roman" w:hAnsi="Times New Roman" w:cs="Times New Roman"/>
+          <w:kern w:val="0"/>
+          <w:sz w:val="20"/>
+          <w:szCs w:val="20"/>
+        </w:rPr>
+        <w:t xml:space="preserve">        "</w:t>
+      </w:r>
+      <w:proofErr w:type="spellStart"/>
+      <w:r>
+        <w:rPr>
+          <w:rFonts w:ascii="Times New Roman" w:hAnsi="Times New Roman" w:cs="Times New Roman"/>
+          <w:kern w:val="0"/>
+          <w:sz w:val="20"/>
+          <w:szCs w:val="20"/>
+        </w:rPr>
+        <w:t>read_count</w:t>
+      </w:r>
+      <w:proofErr w:type="spellEnd"/>
+      <w:r>
+        <w:rPr>
+          <w:rFonts w:ascii="Times New Roman" w:hAnsi="Times New Roman" w:cs="Times New Roman"/>
+          <w:kern w:val="0"/>
+          <w:sz w:val="20"/>
+          <w:szCs w:val="20"/>
+        </w:rPr>
+        <w:t>": "0",</w:t>
+      </w:r>
+    </w:p>
+    <w:p>
+      <w:pPr>
+        <w:widowControl/>
+        <w:shd w:val="clear" w:color="auto" w:fill="A6A6A6" w:themeFill="background1" w:themeFillShade="A6"/>
+        <w:jc w:val="left"/>
+        <w:rPr>
+          <w:rFonts w:ascii="Times New Roman" w:hAnsi="Times New Roman" w:cs="Times New Roman"/>
+          <w:kern w:val="0"/>
+          <w:sz w:val="20"/>
+          <w:szCs w:val="20"/>
+        </w:rPr>
+      </w:pPr>
+      <w:r>
+        <w:rPr>
+          <w:rFonts w:ascii="Times New Roman" w:hAnsi="Times New Roman" w:cs="Times New Roman"/>
+          <w:kern w:val="0"/>
+          <w:sz w:val="20"/>
+          <w:szCs w:val="20"/>
+        </w:rPr>
+        <w:t xml:space="preserve">        "</w:t>
+      </w:r>
+      <w:proofErr w:type="spellStart"/>
+      <w:r>
+        <w:rPr>
+          <w:rFonts w:ascii="Times New Roman" w:hAnsi="Times New Roman" w:cs="Times New Roman"/>
+          <w:kern w:val="0"/>
+          <w:sz w:val="20"/>
+          <w:szCs w:val="20"/>
+        </w:rPr>
+        <w:t>fresh_content</w:t>
+      </w:r>
+      <w:proofErr w:type="spellEnd"/>
+      <w:r>
+        <w:rPr>
+          <w:rFonts w:ascii="Times New Roman" w:hAnsi="Times New Roman" w:cs="Times New Roman"/>
+          <w:kern w:val="0"/>
+          <w:sz w:val="20"/>
+          <w:szCs w:val="20"/>
+        </w:rPr>
+        <w:t>": "",</w:t>
+      </w:r>
+    </w:p>
+    <w:p>
+      <w:pPr>
+        <w:widowControl/>
+        <w:shd w:val="clear" w:color="auto" w:fill="A6A6A6" w:themeFill="background1" w:themeFillShade="A6"/>
+        <w:jc w:val="left"/>
+        <w:rPr>
+          <w:rFonts w:ascii="Times New Roman" w:hAnsi="Times New Roman" w:cs="Times New Roman"/>
+          <w:kern w:val="0"/>
+          <w:sz w:val="20"/>
+          <w:szCs w:val="20"/>
+        </w:rPr>
+      </w:pPr>
+      <w:r>
+        <w:rPr>
+          <w:rFonts w:ascii="Times New Roman" w:hAnsi="Times New Roman" w:cs="Times New Roman"/>
+          <w:kern w:val="0"/>
+          <w:sz w:val="20"/>
+          <w:szCs w:val="20"/>
+        </w:rPr>
+        <w:t xml:space="preserve">        "</w:t>
+      </w:r>
+      <w:proofErr w:type="spellStart"/>
+      <w:r>
+        <w:rPr>
+          <w:rFonts w:ascii="Times New Roman" w:hAnsi="Times New Roman" w:cs="Times New Roman"/>
+          <w:kern w:val="0"/>
+          <w:sz w:val="20"/>
+          <w:szCs w:val="20"/>
+        </w:rPr>
+        <w:t>last_update_time</w:t>
+      </w:r>
+      <w:proofErr w:type="spellEnd"/>
+      <w:r>
+        <w:rPr>
+          <w:rFonts w:ascii="Times New Roman" w:hAnsi="Times New Roman" w:cs="Times New Roman"/>
+          <w:kern w:val="0"/>
+          <w:sz w:val="20"/>
+          <w:szCs w:val="20"/>
+        </w:rPr>
+        <w:t>": ""</w:t>
+      </w:r>
+    </w:p>
+    <w:p>
+      <w:pPr>
+        <w:widowControl/>
+        <w:shd w:val="clear" w:color="auto" w:fill="A6A6A6" w:themeFill="background1" w:themeFillShade="A6"/>
+        <w:jc w:val="left"/>
+        <w:rPr>
+          <w:rFonts w:ascii="Times New Roman" w:hAnsi="Times New Roman" w:cs="Times New Roman"/>
+          <w:kern w:val="0"/>
+          <w:sz w:val="20"/>
+          <w:szCs w:val="20"/>
+        </w:rPr>
+      </w:pPr>
+    </w:p>
+    <w:p>
+      <w:pPr>
+        <w:widowControl/>
+        <w:shd w:val="clear" w:color="auto" w:fill="A6A6A6" w:themeFill="background1" w:themeFillShade="A6"/>
+        <w:jc w:val="left"/>
+        <w:rPr>
+          <w:rFonts w:ascii="Times New Roman" w:hAnsi="Times New Roman" w:cs="Times New Roman"/>
+          <w:kern w:val="0"/>
+          <w:sz w:val="20"/>
+          <w:szCs w:val="20"/>
+        </w:rPr>
+      </w:pPr>
+      <w:r>
+        <w:rPr>
+          <w:rFonts w:ascii="Times New Roman" w:hAnsi="Times New Roman" w:cs="Times New Roman"/>
+          <w:kern w:val="0"/>
+          <w:sz w:val="20"/>
+          <w:szCs w:val="20"/>
+        </w:rPr>
+        <w:t xml:space="preserve">    },</w:t>
+      </w:r>
+    </w:p>
+    <w:p>
+      <w:pPr>
+        <w:widowControl/>
+        <w:shd w:val="clear" w:color="auto" w:fill="A6A6A6" w:themeFill="background1" w:themeFillShade="A6"/>
+        <w:jc w:val="left"/>
+        <w:rPr>
+          <w:rFonts w:ascii="Times New Roman" w:hAnsi="Times New Roman" w:cs="Times New Roman"/>
+          <w:kern w:val="0"/>
+          <w:sz w:val="20"/>
+          <w:szCs w:val="20"/>
+        </w:rPr>
+      </w:pPr>
+      <w:r>
+        <w:rPr>
+          <w:rFonts w:ascii="Times New Roman" w:hAnsi="Times New Roman" w:cs="Times New Roman"/>
+          <w:kern w:val="0"/>
+          <w:sz w:val="20"/>
+          <w:szCs w:val="20"/>
+        </w:rPr>
+        <w:t xml:space="preserve">    {</w:t>
+      </w:r>
+    </w:p>
+    <w:p>
+      <w:pPr>
+        <w:widowControl/>
+        <w:shd w:val="clear" w:color="auto" w:fill="A6A6A6" w:themeFill="background1" w:themeFillShade="A6"/>
+        <w:jc w:val="left"/>
+        <w:rPr>
+          <w:rFonts w:ascii="Times New Roman" w:hAnsi="Times New Roman" w:cs="Times New Roman"/>
+          <w:kern w:val="0"/>
+          <w:sz w:val="20"/>
+          <w:szCs w:val="20"/>
+        </w:rPr>
+      </w:pPr>
+      <w:r>
+        <w:rPr>
+          <w:rFonts w:ascii="Times New Roman" w:hAnsi="Times New Roman" w:cs="Times New Roman"/>
+          <w:kern w:val="0"/>
+          <w:sz w:val="20"/>
+          <w:szCs w:val="20"/>
+        </w:rPr>
+        <w:t xml:space="preserve">        "id": "33",</w:t>
+      </w:r>
+    </w:p>
+    <w:p>
+      <w:pPr>
+        <w:widowControl/>
+        <w:shd w:val="clear" w:color="auto" w:fill="A6A6A6" w:themeFill="background1" w:themeFillShade="A6"/>
+        <w:jc w:val="left"/>
+        <w:rPr>
+          <w:rFonts w:ascii="Times New Roman" w:hAnsi="Times New Roman" w:cs="Times New Roman"/>
+          <w:kern w:val="0"/>
+          <w:sz w:val="20"/>
+          <w:szCs w:val="20"/>
+        </w:rPr>
+      </w:pPr>
+      <w:r>
+        <w:rPr>
+          <w:rFonts w:ascii="Times New Roman" w:hAnsi="Times New Roman" w:cs="Times New Roman"/>
+          <w:kern w:val="0"/>
+          <w:sz w:val="20"/>
+          <w:szCs w:val="20"/>
+        </w:rPr>
+        <w:t xml:space="preserve">        "</w:t>
+      </w:r>
+      <w:proofErr w:type="spellStart"/>
+      <w:r>
+        <w:rPr>
+          <w:rFonts w:ascii="Times New Roman" w:hAnsi="Times New Roman" w:cs="Times New Roman"/>
+          <w:kern w:val="0"/>
+          <w:sz w:val="20"/>
+          <w:szCs w:val="20"/>
+        </w:rPr>
+        <w:t>uid</w:t>
+      </w:r>
+      <w:proofErr w:type="spellEnd"/>
+      <w:r>
+        <w:rPr>
+          <w:rFonts w:ascii="Times New Roman" w:hAnsi="Times New Roman" w:cs="Times New Roman"/>
+          <w:kern w:val="0"/>
+          <w:sz w:val="20"/>
+          <w:szCs w:val="20"/>
+        </w:rPr>
+        <w:t>": "98",</w:t>
+      </w:r>
+    </w:p>
+    <w:p>
+      <w:pPr>
+        <w:widowControl/>
+        <w:shd w:val="clear" w:color="auto" w:fill="A6A6A6" w:themeFill="background1" w:themeFillShade="A6"/>
+        <w:jc w:val="left"/>
+        <w:rPr>
+          <w:rFonts w:ascii="Times New Roman" w:hAnsi="Times New Roman" w:cs="Times New Roman"/>
+          <w:kern w:val="0"/>
+          <w:sz w:val="20"/>
+          <w:szCs w:val="20"/>
+        </w:rPr>
+      </w:pPr>
+      <w:r>
+        <w:rPr>
+          <w:rFonts w:ascii="Times New Roman" w:hAnsi="Times New Roman" w:cs="Times New Roman"/>
+          <w:kern w:val="0"/>
+          <w:sz w:val="20"/>
+          <w:szCs w:val="20"/>
+        </w:rPr>
+        <w:t xml:space="preserve">        "</w:t>
+      </w:r>
+      <w:proofErr w:type="spellStart"/>
+      <w:r>
+        <w:rPr>
+          <w:rFonts w:ascii="Times New Roman" w:hAnsi="Times New Roman" w:cs="Times New Roman"/>
+          <w:kern w:val="0"/>
+          <w:sz w:val="20"/>
+          <w:szCs w:val="20"/>
+        </w:rPr>
+        <w:t>user_name":"chenyang</w:t>
+      </w:r>
+      <w:proofErr w:type="spellEnd"/>
+      <w:r>
+        <w:rPr>
+          <w:rFonts w:ascii="Times New Roman" w:hAnsi="Times New Roman" w:cs="Times New Roman"/>
+          <w:kern w:val="0"/>
+          <w:sz w:val="20"/>
+          <w:szCs w:val="20"/>
+        </w:rPr>
+        <w:t>",</w:t>
+      </w:r>
+    </w:p>
+    <w:p>
+      <w:pPr>
+        <w:widowControl/>
+        <w:shd w:val="clear" w:color="auto" w:fill="A6A6A6" w:themeFill="background1" w:themeFillShade="A6"/>
+        <w:jc w:val="left"/>
+        <w:rPr>
+          <w:rFonts w:ascii="Times New Roman" w:hAnsi="Times New Roman" w:cs="Times New Roman"/>
+          <w:kern w:val="0"/>
+          <w:sz w:val="20"/>
+          <w:szCs w:val="20"/>
+        </w:rPr>
+      </w:pPr>
+      <w:r>
+        <w:rPr>
+          <w:rFonts w:ascii="Times New Roman" w:hAnsi="Times New Roman" w:cs="Times New Roman"/>
+          <w:kern w:val="0"/>
+          <w:sz w:val="20"/>
+          <w:szCs w:val="20"/>
+        </w:rPr>
+        <w:t xml:space="preserve">        "type": "personal",</w:t>
+      </w:r>
+    </w:p>
+    <w:p>
+      <w:pPr>
+        <w:widowControl/>
+        <w:shd w:val="clear" w:color="auto" w:fill="A6A6A6" w:themeFill="background1" w:themeFillShade="A6"/>
+        <w:jc w:val="left"/>
+        <w:rPr>
+          <w:rFonts w:ascii="Times New Roman" w:hAnsi="Times New Roman" w:cs="Times New Roman"/>
+          <w:kern w:val="0"/>
+          <w:sz w:val="20"/>
+          <w:szCs w:val="20"/>
+        </w:rPr>
+      </w:pPr>
+      <w:r>
+        <w:rPr>
+          <w:rFonts w:ascii="Times New Roman" w:hAnsi="Times New Roman" w:cs="Times New Roman"/>
+          <w:kern w:val="0"/>
+          <w:sz w:val="20"/>
+          <w:szCs w:val="20"/>
+        </w:rPr>
+        <w:t xml:space="preserve">        "address": "",</w:t>
+      </w:r>
+    </w:p>
+    <w:p>
+      <w:pPr>
+        <w:widowControl/>
+        <w:shd w:val="clear" w:color="auto" w:fill="A6A6A6" w:themeFill="background1" w:themeFillShade="A6"/>
+        <w:jc w:val="left"/>
+        <w:rPr>
+          <w:rFonts w:ascii="Times New Roman" w:hAnsi="Times New Roman" w:cs="Times New Roman"/>
+          <w:kern w:val="0"/>
+          <w:sz w:val="20"/>
+          <w:szCs w:val="20"/>
+        </w:rPr>
+      </w:pPr>
+      <w:r>
+        <w:rPr>
+          <w:rFonts w:ascii="Times New Roman" w:hAnsi="Times New Roman" w:cs="Times New Roman"/>
+          <w:kern w:val="0"/>
+          <w:sz w:val="20"/>
+          <w:szCs w:val="20"/>
+        </w:rPr>
+        <w:t xml:space="preserve">        "</w:t>
+      </w:r>
+      <w:proofErr w:type="spellStart"/>
+      <w:r>
+        <w:rPr>
+          <w:rFonts w:ascii="Times New Roman" w:hAnsi="Times New Roman" w:cs="Times New Roman"/>
+          <w:kern w:val="0"/>
+          <w:sz w:val="20"/>
+          <w:szCs w:val="20"/>
+        </w:rPr>
+        <w:t>publish_time</w:t>
+      </w:r>
+      <w:proofErr w:type="spellEnd"/>
+      <w:r>
+        <w:rPr>
+          <w:rFonts w:ascii="Times New Roman" w:hAnsi="Times New Roman" w:cs="Times New Roman"/>
+          <w:kern w:val="0"/>
+          <w:sz w:val="20"/>
+          <w:szCs w:val="20"/>
+        </w:rPr>
+        <w:t>": "2015-07-29 10:03:13",</w:t>
+      </w:r>
+    </w:p>
+    <w:p>
+      <w:pPr>
+        <w:widowControl/>
+        <w:shd w:val="clear" w:color="auto" w:fill="A6A6A6" w:themeFill="background1" w:themeFillShade="A6"/>
+        <w:jc w:val="left"/>
+        <w:rPr>
+          <w:rFonts w:ascii="Times New Roman" w:hAnsi="Times New Roman" w:cs="Times New Roman"/>
+          <w:kern w:val="0"/>
+          <w:sz w:val="20"/>
+          <w:szCs w:val="20"/>
+        </w:rPr>
+      </w:pPr>
+      <w:r>
+        <w:rPr>
+          <w:rFonts w:ascii="Times New Roman" w:hAnsi="Times New Roman" w:cs="Times New Roman"/>
+          <w:kern w:val="0"/>
+          <w:sz w:val="20"/>
+          <w:szCs w:val="20"/>
+        </w:rPr>
+        <w:t xml:space="preserve">        "title": "What a fucking day!",</w:t>
+      </w:r>
+    </w:p>
+    <w:p>
+      <w:pPr>
+        <w:widowControl/>
+        <w:shd w:val="clear" w:color="auto" w:fill="A6A6A6" w:themeFill="background1" w:themeFillShade="A6"/>
+        <w:jc w:val="left"/>
+        <w:rPr>
+          <w:rFonts w:ascii="Times New Roman" w:hAnsi="Times New Roman" w:cs="Times New Roman"/>
+          <w:kern w:val="0"/>
+          <w:sz w:val="20"/>
+          <w:szCs w:val="20"/>
+        </w:rPr>
+      </w:pPr>
+      <w:r>
+        <w:rPr>
+          <w:rFonts w:ascii="Times New Roman" w:hAnsi="Times New Roman" w:cs="Times New Roman"/>
+          <w:kern w:val="0"/>
+          <w:sz w:val="20"/>
+          <w:szCs w:val="20"/>
+        </w:rPr>
+        <w:t xml:space="preserve">        "</w:t>
+      </w:r>
+      <w:proofErr w:type="spellStart"/>
+      <w:r>
+        <w:rPr>
+          <w:rFonts w:ascii="Times New Roman" w:hAnsi="Times New Roman" w:cs="Times New Roman"/>
+          <w:kern w:val="0"/>
+          <w:sz w:val="20"/>
+          <w:szCs w:val="20"/>
+        </w:rPr>
+        <w:t>text_content</w:t>
+      </w:r>
+      <w:proofErr w:type="spellEnd"/>
+      <w:r>
+        <w:rPr>
+          <w:rFonts w:ascii="Times New Roman" w:hAnsi="Times New Roman" w:cs="Times New Roman"/>
+          <w:kern w:val="0"/>
+          <w:sz w:val="20"/>
+          <w:szCs w:val="20"/>
+        </w:rPr>
+        <w:t>": "What a fucking day!",</w:t>
+      </w:r>
+    </w:p>
+    <w:p>
+      <w:pPr>
+        <w:widowControl/>
+        <w:shd w:val="clear" w:color="auto" w:fill="A6A6A6" w:themeFill="background1" w:themeFillShade="A6"/>
+        <w:jc w:val="left"/>
+        <w:rPr>
+          <w:rFonts w:ascii="Times New Roman" w:hAnsi="Times New Roman" w:cs="Times New Roman"/>
+          <w:kern w:val="0"/>
+          <w:sz w:val="20"/>
+          <w:szCs w:val="20"/>
+        </w:rPr>
+      </w:pPr>
+      <w:r>
+        <w:rPr>
+          <w:rFonts w:ascii="Times New Roman" w:hAnsi="Times New Roman" w:cs="Times New Roman"/>
+          <w:kern w:val="0"/>
+          <w:sz w:val="20"/>
+          <w:szCs w:val="20"/>
+        </w:rPr>
+        <w:lastRenderedPageBreak/>
+        <w:t xml:space="preserve">        "image": "data/img/advCB11.jpg",</w:t>
+      </w:r>
+    </w:p>
+    <w:p>
+      <w:pPr>
+        <w:widowControl/>
+        <w:shd w:val="clear" w:color="auto" w:fill="A6A6A6" w:themeFill="background1" w:themeFillShade="A6"/>
+        <w:jc w:val="left"/>
+        <w:rPr>
+          <w:rFonts w:ascii="Times New Roman" w:hAnsi="Times New Roman" w:cs="Times New Roman"/>
+          <w:kern w:val="0"/>
+          <w:sz w:val="20"/>
+          <w:szCs w:val="20"/>
+        </w:rPr>
+      </w:pPr>
+      <w:r>
+        <w:rPr>
+          <w:rFonts w:ascii="Times New Roman" w:hAnsi="Times New Roman" w:cs="Times New Roman"/>
+          <w:kern w:val="0"/>
+          <w:sz w:val="20"/>
+          <w:szCs w:val="20"/>
+        </w:rPr>
+        <w:t xml:space="preserve">        "</w:t>
+      </w:r>
+      <w:proofErr w:type="spellStart"/>
+      <w:r>
+        <w:rPr>
+          <w:rFonts w:ascii="Times New Roman" w:hAnsi="Times New Roman" w:cs="Times New Roman"/>
+          <w:kern w:val="0"/>
+          <w:sz w:val="20"/>
+          <w:szCs w:val="20"/>
+        </w:rPr>
+        <w:t>fresh_coefficient</w:t>
+      </w:r>
+      <w:proofErr w:type="spellEnd"/>
+      <w:r>
+        <w:rPr>
+          <w:rFonts w:ascii="Times New Roman" w:hAnsi="Times New Roman" w:cs="Times New Roman"/>
+          <w:kern w:val="0"/>
+          <w:sz w:val="20"/>
+          <w:szCs w:val="20"/>
+        </w:rPr>
+        <w:t>": "0",</w:t>
+      </w:r>
+    </w:p>
+    <w:p>
+      <w:pPr>
+        <w:widowControl/>
+        <w:shd w:val="clear" w:color="auto" w:fill="A6A6A6" w:themeFill="background1" w:themeFillShade="A6"/>
+        <w:jc w:val="left"/>
+        <w:rPr>
+          <w:rFonts w:ascii="Times New Roman" w:hAnsi="Times New Roman" w:cs="Times New Roman"/>
+          <w:kern w:val="0"/>
+          <w:sz w:val="20"/>
+          <w:szCs w:val="20"/>
+        </w:rPr>
+      </w:pPr>
+      <w:r>
+        <w:rPr>
+          <w:rFonts w:ascii="Times New Roman" w:hAnsi="Times New Roman" w:cs="Times New Roman"/>
+          <w:kern w:val="0"/>
+          <w:sz w:val="20"/>
+          <w:szCs w:val="20"/>
+        </w:rPr>
+        <w:t xml:space="preserve">        "</w:t>
+      </w:r>
+      <w:proofErr w:type="spellStart"/>
+      <w:r>
+        <w:rPr>
+          <w:rFonts w:ascii="Times New Roman" w:hAnsi="Times New Roman" w:cs="Times New Roman"/>
+          <w:kern w:val="0"/>
+          <w:sz w:val="20"/>
+          <w:szCs w:val="20"/>
+        </w:rPr>
+        <w:t>read_count</w:t>
+      </w:r>
+      <w:proofErr w:type="spellEnd"/>
+      <w:r>
+        <w:rPr>
+          <w:rFonts w:ascii="Times New Roman" w:hAnsi="Times New Roman" w:cs="Times New Roman"/>
+          <w:kern w:val="0"/>
+          <w:sz w:val="20"/>
+          <w:szCs w:val="20"/>
+        </w:rPr>
+        <w:t>": "0",</w:t>
+      </w:r>
+    </w:p>
+    <w:p>
+      <w:pPr>
+        <w:widowControl/>
+        <w:shd w:val="clear" w:color="auto" w:fill="A6A6A6" w:themeFill="background1" w:themeFillShade="A6"/>
+        <w:jc w:val="left"/>
+        <w:rPr>
+          <w:rFonts w:ascii="Times New Roman" w:hAnsi="Times New Roman" w:cs="Times New Roman"/>
+          <w:kern w:val="0"/>
+          <w:sz w:val="20"/>
+          <w:szCs w:val="20"/>
+        </w:rPr>
+      </w:pPr>
+      <w:r>
+        <w:rPr>
+          <w:rFonts w:ascii="Times New Roman" w:hAnsi="Times New Roman" w:cs="Times New Roman"/>
+          <w:kern w:val="0"/>
+          <w:sz w:val="20"/>
+          <w:szCs w:val="20"/>
+        </w:rPr>
+        <w:t xml:space="preserve">        "</w:t>
+      </w:r>
+      <w:proofErr w:type="spellStart"/>
+      <w:r>
+        <w:rPr>
+          <w:rFonts w:ascii="Times New Roman" w:hAnsi="Times New Roman" w:cs="Times New Roman"/>
+          <w:kern w:val="0"/>
+          <w:sz w:val="20"/>
+          <w:szCs w:val="20"/>
+        </w:rPr>
+        <w:t>fresh_content</w:t>
+      </w:r>
+      <w:proofErr w:type="spellEnd"/>
+      <w:r>
+        <w:rPr>
+          <w:rFonts w:ascii="Times New Roman" w:hAnsi="Times New Roman" w:cs="Times New Roman"/>
+          <w:kern w:val="0"/>
+          <w:sz w:val="20"/>
+          <w:szCs w:val="20"/>
+        </w:rPr>
+        <w:t>": "",</w:t>
+      </w:r>
+    </w:p>
+    <w:p>
+      <w:pPr>
+        <w:widowControl/>
+        <w:shd w:val="clear" w:color="auto" w:fill="A6A6A6" w:themeFill="background1" w:themeFillShade="A6"/>
+        <w:jc w:val="left"/>
+        <w:rPr>
+          <w:rFonts w:ascii="Times New Roman" w:hAnsi="Times New Roman" w:cs="Times New Roman"/>
+          <w:kern w:val="0"/>
+          <w:sz w:val="20"/>
+          <w:szCs w:val="20"/>
+        </w:rPr>
+      </w:pPr>
+      <w:r>
+        <w:rPr>
+          <w:rFonts w:ascii="Times New Roman" w:hAnsi="Times New Roman" w:cs="Times New Roman"/>
+          <w:kern w:val="0"/>
+          <w:sz w:val="20"/>
+          <w:szCs w:val="20"/>
+        </w:rPr>
+        <w:t xml:space="preserve">        "</w:t>
+      </w:r>
+      <w:proofErr w:type="spellStart"/>
+      <w:r>
+        <w:rPr>
+          <w:rFonts w:ascii="Times New Roman" w:hAnsi="Times New Roman" w:cs="Times New Roman"/>
+          <w:kern w:val="0"/>
+          <w:sz w:val="20"/>
+          <w:szCs w:val="20"/>
+        </w:rPr>
+        <w:t>last_update_time</w:t>
+      </w:r>
+      <w:proofErr w:type="spellEnd"/>
+      <w:r>
+        <w:rPr>
+          <w:rFonts w:ascii="Times New Roman" w:hAnsi="Times New Roman" w:cs="Times New Roman"/>
+          <w:kern w:val="0"/>
+          <w:sz w:val="20"/>
+          <w:szCs w:val="20"/>
+        </w:rPr>
+        <w:t>": ""</w:t>
+      </w:r>
+    </w:p>
+    <w:p>
+      <w:pPr>
+        <w:widowControl/>
+        <w:shd w:val="clear" w:color="auto" w:fill="A6A6A6" w:themeFill="background1" w:themeFillShade="A6"/>
+        <w:jc w:val="left"/>
+        <w:rPr>
+          <w:rFonts w:ascii="Times New Roman" w:hAnsi="Times New Roman" w:cs="Times New Roman"/>
+          <w:kern w:val="0"/>
+          <w:sz w:val="20"/>
+          <w:szCs w:val="20"/>
+        </w:rPr>
+      </w:pPr>
+    </w:p>
+    <w:p>
+      <w:pPr>
+        <w:widowControl/>
+        <w:shd w:val="clear" w:color="auto" w:fill="A6A6A6" w:themeFill="background1" w:themeFillShade="A6"/>
+        <w:jc w:val="left"/>
+        <w:rPr>
+          <w:rFonts w:ascii="Times New Roman" w:hAnsi="Times New Roman" w:cs="Times New Roman"/>
+          <w:kern w:val="0"/>
+          <w:sz w:val="20"/>
+          <w:szCs w:val="20"/>
+        </w:rPr>
+      </w:pPr>
+      <w:r>
+        <w:rPr>
+          <w:rFonts w:ascii="Times New Roman" w:hAnsi="Times New Roman" w:cs="Times New Roman"/>
+          <w:kern w:val="0"/>
+          <w:sz w:val="20"/>
+          <w:szCs w:val="20"/>
+        </w:rPr>
+        <w:t xml:space="preserve">    }</w:t>
+      </w:r>
+    </w:p>
+    <w:p>
+      <w:pPr>
+        <w:widowControl/>
+        <w:shd w:val="clear" w:color="auto" w:fill="A6A6A6" w:themeFill="background1" w:themeFillShade="A6"/>
+        <w:jc w:val="left"/>
+        <w:rPr>
+          <w:rFonts w:ascii="Times New Roman" w:hAnsi="Times New Roman" w:cs="Times New Roman"/>
+          <w:kern w:val="0"/>
+          <w:sz w:val="20"/>
+          <w:szCs w:val="20"/>
+        </w:rPr>
+      </w:pPr>
+      <w:r>
+        <w:rPr>
+          <w:rFonts w:ascii="Times New Roman" w:hAnsi="Times New Roman" w:cs="Times New Roman"/>
+          <w:kern w:val="0"/>
+          <w:sz w:val="20"/>
+          <w:szCs w:val="20"/>
+        </w:rPr>
+        <w:t>]</w:t>
+      </w:r>
+    </w:p>
+    <w:p>
+      <w:pPr>
+        <w:widowControl/>
+        <w:shd w:val="clear" w:color="auto" w:fill="A6A6A6" w:themeFill="background1" w:themeFillShade="A6"/>
+        <w:jc w:val="left"/>
+        <w:rPr>
+          <w:rFonts w:ascii="Times New Roman" w:hAnsi="Times New Roman" w:cs="Times New Roman"/>
+          <w:kern w:val="0"/>
+          <w:sz w:val="20"/>
+          <w:szCs w:val="20"/>
+        </w:rPr>
+      </w:pPr>
+      <w:r>
+        <w:rPr>
+          <w:rFonts w:ascii="Times New Roman" w:hAnsi="Times New Roman" w:cs="Times New Roman"/>
+          <w:kern w:val="0"/>
+          <w:sz w:val="20"/>
+          <w:szCs w:val="20"/>
+        </w:rPr>
+        <w:t xml:space="preserve">               </w:t>
+      </w:r>
+    </w:p>
+    <w:p>
+      <w:pPr>
+        <w:widowControl/>
+        <w:shd w:val="clear" w:color="auto" w:fill="A6A6A6" w:themeFill="background1" w:themeFillShade="A6"/>
+        <w:jc w:val="left"/>
+        <w:rPr>
+          <w:rFonts w:ascii="Consolas" w:hAnsi="Consolas" w:cs="Consolas"/>
+          <w:b/>
+          <w:kern w:val="0"/>
+          <w:sz w:val="20"/>
+          <w:szCs w:val="20"/>
+        </w:rPr>
+      </w:pPr>
+      <w:r>
+        <w:rPr>
+          <w:rFonts w:ascii="Times New Roman" w:hAnsi="Times New Roman" w:cs="Times New Roman"/>
+          <w:kern w:val="0"/>
+          <w:sz w:val="20"/>
+          <w:szCs w:val="20"/>
+        </w:rPr>
+        <w:t>}</w:t>
+      </w:r>
     </w:p>
     <w:p>
       <w:pPr>
@@ -25564,7 +28815,6 @@
   <w:style w:type="character" w:default="1" w:styleId="a0">
     <w:name w:val="Default Paragraph Font"/>
     <w:uiPriority w:val="1"/>
-    <w:semiHidden/>
     <w:unhideWhenUsed/>
   </w:style>
   <w:style w:type="table" w:default="1" w:styleId="a1">
@@ -26115,7 +29365,7 @@
 </file>
 
 <file path=customXml/itemProps1.xml><?xml version="1.0" encoding="utf-8"?>
-<ds:datastoreItem xmlns:ds="http://schemas.openxmlformats.org/officeDocument/2006/customXml" ds:itemID="{24F1C60C-B186-426E-8763-8289A7CA458D}">
+<ds:datastoreItem xmlns:ds="http://schemas.openxmlformats.org/officeDocument/2006/customXml" ds:itemID="{EA47F528-D7DF-45CA-9FC1-2C2A5728350F}">
   <ds:schemaRefs>
     <ds:schemaRef ds:uri="http://schemas.openxmlformats.org/officeDocument/2006/bibliography"/>
   </ds:schemaRefs>

--- a/doc/客户端及服务端通信格式定义.docx
+++ b/doc/客户端及服务端通信格式定义.docx
@@ -1798,16 +1798,23 @@
           <w:sz w:val="24"/>
           <w:szCs w:val="24"/>
         </w:rPr>
-        <w:t>”</w:t>
-      </w:r>
-      <w:proofErr w:type="spellStart"/>
+        <w:t>”request</w:t>
+      </w:r>
+      <w:r>
+        <w:rPr>
+          <w:rFonts w:asciiTheme="minorEastAsia" w:hAnsiTheme="minorEastAsia" w:hint="eastAsia"/>
+          <w:sz w:val="24"/>
+          <w:szCs w:val="24"/>
+        </w:rPr>
+        <w:t>_json</w:t>
+      </w:r>
       <w:r>
         <w:rPr>
           <w:rFonts w:asciiTheme="minorEastAsia" w:hAnsiTheme="minorEastAsia"/>
           <w:sz w:val="24"/>
           <w:szCs w:val="24"/>
         </w:rPr>
-        <w:t>request</w:t>
+        <w:t>”</w:t>
       </w:r>
       <w:r>
         <w:rPr>
@@ -1815,16 +1822,7 @@
           <w:sz w:val="24"/>
           <w:szCs w:val="24"/>
         </w:rPr>
-        <w:t>_json</w:t>
-      </w:r>
-      <w:proofErr w:type="spellEnd"/>
-      <w:r>
-        <w:rPr>
-          <w:rFonts w:asciiTheme="minorEastAsia" w:hAnsiTheme="minorEastAsia"/>
-          <w:sz w:val="24"/>
-          <w:szCs w:val="24"/>
-        </w:rPr>
-        <w:t>”</w:t>
+        <w:t>作为</w:t>
       </w:r>
       <w:r>
         <w:rPr>
@@ -1832,7 +1830,7 @@
           <w:sz w:val="24"/>
           <w:szCs w:val="24"/>
         </w:rPr>
-        <w:t>作为</w:t>
+        <w:t>POST方式的数据</w:t>
       </w:r>
       <w:r>
         <w:rPr>
@@ -1840,7 +1838,7 @@
           <w:sz w:val="24"/>
           <w:szCs w:val="24"/>
         </w:rPr>
-        <w:t>POST方式的数据</w:t>
+        <w:t>键</w:t>
       </w:r>
       <w:r>
         <w:rPr>
@@ -1848,33 +1846,7 @@
           <w:sz w:val="24"/>
           <w:szCs w:val="24"/>
         </w:rPr>
-        <w:t>键</w:t>
-      </w:r>
-      <w:r>
-        <w:rPr>
-          <w:rFonts w:asciiTheme="minorEastAsia" w:hAnsiTheme="minorEastAsia" w:hint="eastAsia"/>
-          <w:sz w:val="24"/>
-          <w:szCs w:val="24"/>
-        </w:rPr>
-        <w:t>，数据值使用</w:t>
-      </w:r>
-      <w:proofErr w:type="spellStart"/>
-      <w:r>
-        <w:rPr>
-          <w:rFonts w:asciiTheme="minorEastAsia" w:hAnsiTheme="minorEastAsia" w:hint="eastAsia"/>
-          <w:sz w:val="24"/>
-          <w:szCs w:val="24"/>
-        </w:rPr>
-        <w:t>json</w:t>
-      </w:r>
-      <w:proofErr w:type="spellEnd"/>
-      <w:r>
-        <w:rPr>
-          <w:rFonts w:asciiTheme="minorEastAsia" w:hAnsiTheme="minorEastAsia" w:hint="eastAsia"/>
-          <w:sz w:val="24"/>
-          <w:szCs w:val="24"/>
-        </w:rPr>
-        <w:t>格式</w:t>
+        <w:t>，数据值使用json格式</w:t>
       </w:r>
     </w:p>
     <w:p>
@@ -2273,27 +2245,7 @@
                 <w:sz w:val="15"/>
                 <w:szCs w:val="15"/>
               </w:rPr>
-              <w:t>{ "</w:t>
-            </w:r>
-            <w:proofErr w:type="spellStart"/>
-            <w:r>
-              <w:rPr>
-                <w:rFonts w:ascii="Times New Roman" w:hAnsi="Times New Roman" w:cs="Times New Roman"/>
-                <w:kern w:val="0"/>
-                <w:sz w:val="15"/>
-                <w:szCs w:val="15"/>
-              </w:rPr>
-              <w:t>name":"chenyang</w:t>
-            </w:r>
-            <w:proofErr w:type="spellEnd"/>
-            <w:r>
-              <w:rPr>
-                <w:rFonts w:ascii="Times New Roman" w:hAnsi="Times New Roman" w:cs="Times New Roman"/>
-                <w:kern w:val="0"/>
-                <w:sz w:val="15"/>
-                <w:szCs w:val="15"/>
-              </w:rPr>
-              <w:t>", "password":"12345",</w:t>
+              <w:t>{ "name":"chenyang", "password":"12345",</w:t>
             </w:r>
           </w:p>
           <w:p>
@@ -2343,7 +2295,6 @@
               </w:rPr>
               <w:t>具体的请求参数，</w:t>
             </w:r>
-            <w:proofErr w:type="spellStart"/>
             <w:r>
               <w:rPr>
                 <w:rFonts w:ascii="Times New Roman" w:hAnsi="Times New Roman" w:cs="Times New Roman" w:hint="eastAsia"/>
@@ -2352,7 +2303,6 @@
               </w:rPr>
               <w:t>json</w:t>
             </w:r>
-            <w:proofErr w:type="spellEnd"/>
             <w:r>
               <w:rPr>
                 <w:rFonts w:ascii="Times New Roman" w:hAnsi="Times New Roman" w:cs="Times New Roman" w:hint="eastAsia"/>
@@ -2559,27 +2509,7 @@
           <w:szCs w:val="15"/>
         </w:rPr>
         <w:lastRenderedPageBreak/>
-        <w:t>"</w:t>
-      </w:r>
-      <w:proofErr w:type="spellStart"/>
-      <w:r>
-        <w:rPr>
-          <w:rFonts w:ascii="Times New Roman" w:hAnsi="Times New Roman" w:cs="Times New Roman"/>
-          <w:kern w:val="0"/>
-          <w:sz w:val="15"/>
-          <w:szCs w:val="15"/>
-        </w:rPr>
-        <w:t>name":"chenyang</w:t>
-      </w:r>
-      <w:proofErr w:type="spellEnd"/>
-      <w:r>
-        <w:rPr>
-          <w:rFonts w:ascii="Times New Roman" w:hAnsi="Times New Roman" w:cs="Times New Roman"/>
-          <w:kern w:val="0"/>
-          <w:sz w:val="15"/>
-          <w:szCs w:val="15"/>
-        </w:rPr>
-        <w:t>",</w:t>
+        <w:t>"name":"chenyang",</w:t>
       </w:r>
     </w:p>
     <w:p>
@@ -3291,7 +3221,6 @@
                 <w:szCs w:val="15"/>
               </w:rPr>
             </w:pPr>
-            <w:proofErr w:type="spellStart"/>
             <w:r>
               <w:rPr>
                 <w:rFonts w:ascii="Times New Roman" w:hAnsi="Times New Roman" w:cs="Times New Roman"/>
@@ -3302,7 +3231,6 @@
               </w:rPr>
               <w:t>response_data</w:t>
             </w:r>
-            <w:proofErr w:type="spellEnd"/>
           </w:p>
         </w:tc>
         <w:tc>
@@ -3380,7 +3308,6 @@
               </w:rPr>
               <w:t>返回数据，</w:t>
             </w:r>
-            <w:proofErr w:type="spellStart"/>
             <w:r>
               <w:rPr>
                 <w:rFonts w:ascii="Times New Roman" w:hAnsi="Times New Roman" w:cs="Times New Roman" w:hint="eastAsia"/>
@@ -3389,7 +3316,6 @@
               </w:rPr>
               <w:t>json</w:t>
             </w:r>
-            <w:proofErr w:type="spellEnd"/>
             <w:r>
               <w:rPr>
                 <w:rFonts w:ascii="Times New Roman" w:hAnsi="Times New Roman" w:cs="Times New Roman" w:hint="eastAsia"/>
@@ -3419,7 +3345,6 @@
                 <w:szCs w:val="15"/>
               </w:rPr>
             </w:pPr>
-            <w:proofErr w:type="spellStart"/>
             <w:r>
               <w:rPr>
                 <w:rFonts w:ascii="Times New Roman" w:hAnsi="Times New Roman" w:cs="Times New Roman"/>
@@ -3430,7 +3355,6 @@
               </w:rPr>
               <w:t>request_data</w:t>
             </w:r>
-            <w:proofErr w:type="spellEnd"/>
           </w:p>
         </w:tc>
         <w:tc>
@@ -3678,25 +3602,7 @@
           <w:sz w:val="15"/>
           <w:szCs w:val="15"/>
         </w:rPr>
-        <w:t xml:space="preserve">        "</w:t>
-      </w:r>
-      <w:proofErr w:type="spellStart"/>
-      <w:r>
-        <w:rPr>
-          <w:rFonts w:ascii="Times New Roman" w:hAnsi="Times New Roman" w:cs="Times New Roman"/>
-          <w:sz w:val="15"/>
-          <w:szCs w:val="15"/>
-        </w:rPr>
-        <w:t>response_data</w:t>
-      </w:r>
-      <w:proofErr w:type="spellEnd"/>
-      <w:r>
-        <w:rPr>
-          <w:rFonts w:ascii="Times New Roman" w:hAnsi="Times New Roman" w:cs="Times New Roman"/>
-          <w:sz w:val="15"/>
-          <w:szCs w:val="15"/>
-        </w:rPr>
-        <w:t>":"",</w:t>
+        <w:t xml:space="preserve">        "response_data":"",</w:t>
       </w:r>
     </w:p>
     <w:p>
@@ -3716,25 +3622,7 @@
           <w:sz w:val="15"/>
           <w:szCs w:val="15"/>
         </w:rPr>
-        <w:t xml:space="preserve">        "</w:t>
-      </w:r>
-      <w:proofErr w:type="spellStart"/>
-      <w:r>
-        <w:rPr>
-          <w:rFonts w:ascii="Times New Roman" w:hAnsi="Times New Roman" w:cs="Times New Roman"/>
-          <w:sz w:val="15"/>
-          <w:szCs w:val="15"/>
-        </w:rPr>
-        <w:t>request_data</w:t>
-      </w:r>
-      <w:proofErr w:type="spellEnd"/>
-      <w:r>
-        <w:rPr>
-          <w:rFonts w:ascii="Times New Roman" w:hAnsi="Times New Roman" w:cs="Times New Roman"/>
-          <w:sz w:val="15"/>
-          <w:szCs w:val="15"/>
-        </w:rPr>
-        <w:t>":"</w:t>
+        <w:t xml:space="preserve">        "request_data":"</w:t>
       </w:r>
     </w:p>
     <w:p>
@@ -3854,25 +3742,7 @@
           <w:sz w:val="15"/>
           <w:szCs w:val="15"/>
         </w:rPr>
-        <w:t xml:space="preserve">                "</w:t>
-      </w:r>
-      <w:proofErr w:type="spellStart"/>
-      <w:r>
-        <w:rPr>
-          <w:rFonts w:ascii="Times New Roman" w:hAnsi="Times New Roman" w:cs="Times New Roman"/>
-          <w:sz w:val="15"/>
-          <w:szCs w:val="15"/>
-        </w:rPr>
-        <w:t>name":"chenyang</w:t>
-      </w:r>
-      <w:proofErr w:type="spellEnd"/>
-      <w:r>
-        <w:rPr>
-          <w:rFonts w:ascii="Times New Roman" w:hAnsi="Times New Roman" w:cs="Times New Roman"/>
-          <w:sz w:val="15"/>
-          <w:szCs w:val="15"/>
-        </w:rPr>
-        <w:t>",</w:t>
+        <w:t xml:space="preserve">                "name":"chenyang",</w:t>
       </w:r>
     </w:p>
     <w:p>
@@ -4130,25 +4000,7 @@
                 <w:sz w:val="18"/>
                 <w:szCs w:val="18"/>
               </w:rPr>
-              <w:t xml:space="preserve">请求报文不包含Post </w:t>
-            </w:r>
-            <w:proofErr w:type="spellStart"/>
-            <w:r>
-              <w:rPr>
-                <w:rFonts w:asciiTheme="minorEastAsia" w:hAnsiTheme="minorEastAsia" w:hint="eastAsia"/>
-                <w:sz w:val="18"/>
-                <w:szCs w:val="18"/>
-              </w:rPr>
-              <w:t>requst_json</w:t>
-            </w:r>
-            <w:proofErr w:type="spellEnd"/>
-            <w:r>
-              <w:rPr>
-                <w:rFonts w:asciiTheme="minorEastAsia" w:hAnsiTheme="minorEastAsia" w:hint="eastAsia"/>
-                <w:sz w:val="18"/>
-                <w:szCs w:val="18"/>
-              </w:rPr>
-              <w:t>项</w:t>
+              <w:t>请求报文不包含Post requst_json项</w:t>
             </w:r>
           </w:p>
         </w:tc>
@@ -5391,7 +5243,7 @@
             <w:pPr>
               <w:jc w:val="center"/>
               <w:rPr>
-                <w:rFonts w:asciiTheme="minorEastAsia" w:hAnsiTheme="minorEastAsia" w:hint="eastAsia"/>
+                <w:rFonts w:asciiTheme="minorEastAsia" w:hAnsiTheme="minorEastAsia"/>
                 <w:sz w:val="18"/>
                 <w:szCs w:val="18"/>
               </w:rPr>
@@ -5415,18 +5267,118 @@
             <w:pPr>
               <w:jc w:val="center"/>
               <w:rPr>
+                <w:rFonts w:asciiTheme="minorEastAsia" w:hAnsiTheme="minorEastAsia"/>
+                <w:sz w:val="18"/>
+                <w:szCs w:val="18"/>
+              </w:rPr>
+            </w:pPr>
+            <w:r>
+              <w:rPr>
                 <w:rFonts w:asciiTheme="minorEastAsia" w:hAnsiTheme="minorEastAsia" w:hint="eastAsia"/>
                 <w:sz w:val="18"/>
                 <w:szCs w:val="18"/>
               </w:rPr>
-            </w:pPr>
-            <w:r>
+              <w:t>经纬度有误</w:t>
+            </w:r>
+          </w:p>
+        </w:tc>
+      </w:tr>
+      <w:tr>
+        <w:tc>
+          <w:tcPr>
+            <w:tcW w:w="1384" w:type="dxa"/>
+            <w:shd w:val="clear" w:color="auto" w:fill="D9D9D9" w:themeFill="background1" w:themeFillShade="D9"/>
+          </w:tcPr>
+          <w:p>
+            <w:pPr>
+              <w:jc w:val="center"/>
               <w:rPr>
                 <w:rFonts w:asciiTheme="minorEastAsia" w:hAnsiTheme="minorEastAsia" w:hint="eastAsia"/>
                 <w:sz w:val="18"/>
                 <w:szCs w:val="18"/>
               </w:rPr>
-              <w:t>经纬度有误</w:t>
+            </w:pPr>
+            <w:r>
+              <w:rPr>
+                <w:rFonts w:asciiTheme="minorEastAsia" w:hAnsiTheme="minorEastAsia" w:hint="eastAsia"/>
+                <w:sz w:val="18"/>
+                <w:szCs w:val="18"/>
+              </w:rPr>
+              <w:t>0028</w:t>
+            </w:r>
+          </w:p>
+        </w:tc>
+        <w:tc>
+          <w:tcPr>
+            <w:tcW w:w="4335" w:type="dxa"/>
+            <w:shd w:val="clear" w:color="auto" w:fill="D9D9D9" w:themeFill="background1" w:themeFillShade="D9"/>
+          </w:tcPr>
+          <w:p>
+            <w:pPr>
+              <w:jc w:val="center"/>
+              <w:rPr>
+                <w:rFonts w:asciiTheme="minorEastAsia" w:hAnsiTheme="minorEastAsia" w:hint="eastAsia"/>
+                <w:sz w:val="18"/>
+                <w:szCs w:val="18"/>
+              </w:rPr>
+            </w:pPr>
+            <w:r>
+              <w:rPr>
+                <w:rFonts w:asciiTheme="minorEastAsia" w:hAnsiTheme="minorEastAsia" w:hint="eastAsia"/>
+                <w:sz w:val="18"/>
+                <w:szCs w:val="18"/>
+              </w:rPr>
+              <w:t>用户无法关注自己</w:t>
+            </w:r>
+          </w:p>
+        </w:tc>
+      </w:tr>
+      <w:tr>
+        <w:tc>
+          <w:tcPr>
+            <w:tcW w:w="1384" w:type="dxa"/>
+            <w:shd w:val="clear" w:color="auto" w:fill="D9D9D9" w:themeFill="background1" w:themeFillShade="D9"/>
+          </w:tcPr>
+          <w:p>
+            <w:pPr>
+              <w:jc w:val="center"/>
+              <w:rPr>
+                <w:rFonts w:asciiTheme="minorEastAsia" w:hAnsiTheme="minorEastAsia" w:hint="eastAsia"/>
+                <w:sz w:val="18"/>
+                <w:szCs w:val="18"/>
+              </w:rPr>
+            </w:pPr>
+            <w:r>
+              <w:rPr>
+                <w:rFonts w:asciiTheme="minorEastAsia" w:hAnsiTheme="minorEastAsia" w:hint="eastAsia"/>
+                <w:sz w:val="18"/>
+                <w:szCs w:val="18"/>
+              </w:rPr>
+              <w:t>0029</w:t>
+            </w:r>
+          </w:p>
+        </w:tc>
+        <w:tc>
+          <w:tcPr>
+            <w:tcW w:w="4335" w:type="dxa"/>
+            <w:shd w:val="clear" w:color="auto" w:fill="D9D9D9" w:themeFill="background1" w:themeFillShade="D9"/>
+          </w:tcPr>
+          <w:p>
+            <w:pPr>
+              <w:jc w:val="center"/>
+              <w:rPr>
+                <w:rFonts w:asciiTheme="minorEastAsia" w:hAnsiTheme="minorEastAsia" w:hint="eastAsia"/>
+                <w:sz w:val="18"/>
+                <w:szCs w:val="18"/>
+              </w:rPr>
+            </w:pPr>
+            <w:r>
+              <w:rPr>
+                <w:rFonts w:asciiTheme="minorEastAsia" w:hAnsiTheme="minorEastAsia" w:hint="eastAsia"/>
+                <w:sz w:val="18"/>
+                <w:szCs w:val="18"/>
+              </w:rPr>
+              <w:t>用户无法收藏自己的广告</w:t>
             </w:r>
           </w:p>
         </w:tc>
@@ -5501,37 +5453,28 @@
           <w:rFonts w:asciiTheme="minorEastAsia" w:hAnsiTheme="minorEastAsia" w:hint="eastAsia"/>
           <w:szCs w:val="21"/>
         </w:rPr>
-        <w:t xml:space="preserve"> </w:t>
-      </w:r>
-      <w:proofErr w:type="spellStart"/>
+        <w:t xml:space="preserve"> www.xxxx.com/</w:t>
+      </w:r>
+      <w:r>
+        <w:rPr>
+          <w:rFonts w:asciiTheme="minorEastAsia" w:hAnsiTheme="minorEastAsia"/>
+          <w:szCs w:val="21"/>
+        </w:rPr>
+        <w:t>index.php/user/register</w:t>
+      </w:r>
+    </w:p>
+    <w:p>
+      <w:pPr>
+        <w:rPr>
+          <w:rFonts w:asciiTheme="minorEastAsia" w:hAnsiTheme="minorEastAsia"/>
+          <w:szCs w:val="21"/>
+        </w:rPr>
+      </w:pPr>
       <w:r>
         <w:rPr>
           <w:rFonts w:asciiTheme="minorEastAsia" w:hAnsiTheme="minorEastAsia" w:hint="eastAsia"/>
           <w:szCs w:val="21"/>
         </w:rPr>
-        <w:t>www.xxxx.com/</w:t>
-      </w:r>
-      <w:r>
-        <w:rPr>
-          <w:rFonts w:asciiTheme="minorEastAsia" w:hAnsiTheme="minorEastAsia"/>
-          <w:szCs w:val="21"/>
-        </w:rPr>
-        <w:t>index.php/user/register</w:t>
-      </w:r>
-      <w:proofErr w:type="spellEnd"/>
-    </w:p>
-    <w:p>
-      <w:pPr>
-        <w:rPr>
-          <w:rFonts w:asciiTheme="minorEastAsia" w:hAnsiTheme="minorEastAsia"/>
-          <w:szCs w:val="21"/>
-        </w:rPr>
-      </w:pPr>
-      <w:r>
-        <w:rPr>
-          <w:rFonts w:asciiTheme="minorEastAsia" w:hAnsiTheme="minorEastAsia" w:hint="eastAsia"/>
-          <w:szCs w:val="21"/>
-        </w:rPr>
         <w:t>请求报文：</w:t>
       </w:r>
     </w:p>
@@ -5572,6 +5515,7 @@
           <w:sz w:val="20"/>
           <w:szCs w:val="20"/>
         </w:rPr>
+        <w:lastRenderedPageBreak/>
         <w:t xml:space="preserve">    "version":"1.0.0",</w:t>
       </w:r>
     </w:p>
@@ -5612,7 +5556,6 @@
           <w:sz w:val="20"/>
           <w:szCs w:val="20"/>
         </w:rPr>
-        <w:lastRenderedPageBreak/>
         <w:t xml:space="preserve">    "SESSION_KEY":"",</w:t>
       </w:r>
     </w:p>
@@ -5653,27 +5596,7 @@
           <w:sz w:val="20"/>
           <w:szCs w:val="20"/>
         </w:rPr>
-        <w:t xml:space="preserve">        "</w:t>
-      </w:r>
-      <w:proofErr w:type="spellStart"/>
-      <w:r>
-        <w:rPr>
-          <w:rFonts w:ascii="Times New Roman" w:hAnsi="Times New Roman" w:cs="Times New Roman"/>
-          <w:kern w:val="0"/>
-          <w:sz w:val="20"/>
-          <w:szCs w:val="20"/>
-        </w:rPr>
-        <w:t>name":"chenyang</w:t>
-      </w:r>
-      <w:proofErr w:type="spellEnd"/>
-      <w:r>
-        <w:rPr>
-          <w:rFonts w:ascii="Times New Roman" w:hAnsi="Times New Roman" w:cs="Times New Roman"/>
-          <w:kern w:val="0"/>
-          <w:sz w:val="20"/>
-          <w:szCs w:val="20"/>
-        </w:rPr>
-        <w:t>",</w:t>
+        <w:t xml:space="preserve">        "name":"chenyang",</w:t>
       </w:r>
     </w:p>
     <w:p>
@@ -6052,27 +5975,7 @@
           <w:sz w:val="20"/>
           <w:szCs w:val="20"/>
         </w:rPr>
-        <w:t xml:space="preserve">        "</w:t>
-      </w:r>
-      <w:proofErr w:type="spellStart"/>
-      <w:r>
-        <w:rPr>
-          <w:rFonts w:ascii="Times New Roman" w:hAnsi="Times New Roman" w:cs="Times New Roman"/>
-          <w:kern w:val="0"/>
-          <w:sz w:val="20"/>
-          <w:szCs w:val="20"/>
-        </w:rPr>
-        <w:t>response_data</w:t>
-      </w:r>
-      <w:proofErr w:type="spellEnd"/>
-      <w:r>
-        <w:rPr>
-          <w:rFonts w:ascii="Times New Roman" w:hAnsi="Times New Roman" w:cs="Times New Roman"/>
-          <w:kern w:val="0"/>
-          <w:sz w:val="20"/>
-          <w:szCs w:val="20"/>
-        </w:rPr>
-        <w:t>":"",</w:t>
+        <w:t xml:space="preserve">        "response_data":"",</w:t>
       </w:r>
     </w:p>
     <w:p>
@@ -6094,27 +5997,7 @@
           <w:sz w:val="20"/>
           <w:szCs w:val="20"/>
         </w:rPr>
-        <w:t xml:space="preserve">        "</w:t>
-      </w:r>
-      <w:proofErr w:type="spellStart"/>
-      <w:r>
-        <w:rPr>
-          <w:rFonts w:ascii="Times New Roman" w:hAnsi="Times New Roman" w:cs="Times New Roman"/>
-          <w:kern w:val="0"/>
-          <w:sz w:val="20"/>
-          <w:szCs w:val="20"/>
-        </w:rPr>
-        <w:t>request_data</w:t>
-      </w:r>
-      <w:proofErr w:type="spellEnd"/>
-      <w:r>
-        <w:rPr>
-          <w:rFonts w:ascii="Times New Roman" w:hAnsi="Times New Roman" w:cs="Times New Roman"/>
-          <w:kern w:val="0"/>
-          <w:sz w:val="20"/>
-          <w:szCs w:val="20"/>
-        </w:rPr>
-        <w:t>":"</w:t>
+        <w:t xml:space="preserve">        "request_data":"</w:t>
       </w:r>
     </w:p>
     <w:p>
@@ -6246,27 +6129,7 @@
           <w:sz w:val="20"/>
           <w:szCs w:val="20"/>
         </w:rPr>
-        <w:t xml:space="preserve">                "</w:t>
-      </w:r>
-      <w:proofErr w:type="spellStart"/>
-      <w:r>
-        <w:rPr>
-          <w:rFonts w:ascii="Times New Roman" w:hAnsi="Times New Roman" w:cs="Times New Roman"/>
-          <w:kern w:val="0"/>
-          <w:sz w:val="20"/>
-          <w:szCs w:val="20"/>
-        </w:rPr>
-        <w:t>name":"chenyang</w:t>
-      </w:r>
-      <w:proofErr w:type="spellEnd"/>
-      <w:r>
-        <w:rPr>
-          <w:rFonts w:ascii="Times New Roman" w:hAnsi="Times New Roman" w:cs="Times New Roman"/>
-          <w:kern w:val="0"/>
-          <w:sz w:val="20"/>
-          <w:szCs w:val="20"/>
-        </w:rPr>
-        <w:t>",</w:t>
+        <w:t xml:space="preserve">                "name":"chenyang",</w:t>
       </w:r>
     </w:p>
     <w:p>
@@ -6441,9 +6304,9 @@
           <w:szCs w:val="24"/>
         </w:rPr>
       </w:pPr>
-      <w:bookmarkStart w:id="15" w:name="OLE_LINK3"/>
-      <w:bookmarkStart w:id="16" w:name="OLE_LINK4"/>
-      <w:bookmarkStart w:id="17" w:name="_Toc427954877"/>
+      <w:bookmarkStart w:id="15" w:name="_Toc427954877"/>
+      <w:bookmarkStart w:id="16" w:name="OLE_LINK3"/>
+      <w:bookmarkStart w:id="17" w:name="OLE_LINK4"/>
       <w:r>
         <w:rPr>
           <w:rFonts w:asciiTheme="minorEastAsia" w:hAnsiTheme="minorEastAsia" w:hint="eastAsia"/>
@@ -6453,7 +6316,7 @@
         </w:rPr>
         <w:t>5.2 用户登录</w:t>
       </w:r>
-      <w:bookmarkEnd w:id="17"/>
+      <w:bookmarkEnd w:id="15"/>
     </w:p>
     <w:p>
       <w:pPr>
@@ -6482,44 +6345,28 @@
           <w:rFonts w:asciiTheme="minorEastAsia" w:hAnsiTheme="minorEastAsia"/>
           <w:szCs w:val="21"/>
         </w:rPr>
-        <w:t xml:space="preserve"> </w:t>
-      </w:r>
-      <w:proofErr w:type="spellStart"/>
-      <w:r>
+        <w:t xml:space="preserve"> index.php/user/</w:t>
+      </w:r>
+      <w:r>
+        <w:rPr>
+          <w:rFonts w:asciiTheme="minorEastAsia" w:hAnsiTheme="minorEastAsia" w:hint="eastAsia"/>
+          <w:szCs w:val="21"/>
+        </w:rPr>
+        <w:t>login</w:t>
+      </w:r>
+    </w:p>
+    <w:p>
+      <w:pPr>
         <w:rPr>
           <w:rFonts w:asciiTheme="minorEastAsia" w:hAnsiTheme="minorEastAsia"/>
           <w:szCs w:val="21"/>
         </w:rPr>
-        <w:t>index.php</w:t>
-      </w:r>
-      <w:proofErr w:type="spellEnd"/>
-      <w:r>
-        <w:rPr>
-          <w:rFonts w:asciiTheme="minorEastAsia" w:hAnsiTheme="minorEastAsia"/>
-          <w:szCs w:val="21"/>
-        </w:rPr>
-        <w:t>/user/</w:t>
-      </w:r>
+      </w:pPr>
       <w:r>
         <w:rPr>
           <w:rFonts w:asciiTheme="minorEastAsia" w:hAnsiTheme="minorEastAsia" w:hint="eastAsia"/>
           <w:szCs w:val="21"/>
         </w:rPr>
-        <w:t>login</w:t>
-      </w:r>
-    </w:p>
-    <w:p>
-      <w:pPr>
-        <w:rPr>
-          <w:rFonts w:asciiTheme="minorEastAsia" w:hAnsiTheme="minorEastAsia"/>
-          <w:szCs w:val="21"/>
-        </w:rPr>
-      </w:pPr>
-      <w:r>
-        <w:rPr>
-          <w:rFonts w:asciiTheme="minorEastAsia" w:hAnsiTheme="minorEastAsia" w:hint="eastAsia"/>
-          <w:szCs w:val="21"/>
-        </w:rPr>
         <w:t>请求报文：</w:t>
       </w:r>
     </w:p>
@@ -6636,6 +6483,7 @@
           <w:sz w:val="20"/>
           <w:szCs w:val="20"/>
         </w:rPr>
+        <w:lastRenderedPageBreak/>
         <w:t xml:space="preserve">    "SESSION_KEY":"",</w:t>
       </w:r>
     </w:p>
@@ -6676,28 +6524,7 @@
           <w:sz w:val="20"/>
           <w:szCs w:val="20"/>
         </w:rPr>
-        <w:lastRenderedPageBreak/>
-        <w:t xml:space="preserve">        "</w:t>
-      </w:r>
-      <w:proofErr w:type="spellStart"/>
-      <w:r>
-        <w:rPr>
-          <w:rFonts w:ascii="Times New Roman" w:hAnsi="Times New Roman" w:cs="Times New Roman"/>
-          <w:kern w:val="0"/>
-          <w:sz w:val="20"/>
-          <w:szCs w:val="20"/>
-        </w:rPr>
-        <w:t>name":"chenyang</w:t>
-      </w:r>
-      <w:proofErr w:type="spellEnd"/>
-      <w:r>
-        <w:rPr>
-          <w:rFonts w:ascii="Times New Roman" w:hAnsi="Times New Roman" w:cs="Times New Roman"/>
-          <w:kern w:val="0"/>
-          <w:sz w:val="20"/>
-          <w:szCs w:val="20"/>
-        </w:rPr>
-        <w:t>",</w:t>
+        <w:t xml:space="preserve">        "name":"chenyang",</w:t>
       </w:r>
     </w:p>
     <w:p>
@@ -6980,27 +6807,7 @@
           <w:sz w:val="20"/>
           <w:szCs w:val="20"/>
         </w:rPr>
-        <w:t xml:space="preserve">        "</w:t>
-      </w:r>
-      <w:proofErr w:type="spellStart"/>
-      <w:r>
-        <w:rPr>
-          <w:rFonts w:ascii="Times New Roman" w:hAnsi="Times New Roman" w:cs="Times New Roman"/>
-          <w:kern w:val="0"/>
-          <w:sz w:val="20"/>
-          <w:szCs w:val="20"/>
-        </w:rPr>
-        <w:t>response_data</w:t>
-      </w:r>
-      <w:proofErr w:type="spellEnd"/>
-      <w:r>
-        <w:rPr>
-          <w:rFonts w:ascii="Times New Roman" w:hAnsi="Times New Roman" w:cs="Times New Roman"/>
-          <w:kern w:val="0"/>
-          <w:sz w:val="20"/>
-          <w:szCs w:val="20"/>
-        </w:rPr>
-        <w:t>":"",</w:t>
+        <w:t xml:space="preserve">        "response_data":"",</w:t>
       </w:r>
     </w:p>
     <w:p>
@@ -7022,27 +6829,7 @@
           <w:sz w:val="20"/>
           <w:szCs w:val="20"/>
         </w:rPr>
-        <w:t xml:space="preserve">        "</w:t>
-      </w:r>
-      <w:proofErr w:type="spellStart"/>
-      <w:r>
-        <w:rPr>
-          <w:rFonts w:ascii="Times New Roman" w:hAnsi="Times New Roman" w:cs="Times New Roman"/>
-          <w:kern w:val="0"/>
-          <w:sz w:val="20"/>
-          <w:szCs w:val="20"/>
-        </w:rPr>
-        <w:t>request_data</w:t>
-      </w:r>
-      <w:proofErr w:type="spellEnd"/>
-      <w:r>
-        <w:rPr>
-          <w:rFonts w:ascii="Times New Roman" w:hAnsi="Times New Roman" w:cs="Times New Roman"/>
-          <w:kern w:val="0"/>
-          <w:sz w:val="20"/>
-          <w:szCs w:val="20"/>
-        </w:rPr>
-        <w:t>":"</w:t>
+        <w:t xml:space="preserve">        "request_data":"</w:t>
       </w:r>
     </w:p>
     <w:p>
@@ -7174,27 +6961,7 @@
           <w:sz w:val="20"/>
           <w:szCs w:val="20"/>
         </w:rPr>
-        <w:t xml:space="preserve">                "</w:t>
-      </w:r>
-      <w:proofErr w:type="spellStart"/>
-      <w:r>
-        <w:rPr>
-          <w:rFonts w:ascii="Times New Roman" w:hAnsi="Times New Roman" w:cs="Times New Roman"/>
-          <w:kern w:val="0"/>
-          <w:sz w:val="20"/>
-          <w:szCs w:val="20"/>
-        </w:rPr>
-        <w:t>name":"chenyang</w:t>
-      </w:r>
-      <w:proofErr w:type="spellEnd"/>
-      <w:r>
-        <w:rPr>
-          <w:rFonts w:ascii="Times New Roman" w:hAnsi="Times New Roman" w:cs="Times New Roman"/>
-          <w:kern w:val="0"/>
-          <w:sz w:val="20"/>
-          <w:szCs w:val="20"/>
-        </w:rPr>
-        <w:t>",</w:t>
+        <w:t xml:space="preserve">                "name":"chenyang",</w:t>
       </w:r>
     </w:p>
     <w:p>
@@ -7307,8 +7074,8 @@
         <w:t>}</w:t>
       </w:r>
     </w:p>
-    <w:bookmarkEnd w:id="15"/>
     <w:bookmarkEnd w:id="16"/>
+    <w:bookmarkEnd w:id="17"/>
     <w:p/>
     <w:p>
       <w:pPr>
@@ -7429,47 +7196,31 @@
           <w:rFonts w:asciiTheme="minorEastAsia" w:hAnsiTheme="minorEastAsia"/>
           <w:szCs w:val="21"/>
         </w:rPr>
+        <w:t xml:space="preserve"> index.php/user/</w:t>
+      </w:r>
+      <w:r>
         <w:t xml:space="preserve"> </w:t>
       </w:r>
-      <w:proofErr w:type="spellStart"/>
-      <w:r>
+      <w:r>
+        <w:rPr>
+          <w:rFonts w:asciiTheme="minorEastAsia" w:hAnsiTheme="minorEastAsia" w:hint="eastAsia"/>
+          <w:szCs w:val="21"/>
+        </w:rPr>
+        <w:t>update</w:t>
+      </w:r>
+    </w:p>
+    <w:p>
+      <w:pPr>
         <w:rPr>
           <w:rFonts w:asciiTheme="minorEastAsia" w:hAnsiTheme="minorEastAsia"/>
           <w:szCs w:val="21"/>
         </w:rPr>
-        <w:t>index.php</w:t>
-      </w:r>
-      <w:proofErr w:type="spellEnd"/>
-      <w:r>
-        <w:rPr>
-          <w:rFonts w:asciiTheme="minorEastAsia" w:hAnsiTheme="minorEastAsia"/>
-          <w:szCs w:val="21"/>
-        </w:rPr>
-        <w:t>/user/</w:t>
-      </w:r>
-      <w:r>
-        <w:t xml:space="preserve"> </w:t>
-      </w:r>
+      </w:pPr>
       <w:r>
         <w:rPr>
           <w:rFonts w:asciiTheme="minorEastAsia" w:hAnsiTheme="minorEastAsia" w:hint="eastAsia"/>
           <w:szCs w:val="21"/>
         </w:rPr>
-        <w:t>update</w:t>
-      </w:r>
-    </w:p>
-    <w:p>
-      <w:pPr>
-        <w:rPr>
-          <w:rFonts w:asciiTheme="minorEastAsia" w:hAnsiTheme="minorEastAsia"/>
-          <w:szCs w:val="21"/>
-        </w:rPr>
-      </w:pPr>
-      <w:r>
-        <w:rPr>
-          <w:rFonts w:asciiTheme="minorEastAsia" w:hAnsiTheme="minorEastAsia" w:hint="eastAsia"/>
-          <w:szCs w:val="21"/>
-        </w:rPr>
         <w:t>请求报文：</w:t>
       </w:r>
     </w:p>
@@ -7733,6 +7484,7 @@
           <w:sz w:val="20"/>
           <w:szCs w:val="20"/>
         </w:rPr>
+        <w:lastRenderedPageBreak/>
         <w:t xml:space="preserve">    }</w:t>
       </w:r>
     </w:p>
@@ -7958,27 +7710,7 @@
           <w:sz w:val="20"/>
           <w:szCs w:val="20"/>
         </w:rPr>
-        <w:t xml:space="preserve">        "</w:t>
-      </w:r>
-      <w:proofErr w:type="spellStart"/>
-      <w:r>
-        <w:rPr>
-          <w:rFonts w:ascii="Times New Roman" w:hAnsi="Times New Roman" w:cs="Times New Roman"/>
-          <w:kern w:val="0"/>
-          <w:sz w:val="20"/>
-          <w:szCs w:val="20"/>
-        </w:rPr>
-        <w:t>response_data</w:t>
-      </w:r>
-      <w:proofErr w:type="spellEnd"/>
-      <w:r>
-        <w:rPr>
-          <w:rFonts w:ascii="Times New Roman" w:hAnsi="Times New Roman" w:cs="Times New Roman"/>
-          <w:kern w:val="0"/>
-          <w:sz w:val="20"/>
-          <w:szCs w:val="20"/>
-        </w:rPr>
-        <w:t>":"",</w:t>
+        <w:t xml:space="preserve">        "response_data":"",</w:t>
       </w:r>
     </w:p>
     <w:p>
@@ -8000,27 +7732,7 @@
           <w:sz w:val="20"/>
           <w:szCs w:val="20"/>
         </w:rPr>
-        <w:t xml:space="preserve">        "</w:t>
-      </w:r>
-      <w:proofErr w:type="spellStart"/>
-      <w:r>
-        <w:rPr>
-          <w:rFonts w:ascii="Times New Roman" w:hAnsi="Times New Roman" w:cs="Times New Roman"/>
-          <w:kern w:val="0"/>
-          <w:sz w:val="20"/>
-          <w:szCs w:val="20"/>
-        </w:rPr>
-        <w:t>request_data</w:t>
-      </w:r>
-      <w:proofErr w:type="spellEnd"/>
-      <w:r>
-        <w:rPr>
-          <w:rFonts w:ascii="Times New Roman" w:hAnsi="Times New Roman" w:cs="Times New Roman"/>
-          <w:kern w:val="0"/>
-          <w:sz w:val="20"/>
-          <w:szCs w:val="20"/>
-        </w:rPr>
-        <w:t>":"</w:t>
+        <w:t xml:space="preserve">        "request_data":"</w:t>
       </w:r>
     </w:p>
     <w:p>
@@ -8570,65 +8282,56 @@
           <w:rFonts w:asciiTheme="minorEastAsia" w:hAnsiTheme="minorEastAsia" w:hint="eastAsia"/>
           <w:szCs w:val="21"/>
         </w:rPr>
-        <w:t xml:space="preserve"> </w:t>
-      </w:r>
-      <w:proofErr w:type="spellStart"/>
+        <w:t xml:space="preserve"> www.xxxx.com/</w:t>
+      </w:r>
+      <w:r>
+        <w:rPr>
+          <w:rFonts w:asciiTheme="minorEastAsia" w:hAnsiTheme="minorEastAsia"/>
+          <w:szCs w:val="21"/>
+        </w:rPr>
+        <w:t>index.php/</w:t>
+      </w:r>
       <w:r>
         <w:rPr>
           <w:rFonts w:asciiTheme="minorEastAsia" w:hAnsiTheme="minorEastAsia" w:hint="eastAsia"/>
           <w:szCs w:val="21"/>
         </w:rPr>
-        <w:t>www.xxxx.com/</w:t>
+        <w:t>a</w:t>
       </w:r>
       <w:r>
         <w:rPr>
           <w:rFonts w:asciiTheme="minorEastAsia" w:hAnsiTheme="minorEastAsia"/>
           <w:szCs w:val="21"/>
         </w:rPr>
-        <w:t>index.php/</w:t>
-      </w:r>
+        <w:t>dvertisement</w:t>
+      </w:r>
+      <w:r>
+        <w:rPr>
+          <w:rFonts w:asciiTheme="minorEastAsia" w:hAnsiTheme="minorEastAsia"/>
+          <w:szCs w:val="21"/>
+        </w:rPr>
+        <w:t>/</w:t>
+      </w:r>
+      <w:r>
+        <w:rPr>
+          <w:rFonts w:asciiTheme="minorEastAsia" w:hAnsiTheme="minorEastAsia"/>
+          <w:szCs w:val="21"/>
+        </w:rPr>
+        <w:t>create</w:t>
+      </w:r>
+    </w:p>
+    <w:p>
+      <w:pPr>
+        <w:rPr>
+          <w:rFonts w:asciiTheme="minorEastAsia" w:hAnsiTheme="minorEastAsia"/>
+          <w:szCs w:val="21"/>
+        </w:rPr>
+      </w:pPr>
       <w:r>
         <w:rPr>
           <w:rFonts w:asciiTheme="minorEastAsia" w:hAnsiTheme="minorEastAsia" w:hint="eastAsia"/>
           <w:szCs w:val="21"/>
         </w:rPr>
-        <w:t>a</w:t>
-      </w:r>
-      <w:r>
-        <w:rPr>
-          <w:rFonts w:asciiTheme="minorEastAsia" w:hAnsiTheme="minorEastAsia"/>
-          <w:szCs w:val="21"/>
-        </w:rPr>
-        <w:t>dvertisement</w:t>
-      </w:r>
-      <w:r>
-        <w:rPr>
-          <w:rFonts w:asciiTheme="minorEastAsia" w:hAnsiTheme="minorEastAsia"/>
-          <w:szCs w:val="21"/>
-        </w:rPr>
-        <w:t>/</w:t>
-      </w:r>
-      <w:r>
-        <w:rPr>
-          <w:rFonts w:asciiTheme="minorEastAsia" w:hAnsiTheme="minorEastAsia"/>
-          <w:szCs w:val="21"/>
-        </w:rPr>
-        <w:t>create</w:t>
-      </w:r>
-      <w:proofErr w:type="spellEnd"/>
-    </w:p>
-    <w:p>
-      <w:pPr>
-        <w:rPr>
-          <w:rFonts w:asciiTheme="minorEastAsia" w:hAnsiTheme="minorEastAsia"/>
-          <w:szCs w:val="21"/>
-        </w:rPr>
-      </w:pPr>
-      <w:r>
-        <w:rPr>
-          <w:rFonts w:asciiTheme="minorEastAsia" w:hAnsiTheme="minorEastAsia" w:hint="eastAsia"/>
-          <w:szCs w:val="21"/>
-        </w:rPr>
         <w:t>请求报文：</w:t>
       </w:r>
     </w:p>
@@ -8759,19 +8462,8 @@
           <w:szCs w:val="20"/>
         </w:rPr>
         <w:tab/>
-        <w:t>"</w:t>
-      </w:r>
-      <w:proofErr w:type="spellStart"/>
-      <w:r>
-        <w:rPr>
-          <w:rFonts w:ascii="Times New Roman" w:hAnsi="Times New Roman" w:cs="Times New Roman" w:hint="eastAsia"/>
-          <w:kern w:val="0"/>
-          <w:sz w:val="20"/>
-          <w:szCs w:val="20"/>
-        </w:rPr>
-        <w:t>image":"true",//ture</w:t>
-      </w:r>
-      <w:proofErr w:type="spellEnd"/>
+        <w:t>"image":"true",//ture</w:t>
+      </w:r>
       <w:r>
         <w:rPr>
           <w:rFonts w:ascii="Times New Roman" w:hAnsi="Times New Roman" w:cs="Times New Roman" w:hint="eastAsia"/>
@@ -8916,27 +8608,7 @@
           <w:sz w:val="20"/>
           <w:szCs w:val="20"/>
         </w:rPr>
-        <w:t>"</w:t>
-      </w:r>
-      <w:proofErr w:type="spellStart"/>
-      <w:r>
-        <w:rPr>
-          <w:rFonts w:ascii="Consolas" w:hAnsi="Consolas" w:cs="Consolas"/>
-          <w:kern w:val="0"/>
-          <w:sz w:val="20"/>
-          <w:szCs w:val="20"/>
-        </w:rPr>
-        <w:t>publish_position</w:t>
-      </w:r>
-      <w:proofErr w:type="spellEnd"/>
-      <w:r>
-        <w:rPr>
-          <w:rFonts w:ascii="Consolas" w:hAnsi="Consolas" w:cs="Consolas"/>
-          <w:kern w:val="0"/>
-          <w:sz w:val="20"/>
-          <w:szCs w:val="20"/>
-        </w:rPr>
-        <w:t>": {</w:t>
+        <w:t>"publish_position": {</w:t>
       </w:r>
     </w:p>
     <w:p>
@@ -8960,6 +8632,7 @@
           <w:sz w:val="20"/>
           <w:szCs w:val="20"/>
         </w:rPr>
+        <w:lastRenderedPageBreak/>
         <w:t xml:space="preserve">            "address": "</w:t>
       </w:r>
       <w:r>
@@ -9026,28 +8699,7 @@
           <w:sz w:val="20"/>
           <w:szCs w:val="20"/>
         </w:rPr>
-        <w:lastRenderedPageBreak/>
-        <w:t xml:space="preserve">            "</w:t>
-      </w:r>
-      <w:proofErr w:type="spellStart"/>
-      <w:r>
-        <w:rPr>
-          <w:rFonts w:ascii="Consolas" w:hAnsi="Consolas" w:cs="Consolas"/>
-          <w:kern w:val="0"/>
-          <w:sz w:val="20"/>
-          <w:szCs w:val="20"/>
-        </w:rPr>
-        <w:t>lng</w:t>
-      </w:r>
-      <w:proofErr w:type="spellEnd"/>
-      <w:r>
-        <w:rPr>
-          <w:rFonts w:ascii="Consolas" w:hAnsi="Consolas" w:cs="Consolas"/>
-          <w:kern w:val="0"/>
-          <w:sz w:val="20"/>
-          <w:szCs w:val="20"/>
-        </w:rPr>
-        <w:t>": "116.333267"</w:t>
+        <w:t xml:space="preserve">            "lng": "116.333267"</w:t>
       </w:r>
     </w:p>
     <w:p>
@@ -9126,27 +8778,7 @@
           <w:szCs w:val="20"/>
         </w:rPr>
         <w:tab/>
-        <w:t>"</w:t>
-      </w:r>
-      <w:proofErr w:type="spellStart"/>
-      <w:r>
-        <w:rPr>
-          <w:rFonts w:ascii="Times New Roman" w:hAnsi="Times New Roman" w:cs="Times New Roman" w:hint="eastAsia"/>
-          <w:kern w:val="0"/>
-          <w:sz w:val="20"/>
-          <w:szCs w:val="20"/>
-        </w:rPr>
-        <w:t>text_content</w:t>
-      </w:r>
-      <w:proofErr w:type="spellEnd"/>
-      <w:r>
-        <w:rPr>
-          <w:rFonts w:ascii="Times New Roman" w:hAnsi="Times New Roman" w:cs="Times New Roman" w:hint="eastAsia"/>
-          <w:kern w:val="0"/>
-          <w:sz w:val="20"/>
-          <w:szCs w:val="20"/>
-        </w:rPr>
-        <w:t>":"",//</w:t>
+        <w:t>"text_content":"",//</w:t>
       </w:r>
       <w:r>
         <w:rPr>
@@ -9193,27 +8825,7 @@
           <w:sz w:val="20"/>
           <w:szCs w:val="20"/>
         </w:rPr>
-        <w:t xml:space="preserve">        "</w:t>
-      </w:r>
-      <w:proofErr w:type="spellStart"/>
-      <w:r>
-        <w:rPr>
-          <w:rFonts w:ascii="Times New Roman" w:hAnsi="Times New Roman" w:cs="Times New Roman" w:hint="eastAsia"/>
-          <w:kern w:val="0"/>
-          <w:sz w:val="20"/>
-          <w:szCs w:val="20"/>
-        </w:rPr>
-        <w:t>fresh_content</w:t>
-      </w:r>
-      <w:proofErr w:type="spellEnd"/>
-      <w:r>
-        <w:rPr>
-          <w:rFonts w:ascii="Times New Roman" w:hAnsi="Times New Roman" w:cs="Times New Roman" w:hint="eastAsia"/>
-          <w:kern w:val="0"/>
-          <w:sz w:val="20"/>
-          <w:szCs w:val="20"/>
-        </w:rPr>
-        <w:t>":""  //</w:t>
+        <w:t xml:space="preserve">        "fresh_content":""  //</w:t>
       </w:r>
       <w:r>
         <w:rPr>
@@ -9592,69 +9204,29 @@
           <w:sz w:val="20"/>
           <w:szCs w:val="20"/>
         </w:rPr>
-        <w:t xml:space="preserve">        "</w:t>
-      </w:r>
-      <w:proofErr w:type="spellStart"/>
-      <w:r>
-        <w:rPr>
-          <w:rFonts w:ascii="Times New Roman" w:hAnsi="Times New Roman" w:cs="Times New Roman"/>
-          <w:kern w:val="0"/>
-          <w:sz w:val="20"/>
-          <w:szCs w:val="20"/>
-        </w:rPr>
-        <w:t>response_data</w:t>
-      </w:r>
-      <w:proofErr w:type="spellEnd"/>
-      <w:r>
-        <w:rPr>
-          <w:rFonts w:ascii="Times New Roman" w:hAnsi="Times New Roman" w:cs="Times New Roman"/>
-          <w:kern w:val="0"/>
-          <w:sz w:val="20"/>
-          <w:szCs w:val="20"/>
-        </w:rPr>
-        <w:t>":"",</w:t>
-      </w:r>
-    </w:p>
-    <w:p>
-      <w:pPr>
-        <w:widowControl/>
-        <w:shd w:val="clear" w:color="auto" w:fill="BFBFBF" w:themeFill="background1" w:themeFillShade="BF"/>
-        <w:jc w:val="left"/>
-        <w:rPr>
-          <w:rFonts w:ascii="Times New Roman" w:hAnsi="Times New Roman" w:cs="Times New Roman"/>
-          <w:kern w:val="0"/>
-          <w:sz w:val="20"/>
-          <w:szCs w:val="20"/>
-        </w:rPr>
-      </w:pPr>
-      <w:r>
-        <w:rPr>
-          <w:rFonts w:ascii="Times New Roman" w:hAnsi="Times New Roman" w:cs="Times New Roman"/>
-          <w:kern w:val="0"/>
-          <w:sz w:val="20"/>
-          <w:szCs w:val="20"/>
-        </w:rPr>
-        <w:t xml:space="preserve">        "</w:t>
-      </w:r>
-      <w:proofErr w:type="spellStart"/>
-      <w:r>
-        <w:rPr>
-          <w:rFonts w:ascii="Times New Roman" w:hAnsi="Times New Roman" w:cs="Times New Roman"/>
-          <w:kern w:val="0"/>
-          <w:sz w:val="20"/>
-          <w:szCs w:val="20"/>
-        </w:rPr>
-        <w:t>request_data</w:t>
-      </w:r>
-      <w:proofErr w:type="spellEnd"/>
-      <w:r>
-        <w:rPr>
-          <w:rFonts w:ascii="Times New Roman" w:hAnsi="Times New Roman" w:cs="Times New Roman"/>
-          <w:kern w:val="0"/>
-          <w:sz w:val="20"/>
-          <w:szCs w:val="20"/>
-        </w:rPr>
-        <w:t>":"</w:t>
+        <w:t xml:space="preserve">        "response_data":"",</w:t>
+      </w:r>
+    </w:p>
+    <w:p>
+      <w:pPr>
+        <w:widowControl/>
+        <w:shd w:val="clear" w:color="auto" w:fill="BFBFBF" w:themeFill="background1" w:themeFillShade="BF"/>
+        <w:jc w:val="left"/>
+        <w:rPr>
+          <w:rFonts w:ascii="Times New Roman" w:hAnsi="Times New Roman" w:cs="Times New Roman"/>
+          <w:kern w:val="0"/>
+          <w:sz w:val="20"/>
+          <w:szCs w:val="20"/>
+        </w:rPr>
+      </w:pPr>
+      <w:r>
+        <w:rPr>
+          <w:rFonts w:ascii="Times New Roman" w:hAnsi="Times New Roman" w:cs="Times New Roman"/>
+          <w:kern w:val="0"/>
+          <w:sz w:val="20"/>
+          <w:szCs w:val="20"/>
+        </w:rPr>
+        <w:t xml:space="preserve">        "request_data":"</w:t>
       </w:r>
     </w:p>
     <w:p>
@@ -9985,27 +9557,7 @@
           <w:sz w:val="20"/>
           <w:szCs w:val="20"/>
         </w:rPr>
-        <w:t>"</w:t>
-      </w:r>
-      <w:proofErr w:type="spellStart"/>
-      <w:r>
-        <w:rPr>
-          <w:rFonts w:ascii="Times New Roman" w:hAnsi="Times New Roman" w:cs="Times New Roman" w:hint="eastAsia"/>
-          <w:kern w:val="0"/>
-          <w:sz w:val="20"/>
-          <w:szCs w:val="20"/>
-        </w:rPr>
-        <w:t>type":"personal</w:t>
-      </w:r>
-      <w:proofErr w:type="spellEnd"/>
-      <w:r>
-        <w:rPr>
-          <w:rFonts w:ascii="Times New Roman" w:hAnsi="Times New Roman" w:cs="Times New Roman" w:hint="eastAsia"/>
-          <w:kern w:val="0"/>
-          <w:sz w:val="20"/>
-          <w:szCs w:val="20"/>
-        </w:rPr>
-        <w:t>", //</w:t>
+        <w:t>"type":"personal", //</w:t>
       </w:r>
       <w:r>
         <w:rPr>
@@ -10106,27 +9658,7 @@
           <w:sz w:val="20"/>
           <w:szCs w:val="20"/>
         </w:rPr>
-        <w:t>"</w:t>
-      </w:r>
-      <w:proofErr w:type="spellStart"/>
-      <w:r>
-        <w:rPr>
-          <w:rFonts w:ascii="Times New Roman" w:hAnsi="Times New Roman" w:cs="Times New Roman" w:hint="eastAsia"/>
-          <w:kern w:val="0"/>
-          <w:sz w:val="20"/>
-          <w:szCs w:val="20"/>
-        </w:rPr>
-        <w:t>publish_position</w:t>
-      </w:r>
-      <w:proofErr w:type="spellEnd"/>
-      <w:r>
-        <w:rPr>
-          <w:rFonts w:ascii="Times New Roman" w:hAnsi="Times New Roman" w:cs="Times New Roman" w:hint="eastAsia"/>
-          <w:kern w:val="0"/>
-          <w:sz w:val="20"/>
-          <w:szCs w:val="20"/>
-        </w:rPr>
-        <w:t>":"",//</w:t>
+        <w:t>"publish_position":"",//</w:t>
       </w:r>
       <w:r>
         <w:rPr>
@@ -10247,27 +9779,7 @@
           <w:sz w:val="20"/>
           <w:szCs w:val="20"/>
         </w:rPr>
-        <w:t>"</w:t>
-      </w:r>
-      <w:proofErr w:type="spellStart"/>
-      <w:r>
-        <w:rPr>
-          <w:rFonts w:ascii="Times New Roman" w:hAnsi="Times New Roman" w:cs="Times New Roman" w:hint="eastAsia"/>
-          <w:kern w:val="0"/>
-          <w:sz w:val="20"/>
-          <w:szCs w:val="20"/>
-        </w:rPr>
-        <w:t>text_content</w:t>
-      </w:r>
-      <w:proofErr w:type="spellEnd"/>
-      <w:r>
-        <w:rPr>
-          <w:rFonts w:ascii="Times New Roman" w:hAnsi="Times New Roman" w:cs="Times New Roman" w:hint="eastAsia"/>
-          <w:kern w:val="0"/>
-          <w:sz w:val="20"/>
-          <w:szCs w:val="20"/>
-        </w:rPr>
-        <w:t>":"",//</w:t>
+        <w:t>"text_content":"",//</w:t>
       </w:r>
       <w:r>
         <w:rPr>
@@ -10350,27 +9862,7 @@
           <w:sz w:val="20"/>
           <w:szCs w:val="20"/>
         </w:rPr>
-        <w:t>"</w:t>
-      </w:r>
-      <w:proofErr w:type="spellStart"/>
-      <w:r>
-        <w:rPr>
-          <w:rFonts w:ascii="Times New Roman" w:hAnsi="Times New Roman" w:cs="Times New Roman" w:hint="eastAsia"/>
-          <w:kern w:val="0"/>
-          <w:sz w:val="20"/>
-          <w:szCs w:val="20"/>
-        </w:rPr>
-        <w:t>fresh_content</w:t>
-      </w:r>
-      <w:proofErr w:type="spellEnd"/>
-      <w:r>
-        <w:rPr>
-          <w:rFonts w:ascii="Times New Roman" w:hAnsi="Times New Roman" w:cs="Times New Roman" w:hint="eastAsia"/>
-          <w:kern w:val="0"/>
-          <w:sz w:val="20"/>
-          <w:szCs w:val="20"/>
-        </w:rPr>
-        <w:t>":""  //</w:t>
+        <w:t>"fresh_content":""  //</w:t>
       </w:r>
       <w:r>
         <w:rPr>
@@ -10576,65 +10068,56 @@
           <w:rFonts w:asciiTheme="minorEastAsia" w:hAnsiTheme="minorEastAsia" w:hint="eastAsia"/>
           <w:szCs w:val="21"/>
         </w:rPr>
-        <w:t xml:space="preserve"> </w:t>
-      </w:r>
-      <w:proofErr w:type="spellStart"/>
+        <w:t xml:space="preserve"> www.xxxx.com/</w:t>
+      </w:r>
+      <w:r>
+        <w:rPr>
+          <w:rFonts w:asciiTheme="minorEastAsia" w:hAnsiTheme="minorEastAsia"/>
+          <w:szCs w:val="21"/>
+        </w:rPr>
+        <w:t>index.php/</w:t>
+      </w:r>
       <w:r>
         <w:rPr>
           <w:rFonts w:asciiTheme="minorEastAsia" w:hAnsiTheme="minorEastAsia" w:hint="eastAsia"/>
           <w:szCs w:val="21"/>
         </w:rPr>
-        <w:t>www.xxxx.com/</w:t>
+        <w:t>a</w:t>
       </w:r>
       <w:r>
         <w:rPr>
           <w:rFonts w:asciiTheme="minorEastAsia" w:hAnsiTheme="minorEastAsia"/>
           <w:szCs w:val="21"/>
         </w:rPr>
-        <w:t>index.php/</w:t>
+        <w:t>dvertisement</w:t>
+      </w:r>
+      <w:r>
+        <w:rPr>
+          <w:rFonts w:asciiTheme="minorEastAsia" w:hAnsiTheme="minorEastAsia"/>
+          <w:szCs w:val="21"/>
+        </w:rPr>
+        <w:t>/</w:t>
       </w:r>
       <w:r>
         <w:rPr>
           <w:rFonts w:asciiTheme="minorEastAsia" w:hAnsiTheme="minorEastAsia" w:hint="eastAsia"/>
           <w:szCs w:val="21"/>
         </w:rPr>
-        <w:t>a</w:t>
-      </w:r>
-      <w:r>
+        <w:t>update</w:t>
+      </w:r>
+    </w:p>
+    <w:p>
+      <w:pPr>
         <w:rPr>
           <w:rFonts w:asciiTheme="minorEastAsia" w:hAnsiTheme="minorEastAsia"/>
           <w:szCs w:val="21"/>
         </w:rPr>
-        <w:t>dvertisement</w:t>
-      </w:r>
-      <w:r>
-        <w:rPr>
-          <w:rFonts w:asciiTheme="minorEastAsia" w:hAnsiTheme="minorEastAsia"/>
-          <w:szCs w:val="21"/>
-        </w:rPr>
-        <w:t>/</w:t>
-      </w:r>
+      </w:pPr>
       <w:r>
         <w:rPr>
           <w:rFonts w:asciiTheme="minorEastAsia" w:hAnsiTheme="minorEastAsia" w:hint="eastAsia"/>
           <w:szCs w:val="21"/>
         </w:rPr>
-        <w:t>update</w:t>
-      </w:r>
-      <w:proofErr w:type="spellEnd"/>
-    </w:p>
-    <w:p>
-      <w:pPr>
-        <w:rPr>
-          <w:rFonts w:asciiTheme="minorEastAsia" w:hAnsiTheme="minorEastAsia"/>
-          <w:szCs w:val="21"/>
-        </w:rPr>
-      </w:pPr>
-      <w:r>
-        <w:rPr>
-          <w:rFonts w:asciiTheme="minorEastAsia" w:hAnsiTheme="minorEastAsia" w:hint="eastAsia"/>
-          <w:szCs w:val="21"/>
-        </w:rPr>
         <w:t>请求报文：</w:t>
       </w:r>
     </w:p>
@@ -10655,6 +10138,7 @@
           <w:sz w:val="20"/>
           <w:szCs w:val="20"/>
         </w:rPr>
+        <w:lastRenderedPageBreak/>
         <w:t>{</w:t>
       </w:r>
     </w:p>
@@ -10695,7 +10179,6 @@
           <w:sz w:val="20"/>
           <w:szCs w:val="20"/>
         </w:rPr>
-        <w:lastRenderedPageBreak/>
         <w:t xml:space="preserve">    "REQUEST_TYPE":" </w:t>
       </w:r>
       <w:r>
@@ -10880,7 +10363,7 @@
       <w:pPr>
         <w:shd w:val="clear" w:color="auto" w:fill="A6A6A6" w:themeFill="background1" w:themeFillShade="A6"/>
         <w:rPr>
-          <w:rFonts w:ascii="Times New Roman" w:hAnsi="Times New Roman" w:cs="Times New Roman" w:hint="eastAsia"/>
+          <w:rFonts w:ascii="Times New Roman" w:hAnsi="Times New Roman" w:cs="Times New Roman"/>
           <w:kern w:val="0"/>
           <w:sz w:val="20"/>
           <w:szCs w:val="20"/>
@@ -10903,19 +10386,8 @@
           <w:szCs w:val="20"/>
         </w:rPr>
         <w:tab/>
-        <w:t>"</w:t>
-      </w:r>
-      <w:proofErr w:type="spellStart"/>
-      <w:r>
-        <w:rPr>
-          <w:rFonts w:ascii="Times New Roman" w:hAnsi="Times New Roman" w:cs="Times New Roman" w:hint="eastAsia"/>
-          <w:kern w:val="0"/>
-          <w:sz w:val="20"/>
-          <w:szCs w:val="20"/>
-        </w:rPr>
-        <w:t>image":"true",//ture</w:t>
-      </w:r>
-      <w:proofErr w:type="spellEnd"/>
+        <w:t>"image":"true",//ture</w:t>
+      </w:r>
       <w:r>
         <w:rPr>
           <w:rFonts w:ascii="Times New Roman" w:hAnsi="Times New Roman" w:cs="Times New Roman" w:hint="eastAsia"/>
@@ -10975,27 +10447,7 @@
           <w:sz w:val="20"/>
           <w:szCs w:val="20"/>
         </w:rPr>
-        <w:t>"</w:t>
-      </w:r>
-      <w:proofErr w:type="spellStart"/>
-      <w:r>
-        <w:rPr>
-          <w:rFonts w:ascii="Consolas" w:hAnsi="Consolas" w:cs="Consolas"/>
-          <w:kern w:val="0"/>
-          <w:sz w:val="20"/>
-          <w:szCs w:val="20"/>
-        </w:rPr>
-        <w:t>publish_position</w:t>
-      </w:r>
-      <w:proofErr w:type="spellEnd"/>
-      <w:r>
-        <w:rPr>
-          <w:rFonts w:ascii="Consolas" w:hAnsi="Consolas" w:cs="Consolas"/>
-          <w:kern w:val="0"/>
-          <w:sz w:val="20"/>
-          <w:szCs w:val="20"/>
-        </w:rPr>
-        <w:t>": {</w:t>
+        <w:t>"publish_position": {</w:t>
       </w:r>
     </w:p>
     <w:p>
@@ -11085,27 +10537,7 @@
           <w:sz w:val="20"/>
           <w:szCs w:val="20"/>
         </w:rPr>
-        <w:t xml:space="preserve">            "</w:t>
-      </w:r>
-      <w:proofErr w:type="spellStart"/>
-      <w:r>
-        <w:rPr>
-          <w:rFonts w:ascii="Consolas" w:hAnsi="Consolas" w:cs="Consolas"/>
-          <w:kern w:val="0"/>
-          <w:sz w:val="20"/>
-          <w:szCs w:val="20"/>
-        </w:rPr>
-        <w:t>lng</w:t>
-      </w:r>
-      <w:proofErr w:type="spellEnd"/>
-      <w:r>
-        <w:rPr>
-          <w:rFonts w:ascii="Consolas" w:hAnsi="Consolas" w:cs="Consolas"/>
-          <w:kern w:val="0"/>
-          <w:sz w:val="20"/>
-          <w:szCs w:val="20"/>
-        </w:rPr>
-        <w:t>": "116.333267"</w:t>
+        <w:t xml:space="preserve">            "lng": "116.333267"</w:t>
       </w:r>
     </w:p>
     <w:p>
@@ -11145,27 +10577,7 @@
           <w:sz w:val="20"/>
           <w:szCs w:val="20"/>
         </w:rPr>
-        <w:t xml:space="preserve">        "</w:t>
-      </w:r>
-      <w:proofErr w:type="spellStart"/>
-      <w:r>
-        <w:rPr>
-          <w:rFonts w:ascii="Times New Roman" w:hAnsi="Times New Roman" w:cs="Times New Roman" w:hint="eastAsia"/>
-          <w:kern w:val="0"/>
-          <w:sz w:val="20"/>
-          <w:szCs w:val="20"/>
-        </w:rPr>
-        <w:t>type":"personal</w:t>
-      </w:r>
-      <w:proofErr w:type="spellEnd"/>
-      <w:r>
-        <w:rPr>
-          <w:rFonts w:ascii="Times New Roman" w:hAnsi="Times New Roman" w:cs="Times New Roman" w:hint="eastAsia"/>
-          <w:kern w:val="0"/>
-          <w:sz w:val="20"/>
-          <w:szCs w:val="20"/>
-        </w:rPr>
-        <w:t>", //</w:t>
+        <w:t xml:space="preserve">        "type":"personal", //</w:t>
       </w:r>
       <w:r>
         <w:rPr>
@@ -11287,36 +10699,16 @@
           <w:szCs w:val="20"/>
         </w:rPr>
         <w:tab/>
-        <w:t>"</w:t>
-      </w:r>
-      <w:proofErr w:type="spellStart"/>
-      <w:r>
-        <w:rPr>
-          <w:rFonts w:ascii="Times New Roman" w:hAnsi="Times New Roman" w:cs="Times New Roman" w:hint="eastAsia"/>
-          <w:kern w:val="0"/>
-          <w:sz w:val="20"/>
-          <w:szCs w:val="20"/>
-        </w:rPr>
-        <w:t>text_content":"</w:t>
-      </w:r>
-      <w:r>
-        <w:rPr>
-          <w:rFonts w:ascii="Times New Roman" w:hAnsi="Times New Roman" w:cs="Times New Roman" w:hint="eastAsia"/>
-          <w:kern w:val="0"/>
-          <w:sz w:val="20"/>
-          <w:szCs w:val="20"/>
-        </w:rPr>
-        <w:t>What</w:t>
-      </w:r>
-      <w:proofErr w:type="spellEnd"/>
-      <w:r>
-        <w:rPr>
-          <w:rFonts w:ascii="Times New Roman" w:hAnsi="Times New Roman" w:cs="Times New Roman" w:hint="eastAsia"/>
-          <w:kern w:val="0"/>
-          <w:sz w:val="20"/>
-          <w:szCs w:val="20"/>
-        </w:rPr>
-        <w:t xml:space="preserve"> a fucking day</w:t>
+        <w:t>"text_content":"</w:t>
+      </w:r>
+      <w:r>
+        <w:rPr>
+          <w:rFonts w:ascii="Times New Roman" w:hAnsi="Times New Roman" w:cs="Times New Roman" w:hint="eastAsia"/>
+          <w:kern w:val="0"/>
+          <w:sz w:val="20"/>
+          <w:szCs w:val="20"/>
+        </w:rPr>
+        <w:t>What a fucking day</w:t>
       </w:r>
       <w:r>
         <w:rPr>
@@ -11372,27 +10764,7 @@
           <w:sz w:val="20"/>
           <w:szCs w:val="20"/>
         </w:rPr>
-        <w:t xml:space="preserve">        "</w:t>
-      </w:r>
-      <w:proofErr w:type="spellStart"/>
-      <w:r>
-        <w:rPr>
-          <w:rFonts w:ascii="Times New Roman" w:hAnsi="Times New Roman" w:cs="Times New Roman" w:hint="eastAsia"/>
-          <w:kern w:val="0"/>
-          <w:sz w:val="20"/>
-          <w:szCs w:val="20"/>
-        </w:rPr>
-        <w:t>fresh_content</w:t>
-      </w:r>
-      <w:proofErr w:type="spellEnd"/>
-      <w:r>
-        <w:rPr>
-          <w:rFonts w:ascii="Times New Roman" w:hAnsi="Times New Roman" w:cs="Times New Roman" w:hint="eastAsia"/>
-          <w:kern w:val="0"/>
-          <w:sz w:val="20"/>
-          <w:szCs w:val="20"/>
-        </w:rPr>
-        <w:t>":""  //</w:t>
+        <w:t xml:space="preserve">        "fresh_content":""  //</w:t>
       </w:r>
       <w:r>
         <w:rPr>
@@ -11744,69 +11116,29 @@
           <w:sz w:val="20"/>
           <w:szCs w:val="20"/>
         </w:rPr>
-        <w:t xml:space="preserve">        "</w:t>
-      </w:r>
-      <w:proofErr w:type="spellStart"/>
-      <w:r>
-        <w:rPr>
-          <w:rFonts w:ascii="Times New Roman" w:hAnsi="Times New Roman" w:cs="Times New Roman"/>
-          <w:kern w:val="0"/>
-          <w:sz w:val="20"/>
-          <w:szCs w:val="20"/>
-        </w:rPr>
-        <w:t>response_data</w:t>
-      </w:r>
-      <w:proofErr w:type="spellEnd"/>
-      <w:r>
-        <w:rPr>
-          <w:rFonts w:ascii="Times New Roman" w:hAnsi="Times New Roman" w:cs="Times New Roman"/>
-          <w:kern w:val="0"/>
-          <w:sz w:val="20"/>
-          <w:szCs w:val="20"/>
-        </w:rPr>
-        <w:t>":"",</w:t>
-      </w:r>
-    </w:p>
-    <w:p>
-      <w:pPr>
-        <w:widowControl/>
-        <w:shd w:val="clear" w:color="auto" w:fill="BFBFBF" w:themeFill="background1" w:themeFillShade="BF"/>
-        <w:jc w:val="left"/>
-        <w:rPr>
-          <w:rFonts w:ascii="Times New Roman" w:hAnsi="Times New Roman" w:cs="Times New Roman"/>
-          <w:kern w:val="0"/>
-          <w:sz w:val="20"/>
-          <w:szCs w:val="20"/>
-        </w:rPr>
-      </w:pPr>
-      <w:r>
-        <w:rPr>
-          <w:rFonts w:ascii="Times New Roman" w:hAnsi="Times New Roman" w:cs="Times New Roman"/>
-          <w:kern w:val="0"/>
-          <w:sz w:val="20"/>
-          <w:szCs w:val="20"/>
-        </w:rPr>
-        <w:t xml:space="preserve">        "</w:t>
-      </w:r>
-      <w:proofErr w:type="spellStart"/>
-      <w:r>
-        <w:rPr>
-          <w:rFonts w:ascii="Times New Roman" w:hAnsi="Times New Roman" w:cs="Times New Roman"/>
-          <w:kern w:val="0"/>
-          <w:sz w:val="20"/>
-          <w:szCs w:val="20"/>
-        </w:rPr>
-        <w:t>request_data</w:t>
-      </w:r>
-      <w:proofErr w:type="spellEnd"/>
-      <w:r>
-        <w:rPr>
-          <w:rFonts w:ascii="Times New Roman" w:hAnsi="Times New Roman" w:cs="Times New Roman"/>
-          <w:kern w:val="0"/>
-          <w:sz w:val="20"/>
-          <w:szCs w:val="20"/>
-        </w:rPr>
-        <w:t>":"</w:t>
+        <w:t xml:space="preserve">        "response_data":"",</w:t>
+      </w:r>
+    </w:p>
+    <w:p>
+      <w:pPr>
+        <w:widowControl/>
+        <w:shd w:val="clear" w:color="auto" w:fill="BFBFBF" w:themeFill="background1" w:themeFillShade="BF"/>
+        <w:jc w:val="left"/>
+        <w:rPr>
+          <w:rFonts w:ascii="Times New Roman" w:hAnsi="Times New Roman" w:cs="Times New Roman"/>
+          <w:kern w:val="0"/>
+          <w:sz w:val="20"/>
+          <w:szCs w:val="20"/>
+        </w:rPr>
+      </w:pPr>
+      <w:r>
+        <w:rPr>
+          <w:rFonts w:ascii="Times New Roman" w:hAnsi="Times New Roman" w:cs="Times New Roman"/>
+          <w:kern w:val="0"/>
+          <w:sz w:val="20"/>
+          <w:szCs w:val="20"/>
+        </w:rPr>
+        <w:t xml:space="preserve">        "request_data":"</w:t>
       </w:r>
     </w:p>
     <w:p>
@@ -12248,27 +11580,7 @@
           <w:sz w:val="20"/>
           <w:szCs w:val="20"/>
         </w:rPr>
-        <w:t>"</w:t>
-      </w:r>
-      <w:proofErr w:type="spellStart"/>
-      <w:r>
-        <w:rPr>
-          <w:rFonts w:ascii="Times New Roman" w:hAnsi="Times New Roman" w:cs="Times New Roman" w:hint="eastAsia"/>
-          <w:kern w:val="0"/>
-          <w:sz w:val="20"/>
-          <w:szCs w:val="20"/>
-        </w:rPr>
-        <w:t>image":"true</w:t>
-      </w:r>
-      <w:proofErr w:type="spellEnd"/>
-      <w:r>
-        <w:rPr>
-          <w:rFonts w:ascii="Times New Roman" w:hAnsi="Times New Roman" w:cs="Times New Roman" w:hint="eastAsia"/>
-          <w:kern w:val="0"/>
-          <w:sz w:val="20"/>
-          <w:szCs w:val="20"/>
-        </w:rPr>
-        <w:t>"</w:t>
+        <w:t>"image":"true"</w:t>
       </w:r>
       <w:r>
         <w:rPr>
@@ -12333,27 +11645,7 @@
           <w:sz w:val="20"/>
           <w:szCs w:val="20"/>
         </w:rPr>
-        <w:t>"</w:t>
-      </w:r>
-      <w:proofErr w:type="spellStart"/>
-      <w:r>
-        <w:rPr>
-          <w:rFonts w:ascii="Times New Roman" w:hAnsi="Times New Roman" w:cs="Times New Roman" w:hint="eastAsia"/>
-          <w:kern w:val="0"/>
-          <w:sz w:val="20"/>
-          <w:szCs w:val="20"/>
-        </w:rPr>
-        <w:t>type":"personal</w:t>
-      </w:r>
-      <w:proofErr w:type="spellEnd"/>
-      <w:r>
-        <w:rPr>
-          <w:rFonts w:ascii="Times New Roman" w:hAnsi="Times New Roman" w:cs="Times New Roman" w:hint="eastAsia"/>
-          <w:kern w:val="0"/>
-          <w:sz w:val="20"/>
-          <w:szCs w:val="20"/>
-        </w:rPr>
-        <w:t>", //</w:t>
+        <w:t>"type":"personal", //</w:t>
       </w:r>
       <w:r>
         <w:rPr>
@@ -12454,27 +11746,7 @@
           <w:sz w:val="20"/>
           <w:szCs w:val="20"/>
         </w:rPr>
-        <w:t>"</w:t>
-      </w:r>
-      <w:proofErr w:type="spellStart"/>
-      <w:r>
-        <w:rPr>
-          <w:rFonts w:ascii="Times New Roman" w:hAnsi="Times New Roman" w:cs="Times New Roman" w:hint="eastAsia"/>
-          <w:kern w:val="0"/>
-          <w:sz w:val="20"/>
-          <w:szCs w:val="20"/>
-        </w:rPr>
-        <w:t>publish_position</w:t>
-      </w:r>
-      <w:proofErr w:type="spellEnd"/>
-      <w:r>
-        <w:rPr>
-          <w:rFonts w:ascii="Times New Roman" w:hAnsi="Times New Roman" w:cs="Times New Roman" w:hint="eastAsia"/>
-          <w:kern w:val="0"/>
-          <w:sz w:val="20"/>
-          <w:szCs w:val="20"/>
-        </w:rPr>
-        <w:t>":"",//</w:t>
+        <w:t>"publish_position":"",//</w:t>
       </w:r>
       <w:r>
         <w:rPr>
@@ -12595,27 +11867,7 @@
           <w:sz w:val="20"/>
           <w:szCs w:val="20"/>
         </w:rPr>
-        <w:t>"</w:t>
-      </w:r>
-      <w:proofErr w:type="spellStart"/>
-      <w:r>
-        <w:rPr>
-          <w:rFonts w:ascii="Times New Roman" w:hAnsi="Times New Roman" w:cs="Times New Roman" w:hint="eastAsia"/>
-          <w:kern w:val="0"/>
-          <w:sz w:val="20"/>
-          <w:szCs w:val="20"/>
-        </w:rPr>
-        <w:t>text_content</w:t>
-      </w:r>
-      <w:proofErr w:type="spellEnd"/>
-      <w:r>
-        <w:rPr>
-          <w:rFonts w:ascii="Times New Roman" w:hAnsi="Times New Roman" w:cs="Times New Roman" w:hint="eastAsia"/>
-          <w:kern w:val="0"/>
-          <w:sz w:val="20"/>
-          <w:szCs w:val="20"/>
-        </w:rPr>
-        <w:t>":"",//</w:t>
+        <w:t>"text_content":"",//</w:t>
       </w:r>
       <w:r>
         <w:rPr>
@@ -12698,27 +11950,7 @@
           <w:sz w:val="20"/>
           <w:szCs w:val="20"/>
         </w:rPr>
-        <w:t>"</w:t>
-      </w:r>
-      <w:proofErr w:type="spellStart"/>
-      <w:r>
-        <w:rPr>
-          <w:rFonts w:ascii="Times New Roman" w:hAnsi="Times New Roman" w:cs="Times New Roman" w:hint="eastAsia"/>
-          <w:kern w:val="0"/>
-          <w:sz w:val="20"/>
-          <w:szCs w:val="20"/>
-        </w:rPr>
-        <w:t>fresh_content</w:t>
-      </w:r>
-      <w:proofErr w:type="spellEnd"/>
-      <w:r>
-        <w:rPr>
-          <w:rFonts w:ascii="Times New Roman" w:hAnsi="Times New Roman" w:cs="Times New Roman" w:hint="eastAsia"/>
-          <w:kern w:val="0"/>
-          <w:sz w:val="20"/>
-          <w:szCs w:val="20"/>
-        </w:rPr>
-        <w:t>":""  //</w:t>
+        <w:t>"fresh_content":""  //</w:t>
       </w:r>
       <w:r>
         <w:rPr>
@@ -12759,6 +11991,7 @@
           <w:sz w:val="20"/>
           <w:szCs w:val="20"/>
         </w:rPr>
+        <w:lastRenderedPageBreak/>
         <w:t>}</w:t>
       </w:r>
       <w:r>
@@ -12813,7 +12046,6 @@
           <w:sz w:val="20"/>
           <w:szCs w:val="20"/>
         </w:rPr>
-        <w:lastRenderedPageBreak/>
         <w:t xml:space="preserve">    }                 </w:t>
       </w:r>
     </w:p>
@@ -12925,79 +12157,70 @@
           <w:rFonts w:asciiTheme="minorEastAsia" w:hAnsiTheme="minorEastAsia" w:hint="eastAsia"/>
           <w:szCs w:val="21"/>
         </w:rPr>
-        <w:t xml:space="preserve"> </w:t>
-      </w:r>
-      <w:proofErr w:type="spellStart"/>
+        <w:t xml:space="preserve"> www.xxxx.com/</w:t>
+      </w:r>
+      <w:r>
+        <w:rPr>
+          <w:rFonts w:asciiTheme="minorEastAsia" w:hAnsiTheme="minorEastAsia"/>
+          <w:szCs w:val="21"/>
+        </w:rPr>
+        <w:t>index.php/</w:t>
+      </w:r>
       <w:r>
         <w:rPr>
           <w:rFonts w:asciiTheme="minorEastAsia" w:hAnsiTheme="minorEastAsia" w:hint="eastAsia"/>
           <w:szCs w:val="21"/>
         </w:rPr>
-        <w:t>www.xxxx.com/</w:t>
+        <w:t>a</w:t>
       </w:r>
       <w:r>
         <w:rPr>
           <w:rFonts w:asciiTheme="minorEastAsia" w:hAnsiTheme="minorEastAsia"/>
           <w:szCs w:val="21"/>
         </w:rPr>
-        <w:t>index.php/</w:t>
+        <w:t>dvertisement</w:t>
+      </w:r>
+      <w:r>
+        <w:rPr>
+          <w:rFonts w:asciiTheme="minorEastAsia" w:hAnsiTheme="minorEastAsia"/>
+          <w:szCs w:val="21"/>
+        </w:rPr>
+        <w:t>/</w:t>
+      </w:r>
+      <w:r>
+        <w:rPr>
+          <w:rFonts w:asciiTheme="minorEastAsia" w:hAnsiTheme="minorEastAsia"/>
+          <w:szCs w:val="21"/>
+        </w:rPr>
+        <w:t>get</w:t>
       </w:r>
       <w:r>
         <w:rPr>
           <w:rFonts w:asciiTheme="minorEastAsia" w:hAnsiTheme="minorEastAsia" w:hint="eastAsia"/>
           <w:szCs w:val="21"/>
         </w:rPr>
-        <w:t>a</w:t>
+        <w:t>_p</w:t>
       </w:r>
       <w:r>
         <w:rPr>
           <w:rFonts w:asciiTheme="minorEastAsia" w:hAnsiTheme="minorEastAsia"/>
           <w:szCs w:val="21"/>
         </w:rPr>
-        <w:t>dvertisement</w:t>
-      </w:r>
-      <w:r>
+        <w:t>ublished</w:t>
+      </w:r>
+    </w:p>
+    <w:p>
+      <w:pPr>
         <w:rPr>
           <w:rFonts w:asciiTheme="minorEastAsia" w:hAnsiTheme="minorEastAsia"/>
           <w:szCs w:val="21"/>
         </w:rPr>
-        <w:t>/</w:t>
-      </w:r>
-      <w:r>
-        <w:rPr>
-          <w:rFonts w:asciiTheme="minorEastAsia" w:hAnsiTheme="minorEastAsia"/>
-          <w:szCs w:val="21"/>
-        </w:rPr>
-        <w:t>get</w:t>
-      </w:r>
+      </w:pPr>
       <w:r>
         <w:rPr>
           <w:rFonts w:asciiTheme="minorEastAsia" w:hAnsiTheme="minorEastAsia" w:hint="eastAsia"/>
           <w:szCs w:val="21"/>
         </w:rPr>
-        <w:t>_p</w:t>
-      </w:r>
-      <w:r>
-        <w:rPr>
-          <w:rFonts w:asciiTheme="minorEastAsia" w:hAnsiTheme="minorEastAsia"/>
-          <w:szCs w:val="21"/>
-        </w:rPr>
-        <w:t>ublished</w:t>
-      </w:r>
-      <w:proofErr w:type="spellEnd"/>
-    </w:p>
-    <w:p>
-      <w:pPr>
-        <w:rPr>
-          <w:rFonts w:asciiTheme="minorEastAsia" w:hAnsiTheme="minorEastAsia"/>
-          <w:szCs w:val="21"/>
-        </w:rPr>
-      </w:pPr>
-      <w:r>
-        <w:rPr>
-          <w:rFonts w:asciiTheme="minorEastAsia" w:hAnsiTheme="minorEastAsia" w:hint="eastAsia"/>
-          <w:szCs w:val="21"/>
-        </w:rPr>
         <w:t>请求报文：</w:t>
       </w:r>
     </w:p>
@@ -13471,27 +12694,7 @@
           <w:sz w:val="20"/>
           <w:szCs w:val="20"/>
         </w:rPr>
-        <w:t xml:space="preserve">        "</w:t>
-      </w:r>
-      <w:proofErr w:type="spellStart"/>
-      <w:r>
-        <w:rPr>
-          <w:rFonts w:ascii="Times New Roman" w:hAnsi="Times New Roman" w:cs="Times New Roman"/>
-          <w:kern w:val="0"/>
-          <w:sz w:val="20"/>
-          <w:szCs w:val="20"/>
-        </w:rPr>
-        <w:t>uid</w:t>
-      </w:r>
-      <w:proofErr w:type="spellEnd"/>
-      <w:r>
-        <w:rPr>
-          <w:rFonts w:ascii="Times New Roman" w:hAnsi="Times New Roman" w:cs="Times New Roman"/>
-          <w:kern w:val="0"/>
-          <w:sz w:val="20"/>
-          <w:szCs w:val="20"/>
-        </w:rPr>
-        <w:t>": "98",</w:t>
+        <w:t xml:space="preserve">        "uid": "98",</w:t>
       </w:r>
     </w:p>
     <w:p>
@@ -13535,69 +12738,29 @@
           <w:sz w:val="20"/>
           <w:szCs w:val="20"/>
         </w:rPr>
-        <w:t xml:space="preserve">        "</w:t>
-      </w:r>
-      <w:proofErr w:type="spellStart"/>
-      <w:r>
-        <w:rPr>
-          <w:rFonts w:ascii="Times New Roman" w:hAnsi="Times New Roman" w:cs="Times New Roman"/>
-          <w:kern w:val="0"/>
-          <w:sz w:val="20"/>
-          <w:szCs w:val="20"/>
-        </w:rPr>
-        <w:t>publish_position</w:t>
-      </w:r>
-      <w:proofErr w:type="spellEnd"/>
-      <w:r>
-        <w:rPr>
-          <w:rFonts w:ascii="Times New Roman" w:hAnsi="Times New Roman" w:cs="Times New Roman"/>
-          <w:kern w:val="0"/>
-          <w:sz w:val="20"/>
-          <w:szCs w:val="20"/>
-        </w:rPr>
-        <w:t>": "",</w:t>
-      </w:r>
-    </w:p>
-    <w:p>
-      <w:pPr>
-        <w:widowControl/>
-        <w:shd w:val="clear" w:color="auto" w:fill="BFBFBF" w:themeFill="background1" w:themeFillShade="BF"/>
-        <w:jc w:val="left"/>
-        <w:rPr>
-          <w:rFonts w:ascii="Times New Roman" w:hAnsi="Times New Roman" w:cs="Times New Roman"/>
-          <w:kern w:val="0"/>
-          <w:sz w:val="20"/>
-          <w:szCs w:val="20"/>
-        </w:rPr>
-      </w:pPr>
-      <w:r>
-        <w:rPr>
-          <w:rFonts w:ascii="Times New Roman" w:hAnsi="Times New Roman" w:cs="Times New Roman"/>
-          <w:kern w:val="0"/>
-          <w:sz w:val="20"/>
-          <w:szCs w:val="20"/>
-        </w:rPr>
-        <w:t xml:space="preserve">        "</w:t>
-      </w:r>
-      <w:proofErr w:type="spellStart"/>
-      <w:r>
-        <w:rPr>
-          <w:rFonts w:ascii="Times New Roman" w:hAnsi="Times New Roman" w:cs="Times New Roman"/>
-          <w:kern w:val="0"/>
-          <w:sz w:val="20"/>
-          <w:szCs w:val="20"/>
-        </w:rPr>
-        <w:t>publish_time</w:t>
-      </w:r>
-      <w:proofErr w:type="spellEnd"/>
-      <w:r>
-        <w:rPr>
-          <w:rFonts w:ascii="Times New Roman" w:hAnsi="Times New Roman" w:cs="Times New Roman"/>
-          <w:kern w:val="0"/>
-          <w:sz w:val="20"/>
-          <w:szCs w:val="20"/>
-        </w:rPr>
-        <w:t>": "2015-07-29 09:59:24",</w:t>
+        <w:t xml:space="preserve">        "publish_position": "",</w:t>
+      </w:r>
+    </w:p>
+    <w:p>
+      <w:pPr>
+        <w:widowControl/>
+        <w:shd w:val="clear" w:color="auto" w:fill="BFBFBF" w:themeFill="background1" w:themeFillShade="BF"/>
+        <w:jc w:val="left"/>
+        <w:rPr>
+          <w:rFonts w:ascii="Times New Roman" w:hAnsi="Times New Roman" w:cs="Times New Roman"/>
+          <w:kern w:val="0"/>
+          <w:sz w:val="20"/>
+          <w:szCs w:val="20"/>
+        </w:rPr>
+      </w:pPr>
+      <w:r>
+        <w:rPr>
+          <w:rFonts w:ascii="Times New Roman" w:hAnsi="Times New Roman" w:cs="Times New Roman"/>
+          <w:kern w:val="0"/>
+          <w:sz w:val="20"/>
+          <w:szCs w:val="20"/>
+        </w:rPr>
+        <w:t xml:space="preserve">        "publish_time": "2015-07-29 09:59:24",</w:t>
       </w:r>
     </w:p>
     <w:p>
@@ -13641,27 +12804,7 @@
           <w:sz w:val="20"/>
           <w:szCs w:val="20"/>
         </w:rPr>
-        <w:t xml:space="preserve">        "</w:t>
-      </w:r>
-      <w:proofErr w:type="spellStart"/>
-      <w:r>
-        <w:rPr>
-          <w:rFonts w:ascii="Times New Roman" w:hAnsi="Times New Roman" w:cs="Times New Roman"/>
-          <w:kern w:val="0"/>
-          <w:sz w:val="20"/>
-          <w:szCs w:val="20"/>
-        </w:rPr>
-        <w:t>text_content</w:t>
-      </w:r>
-      <w:proofErr w:type="spellEnd"/>
-      <w:r>
-        <w:rPr>
-          <w:rFonts w:ascii="Times New Roman" w:hAnsi="Times New Roman" w:cs="Times New Roman"/>
-          <w:kern w:val="0"/>
-          <w:sz w:val="20"/>
-          <w:szCs w:val="20"/>
-        </w:rPr>
-        <w:t>": "What a fucking day!",</w:t>
+        <w:t xml:space="preserve">        "text_content": "What a fucking day!",</w:t>
       </w:r>
     </w:p>
     <w:p>
@@ -13705,153 +12848,73 @@
           <w:sz w:val="20"/>
           <w:szCs w:val="20"/>
         </w:rPr>
-        <w:t xml:space="preserve">        "</w:t>
-      </w:r>
-      <w:proofErr w:type="spellStart"/>
-      <w:r>
-        <w:rPr>
-          <w:rFonts w:ascii="Times New Roman" w:hAnsi="Times New Roman" w:cs="Times New Roman"/>
-          <w:kern w:val="0"/>
-          <w:sz w:val="20"/>
-          <w:szCs w:val="20"/>
-        </w:rPr>
-        <w:t>fresh_coefficient</w:t>
-      </w:r>
-      <w:proofErr w:type="spellEnd"/>
-      <w:r>
-        <w:rPr>
-          <w:rFonts w:ascii="Times New Roman" w:hAnsi="Times New Roman" w:cs="Times New Roman"/>
-          <w:kern w:val="0"/>
-          <w:sz w:val="20"/>
-          <w:szCs w:val="20"/>
-        </w:rPr>
-        <w:t>": "0",</w:t>
-      </w:r>
-    </w:p>
-    <w:p>
-      <w:pPr>
-        <w:widowControl/>
-        <w:shd w:val="clear" w:color="auto" w:fill="BFBFBF" w:themeFill="background1" w:themeFillShade="BF"/>
-        <w:jc w:val="left"/>
-        <w:rPr>
-          <w:rFonts w:ascii="Times New Roman" w:hAnsi="Times New Roman" w:cs="Times New Roman"/>
-          <w:kern w:val="0"/>
-          <w:sz w:val="20"/>
-          <w:szCs w:val="20"/>
-        </w:rPr>
-      </w:pPr>
-      <w:r>
-        <w:rPr>
-          <w:rFonts w:ascii="Times New Roman" w:hAnsi="Times New Roman" w:cs="Times New Roman"/>
-          <w:kern w:val="0"/>
-          <w:sz w:val="20"/>
-          <w:szCs w:val="20"/>
-        </w:rPr>
-        <w:t xml:space="preserve">        "</w:t>
-      </w:r>
-      <w:proofErr w:type="spellStart"/>
-      <w:r>
-        <w:rPr>
-          <w:rFonts w:ascii="Times New Roman" w:hAnsi="Times New Roman" w:cs="Times New Roman"/>
-          <w:kern w:val="0"/>
-          <w:sz w:val="20"/>
-          <w:szCs w:val="20"/>
-        </w:rPr>
-        <w:t>read_count</w:t>
-      </w:r>
-      <w:proofErr w:type="spellEnd"/>
-      <w:r>
-        <w:rPr>
-          <w:rFonts w:ascii="Times New Roman" w:hAnsi="Times New Roman" w:cs="Times New Roman"/>
-          <w:kern w:val="0"/>
-          <w:sz w:val="20"/>
-          <w:szCs w:val="20"/>
-        </w:rPr>
-        <w:t>": "0",</w:t>
-      </w:r>
-    </w:p>
-    <w:p>
-      <w:pPr>
-        <w:widowControl/>
-        <w:shd w:val="clear" w:color="auto" w:fill="BFBFBF" w:themeFill="background1" w:themeFillShade="BF"/>
-        <w:jc w:val="left"/>
-        <w:rPr>
-          <w:rFonts w:ascii="Times New Roman" w:hAnsi="Times New Roman" w:cs="Times New Roman"/>
-          <w:kern w:val="0"/>
-          <w:sz w:val="20"/>
-          <w:szCs w:val="20"/>
-        </w:rPr>
-      </w:pPr>
-      <w:r>
-        <w:rPr>
-          <w:rFonts w:ascii="Times New Roman" w:hAnsi="Times New Roman" w:cs="Times New Roman"/>
-          <w:kern w:val="0"/>
-          <w:sz w:val="20"/>
-          <w:szCs w:val="20"/>
-        </w:rPr>
-        <w:t xml:space="preserve">        "</w:t>
-      </w:r>
-      <w:proofErr w:type="spellStart"/>
-      <w:r>
-        <w:rPr>
-          <w:rFonts w:ascii="Times New Roman" w:hAnsi="Times New Roman" w:cs="Times New Roman"/>
-          <w:kern w:val="0"/>
-          <w:sz w:val="20"/>
-          <w:szCs w:val="20"/>
-        </w:rPr>
-        <w:t>fresh_content</w:t>
-      </w:r>
-      <w:proofErr w:type="spellEnd"/>
-      <w:r>
-        <w:rPr>
-          <w:rFonts w:ascii="Times New Roman" w:hAnsi="Times New Roman" w:cs="Times New Roman"/>
-          <w:kern w:val="0"/>
-          <w:sz w:val="20"/>
-          <w:szCs w:val="20"/>
-        </w:rPr>
-        <w:t>": "",</w:t>
-      </w:r>
-    </w:p>
-    <w:p>
-      <w:pPr>
-        <w:widowControl/>
-        <w:shd w:val="clear" w:color="auto" w:fill="BFBFBF" w:themeFill="background1" w:themeFillShade="BF"/>
-        <w:jc w:val="left"/>
-        <w:rPr>
-          <w:rFonts w:ascii="Times New Roman" w:hAnsi="Times New Roman" w:cs="Times New Roman"/>
-          <w:kern w:val="0"/>
-          <w:sz w:val="20"/>
-          <w:szCs w:val="20"/>
-        </w:rPr>
-      </w:pPr>
-      <w:r>
-        <w:rPr>
-          <w:rFonts w:ascii="Times New Roman" w:hAnsi="Times New Roman" w:cs="Times New Roman"/>
-          <w:kern w:val="0"/>
-          <w:sz w:val="20"/>
-          <w:szCs w:val="20"/>
-        </w:rPr>
-        <w:t xml:space="preserve">        "</w:t>
-      </w:r>
-      <w:proofErr w:type="spellStart"/>
-      <w:r>
-        <w:rPr>
-          <w:rFonts w:ascii="Times New Roman" w:hAnsi="Times New Roman" w:cs="Times New Roman"/>
-          <w:kern w:val="0"/>
-          <w:sz w:val="20"/>
-          <w:szCs w:val="20"/>
-        </w:rPr>
-        <w:t>last_update_time</w:t>
-      </w:r>
-      <w:proofErr w:type="spellEnd"/>
-      <w:r>
-        <w:rPr>
-          <w:rFonts w:ascii="Times New Roman" w:hAnsi="Times New Roman" w:cs="Times New Roman"/>
-          <w:kern w:val="0"/>
-          <w:sz w:val="20"/>
-          <w:szCs w:val="20"/>
-        </w:rPr>
-        <w:t>": null</w:t>
+        <w:t xml:space="preserve">        "fresh_coefficient": "0",</w:t>
+      </w:r>
+    </w:p>
+    <w:p>
+      <w:pPr>
+        <w:widowControl/>
+        <w:shd w:val="clear" w:color="auto" w:fill="BFBFBF" w:themeFill="background1" w:themeFillShade="BF"/>
+        <w:jc w:val="left"/>
+        <w:rPr>
+          <w:rFonts w:ascii="Times New Roman" w:hAnsi="Times New Roman" w:cs="Times New Roman"/>
+          <w:kern w:val="0"/>
+          <w:sz w:val="20"/>
+          <w:szCs w:val="20"/>
+        </w:rPr>
+      </w:pPr>
+      <w:r>
+        <w:rPr>
+          <w:rFonts w:ascii="Times New Roman" w:hAnsi="Times New Roman" w:cs="Times New Roman"/>
+          <w:kern w:val="0"/>
+          <w:sz w:val="20"/>
+          <w:szCs w:val="20"/>
+        </w:rPr>
+        <w:t xml:space="preserve">        "read_count": "0",</w:t>
+      </w:r>
+    </w:p>
+    <w:p>
+      <w:pPr>
+        <w:widowControl/>
+        <w:shd w:val="clear" w:color="auto" w:fill="BFBFBF" w:themeFill="background1" w:themeFillShade="BF"/>
+        <w:jc w:val="left"/>
+        <w:rPr>
+          <w:rFonts w:ascii="Times New Roman" w:hAnsi="Times New Roman" w:cs="Times New Roman"/>
+          <w:kern w:val="0"/>
+          <w:sz w:val="20"/>
+          <w:szCs w:val="20"/>
+        </w:rPr>
+      </w:pPr>
+      <w:r>
+        <w:rPr>
+          <w:rFonts w:ascii="Times New Roman" w:hAnsi="Times New Roman" w:cs="Times New Roman"/>
+          <w:kern w:val="0"/>
+          <w:sz w:val="20"/>
+          <w:szCs w:val="20"/>
+        </w:rPr>
+        <w:t xml:space="preserve">        "fresh_content": "",</w:t>
+      </w:r>
+    </w:p>
+    <w:p>
+      <w:pPr>
+        <w:widowControl/>
+        <w:shd w:val="clear" w:color="auto" w:fill="BFBFBF" w:themeFill="background1" w:themeFillShade="BF"/>
+        <w:jc w:val="left"/>
+        <w:rPr>
+          <w:rFonts w:ascii="Times New Roman" w:hAnsi="Times New Roman" w:cs="Times New Roman"/>
+          <w:kern w:val="0"/>
+          <w:sz w:val="20"/>
+          <w:szCs w:val="20"/>
+        </w:rPr>
+      </w:pPr>
+      <w:r>
+        <w:rPr>
+          <w:rFonts w:ascii="Times New Roman" w:hAnsi="Times New Roman" w:cs="Times New Roman"/>
+          <w:kern w:val="0"/>
+          <w:sz w:val="20"/>
+          <w:szCs w:val="20"/>
+        </w:rPr>
+        <w:t xml:space="preserve">        "last_update_time": null</w:t>
       </w:r>
     </w:p>
     <w:p>
@@ -13939,27 +13002,7 @@
           <w:sz w:val="20"/>
           <w:szCs w:val="20"/>
         </w:rPr>
-        <w:t xml:space="preserve">        "</w:t>
-      </w:r>
-      <w:proofErr w:type="spellStart"/>
-      <w:r>
-        <w:rPr>
-          <w:rFonts w:ascii="Times New Roman" w:hAnsi="Times New Roman" w:cs="Times New Roman"/>
-          <w:kern w:val="0"/>
-          <w:sz w:val="20"/>
-          <w:szCs w:val="20"/>
-        </w:rPr>
-        <w:t>uid</w:t>
-      </w:r>
-      <w:proofErr w:type="spellEnd"/>
-      <w:r>
-        <w:rPr>
-          <w:rFonts w:ascii="Times New Roman" w:hAnsi="Times New Roman" w:cs="Times New Roman"/>
-          <w:kern w:val="0"/>
-          <w:sz w:val="20"/>
-          <w:szCs w:val="20"/>
-        </w:rPr>
-        <w:t>": "98",</w:t>
+        <w:t xml:space="preserve">        "uid": "98",</w:t>
       </w:r>
     </w:p>
     <w:p>
@@ -14003,91 +13046,51 @@
           <w:sz w:val="20"/>
           <w:szCs w:val="20"/>
         </w:rPr>
-        <w:t xml:space="preserve">        "</w:t>
-      </w:r>
-      <w:proofErr w:type="spellStart"/>
-      <w:r>
-        <w:rPr>
-          <w:rFonts w:ascii="Times New Roman" w:hAnsi="Times New Roman" w:cs="Times New Roman"/>
-          <w:kern w:val="0"/>
-          <w:sz w:val="20"/>
-          <w:szCs w:val="20"/>
-        </w:rPr>
-        <w:t>publish_position</w:t>
-      </w:r>
-      <w:proofErr w:type="spellEnd"/>
-      <w:r>
-        <w:rPr>
-          <w:rFonts w:ascii="Times New Roman" w:hAnsi="Times New Roman" w:cs="Times New Roman"/>
-          <w:kern w:val="0"/>
-          <w:sz w:val="20"/>
-          <w:szCs w:val="20"/>
-        </w:rPr>
-        <w:t>": "",</w:t>
-      </w:r>
-    </w:p>
-    <w:p>
-      <w:pPr>
-        <w:widowControl/>
-        <w:shd w:val="clear" w:color="auto" w:fill="BFBFBF" w:themeFill="background1" w:themeFillShade="BF"/>
-        <w:jc w:val="left"/>
-        <w:rPr>
-          <w:rFonts w:ascii="Times New Roman" w:hAnsi="Times New Roman" w:cs="Times New Roman"/>
-          <w:kern w:val="0"/>
-          <w:sz w:val="20"/>
-          <w:szCs w:val="20"/>
-        </w:rPr>
-      </w:pPr>
-      <w:r>
-        <w:rPr>
-          <w:rFonts w:ascii="Times New Roman" w:hAnsi="Times New Roman" w:cs="Times New Roman"/>
-          <w:kern w:val="0"/>
-          <w:sz w:val="20"/>
-          <w:szCs w:val="20"/>
-        </w:rPr>
-        <w:t xml:space="preserve">        "</w:t>
-      </w:r>
-      <w:proofErr w:type="spellStart"/>
-      <w:r>
-        <w:rPr>
-          <w:rFonts w:ascii="Times New Roman" w:hAnsi="Times New Roman" w:cs="Times New Roman"/>
-          <w:kern w:val="0"/>
-          <w:sz w:val="20"/>
-          <w:szCs w:val="20"/>
-        </w:rPr>
-        <w:t>publish_time</w:t>
-      </w:r>
-      <w:proofErr w:type="spellEnd"/>
-      <w:r>
-        <w:rPr>
-          <w:rFonts w:ascii="Times New Roman" w:hAnsi="Times New Roman" w:cs="Times New Roman"/>
-          <w:kern w:val="0"/>
-          <w:sz w:val="20"/>
-          <w:szCs w:val="20"/>
-        </w:rPr>
-        <w:t>": "2015-07-29 09:59:40",</w:t>
-      </w:r>
-    </w:p>
-    <w:p>
-      <w:pPr>
-        <w:widowControl/>
-        <w:shd w:val="clear" w:color="auto" w:fill="BFBFBF" w:themeFill="background1" w:themeFillShade="BF"/>
-        <w:jc w:val="left"/>
-        <w:rPr>
-          <w:rFonts w:ascii="Times New Roman" w:hAnsi="Times New Roman" w:cs="Times New Roman"/>
-          <w:kern w:val="0"/>
-          <w:sz w:val="20"/>
-          <w:szCs w:val="20"/>
-        </w:rPr>
-      </w:pPr>
-      <w:r>
-        <w:rPr>
-          <w:rFonts w:ascii="Times New Roman" w:hAnsi="Times New Roman" w:cs="Times New Roman"/>
-          <w:kern w:val="0"/>
-          <w:sz w:val="20"/>
-          <w:szCs w:val="20"/>
-        </w:rPr>
         <w:lastRenderedPageBreak/>
+        <w:t xml:space="preserve">        "publish_position": "",</w:t>
+      </w:r>
+    </w:p>
+    <w:p>
+      <w:pPr>
+        <w:widowControl/>
+        <w:shd w:val="clear" w:color="auto" w:fill="BFBFBF" w:themeFill="background1" w:themeFillShade="BF"/>
+        <w:jc w:val="left"/>
+        <w:rPr>
+          <w:rFonts w:ascii="Times New Roman" w:hAnsi="Times New Roman" w:cs="Times New Roman"/>
+          <w:kern w:val="0"/>
+          <w:sz w:val="20"/>
+          <w:szCs w:val="20"/>
+        </w:rPr>
+      </w:pPr>
+      <w:r>
+        <w:rPr>
+          <w:rFonts w:ascii="Times New Roman" w:hAnsi="Times New Roman" w:cs="Times New Roman"/>
+          <w:kern w:val="0"/>
+          <w:sz w:val="20"/>
+          <w:szCs w:val="20"/>
+        </w:rPr>
+        <w:t xml:space="preserve">        "publish_time": "2015-07-29 09:59:40",</w:t>
+      </w:r>
+    </w:p>
+    <w:p>
+      <w:pPr>
+        <w:widowControl/>
+        <w:shd w:val="clear" w:color="auto" w:fill="BFBFBF" w:themeFill="background1" w:themeFillShade="BF"/>
+        <w:jc w:val="left"/>
+        <w:rPr>
+          <w:rFonts w:ascii="Times New Roman" w:hAnsi="Times New Roman" w:cs="Times New Roman"/>
+          <w:kern w:val="0"/>
+          <w:sz w:val="20"/>
+          <w:szCs w:val="20"/>
+        </w:rPr>
+      </w:pPr>
+      <w:r>
+        <w:rPr>
+          <w:rFonts w:ascii="Times New Roman" w:hAnsi="Times New Roman" w:cs="Times New Roman"/>
+          <w:kern w:val="0"/>
+          <w:sz w:val="20"/>
+          <w:szCs w:val="20"/>
+        </w:rPr>
         <w:t xml:space="preserve">        "title": "What a fucking day!",</w:t>
       </w:r>
     </w:p>
@@ -14110,27 +13113,7 @@
           <w:sz w:val="20"/>
           <w:szCs w:val="20"/>
         </w:rPr>
-        <w:t xml:space="preserve">        "</w:t>
-      </w:r>
-      <w:proofErr w:type="spellStart"/>
-      <w:r>
-        <w:rPr>
-          <w:rFonts w:ascii="Times New Roman" w:hAnsi="Times New Roman" w:cs="Times New Roman"/>
-          <w:kern w:val="0"/>
-          <w:sz w:val="20"/>
-          <w:szCs w:val="20"/>
-        </w:rPr>
-        <w:t>text_content</w:t>
-      </w:r>
-      <w:proofErr w:type="spellEnd"/>
-      <w:r>
-        <w:rPr>
-          <w:rFonts w:ascii="Times New Roman" w:hAnsi="Times New Roman" w:cs="Times New Roman"/>
-          <w:kern w:val="0"/>
-          <w:sz w:val="20"/>
-          <w:szCs w:val="20"/>
-        </w:rPr>
-        <w:t>": "What a fucking day!",</w:t>
+        <w:t xml:space="preserve">        "text_content": "What a fucking day!",</w:t>
       </w:r>
     </w:p>
     <w:p>
@@ -14174,153 +13157,73 @@
           <w:sz w:val="20"/>
           <w:szCs w:val="20"/>
         </w:rPr>
-        <w:t xml:space="preserve">        "</w:t>
-      </w:r>
-      <w:proofErr w:type="spellStart"/>
-      <w:r>
-        <w:rPr>
-          <w:rFonts w:ascii="Times New Roman" w:hAnsi="Times New Roman" w:cs="Times New Roman"/>
-          <w:kern w:val="0"/>
-          <w:sz w:val="20"/>
-          <w:szCs w:val="20"/>
-        </w:rPr>
-        <w:t>fresh_coefficient</w:t>
-      </w:r>
-      <w:proofErr w:type="spellEnd"/>
-      <w:r>
-        <w:rPr>
-          <w:rFonts w:ascii="Times New Roman" w:hAnsi="Times New Roman" w:cs="Times New Roman"/>
-          <w:kern w:val="0"/>
-          <w:sz w:val="20"/>
-          <w:szCs w:val="20"/>
-        </w:rPr>
-        <w:t>": "0",</w:t>
-      </w:r>
-    </w:p>
-    <w:p>
-      <w:pPr>
-        <w:widowControl/>
-        <w:shd w:val="clear" w:color="auto" w:fill="BFBFBF" w:themeFill="background1" w:themeFillShade="BF"/>
-        <w:jc w:val="left"/>
-        <w:rPr>
-          <w:rFonts w:ascii="Times New Roman" w:hAnsi="Times New Roman" w:cs="Times New Roman"/>
-          <w:kern w:val="0"/>
-          <w:sz w:val="20"/>
-          <w:szCs w:val="20"/>
-        </w:rPr>
-      </w:pPr>
-      <w:r>
-        <w:rPr>
-          <w:rFonts w:ascii="Times New Roman" w:hAnsi="Times New Roman" w:cs="Times New Roman"/>
-          <w:kern w:val="0"/>
-          <w:sz w:val="20"/>
-          <w:szCs w:val="20"/>
-        </w:rPr>
-        <w:t xml:space="preserve">        "</w:t>
-      </w:r>
-      <w:proofErr w:type="spellStart"/>
-      <w:r>
-        <w:rPr>
-          <w:rFonts w:ascii="Times New Roman" w:hAnsi="Times New Roman" w:cs="Times New Roman"/>
-          <w:kern w:val="0"/>
-          <w:sz w:val="20"/>
-          <w:szCs w:val="20"/>
-        </w:rPr>
-        <w:t>read_count</w:t>
-      </w:r>
-      <w:proofErr w:type="spellEnd"/>
-      <w:r>
-        <w:rPr>
-          <w:rFonts w:ascii="Times New Roman" w:hAnsi="Times New Roman" w:cs="Times New Roman"/>
-          <w:kern w:val="0"/>
-          <w:sz w:val="20"/>
-          <w:szCs w:val="20"/>
-        </w:rPr>
-        <w:t>": "0",</w:t>
-      </w:r>
-    </w:p>
-    <w:p>
-      <w:pPr>
-        <w:widowControl/>
-        <w:shd w:val="clear" w:color="auto" w:fill="BFBFBF" w:themeFill="background1" w:themeFillShade="BF"/>
-        <w:jc w:val="left"/>
-        <w:rPr>
-          <w:rFonts w:ascii="Times New Roman" w:hAnsi="Times New Roman" w:cs="Times New Roman"/>
-          <w:kern w:val="0"/>
-          <w:sz w:val="20"/>
-          <w:szCs w:val="20"/>
-        </w:rPr>
-      </w:pPr>
-      <w:r>
-        <w:rPr>
-          <w:rFonts w:ascii="Times New Roman" w:hAnsi="Times New Roman" w:cs="Times New Roman"/>
-          <w:kern w:val="0"/>
-          <w:sz w:val="20"/>
-          <w:szCs w:val="20"/>
-        </w:rPr>
-        <w:t xml:space="preserve">        "</w:t>
-      </w:r>
-      <w:proofErr w:type="spellStart"/>
-      <w:r>
-        <w:rPr>
-          <w:rFonts w:ascii="Times New Roman" w:hAnsi="Times New Roman" w:cs="Times New Roman"/>
-          <w:kern w:val="0"/>
-          <w:sz w:val="20"/>
-          <w:szCs w:val="20"/>
-        </w:rPr>
-        <w:t>fresh_content</w:t>
-      </w:r>
-      <w:proofErr w:type="spellEnd"/>
-      <w:r>
-        <w:rPr>
-          <w:rFonts w:ascii="Times New Roman" w:hAnsi="Times New Roman" w:cs="Times New Roman"/>
-          <w:kern w:val="0"/>
-          <w:sz w:val="20"/>
-          <w:szCs w:val="20"/>
-        </w:rPr>
-        <w:t>": "",</w:t>
-      </w:r>
-    </w:p>
-    <w:p>
-      <w:pPr>
-        <w:widowControl/>
-        <w:shd w:val="clear" w:color="auto" w:fill="BFBFBF" w:themeFill="background1" w:themeFillShade="BF"/>
-        <w:jc w:val="left"/>
-        <w:rPr>
-          <w:rFonts w:ascii="Times New Roman" w:hAnsi="Times New Roman" w:cs="Times New Roman"/>
-          <w:kern w:val="0"/>
-          <w:sz w:val="20"/>
-          <w:szCs w:val="20"/>
-        </w:rPr>
-      </w:pPr>
-      <w:r>
-        <w:rPr>
-          <w:rFonts w:ascii="Times New Roman" w:hAnsi="Times New Roman" w:cs="Times New Roman"/>
-          <w:kern w:val="0"/>
-          <w:sz w:val="20"/>
-          <w:szCs w:val="20"/>
-        </w:rPr>
-        <w:t xml:space="preserve">        "</w:t>
-      </w:r>
-      <w:proofErr w:type="spellStart"/>
-      <w:r>
-        <w:rPr>
-          <w:rFonts w:ascii="Times New Roman" w:hAnsi="Times New Roman" w:cs="Times New Roman"/>
-          <w:kern w:val="0"/>
-          <w:sz w:val="20"/>
-          <w:szCs w:val="20"/>
-        </w:rPr>
-        <w:t>last_update_time</w:t>
-      </w:r>
-      <w:proofErr w:type="spellEnd"/>
-      <w:r>
-        <w:rPr>
-          <w:rFonts w:ascii="Times New Roman" w:hAnsi="Times New Roman" w:cs="Times New Roman"/>
-          <w:kern w:val="0"/>
-          <w:sz w:val="20"/>
-          <w:szCs w:val="20"/>
-        </w:rPr>
-        <w:t>": null</w:t>
+        <w:t xml:space="preserve">        "fresh_coefficient": "0",</w:t>
+      </w:r>
+    </w:p>
+    <w:p>
+      <w:pPr>
+        <w:widowControl/>
+        <w:shd w:val="clear" w:color="auto" w:fill="BFBFBF" w:themeFill="background1" w:themeFillShade="BF"/>
+        <w:jc w:val="left"/>
+        <w:rPr>
+          <w:rFonts w:ascii="Times New Roman" w:hAnsi="Times New Roman" w:cs="Times New Roman"/>
+          <w:kern w:val="0"/>
+          <w:sz w:val="20"/>
+          <w:szCs w:val="20"/>
+        </w:rPr>
+      </w:pPr>
+      <w:r>
+        <w:rPr>
+          <w:rFonts w:ascii="Times New Roman" w:hAnsi="Times New Roman" w:cs="Times New Roman"/>
+          <w:kern w:val="0"/>
+          <w:sz w:val="20"/>
+          <w:szCs w:val="20"/>
+        </w:rPr>
+        <w:t xml:space="preserve">        "read_count": "0",</w:t>
+      </w:r>
+    </w:p>
+    <w:p>
+      <w:pPr>
+        <w:widowControl/>
+        <w:shd w:val="clear" w:color="auto" w:fill="BFBFBF" w:themeFill="background1" w:themeFillShade="BF"/>
+        <w:jc w:val="left"/>
+        <w:rPr>
+          <w:rFonts w:ascii="Times New Roman" w:hAnsi="Times New Roman" w:cs="Times New Roman"/>
+          <w:kern w:val="0"/>
+          <w:sz w:val="20"/>
+          <w:szCs w:val="20"/>
+        </w:rPr>
+      </w:pPr>
+      <w:r>
+        <w:rPr>
+          <w:rFonts w:ascii="Times New Roman" w:hAnsi="Times New Roman" w:cs="Times New Roman"/>
+          <w:kern w:val="0"/>
+          <w:sz w:val="20"/>
+          <w:szCs w:val="20"/>
+        </w:rPr>
+        <w:t xml:space="preserve">        "fresh_content": "",</w:t>
+      </w:r>
+    </w:p>
+    <w:p>
+      <w:pPr>
+        <w:widowControl/>
+        <w:shd w:val="clear" w:color="auto" w:fill="BFBFBF" w:themeFill="background1" w:themeFillShade="BF"/>
+        <w:jc w:val="left"/>
+        <w:rPr>
+          <w:rFonts w:ascii="Times New Roman" w:hAnsi="Times New Roman" w:cs="Times New Roman"/>
+          <w:kern w:val="0"/>
+          <w:sz w:val="20"/>
+          <w:szCs w:val="20"/>
+        </w:rPr>
+      </w:pPr>
+      <w:r>
+        <w:rPr>
+          <w:rFonts w:ascii="Times New Roman" w:hAnsi="Times New Roman" w:cs="Times New Roman"/>
+          <w:kern w:val="0"/>
+          <w:sz w:val="20"/>
+          <w:szCs w:val="20"/>
+        </w:rPr>
+        <w:t xml:space="preserve">        "last_update_time": null</w:t>
       </w:r>
     </w:p>
     <w:p>
@@ -14408,27 +13311,7 @@
           <w:sz w:val="20"/>
           <w:szCs w:val="20"/>
         </w:rPr>
-        <w:t xml:space="preserve">        "</w:t>
-      </w:r>
-      <w:proofErr w:type="spellStart"/>
-      <w:r>
-        <w:rPr>
-          <w:rFonts w:ascii="Times New Roman" w:hAnsi="Times New Roman" w:cs="Times New Roman"/>
-          <w:kern w:val="0"/>
-          <w:sz w:val="20"/>
-          <w:szCs w:val="20"/>
-        </w:rPr>
-        <w:t>uid</w:t>
-      </w:r>
-      <w:proofErr w:type="spellEnd"/>
-      <w:r>
-        <w:rPr>
-          <w:rFonts w:ascii="Times New Roman" w:hAnsi="Times New Roman" w:cs="Times New Roman"/>
-          <w:kern w:val="0"/>
-          <w:sz w:val="20"/>
-          <w:szCs w:val="20"/>
-        </w:rPr>
-        <w:t>": "98",</w:t>
+        <w:t xml:space="preserve">        "uid": "98",</w:t>
       </w:r>
     </w:p>
     <w:p>
@@ -14472,69 +13355,29 @@
           <w:sz w:val="20"/>
           <w:szCs w:val="20"/>
         </w:rPr>
-        <w:t xml:space="preserve">        "</w:t>
-      </w:r>
-      <w:proofErr w:type="spellStart"/>
-      <w:r>
-        <w:rPr>
-          <w:rFonts w:ascii="Times New Roman" w:hAnsi="Times New Roman" w:cs="Times New Roman"/>
-          <w:kern w:val="0"/>
-          <w:sz w:val="20"/>
-          <w:szCs w:val="20"/>
-        </w:rPr>
-        <w:t>publish_position</w:t>
-      </w:r>
-      <w:proofErr w:type="spellEnd"/>
-      <w:r>
-        <w:rPr>
-          <w:rFonts w:ascii="Times New Roman" w:hAnsi="Times New Roman" w:cs="Times New Roman"/>
-          <w:kern w:val="0"/>
-          <w:sz w:val="20"/>
-          <w:szCs w:val="20"/>
-        </w:rPr>
-        <w:t>": "",</w:t>
-      </w:r>
-    </w:p>
-    <w:p>
-      <w:pPr>
-        <w:widowControl/>
-        <w:shd w:val="clear" w:color="auto" w:fill="BFBFBF" w:themeFill="background1" w:themeFillShade="BF"/>
-        <w:jc w:val="left"/>
-        <w:rPr>
-          <w:rFonts w:ascii="Times New Roman" w:hAnsi="Times New Roman" w:cs="Times New Roman"/>
-          <w:kern w:val="0"/>
-          <w:sz w:val="20"/>
-          <w:szCs w:val="20"/>
-        </w:rPr>
-      </w:pPr>
-      <w:r>
-        <w:rPr>
-          <w:rFonts w:ascii="Times New Roman" w:hAnsi="Times New Roman" w:cs="Times New Roman"/>
-          <w:kern w:val="0"/>
-          <w:sz w:val="20"/>
-          <w:szCs w:val="20"/>
-        </w:rPr>
-        <w:t xml:space="preserve">        "</w:t>
-      </w:r>
-      <w:proofErr w:type="spellStart"/>
-      <w:r>
-        <w:rPr>
-          <w:rFonts w:ascii="Times New Roman" w:hAnsi="Times New Roman" w:cs="Times New Roman"/>
-          <w:kern w:val="0"/>
-          <w:sz w:val="20"/>
-          <w:szCs w:val="20"/>
-        </w:rPr>
-        <w:t>publish_time</w:t>
-      </w:r>
-      <w:proofErr w:type="spellEnd"/>
-      <w:r>
-        <w:rPr>
-          <w:rFonts w:ascii="Times New Roman" w:hAnsi="Times New Roman" w:cs="Times New Roman"/>
-          <w:kern w:val="0"/>
-          <w:sz w:val="20"/>
-          <w:szCs w:val="20"/>
-        </w:rPr>
-        <w:t>": "2015-07-29 10:03:01",</w:t>
+        <w:t xml:space="preserve">        "publish_position": "",</w:t>
+      </w:r>
+    </w:p>
+    <w:p>
+      <w:pPr>
+        <w:widowControl/>
+        <w:shd w:val="clear" w:color="auto" w:fill="BFBFBF" w:themeFill="background1" w:themeFillShade="BF"/>
+        <w:jc w:val="left"/>
+        <w:rPr>
+          <w:rFonts w:ascii="Times New Roman" w:hAnsi="Times New Roman" w:cs="Times New Roman"/>
+          <w:kern w:val="0"/>
+          <w:sz w:val="20"/>
+          <w:szCs w:val="20"/>
+        </w:rPr>
+      </w:pPr>
+      <w:r>
+        <w:rPr>
+          <w:rFonts w:ascii="Times New Roman" w:hAnsi="Times New Roman" w:cs="Times New Roman"/>
+          <w:kern w:val="0"/>
+          <w:sz w:val="20"/>
+          <w:szCs w:val="20"/>
+        </w:rPr>
+        <w:t xml:space="preserve">        "publish_time": "2015-07-29 10:03:01",</w:t>
       </w:r>
     </w:p>
     <w:p>
@@ -14578,27 +13421,7 @@
           <w:sz w:val="20"/>
           <w:szCs w:val="20"/>
         </w:rPr>
-        <w:t xml:space="preserve">        "</w:t>
-      </w:r>
-      <w:proofErr w:type="spellStart"/>
-      <w:r>
-        <w:rPr>
-          <w:rFonts w:ascii="Times New Roman" w:hAnsi="Times New Roman" w:cs="Times New Roman"/>
-          <w:kern w:val="0"/>
-          <w:sz w:val="20"/>
-          <w:szCs w:val="20"/>
-        </w:rPr>
-        <w:t>text_content</w:t>
-      </w:r>
-      <w:proofErr w:type="spellEnd"/>
-      <w:r>
-        <w:rPr>
-          <w:rFonts w:ascii="Times New Roman" w:hAnsi="Times New Roman" w:cs="Times New Roman"/>
-          <w:kern w:val="0"/>
-          <w:sz w:val="20"/>
-          <w:szCs w:val="20"/>
-        </w:rPr>
-        <w:t>": "What a fucking day!",</w:t>
+        <w:t xml:space="preserve">        "text_content": "What a fucking day!",</w:t>
       </w:r>
     </w:p>
     <w:p>
@@ -14642,153 +13465,73 @@
           <w:sz w:val="20"/>
           <w:szCs w:val="20"/>
         </w:rPr>
-        <w:t xml:space="preserve">        "</w:t>
-      </w:r>
-      <w:proofErr w:type="spellStart"/>
-      <w:r>
-        <w:rPr>
-          <w:rFonts w:ascii="Times New Roman" w:hAnsi="Times New Roman" w:cs="Times New Roman"/>
-          <w:kern w:val="0"/>
-          <w:sz w:val="20"/>
-          <w:szCs w:val="20"/>
-        </w:rPr>
-        <w:t>fresh_coefficient</w:t>
-      </w:r>
-      <w:proofErr w:type="spellEnd"/>
-      <w:r>
-        <w:rPr>
-          <w:rFonts w:ascii="Times New Roman" w:hAnsi="Times New Roman" w:cs="Times New Roman"/>
-          <w:kern w:val="0"/>
-          <w:sz w:val="20"/>
-          <w:szCs w:val="20"/>
-        </w:rPr>
-        <w:t>": "0",</w:t>
-      </w:r>
-    </w:p>
-    <w:p>
-      <w:pPr>
-        <w:widowControl/>
-        <w:shd w:val="clear" w:color="auto" w:fill="BFBFBF" w:themeFill="background1" w:themeFillShade="BF"/>
-        <w:jc w:val="left"/>
-        <w:rPr>
-          <w:rFonts w:ascii="Times New Roman" w:hAnsi="Times New Roman" w:cs="Times New Roman"/>
-          <w:kern w:val="0"/>
-          <w:sz w:val="20"/>
-          <w:szCs w:val="20"/>
-        </w:rPr>
-      </w:pPr>
-      <w:r>
-        <w:rPr>
-          <w:rFonts w:ascii="Times New Roman" w:hAnsi="Times New Roman" w:cs="Times New Roman"/>
-          <w:kern w:val="0"/>
-          <w:sz w:val="20"/>
-          <w:szCs w:val="20"/>
-        </w:rPr>
-        <w:t xml:space="preserve">        "</w:t>
-      </w:r>
-      <w:proofErr w:type="spellStart"/>
-      <w:r>
-        <w:rPr>
-          <w:rFonts w:ascii="Times New Roman" w:hAnsi="Times New Roman" w:cs="Times New Roman"/>
-          <w:kern w:val="0"/>
-          <w:sz w:val="20"/>
-          <w:szCs w:val="20"/>
-        </w:rPr>
-        <w:t>read_count</w:t>
-      </w:r>
-      <w:proofErr w:type="spellEnd"/>
-      <w:r>
-        <w:rPr>
-          <w:rFonts w:ascii="Times New Roman" w:hAnsi="Times New Roman" w:cs="Times New Roman"/>
-          <w:kern w:val="0"/>
-          <w:sz w:val="20"/>
-          <w:szCs w:val="20"/>
-        </w:rPr>
-        <w:t>": "0",</w:t>
-      </w:r>
-    </w:p>
-    <w:p>
-      <w:pPr>
-        <w:widowControl/>
-        <w:shd w:val="clear" w:color="auto" w:fill="BFBFBF" w:themeFill="background1" w:themeFillShade="BF"/>
-        <w:jc w:val="left"/>
-        <w:rPr>
-          <w:rFonts w:ascii="Times New Roman" w:hAnsi="Times New Roman" w:cs="Times New Roman"/>
-          <w:kern w:val="0"/>
-          <w:sz w:val="20"/>
-          <w:szCs w:val="20"/>
-        </w:rPr>
-      </w:pPr>
-      <w:r>
-        <w:rPr>
-          <w:rFonts w:ascii="Times New Roman" w:hAnsi="Times New Roman" w:cs="Times New Roman"/>
-          <w:kern w:val="0"/>
-          <w:sz w:val="20"/>
-          <w:szCs w:val="20"/>
-        </w:rPr>
-        <w:t xml:space="preserve">        "</w:t>
-      </w:r>
-      <w:proofErr w:type="spellStart"/>
-      <w:r>
-        <w:rPr>
-          <w:rFonts w:ascii="Times New Roman" w:hAnsi="Times New Roman" w:cs="Times New Roman"/>
-          <w:kern w:val="0"/>
-          <w:sz w:val="20"/>
-          <w:szCs w:val="20"/>
-        </w:rPr>
-        <w:t>fresh_content</w:t>
-      </w:r>
-      <w:proofErr w:type="spellEnd"/>
-      <w:r>
-        <w:rPr>
-          <w:rFonts w:ascii="Times New Roman" w:hAnsi="Times New Roman" w:cs="Times New Roman"/>
-          <w:kern w:val="0"/>
-          <w:sz w:val="20"/>
-          <w:szCs w:val="20"/>
-        </w:rPr>
-        <w:t>": "",</w:t>
-      </w:r>
-    </w:p>
-    <w:p>
-      <w:pPr>
-        <w:widowControl/>
-        <w:shd w:val="clear" w:color="auto" w:fill="BFBFBF" w:themeFill="background1" w:themeFillShade="BF"/>
-        <w:jc w:val="left"/>
-        <w:rPr>
-          <w:rFonts w:ascii="Times New Roman" w:hAnsi="Times New Roman" w:cs="Times New Roman"/>
-          <w:kern w:val="0"/>
-          <w:sz w:val="20"/>
-          <w:szCs w:val="20"/>
-        </w:rPr>
-      </w:pPr>
-      <w:r>
-        <w:rPr>
-          <w:rFonts w:ascii="Times New Roman" w:hAnsi="Times New Roman" w:cs="Times New Roman"/>
-          <w:kern w:val="0"/>
-          <w:sz w:val="20"/>
-          <w:szCs w:val="20"/>
-        </w:rPr>
-        <w:t xml:space="preserve">        "</w:t>
-      </w:r>
-      <w:proofErr w:type="spellStart"/>
-      <w:r>
-        <w:rPr>
-          <w:rFonts w:ascii="Times New Roman" w:hAnsi="Times New Roman" w:cs="Times New Roman"/>
-          <w:kern w:val="0"/>
-          <w:sz w:val="20"/>
-          <w:szCs w:val="20"/>
-        </w:rPr>
-        <w:t>last_update_time</w:t>
-      </w:r>
-      <w:proofErr w:type="spellEnd"/>
-      <w:r>
-        <w:rPr>
-          <w:rFonts w:ascii="Times New Roman" w:hAnsi="Times New Roman" w:cs="Times New Roman"/>
-          <w:kern w:val="0"/>
-          <w:sz w:val="20"/>
-          <w:szCs w:val="20"/>
-        </w:rPr>
-        <w:t>": null</w:t>
+        <w:t xml:space="preserve">        "fresh_coefficient": "0",</w:t>
+      </w:r>
+    </w:p>
+    <w:p>
+      <w:pPr>
+        <w:widowControl/>
+        <w:shd w:val="clear" w:color="auto" w:fill="BFBFBF" w:themeFill="background1" w:themeFillShade="BF"/>
+        <w:jc w:val="left"/>
+        <w:rPr>
+          <w:rFonts w:ascii="Times New Roman" w:hAnsi="Times New Roman" w:cs="Times New Roman"/>
+          <w:kern w:val="0"/>
+          <w:sz w:val="20"/>
+          <w:szCs w:val="20"/>
+        </w:rPr>
+      </w:pPr>
+      <w:r>
+        <w:rPr>
+          <w:rFonts w:ascii="Times New Roman" w:hAnsi="Times New Roman" w:cs="Times New Roman"/>
+          <w:kern w:val="0"/>
+          <w:sz w:val="20"/>
+          <w:szCs w:val="20"/>
+        </w:rPr>
+        <w:t xml:space="preserve">        "read_count": "0",</w:t>
+      </w:r>
+    </w:p>
+    <w:p>
+      <w:pPr>
+        <w:widowControl/>
+        <w:shd w:val="clear" w:color="auto" w:fill="BFBFBF" w:themeFill="background1" w:themeFillShade="BF"/>
+        <w:jc w:val="left"/>
+        <w:rPr>
+          <w:rFonts w:ascii="Times New Roman" w:hAnsi="Times New Roman" w:cs="Times New Roman"/>
+          <w:kern w:val="0"/>
+          <w:sz w:val="20"/>
+          <w:szCs w:val="20"/>
+        </w:rPr>
+      </w:pPr>
+      <w:r>
+        <w:rPr>
+          <w:rFonts w:ascii="Times New Roman" w:hAnsi="Times New Roman" w:cs="Times New Roman"/>
+          <w:kern w:val="0"/>
+          <w:sz w:val="20"/>
+          <w:szCs w:val="20"/>
+        </w:rPr>
+        <w:t xml:space="preserve">        "fresh_content": "",</w:t>
+      </w:r>
+    </w:p>
+    <w:p>
+      <w:pPr>
+        <w:widowControl/>
+        <w:shd w:val="clear" w:color="auto" w:fill="BFBFBF" w:themeFill="background1" w:themeFillShade="BF"/>
+        <w:jc w:val="left"/>
+        <w:rPr>
+          <w:rFonts w:ascii="Times New Roman" w:hAnsi="Times New Roman" w:cs="Times New Roman"/>
+          <w:kern w:val="0"/>
+          <w:sz w:val="20"/>
+          <w:szCs w:val="20"/>
+        </w:rPr>
+      </w:pPr>
+      <w:r>
+        <w:rPr>
+          <w:rFonts w:ascii="Times New Roman" w:hAnsi="Times New Roman" w:cs="Times New Roman"/>
+          <w:kern w:val="0"/>
+          <w:sz w:val="20"/>
+          <w:szCs w:val="20"/>
+        </w:rPr>
+        <w:t xml:space="preserve">        "last_update_time": null</w:t>
       </w:r>
     </w:p>
     <w:p>
@@ -14876,27 +13619,7 @@
           <w:sz w:val="20"/>
           <w:szCs w:val="20"/>
         </w:rPr>
-        <w:t xml:space="preserve">        "</w:t>
-      </w:r>
-      <w:proofErr w:type="spellStart"/>
-      <w:r>
-        <w:rPr>
-          <w:rFonts w:ascii="Times New Roman" w:hAnsi="Times New Roman" w:cs="Times New Roman"/>
-          <w:kern w:val="0"/>
-          <w:sz w:val="20"/>
-          <w:szCs w:val="20"/>
-        </w:rPr>
-        <w:t>uid</w:t>
-      </w:r>
-      <w:proofErr w:type="spellEnd"/>
-      <w:r>
-        <w:rPr>
-          <w:rFonts w:ascii="Times New Roman" w:hAnsi="Times New Roman" w:cs="Times New Roman"/>
-          <w:kern w:val="0"/>
-          <w:sz w:val="20"/>
-          <w:szCs w:val="20"/>
-        </w:rPr>
-        <w:t>": "98",</w:t>
+        <w:t xml:space="preserve">        "uid": "98",</w:t>
       </w:r>
     </w:p>
     <w:p>
@@ -14940,69 +13663,29 @@
           <w:sz w:val="20"/>
           <w:szCs w:val="20"/>
         </w:rPr>
-        <w:t xml:space="preserve">        "</w:t>
-      </w:r>
-      <w:proofErr w:type="spellStart"/>
-      <w:r>
-        <w:rPr>
-          <w:rFonts w:ascii="Times New Roman" w:hAnsi="Times New Roman" w:cs="Times New Roman"/>
-          <w:kern w:val="0"/>
-          <w:sz w:val="20"/>
-          <w:szCs w:val="20"/>
-        </w:rPr>
-        <w:t>publish_position</w:t>
-      </w:r>
-      <w:proofErr w:type="spellEnd"/>
-      <w:r>
-        <w:rPr>
-          <w:rFonts w:ascii="Times New Roman" w:hAnsi="Times New Roman" w:cs="Times New Roman"/>
-          <w:kern w:val="0"/>
-          <w:sz w:val="20"/>
-          <w:szCs w:val="20"/>
-        </w:rPr>
-        <w:t>": "",</w:t>
-      </w:r>
-    </w:p>
-    <w:p>
-      <w:pPr>
-        <w:widowControl/>
-        <w:shd w:val="clear" w:color="auto" w:fill="BFBFBF" w:themeFill="background1" w:themeFillShade="BF"/>
-        <w:jc w:val="left"/>
-        <w:rPr>
-          <w:rFonts w:ascii="Times New Roman" w:hAnsi="Times New Roman" w:cs="Times New Roman"/>
-          <w:kern w:val="0"/>
-          <w:sz w:val="20"/>
-          <w:szCs w:val="20"/>
-        </w:rPr>
-      </w:pPr>
-      <w:r>
-        <w:rPr>
-          <w:rFonts w:ascii="Times New Roman" w:hAnsi="Times New Roman" w:cs="Times New Roman"/>
-          <w:kern w:val="0"/>
-          <w:sz w:val="20"/>
-          <w:szCs w:val="20"/>
-        </w:rPr>
-        <w:t xml:space="preserve">        "</w:t>
-      </w:r>
-      <w:proofErr w:type="spellStart"/>
-      <w:r>
-        <w:rPr>
-          <w:rFonts w:ascii="Times New Roman" w:hAnsi="Times New Roman" w:cs="Times New Roman"/>
-          <w:kern w:val="0"/>
-          <w:sz w:val="20"/>
-          <w:szCs w:val="20"/>
-        </w:rPr>
-        <w:t>publish_time</w:t>
-      </w:r>
-      <w:proofErr w:type="spellEnd"/>
-      <w:r>
-        <w:rPr>
-          <w:rFonts w:ascii="Times New Roman" w:hAnsi="Times New Roman" w:cs="Times New Roman"/>
-          <w:kern w:val="0"/>
-          <w:sz w:val="20"/>
-          <w:szCs w:val="20"/>
-        </w:rPr>
-        <w:t>": "2015-07-29 10:03:13",</w:t>
+        <w:t xml:space="preserve">        "publish_position": "",</w:t>
+      </w:r>
+    </w:p>
+    <w:p>
+      <w:pPr>
+        <w:widowControl/>
+        <w:shd w:val="clear" w:color="auto" w:fill="BFBFBF" w:themeFill="background1" w:themeFillShade="BF"/>
+        <w:jc w:val="left"/>
+        <w:rPr>
+          <w:rFonts w:ascii="Times New Roman" w:hAnsi="Times New Roman" w:cs="Times New Roman"/>
+          <w:kern w:val="0"/>
+          <w:sz w:val="20"/>
+          <w:szCs w:val="20"/>
+        </w:rPr>
+      </w:pPr>
+      <w:r>
+        <w:rPr>
+          <w:rFonts w:ascii="Times New Roman" w:hAnsi="Times New Roman" w:cs="Times New Roman"/>
+          <w:kern w:val="0"/>
+          <w:sz w:val="20"/>
+          <w:szCs w:val="20"/>
+        </w:rPr>
+        <w:t xml:space="preserve">        "publish_time": "2015-07-29 10:03:13",</w:t>
       </w:r>
     </w:p>
     <w:p>
@@ -15046,27 +13729,7 @@
           <w:sz w:val="20"/>
           <w:szCs w:val="20"/>
         </w:rPr>
-        <w:t xml:space="preserve">        "</w:t>
-      </w:r>
-      <w:proofErr w:type="spellStart"/>
-      <w:r>
-        <w:rPr>
-          <w:rFonts w:ascii="Times New Roman" w:hAnsi="Times New Roman" w:cs="Times New Roman"/>
-          <w:kern w:val="0"/>
-          <w:sz w:val="20"/>
-          <w:szCs w:val="20"/>
-        </w:rPr>
-        <w:t>text_content</w:t>
-      </w:r>
-      <w:proofErr w:type="spellEnd"/>
-      <w:r>
-        <w:rPr>
-          <w:rFonts w:ascii="Times New Roman" w:hAnsi="Times New Roman" w:cs="Times New Roman"/>
-          <w:kern w:val="0"/>
-          <w:sz w:val="20"/>
-          <w:szCs w:val="20"/>
-        </w:rPr>
-        <w:t>": "What a fucking day!",</w:t>
+        <w:t xml:space="preserve">        "text_content": "What a fucking day!",</w:t>
       </w:r>
     </w:p>
     <w:p>
@@ -15110,153 +13773,73 @@
           <w:sz w:val="20"/>
           <w:szCs w:val="20"/>
         </w:rPr>
-        <w:t xml:space="preserve">        "</w:t>
-      </w:r>
-      <w:proofErr w:type="spellStart"/>
-      <w:r>
-        <w:rPr>
-          <w:rFonts w:ascii="Times New Roman" w:hAnsi="Times New Roman" w:cs="Times New Roman"/>
-          <w:kern w:val="0"/>
-          <w:sz w:val="20"/>
-          <w:szCs w:val="20"/>
-        </w:rPr>
-        <w:t>fresh_coefficient</w:t>
-      </w:r>
-      <w:proofErr w:type="spellEnd"/>
-      <w:r>
-        <w:rPr>
-          <w:rFonts w:ascii="Times New Roman" w:hAnsi="Times New Roman" w:cs="Times New Roman"/>
-          <w:kern w:val="0"/>
-          <w:sz w:val="20"/>
-          <w:szCs w:val="20"/>
-        </w:rPr>
-        <w:t>": "0",</w:t>
-      </w:r>
-    </w:p>
-    <w:p>
-      <w:pPr>
-        <w:widowControl/>
-        <w:shd w:val="clear" w:color="auto" w:fill="BFBFBF" w:themeFill="background1" w:themeFillShade="BF"/>
-        <w:jc w:val="left"/>
-        <w:rPr>
-          <w:rFonts w:ascii="Times New Roman" w:hAnsi="Times New Roman" w:cs="Times New Roman"/>
-          <w:kern w:val="0"/>
-          <w:sz w:val="20"/>
-          <w:szCs w:val="20"/>
-        </w:rPr>
-      </w:pPr>
-      <w:r>
-        <w:rPr>
-          <w:rFonts w:ascii="Times New Roman" w:hAnsi="Times New Roman" w:cs="Times New Roman"/>
-          <w:kern w:val="0"/>
-          <w:sz w:val="20"/>
-          <w:szCs w:val="20"/>
-        </w:rPr>
-        <w:t xml:space="preserve">        "</w:t>
-      </w:r>
-      <w:proofErr w:type="spellStart"/>
-      <w:r>
-        <w:rPr>
-          <w:rFonts w:ascii="Times New Roman" w:hAnsi="Times New Roman" w:cs="Times New Roman"/>
-          <w:kern w:val="0"/>
-          <w:sz w:val="20"/>
-          <w:szCs w:val="20"/>
-        </w:rPr>
-        <w:t>read_count</w:t>
-      </w:r>
-      <w:proofErr w:type="spellEnd"/>
-      <w:r>
-        <w:rPr>
-          <w:rFonts w:ascii="Times New Roman" w:hAnsi="Times New Roman" w:cs="Times New Roman"/>
-          <w:kern w:val="0"/>
-          <w:sz w:val="20"/>
-          <w:szCs w:val="20"/>
-        </w:rPr>
-        <w:t>": "0",</w:t>
-      </w:r>
-    </w:p>
-    <w:p>
-      <w:pPr>
-        <w:widowControl/>
-        <w:shd w:val="clear" w:color="auto" w:fill="BFBFBF" w:themeFill="background1" w:themeFillShade="BF"/>
-        <w:jc w:val="left"/>
-        <w:rPr>
-          <w:rFonts w:ascii="Times New Roman" w:hAnsi="Times New Roman" w:cs="Times New Roman"/>
-          <w:kern w:val="0"/>
-          <w:sz w:val="20"/>
-          <w:szCs w:val="20"/>
-        </w:rPr>
-      </w:pPr>
-      <w:r>
-        <w:rPr>
-          <w:rFonts w:ascii="Times New Roman" w:hAnsi="Times New Roman" w:cs="Times New Roman"/>
-          <w:kern w:val="0"/>
-          <w:sz w:val="20"/>
-          <w:szCs w:val="20"/>
-        </w:rPr>
-        <w:t xml:space="preserve">        "</w:t>
-      </w:r>
-      <w:proofErr w:type="spellStart"/>
-      <w:r>
-        <w:rPr>
-          <w:rFonts w:ascii="Times New Roman" w:hAnsi="Times New Roman" w:cs="Times New Roman"/>
-          <w:kern w:val="0"/>
-          <w:sz w:val="20"/>
-          <w:szCs w:val="20"/>
-        </w:rPr>
-        <w:t>fresh_content</w:t>
-      </w:r>
-      <w:proofErr w:type="spellEnd"/>
-      <w:r>
-        <w:rPr>
-          <w:rFonts w:ascii="Times New Roman" w:hAnsi="Times New Roman" w:cs="Times New Roman"/>
-          <w:kern w:val="0"/>
-          <w:sz w:val="20"/>
-          <w:szCs w:val="20"/>
-        </w:rPr>
-        <w:t>": "",</w:t>
-      </w:r>
-    </w:p>
-    <w:p>
-      <w:pPr>
-        <w:widowControl/>
-        <w:shd w:val="clear" w:color="auto" w:fill="BFBFBF" w:themeFill="background1" w:themeFillShade="BF"/>
-        <w:jc w:val="left"/>
-        <w:rPr>
-          <w:rFonts w:ascii="Times New Roman" w:hAnsi="Times New Roman" w:cs="Times New Roman"/>
-          <w:kern w:val="0"/>
-          <w:sz w:val="20"/>
-          <w:szCs w:val="20"/>
-        </w:rPr>
-      </w:pPr>
-      <w:r>
-        <w:rPr>
-          <w:rFonts w:ascii="Times New Roman" w:hAnsi="Times New Roman" w:cs="Times New Roman"/>
-          <w:kern w:val="0"/>
-          <w:sz w:val="20"/>
-          <w:szCs w:val="20"/>
-        </w:rPr>
-        <w:t xml:space="preserve">        "</w:t>
-      </w:r>
-      <w:proofErr w:type="spellStart"/>
-      <w:r>
-        <w:rPr>
-          <w:rFonts w:ascii="Times New Roman" w:hAnsi="Times New Roman" w:cs="Times New Roman"/>
-          <w:kern w:val="0"/>
-          <w:sz w:val="20"/>
-          <w:szCs w:val="20"/>
-        </w:rPr>
-        <w:t>last_update_time</w:t>
-      </w:r>
-      <w:proofErr w:type="spellEnd"/>
-      <w:r>
-        <w:rPr>
-          <w:rFonts w:ascii="Times New Roman" w:hAnsi="Times New Roman" w:cs="Times New Roman"/>
-          <w:kern w:val="0"/>
-          <w:sz w:val="20"/>
-          <w:szCs w:val="20"/>
-        </w:rPr>
-        <w:t>": null</w:t>
+        <w:t xml:space="preserve">        "fresh_coefficient": "0",</w:t>
+      </w:r>
+    </w:p>
+    <w:p>
+      <w:pPr>
+        <w:widowControl/>
+        <w:shd w:val="clear" w:color="auto" w:fill="BFBFBF" w:themeFill="background1" w:themeFillShade="BF"/>
+        <w:jc w:val="left"/>
+        <w:rPr>
+          <w:rFonts w:ascii="Times New Roman" w:hAnsi="Times New Roman" w:cs="Times New Roman"/>
+          <w:kern w:val="0"/>
+          <w:sz w:val="20"/>
+          <w:szCs w:val="20"/>
+        </w:rPr>
+      </w:pPr>
+      <w:r>
+        <w:rPr>
+          <w:rFonts w:ascii="Times New Roman" w:hAnsi="Times New Roman" w:cs="Times New Roman"/>
+          <w:kern w:val="0"/>
+          <w:sz w:val="20"/>
+          <w:szCs w:val="20"/>
+        </w:rPr>
+        <w:t xml:space="preserve">        "read_count": "0",</w:t>
+      </w:r>
+    </w:p>
+    <w:p>
+      <w:pPr>
+        <w:widowControl/>
+        <w:shd w:val="clear" w:color="auto" w:fill="BFBFBF" w:themeFill="background1" w:themeFillShade="BF"/>
+        <w:jc w:val="left"/>
+        <w:rPr>
+          <w:rFonts w:ascii="Times New Roman" w:hAnsi="Times New Roman" w:cs="Times New Roman"/>
+          <w:kern w:val="0"/>
+          <w:sz w:val="20"/>
+          <w:szCs w:val="20"/>
+        </w:rPr>
+      </w:pPr>
+      <w:r>
+        <w:rPr>
+          <w:rFonts w:ascii="Times New Roman" w:hAnsi="Times New Roman" w:cs="Times New Roman"/>
+          <w:kern w:val="0"/>
+          <w:sz w:val="20"/>
+          <w:szCs w:val="20"/>
+        </w:rPr>
+        <w:t xml:space="preserve">        "fresh_content": "",</w:t>
+      </w:r>
+    </w:p>
+    <w:p>
+      <w:pPr>
+        <w:widowControl/>
+        <w:shd w:val="clear" w:color="auto" w:fill="BFBFBF" w:themeFill="background1" w:themeFillShade="BF"/>
+        <w:jc w:val="left"/>
+        <w:rPr>
+          <w:rFonts w:ascii="Times New Roman" w:hAnsi="Times New Roman" w:cs="Times New Roman"/>
+          <w:kern w:val="0"/>
+          <w:sz w:val="20"/>
+          <w:szCs w:val="20"/>
+        </w:rPr>
+      </w:pPr>
+      <w:r>
+        <w:rPr>
+          <w:rFonts w:ascii="Times New Roman" w:hAnsi="Times New Roman" w:cs="Times New Roman"/>
+          <w:kern w:val="0"/>
+          <w:sz w:val="20"/>
+          <w:szCs w:val="20"/>
+        </w:rPr>
+        <w:t xml:space="preserve">        "last_update_time": null</w:t>
       </w:r>
     </w:p>
     <w:p>
@@ -15447,52 +14030,43 @@
           <w:rFonts w:asciiTheme="minorEastAsia" w:hAnsiTheme="minorEastAsia" w:hint="eastAsia"/>
           <w:szCs w:val="21"/>
         </w:rPr>
-        <w:t xml:space="preserve"> </w:t>
-      </w:r>
-      <w:proofErr w:type="spellStart"/>
+        <w:t xml:space="preserve"> www.xxxx.com/</w:t>
+      </w:r>
+      <w:r>
+        <w:rPr>
+          <w:rFonts w:asciiTheme="minorEastAsia" w:hAnsiTheme="minorEastAsia"/>
+          <w:szCs w:val="21"/>
+        </w:rPr>
+        <w:t>index.php/</w:t>
+      </w:r>
       <w:r>
         <w:rPr>
           <w:rFonts w:asciiTheme="minorEastAsia" w:hAnsiTheme="minorEastAsia" w:hint="eastAsia"/>
           <w:szCs w:val="21"/>
         </w:rPr>
-        <w:t>www.xxxx.com/</w:t>
+        <w:t>a</w:t>
       </w:r>
       <w:r>
         <w:rPr>
           <w:rFonts w:asciiTheme="minorEastAsia" w:hAnsiTheme="minorEastAsia"/>
           <w:szCs w:val="21"/>
         </w:rPr>
-        <w:t>index.php/</w:t>
-      </w:r>
-      <w:r>
-        <w:rPr>
-          <w:rFonts w:asciiTheme="minorEastAsia" w:hAnsiTheme="minorEastAsia" w:hint="eastAsia"/>
-          <w:szCs w:val="21"/>
-        </w:rPr>
-        <w:t>a</w:t>
+        <w:t>dvertisement</w:t>
       </w:r>
       <w:r>
         <w:rPr>
           <w:rFonts w:asciiTheme="minorEastAsia" w:hAnsiTheme="minorEastAsia"/>
           <w:szCs w:val="21"/>
         </w:rPr>
-        <w:t>dvertisement</w:t>
+        <w:t>/</w:t>
       </w:r>
       <w:r>
         <w:rPr>
           <w:rFonts w:asciiTheme="minorEastAsia" w:hAnsiTheme="minorEastAsia"/>
           <w:szCs w:val="21"/>
         </w:rPr>
-        <w:t>/</w:t>
-      </w:r>
-      <w:r>
-        <w:rPr>
-          <w:rFonts w:asciiTheme="minorEastAsia" w:hAnsiTheme="minorEastAsia"/>
-          <w:szCs w:val="21"/>
-        </w:rPr>
         <w:t>get_advertisement_type</w:t>
       </w:r>
-      <w:proofErr w:type="spellEnd"/>
     </w:p>
     <w:p>
       <w:pPr>
@@ -16053,29 +14627,7 @@
           <w:sz w:val="20"/>
           <w:szCs w:val="20"/>
         </w:rPr>
-        <w:t xml:space="preserve">         "</w:t>
-      </w:r>
-      <w:proofErr w:type="spellStart"/>
-      <w:r>
-        <w:rPr>
-          <w:rFonts w:ascii="Consolas" w:hAnsi="Consolas" w:cs="Consolas"/>
-          <w:color w:val="000000"/>
-          <w:kern w:val="0"/>
-          <w:sz w:val="20"/>
-          <w:szCs w:val="20"/>
-        </w:rPr>
-        <w:t>request_data</w:t>
-      </w:r>
-      <w:proofErr w:type="spellEnd"/>
-      <w:r>
-        <w:rPr>
-          <w:rFonts w:ascii="Consolas" w:hAnsi="Consolas" w:cs="Consolas"/>
-          <w:color w:val="000000"/>
-          <w:kern w:val="0"/>
-          <w:sz w:val="20"/>
-          <w:szCs w:val="20"/>
-        </w:rPr>
-        <w:t>":""</w:t>
+        <w:t xml:space="preserve">         "request_data":""</w:t>
       </w:r>
       <w:r>
         <w:rPr>
@@ -16308,7 +14860,6 @@
         </w:rPr>
         <w:t>餐饮</w:t>
       </w:r>
-      <w:proofErr w:type="spellStart"/>
       <w:r>
         <w:rPr>
           <w:rFonts w:ascii="Consolas" w:hAnsi="Consolas" w:cs="Consolas"/>
@@ -16319,7 +14870,6 @@
         </w:rPr>
         <w:t>telegraph_pole</w:t>
       </w:r>
-      <w:proofErr w:type="spellEnd"/>
       <w:r>
         <w:rPr>
           <w:rFonts w:ascii="Consolas" w:hAnsi="Consolas" w:cs="Consolas" w:hint="eastAsia"/>
@@ -16363,9 +14913,9 @@
           <w:szCs w:val="24"/>
         </w:rPr>
       </w:pPr>
-      <w:bookmarkStart w:id="31" w:name="OLE_LINK1"/>
-      <w:bookmarkStart w:id="32" w:name="OLE_LINK2"/>
-      <w:bookmarkStart w:id="33" w:name="_Toc427954883"/>
+      <w:bookmarkStart w:id="31" w:name="_Toc427954883"/>
+      <w:bookmarkStart w:id="32" w:name="OLE_LINK1"/>
+      <w:bookmarkStart w:id="33" w:name="OLE_LINK2"/>
       <w:r>
         <w:rPr>
           <w:rFonts w:asciiTheme="minorEastAsia" w:hAnsiTheme="minorEastAsia" w:hint="eastAsia"/>
@@ -16393,7 +14943,7 @@
         </w:rPr>
         <w:t>获取用户信息</w:t>
       </w:r>
-      <w:bookmarkEnd w:id="33"/>
+      <w:bookmarkEnd w:id="31"/>
     </w:p>
     <w:p>
       <w:pPr>
@@ -16415,58 +14965,49 @@
           <w:rFonts w:asciiTheme="minorEastAsia" w:hAnsiTheme="minorEastAsia" w:hint="eastAsia"/>
           <w:szCs w:val="21"/>
         </w:rPr>
-        <w:t xml:space="preserve"> </w:t>
-      </w:r>
-      <w:proofErr w:type="spellStart"/>
+        <w:t xml:space="preserve"> www.xxxx.com/</w:t>
+      </w:r>
+      <w:r>
+        <w:rPr>
+          <w:rFonts w:asciiTheme="minorEastAsia" w:hAnsiTheme="minorEastAsia"/>
+          <w:szCs w:val="21"/>
+        </w:rPr>
+        <w:t>index.php/</w:t>
+      </w:r>
       <w:r>
         <w:rPr>
           <w:rFonts w:asciiTheme="minorEastAsia" w:hAnsiTheme="minorEastAsia" w:hint="eastAsia"/>
           <w:szCs w:val="21"/>
         </w:rPr>
-        <w:t>www.xxxx.com/</w:t>
+        <w:t>user</w:t>
       </w:r>
       <w:r>
         <w:rPr>
           <w:rFonts w:asciiTheme="minorEastAsia" w:hAnsiTheme="minorEastAsia"/>
           <w:szCs w:val="21"/>
         </w:rPr>
-        <w:t>index.php/</w:t>
-      </w:r>
+        <w:t>/</w:t>
+      </w:r>
+      <w:r>
+        <w:rPr>
+          <w:rFonts w:asciiTheme="minorEastAsia" w:hAnsiTheme="minorEastAsia"/>
+          <w:szCs w:val="21"/>
+        </w:rPr>
+        <w:t>get_user_infor</w:t>
+      </w:r>
+    </w:p>
+    <w:p>
+      <w:pPr>
+        <w:rPr>
+          <w:rFonts w:asciiTheme="minorEastAsia" w:hAnsiTheme="minorEastAsia"/>
+          <w:szCs w:val="21"/>
+        </w:rPr>
+      </w:pPr>
       <w:r>
         <w:rPr>
           <w:rFonts w:asciiTheme="minorEastAsia" w:hAnsiTheme="minorEastAsia" w:hint="eastAsia"/>
           <w:szCs w:val="21"/>
         </w:rPr>
-        <w:t>user</w:t>
-      </w:r>
-      <w:r>
-        <w:rPr>
-          <w:rFonts w:asciiTheme="minorEastAsia" w:hAnsiTheme="minorEastAsia"/>
-          <w:szCs w:val="21"/>
-        </w:rPr>
-        <w:t>/</w:t>
-      </w:r>
-      <w:r>
-        <w:rPr>
-          <w:rFonts w:asciiTheme="minorEastAsia" w:hAnsiTheme="minorEastAsia"/>
-          <w:szCs w:val="21"/>
-        </w:rPr>
-        <w:t>get_user_infor</w:t>
-      </w:r>
-      <w:proofErr w:type="spellEnd"/>
-    </w:p>
-    <w:p>
-      <w:pPr>
-        <w:rPr>
-          <w:rFonts w:asciiTheme="minorEastAsia" w:hAnsiTheme="minorEastAsia"/>
-          <w:szCs w:val="21"/>
-        </w:rPr>
-      </w:pPr>
-      <w:r>
-        <w:rPr>
-          <w:rFonts w:asciiTheme="minorEastAsia" w:hAnsiTheme="minorEastAsia" w:hint="eastAsia"/>
-          <w:szCs w:val="21"/>
-        </w:rPr>
         <w:t>请求报文：</w:t>
       </w:r>
     </w:p>
@@ -16943,111 +15484,51 @@
           <w:sz w:val="20"/>
           <w:szCs w:val="20"/>
         </w:rPr>
-        <w:t xml:space="preserve">        "</w:t>
-      </w:r>
-      <w:proofErr w:type="spellStart"/>
-      <w:r>
-        <w:rPr>
-          <w:rFonts w:ascii="Times New Roman" w:hAnsi="Times New Roman" w:cs="Times New Roman"/>
-          <w:kern w:val="0"/>
-          <w:sz w:val="20"/>
-          <w:szCs w:val="20"/>
-        </w:rPr>
-        <w:t>response_data</w:t>
-      </w:r>
-      <w:proofErr w:type="spellEnd"/>
-      <w:r>
-        <w:rPr>
-          <w:rFonts w:ascii="Times New Roman" w:hAnsi="Times New Roman" w:cs="Times New Roman"/>
-          <w:kern w:val="0"/>
-          <w:sz w:val="20"/>
-          <w:szCs w:val="20"/>
-        </w:rPr>
-        <w:t>": {</w:t>
-      </w:r>
-    </w:p>
-    <w:p>
-      <w:pPr>
-        <w:widowControl/>
-        <w:shd w:val="clear" w:color="auto" w:fill="BFBFBF" w:themeFill="background1" w:themeFillShade="BF"/>
-        <w:jc w:val="left"/>
-        <w:rPr>
-          <w:rFonts w:ascii="Times New Roman" w:hAnsi="Times New Roman" w:cs="Times New Roman"/>
-          <w:kern w:val="0"/>
-          <w:sz w:val="20"/>
-          <w:szCs w:val="20"/>
-        </w:rPr>
-      </w:pPr>
-      <w:r>
-        <w:rPr>
-          <w:rFonts w:ascii="Times New Roman" w:hAnsi="Times New Roman" w:cs="Times New Roman"/>
-          <w:kern w:val="0"/>
-          <w:sz w:val="20"/>
-          <w:szCs w:val="20"/>
-        </w:rPr>
-        <w:t xml:space="preserve">            "name": "</w:t>
-      </w:r>
-      <w:proofErr w:type="spellStart"/>
-      <w:r>
-        <w:rPr>
-          <w:rFonts w:ascii="Times New Roman" w:hAnsi="Times New Roman" w:cs="Times New Roman"/>
-          <w:kern w:val="0"/>
-          <w:sz w:val="20"/>
-          <w:szCs w:val="20"/>
-        </w:rPr>
-        <w:t>chenyang</w:t>
-      </w:r>
-      <w:proofErr w:type="spellEnd"/>
-      <w:r>
-        <w:rPr>
-          <w:rFonts w:ascii="Times New Roman" w:hAnsi="Times New Roman" w:cs="Times New Roman"/>
-          <w:kern w:val="0"/>
-          <w:sz w:val="20"/>
-          <w:szCs w:val="20"/>
-        </w:rPr>
-        <w:t>",</w:t>
-      </w:r>
-    </w:p>
-    <w:p>
-      <w:pPr>
-        <w:widowControl/>
-        <w:shd w:val="clear" w:color="auto" w:fill="BFBFBF" w:themeFill="background1" w:themeFillShade="BF"/>
-        <w:jc w:val="left"/>
-        <w:rPr>
-          <w:rFonts w:ascii="Times New Roman" w:hAnsi="Times New Roman" w:cs="Times New Roman"/>
-          <w:kern w:val="0"/>
-          <w:sz w:val="20"/>
-          <w:szCs w:val="20"/>
-        </w:rPr>
-      </w:pPr>
-      <w:r>
-        <w:rPr>
-          <w:rFonts w:ascii="Times New Roman" w:hAnsi="Times New Roman" w:cs="Times New Roman"/>
-          <w:kern w:val="0"/>
-          <w:sz w:val="20"/>
-          <w:szCs w:val="20"/>
-        </w:rPr>
-        <w:t xml:space="preserve">            "</w:t>
-      </w:r>
-      <w:proofErr w:type="spellStart"/>
-      <w:r>
-        <w:rPr>
-          <w:rFonts w:ascii="Times New Roman" w:hAnsi="Times New Roman" w:cs="Times New Roman"/>
-          <w:kern w:val="0"/>
-          <w:sz w:val="20"/>
-          <w:szCs w:val="20"/>
-        </w:rPr>
-        <w:t>cellphone</w:t>
-      </w:r>
-      <w:proofErr w:type="spellEnd"/>
-      <w:r>
-        <w:rPr>
-          <w:rFonts w:ascii="Times New Roman" w:hAnsi="Times New Roman" w:cs="Times New Roman"/>
-          <w:kern w:val="0"/>
-          <w:sz w:val="20"/>
-          <w:szCs w:val="20"/>
-        </w:rPr>
-        <w:t>": "13426370455",</w:t>
+        <w:t xml:space="preserve">        "response_data": {</w:t>
+      </w:r>
+    </w:p>
+    <w:p>
+      <w:pPr>
+        <w:widowControl/>
+        <w:shd w:val="clear" w:color="auto" w:fill="BFBFBF" w:themeFill="background1" w:themeFillShade="BF"/>
+        <w:jc w:val="left"/>
+        <w:rPr>
+          <w:rFonts w:ascii="Times New Roman" w:hAnsi="Times New Roman" w:cs="Times New Roman"/>
+          <w:kern w:val="0"/>
+          <w:sz w:val="20"/>
+          <w:szCs w:val="20"/>
+        </w:rPr>
+      </w:pPr>
+      <w:r>
+        <w:rPr>
+          <w:rFonts w:ascii="Times New Roman" w:hAnsi="Times New Roman" w:cs="Times New Roman"/>
+          <w:kern w:val="0"/>
+          <w:sz w:val="20"/>
+          <w:szCs w:val="20"/>
+        </w:rPr>
+        <w:t xml:space="preserve">            "name": "chenyang",</w:t>
+      </w:r>
+    </w:p>
+    <w:p>
+      <w:pPr>
+        <w:widowControl/>
+        <w:shd w:val="clear" w:color="auto" w:fill="BFBFBF" w:themeFill="background1" w:themeFillShade="BF"/>
+        <w:jc w:val="left"/>
+        <w:rPr>
+          <w:rFonts w:ascii="Times New Roman" w:hAnsi="Times New Roman" w:cs="Times New Roman"/>
+          <w:kern w:val="0"/>
+          <w:sz w:val="20"/>
+          <w:szCs w:val="20"/>
+        </w:rPr>
+      </w:pPr>
+      <w:r>
+        <w:rPr>
+          <w:rFonts w:ascii="Times New Roman" w:hAnsi="Times New Roman" w:cs="Times New Roman"/>
+          <w:kern w:val="0"/>
+          <w:sz w:val="20"/>
+          <w:szCs w:val="20"/>
+        </w:rPr>
+        <w:t xml:space="preserve">            "cellphone": "13426370455",</w:t>
       </w:r>
     </w:p>
     <w:p>
@@ -17113,69 +15594,29 @@
           <w:sz w:val="20"/>
           <w:szCs w:val="20"/>
         </w:rPr>
-        <w:t xml:space="preserve">            "</w:t>
-      </w:r>
-      <w:proofErr w:type="spellStart"/>
-      <w:r>
-        <w:rPr>
-          <w:rFonts w:ascii="Times New Roman" w:hAnsi="Times New Roman" w:cs="Times New Roman"/>
-          <w:kern w:val="0"/>
-          <w:sz w:val="20"/>
-          <w:szCs w:val="20"/>
-        </w:rPr>
-        <w:t>register_time</w:t>
-      </w:r>
-      <w:proofErr w:type="spellEnd"/>
-      <w:r>
-        <w:rPr>
-          <w:rFonts w:ascii="Times New Roman" w:hAnsi="Times New Roman" w:cs="Times New Roman"/>
-          <w:kern w:val="0"/>
-          <w:sz w:val="20"/>
-          <w:szCs w:val="20"/>
-        </w:rPr>
-        <w:t>": "2015-07-27 17:24:00",</w:t>
-      </w:r>
-    </w:p>
-    <w:p>
-      <w:pPr>
-        <w:widowControl/>
-        <w:shd w:val="clear" w:color="auto" w:fill="BFBFBF" w:themeFill="background1" w:themeFillShade="BF"/>
-        <w:jc w:val="left"/>
-        <w:rPr>
-          <w:rFonts w:ascii="Times New Roman" w:hAnsi="Times New Roman" w:cs="Times New Roman"/>
-          <w:kern w:val="0"/>
-          <w:sz w:val="20"/>
-          <w:szCs w:val="20"/>
-        </w:rPr>
-      </w:pPr>
-      <w:r>
-        <w:rPr>
-          <w:rFonts w:ascii="Times New Roman" w:hAnsi="Times New Roman" w:cs="Times New Roman"/>
-          <w:kern w:val="0"/>
-          <w:sz w:val="20"/>
-          <w:szCs w:val="20"/>
-        </w:rPr>
-        <w:t xml:space="preserve">            "</w:t>
-      </w:r>
-      <w:proofErr w:type="spellStart"/>
-      <w:r>
-        <w:rPr>
-          <w:rFonts w:ascii="Times New Roman" w:hAnsi="Times New Roman" w:cs="Times New Roman"/>
-          <w:kern w:val="0"/>
-          <w:sz w:val="20"/>
-          <w:szCs w:val="20"/>
-        </w:rPr>
-        <w:t>last_login_time</w:t>
-      </w:r>
-      <w:proofErr w:type="spellEnd"/>
-      <w:r>
-        <w:rPr>
-          <w:rFonts w:ascii="Times New Roman" w:hAnsi="Times New Roman" w:cs="Times New Roman"/>
-          <w:kern w:val="0"/>
-          <w:sz w:val="20"/>
-          <w:szCs w:val="20"/>
-        </w:rPr>
-        <w:t>": ""</w:t>
+        <w:t xml:space="preserve">            "register_time": "2015-07-27 17:24:00",</w:t>
+      </w:r>
+    </w:p>
+    <w:p>
+      <w:pPr>
+        <w:widowControl/>
+        <w:shd w:val="clear" w:color="auto" w:fill="BFBFBF" w:themeFill="background1" w:themeFillShade="BF"/>
+        <w:jc w:val="left"/>
+        <w:rPr>
+          <w:rFonts w:ascii="Times New Roman" w:hAnsi="Times New Roman" w:cs="Times New Roman"/>
+          <w:kern w:val="0"/>
+          <w:sz w:val="20"/>
+          <w:szCs w:val="20"/>
+        </w:rPr>
+      </w:pPr>
+      <w:r>
+        <w:rPr>
+          <w:rFonts w:ascii="Times New Roman" w:hAnsi="Times New Roman" w:cs="Times New Roman"/>
+          <w:kern w:val="0"/>
+          <w:sz w:val="20"/>
+          <w:szCs w:val="20"/>
+        </w:rPr>
+        <w:t xml:space="preserve">            "last_login_time": ""</w:t>
       </w:r>
     </w:p>
     <w:p>
@@ -17219,27 +15660,7 @@
           <w:sz w:val="20"/>
           <w:szCs w:val="20"/>
         </w:rPr>
-        <w:t xml:space="preserve">        "</w:t>
-      </w:r>
-      <w:proofErr w:type="spellStart"/>
-      <w:r>
-        <w:rPr>
-          <w:rFonts w:ascii="Times New Roman" w:hAnsi="Times New Roman" w:cs="Times New Roman"/>
-          <w:kern w:val="0"/>
-          <w:sz w:val="20"/>
-          <w:szCs w:val="20"/>
-        </w:rPr>
-        <w:t>request_data</w:t>
-      </w:r>
-      <w:proofErr w:type="spellEnd"/>
-      <w:r>
-        <w:rPr>
-          <w:rFonts w:ascii="Times New Roman" w:hAnsi="Times New Roman" w:cs="Times New Roman"/>
-          <w:kern w:val="0"/>
-          <w:sz w:val="20"/>
-          <w:szCs w:val="20"/>
-        </w:rPr>
-        <w:t>": {</w:t>
+        <w:t xml:space="preserve">        "request_data": {</w:t>
       </w:r>
     </w:p>
     <w:p>
@@ -17349,27 +15770,7 @@
           <w:sz w:val="20"/>
           <w:szCs w:val="20"/>
         </w:rPr>
-        <w:t xml:space="preserve">                "</w:t>
-      </w:r>
-      <w:proofErr w:type="spellStart"/>
-      <w:r>
-        <w:rPr>
-          <w:rFonts w:ascii="Times New Roman" w:hAnsi="Times New Roman" w:cs="Times New Roman"/>
-          <w:kern w:val="0"/>
-          <w:sz w:val="20"/>
-          <w:szCs w:val="20"/>
-        </w:rPr>
-        <w:t>uid</w:t>
-      </w:r>
-      <w:proofErr w:type="spellEnd"/>
-      <w:r>
-        <w:rPr>
-          <w:rFonts w:ascii="Times New Roman" w:hAnsi="Times New Roman" w:cs="Times New Roman"/>
-          <w:kern w:val="0"/>
-          <w:sz w:val="20"/>
-          <w:szCs w:val="20"/>
-        </w:rPr>
-        <w:t>": "98"</w:t>
+        <w:t xml:space="preserve">                "uid": "98"</w:t>
       </w:r>
     </w:p>
     <w:p>
@@ -17461,8 +15862,8 @@
         <w:t>}</w:t>
       </w:r>
     </w:p>
-    <w:bookmarkEnd w:id="31"/>
     <w:bookmarkEnd w:id="32"/>
+    <w:bookmarkEnd w:id="33"/>
     <w:p>
       <w:pPr>
         <w:widowControl/>
@@ -17549,52 +15950,43 @@
           <w:rFonts w:asciiTheme="minorEastAsia" w:hAnsiTheme="minorEastAsia" w:hint="eastAsia"/>
           <w:szCs w:val="21"/>
         </w:rPr>
-        <w:t xml:space="preserve"> </w:t>
-      </w:r>
-      <w:proofErr w:type="spellStart"/>
+        <w:t xml:space="preserve"> www.xxxx.com/</w:t>
+      </w:r>
+      <w:r>
+        <w:rPr>
+          <w:rFonts w:asciiTheme="minorEastAsia" w:hAnsiTheme="minorEastAsia"/>
+          <w:szCs w:val="21"/>
+        </w:rPr>
+        <w:t>index.php/</w:t>
+      </w:r>
       <w:r>
         <w:rPr>
           <w:rFonts w:asciiTheme="minorEastAsia" w:hAnsiTheme="minorEastAsia" w:hint="eastAsia"/>
           <w:szCs w:val="21"/>
         </w:rPr>
-        <w:t>www.xxxx.com/</w:t>
+        <w:t>a</w:t>
       </w:r>
       <w:r>
         <w:rPr>
           <w:rFonts w:asciiTheme="minorEastAsia" w:hAnsiTheme="minorEastAsia"/>
           <w:szCs w:val="21"/>
         </w:rPr>
-        <w:t>index.php/</w:t>
-      </w:r>
-      <w:r>
-        <w:rPr>
-          <w:rFonts w:asciiTheme="minorEastAsia" w:hAnsiTheme="minorEastAsia" w:hint="eastAsia"/>
-          <w:szCs w:val="21"/>
-        </w:rPr>
-        <w:t>a</w:t>
+        <w:t>dvertisement</w:t>
       </w:r>
       <w:r>
         <w:rPr>
           <w:rFonts w:asciiTheme="minorEastAsia" w:hAnsiTheme="minorEastAsia"/>
           <w:szCs w:val="21"/>
         </w:rPr>
-        <w:t>dvertisement</w:t>
+        <w:t>/</w:t>
       </w:r>
       <w:r>
         <w:rPr>
           <w:rFonts w:asciiTheme="minorEastAsia" w:hAnsiTheme="minorEastAsia"/>
           <w:szCs w:val="21"/>
         </w:rPr>
-        <w:t>/</w:t>
-      </w:r>
-      <w:r>
-        <w:rPr>
-          <w:rFonts w:asciiTheme="minorEastAsia" w:hAnsiTheme="minorEastAsia"/>
-          <w:szCs w:val="21"/>
-        </w:rPr>
         <w:t>thumb_up_for_adv</w:t>
       </w:r>
-      <w:proofErr w:type="spellEnd"/>
     </w:p>
     <w:p>
       <w:pPr>
@@ -18071,29 +16463,7 @@
           <w:sz w:val="20"/>
           <w:szCs w:val="20"/>
         </w:rPr>
-        <w:t xml:space="preserve">                "</w:t>
-      </w:r>
-      <w:proofErr w:type="spellStart"/>
-      <w:r>
-        <w:rPr>
-          <w:rFonts w:ascii="Consolas" w:hAnsi="Consolas" w:cs="Consolas"/>
-          <w:color w:val="000000"/>
-          <w:kern w:val="0"/>
-          <w:sz w:val="20"/>
-          <w:szCs w:val="20"/>
-        </w:rPr>
-        <w:t>response_data</w:t>
-      </w:r>
-      <w:proofErr w:type="spellEnd"/>
-      <w:r>
-        <w:rPr>
-          <w:rFonts w:ascii="Consolas" w:hAnsi="Consolas" w:cs="Consolas"/>
-          <w:color w:val="000000"/>
-          <w:kern w:val="0"/>
-          <w:sz w:val="20"/>
-          <w:szCs w:val="20"/>
-        </w:rPr>
-        <w:t>":"",</w:t>
+        <w:t xml:space="preserve">                "response_data":"",</w:t>
       </w:r>
     </w:p>
     <w:p>
@@ -18118,29 +16488,7 @@
           <w:sz w:val="20"/>
           <w:szCs w:val="20"/>
         </w:rPr>
-        <w:t xml:space="preserve">                "</w:t>
-      </w:r>
-      <w:proofErr w:type="spellStart"/>
-      <w:r>
-        <w:rPr>
-          <w:rFonts w:ascii="Consolas" w:hAnsi="Consolas" w:cs="Consolas"/>
-          <w:color w:val="000000"/>
-          <w:kern w:val="0"/>
-          <w:sz w:val="20"/>
-          <w:szCs w:val="20"/>
-        </w:rPr>
-        <w:t>request_data</w:t>
-      </w:r>
-      <w:proofErr w:type="spellEnd"/>
-      <w:r>
-        <w:rPr>
-          <w:rFonts w:ascii="Consolas" w:hAnsi="Consolas" w:cs="Consolas"/>
-          <w:color w:val="000000"/>
-          <w:kern w:val="0"/>
-          <w:sz w:val="20"/>
-          <w:szCs w:val="20"/>
-        </w:rPr>
-        <w:t>":{</w:t>
+        <w:t xml:space="preserve">                "request_data":{</w:t>
       </w:r>
     </w:p>
     <w:p>
@@ -18478,44 +16826,35 @@
           <w:rFonts w:asciiTheme="minorEastAsia" w:hAnsiTheme="minorEastAsia" w:hint="eastAsia"/>
           <w:szCs w:val="21"/>
         </w:rPr>
-        <w:t xml:space="preserve"> </w:t>
-      </w:r>
-      <w:proofErr w:type="spellStart"/>
+        <w:t xml:space="preserve"> www.xxxx.com/</w:t>
+      </w:r>
+      <w:r>
+        <w:rPr>
+          <w:rFonts w:asciiTheme="minorEastAsia" w:hAnsiTheme="minorEastAsia"/>
+          <w:szCs w:val="21"/>
+        </w:rPr>
+        <w:t>index.php/</w:t>
+      </w:r>
       <w:r>
         <w:rPr>
           <w:rFonts w:asciiTheme="minorEastAsia" w:hAnsiTheme="minorEastAsia" w:hint="eastAsia"/>
           <w:szCs w:val="21"/>
         </w:rPr>
-        <w:t>www.xxxx.com/</w:t>
-      </w:r>
-      <w:r>
+        <w:t>user/user_focus</w:t>
+      </w:r>
+    </w:p>
+    <w:p>
+      <w:pPr>
         <w:rPr>
           <w:rFonts w:asciiTheme="minorEastAsia" w:hAnsiTheme="minorEastAsia"/>
           <w:szCs w:val="21"/>
         </w:rPr>
-        <w:t>index.php/</w:t>
-      </w:r>
+      </w:pPr>
       <w:r>
         <w:rPr>
           <w:rFonts w:asciiTheme="minorEastAsia" w:hAnsiTheme="minorEastAsia" w:hint="eastAsia"/>
           <w:szCs w:val="21"/>
         </w:rPr>
-        <w:t>user/user_focus</w:t>
-      </w:r>
-      <w:proofErr w:type="spellEnd"/>
-    </w:p>
-    <w:p>
-      <w:pPr>
-        <w:rPr>
-          <w:rFonts w:asciiTheme="minorEastAsia" w:hAnsiTheme="minorEastAsia"/>
-          <w:szCs w:val="21"/>
-        </w:rPr>
-      </w:pPr>
-      <w:r>
-        <w:rPr>
-          <w:rFonts w:asciiTheme="minorEastAsia" w:hAnsiTheme="minorEastAsia" w:hint="eastAsia"/>
-          <w:szCs w:val="21"/>
-        </w:rPr>
         <w:t>请求报文：</w:t>
       </w:r>
     </w:p>
@@ -18675,7 +17014,6 @@
         </w:rPr>
         <w:t>"</w:t>
       </w:r>
-      <w:proofErr w:type="spellStart"/>
       <w:r>
         <w:rPr>
           <w:rFonts w:ascii="Consolas" w:hAnsi="Consolas" w:cs="Consolas" w:hint="eastAsia"/>
@@ -18685,7 +17023,6 @@
         </w:rPr>
         <w:t>uid</w:t>
       </w:r>
-      <w:proofErr w:type="spellEnd"/>
       <w:r>
         <w:rPr>
           <w:rFonts w:ascii="Consolas" w:hAnsi="Consolas" w:cs="Consolas"/>
@@ -19010,29 +17347,7 @@
           <w:sz w:val="20"/>
           <w:szCs w:val="20"/>
         </w:rPr>
-        <w:t xml:space="preserve">                "</w:t>
-      </w:r>
-      <w:proofErr w:type="spellStart"/>
-      <w:r>
-        <w:rPr>
-          <w:rFonts w:ascii="Consolas" w:hAnsi="Consolas" w:cs="Consolas"/>
-          <w:color w:val="000000"/>
-          <w:kern w:val="0"/>
-          <w:sz w:val="20"/>
-          <w:szCs w:val="20"/>
-        </w:rPr>
-        <w:t>response_data</w:t>
-      </w:r>
-      <w:proofErr w:type="spellEnd"/>
-      <w:r>
-        <w:rPr>
-          <w:rFonts w:ascii="Consolas" w:hAnsi="Consolas" w:cs="Consolas"/>
-          <w:color w:val="000000"/>
-          <w:kern w:val="0"/>
-          <w:sz w:val="20"/>
-          <w:szCs w:val="20"/>
-        </w:rPr>
-        <w:t>":"",</w:t>
+        <w:t xml:space="preserve">                "response_data":"",</w:t>
       </w:r>
     </w:p>
     <w:p>
@@ -19057,29 +17372,7 @@
           <w:sz w:val="20"/>
           <w:szCs w:val="20"/>
         </w:rPr>
-        <w:t xml:space="preserve">                "</w:t>
-      </w:r>
-      <w:proofErr w:type="spellStart"/>
-      <w:r>
-        <w:rPr>
-          <w:rFonts w:ascii="Consolas" w:hAnsi="Consolas" w:cs="Consolas"/>
-          <w:color w:val="000000"/>
-          <w:kern w:val="0"/>
-          <w:sz w:val="20"/>
-          <w:szCs w:val="20"/>
-        </w:rPr>
-        <w:t>request_data</w:t>
-      </w:r>
-      <w:proofErr w:type="spellEnd"/>
-      <w:r>
-        <w:rPr>
-          <w:rFonts w:ascii="Consolas" w:hAnsi="Consolas" w:cs="Consolas"/>
-          <w:color w:val="000000"/>
-          <w:kern w:val="0"/>
-          <w:sz w:val="20"/>
-          <w:szCs w:val="20"/>
-        </w:rPr>
-        <w:t>":{</w:t>
+        <w:t xml:space="preserve">                "request_data":{</w:t>
       </w:r>
     </w:p>
     <w:p>
@@ -19339,58 +17632,49 @@
           <w:rFonts w:asciiTheme="minorEastAsia" w:hAnsiTheme="minorEastAsia" w:hint="eastAsia"/>
           <w:szCs w:val="21"/>
         </w:rPr>
-        <w:t xml:space="preserve"> </w:t>
-      </w:r>
-      <w:proofErr w:type="spellStart"/>
+        <w:t xml:space="preserve"> www.xxxx.com/</w:t>
+      </w:r>
+      <w:r>
+        <w:rPr>
+          <w:rFonts w:asciiTheme="minorEastAsia" w:hAnsiTheme="minorEastAsia"/>
+          <w:szCs w:val="21"/>
+        </w:rPr>
+        <w:t>index.php/</w:t>
+      </w:r>
       <w:r>
         <w:rPr>
           <w:rFonts w:asciiTheme="minorEastAsia" w:hAnsiTheme="minorEastAsia" w:hint="eastAsia"/>
           <w:szCs w:val="21"/>
         </w:rPr>
-        <w:t>www.xxxx.com/</w:t>
-      </w:r>
-      <w:r>
+        <w:t>user/user_</w:t>
+      </w:r>
+      <w:r>
+        <w:rPr>
+          <w:rFonts w:asciiTheme="minorEastAsia" w:hAnsiTheme="minorEastAsia" w:hint="eastAsia"/>
+          <w:szCs w:val="21"/>
+        </w:rPr>
+        <w:t>un</w:t>
+      </w:r>
+      <w:r>
+        <w:rPr>
+          <w:rFonts w:asciiTheme="minorEastAsia" w:hAnsiTheme="minorEastAsia" w:hint="eastAsia"/>
+          <w:szCs w:val="21"/>
+        </w:rPr>
+        <w:t>focus</w:t>
+      </w:r>
+    </w:p>
+    <w:p>
+      <w:pPr>
         <w:rPr>
           <w:rFonts w:asciiTheme="minorEastAsia" w:hAnsiTheme="minorEastAsia"/>
           <w:szCs w:val="21"/>
         </w:rPr>
-        <w:t>index.php/</w:t>
-      </w:r>
+      </w:pPr>
       <w:r>
         <w:rPr>
           <w:rFonts w:asciiTheme="minorEastAsia" w:hAnsiTheme="minorEastAsia" w:hint="eastAsia"/>
           <w:szCs w:val="21"/>
         </w:rPr>
-        <w:t>user/user_</w:t>
-      </w:r>
-      <w:r>
-        <w:rPr>
-          <w:rFonts w:asciiTheme="minorEastAsia" w:hAnsiTheme="minorEastAsia" w:hint="eastAsia"/>
-          <w:szCs w:val="21"/>
-        </w:rPr>
-        <w:t>un</w:t>
-      </w:r>
-      <w:r>
-        <w:rPr>
-          <w:rFonts w:asciiTheme="minorEastAsia" w:hAnsiTheme="minorEastAsia" w:hint="eastAsia"/>
-          <w:szCs w:val="21"/>
-        </w:rPr>
-        <w:t>focus</w:t>
-      </w:r>
-      <w:proofErr w:type="spellEnd"/>
-    </w:p>
-    <w:p>
-      <w:pPr>
-        <w:rPr>
-          <w:rFonts w:asciiTheme="minorEastAsia" w:hAnsiTheme="minorEastAsia"/>
-          <w:szCs w:val="21"/>
-        </w:rPr>
-      </w:pPr>
-      <w:r>
-        <w:rPr>
-          <w:rFonts w:asciiTheme="minorEastAsia" w:hAnsiTheme="minorEastAsia" w:hint="eastAsia"/>
-          <w:szCs w:val="21"/>
-        </w:rPr>
         <w:t>请求报文：</w:t>
       </w:r>
     </w:p>
@@ -19559,7 +17843,6 @@
         </w:rPr>
         <w:t>"</w:t>
       </w:r>
-      <w:proofErr w:type="spellStart"/>
       <w:r>
         <w:rPr>
           <w:rFonts w:ascii="Consolas" w:hAnsi="Consolas" w:cs="Consolas" w:hint="eastAsia"/>
@@ -19569,7 +17852,6 @@
         </w:rPr>
         <w:t>uid</w:t>
       </w:r>
-      <w:proofErr w:type="spellEnd"/>
       <w:r>
         <w:rPr>
           <w:rFonts w:ascii="Consolas" w:hAnsi="Consolas" w:cs="Consolas"/>
@@ -19894,29 +18176,7 @@
           <w:sz w:val="20"/>
           <w:szCs w:val="20"/>
         </w:rPr>
-        <w:t xml:space="preserve">                "</w:t>
-      </w:r>
-      <w:proofErr w:type="spellStart"/>
-      <w:r>
-        <w:rPr>
-          <w:rFonts w:ascii="Consolas" w:hAnsi="Consolas" w:cs="Consolas"/>
-          <w:color w:val="000000"/>
-          <w:kern w:val="0"/>
-          <w:sz w:val="20"/>
-          <w:szCs w:val="20"/>
-        </w:rPr>
-        <w:t>response_data</w:t>
-      </w:r>
-      <w:proofErr w:type="spellEnd"/>
-      <w:r>
-        <w:rPr>
-          <w:rFonts w:ascii="Consolas" w:hAnsi="Consolas" w:cs="Consolas"/>
-          <w:color w:val="000000"/>
-          <w:kern w:val="0"/>
-          <w:sz w:val="20"/>
-          <w:szCs w:val="20"/>
-        </w:rPr>
-        <w:t>":"",</w:t>
+        <w:t xml:space="preserve">                "response_data":"",</w:t>
       </w:r>
     </w:p>
     <w:p>
@@ -19941,29 +18201,7 @@
           <w:sz w:val="20"/>
           <w:szCs w:val="20"/>
         </w:rPr>
-        <w:t xml:space="preserve">                "</w:t>
-      </w:r>
-      <w:proofErr w:type="spellStart"/>
-      <w:r>
-        <w:rPr>
-          <w:rFonts w:ascii="Consolas" w:hAnsi="Consolas" w:cs="Consolas"/>
-          <w:color w:val="000000"/>
-          <w:kern w:val="0"/>
-          <w:sz w:val="20"/>
-          <w:szCs w:val="20"/>
-        </w:rPr>
-        <w:t>request_data</w:t>
-      </w:r>
-      <w:proofErr w:type="spellEnd"/>
-      <w:r>
-        <w:rPr>
-          <w:rFonts w:ascii="Consolas" w:hAnsi="Consolas" w:cs="Consolas"/>
-          <w:color w:val="000000"/>
-          <w:kern w:val="0"/>
-          <w:sz w:val="20"/>
-          <w:szCs w:val="20"/>
-        </w:rPr>
-        <w:t>":{</w:t>
+        <w:t xml:space="preserve">                "request_data":{</w:t>
       </w:r>
     </w:p>
     <w:p>
@@ -20249,38 +18487,29 @@
           <w:rFonts w:asciiTheme="minorEastAsia" w:hAnsiTheme="minorEastAsia" w:hint="eastAsia"/>
           <w:szCs w:val="21"/>
         </w:rPr>
-        <w:t xml:space="preserve"> </w:t>
-      </w:r>
-      <w:proofErr w:type="spellStart"/>
+        <w:t xml:space="preserve"> www.xxxx.com/</w:t>
+      </w:r>
+      <w:r>
+        <w:rPr>
+          <w:rFonts w:asciiTheme="minorEastAsia" w:hAnsiTheme="minorEastAsia"/>
+          <w:szCs w:val="21"/>
+        </w:rPr>
+        <w:t>index.php/</w:t>
+      </w:r>
       <w:r>
         <w:rPr>
           <w:rFonts w:asciiTheme="minorEastAsia" w:hAnsiTheme="minorEastAsia" w:hint="eastAsia"/>
           <w:szCs w:val="21"/>
         </w:rPr>
-        <w:t>www.xxxx.com/</w:t>
-      </w:r>
-      <w:r>
-        <w:rPr>
-          <w:rFonts w:asciiTheme="minorEastAsia" w:hAnsiTheme="minorEastAsia"/>
-          <w:szCs w:val="21"/>
-        </w:rPr>
-        <w:t>index.php/</w:t>
+        <w:t>user</w:t>
       </w:r>
       <w:r>
         <w:rPr>
           <w:rFonts w:asciiTheme="minorEastAsia" w:hAnsiTheme="minorEastAsia" w:hint="eastAsia"/>
           <w:szCs w:val="21"/>
         </w:rPr>
-        <w:t>user</w:t>
-      </w:r>
-      <w:r>
-        <w:rPr>
-          <w:rFonts w:asciiTheme="minorEastAsia" w:hAnsiTheme="minorEastAsia" w:hint="eastAsia"/>
-          <w:szCs w:val="21"/>
-        </w:rPr>
         <w:t>/collect</w:t>
       </w:r>
-      <w:proofErr w:type="spellEnd"/>
     </w:p>
     <w:p>
       <w:pPr>
@@ -20793,29 +19022,7 @@
           <w:sz w:val="20"/>
           <w:szCs w:val="20"/>
         </w:rPr>
-        <w:t xml:space="preserve">                "</w:t>
-      </w:r>
-      <w:proofErr w:type="spellStart"/>
-      <w:r>
-        <w:rPr>
-          <w:rFonts w:ascii="Consolas" w:hAnsi="Consolas" w:cs="Consolas"/>
-          <w:color w:val="000000"/>
-          <w:kern w:val="0"/>
-          <w:sz w:val="20"/>
-          <w:szCs w:val="20"/>
-        </w:rPr>
-        <w:t>response_data</w:t>
-      </w:r>
-      <w:proofErr w:type="spellEnd"/>
-      <w:r>
-        <w:rPr>
-          <w:rFonts w:ascii="Consolas" w:hAnsi="Consolas" w:cs="Consolas"/>
-          <w:color w:val="000000"/>
-          <w:kern w:val="0"/>
-          <w:sz w:val="20"/>
-          <w:szCs w:val="20"/>
-        </w:rPr>
-        <w:t>":"",</w:t>
+        <w:t xml:space="preserve">                "response_data":"",</w:t>
       </w:r>
     </w:p>
     <w:p>
@@ -20840,29 +19047,7 @@
           <w:sz w:val="20"/>
           <w:szCs w:val="20"/>
         </w:rPr>
-        <w:t xml:space="preserve">                "</w:t>
-      </w:r>
-      <w:proofErr w:type="spellStart"/>
-      <w:r>
-        <w:rPr>
-          <w:rFonts w:ascii="Consolas" w:hAnsi="Consolas" w:cs="Consolas"/>
-          <w:color w:val="000000"/>
-          <w:kern w:val="0"/>
-          <w:sz w:val="20"/>
-          <w:szCs w:val="20"/>
-        </w:rPr>
-        <w:t>request_data</w:t>
-      </w:r>
-      <w:proofErr w:type="spellEnd"/>
-      <w:r>
-        <w:rPr>
-          <w:rFonts w:ascii="Consolas" w:hAnsi="Consolas" w:cs="Consolas"/>
-          <w:color w:val="000000"/>
-          <w:kern w:val="0"/>
-          <w:sz w:val="20"/>
-          <w:szCs w:val="20"/>
-        </w:rPr>
-        <w:t>":{</w:t>
+        <w:t xml:space="preserve">                "request_data":{</w:t>
       </w:r>
     </w:p>
     <w:p>
@@ -21090,9 +19275,9 @@
           <w:szCs w:val="24"/>
         </w:rPr>
       </w:pPr>
-      <w:bookmarkStart w:id="38" w:name="OLE_LINK15"/>
-      <w:bookmarkStart w:id="39" w:name="OLE_LINK16"/>
-      <w:bookmarkStart w:id="40" w:name="_Toc427954888"/>
+      <w:bookmarkStart w:id="38" w:name="_Toc427954888"/>
+      <w:bookmarkStart w:id="39" w:name="OLE_LINK15"/>
+      <w:bookmarkStart w:id="40" w:name="OLE_LINK16"/>
       <w:r>
         <w:rPr>
           <w:rFonts w:asciiTheme="minorEastAsia" w:hAnsiTheme="minorEastAsia" w:hint="eastAsia"/>
@@ -21129,7 +19314,7 @@
         </w:rPr>
         <w:t>广告收藏</w:t>
       </w:r>
-      <w:bookmarkEnd w:id="40"/>
+      <w:bookmarkEnd w:id="38"/>
     </w:p>
     <w:p>
       <w:pPr>
@@ -21151,45 +19336,36 @@
           <w:rFonts w:asciiTheme="minorEastAsia" w:hAnsiTheme="minorEastAsia" w:hint="eastAsia"/>
           <w:szCs w:val="21"/>
         </w:rPr>
-        <w:t xml:space="preserve"> </w:t>
-      </w:r>
-      <w:proofErr w:type="spellStart"/>
+        <w:t xml:space="preserve"> www.xxxx.com/</w:t>
+      </w:r>
+      <w:r>
+        <w:rPr>
+          <w:rFonts w:asciiTheme="minorEastAsia" w:hAnsiTheme="minorEastAsia"/>
+          <w:szCs w:val="21"/>
+        </w:rPr>
+        <w:t>index.php/</w:t>
+      </w:r>
       <w:r>
         <w:rPr>
           <w:rFonts w:asciiTheme="minorEastAsia" w:hAnsiTheme="minorEastAsia" w:hint="eastAsia"/>
           <w:szCs w:val="21"/>
         </w:rPr>
-        <w:t>www.xxxx.com/</w:t>
-      </w:r>
-      <w:r>
-        <w:rPr>
-          <w:rFonts w:asciiTheme="minorEastAsia" w:hAnsiTheme="minorEastAsia"/>
-          <w:szCs w:val="21"/>
-        </w:rPr>
-        <w:t>index.php/</w:t>
+        <w:t>user/</w:t>
       </w:r>
       <w:r>
         <w:rPr>
           <w:rFonts w:asciiTheme="minorEastAsia" w:hAnsiTheme="minorEastAsia" w:hint="eastAsia"/>
           <w:szCs w:val="21"/>
         </w:rPr>
-        <w:t>user/</w:t>
+        <w:t>un</w:t>
       </w:r>
       <w:r>
         <w:rPr>
           <w:rFonts w:asciiTheme="minorEastAsia" w:hAnsiTheme="minorEastAsia" w:hint="eastAsia"/>
           <w:szCs w:val="21"/>
         </w:rPr>
-        <w:t>un</w:t>
-      </w:r>
-      <w:r>
-        <w:rPr>
-          <w:rFonts w:asciiTheme="minorEastAsia" w:hAnsiTheme="minorEastAsia" w:hint="eastAsia"/>
-          <w:szCs w:val="21"/>
-        </w:rPr>
         <w:t>collect</w:t>
       </w:r>
-      <w:proofErr w:type="spellEnd"/>
     </w:p>
     <w:p>
       <w:pPr>
@@ -21722,29 +19898,7 @@
           <w:sz w:val="20"/>
           <w:szCs w:val="20"/>
         </w:rPr>
-        <w:t xml:space="preserve">                "</w:t>
-      </w:r>
-      <w:proofErr w:type="spellStart"/>
-      <w:r>
-        <w:rPr>
-          <w:rFonts w:ascii="Consolas" w:hAnsi="Consolas" w:cs="Consolas"/>
-          <w:color w:val="000000"/>
-          <w:kern w:val="0"/>
-          <w:sz w:val="20"/>
-          <w:szCs w:val="20"/>
-        </w:rPr>
-        <w:t>response_data</w:t>
-      </w:r>
-      <w:proofErr w:type="spellEnd"/>
-      <w:r>
-        <w:rPr>
-          <w:rFonts w:ascii="Consolas" w:hAnsi="Consolas" w:cs="Consolas"/>
-          <w:color w:val="000000"/>
-          <w:kern w:val="0"/>
-          <w:sz w:val="20"/>
-          <w:szCs w:val="20"/>
-        </w:rPr>
-        <w:t>":"",</w:t>
+        <w:t xml:space="preserve">                "response_data":"",</w:t>
       </w:r>
     </w:p>
     <w:p>
@@ -21769,29 +19923,7 @@
           <w:sz w:val="20"/>
           <w:szCs w:val="20"/>
         </w:rPr>
-        <w:t xml:space="preserve">                "</w:t>
-      </w:r>
-      <w:proofErr w:type="spellStart"/>
-      <w:r>
-        <w:rPr>
-          <w:rFonts w:ascii="Consolas" w:hAnsi="Consolas" w:cs="Consolas"/>
-          <w:color w:val="000000"/>
-          <w:kern w:val="0"/>
-          <w:sz w:val="20"/>
-          <w:szCs w:val="20"/>
-        </w:rPr>
-        <w:t>request_data</w:t>
-      </w:r>
-      <w:proofErr w:type="spellEnd"/>
-      <w:r>
-        <w:rPr>
-          <w:rFonts w:ascii="Consolas" w:hAnsi="Consolas" w:cs="Consolas"/>
-          <w:color w:val="000000"/>
-          <w:kern w:val="0"/>
-          <w:sz w:val="20"/>
-          <w:szCs w:val="20"/>
-        </w:rPr>
-        <w:t>":{</w:t>
+        <w:t xml:space="preserve">                "request_data":{</w:t>
       </w:r>
     </w:p>
     <w:p>
@@ -21996,8 +20128,8 @@
         <w:t>}</w:t>
       </w:r>
     </w:p>
-    <w:bookmarkEnd w:id="38"/>
     <w:bookmarkEnd w:id="39"/>
+    <w:bookmarkEnd w:id="40"/>
     <w:p>
       <w:pPr>
         <w:widowControl/>
@@ -22075,58 +20207,49 @@
           <w:rFonts w:asciiTheme="minorEastAsia" w:hAnsiTheme="minorEastAsia" w:hint="eastAsia"/>
           <w:szCs w:val="21"/>
         </w:rPr>
-        <w:t xml:space="preserve"> </w:t>
-      </w:r>
-      <w:proofErr w:type="spellStart"/>
+        <w:t xml:space="preserve"> www.xxxx.com/</w:t>
+      </w:r>
+      <w:r>
+        <w:rPr>
+          <w:rFonts w:asciiTheme="minorEastAsia" w:hAnsiTheme="minorEastAsia"/>
+          <w:szCs w:val="21"/>
+        </w:rPr>
+        <w:t>index.php/</w:t>
+      </w:r>
+      <w:r>
+        <w:rPr>
+          <w:rFonts w:asciiTheme="minorEastAsia" w:hAnsiTheme="minorEastAsia"/>
+          <w:szCs w:val="21"/>
+        </w:rPr>
+        <w:t>advertisement</w:t>
+      </w:r>
       <w:r>
         <w:rPr>
           <w:rFonts w:asciiTheme="minorEastAsia" w:hAnsiTheme="minorEastAsia" w:hint="eastAsia"/>
           <w:szCs w:val="21"/>
         </w:rPr>
-        <w:t>www.xxxx.com/</w:t>
+        <w:t>/</w:t>
       </w:r>
       <w:r>
         <w:rPr>
           <w:rFonts w:asciiTheme="minorEastAsia" w:hAnsiTheme="minorEastAsia"/>
           <w:szCs w:val="21"/>
         </w:rPr>
-        <w:t>index.php/</w:t>
-      </w:r>
-      <w:r>
+        <w:t>get_advertisement_infor</w:t>
+      </w:r>
+    </w:p>
+    <w:p>
+      <w:pPr>
         <w:rPr>
           <w:rFonts w:asciiTheme="minorEastAsia" w:hAnsiTheme="minorEastAsia"/>
           <w:szCs w:val="21"/>
         </w:rPr>
-        <w:t>advertisement</w:t>
-      </w:r>
+      </w:pPr>
       <w:r>
         <w:rPr>
           <w:rFonts w:asciiTheme="minorEastAsia" w:hAnsiTheme="minorEastAsia" w:hint="eastAsia"/>
           <w:szCs w:val="21"/>
         </w:rPr>
-        <w:t>/</w:t>
-      </w:r>
-      <w:r>
-        <w:rPr>
-          <w:rFonts w:asciiTheme="minorEastAsia" w:hAnsiTheme="minorEastAsia"/>
-          <w:szCs w:val="21"/>
-        </w:rPr>
-        <w:t>get_advertisement_infor</w:t>
-      </w:r>
-      <w:proofErr w:type="spellEnd"/>
-    </w:p>
-    <w:p>
-      <w:pPr>
-        <w:rPr>
-          <w:rFonts w:asciiTheme="minorEastAsia" w:hAnsiTheme="minorEastAsia"/>
-          <w:szCs w:val="21"/>
-        </w:rPr>
-      </w:pPr>
-      <w:r>
-        <w:rPr>
-          <w:rFonts w:asciiTheme="minorEastAsia" w:hAnsiTheme="minorEastAsia" w:hint="eastAsia"/>
-          <w:szCs w:val="21"/>
-        </w:rPr>
         <w:t>请求报文：</w:t>
       </w:r>
     </w:p>
@@ -22602,27 +20725,7 @@
           <w:sz w:val="20"/>
           <w:szCs w:val="20"/>
         </w:rPr>
-        <w:t xml:space="preserve">        "</w:t>
-      </w:r>
-      <w:proofErr w:type="spellStart"/>
-      <w:r>
-        <w:rPr>
-          <w:rFonts w:ascii="Times New Roman" w:hAnsi="Times New Roman" w:cs="Times New Roman"/>
-          <w:kern w:val="0"/>
-          <w:sz w:val="20"/>
-          <w:szCs w:val="20"/>
-        </w:rPr>
-        <w:t>response_data</w:t>
-      </w:r>
-      <w:proofErr w:type="spellEnd"/>
-      <w:r>
-        <w:rPr>
-          <w:rFonts w:ascii="Times New Roman" w:hAnsi="Times New Roman" w:cs="Times New Roman"/>
-          <w:kern w:val="0"/>
-          <w:sz w:val="20"/>
-          <w:szCs w:val="20"/>
-        </w:rPr>
-        <w:t>": {</w:t>
+        <w:t xml:space="preserve">        "response_data": {</w:t>
       </w:r>
     </w:p>
     <w:p>
@@ -22666,27 +20769,7 @@
           <w:sz w:val="20"/>
           <w:szCs w:val="20"/>
         </w:rPr>
-        <w:t xml:space="preserve">            "</w:t>
-      </w:r>
-      <w:proofErr w:type="spellStart"/>
-      <w:r>
-        <w:rPr>
-          <w:rFonts w:ascii="Times New Roman" w:hAnsi="Times New Roman" w:cs="Times New Roman"/>
-          <w:kern w:val="0"/>
-          <w:sz w:val="20"/>
-          <w:szCs w:val="20"/>
-        </w:rPr>
-        <w:t>uid</w:t>
-      </w:r>
-      <w:proofErr w:type="spellEnd"/>
-      <w:r>
-        <w:rPr>
-          <w:rFonts w:ascii="Times New Roman" w:hAnsi="Times New Roman" w:cs="Times New Roman"/>
-          <w:kern w:val="0"/>
-          <w:sz w:val="20"/>
-          <w:szCs w:val="20"/>
-        </w:rPr>
-        <w:t>": "101",</w:t>
+        <w:t xml:space="preserve">            "uid": "101",</w:t>
       </w:r>
     </w:p>
     <w:p>
@@ -22807,27 +20890,7 @@
           <w:sz w:val="20"/>
           <w:szCs w:val="20"/>
         </w:rPr>
-        <w:t xml:space="preserve">            "</w:t>
-      </w:r>
-      <w:proofErr w:type="spellStart"/>
-      <w:r>
-        <w:rPr>
-          <w:rFonts w:ascii="Times New Roman" w:hAnsi="Times New Roman" w:cs="Times New Roman"/>
-          <w:kern w:val="0"/>
-          <w:sz w:val="20"/>
-          <w:szCs w:val="20"/>
-        </w:rPr>
-        <w:t>publish_time</w:t>
-      </w:r>
-      <w:proofErr w:type="spellEnd"/>
-      <w:r>
-        <w:rPr>
-          <w:rFonts w:ascii="Times New Roman" w:hAnsi="Times New Roman" w:cs="Times New Roman"/>
-          <w:kern w:val="0"/>
-          <w:sz w:val="20"/>
-          <w:szCs w:val="20"/>
-        </w:rPr>
-        <w:t>": "2015-08-08 17:15:01",</w:t>
+        <w:t xml:space="preserve">            "publish_time": "2015-08-08 17:15:01",</w:t>
       </w:r>
     </w:p>
     <w:p>
@@ -22889,27 +20952,7 @@
           <w:sz w:val="20"/>
           <w:szCs w:val="20"/>
         </w:rPr>
-        <w:t xml:space="preserve">            "</w:t>
-      </w:r>
-      <w:proofErr w:type="spellStart"/>
-      <w:r>
-        <w:rPr>
-          <w:rFonts w:ascii="Times New Roman" w:hAnsi="Times New Roman" w:cs="Times New Roman"/>
-          <w:kern w:val="0"/>
-          <w:sz w:val="20"/>
-          <w:szCs w:val="20"/>
-        </w:rPr>
-        <w:t>text_content</w:t>
-      </w:r>
-      <w:proofErr w:type="spellEnd"/>
-      <w:r>
-        <w:rPr>
-          <w:rFonts w:ascii="Times New Roman" w:hAnsi="Times New Roman" w:cs="Times New Roman"/>
-          <w:kern w:val="0"/>
-          <w:sz w:val="20"/>
-          <w:szCs w:val="20"/>
-        </w:rPr>
-        <w:t>": "What a fucking day!",</w:t>
+        <w:t xml:space="preserve">            "text_content": "What a fucking day!",</w:t>
       </w:r>
       <w:r>
         <w:rPr>
@@ -22989,27 +21032,7 @@
           <w:sz w:val="20"/>
           <w:szCs w:val="20"/>
         </w:rPr>
-        <w:t xml:space="preserve">            "</w:t>
-      </w:r>
-      <w:proofErr w:type="spellStart"/>
-      <w:r>
-        <w:rPr>
-          <w:rFonts w:ascii="Times New Roman" w:hAnsi="Times New Roman" w:cs="Times New Roman"/>
-          <w:kern w:val="0"/>
-          <w:sz w:val="20"/>
-          <w:szCs w:val="20"/>
-        </w:rPr>
-        <w:t>read_count</w:t>
-      </w:r>
-      <w:proofErr w:type="spellEnd"/>
-      <w:r>
-        <w:rPr>
-          <w:rFonts w:ascii="Times New Roman" w:hAnsi="Times New Roman" w:cs="Times New Roman"/>
-          <w:kern w:val="0"/>
-          <w:sz w:val="20"/>
-          <w:szCs w:val="20"/>
-        </w:rPr>
-        <w:t>": "0",</w:t>
+        <w:t xml:space="preserve">            "read_count": "0",</w:t>
       </w:r>
       <w:r>
         <w:rPr>
@@ -23049,27 +21072,7 @@
           <w:sz w:val="20"/>
           <w:szCs w:val="20"/>
         </w:rPr>
-        <w:t xml:space="preserve">            "</w:t>
-      </w:r>
-      <w:proofErr w:type="spellStart"/>
-      <w:r>
-        <w:rPr>
-          <w:rFonts w:ascii="Times New Roman" w:hAnsi="Times New Roman" w:cs="Times New Roman"/>
-          <w:kern w:val="0"/>
-          <w:sz w:val="20"/>
-          <w:szCs w:val="20"/>
-        </w:rPr>
-        <w:t>zan_num</w:t>
-      </w:r>
-      <w:proofErr w:type="spellEnd"/>
-      <w:r>
-        <w:rPr>
-          <w:rFonts w:ascii="Times New Roman" w:hAnsi="Times New Roman" w:cs="Times New Roman"/>
-          <w:kern w:val="0"/>
-          <w:sz w:val="20"/>
-          <w:szCs w:val="20"/>
-        </w:rPr>
-        <w:t>": "0"</w:t>
+        <w:t xml:space="preserve">            "zan_num": "0"</w:t>
       </w:r>
       <w:r>
         <w:rPr>
@@ -23131,27 +21134,7 @@
           <w:sz w:val="20"/>
           <w:szCs w:val="20"/>
         </w:rPr>
-        <w:t xml:space="preserve">        "</w:t>
-      </w:r>
-      <w:proofErr w:type="spellStart"/>
-      <w:r>
-        <w:rPr>
-          <w:rFonts w:ascii="Times New Roman" w:hAnsi="Times New Roman" w:cs="Times New Roman"/>
-          <w:kern w:val="0"/>
-          <w:sz w:val="20"/>
-          <w:szCs w:val="20"/>
-        </w:rPr>
-        <w:t>request_data</w:t>
-      </w:r>
-      <w:proofErr w:type="spellEnd"/>
-      <w:r>
-        <w:rPr>
-          <w:rFonts w:ascii="Times New Roman" w:hAnsi="Times New Roman" w:cs="Times New Roman"/>
-          <w:kern w:val="0"/>
-          <w:sz w:val="20"/>
-          <w:szCs w:val="20"/>
-        </w:rPr>
-        <w:t>": {</w:t>
+        <w:t xml:space="preserve">        "request_data": {</w:t>
       </w:r>
     </w:p>
     <w:p>
@@ -23261,27 +21244,7 @@
           <w:sz w:val="20"/>
           <w:szCs w:val="20"/>
         </w:rPr>
-        <w:t xml:space="preserve">                "</w:t>
-      </w:r>
-      <w:proofErr w:type="spellStart"/>
-      <w:r>
-        <w:rPr>
-          <w:rFonts w:ascii="Times New Roman" w:hAnsi="Times New Roman" w:cs="Times New Roman"/>
-          <w:kern w:val="0"/>
-          <w:sz w:val="20"/>
-          <w:szCs w:val="20"/>
-        </w:rPr>
-        <w:t>adv_id</w:t>
-      </w:r>
-      <w:proofErr w:type="spellEnd"/>
-      <w:r>
-        <w:rPr>
-          <w:rFonts w:ascii="Times New Roman" w:hAnsi="Times New Roman" w:cs="Times New Roman"/>
-          <w:kern w:val="0"/>
-          <w:sz w:val="20"/>
-          <w:szCs w:val="20"/>
-        </w:rPr>
-        <w:t>": "39"</w:t>
+        <w:t xml:space="preserve">                "adv_id": "39"</w:t>
       </w:r>
     </w:p>
     <w:p>
@@ -23436,58 +21399,49 @@
           <w:rFonts w:asciiTheme="minorEastAsia" w:hAnsiTheme="minorEastAsia" w:hint="eastAsia"/>
           <w:szCs w:val="21"/>
         </w:rPr>
-        <w:t xml:space="preserve"> </w:t>
-      </w:r>
-      <w:proofErr w:type="spellStart"/>
+        <w:t xml:space="preserve"> www.xxxx.com/</w:t>
+      </w:r>
+      <w:r>
+        <w:rPr>
+          <w:rFonts w:asciiTheme="minorEastAsia" w:hAnsiTheme="minorEastAsia"/>
+          <w:szCs w:val="21"/>
+        </w:rPr>
+        <w:t>index.php/</w:t>
+      </w:r>
+      <w:r>
+        <w:rPr>
+          <w:rFonts w:asciiTheme="minorEastAsia" w:hAnsiTheme="minorEastAsia"/>
+          <w:szCs w:val="21"/>
+        </w:rPr>
+        <w:t>advertisement</w:t>
+      </w:r>
       <w:r>
         <w:rPr>
           <w:rFonts w:asciiTheme="minorEastAsia" w:hAnsiTheme="minorEastAsia" w:hint="eastAsia"/>
           <w:szCs w:val="21"/>
         </w:rPr>
-        <w:t>www.xxxx.com/</w:t>
+        <w:t>/</w:t>
       </w:r>
       <w:r>
         <w:rPr>
           <w:rFonts w:asciiTheme="minorEastAsia" w:hAnsiTheme="minorEastAsia"/>
           <w:szCs w:val="21"/>
         </w:rPr>
-        <w:t>index.php/</w:t>
-      </w:r>
-      <w:r>
+        <w:t>delete_advertisement</w:t>
+      </w:r>
+    </w:p>
+    <w:p>
+      <w:pPr>
         <w:rPr>
           <w:rFonts w:asciiTheme="minorEastAsia" w:hAnsiTheme="minorEastAsia"/>
           <w:szCs w:val="21"/>
         </w:rPr>
-        <w:t>advertisement</w:t>
-      </w:r>
+      </w:pPr>
       <w:r>
         <w:rPr>
           <w:rFonts w:asciiTheme="minorEastAsia" w:hAnsiTheme="minorEastAsia" w:hint="eastAsia"/>
           <w:szCs w:val="21"/>
         </w:rPr>
-        <w:t>/</w:t>
-      </w:r>
-      <w:r>
-        <w:rPr>
-          <w:rFonts w:asciiTheme="minorEastAsia" w:hAnsiTheme="minorEastAsia"/>
-          <w:szCs w:val="21"/>
-        </w:rPr>
-        <w:t>delete_advertisement</w:t>
-      </w:r>
-      <w:proofErr w:type="spellEnd"/>
-    </w:p>
-    <w:p>
-      <w:pPr>
-        <w:rPr>
-          <w:rFonts w:asciiTheme="minorEastAsia" w:hAnsiTheme="minorEastAsia"/>
-          <w:szCs w:val="21"/>
-        </w:rPr>
-      </w:pPr>
-      <w:r>
-        <w:rPr>
-          <w:rFonts w:asciiTheme="minorEastAsia" w:hAnsiTheme="minorEastAsia" w:hint="eastAsia"/>
-          <w:szCs w:val="21"/>
-        </w:rPr>
         <w:t>请求报文：</w:t>
       </w:r>
     </w:p>
@@ -23963,27 +21917,7 @@
           <w:sz w:val="20"/>
           <w:szCs w:val="20"/>
         </w:rPr>
-        <w:t xml:space="preserve">        "</w:t>
-      </w:r>
-      <w:proofErr w:type="spellStart"/>
-      <w:r>
-        <w:rPr>
-          <w:rFonts w:ascii="Times New Roman" w:hAnsi="Times New Roman" w:cs="Times New Roman"/>
-          <w:kern w:val="0"/>
-          <w:sz w:val="20"/>
-          <w:szCs w:val="20"/>
-        </w:rPr>
-        <w:t>response_data</w:t>
-      </w:r>
-      <w:proofErr w:type="spellEnd"/>
-      <w:r>
-        <w:rPr>
-          <w:rFonts w:ascii="Times New Roman" w:hAnsi="Times New Roman" w:cs="Times New Roman"/>
-          <w:kern w:val="0"/>
-          <w:sz w:val="20"/>
-          <w:szCs w:val="20"/>
-        </w:rPr>
-        <w:t>":</w:t>
+        <w:t xml:space="preserve">        "response_data":</w:t>
       </w:r>
       <w:r>
         <w:rPr>
@@ -24023,27 +21957,7 @@
           <w:sz w:val="20"/>
           <w:szCs w:val="20"/>
         </w:rPr>
-        <w:t xml:space="preserve">        "</w:t>
-      </w:r>
-      <w:proofErr w:type="spellStart"/>
-      <w:r>
-        <w:rPr>
-          <w:rFonts w:ascii="Times New Roman" w:hAnsi="Times New Roman" w:cs="Times New Roman"/>
-          <w:kern w:val="0"/>
-          <w:sz w:val="20"/>
-          <w:szCs w:val="20"/>
-        </w:rPr>
-        <w:t>request_data</w:t>
-      </w:r>
-      <w:proofErr w:type="spellEnd"/>
-      <w:r>
-        <w:rPr>
-          <w:rFonts w:ascii="Times New Roman" w:hAnsi="Times New Roman" w:cs="Times New Roman"/>
-          <w:kern w:val="0"/>
-          <w:sz w:val="20"/>
-          <w:szCs w:val="20"/>
-        </w:rPr>
-        <w:t>": {</w:t>
+        <w:t xml:space="preserve">        "request_data": {</w:t>
       </w:r>
     </w:p>
     <w:p>
@@ -24154,27 +22068,7 @@
           <w:sz w:val="20"/>
           <w:szCs w:val="20"/>
         </w:rPr>
-        <w:t xml:space="preserve">                "</w:t>
-      </w:r>
-      <w:proofErr w:type="spellStart"/>
-      <w:r>
-        <w:rPr>
-          <w:rFonts w:ascii="Times New Roman" w:hAnsi="Times New Roman" w:cs="Times New Roman"/>
-          <w:kern w:val="0"/>
-          <w:sz w:val="20"/>
-          <w:szCs w:val="20"/>
-        </w:rPr>
-        <w:t>adv_id</w:t>
-      </w:r>
-      <w:proofErr w:type="spellEnd"/>
-      <w:r>
-        <w:rPr>
-          <w:rFonts w:ascii="Times New Roman" w:hAnsi="Times New Roman" w:cs="Times New Roman"/>
-          <w:kern w:val="0"/>
-          <w:sz w:val="20"/>
-          <w:szCs w:val="20"/>
-        </w:rPr>
-        <w:t>": "39"</w:t>
+        <w:t xml:space="preserve">                "adv_id": "39"</w:t>
       </w:r>
     </w:p>
     <w:p>
@@ -24368,58 +22262,49 @@
           <w:rFonts w:asciiTheme="minorEastAsia" w:hAnsiTheme="minorEastAsia" w:hint="eastAsia"/>
           <w:szCs w:val="21"/>
         </w:rPr>
-        <w:t xml:space="preserve"> </w:t>
-      </w:r>
-      <w:proofErr w:type="spellStart"/>
+        <w:t xml:space="preserve"> www.xxxx.com/</w:t>
+      </w:r>
+      <w:r>
+        <w:rPr>
+          <w:rFonts w:asciiTheme="minorEastAsia" w:hAnsiTheme="minorEastAsia"/>
+          <w:szCs w:val="21"/>
+        </w:rPr>
+        <w:t>index.php/</w:t>
+      </w:r>
+      <w:r>
+        <w:rPr>
+          <w:rFonts w:asciiTheme="minorEastAsia" w:hAnsiTheme="minorEastAsia"/>
+          <w:szCs w:val="21"/>
+        </w:rPr>
+        <w:t>advertisement</w:t>
+      </w:r>
       <w:r>
         <w:rPr>
           <w:rFonts w:asciiTheme="minorEastAsia" w:hAnsiTheme="minorEastAsia" w:hint="eastAsia"/>
           <w:szCs w:val="21"/>
         </w:rPr>
-        <w:t>www.xxxx.com/</w:t>
+        <w:t>/</w:t>
       </w:r>
       <w:r>
         <w:rPr>
           <w:rFonts w:asciiTheme="minorEastAsia" w:hAnsiTheme="minorEastAsia"/>
           <w:szCs w:val="21"/>
         </w:rPr>
-        <w:t>index.php/</w:t>
-      </w:r>
-      <w:r>
+        <w:t>get_nearby_published</w:t>
+      </w:r>
+    </w:p>
+    <w:p>
+      <w:pPr>
         <w:rPr>
           <w:rFonts w:asciiTheme="minorEastAsia" w:hAnsiTheme="minorEastAsia"/>
           <w:szCs w:val="21"/>
         </w:rPr>
-        <w:t>advertisement</w:t>
-      </w:r>
+      </w:pPr>
       <w:r>
         <w:rPr>
           <w:rFonts w:asciiTheme="minorEastAsia" w:hAnsiTheme="minorEastAsia" w:hint="eastAsia"/>
           <w:szCs w:val="21"/>
         </w:rPr>
-        <w:t>/</w:t>
-      </w:r>
-      <w:r>
-        <w:rPr>
-          <w:rFonts w:asciiTheme="minorEastAsia" w:hAnsiTheme="minorEastAsia"/>
-          <w:szCs w:val="21"/>
-        </w:rPr>
-        <w:t>get_nearby_published</w:t>
-      </w:r>
-      <w:proofErr w:type="spellEnd"/>
-    </w:p>
-    <w:p>
-      <w:pPr>
-        <w:rPr>
-          <w:rFonts w:asciiTheme="minorEastAsia" w:hAnsiTheme="minorEastAsia"/>
-          <w:szCs w:val="21"/>
-        </w:rPr>
-      </w:pPr>
-      <w:r>
-        <w:rPr>
-          <w:rFonts w:asciiTheme="minorEastAsia" w:hAnsiTheme="minorEastAsia" w:hint="eastAsia"/>
-          <w:szCs w:val="21"/>
-        </w:rPr>
         <w:t>请求报文：</w:t>
       </w:r>
     </w:p>
@@ -24584,27 +22469,7 @@
           <w:sz w:val="20"/>
           <w:szCs w:val="20"/>
         </w:rPr>
-        <w:t xml:space="preserve">        "</w:t>
-      </w:r>
-      <w:proofErr w:type="spellStart"/>
-      <w:r>
-        <w:rPr>
-          <w:rFonts w:ascii="Times New Roman" w:hAnsi="Times New Roman" w:cs="Times New Roman"/>
-          <w:kern w:val="0"/>
-          <w:sz w:val="20"/>
-          <w:szCs w:val="20"/>
-        </w:rPr>
-        <w:t>lng</w:t>
-      </w:r>
-      <w:proofErr w:type="spellEnd"/>
-      <w:r>
-        <w:rPr>
-          <w:rFonts w:ascii="Times New Roman" w:hAnsi="Times New Roman" w:cs="Times New Roman"/>
-          <w:kern w:val="0"/>
-          <w:sz w:val="20"/>
-          <w:szCs w:val="20"/>
-        </w:rPr>
-        <w:t>":"",</w:t>
+        <w:t xml:space="preserve">        "lng":"",</w:t>
       </w:r>
     </w:p>
     <w:p>
@@ -24886,27 +22751,7 @@
           <w:sz w:val="20"/>
           <w:szCs w:val="20"/>
         </w:rPr>
-        <w:t xml:space="preserve">        "</w:t>
-      </w:r>
-      <w:proofErr w:type="spellStart"/>
-      <w:r>
-        <w:rPr>
-          <w:rFonts w:ascii="Times New Roman" w:hAnsi="Times New Roman" w:cs="Times New Roman"/>
-          <w:kern w:val="0"/>
-          <w:sz w:val="20"/>
-          <w:szCs w:val="20"/>
-        </w:rPr>
-        <w:t>uid</w:t>
-      </w:r>
-      <w:proofErr w:type="spellEnd"/>
-      <w:r>
-        <w:rPr>
-          <w:rFonts w:ascii="Times New Roman" w:hAnsi="Times New Roman" w:cs="Times New Roman"/>
-          <w:kern w:val="0"/>
-          <w:sz w:val="20"/>
-          <w:szCs w:val="20"/>
-        </w:rPr>
-        <w:t>": "98",</w:t>
+        <w:t xml:space="preserve">        "uid": "98",</w:t>
       </w:r>
     </w:p>
     <w:p>
@@ -24928,27 +22773,7 @@
           <w:sz w:val="20"/>
           <w:szCs w:val="20"/>
         </w:rPr>
-        <w:t xml:space="preserve">        "</w:t>
-      </w:r>
-      <w:proofErr w:type="spellStart"/>
-      <w:r>
-        <w:rPr>
-          <w:rFonts w:ascii="Times New Roman" w:hAnsi="Times New Roman" w:cs="Times New Roman"/>
-          <w:kern w:val="0"/>
-          <w:sz w:val="20"/>
-          <w:szCs w:val="20"/>
-        </w:rPr>
-        <w:t>user_name":"chenyang</w:t>
-      </w:r>
-      <w:proofErr w:type="spellEnd"/>
-      <w:r>
-        <w:rPr>
-          <w:rFonts w:ascii="Times New Roman" w:hAnsi="Times New Roman" w:cs="Times New Roman"/>
-          <w:kern w:val="0"/>
-          <w:sz w:val="20"/>
-          <w:szCs w:val="20"/>
-        </w:rPr>
-        <w:t>",</w:t>
+        <w:t xml:space="preserve">        "user_name":"chenyang",</w:t>
       </w:r>
     </w:p>
     <w:p>
@@ -25014,27 +22839,7 @@
           <w:sz w:val="20"/>
           <w:szCs w:val="20"/>
         </w:rPr>
-        <w:t xml:space="preserve">        "</w:t>
-      </w:r>
-      <w:proofErr w:type="spellStart"/>
-      <w:r>
-        <w:rPr>
-          <w:rFonts w:ascii="Times New Roman" w:hAnsi="Times New Roman" w:cs="Times New Roman"/>
-          <w:kern w:val="0"/>
-          <w:sz w:val="20"/>
-          <w:szCs w:val="20"/>
-        </w:rPr>
-        <w:t>publish_time</w:t>
-      </w:r>
-      <w:proofErr w:type="spellEnd"/>
-      <w:r>
-        <w:rPr>
-          <w:rFonts w:ascii="Times New Roman" w:hAnsi="Times New Roman" w:cs="Times New Roman"/>
-          <w:kern w:val="0"/>
-          <w:sz w:val="20"/>
-          <w:szCs w:val="20"/>
-        </w:rPr>
-        <w:t>": "2015-07-29 09:59:24",</w:t>
+        <w:t xml:space="preserve">        "publish_time": "2015-07-29 09:59:24",</w:t>
       </w:r>
     </w:p>
     <w:p>
@@ -25078,27 +22883,7 @@
           <w:sz w:val="20"/>
           <w:szCs w:val="20"/>
         </w:rPr>
-        <w:t xml:space="preserve">        "</w:t>
-      </w:r>
-      <w:proofErr w:type="spellStart"/>
-      <w:r>
-        <w:rPr>
-          <w:rFonts w:ascii="Times New Roman" w:hAnsi="Times New Roman" w:cs="Times New Roman"/>
-          <w:kern w:val="0"/>
-          <w:sz w:val="20"/>
-          <w:szCs w:val="20"/>
-        </w:rPr>
-        <w:t>text_content</w:t>
-      </w:r>
-      <w:proofErr w:type="spellEnd"/>
-      <w:r>
-        <w:rPr>
-          <w:rFonts w:ascii="Times New Roman" w:hAnsi="Times New Roman" w:cs="Times New Roman"/>
-          <w:kern w:val="0"/>
-          <w:sz w:val="20"/>
-          <w:szCs w:val="20"/>
-        </w:rPr>
-        <w:t>": "What a fucking day!",</w:t>
+        <w:t xml:space="preserve">        "text_content": "What a fucking day!",</w:t>
       </w:r>
     </w:p>
     <w:p>
@@ -25142,27 +22927,7 @@
           <w:sz w:val="20"/>
           <w:szCs w:val="20"/>
         </w:rPr>
-        <w:t xml:space="preserve">        "</w:t>
-      </w:r>
-      <w:proofErr w:type="spellStart"/>
-      <w:r>
-        <w:rPr>
-          <w:rFonts w:ascii="Times New Roman" w:hAnsi="Times New Roman" w:cs="Times New Roman"/>
-          <w:kern w:val="0"/>
-          <w:sz w:val="20"/>
-          <w:szCs w:val="20"/>
-        </w:rPr>
-        <w:t>fresh_coefficient</w:t>
-      </w:r>
-      <w:proofErr w:type="spellEnd"/>
-      <w:r>
-        <w:rPr>
-          <w:rFonts w:ascii="Times New Roman" w:hAnsi="Times New Roman" w:cs="Times New Roman"/>
-          <w:kern w:val="0"/>
-          <w:sz w:val="20"/>
-          <w:szCs w:val="20"/>
-        </w:rPr>
-        <w:t>": "0",</w:t>
+        <w:t xml:space="preserve">        "fresh_coefficient": "0",</w:t>
       </w:r>
     </w:p>
     <w:p>
@@ -25185,27 +22950,7 @@
           <w:szCs w:val="20"/>
         </w:rPr>
         <w:lastRenderedPageBreak/>
-        <w:t xml:space="preserve">        "</w:t>
-      </w:r>
-      <w:proofErr w:type="spellStart"/>
-      <w:r>
-        <w:rPr>
-          <w:rFonts w:ascii="Times New Roman" w:hAnsi="Times New Roman" w:cs="Times New Roman"/>
-          <w:kern w:val="0"/>
-          <w:sz w:val="20"/>
-          <w:szCs w:val="20"/>
-        </w:rPr>
-        <w:t>read_count</w:t>
-      </w:r>
-      <w:proofErr w:type="spellEnd"/>
-      <w:r>
-        <w:rPr>
-          <w:rFonts w:ascii="Times New Roman" w:hAnsi="Times New Roman" w:cs="Times New Roman"/>
-          <w:kern w:val="0"/>
-          <w:sz w:val="20"/>
-          <w:szCs w:val="20"/>
-        </w:rPr>
-        <w:t>": "0",</w:t>
+        <w:t xml:space="preserve">        "read_count": "0",</w:t>
       </w:r>
     </w:p>
     <w:p>
@@ -25227,27 +22972,7 @@
           <w:sz w:val="20"/>
           <w:szCs w:val="20"/>
         </w:rPr>
-        <w:t xml:space="preserve">        "</w:t>
-      </w:r>
-      <w:proofErr w:type="spellStart"/>
-      <w:r>
-        <w:rPr>
-          <w:rFonts w:ascii="Times New Roman" w:hAnsi="Times New Roman" w:cs="Times New Roman"/>
-          <w:kern w:val="0"/>
-          <w:sz w:val="20"/>
-          <w:szCs w:val="20"/>
-        </w:rPr>
-        <w:t>fresh_content</w:t>
-      </w:r>
-      <w:proofErr w:type="spellEnd"/>
-      <w:r>
-        <w:rPr>
-          <w:rFonts w:ascii="Times New Roman" w:hAnsi="Times New Roman" w:cs="Times New Roman"/>
-          <w:kern w:val="0"/>
-          <w:sz w:val="20"/>
-          <w:szCs w:val="20"/>
-        </w:rPr>
-        <w:t>": "",</w:t>
+        <w:t xml:space="preserve">        "fresh_content": "",</w:t>
       </w:r>
     </w:p>
     <w:p>
@@ -25269,27 +22994,7 @@
           <w:sz w:val="20"/>
           <w:szCs w:val="20"/>
         </w:rPr>
-        <w:t xml:space="preserve">        "</w:t>
-      </w:r>
-      <w:proofErr w:type="spellStart"/>
-      <w:r>
-        <w:rPr>
-          <w:rFonts w:ascii="Times New Roman" w:hAnsi="Times New Roman" w:cs="Times New Roman"/>
-          <w:kern w:val="0"/>
-          <w:sz w:val="20"/>
-          <w:szCs w:val="20"/>
-        </w:rPr>
-        <w:t>last_update_time</w:t>
-      </w:r>
-      <w:proofErr w:type="spellEnd"/>
-      <w:r>
-        <w:rPr>
-          <w:rFonts w:ascii="Times New Roman" w:hAnsi="Times New Roman" w:cs="Times New Roman"/>
-          <w:kern w:val="0"/>
-          <w:sz w:val="20"/>
-          <w:szCs w:val="20"/>
-        </w:rPr>
-        <w:t>": ""</w:t>
+        <w:t xml:space="preserve">        "last_update_time": ""</w:t>
       </w:r>
     </w:p>
     <w:p>
@@ -25377,27 +23082,7 @@
           <w:sz w:val="20"/>
           <w:szCs w:val="20"/>
         </w:rPr>
-        <w:t xml:space="preserve">        "</w:t>
-      </w:r>
-      <w:proofErr w:type="spellStart"/>
-      <w:r>
-        <w:rPr>
-          <w:rFonts w:ascii="Times New Roman" w:hAnsi="Times New Roman" w:cs="Times New Roman"/>
-          <w:kern w:val="0"/>
-          <w:sz w:val="20"/>
-          <w:szCs w:val="20"/>
-        </w:rPr>
-        <w:t>uid</w:t>
-      </w:r>
-      <w:proofErr w:type="spellEnd"/>
-      <w:r>
-        <w:rPr>
-          <w:rFonts w:ascii="Times New Roman" w:hAnsi="Times New Roman" w:cs="Times New Roman"/>
-          <w:kern w:val="0"/>
-          <w:sz w:val="20"/>
-          <w:szCs w:val="20"/>
-        </w:rPr>
-        <w:t>": "98",</w:t>
+        <w:t xml:space="preserve">        "uid": "98",</w:t>
       </w:r>
     </w:p>
     <w:p>
@@ -25419,27 +23104,7 @@
           <w:sz w:val="20"/>
           <w:szCs w:val="20"/>
         </w:rPr>
-        <w:t xml:space="preserve">        "</w:t>
-      </w:r>
-      <w:proofErr w:type="spellStart"/>
-      <w:r>
-        <w:rPr>
-          <w:rFonts w:ascii="Times New Roman" w:hAnsi="Times New Roman" w:cs="Times New Roman"/>
-          <w:kern w:val="0"/>
-          <w:sz w:val="20"/>
-          <w:szCs w:val="20"/>
-        </w:rPr>
-        <w:t>user_name":"chenyang</w:t>
-      </w:r>
-      <w:proofErr w:type="spellEnd"/>
-      <w:r>
-        <w:rPr>
-          <w:rFonts w:ascii="Times New Roman" w:hAnsi="Times New Roman" w:cs="Times New Roman"/>
-          <w:kern w:val="0"/>
-          <w:sz w:val="20"/>
-          <w:szCs w:val="20"/>
-        </w:rPr>
-        <w:t>",</w:t>
+        <w:t xml:space="preserve">        "user_name":"chenyang",</w:t>
       </w:r>
     </w:p>
     <w:p>
@@ -25505,27 +23170,7 @@
           <w:sz w:val="20"/>
           <w:szCs w:val="20"/>
         </w:rPr>
-        <w:t xml:space="preserve">        "</w:t>
-      </w:r>
-      <w:proofErr w:type="spellStart"/>
-      <w:r>
-        <w:rPr>
-          <w:rFonts w:ascii="Times New Roman" w:hAnsi="Times New Roman" w:cs="Times New Roman"/>
-          <w:kern w:val="0"/>
-          <w:sz w:val="20"/>
-          <w:szCs w:val="20"/>
-        </w:rPr>
-        <w:t>publish_time</w:t>
-      </w:r>
-      <w:proofErr w:type="spellEnd"/>
-      <w:r>
-        <w:rPr>
-          <w:rFonts w:ascii="Times New Roman" w:hAnsi="Times New Roman" w:cs="Times New Roman"/>
-          <w:kern w:val="0"/>
-          <w:sz w:val="20"/>
-          <w:szCs w:val="20"/>
-        </w:rPr>
-        <w:t>": "2015-07-29 09:59:40",</w:t>
+        <w:t xml:space="preserve">        "publish_time": "2015-07-29 09:59:40",</w:t>
       </w:r>
     </w:p>
     <w:p>
@@ -25569,27 +23214,7 @@
           <w:sz w:val="20"/>
           <w:szCs w:val="20"/>
         </w:rPr>
-        <w:t xml:space="preserve">        "</w:t>
-      </w:r>
-      <w:proofErr w:type="spellStart"/>
-      <w:r>
-        <w:rPr>
-          <w:rFonts w:ascii="Times New Roman" w:hAnsi="Times New Roman" w:cs="Times New Roman"/>
-          <w:kern w:val="0"/>
-          <w:sz w:val="20"/>
-          <w:szCs w:val="20"/>
-        </w:rPr>
-        <w:t>text_content</w:t>
-      </w:r>
-      <w:proofErr w:type="spellEnd"/>
-      <w:r>
-        <w:rPr>
-          <w:rFonts w:ascii="Times New Roman" w:hAnsi="Times New Roman" w:cs="Times New Roman"/>
-          <w:kern w:val="0"/>
-          <w:sz w:val="20"/>
-          <w:szCs w:val="20"/>
-        </w:rPr>
-        <w:t>": "What a fucking day!",</w:t>
+        <w:t xml:space="preserve">        "text_content": "What a fucking day!",</w:t>
       </w:r>
     </w:p>
     <w:p>
@@ -25633,27 +23258,7 @@
           <w:sz w:val="20"/>
           <w:szCs w:val="20"/>
         </w:rPr>
-        <w:t xml:space="preserve">        "</w:t>
-      </w:r>
-      <w:proofErr w:type="spellStart"/>
-      <w:r>
-        <w:rPr>
-          <w:rFonts w:ascii="Times New Roman" w:hAnsi="Times New Roman" w:cs="Times New Roman"/>
-          <w:kern w:val="0"/>
-          <w:sz w:val="20"/>
-          <w:szCs w:val="20"/>
-        </w:rPr>
-        <w:t>fresh_coefficient</w:t>
-      </w:r>
-      <w:proofErr w:type="spellEnd"/>
-      <w:r>
-        <w:rPr>
-          <w:rFonts w:ascii="Times New Roman" w:hAnsi="Times New Roman" w:cs="Times New Roman"/>
-          <w:kern w:val="0"/>
-          <w:sz w:val="20"/>
-          <w:szCs w:val="20"/>
-        </w:rPr>
-        <w:t>": "0",</w:t>
+        <w:t xml:space="preserve">        "fresh_coefficient": "0",</w:t>
       </w:r>
     </w:p>
     <w:p>
@@ -25675,27 +23280,7 @@
           <w:sz w:val="20"/>
           <w:szCs w:val="20"/>
         </w:rPr>
-        <w:t xml:space="preserve">        "</w:t>
-      </w:r>
-      <w:proofErr w:type="spellStart"/>
-      <w:r>
-        <w:rPr>
-          <w:rFonts w:ascii="Times New Roman" w:hAnsi="Times New Roman" w:cs="Times New Roman"/>
-          <w:kern w:val="0"/>
-          <w:sz w:val="20"/>
-          <w:szCs w:val="20"/>
-        </w:rPr>
-        <w:t>read_count</w:t>
-      </w:r>
-      <w:proofErr w:type="spellEnd"/>
-      <w:r>
-        <w:rPr>
-          <w:rFonts w:ascii="Times New Roman" w:hAnsi="Times New Roman" w:cs="Times New Roman"/>
-          <w:kern w:val="0"/>
-          <w:sz w:val="20"/>
-          <w:szCs w:val="20"/>
-        </w:rPr>
-        <w:t>": "0",</w:t>
+        <w:t xml:space="preserve">        "read_count": "0",</w:t>
       </w:r>
     </w:p>
     <w:p>
@@ -25717,27 +23302,7 @@
           <w:sz w:val="20"/>
           <w:szCs w:val="20"/>
         </w:rPr>
-        <w:t xml:space="preserve">        "</w:t>
-      </w:r>
-      <w:proofErr w:type="spellStart"/>
-      <w:r>
-        <w:rPr>
-          <w:rFonts w:ascii="Times New Roman" w:hAnsi="Times New Roman" w:cs="Times New Roman"/>
-          <w:kern w:val="0"/>
-          <w:sz w:val="20"/>
-          <w:szCs w:val="20"/>
-        </w:rPr>
-        <w:t>fresh_content</w:t>
-      </w:r>
-      <w:proofErr w:type="spellEnd"/>
-      <w:r>
-        <w:rPr>
-          <w:rFonts w:ascii="Times New Roman" w:hAnsi="Times New Roman" w:cs="Times New Roman"/>
-          <w:kern w:val="0"/>
-          <w:sz w:val="20"/>
-          <w:szCs w:val="20"/>
-        </w:rPr>
-        <w:t>": "",</w:t>
+        <w:t xml:space="preserve">        "fresh_content": "",</w:t>
       </w:r>
     </w:p>
     <w:p>
@@ -25759,27 +23324,7 @@
           <w:sz w:val="20"/>
           <w:szCs w:val="20"/>
         </w:rPr>
-        <w:t xml:space="preserve">        "</w:t>
-      </w:r>
-      <w:proofErr w:type="spellStart"/>
-      <w:r>
-        <w:rPr>
-          <w:rFonts w:ascii="Times New Roman" w:hAnsi="Times New Roman" w:cs="Times New Roman"/>
-          <w:kern w:val="0"/>
-          <w:sz w:val="20"/>
-          <w:szCs w:val="20"/>
-        </w:rPr>
-        <w:t>last_update_time</w:t>
-      </w:r>
-      <w:proofErr w:type="spellEnd"/>
-      <w:r>
-        <w:rPr>
-          <w:rFonts w:ascii="Times New Roman" w:hAnsi="Times New Roman" w:cs="Times New Roman"/>
-          <w:kern w:val="0"/>
-          <w:sz w:val="20"/>
-          <w:szCs w:val="20"/>
-        </w:rPr>
-        <w:t>": null</w:t>
+        <w:t xml:space="preserve">        "last_update_time": null</w:t>
       </w:r>
     </w:p>
     <w:p>
@@ -25867,27 +23412,7 @@
           <w:sz w:val="20"/>
           <w:szCs w:val="20"/>
         </w:rPr>
-        <w:t xml:space="preserve">        "</w:t>
-      </w:r>
-      <w:proofErr w:type="spellStart"/>
-      <w:r>
-        <w:rPr>
-          <w:rFonts w:ascii="Times New Roman" w:hAnsi="Times New Roman" w:cs="Times New Roman"/>
-          <w:kern w:val="0"/>
-          <w:sz w:val="20"/>
-          <w:szCs w:val="20"/>
-        </w:rPr>
-        <w:t>uid</w:t>
-      </w:r>
-      <w:proofErr w:type="spellEnd"/>
-      <w:r>
-        <w:rPr>
-          <w:rFonts w:ascii="Times New Roman" w:hAnsi="Times New Roman" w:cs="Times New Roman"/>
-          <w:kern w:val="0"/>
-          <w:sz w:val="20"/>
-          <w:szCs w:val="20"/>
-        </w:rPr>
-        <w:t>": "98",</w:t>
+        <w:t xml:space="preserve">        "uid": "98",</w:t>
       </w:r>
     </w:p>
     <w:p>
@@ -25909,27 +23434,7 @@
           <w:sz w:val="20"/>
           <w:szCs w:val="20"/>
         </w:rPr>
-        <w:t xml:space="preserve">        "</w:t>
-      </w:r>
-      <w:proofErr w:type="spellStart"/>
-      <w:r>
-        <w:rPr>
-          <w:rFonts w:ascii="Times New Roman" w:hAnsi="Times New Roman" w:cs="Times New Roman"/>
-          <w:kern w:val="0"/>
-          <w:sz w:val="20"/>
-          <w:szCs w:val="20"/>
-        </w:rPr>
-        <w:t>user_name":"chenyang</w:t>
-      </w:r>
-      <w:proofErr w:type="spellEnd"/>
-      <w:r>
-        <w:rPr>
-          <w:rFonts w:ascii="Times New Roman" w:hAnsi="Times New Roman" w:cs="Times New Roman"/>
-          <w:kern w:val="0"/>
-          <w:sz w:val="20"/>
-          <w:szCs w:val="20"/>
-        </w:rPr>
-        <w:t>",</w:t>
+        <w:t xml:space="preserve">        "user_name":"chenyang",</w:t>
       </w:r>
     </w:p>
     <w:p>
@@ -25995,27 +23500,7 @@
           <w:sz w:val="20"/>
           <w:szCs w:val="20"/>
         </w:rPr>
-        <w:t xml:space="preserve">        "</w:t>
-      </w:r>
-      <w:proofErr w:type="spellStart"/>
-      <w:r>
-        <w:rPr>
-          <w:rFonts w:ascii="Times New Roman" w:hAnsi="Times New Roman" w:cs="Times New Roman"/>
-          <w:kern w:val="0"/>
-          <w:sz w:val="20"/>
-          <w:szCs w:val="20"/>
-        </w:rPr>
-        <w:t>publish_time</w:t>
-      </w:r>
-      <w:proofErr w:type="spellEnd"/>
-      <w:r>
-        <w:rPr>
-          <w:rFonts w:ascii="Times New Roman" w:hAnsi="Times New Roman" w:cs="Times New Roman"/>
-          <w:kern w:val="0"/>
-          <w:sz w:val="20"/>
-          <w:szCs w:val="20"/>
-        </w:rPr>
-        <w:t>": "2015-07-29 10:03:01",</w:t>
+        <w:t xml:space="preserve">        "publish_time": "2015-07-29 10:03:01",</w:t>
       </w:r>
     </w:p>
     <w:p>
@@ -26059,27 +23544,7 @@
           <w:sz w:val="20"/>
           <w:szCs w:val="20"/>
         </w:rPr>
-        <w:t xml:space="preserve">        "</w:t>
-      </w:r>
-      <w:proofErr w:type="spellStart"/>
-      <w:r>
-        <w:rPr>
-          <w:rFonts w:ascii="Times New Roman" w:hAnsi="Times New Roman" w:cs="Times New Roman"/>
-          <w:kern w:val="0"/>
-          <w:sz w:val="20"/>
-          <w:szCs w:val="20"/>
-        </w:rPr>
-        <w:t>text_content</w:t>
-      </w:r>
-      <w:proofErr w:type="spellEnd"/>
-      <w:r>
-        <w:rPr>
-          <w:rFonts w:ascii="Times New Roman" w:hAnsi="Times New Roman" w:cs="Times New Roman"/>
-          <w:kern w:val="0"/>
-          <w:sz w:val="20"/>
-          <w:szCs w:val="20"/>
-        </w:rPr>
-        <w:t>": "What a fucking day!",</w:t>
+        <w:t xml:space="preserve">        "text_content": "What a fucking day!",</w:t>
       </w:r>
     </w:p>
     <w:p>
@@ -26123,27 +23588,7 @@
           <w:sz w:val="20"/>
           <w:szCs w:val="20"/>
         </w:rPr>
-        <w:t xml:space="preserve">        "</w:t>
-      </w:r>
-      <w:proofErr w:type="spellStart"/>
-      <w:r>
-        <w:rPr>
-          <w:rFonts w:ascii="Times New Roman" w:hAnsi="Times New Roman" w:cs="Times New Roman"/>
-          <w:kern w:val="0"/>
-          <w:sz w:val="20"/>
-          <w:szCs w:val="20"/>
-        </w:rPr>
-        <w:t>fresh_coefficient</w:t>
-      </w:r>
-      <w:proofErr w:type="spellEnd"/>
-      <w:r>
-        <w:rPr>
-          <w:rFonts w:ascii="Times New Roman" w:hAnsi="Times New Roman" w:cs="Times New Roman"/>
-          <w:kern w:val="0"/>
-          <w:sz w:val="20"/>
-          <w:szCs w:val="20"/>
-        </w:rPr>
-        <w:t>": "0",</w:t>
+        <w:t xml:space="preserve">        "fresh_coefficient": "0",</w:t>
       </w:r>
     </w:p>
     <w:p>
@@ -26165,27 +23610,7 @@
           <w:sz w:val="20"/>
           <w:szCs w:val="20"/>
         </w:rPr>
-        <w:t xml:space="preserve">        "</w:t>
-      </w:r>
-      <w:proofErr w:type="spellStart"/>
-      <w:r>
-        <w:rPr>
-          <w:rFonts w:ascii="Times New Roman" w:hAnsi="Times New Roman" w:cs="Times New Roman"/>
-          <w:kern w:val="0"/>
-          <w:sz w:val="20"/>
-          <w:szCs w:val="20"/>
-        </w:rPr>
-        <w:t>read_count</w:t>
-      </w:r>
-      <w:proofErr w:type="spellEnd"/>
-      <w:r>
-        <w:rPr>
-          <w:rFonts w:ascii="Times New Roman" w:hAnsi="Times New Roman" w:cs="Times New Roman"/>
-          <w:kern w:val="0"/>
-          <w:sz w:val="20"/>
-          <w:szCs w:val="20"/>
-        </w:rPr>
-        <w:t>": "0",</w:t>
+        <w:t xml:space="preserve">        "read_count": "0",</w:t>
       </w:r>
     </w:p>
     <w:p>
@@ -26207,27 +23632,7 @@
           <w:sz w:val="20"/>
           <w:szCs w:val="20"/>
         </w:rPr>
-        <w:t xml:space="preserve">        "</w:t>
-      </w:r>
-      <w:proofErr w:type="spellStart"/>
-      <w:r>
-        <w:rPr>
-          <w:rFonts w:ascii="Times New Roman" w:hAnsi="Times New Roman" w:cs="Times New Roman"/>
-          <w:kern w:val="0"/>
-          <w:sz w:val="20"/>
-          <w:szCs w:val="20"/>
-        </w:rPr>
-        <w:t>fresh_content</w:t>
-      </w:r>
-      <w:proofErr w:type="spellEnd"/>
-      <w:r>
-        <w:rPr>
-          <w:rFonts w:ascii="Times New Roman" w:hAnsi="Times New Roman" w:cs="Times New Roman"/>
-          <w:kern w:val="0"/>
-          <w:sz w:val="20"/>
-          <w:szCs w:val="20"/>
-        </w:rPr>
-        <w:t>": "",</w:t>
+        <w:t xml:space="preserve">        "fresh_content": "",</w:t>
       </w:r>
     </w:p>
     <w:p>
@@ -26249,27 +23654,7 @@
           <w:sz w:val="20"/>
           <w:szCs w:val="20"/>
         </w:rPr>
-        <w:t xml:space="preserve">        "</w:t>
-      </w:r>
-      <w:proofErr w:type="spellStart"/>
-      <w:r>
-        <w:rPr>
-          <w:rFonts w:ascii="Times New Roman" w:hAnsi="Times New Roman" w:cs="Times New Roman"/>
-          <w:kern w:val="0"/>
-          <w:sz w:val="20"/>
-          <w:szCs w:val="20"/>
-        </w:rPr>
-        <w:t>last_update_time</w:t>
-      </w:r>
-      <w:proofErr w:type="spellEnd"/>
-      <w:r>
-        <w:rPr>
-          <w:rFonts w:ascii="Times New Roman" w:hAnsi="Times New Roman" w:cs="Times New Roman"/>
-          <w:kern w:val="0"/>
-          <w:sz w:val="20"/>
-          <w:szCs w:val="20"/>
-        </w:rPr>
-        <w:t>": ""</w:t>
+        <w:t xml:space="preserve">        "last_update_time": ""</w:t>
       </w:r>
     </w:p>
     <w:p>
@@ -26370,27 +23755,7 @@
           <w:sz w:val="20"/>
           <w:szCs w:val="20"/>
         </w:rPr>
-        <w:t xml:space="preserve">        "</w:t>
-      </w:r>
-      <w:proofErr w:type="spellStart"/>
-      <w:r>
-        <w:rPr>
-          <w:rFonts w:ascii="Times New Roman" w:hAnsi="Times New Roman" w:cs="Times New Roman"/>
-          <w:kern w:val="0"/>
-          <w:sz w:val="20"/>
-          <w:szCs w:val="20"/>
-        </w:rPr>
-        <w:t>uid</w:t>
-      </w:r>
-      <w:proofErr w:type="spellEnd"/>
-      <w:r>
-        <w:rPr>
-          <w:rFonts w:ascii="Times New Roman" w:hAnsi="Times New Roman" w:cs="Times New Roman"/>
-          <w:kern w:val="0"/>
-          <w:sz w:val="20"/>
-          <w:szCs w:val="20"/>
-        </w:rPr>
-        <w:t>": "98",</w:t>
+        <w:t xml:space="preserve">        "uid": "98",</w:t>
       </w:r>
     </w:p>
     <w:p>
@@ -26412,27 +23777,7 @@
           <w:sz w:val="20"/>
           <w:szCs w:val="20"/>
         </w:rPr>
-        <w:t xml:space="preserve">        "</w:t>
-      </w:r>
-      <w:proofErr w:type="spellStart"/>
-      <w:r>
-        <w:rPr>
-          <w:rFonts w:ascii="Times New Roman" w:hAnsi="Times New Roman" w:cs="Times New Roman"/>
-          <w:kern w:val="0"/>
-          <w:sz w:val="20"/>
-          <w:szCs w:val="20"/>
-        </w:rPr>
-        <w:t>user_name":"chenyang</w:t>
-      </w:r>
-      <w:proofErr w:type="spellEnd"/>
-      <w:r>
-        <w:rPr>
-          <w:rFonts w:ascii="Times New Roman" w:hAnsi="Times New Roman" w:cs="Times New Roman"/>
-          <w:kern w:val="0"/>
-          <w:sz w:val="20"/>
-          <w:szCs w:val="20"/>
-        </w:rPr>
-        <w:t>",</w:t>
+        <w:t xml:space="preserve">        "user_name":"chenyang",</w:t>
       </w:r>
     </w:p>
     <w:p>
@@ -26498,27 +23843,7 @@
           <w:sz w:val="20"/>
           <w:szCs w:val="20"/>
         </w:rPr>
-        <w:t xml:space="preserve">        "</w:t>
-      </w:r>
-      <w:proofErr w:type="spellStart"/>
-      <w:r>
-        <w:rPr>
-          <w:rFonts w:ascii="Times New Roman" w:hAnsi="Times New Roman" w:cs="Times New Roman"/>
-          <w:kern w:val="0"/>
-          <w:sz w:val="20"/>
-          <w:szCs w:val="20"/>
-        </w:rPr>
-        <w:t>publish_time</w:t>
-      </w:r>
-      <w:proofErr w:type="spellEnd"/>
-      <w:r>
-        <w:rPr>
-          <w:rFonts w:ascii="Times New Roman" w:hAnsi="Times New Roman" w:cs="Times New Roman"/>
-          <w:kern w:val="0"/>
-          <w:sz w:val="20"/>
-          <w:szCs w:val="20"/>
-        </w:rPr>
-        <w:t>": "2015-07-29 10:03:13",</w:t>
+        <w:t xml:space="preserve">        "publish_time": "2015-07-29 10:03:13",</w:t>
       </w:r>
     </w:p>
     <w:p>
@@ -26562,27 +23887,7 @@
           <w:sz w:val="20"/>
           <w:szCs w:val="20"/>
         </w:rPr>
-        <w:t xml:space="preserve">        "</w:t>
-      </w:r>
-      <w:proofErr w:type="spellStart"/>
-      <w:r>
-        <w:rPr>
-          <w:rFonts w:ascii="Times New Roman" w:hAnsi="Times New Roman" w:cs="Times New Roman"/>
-          <w:kern w:val="0"/>
-          <w:sz w:val="20"/>
-          <w:szCs w:val="20"/>
-        </w:rPr>
-        <w:t>text_content</w:t>
-      </w:r>
-      <w:proofErr w:type="spellEnd"/>
-      <w:r>
-        <w:rPr>
-          <w:rFonts w:ascii="Times New Roman" w:hAnsi="Times New Roman" w:cs="Times New Roman"/>
-          <w:kern w:val="0"/>
-          <w:sz w:val="20"/>
-          <w:szCs w:val="20"/>
-        </w:rPr>
-        <w:t>": "What a fucking day!",</w:t>
+        <w:t xml:space="preserve">        "text_content": "What a fucking day!",</w:t>
       </w:r>
     </w:p>
     <w:p>
@@ -26627,27 +23932,7 @@
           <w:sz w:val="20"/>
           <w:szCs w:val="20"/>
         </w:rPr>
-        <w:t xml:space="preserve">        "</w:t>
-      </w:r>
-      <w:proofErr w:type="spellStart"/>
-      <w:r>
-        <w:rPr>
-          <w:rFonts w:ascii="Times New Roman" w:hAnsi="Times New Roman" w:cs="Times New Roman"/>
-          <w:kern w:val="0"/>
-          <w:sz w:val="20"/>
-          <w:szCs w:val="20"/>
-        </w:rPr>
-        <w:t>fresh_coefficient</w:t>
-      </w:r>
-      <w:proofErr w:type="spellEnd"/>
-      <w:r>
-        <w:rPr>
-          <w:rFonts w:ascii="Times New Roman" w:hAnsi="Times New Roman" w:cs="Times New Roman"/>
-          <w:kern w:val="0"/>
-          <w:sz w:val="20"/>
-          <w:szCs w:val="20"/>
-        </w:rPr>
-        <w:t>": "0",</w:t>
+        <w:t xml:space="preserve">        "fresh_coefficient": "0",</w:t>
       </w:r>
     </w:p>
     <w:p>
@@ -26669,27 +23954,7 @@
           <w:sz w:val="20"/>
           <w:szCs w:val="20"/>
         </w:rPr>
-        <w:t xml:space="preserve">        "</w:t>
-      </w:r>
-      <w:proofErr w:type="spellStart"/>
-      <w:r>
-        <w:rPr>
-          <w:rFonts w:ascii="Times New Roman" w:hAnsi="Times New Roman" w:cs="Times New Roman"/>
-          <w:kern w:val="0"/>
-          <w:sz w:val="20"/>
-          <w:szCs w:val="20"/>
-        </w:rPr>
-        <w:t>read_count</w:t>
-      </w:r>
-      <w:proofErr w:type="spellEnd"/>
-      <w:r>
-        <w:rPr>
-          <w:rFonts w:ascii="Times New Roman" w:hAnsi="Times New Roman" w:cs="Times New Roman"/>
-          <w:kern w:val="0"/>
-          <w:sz w:val="20"/>
-          <w:szCs w:val="20"/>
-        </w:rPr>
-        <w:t>": "0",</w:t>
+        <w:t xml:space="preserve">        "read_count": "0",</w:t>
       </w:r>
     </w:p>
     <w:p>
@@ -26711,27 +23976,7 @@
           <w:sz w:val="20"/>
           <w:szCs w:val="20"/>
         </w:rPr>
-        <w:t xml:space="preserve">        "</w:t>
-      </w:r>
-      <w:proofErr w:type="spellStart"/>
-      <w:r>
-        <w:rPr>
-          <w:rFonts w:ascii="Times New Roman" w:hAnsi="Times New Roman" w:cs="Times New Roman"/>
-          <w:kern w:val="0"/>
-          <w:sz w:val="20"/>
-          <w:szCs w:val="20"/>
-        </w:rPr>
-        <w:t>fresh_content</w:t>
-      </w:r>
-      <w:proofErr w:type="spellEnd"/>
-      <w:r>
-        <w:rPr>
-          <w:rFonts w:ascii="Times New Roman" w:hAnsi="Times New Roman" w:cs="Times New Roman"/>
-          <w:kern w:val="0"/>
-          <w:sz w:val="20"/>
-          <w:szCs w:val="20"/>
-        </w:rPr>
-        <w:t>": "",</w:t>
+        <w:t xml:space="preserve">        "fresh_content": "",</w:t>
       </w:r>
     </w:p>
     <w:p>
@@ -26753,27 +23998,7 @@
           <w:sz w:val="20"/>
           <w:szCs w:val="20"/>
         </w:rPr>
-        <w:t xml:space="preserve">        "</w:t>
-      </w:r>
-      <w:proofErr w:type="spellStart"/>
-      <w:r>
-        <w:rPr>
-          <w:rFonts w:ascii="Times New Roman" w:hAnsi="Times New Roman" w:cs="Times New Roman"/>
-          <w:kern w:val="0"/>
-          <w:sz w:val="20"/>
-          <w:szCs w:val="20"/>
-        </w:rPr>
-        <w:t>last_update_time</w:t>
-      </w:r>
-      <w:proofErr w:type="spellEnd"/>
-      <w:r>
-        <w:rPr>
-          <w:rFonts w:ascii="Times New Roman" w:hAnsi="Times New Roman" w:cs="Times New Roman"/>
-          <w:kern w:val="0"/>
-          <w:sz w:val="20"/>
-          <w:szCs w:val="20"/>
-        </w:rPr>
-        <w:t>": ""</w:t>
+        <w:t xml:space="preserve">        "last_update_time": ""</w:t>
       </w:r>
     </w:p>
     <w:p>
@@ -28815,6 +26040,7 @@
   <w:style w:type="character" w:default="1" w:styleId="a0">
     <w:name w:val="Default Paragraph Font"/>
     <w:uiPriority w:val="1"/>
+    <w:semiHidden/>
     <w:unhideWhenUsed/>
   </w:style>
   <w:style w:type="table" w:default="1" w:styleId="a1">
@@ -29365,7 +26591,7 @@
 </file>
 
 <file path=customXml/itemProps1.xml><?xml version="1.0" encoding="utf-8"?>
-<ds:datastoreItem xmlns:ds="http://schemas.openxmlformats.org/officeDocument/2006/customXml" ds:itemID="{EA47F528-D7DF-45CA-9FC1-2C2A5728350F}">
+<ds:datastoreItem xmlns:ds="http://schemas.openxmlformats.org/officeDocument/2006/customXml" ds:itemID="{1D23A637-95C7-43A0-A528-965E260F1674}">
   <ds:schemaRefs>
     <ds:schemaRef ds:uri="http://schemas.openxmlformats.org/officeDocument/2006/bibliography"/>
   </ds:schemaRefs>

--- a/doc/客户端及服务端通信格式定义.docx
+++ b/doc/客户端及服务端通信格式定义.docx
@@ -13,7 +13,7 @@
         </w:rPr>
       </w:pPr>
       <w:bookmarkStart w:id="0" w:name="_Toc425782385"/>
-      <w:bookmarkStart w:id="1" w:name="_Toc427954871"/>
+      <w:bookmarkStart w:id="1" w:name="_Toc428526111"/>
       <w:r>
         <w:rPr>
           <w:rFonts w:asciiTheme="majorEastAsia" w:eastAsiaTheme="majorEastAsia" w:hAnsiTheme="majorEastAsia" w:hint="eastAsia"/>
@@ -80,7 +80,7 @@
           <w:r>
             <w:fldChar w:fldCharType="separate"/>
           </w:r>
-          <w:hyperlink w:anchor="_Toc427954871" w:history="1">
+          <w:hyperlink w:anchor="_Toc428526111" w:history="1">
             <w:r>
               <w:rPr>
                 <w:rStyle w:val="a5"/>
@@ -108,7 +108,7 @@
                 <w:noProof/>
                 <w:webHidden/>
               </w:rPr>
-              <w:instrText xml:space="preserve"> PAGEREF _Toc427954871 \h </w:instrText>
+              <w:instrText xml:space="preserve"> PAGEREF _Toc428526111 \h </w:instrText>
             </w:r>
             <w:r>
               <w:rPr>
@@ -149,7 +149,7 @@
               <w:noProof/>
             </w:rPr>
           </w:pPr>
-          <w:hyperlink w:anchor="_Toc427954872" w:history="1">
+          <w:hyperlink w:anchor="_Toc428526112" w:history="1">
             <w:r>
               <w:rPr>
                 <w:rStyle w:val="a5"/>
@@ -185,7 +185,7 @@
                 <w:noProof/>
                 <w:webHidden/>
               </w:rPr>
-              <w:instrText xml:space="preserve"> PAGEREF _Toc427954872 \h </w:instrText>
+              <w:instrText xml:space="preserve"> PAGEREF _Toc428526112 \h </w:instrText>
             </w:r>
             <w:r>
               <w:rPr>
@@ -226,7 +226,7 @@
               <w:noProof/>
             </w:rPr>
           </w:pPr>
-          <w:hyperlink w:anchor="_Toc427954873" w:history="1">
+          <w:hyperlink w:anchor="_Toc428526113" w:history="1">
             <w:r>
               <w:rPr>
                 <w:rStyle w:val="a5"/>
@@ -262,7 +262,7 @@
                 <w:noProof/>
                 <w:webHidden/>
               </w:rPr>
-              <w:instrText xml:space="preserve"> PAGEREF _Toc427954873 \h </w:instrText>
+              <w:instrText xml:space="preserve"> PAGEREF _Toc428526113 \h </w:instrText>
             </w:r>
             <w:r>
               <w:rPr>
@@ -303,7 +303,7 @@
               <w:noProof/>
             </w:rPr>
           </w:pPr>
-          <w:hyperlink w:anchor="_Toc427954874" w:history="1">
+          <w:hyperlink w:anchor="_Toc428526114" w:history="1">
             <w:r>
               <w:rPr>
                 <w:rStyle w:val="a5"/>
@@ -339,7 +339,7 @@
                 <w:noProof/>
                 <w:webHidden/>
               </w:rPr>
-              <w:instrText xml:space="preserve"> PAGEREF _Toc427954874 \h </w:instrText>
+              <w:instrText xml:space="preserve"> PAGEREF _Toc428526114 \h </w:instrText>
             </w:r>
             <w:r>
               <w:rPr>
@@ -359,7 +359,7 @@
                 <w:noProof/>
                 <w:webHidden/>
               </w:rPr>
-              <w:t>3</w:t>
+              <w:t>4</w:t>
             </w:r>
             <w:r>
               <w:rPr>
@@ -380,7 +380,7 @@
               <w:noProof/>
             </w:rPr>
           </w:pPr>
-          <w:hyperlink w:anchor="_Toc427954875" w:history="1">
+          <w:hyperlink w:anchor="_Toc428526115" w:history="1">
             <w:r>
               <w:rPr>
                 <w:rStyle w:val="a5"/>
@@ -416,7 +416,7 @@
                 <w:noProof/>
                 <w:webHidden/>
               </w:rPr>
-              <w:instrText xml:space="preserve"> PAGEREF _Toc427954875 \h </w:instrText>
+              <w:instrText xml:space="preserve"> PAGEREF _Toc428526115 \h </w:instrText>
             </w:r>
             <w:r>
               <w:rPr>
@@ -457,7 +457,7 @@
               <w:noProof/>
             </w:rPr>
           </w:pPr>
-          <w:hyperlink w:anchor="_Toc427954876" w:history="1">
+          <w:hyperlink w:anchor="_Toc428526116" w:history="1">
             <w:r>
               <w:rPr>
                 <w:rStyle w:val="a5"/>
@@ -493,7 +493,7 @@
                 <w:noProof/>
                 <w:webHidden/>
               </w:rPr>
-              <w:instrText xml:space="preserve"> PAGEREF _Toc427954876 \h </w:instrText>
+              <w:instrText xml:space="preserve"> PAGEREF _Toc428526116 \h </w:instrText>
             </w:r>
             <w:r>
               <w:rPr>
@@ -513,7 +513,7 @@
                 <w:noProof/>
                 <w:webHidden/>
               </w:rPr>
-              <w:t>4</w:t>
+              <w:t>5</w:t>
             </w:r>
             <w:r>
               <w:rPr>
@@ -534,7 +534,7 @@
               <w:noProof/>
             </w:rPr>
           </w:pPr>
-          <w:hyperlink w:anchor="_Toc427954877" w:history="1">
+          <w:hyperlink w:anchor="_Toc428526117" w:history="1">
             <w:r>
               <w:rPr>
                 <w:rStyle w:val="a5"/>
@@ -572,7 +572,7 @@
                 <w:noProof/>
                 <w:webHidden/>
               </w:rPr>
-              <w:instrText xml:space="preserve"> PAGEREF _Toc427954877 \h </w:instrText>
+              <w:instrText xml:space="preserve"> PAGEREF _Toc428526117 \h </w:instrText>
             </w:r>
             <w:r>
               <w:rPr>
@@ -592,7 +592,7 @@
                 <w:noProof/>
                 <w:webHidden/>
               </w:rPr>
-              <w:t>5</w:t>
+              <w:t>6</w:t>
             </w:r>
             <w:r>
               <w:rPr>
@@ -613,7 +613,7 @@
               <w:noProof/>
             </w:rPr>
           </w:pPr>
-          <w:hyperlink w:anchor="_Toc427954878" w:history="1">
+          <w:hyperlink w:anchor="_Toc428526118" w:history="1">
             <w:r>
               <w:rPr>
                 <w:rStyle w:val="a5"/>
@@ -651,7 +651,7 @@
                 <w:noProof/>
                 <w:webHidden/>
               </w:rPr>
-              <w:instrText xml:space="preserve"> PAGEREF _Toc427954878 \h </w:instrText>
+              <w:instrText xml:space="preserve"> PAGEREF _Toc428526118 \h </w:instrText>
             </w:r>
             <w:r>
               <w:rPr>
@@ -692,7 +692,7 @@
               <w:noProof/>
             </w:rPr>
           </w:pPr>
-          <w:hyperlink w:anchor="_Toc427954879" w:history="1">
+          <w:hyperlink w:anchor="_Toc428526119" w:history="1">
             <w:r>
               <w:rPr>
                 <w:rStyle w:val="a5"/>
@@ -730,7 +730,7 @@
                 <w:noProof/>
                 <w:webHidden/>
               </w:rPr>
-              <w:instrText xml:space="preserve"> PAGEREF _Toc427954879 \h </w:instrText>
+              <w:instrText xml:space="preserve"> PAGEREF _Toc428526119 \h </w:instrText>
             </w:r>
             <w:r>
               <w:rPr>
@@ -771,7 +771,7 @@
               <w:noProof/>
             </w:rPr>
           </w:pPr>
-          <w:hyperlink w:anchor="_Toc427954880" w:history="1">
+          <w:hyperlink w:anchor="_Toc428526120" w:history="1">
             <w:r>
               <w:rPr>
                 <w:rStyle w:val="a5"/>
@@ -809,7 +809,7 @@
                 <w:noProof/>
                 <w:webHidden/>
               </w:rPr>
-              <w:instrText xml:space="preserve"> PAGEREF _Toc427954880 \h </w:instrText>
+              <w:instrText xml:space="preserve"> PAGEREF _Toc428526120 \h </w:instrText>
             </w:r>
             <w:r>
               <w:rPr>
@@ -829,7 +829,7 @@
                 <w:noProof/>
                 <w:webHidden/>
               </w:rPr>
-              <w:t>8</w:t>
+              <w:t>9</w:t>
             </w:r>
             <w:r>
               <w:rPr>
@@ -850,7 +850,7 @@
               <w:noProof/>
             </w:rPr>
           </w:pPr>
-          <w:hyperlink w:anchor="_Toc427954881" w:history="1">
+          <w:hyperlink w:anchor="_Toc428526121" w:history="1">
             <w:r>
               <w:rPr>
                 <w:rStyle w:val="a5"/>
@@ -888,7 +888,7 @@
                 <w:noProof/>
                 <w:webHidden/>
               </w:rPr>
-              <w:instrText xml:space="preserve"> PAGEREF _Toc427954881 \h </w:instrText>
+              <w:instrText xml:space="preserve"> PAGEREF _Toc428526121 \h </w:instrText>
             </w:r>
             <w:r>
               <w:rPr>
@@ -929,7 +929,7 @@
               <w:noProof/>
             </w:rPr>
           </w:pPr>
-          <w:hyperlink w:anchor="_Toc427954882" w:history="1">
+          <w:hyperlink w:anchor="_Toc428526122" w:history="1">
             <w:r>
               <w:rPr>
                 <w:rStyle w:val="a5"/>
@@ -967,7 +967,7 @@
                 <w:noProof/>
                 <w:webHidden/>
               </w:rPr>
-              <w:instrText xml:space="preserve"> PAGEREF _Toc427954882 \h </w:instrText>
+              <w:instrText xml:space="preserve"> PAGEREF _Toc428526122 \h </w:instrText>
             </w:r>
             <w:r>
               <w:rPr>
@@ -1008,7 +1008,7 @@
               <w:noProof/>
             </w:rPr>
           </w:pPr>
-          <w:hyperlink w:anchor="_Toc427954883" w:history="1">
+          <w:hyperlink w:anchor="_Toc428526123" w:history="1">
             <w:r>
               <w:rPr>
                 <w:rStyle w:val="a5"/>
@@ -1046,7 +1046,7 @@
                 <w:noProof/>
                 <w:webHidden/>
               </w:rPr>
-              <w:instrText xml:space="preserve"> PAGEREF _Toc427954883 \h </w:instrText>
+              <w:instrText xml:space="preserve"> PAGEREF _Toc428526123 \h </w:instrText>
             </w:r>
             <w:r>
               <w:rPr>
@@ -1066,7 +1066,7 @@
                 <w:noProof/>
                 <w:webHidden/>
               </w:rPr>
-              <w:t>12</w:t>
+              <w:t>13</w:t>
             </w:r>
             <w:r>
               <w:rPr>
@@ -1087,7 +1087,7 @@
               <w:noProof/>
             </w:rPr>
           </w:pPr>
-          <w:hyperlink w:anchor="_Toc427954884" w:history="1">
+          <w:hyperlink w:anchor="_Toc428526124" w:history="1">
             <w:r>
               <w:rPr>
                 <w:rStyle w:val="a5"/>
@@ -1125,7 +1125,7 @@
                 <w:noProof/>
                 <w:webHidden/>
               </w:rPr>
-              <w:instrText xml:space="preserve"> PAGEREF _Toc427954884 \h </w:instrText>
+              <w:instrText xml:space="preserve"> PAGEREF _Toc428526124 \h </w:instrText>
             </w:r>
             <w:r>
               <w:rPr>
@@ -1145,7 +1145,7 @@
                 <w:noProof/>
                 <w:webHidden/>
               </w:rPr>
-              <w:t>13</w:t>
+              <w:t>14</w:t>
             </w:r>
             <w:r>
               <w:rPr>
@@ -1166,7 +1166,7 @@
               <w:noProof/>
             </w:rPr>
           </w:pPr>
-          <w:hyperlink w:anchor="_Toc427954885" w:history="1">
+          <w:hyperlink w:anchor="_Toc428526125" w:history="1">
             <w:r>
               <w:rPr>
                 <w:rStyle w:val="a5"/>
@@ -1204,7 +1204,7 @@
                 <w:noProof/>
                 <w:webHidden/>
               </w:rPr>
-              <w:instrText xml:space="preserve"> PAGEREF _Toc427954885 \h </w:instrText>
+              <w:instrText xml:space="preserve"> PAGEREF _Toc428526125 \h </w:instrText>
             </w:r>
             <w:r>
               <w:rPr>
@@ -1245,7 +1245,7 @@
               <w:noProof/>
             </w:rPr>
           </w:pPr>
-          <w:hyperlink w:anchor="_Toc427954886" w:history="1">
+          <w:hyperlink w:anchor="_Toc428526126" w:history="1">
             <w:r>
               <w:rPr>
                 <w:rStyle w:val="a5"/>
@@ -1283,7 +1283,7 @@
                 <w:noProof/>
                 <w:webHidden/>
               </w:rPr>
-              <w:instrText xml:space="preserve"> PAGEREF _Toc427954886 \h </w:instrText>
+              <w:instrText xml:space="preserve"> PAGEREF _Toc428526126 \h </w:instrText>
             </w:r>
             <w:r>
               <w:rPr>
@@ -1324,7 +1324,7 @@
               <w:noProof/>
             </w:rPr>
           </w:pPr>
-          <w:hyperlink w:anchor="_Toc427954887" w:history="1">
+          <w:hyperlink w:anchor="_Toc428526127" w:history="1">
             <w:r>
               <w:rPr>
                 <w:rStyle w:val="a5"/>
@@ -1362,7 +1362,7 @@
                 <w:noProof/>
                 <w:webHidden/>
               </w:rPr>
-              <w:instrText xml:space="preserve"> PAGEREF _Toc427954887 \h </w:instrText>
+              <w:instrText xml:space="preserve"> PAGEREF _Toc428526127 \h </w:instrText>
             </w:r>
             <w:r>
               <w:rPr>
@@ -1403,7 +1403,7 @@
               <w:noProof/>
             </w:rPr>
           </w:pPr>
-          <w:hyperlink w:anchor="_Toc427954888" w:history="1">
+          <w:hyperlink w:anchor="_Toc428526128" w:history="1">
             <w:r>
               <w:rPr>
                 <w:rStyle w:val="a5"/>
@@ -1441,7 +1441,7 @@
                 <w:noProof/>
                 <w:webHidden/>
               </w:rPr>
-              <w:instrText xml:space="preserve"> PAGEREF _Toc427954888 \h </w:instrText>
+              <w:instrText xml:space="preserve"> PAGEREF _Toc428526128 \h </w:instrText>
             </w:r>
             <w:r>
               <w:rPr>
@@ -1461,7 +1461,7 @@
                 <w:noProof/>
                 <w:webHidden/>
               </w:rPr>
-              <w:t>16</w:t>
+              <w:t>17</w:t>
             </w:r>
             <w:r>
               <w:rPr>
@@ -1482,7 +1482,7 @@
               <w:noProof/>
             </w:rPr>
           </w:pPr>
-          <w:hyperlink w:anchor="_Toc427954889" w:history="1">
+          <w:hyperlink w:anchor="_Toc428526129" w:history="1">
             <w:r>
               <w:rPr>
                 <w:rStyle w:val="a5"/>
@@ -1520,7 +1520,7 @@
                 <w:noProof/>
                 <w:webHidden/>
               </w:rPr>
-              <w:instrText xml:space="preserve"> PAGEREF _Toc427954889 \h </w:instrText>
+              <w:instrText xml:space="preserve"> PAGEREF _Toc428526129 \h </w:instrText>
             </w:r>
             <w:r>
               <w:rPr>
@@ -1561,7 +1561,7 @@
               <w:noProof/>
             </w:rPr>
           </w:pPr>
-          <w:hyperlink w:anchor="_Toc427954890" w:history="1">
+          <w:hyperlink w:anchor="_Toc428526130" w:history="1">
             <w:r>
               <w:rPr>
                 <w:rStyle w:val="a5"/>
@@ -1599,7 +1599,7 @@
                 <w:noProof/>
                 <w:webHidden/>
               </w:rPr>
-              <w:instrText xml:space="preserve"> PAGEREF _Toc427954890 \h </w:instrText>
+              <w:instrText xml:space="preserve"> PAGEREF _Toc428526130 \h </w:instrText>
             </w:r>
             <w:r>
               <w:rPr>
@@ -1640,7 +1640,7 @@
               <w:noProof/>
             </w:rPr>
           </w:pPr>
-          <w:hyperlink w:anchor="_Toc427954891" w:history="1">
+          <w:hyperlink w:anchor="_Toc428526131" w:history="1">
             <w:r>
               <w:rPr>
                 <w:rStyle w:val="a5"/>
@@ -1678,7 +1678,7 @@
                 <w:noProof/>
                 <w:webHidden/>
               </w:rPr>
-              <w:instrText xml:space="preserve"> PAGEREF _Toc427954891 \h </w:instrText>
+              <w:instrText xml:space="preserve"> PAGEREF _Toc428526131 \h </w:instrText>
             </w:r>
             <w:r>
               <w:rPr>
@@ -1699,6 +1699,85 @@
                 <w:webHidden/>
               </w:rPr>
               <w:t>19</w:t>
+            </w:r>
+            <w:r>
+              <w:rPr>
+                <w:noProof/>
+                <w:webHidden/>
+              </w:rPr>
+              <w:fldChar w:fldCharType="end"/>
+            </w:r>
+          </w:hyperlink>
+        </w:p>
+        <w:p>
+          <w:pPr>
+            <w:pStyle w:val="30"/>
+            <w:tabs>
+              <w:tab w:val="right" w:leader="dot" w:pos="8296"/>
+            </w:tabs>
+            <w:rPr>
+              <w:noProof/>
+            </w:rPr>
+          </w:pPr>
+          <w:hyperlink w:anchor="_Toc428526132" w:history="1">
+            <w:r>
+              <w:rPr>
+                <w:rStyle w:val="a5"/>
+                <w:rFonts w:asciiTheme="minorEastAsia" w:hAnsiTheme="minorEastAsia"/>
+                <w:noProof/>
+                <w:kern w:val="0"/>
+              </w:rPr>
+              <w:t xml:space="preserve">5.16 </w:t>
+            </w:r>
+            <w:r>
+              <w:rPr>
+                <w:rStyle w:val="a5"/>
+                <w:rFonts w:asciiTheme="minorEastAsia" w:hAnsiTheme="minorEastAsia" w:hint="eastAsia"/>
+                <w:noProof/>
+                <w:kern w:val="0"/>
+              </w:rPr>
+              <w:t>取消点赞</w:t>
+            </w:r>
+            <w:r>
+              <w:rPr>
+                <w:noProof/>
+                <w:webHidden/>
+              </w:rPr>
+              <w:tab/>
+            </w:r>
+            <w:r>
+              <w:rPr>
+                <w:noProof/>
+                <w:webHidden/>
+              </w:rPr>
+              <w:fldChar w:fldCharType="begin"/>
+            </w:r>
+            <w:r>
+              <w:rPr>
+                <w:noProof/>
+                <w:webHidden/>
+              </w:rPr>
+              <w:instrText xml:space="preserve"> PAGEREF _Toc428526132 \h </w:instrText>
+            </w:r>
+            <w:r>
+              <w:rPr>
+                <w:noProof/>
+                <w:webHidden/>
+              </w:rPr>
+            </w:r>
+            <w:r>
+              <w:rPr>
+                <w:noProof/>
+                <w:webHidden/>
+              </w:rPr>
+              <w:fldChar w:fldCharType="separate"/>
+            </w:r>
+            <w:r>
+              <w:rPr>
+                <w:noProof/>
+                <w:webHidden/>
+              </w:rPr>
+              <w:t>21</w:t>
             </w:r>
             <w:r>
               <w:rPr>
@@ -1798,7 +1877,16 @@
           <w:sz w:val="24"/>
           <w:szCs w:val="24"/>
         </w:rPr>
-        <w:t>”request</w:t>
+        <w:t>”</w:t>
+      </w:r>
+      <w:proofErr w:type="spellStart"/>
+      <w:r>
+        <w:rPr>
+          <w:rFonts w:asciiTheme="minorEastAsia" w:hAnsiTheme="minorEastAsia"/>
+          <w:sz w:val="24"/>
+          <w:szCs w:val="24"/>
+        </w:rPr>
+        <w:t>request</w:t>
       </w:r>
       <w:r>
         <w:rPr>
@@ -1808,6 +1896,7 @@
         </w:rPr>
         <w:t>_json</w:t>
       </w:r>
+      <w:proofErr w:type="spellEnd"/>
       <w:r>
         <w:rPr>
           <w:rFonts w:asciiTheme="minorEastAsia" w:hAnsiTheme="minorEastAsia"/>
@@ -1846,7 +1935,25 @@
           <w:sz w:val="24"/>
           <w:szCs w:val="24"/>
         </w:rPr>
-        <w:t>，数据值使用json格式</w:t>
+        <w:t>，数据值使用</w:t>
+      </w:r>
+      <w:proofErr w:type="spellStart"/>
+      <w:r>
+        <w:rPr>
+          <w:rFonts w:asciiTheme="minorEastAsia" w:hAnsiTheme="minorEastAsia" w:hint="eastAsia"/>
+          <w:sz w:val="24"/>
+          <w:szCs w:val="24"/>
+        </w:rPr>
+        <w:t>json</w:t>
+      </w:r>
+      <w:proofErr w:type="spellEnd"/>
+      <w:r>
+        <w:rPr>
+          <w:rFonts w:asciiTheme="minorEastAsia" w:hAnsiTheme="minorEastAsia" w:hint="eastAsia"/>
+          <w:sz w:val="24"/>
+          <w:szCs w:val="24"/>
+        </w:rPr>
+        <w:t>格式</w:t>
       </w:r>
     </w:p>
     <w:p>
@@ -1859,7 +1966,7 @@
         </w:rPr>
       </w:pPr>
       <w:bookmarkStart w:id="3" w:name="_Toc425782387"/>
-      <w:bookmarkStart w:id="4" w:name="_Toc427954872"/>
+      <w:bookmarkStart w:id="4" w:name="_Toc428526112"/>
       <w:r>
         <w:rPr>
           <w:rFonts w:asciiTheme="minorEastAsia" w:eastAsiaTheme="minorEastAsia" w:hAnsiTheme="minorEastAsia" w:hint="eastAsia"/>
@@ -2245,7 +2352,27 @@
                 <w:sz w:val="15"/>
                 <w:szCs w:val="15"/>
               </w:rPr>
-              <w:t>{ "name":"chenyang", "password":"12345",</w:t>
+              <w:t>{ "</w:t>
+            </w:r>
+            <w:proofErr w:type="spellStart"/>
+            <w:r>
+              <w:rPr>
+                <w:rFonts w:ascii="Times New Roman" w:hAnsi="Times New Roman" w:cs="Times New Roman"/>
+                <w:kern w:val="0"/>
+                <w:sz w:val="15"/>
+                <w:szCs w:val="15"/>
+              </w:rPr>
+              <w:t>name":"chenyang</w:t>
+            </w:r>
+            <w:proofErr w:type="spellEnd"/>
+            <w:r>
+              <w:rPr>
+                <w:rFonts w:ascii="Times New Roman" w:hAnsi="Times New Roman" w:cs="Times New Roman"/>
+                <w:kern w:val="0"/>
+                <w:sz w:val="15"/>
+                <w:szCs w:val="15"/>
+              </w:rPr>
+              <w:t>", "password":"12345",</w:t>
             </w:r>
           </w:p>
           <w:p>
@@ -2295,6 +2422,7 @@
               </w:rPr>
               <w:t>具体的请求参数，</w:t>
             </w:r>
+            <w:proofErr w:type="spellStart"/>
             <w:r>
               <w:rPr>
                 <w:rFonts w:ascii="Times New Roman" w:hAnsi="Times New Roman" w:cs="Times New Roman" w:hint="eastAsia"/>
@@ -2303,6 +2431,7 @@
               </w:rPr>
               <w:t>json</w:t>
             </w:r>
+            <w:proofErr w:type="spellEnd"/>
             <w:r>
               <w:rPr>
                 <w:rFonts w:ascii="Times New Roman" w:hAnsi="Times New Roman" w:cs="Times New Roman" w:hint="eastAsia"/>
@@ -2483,6 +2612,7 @@
           <w:sz w:val="15"/>
           <w:szCs w:val="15"/>
         </w:rPr>
+        <w:lastRenderedPageBreak/>
         <w:t>"DATA":{</w:t>
       </w:r>
     </w:p>
@@ -2508,8 +2638,27 @@
           <w:sz w:val="15"/>
           <w:szCs w:val="15"/>
         </w:rPr>
-        <w:lastRenderedPageBreak/>
-        <w:t>"name":"chenyang",</w:t>
+        <w:t>"</w:t>
+      </w:r>
+      <w:proofErr w:type="spellStart"/>
+      <w:r>
+        <w:rPr>
+          <w:rFonts w:ascii="Times New Roman" w:hAnsi="Times New Roman" w:cs="Times New Roman"/>
+          <w:kern w:val="0"/>
+          <w:sz w:val="15"/>
+          <w:szCs w:val="15"/>
+        </w:rPr>
+        <w:t>name":"chenyang</w:t>
+      </w:r>
+      <w:proofErr w:type="spellEnd"/>
+      <w:r>
+        <w:rPr>
+          <w:rFonts w:ascii="Times New Roman" w:hAnsi="Times New Roman" w:cs="Times New Roman"/>
+          <w:kern w:val="0"/>
+          <w:sz w:val="15"/>
+          <w:szCs w:val="15"/>
+        </w:rPr>
+        <w:t>",</w:t>
       </w:r>
     </w:p>
     <w:p>
@@ -2618,7 +2767,7 @@
         </w:rPr>
       </w:pPr>
       <w:bookmarkStart w:id="5" w:name="_Toc425782388"/>
-      <w:bookmarkStart w:id="6" w:name="_Toc427954873"/>
+      <w:bookmarkStart w:id="6" w:name="_Toc428526113"/>
       <w:r>
         <w:rPr>
           <w:rFonts w:asciiTheme="majorEastAsia" w:hAnsiTheme="majorEastAsia" w:hint="eastAsia"/>
@@ -3221,6 +3370,7 @@
                 <w:szCs w:val="15"/>
               </w:rPr>
             </w:pPr>
+            <w:proofErr w:type="spellStart"/>
             <w:r>
               <w:rPr>
                 <w:rFonts w:ascii="Times New Roman" w:hAnsi="Times New Roman" w:cs="Times New Roman"/>
@@ -3231,6 +3381,7 @@
               </w:rPr>
               <w:t>response_data</w:t>
             </w:r>
+            <w:proofErr w:type="spellEnd"/>
           </w:p>
         </w:tc>
         <w:tc>
@@ -3308,6 +3459,7 @@
               </w:rPr>
               <w:t>返回数据，</w:t>
             </w:r>
+            <w:proofErr w:type="spellStart"/>
             <w:r>
               <w:rPr>
                 <w:rFonts w:ascii="Times New Roman" w:hAnsi="Times New Roman" w:cs="Times New Roman" w:hint="eastAsia"/>
@@ -3316,6 +3468,7 @@
               </w:rPr>
               <w:t>json</w:t>
             </w:r>
+            <w:proofErr w:type="spellEnd"/>
             <w:r>
               <w:rPr>
                 <w:rFonts w:ascii="Times New Roman" w:hAnsi="Times New Roman" w:cs="Times New Roman" w:hint="eastAsia"/>
@@ -3345,6 +3498,7 @@
                 <w:szCs w:val="15"/>
               </w:rPr>
             </w:pPr>
+            <w:proofErr w:type="spellStart"/>
             <w:r>
               <w:rPr>
                 <w:rFonts w:ascii="Times New Roman" w:hAnsi="Times New Roman" w:cs="Times New Roman"/>
@@ -3355,6 +3509,7 @@
               </w:rPr>
               <w:t>request_data</w:t>
             </w:r>
+            <w:proofErr w:type="spellEnd"/>
           </w:p>
         </w:tc>
         <w:tc>
@@ -3602,7 +3757,25 @@
           <w:sz w:val="15"/>
           <w:szCs w:val="15"/>
         </w:rPr>
-        <w:t xml:space="preserve">        "response_data":"",</w:t>
+        <w:t xml:space="preserve">        "</w:t>
+      </w:r>
+      <w:proofErr w:type="spellStart"/>
+      <w:r>
+        <w:rPr>
+          <w:rFonts w:ascii="Times New Roman" w:hAnsi="Times New Roman" w:cs="Times New Roman"/>
+          <w:sz w:val="15"/>
+          <w:szCs w:val="15"/>
+        </w:rPr>
+        <w:t>response_data</w:t>
+      </w:r>
+      <w:proofErr w:type="spellEnd"/>
+      <w:r>
+        <w:rPr>
+          <w:rFonts w:ascii="Times New Roman" w:hAnsi="Times New Roman" w:cs="Times New Roman"/>
+          <w:sz w:val="15"/>
+          <w:szCs w:val="15"/>
+        </w:rPr>
+        <w:t>":"",</w:t>
       </w:r>
     </w:p>
     <w:p>
@@ -3622,7 +3795,25 @@
           <w:sz w:val="15"/>
           <w:szCs w:val="15"/>
         </w:rPr>
-        <w:t xml:space="preserve">        "request_data":"</w:t>
+        <w:t xml:space="preserve">        "</w:t>
+      </w:r>
+      <w:proofErr w:type="spellStart"/>
+      <w:r>
+        <w:rPr>
+          <w:rFonts w:ascii="Times New Roman" w:hAnsi="Times New Roman" w:cs="Times New Roman"/>
+          <w:sz w:val="15"/>
+          <w:szCs w:val="15"/>
+        </w:rPr>
+        <w:t>request_data</w:t>
+      </w:r>
+      <w:proofErr w:type="spellEnd"/>
+      <w:r>
+        <w:rPr>
+          <w:rFonts w:ascii="Times New Roman" w:hAnsi="Times New Roman" w:cs="Times New Roman"/>
+          <w:sz w:val="15"/>
+          <w:szCs w:val="15"/>
+        </w:rPr>
+        <w:t>":"</w:t>
       </w:r>
     </w:p>
     <w:p>
@@ -3742,7 +3933,25 @@
           <w:sz w:val="15"/>
           <w:szCs w:val="15"/>
         </w:rPr>
-        <w:t xml:space="preserve">                "name":"chenyang",</w:t>
+        <w:t xml:space="preserve">                "</w:t>
+      </w:r>
+      <w:proofErr w:type="spellStart"/>
+      <w:r>
+        <w:rPr>
+          <w:rFonts w:ascii="Times New Roman" w:hAnsi="Times New Roman" w:cs="Times New Roman"/>
+          <w:sz w:val="15"/>
+          <w:szCs w:val="15"/>
+        </w:rPr>
+        <w:t>name":"chenyang</w:t>
+      </w:r>
+      <w:proofErr w:type="spellEnd"/>
+      <w:r>
+        <w:rPr>
+          <w:rFonts w:ascii="Times New Roman" w:hAnsi="Times New Roman" w:cs="Times New Roman"/>
+          <w:sz w:val="15"/>
+          <w:szCs w:val="15"/>
+        </w:rPr>
+        <w:t>",</w:t>
       </w:r>
     </w:p>
     <w:p>
@@ -3875,13 +4084,14 @@
         </w:rPr>
       </w:pPr>
       <w:bookmarkStart w:id="7" w:name="_Toc425782389"/>
-      <w:bookmarkStart w:id="8" w:name="_Toc427954874"/>
+      <w:bookmarkStart w:id="8" w:name="_Toc428526114"/>
       <w:r>
         <w:rPr>
           <w:rFonts w:asciiTheme="majorEastAsia" w:hAnsiTheme="majorEastAsia" w:cs="Times New Roman"/>
           <w:sz w:val="28"/>
           <w:szCs w:val="28"/>
         </w:rPr>
+        <w:lastRenderedPageBreak/>
         <w:t>4.错误码汇总</w:t>
       </w:r>
       <w:bookmarkEnd w:id="7"/>
@@ -3975,7 +4185,6 @@
                 <w:sz w:val="18"/>
                 <w:szCs w:val="18"/>
               </w:rPr>
-              <w:lastRenderedPageBreak/>
               <w:t>0001</w:t>
             </w:r>
           </w:p>
@@ -4000,7 +4209,25 @@
                 <w:sz w:val="18"/>
                 <w:szCs w:val="18"/>
               </w:rPr>
-              <w:t>请求报文不包含Post requst_json项</w:t>
+              <w:t xml:space="preserve">请求报文不包含Post </w:t>
+            </w:r>
+            <w:proofErr w:type="spellStart"/>
+            <w:r>
+              <w:rPr>
+                <w:rFonts w:asciiTheme="minorEastAsia" w:hAnsiTheme="minorEastAsia" w:hint="eastAsia"/>
+                <w:sz w:val="18"/>
+                <w:szCs w:val="18"/>
+              </w:rPr>
+              <w:t>requst_json</w:t>
+            </w:r>
+            <w:proofErr w:type="spellEnd"/>
+            <w:r>
+              <w:rPr>
+                <w:rFonts w:asciiTheme="minorEastAsia" w:hAnsiTheme="minorEastAsia" w:hint="eastAsia"/>
+                <w:sz w:val="18"/>
+                <w:szCs w:val="18"/>
+              </w:rPr>
+              <w:t>项</w:t>
             </w:r>
           </w:p>
         </w:tc>
@@ -5394,7 +5621,7 @@
         </w:rPr>
       </w:pPr>
       <w:bookmarkStart w:id="11" w:name="_Toc425782390"/>
-      <w:bookmarkStart w:id="12" w:name="_Toc427954875"/>
+      <w:bookmarkStart w:id="12" w:name="_Toc428526115"/>
       <w:r>
         <w:rPr>
           <w:rFonts w:asciiTheme="majorEastAsia" w:hAnsiTheme="majorEastAsia" w:hint="eastAsia"/>
@@ -5421,13 +5648,14 @@
         </w:rPr>
       </w:pPr>
       <w:bookmarkStart w:id="13" w:name="_Toc425782391"/>
-      <w:bookmarkStart w:id="14" w:name="_Toc427954876"/>
+      <w:bookmarkStart w:id="14" w:name="_Toc428526116"/>
       <w:r>
         <w:rPr>
           <w:rFonts w:asciiTheme="majorEastAsia" w:eastAsiaTheme="majorEastAsia" w:hAnsiTheme="majorEastAsia" w:hint="eastAsia"/>
           <w:sz w:val="24"/>
           <w:szCs w:val="24"/>
         </w:rPr>
+        <w:lastRenderedPageBreak/>
         <w:t>5.1创建用户</w:t>
       </w:r>
       <w:bookmarkEnd w:id="13"/>
@@ -5453,7 +5681,15 @@
           <w:rFonts w:asciiTheme="minorEastAsia" w:hAnsiTheme="minorEastAsia" w:hint="eastAsia"/>
           <w:szCs w:val="21"/>
         </w:rPr>
-        <w:t xml:space="preserve"> www.xxxx.com/</w:t>
+        <w:t xml:space="preserve"> </w:t>
+      </w:r>
+      <w:proofErr w:type="spellStart"/>
+      <w:r>
+        <w:rPr>
+          <w:rFonts w:asciiTheme="minorEastAsia" w:hAnsiTheme="minorEastAsia" w:hint="eastAsia"/>
+          <w:szCs w:val="21"/>
+        </w:rPr>
+        <w:t>www.xxxx.com/</w:t>
       </w:r>
       <w:r>
         <w:rPr>
@@ -5462,6 +5698,7 @@
         </w:rPr>
         <w:t>index.php/user/register</w:t>
       </w:r>
+      <w:proofErr w:type="spellEnd"/>
     </w:p>
     <w:p>
       <w:pPr>
@@ -5515,7 +5752,6 @@
           <w:sz w:val="20"/>
           <w:szCs w:val="20"/>
         </w:rPr>
-        <w:lastRenderedPageBreak/>
         <w:t xml:space="preserve">    "version":"1.0.0",</w:t>
       </w:r>
     </w:p>
@@ -5596,7 +5832,27 @@
           <w:sz w:val="20"/>
           <w:szCs w:val="20"/>
         </w:rPr>
-        <w:t xml:space="preserve">        "name":"chenyang",</w:t>
+        <w:t xml:space="preserve">        "</w:t>
+      </w:r>
+      <w:proofErr w:type="spellStart"/>
+      <w:r>
+        <w:rPr>
+          <w:rFonts w:ascii="Times New Roman" w:hAnsi="Times New Roman" w:cs="Times New Roman"/>
+          <w:kern w:val="0"/>
+          <w:sz w:val="20"/>
+          <w:szCs w:val="20"/>
+        </w:rPr>
+        <w:t>name":"chenyang</w:t>
+      </w:r>
+      <w:proofErr w:type="spellEnd"/>
+      <w:r>
+        <w:rPr>
+          <w:rFonts w:ascii="Times New Roman" w:hAnsi="Times New Roman" w:cs="Times New Roman"/>
+          <w:kern w:val="0"/>
+          <w:sz w:val="20"/>
+          <w:szCs w:val="20"/>
+        </w:rPr>
+        <w:t>",</w:t>
       </w:r>
     </w:p>
     <w:p>
@@ -5975,7 +6231,27 @@
           <w:sz w:val="20"/>
           <w:szCs w:val="20"/>
         </w:rPr>
-        <w:t xml:space="preserve">        "response_data":"",</w:t>
+        <w:t xml:space="preserve">        "</w:t>
+      </w:r>
+      <w:proofErr w:type="spellStart"/>
+      <w:r>
+        <w:rPr>
+          <w:rFonts w:ascii="Times New Roman" w:hAnsi="Times New Roman" w:cs="Times New Roman"/>
+          <w:kern w:val="0"/>
+          <w:sz w:val="20"/>
+          <w:szCs w:val="20"/>
+        </w:rPr>
+        <w:t>response_data</w:t>
+      </w:r>
+      <w:proofErr w:type="spellEnd"/>
+      <w:r>
+        <w:rPr>
+          <w:rFonts w:ascii="Times New Roman" w:hAnsi="Times New Roman" w:cs="Times New Roman"/>
+          <w:kern w:val="0"/>
+          <w:sz w:val="20"/>
+          <w:szCs w:val="20"/>
+        </w:rPr>
+        <w:t>":"",</w:t>
       </w:r>
     </w:p>
     <w:p>
@@ -5997,7 +6273,27 @@
           <w:sz w:val="20"/>
           <w:szCs w:val="20"/>
         </w:rPr>
-        <w:t xml:space="preserve">        "request_data":"</w:t>
+        <w:t xml:space="preserve">        "</w:t>
+      </w:r>
+      <w:proofErr w:type="spellStart"/>
+      <w:r>
+        <w:rPr>
+          <w:rFonts w:ascii="Times New Roman" w:hAnsi="Times New Roman" w:cs="Times New Roman"/>
+          <w:kern w:val="0"/>
+          <w:sz w:val="20"/>
+          <w:szCs w:val="20"/>
+        </w:rPr>
+        <w:t>request_data</w:t>
+      </w:r>
+      <w:proofErr w:type="spellEnd"/>
+      <w:r>
+        <w:rPr>
+          <w:rFonts w:ascii="Times New Roman" w:hAnsi="Times New Roman" w:cs="Times New Roman"/>
+          <w:kern w:val="0"/>
+          <w:sz w:val="20"/>
+          <w:szCs w:val="20"/>
+        </w:rPr>
+        <w:t>":"</w:t>
       </w:r>
     </w:p>
     <w:p>
@@ -6129,7 +6425,27 @@
           <w:sz w:val="20"/>
           <w:szCs w:val="20"/>
         </w:rPr>
-        <w:t xml:space="preserve">                "name":"chenyang",</w:t>
+        <w:t xml:space="preserve">                "</w:t>
+      </w:r>
+      <w:proofErr w:type="spellStart"/>
+      <w:r>
+        <w:rPr>
+          <w:rFonts w:ascii="Times New Roman" w:hAnsi="Times New Roman" w:cs="Times New Roman"/>
+          <w:kern w:val="0"/>
+          <w:sz w:val="20"/>
+          <w:szCs w:val="20"/>
+        </w:rPr>
+        <w:t>name":"chenyang</w:t>
+      </w:r>
+      <w:proofErr w:type="spellEnd"/>
+      <w:r>
+        <w:rPr>
+          <w:rFonts w:ascii="Times New Roman" w:hAnsi="Times New Roman" w:cs="Times New Roman"/>
+          <w:kern w:val="0"/>
+          <w:sz w:val="20"/>
+          <w:szCs w:val="20"/>
+        </w:rPr>
+        <w:t>",</w:t>
       </w:r>
     </w:p>
     <w:p>
@@ -6304,9 +6620,9 @@
           <w:szCs w:val="24"/>
         </w:rPr>
       </w:pPr>
-      <w:bookmarkStart w:id="15" w:name="_Toc427954877"/>
-      <w:bookmarkStart w:id="16" w:name="OLE_LINK3"/>
-      <w:bookmarkStart w:id="17" w:name="OLE_LINK4"/>
+      <w:bookmarkStart w:id="15" w:name="OLE_LINK3"/>
+      <w:bookmarkStart w:id="16" w:name="OLE_LINK4"/>
+      <w:bookmarkStart w:id="17" w:name="_Toc428526117"/>
       <w:r>
         <w:rPr>
           <w:rFonts w:asciiTheme="minorEastAsia" w:hAnsiTheme="minorEastAsia" w:hint="eastAsia"/>
@@ -6314,9 +6630,10 @@
           <w:sz w:val="24"/>
           <w:szCs w:val="24"/>
         </w:rPr>
+        <w:lastRenderedPageBreak/>
         <w:t>5.2 用户登录</w:t>
       </w:r>
-      <w:bookmarkEnd w:id="15"/>
+      <w:bookmarkEnd w:id="17"/>
     </w:p>
     <w:p>
       <w:pPr>
@@ -6345,7 +6662,23 @@
           <w:rFonts w:asciiTheme="minorEastAsia" w:hAnsiTheme="minorEastAsia"/>
           <w:szCs w:val="21"/>
         </w:rPr>
-        <w:t xml:space="preserve"> index.php/user/</w:t>
+        <w:t xml:space="preserve"> </w:t>
+      </w:r>
+      <w:proofErr w:type="spellStart"/>
+      <w:r>
+        <w:rPr>
+          <w:rFonts w:asciiTheme="minorEastAsia" w:hAnsiTheme="minorEastAsia"/>
+          <w:szCs w:val="21"/>
+        </w:rPr>
+        <w:t>index.php</w:t>
+      </w:r>
+      <w:proofErr w:type="spellEnd"/>
+      <w:r>
+        <w:rPr>
+          <w:rFonts w:asciiTheme="minorEastAsia" w:hAnsiTheme="minorEastAsia"/>
+          <w:szCs w:val="21"/>
+        </w:rPr>
+        <w:t>/user/</w:t>
       </w:r>
       <w:r>
         <w:rPr>
@@ -6483,7 +6816,6 @@
           <w:sz w:val="20"/>
           <w:szCs w:val="20"/>
         </w:rPr>
-        <w:lastRenderedPageBreak/>
         <w:t xml:space="preserve">    "SESSION_KEY":"",</w:t>
       </w:r>
     </w:p>
@@ -6524,7 +6856,27 @@
           <w:sz w:val="20"/>
           <w:szCs w:val="20"/>
         </w:rPr>
-        <w:t xml:space="preserve">        "name":"chenyang",</w:t>
+        <w:t xml:space="preserve">        "</w:t>
+      </w:r>
+      <w:proofErr w:type="spellStart"/>
+      <w:r>
+        <w:rPr>
+          <w:rFonts w:ascii="Times New Roman" w:hAnsi="Times New Roman" w:cs="Times New Roman"/>
+          <w:kern w:val="0"/>
+          <w:sz w:val="20"/>
+          <w:szCs w:val="20"/>
+        </w:rPr>
+        <w:t>name":"chenyang</w:t>
+      </w:r>
+      <w:proofErr w:type="spellEnd"/>
+      <w:r>
+        <w:rPr>
+          <w:rFonts w:ascii="Times New Roman" w:hAnsi="Times New Roman" w:cs="Times New Roman"/>
+          <w:kern w:val="0"/>
+          <w:sz w:val="20"/>
+          <w:szCs w:val="20"/>
+        </w:rPr>
+        <w:t>",</w:t>
       </w:r>
     </w:p>
     <w:p>
@@ -6807,7 +7159,27 @@
           <w:sz w:val="20"/>
           <w:szCs w:val="20"/>
         </w:rPr>
-        <w:t xml:space="preserve">        "response_data":"",</w:t>
+        <w:t xml:space="preserve">        "</w:t>
+      </w:r>
+      <w:proofErr w:type="spellStart"/>
+      <w:r>
+        <w:rPr>
+          <w:rFonts w:ascii="Times New Roman" w:hAnsi="Times New Roman" w:cs="Times New Roman"/>
+          <w:kern w:val="0"/>
+          <w:sz w:val="20"/>
+          <w:szCs w:val="20"/>
+        </w:rPr>
+        <w:t>response_data</w:t>
+      </w:r>
+      <w:proofErr w:type="spellEnd"/>
+      <w:r>
+        <w:rPr>
+          <w:rFonts w:ascii="Times New Roman" w:hAnsi="Times New Roman" w:cs="Times New Roman"/>
+          <w:kern w:val="0"/>
+          <w:sz w:val="20"/>
+          <w:szCs w:val="20"/>
+        </w:rPr>
+        <w:t>":"",</w:t>
       </w:r>
     </w:p>
     <w:p>
@@ -6829,7 +7201,27 @@
           <w:sz w:val="20"/>
           <w:szCs w:val="20"/>
         </w:rPr>
-        <w:t xml:space="preserve">        "request_data":"</w:t>
+        <w:t xml:space="preserve">        "</w:t>
+      </w:r>
+      <w:proofErr w:type="spellStart"/>
+      <w:r>
+        <w:rPr>
+          <w:rFonts w:ascii="Times New Roman" w:hAnsi="Times New Roman" w:cs="Times New Roman"/>
+          <w:kern w:val="0"/>
+          <w:sz w:val="20"/>
+          <w:szCs w:val="20"/>
+        </w:rPr>
+        <w:t>request_data</w:t>
+      </w:r>
+      <w:proofErr w:type="spellEnd"/>
+      <w:r>
+        <w:rPr>
+          <w:rFonts w:ascii="Times New Roman" w:hAnsi="Times New Roman" w:cs="Times New Roman"/>
+          <w:kern w:val="0"/>
+          <w:sz w:val="20"/>
+          <w:szCs w:val="20"/>
+        </w:rPr>
+        <w:t>":"</w:t>
       </w:r>
     </w:p>
     <w:p>
@@ -6961,7 +7353,27 @@
           <w:sz w:val="20"/>
           <w:szCs w:val="20"/>
         </w:rPr>
-        <w:t xml:space="preserve">                "name":"chenyang",</w:t>
+        <w:t xml:space="preserve">                "</w:t>
+      </w:r>
+      <w:proofErr w:type="spellStart"/>
+      <w:r>
+        <w:rPr>
+          <w:rFonts w:ascii="Times New Roman" w:hAnsi="Times New Roman" w:cs="Times New Roman"/>
+          <w:kern w:val="0"/>
+          <w:sz w:val="20"/>
+          <w:szCs w:val="20"/>
+        </w:rPr>
+        <w:t>name":"chenyang</w:t>
+      </w:r>
+      <w:proofErr w:type="spellEnd"/>
+      <w:r>
+        <w:rPr>
+          <w:rFonts w:ascii="Times New Roman" w:hAnsi="Times New Roman" w:cs="Times New Roman"/>
+          <w:kern w:val="0"/>
+          <w:sz w:val="20"/>
+          <w:szCs w:val="20"/>
+        </w:rPr>
+        <w:t>",</w:t>
       </w:r>
     </w:p>
     <w:p>
@@ -7074,8 +7486,8 @@
         <w:t>}</w:t>
       </w:r>
     </w:p>
+    <w:bookmarkEnd w:id="15"/>
     <w:bookmarkEnd w:id="16"/>
-    <w:bookmarkEnd w:id="17"/>
     <w:p/>
     <w:p>
       <w:pPr>
@@ -7139,7 +7551,7 @@
           <w:szCs w:val="24"/>
         </w:rPr>
       </w:pPr>
-      <w:bookmarkStart w:id="18" w:name="_Toc427954878"/>
+      <w:bookmarkStart w:id="18" w:name="_Toc428526118"/>
       <w:r>
         <w:rPr>
           <w:rFonts w:asciiTheme="minorEastAsia" w:hAnsiTheme="minorEastAsia" w:hint="eastAsia"/>
@@ -7196,7 +7608,23 @@
           <w:rFonts w:asciiTheme="minorEastAsia" w:hAnsiTheme="minorEastAsia"/>
           <w:szCs w:val="21"/>
         </w:rPr>
-        <w:t xml:space="preserve"> index.php/user/</w:t>
+        <w:t xml:space="preserve"> </w:t>
+      </w:r>
+      <w:proofErr w:type="spellStart"/>
+      <w:r>
+        <w:rPr>
+          <w:rFonts w:asciiTheme="minorEastAsia" w:hAnsiTheme="minorEastAsia"/>
+          <w:szCs w:val="21"/>
+        </w:rPr>
+        <w:t>index.php</w:t>
+      </w:r>
+      <w:proofErr w:type="spellEnd"/>
+      <w:r>
+        <w:rPr>
+          <w:rFonts w:asciiTheme="minorEastAsia" w:hAnsiTheme="minorEastAsia"/>
+          <w:szCs w:val="21"/>
+        </w:rPr>
+        <w:t>/user/</w:t>
       </w:r>
       <w:r>
         <w:t xml:space="preserve"> </w:t>
@@ -7221,6 +7649,7 @@
           <w:rFonts w:asciiTheme="minorEastAsia" w:hAnsiTheme="minorEastAsia" w:hint="eastAsia"/>
           <w:szCs w:val="21"/>
         </w:rPr>
+        <w:lastRenderedPageBreak/>
         <w:t>请求报文：</w:t>
       </w:r>
     </w:p>
@@ -7484,7 +7913,6 @@
           <w:sz w:val="20"/>
           <w:szCs w:val="20"/>
         </w:rPr>
-        <w:lastRenderedPageBreak/>
         <w:t xml:space="preserve">    }</w:t>
       </w:r>
     </w:p>
@@ -7710,7 +8138,27 @@
           <w:sz w:val="20"/>
           <w:szCs w:val="20"/>
         </w:rPr>
-        <w:t xml:space="preserve">        "response_data":"",</w:t>
+        <w:t xml:space="preserve">        "</w:t>
+      </w:r>
+      <w:proofErr w:type="spellStart"/>
+      <w:r>
+        <w:rPr>
+          <w:rFonts w:ascii="Times New Roman" w:hAnsi="Times New Roman" w:cs="Times New Roman"/>
+          <w:kern w:val="0"/>
+          <w:sz w:val="20"/>
+          <w:szCs w:val="20"/>
+        </w:rPr>
+        <w:t>response_data</w:t>
+      </w:r>
+      <w:proofErr w:type="spellEnd"/>
+      <w:r>
+        <w:rPr>
+          <w:rFonts w:ascii="Times New Roman" w:hAnsi="Times New Roman" w:cs="Times New Roman"/>
+          <w:kern w:val="0"/>
+          <w:sz w:val="20"/>
+          <w:szCs w:val="20"/>
+        </w:rPr>
+        <w:t>":"",</w:t>
       </w:r>
     </w:p>
     <w:p>
@@ -7732,7 +8180,27 @@
           <w:sz w:val="20"/>
           <w:szCs w:val="20"/>
         </w:rPr>
-        <w:t xml:space="preserve">        "request_data":"</w:t>
+        <w:t xml:space="preserve">        "</w:t>
+      </w:r>
+      <w:proofErr w:type="spellStart"/>
+      <w:r>
+        <w:rPr>
+          <w:rFonts w:ascii="Times New Roman" w:hAnsi="Times New Roman" w:cs="Times New Roman"/>
+          <w:kern w:val="0"/>
+          <w:sz w:val="20"/>
+          <w:szCs w:val="20"/>
+        </w:rPr>
+        <w:t>request_data</w:t>
+      </w:r>
+      <w:proofErr w:type="spellEnd"/>
+      <w:r>
+        <w:rPr>
+          <w:rFonts w:ascii="Times New Roman" w:hAnsi="Times New Roman" w:cs="Times New Roman"/>
+          <w:kern w:val="0"/>
+          <w:sz w:val="20"/>
+          <w:szCs w:val="20"/>
+        </w:rPr>
+        <w:t>":"</w:t>
       </w:r>
     </w:p>
     <w:p>
@@ -8232,7 +8700,7 @@
           <w:szCs w:val="24"/>
         </w:rPr>
       </w:pPr>
-      <w:bookmarkStart w:id="21" w:name="_Toc427954879"/>
+      <w:bookmarkStart w:id="21" w:name="_Toc428526119"/>
       <w:r>
         <w:rPr>
           <w:rFonts w:asciiTheme="minorEastAsia" w:hAnsiTheme="minorEastAsia" w:hint="eastAsia"/>
@@ -8282,7 +8750,15 @@
           <w:rFonts w:asciiTheme="minorEastAsia" w:hAnsiTheme="minorEastAsia" w:hint="eastAsia"/>
           <w:szCs w:val="21"/>
         </w:rPr>
-        <w:t xml:space="preserve"> www.xxxx.com/</w:t>
+        <w:t xml:space="preserve"> </w:t>
+      </w:r>
+      <w:proofErr w:type="spellStart"/>
+      <w:r>
+        <w:rPr>
+          <w:rFonts w:asciiTheme="minorEastAsia" w:hAnsiTheme="minorEastAsia" w:hint="eastAsia"/>
+          <w:szCs w:val="21"/>
+        </w:rPr>
+        <w:t>www.xxxx.com/</w:t>
       </w:r>
       <w:r>
         <w:rPr>
@@ -8319,6 +8795,7 @@
         </w:rPr>
         <w:t>create</w:t>
       </w:r>
+      <w:proofErr w:type="spellEnd"/>
     </w:p>
     <w:p>
       <w:pPr>
@@ -8352,6 +8829,7 @@
           <w:sz w:val="20"/>
           <w:szCs w:val="20"/>
         </w:rPr>
+        <w:lastRenderedPageBreak/>
         <w:t>{</w:t>
       </w:r>
     </w:p>
@@ -8462,8 +8940,19 @@
           <w:szCs w:val="20"/>
         </w:rPr>
         <w:tab/>
-        <w:t>"image":"true",//ture</w:t>
-      </w:r>
+        <w:t>"</w:t>
+      </w:r>
+      <w:proofErr w:type="spellStart"/>
+      <w:r>
+        <w:rPr>
+          <w:rFonts w:ascii="Times New Roman" w:hAnsi="Times New Roman" w:cs="Times New Roman" w:hint="eastAsia"/>
+          <w:kern w:val="0"/>
+          <w:sz w:val="20"/>
+          <w:szCs w:val="20"/>
+        </w:rPr>
+        <w:t>image":"true",//ture</w:t>
+      </w:r>
+      <w:proofErr w:type="spellEnd"/>
       <w:r>
         <w:rPr>
           <w:rFonts w:ascii="Times New Roman" w:hAnsi="Times New Roman" w:cs="Times New Roman" w:hint="eastAsia"/>
@@ -8608,7 +9097,27 @@
           <w:sz w:val="20"/>
           <w:szCs w:val="20"/>
         </w:rPr>
-        <w:t>"publish_position": {</w:t>
+        <w:t>"</w:t>
+      </w:r>
+      <w:proofErr w:type="spellStart"/>
+      <w:r>
+        <w:rPr>
+          <w:rFonts w:ascii="Consolas" w:hAnsi="Consolas" w:cs="Consolas"/>
+          <w:kern w:val="0"/>
+          <w:sz w:val="20"/>
+          <w:szCs w:val="20"/>
+        </w:rPr>
+        <w:t>publish_position</w:t>
+      </w:r>
+      <w:proofErr w:type="spellEnd"/>
+      <w:r>
+        <w:rPr>
+          <w:rFonts w:ascii="Consolas" w:hAnsi="Consolas" w:cs="Consolas"/>
+          <w:kern w:val="0"/>
+          <w:sz w:val="20"/>
+          <w:szCs w:val="20"/>
+        </w:rPr>
+        <w:t>": {</w:t>
       </w:r>
     </w:p>
     <w:p>
@@ -8632,7 +9141,6 @@
           <w:sz w:val="20"/>
           <w:szCs w:val="20"/>
         </w:rPr>
-        <w:lastRenderedPageBreak/>
         <w:t xml:space="preserve">            "address": "</w:t>
       </w:r>
       <w:r>
@@ -8699,7 +9207,27 @@
           <w:sz w:val="20"/>
           <w:szCs w:val="20"/>
         </w:rPr>
-        <w:t xml:space="preserve">            "lng": "116.333267"</w:t>
+        <w:t xml:space="preserve">            "</w:t>
+      </w:r>
+      <w:proofErr w:type="spellStart"/>
+      <w:r>
+        <w:rPr>
+          <w:rFonts w:ascii="Consolas" w:hAnsi="Consolas" w:cs="Consolas"/>
+          <w:kern w:val="0"/>
+          <w:sz w:val="20"/>
+          <w:szCs w:val="20"/>
+        </w:rPr>
+        <w:t>lng</w:t>
+      </w:r>
+      <w:proofErr w:type="spellEnd"/>
+      <w:r>
+        <w:rPr>
+          <w:rFonts w:ascii="Consolas" w:hAnsi="Consolas" w:cs="Consolas"/>
+          <w:kern w:val="0"/>
+          <w:sz w:val="20"/>
+          <w:szCs w:val="20"/>
+        </w:rPr>
+        <w:t>": "116.333267"</w:t>
       </w:r>
     </w:p>
     <w:p>
@@ -8778,7 +9306,27 @@
           <w:szCs w:val="20"/>
         </w:rPr>
         <w:tab/>
-        <w:t>"text_content":"",//</w:t>
+        <w:t>"</w:t>
+      </w:r>
+      <w:proofErr w:type="spellStart"/>
+      <w:r>
+        <w:rPr>
+          <w:rFonts w:ascii="Times New Roman" w:hAnsi="Times New Roman" w:cs="Times New Roman" w:hint="eastAsia"/>
+          <w:kern w:val="0"/>
+          <w:sz w:val="20"/>
+          <w:szCs w:val="20"/>
+        </w:rPr>
+        <w:t>text_content</w:t>
+      </w:r>
+      <w:proofErr w:type="spellEnd"/>
+      <w:r>
+        <w:rPr>
+          <w:rFonts w:ascii="Times New Roman" w:hAnsi="Times New Roman" w:cs="Times New Roman" w:hint="eastAsia"/>
+          <w:kern w:val="0"/>
+          <w:sz w:val="20"/>
+          <w:szCs w:val="20"/>
+        </w:rPr>
+        <w:t>":"",//</w:t>
       </w:r>
       <w:r>
         <w:rPr>
@@ -8825,7 +9373,27 @@
           <w:sz w:val="20"/>
           <w:szCs w:val="20"/>
         </w:rPr>
-        <w:t xml:space="preserve">        "fresh_content":""  //</w:t>
+        <w:t xml:space="preserve">        "</w:t>
+      </w:r>
+      <w:proofErr w:type="spellStart"/>
+      <w:r>
+        <w:rPr>
+          <w:rFonts w:ascii="Times New Roman" w:hAnsi="Times New Roman" w:cs="Times New Roman" w:hint="eastAsia"/>
+          <w:kern w:val="0"/>
+          <w:sz w:val="20"/>
+          <w:szCs w:val="20"/>
+        </w:rPr>
+        <w:t>fresh_content</w:t>
+      </w:r>
+      <w:proofErr w:type="spellEnd"/>
+      <w:r>
+        <w:rPr>
+          <w:rFonts w:ascii="Times New Roman" w:hAnsi="Times New Roman" w:cs="Times New Roman" w:hint="eastAsia"/>
+          <w:kern w:val="0"/>
+          <w:sz w:val="20"/>
+          <w:szCs w:val="20"/>
+        </w:rPr>
+        <w:t>":""  //</w:t>
       </w:r>
       <w:r>
         <w:rPr>
@@ -9204,29 +9772,69 @@
           <w:sz w:val="20"/>
           <w:szCs w:val="20"/>
         </w:rPr>
-        <w:t xml:space="preserve">        "response_data":"",</w:t>
-      </w:r>
-    </w:p>
-    <w:p>
-      <w:pPr>
-        <w:widowControl/>
-        <w:shd w:val="clear" w:color="auto" w:fill="BFBFBF" w:themeFill="background1" w:themeFillShade="BF"/>
-        <w:jc w:val="left"/>
-        <w:rPr>
-          <w:rFonts w:ascii="Times New Roman" w:hAnsi="Times New Roman" w:cs="Times New Roman"/>
-          <w:kern w:val="0"/>
-          <w:sz w:val="20"/>
-          <w:szCs w:val="20"/>
-        </w:rPr>
-      </w:pPr>
-      <w:r>
-        <w:rPr>
-          <w:rFonts w:ascii="Times New Roman" w:hAnsi="Times New Roman" w:cs="Times New Roman"/>
-          <w:kern w:val="0"/>
-          <w:sz w:val="20"/>
-          <w:szCs w:val="20"/>
-        </w:rPr>
-        <w:t xml:space="preserve">        "request_data":"</w:t>
+        <w:t xml:space="preserve">        "</w:t>
+      </w:r>
+      <w:proofErr w:type="spellStart"/>
+      <w:r>
+        <w:rPr>
+          <w:rFonts w:ascii="Times New Roman" w:hAnsi="Times New Roman" w:cs="Times New Roman"/>
+          <w:kern w:val="0"/>
+          <w:sz w:val="20"/>
+          <w:szCs w:val="20"/>
+        </w:rPr>
+        <w:t>response_data</w:t>
+      </w:r>
+      <w:proofErr w:type="spellEnd"/>
+      <w:r>
+        <w:rPr>
+          <w:rFonts w:ascii="Times New Roman" w:hAnsi="Times New Roman" w:cs="Times New Roman"/>
+          <w:kern w:val="0"/>
+          <w:sz w:val="20"/>
+          <w:szCs w:val="20"/>
+        </w:rPr>
+        <w:t>":"",</w:t>
+      </w:r>
+    </w:p>
+    <w:p>
+      <w:pPr>
+        <w:widowControl/>
+        <w:shd w:val="clear" w:color="auto" w:fill="BFBFBF" w:themeFill="background1" w:themeFillShade="BF"/>
+        <w:jc w:val="left"/>
+        <w:rPr>
+          <w:rFonts w:ascii="Times New Roman" w:hAnsi="Times New Roman" w:cs="Times New Roman"/>
+          <w:kern w:val="0"/>
+          <w:sz w:val="20"/>
+          <w:szCs w:val="20"/>
+        </w:rPr>
+      </w:pPr>
+      <w:r>
+        <w:rPr>
+          <w:rFonts w:ascii="Times New Roman" w:hAnsi="Times New Roman" w:cs="Times New Roman"/>
+          <w:kern w:val="0"/>
+          <w:sz w:val="20"/>
+          <w:szCs w:val="20"/>
+        </w:rPr>
+        <w:t xml:space="preserve">        "</w:t>
+      </w:r>
+      <w:proofErr w:type="spellStart"/>
+      <w:r>
+        <w:rPr>
+          <w:rFonts w:ascii="Times New Roman" w:hAnsi="Times New Roman" w:cs="Times New Roman"/>
+          <w:kern w:val="0"/>
+          <w:sz w:val="20"/>
+          <w:szCs w:val="20"/>
+        </w:rPr>
+        <w:t>request_data</w:t>
+      </w:r>
+      <w:proofErr w:type="spellEnd"/>
+      <w:r>
+        <w:rPr>
+          <w:rFonts w:ascii="Times New Roman" w:hAnsi="Times New Roman" w:cs="Times New Roman"/>
+          <w:kern w:val="0"/>
+          <w:sz w:val="20"/>
+          <w:szCs w:val="20"/>
+        </w:rPr>
+        <w:t>":"</w:t>
       </w:r>
     </w:p>
     <w:p>
@@ -9557,7 +10165,27 @@
           <w:sz w:val="20"/>
           <w:szCs w:val="20"/>
         </w:rPr>
-        <w:t>"type":"personal", //</w:t>
+        <w:t>"</w:t>
+      </w:r>
+      <w:proofErr w:type="spellStart"/>
+      <w:r>
+        <w:rPr>
+          <w:rFonts w:ascii="Times New Roman" w:hAnsi="Times New Roman" w:cs="Times New Roman" w:hint="eastAsia"/>
+          <w:kern w:val="0"/>
+          <w:sz w:val="20"/>
+          <w:szCs w:val="20"/>
+        </w:rPr>
+        <w:t>type":"personal</w:t>
+      </w:r>
+      <w:proofErr w:type="spellEnd"/>
+      <w:r>
+        <w:rPr>
+          <w:rFonts w:ascii="Times New Roman" w:hAnsi="Times New Roman" w:cs="Times New Roman" w:hint="eastAsia"/>
+          <w:kern w:val="0"/>
+          <w:sz w:val="20"/>
+          <w:szCs w:val="20"/>
+        </w:rPr>
+        <w:t>", //</w:t>
       </w:r>
       <w:r>
         <w:rPr>
@@ -9658,7 +10286,27 @@
           <w:sz w:val="20"/>
           <w:szCs w:val="20"/>
         </w:rPr>
-        <w:t>"publish_position":"",//</w:t>
+        <w:t>"</w:t>
+      </w:r>
+      <w:proofErr w:type="spellStart"/>
+      <w:r>
+        <w:rPr>
+          <w:rFonts w:ascii="Times New Roman" w:hAnsi="Times New Roman" w:cs="Times New Roman" w:hint="eastAsia"/>
+          <w:kern w:val="0"/>
+          <w:sz w:val="20"/>
+          <w:szCs w:val="20"/>
+        </w:rPr>
+        <w:t>publish_position</w:t>
+      </w:r>
+      <w:proofErr w:type="spellEnd"/>
+      <w:r>
+        <w:rPr>
+          <w:rFonts w:ascii="Times New Roman" w:hAnsi="Times New Roman" w:cs="Times New Roman" w:hint="eastAsia"/>
+          <w:kern w:val="0"/>
+          <w:sz w:val="20"/>
+          <w:szCs w:val="20"/>
+        </w:rPr>
+        <w:t>":"",//</w:t>
       </w:r>
       <w:r>
         <w:rPr>
@@ -9779,7 +10427,27 @@
           <w:sz w:val="20"/>
           <w:szCs w:val="20"/>
         </w:rPr>
-        <w:t>"text_content":"",//</w:t>
+        <w:t>"</w:t>
+      </w:r>
+      <w:proofErr w:type="spellStart"/>
+      <w:r>
+        <w:rPr>
+          <w:rFonts w:ascii="Times New Roman" w:hAnsi="Times New Roman" w:cs="Times New Roman" w:hint="eastAsia"/>
+          <w:kern w:val="0"/>
+          <w:sz w:val="20"/>
+          <w:szCs w:val="20"/>
+        </w:rPr>
+        <w:t>text_content</w:t>
+      </w:r>
+      <w:proofErr w:type="spellEnd"/>
+      <w:r>
+        <w:rPr>
+          <w:rFonts w:ascii="Times New Roman" w:hAnsi="Times New Roman" w:cs="Times New Roman" w:hint="eastAsia"/>
+          <w:kern w:val="0"/>
+          <w:sz w:val="20"/>
+          <w:szCs w:val="20"/>
+        </w:rPr>
+        <w:t>":"",//</w:t>
       </w:r>
       <w:r>
         <w:rPr>
@@ -9862,7 +10530,27 @@
           <w:sz w:val="20"/>
           <w:szCs w:val="20"/>
         </w:rPr>
-        <w:t>"fresh_content":""  //</w:t>
+        <w:t>"</w:t>
+      </w:r>
+      <w:proofErr w:type="spellStart"/>
+      <w:r>
+        <w:rPr>
+          <w:rFonts w:ascii="Times New Roman" w:hAnsi="Times New Roman" w:cs="Times New Roman" w:hint="eastAsia"/>
+          <w:kern w:val="0"/>
+          <w:sz w:val="20"/>
+          <w:szCs w:val="20"/>
+        </w:rPr>
+        <w:t>fresh_content</w:t>
+      </w:r>
+      <w:proofErr w:type="spellEnd"/>
+      <w:r>
+        <w:rPr>
+          <w:rFonts w:ascii="Times New Roman" w:hAnsi="Times New Roman" w:cs="Times New Roman" w:hint="eastAsia"/>
+          <w:kern w:val="0"/>
+          <w:sz w:val="20"/>
+          <w:szCs w:val="20"/>
+        </w:rPr>
+        <w:t>":""  //</w:t>
       </w:r>
       <w:r>
         <w:rPr>
@@ -9979,6 +10667,7 @@
           <w:sz w:val="20"/>
           <w:szCs w:val="20"/>
         </w:rPr>
+        <w:lastRenderedPageBreak/>
         <w:t>}</w:t>
       </w:r>
     </w:p>
@@ -10018,7 +10707,7 @@
           <w:szCs w:val="24"/>
         </w:rPr>
       </w:pPr>
-      <w:bookmarkStart w:id="22" w:name="_Toc427954880"/>
+      <w:bookmarkStart w:id="22" w:name="_Toc428526120"/>
       <w:r>
         <w:rPr>
           <w:rFonts w:asciiTheme="minorEastAsia" w:hAnsiTheme="minorEastAsia" w:hint="eastAsia"/>
@@ -10068,7 +10757,15 @@
           <w:rFonts w:asciiTheme="minorEastAsia" w:hAnsiTheme="minorEastAsia" w:hint="eastAsia"/>
           <w:szCs w:val="21"/>
         </w:rPr>
-        <w:t xml:space="preserve"> www.xxxx.com/</w:t>
+        <w:t xml:space="preserve"> </w:t>
+      </w:r>
+      <w:proofErr w:type="spellStart"/>
+      <w:r>
+        <w:rPr>
+          <w:rFonts w:asciiTheme="minorEastAsia" w:hAnsiTheme="minorEastAsia" w:hint="eastAsia"/>
+          <w:szCs w:val="21"/>
+        </w:rPr>
+        <w:t>www.xxxx.com/</w:t>
       </w:r>
       <w:r>
         <w:rPr>
@@ -10105,6 +10802,7 @@
         </w:rPr>
         <w:t>update</w:t>
       </w:r>
+      <w:proofErr w:type="spellEnd"/>
     </w:p>
     <w:p>
       <w:pPr>
@@ -10138,7 +10836,6 @@
           <w:sz w:val="20"/>
           <w:szCs w:val="20"/>
         </w:rPr>
-        <w:lastRenderedPageBreak/>
         <w:t>{</w:t>
       </w:r>
     </w:p>
@@ -10386,8 +11083,19 @@
           <w:szCs w:val="20"/>
         </w:rPr>
         <w:tab/>
-        <w:t>"image":"true",//ture</w:t>
-      </w:r>
+        <w:t>"</w:t>
+      </w:r>
+      <w:proofErr w:type="spellStart"/>
+      <w:r>
+        <w:rPr>
+          <w:rFonts w:ascii="Times New Roman" w:hAnsi="Times New Roman" w:cs="Times New Roman" w:hint="eastAsia"/>
+          <w:kern w:val="0"/>
+          <w:sz w:val="20"/>
+          <w:szCs w:val="20"/>
+        </w:rPr>
+        <w:t>image":"true",//ture</w:t>
+      </w:r>
+      <w:proofErr w:type="spellEnd"/>
       <w:r>
         <w:rPr>
           <w:rFonts w:ascii="Times New Roman" w:hAnsi="Times New Roman" w:cs="Times New Roman" w:hint="eastAsia"/>
@@ -10447,7 +11155,27 @@
           <w:sz w:val="20"/>
           <w:szCs w:val="20"/>
         </w:rPr>
-        <w:t>"publish_position": {</w:t>
+        <w:t>"</w:t>
+      </w:r>
+      <w:proofErr w:type="spellStart"/>
+      <w:r>
+        <w:rPr>
+          <w:rFonts w:ascii="Consolas" w:hAnsi="Consolas" w:cs="Consolas"/>
+          <w:kern w:val="0"/>
+          <w:sz w:val="20"/>
+          <w:szCs w:val="20"/>
+        </w:rPr>
+        <w:t>publish_position</w:t>
+      </w:r>
+      <w:proofErr w:type="spellEnd"/>
+      <w:r>
+        <w:rPr>
+          <w:rFonts w:ascii="Consolas" w:hAnsi="Consolas" w:cs="Consolas"/>
+          <w:kern w:val="0"/>
+          <w:sz w:val="20"/>
+          <w:szCs w:val="20"/>
+        </w:rPr>
+        <w:t>": {</w:t>
       </w:r>
     </w:p>
     <w:p>
@@ -10537,7 +11265,27 @@
           <w:sz w:val="20"/>
           <w:szCs w:val="20"/>
         </w:rPr>
-        <w:t xml:space="preserve">            "lng": "116.333267"</w:t>
+        <w:t xml:space="preserve">            "</w:t>
+      </w:r>
+      <w:proofErr w:type="spellStart"/>
+      <w:r>
+        <w:rPr>
+          <w:rFonts w:ascii="Consolas" w:hAnsi="Consolas" w:cs="Consolas"/>
+          <w:kern w:val="0"/>
+          <w:sz w:val="20"/>
+          <w:szCs w:val="20"/>
+        </w:rPr>
+        <w:t>lng</w:t>
+      </w:r>
+      <w:proofErr w:type="spellEnd"/>
+      <w:r>
+        <w:rPr>
+          <w:rFonts w:ascii="Consolas" w:hAnsi="Consolas" w:cs="Consolas"/>
+          <w:kern w:val="0"/>
+          <w:sz w:val="20"/>
+          <w:szCs w:val="20"/>
+        </w:rPr>
+        <w:t>": "116.333267"</w:t>
       </w:r>
     </w:p>
     <w:p>
@@ -10577,7 +11325,27 @@
           <w:sz w:val="20"/>
           <w:szCs w:val="20"/>
         </w:rPr>
-        <w:t xml:space="preserve">        "type":"personal", //</w:t>
+        <w:t xml:space="preserve">        "</w:t>
+      </w:r>
+      <w:proofErr w:type="spellStart"/>
+      <w:r>
+        <w:rPr>
+          <w:rFonts w:ascii="Times New Roman" w:hAnsi="Times New Roman" w:cs="Times New Roman" w:hint="eastAsia"/>
+          <w:kern w:val="0"/>
+          <w:sz w:val="20"/>
+          <w:szCs w:val="20"/>
+        </w:rPr>
+        <w:t>type":"personal</w:t>
+      </w:r>
+      <w:proofErr w:type="spellEnd"/>
+      <w:r>
+        <w:rPr>
+          <w:rFonts w:ascii="Times New Roman" w:hAnsi="Times New Roman" w:cs="Times New Roman" w:hint="eastAsia"/>
+          <w:kern w:val="0"/>
+          <w:sz w:val="20"/>
+          <w:szCs w:val="20"/>
+        </w:rPr>
+        <w:t>", //</w:t>
       </w:r>
       <w:r>
         <w:rPr>
@@ -10699,16 +11467,36 @@
           <w:szCs w:val="20"/>
         </w:rPr>
         <w:tab/>
-        <w:t>"text_content":"</w:t>
-      </w:r>
-      <w:r>
-        <w:rPr>
-          <w:rFonts w:ascii="Times New Roman" w:hAnsi="Times New Roman" w:cs="Times New Roman" w:hint="eastAsia"/>
-          <w:kern w:val="0"/>
-          <w:sz w:val="20"/>
-          <w:szCs w:val="20"/>
-        </w:rPr>
-        <w:t>What a fucking day</w:t>
+        <w:t>"</w:t>
+      </w:r>
+      <w:proofErr w:type="spellStart"/>
+      <w:r>
+        <w:rPr>
+          <w:rFonts w:ascii="Times New Roman" w:hAnsi="Times New Roman" w:cs="Times New Roman" w:hint="eastAsia"/>
+          <w:kern w:val="0"/>
+          <w:sz w:val="20"/>
+          <w:szCs w:val="20"/>
+        </w:rPr>
+        <w:t>text_content":"</w:t>
+      </w:r>
+      <w:r>
+        <w:rPr>
+          <w:rFonts w:ascii="Times New Roman" w:hAnsi="Times New Roman" w:cs="Times New Roman" w:hint="eastAsia"/>
+          <w:kern w:val="0"/>
+          <w:sz w:val="20"/>
+          <w:szCs w:val="20"/>
+        </w:rPr>
+        <w:t>What</w:t>
+      </w:r>
+      <w:proofErr w:type="spellEnd"/>
+      <w:r>
+        <w:rPr>
+          <w:rFonts w:ascii="Times New Roman" w:hAnsi="Times New Roman" w:cs="Times New Roman" w:hint="eastAsia"/>
+          <w:kern w:val="0"/>
+          <w:sz w:val="20"/>
+          <w:szCs w:val="20"/>
+        </w:rPr>
+        <w:t xml:space="preserve"> a fucking day</w:t>
       </w:r>
       <w:r>
         <w:rPr>
@@ -10764,7 +11552,27 @@
           <w:sz w:val="20"/>
           <w:szCs w:val="20"/>
         </w:rPr>
-        <w:t xml:space="preserve">        "fresh_content":""  //</w:t>
+        <w:t xml:space="preserve">        "</w:t>
+      </w:r>
+      <w:proofErr w:type="spellStart"/>
+      <w:r>
+        <w:rPr>
+          <w:rFonts w:ascii="Times New Roman" w:hAnsi="Times New Roman" w:cs="Times New Roman" w:hint="eastAsia"/>
+          <w:kern w:val="0"/>
+          <w:sz w:val="20"/>
+          <w:szCs w:val="20"/>
+        </w:rPr>
+        <w:t>fresh_content</w:t>
+      </w:r>
+      <w:proofErr w:type="spellEnd"/>
+      <w:r>
+        <w:rPr>
+          <w:rFonts w:ascii="Times New Roman" w:hAnsi="Times New Roman" w:cs="Times New Roman" w:hint="eastAsia"/>
+          <w:kern w:val="0"/>
+          <w:sz w:val="20"/>
+          <w:szCs w:val="20"/>
+        </w:rPr>
+        <w:t>":""  //</w:t>
       </w:r>
       <w:r>
         <w:rPr>
@@ -11116,29 +11924,69 @@
           <w:sz w:val="20"/>
           <w:szCs w:val="20"/>
         </w:rPr>
-        <w:t xml:space="preserve">        "response_data":"",</w:t>
-      </w:r>
-    </w:p>
-    <w:p>
-      <w:pPr>
-        <w:widowControl/>
-        <w:shd w:val="clear" w:color="auto" w:fill="BFBFBF" w:themeFill="background1" w:themeFillShade="BF"/>
-        <w:jc w:val="left"/>
-        <w:rPr>
-          <w:rFonts w:ascii="Times New Roman" w:hAnsi="Times New Roman" w:cs="Times New Roman"/>
-          <w:kern w:val="0"/>
-          <w:sz w:val="20"/>
-          <w:szCs w:val="20"/>
-        </w:rPr>
-      </w:pPr>
-      <w:r>
-        <w:rPr>
-          <w:rFonts w:ascii="Times New Roman" w:hAnsi="Times New Roman" w:cs="Times New Roman"/>
-          <w:kern w:val="0"/>
-          <w:sz w:val="20"/>
-          <w:szCs w:val="20"/>
-        </w:rPr>
-        <w:t xml:space="preserve">        "request_data":"</w:t>
+        <w:t xml:space="preserve">        "</w:t>
+      </w:r>
+      <w:proofErr w:type="spellStart"/>
+      <w:r>
+        <w:rPr>
+          <w:rFonts w:ascii="Times New Roman" w:hAnsi="Times New Roman" w:cs="Times New Roman"/>
+          <w:kern w:val="0"/>
+          <w:sz w:val="20"/>
+          <w:szCs w:val="20"/>
+        </w:rPr>
+        <w:t>response_data</w:t>
+      </w:r>
+      <w:proofErr w:type="spellEnd"/>
+      <w:r>
+        <w:rPr>
+          <w:rFonts w:ascii="Times New Roman" w:hAnsi="Times New Roman" w:cs="Times New Roman"/>
+          <w:kern w:val="0"/>
+          <w:sz w:val="20"/>
+          <w:szCs w:val="20"/>
+        </w:rPr>
+        <w:t>":"",</w:t>
+      </w:r>
+    </w:p>
+    <w:p>
+      <w:pPr>
+        <w:widowControl/>
+        <w:shd w:val="clear" w:color="auto" w:fill="BFBFBF" w:themeFill="background1" w:themeFillShade="BF"/>
+        <w:jc w:val="left"/>
+        <w:rPr>
+          <w:rFonts w:ascii="Times New Roman" w:hAnsi="Times New Roman" w:cs="Times New Roman"/>
+          <w:kern w:val="0"/>
+          <w:sz w:val="20"/>
+          <w:szCs w:val="20"/>
+        </w:rPr>
+      </w:pPr>
+      <w:r>
+        <w:rPr>
+          <w:rFonts w:ascii="Times New Roman" w:hAnsi="Times New Roman" w:cs="Times New Roman"/>
+          <w:kern w:val="0"/>
+          <w:sz w:val="20"/>
+          <w:szCs w:val="20"/>
+        </w:rPr>
+        <w:t xml:space="preserve">        "</w:t>
+      </w:r>
+      <w:proofErr w:type="spellStart"/>
+      <w:r>
+        <w:rPr>
+          <w:rFonts w:ascii="Times New Roman" w:hAnsi="Times New Roman" w:cs="Times New Roman"/>
+          <w:kern w:val="0"/>
+          <w:sz w:val="20"/>
+          <w:szCs w:val="20"/>
+        </w:rPr>
+        <w:t>request_data</w:t>
+      </w:r>
+      <w:proofErr w:type="spellEnd"/>
+      <w:r>
+        <w:rPr>
+          <w:rFonts w:ascii="Times New Roman" w:hAnsi="Times New Roman" w:cs="Times New Roman"/>
+          <w:kern w:val="0"/>
+          <w:sz w:val="20"/>
+          <w:szCs w:val="20"/>
+        </w:rPr>
+        <w:t>":"</w:t>
       </w:r>
     </w:p>
     <w:p>
@@ -11377,6 +12225,7 @@
           <w:sz w:val="20"/>
           <w:szCs w:val="20"/>
         </w:rPr>
+        <w:lastRenderedPageBreak/>
         <w:t xml:space="preserve">    </w:t>
       </w:r>
       <w:r>
@@ -11580,7 +12429,27 @@
           <w:sz w:val="20"/>
           <w:szCs w:val="20"/>
         </w:rPr>
-        <w:t>"image":"true"</w:t>
+        <w:t>"</w:t>
+      </w:r>
+      <w:proofErr w:type="spellStart"/>
+      <w:r>
+        <w:rPr>
+          <w:rFonts w:ascii="Times New Roman" w:hAnsi="Times New Roman" w:cs="Times New Roman" w:hint="eastAsia"/>
+          <w:kern w:val="0"/>
+          <w:sz w:val="20"/>
+          <w:szCs w:val="20"/>
+        </w:rPr>
+        <w:t>image":"true</w:t>
+      </w:r>
+      <w:proofErr w:type="spellEnd"/>
+      <w:r>
+        <w:rPr>
+          <w:rFonts w:ascii="Times New Roman" w:hAnsi="Times New Roman" w:cs="Times New Roman" w:hint="eastAsia"/>
+          <w:kern w:val="0"/>
+          <w:sz w:val="20"/>
+          <w:szCs w:val="20"/>
+        </w:rPr>
+        <w:t>"</w:t>
       </w:r>
       <w:r>
         <w:rPr>
@@ -11645,7 +12514,27 @@
           <w:sz w:val="20"/>
           <w:szCs w:val="20"/>
         </w:rPr>
-        <w:t>"type":"personal", //</w:t>
+        <w:t>"</w:t>
+      </w:r>
+      <w:proofErr w:type="spellStart"/>
+      <w:r>
+        <w:rPr>
+          <w:rFonts w:ascii="Times New Roman" w:hAnsi="Times New Roman" w:cs="Times New Roman" w:hint="eastAsia"/>
+          <w:kern w:val="0"/>
+          <w:sz w:val="20"/>
+          <w:szCs w:val="20"/>
+        </w:rPr>
+        <w:t>type":"personal</w:t>
+      </w:r>
+      <w:proofErr w:type="spellEnd"/>
+      <w:r>
+        <w:rPr>
+          <w:rFonts w:ascii="Times New Roman" w:hAnsi="Times New Roman" w:cs="Times New Roman" w:hint="eastAsia"/>
+          <w:kern w:val="0"/>
+          <w:sz w:val="20"/>
+          <w:szCs w:val="20"/>
+        </w:rPr>
+        <w:t>", //</w:t>
       </w:r>
       <w:r>
         <w:rPr>
@@ -11746,7 +12635,27 @@
           <w:sz w:val="20"/>
           <w:szCs w:val="20"/>
         </w:rPr>
-        <w:t>"publish_position":"",//</w:t>
+        <w:t>"</w:t>
+      </w:r>
+      <w:proofErr w:type="spellStart"/>
+      <w:r>
+        <w:rPr>
+          <w:rFonts w:ascii="Times New Roman" w:hAnsi="Times New Roman" w:cs="Times New Roman" w:hint="eastAsia"/>
+          <w:kern w:val="0"/>
+          <w:sz w:val="20"/>
+          <w:szCs w:val="20"/>
+        </w:rPr>
+        <w:t>publish_position</w:t>
+      </w:r>
+      <w:proofErr w:type="spellEnd"/>
+      <w:r>
+        <w:rPr>
+          <w:rFonts w:ascii="Times New Roman" w:hAnsi="Times New Roman" w:cs="Times New Roman" w:hint="eastAsia"/>
+          <w:kern w:val="0"/>
+          <w:sz w:val="20"/>
+          <w:szCs w:val="20"/>
+        </w:rPr>
+        <w:t>":"",//</w:t>
       </w:r>
       <w:r>
         <w:rPr>
@@ -11867,7 +12776,27 @@
           <w:sz w:val="20"/>
           <w:szCs w:val="20"/>
         </w:rPr>
-        <w:t>"text_content":"",//</w:t>
+        <w:t>"</w:t>
+      </w:r>
+      <w:proofErr w:type="spellStart"/>
+      <w:r>
+        <w:rPr>
+          <w:rFonts w:ascii="Times New Roman" w:hAnsi="Times New Roman" w:cs="Times New Roman" w:hint="eastAsia"/>
+          <w:kern w:val="0"/>
+          <w:sz w:val="20"/>
+          <w:szCs w:val="20"/>
+        </w:rPr>
+        <w:t>text_content</w:t>
+      </w:r>
+      <w:proofErr w:type="spellEnd"/>
+      <w:r>
+        <w:rPr>
+          <w:rFonts w:ascii="Times New Roman" w:hAnsi="Times New Roman" w:cs="Times New Roman" w:hint="eastAsia"/>
+          <w:kern w:val="0"/>
+          <w:sz w:val="20"/>
+          <w:szCs w:val="20"/>
+        </w:rPr>
+        <w:t>":"",//</w:t>
       </w:r>
       <w:r>
         <w:rPr>
@@ -11950,7 +12879,27 @@
           <w:sz w:val="20"/>
           <w:szCs w:val="20"/>
         </w:rPr>
-        <w:t>"fresh_content":""  //</w:t>
+        <w:t>"</w:t>
+      </w:r>
+      <w:proofErr w:type="spellStart"/>
+      <w:r>
+        <w:rPr>
+          <w:rFonts w:ascii="Times New Roman" w:hAnsi="Times New Roman" w:cs="Times New Roman" w:hint="eastAsia"/>
+          <w:kern w:val="0"/>
+          <w:sz w:val="20"/>
+          <w:szCs w:val="20"/>
+        </w:rPr>
+        <w:t>fresh_content</w:t>
+      </w:r>
+      <w:proofErr w:type="spellEnd"/>
+      <w:r>
+        <w:rPr>
+          <w:rFonts w:ascii="Times New Roman" w:hAnsi="Times New Roman" w:cs="Times New Roman" w:hint="eastAsia"/>
+          <w:kern w:val="0"/>
+          <w:sz w:val="20"/>
+          <w:szCs w:val="20"/>
+        </w:rPr>
+        <w:t>":""  //</w:t>
       </w:r>
       <w:r>
         <w:rPr>
@@ -11991,7 +12940,6 @@
           <w:sz w:val="20"/>
           <w:szCs w:val="20"/>
         </w:rPr>
-        <w:lastRenderedPageBreak/>
         <w:t>}</w:t>
       </w:r>
       <w:r>
@@ -12107,7 +13055,7 @@
           <w:szCs w:val="24"/>
         </w:rPr>
       </w:pPr>
-      <w:bookmarkStart w:id="23" w:name="_Toc427954881"/>
+      <w:bookmarkStart w:id="23" w:name="_Toc428526121"/>
       <w:r>
         <w:rPr>
           <w:rFonts w:asciiTheme="minorEastAsia" w:hAnsiTheme="minorEastAsia" w:hint="eastAsia"/>
@@ -12157,7 +13105,15 @@
           <w:rFonts w:asciiTheme="minorEastAsia" w:hAnsiTheme="minorEastAsia" w:hint="eastAsia"/>
           <w:szCs w:val="21"/>
         </w:rPr>
-        <w:t xml:space="preserve"> www.xxxx.com/</w:t>
+        <w:t xml:space="preserve"> </w:t>
+      </w:r>
+      <w:proofErr w:type="spellStart"/>
+      <w:r>
+        <w:rPr>
+          <w:rFonts w:asciiTheme="minorEastAsia" w:hAnsiTheme="minorEastAsia" w:hint="eastAsia"/>
+          <w:szCs w:val="21"/>
+        </w:rPr>
+        <w:t>www.xxxx.com/</w:t>
       </w:r>
       <w:r>
         <w:rPr>
@@ -12208,6 +13164,7 @@
         </w:rPr>
         <w:t>ublished</w:t>
       </w:r>
+      <w:proofErr w:type="spellEnd"/>
     </w:p>
     <w:p>
       <w:pPr>
@@ -12694,7 +13651,27 @@
           <w:sz w:val="20"/>
           <w:szCs w:val="20"/>
         </w:rPr>
-        <w:t xml:space="preserve">        "uid": "98",</w:t>
+        <w:t xml:space="preserve">        "</w:t>
+      </w:r>
+      <w:proofErr w:type="spellStart"/>
+      <w:r>
+        <w:rPr>
+          <w:rFonts w:ascii="Times New Roman" w:hAnsi="Times New Roman" w:cs="Times New Roman"/>
+          <w:kern w:val="0"/>
+          <w:sz w:val="20"/>
+          <w:szCs w:val="20"/>
+        </w:rPr>
+        <w:t>uid</w:t>
+      </w:r>
+      <w:proofErr w:type="spellEnd"/>
+      <w:r>
+        <w:rPr>
+          <w:rFonts w:ascii="Times New Roman" w:hAnsi="Times New Roman" w:cs="Times New Roman"/>
+          <w:kern w:val="0"/>
+          <w:sz w:val="20"/>
+          <w:szCs w:val="20"/>
+        </w:rPr>
+        <w:t>": "98",</w:t>
       </w:r>
     </w:p>
     <w:p>
@@ -12738,29 +13715,69 @@
           <w:sz w:val="20"/>
           <w:szCs w:val="20"/>
         </w:rPr>
-        <w:t xml:space="preserve">        "publish_position": "",</w:t>
-      </w:r>
-    </w:p>
-    <w:p>
-      <w:pPr>
-        <w:widowControl/>
-        <w:shd w:val="clear" w:color="auto" w:fill="BFBFBF" w:themeFill="background1" w:themeFillShade="BF"/>
-        <w:jc w:val="left"/>
-        <w:rPr>
-          <w:rFonts w:ascii="Times New Roman" w:hAnsi="Times New Roman" w:cs="Times New Roman"/>
-          <w:kern w:val="0"/>
-          <w:sz w:val="20"/>
-          <w:szCs w:val="20"/>
-        </w:rPr>
-      </w:pPr>
-      <w:r>
-        <w:rPr>
-          <w:rFonts w:ascii="Times New Roman" w:hAnsi="Times New Roman" w:cs="Times New Roman"/>
-          <w:kern w:val="0"/>
-          <w:sz w:val="20"/>
-          <w:szCs w:val="20"/>
-        </w:rPr>
-        <w:t xml:space="preserve">        "publish_time": "2015-07-29 09:59:24",</w:t>
+        <w:t xml:space="preserve">        "</w:t>
+      </w:r>
+      <w:proofErr w:type="spellStart"/>
+      <w:r>
+        <w:rPr>
+          <w:rFonts w:ascii="Times New Roman" w:hAnsi="Times New Roman" w:cs="Times New Roman"/>
+          <w:kern w:val="0"/>
+          <w:sz w:val="20"/>
+          <w:szCs w:val="20"/>
+        </w:rPr>
+        <w:t>publish_position</w:t>
+      </w:r>
+      <w:proofErr w:type="spellEnd"/>
+      <w:r>
+        <w:rPr>
+          <w:rFonts w:ascii="Times New Roman" w:hAnsi="Times New Roman" w:cs="Times New Roman"/>
+          <w:kern w:val="0"/>
+          <w:sz w:val="20"/>
+          <w:szCs w:val="20"/>
+        </w:rPr>
+        <w:t>": "",</w:t>
+      </w:r>
+    </w:p>
+    <w:p>
+      <w:pPr>
+        <w:widowControl/>
+        <w:shd w:val="clear" w:color="auto" w:fill="BFBFBF" w:themeFill="background1" w:themeFillShade="BF"/>
+        <w:jc w:val="left"/>
+        <w:rPr>
+          <w:rFonts w:ascii="Times New Roman" w:hAnsi="Times New Roman" w:cs="Times New Roman"/>
+          <w:kern w:val="0"/>
+          <w:sz w:val="20"/>
+          <w:szCs w:val="20"/>
+        </w:rPr>
+      </w:pPr>
+      <w:r>
+        <w:rPr>
+          <w:rFonts w:ascii="Times New Roman" w:hAnsi="Times New Roman" w:cs="Times New Roman"/>
+          <w:kern w:val="0"/>
+          <w:sz w:val="20"/>
+          <w:szCs w:val="20"/>
+        </w:rPr>
+        <w:t xml:space="preserve">        "</w:t>
+      </w:r>
+      <w:proofErr w:type="spellStart"/>
+      <w:r>
+        <w:rPr>
+          <w:rFonts w:ascii="Times New Roman" w:hAnsi="Times New Roman" w:cs="Times New Roman"/>
+          <w:kern w:val="0"/>
+          <w:sz w:val="20"/>
+          <w:szCs w:val="20"/>
+        </w:rPr>
+        <w:t>publish_time</w:t>
+      </w:r>
+      <w:proofErr w:type="spellEnd"/>
+      <w:r>
+        <w:rPr>
+          <w:rFonts w:ascii="Times New Roman" w:hAnsi="Times New Roman" w:cs="Times New Roman"/>
+          <w:kern w:val="0"/>
+          <w:sz w:val="20"/>
+          <w:szCs w:val="20"/>
+        </w:rPr>
+        <w:t>": "2015-07-29 09:59:24",</w:t>
       </w:r>
     </w:p>
     <w:p>
@@ -12804,7 +13821,27 @@
           <w:sz w:val="20"/>
           <w:szCs w:val="20"/>
         </w:rPr>
-        <w:t xml:space="preserve">        "text_content": "What a fucking day!",</w:t>
+        <w:t xml:space="preserve">        "</w:t>
+      </w:r>
+      <w:proofErr w:type="spellStart"/>
+      <w:r>
+        <w:rPr>
+          <w:rFonts w:ascii="Times New Roman" w:hAnsi="Times New Roman" w:cs="Times New Roman"/>
+          <w:kern w:val="0"/>
+          <w:sz w:val="20"/>
+          <w:szCs w:val="20"/>
+        </w:rPr>
+        <w:t>text_content</w:t>
+      </w:r>
+      <w:proofErr w:type="spellEnd"/>
+      <w:r>
+        <w:rPr>
+          <w:rFonts w:ascii="Times New Roman" w:hAnsi="Times New Roman" w:cs="Times New Roman"/>
+          <w:kern w:val="0"/>
+          <w:sz w:val="20"/>
+          <w:szCs w:val="20"/>
+        </w:rPr>
+        <w:t>": "What a fucking day!",</w:t>
       </w:r>
     </w:p>
     <w:p>
@@ -12848,73 +13885,154 @@
           <w:sz w:val="20"/>
           <w:szCs w:val="20"/>
         </w:rPr>
-        <w:t xml:space="preserve">        "fresh_coefficient": "0",</w:t>
-      </w:r>
-    </w:p>
-    <w:p>
-      <w:pPr>
-        <w:widowControl/>
-        <w:shd w:val="clear" w:color="auto" w:fill="BFBFBF" w:themeFill="background1" w:themeFillShade="BF"/>
-        <w:jc w:val="left"/>
-        <w:rPr>
-          <w:rFonts w:ascii="Times New Roman" w:hAnsi="Times New Roman" w:cs="Times New Roman"/>
-          <w:kern w:val="0"/>
-          <w:sz w:val="20"/>
-          <w:szCs w:val="20"/>
-        </w:rPr>
-      </w:pPr>
-      <w:r>
-        <w:rPr>
-          <w:rFonts w:ascii="Times New Roman" w:hAnsi="Times New Roman" w:cs="Times New Roman"/>
-          <w:kern w:val="0"/>
-          <w:sz w:val="20"/>
-          <w:szCs w:val="20"/>
-        </w:rPr>
-        <w:t xml:space="preserve">        "read_count": "0",</w:t>
-      </w:r>
-    </w:p>
-    <w:p>
-      <w:pPr>
-        <w:widowControl/>
-        <w:shd w:val="clear" w:color="auto" w:fill="BFBFBF" w:themeFill="background1" w:themeFillShade="BF"/>
-        <w:jc w:val="left"/>
-        <w:rPr>
-          <w:rFonts w:ascii="Times New Roman" w:hAnsi="Times New Roman" w:cs="Times New Roman"/>
-          <w:kern w:val="0"/>
-          <w:sz w:val="20"/>
-          <w:szCs w:val="20"/>
-        </w:rPr>
-      </w:pPr>
-      <w:r>
-        <w:rPr>
-          <w:rFonts w:ascii="Times New Roman" w:hAnsi="Times New Roman" w:cs="Times New Roman"/>
-          <w:kern w:val="0"/>
-          <w:sz w:val="20"/>
-          <w:szCs w:val="20"/>
-        </w:rPr>
-        <w:t xml:space="preserve">        "fresh_content": "",</w:t>
-      </w:r>
-    </w:p>
-    <w:p>
-      <w:pPr>
-        <w:widowControl/>
-        <w:shd w:val="clear" w:color="auto" w:fill="BFBFBF" w:themeFill="background1" w:themeFillShade="BF"/>
-        <w:jc w:val="left"/>
-        <w:rPr>
-          <w:rFonts w:ascii="Times New Roman" w:hAnsi="Times New Roman" w:cs="Times New Roman"/>
-          <w:kern w:val="0"/>
-          <w:sz w:val="20"/>
-          <w:szCs w:val="20"/>
-        </w:rPr>
-      </w:pPr>
-      <w:r>
-        <w:rPr>
-          <w:rFonts w:ascii="Times New Roman" w:hAnsi="Times New Roman" w:cs="Times New Roman"/>
-          <w:kern w:val="0"/>
-          <w:sz w:val="20"/>
-          <w:szCs w:val="20"/>
-        </w:rPr>
-        <w:t xml:space="preserve">        "last_update_time": null</w:t>
+        <w:t xml:space="preserve">        "</w:t>
+      </w:r>
+      <w:proofErr w:type="spellStart"/>
+      <w:r>
+        <w:rPr>
+          <w:rFonts w:ascii="Times New Roman" w:hAnsi="Times New Roman" w:cs="Times New Roman"/>
+          <w:kern w:val="0"/>
+          <w:sz w:val="20"/>
+          <w:szCs w:val="20"/>
+        </w:rPr>
+        <w:t>fresh_coefficient</w:t>
+      </w:r>
+      <w:proofErr w:type="spellEnd"/>
+      <w:r>
+        <w:rPr>
+          <w:rFonts w:ascii="Times New Roman" w:hAnsi="Times New Roman" w:cs="Times New Roman"/>
+          <w:kern w:val="0"/>
+          <w:sz w:val="20"/>
+          <w:szCs w:val="20"/>
+        </w:rPr>
+        <w:t>": "0",</w:t>
+      </w:r>
+    </w:p>
+    <w:p>
+      <w:pPr>
+        <w:widowControl/>
+        <w:shd w:val="clear" w:color="auto" w:fill="BFBFBF" w:themeFill="background1" w:themeFillShade="BF"/>
+        <w:jc w:val="left"/>
+        <w:rPr>
+          <w:rFonts w:ascii="Times New Roman" w:hAnsi="Times New Roman" w:cs="Times New Roman"/>
+          <w:kern w:val="0"/>
+          <w:sz w:val="20"/>
+          <w:szCs w:val="20"/>
+        </w:rPr>
+      </w:pPr>
+      <w:r>
+        <w:rPr>
+          <w:rFonts w:ascii="Times New Roman" w:hAnsi="Times New Roman" w:cs="Times New Roman"/>
+          <w:kern w:val="0"/>
+          <w:sz w:val="20"/>
+          <w:szCs w:val="20"/>
+        </w:rPr>
+        <w:lastRenderedPageBreak/>
+        <w:t xml:space="preserve">        "</w:t>
+      </w:r>
+      <w:proofErr w:type="spellStart"/>
+      <w:r>
+        <w:rPr>
+          <w:rFonts w:ascii="Times New Roman" w:hAnsi="Times New Roman" w:cs="Times New Roman"/>
+          <w:kern w:val="0"/>
+          <w:sz w:val="20"/>
+          <w:szCs w:val="20"/>
+        </w:rPr>
+        <w:t>read_count</w:t>
+      </w:r>
+      <w:proofErr w:type="spellEnd"/>
+      <w:r>
+        <w:rPr>
+          <w:rFonts w:ascii="Times New Roman" w:hAnsi="Times New Roman" w:cs="Times New Roman"/>
+          <w:kern w:val="0"/>
+          <w:sz w:val="20"/>
+          <w:szCs w:val="20"/>
+        </w:rPr>
+        <w:t>": "0",</w:t>
+      </w:r>
+    </w:p>
+    <w:p>
+      <w:pPr>
+        <w:widowControl/>
+        <w:shd w:val="clear" w:color="auto" w:fill="BFBFBF" w:themeFill="background1" w:themeFillShade="BF"/>
+        <w:jc w:val="left"/>
+        <w:rPr>
+          <w:rFonts w:ascii="Times New Roman" w:hAnsi="Times New Roman" w:cs="Times New Roman"/>
+          <w:kern w:val="0"/>
+          <w:sz w:val="20"/>
+          <w:szCs w:val="20"/>
+        </w:rPr>
+      </w:pPr>
+      <w:r>
+        <w:rPr>
+          <w:rFonts w:ascii="Times New Roman" w:hAnsi="Times New Roman" w:cs="Times New Roman"/>
+          <w:kern w:val="0"/>
+          <w:sz w:val="20"/>
+          <w:szCs w:val="20"/>
+        </w:rPr>
+        <w:t xml:space="preserve">        "</w:t>
+      </w:r>
+      <w:proofErr w:type="spellStart"/>
+      <w:r>
+        <w:rPr>
+          <w:rFonts w:ascii="Times New Roman" w:hAnsi="Times New Roman" w:cs="Times New Roman"/>
+          <w:kern w:val="0"/>
+          <w:sz w:val="20"/>
+          <w:szCs w:val="20"/>
+        </w:rPr>
+        <w:t>fresh_content</w:t>
+      </w:r>
+      <w:proofErr w:type="spellEnd"/>
+      <w:r>
+        <w:rPr>
+          <w:rFonts w:ascii="Times New Roman" w:hAnsi="Times New Roman" w:cs="Times New Roman"/>
+          <w:kern w:val="0"/>
+          <w:sz w:val="20"/>
+          <w:szCs w:val="20"/>
+        </w:rPr>
+        <w:t>": "",</w:t>
+      </w:r>
+    </w:p>
+    <w:p>
+      <w:pPr>
+        <w:widowControl/>
+        <w:shd w:val="clear" w:color="auto" w:fill="BFBFBF" w:themeFill="background1" w:themeFillShade="BF"/>
+        <w:jc w:val="left"/>
+        <w:rPr>
+          <w:rFonts w:ascii="Times New Roman" w:hAnsi="Times New Roman" w:cs="Times New Roman"/>
+          <w:kern w:val="0"/>
+          <w:sz w:val="20"/>
+          <w:szCs w:val="20"/>
+        </w:rPr>
+      </w:pPr>
+      <w:r>
+        <w:rPr>
+          <w:rFonts w:ascii="Times New Roman" w:hAnsi="Times New Roman" w:cs="Times New Roman"/>
+          <w:kern w:val="0"/>
+          <w:sz w:val="20"/>
+          <w:szCs w:val="20"/>
+        </w:rPr>
+        <w:t xml:space="preserve">        "</w:t>
+      </w:r>
+      <w:proofErr w:type="spellStart"/>
+      <w:r>
+        <w:rPr>
+          <w:rFonts w:ascii="Times New Roman" w:hAnsi="Times New Roman" w:cs="Times New Roman"/>
+          <w:kern w:val="0"/>
+          <w:sz w:val="20"/>
+          <w:szCs w:val="20"/>
+        </w:rPr>
+        <w:t>last_update_time</w:t>
+      </w:r>
+      <w:proofErr w:type="spellEnd"/>
+      <w:r>
+        <w:rPr>
+          <w:rFonts w:ascii="Times New Roman" w:hAnsi="Times New Roman" w:cs="Times New Roman"/>
+          <w:kern w:val="0"/>
+          <w:sz w:val="20"/>
+          <w:szCs w:val="20"/>
+        </w:rPr>
+        <w:t>": null</w:t>
       </w:r>
     </w:p>
     <w:p>
@@ -13002,7 +14120,27 @@
           <w:sz w:val="20"/>
           <w:szCs w:val="20"/>
         </w:rPr>
-        <w:t xml:space="preserve">        "uid": "98",</w:t>
+        <w:t xml:space="preserve">        "</w:t>
+      </w:r>
+      <w:proofErr w:type="spellStart"/>
+      <w:r>
+        <w:rPr>
+          <w:rFonts w:ascii="Times New Roman" w:hAnsi="Times New Roman" w:cs="Times New Roman"/>
+          <w:kern w:val="0"/>
+          <w:sz w:val="20"/>
+          <w:szCs w:val="20"/>
+        </w:rPr>
+        <w:t>uid</w:t>
+      </w:r>
+      <w:proofErr w:type="spellEnd"/>
+      <w:r>
+        <w:rPr>
+          <w:rFonts w:ascii="Times New Roman" w:hAnsi="Times New Roman" w:cs="Times New Roman"/>
+          <w:kern w:val="0"/>
+          <w:sz w:val="20"/>
+          <w:szCs w:val="20"/>
+        </w:rPr>
+        <w:t>": "98",</w:t>
       </w:r>
     </w:p>
     <w:p>
@@ -13046,800 +14184,1260 @@
           <w:sz w:val="20"/>
           <w:szCs w:val="20"/>
         </w:rPr>
+        <w:t xml:space="preserve">        "</w:t>
+      </w:r>
+      <w:proofErr w:type="spellStart"/>
+      <w:r>
+        <w:rPr>
+          <w:rFonts w:ascii="Times New Roman" w:hAnsi="Times New Roman" w:cs="Times New Roman"/>
+          <w:kern w:val="0"/>
+          <w:sz w:val="20"/>
+          <w:szCs w:val="20"/>
+        </w:rPr>
+        <w:t>publish_position</w:t>
+      </w:r>
+      <w:proofErr w:type="spellEnd"/>
+      <w:r>
+        <w:rPr>
+          <w:rFonts w:ascii="Times New Roman" w:hAnsi="Times New Roman" w:cs="Times New Roman"/>
+          <w:kern w:val="0"/>
+          <w:sz w:val="20"/>
+          <w:szCs w:val="20"/>
+        </w:rPr>
+        <w:t>": "",</w:t>
+      </w:r>
+    </w:p>
+    <w:p>
+      <w:pPr>
+        <w:widowControl/>
+        <w:shd w:val="clear" w:color="auto" w:fill="BFBFBF" w:themeFill="background1" w:themeFillShade="BF"/>
+        <w:jc w:val="left"/>
+        <w:rPr>
+          <w:rFonts w:ascii="Times New Roman" w:hAnsi="Times New Roman" w:cs="Times New Roman"/>
+          <w:kern w:val="0"/>
+          <w:sz w:val="20"/>
+          <w:szCs w:val="20"/>
+        </w:rPr>
+      </w:pPr>
+      <w:r>
+        <w:rPr>
+          <w:rFonts w:ascii="Times New Roman" w:hAnsi="Times New Roman" w:cs="Times New Roman"/>
+          <w:kern w:val="0"/>
+          <w:sz w:val="20"/>
+          <w:szCs w:val="20"/>
+        </w:rPr>
+        <w:t xml:space="preserve">        "</w:t>
+      </w:r>
+      <w:proofErr w:type="spellStart"/>
+      <w:r>
+        <w:rPr>
+          <w:rFonts w:ascii="Times New Roman" w:hAnsi="Times New Roman" w:cs="Times New Roman"/>
+          <w:kern w:val="0"/>
+          <w:sz w:val="20"/>
+          <w:szCs w:val="20"/>
+        </w:rPr>
+        <w:t>publish_time</w:t>
+      </w:r>
+      <w:proofErr w:type="spellEnd"/>
+      <w:r>
+        <w:rPr>
+          <w:rFonts w:ascii="Times New Roman" w:hAnsi="Times New Roman" w:cs="Times New Roman"/>
+          <w:kern w:val="0"/>
+          <w:sz w:val="20"/>
+          <w:szCs w:val="20"/>
+        </w:rPr>
+        <w:t>": "2015-07-29 09:59:40",</w:t>
+      </w:r>
+    </w:p>
+    <w:p>
+      <w:pPr>
+        <w:widowControl/>
+        <w:shd w:val="clear" w:color="auto" w:fill="BFBFBF" w:themeFill="background1" w:themeFillShade="BF"/>
+        <w:jc w:val="left"/>
+        <w:rPr>
+          <w:rFonts w:ascii="Times New Roman" w:hAnsi="Times New Roman" w:cs="Times New Roman"/>
+          <w:kern w:val="0"/>
+          <w:sz w:val="20"/>
+          <w:szCs w:val="20"/>
+        </w:rPr>
+      </w:pPr>
+      <w:r>
+        <w:rPr>
+          <w:rFonts w:ascii="Times New Roman" w:hAnsi="Times New Roman" w:cs="Times New Roman"/>
+          <w:kern w:val="0"/>
+          <w:sz w:val="20"/>
+          <w:szCs w:val="20"/>
+        </w:rPr>
+        <w:t xml:space="preserve">        "title": "What a fucking day!",</w:t>
+      </w:r>
+    </w:p>
+    <w:p>
+      <w:pPr>
+        <w:widowControl/>
+        <w:shd w:val="clear" w:color="auto" w:fill="BFBFBF" w:themeFill="background1" w:themeFillShade="BF"/>
+        <w:jc w:val="left"/>
+        <w:rPr>
+          <w:rFonts w:ascii="Times New Roman" w:hAnsi="Times New Roman" w:cs="Times New Roman"/>
+          <w:kern w:val="0"/>
+          <w:sz w:val="20"/>
+          <w:szCs w:val="20"/>
+        </w:rPr>
+      </w:pPr>
+      <w:r>
+        <w:rPr>
+          <w:rFonts w:ascii="Times New Roman" w:hAnsi="Times New Roman" w:cs="Times New Roman"/>
+          <w:kern w:val="0"/>
+          <w:sz w:val="20"/>
+          <w:szCs w:val="20"/>
+        </w:rPr>
+        <w:t xml:space="preserve">        "</w:t>
+      </w:r>
+      <w:proofErr w:type="spellStart"/>
+      <w:r>
+        <w:rPr>
+          <w:rFonts w:ascii="Times New Roman" w:hAnsi="Times New Roman" w:cs="Times New Roman"/>
+          <w:kern w:val="0"/>
+          <w:sz w:val="20"/>
+          <w:szCs w:val="20"/>
+        </w:rPr>
+        <w:t>text_content</w:t>
+      </w:r>
+      <w:proofErr w:type="spellEnd"/>
+      <w:r>
+        <w:rPr>
+          <w:rFonts w:ascii="Times New Roman" w:hAnsi="Times New Roman" w:cs="Times New Roman"/>
+          <w:kern w:val="0"/>
+          <w:sz w:val="20"/>
+          <w:szCs w:val="20"/>
+        </w:rPr>
+        <w:t>": "What a fucking day!",</w:t>
+      </w:r>
+    </w:p>
+    <w:p>
+      <w:pPr>
+        <w:widowControl/>
+        <w:shd w:val="clear" w:color="auto" w:fill="BFBFBF" w:themeFill="background1" w:themeFillShade="BF"/>
+        <w:jc w:val="left"/>
+        <w:rPr>
+          <w:rFonts w:ascii="Times New Roman" w:hAnsi="Times New Roman" w:cs="Times New Roman"/>
+          <w:kern w:val="0"/>
+          <w:sz w:val="20"/>
+          <w:szCs w:val="20"/>
+        </w:rPr>
+      </w:pPr>
+      <w:r>
+        <w:rPr>
+          <w:rFonts w:ascii="Times New Roman" w:hAnsi="Times New Roman" w:cs="Times New Roman"/>
+          <w:kern w:val="0"/>
+          <w:sz w:val="20"/>
+          <w:szCs w:val="20"/>
+        </w:rPr>
+        <w:t xml:space="preserve">        "image": "data/img/adv87C7.jpg",</w:t>
+      </w:r>
+    </w:p>
+    <w:p>
+      <w:pPr>
+        <w:widowControl/>
+        <w:shd w:val="clear" w:color="auto" w:fill="BFBFBF" w:themeFill="background1" w:themeFillShade="BF"/>
+        <w:jc w:val="left"/>
+        <w:rPr>
+          <w:rFonts w:ascii="Times New Roman" w:hAnsi="Times New Roman" w:cs="Times New Roman"/>
+          <w:kern w:val="0"/>
+          <w:sz w:val="20"/>
+          <w:szCs w:val="20"/>
+        </w:rPr>
+      </w:pPr>
+      <w:r>
+        <w:rPr>
+          <w:rFonts w:ascii="Times New Roman" w:hAnsi="Times New Roman" w:cs="Times New Roman"/>
+          <w:kern w:val="0"/>
+          <w:sz w:val="20"/>
+          <w:szCs w:val="20"/>
+        </w:rPr>
+        <w:t xml:space="preserve">        "</w:t>
+      </w:r>
+      <w:proofErr w:type="spellStart"/>
+      <w:r>
+        <w:rPr>
+          <w:rFonts w:ascii="Times New Roman" w:hAnsi="Times New Roman" w:cs="Times New Roman"/>
+          <w:kern w:val="0"/>
+          <w:sz w:val="20"/>
+          <w:szCs w:val="20"/>
+        </w:rPr>
+        <w:t>fresh_coefficient</w:t>
+      </w:r>
+      <w:proofErr w:type="spellEnd"/>
+      <w:r>
+        <w:rPr>
+          <w:rFonts w:ascii="Times New Roman" w:hAnsi="Times New Roman" w:cs="Times New Roman"/>
+          <w:kern w:val="0"/>
+          <w:sz w:val="20"/>
+          <w:szCs w:val="20"/>
+        </w:rPr>
+        <w:t>": "0",</w:t>
+      </w:r>
+    </w:p>
+    <w:p>
+      <w:pPr>
+        <w:widowControl/>
+        <w:shd w:val="clear" w:color="auto" w:fill="BFBFBF" w:themeFill="background1" w:themeFillShade="BF"/>
+        <w:jc w:val="left"/>
+        <w:rPr>
+          <w:rFonts w:ascii="Times New Roman" w:hAnsi="Times New Roman" w:cs="Times New Roman"/>
+          <w:kern w:val="0"/>
+          <w:sz w:val="20"/>
+          <w:szCs w:val="20"/>
+        </w:rPr>
+      </w:pPr>
+      <w:r>
+        <w:rPr>
+          <w:rFonts w:ascii="Times New Roman" w:hAnsi="Times New Roman" w:cs="Times New Roman"/>
+          <w:kern w:val="0"/>
+          <w:sz w:val="20"/>
+          <w:szCs w:val="20"/>
+        </w:rPr>
+        <w:t xml:space="preserve">        "</w:t>
+      </w:r>
+      <w:proofErr w:type="spellStart"/>
+      <w:r>
+        <w:rPr>
+          <w:rFonts w:ascii="Times New Roman" w:hAnsi="Times New Roman" w:cs="Times New Roman"/>
+          <w:kern w:val="0"/>
+          <w:sz w:val="20"/>
+          <w:szCs w:val="20"/>
+        </w:rPr>
+        <w:t>read_count</w:t>
+      </w:r>
+      <w:proofErr w:type="spellEnd"/>
+      <w:r>
+        <w:rPr>
+          <w:rFonts w:ascii="Times New Roman" w:hAnsi="Times New Roman" w:cs="Times New Roman"/>
+          <w:kern w:val="0"/>
+          <w:sz w:val="20"/>
+          <w:szCs w:val="20"/>
+        </w:rPr>
+        <w:t>": "0",</w:t>
+      </w:r>
+    </w:p>
+    <w:p>
+      <w:pPr>
+        <w:widowControl/>
+        <w:shd w:val="clear" w:color="auto" w:fill="BFBFBF" w:themeFill="background1" w:themeFillShade="BF"/>
+        <w:jc w:val="left"/>
+        <w:rPr>
+          <w:rFonts w:ascii="Times New Roman" w:hAnsi="Times New Roman" w:cs="Times New Roman"/>
+          <w:kern w:val="0"/>
+          <w:sz w:val="20"/>
+          <w:szCs w:val="20"/>
+        </w:rPr>
+      </w:pPr>
+      <w:r>
+        <w:rPr>
+          <w:rFonts w:ascii="Times New Roman" w:hAnsi="Times New Roman" w:cs="Times New Roman"/>
+          <w:kern w:val="0"/>
+          <w:sz w:val="20"/>
+          <w:szCs w:val="20"/>
+        </w:rPr>
+        <w:t xml:space="preserve">        "</w:t>
+      </w:r>
+      <w:proofErr w:type="spellStart"/>
+      <w:r>
+        <w:rPr>
+          <w:rFonts w:ascii="Times New Roman" w:hAnsi="Times New Roman" w:cs="Times New Roman"/>
+          <w:kern w:val="0"/>
+          <w:sz w:val="20"/>
+          <w:szCs w:val="20"/>
+        </w:rPr>
+        <w:t>fresh_content</w:t>
+      </w:r>
+      <w:proofErr w:type="spellEnd"/>
+      <w:r>
+        <w:rPr>
+          <w:rFonts w:ascii="Times New Roman" w:hAnsi="Times New Roman" w:cs="Times New Roman"/>
+          <w:kern w:val="0"/>
+          <w:sz w:val="20"/>
+          <w:szCs w:val="20"/>
+        </w:rPr>
+        <w:t>": "",</w:t>
+      </w:r>
+    </w:p>
+    <w:p>
+      <w:pPr>
+        <w:widowControl/>
+        <w:shd w:val="clear" w:color="auto" w:fill="BFBFBF" w:themeFill="background1" w:themeFillShade="BF"/>
+        <w:jc w:val="left"/>
+        <w:rPr>
+          <w:rFonts w:ascii="Times New Roman" w:hAnsi="Times New Roman" w:cs="Times New Roman"/>
+          <w:kern w:val="0"/>
+          <w:sz w:val="20"/>
+          <w:szCs w:val="20"/>
+        </w:rPr>
+      </w:pPr>
+      <w:r>
+        <w:rPr>
+          <w:rFonts w:ascii="Times New Roman" w:hAnsi="Times New Roman" w:cs="Times New Roman"/>
+          <w:kern w:val="0"/>
+          <w:sz w:val="20"/>
+          <w:szCs w:val="20"/>
+        </w:rPr>
+        <w:t xml:space="preserve">        "</w:t>
+      </w:r>
+      <w:proofErr w:type="spellStart"/>
+      <w:r>
+        <w:rPr>
+          <w:rFonts w:ascii="Times New Roman" w:hAnsi="Times New Roman" w:cs="Times New Roman"/>
+          <w:kern w:val="0"/>
+          <w:sz w:val="20"/>
+          <w:szCs w:val="20"/>
+        </w:rPr>
+        <w:t>last_update_time</w:t>
+      </w:r>
+      <w:proofErr w:type="spellEnd"/>
+      <w:r>
+        <w:rPr>
+          <w:rFonts w:ascii="Times New Roman" w:hAnsi="Times New Roman" w:cs="Times New Roman"/>
+          <w:kern w:val="0"/>
+          <w:sz w:val="20"/>
+          <w:szCs w:val="20"/>
+        </w:rPr>
+        <w:t>": null</w:t>
+      </w:r>
+    </w:p>
+    <w:p>
+      <w:pPr>
+        <w:widowControl/>
+        <w:shd w:val="clear" w:color="auto" w:fill="BFBFBF" w:themeFill="background1" w:themeFillShade="BF"/>
+        <w:jc w:val="left"/>
+        <w:rPr>
+          <w:rFonts w:ascii="Times New Roman" w:hAnsi="Times New Roman" w:cs="Times New Roman"/>
+          <w:kern w:val="0"/>
+          <w:sz w:val="20"/>
+          <w:szCs w:val="20"/>
+        </w:rPr>
+      </w:pPr>
+      <w:r>
+        <w:rPr>
+          <w:rFonts w:ascii="Times New Roman" w:hAnsi="Times New Roman" w:cs="Times New Roman"/>
+          <w:kern w:val="0"/>
+          <w:sz w:val="20"/>
+          <w:szCs w:val="20"/>
+        </w:rPr>
+        <w:t xml:space="preserve">    },</w:t>
+      </w:r>
+    </w:p>
+    <w:p>
+      <w:pPr>
+        <w:widowControl/>
+        <w:shd w:val="clear" w:color="auto" w:fill="BFBFBF" w:themeFill="background1" w:themeFillShade="BF"/>
+        <w:jc w:val="left"/>
+        <w:rPr>
+          <w:rFonts w:ascii="Times New Roman" w:hAnsi="Times New Roman" w:cs="Times New Roman"/>
+          <w:kern w:val="0"/>
+          <w:sz w:val="20"/>
+          <w:szCs w:val="20"/>
+        </w:rPr>
+      </w:pPr>
+      <w:r>
+        <w:rPr>
+          <w:rFonts w:ascii="Times New Roman" w:hAnsi="Times New Roman" w:cs="Times New Roman"/>
+          <w:kern w:val="0"/>
+          <w:sz w:val="20"/>
+          <w:szCs w:val="20"/>
+        </w:rPr>
+        <w:t xml:space="preserve">    {</w:t>
+      </w:r>
+    </w:p>
+    <w:p>
+      <w:pPr>
+        <w:widowControl/>
+        <w:shd w:val="clear" w:color="auto" w:fill="BFBFBF" w:themeFill="background1" w:themeFillShade="BF"/>
+        <w:jc w:val="left"/>
+        <w:rPr>
+          <w:rFonts w:ascii="Times New Roman" w:hAnsi="Times New Roman" w:cs="Times New Roman"/>
+          <w:kern w:val="0"/>
+          <w:sz w:val="20"/>
+          <w:szCs w:val="20"/>
+        </w:rPr>
+      </w:pPr>
+      <w:r>
+        <w:rPr>
+          <w:rFonts w:ascii="Times New Roman" w:hAnsi="Times New Roman" w:cs="Times New Roman"/>
+          <w:kern w:val="0"/>
+          <w:sz w:val="20"/>
+          <w:szCs w:val="20"/>
+        </w:rPr>
+        <w:t xml:space="preserve">        "id": "32",</w:t>
+      </w:r>
+    </w:p>
+    <w:p>
+      <w:pPr>
+        <w:widowControl/>
+        <w:shd w:val="clear" w:color="auto" w:fill="BFBFBF" w:themeFill="background1" w:themeFillShade="BF"/>
+        <w:jc w:val="left"/>
+        <w:rPr>
+          <w:rFonts w:ascii="Times New Roman" w:hAnsi="Times New Roman" w:cs="Times New Roman"/>
+          <w:kern w:val="0"/>
+          <w:sz w:val="20"/>
+          <w:szCs w:val="20"/>
+        </w:rPr>
+      </w:pPr>
+      <w:r>
+        <w:rPr>
+          <w:rFonts w:ascii="Times New Roman" w:hAnsi="Times New Roman" w:cs="Times New Roman"/>
+          <w:kern w:val="0"/>
+          <w:sz w:val="20"/>
+          <w:szCs w:val="20"/>
+        </w:rPr>
+        <w:t xml:space="preserve">        "</w:t>
+      </w:r>
+      <w:proofErr w:type="spellStart"/>
+      <w:r>
+        <w:rPr>
+          <w:rFonts w:ascii="Times New Roman" w:hAnsi="Times New Roman" w:cs="Times New Roman"/>
+          <w:kern w:val="0"/>
+          <w:sz w:val="20"/>
+          <w:szCs w:val="20"/>
+        </w:rPr>
+        <w:t>uid</w:t>
+      </w:r>
+      <w:proofErr w:type="spellEnd"/>
+      <w:r>
+        <w:rPr>
+          <w:rFonts w:ascii="Times New Roman" w:hAnsi="Times New Roman" w:cs="Times New Roman"/>
+          <w:kern w:val="0"/>
+          <w:sz w:val="20"/>
+          <w:szCs w:val="20"/>
+        </w:rPr>
+        <w:t>": "98",</w:t>
+      </w:r>
+    </w:p>
+    <w:p>
+      <w:pPr>
+        <w:widowControl/>
+        <w:shd w:val="clear" w:color="auto" w:fill="BFBFBF" w:themeFill="background1" w:themeFillShade="BF"/>
+        <w:jc w:val="left"/>
+        <w:rPr>
+          <w:rFonts w:ascii="Times New Roman" w:hAnsi="Times New Roman" w:cs="Times New Roman"/>
+          <w:kern w:val="0"/>
+          <w:sz w:val="20"/>
+          <w:szCs w:val="20"/>
+        </w:rPr>
+      </w:pPr>
+      <w:r>
+        <w:rPr>
+          <w:rFonts w:ascii="Times New Roman" w:hAnsi="Times New Roman" w:cs="Times New Roman"/>
+          <w:kern w:val="0"/>
+          <w:sz w:val="20"/>
+          <w:szCs w:val="20"/>
+        </w:rPr>
+        <w:t xml:space="preserve">        "type": "personal",</w:t>
+      </w:r>
+    </w:p>
+    <w:p>
+      <w:pPr>
+        <w:widowControl/>
+        <w:shd w:val="clear" w:color="auto" w:fill="BFBFBF" w:themeFill="background1" w:themeFillShade="BF"/>
+        <w:jc w:val="left"/>
+        <w:rPr>
+          <w:rFonts w:ascii="Times New Roman" w:hAnsi="Times New Roman" w:cs="Times New Roman"/>
+          <w:kern w:val="0"/>
+          <w:sz w:val="20"/>
+          <w:szCs w:val="20"/>
+        </w:rPr>
+      </w:pPr>
+      <w:r>
+        <w:rPr>
+          <w:rFonts w:ascii="Times New Roman" w:hAnsi="Times New Roman" w:cs="Times New Roman"/>
+          <w:kern w:val="0"/>
+          <w:sz w:val="20"/>
+          <w:szCs w:val="20"/>
+        </w:rPr>
+        <w:t xml:space="preserve">        "</w:t>
+      </w:r>
+      <w:proofErr w:type="spellStart"/>
+      <w:r>
+        <w:rPr>
+          <w:rFonts w:ascii="Times New Roman" w:hAnsi="Times New Roman" w:cs="Times New Roman"/>
+          <w:kern w:val="0"/>
+          <w:sz w:val="20"/>
+          <w:szCs w:val="20"/>
+        </w:rPr>
+        <w:t>publish_position</w:t>
+      </w:r>
+      <w:proofErr w:type="spellEnd"/>
+      <w:r>
+        <w:rPr>
+          <w:rFonts w:ascii="Times New Roman" w:hAnsi="Times New Roman" w:cs="Times New Roman"/>
+          <w:kern w:val="0"/>
+          <w:sz w:val="20"/>
+          <w:szCs w:val="20"/>
+        </w:rPr>
+        <w:t>": "",</w:t>
+      </w:r>
+    </w:p>
+    <w:p>
+      <w:pPr>
+        <w:widowControl/>
+        <w:shd w:val="clear" w:color="auto" w:fill="BFBFBF" w:themeFill="background1" w:themeFillShade="BF"/>
+        <w:jc w:val="left"/>
+        <w:rPr>
+          <w:rFonts w:ascii="Times New Roman" w:hAnsi="Times New Roman" w:cs="Times New Roman"/>
+          <w:kern w:val="0"/>
+          <w:sz w:val="20"/>
+          <w:szCs w:val="20"/>
+        </w:rPr>
+      </w:pPr>
+      <w:r>
+        <w:rPr>
+          <w:rFonts w:ascii="Times New Roman" w:hAnsi="Times New Roman" w:cs="Times New Roman"/>
+          <w:kern w:val="0"/>
+          <w:sz w:val="20"/>
+          <w:szCs w:val="20"/>
+        </w:rPr>
+        <w:t xml:space="preserve">        "</w:t>
+      </w:r>
+      <w:proofErr w:type="spellStart"/>
+      <w:r>
+        <w:rPr>
+          <w:rFonts w:ascii="Times New Roman" w:hAnsi="Times New Roman" w:cs="Times New Roman"/>
+          <w:kern w:val="0"/>
+          <w:sz w:val="20"/>
+          <w:szCs w:val="20"/>
+        </w:rPr>
+        <w:t>publish_time</w:t>
+      </w:r>
+      <w:proofErr w:type="spellEnd"/>
+      <w:r>
+        <w:rPr>
+          <w:rFonts w:ascii="Times New Roman" w:hAnsi="Times New Roman" w:cs="Times New Roman"/>
+          <w:kern w:val="0"/>
+          <w:sz w:val="20"/>
+          <w:szCs w:val="20"/>
+        </w:rPr>
+        <w:t>": "2015-07-29 10:03:01",</w:t>
+      </w:r>
+    </w:p>
+    <w:p>
+      <w:pPr>
+        <w:widowControl/>
+        <w:shd w:val="clear" w:color="auto" w:fill="BFBFBF" w:themeFill="background1" w:themeFillShade="BF"/>
+        <w:jc w:val="left"/>
+        <w:rPr>
+          <w:rFonts w:ascii="Times New Roman" w:hAnsi="Times New Roman" w:cs="Times New Roman"/>
+          <w:kern w:val="0"/>
+          <w:sz w:val="20"/>
+          <w:szCs w:val="20"/>
+        </w:rPr>
+      </w:pPr>
+      <w:r>
+        <w:rPr>
+          <w:rFonts w:ascii="Times New Roman" w:hAnsi="Times New Roman" w:cs="Times New Roman"/>
+          <w:kern w:val="0"/>
+          <w:sz w:val="20"/>
+          <w:szCs w:val="20"/>
+        </w:rPr>
+        <w:t xml:space="preserve">        "title": "What a fucking day!",</w:t>
+      </w:r>
+    </w:p>
+    <w:p>
+      <w:pPr>
+        <w:widowControl/>
+        <w:shd w:val="clear" w:color="auto" w:fill="BFBFBF" w:themeFill="background1" w:themeFillShade="BF"/>
+        <w:jc w:val="left"/>
+        <w:rPr>
+          <w:rFonts w:ascii="Times New Roman" w:hAnsi="Times New Roman" w:cs="Times New Roman"/>
+          <w:kern w:val="0"/>
+          <w:sz w:val="20"/>
+          <w:szCs w:val="20"/>
+        </w:rPr>
+      </w:pPr>
+      <w:r>
+        <w:rPr>
+          <w:rFonts w:ascii="Times New Roman" w:hAnsi="Times New Roman" w:cs="Times New Roman"/>
+          <w:kern w:val="0"/>
+          <w:sz w:val="20"/>
+          <w:szCs w:val="20"/>
+        </w:rPr>
+        <w:t xml:space="preserve">        "</w:t>
+      </w:r>
+      <w:proofErr w:type="spellStart"/>
+      <w:r>
+        <w:rPr>
+          <w:rFonts w:ascii="Times New Roman" w:hAnsi="Times New Roman" w:cs="Times New Roman"/>
+          <w:kern w:val="0"/>
+          <w:sz w:val="20"/>
+          <w:szCs w:val="20"/>
+        </w:rPr>
+        <w:t>text_content</w:t>
+      </w:r>
+      <w:proofErr w:type="spellEnd"/>
+      <w:r>
+        <w:rPr>
+          <w:rFonts w:ascii="Times New Roman" w:hAnsi="Times New Roman" w:cs="Times New Roman"/>
+          <w:kern w:val="0"/>
+          <w:sz w:val="20"/>
+          <w:szCs w:val="20"/>
+        </w:rPr>
+        <w:t>": "What a fucking day!",</w:t>
+      </w:r>
+    </w:p>
+    <w:p>
+      <w:pPr>
+        <w:widowControl/>
+        <w:shd w:val="clear" w:color="auto" w:fill="BFBFBF" w:themeFill="background1" w:themeFillShade="BF"/>
+        <w:jc w:val="left"/>
+        <w:rPr>
+          <w:rFonts w:ascii="Times New Roman" w:hAnsi="Times New Roman" w:cs="Times New Roman"/>
+          <w:kern w:val="0"/>
+          <w:sz w:val="20"/>
+          <w:szCs w:val="20"/>
+        </w:rPr>
+      </w:pPr>
+      <w:r>
+        <w:rPr>
+          <w:rFonts w:ascii="Times New Roman" w:hAnsi="Times New Roman" w:cs="Times New Roman"/>
+          <w:kern w:val="0"/>
+          <w:sz w:val="20"/>
+          <w:szCs w:val="20"/>
+        </w:rPr>
+        <w:t xml:space="preserve">        "image": "data/img/adv9BE5.jpg",</w:t>
+      </w:r>
+    </w:p>
+    <w:p>
+      <w:pPr>
+        <w:widowControl/>
+        <w:shd w:val="clear" w:color="auto" w:fill="BFBFBF" w:themeFill="background1" w:themeFillShade="BF"/>
+        <w:jc w:val="left"/>
+        <w:rPr>
+          <w:rFonts w:ascii="Times New Roman" w:hAnsi="Times New Roman" w:cs="Times New Roman"/>
+          <w:kern w:val="0"/>
+          <w:sz w:val="20"/>
+          <w:szCs w:val="20"/>
+        </w:rPr>
+      </w:pPr>
+      <w:r>
+        <w:rPr>
+          <w:rFonts w:ascii="Times New Roman" w:hAnsi="Times New Roman" w:cs="Times New Roman"/>
+          <w:kern w:val="0"/>
+          <w:sz w:val="20"/>
+          <w:szCs w:val="20"/>
+        </w:rPr>
+        <w:t xml:space="preserve">        "</w:t>
+      </w:r>
+      <w:proofErr w:type="spellStart"/>
+      <w:r>
+        <w:rPr>
+          <w:rFonts w:ascii="Times New Roman" w:hAnsi="Times New Roman" w:cs="Times New Roman"/>
+          <w:kern w:val="0"/>
+          <w:sz w:val="20"/>
+          <w:szCs w:val="20"/>
+        </w:rPr>
+        <w:t>fresh_coefficient</w:t>
+      </w:r>
+      <w:proofErr w:type="spellEnd"/>
+      <w:r>
+        <w:rPr>
+          <w:rFonts w:ascii="Times New Roman" w:hAnsi="Times New Roman" w:cs="Times New Roman"/>
+          <w:kern w:val="0"/>
+          <w:sz w:val="20"/>
+          <w:szCs w:val="20"/>
+        </w:rPr>
+        <w:t>": "0",</w:t>
+      </w:r>
+    </w:p>
+    <w:p>
+      <w:pPr>
+        <w:widowControl/>
+        <w:shd w:val="clear" w:color="auto" w:fill="BFBFBF" w:themeFill="background1" w:themeFillShade="BF"/>
+        <w:jc w:val="left"/>
+        <w:rPr>
+          <w:rFonts w:ascii="Times New Roman" w:hAnsi="Times New Roman" w:cs="Times New Roman"/>
+          <w:kern w:val="0"/>
+          <w:sz w:val="20"/>
+          <w:szCs w:val="20"/>
+        </w:rPr>
+      </w:pPr>
+      <w:r>
+        <w:rPr>
+          <w:rFonts w:ascii="Times New Roman" w:hAnsi="Times New Roman" w:cs="Times New Roman"/>
+          <w:kern w:val="0"/>
+          <w:sz w:val="20"/>
+          <w:szCs w:val="20"/>
+        </w:rPr>
+        <w:t xml:space="preserve">        "</w:t>
+      </w:r>
+      <w:proofErr w:type="spellStart"/>
+      <w:r>
+        <w:rPr>
+          <w:rFonts w:ascii="Times New Roman" w:hAnsi="Times New Roman" w:cs="Times New Roman"/>
+          <w:kern w:val="0"/>
+          <w:sz w:val="20"/>
+          <w:szCs w:val="20"/>
+        </w:rPr>
+        <w:t>read_count</w:t>
+      </w:r>
+      <w:proofErr w:type="spellEnd"/>
+      <w:r>
+        <w:rPr>
+          <w:rFonts w:ascii="Times New Roman" w:hAnsi="Times New Roman" w:cs="Times New Roman"/>
+          <w:kern w:val="0"/>
+          <w:sz w:val="20"/>
+          <w:szCs w:val="20"/>
+        </w:rPr>
+        <w:t>": "0",</w:t>
+      </w:r>
+    </w:p>
+    <w:p>
+      <w:pPr>
+        <w:widowControl/>
+        <w:shd w:val="clear" w:color="auto" w:fill="BFBFBF" w:themeFill="background1" w:themeFillShade="BF"/>
+        <w:jc w:val="left"/>
+        <w:rPr>
+          <w:rFonts w:ascii="Times New Roman" w:hAnsi="Times New Roman" w:cs="Times New Roman"/>
+          <w:kern w:val="0"/>
+          <w:sz w:val="20"/>
+          <w:szCs w:val="20"/>
+        </w:rPr>
+      </w:pPr>
+      <w:r>
+        <w:rPr>
+          <w:rFonts w:ascii="Times New Roman" w:hAnsi="Times New Roman" w:cs="Times New Roman"/>
+          <w:kern w:val="0"/>
+          <w:sz w:val="20"/>
+          <w:szCs w:val="20"/>
+        </w:rPr>
+        <w:t xml:space="preserve">        "</w:t>
+      </w:r>
+      <w:proofErr w:type="spellStart"/>
+      <w:r>
+        <w:rPr>
+          <w:rFonts w:ascii="Times New Roman" w:hAnsi="Times New Roman" w:cs="Times New Roman"/>
+          <w:kern w:val="0"/>
+          <w:sz w:val="20"/>
+          <w:szCs w:val="20"/>
+        </w:rPr>
+        <w:t>fresh_content</w:t>
+      </w:r>
+      <w:proofErr w:type="spellEnd"/>
+      <w:r>
+        <w:rPr>
+          <w:rFonts w:ascii="Times New Roman" w:hAnsi="Times New Roman" w:cs="Times New Roman"/>
+          <w:kern w:val="0"/>
+          <w:sz w:val="20"/>
+          <w:szCs w:val="20"/>
+        </w:rPr>
+        <w:t>": "",</w:t>
+      </w:r>
+    </w:p>
+    <w:p>
+      <w:pPr>
+        <w:widowControl/>
+        <w:shd w:val="clear" w:color="auto" w:fill="BFBFBF" w:themeFill="background1" w:themeFillShade="BF"/>
+        <w:jc w:val="left"/>
+        <w:rPr>
+          <w:rFonts w:ascii="Times New Roman" w:hAnsi="Times New Roman" w:cs="Times New Roman"/>
+          <w:kern w:val="0"/>
+          <w:sz w:val="20"/>
+          <w:szCs w:val="20"/>
+        </w:rPr>
+      </w:pPr>
+      <w:r>
+        <w:rPr>
+          <w:rFonts w:ascii="Times New Roman" w:hAnsi="Times New Roman" w:cs="Times New Roman"/>
+          <w:kern w:val="0"/>
+          <w:sz w:val="20"/>
+          <w:szCs w:val="20"/>
+        </w:rPr>
+        <w:t xml:space="preserve">        "</w:t>
+      </w:r>
+      <w:proofErr w:type="spellStart"/>
+      <w:r>
+        <w:rPr>
+          <w:rFonts w:ascii="Times New Roman" w:hAnsi="Times New Roman" w:cs="Times New Roman"/>
+          <w:kern w:val="0"/>
+          <w:sz w:val="20"/>
+          <w:szCs w:val="20"/>
+        </w:rPr>
+        <w:t>last_update_time</w:t>
+      </w:r>
+      <w:proofErr w:type="spellEnd"/>
+      <w:r>
+        <w:rPr>
+          <w:rFonts w:ascii="Times New Roman" w:hAnsi="Times New Roman" w:cs="Times New Roman"/>
+          <w:kern w:val="0"/>
+          <w:sz w:val="20"/>
+          <w:szCs w:val="20"/>
+        </w:rPr>
+        <w:t>": null</w:t>
+      </w:r>
+    </w:p>
+    <w:p>
+      <w:pPr>
+        <w:widowControl/>
+        <w:shd w:val="clear" w:color="auto" w:fill="BFBFBF" w:themeFill="background1" w:themeFillShade="BF"/>
+        <w:jc w:val="left"/>
+        <w:rPr>
+          <w:rFonts w:ascii="Times New Roman" w:hAnsi="Times New Roman" w:cs="Times New Roman"/>
+          <w:kern w:val="0"/>
+          <w:sz w:val="20"/>
+          <w:szCs w:val="20"/>
+        </w:rPr>
+      </w:pPr>
+      <w:r>
+        <w:rPr>
+          <w:rFonts w:ascii="Times New Roman" w:hAnsi="Times New Roman" w:cs="Times New Roman"/>
+          <w:kern w:val="0"/>
+          <w:sz w:val="20"/>
+          <w:szCs w:val="20"/>
+        </w:rPr>
+        <w:t xml:space="preserve">    },</w:t>
+      </w:r>
+    </w:p>
+    <w:p>
+      <w:pPr>
+        <w:widowControl/>
+        <w:shd w:val="clear" w:color="auto" w:fill="BFBFBF" w:themeFill="background1" w:themeFillShade="BF"/>
+        <w:jc w:val="left"/>
+        <w:rPr>
+          <w:rFonts w:ascii="Times New Roman" w:hAnsi="Times New Roman" w:cs="Times New Roman"/>
+          <w:kern w:val="0"/>
+          <w:sz w:val="20"/>
+          <w:szCs w:val="20"/>
+        </w:rPr>
+      </w:pPr>
+      <w:r>
+        <w:rPr>
+          <w:rFonts w:ascii="Times New Roman" w:hAnsi="Times New Roman" w:cs="Times New Roman"/>
+          <w:kern w:val="0"/>
+          <w:sz w:val="20"/>
+          <w:szCs w:val="20"/>
+        </w:rPr>
+        <w:t xml:space="preserve">    {</w:t>
+      </w:r>
+    </w:p>
+    <w:p>
+      <w:pPr>
+        <w:widowControl/>
+        <w:shd w:val="clear" w:color="auto" w:fill="BFBFBF" w:themeFill="background1" w:themeFillShade="BF"/>
+        <w:jc w:val="left"/>
+        <w:rPr>
+          <w:rFonts w:ascii="Times New Roman" w:hAnsi="Times New Roman" w:cs="Times New Roman"/>
+          <w:kern w:val="0"/>
+          <w:sz w:val="20"/>
+          <w:szCs w:val="20"/>
+        </w:rPr>
+      </w:pPr>
+      <w:r>
+        <w:rPr>
+          <w:rFonts w:ascii="Times New Roman" w:hAnsi="Times New Roman" w:cs="Times New Roman"/>
+          <w:kern w:val="0"/>
+          <w:sz w:val="20"/>
+          <w:szCs w:val="20"/>
+        </w:rPr>
+        <w:t xml:space="preserve">        "id": "33",</w:t>
+      </w:r>
+    </w:p>
+    <w:p>
+      <w:pPr>
+        <w:widowControl/>
+        <w:shd w:val="clear" w:color="auto" w:fill="BFBFBF" w:themeFill="background1" w:themeFillShade="BF"/>
+        <w:jc w:val="left"/>
+        <w:rPr>
+          <w:rFonts w:ascii="Times New Roman" w:hAnsi="Times New Roman" w:cs="Times New Roman"/>
+          <w:kern w:val="0"/>
+          <w:sz w:val="20"/>
+          <w:szCs w:val="20"/>
+        </w:rPr>
+      </w:pPr>
+      <w:r>
+        <w:rPr>
+          <w:rFonts w:ascii="Times New Roman" w:hAnsi="Times New Roman" w:cs="Times New Roman"/>
+          <w:kern w:val="0"/>
+          <w:sz w:val="20"/>
+          <w:szCs w:val="20"/>
+        </w:rPr>
+        <w:t xml:space="preserve">        "</w:t>
+      </w:r>
+      <w:proofErr w:type="spellStart"/>
+      <w:r>
+        <w:rPr>
+          <w:rFonts w:ascii="Times New Roman" w:hAnsi="Times New Roman" w:cs="Times New Roman"/>
+          <w:kern w:val="0"/>
+          <w:sz w:val="20"/>
+          <w:szCs w:val="20"/>
+        </w:rPr>
+        <w:t>uid</w:t>
+      </w:r>
+      <w:proofErr w:type="spellEnd"/>
+      <w:r>
+        <w:rPr>
+          <w:rFonts w:ascii="Times New Roman" w:hAnsi="Times New Roman" w:cs="Times New Roman"/>
+          <w:kern w:val="0"/>
+          <w:sz w:val="20"/>
+          <w:szCs w:val="20"/>
+        </w:rPr>
+        <w:t>": "98",</w:t>
+      </w:r>
+    </w:p>
+    <w:p>
+      <w:pPr>
+        <w:widowControl/>
+        <w:shd w:val="clear" w:color="auto" w:fill="BFBFBF" w:themeFill="background1" w:themeFillShade="BF"/>
+        <w:jc w:val="left"/>
+        <w:rPr>
+          <w:rFonts w:ascii="Times New Roman" w:hAnsi="Times New Roman" w:cs="Times New Roman"/>
+          <w:kern w:val="0"/>
+          <w:sz w:val="20"/>
+          <w:szCs w:val="20"/>
+        </w:rPr>
+      </w:pPr>
+      <w:r>
+        <w:rPr>
+          <w:rFonts w:ascii="Times New Roman" w:hAnsi="Times New Roman" w:cs="Times New Roman"/>
+          <w:kern w:val="0"/>
+          <w:sz w:val="20"/>
+          <w:szCs w:val="20"/>
+        </w:rPr>
+        <w:t xml:space="preserve">        "type": "personal",</w:t>
+      </w:r>
+    </w:p>
+    <w:p>
+      <w:pPr>
+        <w:widowControl/>
+        <w:shd w:val="clear" w:color="auto" w:fill="BFBFBF" w:themeFill="background1" w:themeFillShade="BF"/>
+        <w:jc w:val="left"/>
+        <w:rPr>
+          <w:rFonts w:ascii="Times New Roman" w:hAnsi="Times New Roman" w:cs="Times New Roman"/>
+          <w:kern w:val="0"/>
+          <w:sz w:val="20"/>
+          <w:szCs w:val="20"/>
+        </w:rPr>
+      </w:pPr>
+      <w:r>
+        <w:rPr>
+          <w:rFonts w:ascii="Times New Roman" w:hAnsi="Times New Roman" w:cs="Times New Roman"/>
+          <w:kern w:val="0"/>
+          <w:sz w:val="20"/>
+          <w:szCs w:val="20"/>
+        </w:rPr>
+        <w:t xml:space="preserve">        "</w:t>
+      </w:r>
+      <w:proofErr w:type="spellStart"/>
+      <w:r>
+        <w:rPr>
+          <w:rFonts w:ascii="Times New Roman" w:hAnsi="Times New Roman" w:cs="Times New Roman"/>
+          <w:kern w:val="0"/>
+          <w:sz w:val="20"/>
+          <w:szCs w:val="20"/>
+        </w:rPr>
+        <w:t>publish_position</w:t>
+      </w:r>
+      <w:proofErr w:type="spellEnd"/>
+      <w:r>
+        <w:rPr>
+          <w:rFonts w:ascii="Times New Roman" w:hAnsi="Times New Roman" w:cs="Times New Roman"/>
+          <w:kern w:val="0"/>
+          <w:sz w:val="20"/>
+          <w:szCs w:val="20"/>
+        </w:rPr>
+        <w:t>": "",</w:t>
+      </w:r>
+    </w:p>
+    <w:p>
+      <w:pPr>
+        <w:widowControl/>
+        <w:shd w:val="clear" w:color="auto" w:fill="BFBFBF" w:themeFill="background1" w:themeFillShade="BF"/>
+        <w:jc w:val="left"/>
+        <w:rPr>
+          <w:rFonts w:ascii="Times New Roman" w:hAnsi="Times New Roman" w:cs="Times New Roman"/>
+          <w:kern w:val="0"/>
+          <w:sz w:val="20"/>
+          <w:szCs w:val="20"/>
+        </w:rPr>
+      </w:pPr>
+      <w:r>
+        <w:rPr>
+          <w:rFonts w:ascii="Times New Roman" w:hAnsi="Times New Roman" w:cs="Times New Roman"/>
+          <w:kern w:val="0"/>
+          <w:sz w:val="20"/>
+          <w:szCs w:val="20"/>
+        </w:rPr>
+        <w:t xml:space="preserve">        "</w:t>
+      </w:r>
+      <w:proofErr w:type="spellStart"/>
+      <w:r>
+        <w:rPr>
+          <w:rFonts w:ascii="Times New Roman" w:hAnsi="Times New Roman" w:cs="Times New Roman"/>
+          <w:kern w:val="0"/>
+          <w:sz w:val="20"/>
+          <w:szCs w:val="20"/>
+        </w:rPr>
+        <w:t>publish_time</w:t>
+      </w:r>
+      <w:proofErr w:type="spellEnd"/>
+      <w:r>
+        <w:rPr>
+          <w:rFonts w:ascii="Times New Roman" w:hAnsi="Times New Roman" w:cs="Times New Roman"/>
+          <w:kern w:val="0"/>
+          <w:sz w:val="20"/>
+          <w:szCs w:val="20"/>
+        </w:rPr>
+        <w:t>": "2015-07-29 10:03:13",</w:t>
+      </w:r>
+    </w:p>
+    <w:p>
+      <w:pPr>
+        <w:widowControl/>
+        <w:shd w:val="clear" w:color="auto" w:fill="BFBFBF" w:themeFill="background1" w:themeFillShade="BF"/>
+        <w:jc w:val="left"/>
+        <w:rPr>
+          <w:rFonts w:ascii="Times New Roman" w:hAnsi="Times New Roman" w:cs="Times New Roman"/>
+          <w:kern w:val="0"/>
+          <w:sz w:val="20"/>
+          <w:szCs w:val="20"/>
+        </w:rPr>
+      </w:pPr>
+      <w:r>
+        <w:rPr>
+          <w:rFonts w:ascii="Times New Roman" w:hAnsi="Times New Roman" w:cs="Times New Roman"/>
+          <w:kern w:val="0"/>
+          <w:sz w:val="20"/>
+          <w:szCs w:val="20"/>
+        </w:rPr>
+        <w:t xml:space="preserve">        "title": "What a fucking day!",</w:t>
+      </w:r>
+    </w:p>
+    <w:p>
+      <w:pPr>
+        <w:widowControl/>
+        <w:shd w:val="clear" w:color="auto" w:fill="BFBFBF" w:themeFill="background1" w:themeFillShade="BF"/>
+        <w:jc w:val="left"/>
+        <w:rPr>
+          <w:rFonts w:ascii="Times New Roman" w:hAnsi="Times New Roman" w:cs="Times New Roman"/>
+          <w:kern w:val="0"/>
+          <w:sz w:val="20"/>
+          <w:szCs w:val="20"/>
+        </w:rPr>
+      </w:pPr>
+      <w:r>
+        <w:rPr>
+          <w:rFonts w:ascii="Times New Roman" w:hAnsi="Times New Roman" w:cs="Times New Roman"/>
+          <w:kern w:val="0"/>
+          <w:sz w:val="20"/>
+          <w:szCs w:val="20"/>
+        </w:rPr>
+        <w:t xml:space="preserve">        "</w:t>
+      </w:r>
+      <w:proofErr w:type="spellStart"/>
+      <w:r>
+        <w:rPr>
+          <w:rFonts w:ascii="Times New Roman" w:hAnsi="Times New Roman" w:cs="Times New Roman"/>
+          <w:kern w:val="0"/>
+          <w:sz w:val="20"/>
+          <w:szCs w:val="20"/>
+        </w:rPr>
+        <w:t>text_content</w:t>
+      </w:r>
+      <w:proofErr w:type="spellEnd"/>
+      <w:r>
+        <w:rPr>
+          <w:rFonts w:ascii="Times New Roman" w:hAnsi="Times New Roman" w:cs="Times New Roman"/>
+          <w:kern w:val="0"/>
+          <w:sz w:val="20"/>
+          <w:szCs w:val="20"/>
+        </w:rPr>
+        <w:t>": "What a fucking day!",</w:t>
+      </w:r>
+    </w:p>
+    <w:p>
+      <w:pPr>
+        <w:widowControl/>
+        <w:shd w:val="clear" w:color="auto" w:fill="BFBFBF" w:themeFill="background1" w:themeFillShade="BF"/>
+        <w:jc w:val="left"/>
+        <w:rPr>
+          <w:rFonts w:ascii="Times New Roman" w:hAnsi="Times New Roman" w:cs="Times New Roman"/>
+          <w:kern w:val="0"/>
+          <w:sz w:val="20"/>
+          <w:szCs w:val="20"/>
+        </w:rPr>
+      </w:pPr>
+      <w:r>
+        <w:rPr>
+          <w:rFonts w:ascii="Times New Roman" w:hAnsi="Times New Roman" w:cs="Times New Roman"/>
+          <w:kern w:val="0"/>
+          <w:sz w:val="20"/>
+          <w:szCs w:val="20"/>
+        </w:rPr>
+        <w:t xml:space="preserve">        "image": "data/img/advCB11.jpg",</w:t>
+      </w:r>
+    </w:p>
+    <w:p>
+      <w:pPr>
+        <w:widowControl/>
+        <w:shd w:val="clear" w:color="auto" w:fill="BFBFBF" w:themeFill="background1" w:themeFillShade="BF"/>
+        <w:jc w:val="left"/>
+        <w:rPr>
+          <w:rFonts w:ascii="Times New Roman" w:hAnsi="Times New Roman" w:cs="Times New Roman"/>
+          <w:kern w:val="0"/>
+          <w:sz w:val="20"/>
+          <w:szCs w:val="20"/>
+        </w:rPr>
+      </w:pPr>
+      <w:r>
+        <w:rPr>
+          <w:rFonts w:ascii="Times New Roman" w:hAnsi="Times New Roman" w:cs="Times New Roman"/>
+          <w:kern w:val="0"/>
+          <w:sz w:val="20"/>
+          <w:szCs w:val="20"/>
+        </w:rPr>
+        <w:t xml:space="preserve">        "</w:t>
+      </w:r>
+      <w:proofErr w:type="spellStart"/>
+      <w:r>
+        <w:rPr>
+          <w:rFonts w:ascii="Times New Roman" w:hAnsi="Times New Roman" w:cs="Times New Roman"/>
+          <w:kern w:val="0"/>
+          <w:sz w:val="20"/>
+          <w:szCs w:val="20"/>
+        </w:rPr>
+        <w:t>fresh_coefficient</w:t>
+      </w:r>
+      <w:proofErr w:type="spellEnd"/>
+      <w:r>
+        <w:rPr>
+          <w:rFonts w:ascii="Times New Roman" w:hAnsi="Times New Roman" w:cs="Times New Roman"/>
+          <w:kern w:val="0"/>
+          <w:sz w:val="20"/>
+          <w:szCs w:val="20"/>
+        </w:rPr>
+        <w:t>": "0",</w:t>
+      </w:r>
+    </w:p>
+    <w:p>
+      <w:pPr>
+        <w:widowControl/>
+        <w:shd w:val="clear" w:color="auto" w:fill="BFBFBF" w:themeFill="background1" w:themeFillShade="BF"/>
+        <w:jc w:val="left"/>
+        <w:rPr>
+          <w:rFonts w:ascii="Times New Roman" w:hAnsi="Times New Roman" w:cs="Times New Roman"/>
+          <w:kern w:val="0"/>
+          <w:sz w:val="20"/>
+          <w:szCs w:val="20"/>
+        </w:rPr>
+      </w:pPr>
+      <w:r>
+        <w:rPr>
+          <w:rFonts w:ascii="Times New Roman" w:hAnsi="Times New Roman" w:cs="Times New Roman"/>
+          <w:kern w:val="0"/>
+          <w:sz w:val="20"/>
+          <w:szCs w:val="20"/>
+        </w:rPr>
+        <w:t xml:space="preserve">        "</w:t>
+      </w:r>
+      <w:proofErr w:type="spellStart"/>
+      <w:r>
+        <w:rPr>
+          <w:rFonts w:ascii="Times New Roman" w:hAnsi="Times New Roman" w:cs="Times New Roman"/>
+          <w:kern w:val="0"/>
+          <w:sz w:val="20"/>
+          <w:szCs w:val="20"/>
+        </w:rPr>
+        <w:t>read_count</w:t>
+      </w:r>
+      <w:proofErr w:type="spellEnd"/>
+      <w:r>
+        <w:rPr>
+          <w:rFonts w:ascii="Times New Roman" w:hAnsi="Times New Roman" w:cs="Times New Roman"/>
+          <w:kern w:val="0"/>
+          <w:sz w:val="20"/>
+          <w:szCs w:val="20"/>
+        </w:rPr>
+        <w:t>": "0",</w:t>
+      </w:r>
+    </w:p>
+    <w:p>
+      <w:pPr>
+        <w:widowControl/>
+        <w:shd w:val="clear" w:color="auto" w:fill="BFBFBF" w:themeFill="background1" w:themeFillShade="BF"/>
+        <w:jc w:val="left"/>
+        <w:rPr>
+          <w:rFonts w:ascii="Times New Roman" w:hAnsi="Times New Roman" w:cs="Times New Roman"/>
+          <w:kern w:val="0"/>
+          <w:sz w:val="20"/>
+          <w:szCs w:val="20"/>
+        </w:rPr>
+      </w:pPr>
+      <w:r>
+        <w:rPr>
+          <w:rFonts w:ascii="Times New Roman" w:hAnsi="Times New Roman" w:cs="Times New Roman"/>
+          <w:kern w:val="0"/>
+          <w:sz w:val="20"/>
+          <w:szCs w:val="20"/>
+        </w:rPr>
+        <w:t xml:space="preserve">        "</w:t>
+      </w:r>
+      <w:proofErr w:type="spellStart"/>
+      <w:r>
+        <w:rPr>
+          <w:rFonts w:ascii="Times New Roman" w:hAnsi="Times New Roman" w:cs="Times New Roman"/>
+          <w:kern w:val="0"/>
+          <w:sz w:val="20"/>
+          <w:szCs w:val="20"/>
+        </w:rPr>
+        <w:t>fresh_content</w:t>
+      </w:r>
+      <w:proofErr w:type="spellEnd"/>
+      <w:r>
+        <w:rPr>
+          <w:rFonts w:ascii="Times New Roman" w:hAnsi="Times New Roman" w:cs="Times New Roman"/>
+          <w:kern w:val="0"/>
+          <w:sz w:val="20"/>
+          <w:szCs w:val="20"/>
+        </w:rPr>
+        <w:t>": "",</w:t>
+      </w:r>
+    </w:p>
+    <w:p>
+      <w:pPr>
+        <w:widowControl/>
+        <w:shd w:val="clear" w:color="auto" w:fill="BFBFBF" w:themeFill="background1" w:themeFillShade="BF"/>
+        <w:jc w:val="left"/>
+        <w:rPr>
+          <w:rFonts w:ascii="Times New Roman" w:hAnsi="Times New Roman" w:cs="Times New Roman"/>
+          <w:kern w:val="0"/>
+          <w:sz w:val="20"/>
+          <w:szCs w:val="20"/>
+        </w:rPr>
+      </w:pPr>
+      <w:r>
+        <w:rPr>
+          <w:rFonts w:ascii="Times New Roman" w:hAnsi="Times New Roman" w:cs="Times New Roman"/>
+          <w:kern w:val="0"/>
+          <w:sz w:val="20"/>
+          <w:szCs w:val="20"/>
+        </w:rPr>
         <w:lastRenderedPageBreak/>
-        <w:t xml:space="preserve">        "publish_position": "",</w:t>
-      </w:r>
-    </w:p>
-    <w:p>
-      <w:pPr>
-        <w:widowControl/>
-        <w:shd w:val="clear" w:color="auto" w:fill="BFBFBF" w:themeFill="background1" w:themeFillShade="BF"/>
-        <w:jc w:val="left"/>
-        <w:rPr>
-          <w:rFonts w:ascii="Times New Roman" w:hAnsi="Times New Roman" w:cs="Times New Roman"/>
-          <w:kern w:val="0"/>
-          <w:sz w:val="20"/>
-          <w:szCs w:val="20"/>
-        </w:rPr>
-      </w:pPr>
-      <w:r>
-        <w:rPr>
-          <w:rFonts w:ascii="Times New Roman" w:hAnsi="Times New Roman" w:cs="Times New Roman"/>
-          <w:kern w:val="0"/>
-          <w:sz w:val="20"/>
-          <w:szCs w:val="20"/>
-        </w:rPr>
-        <w:t xml:space="preserve">        "publish_time": "2015-07-29 09:59:40",</w:t>
-      </w:r>
-    </w:p>
-    <w:p>
-      <w:pPr>
-        <w:widowControl/>
-        <w:shd w:val="clear" w:color="auto" w:fill="BFBFBF" w:themeFill="background1" w:themeFillShade="BF"/>
-        <w:jc w:val="left"/>
-        <w:rPr>
-          <w:rFonts w:ascii="Times New Roman" w:hAnsi="Times New Roman" w:cs="Times New Roman"/>
-          <w:kern w:val="0"/>
-          <w:sz w:val="20"/>
-          <w:szCs w:val="20"/>
-        </w:rPr>
-      </w:pPr>
-      <w:r>
-        <w:rPr>
-          <w:rFonts w:ascii="Times New Roman" w:hAnsi="Times New Roman" w:cs="Times New Roman"/>
-          <w:kern w:val="0"/>
-          <w:sz w:val="20"/>
-          <w:szCs w:val="20"/>
-        </w:rPr>
-        <w:t xml:space="preserve">        "title": "What a fucking day!",</w:t>
-      </w:r>
-    </w:p>
-    <w:p>
-      <w:pPr>
-        <w:widowControl/>
-        <w:shd w:val="clear" w:color="auto" w:fill="BFBFBF" w:themeFill="background1" w:themeFillShade="BF"/>
-        <w:jc w:val="left"/>
-        <w:rPr>
-          <w:rFonts w:ascii="Times New Roman" w:hAnsi="Times New Roman" w:cs="Times New Roman"/>
-          <w:kern w:val="0"/>
-          <w:sz w:val="20"/>
-          <w:szCs w:val="20"/>
-        </w:rPr>
-      </w:pPr>
-      <w:r>
-        <w:rPr>
-          <w:rFonts w:ascii="Times New Roman" w:hAnsi="Times New Roman" w:cs="Times New Roman"/>
-          <w:kern w:val="0"/>
-          <w:sz w:val="20"/>
-          <w:szCs w:val="20"/>
-        </w:rPr>
-        <w:t xml:space="preserve">        "text_content": "What a fucking day!",</w:t>
-      </w:r>
-    </w:p>
-    <w:p>
-      <w:pPr>
-        <w:widowControl/>
-        <w:shd w:val="clear" w:color="auto" w:fill="BFBFBF" w:themeFill="background1" w:themeFillShade="BF"/>
-        <w:jc w:val="left"/>
-        <w:rPr>
-          <w:rFonts w:ascii="Times New Roman" w:hAnsi="Times New Roman" w:cs="Times New Roman"/>
-          <w:kern w:val="0"/>
-          <w:sz w:val="20"/>
-          <w:szCs w:val="20"/>
-        </w:rPr>
-      </w:pPr>
-      <w:r>
-        <w:rPr>
-          <w:rFonts w:ascii="Times New Roman" w:hAnsi="Times New Roman" w:cs="Times New Roman"/>
-          <w:kern w:val="0"/>
-          <w:sz w:val="20"/>
-          <w:szCs w:val="20"/>
-        </w:rPr>
-        <w:t xml:space="preserve">        "image": "data/img/adv87C7.jpg",</w:t>
-      </w:r>
-    </w:p>
-    <w:p>
-      <w:pPr>
-        <w:widowControl/>
-        <w:shd w:val="clear" w:color="auto" w:fill="BFBFBF" w:themeFill="background1" w:themeFillShade="BF"/>
-        <w:jc w:val="left"/>
-        <w:rPr>
-          <w:rFonts w:ascii="Times New Roman" w:hAnsi="Times New Roman" w:cs="Times New Roman"/>
-          <w:kern w:val="0"/>
-          <w:sz w:val="20"/>
-          <w:szCs w:val="20"/>
-        </w:rPr>
-      </w:pPr>
-      <w:r>
-        <w:rPr>
-          <w:rFonts w:ascii="Times New Roman" w:hAnsi="Times New Roman" w:cs="Times New Roman"/>
-          <w:kern w:val="0"/>
-          <w:sz w:val="20"/>
-          <w:szCs w:val="20"/>
-        </w:rPr>
-        <w:t xml:space="preserve">        "fresh_coefficient": "0",</w:t>
-      </w:r>
-    </w:p>
-    <w:p>
-      <w:pPr>
-        <w:widowControl/>
-        <w:shd w:val="clear" w:color="auto" w:fill="BFBFBF" w:themeFill="background1" w:themeFillShade="BF"/>
-        <w:jc w:val="left"/>
-        <w:rPr>
-          <w:rFonts w:ascii="Times New Roman" w:hAnsi="Times New Roman" w:cs="Times New Roman"/>
-          <w:kern w:val="0"/>
-          <w:sz w:val="20"/>
-          <w:szCs w:val="20"/>
-        </w:rPr>
-      </w:pPr>
-      <w:r>
-        <w:rPr>
-          <w:rFonts w:ascii="Times New Roman" w:hAnsi="Times New Roman" w:cs="Times New Roman"/>
-          <w:kern w:val="0"/>
-          <w:sz w:val="20"/>
-          <w:szCs w:val="20"/>
-        </w:rPr>
-        <w:t xml:space="preserve">        "read_count": "0",</w:t>
-      </w:r>
-    </w:p>
-    <w:p>
-      <w:pPr>
-        <w:widowControl/>
-        <w:shd w:val="clear" w:color="auto" w:fill="BFBFBF" w:themeFill="background1" w:themeFillShade="BF"/>
-        <w:jc w:val="left"/>
-        <w:rPr>
-          <w:rFonts w:ascii="Times New Roman" w:hAnsi="Times New Roman" w:cs="Times New Roman"/>
-          <w:kern w:val="0"/>
-          <w:sz w:val="20"/>
-          <w:szCs w:val="20"/>
-        </w:rPr>
-      </w:pPr>
-      <w:r>
-        <w:rPr>
-          <w:rFonts w:ascii="Times New Roman" w:hAnsi="Times New Roman" w:cs="Times New Roman"/>
-          <w:kern w:val="0"/>
-          <w:sz w:val="20"/>
-          <w:szCs w:val="20"/>
-        </w:rPr>
-        <w:t xml:space="preserve">        "fresh_content": "",</w:t>
-      </w:r>
-    </w:p>
-    <w:p>
-      <w:pPr>
-        <w:widowControl/>
-        <w:shd w:val="clear" w:color="auto" w:fill="BFBFBF" w:themeFill="background1" w:themeFillShade="BF"/>
-        <w:jc w:val="left"/>
-        <w:rPr>
-          <w:rFonts w:ascii="Times New Roman" w:hAnsi="Times New Roman" w:cs="Times New Roman"/>
-          <w:kern w:val="0"/>
-          <w:sz w:val="20"/>
-          <w:szCs w:val="20"/>
-        </w:rPr>
-      </w:pPr>
-      <w:r>
-        <w:rPr>
-          <w:rFonts w:ascii="Times New Roman" w:hAnsi="Times New Roman" w:cs="Times New Roman"/>
-          <w:kern w:val="0"/>
-          <w:sz w:val="20"/>
-          <w:szCs w:val="20"/>
-        </w:rPr>
-        <w:t xml:space="preserve">        "last_update_time": null</w:t>
-      </w:r>
-    </w:p>
-    <w:p>
-      <w:pPr>
-        <w:widowControl/>
-        <w:shd w:val="clear" w:color="auto" w:fill="BFBFBF" w:themeFill="background1" w:themeFillShade="BF"/>
-        <w:jc w:val="left"/>
-        <w:rPr>
-          <w:rFonts w:ascii="Times New Roman" w:hAnsi="Times New Roman" w:cs="Times New Roman"/>
-          <w:kern w:val="0"/>
-          <w:sz w:val="20"/>
-          <w:szCs w:val="20"/>
-        </w:rPr>
-      </w:pPr>
-      <w:r>
-        <w:rPr>
-          <w:rFonts w:ascii="Times New Roman" w:hAnsi="Times New Roman" w:cs="Times New Roman"/>
-          <w:kern w:val="0"/>
-          <w:sz w:val="20"/>
-          <w:szCs w:val="20"/>
-        </w:rPr>
-        <w:t xml:space="preserve">    },</w:t>
-      </w:r>
-    </w:p>
-    <w:p>
-      <w:pPr>
-        <w:widowControl/>
-        <w:shd w:val="clear" w:color="auto" w:fill="BFBFBF" w:themeFill="background1" w:themeFillShade="BF"/>
-        <w:jc w:val="left"/>
-        <w:rPr>
-          <w:rFonts w:ascii="Times New Roman" w:hAnsi="Times New Roman" w:cs="Times New Roman"/>
-          <w:kern w:val="0"/>
-          <w:sz w:val="20"/>
-          <w:szCs w:val="20"/>
-        </w:rPr>
-      </w:pPr>
-      <w:r>
-        <w:rPr>
-          <w:rFonts w:ascii="Times New Roman" w:hAnsi="Times New Roman" w:cs="Times New Roman"/>
-          <w:kern w:val="0"/>
-          <w:sz w:val="20"/>
-          <w:szCs w:val="20"/>
-        </w:rPr>
-        <w:t xml:space="preserve">    {</w:t>
-      </w:r>
-    </w:p>
-    <w:p>
-      <w:pPr>
-        <w:widowControl/>
-        <w:shd w:val="clear" w:color="auto" w:fill="BFBFBF" w:themeFill="background1" w:themeFillShade="BF"/>
-        <w:jc w:val="left"/>
-        <w:rPr>
-          <w:rFonts w:ascii="Times New Roman" w:hAnsi="Times New Roman" w:cs="Times New Roman"/>
-          <w:kern w:val="0"/>
-          <w:sz w:val="20"/>
-          <w:szCs w:val="20"/>
-        </w:rPr>
-      </w:pPr>
-      <w:r>
-        <w:rPr>
-          <w:rFonts w:ascii="Times New Roman" w:hAnsi="Times New Roman" w:cs="Times New Roman"/>
-          <w:kern w:val="0"/>
-          <w:sz w:val="20"/>
-          <w:szCs w:val="20"/>
-        </w:rPr>
-        <w:t xml:space="preserve">        "id": "32",</w:t>
-      </w:r>
-    </w:p>
-    <w:p>
-      <w:pPr>
-        <w:widowControl/>
-        <w:shd w:val="clear" w:color="auto" w:fill="BFBFBF" w:themeFill="background1" w:themeFillShade="BF"/>
-        <w:jc w:val="left"/>
-        <w:rPr>
-          <w:rFonts w:ascii="Times New Roman" w:hAnsi="Times New Roman" w:cs="Times New Roman"/>
-          <w:kern w:val="0"/>
-          <w:sz w:val="20"/>
-          <w:szCs w:val="20"/>
-        </w:rPr>
-      </w:pPr>
-      <w:r>
-        <w:rPr>
-          <w:rFonts w:ascii="Times New Roman" w:hAnsi="Times New Roman" w:cs="Times New Roman"/>
-          <w:kern w:val="0"/>
-          <w:sz w:val="20"/>
-          <w:szCs w:val="20"/>
-        </w:rPr>
-        <w:t xml:space="preserve">        "uid": "98",</w:t>
-      </w:r>
-    </w:p>
-    <w:p>
-      <w:pPr>
-        <w:widowControl/>
-        <w:shd w:val="clear" w:color="auto" w:fill="BFBFBF" w:themeFill="background1" w:themeFillShade="BF"/>
-        <w:jc w:val="left"/>
-        <w:rPr>
-          <w:rFonts w:ascii="Times New Roman" w:hAnsi="Times New Roman" w:cs="Times New Roman"/>
-          <w:kern w:val="0"/>
-          <w:sz w:val="20"/>
-          <w:szCs w:val="20"/>
-        </w:rPr>
-      </w:pPr>
-      <w:r>
-        <w:rPr>
-          <w:rFonts w:ascii="Times New Roman" w:hAnsi="Times New Roman" w:cs="Times New Roman"/>
-          <w:kern w:val="0"/>
-          <w:sz w:val="20"/>
-          <w:szCs w:val="20"/>
-        </w:rPr>
-        <w:t xml:space="preserve">        "type": "personal",</w:t>
-      </w:r>
-    </w:p>
-    <w:p>
-      <w:pPr>
-        <w:widowControl/>
-        <w:shd w:val="clear" w:color="auto" w:fill="BFBFBF" w:themeFill="background1" w:themeFillShade="BF"/>
-        <w:jc w:val="left"/>
-        <w:rPr>
-          <w:rFonts w:ascii="Times New Roman" w:hAnsi="Times New Roman" w:cs="Times New Roman"/>
-          <w:kern w:val="0"/>
-          <w:sz w:val="20"/>
-          <w:szCs w:val="20"/>
-        </w:rPr>
-      </w:pPr>
-      <w:r>
-        <w:rPr>
-          <w:rFonts w:ascii="Times New Roman" w:hAnsi="Times New Roman" w:cs="Times New Roman"/>
-          <w:kern w:val="0"/>
-          <w:sz w:val="20"/>
-          <w:szCs w:val="20"/>
-        </w:rPr>
-        <w:t xml:space="preserve">        "publish_position": "",</w:t>
-      </w:r>
-    </w:p>
-    <w:p>
-      <w:pPr>
-        <w:widowControl/>
-        <w:shd w:val="clear" w:color="auto" w:fill="BFBFBF" w:themeFill="background1" w:themeFillShade="BF"/>
-        <w:jc w:val="left"/>
-        <w:rPr>
-          <w:rFonts w:ascii="Times New Roman" w:hAnsi="Times New Roman" w:cs="Times New Roman"/>
-          <w:kern w:val="0"/>
-          <w:sz w:val="20"/>
-          <w:szCs w:val="20"/>
-        </w:rPr>
-      </w:pPr>
-      <w:r>
-        <w:rPr>
-          <w:rFonts w:ascii="Times New Roman" w:hAnsi="Times New Roman" w:cs="Times New Roman"/>
-          <w:kern w:val="0"/>
-          <w:sz w:val="20"/>
-          <w:szCs w:val="20"/>
-        </w:rPr>
-        <w:t xml:space="preserve">        "publish_time": "2015-07-29 10:03:01",</w:t>
-      </w:r>
-    </w:p>
-    <w:p>
-      <w:pPr>
-        <w:widowControl/>
-        <w:shd w:val="clear" w:color="auto" w:fill="BFBFBF" w:themeFill="background1" w:themeFillShade="BF"/>
-        <w:jc w:val="left"/>
-        <w:rPr>
-          <w:rFonts w:ascii="Times New Roman" w:hAnsi="Times New Roman" w:cs="Times New Roman"/>
-          <w:kern w:val="0"/>
-          <w:sz w:val="20"/>
-          <w:szCs w:val="20"/>
-        </w:rPr>
-      </w:pPr>
-      <w:r>
-        <w:rPr>
-          <w:rFonts w:ascii="Times New Roman" w:hAnsi="Times New Roman" w:cs="Times New Roman"/>
-          <w:kern w:val="0"/>
-          <w:sz w:val="20"/>
-          <w:szCs w:val="20"/>
-        </w:rPr>
-        <w:t xml:space="preserve">        "title": "What a fucking day!",</w:t>
-      </w:r>
-    </w:p>
-    <w:p>
-      <w:pPr>
-        <w:widowControl/>
-        <w:shd w:val="clear" w:color="auto" w:fill="BFBFBF" w:themeFill="background1" w:themeFillShade="BF"/>
-        <w:jc w:val="left"/>
-        <w:rPr>
-          <w:rFonts w:ascii="Times New Roman" w:hAnsi="Times New Roman" w:cs="Times New Roman"/>
-          <w:kern w:val="0"/>
-          <w:sz w:val="20"/>
-          <w:szCs w:val="20"/>
-        </w:rPr>
-      </w:pPr>
-      <w:r>
-        <w:rPr>
-          <w:rFonts w:ascii="Times New Roman" w:hAnsi="Times New Roman" w:cs="Times New Roman"/>
-          <w:kern w:val="0"/>
-          <w:sz w:val="20"/>
-          <w:szCs w:val="20"/>
-        </w:rPr>
-        <w:t xml:space="preserve">        "text_content": "What a fucking day!",</w:t>
-      </w:r>
-    </w:p>
-    <w:p>
-      <w:pPr>
-        <w:widowControl/>
-        <w:shd w:val="clear" w:color="auto" w:fill="BFBFBF" w:themeFill="background1" w:themeFillShade="BF"/>
-        <w:jc w:val="left"/>
-        <w:rPr>
-          <w:rFonts w:ascii="Times New Roman" w:hAnsi="Times New Roman" w:cs="Times New Roman"/>
-          <w:kern w:val="0"/>
-          <w:sz w:val="20"/>
-          <w:szCs w:val="20"/>
-        </w:rPr>
-      </w:pPr>
-      <w:r>
-        <w:rPr>
-          <w:rFonts w:ascii="Times New Roman" w:hAnsi="Times New Roman" w:cs="Times New Roman"/>
-          <w:kern w:val="0"/>
-          <w:sz w:val="20"/>
-          <w:szCs w:val="20"/>
-        </w:rPr>
-        <w:t xml:space="preserve">        "image": "data/img/adv9BE5.jpg",</w:t>
-      </w:r>
-    </w:p>
-    <w:p>
-      <w:pPr>
-        <w:widowControl/>
-        <w:shd w:val="clear" w:color="auto" w:fill="BFBFBF" w:themeFill="background1" w:themeFillShade="BF"/>
-        <w:jc w:val="left"/>
-        <w:rPr>
-          <w:rFonts w:ascii="Times New Roman" w:hAnsi="Times New Roman" w:cs="Times New Roman"/>
-          <w:kern w:val="0"/>
-          <w:sz w:val="20"/>
-          <w:szCs w:val="20"/>
-        </w:rPr>
-      </w:pPr>
-      <w:r>
-        <w:rPr>
-          <w:rFonts w:ascii="Times New Roman" w:hAnsi="Times New Roman" w:cs="Times New Roman"/>
-          <w:kern w:val="0"/>
-          <w:sz w:val="20"/>
-          <w:szCs w:val="20"/>
-        </w:rPr>
-        <w:t xml:space="preserve">        "fresh_coefficient": "0",</w:t>
-      </w:r>
-    </w:p>
-    <w:p>
-      <w:pPr>
-        <w:widowControl/>
-        <w:shd w:val="clear" w:color="auto" w:fill="BFBFBF" w:themeFill="background1" w:themeFillShade="BF"/>
-        <w:jc w:val="left"/>
-        <w:rPr>
-          <w:rFonts w:ascii="Times New Roman" w:hAnsi="Times New Roman" w:cs="Times New Roman"/>
-          <w:kern w:val="0"/>
-          <w:sz w:val="20"/>
-          <w:szCs w:val="20"/>
-        </w:rPr>
-      </w:pPr>
-      <w:r>
-        <w:rPr>
-          <w:rFonts w:ascii="Times New Roman" w:hAnsi="Times New Roman" w:cs="Times New Roman"/>
-          <w:kern w:val="0"/>
-          <w:sz w:val="20"/>
-          <w:szCs w:val="20"/>
-        </w:rPr>
-        <w:t xml:space="preserve">        "read_count": "0",</w:t>
-      </w:r>
-    </w:p>
-    <w:p>
-      <w:pPr>
-        <w:widowControl/>
-        <w:shd w:val="clear" w:color="auto" w:fill="BFBFBF" w:themeFill="background1" w:themeFillShade="BF"/>
-        <w:jc w:val="left"/>
-        <w:rPr>
-          <w:rFonts w:ascii="Times New Roman" w:hAnsi="Times New Roman" w:cs="Times New Roman"/>
-          <w:kern w:val="0"/>
-          <w:sz w:val="20"/>
-          <w:szCs w:val="20"/>
-        </w:rPr>
-      </w:pPr>
-      <w:r>
-        <w:rPr>
-          <w:rFonts w:ascii="Times New Roman" w:hAnsi="Times New Roman" w:cs="Times New Roman"/>
-          <w:kern w:val="0"/>
-          <w:sz w:val="20"/>
-          <w:szCs w:val="20"/>
-        </w:rPr>
-        <w:t xml:space="preserve">        "fresh_content": "",</w:t>
-      </w:r>
-    </w:p>
-    <w:p>
-      <w:pPr>
-        <w:widowControl/>
-        <w:shd w:val="clear" w:color="auto" w:fill="BFBFBF" w:themeFill="background1" w:themeFillShade="BF"/>
-        <w:jc w:val="left"/>
-        <w:rPr>
-          <w:rFonts w:ascii="Times New Roman" w:hAnsi="Times New Roman" w:cs="Times New Roman"/>
-          <w:kern w:val="0"/>
-          <w:sz w:val="20"/>
-          <w:szCs w:val="20"/>
-        </w:rPr>
-      </w:pPr>
-      <w:r>
-        <w:rPr>
-          <w:rFonts w:ascii="Times New Roman" w:hAnsi="Times New Roman" w:cs="Times New Roman"/>
-          <w:kern w:val="0"/>
-          <w:sz w:val="20"/>
-          <w:szCs w:val="20"/>
-        </w:rPr>
-        <w:t xml:space="preserve">        "last_update_time": null</w:t>
-      </w:r>
-    </w:p>
-    <w:p>
-      <w:pPr>
-        <w:widowControl/>
-        <w:shd w:val="clear" w:color="auto" w:fill="BFBFBF" w:themeFill="background1" w:themeFillShade="BF"/>
-        <w:jc w:val="left"/>
-        <w:rPr>
-          <w:rFonts w:ascii="Times New Roman" w:hAnsi="Times New Roman" w:cs="Times New Roman"/>
-          <w:kern w:val="0"/>
-          <w:sz w:val="20"/>
-          <w:szCs w:val="20"/>
-        </w:rPr>
-      </w:pPr>
-      <w:r>
-        <w:rPr>
-          <w:rFonts w:ascii="Times New Roman" w:hAnsi="Times New Roman" w:cs="Times New Roman"/>
-          <w:kern w:val="0"/>
-          <w:sz w:val="20"/>
-          <w:szCs w:val="20"/>
-        </w:rPr>
-        <w:t xml:space="preserve">    },</w:t>
-      </w:r>
-    </w:p>
-    <w:p>
-      <w:pPr>
-        <w:widowControl/>
-        <w:shd w:val="clear" w:color="auto" w:fill="BFBFBF" w:themeFill="background1" w:themeFillShade="BF"/>
-        <w:jc w:val="left"/>
-        <w:rPr>
-          <w:rFonts w:ascii="Times New Roman" w:hAnsi="Times New Roman" w:cs="Times New Roman"/>
-          <w:kern w:val="0"/>
-          <w:sz w:val="20"/>
-          <w:szCs w:val="20"/>
-        </w:rPr>
-      </w:pPr>
-      <w:r>
-        <w:rPr>
-          <w:rFonts w:ascii="Times New Roman" w:hAnsi="Times New Roman" w:cs="Times New Roman"/>
-          <w:kern w:val="0"/>
-          <w:sz w:val="20"/>
-          <w:szCs w:val="20"/>
-        </w:rPr>
-        <w:t xml:space="preserve">    {</w:t>
-      </w:r>
-    </w:p>
-    <w:p>
-      <w:pPr>
-        <w:widowControl/>
-        <w:shd w:val="clear" w:color="auto" w:fill="BFBFBF" w:themeFill="background1" w:themeFillShade="BF"/>
-        <w:jc w:val="left"/>
-        <w:rPr>
-          <w:rFonts w:ascii="Times New Roman" w:hAnsi="Times New Roman" w:cs="Times New Roman"/>
-          <w:kern w:val="0"/>
-          <w:sz w:val="20"/>
-          <w:szCs w:val="20"/>
-        </w:rPr>
-      </w:pPr>
-      <w:r>
-        <w:rPr>
-          <w:rFonts w:ascii="Times New Roman" w:hAnsi="Times New Roman" w:cs="Times New Roman"/>
-          <w:kern w:val="0"/>
-          <w:sz w:val="20"/>
-          <w:szCs w:val="20"/>
-        </w:rPr>
-        <w:t xml:space="preserve">        "id": "33",</w:t>
-      </w:r>
-    </w:p>
-    <w:p>
-      <w:pPr>
-        <w:widowControl/>
-        <w:shd w:val="clear" w:color="auto" w:fill="BFBFBF" w:themeFill="background1" w:themeFillShade="BF"/>
-        <w:jc w:val="left"/>
-        <w:rPr>
-          <w:rFonts w:ascii="Times New Roman" w:hAnsi="Times New Roman" w:cs="Times New Roman"/>
-          <w:kern w:val="0"/>
-          <w:sz w:val="20"/>
-          <w:szCs w:val="20"/>
-        </w:rPr>
-      </w:pPr>
-      <w:r>
-        <w:rPr>
-          <w:rFonts w:ascii="Times New Roman" w:hAnsi="Times New Roman" w:cs="Times New Roman"/>
-          <w:kern w:val="0"/>
-          <w:sz w:val="20"/>
-          <w:szCs w:val="20"/>
-        </w:rPr>
-        <w:t xml:space="preserve">        "uid": "98",</w:t>
-      </w:r>
-    </w:p>
-    <w:p>
-      <w:pPr>
-        <w:widowControl/>
-        <w:shd w:val="clear" w:color="auto" w:fill="BFBFBF" w:themeFill="background1" w:themeFillShade="BF"/>
-        <w:jc w:val="left"/>
-        <w:rPr>
-          <w:rFonts w:ascii="Times New Roman" w:hAnsi="Times New Roman" w:cs="Times New Roman"/>
-          <w:kern w:val="0"/>
-          <w:sz w:val="20"/>
-          <w:szCs w:val="20"/>
-        </w:rPr>
-      </w:pPr>
-      <w:r>
-        <w:rPr>
-          <w:rFonts w:ascii="Times New Roman" w:hAnsi="Times New Roman" w:cs="Times New Roman"/>
-          <w:kern w:val="0"/>
-          <w:sz w:val="20"/>
-          <w:szCs w:val="20"/>
-        </w:rPr>
-        <w:t xml:space="preserve">        "type": "personal",</w:t>
-      </w:r>
-    </w:p>
-    <w:p>
-      <w:pPr>
-        <w:widowControl/>
-        <w:shd w:val="clear" w:color="auto" w:fill="BFBFBF" w:themeFill="background1" w:themeFillShade="BF"/>
-        <w:jc w:val="left"/>
-        <w:rPr>
-          <w:rFonts w:ascii="Times New Roman" w:hAnsi="Times New Roman" w:cs="Times New Roman"/>
-          <w:kern w:val="0"/>
-          <w:sz w:val="20"/>
-          <w:szCs w:val="20"/>
-        </w:rPr>
-      </w:pPr>
-      <w:r>
-        <w:rPr>
-          <w:rFonts w:ascii="Times New Roman" w:hAnsi="Times New Roman" w:cs="Times New Roman"/>
-          <w:kern w:val="0"/>
-          <w:sz w:val="20"/>
-          <w:szCs w:val="20"/>
-        </w:rPr>
-        <w:t xml:space="preserve">        "publish_position": "",</w:t>
-      </w:r>
-    </w:p>
-    <w:p>
-      <w:pPr>
-        <w:widowControl/>
-        <w:shd w:val="clear" w:color="auto" w:fill="BFBFBF" w:themeFill="background1" w:themeFillShade="BF"/>
-        <w:jc w:val="left"/>
-        <w:rPr>
-          <w:rFonts w:ascii="Times New Roman" w:hAnsi="Times New Roman" w:cs="Times New Roman"/>
-          <w:kern w:val="0"/>
-          <w:sz w:val="20"/>
-          <w:szCs w:val="20"/>
-        </w:rPr>
-      </w:pPr>
-      <w:r>
-        <w:rPr>
-          <w:rFonts w:ascii="Times New Roman" w:hAnsi="Times New Roman" w:cs="Times New Roman"/>
-          <w:kern w:val="0"/>
-          <w:sz w:val="20"/>
-          <w:szCs w:val="20"/>
-        </w:rPr>
-        <w:t xml:space="preserve">        "publish_time": "2015-07-29 10:03:13",</w:t>
-      </w:r>
-    </w:p>
-    <w:p>
-      <w:pPr>
-        <w:widowControl/>
-        <w:shd w:val="clear" w:color="auto" w:fill="BFBFBF" w:themeFill="background1" w:themeFillShade="BF"/>
-        <w:jc w:val="left"/>
-        <w:rPr>
-          <w:rFonts w:ascii="Times New Roman" w:hAnsi="Times New Roman" w:cs="Times New Roman"/>
-          <w:kern w:val="0"/>
-          <w:sz w:val="20"/>
-          <w:szCs w:val="20"/>
-        </w:rPr>
-      </w:pPr>
-      <w:r>
-        <w:rPr>
-          <w:rFonts w:ascii="Times New Roman" w:hAnsi="Times New Roman" w:cs="Times New Roman"/>
-          <w:kern w:val="0"/>
-          <w:sz w:val="20"/>
-          <w:szCs w:val="20"/>
-        </w:rPr>
-        <w:t xml:space="preserve">        "title": "What a fucking day!",</w:t>
-      </w:r>
-    </w:p>
-    <w:p>
-      <w:pPr>
-        <w:widowControl/>
-        <w:shd w:val="clear" w:color="auto" w:fill="BFBFBF" w:themeFill="background1" w:themeFillShade="BF"/>
-        <w:jc w:val="left"/>
-        <w:rPr>
-          <w:rFonts w:ascii="Times New Roman" w:hAnsi="Times New Roman" w:cs="Times New Roman"/>
-          <w:kern w:val="0"/>
-          <w:sz w:val="20"/>
-          <w:szCs w:val="20"/>
-        </w:rPr>
-      </w:pPr>
-      <w:r>
-        <w:rPr>
-          <w:rFonts w:ascii="Times New Roman" w:hAnsi="Times New Roman" w:cs="Times New Roman"/>
-          <w:kern w:val="0"/>
-          <w:sz w:val="20"/>
-          <w:szCs w:val="20"/>
-        </w:rPr>
-        <w:t xml:space="preserve">        "text_content": "What a fucking day!",</w:t>
-      </w:r>
-    </w:p>
-    <w:p>
-      <w:pPr>
-        <w:widowControl/>
-        <w:shd w:val="clear" w:color="auto" w:fill="BFBFBF" w:themeFill="background1" w:themeFillShade="BF"/>
-        <w:jc w:val="left"/>
-        <w:rPr>
-          <w:rFonts w:ascii="Times New Roman" w:hAnsi="Times New Roman" w:cs="Times New Roman"/>
-          <w:kern w:val="0"/>
-          <w:sz w:val="20"/>
-          <w:szCs w:val="20"/>
-        </w:rPr>
-      </w:pPr>
-      <w:r>
-        <w:rPr>
-          <w:rFonts w:ascii="Times New Roman" w:hAnsi="Times New Roman" w:cs="Times New Roman"/>
-          <w:kern w:val="0"/>
-          <w:sz w:val="20"/>
-          <w:szCs w:val="20"/>
-        </w:rPr>
-        <w:t xml:space="preserve">        "image": "data/img/advCB11.jpg",</w:t>
-      </w:r>
-    </w:p>
-    <w:p>
-      <w:pPr>
-        <w:widowControl/>
-        <w:shd w:val="clear" w:color="auto" w:fill="BFBFBF" w:themeFill="background1" w:themeFillShade="BF"/>
-        <w:jc w:val="left"/>
-        <w:rPr>
-          <w:rFonts w:ascii="Times New Roman" w:hAnsi="Times New Roman" w:cs="Times New Roman"/>
-          <w:kern w:val="0"/>
-          <w:sz w:val="20"/>
-          <w:szCs w:val="20"/>
-        </w:rPr>
-      </w:pPr>
-      <w:r>
-        <w:rPr>
-          <w:rFonts w:ascii="Times New Roman" w:hAnsi="Times New Roman" w:cs="Times New Roman"/>
-          <w:kern w:val="0"/>
-          <w:sz w:val="20"/>
-          <w:szCs w:val="20"/>
-        </w:rPr>
-        <w:t xml:space="preserve">        "fresh_coefficient": "0",</w:t>
-      </w:r>
-    </w:p>
-    <w:p>
-      <w:pPr>
-        <w:widowControl/>
-        <w:shd w:val="clear" w:color="auto" w:fill="BFBFBF" w:themeFill="background1" w:themeFillShade="BF"/>
-        <w:jc w:val="left"/>
-        <w:rPr>
-          <w:rFonts w:ascii="Times New Roman" w:hAnsi="Times New Roman" w:cs="Times New Roman"/>
-          <w:kern w:val="0"/>
-          <w:sz w:val="20"/>
-          <w:szCs w:val="20"/>
-        </w:rPr>
-      </w:pPr>
-      <w:r>
-        <w:rPr>
-          <w:rFonts w:ascii="Times New Roman" w:hAnsi="Times New Roman" w:cs="Times New Roman"/>
-          <w:kern w:val="0"/>
-          <w:sz w:val="20"/>
-          <w:szCs w:val="20"/>
-        </w:rPr>
-        <w:t xml:space="preserve">        "read_count": "0",</w:t>
-      </w:r>
-    </w:p>
-    <w:p>
-      <w:pPr>
-        <w:widowControl/>
-        <w:shd w:val="clear" w:color="auto" w:fill="BFBFBF" w:themeFill="background1" w:themeFillShade="BF"/>
-        <w:jc w:val="left"/>
-        <w:rPr>
-          <w:rFonts w:ascii="Times New Roman" w:hAnsi="Times New Roman" w:cs="Times New Roman"/>
-          <w:kern w:val="0"/>
-          <w:sz w:val="20"/>
-          <w:szCs w:val="20"/>
-        </w:rPr>
-      </w:pPr>
-      <w:r>
-        <w:rPr>
-          <w:rFonts w:ascii="Times New Roman" w:hAnsi="Times New Roman" w:cs="Times New Roman"/>
-          <w:kern w:val="0"/>
-          <w:sz w:val="20"/>
-          <w:szCs w:val="20"/>
-        </w:rPr>
-        <w:t xml:space="preserve">        "fresh_content": "",</w:t>
-      </w:r>
-    </w:p>
-    <w:p>
-      <w:pPr>
-        <w:widowControl/>
-        <w:shd w:val="clear" w:color="auto" w:fill="BFBFBF" w:themeFill="background1" w:themeFillShade="BF"/>
-        <w:jc w:val="left"/>
-        <w:rPr>
-          <w:rFonts w:ascii="Times New Roman" w:hAnsi="Times New Roman" w:cs="Times New Roman"/>
-          <w:kern w:val="0"/>
-          <w:sz w:val="20"/>
-          <w:szCs w:val="20"/>
-        </w:rPr>
-      </w:pPr>
-      <w:r>
-        <w:rPr>
-          <w:rFonts w:ascii="Times New Roman" w:hAnsi="Times New Roman" w:cs="Times New Roman"/>
-          <w:kern w:val="0"/>
-          <w:sz w:val="20"/>
-          <w:szCs w:val="20"/>
-        </w:rPr>
-        <w:t xml:space="preserve">        "last_update_time": null</w:t>
+        <w:t xml:space="preserve">        "</w:t>
+      </w:r>
+      <w:proofErr w:type="spellStart"/>
+      <w:r>
+        <w:rPr>
+          <w:rFonts w:ascii="Times New Roman" w:hAnsi="Times New Roman" w:cs="Times New Roman"/>
+          <w:kern w:val="0"/>
+          <w:sz w:val="20"/>
+          <w:szCs w:val="20"/>
+        </w:rPr>
+        <w:t>last_update_time</w:t>
+      </w:r>
+      <w:proofErr w:type="spellEnd"/>
+      <w:r>
+        <w:rPr>
+          <w:rFonts w:ascii="Times New Roman" w:hAnsi="Times New Roman" w:cs="Times New Roman"/>
+          <w:kern w:val="0"/>
+          <w:sz w:val="20"/>
+          <w:szCs w:val="20"/>
+        </w:rPr>
+        <w:t>": null</w:t>
       </w:r>
     </w:p>
     <w:p>
@@ -13979,7 +15577,7 @@
           <w:szCs w:val="24"/>
         </w:rPr>
       </w:pPr>
-      <w:bookmarkStart w:id="24" w:name="_Toc427954882"/>
+      <w:bookmarkStart w:id="24" w:name="_Toc428526122"/>
       <w:r>
         <w:rPr>
           <w:rFonts w:asciiTheme="minorEastAsia" w:hAnsiTheme="minorEastAsia" w:hint="eastAsia"/>
@@ -13987,7 +15585,6 @@
           <w:sz w:val="24"/>
           <w:szCs w:val="24"/>
         </w:rPr>
-        <w:lastRenderedPageBreak/>
         <w:t>5.7</w:t>
       </w:r>
       <w:r>
@@ -14030,7 +15627,15 @@
           <w:rFonts w:asciiTheme="minorEastAsia" w:hAnsiTheme="minorEastAsia" w:hint="eastAsia"/>
           <w:szCs w:val="21"/>
         </w:rPr>
-        <w:t xml:space="preserve"> www.xxxx.com/</w:t>
+        <w:t xml:space="preserve"> </w:t>
+      </w:r>
+      <w:proofErr w:type="spellStart"/>
+      <w:r>
+        <w:rPr>
+          <w:rFonts w:asciiTheme="minorEastAsia" w:hAnsiTheme="minorEastAsia" w:hint="eastAsia"/>
+          <w:szCs w:val="21"/>
+        </w:rPr>
+        <w:t>www.xxxx.com/</w:t>
       </w:r>
       <w:r>
         <w:rPr>
@@ -14067,6 +15672,7 @@
         </w:rPr>
         <w:t>get_advertisement_type</w:t>
       </w:r>
+      <w:proofErr w:type="spellEnd"/>
     </w:p>
     <w:p>
       <w:pPr>
@@ -14627,7 +16233,29 @@
           <w:sz w:val="20"/>
           <w:szCs w:val="20"/>
         </w:rPr>
-        <w:t xml:space="preserve">         "request_data":""</w:t>
+        <w:t xml:space="preserve">         "</w:t>
+      </w:r>
+      <w:proofErr w:type="spellStart"/>
+      <w:r>
+        <w:rPr>
+          <w:rFonts w:ascii="Consolas" w:hAnsi="Consolas" w:cs="Consolas"/>
+          <w:color w:val="000000"/>
+          <w:kern w:val="0"/>
+          <w:sz w:val="20"/>
+          <w:szCs w:val="20"/>
+        </w:rPr>
+        <w:t>request_data</w:t>
+      </w:r>
+      <w:proofErr w:type="spellEnd"/>
+      <w:r>
+        <w:rPr>
+          <w:rFonts w:ascii="Consolas" w:hAnsi="Consolas" w:cs="Consolas"/>
+          <w:color w:val="000000"/>
+          <w:kern w:val="0"/>
+          <w:sz w:val="20"/>
+          <w:szCs w:val="20"/>
+        </w:rPr>
+        <w:t>":""</w:t>
       </w:r>
       <w:r>
         <w:rPr>
@@ -14860,6 +16488,7 @@
         </w:rPr>
         <w:t>餐饮</w:t>
       </w:r>
+      <w:proofErr w:type="spellStart"/>
       <w:r>
         <w:rPr>
           <w:rFonts w:ascii="Consolas" w:hAnsi="Consolas" w:cs="Consolas"/>
@@ -14870,6 +16499,7 @@
         </w:rPr>
         <w:t>telegraph_pole</w:t>
       </w:r>
+      <w:proofErr w:type="spellEnd"/>
       <w:r>
         <w:rPr>
           <w:rFonts w:ascii="Consolas" w:hAnsi="Consolas" w:cs="Consolas" w:hint="eastAsia"/>
@@ -14913,9 +16543,9 @@
           <w:szCs w:val="24"/>
         </w:rPr>
       </w:pPr>
-      <w:bookmarkStart w:id="31" w:name="_Toc427954883"/>
-      <w:bookmarkStart w:id="32" w:name="OLE_LINK1"/>
-      <w:bookmarkStart w:id="33" w:name="OLE_LINK2"/>
+      <w:bookmarkStart w:id="31" w:name="OLE_LINK1"/>
+      <w:bookmarkStart w:id="32" w:name="OLE_LINK2"/>
+      <w:bookmarkStart w:id="33" w:name="_Toc428526123"/>
       <w:r>
         <w:rPr>
           <w:rFonts w:asciiTheme="minorEastAsia" w:hAnsiTheme="minorEastAsia" w:hint="eastAsia"/>
@@ -14943,7 +16573,7 @@
         </w:rPr>
         <w:t>获取用户信息</w:t>
       </w:r>
-      <w:bookmarkEnd w:id="31"/>
+      <w:bookmarkEnd w:id="33"/>
     </w:p>
     <w:p>
       <w:pPr>
@@ -14965,7 +16595,15 @@
           <w:rFonts w:asciiTheme="minorEastAsia" w:hAnsiTheme="minorEastAsia" w:hint="eastAsia"/>
           <w:szCs w:val="21"/>
         </w:rPr>
-        <w:t xml:space="preserve"> www.xxxx.com/</w:t>
+        <w:t xml:space="preserve"> </w:t>
+      </w:r>
+      <w:proofErr w:type="spellStart"/>
+      <w:r>
+        <w:rPr>
+          <w:rFonts w:asciiTheme="minorEastAsia" w:hAnsiTheme="minorEastAsia" w:hint="eastAsia"/>
+          <w:szCs w:val="21"/>
+        </w:rPr>
+        <w:t>www.xxxx.com/</w:t>
       </w:r>
       <w:r>
         <w:rPr>
@@ -14995,6 +16633,7 @@
         </w:rPr>
         <w:t>get_user_infor</w:t>
       </w:r>
+      <w:proofErr w:type="spellEnd"/>
     </w:p>
     <w:p>
       <w:pPr>
@@ -15136,7 +16775,6 @@
           <w:sz w:val="20"/>
           <w:szCs w:val="20"/>
         </w:rPr>
-        <w:lastRenderedPageBreak/>
         <w:t>"DATA":{</w:t>
       </w:r>
     </w:p>
@@ -15484,51 +17122,111 @@
           <w:sz w:val="20"/>
           <w:szCs w:val="20"/>
         </w:rPr>
-        <w:t xml:space="preserve">        "response_data": {</w:t>
-      </w:r>
-    </w:p>
-    <w:p>
-      <w:pPr>
-        <w:widowControl/>
-        <w:shd w:val="clear" w:color="auto" w:fill="BFBFBF" w:themeFill="background1" w:themeFillShade="BF"/>
-        <w:jc w:val="left"/>
-        <w:rPr>
-          <w:rFonts w:ascii="Times New Roman" w:hAnsi="Times New Roman" w:cs="Times New Roman"/>
-          <w:kern w:val="0"/>
-          <w:sz w:val="20"/>
-          <w:szCs w:val="20"/>
-        </w:rPr>
-      </w:pPr>
-      <w:r>
-        <w:rPr>
-          <w:rFonts w:ascii="Times New Roman" w:hAnsi="Times New Roman" w:cs="Times New Roman"/>
-          <w:kern w:val="0"/>
-          <w:sz w:val="20"/>
-          <w:szCs w:val="20"/>
-        </w:rPr>
-        <w:t xml:space="preserve">            "name": "chenyang",</w:t>
-      </w:r>
-    </w:p>
-    <w:p>
-      <w:pPr>
-        <w:widowControl/>
-        <w:shd w:val="clear" w:color="auto" w:fill="BFBFBF" w:themeFill="background1" w:themeFillShade="BF"/>
-        <w:jc w:val="left"/>
-        <w:rPr>
-          <w:rFonts w:ascii="Times New Roman" w:hAnsi="Times New Roman" w:cs="Times New Roman"/>
-          <w:kern w:val="0"/>
-          <w:sz w:val="20"/>
-          <w:szCs w:val="20"/>
-        </w:rPr>
-      </w:pPr>
-      <w:r>
-        <w:rPr>
-          <w:rFonts w:ascii="Times New Roman" w:hAnsi="Times New Roman" w:cs="Times New Roman"/>
-          <w:kern w:val="0"/>
-          <w:sz w:val="20"/>
-          <w:szCs w:val="20"/>
-        </w:rPr>
-        <w:t xml:space="preserve">            "cellphone": "13426370455",</w:t>
+        <w:t xml:space="preserve">        "</w:t>
+      </w:r>
+      <w:proofErr w:type="spellStart"/>
+      <w:r>
+        <w:rPr>
+          <w:rFonts w:ascii="Times New Roman" w:hAnsi="Times New Roman" w:cs="Times New Roman"/>
+          <w:kern w:val="0"/>
+          <w:sz w:val="20"/>
+          <w:szCs w:val="20"/>
+        </w:rPr>
+        <w:t>response_data</w:t>
+      </w:r>
+      <w:proofErr w:type="spellEnd"/>
+      <w:r>
+        <w:rPr>
+          <w:rFonts w:ascii="Times New Roman" w:hAnsi="Times New Roman" w:cs="Times New Roman"/>
+          <w:kern w:val="0"/>
+          <w:sz w:val="20"/>
+          <w:szCs w:val="20"/>
+        </w:rPr>
+        <w:t>": {</w:t>
+      </w:r>
+    </w:p>
+    <w:p>
+      <w:pPr>
+        <w:widowControl/>
+        <w:shd w:val="clear" w:color="auto" w:fill="BFBFBF" w:themeFill="background1" w:themeFillShade="BF"/>
+        <w:jc w:val="left"/>
+        <w:rPr>
+          <w:rFonts w:ascii="Times New Roman" w:hAnsi="Times New Roman" w:cs="Times New Roman"/>
+          <w:kern w:val="0"/>
+          <w:sz w:val="20"/>
+          <w:szCs w:val="20"/>
+        </w:rPr>
+      </w:pPr>
+      <w:r>
+        <w:rPr>
+          <w:rFonts w:ascii="Times New Roman" w:hAnsi="Times New Roman" w:cs="Times New Roman"/>
+          <w:kern w:val="0"/>
+          <w:sz w:val="20"/>
+          <w:szCs w:val="20"/>
+        </w:rPr>
+        <w:t xml:space="preserve">            "name": "</w:t>
+      </w:r>
+      <w:proofErr w:type="spellStart"/>
+      <w:r>
+        <w:rPr>
+          <w:rFonts w:ascii="Times New Roman" w:hAnsi="Times New Roman" w:cs="Times New Roman"/>
+          <w:kern w:val="0"/>
+          <w:sz w:val="20"/>
+          <w:szCs w:val="20"/>
+        </w:rPr>
+        <w:t>chenyang</w:t>
+      </w:r>
+      <w:proofErr w:type="spellEnd"/>
+      <w:r>
+        <w:rPr>
+          <w:rFonts w:ascii="Times New Roman" w:hAnsi="Times New Roman" w:cs="Times New Roman"/>
+          <w:kern w:val="0"/>
+          <w:sz w:val="20"/>
+          <w:szCs w:val="20"/>
+        </w:rPr>
+        <w:t>",</w:t>
+      </w:r>
+    </w:p>
+    <w:p>
+      <w:pPr>
+        <w:widowControl/>
+        <w:shd w:val="clear" w:color="auto" w:fill="BFBFBF" w:themeFill="background1" w:themeFillShade="BF"/>
+        <w:jc w:val="left"/>
+        <w:rPr>
+          <w:rFonts w:ascii="Times New Roman" w:hAnsi="Times New Roman" w:cs="Times New Roman"/>
+          <w:kern w:val="0"/>
+          <w:sz w:val="20"/>
+          <w:szCs w:val="20"/>
+        </w:rPr>
+      </w:pPr>
+      <w:r>
+        <w:rPr>
+          <w:rFonts w:ascii="Times New Roman" w:hAnsi="Times New Roman" w:cs="Times New Roman"/>
+          <w:kern w:val="0"/>
+          <w:sz w:val="20"/>
+          <w:szCs w:val="20"/>
+        </w:rPr>
+        <w:t xml:space="preserve">            "</w:t>
+      </w:r>
+      <w:proofErr w:type="spellStart"/>
+      <w:r>
+        <w:rPr>
+          <w:rFonts w:ascii="Times New Roman" w:hAnsi="Times New Roman" w:cs="Times New Roman"/>
+          <w:kern w:val="0"/>
+          <w:sz w:val="20"/>
+          <w:szCs w:val="20"/>
+        </w:rPr>
+        <w:t>cellphone</w:t>
+      </w:r>
+      <w:proofErr w:type="spellEnd"/>
+      <w:r>
+        <w:rPr>
+          <w:rFonts w:ascii="Times New Roman" w:hAnsi="Times New Roman" w:cs="Times New Roman"/>
+          <w:kern w:val="0"/>
+          <w:sz w:val="20"/>
+          <w:szCs w:val="20"/>
+        </w:rPr>
+        <w:t>": "13426370455",</w:t>
       </w:r>
     </w:p>
     <w:p>
@@ -15594,29 +17292,69 @@
           <w:sz w:val="20"/>
           <w:szCs w:val="20"/>
         </w:rPr>
-        <w:t xml:space="preserve">            "register_time": "2015-07-27 17:24:00",</w:t>
-      </w:r>
-    </w:p>
-    <w:p>
-      <w:pPr>
-        <w:widowControl/>
-        <w:shd w:val="clear" w:color="auto" w:fill="BFBFBF" w:themeFill="background1" w:themeFillShade="BF"/>
-        <w:jc w:val="left"/>
-        <w:rPr>
-          <w:rFonts w:ascii="Times New Roman" w:hAnsi="Times New Roman" w:cs="Times New Roman"/>
-          <w:kern w:val="0"/>
-          <w:sz w:val="20"/>
-          <w:szCs w:val="20"/>
-        </w:rPr>
-      </w:pPr>
-      <w:r>
-        <w:rPr>
-          <w:rFonts w:ascii="Times New Roman" w:hAnsi="Times New Roman" w:cs="Times New Roman"/>
-          <w:kern w:val="0"/>
-          <w:sz w:val="20"/>
-          <w:szCs w:val="20"/>
-        </w:rPr>
-        <w:t xml:space="preserve">            "last_login_time": ""</w:t>
+        <w:t xml:space="preserve">            "</w:t>
+      </w:r>
+      <w:proofErr w:type="spellStart"/>
+      <w:r>
+        <w:rPr>
+          <w:rFonts w:ascii="Times New Roman" w:hAnsi="Times New Roman" w:cs="Times New Roman"/>
+          <w:kern w:val="0"/>
+          <w:sz w:val="20"/>
+          <w:szCs w:val="20"/>
+        </w:rPr>
+        <w:t>register_time</w:t>
+      </w:r>
+      <w:proofErr w:type="spellEnd"/>
+      <w:r>
+        <w:rPr>
+          <w:rFonts w:ascii="Times New Roman" w:hAnsi="Times New Roman" w:cs="Times New Roman"/>
+          <w:kern w:val="0"/>
+          <w:sz w:val="20"/>
+          <w:szCs w:val="20"/>
+        </w:rPr>
+        <w:t>": "2015-07-27 17:24:00",</w:t>
+      </w:r>
+    </w:p>
+    <w:p>
+      <w:pPr>
+        <w:widowControl/>
+        <w:shd w:val="clear" w:color="auto" w:fill="BFBFBF" w:themeFill="background1" w:themeFillShade="BF"/>
+        <w:jc w:val="left"/>
+        <w:rPr>
+          <w:rFonts w:ascii="Times New Roman" w:hAnsi="Times New Roman" w:cs="Times New Roman"/>
+          <w:kern w:val="0"/>
+          <w:sz w:val="20"/>
+          <w:szCs w:val="20"/>
+        </w:rPr>
+      </w:pPr>
+      <w:r>
+        <w:rPr>
+          <w:rFonts w:ascii="Times New Roman" w:hAnsi="Times New Roman" w:cs="Times New Roman"/>
+          <w:kern w:val="0"/>
+          <w:sz w:val="20"/>
+          <w:szCs w:val="20"/>
+        </w:rPr>
+        <w:t xml:space="preserve">            "</w:t>
+      </w:r>
+      <w:proofErr w:type="spellStart"/>
+      <w:r>
+        <w:rPr>
+          <w:rFonts w:ascii="Times New Roman" w:hAnsi="Times New Roman" w:cs="Times New Roman"/>
+          <w:kern w:val="0"/>
+          <w:sz w:val="20"/>
+          <w:szCs w:val="20"/>
+        </w:rPr>
+        <w:t>last_login_time</w:t>
+      </w:r>
+      <w:proofErr w:type="spellEnd"/>
+      <w:r>
+        <w:rPr>
+          <w:rFonts w:ascii="Times New Roman" w:hAnsi="Times New Roman" w:cs="Times New Roman"/>
+          <w:kern w:val="0"/>
+          <w:sz w:val="20"/>
+          <w:szCs w:val="20"/>
+        </w:rPr>
+        <w:t>": ""</w:t>
       </w:r>
     </w:p>
     <w:p>
@@ -15660,7 +17398,27 @@
           <w:sz w:val="20"/>
           <w:szCs w:val="20"/>
         </w:rPr>
-        <w:t xml:space="preserve">        "request_data": {</w:t>
+        <w:t xml:space="preserve">        "</w:t>
+      </w:r>
+      <w:proofErr w:type="spellStart"/>
+      <w:r>
+        <w:rPr>
+          <w:rFonts w:ascii="Times New Roman" w:hAnsi="Times New Roman" w:cs="Times New Roman"/>
+          <w:kern w:val="0"/>
+          <w:sz w:val="20"/>
+          <w:szCs w:val="20"/>
+        </w:rPr>
+        <w:t>request_data</w:t>
+      </w:r>
+      <w:proofErr w:type="spellEnd"/>
+      <w:r>
+        <w:rPr>
+          <w:rFonts w:ascii="Times New Roman" w:hAnsi="Times New Roman" w:cs="Times New Roman"/>
+          <w:kern w:val="0"/>
+          <w:sz w:val="20"/>
+          <w:szCs w:val="20"/>
+        </w:rPr>
+        <w:t>": {</w:t>
       </w:r>
     </w:p>
     <w:p>
@@ -15770,7 +17528,27 @@
           <w:sz w:val="20"/>
           <w:szCs w:val="20"/>
         </w:rPr>
-        <w:t xml:space="preserve">                "uid": "98"</w:t>
+        <w:t xml:space="preserve">                "</w:t>
+      </w:r>
+      <w:proofErr w:type="spellStart"/>
+      <w:r>
+        <w:rPr>
+          <w:rFonts w:ascii="Times New Roman" w:hAnsi="Times New Roman" w:cs="Times New Roman"/>
+          <w:kern w:val="0"/>
+          <w:sz w:val="20"/>
+          <w:szCs w:val="20"/>
+        </w:rPr>
+        <w:t>uid</w:t>
+      </w:r>
+      <w:proofErr w:type="spellEnd"/>
+      <w:r>
+        <w:rPr>
+          <w:rFonts w:ascii="Times New Roman" w:hAnsi="Times New Roman" w:cs="Times New Roman"/>
+          <w:kern w:val="0"/>
+          <w:sz w:val="20"/>
+          <w:szCs w:val="20"/>
+        </w:rPr>
+        <w:t>": "98"</w:t>
       </w:r>
     </w:p>
     <w:p>
@@ -15862,8 +17640,8 @@
         <w:t>}</w:t>
       </w:r>
     </w:p>
+    <w:bookmarkEnd w:id="31"/>
     <w:bookmarkEnd w:id="32"/>
-    <w:bookmarkEnd w:id="33"/>
     <w:p>
       <w:pPr>
         <w:widowControl/>
@@ -15900,7 +17678,7 @@
           <w:szCs w:val="24"/>
         </w:rPr>
       </w:pPr>
-      <w:bookmarkStart w:id="34" w:name="_Toc427954884"/>
+      <w:bookmarkStart w:id="34" w:name="_Toc428526124"/>
       <w:r>
         <w:rPr>
           <w:rFonts w:asciiTheme="minorEastAsia" w:hAnsiTheme="minorEastAsia" w:hint="eastAsia"/>
@@ -15950,7 +17728,15 @@
           <w:rFonts w:asciiTheme="minorEastAsia" w:hAnsiTheme="minorEastAsia" w:hint="eastAsia"/>
           <w:szCs w:val="21"/>
         </w:rPr>
-        <w:t xml:space="preserve"> www.xxxx.com/</w:t>
+        <w:t xml:space="preserve"> </w:t>
+      </w:r>
+      <w:proofErr w:type="spellStart"/>
+      <w:r>
+        <w:rPr>
+          <w:rFonts w:asciiTheme="minorEastAsia" w:hAnsiTheme="minorEastAsia" w:hint="eastAsia"/>
+          <w:szCs w:val="21"/>
+        </w:rPr>
+        <w:t>www.xxxx.com/</w:t>
       </w:r>
       <w:r>
         <w:rPr>
@@ -15987,6 +17773,7 @@
         </w:rPr>
         <w:t>thumb_up_for_adv</w:t>
       </w:r>
+      <w:proofErr w:type="spellEnd"/>
     </w:p>
     <w:p>
       <w:pPr>
@@ -16234,7 +18021,6 @@
           <w:sz w:val="20"/>
           <w:szCs w:val="20"/>
         </w:rPr>
-        <w:lastRenderedPageBreak/>
         <w:t>}</w:t>
       </w:r>
     </w:p>
@@ -16463,7 +18249,29 @@
           <w:sz w:val="20"/>
           <w:szCs w:val="20"/>
         </w:rPr>
-        <w:t xml:space="preserve">                "response_data":"",</w:t>
+        <w:t xml:space="preserve">                "</w:t>
+      </w:r>
+      <w:proofErr w:type="spellStart"/>
+      <w:r>
+        <w:rPr>
+          <w:rFonts w:ascii="Consolas" w:hAnsi="Consolas" w:cs="Consolas"/>
+          <w:color w:val="000000"/>
+          <w:kern w:val="0"/>
+          <w:sz w:val="20"/>
+          <w:szCs w:val="20"/>
+        </w:rPr>
+        <w:t>response_data</w:t>
+      </w:r>
+      <w:proofErr w:type="spellEnd"/>
+      <w:r>
+        <w:rPr>
+          <w:rFonts w:ascii="Consolas" w:hAnsi="Consolas" w:cs="Consolas"/>
+          <w:color w:val="000000"/>
+          <w:kern w:val="0"/>
+          <w:sz w:val="20"/>
+          <w:szCs w:val="20"/>
+        </w:rPr>
+        <w:t>":"",</w:t>
       </w:r>
     </w:p>
     <w:p>
@@ -16488,7 +18296,29 @@
           <w:sz w:val="20"/>
           <w:szCs w:val="20"/>
         </w:rPr>
-        <w:t xml:space="preserve">                "request_data":{</w:t>
+        <w:t xml:space="preserve">                "</w:t>
+      </w:r>
+      <w:proofErr w:type="spellStart"/>
+      <w:r>
+        <w:rPr>
+          <w:rFonts w:ascii="Consolas" w:hAnsi="Consolas" w:cs="Consolas"/>
+          <w:color w:val="000000"/>
+          <w:kern w:val="0"/>
+          <w:sz w:val="20"/>
+          <w:szCs w:val="20"/>
+        </w:rPr>
+        <w:t>request_data</w:t>
+      </w:r>
+      <w:proofErr w:type="spellEnd"/>
+      <w:r>
+        <w:rPr>
+          <w:rFonts w:ascii="Consolas" w:hAnsi="Consolas" w:cs="Consolas"/>
+          <w:color w:val="000000"/>
+          <w:kern w:val="0"/>
+          <w:sz w:val="20"/>
+          <w:szCs w:val="20"/>
+        </w:rPr>
+        <w:t>":{</w:t>
       </w:r>
     </w:p>
     <w:p>
@@ -16785,7 +18615,7 @@
           <w:szCs w:val="24"/>
         </w:rPr>
       </w:pPr>
-      <w:bookmarkStart w:id="35" w:name="_Toc427954885"/>
+      <w:bookmarkStart w:id="35" w:name="_Toc428526125"/>
       <w:r>
         <w:rPr>
           <w:rFonts w:asciiTheme="minorEastAsia" w:hAnsiTheme="minorEastAsia" w:hint="eastAsia"/>
@@ -16826,7 +18656,15 @@
           <w:rFonts w:asciiTheme="minorEastAsia" w:hAnsiTheme="minorEastAsia" w:hint="eastAsia"/>
           <w:szCs w:val="21"/>
         </w:rPr>
-        <w:t xml:space="preserve"> www.xxxx.com/</w:t>
+        <w:t xml:space="preserve"> </w:t>
+      </w:r>
+      <w:proofErr w:type="spellStart"/>
+      <w:r>
+        <w:rPr>
+          <w:rFonts w:asciiTheme="minorEastAsia" w:hAnsiTheme="minorEastAsia" w:hint="eastAsia"/>
+          <w:szCs w:val="21"/>
+        </w:rPr>
+        <w:t>www.xxxx.com/</w:t>
       </w:r>
       <w:r>
         <w:rPr>
@@ -16842,6 +18680,7 @@
         </w:rPr>
         <w:t>user/user_focus</w:t>
       </w:r>
+      <w:proofErr w:type="spellEnd"/>
     </w:p>
     <w:p>
       <w:pPr>
@@ -16895,6 +18734,7 @@
           <w:sz w:val="20"/>
           <w:szCs w:val="20"/>
         </w:rPr>
+        <w:lastRenderedPageBreak/>
         <w:t xml:space="preserve">    "version":"1.0.0",</w:t>
       </w:r>
     </w:p>
@@ -17014,6 +18854,7 @@
         </w:rPr>
         <w:t>"</w:t>
       </w:r>
+      <w:proofErr w:type="spellStart"/>
       <w:r>
         <w:rPr>
           <w:rFonts w:ascii="Consolas" w:hAnsi="Consolas" w:cs="Consolas" w:hint="eastAsia"/>
@@ -17023,6 +18864,7 @@
         </w:rPr>
         <w:t>uid</w:t>
       </w:r>
+      <w:proofErr w:type="spellEnd"/>
       <w:r>
         <w:rPr>
           <w:rFonts w:ascii="Consolas" w:hAnsi="Consolas" w:cs="Consolas"/>
@@ -17256,7 +19098,6 @@
           <w:sz w:val="20"/>
           <w:szCs w:val="20"/>
         </w:rPr>
-        <w:lastRenderedPageBreak/>
         <w:t xml:space="preserve">            "DATA":{</w:t>
       </w:r>
     </w:p>
@@ -17347,7 +19188,29 @@
           <w:sz w:val="20"/>
           <w:szCs w:val="20"/>
         </w:rPr>
-        <w:t xml:space="preserve">                "response_data":"",</w:t>
+        <w:t xml:space="preserve">                "</w:t>
+      </w:r>
+      <w:proofErr w:type="spellStart"/>
+      <w:r>
+        <w:rPr>
+          <w:rFonts w:ascii="Consolas" w:hAnsi="Consolas" w:cs="Consolas"/>
+          <w:color w:val="000000"/>
+          <w:kern w:val="0"/>
+          <w:sz w:val="20"/>
+          <w:szCs w:val="20"/>
+        </w:rPr>
+        <w:t>response_data</w:t>
+      </w:r>
+      <w:proofErr w:type="spellEnd"/>
+      <w:r>
+        <w:rPr>
+          <w:rFonts w:ascii="Consolas" w:hAnsi="Consolas" w:cs="Consolas"/>
+          <w:color w:val="000000"/>
+          <w:kern w:val="0"/>
+          <w:sz w:val="20"/>
+          <w:szCs w:val="20"/>
+        </w:rPr>
+        <w:t>":"",</w:t>
       </w:r>
     </w:p>
     <w:p>
@@ -17372,7 +19235,29 @@
           <w:sz w:val="20"/>
           <w:szCs w:val="20"/>
         </w:rPr>
-        <w:t xml:space="preserve">                "request_data":{</w:t>
+        <w:t xml:space="preserve">                "</w:t>
+      </w:r>
+      <w:proofErr w:type="spellStart"/>
+      <w:r>
+        <w:rPr>
+          <w:rFonts w:ascii="Consolas" w:hAnsi="Consolas" w:cs="Consolas"/>
+          <w:color w:val="000000"/>
+          <w:kern w:val="0"/>
+          <w:sz w:val="20"/>
+          <w:szCs w:val="20"/>
+        </w:rPr>
+        <w:t>request_data</w:t>
+      </w:r>
+      <w:proofErr w:type="spellEnd"/>
+      <w:r>
+        <w:rPr>
+          <w:rFonts w:ascii="Consolas" w:hAnsi="Consolas" w:cs="Consolas"/>
+          <w:color w:val="000000"/>
+          <w:kern w:val="0"/>
+          <w:sz w:val="20"/>
+          <w:szCs w:val="20"/>
+        </w:rPr>
+        <w:t>":{</w:t>
       </w:r>
     </w:p>
     <w:p>
@@ -17591,7 +19476,7 @@
           <w:szCs w:val="24"/>
         </w:rPr>
       </w:pPr>
-      <w:bookmarkStart w:id="36" w:name="_Toc427954886"/>
+      <w:bookmarkStart w:id="36" w:name="_Toc428526126"/>
       <w:r>
         <w:rPr>
           <w:rFonts w:asciiTheme="minorEastAsia" w:hAnsiTheme="minorEastAsia" w:hint="eastAsia"/>
@@ -17632,7 +19517,15 @@
           <w:rFonts w:asciiTheme="minorEastAsia" w:hAnsiTheme="minorEastAsia" w:hint="eastAsia"/>
           <w:szCs w:val="21"/>
         </w:rPr>
-        <w:t xml:space="preserve"> www.xxxx.com/</w:t>
+        <w:t xml:space="preserve"> </w:t>
+      </w:r>
+      <w:proofErr w:type="spellStart"/>
+      <w:r>
+        <w:rPr>
+          <w:rFonts w:asciiTheme="minorEastAsia" w:hAnsiTheme="minorEastAsia" w:hint="eastAsia"/>
+          <w:szCs w:val="21"/>
+        </w:rPr>
+        <w:t>www.xxxx.com/</w:t>
       </w:r>
       <w:r>
         <w:rPr>
@@ -17662,6 +19555,7 @@
         </w:rPr>
         <w:t>focus</w:t>
       </w:r>
+      <w:proofErr w:type="spellEnd"/>
     </w:p>
     <w:p>
       <w:pPr>
@@ -17843,6 +19737,7 @@
         </w:rPr>
         <w:t>"</w:t>
       </w:r>
+      <w:proofErr w:type="spellStart"/>
       <w:r>
         <w:rPr>
           <w:rFonts w:ascii="Consolas" w:hAnsi="Consolas" w:cs="Consolas" w:hint="eastAsia"/>
@@ -17852,6 +19747,7 @@
         </w:rPr>
         <w:t>uid</w:t>
       </w:r>
+      <w:proofErr w:type="spellEnd"/>
       <w:r>
         <w:rPr>
           <w:rFonts w:ascii="Consolas" w:hAnsi="Consolas" w:cs="Consolas"/>
@@ -18076,6 +19972,7 @@
           <w:sz w:val="20"/>
           <w:szCs w:val="20"/>
         </w:rPr>
+        <w:lastRenderedPageBreak/>
         <w:t xml:space="preserve">            "DATA":{</w:t>
       </w:r>
     </w:p>
@@ -18176,7 +20073,29 @@
           <w:sz w:val="20"/>
           <w:szCs w:val="20"/>
         </w:rPr>
-        <w:t xml:space="preserve">                "response_data":"",</w:t>
+        <w:t xml:space="preserve">                "</w:t>
+      </w:r>
+      <w:proofErr w:type="spellStart"/>
+      <w:r>
+        <w:rPr>
+          <w:rFonts w:ascii="Consolas" w:hAnsi="Consolas" w:cs="Consolas"/>
+          <w:color w:val="000000"/>
+          <w:kern w:val="0"/>
+          <w:sz w:val="20"/>
+          <w:szCs w:val="20"/>
+        </w:rPr>
+        <w:t>response_data</w:t>
+      </w:r>
+      <w:proofErr w:type="spellEnd"/>
+      <w:r>
+        <w:rPr>
+          <w:rFonts w:ascii="Consolas" w:hAnsi="Consolas" w:cs="Consolas"/>
+          <w:color w:val="000000"/>
+          <w:kern w:val="0"/>
+          <w:sz w:val="20"/>
+          <w:szCs w:val="20"/>
+        </w:rPr>
+        <w:t>":"",</w:t>
       </w:r>
     </w:p>
     <w:p>
@@ -18201,7 +20120,29 @@
           <w:sz w:val="20"/>
           <w:szCs w:val="20"/>
         </w:rPr>
-        <w:t xml:space="preserve">                "request_data":{</w:t>
+        <w:t xml:space="preserve">                "</w:t>
+      </w:r>
+      <w:proofErr w:type="spellStart"/>
+      <w:r>
+        <w:rPr>
+          <w:rFonts w:ascii="Consolas" w:hAnsi="Consolas" w:cs="Consolas"/>
+          <w:color w:val="000000"/>
+          <w:kern w:val="0"/>
+          <w:sz w:val="20"/>
+          <w:szCs w:val="20"/>
+        </w:rPr>
+        <w:t>request_data</w:t>
+      </w:r>
+      <w:proofErr w:type="spellEnd"/>
+      <w:r>
+        <w:rPr>
+          <w:rFonts w:ascii="Consolas" w:hAnsi="Consolas" w:cs="Consolas"/>
+          <w:color w:val="000000"/>
+          <w:kern w:val="0"/>
+          <w:sz w:val="20"/>
+          <w:szCs w:val="20"/>
+        </w:rPr>
+        <w:t>":{</w:t>
       </w:r>
     </w:p>
     <w:p>
@@ -18446,7 +20387,7 @@
           <w:szCs w:val="24"/>
         </w:rPr>
       </w:pPr>
-      <w:bookmarkStart w:id="37" w:name="_Toc427954887"/>
+      <w:bookmarkStart w:id="37" w:name="_Toc428526127"/>
       <w:r>
         <w:rPr>
           <w:rFonts w:asciiTheme="minorEastAsia" w:hAnsiTheme="minorEastAsia" w:hint="eastAsia"/>
@@ -18487,7 +20428,15 @@
           <w:rFonts w:asciiTheme="minorEastAsia" w:hAnsiTheme="minorEastAsia" w:hint="eastAsia"/>
           <w:szCs w:val="21"/>
         </w:rPr>
-        <w:t xml:space="preserve"> www.xxxx.com/</w:t>
+        <w:t xml:space="preserve"> </w:t>
+      </w:r>
+      <w:proofErr w:type="spellStart"/>
+      <w:r>
+        <w:rPr>
+          <w:rFonts w:asciiTheme="minorEastAsia" w:hAnsiTheme="minorEastAsia" w:hint="eastAsia"/>
+          <w:szCs w:val="21"/>
+        </w:rPr>
+        <w:t>www.xxxx.com/</w:t>
       </w:r>
       <w:r>
         <w:rPr>
@@ -18510,6 +20459,7 @@
         </w:rPr>
         <w:t>/collect</w:t>
       </w:r>
+      <w:proofErr w:type="spellEnd"/>
     </w:p>
     <w:p>
       <w:pPr>
@@ -19022,7 +20972,29 @@
           <w:sz w:val="20"/>
           <w:szCs w:val="20"/>
         </w:rPr>
-        <w:t xml:space="preserve">                "response_data":"",</w:t>
+        <w:t xml:space="preserve">                "</w:t>
+      </w:r>
+      <w:proofErr w:type="spellStart"/>
+      <w:r>
+        <w:rPr>
+          <w:rFonts w:ascii="Consolas" w:hAnsi="Consolas" w:cs="Consolas"/>
+          <w:color w:val="000000"/>
+          <w:kern w:val="0"/>
+          <w:sz w:val="20"/>
+          <w:szCs w:val="20"/>
+        </w:rPr>
+        <w:t>response_data</w:t>
+      </w:r>
+      <w:proofErr w:type="spellEnd"/>
+      <w:r>
+        <w:rPr>
+          <w:rFonts w:ascii="Consolas" w:hAnsi="Consolas" w:cs="Consolas"/>
+          <w:color w:val="000000"/>
+          <w:kern w:val="0"/>
+          <w:sz w:val="20"/>
+          <w:szCs w:val="20"/>
+        </w:rPr>
+        <w:t>":"",</w:t>
       </w:r>
     </w:p>
     <w:p>
@@ -19047,7 +21019,29 @@
           <w:sz w:val="20"/>
           <w:szCs w:val="20"/>
         </w:rPr>
-        <w:t xml:space="preserve">                "request_data":{</w:t>
+        <w:t xml:space="preserve">                "</w:t>
+      </w:r>
+      <w:proofErr w:type="spellStart"/>
+      <w:r>
+        <w:rPr>
+          <w:rFonts w:ascii="Consolas" w:hAnsi="Consolas" w:cs="Consolas"/>
+          <w:color w:val="000000"/>
+          <w:kern w:val="0"/>
+          <w:sz w:val="20"/>
+          <w:szCs w:val="20"/>
+        </w:rPr>
+        <w:t>request_data</w:t>
+      </w:r>
+      <w:proofErr w:type="spellEnd"/>
+      <w:r>
+        <w:rPr>
+          <w:rFonts w:ascii="Consolas" w:hAnsi="Consolas" w:cs="Consolas"/>
+          <w:color w:val="000000"/>
+          <w:kern w:val="0"/>
+          <w:sz w:val="20"/>
+          <w:szCs w:val="20"/>
+        </w:rPr>
+        <w:t>":{</w:t>
       </w:r>
     </w:p>
     <w:p>
@@ -19275,9 +21269,9 @@
           <w:szCs w:val="24"/>
         </w:rPr>
       </w:pPr>
-      <w:bookmarkStart w:id="38" w:name="_Toc427954888"/>
-      <w:bookmarkStart w:id="39" w:name="OLE_LINK15"/>
-      <w:bookmarkStart w:id="40" w:name="OLE_LINK16"/>
+      <w:bookmarkStart w:id="38" w:name="OLE_LINK15"/>
+      <w:bookmarkStart w:id="39" w:name="OLE_LINK16"/>
+      <w:bookmarkStart w:id="40" w:name="_Toc428526128"/>
       <w:r>
         <w:rPr>
           <w:rFonts w:asciiTheme="minorEastAsia" w:hAnsiTheme="minorEastAsia" w:hint="eastAsia"/>
@@ -19314,7 +21308,7 @@
         </w:rPr>
         <w:t>广告收藏</w:t>
       </w:r>
-      <w:bookmarkEnd w:id="38"/>
+      <w:bookmarkEnd w:id="40"/>
     </w:p>
     <w:p>
       <w:pPr>
@@ -19336,7 +21330,15 @@
           <w:rFonts w:asciiTheme="minorEastAsia" w:hAnsiTheme="minorEastAsia" w:hint="eastAsia"/>
           <w:szCs w:val="21"/>
         </w:rPr>
-        <w:t xml:space="preserve"> www.xxxx.com/</w:t>
+        <w:t xml:space="preserve"> </w:t>
+      </w:r>
+      <w:proofErr w:type="spellStart"/>
+      <w:r>
+        <w:rPr>
+          <w:rFonts w:asciiTheme="minorEastAsia" w:hAnsiTheme="minorEastAsia" w:hint="eastAsia"/>
+          <w:szCs w:val="21"/>
+        </w:rPr>
+        <w:t>www.xxxx.com/</w:t>
       </w:r>
       <w:r>
         <w:rPr>
@@ -19366,6 +21368,7 @@
         </w:rPr>
         <w:t>collect</w:t>
       </w:r>
+      <w:proofErr w:type="spellEnd"/>
     </w:p>
     <w:p>
       <w:pPr>
@@ -19649,7 +21652,6 @@
           <w:sz w:val="20"/>
           <w:szCs w:val="20"/>
         </w:rPr>
-        <w:lastRenderedPageBreak/>
         <w:t>}</w:t>
       </w:r>
     </w:p>
@@ -19898,7 +21900,29 @@
           <w:sz w:val="20"/>
           <w:szCs w:val="20"/>
         </w:rPr>
-        <w:t xml:space="preserve">                "response_data":"",</w:t>
+        <w:t xml:space="preserve">                "</w:t>
+      </w:r>
+      <w:proofErr w:type="spellStart"/>
+      <w:r>
+        <w:rPr>
+          <w:rFonts w:ascii="Consolas" w:hAnsi="Consolas" w:cs="Consolas"/>
+          <w:color w:val="000000"/>
+          <w:kern w:val="0"/>
+          <w:sz w:val="20"/>
+          <w:szCs w:val="20"/>
+        </w:rPr>
+        <w:t>response_data</w:t>
+      </w:r>
+      <w:proofErr w:type="spellEnd"/>
+      <w:r>
+        <w:rPr>
+          <w:rFonts w:ascii="Consolas" w:hAnsi="Consolas" w:cs="Consolas"/>
+          <w:color w:val="000000"/>
+          <w:kern w:val="0"/>
+          <w:sz w:val="20"/>
+          <w:szCs w:val="20"/>
+        </w:rPr>
+        <w:t>":"",</w:t>
       </w:r>
     </w:p>
     <w:p>
@@ -19923,7 +21947,29 @@
           <w:sz w:val="20"/>
           <w:szCs w:val="20"/>
         </w:rPr>
-        <w:t xml:space="preserve">                "request_data":{</w:t>
+        <w:t xml:space="preserve">                "</w:t>
+      </w:r>
+      <w:proofErr w:type="spellStart"/>
+      <w:r>
+        <w:rPr>
+          <w:rFonts w:ascii="Consolas" w:hAnsi="Consolas" w:cs="Consolas"/>
+          <w:color w:val="000000"/>
+          <w:kern w:val="0"/>
+          <w:sz w:val="20"/>
+          <w:szCs w:val="20"/>
+        </w:rPr>
+        <w:t>request_data</w:t>
+      </w:r>
+      <w:proofErr w:type="spellEnd"/>
+      <w:r>
+        <w:rPr>
+          <w:rFonts w:ascii="Consolas" w:hAnsi="Consolas" w:cs="Consolas"/>
+          <w:color w:val="000000"/>
+          <w:kern w:val="0"/>
+          <w:sz w:val="20"/>
+          <w:szCs w:val="20"/>
+        </w:rPr>
+        <w:t>":{</w:t>
       </w:r>
     </w:p>
     <w:p>
@@ -20128,8 +22174,8 @@
         <w:t>}</w:t>
       </w:r>
     </w:p>
+    <w:bookmarkEnd w:id="38"/>
     <w:bookmarkEnd w:id="39"/>
-    <w:bookmarkEnd w:id="40"/>
     <w:p>
       <w:pPr>
         <w:widowControl/>
@@ -20166,7 +22212,7 @@
           <w:szCs w:val="24"/>
         </w:rPr>
       </w:pPr>
-      <w:bookmarkStart w:id="41" w:name="_Toc427954889"/>
+      <w:bookmarkStart w:id="41" w:name="_Toc428526129"/>
       <w:r>
         <w:rPr>
           <w:rFonts w:asciiTheme="minorEastAsia" w:hAnsiTheme="minorEastAsia" w:hint="eastAsia"/>
@@ -20207,7 +22253,15 @@
           <w:rFonts w:asciiTheme="minorEastAsia" w:hAnsiTheme="minorEastAsia" w:hint="eastAsia"/>
           <w:szCs w:val="21"/>
         </w:rPr>
-        <w:t xml:space="preserve"> www.xxxx.com/</w:t>
+        <w:t xml:space="preserve"> </w:t>
+      </w:r>
+      <w:proofErr w:type="spellStart"/>
+      <w:r>
+        <w:rPr>
+          <w:rFonts w:asciiTheme="minorEastAsia" w:hAnsiTheme="minorEastAsia" w:hint="eastAsia"/>
+          <w:szCs w:val="21"/>
+        </w:rPr>
+        <w:t>www.xxxx.com/</w:t>
       </w:r>
       <w:r>
         <w:rPr>
@@ -20237,6 +22291,7 @@
         </w:rPr>
         <w:t>get_advertisement_infor</w:t>
       </w:r>
+      <w:proofErr w:type="spellEnd"/>
     </w:p>
     <w:p>
       <w:pPr>
@@ -20491,6 +22546,7 @@
           <w:sz w:val="20"/>
           <w:szCs w:val="20"/>
         </w:rPr>
+        <w:lastRenderedPageBreak/>
         <w:t xml:space="preserve"> </w:t>
       </w:r>
       <w:r>
@@ -20725,7 +22781,27 @@
           <w:sz w:val="20"/>
           <w:szCs w:val="20"/>
         </w:rPr>
-        <w:t xml:space="preserve">        "response_data": {</w:t>
+        <w:t xml:space="preserve">        "</w:t>
+      </w:r>
+      <w:proofErr w:type="spellStart"/>
+      <w:r>
+        <w:rPr>
+          <w:rFonts w:ascii="Times New Roman" w:hAnsi="Times New Roman" w:cs="Times New Roman"/>
+          <w:kern w:val="0"/>
+          <w:sz w:val="20"/>
+          <w:szCs w:val="20"/>
+        </w:rPr>
+        <w:t>response_data</w:t>
+      </w:r>
+      <w:proofErr w:type="spellEnd"/>
+      <w:r>
+        <w:rPr>
+          <w:rFonts w:ascii="Times New Roman" w:hAnsi="Times New Roman" w:cs="Times New Roman"/>
+          <w:kern w:val="0"/>
+          <w:sz w:val="20"/>
+          <w:szCs w:val="20"/>
+        </w:rPr>
+        <w:t>": {</w:t>
       </w:r>
     </w:p>
     <w:p>
@@ -20769,7 +22845,27 @@
           <w:sz w:val="20"/>
           <w:szCs w:val="20"/>
         </w:rPr>
-        <w:t xml:space="preserve">            "uid": "101",</w:t>
+        <w:t xml:space="preserve">            "</w:t>
+      </w:r>
+      <w:proofErr w:type="spellStart"/>
+      <w:r>
+        <w:rPr>
+          <w:rFonts w:ascii="Times New Roman" w:hAnsi="Times New Roman" w:cs="Times New Roman"/>
+          <w:kern w:val="0"/>
+          <w:sz w:val="20"/>
+          <w:szCs w:val="20"/>
+        </w:rPr>
+        <w:t>uid</w:t>
+      </w:r>
+      <w:proofErr w:type="spellEnd"/>
+      <w:r>
+        <w:rPr>
+          <w:rFonts w:ascii="Times New Roman" w:hAnsi="Times New Roman" w:cs="Times New Roman"/>
+          <w:kern w:val="0"/>
+          <w:sz w:val="20"/>
+          <w:szCs w:val="20"/>
+        </w:rPr>
+        <w:t>": "101",</w:t>
       </w:r>
     </w:p>
     <w:p>
@@ -20791,7 +22887,6 @@
           <w:sz w:val="20"/>
           <w:szCs w:val="20"/>
         </w:rPr>
-        <w:lastRenderedPageBreak/>
         <w:t xml:space="preserve">            "type": "expressage",</w:t>
       </w:r>
       <w:r>
@@ -20890,7 +22985,27 @@
           <w:sz w:val="20"/>
           <w:szCs w:val="20"/>
         </w:rPr>
-        <w:t xml:space="preserve">            "publish_time": "2015-08-08 17:15:01",</w:t>
+        <w:t xml:space="preserve">            "</w:t>
+      </w:r>
+      <w:proofErr w:type="spellStart"/>
+      <w:r>
+        <w:rPr>
+          <w:rFonts w:ascii="Times New Roman" w:hAnsi="Times New Roman" w:cs="Times New Roman"/>
+          <w:kern w:val="0"/>
+          <w:sz w:val="20"/>
+          <w:szCs w:val="20"/>
+        </w:rPr>
+        <w:t>publish_time</w:t>
+      </w:r>
+      <w:proofErr w:type="spellEnd"/>
+      <w:r>
+        <w:rPr>
+          <w:rFonts w:ascii="Times New Roman" w:hAnsi="Times New Roman" w:cs="Times New Roman"/>
+          <w:kern w:val="0"/>
+          <w:sz w:val="20"/>
+          <w:szCs w:val="20"/>
+        </w:rPr>
+        <w:t>": "2015-08-08 17:15:01",</w:t>
       </w:r>
     </w:p>
     <w:p>
@@ -20952,7 +23067,27 @@
           <w:sz w:val="20"/>
           <w:szCs w:val="20"/>
         </w:rPr>
-        <w:t xml:space="preserve">            "text_content": "What a fucking day!",</w:t>
+        <w:t xml:space="preserve">            "</w:t>
+      </w:r>
+      <w:proofErr w:type="spellStart"/>
+      <w:r>
+        <w:rPr>
+          <w:rFonts w:ascii="Times New Roman" w:hAnsi="Times New Roman" w:cs="Times New Roman"/>
+          <w:kern w:val="0"/>
+          <w:sz w:val="20"/>
+          <w:szCs w:val="20"/>
+        </w:rPr>
+        <w:t>text_content</w:t>
+      </w:r>
+      <w:proofErr w:type="spellEnd"/>
+      <w:r>
+        <w:rPr>
+          <w:rFonts w:ascii="Times New Roman" w:hAnsi="Times New Roman" w:cs="Times New Roman"/>
+          <w:kern w:val="0"/>
+          <w:sz w:val="20"/>
+          <w:szCs w:val="20"/>
+        </w:rPr>
+        <w:t>": "What a fucking day!",</w:t>
       </w:r>
       <w:r>
         <w:rPr>
@@ -21032,7 +23167,27 @@
           <w:sz w:val="20"/>
           <w:szCs w:val="20"/>
         </w:rPr>
-        <w:t xml:space="preserve">            "read_count": "0",</w:t>
+        <w:t xml:space="preserve">            "</w:t>
+      </w:r>
+      <w:proofErr w:type="spellStart"/>
+      <w:r>
+        <w:rPr>
+          <w:rFonts w:ascii="Times New Roman" w:hAnsi="Times New Roman" w:cs="Times New Roman"/>
+          <w:kern w:val="0"/>
+          <w:sz w:val="20"/>
+          <w:szCs w:val="20"/>
+        </w:rPr>
+        <w:t>read_count</w:t>
+      </w:r>
+      <w:proofErr w:type="spellEnd"/>
+      <w:r>
+        <w:rPr>
+          <w:rFonts w:ascii="Times New Roman" w:hAnsi="Times New Roman" w:cs="Times New Roman"/>
+          <w:kern w:val="0"/>
+          <w:sz w:val="20"/>
+          <w:szCs w:val="20"/>
+        </w:rPr>
+        <w:t>": "0",</w:t>
       </w:r>
       <w:r>
         <w:rPr>
@@ -21072,7 +23227,27 @@
           <w:sz w:val="20"/>
           <w:szCs w:val="20"/>
         </w:rPr>
-        <w:t xml:space="preserve">            "zan_num": "0"</w:t>
+        <w:t xml:space="preserve">            "</w:t>
+      </w:r>
+      <w:proofErr w:type="spellStart"/>
+      <w:r>
+        <w:rPr>
+          <w:rFonts w:ascii="Times New Roman" w:hAnsi="Times New Roman" w:cs="Times New Roman"/>
+          <w:kern w:val="0"/>
+          <w:sz w:val="20"/>
+          <w:szCs w:val="20"/>
+        </w:rPr>
+        <w:t>zan_num</w:t>
+      </w:r>
+      <w:proofErr w:type="spellEnd"/>
+      <w:r>
+        <w:rPr>
+          <w:rFonts w:ascii="Times New Roman" w:hAnsi="Times New Roman" w:cs="Times New Roman"/>
+          <w:kern w:val="0"/>
+          <w:sz w:val="20"/>
+          <w:szCs w:val="20"/>
+        </w:rPr>
+        <w:t>": "0"</w:t>
       </w:r>
       <w:r>
         <w:rPr>
@@ -21134,7 +23309,27 @@
           <w:sz w:val="20"/>
           <w:szCs w:val="20"/>
         </w:rPr>
-        <w:t xml:space="preserve">        "request_data": {</w:t>
+        <w:t xml:space="preserve">        "</w:t>
+      </w:r>
+      <w:proofErr w:type="spellStart"/>
+      <w:r>
+        <w:rPr>
+          <w:rFonts w:ascii="Times New Roman" w:hAnsi="Times New Roman" w:cs="Times New Roman"/>
+          <w:kern w:val="0"/>
+          <w:sz w:val="20"/>
+          <w:szCs w:val="20"/>
+        </w:rPr>
+        <w:t>request_data</w:t>
+      </w:r>
+      <w:proofErr w:type="spellEnd"/>
+      <w:r>
+        <w:rPr>
+          <w:rFonts w:ascii="Times New Roman" w:hAnsi="Times New Roman" w:cs="Times New Roman"/>
+          <w:kern w:val="0"/>
+          <w:sz w:val="20"/>
+          <w:szCs w:val="20"/>
+        </w:rPr>
+        <w:t>": {</w:t>
       </w:r>
     </w:p>
     <w:p>
@@ -21244,7 +23439,27 @@
           <w:sz w:val="20"/>
           <w:szCs w:val="20"/>
         </w:rPr>
-        <w:t xml:space="preserve">                "adv_id": "39"</w:t>
+        <w:t xml:space="preserve">                "</w:t>
+      </w:r>
+      <w:proofErr w:type="spellStart"/>
+      <w:r>
+        <w:rPr>
+          <w:rFonts w:ascii="Times New Roman" w:hAnsi="Times New Roman" w:cs="Times New Roman"/>
+          <w:kern w:val="0"/>
+          <w:sz w:val="20"/>
+          <w:szCs w:val="20"/>
+        </w:rPr>
+        <w:t>adv_id</w:t>
+      </w:r>
+      <w:proofErr w:type="spellEnd"/>
+      <w:r>
+        <w:rPr>
+          <w:rFonts w:ascii="Times New Roman" w:hAnsi="Times New Roman" w:cs="Times New Roman"/>
+          <w:kern w:val="0"/>
+          <w:sz w:val="20"/>
+          <w:szCs w:val="20"/>
+        </w:rPr>
+        <w:t>": "39"</w:t>
       </w:r>
     </w:p>
     <w:p>
@@ -21358,7 +23573,7 @@
           <w:szCs w:val="24"/>
         </w:rPr>
       </w:pPr>
-      <w:bookmarkStart w:id="42" w:name="_Toc427954890"/>
+      <w:bookmarkStart w:id="42" w:name="_Toc428526130"/>
       <w:r>
         <w:rPr>
           <w:rFonts w:asciiTheme="minorEastAsia" w:hAnsiTheme="minorEastAsia" w:hint="eastAsia"/>
@@ -21399,7 +23614,15 @@
           <w:rFonts w:asciiTheme="minorEastAsia" w:hAnsiTheme="minorEastAsia" w:hint="eastAsia"/>
           <w:szCs w:val="21"/>
         </w:rPr>
-        <w:t xml:space="preserve"> www.xxxx.com/</w:t>
+        <w:t xml:space="preserve"> </w:t>
+      </w:r>
+      <w:proofErr w:type="spellStart"/>
+      <w:r>
+        <w:rPr>
+          <w:rFonts w:asciiTheme="minorEastAsia" w:hAnsiTheme="minorEastAsia" w:hint="eastAsia"/>
+          <w:szCs w:val="21"/>
+        </w:rPr>
+        <w:t>www.xxxx.com/</w:t>
       </w:r>
       <w:r>
         <w:rPr>
@@ -21429,6 +23652,7 @@
         </w:rPr>
         <w:t>delete_advertisement</w:t>
       </w:r>
+      <w:proofErr w:type="spellEnd"/>
     </w:p>
     <w:p>
       <w:pPr>
@@ -21683,6 +23907,7 @@
           <w:sz w:val="20"/>
           <w:szCs w:val="20"/>
         </w:rPr>
+        <w:lastRenderedPageBreak/>
         <w:t xml:space="preserve"> </w:t>
       </w:r>
       <w:r>
@@ -21917,7 +24142,27 @@
           <w:sz w:val="20"/>
           <w:szCs w:val="20"/>
         </w:rPr>
-        <w:t xml:space="preserve">        "response_data":</w:t>
+        <w:t xml:space="preserve">        "</w:t>
+      </w:r>
+      <w:proofErr w:type="spellStart"/>
+      <w:r>
+        <w:rPr>
+          <w:rFonts w:ascii="Times New Roman" w:hAnsi="Times New Roman" w:cs="Times New Roman"/>
+          <w:kern w:val="0"/>
+          <w:sz w:val="20"/>
+          <w:szCs w:val="20"/>
+        </w:rPr>
+        <w:t>response_data</w:t>
+      </w:r>
+      <w:proofErr w:type="spellEnd"/>
+      <w:r>
+        <w:rPr>
+          <w:rFonts w:ascii="Times New Roman" w:hAnsi="Times New Roman" w:cs="Times New Roman"/>
+          <w:kern w:val="0"/>
+          <w:sz w:val="20"/>
+          <w:szCs w:val="20"/>
+        </w:rPr>
+        <w:t>":</w:t>
       </w:r>
       <w:r>
         <w:rPr>
@@ -21957,7 +24202,27 @@
           <w:sz w:val="20"/>
           <w:szCs w:val="20"/>
         </w:rPr>
-        <w:t xml:space="preserve">        "request_data": {</w:t>
+        <w:t xml:space="preserve">        "</w:t>
+      </w:r>
+      <w:proofErr w:type="spellStart"/>
+      <w:r>
+        <w:rPr>
+          <w:rFonts w:ascii="Times New Roman" w:hAnsi="Times New Roman" w:cs="Times New Roman"/>
+          <w:kern w:val="0"/>
+          <w:sz w:val="20"/>
+          <w:szCs w:val="20"/>
+        </w:rPr>
+        <w:t>request_data</w:t>
+      </w:r>
+      <w:proofErr w:type="spellEnd"/>
+      <w:r>
+        <w:rPr>
+          <w:rFonts w:ascii="Times New Roman" w:hAnsi="Times New Roman" w:cs="Times New Roman"/>
+          <w:kern w:val="0"/>
+          <w:sz w:val="20"/>
+          <w:szCs w:val="20"/>
+        </w:rPr>
+        <w:t>": {</w:t>
       </w:r>
     </w:p>
     <w:p>
@@ -22001,7 +24266,6 @@
           <w:sz w:val="20"/>
           <w:szCs w:val="20"/>
         </w:rPr>
-        <w:lastRenderedPageBreak/>
         <w:t xml:space="preserve">            "REQUEST_TYPE": "GET_ADVERTISEMENT_INFOR",</w:t>
       </w:r>
     </w:p>
@@ -22068,7 +24332,27 @@
           <w:sz w:val="20"/>
           <w:szCs w:val="20"/>
         </w:rPr>
-        <w:t xml:space="preserve">                "adv_id": "39"</w:t>
+        <w:t xml:space="preserve">                "</w:t>
+      </w:r>
+      <w:proofErr w:type="spellStart"/>
+      <w:r>
+        <w:rPr>
+          <w:rFonts w:ascii="Times New Roman" w:hAnsi="Times New Roman" w:cs="Times New Roman"/>
+          <w:kern w:val="0"/>
+          <w:sz w:val="20"/>
+          <w:szCs w:val="20"/>
+        </w:rPr>
+        <w:t>adv_id</w:t>
+      </w:r>
+      <w:proofErr w:type="spellEnd"/>
+      <w:r>
+        <w:rPr>
+          <w:rFonts w:ascii="Times New Roman" w:hAnsi="Times New Roman" w:cs="Times New Roman"/>
+          <w:kern w:val="0"/>
+          <w:sz w:val="20"/>
+          <w:szCs w:val="20"/>
+        </w:rPr>
+        <w:t>": "39"</w:t>
       </w:r>
     </w:p>
     <w:p>
@@ -22221,7 +24505,7 @@
           <w:szCs w:val="24"/>
         </w:rPr>
       </w:pPr>
-      <w:bookmarkStart w:id="43" w:name="_Toc427954891"/>
+      <w:bookmarkStart w:id="43" w:name="_Toc428526131"/>
       <w:r>
         <w:rPr>
           <w:rFonts w:asciiTheme="minorEastAsia" w:hAnsiTheme="minorEastAsia" w:hint="eastAsia"/>
@@ -22262,7 +24546,15 @@
           <w:rFonts w:asciiTheme="minorEastAsia" w:hAnsiTheme="minorEastAsia" w:hint="eastAsia"/>
           <w:szCs w:val="21"/>
         </w:rPr>
-        <w:t xml:space="preserve"> www.xxxx.com/</w:t>
+        <w:t xml:space="preserve"> </w:t>
+      </w:r>
+      <w:proofErr w:type="spellStart"/>
+      <w:r>
+        <w:rPr>
+          <w:rFonts w:asciiTheme="minorEastAsia" w:hAnsiTheme="minorEastAsia" w:hint="eastAsia"/>
+          <w:szCs w:val="21"/>
+        </w:rPr>
+        <w:t>www.xxxx.com/</w:t>
       </w:r>
       <w:r>
         <w:rPr>
@@ -22292,6 +24584,7 @@
         </w:rPr>
         <w:t>get_nearby_published</w:t>
       </w:r>
+      <w:proofErr w:type="spellEnd"/>
     </w:p>
     <w:p>
       <w:pPr>
@@ -22469,7 +24762,27 @@
           <w:sz w:val="20"/>
           <w:szCs w:val="20"/>
         </w:rPr>
-        <w:t xml:space="preserve">        "lng":"",</w:t>
+        <w:t xml:space="preserve">        "</w:t>
+      </w:r>
+      <w:proofErr w:type="spellStart"/>
+      <w:r>
+        <w:rPr>
+          <w:rFonts w:ascii="Times New Roman" w:hAnsi="Times New Roman" w:cs="Times New Roman"/>
+          <w:kern w:val="0"/>
+          <w:sz w:val="20"/>
+          <w:szCs w:val="20"/>
+        </w:rPr>
+        <w:t>lng</w:t>
+      </w:r>
+      <w:proofErr w:type="spellEnd"/>
+      <w:r>
+        <w:rPr>
+          <w:rFonts w:ascii="Times New Roman" w:hAnsi="Times New Roman" w:cs="Times New Roman"/>
+          <w:kern w:val="0"/>
+          <w:sz w:val="20"/>
+          <w:szCs w:val="20"/>
+        </w:rPr>
+        <w:t>":"",</w:t>
       </w:r>
     </w:p>
     <w:p>
@@ -22663,6 +24976,7 @@
           <w:sz w:val="20"/>
           <w:szCs w:val="20"/>
         </w:rPr>
+        <w:lastRenderedPageBreak/>
         <w:t xml:space="preserve">    "STATUS":"OK",</w:t>
       </w:r>
     </w:p>
@@ -22751,7 +25065,27 @@
           <w:sz w:val="20"/>
           <w:szCs w:val="20"/>
         </w:rPr>
-        <w:t xml:space="preserve">        "uid": "98",</w:t>
+        <w:t xml:space="preserve">        "</w:t>
+      </w:r>
+      <w:proofErr w:type="spellStart"/>
+      <w:r>
+        <w:rPr>
+          <w:rFonts w:ascii="Times New Roman" w:hAnsi="Times New Roman" w:cs="Times New Roman"/>
+          <w:kern w:val="0"/>
+          <w:sz w:val="20"/>
+          <w:szCs w:val="20"/>
+        </w:rPr>
+        <w:t>uid</w:t>
+      </w:r>
+      <w:proofErr w:type="spellEnd"/>
+      <w:r>
+        <w:rPr>
+          <w:rFonts w:ascii="Times New Roman" w:hAnsi="Times New Roman" w:cs="Times New Roman"/>
+          <w:kern w:val="0"/>
+          <w:sz w:val="20"/>
+          <w:szCs w:val="20"/>
+        </w:rPr>
+        <w:t>": "98",</w:t>
       </w:r>
     </w:p>
     <w:p>
@@ -22773,7 +25107,27 @@
           <w:sz w:val="20"/>
           <w:szCs w:val="20"/>
         </w:rPr>
-        <w:t xml:space="preserve">        "user_name":"chenyang",</w:t>
+        <w:t xml:space="preserve">        "</w:t>
+      </w:r>
+      <w:proofErr w:type="spellStart"/>
+      <w:r>
+        <w:rPr>
+          <w:rFonts w:ascii="Times New Roman" w:hAnsi="Times New Roman" w:cs="Times New Roman"/>
+          <w:kern w:val="0"/>
+          <w:sz w:val="20"/>
+          <w:szCs w:val="20"/>
+        </w:rPr>
+        <w:t>user_name":"chenyang</w:t>
+      </w:r>
+      <w:proofErr w:type="spellEnd"/>
+      <w:r>
+        <w:rPr>
+          <w:rFonts w:ascii="Times New Roman" w:hAnsi="Times New Roman" w:cs="Times New Roman"/>
+          <w:kern w:val="0"/>
+          <w:sz w:val="20"/>
+          <w:szCs w:val="20"/>
+        </w:rPr>
+        <w:t>",</w:t>
       </w:r>
     </w:p>
     <w:p>
@@ -22839,7 +25193,27 @@
           <w:sz w:val="20"/>
           <w:szCs w:val="20"/>
         </w:rPr>
-        <w:t xml:space="preserve">        "publish_time": "2015-07-29 09:59:24",</w:t>
+        <w:t xml:space="preserve">        "</w:t>
+      </w:r>
+      <w:proofErr w:type="spellStart"/>
+      <w:r>
+        <w:rPr>
+          <w:rFonts w:ascii="Times New Roman" w:hAnsi="Times New Roman" w:cs="Times New Roman"/>
+          <w:kern w:val="0"/>
+          <w:sz w:val="20"/>
+          <w:szCs w:val="20"/>
+        </w:rPr>
+        <w:t>publish_time</w:t>
+      </w:r>
+      <w:proofErr w:type="spellEnd"/>
+      <w:r>
+        <w:rPr>
+          <w:rFonts w:ascii="Times New Roman" w:hAnsi="Times New Roman" w:cs="Times New Roman"/>
+          <w:kern w:val="0"/>
+          <w:sz w:val="20"/>
+          <w:szCs w:val="20"/>
+        </w:rPr>
+        <w:t>": "2015-07-29 09:59:24",</w:t>
       </w:r>
     </w:p>
     <w:p>
@@ -22883,7 +25257,27 @@
           <w:sz w:val="20"/>
           <w:szCs w:val="20"/>
         </w:rPr>
-        <w:t xml:space="preserve">        "text_content": "What a fucking day!",</w:t>
+        <w:t xml:space="preserve">        "</w:t>
+      </w:r>
+      <w:proofErr w:type="spellStart"/>
+      <w:r>
+        <w:rPr>
+          <w:rFonts w:ascii="Times New Roman" w:hAnsi="Times New Roman" w:cs="Times New Roman"/>
+          <w:kern w:val="0"/>
+          <w:sz w:val="20"/>
+          <w:szCs w:val="20"/>
+        </w:rPr>
+        <w:t>text_content</w:t>
+      </w:r>
+      <w:proofErr w:type="spellEnd"/>
+      <w:r>
+        <w:rPr>
+          <w:rFonts w:ascii="Times New Roman" w:hAnsi="Times New Roman" w:cs="Times New Roman"/>
+          <w:kern w:val="0"/>
+          <w:sz w:val="20"/>
+          <w:szCs w:val="20"/>
+        </w:rPr>
+        <w:t>": "What a fucking day!",</w:t>
       </w:r>
     </w:p>
     <w:p>
@@ -22927,7 +25321,27 @@
           <w:sz w:val="20"/>
           <w:szCs w:val="20"/>
         </w:rPr>
-        <w:t xml:space="preserve">        "fresh_coefficient": "0",</w:t>
+        <w:t xml:space="preserve">        "</w:t>
+      </w:r>
+      <w:proofErr w:type="spellStart"/>
+      <w:r>
+        <w:rPr>
+          <w:rFonts w:ascii="Times New Roman" w:hAnsi="Times New Roman" w:cs="Times New Roman"/>
+          <w:kern w:val="0"/>
+          <w:sz w:val="20"/>
+          <w:szCs w:val="20"/>
+        </w:rPr>
+        <w:t>fresh_coefficient</w:t>
+      </w:r>
+      <w:proofErr w:type="spellEnd"/>
+      <w:r>
+        <w:rPr>
+          <w:rFonts w:ascii="Times New Roman" w:hAnsi="Times New Roman" w:cs="Times New Roman"/>
+          <w:kern w:val="0"/>
+          <w:sz w:val="20"/>
+          <w:szCs w:val="20"/>
+        </w:rPr>
+        <w:t>": "0",</w:t>
       </w:r>
     </w:p>
     <w:p>
@@ -22949,8 +25363,1050 @@
           <w:sz w:val="20"/>
           <w:szCs w:val="20"/>
         </w:rPr>
+        <w:t xml:space="preserve">        "</w:t>
+      </w:r>
+      <w:proofErr w:type="spellStart"/>
+      <w:r>
+        <w:rPr>
+          <w:rFonts w:ascii="Times New Roman" w:hAnsi="Times New Roman" w:cs="Times New Roman"/>
+          <w:kern w:val="0"/>
+          <w:sz w:val="20"/>
+          <w:szCs w:val="20"/>
+        </w:rPr>
+        <w:t>read_count</w:t>
+      </w:r>
+      <w:proofErr w:type="spellEnd"/>
+      <w:r>
+        <w:rPr>
+          <w:rFonts w:ascii="Times New Roman" w:hAnsi="Times New Roman" w:cs="Times New Roman"/>
+          <w:kern w:val="0"/>
+          <w:sz w:val="20"/>
+          <w:szCs w:val="20"/>
+        </w:rPr>
+        <w:t>": "0",</w:t>
+      </w:r>
+    </w:p>
+    <w:p>
+      <w:pPr>
+        <w:widowControl/>
+        <w:shd w:val="clear" w:color="auto" w:fill="A6A6A6" w:themeFill="background1" w:themeFillShade="A6"/>
+        <w:jc w:val="left"/>
+        <w:rPr>
+          <w:rFonts w:ascii="Times New Roman" w:hAnsi="Times New Roman" w:cs="Times New Roman"/>
+          <w:kern w:val="0"/>
+          <w:sz w:val="20"/>
+          <w:szCs w:val="20"/>
+        </w:rPr>
+      </w:pPr>
+      <w:r>
+        <w:rPr>
+          <w:rFonts w:ascii="Times New Roman" w:hAnsi="Times New Roman" w:cs="Times New Roman"/>
+          <w:kern w:val="0"/>
+          <w:sz w:val="20"/>
+          <w:szCs w:val="20"/>
+        </w:rPr>
+        <w:t xml:space="preserve">        "</w:t>
+      </w:r>
+      <w:proofErr w:type="spellStart"/>
+      <w:r>
+        <w:rPr>
+          <w:rFonts w:ascii="Times New Roman" w:hAnsi="Times New Roman" w:cs="Times New Roman"/>
+          <w:kern w:val="0"/>
+          <w:sz w:val="20"/>
+          <w:szCs w:val="20"/>
+        </w:rPr>
+        <w:t>fresh_content</w:t>
+      </w:r>
+      <w:proofErr w:type="spellEnd"/>
+      <w:r>
+        <w:rPr>
+          <w:rFonts w:ascii="Times New Roman" w:hAnsi="Times New Roman" w:cs="Times New Roman"/>
+          <w:kern w:val="0"/>
+          <w:sz w:val="20"/>
+          <w:szCs w:val="20"/>
+        </w:rPr>
+        <w:t>": "",</w:t>
+      </w:r>
+    </w:p>
+    <w:p>
+      <w:pPr>
+        <w:widowControl/>
+        <w:shd w:val="clear" w:color="auto" w:fill="A6A6A6" w:themeFill="background1" w:themeFillShade="A6"/>
+        <w:jc w:val="left"/>
+        <w:rPr>
+          <w:rFonts w:ascii="Times New Roman" w:hAnsi="Times New Roman" w:cs="Times New Roman"/>
+          <w:kern w:val="0"/>
+          <w:sz w:val="20"/>
+          <w:szCs w:val="20"/>
+        </w:rPr>
+      </w:pPr>
+      <w:r>
+        <w:rPr>
+          <w:rFonts w:ascii="Times New Roman" w:hAnsi="Times New Roman" w:cs="Times New Roman"/>
+          <w:kern w:val="0"/>
+          <w:sz w:val="20"/>
+          <w:szCs w:val="20"/>
+        </w:rPr>
+        <w:t xml:space="preserve">        "</w:t>
+      </w:r>
+      <w:proofErr w:type="spellStart"/>
+      <w:r>
+        <w:rPr>
+          <w:rFonts w:ascii="Times New Roman" w:hAnsi="Times New Roman" w:cs="Times New Roman"/>
+          <w:kern w:val="0"/>
+          <w:sz w:val="20"/>
+          <w:szCs w:val="20"/>
+        </w:rPr>
+        <w:t>last_update_time</w:t>
+      </w:r>
+      <w:proofErr w:type="spellEnd"/>
+      <w:r>
+        <w:rPr>
+          <w:rFonts w:ascii="Times New Roman" w:hAnsi="Times New Roman" w:cs="Times New Roman"/>
+          <w:kern w:val="0"/>
+          <w:sz w:val="20"/>
+          <w:szCs w:val="20"/>
+        </w:rPr>
+        <w:t>": ""</w:t>
+      </w:r>
+    </w:p>
+    <w:p>
+      <w:pPr>
+        <w:widowControl/>
+        <w:shd w:val="clear" w:color="auto" w:fill="A6A6A6" w:themeFill="background1" w:themeFillShade="A6"/>
+        <w:jc w:val="left"/>
+        <w:rPr>
+          <w:rFonts w:ascii="Times New Roman" w:hAnsi="Times New Roman" w:cs="Times New Roman"/>
+          <w:kern w:val="0"/>
+          <w:sz w:val="20"/>
+          <w:szCs w:val="20"/>
+        </w:rPr>
+      </w:pPr>
+      <w:r>
+        <w:rPr>
+          <w:rFonts w:ascii="Times New Roman" w:hAnsi="Times New Roman" w:cs="Times New Roman"/>
+          <w:kern w:val="0"/>
+          <w:sz w:val="20"/>
+          <w:szCs w:val="20"/>
+        </w:rPr>
+        <w:t xml:space="preserve">    },</w:t>
+      </w:r>
+    </w:p>
+    <w:p>
+      <w:pPr>
+        <w:widowControl/>
+        <w:shd w:val="clear" w:color="auto" w:fill="A6A6A6" w:themeFill="background1" w:themeFillShade="A6"/>
+        <w:jc w:val="left"/>
+        <w:rPr>
+          <w:rFonts w:ascii="Times New Roman" w:hAnsi="Times New Roman" w:cs="Times New Roman"/>
+          <w:kern w:val="0"/>
+          <w:sz w:val="20"/>
+          <w:szCs w:val="20"/>
+        </w:rPr>
+      </w:pPr>
+      <w:r>
+        <w:rPr>
+          <w:rFonts w:ascii="Times New Roman" w:hAnsi="Times New Roman" w:cs="Times New Roman"/>
+          <w:kern w:val="0"/>
+          <w:sz w:val="20"/>
+          <w:szCs w:val="20"/>
+        </w:rPr>
+        <w:t xml:space="preserve">    {</w:t>
+      </w:r>
+    </w:p>
+    <w:p>
+      <w:pPr>
+        <w:widowControl/>
+        <w:shd w:val="clear" w:color="auto" w:fill="A6A6A6" w:themeFill="background1" w:themeFillShade="A6"/>
+        <w:jc w:val="left"/>
+        <w:rPr>
+          <w:rFonts w:ascii="Times New Roman" w:hAnsi="Times New Roman" w:cs="Times New Roman"/>
+          <w:kern w:val="0"/>
+          <w:sz w:val="20"/>
+          <w:szCs w:val="20"/>
+        </w:rPr>
+      </w:pPr>
+      <w:r>
+        <w:rPr>
+          <w:rFonts w:ascii="Times New Roman" w:hAnsi="Times New Roman" w:cs="Times New Roman"/>
+          <w:kern w:val="0"/>
+          <w:sz w:val="20"/>
+          <w:szCs w:val="20"/>
+        </w:rPr>
+        <w:t xml:space="preserve">        "id": "31",</w:t>
+      </w:r>
+    </w:p>
+    <w:p>
+      <w:pPr>
+        <w:widowControl/>
+        <w:shd w:val="clear" w:color="auto" w:fill="A6A6A6" w:themeFill="background1" w:themeFillShade="A6"/>
+        <w:jc w:val="left"/>
+        <w:rPr>
+          <w:rFonts w:ascii="Times New Roman" w:hAnsi="Times New Roman" w:cs="Times New Roman"/>
+          <w:kern w:val="0"/>
+          <w:sz w:val="20"/>
+          <w:szCs w:val="20"/>
+        </w:rPr>
+      </w:pPr>
+      <w:r>
+        <w:rPr>
+          <w:rFonts w:ascii="Times New Roman" w:hAnsi="Times New Roman" w:cs="Times New Roman"/>
+          <w:kern w:val="0"/>
+          <w:sz w:val="20"/>
+          <w:szCs w:val="20"/>
+        </w:rPr>
+        <w:t xml:space="preserve">        "</w:t>
+      </w:r>
+      <w:proofErr w:type="spellStart"/>
+      <w:r>
+        <w:rPr>
+          <w:rFonts w:ascii="Times New Roman" w:hAnsi="Times New Roman" w:cs="Times New Roman"/>
+          <w:kern w:val="0"/>
+          <w:sz w:val="20"/>
+          <w:szCs w:val="20"/>
+        </w:rPr>
+        <w:t>uid</w:t>
+      </w:r>
+      <w:proofErr w:type="spellEnd"/>
+      <w:r>
+        <w:rPr>
+          <w:rFonts w:ascii="Times New Roman" w:hAnsi="Times New Roman" w:cs="Times New Roman"/>
+          <w:kern w:val="0"/>
+          <w:sz w:val="20"/>
+          <w:szCs w:val="20"/>
+        </w:rPr>
+        <w:t>": "98",</w:t>
+      </w:r>
+    </w:p>
+    <w:p>
+      <w:pPr>
+        <w:widowControl/>
+        <w:shd w:val="clear" w:color="auto" w:fill="A6A6A6" w:themeFill="background1" w:themeFillShade="A6"/>
+        <w:jc w:val="left"/>
+        <w:rPr>
+          <w:rFonts w:ascii="Times New Roman" w:hAnsi="Times New Roman" w:cs="Times New Roman"/>
+          <w:kern w:val="0"/>
+          <w:sz w:val="20"/>
+          <w:szCs w:val="20"/>
+        </w:rPr>
+      </w:pPr>
+      <w:r>
+        <w:rPr>
+          <w:rFonts w:ascii="Times New Roman" w:hAnsi="Times New Roman" w:cs="Times New Roman"/>
+          <w:kern w:val="0"/>
+          <w:sz w:val="20"/>
+          <w:szCs w:val="20"/>
+        </w:rPr>
+        <w:t xml:space="preserve">        "</w:t>
+      </w:r>
+      <w:proofErr w:type="spellStart"/>
+      <w:r>
+        <w:rPr>
+          <w:rFonts w:ascii="Times New Roman" w:hAnsi="Times New Roman" w:cs="Times New Roman"/>
+          <w:kern w:val="0"/>
+          <w:sz w:val="20"/>
+          <w:szCs w:val="20"/>
+        </w:rPr>
+        <w:t>user_name":"chenyang</w:t>
+      </w:r>
+      <w:proofErr w:type="spellEnd"/>
+      <w:r>
+        <w:rPr>
+          <w:rFonts w:ascii="Times New Roman" w:hAnsi="Times New Roman" w:cs="Times New Roman"/>
+          <w:kern w:val="0"/>
+          <w:sz w:val="20"/>
+          <w:szCs w:val="20"/>
+        </w:rPr>
+        <w:t>",</w:t>
+      </w:r>
+    </w:p>
+    <w:p>
+      <w:pPr>
+        <w:widowControl/>
+        <w:shd w:val="clear" w:color="auto" w:fill="A6A6A6" w:themeFill="background1" w:themeFillShade="A6"/>
+        <w:jc w:val="left"/>
+        <w:rPr>
+          <w:rFonts w:ascii="Times New Roman" w:hAnsi="Times New Roman" w:cs="Times New Roman"/>
+          <w:kern w:val="0"/>
+          <w:sz w:val="20"/>
+          <w:szCs w:val="20"/>
+        </w:rPr>
+      </w:pPr>
+      <w:r>
+        <w:rPr>
+          <w:rFonts w:ascii="Times New Roman" w:hAnsi="Times New Roman" w:cs="Times New Roman"/>
+          <w:kern w:val="0"/>
+          <w:sz w:val="20"/>
+          <w:szCs w:val="20"/>
+        </w:rPr>
+        <w:t xml:space="preserve">        "type": "personal",</w:t>
+      </w:r>
+    </w:p>
+    <w:p>
+      <w:pPr>
+        <w:widowControl/>
+        <w:shd w:val="clear" w:color="auto" w:fill="A6A6A6" w:themeFill="background1" w:themeFillShade="A6"/>
+        <w:jc w:val="left"/>
+        <w:rPr>
+          <w:rFonts w:ascii="Times New Roman" w:hAnsi="Times New Roman" w:cs="Times New Roman"/>
+          <w:kern w:val="0"/>
+          <w:sz w:val="20"/>
+          <w:szCs w:val="20"/>
+        </w:rPr>
+      </w:pPr>
+      <w:r>
+        <w:rPr>
+          <w:rFonts w:ascii="Times New Roman" w:hAnsi="Times New Roman" w:cs="Times New Roman"/>
+          <w:kern w:val="0"/>
+          <w:sz w:val="20"/>
+          <w:szCs w:val="20"/>
+        </w:rPr>
+        <w:t xml:space="preserve">        "address": "",</w:t>
+      </w:r>
+    </w:p>
+    <w:p>
+      <w:pPr>
+        <w:widowControl/>
+        <w:shd w:val="clear" w:color="auto" w:fill="A6A6A6" w:themeFill="background1" w:themeFillShade="A6"/>
+        <w:jc w:val="left"/>
+        <w:rPr>
+          <w:rFonts w:ascii="Times New Roman" w:hAnsi="Times New Roman" w:cs="Times New Roman"/>
+          <w:kern w:val="0"/>
+          <w:sz w:val="20"/>
+          <w:szCs w:val="20"/>
+        </w:rPr>
+      </w:pPr>
+      <w:r>
+        <w:rPr>
+          <w:rFonts w:ascii="Times New Roman" w:hAnsi="Times New Roman" w:cs="Times New Roman"/>
+          <w:kern w:val="0"/>
+          <w:sz w:val="20"/>
+          <w:szCs w:val="20"/>
+        </w:rPr>
+        <w:t xml:space="preserve">        "</w:t>
+      </w:r>
+      <w:proofErr w:type="spellStart"/>
+      <w:r>
+        <w:rPr>
+          <w:rFonts w:ascii="Times New Roman" w:hAnsi="Times New Roman" w:cs="Times New Roman"/>
+          <w:kern w:val="0"/>
+          <w:sz w:val="20"/>
+          <w:szCs w:val="20"/>
+        </w:rPr>
+        <w:t>publish_time</w:t>
+      </w:r>
+      <w:proofErr w:type="spellEnd"/>
+      <w:r>
+        <w:rPr>
+          <w:rFonts w:ascii="Times New Roman" w:hAnsi="Times New Roman" w:cs="Times New Roman"/>
+          <w:kern w:val="0"/>
+          <w:sz w:val="20"/>
+          <w:szCs w:val="20"/>
+        </w:rPr>
+        <w:t>": "2015-07-29 09:59:40",</w:t>
+      </w:r>
+    </w:p>
+    <w:p>
+      <w:pPr>
+        <w:widowControl/>
+        <w:shd w:val="clear" w:color="auto" w:fill="A6A6A6" w:themeFill="background1" w:themeFillShade="A6"/>
+        <w:jc w:val="left"/>
+        <w:rPr>
+          <w:rFonts w:ascii="Times New Roman" w:hAnsi="Times New Roman" w:cs="Times New Roman"/>
+          <w:kern w:val="0"/>
+          <w:sz w:val="20"/>
+          <w:szCs w:val="20"/>
+        </w:rPr>
+      </w:pPr>
+      <w:r>
+        <w:rPr>
+          <w:rFonts w:ascii="Times New Roman" w:hAnsi="Times New Roman" w:cs="Times New Roman"/>
+          <w:kern w:val="0"/>
+          <w:sz w:val="20"/>
+          <w:szCs w:val="20"/>
+        </w:rPr>
+        <w:t xml:space="preserve">        "title": "What a fucking day!",</w:t>
+      </w:r>
+    </w:p>
+    <w:p>
+      <w:pPr>
+        <w:widowControl/>
+        <w:shd w:val="clear" w:color="auto" w:fill="A6A6A6" w:themeFill="background1" w:themeFillShade="A6"/>
+        <w:jc w:val="left"/>
+        <w:rPr>
+          <w:rFonts w:ascii="Times New Roman" w:hAnsi="Times New Roman" w:cs="Times New Roman"/>
+          <w:kern w:val="0"/>
+          <w:sz w:val="20"/>
+          <w:szCs w:val="20"/>
+        </w:rPr>
+      </w:pPr>
+      <w:r>
+        <w:rPr>
+          <w:rFonts w:ascii="Times New Roman" w:hAnsi="Times New Roman" w:cs="Times New Roman"/>
+          <w:kern w:val="0"/>
+          <w:sz w:val="20"/>
+          <w:szCs w:val="20"/>
+        </w:rPr>
+        <w:t xml:space="preserve">        "</w:t>
+      </w:r>
+      <w:proofErr w:type="spellStart"/>
+      <w:r>
+        <w:rPr>
+          <w:rFonts w:ascii="Times New Roman" w:hAnsi="Times New Roman" w:cs="Times New Roman"/>
+          <w:kern w:val="0"/>
+          <w:sz w:val="20"/>
+          <w:szCs w:val="20"/>
+        </w:rPr>
+        <w:t>text_content</w:t>
+      </w:r>
+      <w:proofErr w:type="spellEnd"/>
+      <w:r>
+        <w:rPr>
+          <w:rFonts w:ascii="Times New Roman" w:hAnsi="Times New Roman" w:cs="Times New Roman"/>
+          <w:kern w:val="0"/>
+          <w:sz w:val="20"/>
+          <w:szCs w:val="20"/>
+        </w:rPr>
+        <w:t>": "What a fucking day!",</w:t>
+      </w:r>
+    </w:p>
+    <w:p>
+      <w:pPr>
+        <w:widowControl/>
+        <w:shd w:val="clear" w:color="auto" w:fill="A6A6A6" w:themeFill="background1" w:themeFillShade="A6"/>
+        <w:jc w:val="left"/>
+        <w:rPr>
+          <w:rFonts w:ascii="Times New Roman" w:hAnsi="Times New Roman" w:cs="Times New Roman"/>
+          <w:kern w:val="0"/>
+          <w:sz w:val="20"/>
+          <w:szCs w:val="20"/>
+        </w:rPr>
+      </w:pPr>
+      <w:r>
+        <w:rPr>
+          <w:rFonts w:ascii="Times New Roman" w:hAnsi="Times New Roman" w:cs="Times New Roman"/>
+          <w:kern w:val="0"/>
+          <w:sz w:val="20"/>
+          <w:szCs w:val="20"/>
+        </w:rPr>
+        <w:t xml:space="preserve">        "image": "data/img/adv87C7.jpg",</w:t>
+      </w:r>
+    </w:p>
+    <w:p>
+      <w:pPr>
+        <w:widowControl/>
+        <w:shd w:val="clear" w:color="auto" w:fill="A6A6A6" w:themeFill="background1" w:themeFillShade="A6"/>
+        <w:jc w:val="left"/>
+        <w:rPr>
+          <w:rFonts w:ascii="Times New Roman" w:hAnsi="Times New Roman" w:cs="Times New Roman"/>
+          <w:kern w:val="0"/>
+          <w:sz w:val="20"/>
+          <w:szCs w:val="20"/>
+        </w:rPr>
+      </w:pPr>
+      <w:r>
+        <w:rPr>
+          <w:rFonts w:ascii="Times New Roman" w:hAnsi="Times New Roman" w:cs="Times New Roman"/>
+          <w:kern w:val="0"/>
+          <w:sz w:val="20"/>
+          <w:szCs w:val="20"/>
+        </w:rPr>
+        <w:t xml:space="preserve">        "</w:t>
+      </w:r>
+      <w:proofErr w:type="spellStart"/>
+      <w:r>
+        <w:rPr>
+          <w:rFonts w:ascii="Times New Roman" w:hAnsi="Times New Roman" w:cs="Times New Roman"/>
+          <w:kern w:val="0"/>
+          <w:sz w:val="20"/>
+          <w:szCs w:val="20"/>
+        </w:rPr>
+        <w:t>fresh_coefficient</w:t>
+      </w:r>
+      <w:proofErr w:type="spellEnd"/>
+      <w:r>
+        <w:rPr>
+          <w:rFonts w:ascii="Times New Roman" w:hAnsi="Times New Roman" w:cs="Times New Roman"/>
+          <w:kern w:val="0"/>
+          <w:sz w:val="20"/>
+          <w:szCs w:val="20"/>
+        </w:rPr>
+        <w:t>": "0",</w:t>
+      </w:r>
+    </w:p>
+    <w:p>
+      <w:pPr>
+        <w:widowControl/>
+        <w:shd w:val="clear" w:color="auto" w:fill="A6A6A6" w:themeFill="background1" w:themeFillShade="A6"/>
+        <w:jc w:val="left"/>
+        <w:rPr>
+          <w:rFonts w:ascii="Times New Roman" w:hAnsi="Times New Roman" w:cs="Times New Roman"/>
+          <w:kern w:val="0"/>
+          <w:sz w:val="20"/>
+          <w:szCs w:val="20"/>
+        </w:rPr>
+      </w:pPr>
+      <w:r>
+        <w:rPr>
+          <w:rFonts w:ascii="Times New Roman" w:hAnsi="Times New Roman" w:cs="Times New Roman"/>
+          <w:kern w:val="0"/>
+          <w:sz w:val="20"/>
+          <w:szCs w:val="20"/>
+        </w:rPr>
+        <w:t xml:space="preserve">        "</w:t>
+      </w:r>
+      <w:proofErr w:type="spellStart"/>
+      <w:r>
+        <w:rPr>
+          <w:rFonts w:ascii="Times New Roman" w:hAnsi="Times New Roman" w:cs="Times New Roman"/>
+          <w:kern w:val="0"/>
+          <w:sz w:val="20"/>
+          <w:szCs w:val="20"/>
+        </w:rPr>
+        <w:t>read_count</w:t>
+      </w:r>
+      <w:proofErr w:type="spellEnd"/>
+      <w:r>
+        <w:rPr>
+          <w:rFonts w:ascii="Times New Roman" w:hAnsi="Times New Roman" w:cs="Times New Roman"/>
+          <w:kern w:val="0"/>
+          <w:sz w:val="20"/>
+          <w:szCs w:val="20"/>
+        </w:rPr>
+        <w:t>": "0",</w:t>
+      </w:r>
+    </w:p>
+    <w:p>
+      <w:pPr>
+        <w:widowControl/>
+        <w:shd w:val="clear" w:color="auto" w:fill="A6A6A6" w:themeFill="background1" w:themeFillShade="A6"/>
+        <w:jc w:val="left"/>
+        <w:rPr>
+          <w:rFonts w:ascii="Times New Roman" w:hAnsi="Times New Roman" w:cs="Times New Roman"/>
+          <w:kern w:val="0"/>
+          <w:sz w:val="20"/>
+          <w:szCs w:val="20"/>
+        </w:rPr>
+      </w:pPr>
+      <w:r>
+        <w:rPr>
+          <w:rFonts w:ascii="Times New Roman" w:hAnsi="Times New Roman" w:cs="Times New Roman"/>
+          <w:kern w:val="0"/>
+          <w:sz w:val="20"/>
+          <w:szCs w:val="20"/>
+        </w:rPr>
+        <w:t xml:space="preserve">        "</w:t>
+      </w:r>
+      <w:proofErr w:type="spellStart"/>
+      <w:r>
+        <w:rPr>
+          <w:rFonts w:ascii="Times New Roman" w:hAnsi="Times New Roman" w:cs="Times New Roman"/>
+          <w:kern w:val="0"/>
+          <w:sz w:val="20"/>
+          <w:szCs w:val="20"/>
+        </w:rPr>
+        <w:t>fresh_content</w:t>
+      </w:r>
+      <w:proofErr w:type="spellEnd"/>
+      <w:r>
+        <w:rPr>
+          <w:rFonts w:ascii="Times New Roman" w:hAnsi="Times New Roman" w:cs="Times New Roman"/>
+          <w:kern w:val="0"/>
+          <w:sz w:val="20"/>
+          <w:szCs w:val="20"/>
+        </w:rPr>
+        <w:t>": "",</w:t>
+      </w:r>
+    </w:p>
+    <w:p>
+      <w:pPr>
+        <w:widowControl/>
+        <w:shd w:val="clear" w:color="auto" w:fill="A6A6A6" w:themeFill="background1" w:themeFillShade="A6"/>
+        <w:jc w:val="left"/>
+        <w:rPr>
+          <w:rFonts w:ascii="Times New Roman" w:hAnsi="Times New Roman" w:cs="Times New Roman"/>
+          <w:kern w:val="0"/>
+          <w:sz w:val="20"/>
+          <w:szCs w:val="20"/>
+        </w:rPr>
+      </w:pPr>
+      <w:r>
+        <w:rPr>
+          <w:rFonts w:ascii="Times New Roman" w:hAnsi="Times New Roman" w:cs="Times New Roman"/>
+          <w:kern w:val="0"/>
+          <w:sz w:val="20"/>
+          <w:szCs w:val="20"/>
+        </w:rPr>
+        <w:t xml:space="preserve">        "</w:t>
+      </w:r>
+      <w:proofErr w:type="spellStart"/>
+      <w:r>
+        <w:rPr>
+          <w:rFonts w:ascii="Times New Roman" w:hAnsi="Times New Roman" w:cs="Times New Roman"/>
+          <w:kern w:val="0"/>
+          <w:sz w:val="20"/>
+          <w:szCs w:val="20"/>
+        </w:rPr>
+        <w:t>last_update_time</w:t>
+      </w:r>
+      <w:proofErr w:type="spellEnd"/>
+      <w:r>
+        <w:rPr>
+          <w:rFonts w:ascii="Times New Roman" w:hAnsi="Times New Roman" w:cs="Times New Roman"/>
+          <w:kern w:val="0"/>
+          <w:sz w:val="20"/>
+          <w:szCs w:val="20"/>
+        </w:rPr>
+        <w:t>": null</w:t>
+      </w:r>
+    </w:p>
+    <w:p>
+      <w:pPr>
+        <w:widowControl/>
+        <w:shd w:val="clear" w:color="auto" w:fill="A6A6A6" w:themeFill="background1" w:themeFillShade="A6"/>
+        <w:jc w:val="left"/>
+        <w:rPr>
+          <w:rFonts w:ascii="Times New Roman" w:hAnsi="Times New Roman" w:cs="Times New Roman"/>
+          <w:kern w:val="0"/>
+          <w:sz w:val="20"/>
+          <w:szCs w:val="20"/>
+        </w:rPr>
+      </w:pPr>
+      <w:r>
+        <w:rPr>
+          <w:rFonts w:ascii="Times New Roman" w:hAnsi="Times New Roman" w:cs="Times New Roman"/>
+          <w:kern w:val="0"/>
+          <w:sz w:val="20"/>
+          <w:szCs w:val="20"/>
+        </w:rPr>
+        <w:t xml:space="preserve">    },</w:t>
+      </w:r>
+    </w:p>
+    <w:p>
+      <w:pPr>
+        <w:widowControl/>
+        <w:shd w:val="clear" w:color="auto" w:fill="A6A6A6" w:themeFill="background1" w:themeFillShade="A6"/>
+        <w:jc w:val="left"/>
+        <w:rPr>
+          <w:rFonts w:ascii="Times New Roman" w:hAnsi="Times New Roman" w:cs="Times New Roman"/>
+          <w:kern w:val="0"/>
+          <w:sz w:val="20"/>
+          <w:szCs w:val="20"/>
+        </w:rPr>
+      </w:pPr>
+      <w:r>
+        <w:rPr>
+          <w:rFonts w:ascii="Times New Roman" w:hAnsi="Times New Roman" w:cs="Times New Roman"/>
+          <w:kern w:val="0"/>
+          <w:sz w:val="20"/>
+          <w:szCs w:val="20"/>
+        </w:rPr>
+        <w:t xml:space="preserve">    {</w:t>
+      </w:r>
+    </w:p>
+    <w:p>
+      <w:pPr>
+        <w:widowControl/>
+        <w:shd w:val="clear" w:color="auto" w:fill="A6A6A6" w:themeFill="background1" w:themeFillShade="A6"/>
+        <w:jc w:val="left"/>
+        <w:rPr>
+          <w:rFonts w:ascii="Times New Roman" w:hAnsi="Times New Roman" w:cs="Times New Roman"/>
+          <w:kern w:val="0"/>
+          <w:sz w:val="20"/>
+          <w:szCs w:val="20"/>
+        </w:rPr>
+      </w:pPr>
+      <w:r>
+        <w:rPr>
+          <w:rFonts w:ascii="Times New Roman" w:hAnsi="Times New Roman" w:cs="Times New Roman"/>
+          <w:kern w:val="0"/>
+          <w:sz w:val="20"/>
+          <w:szCs w:val="20"/>
+        </w:rPr>
+        <w:t xml:space="preserve">        "id": "32",</w:t>
+      </w:r>
+    </w:p>
+    <w:p>
+      <w:pPr>
+        <w:widowControl/>
+        <w:shd w:val="clear" w:color="auto" w:fill="A6A6A6" w:themeFill="background1" w:themeFillShade="A6"/>
+        <w:jc w:val="left"/>
+        <w:rPr>
+          <w:rFonts w:ascii="Times New Roman" w:hAnsi="Times New Roman" w:cs="Times New Roman"/>
+          <w:kern w:val="0"/>
+          <w:sz w:val="20"/>
+          <w:szCs w:val="20"/>
+        </w:rPr>
+      </w:pPr>
+      <w:r>
+        <w:rPr>
+          <w:rFonts w:ascii="Times New Roman" w:hAnsi="Times New Roman" w:cs="Times New Roman"/>
+          <w:kern w:val="0"/>
+          <w:sz w:val="20"/>
+          <w:szCs w:val="20"/>
+        </w:rPr>
+        <w:t xml:space="preserve">        "</w:t>
+      </w:r>
+      <w:proofErr w:type="spellStart"/>
+      <w:r>
+        <w:rPr>
+          <w:rFonts w:ascii="Times New Roman" w:hAnsi="Times New Roman" w:cs="Times New Roman"/>
+          <w:kern w:val="0"/>
+          <w:sz w:val="20"/>
+          <w:szCs w:val="20"/>
+        </w:rPr>
+        <w:t>uid</w:t>
+      </w:r>
+      <w:proofErr w:type="spellEnd"/>
+      <w:r>
+        <w:rPr>
+          <w:rFonts w:ascii="Times New Roman" w:hAnsi="Times New Roman" w:cs="Times New Roman"/>
+          <w:kern w:val="0"/>
+          <w:sz w:val="20"/>
+          <w:szCs w:val="20"/>
+        </w:rPr>
+        <w:t>": "98",</w:t>
+      </w:r>
+    </w:p>
+    <w:p>
+      <w:pPr>
+        <w:widowControl/>
+        <w:shd w:val="clear" w:color="auto" w:fill="A6A6A6" w:themeFill="background1" w:themeFillShade="A6"/>
+        <w:jc w:val="left"/>
+        <w:rPr>
+          <w:rFonts w:ascii="Times New Roman" w:hAnsi="Times New Roman" w:cs="Times New Roman"/>
+          <w:kern w:val="0"/>
+          <w:sz w:val="20"/>
+          <w:szCs w:val="20"/>
+        </w:rPr>
+      </w:pPr>
+      <w:r>
+        <w:rPr>
+          <w:rFonts w:ascii="Times New Roman" w:hAnsi="Times New Roman" w:cs="Times New Roman"/>
+          <w:kern w:val="0"/>
+          <w:sz w:val="20"/>
+          <w:szCs w:val="20"/>
+        </w:rPr>
+        <w:t xml:space="preserve">        "</w:t>
+      </w:r>
+      <w:proofErr w:type="spellStart"/>
+      <w:r>
+        <w:rPr>
+          <w:rFonts w:ascii="Times New Roman" w:hAnsi="Times New Roman" w:cs="Times New Roman"/>
+          <w:kern w:val="0"/>
+          <w:sz w:val="20"/>
+          <w:szCs w:val="20"/>
+        </w:rPr>
+        <w:t>user_name":"chenyang</w:t>
+      </w:r>
+      <w:proofErr w:type="spellEnd"/>
+      <w:r>
+        <w:rPr>
+          <w:rFonts w:ascii="Times New Roman" w:hAnsi="Times New Roman" w:cs="Times New Roman"/>
+          <w:kern w:val="0"/>
+          <w:sz w:val="20"/>
+          <w:szCs w:val="20"/>
+        </w:rPr>
+        <w:t>",</w:t>
+      </w:r>
+    </w:p>
+    <w:p>
+      <w:pPr>
+        <w:widowControl/>
+        <w:shd w:val="clear" w:color="auto" w:fill="A6A6A6" w:themeFill="background1" w:themeFillShade="A6"/>
+        <w:jc w:val="left"/>
+        <w:rPr>
+          <w:rFonts w:ascii="Times New Roman" w:hAnsi="Times New Roman" w:cs="Times New Roman"/>
+          <w:kern w:val="0"/>
+          <w:sz w:val="20"/>
+          <w:szCs w:val="20"/>
+        </w:rPr>
+      </w:pPr>
+      <w:r>
+        <w:rPr>
+          <w:rFonts w:ascii="Times New Roman" w:hAnsi="Times New Roman" w:cs="Times New Roman"/>
+          <w:kern w:val="0"/>
+          <w:sz w:val="20"/>
+          <w:szCs w:val="20"/>
+        </w:rPr>
+        <w:t xml:space="preserve">        "type": "personal",</w:t>
+      </w:r>
+    </w:p>
+    <w:p>
+      <w:pPr>
+        <w:widowControl/>
+        <w:shd w:val="clear" w:color="auto" w:fill="A6A6A6" w:themeFill="background1" w:themeFillShade="A6"/>
+        <w:jc w:val="left"/>
+        <w:rPr>
+          <w:rFonts w:ascii="Times New Roman" w:hAnsi="Times New Roman" w:cs="Times New Roman"/>
+          <w:kern w:val="0"/>
+          <w:sz w:val="20"/>
+          <w:szCs w:val="20"/>
+        </w:rPr>
+      </w:pPr>
+      <w:r>
+        <w:rPr>
+          <w:rFonts w:ascii="Times New Roman" w:hAnsi="Times New Roman" w:cs="Times New Roman"/>
+          <w:kern w:val="0"/>
+          <w:sz w:val="20"/>
+          <w:szCs w:val="20"/>
+        </w:rPr>
+        <w:t xml:space="preserve">        "address": "",</w:t>
+      </w:r>
+    </w:p>
+    <w:p>
+      <w:pPr>
+        <w:widowControl/>
+        <w:shd w:val="clear" w:color="auto" w:fill="A6A6A6" w:themeFill="background1" w:themeFillShade="A6"/>
+        <w:jc w:val="left"/>
+        <w:rPr>
+          <w:rFonts w:ascii="Times New Roman" w:hAnsi="Times New Roman" w:cs="Times New Roman"/>
+          <w:kern w:val="0"/>
+          <w:sz w:val="20"/>
+          <w:szCs w:val="20"/>
+        </w:rPr>
+      </w:pPr>
+      <w:r>
+        <w:rPr>
+          <w:rFonts w:ascii="Times New Roman" w:hAnsi="Times New Roman" w:cs="Times New Roman"/>
+          <w:kern w:val="0"/>
+          <w:sz w:val="20"/>
+          <w:szCs w:val="20"/>
+        </w:rPr>
+        <w:t xml:space="preserve">        "</w:t>
+      </w:r>
+      <w:proofErr w:type="spellStart"/>
+      <w:r>
+        <w:rPr>
+          <w:rFonts w:ascii="Times New Roman" w:hAnsi="Times New Roman" w:cs="Times New Roman"/>
+          <w:kern w:val="0"/>
+          <w:sz w:val="20"/>
+          <w:szCs w:val="20"/>
+        </w:rPr>
+        <w:t>publish_time</w:t>
+      </w:r>
+      <w:proofErr w:type="spellEnd"/>
+      <w:r>
+        <w:rPr>
+          <w:rFonts w:ascii="Times New Roman" w:hAnsi="Times New Roman" w:cs="Times New Roman"/>
+          <w:kern w:val="0"/>
+          <w:sz w:val="20"/>
+          <w:szCs w:val="20"/>
+        </w:rPr>
+        <w:t>": "2015-07-29 10:03:01",</w:t>
+      </w:r>
+    </w:p>
+    <w:p>
+      <w:pPr>
+        <w:widowControl/>
+        <w:shd w:val="clear" w:color="auto" w:fill="A6A6A6" w:themeFill="background1" w:themeFillShade="A6"/>
+        <w:jc w:val="left"/>
+        <w:rPr>
+          <w:rFonts w:ascii="Times New Roman" w:hAnsi="Times New Roman" w:cs="Times New Roman"/>
+          <w:kern w:val="0"/>
+          <w:sz w:val="20"/>
+          <w:szCs w:val="20"/>
+        </w:rPr>
+      </w:pPr>
+      <w:r>
+        <w:rPr>
+          <w:rFonts w:ascii="Times New Roman" w:hAnsi="Times New Roman" w:cs="Times New Roman"/>
+          <w:kern w:val="0"/>
+          <w:sz w:val="20"/>
+          <w:szCs w:val="20"/>
+        </w:rPr>
+        <w:t xml:space="preserve">        "title": "What a fucking day!",</w:t>
+      </w:r>
+    </w:p>
+    <w:p>
+      <w:pPr>
+        <w:widowControl/>
+        <w:shd w:val="clear" w:color="auto" w:fill="A6A6A6" w:themeFill="background1" w:themeFillShade="A6"/>
+        <w:jc w:val="left"/>
+        <w:rPr>
+          <w:rFonts w:ascii="Times New Roman" w:hAnsi="Times New Roman" w:cs="Times New Roman"/>
+          <w:kern w:val="0"/>
+          <w:sz w:val="20"/>
+          <w:szCs w:val="20"/>
+        </w:rPr>
+      </w:pPr>
+      <w:r>
+        <w:rPr>
+          <w:rFonts w:ascii="Times New Roman" w:hAnsi="Times New Roman" w:cs="Times New Roman"/>
+          <w:kern w:val="0"/>
+          <w:sz w:val="20"/>
+          <w:szCs w:val="20"/>
+        </w:rPr>
+        <w:t xml:space="preserve">        "</w:t>
+      </w:r>
+      <w:proofErr w:type="spellStart"/>
+      <w:r>
+        <w:rPr>
+          <w:rFonts w:ascii="Times New Roman" w:hAnsi="Times New Roman" w:cs="Times New Roman"/>
+          <w:kern w:val="0"/>
+          <w:sz w:val="20"/>
+          <w:szCs w:val="20"/>
+        </w:rPr>
+        <w:t>text_content</w:t>
+      </w:r>
+      <w:proofErr w:type="spellEnd"/>
+      <w:r>
+        <w:rPr>
+          <w:rFonts w:ascii="Times New Roman" w:hAnsi="Times New Roman" w:cs="Times New Roman"/>
+          <w:kern w:val="0"/>
+          <w:sz w:val="20"/>
+          <w:szCs w:val="20"/>
+        </w:rPr>
+        <w:t>": "What a fucking day!",</w:t>
+      </w:r>
+    </w:p>
+    <w:p>
+      <w:pPr>
+        <w:widowControl/>
+        <w:shd w:val="clear" w:color="auto" w:fill="A6A6A6" w:themeFill="background1" w:themeFillShade="A6"/>
+        <w:jc w:val="left"/>
+        <w:rPr>
+          <w:rFonts w:ascii="Times New Roman" w:hAnsi="Times New Roman" w:cs="Times New Roman"/>
+          <w:kern w:val="0"/>
+          <w:sz w:val="20"/>
+          <w:szCs w:val="20"/>
+        </w:rPr>
+      </w:pPr>
+      <w:r>
+        <w:rPr>
+          <w:rFonts w:ascii="Times New Roman" w:hAnsi="Times New Roman" w:cs="Times New Roman"/>
+          <w:kern w:val="0"/>
+          <w:sz w:val="20"/>
+          <w:szCs w:val="20"/>
+        </w:rPr>
+        <w:t xml:space="preserve">        "image": "data/img/adv9BE5.jpg",</w:t>
+      </w:r>
+    </w:p>
+    <w:p>
+      <w:pPr>
+        <w:widowControl/>
+        <w:shd w:val="clear" w:color="auto" w:fill="A6A6A6" w:themeFill="background1" w:themeFillShade="A6"/>
+        <w:jc w:val="left"/>
+        <w:rPr>
+          <w:rFonts w:ascii="Times New Roman" w:hAnsi="Times New Roman" w:cs="Times New Roman"/>
+          <w:kern w:val="0"/>
+          <w:sz w:val="20"/>
+          <w:szCs w:val="20"/>
+        </w:rPr>
+      </w:pPr>
+      <w:r>
+        <w:rPr>
+          <w:rFonts w:ascii="Times New Roman" w:hAnsi="Times New Roman" w:cs="Times New Roman"/>
+          <w:kern w:val="0"/>
+          <w:sz w:val="20"/>
+          <w:szCs w:val="20"/>
+        </w:rPr>
+        <w:t xml:space="preserve">        "</w:t>
+      </w:r>
+      <w:proofErr w:type="spellStart"/>
+      <w:r>
+        <w:rPr>
+          <w:rFonts w:ascii="Times New Roman" w:hAnsi="Times New Roman" w:cs="Times New Roman"/>
+          <w:kern w:val="0"/>
+          <w:sz w:val="20"/>
+          <w:szCs w:val="20"/>
+        </w:rPr>
+        <w:t>fresh_coefficient</w:t>
+      </w:r>
+      <w:proofErr w:type="spellEnd"/>
+      <w:r>
+        <w:rPr>
+          <w:rFonts w:ascii="Times New Roman" w:hAnsi="Times New Roman" w:cs="Times New Roman"/>
+          <w:kern w:val="0"/>
+          <w:sz w:val="20"/>
+          <w:szCs w:val="20"/>
+        </w:rPr>
+        <w:t>": "0",</w:t>
+      </w:r>
+    </w:p>
+    <w:p>
+      <w:pPr>
+        <w:widowControl/>
+        <w:shd w:val="clear" w:color="auto" w:fill="A6A6A6" w:themeFill="background1" w:themeFillShade="A6"/>
+        <w:jc w:val="left"/>
+        <w:rPr>
+          <w:rFonts w:ascii="Times New Roman" w:hAnsi="Times New Roman" w:cs="Times New Roman"/>
+          <w:kern w:val="0"/>
+          <w:sz w:val="20"/>
+          <w:szCs w:val="20"/>
+        </w:rPr>
+      </w:pPr>
+      <w:r>
+        <w:rPr>
+          <w:rFonts w:ascii="Times New Roman" w:hAnsi="Times New Roman" w:cs="Times New Roman"/>
+          <w:kern w:val="0"/>
+          <w:sz w:val="20"/>
+          <w:szCs w:val="20"/>
+        </w:rPr>
+        <w:t xml:space="preserve">        "</w:t>
+      </w:r>
+      <w:proofErr w:type="spellStart"/>
+      <w:r>
+        <w:rPr>
+          <w:rFonts w:ascii="Times New Roman" w:hAnsi="Times New Roman" w:cs="Times New Roman"/>
+          <w:kern w:val="0"/>
+          <w:sz w:val="20"/>
+          <w:szCs w:val="20"/>
+        </w:rPr>
+        <w:t>read_count</w:t>
+      </w:r>
+      <w:proofErr w:type="spellEnd"/>
+      <w:r>
+        <w:rPr>
+          <w:rFonts w:ascii="Times New Roman" w:hAnsi="Times New Roman" w:cs="Times New Roman"/>
+          <w:kern w:val="0"/>
+          <w:sz w:val="20"/>
+          <w:szCs w:val="20"/>
+        </w:rPr>
+        <w:t>": "0",</w:t>
+      </w:r>
+    </w:p>
+    <w:p>
+      <w:pPr>
+        <w:widowControl/>
+        <w:shd w:val="clear" w:color="auto" w:fill="A6A6A6" w:themeFill="background1" w:themeFillShade="A6"/>
+        <w:jc w:val="left"/>
+        <w:rPr>
+          <w:rFonts w:ascii="Times New Roman" w:hAnsi="Times New Roman" w:cs="Times New Roman"/>
+          <w:kern w:val="0"/>
+          <w:sz w:val="20"/>
+          <w:szCs w:val="20"/>
+        </w:rPr>
+      </w:pPr>
+      <w:r>
+        <w:rPr>
+          <w:rFonts w:ascii="Times New Roman" w:hAnsi="Times New Roman" w:cs="Times New Roman"/>
+          <w:kern w:val="0"/>
+          <w:sz w:val="20"/>
+          <w:szCs w:val="20"/>
+        </w:rPr>
         <w:lastRenderedPageBreak/>
-        <w:t xml:space="preserve">        "read_count": "0",</w:t>
+        <w:t xml:space="preserve">        "</w:t>
+      </w:r>
+      <w:proofErr w:type="spellStart"/>
+      <w:r>
+        <w:rPr>
+          <w:rFonts w:ascii="Times New Roman" w:hAnsi="Times New Roman" w:cs="Times New Roman"/>
+          <w:kern w:val="0"/>
+          <w:sz w:val="20"/>
+          <w:szCs w:val="20"/>
+        </w:rPr>
+        <w:t>fresh_content</w:t>
+      </w:r>
+      <w:proofErr w:type="spellEnd"/>
+      <w:r>
+        <w:rPr>
+          <w:rFonts w:ascii="Times New Roman" w:hAnsi="Times New Roman" w:cs="Times New Roman"/>
+          <w:kern w:val="0"/>
+          <w:sz w:val="20"/>
+          <w:szCs w:val="20"/>
+        </w:rPr>
+        <w:t>": "",</w:t>
       </w:r>
     </w:p>
     <w:p>
@@ -22972,7 +26428,27 @@
           <w:sz w:val="20"/>
           <w:szCs w:val="20"/>
         </w:rPr>
-        <w:t xml:space="preserve">        "fresh_content": "",</w:t>
+        <w:t xml:space="preserve">        "</w:t>
+      </w:r>
+      <w:proofErr w:type="spellStart"/>
+      <w:r>
+        <w:rPr>
+          <w:rFonts w:ascii="Times New Roman" w:hAnsi="Times New Roman" w:cs="Times New Roman"/>
+          <w:kern w:val="0"/>
+          <w:sz w:val="20"/>
+          <w:szCs w:val="20"/>
+        </w:rPr>
+        <w:t>last_update_time</w:t>
+      </w:r>
+      <w:proofErr w:type="spellEnd"/>
+      <w:r>
+        <w:rPr>
+          <w:rFonts w:ascii="Times New Roman" w:hAnsi="Times New Roman" w:cs="Times New Roman"/>
+          <w:kern w:val="0"/>
+          <w:sz w:val="20"/>
+          <w:szCs w:val="20"/>
+        </w:rPr>
+        <w:t>": ""</w:t>
       </w:r>
     </w:p>
     <w:p>
@@ -22987,15 +26463,6 @@
           <w:szCs w:val="20"/>
         </w:rPr>
       </w:pPr>
-      <w:r>
-        <w:rPr>
-          <w:rFonts w:ascii="Times New Roman" w:hAnsi="Times New Roman" w:cs="Times New Roman"/>
-          <w:kern w:val="0"/>
-          <w:sz w:val="20"/>
-          <w:szCs w:val="20"/>
-        </w:rPr>
-        <w:t xml:space="preserve">        "last_update_time": ""</w:t>
-      </w:r>
     </w:p>
     <w:p>
       <w:pPr>
@@ -23060,7 +26527,7 @@
           <w:sz w:val="20"/>
           <w:szCs w:val="20"/>
         </w:rPr>
-        <w:t xml:space="preserve">        "id": "31",</w:t>
+        <w:t xml:space="preserve">        "id": "33",</w:t>
       </w:r>
     </w:p>
     <w:p>
@@ -23082,7 +26549,27 @@
           <w:sz w:val="20"/>
           <w:szCs w:val="20"/>
         </w:rPr>
-        <w:t xml:space="preserve">        "uid": "98",</w:t>
+        <w:t xml:space="preserve">        "</w:t>
+      </w:r>
+      <w:proofErr w:type="spellStart"/>
+      <w:r>
+        <w:rPr>
+          <w:rFonts w:ascii="Times New Roman" w:hAnsi="Times New Roman" w:cs="Times New Roman"/>
+          <w:kern w:val="0"/>
+          <w:sz w:val="20"/>
+          <w:szCs w:val="20"/>
+        </w:rPr>
+        <w:t>uid</w:t>
+      </w:r>
+      <w:proofErr w:type="spellEnd"/>
+      <w:r>
+        <w:rPr>
+          <w:rFonts w:ascii="Times New Roman" w:hAnsi="Times New Roman" w:cs="Times New Roman"/>
+          <w:kern w:val="0"/>
+          <w:sz w:val="20"/>
+          <w:szCs w:val="20"/>
+        </w:rPr>
+        <w:t>": "98",</w:t>
       </w:r>
     </w:p>
     <w:p>
@@ -23104,7 +26591,27 @@
           <w:sz w:val="20"/>
           <w:szCs w:val="20"/>
         </w:rPr>
-        <w:t xml:space="preserve">        "user_name":"chenyang",</w:t>
+        <w:t xml:space="preserve">        "</w:t>
+      </w:r>
+      <w:proofErr w:type="spellStart"/>
+      <w:r>
+        <w:rPr>
+          <w:rFonts w:ascii="Times New Roman" w:hAnsi="Times New Roman" w:cs="Times New Roman"/>
+          <w:kern w:val="0"/>
+          <w:sz w:val="20"/>
+          <w:szCs w:val="20"/>
+        </w:rPr>
+        <w:t>user_name":"chenyang</w:t>
+      </w:r>
+      <w:proofErr w:type="spellEnd"/>
+      <w:r>
+        <w:rPr>
+          <w:rFonts w:ascii="Times New Roman" w:hAnsi="Times New Roman" w:cs="Times New Roman"/>
+          <w:kern w:val="0"/>
+          <w:sz w:val="20"/>
+          <w:szCs w:val="20"/>
+        </w:rPr>
+        <w:t>",</w:t>
       </w:r>
     </w:p>
     <w:p>
@@ -23170,7 +26677,27 @@
           <w:sz w:val="20"/>
           <w:szCs w:val="20"/>
         </w:rPr>
-        <w:t xml:space="preserve">        "publish_time": "2015-07-29 09:59:40",</w:t>
+        <w:t xml:space="preserve">        "</w:t>
+      </w:r>
+      <w:proofErr w:type="spellStart"/>
+      <w:r>
+        <w:rPr>
+          <w:rFonts w:ascii="Times New Roman" w:hAnsi="Times New Roman" w:cs="Times New Roman"/>
+          <w:kern w:val="0"/>
+          <w:sz w:val="20"/>
+          <w:szCs w:val="20"/>
+        </w:rPr>
+        <w:t>publish_time</w:t>
+      </w:r>
+      <w:proofErr w:type="spellEnd"/>
+      <w:r>
+        <w:rPr>
+          <w:rFonts w:ascii="Times New Roman" w:hAnsi="Times New Roman" w:cs="Times New Roman"/>
+          <w:kern w:val="0"/>
+          <w:sz w:val="20"/>
+          <w:szCs w:val="20"/>
+        </w:rPr>
+        <w:t>": "2015-07-29 10:03:13",</w:t>
       </w:r>
     </w:p>
     <w:p>
@@ -23214,7 +26741,27 @@
           <w:sz w:val="20"/>
           <w:szCs w:val="20"/>
         </w:rPr>
-        <w:t xml:space="preserve">        "text_content": "What a fucking day!",</w:t>
+        <w:t xml:space="preserve">        "</w:t>
+      </w:r>
+      <w:proofErr w:type="spellStart"/>
+      <w:r>
+        <w:rPr>
+          <w:rFonts w:ascii="Times New Roman" w:hAnsi="Times New Roman" w:cs="Times New Roman"/>
+          <w:kern w:val="0"/>
+          <w:sz w:val="20"/>
+          <w:szCs w:val="20"/>
+        </w:rPr>
+        <w:t>text_content</w:t>
+      </w:r>
+      <w:proofErr w:type="spellEnd"/>
+      <w:r>
+        <w:rPr>
+          <w:rFonts w:ascii="Times New Roman" w:hAnsi="Times New Roman" w:cs="Times New Roman"/>
+          <w:kern w:val="0"/>
+          <w:sz w:val="20"/>
+          <w:szCs w:val="20"/>
+        </w:rPr>
+        <w:t>": "What a fucking day!",</w:t>
       </w:r>
     </w:p>
     <w:p>
@@ -23236,7 +26783,7 @@
           <w:sz w:val="20"/>
           <w:szCs w:val="20"/>
         </w:rPr>
-        <w:t xml:space="preserve">        "image": "data/img/adv87C7.jpg",</w:t>
+        <w:t xml:space="preserve">        "image": "data/img/advCB11.jpg",</w:t>
       </w:r>
     </w:p>
     <w:p>
@@ -23258,7 +26805,27 @@
           <w:sz w:val="20"/>
           <w:szCs w:val="20"/>
         </w:rPr>
-        <w:t xml:space="preserve">        "fresh_coefficient": "0",</w:t>
+        <w:t xml:space="preserve">        "</w:t>
+      </w:r>
+      <w:proofErr w:type="spellStart"/>
+      <w:r>
+        <w:rPr>
+          <w:rFonts w:ascii="Times New Roman" w:hAnsi="Times New Roman" w:cs="Times New Roman"/>
+          <w:kern w:val="0"/>
+          <w:sz w:val="20"/>
+          <w:szCs w:val="20"/>
+        </w:rPr>
+        <w:t>fresh_coefficient</w:t>
+      </w:r>
+      <w:proofErr w:type="spellEnd"/>
+      <w:r>
+        <w:rPr>
+          <w:rFonts w:ascii="Times New Roman" w:hAnsi="Times New Roman" w:cs="Times New Roman"/>
+          <w:kern w:val="0"/>
+          <w:sz w:val="20"/>
+          <w:szCs w:val="20"/>
+        </w:rPr>
+        <w:t>": "0",</w:t>
       </w:r>
     </w:p>
     <w:p>
@@ -23280,7 +26847,27 @@
           <w:sz w:val="20"/>
           <w:szCs w:val="20"/>
         </w:rPr>
-        <w:t xml:space="preserve">        "read_count": "0",</w:t>
+        <w:t xml:space="preserve">        "</w:t>
+      </w:r>
+      <w:proofErr w:type="spellStart"/>
+      <w:r>
+        <w:rPr>
+          <w:rFonts w:ascii="Times New Roman" w:hAnsi="Times New Roman" w:cs="Times New Roman"/>
+          <w:kern w:val="0"/>
+          <w:sz w:val="20"/>
+          <w:szCs w:val="20"/>
+        </w:rPr>
+        <w:t>read_count</w:t>
+      </w:r>
+      <w:proofErr w:type="spellEnd"/>
+      <w:r>
+        <w:rPr>
+          <w:rFonts w:ascii="Times New Roman" w:hAnsi="Times New Roman" w:cs="Times New Roman"/>
+          <w:kern w:val="0"/>
+          <w:sz w:val="20"/>
+          <w:szCs w:val="20"/>
+        </w:rPr>
+        <w:t>": "0",</w:t>
       </w:r>
     </w:p>
     <w:p>
@@ -23302,7 +26889,27 @@
           <w:sz w:val="20"/>
           <w:szCs w:val="20"/>
         </w:rPr>
-        <w:t xml:space="preserve">        "fresh_content": "",</w:t>
+        <w:t xml:space="preserve">        "</w:t>
+      </w:r>
+      <w:proofErr w:type="spellStart"/>
+      <w:r>
+        <w:rPr>
+          <w:rFonts w:ascii="Times New Roman" w:hAnsi="Times New Roman" w:cs="Times New Roman"/>
+          <w:kern w:val="0"/>
+          <w:sz w:val="20"/>
+          <w:szCs w:val="20"/>
+        </w:rPr>
+        <w:t>fresh_content</w:t>
+      </w:r>
+      <w:proofErr w:type="spellEnd"/>
+      <w:r>
+        <w:rPr>
+          <w:rFonts w:ascii="Times New Roman" w:hAnsi="Times New Roman" w:cs="Times New Roman"/>
+          <w:kern w:val="0"/>
+          <w:sz w:val="20"/>
+          <w:szCs w:val="20"/>
+        </w:rPr>
+        <w:t>": "",</w:t>
       </w:r>
     </w:p>
     <w:p>
@@ -23324,7 +26931,27 @@
           <w:sz w:val="20"/>
           <w:szCs w:val="20"/>
         </w:rPr>
-        <w:t xml:space="preserve">        "last_update_time": null</w:t>
+        <w:t xml:space="preserve">        "</w:t>
+      </w:r>
+      <w:proofErr w:type="spellStart"/>
+      <w:r>
+        <w:rPr>
+          <w:rFonts w:ascii="Times New Roman" w:hAnsi="Times New Roman" w:cs="Times New Roman"/>
+          <w:kern w:val="0"/>
+          <w:sz w:val="20"/>
+          <w:szCs w:val="20"/>
+        </w:rPr>
+        <w:t>last_update_time</w:t>
+      </w:r>
+      <w:proofErr w:type="spellEnd"/>
+      <w:r>
+        <w:rPr>
+          <w:rFonts w:ascii="Times New Roman" w:hAnsi="Times New Roman" w:cs="Times New Roman"/>
+          <w:kern w:val="0"/>
+          <w:sz w:val="20"/>
+          <w:szCs w:val="20"/>
+        </w:rPr>
+        <w:t>": ""</w:t>
       </w:r>
     </w:p>
     <w:p>
@@ -23339,15 +26966,6 @@
           <w:szCs w:val="20"/>
         </w:rPr>
       </w:pPr>
-      <w:r>
-        <w:rPr>
-          <w:rFonts w:ascii="Times New Roman" w:hAnsi="Times New Roman" w:cs="Times New Roman"/>
-          <w:kern w:val="0"/>
-          <w:sz w:val="20"/>
-          <w:szCs w:val="20"/>
-        </w:rPr>
-        <w:t xml:space="preserve">    },</w:t>
-      </w:r>
     </w:p>
     <w:p>
       <w:pPr>
@@ -23368,7 +26986,7 @@
           <w:sz w:val="20"/>
           <w:szCs w:val="20"/>
         </w:rPr>
-        <w:t xml:space="preserve">    {</w:t>
+        <w:t xml:space="preserve">    }</w:t>
       </w:r>
     </w:p>
     <w:p>
@@ -23390,7 +27008,7 @@
           <w:sz w:val="20"/>
           <w:szCs w:val="20"/>
         </w:rPr>
-        <w:t xml:space="preserve">        "id": "32",</w:t>
+        <w:t>]</w:t>
       </w:r>
     </w:p>
     <w:p>
@@ -23412,7 +27030,7 @@
           <w:sz w:val="20"/>
           <w:szCs w:val="20"/>
         </w:rPr>
-        <w:t xml:space="preserve">        "uid": "98",</w:t>
+        <w:t xml:space="preserve">               </w:t>
       </w:r>
     </w:p>
     <w:p>
@@ -23421,669 +27039,1209 @@
         <w:shd w:val="clear" w:color="auto" w:fill="A6A6A6" w:themeFill="background1" w:themeFillShade="A6"/>
         <w:jc w:val="left"/>
         <w:rPr>
-          <w:rFonts w:ascii="Times New Roman" w:hAnsi="Times New Roman" w:cs="Times New Roman"/>
-          <w:kern w:val="0"/>
-          <w:sz w:val="20"/>
-          <w:szCs w:val="20"/>
-        </w:rPr>
-      </w:pPr>
-      <w:r>
-        <w:rPr>
-          <w:rFonts w:ascii="Times New Roman" w:hAnsi="Times New Roman" w:cs="Times New Roman"/>
-          <w:kern w:val="0"/>
-          <w:sz w:val="20"/>
-          <w:szCs w:val="20"/>
-        </w:rPr>
-        <w:t xml:space="preserve">        "user_name":"chenyang",</w:t>
-      </w:r>
-    </w:p>
-    <w:p>
-      <w:pPr>
-        <w:widowControl/>
-        <w:shd w:val="clear" w:color="auto" w:fill="A6A6A6" w:themeFill="background1" w:themeFillShade="A6"/>
-        <w:jc w:val="left"/>
-        <w:rPr>
-          <w:rFonts w:ascii="Times New Roman" w:hAnsi="Times New Roman" w:cs="Times New Roman"/>
-          <w:kern w:val="0"/>
-          <w:sz w:val="20"/>
-          <w:szCs w:val="20"/>
-        </w:rPr>
-      </w:pPr>
-      <w:r>
-        <w:rPr>
-          <w:rFonts w:ascii="Times New Roman" w:hAnsi="Times New Roman" w:cs="Times New Roman"/>
-          <w:kern w:val="0"/>
-          <w:sz w:val="20"/>
-          <w:szCs w:val="20"/>
-        </w:rPr>
-        <w:t xml:space="preserve">        "type": "personal",</w:t>
-      </w:r>
-    </w:p>
-    <w:p>
-      <w:pPr>
-        <w:widowControl/>
-        <w:shd w:val="clear" w:color="auto" w:fill="A6A6A6" w:themeFill="background1" w:themeFillShade="A6"/>
-        <w:jc w:val="left"/>
-        <w:rPr>
-          <w:rFonts w:ascii="Times New Roman" w:hAnsi="Times New Roman" w:cs="Times New Roman"/>
-          <w:kern w:val="0"/>
-          <w:sz w:val="20"/>
-          <w:szCs w:val="20"/>
-        </w:rPr>
-      </w:pPr>
-      <w:r>
-        <w:rPr>
-          <w:rFonts w:ascii="Times New Roman" w:hAnsi="Times New Roman" w:cs="Times New Roman"/>
-          <w:kern w:val="0"/>
-          <w:sz w:val="20"/>
-          <w:szCs w:val="20"/>
-        </w:rPr>
-        <w:t xml:space="preserve">        "address": "",</w:t>
-      </w:r>
-    </w:p>
-    <w:p>
-      <w:pPr>
-        <w:widowControl/>
-        <w:shd w:val="clear" w:color="auto" w:fill="A6A6A6" w:themeFill="background1" w:themeFillShade="A6"/>
-        <w:jc w:val="left"/>
-        <w:rPr>
-          <w:rFonts w:ascii="Times New Roman" w:hAnsi="Times New Roman" w:cs="Times New Roman"/>
-          <w:kern w:val="0"/>
-          <w:sz w:val="20"/>
-          <w:szCs w:val="20"/>
-        </w:rPr>
-      </w:pPr>
-      <w:r>
-        <w:rPr>
-          <w:rFonts w:ascii="Times New Roman" w:hAnsi="Times New Roman" w:cs="Times New Roman"/>
-          <w:kern w:val="0"/>
-          <w:sz w:val="20"/>
-          <w:szCs w:val="20"/>
-        </w:rPr>
-        <w:t xml:space="preserve">        "publish_time": "2015-07-29 10:03:01",</w:t>
-      </w:r>
-    </w:p>
-    <w:p>
-      <w:pPr>
-        <w:widowControl/>
-        <w:shd w:val="clear" w:color="auto" w:fill="A6A6A6" w:themeFill="background1" w:themeFillShade="A6"/>
-        <w:jc w:val="left"/>
-        <w:rPr>
-          <w:rFonts w:ascii="Times New Roman" w:hAnsi="Times New Roman" w:cs="Times New Roman"/>
-          <w:kern w:val="0"/>
-          <w:sz w:val="20"/>
-          <w:szCs w:val="20"/>
-        </w:rPr>
-      </w:pPr>
-      <w:r>
-        <w:rPr>
-          <w:rFonts w:ascii="Times New Roman" w:hAnsi="Times New Roman" w:cs="Times New Roman"/>
-          <w:kern w:val="0"/>
-          <w:sz w:val="20"/>
-          <w:szCs w:val="20"/>
-        </w:rPr>
-        <w:t xml:space="preserve">        "title": "What a fucking day!",</w:t>
-      </w:r>
-    </w:p>
-    <w:p>
-      <w:pPr>
-        <w:widowControl/>
-        <w:shd w:val="clear" w:color="auto" w:fill="A6A6A6" w:themeFill="background1" w:themeFillShade="A6"/>
-        <w:jc w:val="left"/>
-        <w:rPr>
-          <w:rFonts w:ascii="Times New Roman" w:hAnsi="Times New Roman" w:cs="Times New Roman"/>
-          <w:kern w:val="0"/>
-          <w:sz w:val="20"/>
-          <w:szCs w:val="20"/>
-        </w:rPr>
-      </w:pPr>
-      <w:r>
-        <w:rPr>
-          <w:rFonts w:ascii="Times New Roman" w:hAnsi="Times New Roman" w:cs="Times New Roman"/>
-          <w:kern w:val="0"/>
-          <w:sz w:val="20"/>
-          <w:szCs w:val="20"/>
-        </w:rPr>
-        <w:t xml:space="preserve">        "text_content": "What a fucking day!",</w:t>
-      </w:r>
-    </w:p>
-    <w:p>
-      <w:pPr>
-        <w:widowControl/>
-        <w:shd w:val="clear" w:color="auto" w:fill="A6A6A6" w:themeFill="background1" w:themeFillShade="A6"/>
-        <w:jc w:val="left"/>
-        <w:rPr>
-          <w:rFonts w:ascii="Times New Roman" w:hAnsi="Times New Roman" w:cs="Times New Roman"/>
-          <w:kern w:val="0"/>
-          <w:sz w:val="20"/>
-          <w:szCs w:val="20"/>
-        </w:rPr>
-      </w:pPr>
-      <w:r>
-        <w:rPr>
-          <w:rFonts w:ascii="Times New Roman" w:hAnsi="Times New Roman" w:cs="Times New Roman"/>
-          <w:kern w:val="0"/>
-          <w:sz w:val="20"/>
-          <w:szCs w:val="20"/>
-        </w:rPr>
-        <w:t xml:space="preserve">        "image": "data/img/adv9BE5.jpg",</w:t>
-      </w:r>
-    </w:p>
-    <w:p>
-      <w:pPr>
-        <w:widowControl/>
-        <w:shd w:val="clear" w:color="auto" w:fill="A6A6A6" w:themeFill="background1" w:themeFillShade="A6"/>
-        <w:jc w:val="left"/>
-        <w:rPr>
-          <w:rFonts w:ascii="Times New Roman" w:hAnsi="Times New Roman" w:cs="Times New Roman"/>
-          <w:kern w:val="0"/>
-          <w:sz w:val="20"/>
-          <w:szCs w:val="20"/>
-        </w:rPr>
-      </w:pPr>
-      <w:r>
-        <w:rPr>
-          <w:rFonts w:ascii="Times New Roman" w:hAnsi="Times New Roman" w:cs="Times New Roman"/>
-          <w:kern w:val="0"/>
-          <w:sz w:val="20"/>
-          <w:szCs w:val="20"/>
-        </w:rPr>
-        <w:t xml:space="preserve">        "fresh_coefficient": "0",</w:t>
-      </w:r>
-    </w:p>
-    <w:p>
-      <w:pPr>
-        <w:widowControl/>
-        <w:shd w:val="clear" w:color="auto" w:fill="A6A6A6" w:themeFill="background1" w:themeFillShade="A6"/>
-        <w:jc w:val="left"/>
-        <w:rPr>
-          <w:rFonts w:ascii="Times New Roman" w:hAnsi="Times New Roman" w:cs="Times New Roman"/>
-          <w:kern w:val="0"/>
-          <w:sz w:val="20"/>
-          <w:szCs w:val="20"/>
-        </w:rPr>
-      </w:pPr>
-      <w:r>
-        <w:rPr>
-          <w:rFonts w:ascii="Times New Roman" w:hAnsi="Times New Roman" w:cs="Times New Roman"/>
-          <w:kern w:val="0"/>
-          <w:sz w:val="20"/>
-          <w:szCs w:val="20"/>
-        </w:rPr>
-        <w:t xml:space="preserve">        "read_count": "0",</w:t>
-      </w:r>
-    </w:p>
-    <w:p>
-      <w:pPr>
-        <w:widowControl/>
-        <w:shd w:val="clear" w:color="auto" w:fill="A6A6A6" w:themeFill="background1" w:themeFillShade="A6"/>
-        <w:jc w:val="left"/>
-        <w:rPr>
-          <w:rFonts w:ascii="Times New Roman" w:hAnsi="Times New Roman" w:cs="Times New Roman"/>
-          <w:kern w:val="0"/>
-          <w:sz w:val="20"/>
-          <w:szCs w:val="20"/>
-        </w:rPr>
-      </w:pPr>
-      <w:r>
-        <w:rPr>
-          <w:rFonts w:ascii="Times New Roman" w:hAnsi="Times New Roman" w:cs="Times New Roman"/>
-          <w:kern w:val="0"/>
-          <w:sz w:val="20"/>
-          <w:szCs w:val="20"/>
-        </w:rPr>
-        <w:t xml:space="preserve">        "fresh_content": "",</w:t>
-      </w:r>
-    </w:p>
-    <w:p>
-      <w:pPr>
-        <w:widowControl/>
-        <w:shd w:val="clear" w:color="auto" w:fill="A6A6A6" w:themeFill="background1" w:themeFillShade="A6"/>
-        <w:jc w:val="left"/>
-        <w:rPr>
-          <w:rFonts w:ascii="Times New Roman" w:hAnsi="Times New Roman" w:cs="Times New Roman"/>
-          <w:kern w:val="0"/>
-          <w:sz w:val="20"/>
-          <w:szCs w:val="20"/>
-        </w:rPr>
-      </w:pPr>
-      <w:r>
-        <w:rPr>
-          <w:rFonts w:ascii="Times New Roman" w:hAnsi="Times New Roman" w:cs="Times New Roman"/>
-          <w:kern w:val="0"/>
-          <w:sz w:val="20"/>
-          <w:szCs w:val="20"/>
-        </w:rPr>
-        <w:t xml:space="preserve">        "last_update_time": ""</w:t>
-      </w:r>
-    </w:p>
-    <w:p>
-      <w:pPr>
-        <w:widowControl/>
-        <w:shd w:val="clear" w:color="auto" w:fill="A6A6A6" w:themeFill="background1" w:themeFillShade="A6"/>
-        <w:jc w:val="left"/>
-        <w:rPr>
-          <w:rFonts w:ascii="Times New Roman" w:hAnsi="Times New Roman" w:cs="Times New Roman"/>
-          <w:kern w:val="0"/>
-          <w:sz w:val="20"/>
-          <w:szCs w:val="20"/>
-        </w:rPr>
-      </w:pPr>
-    </w:p>
-    <w:p>
-      <w:pPr>
-        <w:widowControl/>
-        <w:shd w:val="clear" w:color="auto" w:fill="A6A6A6" w:themeFill="background1" w:themeFillShade="A6"/>
-        <w:jc w:val="left"/>
-        <w:rPr>
-          <w:rFonts w:ascii="Times New Roman" w:hAnsi="Times New Roman" w:cs="Times New Roman"/>
-          <w:kern w:val="0"/>
-          <w:sz w:val="20"/>
-          <w:szCs w:val="20"/>
-        </w:rPr>
-      </w:pPr>
-      <w:r>
-        <w:rPr>
-          <w:rFonts w:ascii="Times New Roman" w:hAnsi="Times New Roman" w:cs="Times New Roman"/>
-          <w:kern w:val="0"/>
-          <w:sz w:val="20"/>
-          <w:szCs w:val="20"/>
-        </w:rPr>
-        <w:t xml:space="preserve">    },</w:t>
-      </w:r>
-    </w:p>
-    <w:p>
-      <w:pPr>
-        <w:widowControl/>
-        <w:shd w:val="clear" w:color="auto" w:fill="A6A6A6" w:themeFill="background1" w:themeFillShade="A6"/>
-        <w:jc w:val="left"/>
-        <w:rPr>
-          <w:rFonts w:ascii="Times New Roman" w:hAnsi="Times New Roman" w:cs="Times New Roman"/>
-          <w:kern w:val="0"/>
-          <w:sz w:val="20"/>
-          <w:szCs w:val="20"/>
-        </w:rPr>
-      </w:pPr>
-      <w:r>
-        <w:rPr>
-          <w:rFonts w:ascii="Times New Roman" w:hAnsi="Times New Roman" w:cs="Times New Roman"/>
-          <w:kern w:val="0"/>
-          <w:sz w:val="20"/>
-          <w:szCs w:val="20"/>
-        </w:rPr>
-        <w:t xml:space="preserve">    {</w:t>
-      </w:r>
-    </w:p>
-    <w:p>
-      <w:pPr>
-        <w:widowControl/>
-        <w:shd w:val="clear" w:color="auto" w:fill="A6A6A6" w:themeFill="background1" w:themeFillShade="A6"/>
-        <w:jc w:val="left"/>
-        <w:rPr>
-          <w:rFonts w:ascii="Times New Roman" w:hAnsi="Times New Roman" w:cs="Times New Roman"/>
-          <w:kern w:val="0"/>
-          <w:sz w:val="20"/>
-          <w:szCs w:val="20"/>
-        </w:rPr>
-      </w:pPr>
-      <w:r>
-        <w:rPr>
-          <w:rFonts w:ascii="Times New Roman" w:hAnsi="Times New Roman" w:cs="Times New Roman"/>
-          <w:kern w:val="0"/>
-          <w:sz w:val="20"/>
-          <w:szCs w:val="20"/>
-        </w:rPr>
-        <w:t xml:space="preserve">        "id": "33",</w:t>
-      </w:r>
-    </w:p>
-    <w:p>
-      <w:pPr>
-        <w:widowControl/>
-        <w:shd w:val="clear" w:color="auto" w:fill="A6A6A6" w:themeFill="background1" w:themeFillShade="A6"/>
-        <w:jc w:val="left"/>
-        <w:rPr>
-          <w:rFonts w:ascii="Times New Roman" w:hAnsi="Times New Roman" w:cs="Times New Roman"/>
-          <w:kern w:val="0"/>
-          <w:sz w:val="20"/>
-          <w:szCs w:val="20"/>
-        </w:rPr>
-      </w:pPr>
-      <w:r>
-        <w:rPr>
-          <w:rFonts w:ascii="Times New Roman" w:hAnsi="Times New Roman" w:cs="Times New Roman"/>
-          <w:kern w:val="0"/>
-          <w:sz w:val="20"/>
-          <w:szCs w:val="20"/>
-        </w:rPr>
-        <w:t xml:space="preserve">        "uid": "98",</w:t>
-      </w:r>
-    </w:p>
-    <w:p>
-      <w:pPr>
-        <w:widowControl/>
-        <w:shd w:val="clear" w:color="auto" w:fill="A6A6A6" w:themeFill="background1" w:themeFillShade="A6"/>
-        <w:jc w:val="left"/>
-        <w:rPr>
-          <w:rFonts w:ascii="Times New Roman" w:hAnsi="Times New Roman" w:cs="Times New Roman"/>
-          <w:kern w:val="0"/>
-          <w:sz w:val="20"/>
-          <w:szCs w:val="20"/>
-        </w:rPr>
-      </w:pPr>
-      <w:r>
-        <w:rPr>
-          <w:rFonts w:ascii="Times New Roman" w:hAnsi="Times New Roman" w:cs="Times New Roman"/>
-          <w:kern w:val="0"/>
-          <w:sz w:val="20"/>
-          <w:szCs w:val="20"/>
-        </w:rPr>
-        <w:t xml:space="preserve">        "user_name":"chenyang",</w:t>
-      </w:r>
-    </w:p>
-    <w:p>
-      <w:pPr>
-        <w:widowControl/>
-        <w:shd w:val="clear" w:color="auto" w:fill="A6A6A6" w:themeFill="background1" w:themeFillShade="A6"/>
-        <w:jc w:val="left"/>
-        <w:rPr>
-          <w:rFonts w:ascii="Times New Roman" w:hAnsi="Times New Roman" w:cs="Times New Roman"/>
-          <w:kern w:val="0"/>
-          <w:sz w:val="20"/>
-          <w:szCs w:val="20"/>
-        </w:rPr>
-      </w:pPr>
-      <w:r>
-        <w:rPr>
-          <w:rFonts w:ascii="Times New Roman" w:hAnsi="Times New Roman" w:cs="Times New Roman"/>
-          <w:kern w:val="0"/>
-          <w:sz w:val="20"/>
-          <w:szCs w:val="20"/>
-        </w:rPr>
-        <w:t xml:space="preserve">        "type": "personal",</w:t>
-      </w:r>
-    </w:p>
-    <w:p>
-      <w:pPr>
-        <w:widowControl/>
-        <w:shd w:val="clear" w:color="auto" w:fill="A6A6A6" w:themeFill="background1" w:themeFillShade="A6"/>
-        <w:jc w:val="left"/>
-        <w:rPr>
-          <w:rFonts w:ascii="Times New Roman" w:hAnsi="Times New Roman" w:cs="Times New Roman"/>
-          <w:kern w:val="0"/>
-          <w:sz w:val="20"/>
-          <w:szCs w:val="20"/>
-        </w:rPr>
-      </w:pPr>
-      <w:r>
-        <w:rPr>
-          <w:rFonts w:ascii="Times New Roman" w:hAnsi="Times New Roman" w:cs="Times New Roman"/>
-          <w:kern w:val="0"/>
-          <w:sz w:val="20"/>
-          <w:szCs w:val="20"/>
-        </w:rPr>
-        <w:t xml:space="preserve">        "address": "",</w:t>
-      </w:r>
-    </w:p>
-    <w:p>
-      <w:pPr>
-        <w:widowControl/>
-        <w:shd w:val="clear" w:color="auto" w:fill="A6A6A6" w:themeFill="background1" w:themeFillShade="A6"/>
-        <w:jc w:val="left"/>
-        <w:rPr>
-          <w:rFonts w:ascii="Times New Roman" w:hAnsi="Times New Roman" w:cs="Times New Roman"/>
-          <w:kern w:val="0"/>
-          <w:sz w:val="20"/>
-          <w:szCs w:val="20"/>
-        </w:rPr>
-      </w:pPr>
-      <w:r>
-        <w:rPr>
-          <w:rFonts w:ascii="Times New Roman" w:hAnsi="Times New Roman" w:cs="Times New Roman"/>
-          <w:kern w:val="0"/>
-          <w:sz w:val="20"/>
-          <w:szCs w:val="20"/>
-        </w:rPr>
-        <w:t xml:space="preserve">        "publish_time": "2015-07-29 10:03:13",</w:t>
-      </w:r>
-    </w:p>
-    <w:p>
-      <w:pPr>
-        <w:widowControl/>
-        <w:shd w:val="clear" w:color="auto" w:fill="A6A6A6" w:themeFill="background1" w:themeFillShade="A6"/>
-        <w:jc w:val="left"/>
-        <w:rPr>
-          <w:rFonts w:ascii="Times New Roman" w:hAnsi="Times New Roman" w:cs="Times New Roman"/>
-          <w:kern w:val="0"/>
-          <w:sz w:val="20"/>
-          <w:szCs w:val="20"/>
-        </w:rPr>
-      </w:pPr>
-      <w:r>
-        <w:rPr>
-          <w:rFonts w:ascii="Times New Roman" w:hAnsi="Times New Roman" w:cs="Times New Roman"/>
-          <w:kern w:val="0"/>
-          <w:sz w:val="20"/>
-          <w:szCs w:val="20"/>
-        </w:rPr>
-        <w:t xml:space="preserve">        "title": "What a fucking day!",</w:t>
-      </w:r>
-    </w:p>
-    <w:p>
-      <w:pPr>
-        <w:widowControl/>
-        <w:shd w:val="clear" w:color="auto" w:fill="A6A6A6" w:themeFill="background1" w:themeFillShade="A6"/>
-        <w:jc w:val="left"/>
-        <w:rPr>
-          <w:rFonts w:ascii="Times New Roman" w:hAnsi="Times New Roman" w:cs="Times New Roman"/>
-          <w:kern w:val="0"/>
-          <w:sz w:val="20"/>
-          <w:szCs w:val="20"/>
-        </w:rPr>
-      </w:pPr>
-      <w:r>
-        <w:rPr>
-          <w:rFonts w:ascii="Times New Roman" w:hAnsi="Times New Roman" w:cs="Times New Roman"/>
-          <w:kern w:val="0"/>
-          <w:sz w:val="20"/>
-          <w:szCs w:val="20"/>
-        </w:rPr>
-        <w:t xml:space="preserve">        "text_content": "What a fucking day!",</w:t>
-      </w:r>
-    </w:p>
-    <w:p>
-      <w:pPr>
-        <w:widowControl/>
-        <w:shd w:val="clear" w:color="auto" w:fill="A6A6A6" w:themeFill="background1" w:themeFillShade="A6"/>
-        <w:jc w:val="left"/>
-        <w:rPr>
-          <w:rFonts w:ascii="Times New Roman" w:hAnsi="Times New Roman" w:cs="Times New Roman"/>
-          <w:kern w:val="0"/>
-          <w:sz w:val="20"/>
-          <w:szCs w:val="20"/>
-        </w:rPr>
-      </w:pPr>
-      <w:r>
-        <w:rPr>
-          <w:rFonts w:ascii="Times New Roman" w:hAnsi="Times New Roman" w:cs="Times New Roman"/>
+          <w:rFonts w:ascii="Consolas" w:hAnsi="Consolas" w:cs="Consolas"/>
+          <w:b/>
+          <w:kern w:val="0"/>
+          <w:sz w:val="20"/>
+          <w:szCs w:val="20"/>
+        </w:rPr>
+      </w:pPr>
+      <w:r>
+        <w:rPr>
+          <w:rFonts w:ascii="Times New Roman" w:hAnsi="Times New Roman" w:cs="Times New Roman"/>
+          <w:kern w:val="0"/>
+          <w:sz w:val="20"/>
+          <w:szCs w:val="20"/>
+        </w:rPr>
+        <w:t>}</w:t>
+      </w:r>
+    </w:p>
+    <w:p>
+      <w:pPr>
+        <w:widowControl/>
+        <w:jc w:val="left"/>
+        <w:rPr>
+          <w:rFonts w:ascii="Consolas" w:hAnsi="Consolas" w:cs="Consolas" w:hint="eastAsia"/>
+          <w:b/>
+          <w:kern w:val="0"/>
+          <w:sz w:val="20"/>
+          <w:szCs w:val="20"/>
+        </w:rPr>
+      </w:pPr>
+    </w:p>
+    <w:p>
+      <w:pPr>
+        <w:pStyle w:val="3"/>
+        <w:rPr>
+          <w:rFonts w:asciiTheme="minorEastAsia" w:hAnsiTheme="minorEastAsia"/>
+          <w:kern w:val="0"/>
+          <w:sz w:val="24"/>
+          <w:szCs w:val="24"/>
+        </w:rPr>
+      </w:pPr>
+      <w:bookmarkStart w:id="44" w:name="_Toc428526132"/>
+      <w:r>
+        <w:rPr>
+          <w:rFonts w:asciiTheme="minorEastAsia" w:hAnsiTheme="minorEastAsia" w:hint="eastAsia"/>
+          <w:kern w:val="0"/>
+          <w:sz w:val="24"/>
+          <w:szCs w:val="24"/>
+        </w:rPr>
+        <w:t>5.16 取消点赞</w:t>
+      </w:r>
+      <w:bookmarkEnd w:id="44"/>
+    </w:p>
+    <w:p>
+      <w:pPr>
+        <w:rPr>
+          <w:rFonts w:asciiTheme="minorEastAsia" w:hAnsiTheme="minorEastAsia"/>
+          <w:szCs w:val="21"/>
+        </w:rPr>
+      </w:pPr>
+      <w:r>
+        <w:rPr>
+          <w:rFonts w:asciiTheme="minorEastAsia" w:hAnsiTheme="minorEastAsia" w:hint="eastAsia"/>
+          <w:b/>
+          <w:szCs w:val="21"/>
+        </w:rPr>
+        <w:t>请求地址</w:t>
+      </w:r>
+      <w:r>
+        <w:rPr>
+          <w:rFonts w:asciiTheme="minorEastAsia" w:hAnsiTheme="minorEastAsia" w:hint="eastAsia"/>
+          <w:szCs w:val="21"/>
+        </w:rPr>
+        <w:t xml:space="preserve"> </w:t>
+      </w:r>
+      <w:proofErr w:type="spellStart"/>
+      <w:r>
+        <w:rPr>
+          <w:rFonts w:asciiTheme="minorEastAsia" w:hAnsiTheme="minorEastAsia" w:hint="eastAsia"/>
+          <w:szCs w:val="21"/>
+        </w:rPr>
+        <w:t>www.xxxx.com/</w:t>
+      </w:r>
+      <w:r>
+        <w:rPr>
+          <w:rFonts w:asciiTheme="minorEastAsia" w:hAnsiTheme="minorEastAsia"/>
+          <w:szCs w:val="21"/>
+        </w:rPr>
+        <w:t>index.php/advertisement/undo_thumb_up_for_adv</w:t>
+      </w:r>
+      <w:proofErr w:type="spellEnd"/>
+    </w:p>
+    <w:p>
+      <w:pPr>
+        <w:rPr>
+          <w:rFonts w:asciiTheme="minorEastAsia" w:hAnsiTheme="minorEastAsia"/>
+          <w:szCs w:val="21"/>
+        </w:rPr>
+      </w:pPr>
+      <w:r>
+        <w:rPr>
+          <w:rFonts w:asciiTheme="minorEastAsia" w:hAnsiTheme="minorEastAsia" w:hint="eastAsia"/>
+          <w:szCs w:val="21"/>
+        </w:rPr>
+        <w:t>请求报文：</w:t>
+      </w:r>
+    </w:p>
+    <w:p>
+      <w:pPr>
+        <w:widowControl/>
+        <w:shd w:val="clear" w:color="auto" w:fill="BFBFBF" w:themeFill="background1" w:themeFillShade="BF"/>
+        <w:jc w:val="left"/>
+        <w:rPr>
+          <w:rFonts w:ascii="Times New Roman" w:hAnsi="Times New Roman" w:cs="Times New Roman"/>
+          <w:kern w:val="0"/>
+          <w:sz w:val="20"/>
+          <w:szCs w:val="20"/>
+        </w:rPr>
+      </w:pPr>
+      <w:r>
+        <w:rPr>
+          <w:rFonts w:ascii="Times New Roman" w:hAnsi="Times New Roman" w:cs="Times New Roman"/>
+          <w:kern w:val="0"/>
+          <w:sz w:val="20"/>
+          <w:szCs w:val="20"/>
+        </w:rPr>
+        <w:t>{</w:t>
+      </w:r>
+    </w:p>
+    <w:p>
+      <w:pPr>
+        <w:widowControl/>
+        <w:shd w:val="clear" w:color="auto" w:fill="BFBFBF" w:themeFill="background1" w:themeFillShade="BF"/>
+        <w:jc w:val="left"/>
+        <w:rPr>
+          <w:rFonts w:ascii="Times New Roman" w:hAnsi="Times New Roman" w:cs="Times New Roman"/>
+          <w:kern w:val="0"/>
+          <w:sz w:val="20"/>
+          <w:szCs w:val="20"/>
+        </w:rPr>
+      </w:pPr>
+      <w:r>
+        <w:rPr>
+          <w:rFonts w:ascii="Times New Roman" w:hAnsi="Times New Roman" w:cs="Times New Roman"/>
+          <w:kern w:val="0"/>
+          <w:sz w:val="20"/>
+          <w:szCs w:val="20"/>
+        </w:rPr>
+        <w:t xml:space="preserve">    "version":"1.0.0",</w:t>
+      </w:r>
+    </w:p>
+    <w:p>
+      <w:pPr>
+        <w:widowControl/>
+        <w:shd w:val="clear" w:color="auto" w:fill="BFBFBF" w:themeFill="background1" w:themeFillShade="BF"/>
+        <w:jc w:val="left"/>
+        <w:rPr>
+          <w:rFonts w:ascii="Times New Roman" w:hAnsi="Times New Roman" w:cs="Times New Roman"/>
+          <w:kern w:val="0"/>
+          <w:sz w:val="20"/>
+          <w:szCs w:val="20"/>
+        </w:rPr>
+      </w:pPr>
+      <w:r>
+        <w:rPr>
+          <w:rFonts w:ascii="Times New Roman" w:hAnsi="Times New Roman" w:cs="Times New Roman"/>
+          <w:kern w:val="0"/>
+          <w:sz w:val="20"/>
+          <w:szCs w:val="20"/>
+        </w:rPr>
+        <w:t xml:space="preserve">    "REQUEST_TYPE":" DELETE_ADVERTISEMENT ",</w:t>
+      </w:r>
+    </w:p>
+    <w:p>
+      <w:pPr>
+        <w:widowControl/>
+        <w:shd w:val="clear" w:color="auto" w:fill="BFBFBF" w:themeFill="background1" w:themeFillShade="BF"/>
+        <w:jc w:val="left"/>
+        <w:rPr>
+          <w:rFonts w:ascii="Times New Roman" w:hAnsi="Times New Roman" w:cs="Times New Roman"/>
+          <w:kern w:val="0"/>
+          <w:sz w:val="20"/>
+          <w:szCs w:val="20"/>
+        </w:rPr>
+      </w:pPr>
+      <w:r>
+        <w:rPr>
+          <w:rFonts w:ascii="Times New Roman" w:hAnsi="Times New Roman" w:cs="Times New Roman"/>
+          <w:kern w:val="0"/>
+          <w:sz w:val="20"/>
+          <w:szCs w:val="20"/>
+        </w:rPr>
+        <w:t xml:space="preserve">    "SESSION_KEY":"",</w:t>
+      </w:r>
+    </w:p>
+    <w:p>
+      <w:pPr>
+        <w:widowControl/>
+        <w:shd w:val="clear" w:color="auto" w:fill="BFBFBF" w:themeFill="background1" w:themeFillShade="BF"/>
+        <w:jc w:val="left"/>
+        <w:rPr>
+          <w:rFonts w:ascii="Times New Roman" w:hAnsi="Times New Roman" w:cs="Times New Roman"/>
+          <w:kern w:val="0"/>
+          <w:sz w:val="20"/>
+          <w:szCs w:val="20"/>
+        </w:rPr>
+      </w:pPr>
+      <w:r>
+        <w:rPr>
+          <w:rFonts w:ascii="Times New Roman" w:hAnsi="Times New Roman" w:cs="Times New Roman"/>
+          <w:kern w:val="0"/>
+          <w:sz w:val="20"/>
+          <w:szCs w:val="20"/>
+        </w:rPr>
+        <w:t xml:space="preserve">    "DATA":{</w:t>
+      </w:r>
+    </w:p>
+    <w:p>
+      <w:pPr>
+        <w:widowControl/>
+        <w:shd w:val="clear" w:color="auto" w:fill="BFBFBF" w:themeFill="background1" w:themeFillShade="BF"/>
+        <w:jc w:val="left"/>
+        <w:rPr>
+          <w:rFonts w:ascii="Times New Roman" w:hAnsi="Times New Roman" w:cs="Times New Roman"/>
+          <w:kern w:val="0"/>
+          <w:sz w:val="20"/>
+          <w:szCs w:val="20"/>
+        </w:rPr>
+      </w:pPr>
+      <w:r>
+        <w:rPr>
+          <w:rFonts w:ascii="Times New Roman" w:hAnsi="Times New Roman" w:cs="Times New Roman"/>
+          <w:kern w:val="0"/>
+          <w:sz w:val="20"/>
+          <w:szCs w:val="20"/>
+        </w:rPr>
+        <w:t xml:space="preserve">       </w:t>
+      </w:r>
+      <w:r>
+        <w:rPr>
+          <w:rFonts w:ascii="Times New Roman" w:hAnsi="Times New Roman" w:cs="Times New Roman"/>
+          <w:kern w:val="0"/>
+          <w:sz w:val="20"/>
+          <w:szCs w:val="20"/>
+        </w:rPr>
+        <w:tab/>
+      </w:r>
+      <w:r>
+        <w:rPr>
+          <w:rFonts w:ascii="Times New Roman" w:hAnsi="Times New Roman" w:cs="Times New Roman"/>
+          <w:kern w:val="0"/>
+          <w:sz w:val="20"/>
+          <w:szCs w:val="20"/>
+        </w:rPr>
+        <w:t>"adv_id":"104"</w:t>
+      </w:r>
+      <w:r>
+        <w:rPr>
+          <w:rFonts w:ascii="Times New Roman" w:hAnsi="Times New Roman" w:cs="Times New Roman"/>
+          <w:kern w:val="0"/>
+          <w:sz w:val="20"/>
+          <w:szCs w:val="20"/>
+        </w:rPr>
+        <w:t xml:space="preserve"> </w:t>
+      </w:r>
+    </w:p>
+    <w:p>
+      <w:pPr>
+        <w:widowControl/>
+        <w:shd w:val="clear" w:color="auto" w:fill="BFBFBF" w:themeFill="background1" w:themeFillShade="BF"/>
+        <w:jc w:val="left"/>
+        <w:rPr>
+          <w:rFonts w:ascii="Times New Roman" w:hAnsi="Times New Roman" w:cs="Times New Roman"/>
+          <w:kern w:val="0"/>
+          <w:sz w:val="20"/>
+          <w:szCs w:val="20"/>
+        </w:rPr>
+      </w:pPr>
+      <w:r>
+        <w:rPr>
+          <w:rFonts w:ascii="Times New Roman" w:hAnsi="Times New Roman" w:cs="Times New Roman"/>
+          <w:kern w:val="0"/>
+          <w:sz w:val="20"/>
+          <w:szCs w:val="20"/>
+        </w:rPr>
+        <w:t xml:space="preserve"> </w:t>
+      </w:r>
+      <w:r>
+        <w:rPr>
+          <w:rFonts w:ascii="Times New Roman" w:hAnsi="Times New Roman" w:cs="Times New Roman" w:hint="eastAsia"/>
+          <w:kern w:val="0"/>
+          <w:sz w:val="20"/>
+          <w:szCs w:val="20"/>
+        </w:rPr>
+        <w:tab/>
+      </w:r>
+      <w:r>
+        <w:rPr>
+          <w:rFonts w:ascii="Times New Roman" w:hAnsi="Times New Roman" w:cs="Times New Roman"/>
+          <w:kern w:val="0"/>
+          <w:sz w:val="20"/>
+          <w:szCs w:val="20"/>
+        </w:rPr>
+        <w:t>}</w:t>
+      </w:r>
+    </w:p>
+    <w:p>
+      <w:pPr>
+        <w:widowControl/>
+        <w:shd w:val="clear" w:color="auto" w:fill="BFBFBF" w:themeFill="background1" w:themeFillShade="BF"/>
+        <w:jc w:val="left"/>
+        <w:rPr>
+          <w:rFonts w:ascii="Consolas" w:hAnsi="Consolas" w:cs="Consolas"/>
+          <w:kern w:val="0"/>
+          <w:sz w:val="20"/>
+          <w:szCs w:val="20"/>
+        </w:rPr>
+      </w:pPr>
+      <w:r>
+        <w:rPr>
+          <w:rFonts w:ascii="Times New Roman" w:hAnsi="Times New Roman" w:cs="Times New Roman"/>
+          <w:kern w:val="0"/>
+          <w:sz w:val="20"/>
+          <w:szCs w:val="20"/>
+        </w:rPr>
+        <w:t>}</w:t>
+      </w:r>
+    </w:p>
+    <w:p>
+      <w:pPr>
+        <w:widowControl/>
+        <w:jc w:val="left"/>
+        <w:rPr>
+          <w:rFonts w:ascii="Consolas" w:hAnsi="Consolas" w:cs="Consolas"/>
+          <w:kern w:val="0"/>
+          <w:sz w:val="20"/>
+          <w:szCs w:val="20"/>
+        </w:rPr>
+      </w:pPr>
+      <w:r>
+        <w:rPr>
+          <w:rFonts w:ascii="Consolas" w:hAnsi="Consolas" w:cs="Consolas" w:hint="eastAsia"/>
+          <w:kern w:val="0"/>
+          <w:sz w:val="20"/>
+          <w:szCs w:val="20"/>
+        </w:rPr>
+        <w:t>回复报文</w:t>
+      </w:r>
+    </w:p>
+    <w:p>
+      <w:pPr>
+        <w:shd w:val="clear" w:color="auto" w:fill="BFBFBF" w:themeFill="background1" w:themeFillShade="BF"/>
+        <w:autoSpaceDE w:val="0"/>
+        <w:autoSpaceDN w:val="0"/>
+        <w:adjustRightInd w:val="0"/>
+        <w:jc w:val="left"/>
+        <w:rPr>
+          <w:rFonts w:ascii="Consolas" w:hAnsi="Consolas" w:cs="Consolas"/>
+          <w:kern w:val="0"/>
+          <w:sz w:val="20"/>
+          <w:szCs w:val="20"/>
+        </w:rPr>
+      </w:pPr>
+      <w:r>
+        <w:rPr>
+          <w:rFonts w:ascii="Consolas" w:hAnsi="Consolas" w:cs="Consolas"/>
+          <w:color w:val="000000"/>
+          <w:kern w:val="0"/>
+          <w:sz w:val="20"/>
+          <w:szCs w:val="20"/>
+        </w:rPr>
+        <w:t>{</w:t>
+      </w:r>
+    </w:p>
+    <w:p>
+      <w:pPr>
+        <w:shd w:val="clear" w:color="auto" w:fill="BFBFBF" w:themeFill="background1" w:themeFillShade="BF"/>
+        <w:autoSpaceDE w:val="0"/>
+        <w:autoSpaceDN w:val="0"/>
+        <w:adjustRightInd w:val="0"/>
+        <w:jc w:val="left"/>
+        <w:rPr>
+          <w:rFonts w:ascii="Consolas" w:hAnsi="Consolas" w:cs="Consolas"/>
+          <w:kern w:val="0"/>
+          <w:sz w:val="20"/>
+          <w:szCs w:val="20"/>
+        </w:rPr>
+      </w:pPr>
+      <w:r>
+        <w:rPr>
+          <w:rFonts w:ascii="Consolas" w:hAnsi="Consolas" w:cs="Consolas"/>
+          <w:color w:val="000000"/>
+          <w:kern w:val="0"/>
+          <w:sz w:val="20"/>
+          <w:szCs w:val="20"/>
+        </w:rPr>
+        <w:t xml:space="preserve">            "VERSION":"1.0.0",</w:t>
+      </w:r>
+    </w:p>
+    <w:p>
+      <w:pPr>
+        <w:shd w:val="clear" w:color="auto" w:fill="BFBFBF" w:themeFill="background1" w:themeFillShade="BF"/>
+        <w:autoSpaceDE w:val="0"/>
+        <w:autoSpaceDN w:val="0"/>
+        <w:adjustRightInd w:val="0"/>
+        <w:jc w:val="left"/>
+        <w:rPr>
+          <w:rFonts w:ascii="Consolas" w:hAnsi="Consolas" w:cs="Consolas"/>
+          <w:kern w:val="0"/>
+          <w:sz w:val="20"/>
+          <w:szCs w:val="20"/>
+        </w:rPr>
+      </w:pPr>
+      <w:r>
+        <w:rPr>
+          <w:rFonts w:ascii="Consolas" w:hAnsi="Consolas" w:cs="Consolas"/>
+          <w:color w:val="000000"/>
+          <w:kern w:val="0"/>
+          <w:sz w:val="20"/>
+          <w:szCs w:val="20"/>
+        </w:rPr>
+        <w:t xml:space="preserve">            "STATUS":"OK",</w:t>
+      </w:r>
+    </w:p>
+    <w:p>
+      <w:pPr>
+        <w:shd w:val="clear" w:color="auto" w:fill="BFBFBF" w:themeFill="background1" w:themeFillShade="BF"/>
+        <w:autoSpaceDE w:val="0"/>
+        <w:autoSpaceDN w:val="0"/>
+        <w:adjustRightInd w:val="0"/>
+        <w:jc w:val="left"/>
+        <w:rPr>
+          <w:rFonts w:ascii="Consolas" w:hAnsi="Consolas" w:cs="Consolas"/>
+          <w:kern w:val="0"/>
+          <w:sz w:val="20"/>
+          <w:szCs w:val="20"/>
+        </w:rPr>
+      </w:pPr>
+      <w:r>
+        <w:rPr>
+          <w:rFonts w:ascii="Consolas" w:hAnsi="Consolas" w:cs="Consolas"/>
+          <w:color w:val="000000"/>
+          <w:kern w:val="0"/>
+          <w:sz w:val="20"/>
+          <w:szCs w:val="20"/>
+        </w:rPr>
+        <w:t xml:space="preserve">            "ERROR_CODE":"",</w:t>
+      </w:r>
+    </w:p>
+    <w:p>
+      <w:pPr>
+        <w:shd w:val="clear" w:color="auto" w:fill="BFBFBF" w:themeFill="background1" w:themeFillShade="BF"/>
+        <w:autoSpaceDE w:val="0"/>
+        <w:autoSpaceDN w:val="0"/>
+        <w:adjustRightInd w:val="0"/>
+        <w:jc w:val="left"/>
+        <w:rPr>
+          <w:rFonts w:ascii="Consolas" w:hAnsi="Consolas" w:cs="Consolas"/>
+          <w:kern w:val="0"/>
+          <w:sz w:val="20"/>
+          <w:szCs w:val="20"/>
+        </w:rPr>
+      </w:pPr>
+      <w:r>
+        <w:rPr>
+          <w:rFonts w:ascii="Consolas" w:hAnsi="Consolas" w:cs="Consolas"/>
+          <w:color w:val="000000"/>
+          <w:kern w:val="0"/>
+          <w:sz w:val="20"/>
+          <w:szCs w:val="20"/>
+        </w:rPr>
+        <w:t xml:space="preserve">            "DATA":{</w:t>
+      </w:r>
+    </w:p>
+    <w:p>
+      <w:pPr>
+        <w:shd w:val="clear" w:color="auto" w:fill="BFBFBF" w:themeFill="background1" w:themeFillShade="BF"/>
+        <w:autoSpaceDE w:val="0"/>
+        <w:autoSpaceDN w:val="0"/>
+        <w:adjustRightInd w:val="0"/>
+        <w:jc w:val="left"/>
+        <w:rPr>
+          <w:rFonts w:ascii="Consolas" w:hAnsi="Consolas" w:cs="Consolas"/>
+          <w:kern w:val="0"/>
+          <w:sz w:val="20"/>
+          <w:szCs w:val="20"/>
+        </w:rPr>
+      </w:pPr>
+      <w:r>
+        <w:rPr>
+          <w:rFonts w:ascii="Consolas" w:hAnsi="Consolas" w:cs="Consolas"/>
+          <w:color w:val="000000"/>
+          <w:kern w:val="0"/>
+          <w:sz w:val="20"/>
+          <w:szCs w:val="20"/>
+        </w:rPr>
+        <w:t xml:space="preserve">                "message":"</w:t>
+      </w:r>
+      <w:r>
+        <w:rPr>
+          <w:rFonts w:ascii="Consolas" w:hAnsi="Consolas" w:cs="Consolas"/>
+          <w:color w:val="000000"/>
+          <w:kern w:val="0"/>
+          <w:sz w:val="20"/>
+          <w:szCs w:val="20"/>
+        </w:rPr>
+        <w:t>恭喜您取消点赞成功</w:t>
+      </w:r>
+      <w:r>
+        <w:rPr>
+          <w:rFonts w:ascii="Consolas" w:hAnsi="Consolas" w:cs="Consolas"/>
+          <w:color w:val="000000"/>
+          <w:kern w:val="0"/>
+          <w:sz w:val="20"/>
+          <w:szCs w:val="20"/>
+        </w:rPr>
+        <w:t>",</w:t>
+      </w:r>
+    </w:p>
+    <w:p>
+      <w:pPr>
+        <w:shd w:val="clear" w:color="auto" w:fill="BFBFBF" w:themeFill="background1" w:themeFillShade="BF"/>
+        <w:autoSpaceDE w:val="0"/>
+        <w:autoSpaceDN w:val="0"/>
+        <w:adjustRightInd w:val="0"/>
+        <w:jc w:val="left"/>
+        <w:rPr>
+          <w:rFonts w:ascii="Consolas" w:hAnsi="Consolas" w:cs="Consolas"/>
+          <w:kern w:val="0"/>
+          <w:sz w:val="20"/>
+          <w:szCs w:val="20"/>
+        </w:rPr>
+      </w:pPr>
+      <w:r>
+        <w:rPr>
+          <w:rFonts w:ascii="Consolas" w:hAnsi="Consolas" w:cs="Consolas"/>
+          <w:color w:val="000000"/>
           <w:kern w:val="0"/>
           <w:sz w:val="20"/>
           <w:szCs w:val="20"/>
         </w:rPr>
         <w:lastRenderedPageBreak/>
-        <w:t xml:space="preserve">        "image": "data/img/advCB11.jpg",</w:t>
-      </w:r>
-    </w:p>
-    <w:p>
-      <w:pPr>
-        <w:widowControl/>
-        <w:shd w:val="clear" w:color="auto" w:fill="A6A6A6" w:themeFill="background1" w:themeFillShade="A6"/>
-        <w:jc w:val="left"/>
-        <w:rPr>
-          <w:rFonts w:ascii="Times New Roman" w:hAnsi="Times New Roman" w:cs="Times New Roman"/>
-          <w:kern w:val="0"/>
-          <w:sz w:val="20"/>
-          <w:szCs w:val="20"/>
-        </w:rPr>
-      </w:pPr>
-      <w:r>
-        <w:rPr>
-          <w:rFonts w:ascii="Times New Roman" w:hAnsi="Times New Roman" w:cs="Times New Roman"/>
-          <w:kern w:val="0"/>
-          <w:sz w:val="20"/>
-          <w:szCs w:val="20"/>
-        </w:rPr>
-        <w:t xml:space="preserve">        "fresh_coefficient": "0",</w:t>
-      </w:r>
-    </w:p>
-    <w:p>
-      <w:pPr>
-        <w:widowControl/>
-        <w:shd w:val="clear" w:color="auto" w:fill="A6A6A6" w:themeFill="background1" w:themeFillShade="A6"/>
-        <w:jc w:val="left"/>
-        <w:rPr>
-          <w:rFonts w:ascii="Times New Roman" w:hAnsi="Times New Roman" w:cs="Times New Roman"/>
-          <w:kern w:val="0"/>
-          <w:sz w:val="20"/>
-          <w:szCs w:val="20"/>
-        </w:rPr>
-      </w:pPr>
-      <w:r>
-        <w:rPr>
-          <w:rFonts w:ascii="Times New Roman" w:hAnsi="Times New Roman" w:cs="Times New Roman"/>
-          <w:kern w:val="0"/>
-          <w:sz w:val="20"/>
-          <w:szCs w:val="20"/>
-        </w:rPr>
-        <w:t xml:space="preserve">        "read_count": "0",</w:t>
-      </w:r>
-    </w:p>
-    <w:p>
-      <w:pPr>
-        <w:widowControl/>
-        <w:shd w:val="clear" w:color="auto" w:fill="A6A6A6" w:themeFill="background1" w:themeFillShade="A6"/>
-        <w:jc w:val="left"/>
-        <w:rPr>
-          <w:rFonts w:ascii="Times New Roman" w:hAnsi="Times New Roman" w:cs="Times New Roman"/>
-          <w:kern w:val="0"/>
-          <w:sz w:val="20"/>
-          <w:szCs w:val="20"/>
-        </w:rPr>
-      </w:pPr>
-      <w:r>
-        <w:rPr>
-          <w:rFonts w:ascii="Times New Roman" w:hAnsi="Times New Roman" w:cs="Times New Roman"/>
-          <w:kern w:val="0"/>
-          <w:sz w:val="20"/>
-          <w:szCs w:val="20"/>
-        </w:rPr>
-        <w:t xml:space="preserve">        "fresh_content": "",</w:t>
-      </w:r>
-    </w:p>
-    <w:p>
-      <w:pPr>
-        <w:widowControl/>
-        <w:shd w:val="clear" w:color="auto" w:fill="A6A6A6" w:themeFill="background1" w:themeFillShade="A6"/>
-        <w:jc w:val="left"/>
-        <w:rPr>
-          <w:rFonts w:ascii="Times New Roman" w:hAnsi="Times New Roman" w:cs="Times New Roman"/>
-          <w:kern w:val="0"/>
-          <w:sz w:val="20"/>
-          <w:szCs w:val="20"/>
-        </w:rPr>
-      </w:pPr>
-      <w:r>
-        <w:rPr>
-          <w:rFonts w:ascii="Times New Roman" w:hAnsi="Times New Roman" w:cs="Times New Roman"/>
-          <w:kern w:val="0"/>
-          <w:sz w:val="20"/>
-          <w:szCs w:val="20"/>
-        </w:rPr>
-        <w:t xml:space="preserve">        "last_update_time": ""</w:t>
-      </w:r>
-    </w:p>
-    <w:p>
-      <w:pPr>
-        <w:widowControl/>
-        <w:shd w:val="clear" w:color="auto" w:fill="A6A6A6" w:themeFill="background1" w:themeFillShade="A6"/>
-        <w:jc w:val="left"/>
-        <w:rPr>
-          <w:rFonts w:ascii="Times New Roman" w:hAnsi="Times New Roman" w:cs="Times New Roman"/>
-          <w:kern w:val="0"/>
-          <w:sz w:val="20"/>
-          <w:szCs w:val="20"/>
-        </w:rPr>
-      </w:pPr>
-    </w:p>
-    <w:p>
-      <w:pPr>
-        <w:widowControl/>
-        <w:shd w:val="clear" w:color="auto" w:fill="A6A6A6" w:themeFill="background1" w:themeFillShade="A6"/>
-        <w:jc w:val="left"/>
-        <w:rPr>
-          <w:rFonts w:ascii="Times New Roman" w:hAnsi="Times New Roman" w:cs="Times New Roman"/>
-          <w:kern w:val="0"/>
-          <w:sz w:val="20"/>
-          <w:szCs w:val="20"/>
-        </w:rPr>
-      </w:pPr>
-      <w:r>
-        <w:rPr>
-          <w:rFonts w:ascii="Times New Roman" w:hAnsi="Times New Roman" w:cs="Times New Roman"/>
-          <w:kern w:val="0"/>
-          <w:sz w:val="20"/>
-          <w:szCs w:val="20"/>
-        </w:rPr>
-        <w:t xml:space="preserve">    }</w:t>
-      </w:r>
-    </w:p>
-    <w:p>
-      <w:pPr>
-        <w:widowControl/>
-        <w:shd w:val="clear" w:color="auto" w:fill="A6A6A6" w:themeFill="background1" w:themeFillShade="A6"/>
-        <w:jc w:val="left"/>
-        <w:rPr>
-          <w:rFonts w:ascii="Times New Roman" w:hAnsi="Times New Roman" w:cs="Times New Roman"/>
-          <w:kern w:val="0"/>
-          <w:sz w:val="20"/>
-          <w:szCs w:val="20"/>
-        </w:rPr>
-      </w:pPr>
-      <w:r>
-        <w:rPr>
-          <w:rFonts w:ascii="Times New Roman" w:hAnsi="Times New Roman" w:cs="Times New Roman"/>
-          <w:kern w:val="0"/>
-          <w:sz w:val="20"/>
-          <w:szCs w:val="20"/>
-        </w:rPr>
-        <w:t>]</w:t>
-      </w:r>
-    </w:p>
-    <w:p>
-      <w:pPr>
-        <w:widowControl/>
-        <w:shd w:val="clear" w:color="auto" w:fill="A6A6A6" w:themeFill="background1" w:themeFillShade="A6"/>
-        <w:jc w:val="left"/>
-        <w:rPr>
-          <w:rFonts w:ascii="Times New Roman" w:hAnsi="Times New Roman" w:cs="Times New Roman"/>
-          <w:kern w:val="0"/>
-          <w:sz w:val="20"/>
-          <w:szCs w:val="20"/>
-        </w:rPr>
-      </w:pPr>
-      <w:r>
-        <w:rPr>
-          <w:rFonts w:ascii="Times New Roman" w:hAnsi="Times New Roman" w:cs="Times New Roman"/>
-          <w:kern w:val="0"/>
-          <w:sz w:val="20"/>
-          <w:szCs w:val="20"/>
-        </w:rPr>
-        <w:t xml:space="preserve">               </w:t>
-      </w:r>
-    </w:p>
-    <w:p>
-      <w:pPr>
-        <w:widowControl/>
-        <w:shd w:val="clear" w:color="auto" w:fill="A6A6A6" w:themeFill="background1" w:themeFillShade="A6"/>
+        <w:t xml:space="preserve">                "</w:t>
+      </w:r>
+      <w:proofErr w:type="spellStart"/>
+      <w:r>
+        <w:rPr>
+          <w:rFonts w:ascii="Consolas" w:hAnsi="Consolas" w:cs="Consolas"/>
+          <w:color w:val="000000"/>
+          <w:kern w:val="0"/>
+          <w:sz w:val="20"/>
+          <w:szCs w:val="20"/>
+        </w:rPr>
+        <w:t>response_data</w:t>
+      </w:r>
+      <w:proofErr w:type="spellEnd"/>
+      <w:r>
+        <w:rPr>
+          <w:rFonts w:ascii="Consolas" w:hAnsi="Consolas" w:cs="Consolas"/>
+          <w:color w:val="000000"/>
+          <w:kern w:val="0"/>
+          <w:sz w:val="20"/>
+          <w:szCs w:val="20"/>
+        </w:rPr>
+        <w:t>":"",</w:t>
+      </w:r>
+    </w:p>
+    <w:p>
+      <w:pPr>
+        <w:shd w:val="clear" w:color="auto" w:fill="BFBFBF" w:themeFill="background1" w:themeFillShade="BF"/>
+        <w:autoSpaceDE w:val="0"/>
+        <w:autoSpaceDN w:val="0"/>
+        <w:adjustRightInd w:val="0"/>
+        <w:jc w:val="left"/>
+        <w:rPr>
+          <w:rFonts w:ascii="Consolas" w:hAnsi="Consolas" w:cs="Consolas"/>
+          <w:kern w:val="0"/>
+          <w:sz w:val="20"/>
+          <w:szCs w:val="20"/>
+        </w:rPr>
+      </w:pPr>
+      <w:r>
+        <w:rPr>
+          <w:rFonts w:ascii="Consolas" w:hAnsi="Consolas" w:cs="Consolas"/>
+          <w:color w:val="000000"/>
+          <w:kern w:val="0"/>
+          <w:sz w:val="20"/>
+          <w:szCs w:val="20"/>
+        </w:rPr>
+        <w:t xml:space="preserve">                "</w:t>
+      </w:r>
+      <w:proofErr w:type="spellStart"/>
+      <w:r>
+        <w:rPr>
+          <w:rFonts w:ascii="Consolas" w:hAnsi="Consolas" w:cs="Consolas"/>
+          <w:color w:val="000000"/>
+          <w:kern w:val="0"/>
+          <w:sz w:val="20"/>
+          <w:szCs w:val="20"/>
+        </w:rPr>
+        <w:t>request_data</w:t>
+      </w:r>
+      <w:proofErr w:type="spellEnd"/>
+      <w:r>
+        <w:rPr>
+          <w:rFonts w:ascii="Consolas" w:hAnsi="Consolas" w:cs="Consolas"/>
+          <w:color w:val="000000"/>
+          <w:kern w:val="0"/>
+          <w:sz w:val="20"/>
+          <w:szCs w:val="20"/>
+        </w:rPr>
+        <w:t>":{</w:t>
+      </w:r>
+    </w:p>
+    <w:p>
+      <w:pPr>
+        <w:shd w:val="clear" w:color="auto" w:fill="BFBFBF" w:themeFill="background1" w:themeFillShade="BF"/>
+        <w:autoSpaceDE w:val="0"/>
+        <w:autoSpaceDN w:val="0"/>
+        <w:adjustRightInd w:val="0"/>
+        <w:jc w:val="left"/>
+        <w:rPr>
+          <w:rFonts w:ascii="Consolas" w:hAnsi="Consolas" w:cs="Consolas"/>
+          <w:kern w:val="0"/>
+          <w:sz w:val="20"/>
+          <w:szCs w:val="20"/>
+        </w:rPr>
+      </w:pPr>
+      <w:r>
+        <w:rPr>
+          <w:rFonts w:ascii="Consolas" w:hAnsi="Consolas" w:cs="Consolas"/>
+          <w:color w:val="000000"/>
+          <w:kern w:val="0"/>
+          <w:sz w:val="20"/>
+          <w:szCs w:val="20"/>
+        </w:rPr>
+        <w:t xml:space="preserve">    </w:t>
+      </w:r>
+      <w:r>
+        <w:rPr>
+          <w:rFonts w:ascii="Consolas" w:hAnsi="Consolas" w:cs="Consolas" w:hint="eastAsia"/>
+          <w:color w:val="000000"/>
+          <w:kern w:val="0"/>
+          <w:sz w:val="20"/>
+          <w:szCs w:val="20"/>
+        </w:rPr>
+        <w:tab/>
+      </w:r>
+      <w:r>
+        <w:rPr>
+          <w:rFonts w:ascii="Consolas" w:hAnsi="Consolas" w:cs="Consolas" w:hint="eastAsia"/>
+          <w:color w:val="000000"/>
+          <w:kern w:val="0"/>
+          <w:sz w:val="20"/>
+          <w:szCs w:val="20"/>
+        </w:rPr>
+        <w:tab/>
+      </w:r>
+      <w:r>
+        <w:rPr>
+          <w:rFonts w:ascii="Consolas" w:hAnsi="Consolas" w:cs="Consolas" w:hint="eastAsia"/>
+          <w:color w:val="000000"/>
+          <w:kern w:val="0"/>
+          <w:sz w:val="20"/>
+          <w:szCs w:val="20"/>
+        </w:rPr>
+        <w:tab/>
+      </w:r>
+      <w:r>
+        <w:rPr>
+          <w:rFonts w:ascii="Consolas" w:hAnsi="Consolas" w:cs="Consolas" w:hint="eastAsia"/>
+          <w:color w:val="000000"/>
+          <w:kern w:val="0"/>
+          <w:sz w:val="20"/>
+          <w:szCs w:val="20"/>
+        </w:rPr>
+        <w:tab/>
+      </w:r>
+      <w:r>
+        <w:rPr>
+          <w:rFonts w:ascii="Consolas" w:hAnsi="Consolas" w:cs="Consolas" w:hint="eastAsia"/>
+          <w:color w:val="000000"/>
+          <w:kern w:val="0"/>
+          <w:sz w:val="20"/>
+          <w:szCs w:val="20"/>
+        </w:rPr>
+        <w:tab/>
+      </w:r>
+      <w:r>
+        <w:rPr>
+          <w:rFonts w:ascii="Consolas" w:hAnsi="Consolas" w:cs="Consolas"/>
+          <w:color w:val="000000"/>
+          <w:kern w:val="0"/>
+          <w:sz w:val="20"/>
+          <w:szCs w:val="20"/>
+        </w:rPr>
+        <w:t>"VERSION":"1.0.0",</w:t>
+      </w:r>
+    </w:p>
+    <w:p>
+      <w:pPr>
+        <w:shd w:val="clear" w:color="auto" w:fill="BFBFBF" w:themeFill="background1" w:themeFillShade="BF"/>
+        <w:autoSpaceDE w:val="0"/>
+        <w:autoSpaceDN w:val="0"/>
+        <w:adjustRightInd w:val="0"/>
+        <w:jc w:val="left"/>
+        <w:rPr>
+          <w:rFonts w:ascii="Consolas" w:hAnsi="Consolas" w:cs="Consolas"/>
+          <w:kern w:val="0"/>
+          <w:sz w:val="20"/>
+          <w:szCs w:val="20"/>
+        </w:rPr>
+      </w:pPr>
+      <w:r>
+        <w:rPr>
+          <w:rFonts w:ascii="Consolas" w:hAnsi="Consolas" w:cs="Consolas"/>
+          <w:color w:val="000000"/>
+          <w:kern w:val="0"/>
+          <w:sz w:val="20"/>
+          <w:szCs w:val="20"/>
+        </w:rPr>
+        <w:t xml:space="preserve">    </w:t>
+      </w:r>
+      <w:r>
+        <w:rPr>
+          <w:rFonts w:ascii="Consolas" w:hAnsi="Consolas" w:cs="Consolas" w:hint="eastAsia"/>
+          <w:color w:val="000000"/>
+          <w:kern w:val="0"/>
+          <w:sz w:val="20"/>
+          <w:szCs w:val="20"/>
+        </w:rPr>
+        <w:tab/>
+      </w:r>
+      <w:r>
+        <w:rPr>
+          <w:rFonts w:ascii="Consolas" w:hAnsi="Consolas" w:cs="Consolas" w:hint="eastAsia"/>
+          <w:color w:val="000000"/>
+          <w:kern w:val="0"/>
+          <w:sz w:val="20"/>
+          <w:szCs w:val="20"/>
+        </w:rPr>
+        <w:tab/>
+      </w:r>
+      <w:r>
+        <w:rPr>
+          <w:rFonts w:ascii="Consolas" w:hAnsi="Consolas" w:cs="Consolas" w:hint="eastAsia"/>
+          <w:color w:val="000000"/>
+          <w:kern w:val="0"/>
+          <w:sz w:val="20"/>
+          <w:szCs w:val="20"/>
+        </w:rPr>
+        <w:tab/>
+      </w:r>
+      <w:r>
+        <w:rPr>
+          <w:rFonts w:ascii="Consolas" w:hAnsi="Consolas" w:cs="Consolas" w:hint="eastAsia"/>
+          <w:color w:val="000000"/>
+          <w:kern w:val="0"/>
+          <w:sz w:val="20"/>
+          <w:szCs w:val="20"/>
+        </w:rPr>
+        <w:tab/>
+      </w:r>
+      <w:r>
+        <w:rPr>
+          <w:rFonts w:ascii="Consolas" w:hAnsi="Consolas" w:cs="Consolas" w:hint="eastAsia"/>
+          <w:color w:val="000000"/>
+          <w:kern w:val="0"/>
+          <w:sz w:val="20"/>
+          <w:szCs w:val="20"/>
+        </w:rPr>
+        <w:tab/>
+      </w:r>
+      <w:r>
+        <w:rPr>
+          <w:rFonts w:ascii="Consolas" w:hAnsi="Consolas" w:cs="Consolas"/>
+          <w:color w:val="000000"/>
+          <w:kern w:val="0"/>
+          <w:sz w:val="20"/>
+          <w:szCs w:val="20"/>
+        </w:rPr>
+        <w:t>"REQUEST_TYPE":"CREATE_ADVERTISEMENT",</w:t>
+      </w:r>
+    </w:p>
+    <w:p>
+      <w:pPr>
+        <w:shd w:val="clear" w:color="auto" w:fill="BFBFBF" w:themeFill="background1" w:themeFillShade="BF"/>
+        <w:autoSpaceDE w:val="0"/>
+        <w:autoSpaceDN w:val="0"/>
+        <w:adjustRightInd w:val="0"/>
+        <w:jc w:val="left"/>
+        <w:rPr>
+          <w:rFonts w:ascii="Consolas" w:hAnsi="Consolas" w:cs="Consolas"/>
+          <w:kern w:val="0"/>
+          <w:sz w:val="20"/>
+          <w:szCs w:val="20"/>
+        </w:rPr>
+      </w:pPr>
+      <w:r>
+        <w:rPr>
+          <w:rFonts w:ascii="Consolas" w:hAnsi="Consolas" w:cs="Consolas"/>
+          <w:color w:val="000000"/>
+          <w:kern w:val="0"/>
+          <w:sz w:val="20"/>
+          <w:szCs w:val="20"/>
+        </w:rPr>
+        <w:t xml:space="preserve">   </w:t>
+      </w:r>
+      <w:r>
+        <w:rPr>
+          <w:rFonts w:ascii="Consolas" w:hAnsi="Consolas" w:cs="Consolas" w:hint="eastAsia"/>
+          <w:color w:val="000000"/>
+          <w:kern w:val="0"/>
+          <w:sz w:val="20"/>
+          <w:szCs w:val="20"/>
+        </w:rPr>
+        <w:tab/>
+      </w:r>
+      <w:r>
+        <w:rPr>
+          <w:rFonts w:ascii="Consolas" w:hAnsi="Consolas" w:cs="Consolas" w:hint="eastAsia"/>
+          <w:color w:val="000000"/>
+          <w:kern w:val="0"/>
+          <w:sz w:val="20"/>
+          <w:szCs w:val="20"/>
+        </w:rPr>
+        <w:tab/>
+      </w:r>
+      <w:r>
+        <w:rPr>
+          <w:rFonts w:ascii="Consolas" w:hAnsi="Consolas" w:cs="Consolas" w:hint="eastAsia"/>
+          <w:color w:val="000000"/>
+          <w:kern w:val="0"/>
+          <w:sz w:val="20"/>
+          <w:szCs w:val="20"/>
+        </w:rPr>
+        <w:tab/>
+      </w:r>
+      <w:r>
+        <w:rPr>
+          <w:rFonts w:ascii="Consolas" w:hAnsi="Consolas" w:cs="Consolas" w:hint="eastAsia"/>
+          <w:color w:val="000000"/>
+          <w:kern w:val="0"/>
+          <w:sz w:val="20"/>
+          <w:szCs w:val="20"/>
+        </w:rPr>
+        <w:tab/>
+      </w:r>
+      <w:r>
+        <w:rPr>
+          <w:rFonts w:ascii="Consolas" w:hAnsi="Consolas" w:cs="Consolas" w:hint="eastAsia"/>
+          <w:color w:val="000000"/>
+          <w:kern w:val="0"/>
+          <w:sz w:val="20"/>
+          <w:szCs w:val="20"/>
+        </w:rPr>
+        <w:tab/>
+      </w:r>
+      <w:r>
+        <w:rPr>
+          <w:rFonts w:ascii="Consolas" w:hAnsi="Consolas" w:cs="Consolas"/>
+          <w:color w:val="000000"/>
+          <w:kern w:val="0"/>
+          <w:sz w:val="20"/>
+          <w:szCs w:val="20"/>
+        </w:rPr>
+        <w:t>"SESSION_KEY":"94e9e1bd4007c83d7ab96ecb8f2b2536",</w:t>
+      </w:r>
+    </w:p>
+    <w:p>
+      <w:pPr>
+        <w:shd w:val="clear" w:color="auto" w:fill="BFBFBF" w:themeFill="background1" w:themeFillShade="BF"/>
+        <w:autoSpaceDE w:val="0"/>
+        <w:autoSpaceDN w:val="0"/>
+        <w:adjustRightInd w:val="0"/>
+        <w:jc w:val="left"/>
+        <w:rPr>
+          <w:rFonts w:ascii="Consolas" w:hAnsi="Consolas" w:cs="Consolas"/>
+          <w:kern w:val="0"/>
+          <w:sz w:val="20"/>
+          <w:szCs w:val="20"/>
+        </w:rPr>
+      </w:pPr>
+      <w:r>
+        <w:rPr>
+          <w:rFonts w:ascii="Consolas" w:hAnsi="Consolas" w:cs="Consolas"/>
+          <w:color w:val="000000"/>
+          <w:kern w:val="0"/>
+          <w:sz w:val="20"/>
+          <w:szCs w:val="20"/>
+        </w:rPr>
+        <w:t xml:space="preserve">    </w:t>
+      </w:r>
+      <w:r>
+        <w:rPr>
+          <w:rFonts w:ascii="Consolas" w:hAnsi="Consolas" w:cs="Consolas" w:hint="eastAsia"/>
+          <w:color w:val="000000"/>
+          <w:kern w:val="0"/>
+          <w:sz w:val="20"/>
+          <w:szCs w:val="20"/>
+        </w:rPr>
+        <w:tab/>
+      </w:r>
+      <w:r>
+        <w:rPr>
+          <w:rFonts w:ascii="Consolas" w:hAnsi="Consolas" w:cs="Consolas" w:hint="eastAsia"/>
+          <w:color w:val="000000"/>
+          <w:kern w:val="0"/>
+          <w:sz w:val="20"/>
+          <w:szCs w:val="20"/>
+        </w:rPr>
+        <w:tab/>
+      </w:r>
+      <w:r>
+        <w:rPr>
+          <w:rFonts w:ascii="Consolas" w:hAnsi="Consolas" w:cs="Consolas" w:hint="eastAsia"/>
+          <w:color w:val="000000"/>
+          <w:kern w:val="0"/>
+          <w:sz w:val="20"/>
+          <w:szCs w:val="20"/>
+        </w:rPr>
+        <w:tab/>
+      </w:r>
+      <w:r>
+        <w:rPr>
+          <w:rFonts w:ascii="Consolas" w:hAnsi="Consolas" w:cs="Consolas" w:hint="eastAsia"/>
+          <w:color w:val="000000"/>
+          <w:kern w:val="0"/>
+          <w:sz w:val="20"/>
+          <w:szCs w:val="20"/>
+        </w:rPr>
+        <w:tab/>
+      </w:r>
+      <w:r>
+        <w:rPr>
+          <w:rFonts w:ascii="Consolas" w:hAnsi="Consolas" w:cs="Consolas" w:hint="eastAsia"/>
+          <w:color w:val="000000"/>
+          <w:kern w:val="0"/>
+          <w:sz w:val="20"/>
+          <w:szCs w:val="20"/>
+        </w:rPr>
+        <w:tab/>
+      </w:r>
+      <w:r>
+        <w:rPr>
+          <w:rFonts w:ascii="Consolas" w:hAnsi="Consolas" w:cs="Consolas"/>
+          <w:color w:val="000000"/>
+          <w:kern w:val="0"/>
+          <w:sz w:val="20"/>
+          <w:szCs w:val="20"/>
+        </w:rPr>
+        <w:t>"DATA":{</w:t>
+      </w:r>
+    </w:p>
+    <w:p>
+      <w:pPr>
+        <w:shd w:val="clear" w:color="auto" w:fill="BFBFBF" w:themeFill="background1" w:themeFillShade="BF"/>
+        <w:autoSpaceDE w:val="0"/>
+        <w:autoSpaceDN w:val="0"/>
+        <w:adjustRightInd w:val="0"/>
+        <w:jc w:val="left"/>
+        <w:rPr>
+          <w:rFonts w:ascii="Consolas" w:hAnsi="Consolas" w:cs="Consolas"/>
+          <w:kern w:val="0"/>
+          <w:sz w:val="20"/>
+          <w:szCs w:val="20"/>
+        </w:rPr>
+      </w:pPr>
+      <w:r>
+        <w:rPr>
+          <w:rFonts w:ascii="Consolas" w:hAnsi="Consolas" w:cs="Consolas"/>
+          <w:color w:val="000000"/>
+          <w:kern w:val="0"/>
+          <w:sz w:val="20"/>
+          <w:szCs w:val="20"/>
+        </w:rPr>
+        <w:t xml:space="preserve">        </w:t>
+      </w:r>
+      <w:r>
+        <w:rPr>
+          <w:rFonts w:ascii="Consolas" w:hAnsi="Consolas" w:cs="Consolas" w:hint="eastAsia"/>
+          <w:color w:val="000000"/>
+          <w:kern w:val="0"/>
+          <w:sz w:val="20"/>
+          <w:szCs w:val="20"/>
+        </w:rPr>
+        <w:tab/>
+      </w:r>
+      <w:r>
+        <w:rPr>
+          <w:rFonts w:ascii="Consolas" w:hAnsi="Consolas" w:cs="Consolas" w:hint="eastAsia"/>
+          <w:color w:val="000000"/>
+          <w:kern w:val="0"/>
+          <w:sz w:val="20"/>
+          <w:szCs w:val="20"/>
+        </w:rPr>
+        <w:tab/>
+      </w:r>
+      <w:r>
+        <w:rPr>
+          <w:rFonts w:ascii="Consolas" w:hAnsi="Consolas" w:cs="Consolas" w:hint="eastAsia"/>
+          <w:color w:val="000000"/>
+          <w:kern w:val="0"/>
+          <w:sz w:val="20"/>
+          <w:szCs w:val="20"/>
+        </w:rPr>
+        <w:tab/>
+      </w:r>
+      <w:r>
+        <w:rPr>
+          <w:rFonts w:ascii="Consolas" w:hAnsi="Consolas" w:cs="Consolas" w:hint="eastAsia"/>
+          <w:color w:val="000000"/>
+          <w:kern w:val="0"/>
+          <w:sz w:val="20"/>
+          <w:szCs w:val="20"/>
+        </w:rPr>
+        <w:tab/>
+      </w:r>
+      <w:r>
+        <w:rPr>
+          <w:rFonts w:ascii="Consolas" w:hAnsi="Consolas" w:cs="Consolas" w:hint="eastAsia"/>
+          <w:color w:val="000000"/>
+          <w:kern w:val="0"/>
+          <w:sz w:val="20"/>
+          <w:szCs w:val="20"/>
+        </w:rPr>
+        <w:tab/>
+      </w:r>
+      <w:r>
+        <w:rPr>
+          <w:rFonts w:ascii="Consolas" w:hAnsi="Consolas" w:cs="Consolas"/>
+          <w:color w:val="000000"/>
+          <w:kern w:val="0"/>
+          <w:sz w:val="20"/>
+          <w:szCs w:val="20"/>
+        </w:rPr>
+        <w:t>"adv_id":"104"</w:t>
+      </w:r>
+    </w:p>
+    <w:p>
+      <w:pPr>
+        <w:shd w:val="clear" w:color="auto" w:fill="BFBFBF" w:themeFill="background1" w:themeFillShade="BF"/>
+        <w:autoSpaceDE w:val="0"/>
+        <w:autoSpaceDN w:val="0"/>
+        <w:adjustRightInd w:val="0"/>
+        <w:jc w:val="left"/>
+        <w:rPr>
+          <w:rFonts w:ascii="Consolas" w:hAnsi="Consolas" w:cs="Consolas"/>
+          <w:kern w:val="0"/>
+          <w:sz w:val="20"/>
+          <w:szCs w:val="20"/>
+        </w:rPr>
+      </w:pPr>
+      <w:r>
+        <w:rPr>
+          <w:rFonts w:ascii="Consolas" w:hAnsi="Consolas" w:cs="Consolas"/>
+          <w:color w:val="000000"/>
+          <w:kern w:val="0"/>
+          <w:sz w:val="20"/>
+          <w:szCs w:val="20"/>
+        </w:rPr>
+        <w:t xml:space="preserve">    </w:t>
+      </w:r>
+      <w:r>
+        <w:rPr>
+          <w:rFonts w:ascii="Consolas" w:hAnsi="Consolas" w:cs="Consolas" w:hint="eastAsia"/>
+          <w:color w:val="000000"/>
+          <w:kern w:val="0"/>
+          <w:sz w:val="20"/>
+          <w:szCs w:val="20"/>
+        </w:rPr>
+        <w:tab/>
+      </w:r>
+      <w:r>
+        <w:rPr>
+          <w:rFonts w:ascii="Consolas" w:hAnsi="Consolas" w:cs="Consolas" w:hint="eastAsia"/>
+          <w:color w:val="000000"/>
+          <w:kern w:val="0"/>
+          <w:sz w:val="20"/>
+          <w:szCs w:val="20"/>
+        </w:rPr>
+        <w:tab/>
+      </w:r>
+      <w:r>
+        <w:rPr>
+          <w:rFonts w:ascii="Consolas" w:hAnsi="Consolas" w:cs="Consolas" w:hint="eastAsia"/>
+          <w:color w:val="000000"/>
+          <w:kern w:val="0"/>
+          <w:sz w:val="20"/>
+          <w:szCs w:val="20"/>
+        </w:rPr>
+        <w:tab/>
+      </w:r>
+      <w:r>
+        <w:rPr>
+          <w:rFonts w:ascii="Consolas" w:hAnsi="Consolas" w:cs="Consolas" w:hint="eastAsia"/>
+          <w:color w:val="000000"/>
+          <w:kern w:val="0"/>
+          <w:sz w:val="20"/>
+          <w:szCs w:val="20"/>
+        </w:rPr>
+        <w:tab/>
+      </w:r>
+      <w:r>
+        <w:rPr>
+          <w:rFonts w:ascii="Consolas" w:hAnsi="Consolas" w:cs="Consolas" w:hint="eastAsia"/>
+          <w:color w:val="000000"/>
+          <w:kern w:val="0"/>
+          <w:sz w:val="20"/>
+          <w:szCs w:val="20"/>
+        </w:rPr>
+        <w:tab/>
+      </w:r>
+      <w:r>
+        <w:rPr>
+          <w:rFonts w:ascii="Consolas" w:hAnsi="Consolas" w:cs="Consolas"/>
+          <w:color w:val="000000"/>
+          <w:kern w:val="0"/>
+          <w:sz w:val="20"/>
+          <w:szCs w:val="20"/>
+        </w:rPr>
+        <w:t>}</w:t>
+      </w:r>
+    </w:p>
+    <w:p>
+      <w:pPr>
+        <w:shd w:val="clear" w:color="auto" w:fill="BFBFBF" w:themeFill="background1" w:themeFillShade="BF"/>
+        <w:autoSpaceDE w:val="0"/>
+        <w:autoSpaceDN w:val="0"/>
+        <w:adjustRightInd w:val="0"/>
+        <w:ind w:firstLineChars="850" w:firstLine="1700"/>
+        <w:jc w:val="left"/>
+        <w:rPr>
+          <w:rFonts w:ascii="Consolas" w:hAnsi="Consolas" w:cs="Consolas"/>
+          <w:kern w:val="0"/>
+          <w:sz w:val="20"/>
+          <w:szCs w:val="20"/>
+        </w:rPr>
+      </w:pPr>
+      <w:r>
+        <w:rPr>
+          <w:rFonts w:ascii="Consolas" w:hAnsi="Consolas" w:cs="Consolas"/>
+          <w:color w:val="000000"/>
+          <w:kern w:val="0"/>
+          <w:sz w:val="20"/>
+          <w:szCs w:val="20"/>
+        </w:rPr>
+        <w:t>}</w:t>
+      </w:r>
+    </w:p>
+    <w:p>
+      <w:pPr>
+        <w:shd w:val="clear" w:color="auto" w:fill="BFBFBF" w:themeFill="background1" w:themeFillShade="BF"/>
+        <w:autoSpaceDE w:val="0"/>
+        <w:autoSpaceDN w:val="0"/>
+        <w:adjustRightInd w:val="0"/>
+        <w:jc w:val="left"/>
+        <w:rPr>
+          <w:rFonts w:ascii="Consolas" w:hAnsi="Consolas" w:cs="Consolas"/>
+          <w:kern w:val="0"/>
+          <w:sz w:val="20"/>
+          <w:szCs w:val="20"/>
+        </w:rPr>
+      </w:pPr>
+      <w:r>
+        <w:rPr>
+          <w:rFonts w:ascii="Consolas" w:hAnsi="Consolas" w:cs="Consolas"/>
+          <w:color w:val="000000"/>
+          <w:kern w:val="0"/>
+          <w:sz w:val="20"/>
+          <w:szCs w:val="20"/>
+        </w:rPr>
+        <w:t xml:space="preserve"> </w:t>
+      </w:r>
+    </w:p>
+    <w:p>
+      <w:pPr>
+        <w:shd w:val="clear" w:color="auto" w:fill="BFBFBF" w:themeFill="background1" w:themeFillShade="BF"/>
+        <w:autoSpaceDE w:val="0"/>
+        <w:autoSpaceDN w:val="0"/>
+        <w:adjustRightInd w:val="0"/>
+        <w:jc w:val="left"/>
+        <w:rPr>
+          <w:rFonts w:ascii="Consolas" w:hAnsi="Consolas" w:cs="Consolas"/>
+          <w:kern w:val="0"/>
+          <w:sz w:val="20"/>
+          <w:szCs w:val="20"/>
+        </w:rPr>
+      </w:pPr>
+      <w:r>
+        <w:rPr>
+          <w:rFonts w:ascii="Consolas" w:hAnsi="Consolas" w:cs="Consolas"/>
+          <w:color w:val="000000"/>
+          <w:kern w:val="0"/>
+          <w:sz w:val="20"/>
+          <w:szCs w:val="20"/>
+        </w:rPr>
+        <w:t xml:space="preserve">            }       </w:t>
+      </w:r>
+    </w:p>
+    <w:p>
+      <w:pPr>
+        <w:widowControl/>
+        <w:shd w:val="clear" w:color="auto" w:fill="BFBFBF" w:themeFill="background1" w:themeFillShade="BF"/>
         <w:jc w:val="left"/>
         <w:rPr>
           <w:rFonts w:ascii="Consolas" w:hAnsi="Consolas" w:cs="Consolas"/>
@@ -24095,26 +28253,14 @@
       </w:pPr>
       <w:r>
         <w:rPr>
-          <w:rFonts w:ascii="Times New Roman" w:hAnsi="Times New Roman" w:cs="Times New Roman"/>
+          <w:rFonts w:ascii="Consolas" w:hAnsi="Consolas" w:cs="Consolas"/>
+          <w:color w:val="000000"/>
           <w:kern w:val="0"/>
           <w:sz w:val="20"/>
           <w:szCs w:val="20"/>
         </w:rPr>
         <w:t>}</w:t>
       </w:r>
-    </w:p>
-    <w:p>
-      <w:pPr>
-        <w:widowControl/>
-        <w:jc w:val="left"/>
-        <w:rPr>
-          <w:rFonts w:ascii="Consolas" w:hAnsi="Consolas" w:cs="Consolas"/>
-          <w:b/>
-          <w:kern w:val="0"/>
-          <w:sz w:val="20"/>
-          <w:szCs w:val="20"/>
-        </w:rPr>
-      </w:pPr>
     </w:p>
     <w:p>
       <w:pPr>
@@ -26591,7 +30737,7 @@
 </file>
 
 <file path=customXml/itemProps1.xml><?xml version="1.0" encoding="utf-8"?>
-<ds:datastoreItem xmlns:ds="http://schemas.openxmlformats.org/officeDocument/2006/customXml" ds:itemID="{1D23A637-95C7-43A0-A528-965E260F1674}">
+<ds:datastoreItem xmlns:ds="http://schemas.openxmlformats.org/officeDocument/2006/customXml" ds:itemID="{3F8E4146-90BC-4D85-9B33-66F7258C0791}">
   <ds:schemaRefs>
     <ds:schemaRef ds:uri="http://schemas.openxmlformats.org/officeDocument/2006/bibliography"/>
   </ds:schemaRefs>

--- a/doc/客户端及服务端通信格式定义.docx
+++ b/doc/客户端及服务端通信格式定义.docx
@@ -1877,16 +1877,23 @@
           <w:sz w:val="24"/>
           <w:szCs w:val="24"/>
         </w:rPr>
-        <w:t>”</w:t>
-      </w:r>
-      <w:proofErr w:type="spellStart"/>
+        <w:t>”request</w:t>
+      </w:r>
+      <w:r>
+        <w:rPr>
+          <w:rFonts w:asciiTheme="minorEastAsia" w:hAnsiTheme="minorEastAsia" w:hint="eastAsia"/>
+          <w:sz w:val="24"/>
+          <w:szCs w:val="24"/>
+        </w:rPr>
+        <w:t>_json</w:t>
+      </w:r>
       <w:r>
         <w:rPr>
           <w:rFonts w:asciiTheme="minorEastAsia" w:hAnsiTheme="minorEastAsia"/>
           <w:sz w:val="24"/>
           <w:szCs w:val="24"/>
         </w:rPr>
-        <w:t>request</w:t>
+        <w:t>”</w:t>
       </w:r>
       <w:r>
         <w:rPr>
@@ -1894,16 +1901,7 @@
           <w:sz w:val="24"/>
           <w:szCs w:val="24"/>
         </w:rPr>
-        <w:t>_json</w:t>
-      </w:r>
-      <w:proofErr w:type="spellEnd"/>
-      <w:r>
-        <w:rPr>
-          <w:rFonts w:asciiTheme="minorEastAsia" w:hAnsiTheme="minorEastAsia"/>
-          <w:sz w:val="24"/>
-          <w:szCs w:val="24"/>
-        </w:rPr>
-        <w:t>”</w:t>
+        <w:t>作为</w:t>
       </w:r>
       <w:r>
         <w:rPr>
@@ -1911,7 +1909,7 @@
           <w:sz w:val="24"/>
           <w:szCs w:val="24"/>
         </w:rPr>
-        <w:t>作为</w:t>
+        <w:t>POST方式的数据</w:t>
       </w:r>
       <w:r>
         <w:rPr>
@@ -1919,7 +1917,7 @@
           <w:sz w:val="24"/>
           <w:szCs w:val="24"/>
         </w:rPr>
-        <w:t>POST方式的数据</w:t>
+        <w:t>键</w:t>
       </w:r>
       <w:r>
         <w:rPr>
@@ -1927,33 +1925,7 @@
           <w:sz w:val="24"/>
           <w:szCs w:val="24"/>
         </w:rPr>
-        <w:t>键</w:t>
-      </w:r>
-      <w:r>
-        <w:rPr>
-          <w:rFonts w:asciiTheme="minorEastAsia" w:hAnsiTheme="minorEastAsia" w:hint="eastAsia"/>
-          <w:sz w:val="24"/>
-          <w:szCs w:val="24"/>
-        </w:rPr>
-        <w:t>，数据值使用</w:t>
-      </w:r>
-      <w:proofErr w:type="spellStart"/>
-      <w:r>
-        <w:rPr>
-          <w:rFonts w:asciiTheme="minorEastAsia" w:hAnsiTheme="minorEastAsia" w:hint="eastAsia"/>
-          <w:sz w:val="24"/>
-          <w:szCs w:val="24"/>
-        </w:rPr>
-        <w:t>json</w:t>
-      </w:r>
-      <w:proofErr w:type="spellEnd"/>
-      <w:r>
-        <w:rPr>
-          <w:rFonts w:asciiTheme="minorEastAsia" w:hAnsiTheme="minorEastAsia" w:hint="eastAsia"/>
-          <w:sz w:val="24"/>
-          <w:szCs w:val="24"/>
-        </w:rPr>
-        <w:t>格式</w:t>
+        <w:t>，数据值使用json格式</w:t>
       </w:r>
     </w:p>
     <w:p>
@@ -2352,27 +2324,7 @@
                 <w:sz w:val="15"/>
                 <w:szCs w:val="15"/>
               </w:rPr>
-              <w:t>{ "</w:t>
-            </w:r>
-            <w:proofErr w:type="spellStart"/>
-            <w:r>
-              <w:rPr>
-                <w:rFonts w:ascii="Times New Roman" w:hAnsi="Times New Roman" w:cs="Times New Roman"/>
-                <w:kern w:val="0"/>
-                <w:sz w:val="15"/>
-                <w:szCs w:val="15"/>
-              </w:rPr>
-              <w:t>name":"chenyang</w:t>
-            </w:r>
-            <w:proofErr w:type="spellEnd"/>
-            <w:r>
-              <w:rPr>
-                <w:rFonts w:ascii="Times New Roman" w:hAnsi="Times New Roman" w:cs="Times New Roman"/>
-                <w:kern w:val="0"/>
-                <w:sz w:val="15"/>
-                <w:szCs w:val="15"/>
-              </w:rPr>
-              <w:t>", "password":"12345",</w:t>
+              <w:t>{ "name":"chenyang", "password":"12345",</w:t>
             </w:r>
           </w:p>
           <w:p>
@@ -2422,7 +2374,6 @@
               </w:rPr>
               <w:t>具体的请求参数，</w:t>
             </w:r>
-            <w:proofErr w:type="spellStart"/>
             <w:r>
               <w:rPr>
                 <w:rFonts w:ascii="Times New Roman" w:hAnsi="Times New Roman" w:cs="Times New Roman" w:hint="eastAsia"/>
@@ -2431,7 +2382,6 @@
               </w:rPr>
               <w:t>json</w:t>
             </w:r>
-            <w:proofErr w:type="spellEnd"/>
             <w:r>
               <w:rPr>
                 <w:rFonts w:ascii="Times New Roman" w:hAnsi="Times New Roman" w:cs="Times New Roman" w:hint="eastAsia"/>
@@ -2638,27 +2588,7 @@
           <w:sz w:val="15"/>
           <w:szCs w:val="15"/>
         </w:rPr>
-        <w:t>"</w:t>
-      </w:r>
-      <w:proofErr w:type="spellStart"/>
-      <w:r>
-        <w:rPr>
-          <w:rFonts w:ascii="Times New Roman" w:hAnsi="Times New Roman" w:cs="Times New Roman"/>
-          <w:kern w:val="0"/>
-          <w:sz w:val="15"/>
-          <w:szCs w:val="15"/>
-        </w:rPr>
-        <w:t>name":"chenyang</w:t>
-      </w:r>
-      <w:proofErr w:type="spellEnd"/>
-      <w:r>
-        <w:rPr>
-          <w:rFonts w:ascii="Times New Roman" w:hAnsi="Times New Roman" w:cs="Times New Roman"/>
-          <w:kern w:val="0"/>
-          <w:sz w:val="15"/>
-          <w:szCs w:val="15"/>
-        </w:rPr>
-        <w:t>",</w:t>
+        <w:t>"name":"chenyang",</w:t>
       </w:r>
     </w:p>
     <w:p>
@@ -3370,7 +3300,6 @@
                 <w:szCs w:val="15"/>
               </w:rPr>
             </w:pPr>
-            <w:proofErr w:type="spellStart"/>
             <w:r>
               <w:rPr>
                 <w:rFonts w:ascii="Times New Roman" w:hAnsi="Times New Roman" w:cs="Times New Roman"/>
@@ -3381,7 +3310,6 @@
               </w:rPr>
               <w:t>response_data</w:t>
             </w:r>
-            <w:proofErr w:type="spellEnd"/>
           </w:p>
         </w:tc>
         <w:tc>
@@ -3459,7 +3387,6 @@
               </w:rPr>
               <w:t>返回数据，</w:t>
             </w:r>
-            <w:proofErr w:type="spellStart"/>
             <w:r>
               <w:rPr>
                 <w:rFonts w:ascii="Times New Roman" w:hAnsi="Times New Roman" w:cs="Times New Roman" w:hint="eastAsia"/>
@@ -3468,7 +3395,6 @@
               </w:rPr>
               <w:t>json</w:t>
             </w:r>
-            <w:proofErr w:type="spellEnd"/>
             <w:r>
               <w:rPr>
                 <w:rFonts w:ascii="Times New Roman" w:hAnsi="Times New Roman" w:cs="Times New Roman" w:hint="eastAsia"/>
@@ -3498,7 +3424,6 @@
                 <w:szCs w:val="15"/>
               </w:rPr>
             </w:pPr>
-            <w:proofErr w:type="spellStart"/>
             <w:r>
               <w:rPr>
                 <w:rFonts w:ascii="Times New Roman" w:hAnsi="Times New Roman" w:cs="Times New Roman"/>
@@ -3509,7 +3434,6 @@
               </w:rPr>
               <w:t>request_data</w:t>
             </w:r>
-            <w:proofErr w:type="spellEnd"/>
           </w:p>
         </w:tc>
         <w:tc>
@@ -3757,25 +3681,7 @@
           <w:sz w:val="15"/>
           <w:szCs w:val="15"/>
         </w:rPr>
-        <w:t xml:space="preserve">        "</w:t>
-      </w:r>
-      <w:proofErr w:type="spellStart"/>
-      <w:r>
-        <w:rPr>
-          <w:rFonts w:ascii="Times New Roman" w:hAnsi="Times New Roman" w:cs="Times New Roman"/>
-          <w:sz w:val="15"/>
-          <w:szCs w:val="15"/>
-        </w:rPr>
-        <w:t>response_data</w:t>
-      </w:r>
-      <w:proofErr w:type="spellEnd"/>
-      <w:r>
-        <w:rPr>
-          <w:rFonts w:ascii="Times New Roman" w:hAnsi="Times New Roman" w:cs="Times New Roman"/>
-          <w:sz w:val="15"/>
-          <w:szCs w:val="15"/>
-        </w:rPr>
-        <w:t>":"",</w:t>
+        <w:t xml:space="preserve">        "response_data":"",</w:t>
       </w:r>
     </w:p>
     <w:p>
@@ -3795,25 +3701,7 @@
           <w:sz w:val="15"/>
           <w:szCs w:val="15"/>
         </w:rPr>
-        <w:t xml:space="preserve">        "</w:t>
-      </w:r>
-      <w:proofErr w:type="spellStart"/>
-      <w:r>
-        <w:rPr>
-          <w:rFonts w:ascii="Times New Roman" w:hAnsi="Times New Roman" w:cs="Times New Roman"/>
-          <w:sz w:val="15"/>
-          <w:szCs w:val="15"/>
-        </w:rPr>
-        <w:t>request_data</w:t>
-      </w:r>
-      <w:proofErr w:type="spellEnd"/>
-      <w:r>
-        <w:rPr>
-          <w:rFonts w:ascii="Times New Roman" w:hAnsi="Times New Roman" w:cs="Times New Roman"/>
-          <w:sz w:val="15"/>
-          <w:szCs w:val="15"/>
-        </w:rPr>
-        <w:t>":"</w:t>
+        <w:t xml:space="preserve">        "request_data":"</w:t>
       </w:r>
     </w:p>
     <w:p>
@@ -3933,25 +3821,7 @@
           <w:sz w:val="15"/>
           <w:szCs w:val="15"/>
         </w:rPr>
-        <w:t xml:space="preserve">                "</w:t>
-      </w:r>
-      <w:proofErr w:type="spellStart"/>
-      <w:r>
-        <w:rPr>
-          <w:rFonts w:ascii="Times New Roman" w:hAnsi="Times New Roman" w:cs="Times New Roman"/>
-          <w:sz w:val="15"/>
-          <w:szCs w:val="15"/>
-        </w:rPr>
-        <w:t>name":"chenyang</w:t>
-      </w:r>
-      <w:proofErr w:type="spellEnd"/>
-      <w:r>
-        <w:rPr>
-          <w:rFonts w:ascii="Times New Roman" w:hAnsi="Times New Roman" w:cs="Times New Roman"/>
-          <w:sz w:val="15"/>
-          <w:szCs w:val="15"/>
-        </w:rPr>
-        <w:t>",</w:t>
+        <w:t xml:space="preserve">                "name":"chenyang",</w:t>
       </w:r>
     </w:p>
     <w:p>
@@ -4209,25 +4079,7 @@
                 <w:sz w:val="18"/>
                 <w:szCs w:val="18"/>
               </w:rPr>
-              <w:t xml:space="preserve">请求报文不包含Post </w:t>
-            </w:r>
-            <w:proofErr w:type="spellStart"/>
-            <w:r>
-              <w:rPr>
-                <w:rFonts w:asciiTheme="minorEastAsia" w:hAnsiTheme="minorEastAsia" w:hint="eastAsia"/>
-                <w:sz w:val="18"/>
-                <w:szCs w:val="18"/>
-              </w:rPr>
-              <w:t>requst_json</w:t>
-            </w:r>
-            <w:proofErr w:type="spellEnd"/>
-            <w:r>
-              <w:rPr>
-                <w:rFonts w:asciiTheme="minorEastAsia" w:hAnsiTheme="minorEastAsia" w:hint="eastAsia"/>
-                <w:sz w:val="18"/>
-                <w:szCs w:val="18"/>
-              </w:rPr>
-              <w:t>项</w:t>
+              <w:t>请求报文不包含Post requst_json项</w:t>
             </w:r>
           </w:p>
         </w:tc>
@@ -5520,7 +5372,7 @@
             <w:pPr>
               <w:jc w:val="center"/>
               <w:rPr>
-                <w:rFonts w:asciiTheme="minorEastAsia" w:hAnsiTheme="minorEastAsia" w:hint="eastAsia"/>
+                <w:rFonts w:asciiTheme="minorEastAsia" w:hAnsiTheme="minorEastAsia"/>
                 <w:sz w:val="18"/>
                 <w:szCs w:val="18"/>
               </w:rPr>
@@ -5544,7 +5396,7 @@
             <w:pPr>
               <w:jc w:val="center"/>
               <w:rPr>
-                <w:rFonts w:asciiTheme="minorEastAsia" w:hAnsiTheme="minorEastAsia" w:hint="eastAsia"/>
+                <w:rFonts w:asciiTheme="minorEastAsia" w:hAnsiTheme="minorEastAsia"/>
                 <w:sz w:val="18"/>
                 <w:szCs w:val="18"/>
               </w:rPr>
@@ -5570,7 +5422,7 @@
             <w:pPr>
               <w:jc w:val="center"/>
               <w:rPr>
-                <w:rFonts w:asciiTheme="minorEastAsia" w:hAnsiTheme="minorEastAsia" w:hint="eastAsia"/>
+                <w:rFonts w:asciiTheme="minorEastAsia" w:hAnsiTheme="minorEastAsia"/>
                 <w:sz w:val="18"/>
                 <w:szCs w:val="18"/>
               </w:rPr>
@@ -5594,7 +5446,7 @@
             <w:pPr>
               <w:jc w:val="center"/>
               <w:rPr>
-                <w:rFonts w:asciiTheme="minorEastAsia" w:hAnsiTheme="minorEastAsia" w:hint="eastAsia"/>
+                <w:rFonts w:asciiTheme="minorEastAsia" w:hAnsiTheme="minorEastAsia"/>
                 <w:sz w:val="18"/>
                 <w:szCs w:val="18"/>
               </w:rPr>
@@ -5681,37 +5533,28 @@
           <w:rFonts w:asciiTheme="minorEastAsia" w:hAnsiTheme="minorEastAsia" w:hint="eastAsia"/>
           <w:szCs w:val="21"/>
         </w:rPr>
-        <w:t xml:space="preserve"> </w:t>
-      </w:r>
-      <w:proofErr w:type="spellStart"/>
+        <w:t xml:space="preserve"> www.xxxx.com/</w:t>
+      </w:r>
+      <w:r>
+        <w:rPr>
+          <w:rFonts w:asciiTheme="minorEastAsia" w:hAnsiTheme="minorEastAsia"/>
+          <w:szCs w:val="21"/>
+        </w:rPr>
+        <w:t>index.php/user/register</w:t>
+      </w:r>
+    </w:p>
+    <w:p>
+      <w:pPr>
+        <w:rPr>
+          <w:rFonts w:asciiTheme="minorEastAsia" w:hAnsiTheme="minorEastAsia"/>
+          <w:szCs w:val="21"/>
+        </w:rPr>
+      </w:pPr>
       <w:r>
         <w:rPr>
           <w:rFonts w:asciiTheme="minorEastAsia" w:hAnsiTheme="minorEastAsia" w:hint="eastAsia"/>
           <w:szCs w:val="21"/>
         </w:rPr>
-        <w:t>www.xxxx.com/</w:t>
-      </w:r>
-      <w:r>
-        <w:rPr>
-          <w:rFonts w:asciiTheme="minorEastAsia" w:hAnsiTheme="minorEastAsia"/>
-          <w:szCs w:val="21"/>
-        </w:rPr>
-        <w:t>index.php/user/register</w:t>
-      </w:r>
-      <w:proofErr w:type="spellEnd"/>
-    </w:p>
-    <w:p>
-      <w:pPr>
-        <w:rPr>
-          <w:rFonts w:asciiTheme="minorEastAsia" w:hAnsiTheme="minorEastAsia"/>
-          <w:szCs w:val="21"/>
-        </w:rPr>
-      </w:pPr>
-      <w:r>
-        <w:rPr>
-          <w:rFonts w:asciiTheme="minorEastAsia" w:hAnsiTheme="minorEastAsia" w:hint="eastAsia"/>
-          <w:szCs w:val="21"/>
-        </w:rPr>
         <w:t>请求报文：</w:t>
       </w:r>
     </w:p>
@@ -5832,27 +5675,7 @@
           <w:sz w:val="20"/>
           <w:szCs w:val="20"/>
         </w:rPr>
-        <w:t xml:space="preserve">        "</w:t>
-      </w:r>
-      <w:proofErr w:type="spellStart"/>
-      <w:r>
-        <w:rPr>
-          <w:rFonts w:ascii="Times New Roman" w:hAnsi="Times New Roman" w:cs="Times New Roman"/>
-          <w:kern w:val="0"/>
-          <w:sz w:val="20"/>
-          <w:szCs w:val="20"/>
-        </w:rPr>
-        <w:t>name":"chenyang</w:t>
-      </w:r>
-      <w:proofErr w:type="spellEnd"/>
-      <w:r>
-        <w:rPr>
-          <w:rFonts w:ascii="Times New Roman" w:hAnsi="Times New Roman" w:cs="Times New Roman"/>
-          <w:kern w:val="0"/>
-          <w:sz w:val="20"/>
-          <w:szCs w:val="20"/>
-        </w:rPr>
-        <w:t>",</w:t>
+        <w:t xml:space="preserve">        "name":"chenyang",</w:t>
       </w:r>
     </w:p>
     <w:p>
@@ -6231,27 +6054,7 @@
           <w:sz w:val="20"/>
           <w:szCs w:val="20"/>
         </w:rPr>
-        <w:t xml:space="preserve">        "</w:t>
-      </w:r>
-      <w:proofErr w:type="spellStart"/>
-      <w:r>
-        <w:rPr>
-          <w:rFonts w:ascii="Times New Roman" w:hAnsi="Times New Roman" w:cs="Times New Roman"/>
-          <w:kern w:val="0"/>
-          <w:sz w:val="20"/>
-          <w:szCs w:val="20"/>
-        </w:rPr>
-        <w:t>response_data</w:t>
-      </w:r>
-      <w:proofErr w:type="spellEnd"/>
-      <w:r>
-        <w:rPr>
-          <w:rFonts w:ascii="Times New Roman" w:hAnsi="Times New Roman" w:cs="Times New Roman"/>
-          <w:kern w:val="0"/>
-          <w:sz w:val="20"/>
-          <w:szCs w:val="20"/>
-        </w:rPr>
-        <w:t>":"",</w:t>
+        <w:t xml:space="preserve">        "response_data":"",</w:t>
       </w:r>
     </w:p>
     <w:p>
@@ -6273,27 +6076,7 @@
           <w:sz w:val="20"/>
           <w:szCs w:val="20"/>
         </w:rPr>
-        <w:t xml:space="preserve">        "</w:t>
-      </w:r>
-      <w:proofErr w:type="spellStart"/>
-      <w:r>
-        <w:rPr>
-          <w:rFonts w:ascii="Times New Roman" w:hAnsi="Times New Roman" w:cs="Times New Roman"/>
-          <w:kern w:val="0"/>
-          <w:sz w:val="20"/>
-          <w:szCs w:val="20"/>
-        </w:rPr>
-        <w:t>request_data</w:t>
-      </w:r>
-      <w:proofErr w:type="spellEnd"/>
-      <w:r>
-        <w:rPr>
-          <w:rFonts w:ascii="Times New Roman" w:hAnsi="Times New Roman" w:cs="Times New Roman"/>
-          <w:kern w:val="0"/>
-          <w:sz w:val="20"/>
-          <w:szCs w:val="20"/>
-        </w:rPr>
-        <w:t>":"</w:t>
+        <w:t xml:space="preserve">        "request_data":"</w:t>
       </w:r>
     </w:p>
     <w:p>
@@ -6425,27 +6208,7 @@
           <w:sz w:val="20"/>
           <w:szCs w:val="20"/>
         </w:rPr>
-        <w:t xml:space="preserve">                "</w:t>
-      </w:r>
-      <w:proofErr w:type="spellStart"/>
-      <w:r>
-        <w:rPr>
-          <w:rFonts w:ascii="Times New Roman" w:hAnsi="Times New Roman" w:cs="Times New Roman"/>
-          <w:kern w:val="0"/>
-          <w:sz w:val="20"/>
-          <w:szCs w:val="20"/>
-        </w:rPr>
-        <w:t>name":"chenyang</w:t>
-      </w:r>
-      <w:proofErr w:type="spellEnd"/>
-      <w:r>
-        <w:rPr>
-          <w:rFonts w:ascii="Times New Roman" w:hAnsi="Times New Roman" w:cs="Times New Roman"/>
-          <w:kern w:val="0"/>
-          <w:sz w:val="20"/>
-          <w:szCs w:val="20"/>
-        </w:rPr>
-        <w:t>",</w:t>
+        <w:t xml:space="preserve">                "name":"chenyang",</w:t>
       </w:r>
     </w:p>
     <w:p>
@@ -6620,9 +6383,9 @@
           <w:szCs w:val="24"/>
         </w:rPr>
       </w:pPr>
-      <w:bookmarkStart w:id="15" w:name="OLE_LINK3"/>
-      <w:bookmarkStart w:id="16" w:name="OLE_LINK4"/>
-      <w:bookmarkStart w:id="17" w:name="_Toc428526117"/>
+      <w:bookmarkStart w:id="15" w:name="_Toc428526117"/>
+      <w:bookmarkStart w:id="16" w:name="OLE_LINK3"/>
+      <w:bookmarkStart w:id="17" w:name="OLE_LINK4"/>
       <w:r>
         <w:rPr>
           <w:rFonts w:asciiTheme="minorEastAsia" w:hAnsiTheme="minorEastAsia" w:hint="eastAsia"/>
@@ -6633,7 +6396,7 @@
         <w:lastRenderedPageBreak/>
         <w:t>5.2 用户登录</w:t>
       </w:r>
-      <w:bookmarkEnd w:id="17"/>
+      <w:bookmarkEnd w:id="15"/>
     </w:p>
     <w:p>
       <w:pPr>
@@ -6662,44 +6425,28 @@
           <w:rFonts w:asciiTheme="minorEastAsia" w:hAnsiTheme="minorEastAsia"/>
           <w:szCs w:val="21"/>
         </w:rPr>
-        <w:t xml:space="preserve"> </w:t>
-      </w:r>
-      <w:proofErr w:type="spellStart"/>
-      <w:r>
+        <w:t xml:space="preserve"> index.php/user/</w:t>
+      </w:r>
+      <w:r>
+        <w:rPr>
+          <w:rFonts w:asciiTheme="minorEastAsia" w:hAnsiTheme="minorEastAsia" w:hint="eastAsia"/>
+          <w:szCs w:val="21"/>
+        </w:rPr>
+        <w:t>login</w:t>
+      </w:r>
+    </w:p>
+    <w:p>
+      <w:pPr>
         <w:rPr>
           <w:rFonts w:asciiTheme="minorEastAsia" w:hAnsiTheme="minorEastAsia"/>
           <w:szCs w:val="21"/>
         </w:rPr>
-        <w:t>index.php</w:t>
-      </w:r>
-      <w:proofErr w:type="spellEnd"/>
-      <w:r>
-        <w:rPr>
-          <w:rFonts w:asciiTheme="minorEastAsia" w:hAnsiTheme="minorEastAsia"/>
-          <w:szCs w:val="21"/>
-        </w:rPr>
-        <w:t>/user/</w:t>
-      </w:r>
+      </w:pPr>
       <w:r>
         <w:rPr>
           <w:rFonts w:asciiTheme="minorEastAsia" w:hAnsiTheme="minorEastAsia" w:hint="eastAsia"/>
           <w:szCs w:val="21"/>
         </w:rPr>
-        <w:t>login</w:t>
-      </w:r>
-    </w:p>
-    <w:p>
-      <w:pPr>
-        <w:rPr>
-          <w:rFonts w:asciiTheme="minorEastAsia" w:hAnsiTheme="minorEastAsia"/>
-          <w:szCs w:val="21"/>
-        </w:rPr>
-      </w:pPr>
-      <w:r>
-        <w:rPr>
-          <w:rFonts w:asciiTheme="minorEastAsia" w:hAnsiTheme="minorEastAsia" w:hint="eastAsia"/>
-          <w:szCs w:val="21"/>
-        </w:rPr>
         <w:t>请求报文：</w:t>
       </w:r>
     </w:p>
@@ -6856,27 +6603,7 @@
           <w:sz w:val="20"/>
           <w:szCs w:val="20"/>
         </w:rPr>
-        <w:t xml:space="preserve">        "</w:t>
-      </w:r>
-      <w:proofErr w:type="spellStart"/>
-      <w:r>
-        <w:rPr>
-          <w:rFonts w:ascii="Times New Roman" w:hAnsi="Times New Roman" w:cs="Times New Roman"/>
-          <w:kern w:val="0"/>
-          <w:sz w:val="20"/>
-          <w:szCs w:val="20"/>
-        </w:rPr>
-        <w:t>name":"chenyang</w:t>
-      </w:r>
-      <w:proofErr w:type="spellEnd"/>
-      <w:r>
-        <w:rPr>
-          <w:rFonts w:ascii="Times New Roman" w:hAnsi="Times New Roman" w:cs="Times New Roman"/>
-          <w:kern w:val="0"/>
-          <w:sz w:val="20"/>
-          <w:szCs w:val="20"/>
-        </w:rPr>
-        <w:t>",</w:t>
+        <w:t xml:space="preserve">        "name":"chenyang",</w:t>
       </w:r>
     </w:p>
     <w:p>
@@ -7159,27 +6886,7 @@
           <w:sz w:val="20"/>
           <w:szCs w:val="20"/>
         </w:rPr>
-        <w:t xml:space="preserve">        "</w:t>
-      </w:r>
-      <w:proofErr w:type="spellStart"/>
-      <w:r>
-        <w:rPr>
-          <w:rFonts w:ascii="Times New Roman" w:hAnsi="Times New Roman" w:cs="Times New Roman"/>
-          <w:kern w:val="0"/>
-          <w:sz w:val="20"/>
-          <w:szCs w:val="20"/>
-        </w:rPr>
-        <w:t>response_data</w:t>
-      </w:r>
-      <w:proofErr w:type="spellEnd"/>
-      <w:r>
-        <w:rPr>
-          <w:rFonts w:ascii="Times New Roman" w:hAnsi="Times New Roman" w:cs="Times New Roman"/>
-          <w:kern w:val="0"/>
-          <w:sz w:val="20"/>
-          <w:szCs w:val="20"/>
-        </w:rPr>
-        <w:t>":"",</w:t>
+        <w:t xml:space="preserve">        "response_data":"",</w:t>
       </w:r>
     </w:p>
     <w:p>
@@ -7201,27 +6908,7 @@
           <w:sz w:val="20"/>
           <w:szCs w:val="20"/>
         </w:rPr>
-        <w:t xml:space="preserve">        "</w:t>
-      </w:r>
-      <w:proofErr w:type="spellStart"/>
-      <w:r>
-        <w:rPr>
-          <w:rFonts w:ascii="Times New Roman" w:hAnsi="Times New Roman" w:cs="Times New Roman"/>
-          <w:kern w:val="0"/>
-          <w:sz w:val="20"/>
-          <w:szCs w:val="20"/>
-        </w:rPr>
-        <w:t>request_data</w:t>
-      </w:r>
-      <w:proofErr w:type="spellEnd"/>
-      <w:r>
-        <w:rPr>
-          <w:rFonts w:ascii="Times New Roman" w:hAnsi="Times New Roman" w:cs="Times New Roman"/>
-          <w:kern w:val="0"/>
-          <w:sz w:val="20"/>
-          <w:szCs w:val="20"/>
-        </w:rPr>
-        <w:t>":"</w:t>
+        <w:t xml:space="preserve">        "request_data":"</w:t>
       </w:r>
     </w:p>
     <w:p>
@@ -7353,27 +7040,7 @@
           <w:sz w:val="20"/>
           <w:szCs w:val="20"/>
         </w:rPr>
-        <w:t xml:space="preserve">                "</w:t>
-      </w:r>
-      <w:proofErr w:type="spellStart"/>
-      <w:r>
-        <w:rPr>
-          <w:rFonts w:ascii="Times New Roman" w:hAnsi="Times New Roman" w:cs="Times New Roman"/>
-          <w:kern w:val="0"/>
-          <w:sz w:val="20"/>
-          <w:szCs w:val="20"/>
-        </w:rPr>
-        <w:t>name":"chenyang</w:t>
-      </w:r>
-      <w:proofErr w:type="spellEnd"/>
-      <w:r>
-        <w:rPr>
-          <w:rFonts w:ascii="Times New Roman" w:hAnsi="Times New Roman" w:cs="Times New Roman"/>
-          <w:kern w:val="0"/>
-          <w:sz w:val="20"/>
-          <w:szCs w:val="20"/>
-        </w:rPr>
-        <w:t>",</w:t>
+        <w:t xml:space="preserve">                "name":"chenyang",</w:t>
       </w:r>
     </w:p>
     <w:p>
@@ -7486,8 +7153,8 @@
         <w:t>}</w:t>
       </w:r>
     </w:p>
-    <w:bookmarkEnd w:id="15"/>
     <w:bookmarkEnd w:id="16"/>
+    <w:bookmarkEnd w:id="17"/>
     <w:p/>
     <w:p>
       <w:pPr>
@@ -7608,47 +7275,31 @@
           <w:rFonts w:asciiTheme="minorEastAsia" w:hAnsiTheme="minorEastAsia"/>
           <w:szCs w:val="21"/>
         </w:rPr>
+        <w:t xml:space="preserve"> index.php/user/</w:t>
+      </w:r>
+      <w:r>
         <w:t xml:space="preserve"> </w:t>
       </w:r>
-      <w:proofErr w:type="spellStart"/>
-      <w:r>
+      <w:r>
+        <w:rPr>
+          <w:rFonts w:asciiTheme="minorEastAsia" w:hAnsiTheme="minorEastAsia" w:hint="eastAsia"/>
+          <w:szCs w:val="21"/>
+        </w:rPr>
+        <w:t>update</w:t>
+      </w:r>
+    </w:p>
+    <w:p>
+      <w:pPr>
         <w:rPr>
           <w:rFonts w:asciiTheme="minorEastAsia" w:hAnsiTheme="minorEastAsia"/>
           <w:szCs w:val="21"/>
         </w:rPr>
-        <w:t>index.php</w:t>
-      </w:r>
-      <w:proofErr w:type="spellEnd"/>
-      <w:r>
-        <w:rPr>
-          <w:rFonts w:asciiTheme="minorEastAsia" w:hAnsiTheme="minorEastAsia"/>
-          <w:szCs w:val="21"/>
-        </w:rPr>
-        <w:t>/user/</w:t>
-      </w:r>
-      <w:r>
-        <w:t xml:space="preserve"> </w:t>
-      </w:r>
+      </w:pPr>
       <w:r>
         <w:rPr>
           <w:rFonts w:asciiTheme="minorEastAsia" w:hAnsiTheme="minorEastAsia" w:hint="eastAsia"/>
           <w:szCs w:val="21"/>
         </w:rPr>
-        <w:t>update</w:t>
-      </w:r>
-    </w:p>
-    <w:p>
-      <w:pPr>
-        <w:rPr>
-          <w:rFonts w:asciiTheme="minorEastAsia" w:hAnsiTheme="minorEastAsia"/>
-          <w:szCs w:val="21"/>
-        </w:rPr>
-      </w:pPr>
-      <w:r>
-        <w:rPr>
-          <w:rFonts w:asciiTheme="minorEastAsia" w:hAnsiTheme="minorEastAsia" w:hint="eastAsia"/>
-          <w:szCs w:val="21"/>
-        </w:rPr>
         <w:lastRenderedPageBreak/>
         <w:t>请求报文：</w:t>
       </w:r>
@@ -8138,27 +7789,7 @@
           <w:sz w:val="20"/>
           <w:szCs w:val="20"/>
         </w:rPr>
-        <w:t xml:space="preserve">        "</w:t>
-      </w:r>
-      <w:proofErr w:type="spellStart"/>
-      <w:r>
-        <w:rPr>
-          <w:rFonts w:ascii="Times New Roman" w:hAnsi="Times New Roman" w:cs="Times New Roman"/>
-          <w:kern w:val="0"/>
-          <w:sz w:val="20"/>
-          <w:szCs w:val="20"/>
-        </w:rPr>
-        <w:t>response_data</w:t>
-      </w:r>
-      <w:proofErr w:type="spellEnd"/>
-      <w:r>
-        <w:rPr>
-          <w:rFonts w:ascii="Times New Roman" w:hAnsi="Times New Roman" w:cs="Times New Roman"/>
-          <w:kern w:val="0"/>
-          <w:sz w:val="20"/>
-          <w:szCs w:val="20"/>
-        </w:rPr>
-        <w:t>":"",</w:t>
+        <w:t xml:space="preserve">        "response_data":"",</w:t>
       </w:r>
     </w:p>
     <w:p>
@@ -8180,27 +7811,7 @@
           <w:sz w:val="20"/>
           <w:szCs w:val="20"/>
         </w:rPr>
-        <w:t xml:space="preserve">        "</w:t>
-      </w:r>
-      <w:proofErr w:type="spellStart"/>
-      <w:r>
-        <w:rPr>
-          <w:rFonts w:ascii="Times New Roman" w:hAnsi="Times New Roman" w:cs="Times New Roman"/>
-          <w:kern w:val="0"/>
-          <w:sz w:val="20"/>
-          <w:szCs w:val="20"/>
-        </w:rPr>
-        <w:t>request_data</w:t>
-      </w:r>
-      <w:proofErr w:type="spellEnd"/>
-      <w:r>
-        <w:rPr>
-          <w:rFonts w:ascii="Times New Roman" w:hAnsi="Times New Roman" w:cs="Times New Roman"/>
-          <w:kern w:val="0"/>
-          <w:sz w:val="20"/>
-          <w:szCs w:val="20"/>
-        </w:rPr>
-        <w:t>":"</w:t>
+        <w:t xml:space="preserve">        "request_data":"</w:t>
       </w:r>
     </w:p>
     <w:p>
@@ -8750,65 +8361,56 @@
           <w:rFonts w:asciiTheme="minorEastAsia" w:hAnsiTheme="minorEastAsia" w:hint="eastAsia"/>
           <w:szCs w:val="21"/>
         </w:rPr>
-        <w:t xml:space="preserve"> </w:t>
-      </w:r>
-      <w:proofErr w:type="spellStart"/>
+        <w:t xml:space="preserve"> www.xxxx.com/</w:t>
+      </w:r>
+      <w:r>
+        <w:rPr>
+          <w:rFonts w:asciiTheme="minorEastAsia" w:hAnsiTheme="minorEastAsia"/>
+          <w:szCs w:val="21"/>
+        </w:rPr>
+        <w:t>index.php/</w:t>
+      </w:r>
       <w:r>
         <w:rPr>
           <w:rFonts w:asciiTheme="minorEastAsia" w:hAnsiTheme="minorEastAsia" w:hint="eastAsia"/>
           <w:szCs w:val="21"/>
         </w:rPr>
-        <w:t>www.xxxx.com/</w:t>
+        <w:t>a</w:t>
       </w:r>
       <w:r>
         <w:rPr>
           <w:rFonts w:asciiTheme="minorEastAsia" w:hAnsiTheme="minorEastAsia"/>
           <w:szCs w:val="21"/>
         </w:rPr>
-        <w:t>index.php/</w:t>
-      </w:r>
+        <w:t>dvertisement</w:t>
+      </w:r>
+      <w:r>
+        <w:rPr>
+          <w:rFonts w:asciiTheme="minorEastAsia" w:hAnsiTheme="minorEastAsia"/>
+          <w:szCs w:val="21"/>
+        </w:rPr>
+        <w:t>/</w:t>
+      </w:r>
+      <w:r>
+        <w:rPr>
+          <w:rFonts w:asciiTheme="minorEastAsia" w:hAnsiTheme="minorEastAsia"/>
+          <w:szCs w:val="21"/>
+        </w:rPr>
+        <w:t>create</w:t>
+      </w:r>
+    </w:p>
+    <w:p>
+      <w:pPr>
+        <w:rPr>
+          <w:rFonts w:asciiTheme="minorEastAsia" w:hAnsiTheme="minorEastAsia"/>
+          <w:szCs w:val="21"/>
+        </w:rPr>
+      </w:pPr>
       <w:r>
         <w:rPr>
           <w:rFonts w:asciiTheme="minorEastAsia" w:hAnsiTheme="minorEastAsia" w:hint="eastAsia"/>
           <w:szCs w:val="21"/>
         </w:rPr>
-        <w:t>a</w:t>
-      </w:r>
-      <w:r>
-        <w:rPr>
-          <w:rFonts w:asciiTheme="minorEastAsia" w:hAnsiTheme="minorEastAsia"/>
-          <w:szCs w:val="21"/>
-        </w:rPr>
-        <w:t>dvertisement</w:t>
-      </w:r>
-      <w:r>
-        <w:rPr>
-          <w:rFonts w:asciiTheme="minorEastAsia" w:hAnsiTheme="minorEastAsia"/>
-          <w:szCs w:val="21"/>
-        </w:rPr>
-        <w:t>/</w:t>
-      </w:r>
-      <w:r>
-        <w:rPr>
-          <w:rFonts w:asciiTheme="minorEastAsia" w:hAnsiTheme="minorEastAsia"/>
-          <w:szCs w:val="21"/>
-        </w:rPr>
-        <w:t>create</w:t>
-      </w:r>
-      <w:proofErr w:type="spellEnd"/>
-    </w:p>
-    <w:p>
-      <w:pPr>
-        <w:rPr>
-          <w:rFonts w:asciiTheme="minorEastAsia" w:hAnsiTheme="minorEastAsia"/>
-          <w:szCs w:val="21"/>
-        </w:rPr>
-      </w:pPr>
-      <w:r>
-        <w:rPr>
-          <w:rFonts w:asciiTheme="minorEastAsia" w:hAnsiTheme="minorEastAsia" w:hint="eastAsia"/>
-          <w:szCs w:val="21"/>
-        </w:rPr>
         <w:t>请求报文：</w:t>
       </w:r>
     </w:p>
@@ -8940,19 +8542,8 @@
           <w:szCs w:val="20"/>
         </w:rPr>
         <w:tab/>
-        <w:t>"</w:t>
-      </w:r>
-      <w:proofErr w:type="spellStart"/>
-      <w:r>
-        <w:rPr>
-          <w:rFonts w:ascii="Times New Roman" w:hAnsi="Times New Roman" w:cs="Times New Roman" w:hint="eastAsia"/>
-          <w:kern w:val="0"/>
-          <w:sz w:val="20"/>
-          <w:szCs w:val="20"/>
-        </w:rPr>
-        <w:t>image":"true",//ture</w:t>
-      </w:r>
-      <w:proofErr w:type="spellEnd"/>
+        <w:t>"image":"true",//ture</w:t>
+      </w:r>
       <w:r>
         <w:rPr>
           <w:rFonts w:ascii="Times New Roman" w:hAnsi="Times New Roman" w:cs="Times New Roman" w:hint="eastAsia"/>
@@ -9097,27 +8688,7 @@
           <w:sz w:val="20"/>
           <w:szCs w:val="20"/>
         </w:rPr>
-        <w:t>"</w:t>
-      </w:r>
-      <w:proofErr w:type="spellStart"/>
-      <w:r>
-        <w:rPr>
-          <w:rFonts w:ascii="Consolas" w:hAnsi="Consolas" w:cs="Consolas"/>
-          <w:kern w:val="0"/>
-          <w:sz w:val="20"/>
-          <w:szCs w:val="20"/>
-        </w:rPr>
-        <w:t>publish_position</w:t>
-      </w:r>
-      <w:proofErr w:type="spellEnd"/>
-      <w:r>
-        <w:rPr>
-          <w:rFonts w:ascii="Consolas" w:hAnsi="Consolas" w:cs="Consolas"/>
-          <w:kern w:val="0"/>
-          <w:sz w:val="20"/>
-          <w:szCs w:val="20"/>
-        </w:rPr>
-        <w:t>": {</w:t>
+        <w:t>"publish_position": {</w:t>
       </w:r>
     </w:p>
     <w:p>
@@ -9207,27 +8778,7 @@
           <w:sz w:val="20"/>
           <w:szCs w:val="20"/>
         </w:rPr>
-        <w:t xml:space="preserve">            "</w:t>
-      </w:r>
-      <w:proofErr w:type="spellStart"/>
-      <w:r>
-        <w:rPr>
-          <w:rFonts w:ascii="Consolas" w:hAnsi="Consolas" w:cs="Consolas"/>
-          <w:kern w:val="0"/>
-          <w:sz w:val="20"/>
-          <w:szCs w:val="20"/>
-        </w:rPr>
-        <w:t>lng</w:t>
-      </w:r>
-      <w:proofErr w:type="spellEnd"/>
-      <w:r>
-        <w:rPr>
-          <w:rFonts w:ascii="Consolas" w:hAnsi="Consolas" w:cs="Consolas"/>
-          <w:kern w:val="0"/>
-          <w:sz w:val="20"/>
-          <w:szCs w:val="20"/>
-        </w:rPr>
-        <w:t>": "116.333267"</w:t>
+        <w:t xml:space="preserve">            "lng": "116.333267"</w:t>
       </w:r>
     </w:p>
     <w:p>
@@ -9306,27 +8857,7 @@
           <w:szCs w:val="20"/>
         </w:rPr>
         <w:tab/>
-        <w:t>"</w:t>
-      </w:r>
-      <w:proofErr w:type="spellStart"/>
-      <w:r>
-        <w:rPr>
-          <w:rFonts w:ascii="Times New Roman" w:hAnsi="Times New Roman" w:cs="Times New Roman" w:hint="eastAsia"/>
-          <w:kern w:val="0"/>
-          <w:sz w:val="20"/>
-          <w:szCs w:val="20"/>
-        </w:rPr>
-        <w:t>text_content</w:t>
-      </w:r>
-      <w:proofErr w:type="spellEnd"/>
-      <w:r>
-        <w:rPr>
-          <w:rFonts w:ascii="Times New Roman" w:hAnsi="Times New Roman" w:cs="Times New Roman" w:hint="eastAsia"/>
-          <w:kern w:val="0"/>
-          <w:sz w:val="20"/>
-          <w:szCs w:val="20"/>
-        </w:rPr>
-        <w:t>":"",//</w:t>
+        <w:t>"text_content":"",//</w:t>
       </w:r>
       <w:r>
         <w:rPr>
@@ -9373,27 +8904,7 @@
           <w:sz w:val="20"/>
           <w:szCs w:val="20"/>
         </w:rPr>
-        <w:t xml:space="preserve">        "</w:t>
-      </w:r>
-      <w:proofErr w:type="spellStart"/>
-      <w:r>
-        <w:rPr>
-          <w:rFonts w:ascii="Times New Roman" w:hAnsi="Times New Roman" w:cs="Times New Roman" w:hint="eastAsia"/>
-          <w:kern w:val="0"/>
-          <w:sz w:val="20"/>
-          <w:szCs w:val="20"/>
-        </w:rPr>
-        <w:t>fresh_content</w:t>
-      </w:r>
-      <w:proofErr w:type="spellEnd"/>
-      <w:r>
-        <w:rPr>
-          <w:rFonts w:ascii="Times New Roman" w:hAnsi="Times New Roman" w:cs="Times New Roman" w:hint="eastAsia"/>
-          <w:kern w:val="0"/>
-          <w:sz w:val="20"/>
-          <w:szCs w:val="20"/>
-        </w:rPr>
-        <w:t>":""  //</w:t>
+        <w:t xml:space="preserve">        "fresh_content":""  //</w:t>
       </w:r>
       <w:r>
         <w:rPr>
@@ -9772,69 +9283,29 @@
           <w:sz w:val="20"/>
           <w:szCs w:val="20"/>
         </w:rPr>
-        <w:t xml:space="preserve">        "</w:t>
-      </w:r>
-      <w:proofErr w:type="spellStart"/>
-      <w:r>
-        <w:rPr>
-          <w:rFonts w:ascii="Times New Roman" w:hAnsi="Times New Roman" w:cs="Times New Roman"/>
-          <w:kern w:val="0"/>
-          <w:sz w:val="20"/>
-          <w:szCs w:val="20"/>
-        </w:rPr>
-        <w:t>response_data</w:t>
-      </w:r>
-      <w:proofErr w:type="spellEnd"/>
-      <w:r>
-        <w:rPr>
-          <w:rFonts w:ascii="Times New Roman" w:hAnsi="Times New Roman" w:cs="Times New Roman"/>
-          <w:kern w:val="0"/>
-          <w:sz w:val="20"/>
-          <w:szCs w:val="20"/>
-        </w:rPr>
-        <w:t>":"",</w:t>
-      </w:r>
-    </w:p>
-    <w:p>
-      <w:pPr>
-        <w:widowControl/>
-        <w:shd w:val="clear" w:color="auto" w:fill="BFBFBF" w:themeFill="background1" w:themeFillShade="BF"/>
-        <w:jc w:val="left"/>
-        <w:rPr>
-          <w:rFonts w:ascii="Times New Roman" w:hAnsi="Times New Roman" w:cs="Times New Roman"/>
-          <w:kern w:val="0"/>
-          <w:sz w:val="20"/>
-          <w:szCs w:val="20"/>
-        </w:rPr>
-      </w:pPr>
-      <w:r>
-        <w:rPr>
-          <w:rFonts w:ascii="Times New Roman" w:hAnsi="Times New Roman" w:cs="Times New Roman"/>
-          <w:kern w:val="0"/>
-          <w:sz w:val="20"/>
-          <w:szCs w:val="20"/>
-        </w:rPr>
-        <w:t xml:space="preserve">        "</w:t>
-      </w:r>
-      <w:proofErr w:type="spellStart"/>
-      <w:r>
-        <w:rPr>
-          <w:rFonts w:ascii="Times New Roman" w:hAnsi="Times New Roman" w:cs="Times New Roman"/>
-          <w:kern w:val="0"/>
-          <w:sz w:val="20"/>
-          <w:szCs w:val="20"/>
-        </w:rPr>
-        <w:t>request_data</w:t>
-      </w:r>
-      <w:proofErr w:type="spellEnd"/>
-      <w:r>
-        <w:rPr>
-          <w:rFonts w:ascii="Times New Roman" w:hAnsi="Times New Roman" w:cs="Times New Roman"/>
-          <w:kern w:val="0"/>
-          <w:sz w:val="20"/>
-          <w:szCs w:val="20"/>
-        </w:rPr>
-        <w:t>":"</w:t>
+        <w:t xml:space="preserve">        "response_data":"",</w:t>
+      </w:r>
+    </w:p>
+    <w:p>
+      <w:pPr>
+        <w:widowControl/>
+        <w:shd w:val="clear" w:color="auto" w:fill="BFBFBF" w:themeFill="background1" w:themeFillShade="BF"/>
+        <w:jc w:val="left"/>
+        <w:rPr>
+          <w:rFonts w:ascii="Times New Roman" w:hAnsi="Times New Roman" w:cs="Times New Roman"/>
+          <w:kern w:val="0"/>
+          <w:sz w:val="20"/>
+          <w:szCs w:val="20"/>
+        </w:rPr>
+      </w:pPr>
+      <w:r>
+        <w:rPr>
+          <w:rFonts w:ascii="Times New Roman" w:hAnsi="Times New Roman" w:cs="Times New Roman"/>
+          <w:kern w:val="0"/>
+          <w:sz w:val="20"/>
+          <w:szCs w:val="20"/>
+        </w:rPr>
+        <w:t xml:space="preserve">        "request_data":"</w:t>
       </w:r>
     </w:p>
     <w:p>
@@ -10165,27 +9636,7 @@
           <w:sz w:val="20"/>
           <w:szCs w:val="20"/>
         </w:rPr>
-        <w:t>"</w:t>
-      </w:r>
-      <w:proofErr w:type="spellStart"/>
-      <w:r>
-        <w:rPr>
-          <w:rFonts w:ascii="Times New Roman" w:hAnsi="Times New Roman" w:cs="Times New Roman" w:hint="eastAsia"/>
-          <w:kern w:val="0"/>
-          <w:sz w:val="20"/>
-          <w:szCs w:val="20"/>
-        </w:rPr>
-        <w:t>type":"personal</w:t>
-      </w:r>
-      <w:proofErr w:type="spellEnd"/>
-      <w:r>
-        <w:rPr>
-          <w:rFonts w:ascii="Times New Roman" w:hAnsi="Times New Roman" w:cs="Times New Roman" w:hint="eastAsia"/>
-          <w:kern w:val="0"/>
-          <w:sz w:val="20"/>
-          <w:szCs w:val="20"/>
-        </w:rPr>
-        <w:t>", //</w:t>
+        <w:t>"type":"personal", //</w:t>
       </w:r>
       <w:r>
         <w:rPr>
@@ -10286,27 +9737,7 @@
           <w:sz w:val="20"/>
           <w:szCs w:val="20"/>
         </w:rPr>
-        <w:t>"</w:t>
-      </w:r>
-      <w:proofErr w:type="spellStart"/>
-      <w:r>
-        <w:rPr>
-          <w:rFonts w:ascii="Times New Roman" w:hAnsi="Times New Roman" w:cs="Times New Roman" w:hint="eastAsia"/>
-          <w:kern w:val="0"/>
-          <w:sz w:val="20"/>
-          <w:szCs w:val="20"/>
-        </w:rPr>
-        <w:t>publish_position</w:t>
-      </w:r>
-      <w:proofErr w:type="spellEnd"/>
-      <w:r>
-        <w:rPr>
-          <w:rFonts w:ascii="Times New Roman" w:hAnsi="Times New Roman" w:cs="Times New Roman" w:hint="eastAsia"/>
-          <w:kern w:val="0"/>
-          <w:sz w:val="20"/>
-          <w:szCs w:val="20"/>
-        </w:rPr>
-        <w:t>":"",//</w:t>
+        <w:t>"publish_position":"",//</w:t>
       </w:r>
       <w:r>
         <w:rPr>
@@ -10427,27 +9858,7 @@
           <w:sz w:val="20"/>
           <w:szCs w:val="20"/>
         </w:rPr>
-        <w:t>"</w:t>
-      </w:r>
-      <w:proofErr w:type="spellStart"/>
-      <w:r>
-        <w:rPr>
-          <w:rFonts w:ascii="Times New Roman" w:hAnsi="Times New Roman" w:cs="Times New Roman" w:hint="eastAsia"/>
-          <w:kern w:val="0"/>
-          <w:sz w:val="20"/>
-          <w:szCs w:val="20"/>
-        </w:rPr>
-        <w:t>text_content</w:t>
-      </w:r>
-      <w:proofErr w:type="spellEnd"/>
-      <w:r>
-        <w:rPr>
-          <w:rFonts w:ascii="Times New Roman" w:hAnsi="Times New Roman" w:cs="Times New Roman" w:hint="eastAsia"/>
-          <w:kern w:val="0"/>
-          <w:sz w:val="20"/>
-          <w:szCs w:val="20"/>
-        </w:rPr>
-        <w:t>":"",//</w:t>
+        <w:t>"text_content":"",//</w:t>
       </w:r>
       <w:r>
         <w:rPr>
@@ -10530,27 +9941,7 @@
           <w:sz w:val="20"/>
           <w:szCs w:val="20"/>
         </w:rPr>
-        <w:t>"</w:t>
-      </w:r>
-      <w:proofErr w:type="spellStart"/>
-      <w:r>
-        <w:rPr>
-          <w:rFonts w:ascii="Times New Roman" w:hAnsi="Times New Roman" w:cs="Times New Roman" w:hint="eastAsia"/>
-          <w:kern w:val="0"/>
-          <w:sz w:val="20"/>
-          <w:szCs w:val="20"/>
-        </w:rPr>
-        <w:t>fresh_content</w:t>
-      </w:r>
-      <w:proofErr w:type="spellEnd"/>
-      <w:r>
-        <w:rPr>
-          <w:rFonts w:ascii="Times New Roman" w:hAnsi="Times New Roman" w:cs="Times New Roman" w:hint="eastAsia"/>
-          <w:kern w:val="0"/>
-          <w:sz w:val="20"/>
-          <w:szCs w:val="20"/>
-        </w:rPr>
-        <w:t>":""  //</w:t>
+        <w:t>"fresh_content":""  //</w:t>
       </w:r>
       <w:r>
         <w:rPr>
@@ -10757,65 +10148,56 @@
           <w:rFonts w:asciiTheme="minorEastAsia" w:hAnsiTheme="minorEastAsia" w:hint="eastAsia"/>
           <w:szCs w:val="21"/>
         </w:rPr>
-        <w:t xml:space="preserve"> </w:t>
-      </w:r>
-      <w:proofErr w:type="spellStart"/>
+        <w:t xml:space="preserve"> www.xxxx.com/</w:t>
+      </w:r>
+      <w:r>
+        <w:rPr>
+          <w:rFonts w:asciiTheme="minorEastAsia" w:hAnsiTheme="minorEastAsia"/>
+          <w:szCs w:val="21"/>
+        </w:rPr>
+        <w:t>index.php/</w:t>
+      </w:r>
       <w:r>
         <w:rPr>
           <w:rFonts w:asciiTheme="minorEastAsia" w:hAnsiTheme="minorEastAsia" w:hint="eastAsia"/>
           <w:szCs w:val="21"/>
         </w:rPr>
-        <w:t>www.xxxx.com/</w:t>
+        <w:t>a</w:t>
       </w:r>
       <w:r>
         <w:rPr>
           <w:rFonts w:asciiTheme="minorEastAsia" w:hAnsiTheme="minorEastAsia"/>
           <w:szCs w:val="21"/>
         </w:rPr>
-        <w:t>index.php/</w:t>
+        <w:t>dvertisement</w:t>
+      </w:r>
+      <w:r>
+        <w:rPr>
+          <w:rFonts w:asciiTheme="minorEastAsia" w:hAnsiTheme="minorEastAsia"/>
+          <w:szCs w:val="21"/>
+        </w:rPr>
+        <w:t>/</w:t>
       </w:r>
       <w:r>
         <w:rPr>
           <w:rFonts w:asciiTheme="minorEastAsia" w:hAnsiTheme="minorEastAsia" w:hint="eastAsia"/>
           <w:szCs w:val="21"/>
         </w:rPr>
-        <w:t>a</w:t>
-      </w:r>
-      <w:r>
+        <w:t>update</w:t>
+      </w:r>
+    </w:p>
+    <w:p>
+      <w:pPr>
         <w:rPr>
           <w:rFonts w:asciiTheme="minorEastAsia" w:hAnsiTheme="minorEastAsia"/>
           <w:szCs w:val="21"/>
         </w:rPr>
-        <w:t>dvertisement</w:t>
-      </w:r>
-      <w:r>
-        <w:rPr>
-          <w:rFonts w:asciiTheme="minorEastAsia" w:hAnsiTheme="minorEastAsia"/>
-          <w:szCs w:val="21"/>
-        </w:rPr>
-        <w:t>/</w:t>
-      </w:r>
+      </w:pPr>
       <w:r>
         <w:rPr>
           <w:rFonts w:asciiTheme="minorEastAsia" w:hAnsiTheme="minorEastAsia" w:hint="eastAsia"/>
           <w:szCs w:val="21"/>
         </w:rPr>
-        <w:t>update</w:t>
-      </w:r>
-      <w:proofErr w:type="spellEnd"/>
-    </w:p>
-    <w:p>
-      <w:pPr>
-        <w:rPr>
-          <w:rFonts w:asciiTheme="minorEastAsia" w:hAnsiTheme="minorEastAsia"/>
-          <w:szCs w:val="21"/>
-        </w:rPr>
-      </w:pPr>
-      <w:r>
-        <w:rPr>
-          <w:rFonts w:asciiTheme="minorEastAsia" w:hAnsiTheme="minorEastAsia" w:hint="eastAsia"/>
-          <w:szCs w:val="21"/>
-        </w:rPr>
         <w:t>请求报文：</w:t>
       </w:r>
     </w:p>
@@ -11083,19 +10465,8 @@
           <w:szCs w:val="20"/>
         </w:rPr>
         <w:tab/>
-        <w:t>"</w:t>
-      </w:r>
-      <w:proofErr w:type="spellStart"/>
-      <w:r>
-        <w:rPr>
-          <w:rFonts w:ascii="Times New Roman" w:hAnsi="Times New Roman" w:cs="Times New Roman" w:hint="eastAsia"/>
-          <w:kern w:val="0"/>
-          <w:sz w:val="20"/>
-          <w:szCs w:val="20"/>
-        </w:rPr>
-        <w:t>image":"true",//ture</w:t>
-      </w:r>
-      <w:proofErr w:type="spellEnd"/>
+        <w:t>"image":"true",//ture</w:t>
+      </w:r>
       <w:r>
         <w:rPr>
           <w:rFonts w:ascii="Times New Roman" w:hAnsi="Times New Roman" w:cs="Times New Roman" w:hint="eastAsia"/>
@@ -11155,27 +10526,7 @@
           <w:sz w:val="20"/>
           <w:szCs w:val="20"/>
         </w:rPr>
-        <w:t>"</w:t>
-      </w:r>
-      <w:proofErr w:type="spellStart"/>
-      <w:r>
-        <w:rPr>
-          <w:rFonts w:ascii="Consolas" w:hAnsi="Consolas" w:cs="Consolas"/>
-          <w:kern w:val="0"/>
-          <w:sz w:val="20"/>
-          <w:szCs w:val="20"/>
-        </w:rPr>
-        <w:t>publish_position</w:t>
-      </w:r>
-      <w:proofErr w:type="spellEnd"/>
-      <w:r>
-        <w:rPr>
-          <w:rFonts w:ascii="Consolas" w:hAnsi="Consolas" w:cs="Consolas"/>
-          <w:kern w:val="0"/>
-          <w:sz w:val="20"/>
-          <w:szCs w:val="20"/>
-        </w:rPr>
-        <w:t>": {</w:t>
+        <w:t>"publish_position": {</w:t>
       </w:r>
     </w:p>
     <w:p>
@@ -11265,27 +10616,7 @@
           <w:sz w:val="20"/>
           <w:szCs w:val="20"/>
         </w:rPr>
-        <w:t xml:space="preserve">            "</w:t>
-      </w:r>
-      <w:proofErr w:type="spellStart"/>
-      <w:r>
-        <w:rPr>
-          <w:rFonts w:ascii="Consolas" w:hAnsi="Consolas" w:cs="Consolas"/>
-          <w:kern w:val="0"/>
-          <w:sz w:val="20"/>
-          <w:szCs w:val="20"/>
-        </w:rPr>
-        <w:t>lng</w:t>
-      </w:r>
-      <w:proofErr w:type="spellEnd"/>
-      <w:r>
-        <w:rPr>
-          <w:rFonts w:ascii="Consolas" w:hAnsi="Consolas" w:cs="Consolas"/>
-          <w:kern w:val="0"/>
-          <w:sz w:val="20"/>
-          <w:szCs w:val="20"/>
-        </w:rPr>
-        <w:t>": "116.333267"</w:t>
+        <w:t xml:space="preserve">            "lng": "116.333267"</w:t>
       </w:r>
     </w:p>
     <w:p>
@@ -11325,27 +10656,7 @@
           <w:sz w:val="20"/>
           <w:szCs w:val="20"/>
         </w:rPr>
-        <w:t xml:space="preserve">        "</w:t>
-      </w:r>
-      <w:proofErr w:type="spellStart"/>
-      <w:r>
-        <w:rPr>
-          <w:rFonts w:ascii="Times New Roman" w:hAnsi="Times New Roman" w:cs="Times New Roman" w:hint="eastAsia"/>
-          <w:kern w:val="0"/>
-          <w:sz w:val="20"/>
-          <w:szCs w:val="20"/>
-        </w:rPr>
-        <w:t>type":"personal</w:t>
-      </w:r>
-      <w:proofErr w:type="spellEnd"/>
-      <w:r>
-        <w:rPr>
-          <w:rFonts w:ascii="Times New Roman" w:hAnsi="Times New Roman" w:cs="Times New Roman" w:hint="eastAsia"/>
-          <w:kern w:val="0"/>
-          <w:sz w:val="20"/>
-          <w:szCs w:val="20"/>
-        </w:rPr>
-        <w:t>", //</w:t>
+        <w:t xml:space="preserve">        "type":"personal", //</w:t>
       </w:r>
       <w:r>
         <w:rPr>
@@ -11467,36 +10778,16 @@
           <w:szCs w:val="20"/>
         </w:rPr>
         <w:tab/>
-        <w:t>"</w:t>
-      </w:r>
-      <w:proofErr w:type="spellStart"/>
-      <w:r>
-        <w:rPr>
-          <w:rFonts w:ascii="Times New Roman" w:hAnsi="Times New Roman" w:cs="Times New Roman" w:hint="eastAsia"/>
-          <w:kern w:val="0"/>
-          <w:sz w:val="20"/>
-          <w:szCs w:val="20"/>
-        </w:rPr>
-        <w:t>text_content":"</w:t>
-      </w:r>
-      <w:r>
-        <w:rPr>
-          <w:rFonts w:ascii="Times New Roman" w:hAnsi="Times New Roman" w:cs="Times New Roman" w:hint="eastAsia"/>
-          <w:kern w:val="0"/>
-          <w:sz w:val="20"/>
-          <w:szCs w:val="20"/>
-        </w:rPr>
-        <w:t>What</w:t>
-      </w:r>
-      <w:proofErr w:type="spellEnd"/>
-      <w:r>
-        <w:rPr>
-          <w:rFonts w:ascii="Times New Roman" w:hAnsi="Times New Roman" w:cs="Times New Roman" w:hint="eastAsia"/>
-          <w:kern w:val="0"/>
-          <w:sz w:val="20"/>
-          <w:szCs w:val="20"/>
-        </w:rPr>
-        <w:t xml:space="preserve"> a fucking day</w:t>
+        <w:t>"text_content":"</w:t>
+      </w:r>
+      <w:r>
+        <w:rPr>
+          <w:rFonts w:ascii="Times New Roman" w:hAnsi="Times New Roman" w:cs="Times New Roman" w:hint="eastAsia"/>
+          <w:kern w:val="0"/>
+          <w:sz w:val="20"/>
+          <w:szCs w:val="20"/>
+        </w:rPr>
+        <w:t>What a fucking day</w:t>
       </w:r>
       <w:r>
         <w:rPr>
@@ -11552,27 +10843,7 @@
           <w:sz w:val="20"/>
           <w:szCs w:val="20"/>
         </w:rPr>
-        <w:t xml:space="preserve">        "</w:t>
-      </w:r>
-      <w:proofErr w:type="spellStart"/>
-      <w:r>
-        <w:rPr>
-          <w:rFonts w:ascii="Times New Roman" w:hAnsi="Times New Roman" w:cs="Times New Roman" w:hint="eastAsia"/>
-          <w:kern w:val="0"/>
-          <w:sz w:val="20"/>
-          <w:szCs w:val="20"/>
-        </w:rPr>
-        <w:t>fresh_content</w:t>
-      </w:r>
-      <w:proofErr w:type="spellEnd"/>
-      <w:r>
-        <w:rPr>
-          <w:rFonts w:ascii="Times New Roman" w:hAnsi="Times New Roman" w:cs="Times New Roman" w:hint="eastAsia"/>
-          <w:kern w:val="0"/>
-          <w:sz w:val="20"/>
-          <w:szCs w:val="20"/>
-        </w:rPr>
-        <w:t>":""  //</w:t>
+        <w:t xml:space="preserve">        "fresh_content":""  //</w:t>
       </w:r>
       <w:r>
         <w:rPr>
@@ -11924,69 +11195,29 @@
           <w:sz w:val="20"/>
           <w:szCs w:val="20"/>
         </w:rPr>
-        <w:t xml:space="preserve">        "</w:t>
-      </w:r>
-      <w:proofErr w:type="spellStart"/>
-      <w:r>
-        <w:rPr>
-          <w:rFonts w:ascii="Times New Roman" w:hAnsi="Times New Roman" w:cs="Times New Roman"/>
-          <w:kern w:val="0"/>
-          <w:sz w:val="20"/>
-          <w:szCs w:val="20"/>
-        </w:rPr>
-        <w:t>response_data</w:t>
-      </w:r>
-      <w:proofErr w:type="spellEnd"/>
-      <w:r>
-        <w:rPr>
-          <w:rFonts w:ascii="Times New Roman" w:hAnsi="Times New Roman" w:cs="Times New Roman"/>
-          <w:kern w:val="0"/>
-          <w:sz w:val="20"/>
-          <w:szCs w:val="20"/>
-        </w:rPr>
-        <w:t>":"",</w:t>
-      </w:r>
-    </w:p>
-    <w:p>
-      <w:pPr>
-        <w:widowControl/>
-        <w:shd w:val="clear" w:color="auto" w:fill="BFBFBF" w:themeFill="background1" w:themeFillShade="BF"/>
-        <w:jc w:val="left"/>
-        <w:rPr>
-          <w:rFonts w:ascii="Times New Roman" w:hAnsi="Times New Roman" w:cs="Times New Roman"/>
-          <w:kern w:val="0"/>
-          <w:sz w:val="20"/>
-          <w:szCs w:val="20"/>
-        </w:rPr>
-      </w:pPr>
-      <w:r>
-        <w:rPr>
-          <w:rFonts w:ascii="Times New Roman" w:hAnsi="Times New Roman" w:cs="Times New Roman"/>
-          <w:kern w:val="0"/>
-          <w:sz w:val="20"/>
-          <w:szCs w:val="20"/>
-        </w:rPr>
-        <w:t xml:space="preserve">        "</w:t>
-      </w:r>
-      <w:proofErr w:type="spellStart"/>
-      <w:r>
-        <w:rPr>
-          <w:rFonts w:ascii="Times New Roman" w:hAnsi="Times New Roman" w:cs="Times New Roman"/>
-          <w:kern w:val="0"/>
-          <w:sz w:val="20"/>
-          <w:szCs w:val="20"/>
-        </w:rPr>
-        <w:t>request_data</w:t>
-      </w:r>
-      <w:proofErr w:type="spellEnd"/>
-      <w:r>
-        <w:rPr>
-          <w:rFonts w:ascii="Times New Roman" w:hAnsi="Times New Roman" w:cs="Times New Roman"/>
-          <w:kern w:val="0"/>
-          <w:sz w:val="20"/>
-          <w:szCs w:val="20"/>
-        </w:rPr>
-        <w:t>":"</w:t>
+        <w:t xml:space="preserve">        "response_data":"",</w:t>
+      </w:r>
+    </w:p>
+    <w:p>
+      <w:pPr>
+        <w:widowControl/>
+        <w:shd w:val="clear" w:color="auto" w:fill="BFBFBF" w:themeFill="background1" w:themeFillShade="BF"/>
+        <w:jc w:val="left"/>
+        <w:rPr>
+          <w:rFonts w:ascii="Times New Roman" w:hAnsi="Times New Roman" w:cs="Times New Roman"/>
+          <w:kern w:val="0"/>
+          <w:sz w:val="20"/>
+          <w:szCs w:val="20"/>
+        </w:rPr>
+      </w:pPr>
+      <w:r>
+        <w:rPr>
+          <w:rFonts w:ascii="Times New Roman" w:hAnsi="Times New Roman" w:cs="Times New Roman"/>
+          <w:kern w:val="0"/>
+          <w:sz w:val="20"/>
+          <w:szCs w:val="20"/>
+        </w:rPr>
+        <w:t xml:space="preserve">        "request_data":"</w:t>
       </w:r>
     </w:p>
     <w:p>
@@ -12429,27 +11660,7 @@
           <w:sz w:val="20"/>
           <w:szCs w:val="20"/>
         </w:rPr>
-        <w:t>"</w:t>
-      </w:r>
-      <w:proofErr w:type="spellStart"/>
-      <w:r>
-        <w:rPr>
-          <w:rFonts w:ascii="Times New Roman" w:hAnsi="Times New Roman" w:cs="Times New Roman" w:hint="eastAsia"/>
-          <w:kern w:val="0"/>
-          <w:sz w:val="20"/>
-          <w:szCs w:val="20"/>
-        </w:rPr>
-        <w:t>image":"true</w:t>
-      </w:r>
-      <w:proofErr w:type="spellEnd"/>
-      <w:r>
-        <w:rPr>
-          <w:rFonts w:ascii="Times New Roman" w:hAnsi="Times New Roman" w:cs="Times New Roman" w:hint="eastAsia"/>
-          <w:kern w:val="0"/>
-          <w:sz w:val="20"/>
-          <w:szCs w:val="20"/>
-        </w:rPr>
-        <w:t>"</w:t>
+        <w:t>"image":"true"</w:t>
       </w:r>
       <w:r>
         <w:rPr>
@@ -12514,27 +11725,7 @@
           <w:sz w:val="20"/>
           <w:szCs w:val="20"/>
         </w:rPr>
-        <w:t>"</w:t>
-      </w:r>
-      <w:proofErr w:type="spellStart"/>
-      <w:r>
-        <w:rPr>
-          <w:rFonts w:ascii="Times New Roman" w:hAnsi="Times New Roman" w:cs="Times New Roman" w:hint="eastAsia"/>
-          <w:kern w:val="0"/>
-          <w:sz w:val="20"/>
-          <w:szCs w:val="20"/>
-        </w:rPr>
-        <w:t>type":"personal</w:t>
-      </w:r>
-      <w:proofErr w:type="spellEnd"/>
-      <w:r>
-        <w:rPr>
-          <w:rFonts w:ascii="Times New Roman" w:hAnsi="Times New Roman" w:cs="Times New Roman" w:hint="eastAsia"/>
-          <w:kern w:val="0"/>
-          <w:sz w:val="20"/>
-          <w:szCs w:val="20"/>
-        </w:rPr>
-        <w:t>", //</w:t>
+        <w:t>"type":"personal", //</w:t>
       </w:r>
       <w:r>
         <w:rPr>
@@ -12635,27 +11826,7 @@
           <w:sz w:val="20"/>
           <w:szCs w:val="20"/>
         </w:rPr>
-        <w:t>"</w:t>
-      </w:r>
-      <w:proofErr w:type="spellStart"/>
-      <w:r>
-        <w:rPr>
-          <w:rFonts w:ascii="Times New Roman" w:hAnsi="Times New Roman" w:cs="Times New Roman" w:hint="eastAsia"/>
-          <w:kern w:val="0"/>
-          <w:sz w:val="20"/>
-          <w:szCs w:val="20"/>
-        </w:rPr>
-        <w:t>publish_position</w:t>
-      </w:r>
-      <w:proofErr w:type="spellEnd"/>
-      <w:r>
-        <w:rPr>
-          <w:rFonts w:ascii="Times New Roman" w:hAnsi="Times New Roman" w:cs="Times New Roman" w:hint="eastAsia"/>
-          <w:kern w:val="0"/>
-          <w:sz w:val="20"/>
-          <w:szCs w:val="20"/>
-        </w:rPr>
-        <w:t>":"",//</w:t>
+        <w:t>"publish_position":"",//</w:t>
       </w:r>
       <w:r>
         <w:rPr>
@@ -12776,27 +11947,7 @@
           <w:sz w:val="20"/>
           <w:szCs w:val="20"/>
         </w:rPr>
-        <w:t>"</w:t>
-      </w:r>
-      <w:proofErr w:type="spellStart"/>
-      <w:r>
-        <w:rPr>
-          <w:rFonts w:ascii="Times New Roman" w:hAnsi="Times New Roman" w:cs="Times New Roman" w:hint="eastAsia"/>
-          <w:kern w:val="0"/>
-          <w:sz w:val="20"/>
-          <w:szCs w:val="20"/>
-        </w:rPr>
-        <w:t>text_content</w:t>
-      </w:r>
-      <w:proofErr w:type="spellEnd"/>
-      <w:r>
-        <w:rPr>
-          <w:rFonts w:ascii="Times New Roman" w:hAnsi="Times New Roman" w:cs="Times New Roman" w:hint="eastAsia"/>
-          <w:kern w:val="0"/>
-          <w:sz w:val="20"/>
-          <w:szCs w:val="20"/>
-        </w:rPr>
-        <w:t>":"",//</w:t>
+        <w:t>"text_content":"",//</w:t>
       </w:r>
       <w:r>
         <w:rPr>
@@ -12879,27 +12030,7 @@
           <w:sz w:val="20"/>
           <w:szCs w:val="20"/>
         </w:rPr>
-        <w:t>"</w:t>
-      </w:r>
-      <w:proofErr w:type="spellStart"/>
-      <w:r>
-        <w:rPr>
-          <w:rFonts w:ascii="Times New Roman" w:hAnsi="Times New Roman" w:cs="Times New Roman" w:hint="eastAsia"/>
-          <w:kern w:val="0"/>
-          <w:sz w:val="20"/>
-          <w:szCs w:val="20"/>
-        </w:rPr>
-        <w:t>fresh_content</w:t>
-      </w:r>
-      <w:proofErr w:type="spellEnd"/>
-      <w:r>
-        <w:rPr>
-          <w:rFonts w:ascii="Times New Roman" w:hAnsi="Times New Roman" w:cs="Times New Roman" w:hint="eastAsia"/>
-          <w:kern w:val="0"/>
-          <w:sz w:val="20"/>
-          <w:szCs w:val="20"/>
-        </w:rPr>
-        <w:t>":""  //</w:t>
+        <w:t>"fresh_content":""  //</w:t>
       </w:r>
       <w:r>
         <w:rPr>
@@ -13105,79 +12236,70 @@
           <w:rFonts w:asciiTheme="minorEastAsia" w:hAnsiTheme="minorEastAsia" w:hint="eastAsia"/>
           <w:szCs w:val="21"/>
         </w:rPr>
-        <w:t xml:space="preserve"> </w:t>
-      </w:r>
-      <w:proofErr w:type="spellStart"/>
+        <w:t xml:space="preserve"> www.xxxx.com/</w:t>
+      </w:r>
+      <w:r>
+        <w:rPr>
+          <w:rFonts w:asciiTheme="minorEastAsia" w:hAnsiTheme="minorEastAsia"/>
+          <w:szCs w:val="21"/>
+        </w:rPr>
+        <w:t>index.php/</w:t>
+      </w:r>
       <w:r>
         <w:rPr>
           <w:rFonts w:asciiTheme="minorEastAsia" w:hAnsiTheme="minorEastAsia" w:hint="eastAsia"/>
           <w:szCs w:val="21"/>
         </w:rPr>
-        <w:t>www.xxxx.com/</w:t>
+        <w:t>a</w:t>
       </w:r>
       <w:r>
         <w:rPr>
           <w:rFonts w:asciiTheme="minorEastAsia" w:hAnsiTheme="minorEastAsia"/>
           <w:szCs w:val="21"/>
         </w:rPr>
-        <w:t>index.php/</w:t>
+        <w:t>dvertisement</w:t>
+      </w:r>
+      <w:r>
+        <w:rPr>
+          <w:rFonts w:asciiTheme="minorEastAsia" w:hAnsiTheme="minorEastAsia"/>
+          <w:szCs w:val="21"/>
+        </w:rPr>
+        <w:t>/</w:t>
+      </w:r>
+      <w:r>
+        <w:rPr>
+          <w:rFonts w:asciiTheme="minorEastAsia" w:hAnsiTheme="minorEastAsia"/>
+          <w:szCs w:val="21"/>
+        </w:rPr>
+        <w:t>get</w:t>
       </w:r>
       <w:r>
         <w:rPr>
           <w:rFonts w:asciiTheme="minorEastAsia" w:hAnsiTheme="minorEastAsia" w:hint="eastAsia"/>
           <w:szCs w:val="21"/>
         </w:rPr>
-        <w:t>a</w:t>
+        <w:t>_p</w:t>
       </w:r>
       <w:r>
         <w:rPr>
           <w:rFonts w:asciiTheme="minorEastAsia" w:hAnsiTheme="minorEastAsia"/>
           <w:szCs w:val="21"/>
         </w:rPr>
-        <w:t>dvertisement</w:t>
-      </w:r>
-      <w:r>
+        <w:t>ublished</w:t>
+      </w:r>
+    </w:p>
+    <w:p>
+      <w:pPr>
         <w:rPr>
           <w:rFonts w:asciiTheme="minorEastAsia" w:hAnsiTheme="minorEastAsia"/>
           <w:szCs w:val="21"/>
         </w:rPr>
-        <w:t>/</w:t>
-      </w:r>
-      <w:r>
-        <w:rPr>
-          <w:rFonts w:asciiTheme="minorEastAsia" w:hAnsiTheme="minorEastAsia"/>
-          <w:szCs w:val="21"/>
-        </w:rPr>
-        <w:t>get</w:t>
-      </w:r>
+      </w:pPr>
       <w:r>
         <w:rPr>
           <w:rFonts w:asciiTheme="minorEastAsia" w:hAnsiTheme="minorEastAsia" w:hint="eastAsia"/>
           <w:szCs w:val="21"/>
         </w:rPr>
-        <w:t>_p</w:t>
-      </w:r>
-      <w:r>
-        <w:rPr>
-          <w:rFonts w:asciiTheme="minorEastAsia" w:hAnsiTheme="minorEastAsia"/>
-          <w:szCs w:val="21"/>
-        </w:rPr>
-        <w:t>ublished</w:t>
-      </w:r>
-      <w:proofErr w:type="spellEnd"/>
-    </w:p>
-    <w:p>
-      <w:pPr>
-        <w:rPr>
-          <w:rFonts w:asciiTheme="minorEastAsia" w:hAnsiTheme="minorEastAsia"/>
-          <w:szCs w:val="21"/>
-        </w:rPr>
-      </w:pPr>
-      <w:r>
-        <w:rPr>
-          <w:rFonts w:asciiTheme="minorEastAsia" w:hAnsiTheme="minorEastAsia" w:hint="eastAsia"/>
-          <w:szCs w:val="21"/>
-        </w:rPr>
         <w:t>请求报文：</w:t>
       </w:r>
     </w:p>
@@ -13651,27 +12773,7 @@
           <w:sz w:val="20"/>
           <w:szCs w:val="20"/>
         </w:rPr>
-        <w:t xml:space="preserve">        "</w:t>
-      </w:r>
-      <w:proofErr w:type="spellStart"/>
-      <w:r>
-        <w:rPr>
-          <w:rFonts w:ascii="Times New Roman" w:hAnsi="Times New Roman" w:cs="Times New Roman"/>
-          <w:kern w:val="0"/>
-          <w:sz w:val="20"/>
-          <w:szCs w:val="20"/>
-        </w:rPr>
-        <w:t>uid</w:t>
-      </w:r>
-      <w:proofErr w:type="spellEnd"/>
-      <w:r>
-        <w:rPr>
-          <w:rFonts w:ascii="Times New Roman" w:hAnsi="Times New Roman" w:cs="Times New Roman"/>
-          <w:kern w:val="0"/>
-          <w:sz w:val="20"/>
-          <w:szCs w:val="20"/>
-        </w:rPr>
-        <w:t>": "98",</w:t>
+        <w:t xml:space="preserve">        "uid": "98",</w:t>
       </w:r>
     </w:p>
     <w:p>
@@ -13715,69 +12817,29 @@
           <w:sz w:val="20"/>
           <w:szCs w:val="20"/>
         </w:rPr>
-        <w:t xml:space="preserve">        "</w:t>
-      </w:r>
-      <w:proofErr w:type="spellStart"/>
-      <w:r>
-        <w:rPr>
-          <w:rFonts w:ascii="Times New Roman" w:hAnsi="Times New Roman" w:cs="Times New Roman"/>
-          <w:kern w:val="0"/>
-          <w:sz w:val="20"/>
-          <w:szCs w:val="20"/>
-        </w:rPr>
-        <w:t>publish_position</w:t>
-      </w:r>
-      <w:proofErr w:type="spellEnd"/>
-      <w:r>
-        <w:rPr>
-          <w:rFonts w:ascii="Times New Roman" w:hAnsi="Times New Roman" w:cs="Times New Roman"/>
-          <w:kern w:val="0"/>
-          <w:sz w:val="20"/>
-          <w:szCs w:val="20"/>
-        </w:rPr>
-        <w:t>": "",</w:t>
-      </w:r>
-    </w:p>
-    <w:p>
-      <w:pPr>
-        <w:widowControl/>
-        <w:shd w:val="clear" w:color="auto" w:fill="BFBFBF" w:themeFill="background1" w:themeFillShade="BF"/>
-        <w:jc w:val="left"/>
-        <w:rPr>
-          <w:rFonts w:ascii="Times New Roman" w:hAnsi="Times New Roman" w:cs="Times New Roman"/>
-          <w:kern w:val="0"/>
-          <w:sz w:val="20"/>
-          <w:szCs w:val="20"/>
-        </w:rPr>
-      </w:pPr>
-      <w:r>
-        <w:rPr>
-          <w:rFonts w:ascii="Times New Roman" w:hAnsi="Times New Roman" w:cs="Times New Roman"/>
-          <w:kern w:val="0"/>
-          <w:sz w:val="20"/>
-          <w:szCs w:val="20"/>
-        </w:rPr>
-        <w:t xml:space="preserve">        "</w:t>
-      </w:r>
-      <w:proofErr w:type="spellStart"/>
-      <w:r>
-        <w:rPr>
-          <w:rFonts w:ascii="Times New Roman" w:hAnsi="Times New Roman" w:cs="Times New Roman"/>
-          <w:kern w:val="0"/>
-          <w:sz w:val="20"/>
-          <w:szCs w:val="20"/>
-        </w:rPr>
-        <w:t>publish_time</w:t>
-      </w:r>
-      <w:proofErr w:type="spellEnd"/>
-      <w:r>
-        <w:rPr>
-          <w:rFonts w:ascii="Times New Roman" w:hAnsi="Times New Roman" w:cs="Times New Roman"/>
-          <w:kern w:val="0"/>
-          <w:sz w:val="20"/>
-          <w:szCs w:val="20"/>
-        </w:rPr>
-        <w:t>": "2015-07-29 09:59:24",</w:t>
+        <w:t xml:space="preserve">        "publish_position": "",</w:t>
+      </w:r>
+    </w:p>
+    <w:p>
+      <w:pPr>
+        <w:widowControl/>
+        <w:shd w:val="clear" w:color="auto" w:fill="BFBFBF" w:themeFill="background1" w:themeFillShade="BF"/>
+        <w:jc w:val="left"/>
+        <w:rPr>
+          <w:rFonts w:ascii="Times New Roman" w:hAnsi="Times New Roman" w:cs="Times New Roman"/>
+          <w:kern w:val="0"/>
+          <w:sz w:val="20"/>
+          <w:szCs w:val="20"/>
+        </w:rPr>
+      </w:pPr>
+      <w:r>
+        <w:rPr>
+          <w:rFonts w:ascii="Times New Roman" w:hAnsi="Times New Roman" w:cs="Times New Roman"/>
+          <w:kern w:val="0"/>
+          <w:sz w:val="20"/>
+          <w:szCs w:val="20"/>
+        </w:rPr>
+        <w:t xml:space="preserve">        "publish_time": "2015-07-29 09:59:24",</w:t>
       </w:r>
     </w:p>
     <w:p>
@@ -13821,27 +12883,7 @@
           <w:sz w:val="20"/>
           <w:szCs w:val="20"/>
         </w:rPr>
-        <w:t xml:space="preserve">        "</w:t>
-      </w:r>
-      <w:proofErr w:type="spellStart"/>
-      <w:r>
-        <w:rPr>
-          <w:rFonts w:ascii="Times New Roman" w:hAnsi="Times New Roman" w:cs="Times New Roman"/>
-          <w:kern w:val="0"/>
-          <w:sz w:val="20"/>
-          <w:szCs w:val="20"/>
-        </w:rPr>
-        <w:t>text_content</w:t>
-      </w:r>
-      <w:proofErr w:type="spellEnd"/>
-      <w:r>
-        <w:rPr>
-          <w:rFonts w:ascii="Times New Roman" w:hAnsi="Times New Roman" w:cs="Times New Roman"/>
-          <w:kern w:val="0"/>
-          <w:sz w:val="20"/>
-          <w:szCs w:val="20"/>
-        </w:rPr>
-        <w:t>": "What a fucking day!",</w:t>
+        <w:t xml:space="preserve">        "text_content": "What a fucking day!",</w:t>
       </w:r>
     </w:p>
     <w:p>
@@ -13885,27 +12927,7 @@
           <w:sz w:val="20"/>
           <w:szCs w:val="20"/>
         </w:rPr>
-        <w:t xml:space="preserve">        "</w:t>
-      </w:r>
-      <w:proofErr w:type="spellStart"/>
-      <w:r>
-        <w:rPr>
-          <w:rFonts w:ascii="Times New Roman" w:hAnsi="Times New Roman" w:cs="Times New Roman"/>
-          <w:kern w:val="0"/>
-          <w:sz w:val="20"/>
-          <w:szCs w:val="20"/>
-        </w:rPr>
-        <w:t>fresh_coefficient</w:t>
-      </w:r>
-      <w:proofErr w:type="spellEnd"/>
-      <w:r>
-        <w:rPr>
-          <w:rFonts w:ascii="Times New Roman" w:hAnsi="Times New Roman" w:cs="Times New Roman"/>
-          <w:kern w:val="0"/>
-          <w:sz w:val="20"/>
-          <w:szCs w:val="20"/>
-        </w:rPr>
-        <w:t>": "0",</w:t>
+        <w:t xml:space="preserve">        "fresh_coefficient": "0",</w:t>
       </w:r>
     </w:p>
     <w:p>
@@ -13928,111 +12950,51 @@
           <w:szCs w:val="20"/>
         </w:rPr>
         <w:lastRenderedPageBreak/>
-        <w:t xml:space="preserve">        "</w:t>
-      </w:r>
-      <w:proofErr w:type="spellStart"/>
-      <w:r>
-        <w:rPr>
-          <w:rFonts w:ascii="Times New Roman" w:hAnsi="Times New Roman" w:cs="Times New Roman"/>
-          <w:kern w:val="0"/>
-          <w:sz w:val="20"/>
-          <w:szCs w:val="20"/>
-        </w:rPr>
-        <w:t>read_count</w:t>
-      </w:r>
-      <w:proofErr w:type="spellEnd"/>
-      <w:r>
-        <w:rPr>
-          <w:rFonts w:ascii="Times New Roman" w:hAnsi="Times New Roman" w:cs="Times New Roman"/>
-          <w:kern w:val="0"/>
-          <w:sz w:val="20"/>
-          <w:szCs w:val="20"/>
-        </w:rPr>
-        <w:t>": "0",</w:t>
-      </w:r>
-    </w:p>
-    <w:p>
-      <w:pPr>
-        <w:widowControl/>
-        <w:shd w:val="clear" w:color="auto" w:fill="BFBFBF" w:themeFill="background1" w:themeFillShade="BF"/>
-        <w:jc w:val="left"/>
-        <w:rPr>
-          <w:rFonts w:ascii="Times New Roman" w:hAnsi="Times New Roman" w:cs="Times New Roman"/>
-          <w:kern w:val="0"/>
-          <w:sz w:val="20"/>
-          <w:szCs w:val="20"/>
-        </w:rPr>
-      </w:pPr>
-      <w:r>
-        <w:rPr>
-          <w:rFonts w:ascii="Times New Roman" w:hAnsi="Times New Roman" w:cs="Times New Roman"/>
-          <w:kern w:val="0"/>
-          <w:sz w:val="20"/>
-          <w:szCs w:val="20"/>
-        </w:rPr>
-        <w:t xml:space="preserve">        "</w:t>
-      </w:r>
-      <w:proofErr w:type="spellStart"/>
-      <w:r>
-        <w:rPr>
-          <w:rFonts w:ascii="Times New Roman" w:hAnsi="Times New Roman" w:cs="Times New Roman"/>
-          <w:kern w:val="0"/>
-          <w:sz w:val="20"/>
-          <w:szCs w:val="20"/>
-        </w:rPr>
-        <w:t>fresh_content</w:t>
-      </w:r>
-      <w:proofErr w:type="spellEnd"/>
-      <w:r>
-        <w:rPr>
-          <w:rFonts w:ascii="Times New Roman" w:hAnsi="Times New Roman" w:cs="Times New Roman"/>
-          <w:kern w:val="0"/>
-          <w:sz w:val="20"/>
-          <w:szCs w:val="20"/>
-        </w:rPr>
-        <w:t>": "",</w:t>
-      </w:r>
-    </w:p>
-    <w:p>
-      <w:pPr>
-        <w:widowControl/>
-        <w:shd w:val="clear" w:color="auto" w:fill="BFBFBF" w:themeFill="background1" w:themeFillShade="BF"/>
-        <w:jc w:val="left"/>
-        <w:rPr>
-          <w:rFonts w:ascii="Times New Roman" w:hAnsi="Times New Roman" w:cs="Times New Roman"/>
-          <w:kern w:val="0"/>
-          <w:sz w:val="20"/>
-          <w:szCs w:val="20"/>
-        </w:rPr>
-      </w:pPr>
-      <w:r>
-        <w:rPr>
-          <w:rFonts w:ascii="Times New Roman" w:hAnsi="Times New Roman" w:cs="Times New Roman"/>
-          <w:kern w:val="0"/>
-          <w:sz w:val="20"/>
-          <w:szCs w:val="20"/>
-        </w:rPr>
-        <w:t xml:space="preserve">        "</w:t>
-      </w:r>
-      <w:proofErr w:type="spellStart"/>
-      <w:r>
-        <w:rPr>
-          <w:rFonts w:ascii="Times New Roman" w:hAnsi="Times New Roman" w:cs="Times New Roman"/>
-          <w:kern w:val="0"/>
-          <w:sz w:val="20"/>
-          <w:szCs w:val="20"/>
-        </w:rPr>
-        <w:t>last_update_time</w:t>
-      </w:r>
-      <w:proofErr w:type="spellEnd"/>
-      <w:r>
-        <w:rPr>
-          <w:rFonts w:ascii="Times New Roman" w:hAnsi="Times New Roman" w:cs="Times New Roman"/>
-          <w:kern w:val="0"/>
-          <w:sz w:val="20"/>
-          <w:szCs w:val="20"/>
-        </w:rPr>
-        <w:t>": null</w:t>
+        <w:t xml:space="preserve">        "read_count": "0",</w:t>
+      </w:r>
+    </w:p>
+    <w:p>
+      <w:pPr>
+        <w:widowControl/>
+        <w:shd w:val="clear" w:color="auto" w:fill="BFBFBF" w:themeFill="background1" w:themeFillShade="BF"/>
+        <w:jc w:val="left"/>
+        <w:rPr>
+          <w:rFonts w:ascii="Times New Roman" w:hAnsi="Times New Roman" w:cs="Times New Roman"/>
+          <w:kern w:val="0"/>
+          <w:sz w:val="20"/>
+          <w:szCs w:val="20"/>
+        </w:rPr>
+      </w:pPr>
+      <w:r>
+        <w:rPr>
+          <w:rFonts w:ascii="Times New Roman" w:hAnsi="Times New Roman" w:cs="Times New Roman"/>
+          <w:kern w:val="0"/>
+          <w:sz w:val="20"/>
+          <w:szCs w:val="20"/>
+        </w:rPr>
+        <w:t xml:space="preserve">        "fresh_content": "",</w:t>
+      </w:r>
+    </w:p>
+    <w:p>
+      <w:pPr>
+        <w:widowControl/>
+        <w:shd w:val="clear" w:color="auto" w:fill="BFBFBF" w:themeFill="background1" w:themeFillShade="BF"/>
+        <w:jc w:val="left"/>
+        <w:rPr>
+          <w:rFonts w:ascii="Times New Roman" w:hAnsi="Times New Roman" w:cs="Times New Roman"/>
+          <w:kern w:val="0"/>
+          <w:sz w:val="20"/>
+          <w:szCs w:val="20"/>
+        </w:rPr>
+      </w:pPr>
+      <w:r>
+        <w:rPr>
+          <w:rFonts w:ascii="Times New Roman" w:hAnsi="Times New Roman" w:cs="Times New Roman"/>
+          <w:kern w:val="0"/>
+          <w:sz w:val="20"/>
+          <w:szCs w:val="20"/>
+        </w:rPr>
+        <w:t xml:space="preserve">        "last_update_time": null</w:t>
       </w:r>
     </w:p>
     <w:p>
@@ -14120,27 +13082,7 @@
           <w:sz w:val="20"/>
           <w:szCs w:val="20"/>
         </w:rPr>
-        <w:t xml:space="preserve">        "</w:t>
-      </w:r>
-      <w:proofErr w:type="spellStart"/>
-      <w:r>
-        <w:rPr>
-          <w:rFonts w:ascii="Times New Roman" w:hAnsi="Times New Roman" w:cs="Times New Roman"/>
-          <w:kern w:val="0"/>
-          <w:sz w:val="20"/>
-          <w:szCs w:val="20"/>
-        </w:rPr>
-        <w:t>uid</w:t>
-      </w:r>
-      <w:proofErr w:type="spellEnd"/>
-      <w:r>
-        <w:rPr>
-          <w:rFonts w:ascii="Times New Roman" w:hAnsi="Times New Roman" w:cs="Times New Roman"/>
-          <w:kern w:val="0"/>
-          <w:sz w:val="20"/>
-          <w:szCs w:val="20"/>
-        </w:rPr>
-        <w:t>": "98",</w:t>
+        <w:t xml:space="preserve">        "uid": "98",</w:t>
       </w:r>
     </w:p>
     <w:p>
@@ -14184,69 +13126,29 @@
           <w:sz w:val="20"/>
           <w:szCs w:val="20"/>
         </w:rPr>
-        <w:t xml:space="preserve">        "</w:t>
-      </w:r>
-      <w:proofErr w:type="spellStart"/>
-      <w:r>
-        <w:rPr>
-          <w:rFonts w:ascii="Times New Roman" w:hAnsi="Times New Roman" w:cs="Times New Roman"/>
-          <w:kern w:val="0"/>
-          <w:sz w:val="20"/>
-          <w:szCs w:val="20"/>
-        </w:rPr>
-        <w:t>publish_position</w:t>
-      </w:r>
-      <w:proofErr w:type="spellEnd"/>
-      <w:r>
-        <w:rPr>
-          <w:rFonts w:ascii="Times New Roman" w:hAnsi="Times New Roman" w:cs="Times New Roman"/>
-          <w:kern w:val="0"/>
-          <w:sz w:val="20"/>
-          <w:szCs w:val="20"/>
-        </w:rPr>
-        <w:t>": "",</w:t>
-      </w:r>
-    </w:p>
-    <w:p>
-      <w:pPr>
-        <w:widowControl/>
-        <w:shd w:val="clear" w:color="auto" w:fill="BFBFBF" w:themeFill="background1" w:themeFillShade="BF"/>
-        <w:jc w:val="left"/>
-        <w:rPr>
-          <w:rFonts w:ascii="Times New Roman" w:hAnsi="Times New Roman" w:cs="Times New Roman"/>
-          <w:kern w:val="0"/>
-          <w:sz w:val="20"/>
-          <w:szCs w:val="20"/>
-        </w:rPr>
-      </w:pPr>
-      <w:r>
-        <w:rPr>
-          <w:rFonts w:ascii="Times New Roman" w:hAnsi="Times New Roman" w:cs="Times New Roman"/>
-          <w:kern w:val="0"/>
-          <w:sz w:val="20"/>
-          <w:szCs w:val="20"/>
-        </w:rPr>
-        <w:t xml:space="preserve">        "</w:t>
-      </w:r>
-      <w:proofErr w:type="spellStart"/>
-      <w:r>
-        <w:rPr>
-          <w:rFonts w:ascii="Times New Roman" w:hAnsi="Times New Roman" w:cs="Times New Roman"/>
-          <w:kern w:val="0"/>
-          <w:sz w:val="20"/>
-          <w:szCs w:val="20"/>
-        </w:rPr>
-        <w:t>publish_time</w:t>
-      </w:r>
-      <w:proofErr w:type="spellEnd"/>
-      <w:r>
-        <w:rPr>
-          <w:rFonts w:ascii="Times New Roman" w:hAnsi="Times New Roman" w:cs="Times New Roman"/>
-          <w:kern w:val="0"/>
-          <w:sz w:val="20"/>
-          <w:szCs w:val="20"/>
-        </w:rPr>
-        <w:t>": "2015-07-29 09:59:40",</w:t>
+        <w:t xml:space="preserve">        "publish_position": "",</w:t>
+      </w:r>
+    </w:p>
+    <w:p>
+      <w:pPr>
+        <w:widowControl/>
+        <w:shd w:val="clear" w:color="auto" w:fill="BFBFBF" w:themeFill="background1" w:themeFillShade="BF"/>
+        <w:jc w:val="left"/>
+        <w:rPr>
+          <w:rFonts w:ascii="Times New Roman" w:hAnsi="Times New Roman" w:cs="Times New Roman"/>
+          <w:kern w:val="0"/>
+          <w:sz w:val="20"/>
+          <w:szCs w:val="20"/>
+        </w:rPr>
+      </w:pPr>
+      <w:r>
+        <w:rPr>
+          <w:rFonts w:ascii="Times New Roman" w:hAnsi="Times New Roman" w:cs="Times New Roman"/>
+          <w:kern w:val="0"/>
+          <w:sz w:val="20"/>
+          <w:szCs w:val="20"/>
+        </w:rPr>
+        <w:t xml:space="preserve">        "publish_time": "2015-07-29 09:59:40",</w:t>
       </w:r>
     </w:p>
     <w:p>
@@ -14290,27 +13192,7 @@
           <w:sz w:val="20"/>
           <w:szCs w:val="20"/>
         </w:rPr>
-        <w:t xml:space="preserve">        "</w:t>
-      </w:r>
-      <w:proofErr w:type="spellStart"/>
-      <w:r>
-        <w:rPr>
-          <w:rFonts w:ascii="Times New Roman" w:hAnsi="Times New Roman" w:cs="Times New Roman"/>
-          <w:kern w:val="0"/>
-          <w:sz w:val="20"/>
-          <w:szCs w:val="20"/>
-        </w:rPr>
-        <w:t>text_content</w:t>
-      </w:r>
-      <w:proofErr w:type="spellEnd"/>
-      <w:r>
-        <w:rPr>
-          <w:rFonts w:ascii="Times New Roman" w:hAnsi="Times New Roman" w:cs="Times New Roman"/>
-          <w:kern w:val="0"/>
-          <w:sz w:val="20"/>
-          <w:szCs w:val="20"/>
-        </w:rPr>
-        <w:t>": "What a fucking day!",</w:t>
+        <w:t xml:space="preserve">        "text_content": "What a fucking day!",</w:t>
       </w:r>
     </w:p>
     <w:p>
@@ -14354,153 +13236,73 @@
           <w:sz w:val="20"/>
           <w:szCs w:val="20"/>
         </w:rPr>
-        <w:t xml:space="preserve">        "</w:t>
-      </w:r>
-      <w:proofErr w:type="spellStart"/>
-      <w:r>
-        <w:rPr>
-          <w:rFonts w:ascii="Times New Roman" w:hAnsi="Times New Roman" w:cs="Times New Roman"/>
-          <w:kern w:val="0"/>
-          <w:sz w:val="20"/>
-          <w:szCs w:val="20"/>
-        </w:rPr>
-        <w:t>fresh_coefficient</w:t>
-      </w:r>
-      <w:proofErr w:type="spellEnd"/>
-      <w:r>
-        <w:rPr>
-          <w:rFonts w:ascii="Times New Roman" w:hAnsi="Times New Roman" w:cs="Times New Roman"/>
-          <w:kern w:val="0"/>
-          <w:sz w:val="20"/>
-          <w:szCs w:val="20"/>
-        </w:rPr>
-        <w:t>": "0",</w:t>
-      </w:r>
-    </w:p>
-    <w:p>
-      <w:pPr>
-        <w:widowControl/>
-        <w:shd w:val="clear" w:color="auto" w:fill="BFBFBF" w:themeFill="background1" w:themeFillShade="BF"/>
-        <w:jc w:val="left"/>
-        <w:rPr>
-          <w:rFonts w:ascii="Times New Roman" w:hAnsi="Times New Roman" w:cs="Times New Roman"/>
-          <w:kern w:val="0"/>
-          <w:sz w:val="20"/>
-          <w:szCs w:val="20"/>
-        </w:rPr>
-      </w:pPr>
-      <w:r>
-        <w:rPr>
-          <w:rFonts w:ascii="Times New Roman" w:hAnsi="Times New Roman" w:cs="Times New Roman"/>
-          <w:kern w:val="0"/>
-          <w:sz w:val="20"/>
-          <w:szCs w:val="20"/>
-        </w:rPr>
-        <w:t xml:space="preserve">        "</w:t>
-      </w:r>
-      <w:proofErr w:type="spellStart"/>
-      <w:r>
-        <w:rPr>
-          <w:rFonts w:ascii="Times New Roman" w:hAnsi="Times New Roman" w:cs="Times New Roman"/>
-          <w:kern w:val="0"/>
-          <w:sz w:val="20"/>
-          <w:szCs w:val="20"/>
-        </w:rPr>
-        <w:t>read_count</w:t>
-      </w:r>
-      <w:proofErr w:type="spellEnd"/>
-      <w:r>
-        <w:rPr>
-          <w:rFonts w:ascii="Times New Roman" w:hAnsi="Times New Roman" w:cs="Times New Roman"/>
-          <w:kern w:val="0"/>
-          <w:sz w:val="20"/>
-          <w:szCs w:val="20"/>
-        </w:rPr>
-        <w:t>": "0",</w:t>
-      </w:r>
-    </w:p>
-    <w:p>
-      <w:pPr>
-        <w:widowControl/>
-        <w:shd w:val="clear" w:color="auto" w:fill="BFBFBF" w:themeFill="background1" w:themeFillShade="BF"/>
-        <w:jc w:val="left"/>
-        <w:rPr>
-          <w:rFonts w:ascii="Times New Roman" w:hAnsi="Times New Roman" w:cs="Times New Roman"/>
-          <w:kern w:val="0"/>
-          <w:sz w:val="20"/>
-          <w:szCs w:val="20"/>
-        </w:rPr>
-      </w:pPr>
-      <w:r>
-        <w:rPr>
-          <w:rFonts w:ascii="Times New Roman" w:hAnsi="Times New Roman" w:cs="Times New Roman"/>
-          <w:kern w:val="0"/>
-          <w:sz w:val="20"/>
-          <w:szCs w:val="20"/>
-        </w:rPr>
-        <w:t xml:space="preserve">        "</w:t>
-      </w:r>
-      <w:proofErr w:type="spellStart"/>
-      <w:r>
-        <w:rPr>
-          <w:rFonts w:ascii="Times New Roman" w:hAnsi="Times New Roman" w:cs="Times New Roman"/>
-          <w:kern w:val="0"/>
-          <w:sz w:val="20"/>
-          <w:szCs w:val="20"/>
-        </w:rPr>
-        <w:t>fresh_content</w:t>
-      </w:r>
-      <w:proofErr w:type="spellEnd"/>
-      <w:r>
-        <w:rPr>
-          <w:rFonts w:ascii="Times New Roman" w:hAnsi="Times New Roman" w:cs="Times New Roman"/>
-          <w:kern w:val="0"/>
-          <w:sz w:val="20"/>
-          <w:szCs w:val="20"/>
-        </w:rPr>
-        <w:t>": "",</w:t>
-      </w:r>
-    </w:p>
-    <w:p>
-      <w:pPr>
-        <w:widowControl/>
-        <w:shd w:val="clear" w:color="auto" w:fill="BFBFBF" w:themeFill="background1" w:themeFillShade="BF"/>
-        <w:jc w:val="left"/>
-        <w:rPr>
-          <w:rFonts w:ascii="Times New Roman" w:hAnsi="Times New Roman" w:cs="Times New Roman"/>
-          <w:kern w:val="0"/>
-          <w:sz w:val="20"/>
-          <w:szCs w:val="20"/>
-        </w:rPr>
-      </w:pPr>
-      <w:r>
-        <w:rPr>
-          <w:rFonts w:ascii="Times New Roman" w:hAnsi="Times New Roman" w:cs="Times New Roman"/>
-          <w:kern w:val="0"/>
-          <w:sz w:val="20"/>
-          <w:szCs w:val="20"/>
-        </w:rPr>
-        <w:t xml:space="preserve">        "</w:t>
-      </w:r>
-      <w:proofErr w:type="spellStart"/>
-      <w:r>
-        <w:rPr>
-          <w:rFonts w:ascii="Times New Roman" w:hAnsi="Times New Roman" w:cs="Times New Roman"/>
-          <w:kern w:val="0"/>
-          <w:sz w:val="20"/>
-          <w:szCs w:val="20"/>
-        </w:rPr>
-        <w:t>last_update_time</w:t>
-      </w:r>
-      <w:proofErr w:type="spellEnd"/>
-      <w:r>
-        <w:rPr>
-          <w:rFonts w:ascii="Times New Roman" w:hAnsi="Times New Roman" w:cs="Times New Roman"/>
-          <w:kern w:val="0"/>
-          <w:sz w:val="20"/>
-          <w:szCs w:val="20"/>
-        </w:rPr>
-        <w:t>": null</w:t>
+        <w:t xml:space="preserve">        "fresh_coefficient": "0",</w:t>
+      </w:r>
+    </w:p>
+    <w:p>
+      <w:pPr>
+        <w:widowControl/>
+        <w:shd w:val="clear" w:color="auto" w:fill="BFBFBF" w:themeFill="background1" w:themeFillShade="BF"/>
+        <w:jc w:val="left"/>
+        <w:rPr>
+          <w:rFonts w:ascii="Times New Roman" w:hAnsi="Times New Roman" w:cs="Times New Roman"/>
+          <w:kern w:val="0"/>
+          <w:sz w:val="20"/>
+          <w:szCs w:val="20"/>
+        </w:rPr>
+      </w:pPr>
+      <w:r>
+        <w:rPr>
+          <w:rFonts w:ascii="Times New Roman" w:hAnsi="Times New Roman" w:cs="Times New Roman"/>
+          <w:kern w:val="0"/>
+          <w:sz w:val="20"/>
+          <w:szCs w:val="20"/>
+        </w:rPr>
+        <w:t xml:space="preserve">        "read_count": "0",</w:t>
+      </w:r>
+    </w:p>
+    <w:p>
+      <w:pPr>
+        <w:widowControl/>
+        <w:shd w:val="clear" w:color="auto" w:fill="BFBFBF" w:themeFill="background1" w:themeFillShade="BF"/>
+        <w:jc w:val="left"/>
+        <w:rPr>
+          <w:rFonts w:ascii="Times New Roman" w:hAnsi="Times New Roman" w:cs="Times New Roman"/>
+          <w:kern w:val="0"/>
+          <w:sz w:val="20"/>
+          <w:szCs w:val="20"/>
+        </w:rPr>
+      </w:pPr>
+      <w:r>
+        <w:rPr>
+          <w:rFonts w:ascii="Times New Roman" w:hAnsi="Times New Roman" w:cs="Times New Roman"/>
+          <w:kern w:val="0"/>
+          <w:sz w:val="20"/>
+          <w:szCs w:val="20"/>
+        </w:rPr>
+        <w:t xml:space="preserve">        "fresh_content": "",</w:t>
+      </w:r>
+    </w:p>
+    <w:p>
+      <w:pPr>
+        <w:widowControl/>
+        <w:shd w:val="clear" w:color="auto" w:fill="BFBFBF" w:themeFill="background1" w:themeFillShade="BF"/>
+        <w:jc w:val="left"/>
+        <w:rPr>
+          <w:rFonts w:ascii="Times New Roman" w:hAnsi="Times New Roman" w:cs="Times New Roman"/>
+          <w:kern w:val="0"/>
+          <w:sz w:val="20"/>
+          <w:szCs w:val="20"/>
+        </w:rPr>
+      </w:pPr>
+      <w:r>
+        <w:rPr>
+          <w:rFonts w:ascii="Times New Roman" w:hAnsi="Times New Roman" w:cs="Times New Roman"/>
+          <w:kern w:val="0"/>
+          <w:sz w:val="20"/>
+          <w:szCs w:val="20"/>
+        </w:rPr>
+        <w:t xml:space="preserve">        "last_update_time": null</w:t>
       </w:r>
     </w:p>
     <w:p>
@@ -14588,27 +13390,7 @@
           <w:sz w:val="20"/>
           <w:szCs w:val="20"/>
         </w:rPr>
-        <w:t xml:space="preserve">        "</w:t>
-      </w:r>
-      <w:proofErr w:type="spellStart"/>
-      <w:r>
-        <w:rPr>
-          <w:rFonts w:ascii="Times New Roman" w:hAnsi="Times New Roman" w:cs="Times New Roman"/>
-          <w:kern w:val="0"/>
-          <w:sz w:val="20"/>
-          <w:szCs w:val="20"/>
-        </w:rPr>
-        <w:t>uid</w:t>
-      </w:r>
-      <w:proofErr w:type="spellEnd"/>
-      <w:r>
-        <w:rPr>
-          <w:rFonts w:ascii="Times New Roman" w:hAnsi="Times New Roman" w:cs="Times New Roman"/>
-          <w:kern w:val="0"/>
-          <w:sz w:val="20"/>
-          <w:szCs w:val="20"/>
-        </w:rPr>
-        <w:t>": "98",</w:t>
+        <w:t xml:space="preserve">        "uid": "98",</w:t>
       </w:r>
     </w:p>
     <w:p>
@@ -14652,69 +13434,29 @@
           <w:sz w:val="20"/>
           <w:szCs w:val="20"/>
         </w:rPr>
-        <w:t xml:space="preserve">        "</w:t>
-      </w:r>
-      <w:proofErr w:type="spellStart"/>
-      <w:r>
-        <w:rPr>
-          <w:rFonts w:ascii="Times New Roman" w:hAnsi="Times New Roman" w:cs="Times New Roman"/>
-          <w:kern w:val="0"/>
-          <w:sz w:val="20"/>
-          <w:szCs w:val="20"/>
-        </w:rPr>
-        <w:t>publish_position</w:t>
-      </w:r>
-      <w:proofErr w:type="spellEnd"/>
-      <w:r>
-        <w:rPr>
-          <w:rFonts w:ascii="Times New Roman" w:hAnsi="Times New Roman" w:cs="Times New Roman"/>
-          <w:kern w:val="0"/>
-          <w:sz w:val="20"/>
-          <w:szCs w:val="20"/>
-        </w:rPr>
-        <w:t>": "",</w:t>
-      </w:r>
-    </w:p>
-    <w:p>
-      <w:pPr>
-        <w:widowControl/>
-        <w:shd w:val="clear" w:color="auto" w:fill="BFBFBF" w:themeFill="background1" w:themeFillShade="BF"/>
-        <w:jc w:val="left"/>
-        <w:rPr>
-          <w:rFonts w:ascii="Times New Roman" w:hAnsi="Times New Roman" w:cs="Times New Roman"/>
-          <w:kern w:val="0"/>
-          <w:sz w:val="20"/>
-          <w:szCs w:val="20"/>
-        </w:rPr>
-      </w:pPr>
-      <w:r>
-        <w:rPr>
-          <w:rFonts w:ascii="Times New Roman" w:hAnsi="Times New Roman" w:cs="Times New Roman"/>
-          <w:kern w:val="0"/>
-          <w:sz w:val="20"/>
-          <w:szCs w:val="20"/>
-        </w:rPr>
-        <w:t xml:space="preserve">        "</w:t>
-      </w:r>
-      <w:proofErr w:type="spellStart"/>
-      <w:r>
-        <w:rPr>
-          <w:rFonts w:ascii="Times New Roman" w:hAnsi="Times New Roman" w:cs="Times New Roman"/>
-          <w:kern w:val="0"/>
-          <w:sz w:val="20"/>
-          <w:szCs w:val="20"/>
-        </w:rPr>
-        <w:t>publish_time</w:t>
-      </w:r>
-      <w:proofErr w:type="spellEnd"/>
-      <w:r>
-        <w:rPr>
-          <w:rFonts w:ascii="Times New Roman" w:hAnsi="Times New Roman" w:cs="Times New Roman"/>
-          <w:kern w:val="0"/>
-          <w:sz w:val="20"/>
-          <w:szCs w:val="20"/>
-        </w:rPr>
-        <w:t>": "2015-07-29 10:03:01",</w:t>
+        <w:t xml:space="preserve">        "publish_position": "",</w:t>
+      </w:r>
+    </w:p>
+    <w:p>
+      <w:pPr>
+        <w:widowControl/>
+        <w:shd w:val="clear" w:color="auto" w:fill="BFBFBF" w:themeFill="background1" w:themeFillShade="BF"/>
+        <w:jc w:val="left"/>
+        <w:rPr>
+          <w:rFonts w:ascii="Times New Roman" w:hAnsi="Times New Roman" w:cs="Times New Roman"/>
+          <w:kern w:val="0"/>
+          <w:sz w:val="20"/>
+          <w:szCs w:val="20"/>
+        </w:rPr>
+      </w:pPr>
+      <w:r>
+        <w:rPr>
+          <w:rFonts w:ascii="Times New Roman" w:hAnsi="Times New Roman" w:cs="Times New Roman"/>
+          <w:kern w:val="0"/>
+          <w:sz w:val="20"/>
+          <w:szCs w:val="20"/>
+        </w:rPr>
+        <w:t xml:space="preserve">        "publish_time": "2015-07-29 10:03:01",</w:t>
       </w:r>
     </w:p>
     <w:p>
@@ -14758,27 +13500,7 @@
           <w:sz w:val="20"/>
           <w:szCs w:val="20"/>
         </w:rPr>
-        <w:t xml:space="preserve">        "</w:t>
-      </w:r>
-      <w:proofErr w:type="spellStart"/>
-      <w:r>
-        <w:rPr>
-          <w:rFonts w:ascii="Times New Roman" w:hAnsi="Times New Roman" w:cs="Times New Roman"/>
-          <w:kern w:val="0"/>
-          <w:sz w:val="20"/>
-          <w:szCs w:val="20"/>
-        </w:rPr>
-        <w:t>text_content</w:t>
-      </w:r>
-      <w:proofErr w:type="spellEnd"/>
-      <w:r>
-        <w:rPr>
-          <w:rFonts w:ascii="Times New Roman" w:hAnsi="Times New Roman" w:cs="Times New Roman"/>
-          <w:kern w:val="0"/>
-          <w:sz w:val="20"/>
-          <w:szCs w:val="20"/>
-        </w:rPr>
-        <w:t>": "What a fucking day!",</w:t>
+        <w:t xml:space="preserve">        "text_content": "What a fucking day!",</w:t>
       </w:r>
     </w:p>
     <w:p>
@@ -14822,153 +13544,73 @@
           <w:sz w:val="20"/>
           <w:szCs w:val="20"/>
         </w:rPr>
-        <w:t xml:space="preserve">        "</w:t>
-      </w:r>
-      <w:proofErr w:type="spellStart"/>
-      <w:r>
-        <w:rPr>
-          <w:rFonts w:ascii="Times New Roman" w:hAnsi="Times New Roman" w:cs="Times New Roman"/>
-          <w:kern w:val="0"/>
-          <w:sz w:val="20"/>
-          <w:szCs w:val="20"/>
-        </w:rPr>
-        <w:t>fresh_coefficient</w:t>
-      </w:r>
-      <w:proofErr w:type="spellEnd"/>
-      <w:r>
-        <w:rPr>
-          <w:rFonts w:ascii="Times New Roman" w:hAnsi="Times New Roman" w:cs="Times New Roman"/>
-          <w:kern w:val="0"/>
-          <w:sz w:val="20"/>
-          <w:szCs w:val="20"/>
-        </w:rPr>
-        <w:t>": "0",</w:t>
-      </w:r>
-    </w:p>
-    <w:p>
-      <w:pPr>
-        <w:widowControl/>
-        <w:shd w:val="clear" w:color="auto" w:fill="BFBFBF" w:themeFill="background1" w:themeFillShade="BF"/>
-        <w:jc w:val="left"/>
-        <w:rPr>
-          <w:rFonts w:ascii="Times New Roman" w:hAnsi="Times New Roman" w:cs="Times New Roman"/>
-          <w:kern w:val="0"/>
-          <w:sz w:val="20"/>
-          <w:szCs w:val="20"/>
-        </w:rPr>
-      </w:pPr>
-      <w:r>
-        <w:rPr>
-          <w:rFonts w:ascii="Times New Roman" w:hAnsi="Times New Roman" w:cs="Times New Roman"/>
-          <w:kern w:val="0"/>
-          <w:sz w:val="20"/>
-          <w:szCs w:val="20"/>
-        </w:rPr>
-        <w:t xml:space="preserve">        "</w:t>
-      </w:r>
-      <w:proofErr w:type="spellStart"/>
-      <w:r>
-        <w:rPr>
-          <w:rFonts w:ascii="Times New Roman" w:hAnsi="Times New Roman" w:cs="Times New Roman"/>
-          <w:kern w:val="0"/>
-          <w:sz w:val="20"/>
-          <w:szCs w:val="20"/>
-        </w:rPr>
-        <w:t>read_count</w:t>
-      </w:r>
-      <w:proofErr w:type="spellEnd"/>
-      <w:r>
-        <w:rPr>
-          <w:rFonts w:ascii="Times New Roman" w:hAnsi="Times New Roman" w:cs="Times New Roman"/>
-          <w:kern w:val="0"/>
-          <w:sz w:val="20"/>
-          <w:szCs w:val="20"/>
-        </w:rPr>
-        <w:t>": "0",</w:t>
-      </w:r>
-    </w:p>
-    <w:p>
-      <w:pPr>
-        <w:widowControl/>
-        <w:shd w:val="clear" w:color="auto" w:fill="BFBFBF" w:themeFill="background1" w:themeFillShade="BF"/>
-        <w:jc w:val="left"/>
-        <w:rPr>
-          <w:rFonts w:ascii="Times New Roman" w:hAnsi="Times New Roman" w:cs="Times New Roman"/>
-          <w:kern w:val="0"/>
-          <w:sz w:val="20"/>
-          <w:szCs w:val="20"/>
-        </w:rPr>
-      </w:pPr>
-      <w:r>
-        <w:rPr>
-          <w:rFonts w:ascii="Times New Roman" w:hAnsi="Times New Roman" w:cs="Times New Roman"/>
-          <w:kern w:val="0"/>
-          <w:sz w:val="20"/>
-          <w:szCs w:val="20"/>
-        </w:rPr>
-        <w:t xml:space="preserve">        "</w:t>
-      </w:r>
-      <w:proofErr w:type="spellStart"/>
-      <w:r>
-        <w:rPr>
-          <w:rFonts w:ascii="Times New Roman" w:hAnsi="Times New Roman" w:cs="Times New Roman"/>
-          <w:kern w:val="0"/>
-          <w:sz w:val="20"/>
-          <w:szCs w:val="20"/>
-        </w:rPr>
-        <w:t>fresh_content</w:t>
-      </w:r>
-      <w:proofErr w:type="spellEnd"/>
-      <w:r>
-        <w:rPr>
-          <w:rFonts w:ascii="Times New Roman" w:hAnsi="Times New Roman" w:cs="Times New Roman"/>
-          <w:kern w:val="0"/>
-          <w:sz w:val="20"/>
-          <w:szCs w:val="20"/>
-        </w:rPr>
-        <w:t>": "",</w:t>
-      </w:r>
-    </w:p>
-    <w:p>
-      <w:pPr>
-        <w:widowControl/>
-        <w:shd w:val="clear" w:color="auto" w:fill="BFBFBF" w:themeFill="background1" w:themeFillShade="BF"/>
-        <w:jc w:val="left"/>
-        <w:rPr>
-          <w:rFonts w:ascii="Times New Roman" w:hAnsi="Times New Roman" w:cs="Times New Roman"/>
-          <w:kern w:val="0"/>
-          <w:sz w:val="20"/>
-          <w:szCs w:val="20"/>
-        </w:rPr>
-      </w:pPr>
-      <w:r>
-        <w:rPr>
-          <w:rFonts w:ascii="Times New Roman" w:hAnsi="Times New Roman" w:cs="Times New Roman"/>
-          <w:kern w:val="0"/>
-          <w:sz w:val="20"/>
-          <w:szCs w:val="20"/>
-        </w:rPr>
-        <w:t xml:space="preserve">        "</w:t>
-      </w:r>
-      <w:proofErr w:type="spellStart"/>
-      <w:r>
-        <w:rPr>
-          <w:rFonts w:ascii="Times New Roman" w:hAnsi="Times New Roman" w:cs="Times New Roman"/>
-          <w:kern w:val="0"/>
-          <w:sz w:val="20"/>
-          <w:szCs w:val="20"/>
-        </w:rPr>
-        <w:t>last_update_time</w:t>
-      </w:r>
-      <w:proofErr w:type="spellEnd"/>
-      <w:r>
-        <w:rPr>
-          <w:rFonts w:ascii="Times New Roman" w:hAnsi="Times New Roman" w:cs="Times New Roman"/>
-          <w:kern w:val="0"/>
-          <w:sz w:val="20"/>
-          <w:szCs w:val="20"/>
-        </w:rPr>
-        <w:t>": null</w:t>
+        <w:t xml:space="preserve">        "fresh_coefficient": "0",</w:t>
+      </w:r>
+    </w:p>
+    <w:p>
+      <w:pPr>
+        <w:widowControl/>
+        <w:shd w:val="clear" w:color="auto" w:fill="BFBFBF" w:themeFill="background1" w:themeFillShade="BF"/>
+        <w:jc w:val="left"/>
+        <w:rPr>
+          <w:rFonts w:ascii="Times New Roman" w:hAnsi="Times New Roman" w:cs="Times New Roman"/>
+          <w:kern w:val="0"/>
+          <w:sz w:val="20"/>
+          <w:szCs w:val="20"/>
+        </w:rPr>
+      </w:pPr>
+      <w:r>
+        <w:rPr>
+          <w:rFonts w:ascii="Times New Roman" w:hAnsi="Times New Roman" w:cs="Times New Roman"/>
+          <w:kern w:val="0"/>
+          <w:sz w:val="20"/>
+          <w:szCs w:val="20"/>
+        </w:rPr>
+        <w:t xml:space="preserve">        "read_count": "0",</w:t>
+      </w:r>
+    </w:p>
+    <w:p>
+      <w:pPr>
+        <w:widowControl/>
+        <w:shd w:val="clear" w:color="auto" w:fill="BFBFBF" w:themeFill="background1" w:themeFillShade="BF"/>
+        <w:jc w:val="left"/>
+        <w:rPr>
+          <w:rFonts w:ascii="Times New Roman" w:hAnsi="Times New Roman" w:cs="Times New Roman"/>
+          <w:kern w:val="0"/>
+          <w:sz w:val="20"/>
+          <w:szCs w:val="20"/>
+        </w:rPr>
+      </w:pPr>
+      <w:r>
+        <w:rPr>
+          <w:rFonts w:ascii="Times New Roman" w:hAnsi="Times New Roman" w:cs="Times New Roman"/>
+          <w:kern w:val="0"/>
+          <w:sz w:val="20"/>
+          <w:szCs w:val="20"/>
+        </w:rPr>
+        <w:t xml:space="preserve">        "fresh_content": "",</w:t>
+      </w:r>
+    </w:p>
+    <w:p>
+      <w:pPr>
+        <w:widowControl/>
+        <w:shd w:val="clear" w:color="auto" w:fill="BFBFBF" w:themeFill="background1" w:themeFillShade="BF"/>
+        <w:jc w:val="left"/>
+        <w:rPr>
+          <w:rFonts w:ascii="Times New Roman" w:hAnsi="Times New Roman" w:cs="Times New Roman"/>
+          <w:kern w:val="0"/>
+          <w:sz w:val="20"/>
+          <w:szCs w:val="20"/>
+        </w:rPr>
+      </w:pPr>
+      <w:r>
+        <w:rPr>
+          <w:rFonts w:ascii="Times New Roman" w:hAnsi="Times New Roman" w:cs="Times New Roman"/>
+          <w:kern w:val="0"/>
+          <w:sz w:val="20"/>
+          <w:szCs w:val="20"/>
+        </w:rPr>
+        <w:t xml:space="preserve">        "last_update_time": null</w:t>
       </w:r>
     </w:p>
     <w:p>
@@ -15056,27 +13698,7 @@
           <w:sz w:val="20"/>
           <w:szCs w:val="20"/>
         </w:rPr>
-        <w:t xml:space="preserve">        "</w:t>
-      </w:r>
-      <w:proofErr w:type="spellStart"/>
-      <w:r>
-        <w:rPr>
-          <w:rFonts w:ascii="Times New Roman" w:hAnsi="Times New Roman" w:cs="Times New Roman"/>
-          <w:kern w:val="0"/>
-          <w:sz w:val="20"/>
-          <w:szCs w:val="20"/>
-        </w:rPr>
-        <w:t>uid</w:t>
-      </w:r>
-      <w:proofErr w:type="spellEnd"/>
-      <w:r>
-        <w:rPr>
-          <w:rFonts w:ascii="Times New Roman" w:hAnsi="Times New Roman" w:cs="Times New Roman"/>
-          <w:kern w:val="0"/>
-          <w:sz w:val="20"/>
-          <w:szCs w:val="20"/>
-        </w:rPr>
-        <w:t>": "98",</w:t>
+        <w:t xml:space="preserve">        "uid": "98",</w:t>
       </w:r>
     </w:p>
     <w:p>
@@ -15120,69 +13742,29 @@
           <w:sz w:val="20"/>
           <w:szCs w:val="20"/>
         </w:rPr>
-        <w:t xml:space="preserve">        "</w:t>
-      </w:r>
-      <w:proofErr w:type="spellStart"/>
-      <w:r>
-        <w:rPr>
-          <w:rFonts w:ascii="Times New Roman" w:hAnsi="Times New Roman" w:cs="Times New Roman"/>
-          <w:kern w:val="0"/>
-          <w:sz w:val="20"/>
-          <w:szCs w:val="20"/>
-        </w:rPr>
-        <w:t>publish_position</w:t>
-      </w:r>
-      <w:proofErr w:type="spellEnd"/>
-      <w:r>
-        <w:rPr>
-          <w:rFonts w:ascii="Times New Roman" w:hAnsi="Times New Roman" w:cs="Times New Roman"/>
-          <w:kern w:val="0"/>
-          <w:sz w:val="20"/>
-          <w:szCs w:val="20"/>
-        </w:rPr>
-        <w:t>": "",</w:t>
-      </w:r>
-    </w:p>
-    <w:p>
-      <w:pPr>
-        <w:widowControl/>
-        <w:shd w:val="clear" w:color="auto" w:fill="BFBFBF" w:themeFill="background1" w:themeFillShade="BF"/>
-        <w:jc w:val="left"/>
-        <w:rPr>
-          <w:rFonts w:ascii="Times New Roman" w:hAnsi="Times New Roman" w:cs="Times New Roman"/>
-          <w:kern w:val="0"/>
-          <w:sz w:val="20"/>
-          <w:szCs w:val="20"/>
-        </w:rPr>
-      </w:pPr>
-      <w:r>
-        <w:rPr>
-          <w:rFonts w:ascii="Times New Roman" w:hAnsi="Times New Roman" w:cs="Times New Roman"/>
-          <w:kern w:val="0"/>
-          <w:sz w:val="20"/>
-          <w:szCs w:val="20"/>
-        </w:rPr>
-        <w:t xml:space="preserve">        "</w:t>
-      </w:r>
-      <w:proofErr w:type="spellStart"/>
-      <w:r>
-        <w:rPr>
-          <w:rFonts w:ascii="Times New Roman" w:hAnsi="Times New Roman" w:cs="Times New Roman"/>
-          <w:kern w:val="0"/>
-          <w:sz w:val="20"/>
-          <w:szCs w:val="20"/>
-        </w:rPr>
-        <w:t>publish_time</w:t>
-      </w:r>
-      <w:proofErr w:type="spellEnd"/>
-      <w:r>
-        <w:rPr>
-          <w:rFonts w:ascii="Times New Roman" w:hAnsi="Times New Roman" w:cs="Times New Roman"/>
-          <w:kern w:val="0"/>
-          <w:sz w:val="20"/>
-          <w:szCs w:val="20"/>
-        </w:rPr>
-        <w:t>": "2015-07-29 10:03:13",</w:t>
+        <w:t xml:space="preserve">        "publish_position": "",</w:t>
+      </w:r>
+    </w:p>
+    <w:p>
+      <w:pPr>
+        <w:widowControl/>
+        <w:shd w:val="clear" w:color="auto" w:fill="BFBFBF" w:themeFill="background1" w:themeFillShade="BF"/>
+        <w:jc w:val="left"/>
+        <w:rPr>
+          <w:rFonts w:ascii="Times New Roman" w:hAnsi="Times New Roman" w:cs="Times New Roman"/>
+          <w:kern w:val="0"/>
+          <w:sz w:val="20"/>
+          <w:szCs w:val="20"/>
+        </w:rPr>
+      </w:pPr>
+      <w:r>
+        <w:rPr>
+          <w:rFonts w:ascii="Times New Roman" w:hAnsi="Times New Roman" w:cs="Times New Roman"/>
+          <w:kern w:val="0"/>
+          <w:sz w:val="20"/>
+          <w:szCs w:val="20"/>
+        </w:rPr>
+        <w:t xml:space="preserve">        "publish_time": "2015-07-29 10:03:13",</w:t>
       </w:r>
     </w:p>
     <w:p>
@@ -15226,27 +13808,7 @@
           <w:sz w:val="20"/>
           <w:szCs w:val="20"/>
         </w:rPr>
-        <w:t xml:space="preserve">        "</w:t>
-      </w:r>
-      <w:proofErr w:type="spellStart"/>
-      <w:r>
-        <w:rPr>
-          <w:rFonts w:ascii="Times New Roman" w:hAnsi="Times New Roman" w:cs="Times New Roman"/>
-          <w:kern w:val="0"/>
-          <w:sz w:val="20"/>
-          <w:szCs w:val="20"/>
-        </w:rPr>
-        <w:t>text_content</w:t>
-      </w:r>
-      <w:proofErr w:type="spellEnd"/>
-      <w:r>
-        <w:rPr>
-          <w:rFonts w:ascii="Times New Roman" w:hAnsi="Times New Roman" w:cs="Times New Roman"/>
-          <w:kern w:val="0"/>
-          <w:sz w:val="20"/>
-          <w:szCs w:val="20"/>
-        </w:rPr>
-        <w:t>": "What a fucking day!",</w:t>
+        <w:t xml:space="preserve">        "text_content": "What a fucking day!",</w:t>
       </w:r>
     </w:p>
     <w:p>
@@ -15290,111 +13852,51 @@
           <w:sz w:val="20"/>
           <w:szCs w:val="20"/>
         </w:rPr>
-        <w:t xml:space="preserve">        "</w:t>
-      </w:r>
-      <w:proofErr w:type="spellStart"/>
-      <w:r>
-        <w:rPr>
-          <w:rFonts w:ascii="Times New Roman" w:hAnsi="Times New Roman" w:cs="Times New Roman"/>
-          <w:kern w:val="0"/>
-          <w:sz w:val="20"/>
-          <w:szCs w:val="20"/>
-        </w:rPr>
-        <w:t>fresh_coefficient</w:t>
-      </w:r>
-      <w:proofErr w:type="spellEnd"/>
-      <w:r>
-        <w:rPr>
-          <w:rFonts w:ascii="Times New Roman" w:hAnsi="Times New Roman" w:cs="Times New Roman"/>
-          <w:kern w:val="0"/>
-          <w:sz w:val="20"/>
-          <w:szCs w:val="20"/>
-        </w:rPr>
-        <w:t>": "0",</w:t>
-      </w:r>
-    </w:p>
-    <w:p>
-      <w:pPr>
-        <w:widowControl/>
-        <w:shd w:val="clear" w:color="auto" w:fill="BFBFBF" w:themeFill="background1" w:themeFillShade="BF"/>
-        <w:jc w:val="left"/>
-        <w:rPr>
-          <w:rFonts w:ascii="Times New Roman" w:hAnsi="Times New Roman" w:cs="Times New Roman"/>
-          <w:kern w:val="0"/>
-          <w:sz w:val="20"/>
-          <w:szCs w:val="20"/>
-        </w:rPr>
-      </w:pPr>
-      <w:r>
-        <w:rPr>
-          <w:rFonts w:ascii="Times New Roman" w:hAnsi="Times New Roman" w:cs="Times New Roman"/>
-          <w:kern w:val="0"/>
-          <w:sz w:val="20"/>
-          <w:szCs w:val="20"/>
-        </w:rPr>
-        <w:t xml:space="preserve">        "</w:t>
-      </w:r>
-      <w:proofErr w:type="spellStart"/>
-      <w:r>
-        <w:rPr>
-          <w:rFonts w:ascii="Times New Roman" w:hAnsi="Times New Roman" w:cs="Times New Roman"/>
-          <w:kern w:val="0"/>
-          <w:sz w:val="20"/>
-          <w:szCs w:val="20"/>
-        </w:rPr>
-        <w:t>read_count</w:t>
-      </w:r>
-      <w:proofErr w:type="spellEnd"/>
-      <w:r>
-        <w:rPr>
-          <w:rFonts w:ascii="Times New Roman" w:hAnsi="Times New Roman" w:cs="Times New Roman"/>
-          <w:kern w:val="0"/>
-          <w:sz w:val="20"/>
-          <w:szCs w:val="20"/>
-        </w:rPr>
-        <w:t>": "0",</w:t>
-      </w:r>
-    </w:p>
-    <w:p>
-      <w:pPr>
-        <w:widowControl/>
-        <w:shd w:val="clear" w:color="auto" w:fill="BFBFBF" w:themeFill="background1" w:themeFillShade="BF"/>
-        <w:jc w:val="left"/>
-        <w:rPr>
-          <w:rFonts w:ascii="Times New Roman" w:hAnsi="Times New Roman" w:cs="Times New Roman"/>
-          <w:kern w:val="0"/>
-          <w:sz w:val="20"/>
-          <w:szCs w:val="20"/>
-        </w:rPr>
-      </w:pPr>
-      <w:r>
-        <w:rPr>
-          <w:rFonts w:ascii="Times New Roman" w:hAnsi="Times New Roman" w:cs="Times New Roman"/>
-          <w:kern w:val="0"/>
-          <w:sz w:val="20"/>
-          <w:szCs w:val="20"/>
-        </w:rPr>
-        <w:t xml:space="preserve">        "</w:t>
-      </w:r>
-      <w:proofErr w:type="spellStart"/>
-      <w:r>
-        <w:rPr>
-          <w:rFonts w:ascii="Times New Roman" w:hAnsi="Times New Roman" w:cs="Times New Roman"/>
-          <w:kern w:val="0"/>
-          <w:sz w:val="20"/>
-          <w:szCs w:val="20"/>
-        </w:rPr>
-        <w:t>fresh_content</w:t>
-      </w:r>
-      <w:proofErr w:type="spellEnd"/>
-      <w:r>
-        <w:rPr>
-          <w:rFonts w:ascii="Times New Roman" w:hAnsi="Times New Roman" w:cs="Times New Roman"/>
-          <w:kern w:val="0"/>
-          <w:sz w:val="20"/>
-          <w:szCs w:val="20"/>
-        </w:rPr>
-        <w:t>": "",</w:t>
+        <w:t xml:space="preserve">        "fresh_coefficient": "0",</w:t>
+      </w:r>
+    </w:p>
+    <w:p>
+      <w:pPr>
+        <w:widowControl/>
+        <w:shd w:val="clear" w:color="auto" w:fill="BFBFBF" w:themeFill="background1" w:themeFillShade="BF"/>
+        <w:jc w:val="left"/>
+        <w:rPr>
+          <w:rFonts w:ascii="Times New Roman" w:hAnsi="Times New Roman" w:cs="Times New Roman"/>
+          <w:kern w:val="0"/>
+          <w:sz w:val="20"/>
+          <w:szCs w:val="20"/>
+        </w:rPr>
+      </w:pPr>
+      <w:r>
+        <w:rPr>
+          <w:rFonts w:ascii="Times New Roman" w:hAnsi="Times New Roman" w:cs="Times New Roman"/>
+          <w:kern w:val="0"/>
+          <w:sz w:val="20"/>
+          <w:szCs w:val="20"/>
+        </w:rPr>
+        <w:t xml:space="preserve">        "read_count": "0",</w:t>
+      </w:r>
+    </w:p>
+    <w:p>
+      <w:pPr>
+        <w:widowControl/>
+        <w:shd w:val="clear" w:color="auto" w:fill="BFBFBF" w:themeFill="background1" w:themeFillShade="BF"/>
+        <w:jc w:val="left"/>
+        <w:rPr>
+          <w:rFonts w:ascii="Times New Roman" w:hAnsi="Times New Roman" w:cs="Times New Roman"/>
+          <w:kern w:val="0"/>
+          <w:sz w:val="20"/>
+          <w:szCs w:val="20"/>
+        </w:rPr>
+      </w:pPr>
+      <w:r>
+        <w:rPr>
+          <w:rFonts w:ascii="Times New Roman" w:hAnsi="Times New Roman" w:cs="Times New Roman"/>
+          <w:kern w:val="0"/>
+          <w:sz w:val="20"/>
+          <w:szCs w:val="20"/>
+        </w:rPr>
+        <w:t xml:space="preserve">        "fresh_content": "",</w:t>
       </w:r>
     </w:p>
     <w:p>
@@ -15417,27 +13919,7 @@
           <w:szCs w:val="20"/>
         </w:rPr>
         <w:lastRenderedPageBreak/>
-        <w:t xml:space="preserve">        "</w:t>
-      </w:r>
-      <w:proofErr w:type="spellStart"/>
-      <w:r>
-        <w:rPr>
-          <w:rFonts w:ascii="Times New Roman" w:hAnsi="Times New Roman" w:cs="Times New Roman"/>
-          <w:kern w:val="0"/>
-          <w:sz w:val="20"/>
-          <w:szCs w:val="20"/>
-        </w:rPr>
-        <w:t>last_update_time</w:t>
-      </w:r>
-      <w:proofErr w:type="spellEnd"/>
-      <w:r>
-        <w:rPr>
-          <w:rFonts w:ascii="Times New Roman" w:hAnsi="Times New Roman" w:cs="Times New Roman"/>
-          <w:kern w:val="0"/>
-          <w:sz w:val="20"/>
-          <w:szCs w:val="20"/>
-        </w:rPr>
-        <w:t>": null</w:t>
+        <w:t xml:space="preserve">        "last_update_time": null</w:t>
       </w:r>
     </w:p>
     <w:p>
@@ -15627,52 +14109,43 @@
           <w:rFonts w:asciiTheme="minorEastAsia" w:hAnsiTheme="minorEastAsia" w:hint="eastAsia"/>
           <w:szCs w:val="21"/>
         </w:rPr>
-        <w:t xml:space="preserve"> </w:t>
-      </w:r>
-      <w:proofErr w:type="spellStart"/>
+        <w:t xml:space="preserve"> www.xxxx.com/</w:t>
+      </w:r>
+      <w:r>
+        <w:rPr>
+          <w:rFonts w:asciiTheme="minorEastAsia" w:hAnsiTheme="minorEastAsia"/>
+          <w:szCs w:val="21"/>
+        </w:rPr>
+        <w:t>index.php/</w:t>
+      </w:r>
       <w:r>
         <w:rPr>
           <w:rFonts w:asciiTheme="minorEastAsia" w:hAnsiTheme="minorEastAsia" w:hint="eastAsia"/>
           <w:szCs w:val="21"/>
         </w:rPr>
-        <w:t>www.xxxx.com/</w:t>
+        <w:t>a</w:t>
       </w:r>
       <w:r>
         <w:rPr>
           <w:rFonts w:asciiTheme="minorEastAsia" w:hAnsiTheme="minorEastAsia"/>
           <w:szCs w:val="21"/>
         </w:rPr>
-        <w:t>index.php/</w:t>
-      </w:r>
-      <w:r>
-        <w:rPr>
-          <w:rFonts w:asciiTheme="minorEastAsia" w:hAnsiTheme="minorEastAsia" w:hint="eastAsia"/>
-          <w:szCs w:val="21"/>
-        </w:rPr>
-        <w:t>a</w:t>
+        <w:t>dvertisement</w:t>
       </w:r>
       <w:r>
         <w:rPr>
           <w:rFonts w:asciiTheme="minorEastAsia" w:hAnsiTheme="minorEastAsia"/>
           <w:szCs w:val="21"/>
         </w:rPr>
-        <w:t>dvertisement</w:t>
+        <w:t>/</w:t>
       </w:r>
       <w:r>
         <w:rPr>
           <w:rFonts w:asciiTheme="minorEastAsia" w:hAnsiTheme="minorEastAsia"/>
           <w:szCs w:val="21"/>
         </w:rPr>
-        <w:t>/</w:t>
-      </w:r>
-      <w:r>
-        <w:rPr>
-          <w:rFonts w:asciiTheme="minorEastAsia" w:hAnsiTheme="minorEastAsia"/>
-          <w:szCs w:val="21"/>
-        </w:rPr>
         <w:t>get_advertisement_type</w:t>
       </w:r>
-      <w:proofErr w:type="spellEnd"/>
     </w:p>
     <w:p>
       <w:pPr>
@@ -16233,29 +14706,7 @@
           <w:sz w:val="20"/>
           <w:szCs w:val="20"/>
         </w:rPr>
-        <w:t xml:space="preserve">         "</w:t>
-      </w:r>
-      <w:proofErr w:type="spellStart"/>
-      <w:r>
-        <w:rPr>
-          <w:rFonts w:ascii="Consolas" w:hAnsi="Consolas" w:cs="Consolas"/>
-          <w:color w:val="000000"/>
-          <w:kern w:val="0"/>
-          <w:sz w:val="20"/>
-          <w:szCs w:val="20"/>
-        </w:rPr>
-        <w:t>request_data</w:t>
-      </w:r>
-      <w:proofErr w:type="spellEnd"/>
-      <w:r>
-        <w:rPr>
-          <w:rFonts w:ascii="Consolas" w:hAnsi="Consolas" w:cs="Consolas"/>
-          <w:color w:val="000000"/>
-          <w:kern w:val="0"/>
-          <w:sz w:val="20"/>
-          <w:szCs w:val="20"/>
-        </w:rPr>
-        <w:t>":""</w:t>
+        <w:t xml:space="preserve">         "request_data":""</w:t>
       </w:r>
       <w:r>
         <w:rPr>
@@ -16488,7 +14939,6 @@
         </w:rPr>
         <w:t>餐饮</w:t>
       </w:r>
-      <w:proofErr w:type="spellStart"/>
       <w:r>
         <w:rPr>
           <w:rFonts w:ascii="Consolas" w:hAnsi="Consolas" w:cs="Consolas"/>
@@ -16499,7 +14949,6 @@
         </w:rPr>
         <w:t>telegraph_pole</w:t>
       </w:r>
-      <w:proofErr w:type="spellEnd"/>
       <w:r>
         <w:rPr>
           <w:rFonts w:ascii="Consolas" w:hAnsi="Consolas" w:cs="Consolas" w:hint="eastAsia"/>
@@ -16543,9 +14992,9 @@
           <w:szCs w:val="24"/>
         </w:rPr>
       </w:pPr>
-      <w:bookmarkStart w:id="31" w:name="OLE_LINK1"/>
-      <w:bookmarkStart w:id="32" w:name="OLE_LINK2"/>
-      <w:bookmarkStart w:id="33" w:name="_Toc428526123"/>
+      <w:bookmarkStart w:id="31" w:name="_Toc428526123"/>
+      <w:bookmarkStart w:id="32" w:name="OLE_LINK1"/>
+      <w:bookmarkStart w:id="33" w:name="OLE_LINK2"/>
       <w:r>
         <w:rPr>
           <w:rFonts w:asciiTheme="minorEastAsia" w:hAnsiTheme="minorEastAsia" w:hint="eastAsia"/>
@@ -16573,7 +15022,7 @@
         </w:rPr>
         <w:t>获取用户信息</w:t>
       </w:r>
-      <w:bookmarkEnd w:id="33"/>
+      <w:bookmarkEnd w:id="31"/>
     </w:p>
     <w:p>
       <w:pPr>
@@ -16595,58 +15044,49 @@
           <w:rFonts w:asciiTheme="minorEastAsia" w:hAnsiTheme="minorEastAsia" w:hint="eastAsia"/>
           <w:szCs w:val="21"/>
         </w:rPr>
-        <w:t xml:space="preserve"> </w:t>
-      </w:r>
-      <w:proofErr w:type="spellStart"/>
+        <w:t xml:space="preserve"> www.xxxx.com/</w:t>
+      </w:r>
+      <w:r>
+        <w:rPr>
+          <w:rFonts w:asciiTheme="minorEastAsia" w:hAnsiTheme="minorEastAsia"/>
+          <w:szCs w:val="21"/>
+        </w:rPr>
+        <w:t>index.php/</w:t>
+      </w:r>
       <w:r>
         <w:rPr>
           <w:rFonts w:asciiTheme="minorEastAsia" w:hAnsiTheme="minorEastAsia" w:hint="eastAsia"/>
           <w:szCs w:val="21"/>
         </w:rPr>
-        <w:t>www.xxxx.com/</w:t>
+        <w:t>user</w:t>
       </w:r>
       <w:r>
         <w:rPr>
           <w:rFonts w:asciiTheme="minorEastAsia" w:hAnsiTheme="minorEastAsia"/>
           <w:szCs w:val="21"/>
         </w:rPr>
-        <w:t>index.php/</w:t>
-      </w:r>
+        <w:t>/</w:t>
+      </w:r>
+      <w:r>
+        <w:rPr>
+          <w:rFonts w:asciiTheme="minorEastAsia" w:hAnsiTheme="minorEastAsia"/>
+          <w:szCs w:val="21"/>
+        </w:rPr>
+        <w:t>get_user_infor</w:t>
+      </w:r>
+    </w:p>
+    <w:p>
+      <w:pPr>
+        <w:rPr>
+          <w:rFonts w:asciiTheme="minorEastAsia" w:hAnsiTheme="minorEastAsia"/>
+          <w:szCs w:val="21"/>
+        </w:rPr>
+      </w:pPr>
       <w:r>
         <w:rPr>
           <w:rFonts w:asciiTheme="minorEastAsia" w:hAnsiTheme="minorEastAsia" w:hint="eastAsia"/>
           <w:szCs w:val="21"/>
         </w:rPr>
-        <w:t>user</w:t>
-      </w:r>
-      <w:r>
-        <w:rPr>
-          <w:rFonts w:asciiTheme="minorEastAsia" w:hAnsiTheme="minorEastAsia"/>
-          <w:szCs w:val="21"/>
-        </w:rPr>
-        <w:t>/</w:t>
-      </w:r>
-      <w:r>
-        <w:rPr>
-          <w:rFonts w:asciiTheme="minorEastAsia" w:hAnsiTheme="minorEastAsia"/>
-          <w:szCs w:val="21"/>
-        </w:rPr>
-        <w:t>get_user_infor</w:t>
-      </w:r>
-      <w:proofErr w:type="spellEnd"/>
-    </w:p>
-    <w:p>
-      <w:pPr>
-        <w:rPr>
-          <w:rFonts w:asciiTheme="minorEastAsia" w:hAnsiTheme="minorEastAsia"/>
-          <w:szCs w:val="21"/>
-        </w:rPr>
-      </w:pPr>
-      <w:r>
-        <w:rPr>
-          <w:rFonts w:asciiTheme="minorEastAsia" w:hAnsiTheme="minorEastAsia" w:hint="eastAsia"/>
-          <w:szCs w:val="21"/>
-        </w:rPr>
         <w:t>请求报文：</w:t>
       </w:r>
     </w:p>
@@ -17122,111 +15562,51 @@
           <w:sz w:val="20"/>
           <w:szCs w:val="20"/>
         </w:rPr>
-        <w:t xml:space="preserve">        "</w:t>
-      </w:r>
-      <w:proofErr w:type="spellStart"/>
-      <w:r>
-        <w:rPr>
-          <w:rFonts w:ascii="Times New Roman" w:hAnsi="Times New Roman" w:cs="Times New Roman"/>
-          <w:kern w:val="0"/>
-          <w:sz w:val="20"/>
-          <w:szCs w:val="20"/>
-        </w:rPr>
-        <w:t>response_data</w:t>
-      </w:r>
-      <w:proofErr w:type="spellEnd"/>
-      <w:r>
-        <w:rPr>
-          <w:rFonts w:ascii="Times New Roman" w:hAnsi="Times New Roman" w:cs="Times New Roman"/>
-          <w:kern w:val="0"/>
-          <w:sz w:val="20"/>
-          <w:szCs w:val="20"/>
-        </w:rPr>
-        <w:t>": {</w:t>
-      </w:r>
-    </w:p>
-    <w:p>
-      <w:pPr>
-        <w:widowControl/>
-        <w:shd w:val="clear" w:color="auto" w:fill="BFBFBF" w:themeFill="background1" w:themeFillShade="BF"/>
-        <w:jc w:val="left"/>
-        <w:rPr>
-          <w:rFonts w:ascii="Times New Roman" w:hAnsi="Times New Roman" w:cs="Times New Roman"/>
-          <w:kern w:val="0"/>
-          <w:sz w:val="20"/>
-          <w:szCs w:val="20"/>
-        </w:rPr>
-      </w:pPr>
-      <w:r>
-        <w:rPr>
-          <w:rFonts w:ascii="Times New Roman" w:hAnsi="Times New Roman" w:cs="Times New Roman"/>
-          <w:kern w:val="0"/>
-          <w:sz w:val="20"/>
-          <w:szCs w:val="20"/>
-        </w:rPr>
-        <w:t xml:space="preserve">            "name": "</w:t>
-      </w:r>
-      <w:proofErr w:type="spellStart"/>
-      <w:r>
-        <w:rPr>
-          <w:rFonts w:ascii="Times New Roman" w:hAnsi="Times New Roman" w:cs="Times New Roman"/>
-          <w:kern w:val="0"/>
-          <w:sz w:val="20"/>
-          <w:szCs w:val="20"/>
-        </w:rPr>
-        <w:t>chenyang</w:t>
-      </w:r>
-      <w:proofErr w:type="spellEnd"/>
-      <w:r>
-        <w:rPr>
-          <w:rFonts w:ascii="Times New Roman" w:hAnsi="Times New Roman" w:cs="Times New Roman"/>
-          <w:kern w:val="0"/>
-          <w:sz w:val="20"/>
-          <w:szCs w:val="20"/>
-        </w:rPr>
-        <w:t>",</w:t>
-      </w:r>
-    </w:p>
-    <w:p>
-      <w:pPr>
-        <w:widowControl/>
-        <w:shd w:val="clear" w:color="auto" w:fill="BFBFBF" w:themeFill="background1" w:themeFillShade="BF"/>
-        <w:jc w:val="left"/>
-        <w:rPr>
-          <w:rFonts w:ascii="Times New Roman" w:hAnsi="Times New Roman" w:cs="Times New Roman"/>
-          <w:kern w:val="0"/>
-          <w:sz w:val="20"/>
-          <w:szCs w:val="20"/>
-        </w:rPr>
-      </w:pPr>
-      <w:r>
-        <w:rPr>
-          <w:rFonts w:ascii="Times New Roman" w:hAnsi="Times New Roman" w:cs="Times New Roman"/>
-          <w:kern w:val="0"/>
-          <w:sz w:val="20"/>
-          <w:szCs w:val="20"/>
-        </w:rPr>
-        <w:t xml:space="preserve">            "</w:t>
-      </w:r>
-      <w:proofErr w:type="spellStart"/>
-      <w:r>
-        <w:rPr>
-          <w:rFonts w:ascii="Times New Roman" w:hAnsi="Times New Roman" w:cs="Times New Roman"/>
-          <w:kern w:val="0"/>
-          <w:sz w:val="20"/>
-          <w:szCs w:val="20"/>
-        </w:rPr>
-        <w:t>cellphone</w:t>
-      </w:r>
-      <w:proofErr w:type="spellEnd"/>
-      <w:r>
-        <w:rPr>
-          <w:rFonts w:ascii="Times New Roman" w:hAnsi="Times New Roman" w:cs="Times New Roman"/>
-          <w:kern w:val="0"/>
-          <w:sz w:val="20"/>
-          <w:szCs w:val="20"/>
-        </w:rPr>
-        <w:t>": "13426370455",</w:t>
+        <w:t xml:space="preserve">        "response_data": {</w:t>
+      </w:r>
+    </w:p>
+    <w:p>
+      <w:pPr>
+        <w:widowControl/>
+        <w:shd w:val="clear" w:color="auto" w:fill="BFBFBF" w:themeFill="background1" w:themeFillShade="BF"/>
+        <w:jc w:val="left"/>
+        <w:rPr>
+          <w:rFonts w:ascii="Times New Roman" w:hAnsi="Times New Roman" w:cs="Times New Roman"/>
+          <w:kern w:val="0"/>
+          <w:sz w:val="20"/>
+          <w:szCs w:val="20"/>
+        </w:rPr>
+      </w:pPr>
+      <w:r>
+        <w:rPr>
+          <w:rFonts w:ascii="Times New Roman" w:hAnsi="Times New Roman" w:cs="Times New Roman"/>
+          <w:kern w:val="0"/>
+          <w:sz w:val="20"/>
+          <w:szCs w:val="20"/>
+        </w:rPr>
+        <w:t xml:space="preserve">            "name": "chenyang",</w:t>
+      </w:r>
+    </w:p>
+    <w:p>
+      <w:pPr>
+        <w:widowControl/>
+        <w:shd w:val="clear" w:color="auto" w:fill="BFBFBF" w:themeFill="background1" w:themeFillShade="BF"/>
+        <w:jc w:val="left"/>
+        <w:rPr>
+          <w:rFonts w:ascii="Times New Roman" w:hAnsi="Times New Roman" w:cs="Times New Roman"/>
+          <w:kern w:val="0"/>
+          <w:sz w:val="20"/>
+          <w:szCs w:val="20"/>
+        </w:rPr>
+      </w:pPr>
+      <w:r>
+        <w:rPr>
+          <w:rFonts w:ascii="Times New Roman" w:hAnsi="Times New Roman" w:cs="Times New Roman"/>
+          <w:kern w:val="0"/>
+          <w:sz w:val="20"/>
+          <w:szCs w:val="20"/>
+        </w:rPr>
+        <w:t xml:space="preserve">            "cellphone": "13426370455",</w:t>
       </w:r>
     </w:p>
     <w:p>
@@ -17292,69 +15672,29 @@
           <w:sz w:val="20"/>
           <w:szCs w:val="20"/>
         </w:rPr>
-        <w:t xml:space="preserve">            "</w:t>
-      </w:r>
-      <w:proofErr w:type="spellStart"/>
-      <w:r>
-        <w:rPr>
-          <w:rFonts w:ascii="Times New Roman" w:hAnsi="Times New Roman" w:cs="Times New Roman"/>
-          <w:kern w:val="0"/>
-          <w:sz w:val="20"/>
-          <w:szCs w:val="20"/>
-        </w:rPr>
-        <w:t>register_time</w:t>
-      </w:r>
-      <w:proofErr w:type="spellEnd"/>
-      <w:r>
-        <w:rPr>
-          <w:rFonts w:ascii="Times New Roman" w:hAnsi="Times New Roman" w:cs="Times New Roman"/>
-          <w:kern w:val="0"/>
-          <w:sz w:val="20"/>
-          <w:szCs w:val="20"/>
-        </w:rPr>
-        <w:t>": "2015-07-27 17:24:00",</w:t>
-      </w:r>
-    </w:p>
-    <w:p>
-      <w:pPr>
-        <w:widowControl/>
-        <w:shd w:val="clear" w:color="auto" w:fill="BFBFBF" w:themeFill="background1" w:themeFillShade="BF"/>
-        <w:jc w:val="left"/>
-        <w:rPr>
-          <w:rFonts w:ascii="Times New Roman" w:hAnsi="Times New Roman" w:cs="Times New Roman"/>
-          <w:kern w:val="0"/>
-          <w:sz w:val="20"/>
-          <w:szCs w:val="20"/>
-        </w:rPr>
-      </w:pPr>
-      <w:r>
-        <w:rPr>
-          <w:rFonts w:ascii="Times New Roman" w:hAnsi="Times New Roman" w:cs="Times New Roman"/>
-          <w:kern w:val="0"/>
-          <w:sz w:val="20"/>
-          <w:szCs w:val="20"/>
-        </w:rPr>
-        <w:t xml:space="preserve">            "</w:t>
-      </w:r>
-      <w:proofErr w:type="spellStart"/>
-      <w:r>
-        <w:rPr>
-          <w:rFonts w:ascii="Times New Roman" w:hAnsi="Times New Roman" w:cs="Times New Roman"/>
-          <w:kern w:val="0"/>
-          <w:sz w:val="20"/>
-          <w:szCs w:val="20"/>
-        </w:rPr>
-        <w:t>last_login_time</w:t>
-      </w:r>
-      <w:proofErr w:type="spellEnd"/>
-      <w:r>
-        <w:rPr>
-          <w:rFonts w:ascii="Times New Roman" w:hAnsi="Times New Roman" w:cs="Times New Roman"/>
-          <w:kern w:val="0"/>
-          <w:sz w:val="20"/>
-          <w:szCs w:val="20"/>
-        </w:rPr>
-        <w:t>": ""</w:t>
+        <w:t xml:space="preserve">            "register_time": "2015-07-27 17:24:00",</w:t>
+      </w:r>
+    </w:p>
+    <w:p>
+      <w:pPr>
+        <w:widowControl/>
+        <w:shd w:val="clear" w:color="auto" w:fill="BFBFBF" w:themeFill="background1" w:themeFillShade="BF"/>
+        <w:jc w:val="left"/>
+        <w:rPr>
+          <w:rFonts w:ascii="Times New Roman" w:hAnsi="Times New Roman" w:cs="Times New Roman"/>
+          <w:kern w:val="0"/>
+          <w:sz w:val="20"/>
+          <w:szCs w:val="20"/>
+        </w:rPr>
+      </w:pPr>
+      <w:r>
+        <w:rPr>
+          <w:rFonts w:ascii="Times New Roman" w:hAnsi="Times New Roman" w:cs="Times New Roman"/>
+          <w:kern w:val="0"/>
+          <w:sz w:val="20"/>
+          <w:szCs w:val="20"/>
+        </w:rPr>
+        <w:t xml:space="preserve">            "last_login_time": ""</w:t>
       </w:r>
     </w:p>
     <w:p>
@@ -17398,27 +15738,7 @@
           <w:sz w:val="20"/>
           <w:szCs w:val="20"/>
         </w:rPr>
-        <w:t xml:space="preserve">        "</w:t>
-      </w:r>
-      <w:proofErr w:type="spellStart"/>
-      <w:r>
-        <w:rPr>
-          <w:rFonts w:ascii="Times New Roman" w:hAnsi="Times New Roman" w:cs="Times New Roman"/>
-          <w:kern w:val="0"/>
-          <w:sz w:val="20"/>
-          <w:szCs w:val="20"/>
-        </w:rPr>
-        <w:t>request_data</w:t>
-      </w:r>
-      <w:proofErr w:type="spellEnd"/>
-      <w:r>
-        <w:rPr>
-          <w:rFonts w:ascii="Times New Roman" w:hAnsi="Times New Roman" w:cs="Times New Roman"/>
-          <w:kern w:val="0"/>
-          <w:sz w:val="20"/>
-          <w:szCs w:val="20"/>
-        </w:rPr>
-        <w:t>": {</w:t>
+        <w:t xml:space="preserve">        "request_data": {</w:t>
       </w:r>
     </w:p>
     <w:p>
@@ -17528,27 +15848,7 @@
           <w:sz w:val="20"/>
           <w:szCs w:val="20"/>
         </w:rPr>
-        <w:t xml:space="preserve">                "</w:t>
-      </w:r>
-      <w:proofErr w:type="spellStart"/>
-      <w:r>
-        <w:rPr>
-          <w:rFonts w:ascii="Times New Roman" w:hAnsi="Times New Roman" w:cs="Times New Roman"/>
-          <w:kern w:val="0"/>
-          <w:sz w:val="20"/>
-          <w:szCs w:val="20"/>
-        </w:rPr>
-        <w:t>uid</w:t>
-      </w:r>
-      <w:proofErr w:type="spellEnd"/>
-      <w:r>
-        <w:rPr>
-          <w:rFonts w:ascii="Times New Roman" w:hAnsi="Times New Roman" w:cs="Times New Roman"/>
-          <w:kern w:val="0"/>
-          <w:sz w:val="20"/>
-          <w:szCs w:val="20"/>
-        </w:rPr>
-        <w:t>": "98"</w:t>
+        <w:t xml:space="preserve">                "uid": "98"</w:t>
       </w:r>
     </w:p>
     <w:p>
@@ -17640,8 +15940,8 @@
         <w:t>}</w:t>
       </w:r>
     </w:p>
-    <w:bookmarkEnd w:id="31"/>
     <w:bookmarkEnd w:id="32"/>
+    <w:bookmarkEnd w:id="33"/>
     <w:p>
       <w:pPr>
         <w:widowControl/>
@@ -17728,52 +16028,43 @@
           <w:rFonts w:asciiTheme="minorEastAsia" w:hAnsiTheme="minorEastAsia" w:hint="eastAsia"/>
           <w:szCs w:val="21"/>
         </w:rPr>
-        <w:t xml:space="preserve"> </w:t>
-      </w:r>
-      <w:proofErr w:type="spellStart"/>
+        <w:t xml:space="preserve"> www.xxxx.com/</w:t>
+      </w:r>
+      <w:r>
+        <w:rPr>
+          <w:rFonts w:asciiTheme="minorEastAsia" w:hAnsiTheme="minorEastAsia"/>
+          <w:szCs w:val="21"/>
+        </w:rPr>
+        <w:t>index.php/</w:t>
+      </w:r>
       <w:r>
         <w:rPr>
           <w:rFonts w:asciiTheme="minorEastAsia" w:hAnsiTheme="minorEastAsia" w:hint="eastAsia"/>
           <w:szCs w:val="21"/>
         </w:rPr>
-        <w:t>www.xxxx.com/</w:t>
+        <w:t>a</w:t>
       </w:r>
       <w:r>
         <w:rPr>
           <w:rFonts w:asciiTheme="minorEastAsia" w:hAnsiTheme="minorEastAsia"/>
           <w:szCs w:val="21"/>
         </w:rPr>
-        <w:t>index.php/</w:t>
-      </w:r>
-      <w:r>
-        <w:rPr>
-          <w:rFonts w:asciiTheme="minorEastAsia" w:hAnsiTheme="minorEastAsia" w:hint="eastAsia"/>
-          <w:szCs w:val="21"/>
-        </w:rPr>
-        <w:t>a</w:t>
+        <w:t>dvertisement</w:t>
       </w:r>
       <w:r>
         <w:rPr>
           <w:rFonts w:asciiTheme="minorEastAsia" w:hAnsiTheme="minorEastAsia"/>
           <w:szCs w:val="21"/>
         </w:rPr>
-        <w:t>dvertisement</w:t>
+        <w:t>/</w:t>
       </w:r>
       <w:r>
         <w:rPr>
           <w:rFonts w:asciiTheme="minorEastAsia" w:hAnsiTheme="minorEastAsia"/>
           <w:szCs w:val="21"/>
         </w:rPr>
-        <w:t>/</w:t>
-      </w:r>
-      <w:r>
-        <w:rPr>
-          <w:rFonts w:asciiTheme="minorEastAsia" w:hAnsiTheme="minorEastAsia"/>
-          <w:szCs w:val="21"/>
-        </w:rPr>
         <w:t>thumb_up_for_adv</w:t>
       </w:r>
-      <w:proofErr w:type="spellEnd"/>
     </w:p>
     <w:p>
       <w:pPr>
@@ -18249,29 +16540,7 @@
           <w:sz w:val="20"/>
           <w:szCs w:val="20"/>
         </w:rPr>
-        <w:t xml:space="preserve">                "</w:t>
-      </w:r>
-      <w:proofErr w:type="spellStart"/>
-      <w:r>
-        <w:rPr>
-          <w:rFonts w:ascii="Consolas" w:hAnsi="Consolas" w:cs="Consolas"/>
-          <w:color w:val="000000"/>
-          <w:kern w:val="0"/>
-          <w:sz w:val="20"/>
-          <w:szCs w:val="20"/>
-        </w:rPr>
-        <w:t>response_data</w:t>
-      </w:r>
-      <w:proofErr w:type="spellEnd"/>
-      <w:r>
-        <w:rPr>
-          <w:rFonts w:ascii="Consolas" w:hAnsi="Consolas" w:cs="Consolas"/>
-          <w:color w:val="000000"/>
-          <w:kern w:val="0"/>
-          <w:sz w:val="20"/>
-          <w:szCs w:val="20"/>
-        </w:rPr>
-        <w:t>":"",</w:t>
+        <w:t xml:space="preserve">                "response_data":"",</w:t>
       </w:r>
     </w:p>
     <w:p>
@@ -18296,29 +16565,7 @@
           <w:sz w:val="20"/>
           <w:szCs w:val="20"/>
         </w:rPr>
-        <w:t xml:space="preserve">                "</w:t>
-      </w:r>
-      <w:proofErr w:type="spellStart"/>
-      <w:r>
-        <w:rPr>
-          <w:rFonts w:ascii="Consolas" w:hAnsi="Consolas" w:cs="Consolas"/>
-          <w:color w:val="000000"/>
-          <w:kern w:val="0"/>
-          <w:sz w:val="20"/>
-          <w:szCs w:val="20"/>
-        </w:rPr>
-        <w:t>request_data</w:t>
-      </w:r>
-      <w:proofErr w:type="spellEnd"/>
-      <w:r>
-        <w:rPr>
-          <w:rFonts w:ascii="Consolas" w:hAnsi="Consolas" w:cs="Consolas"/>
-          <w:color w:val="000000"/>
-          <w:kern w:val="0"/>
-          <w:sz w:val="20"/>
-          <w:szCs w:val="20"/>
-        </w:rPr>
-        <w:t>":{</w:t>
+        <w:t xml:space="preserve">                "request_data":{</w:t>
       </w:r>
     </w:p>
     <w:p>
@@ -18656,44 +16903,35 @@
           <w:rFonts w:asciiTheme="minorEastAsia" w:hAnsiTheme="minorEastAsia" w:hint="eastAsia"/>
           <w:szCs w:val="21"/>
         </w:rPr>
-        <w:t xml:space="preserve"> </w:t>
-      </w:r>
-      <w:proofErr w:type="spellStart"/>
+        <w:t xml:space="preserve"> www.xxxx.com/</w:t>
+      </w:r>
+      <w:r>
+        <w:rPr>
+          <w:rFonts w:asciiTheme="minorEastAsia" w:hAnsiTheme="minorEastAsia"/>
+          <w:szCs w:val="21"/>
+        </w:rPr>
+        <w:t>index.php/</w:t>
+      </w:r>
       <w:r>
         <w:rPr>
           <w:rFonts w:asciiTheme="minorEastAsia" w:hAnsiTheme="minorEastAsia" w:hint="eastAsia"/>
           <w:szCs w:val="21"/>
         </w:rPr>
-        <w:t>www.xxxx.com/</w:t>
-      </w:r>
-      <w:r>
+        <w:t>user/user_focus</w:t>
+      </w:r>
+    </w:p>
+    <w:p>
+      <w:pPr>
         <w:rPr>
           <w:rFonts w:asciiTheme="minorEastAsia" w:hAnsiTheme="minorEastAsia"/>
           <w:szCs w:val="21"/>
         </w:rPr>
-        <w:t>index.php/</w:t>
-      </w:r>
+      </w:pPr>
       <w:r>
         <w:rPr>
           <w:rFonts w:asciiTheme="minorEastAsia" w:hAnsiTheme="minorEastAsia" w:hint="eastAsia"/>
           <w:szCs w:val="21"/>
         </w:rPr>
-        <w:t>user/user_focus</w:t>
-      </w:r>
-      <w:proofErr w:type="spellEnd"/>
-    </w:p>
-    <w:p>
-      <w:pPr>
-        <w:rPr>
-          <w:rFonts w:asciiTheme="minorEastAsia" w:hAnsiTheme="minorEastAsia"/>
-          <w:szCs w:val="21"/>
-        </w:rPr>
-      </w:pPr>
-      <w:r>
-        <w:rPr>
-          <w:rFonts w:asciiTheme="minorEastAsia" w:hAnsiTheme="minorEastAsia" w:hint="eastAsia"/>
-          <w:szCs w:val="21"/>
-        </w:rPr>
         <w:t>请求报文：</w:t>
       </w:r>
     </w:p>
@@ -18854,7 +17092,6 @@
         </w:rPr>
         <w:t>"</w:t>
       </w:r>
-      <w:proofErr w:type="spellStart"/>
       <w:r>
         <w:rPr>
           <w:rFonts w:ascii="Consolas" w:hAnsi="Consolas" w:cs="Consolas" w:hint="eastAsia"/>
@@ -18864,7 +17101,6 @@
         </w:rPr>
         <w:t>uid</w:t>
       </w:r>
-      <w:proofErr w:type="spellEnd"/>
       <w:r>
         <w:rPr>
           <w:rFonts w:ascii="Consolas" w:hAnsi="Consolas" w:cs="Consolas"/>
@@ -19188,29 +17424,7 @@
           <w:sz w:val="20"/>
           <w:szCs w:val="20"/>
         </w:rPr>
-        <w:t xml:space="preserve">                "</w:t>
-      </w:r>
-      <w:proofErr w:type="spellStart"/>
-      <w:r>
-        <w:rPr>
-          <w:rFonts w:ascii="Consolas" w:hAnsi="Consolas" w:cs="Consolas"/>
-          <w:color w:val="000000"/>
-          <w:kern w:val="0"/>
-          <w:sz w:val="20"/>
-          <w:szCs w:val="20"/>
-        </w:rPr>
-        <w:t>response_data</w:t>
-      </w:r>
-      <w:proofErr w:type="spellEnd"/>
-      <w:r>
-        <w:rPr>
-          <w:rFonts w:ascii="Consolas" w:hAnsi="Consolas" w:cs="Consolas"/>
-          <w:color w:val="000000"/>
-          <w:kern w:val="0"/>
-          <w:sz w:val="20"/>
-          <w:szCs w:val="20"/>
-        </w:rPr>
-        <w:t>":"",</w:t>
+        <w:t xml:space="preserve">                "response_data":"",</w:t>
       </w:r>
     </w:p>
     <w:p>
@@ -19235,29 +17449,7 @@
           <w:sz w:val="20"/>
           <w:szCs w:val="20"/>
         </w:rPr>
-        <w:t xml:space="preserve">                "</w:t>
-      </w:r>
-      <w:proofErr w:type="spellStart"/>
-      <w:r>
-        <w:rPr>
-          <w:rFonts w:ascii="Consolas" w:hAnsi="Consolas" w:cs="Consolas"/>
-          <w:color w:val="000000"/>
-          <w:kern w:val="0"/>
-          <w:sz w:val="20"/>
-          <w:szCs w:val="20"/>
-        </w:rPr>
-        <w:t>request_data</w:t>
-      </w:r>
-      <w:proofErr w:type="spellEnd"/>
-      <w:r>
-        <w:rPr>
-          <w:rFonts w:ascii="Consolas" w:hAnsi="Consolas" w:cs="Consolas"/>
-          <w:color w:val="000000"/>
-          <w:kern w:val="0"/>
-          <w:sz w:val="20"/>
-          <w:szCs w:val="20"/>
-        </w:rPr>
-        <w:t>":{</w:t>
+        <w:t xml:space="preserve">                "request_data":{</w:t>
       </w:r>
     </w:p>
     <w:p>
@@ -19517,58 +17709,49 @@
           <w:rFonts w:asciiTheme="minorEastAsia" w:hAnsiTheme="minorEastAsia" w:hint="eastAsia"/>
           <w:szCs w:val="21"/>
         </w:rPr>
-        <w:t xml:space="preserve"> </w:t>
-      </w:r>
-      <w:proofErr w:type="spellStart"/>
+        <w:t xml:space="preserve"> www.xxxx.com/</w:t>
+      </w:r>
+      <w:r>
+        <w:rPr>
+          <w:rFonts w:asciiTheme="minorEastAsia" w:hAnsiTheme="minorEastAsia"/>
+          <w:szCs w:val="21"/>
+        </w:rPr>
+        <w:t>index.php/</w:t>
+      </w:r>
       <w:r>
         <w:rPr>
           <w:rFonts w:asciiTheme="minorEastAsia" w:hAnsiTheme="minorEastAsia" w:hint="eastAsia"/>
           <w:szCs w:val="21"/>
         </w:rPr>
-        <w:t>www.xxxx.com/</w:t>
-      </w:r>
-      <w:r>
+        <w:t>user/user_</w:t>
+      </w:r>
+      <w:r>
+        <w:rPr>
+          <w:rFonts w:asciiTheme="minorEastAsia" w:hAnsiTheme="minorEastAsia" w:hint="eastAsia"/>
+          <w:szCs w:val="21"/>
+        </w:rPr>
+        <w:t>un</w:t>
+      </w:r>
+      <w:r>
+        <w:rPr>
+          <w:rFonts w:asciiTheme="minorEastAsia" w:hAnsiTheme="minorEastAsia" w:hint="eastAsia"/>
+          <w:szCs w:val="21"/>
+        </w:rPr>
+        <w:t>focus</w:t>
+      </w:r>
+    </w:p>
+    <w:p>
+      <w:pPr>
         <w:rPr>
           <w:rFonts w:asciiTheme="minorEastAsia" w:hAnsiTheme="minorEastAsia"/>
           <w:szCs w:val="21"/>
         </w:rPr>
-        <w:t>index.php/</w:t>
-      </w:r>
+      </w:pPr>
       <w:r>
         <w:rPr>
           <w:rFonts w:asciiTheme="minorEastAsia" w:hAnsiTheme="minorEastAsia" w:hint="eastAsia"/>
           <w:szCs w:val="21"/>
         </w:rPr>
-        <w:t>user/user_</w:t>
-      </w:r>
-      <w:r>
-        <w:rPr>
-          <w:rFonts w:asciiTheme="minorEastAsia" w:hAnsiTheme="minorEastAsia" w:hint="eastAsia"/>
-          <w:szCs w:val="21"/>
-        </w:rPr>
-        <w:t>un</w:t>
-      </w:r>
-      <w:r>
-        <w:rPr>
-          <w:rFonts w:asciiTheme="minorEastAsia" w:hAnsiTheme="minorEastAsia" w:hint="eastAsia"/>
-          <w:szCs w:val="21"/>
-        </w:rPr>
-        <w:t>focus</w:t>
-      </w:r>
-      <w:proofErr w:type="spellEnd"/>
-    </w:p>
-    <w:p>
-      <w:pPr>
-        <w:rPr>
-          <w:rFonts w:asciiTheme="minorEastAsia" w:hAnsiTheme="minorEastAsia"/>
-          <w:szCs w:val="21"/>
-        </w:rPr>
-      </w:pPr>
-      <w:r>
-        <w:rPr>
-          <w:rFonts w:asciiTheme="minorEastAsia" w:hAnsiTheme="minorEastAsia" w:hint="eastAsia"/>
-          <w:szCs w:val="21"/>
-        </w:rPr>
         <w:t>请求报文：</w:t>
       </w:r>
     </w:p>
@@ -19737,7 +17920,6 @@
         </w:rPr>
         <w:t>"</w:t>
       </w:r>
-      <w:proofErr w:type="spellStart"/>
       <w:r>
         <w:rPr>
           <w:rFonts w:ascii="Consolas" w:hAnsi="Consolas" w:cs="Consolas" w:hint="eastAsia"/>
@@ -19747,7 +17929,6 @@
         </w:rPr>
         <w:t>uid</w:t>
       </w:r>
-      <w:proofErr w:type="spellEnd"/>
       <w:r>
         <w:rPr>
           <w:rFonts w:ascii="Consolas" w:hAnsi="Consolas" w:cs="Consolas"/>
@@ -20073,29 +18254,7 @@
           <w:sz w:val="20"/>
           <w:szCs w:val="20"/>
         </w:rPr>
-        <w:t xml:space="preserve">                "</w:t>
-      </w:r>
-      <w:proofErr w:type="spellStart"/>
-      <w:r>
-        <w:rPr>
-          <w:rFonts w:ascii="Consolas" w:hAnsi="Consolas" w:cs="Consolas"/>
-          <w:color w:val="000000"/>
-          <w:kern w:val="0"/>
-          <w:sz w:val="20"/>
-          <w:szCs w:val="20"/>
-        </w:rPr>
-        <w:t>response_data</w:t>
-      </w:r>
-      <w:proofErr w:type="spellEnd"/>
-      <w:r>
-        <w:rPr>
-          <w:rFonts w:ascii="Consolas" w:hAnsi="Consolas" w:cs="Consolas"/>
-          <w:color w:val="000000"/>
-          <w:kern w:val="0"/>
-          <w:sz w:val="20"/>
-          <w:szCs w:val="20"/>
-        </w:rPr>
-        <w:t>":"",</w:t>
+        <w:t xml:space="preserve">                "response_data":"",</w:t>
       </w:r>
     </w:p>
     <w:p>
@@ -20120,29 +18279,7 @@
           <w:sz w:val="20"/>
           <w:szCs w:val="20"/>
         </w:rPr>
-        <w:t xml:space="preserve">                "</w:t>
-      </w:r>
-      <w:proofErr w:type="spellStart"/>
-      <w:r>
-        <w:rPr>
-          <w:rFonts w:ascii="Consolas" w:hAnsi="Consolas" w:cs="Consolas"/>
-          <w:color w:val="000000"/>
-          <w:kern w:val="0"/>
-          <w:sz w:val="20"/>
-          <w:szCs w:val="20"/>
-        </w:rPr>
-        <w:t>request_data</w:t>
-      </w:r>
-      <w:proofErr w:type="spellEnd"/>
-      <w:r>
-        <w:rPr>
-          <w:rFonts w:ascii="Consolas" w:hAnsi="Consolas" w:cs="Consolas"/>
-          <w:color w:val="000000"/>
-          <w:kern w:val="0"/>
-          <w:sz w:val="20"/>
-          <w:szCs w:val="20"/>
-        </w:rPr>
-        <w:t>":{</w:t>
+        <w:t xml:space="preserve">                "request_data":{</w:t>
       </w:r>
     </w:p>
     <w:p>
@@ -20428,38 +18565,29 @@
           <w:rFonts w:asciiTheme="minorEastAsia" w:hAnsiTheme="minorEastAsia" w:hint="eastAsia"/>
           <w:szCs w:val="21"/>
         </w:rPr>
-        <w:t xml:space="preserve"> </w:t>
-      </w:r>
-      <w:proofErr w:type="spellStart"/>
+        <w:t xml:space="preserve"> www.xxxx.com/</w:t>
+      </w:r>
+      <w:r>
+        <w:rPr>
+          <w:rFonts w:asciiTheme="minorEastAsia" w:hAnsiTheme="minorEastAsia"/>
+          <w:szCs w:val="21"/>
+        </w:rPr>
+        <w:t>index.php/</w:t>
+      </w:r>
       <w:r>
         <w:rPr>
           <w:rFonts w:asciiTheme="minorEastAsia" w:hAnsiTheme="minorEastAsia" w:hint="eastAsia"/>
           <w:szCs w:val="21"/>
         </w:rPr>
-        <w:t>www.xxxx.com/</w:t>
-      </w:r>
-      <w:r>
-        <w:rPr>
-          <w:rFonts w:asciiTheme="minorEastAsia" w:hAnsiTheme="minorEastAsia"/>
-          <w:szCs w:val="21"/>
-        </w:rPr>
-        <w:t>index.php/</w:t>
+        <w:t>user</w:t>
       </w:r>
       <w:r>
         <w:rPr>
           <w:rFonts w:asciiTheme="minorEastAsia" w:hAnsiTheme="minorEastAsia" w:hint="eastAsia"/>
           <w:szCs w:val="21"/>
         </w:rPr>
-        <w:t>user</w:t>
-      </w:r>
-      <w:r>
-        <w:rPr>
-          <w:rFonts w:asciiTheme="minorEastAsia" w:hAnsiTheme="minorEastAsia" w:hint="eastAsia"/>
-          <w:szCs w:val="21"/>
-        </w:rPr>
         <w:t>/collect</w:t>
       </w:r>
-      <w:proofErr w:type="spellEnd"/>
     </w:p>
     <w:p>
       <w:pPr>
@@ -20972,29 +19100,7 @@
           <w:sz w:val="20"/>
           <w:szCs w:val="20"/>
         </w:rPr>
-        <w:t xml:space="preserve">                "</w:t>
-      </w:r>
-      <w:proofErr w:type="spellStart"/>
-      <w:r>
-        <w:rPr>
-          <w:rFonts w:ascii="Consolas" w:hAnsi="Consolas" w:cs="Consolas"/>
-          <w:color w:val="000000"/>
-          <w:kern w:val="0"/>
-          <w:sz w:val="20"/>
-          <w:szCs w:val="20"/>
-        </w:rPr>
-        <w:t>response_data</w:t>
-      </w:r>
-      <w:proofErr w:type="spellEnd"/>
-      <w:r>
-        <w:rPr>
-          <w:rFonts w:ascii="Consolas" w:hAnsi="Consolas" w:cs="Consolas"/>
-          <w:color w:val="000000"/>
-          <w:kern w:val="0"/>
-          <w:sz w:val="20"/>
-          <w:szCs w:val="20"/>
-        </w:rPr>
-        <w:t>":"",</w:t>
+        <w:t xml:space="preserve">                "response_data":"",</w:t>
       </w:r>
     </w:p>
     <w:p>
@@ -21019,29 +19125,7 @@
           <w:sz w:val="20"/>
           <w:szCs w:val="20"/>
         </w:rPr>
-        <w:t xml:space="preserve">                "</w:t>
-      </w:r>
-      <w:proofErr w:type="spellStart"/>
-      <w:r>
-        <w:rPr>
-          <w:rFonts w:ascii="Consolas" w:hAnsi="Consolas" w:cs="Consolas"/>
-          <w:color w:val="000000"/>
-          <w:kern w:val="0"/>
-          <w:sz w:val="20"/>
-          <w:szCs w:val="20"/>
-        </w:rPr>
-        <w:t>request_data</w:t>
-      </w:r>
-      <w:proofErr w:type="spellEnd"/>
-      <w:r>
-        <w:rPr>
-          <w:rFonts w:ascii="Consolas" w:hAnsi="Consolas" w:cs="Consolas"/>
-          <w:color w:val="000000"/>
-          <w:kern w:val="0"/>
-          <w:sz w:val="20"/>
-          <w:szCs w:val="20"/>
-        </w:rPr>
-        <w:t>":{</w:t>
+        <w:t xml:space="preserve">                "request_data":{</w:t>
       </w:r>
     </w:p>
     <w:p>
@@ -21269,9 +19353,9 @@
           <w:szCs w:val="24"/>
         </w:rPr>
       </w:pPr>
-      <w:bookmarkStart w:id="38" w:name="OLE_LINK15"/>
-      <w:bookmarkStart w:id="39" w:name="OLE_LINK16"/>
-      <w:bookmarkStart w:id="40" w:name="_Toc428526128"/>
+      <w:bookmarkStart w:id="38" w:name="_Toc428526128"/>
+      <w:bookmarkStart w:id="39" w:name="OLE_LINK15"/>
+      <w:bookmarkStart w:id="40" w:name="OLE_LINK16"/>
       <w:r>
         <w:rPr>
           <w:rFonts w:asciiTheme="minorEastAsia" w:hAnsiTheme="minorEastAsia" w:hint="eastAsia"/>
@@ -21308,7 +19392,7 @@
         </w:rPr>
         <w:t>广告收藏</w:t>
       </w:r>
-      <w:bookmarkEnd w:id="40"/>
+      <w:bookmarkEnd w:id="38"/>
     </w:p>
     <w:p>
       <w:pPr>
@@ -21330,45 +19414,36 @@
           <w:rFonts w:asciiTheme="minorEastAsia" w:hAnsiTheme="minorEastAsia" w:hint="eastAsia"/>
           <w:szCs w:val="21"/>
         </w:rPr>
-        <w:t xml:space="preserve"> </w:t>
-      </w:r>
-      <w:proofErr w:type="spellStart"/>
+        <w:t xml:space="preserve"> www.xxxx.com/</w:t>
+      </w:r>
+      <w:r>
+        <w:rPr>
+          <w:rFonts w:asciiTheme="minorEastAsia" w:hAnsiTheme="minorEastAsia"/>
+          <w:szCs w:val="21"/>
+        </w:rPr>
+        <w:t>index.php/</w:t>
+      </w:r>
       <w:r>
         <w:rPr>
           <w:rFonts w:asciiTheme="minorEastAsia" w:hAnsiTheme="minorEastAsia" w:hint="eastAsia"/>
           <w:szCs w:val="21"/>
         </w:rPr>
-        <w:t>www.xxxx.com/</w:t>
-      </w:r>
-      <w:r>
-        <w:rPr>
-          <w:rFonts w:asciiTheme="minorEastAsia" w:hAnsiTheme="minorEastAsia"/>
-          <w:szCs w:val="21"/>
-        </w:rPr>
-        <w:t>index.php/</w:t>
+        <w:t>user/</w:t>
       </w:r>
       <w:r>
         <w:rPr>
           <w:rFonts w:asciiTheme="minorEastAsia" w:hAnsiTheme="minorEastAsia" w:hint="eastAsia"/>
           <w:szCs w:val="21"/>
         </w:rPr>
-        <w:t>user/</w:t>
+        <w:t>un</w:t>
       </w:r>
       <w:r>
         <w:rPr>
           <w:rFonts w:asciiTheme="minorEastAsia" w:hAnsiTheme="minorEastAsia" w:hint="eastAsia"/>
           <w:szCs w:val="21"/>
         </w:rPr>
-        <w:t>un</w:t>
-      </w:r>
-      <w:r>
-        <w:rPr>
-          <w:rFonts w:asciiTheme="minorEastAsia" w:hAnsiTheme="minorEastAsia" w:hint="eastAsia"/>
-          <w:szCs w:val="21"/>
-        </w:rPr>
         <w:t>collect</w:t>
       </w:r>
-      <w:proofErr w:type="spellEnd"/>
     </w:p>
     <w:p>
       <w:pPr>
@@ -21900,29 +19975,7 @@
           <w:sz w:val="20"/>
           <w:szCs w:val="20"/>
         </w:rPr>
-        <w:t xml:space="preserve">                "</w:t>
-      </w:r>
-      <w:proofErr w:type="spellStart"/>
-      <w:r>
-        <w:rPr>
-          <w:rFonts w:ascii="Consolas" w:hAnsi="Consolas" w:cs="Consolas"/>
-          <w:color w:val="000000"/>
-          <w:kern w:val="0"/>
-          <w:sz w:val="20"/>
-          <w:szCs w:val="20"/>
-        </w:rPr>
-        <w:t>response_data</w:t>
-      </w:r>
-      <w:proofErr w:type="spellEnd"/>
-      <w:r>
-        <w:rPr>
-          <w:rFonts w:ascii="Consolas" w:hAnsi="Consolas" w:cs="Consolas"/>
-          <w:color w:val="000000"/>
-          <w:kern w:val="0"/>
-          <w:sz w:val="20"/>
-          <w:szCs w:val="20"/>
-        </w:rPr>
-        <w:t>":"",</w:t>
+        <w:t xml:space="preserve">                "response_data":"",</w:t>
       </w:r>
     </w:p>
     <w:p>
@@ -21947,29 +20000,7 @@
           <w:sz w:val="20"/>
           <w:szCs w:val="20"/>
         </w:rPr>
-        <w:t xml:space="preserve">                "</w:t>
-      </w:r>
-      <w:proofErr w:type="spellStart"/>
-      <w:r>
-        <w:rPr>
-          <w:rFonts w:ascii="Consolas" w:hAnsi="Consolas" w:cs="Consolas"/>
-          <w:color w:val="000000"/>
-          <w:kern w:val="0"/>
-          <w:sz w:val="20"/>
-          <w:szCs w:val="20"/>
-        </w:rPr>
-        <w:t>request_data</w:t>
-      </w:r>
-      <w:proofErr w:type="spellEnd"/>
-      <w:r>
-        <w:rPr>
-          <w:rFonts w:ascii="Consolas" w:hAnsi="Consolas" w:cs="Consolas"/>
-          <w:color w:val="000000"/>
-          <w:kern w:val="0"/>
-          <w:sz w:val="20"/>
-          <w:szCs w:val="20"/>
-        </w:rPr>
-        <w:t>":{</w:t>
+        <w:t xml:space="preserve">                "request_data":{</w:t>
       </w:r>
     </w:p>
     <w:p>
@@ -22174,8 +20205,8 @@
         <w:t>}</w:t>
       </w:r>
     </w:p>
-    <w:bookmarkEnd w:id="38"/>
     <w:bookmarkEnd w:id="39"/>
+    <w:bookmarkEnd w:id="40"/>
     <w:p>
       <w:pPr>
         <w:widowControl/>
@@ -22253,58 +20284,49 @@
           <w:rFonts w:asciiTheme="minorEastAsia" w:hAnsiTheme="minorEastAsia" w:hint="eastAsia"/>
           <w:szCs w:val="21"/>
         </w:rPr>
-        <w:t xml:space="preserve"> </w:t>
-      </w:r>
-      <w:proofErr w:type="spellStart"/>
+        <w:t xml:space="preserve"> www.xxxx.com/</w:t>
+      </w:r>
+      <w:r>
+        <w:rPr>
+          <w:rFonts w:asciiTheme="minorEastAsia" w:hAnsiTheme="minorEastAsia"/>
+          <w:szCs w:val="21"/>
+        </w:rPr>
+        <w:t>index.php/</w:t>
+      </w:r>
+      <w:r>
+        <w:rPr>
+          <w:rFonts w:asciiTheme="minorEastAsia" w:hAnsiTheme="minorEastAsia"/>
+          <w:szCs w:val="21"/>
+        </w:rPr>
+        <w:t>advertisement</w:t>
+      </w:r>
       <w:r>
         <w:rPr>
           <w:rFonts w:asciiTheme="minorEastAsia" w:hAnsiTheme="minorEastAsia" w:hint="eastAsia"/>
           <w:szCs w:val="21"/>
         </w:rPr>
-        <w:t>www.xxxx.com/</w:t>
+        <w:t>/</w:t>
       </w:r>
       <w:r>
         <w:rPr>
           <w:rFonts w:asciiTheme="minorEastAsia" w:hAnsiTheme="minorEastAsia"/>
           <w:szCs w:val="21"/>
         </w:rPr>
-        <w:t>index.php/</w:t>
-      </w:r>
-      <w:r>
+        <w:t>get_advertisement_infor</w:t>
+      </w:r>
+    </w:p>
+    <w:p>
+      <w:pPr>
         <w:rPr>
           <w:rFonts w:asciiTheme="minorEastAsia" w:hAnsiTheme="minorEastAsia"/>
           <w:szCs w:val="21"/>
         </w:rPr>
-        <w:t>advertisement</w:t>
-      </w:r>
+      </w:pPr>
       <w:r>
         <w:rPr>
           <w:rFonts w:asciiTheme="minorEastAsia" w:hAnsiTheme="minorEastAsia" w:hint="eastAsia"/>
           <w:szCs w:val="21"/>
         </w:rPr>
-        <w:t>/</w:t>
-      </w:r>
-      <w:r>
-        <w:rPr>
-          <w:rFonts w:asciiTheme="minorEastAsia" w:hAnsiTheme="minorEastAsia"/>
-          <w:szCs w:val="21"/>
-        </w:rPr>
-        <w:t>get_advertisement_infor</w:t>
-      </w:r>
-      <w:proofErr w:type="spellEnd"/>
-    </w:p>
-    <w:p>
-      <w:pPr>
-        <w:rPr>
-          <w:rFonts w:asciiTheme="minorEastAsia" w:hAnsiTheme="minorEastAsia"/>
-          <w:szCs w:val="21"/>
-        </w:rPr>
-      </w:pPr>
-      <w:r>
-        <w:rPr>
-          <w:rFonts w:asciiTheme="minorEastAsia" w:hAnsiTheme="minorEastAsia" w:hint="eastAsia"/>
-          <w:szCs w:val="21"/>
-        </w:rPr>
         <w:t>请求报文：</w:t>
       </w:r>
     </w:p>
@@ -22781,27 +20803,7 @@
           <w:sz w:val="20"/>
           <w:szCs w:val="20"/>
         </w:rPr>
-        <w:t xml:space="preserve">        "</w:t>
-      </w:r>
-      <w:proofErr w:type="spellStart"/>
-      <w:r>
-        <w:rPr>
-          <w:rFonts w:ascii="Times New Roman" w:hAnsi="Times New Roman" w:cs="Times New Roman"/>
-          <w:kern w:val="0"/>
-          <w:sz w:val="20"/>
-          <w:szCs w:val="20"/>
-        </w:rPr>
-        <w:t>response_data</w:t>
-      </w:r>
-      <w:proofErr w:type="spellEnd"/>
-      <w:r>
-        <w:rPr>
-          <w:rFonts w:ascii="Times New Roman" w:hAnsi="Times New Roman" w:cs="Times New Roman"/>
-          <w:kern w:val="0"/>
-          <w:sz w:val="20"/>
-          <w:szCs w:val="20"/>
-        </w:rPr>
-        <w:t>": {</w:t>
+        <w:t xml:space="preserve">        "response_data": {</w:t>
       </w:r>
     </w:p>
     <w:p>
@@ -22845,27 +20847,105 @@
           <w:sz w:val="20"/>
           <w:szCs w:val="20"/>
         </w:rPr>
+        <w:t xml:space="preserve">            "uid": "101",</w:t>
+      </w:r>
+    </w:p>
+    <w:p>
+      <w:pPr>
+        <w:widowControl/>
+        <w:shd w:val="clear" w:color="auto" w:fill="A6A6A6" w:themeFill="background1" w:themeFillShade="A6"/>
+        <w:jc w:val="left"/>
+        <w:rPr>
+          <w:rFonts w:ascii="Times New Roman" w:hAnsi="Times New Roman" w:cs="Times New Roman"/>
+          <w:kern w:val="0"/>
+          <w:sz w:val="20"/>
+          <w:szCs w:val="20"/>
+        </w:rPr>
+      </w:pPr>
+      <w:r>
+        <w:rPr>
+          <w:rFonts w:ascii="Times New Roman" w:hAnsi="Times New Roman" w:cs="Times New Roman"/>
+          <w:kern w:val="0"/>
+          <w:sz w:val="20"/>
+          <w:szCs w:val="20"/>
+        </w:rPr>
+        <w:t xml:space="preserve">            "type": "expressage",</w:t>
+      </w:r>
+      <w:r>
+        <w:rPr>
+          <w:rFonts w:ascii="Times New Roman" w:hAnsi="Times New Roman" w:cs="Times New Roman" w:hint="eastAsia"/>
+          <w:kern w:val="0"/>
+          <w:sz w:val="20"/>
+          <w:szCs w:val="20"/>
+        </w:rPr>
+        <w:t>//</w:t>
+      </w:r>
+      <w:r>
+        <w:rPr>
+          <w:rFonts w:ascii="Times New Roman" w:hAnsi="Times New Roman" w:cs="Times New Roman" w:hint="eastAsia"/>
+          <w:kern w:val="0"/>
+          <w:sz w:val="20"/>
+          <w:szCs w:val="20"/>
+        </w:rPr>
+        <w:t>广告类型</w:t>
+      </w:r>
+    </w:p>
+    <w:p>
+      <w:pPr>
+        <w:widowControl/>
+        <w:shd w:val="clear" w:color="auto" w:fill="A6A6A6" w:themeFill="background1" w:themeFillShade="A6"/>
+        <w:jc w:val="left"/>
+        <w:rPr>
+          <w:rFonts w:ascii="Times New Roman" w:hAnsi="Times New Roman" w:cs="Times New Roman"/>
+          <w:kern w:val="0"/>
+          <w:sz w:val="20"/>
+          <w:szCs w:val="20"/>
+        </w:rPr>
+      </w:pPr>
+      <w:r>
+        <w:rPr>
+          <w:rFonts w:ascii="Times New Roman" w:hAnsi="Times New Roman" w:cs="Times New Roman"/>
+          <w:kern w:val="0"/>
+          <w:sz w:val="20"/>
+          <w:szCs w:val="20"/>
+        </w:rPr>
         <w:t xml:space="preserve">            "</w:t>
       </w:r>
-      <w:proofErr w:type="spellStart"/>
-      <w:r>
-        <w:rPr>
-          <w:rFonts w:ascii="Times New Roman" w:hAnsi="Times New Roman" w:cs="Times New Roman"/>
-          <w:kern w:val="0"/>
-          <w:sz w:val="20"/>
-          <w:szCs w:val="20"/>
-        </w:rPr>
-        <w:t>uid</w:t>
-      </w:r>
-      <w:proofErr w:type="spellEnd"/>
-      <w:r>
-        <w:rPr>
-          <w:rFonts w:ascii="Times New Roman" w:hAnsi="Times New Roman" w:cs="Times New Roman"/>
-          <w:kern w:val="0"/>
-          <w:sz w:val="20"/>
-          <w:szCs w:val="20"/>
-        </w:rPr>
-        <w:t>": "101",</w:t>
+      <w:r>
+        <w:rPr>
+          <w:rFonts w:ascii="Times New Roman" w:hAnsi="Times New Roman" w:cs="Times New Roman" w:hint="eastAsia"/>
+          <w:kern w:val="0"/>
+          <w:sz w:val="20"/>
+          <w:szCs w:val="20"/>
+        </w:rPr>
+        <w:t>address</w:t>
+      </w:r>
+      <w:r>
+        <w:rPr>
+          <w:rFonts w:ascii="Times New Roman" w:hAnsi="Times New Roman" w:cs="Times New Roman"/>
+          <w:kern w:val="0"/>
+          <w:sz w:val="20"/>
+          <w:szCs w:val="20"/>
+        </w:rPr>
+        <w:t>": "",</w:t>
+      </w:r>
+      <w:r>
+        <w:rPr>
+          <w:rFonts w:ascii="Times New Roman" w:hAnsi="Times New Roman" w:cs="Times New Roman" w:hint="eastAsia"/>
+          <w:kern w:val="0"/>
+          <w:sz w:val="20"/>
+          <w:szCs w:val="20"/>
+        </w:rPr>
+        <w:t>//</w:t>
+      </w:r>
+      <w:r>
+        <w:rPr>
+          <w:rFonts w:ascii="Times New Roman" w:hAnsi="Times New Roman" w:cs="Times New Roman" w:hint="eastAsia"/>
+          <w:kern w:val="0"/>
+          <w:sz w:val="20"/>
+          <w:szCs w:val="20"/>
+        </w:rPr>
+        <w:t>发布位置</w:t>
       </w:r>
     </w:p>
     <w:p>
@@ -22887,7 +20967,29 @@
           <w:sz w:val="20"/>
           <w:szCs w:val="20"/>
         </w:rPr>
-        <w:t xml:space="preserve">            "type": "expressage",</w:t>
+        <w:t xml:space="preserve">            "publish_time": "2015-08-08 17:15:01",</w:t>
+      </w:r>
+    </w:p>
+    <w:p>
+      <w:pPr>
+        <w:widowControl/>
+        <w:shd w:val="clear" w:color="auto" w:fill="A6A6A6" w:themeFill="background1" w:themeFillShade="A6"/>
+        <w:jc w:val="left"/>
+        <w:rPr>
+          <w:rFonts w:ascii="Times New Roman" w:hAnsi="Times New Roman" w:cs="Times New Roman"/>
+          <w:kern w:val="0"/>
+          <w:sz w:val="20"/>
+          <w:szCs w:val="20"/>
+        </w:rPr>
+      </w:pPr>
+      <w:r>
+        <w:rPr>
+          <w:rFonts w:ascii="Times New Roman" w:hAnsi="Times New Roman" w:cs="Times New Roman"/>
+          <w:kern w:val="0"/>
+          <w:sz w:val="20"/>
+          <w:szCs w:val="20"/>
+        </w:rPr>
+        <w:t xml:space="preserve">            "title": "What a fucking day!",</w:t>
       </w:r>
       <w:r>
         <w:rPr>
@@ -22905,7 +21007,7 @@
           <w:sz w:val="20"/>
           <w:szCs w:val="20"/>
         </w:rPr>
-        <w:t>广告类型</w:t>
+        <w:t>标题</w:t>
       </w:r>
     </w:p>
     <w:p>
@@ -22927,25 +21029,7 @@
           <w:sz w:val="20"/>
           <w:szCs w:val="20"/>
         </w:rPr>
-        <w:t xml:space="preserve">            "</w:t>
-      </w:r>
-      <w:r>
-        <w:rPr>
-          <w:rFonts w:ascii="Times New Roman" w:hAnsi="Times New Roman" w:cs="Times New Roman" w:hint="eastAsia"/>
-          <w:kern w:val="0"/>
-          <w:sz w:val="20"/>
-          <w:szCs w:val="20"/>
-        </w:rPr>
-        <w:t>address</w:t>
-      </w:r>
-      <w:r>
-        <w:rPr>
-          <w:rFonts w:ascii="Times New Roman" w:hAnsi="Times New Roman" w:cs="Times New Roman"/>
-          <w:kern w:val="0"/>
-          <w:sz w:val="20"/>
-          <w:szCs w:val="20"/>
-        </w:rPr>
-        <w:t>": "",</w:t>
+        <w:t xml:space="preserve">            "text_content": "What a fucking day!",</w:t>
       </w:r>
       <w:r>
         <w:rPr>
@@ -22963,7 +21047,7 @@
           <w:sz w:val="20"/>
           <w:szCs w:val="20"/>
         </w:rPr>
-        <w:t>发布位置</w:t>
+        <w:t>文本内容</w:t>
       </w:r>
     </w:p>
     <w:p>
@@ -22985,27 +21069,25 @@
           <w:sz w:val="20"/>
           <w:szCs w:val="20"/>
         </w:rPr>
-        <w:t xml:space="preserve">            "</w:t>
-      </w:r>
-      <w:proofErr w:type="spellStart"/>
-      <w:r>
-        <w:rPr>
-          <w:rFonts w:ascii="Times New Roman" w:hAnsi="Times New Roman" w:cs="Times New Roman"/>
-          <w:kern w:val="0"/>
-          <w:sz w:val="20"/>
-          <w:szCs w:val="20"/>
-        </w:rPr>
-        <w:t>publish_time</w:t>
-      </w:r>
-      <w:proofErr w:type="spellEnd"/>
-      <w:r>
-        <w:rPr>
-          <w:rFonts w:ascii="Times New Roman" w:hAnsi="Times New Roman" w:cs="Times New Roman"/>
-          <w:kern w:val="0"/>
-          <w:sz w:val="20"/>
-          <w:szCs w:val="20"/>
-        </w:rPr>
-        <w:t>": "2015-08-08 17:15:01",</w:t>
+        <w:t xml:space="preserve">            "image": "data/img/adv8FCD.jpg",</w:t>
+      </w:r>
+      <w:r>
+        <w:rPr>
+          <w:rFonts w:ascii="Times New Roman" w:hAnsi="Times New Roman" w:cs="Times New Roman" w:hint="eastAsia"/>
+          <w:kern w:val="0"/>
+          <w:sz w:val="20"/>
+          <w:szCs w:val="20"/>
+        </w:rPr>
+        <w:t>//</w:t>
+      </w:r>
+      <w:r>
+        <w:rPr>
+          <w:rFonts w:ascii="Times New Roman" w:hAnsi="Times New Roman" w:cs="Times New Roman" w:hint="eastAsia"/>
+          <w:kern w:val="0"/>
+          <w:sz w:val="20"/>
+          <w:szCs w:val="20"/>
+        </w:rPr>
+        <w:t>图片</w:t>
       </w:r>
     </w:p>
     <w:p>
@@ -23027,7 +21109,7 @@
           <w:sz w:val="20"/>
           <w:szCs w:val="20"/>
         </w:rPr>
-        <w:t xml:space="preserve">            "title": "What a fucking day!",</w:t>
+        <w:t xml:space="preserve">            "read_count": "0",</w:t>
       </w:r>
       <w:r>
         <w:rPr>
@@ -23045,7 +21127,7 @@
           <w:sz w:val="20"/>
           <w:szCs w:val="20"/>
         </w:rPr>
-        <w:t>标题</w:t>
+        <w:t>阅读数量</w:t>
       </w:r>
     </w:p>
     <w:p>
@@ -23067,27 +21149,7 @@
           <w:sz w:val="20"/>
           <w:szCs w:val="20"/>
         </w:rPr>
-        <w:t xml:space="preserve">            "</w:t>
-      </w:r>
-      <w:proofErr w:type="spellStart"/>
-      <w:r>
-        <w:rPr>
-          <w:rFonts w:ascii="Times New Roman" w:hAnsi="Times New Roman" w:cs="Times New Roman"/>
-          <w:kern w:val="0"/>
-          <w:sz w:val="20"/>
-          <w:szCs w:val="20"/>
-        </w:rPr>
-        <w:t>text_content</w:t>
-      </w:r>
-      <w:proofErr w:type="spellEnd"/>
-      <w:r>
-        <w:rPr>
-          <w:rFonts w:ascii="Times New Roman" w:hAnsi="Times New Roman" w:cs="Times New Roman"/>
-          <w:kern w:val="0"/>
-          <w:sz w:val="20"/>
-          <w:szCs w:val="20"/>
-        </w:rPr>
-        <w:t>": "What a fucking day!",</w:t>
+        <w:t xml:space="preserve">            "zan_num": "0"</w:t>
       </w:r>
       <w:r>
         <w:rPr>
@@ -23105,7 +21167,7 @@
           <w:sz w:val="20"/>
           <w:szCs w:val="20"/>
         </w:rPr>
-        <w:t>文本内容</w:t>
+        <w:t>被赞次数</w:t>
       </w:r>
     </w:p>
     <w:p>
@@ -23127,25 +21189,7 @@
           <w:sz w:val="20"/>
           <w:szCs w:val="20"/>
         </w:rPr>
-        <w:t xml:space="preserve">            "image": "data/img/adv8FCD.jpg",</w:t>
-      </w:r>
-      <w:r>
-        <w:rPr>
-          <w:rFonts w:ascii="Times New Roman" w:hAnsi="Times New Roman" w:cs="Times New Roman" w:hint="eastAsia"/>
-          <w:kern w:val="0"/>
-          <w:sz w:val="20"/>
-          <w:szCs w:val="20"/>
-        </w:rPr>
-        <w:t>//</w:t>
-      </w:r>
-      <w:r>
-        <w:rPr>
-          <w:rFonts w:ascii="Times New Roman" w:hAnsi="Times New Roman" w:cs="Times New Roman" w:hint="eastAsia"/>
-          <w:kern w:val="0"/>
-          <w:sz w:val="20"/>
-          <w:szCs w:val="20"/>
-        </w:rPr>
-        <w:t>图片</w:t>
+        <w:t xml:space="preserve">        },</w:t>
       </w:r>
     </w:p>
     <w:p>
@@ -23167,45 +21211,7 @@
           <w:sz w:val="20"/>
           <w:szCs w:val="20"/>
         </w:rPr>
-        <w:t xml:space="preserve">            "</w:t>
-      </w:r>
-      <w:proofErr w:type="spellStart"/>
-      <w:r>
-        <w:rPr>
-          <w:rFonts w:ascii="Times New Roman" w:hAnsi="Times New Roman" w:cs="Times New Roman"/>
-          <w:kern w:val="0"/>
-          <w:sz w:val="20"/>
-          <w:szCs w:val="20"/>
-        </w:rPr>
-        <w:t>read_count</w:t>
-      </w:r>
-      <w:proofErr w:type="spellEnd"/>
-      <w:r>
-        <w:rPr>
-          <w:rFonts w:ascii="Times New Roman" w:hAnsi="Times New Roman" w:cs="Times New Roman"/>
-          <w:kern w:val="0"/>
-          <w:sz w:val="20"/>
-          <w:szCs w:val="20"/>
-        </w:rPr>
-        <w:t>": "0",</w:t>
-      </w:r>
-      <w:r>
-        <w:rPr>
-          <w:rFonts w:ascii="Times New Roman" w:hAnsi="Times New Roman" w:cs="Times New Roman" w:hint="eastAsia"/>
-          <w:kern w:val="0"/>
-          <w:sz w:val="20"/>
-          <w:szCs w:val="20"/>
-        </w:rPr>
-        <w:t>//</w:t>
-      </w:r>
-      <w:r>
-        <w:rPr>
-          <w:rFonts w:ascii="Times New Roman" w:hAnsi="Times New Roman" w:cs="Times New Roman" w:hint="eastAsia"/>
-          <w:kern w:val="0"/>
-          <w:sz w:val="20"/>
-          <w:szCs w:val="20"/>
-        </w:rPr>
-        <w:t>阅读数量</w:t>
+        <w:t xml:space="preserve">        "request_data": {</w:t>
       </w:r>
     </w:p>
     <w:p>
@@ -23227,45 +21233,7 @@
           <w:sz w:val="20"/>
           <w:szCs w:val="20"/>
         </w:rPr>
-        <w:t xml:space="preserve">            "</w:t>
-      </w:r>
-      <w:proofErr w:type="spellStart"/>
-      <w:r>
-        <w:rPr>
-          <w:rFonts w:ascii="Times New Roman" w:hAnsi="Times New Roman" w:cs="Times New Roman"/>
-          <w:kern w:val="0"/>
-          <w:sz w:val="20"/>
-          <w:szCs w:val="20"/>
-        </w:rPr>
-        <w:t>zan_num</w:t>
-      </w:r>
-      <w:proofErr w:type="spellEnd"/>
-      <w:r>
-        <w:rPr>
-          <w:rFonts w:ascii="Times New Roman" w:hAnsi="Times New Roman" w:cs="Times New Roman"/>
-          <w:kern w:val="0"/>
-          <w:sz w:val="20"/>
-          <w:szCs w:val="20"/>
-        </w:rPr>
-        <w:t>": "0"</w:t>
-      </w:r>
-      <w:r>
-        <w:rPr>
-          <w:rFonts w:ascii="Times New Roman" w:hAnsi="Times New Roman" w:cs="Times New Roman" w:hint="eastAsia"/>
-          <w:kern w:val="0"/>
-          <w:sz w:val="20"/>
-          <w:szCs w:val="20"/>
-        </w:rPr>
-        <w:t>//</w:t>
-      </w:r>
-      <w:r>
-        <w:rPr>
-          <w:rFonts w:ascii="Times New Roman" w:hAnsi="Times New Roman" w:cs="Times New Roman" w:hint="eastAsia"/>
-          <w:kern w:val="0"/>
-          <w:sz w:val="20"/>
-          <w:szCs w:val="20"/>
-        </w:rPr>
-        <w:t>被赞次数</w:t>
+        <w:t xml:space="preserve">            "VERSION": "1.0.0",</w:t>
       </w:r>
     </w:p>
     <w:p>
@@ -23287,7 +21255,7 @@
           <w:sz w:val="20"/>
           <w:szCs w:val="20"/>
         </w:rPr>
-        <w:t xml:space="preserve">        },</w:t>
+        <w:t xml:space="preserve">            "REQUEST_TYPE": "GET_ADVERTISEMENT_INFOR",</w:t>
       </w:r>
     </w:p>
     <w:p>
@@ -23309,27 +21277,7 @@
           <w:sz w:val="20"/>
           <w:szCs w:val="20"/>
         </w:rPr>
-        <w:t xml:space="preserve">        "</w:t>
-      </w:r>
-      <w:proofErr w:type="spellStart"/>
-      <w:r>
-        <w:rPr>
-          <w:rFonts w:ascii="Times New Roman" w:hAnsi="Times New Roman" w:cs="Times New Roman"/>
-          <w:kern w:val="0"/>
-          <w:sz w:val="20"/>
-          <w:szCs w:val="20"/>
-        </w:rPr>
-        <w:t>request_data</w:t>
-      </w:r>
-      <w:proofErr w:type="spellEnd"/>
-      <w:r>
-        <w:rPr>
-          <w:rFonts w:ascii="Times New Roman" w:hAnsi="Times New Roman" w:cs="Times New Roman"/>
-          <w:kern w:val="0"/>
-          <w:sz w:val="20"/>
-          <w:szCs w:val="20"/>
-        </w:rPr>
-        <w:t>": {</w:t>
+        <w:t xml:space="preserve">            "SESSION_KEY": "94e9e1bd4007c83d7ab96ecb8f2b2536",</w:t>
       </w:r>
     </w:p>
     <w:p>
@@ -23351,7 +21299,7 @@
           <w:sz w:val="20"/>
           <w:szCs w:val="20"/>
         </w:rPr>
-        <w:t xml:space="preserve">            "VERSION": "1.0.0",</w:t>
+        <w:t xml:space="preserve">            "DATA": {</w:t>
       </w:r>
     </w:p>
     <w:p>
@@ -23373,93 +21321,7 @@
           <w:sz w:val="20"/>
           <w:szCs w:val="20"/>
         </w:rPr>
-        <w:t xml:space="preserve">            "REQUEST_TYPE": "GET_ADVERTISEMENT_INFOR",</w:t>
-      </w:r>
-    </w:p>
-    <w:p>
-      <w:pPr>
-        <w:widowControl/>
-        <w:shd w:val="clear" w:color="auto" w:fill="A6A6A6" w:themeFill="background1" w:themeFillShade="A6"/>
-        <w:jc w:val="left"/>
-        <w:rPr>
-          <w:rFonts w:ascii="Times New Roman" w:hAnsi="Times New Roman" w:cs="Times New Roman"/>
-          <w:kern w:val="0"/>
-          <w:sz w:val="20"/>
-          <w:szCs w:val="20"/>
-        </w:rPr>
-      </w:pPr>
-      <w:r>
-        <w:rPr>
-          <w:rFonts w:ascii="Times New Roman" w:hAnsi="Times New Roman" w:cs="Times New Roman"/>
-          <w:kern w:val="0"/>
-          <w:sz w:val="20"/>
-          <w:szCs w:val="20"/>
-        </w:rPr>
-        <w:t xml:space="preserve">            "SESSION_KEY": "94e9e1bd4007c83d7ab96ecb8f2b2536",</w:t>
-      </w:r>
-    </w:p>
-    <w:p>
-      <w:pPr>
-        <w:widowControl/>
-        <w:shd w:val="clear" w:color="auto" w:fill="A6A6A6" w:themeFill="background1" w:themeFillShade="A6"/>
-        <w:jc w:val="left"/>
-        <w:rPr>
-          <w:rFonts w:ascii="Times New Roman" w:hAnsi="Times New Roman" w:cs="Times New Roman"/>
-          <w:kern w:val="0"/>
-          <w:sz w:val="20"/>
-          <w:szCs w:val="20"/>
-        </w:rPr>
-      </w:pPr>
-      <w:r>
-        <w:rPr>
-          <w:rFonts w:ascii="Times New Roman" w:hAnsi="Times New Roman" w:cs="Times New Roman"/>
-          <w:kern w:val="0"/>
-          <w:sz w:val="20"/>
-          <w:szCs w:val="20"/>
-        </w:rPr>
-        <w:t xml:space="preserve">            "DATA": {</w:t>
-      </w:r>
-    </w:p>
-    <w:p>
-      <w:pPr>
-        <w:widowControl/>
-        <w:shd w:val="clear" w:color="auto" w:fill="A6A6A6" w:themeFill="background1" w:themeFillShade="A6"/>
-        <w:jc w:val="left"/>
-        <w:rPr>
-          <w:rFonts w:ascii="Times New Roman" w:hAnsi="Times New Roman" w:cs="Times New Roman"/>
-          <w:kern w:val="0"/>
-          <w:sz w:val="20"/>
-          <w:szCs w:val="20"/>
-        </w:rPr>
-      </w:pPr>
-      <w:r>
-        <w:rPr>
-          <w:rFonts w:ascii="Times New Roman" w:hAnsi="Times New Roman" w:cs="Times New Roman"/>
-          <w:kern w:val="0"/>
-          <w:sz w:val="20"/>
-          <w:szCs w:val="20"/>
-        </w:rPr>
-        <w:t xml:space="preserve">                "</w:t>
-      </w:r>
-      <w:proofErr w:type="spellStart"/>
-      <w:r>
-        <w:rPr>
-          <w:rFonts w:ascii="Times New Roman" w:hAnsi="Times New Roman" w:cs="Times New Roman"/>
-          <w:kern w:val="0"/>
-          <w:sz w:val="20"/>
-          <w:szCs w:val="20"/>
-        </w:rPr>
-        <w:t>adv_id</w:t>
-      </w:r>
-      <w:proofErr w:type="spellEnd"/>
-      <w:r>
-        <w:rPr>
-          <w:rFonts w:ascii="Times New Roman" w:hAnsi="Times New Roman" w:cs="Times New Roman"/>
-          <w:kern w:val="0"/>
-          <w:sz w:val="20"/>
-          <w:szCs w:val="20"/>
-        </w:rPr>
-        <w:t>": "39"</w:t>
+        <w:t xml:space="preserve">                "adv_id": "39"</w:t>
       </w:r>
     </w:p>
     <w:p>
@@ -23614,58 +21476,49 @@
           <w:rFonts w:asciiTheme="minorEastAsia" w:hAnsiTheme="minorEastAsia" w:hint="eastAsia"/>
           <w:szCs w:val="21"/>
         </w:rPr>
-        <w:t xml:space="preserve"> </w:t>
-      </w:r>
-      <w:proofErr w:type="spellStart"/>
+        <w:t xml:space="preserve"> www.xxxx.com/</w:t>
+      </w:r>
+      <w:r>
+        <w:rPr>
+          <w:rFonts w:asciiTheme="minorEastAsia" w:hAnsiTheme="minorEastAsia"/>
+          <w:szCs w:val="21"/>
+        </w:rPr>
+        <w:t>index.php/</w:t>
+      </w:r>
+      <w:r>
+        <w:rPr>
+          <w:rFonts w:asciiTheme="minorEastAsia" w:hAnsiTheme="minorEastAsia"/>
+          <w:szCs w:val="21"/>
+        </w:rPr>
+        <w:t>advertisement</w:t>
+      </w:r>
       <w:r>
         <w:rPr>
           <w:rFonts w:asciiTheme="minorEastAsia" w:hAnsiTheme="minorEastAsia" w:hint="eastAsia"/>
           <w:szCs w:val="21"/>
         </w:rPr>
-        <w:t>www.xxxx.com/</w:t>
+        <w:t>/</w:t>
       </w:r>
       <w:r>
         <w:rPr>
           <w:rFonts w:asciiTheme="minorEastAsia" w:hAnsiTheme="minorEastAsia"/>
           <w:szCs w:val="21"/>
         </w:rPr>
-        <w:t>index.php/</w:t>
-      </w:r>
-      <w:r>
+        <w:t>delete_advertisement</w:t>
+      </w:r>
+    </w:p>
+    <w:p>
+      <w:pPr>
         <w:rPr>
           <w:rFonts w:asciiTheme="minorEastAsia" w:hAnsiTheme="minorEastAsia"/>
           <w:szCs w:val="21"/>
         </w:rPr>
-        <w:t>advertisement</w:t>
-      </w:r>
+      </w:pPr>
       <w:r>
         <w:rPr>
           <w:rFonts w:asciiTheme="minorEastAsia" w:hAnsiTheme="minorEastAsia" w:hint="eastAsia"/>
           <w:szCs w:val="21"/>
         </w:rPr>
-        <w:t>/</w:t>
-      </w:r>
-      <w:r>
-        <w:rPr>
-          <w:rFonts w:asciiTheme="minorEastAsia" w:hAnsiTheme="minorEastAsia"/>
-          <w:szCs w:val="21"/>
-        </w:rPr>
-        <w:t>delete_advertisement</w:t>
-      </w:r>
-      <w:proofErr w:type="spellEnd"/>
-    </w:p>
-    <w:p>
-      <w:pPr>
-        <w:rPr>
-          <w:rFonts w:asciiTheme="minorEastAsia" w:hAnsiTheme="minorEastAsia"/>
-          <w:szCs w:val="21"/>
-        </w:rPr>
-      </w:pPr>
-      <w:r>
-        <w:rPr>
-          <w:rFonts w:asciiTheme="minorEastAsia" w:hAnsiTheme="minorEastAsia" w:hint="eastAsia"/>
-          <w:szCs w:val="21"/>
-        </w:rPr>
         <w:t>请求报文：</w:t>
       </w:r>
     </w:p>
@@ -24142,27 +21995,7 @@
           <w:sz w:val="20"/>
           <w:szCs w:val="20"/>
         </w:rPr>
-        <w:t xml:space="preserve">        "</w:t>
-      </w:r>
-      <w:proofErr w:type="spellStart"/>
-      <w:r>
-        <w:rPr>
-          <w:rFonts w:ascii="Times New Roman" w:hAnsi="Times New Roman" w:cs="Times New Roman"/>
-          <w:kern w:val="0"/>
-          <w:sz w:val="20"/>
-          <w:szCs w:val="20"/>
-        </w:rPr>
-        <w:t>response_data</w:t>
-      </w:r>
-      <w:proofErr w:type="spellEnd"/>
-      <w:r>
-        <w:rPr>
-          <w:rFonts w:ascii="Times New Roman" w:hAnsi="Times New Roman" w:cs="Times New Roman"/>
-          <w:kern w:val="0"/>
-          <w:sz w:val="20"/>
-          <w:szCs w:val="20"/>
-        </w:rPr>
-        <w:t>":</w:t>
+        <w:t xml:space="preserve">        "response_data":</w:t>
       </w:r>
       <w:r>
         <w:rPr>
@@ -24202,27 +22035,7 @@
           <w:sz w:val="20"/>
           <w:szCs w:val="20"/>
         </w:rPr>
-        <w:t xml:space="preserve">        "</w:t>
-      </w:r>
-      <w:proofErr w:type="spellStart"/>
-      <w:r>
-        <w:rPr>
-          <w:rFonts w:ascii="Times New Roman" w:hAnsi="Times New Roman" w:cs="Times New Roman"/>
-          <w:kern w:val="0"/>
-          <w:sz w:val="20"/>
-          <w:szCs w:val="20"/>
-        </w:rPr>
-        <w:t>request_data</w:t>
-      </w:r>
-      <w:proofErr w:type="spellEnd"/>
-      <w:r>
-        <w:rPr>
-          <w:rFonts w:ascii="Times New Roman" w:hAnsi="Times New Roman" w:cs="Times New Roman"/>
-          <w:kern w:val="0"/>
-          <w:sz w:val="20"/>
-          <w:szCs w:val="20"/>
-        </w:rPr>
-        <w:t>": {</w:t>
+        <w:t xml:space="preserve">        "request_data": {</w:t>
       </w:r>
     </w:p>
     <w:p>
@@ -24332,27 +22145,7 @@
           <w:sz w:val="20"/>
           <w:szCs w:val="20"/>
         </w:rPr>
-        <w:t xml:space="preserve">                "</w:t>
-      </w:r>
-      <w:proofErr w:type="spellStart"/>
-      <w:r>
-        <w:rPr>
-          <w:rFonts w:ascii="Times New Roman" w:hAnsi="Times New Roman" w:cs="Times New Roman"/>
-          <w:kern w:val="0"/>
-          <w:sz w:val="20"/>
-          <w:szCs w:val="20"/>
-        </w:rPr>
-        <w:t>adv_id</w:t>
-      </w:r>
-      <w:proofErr w:type="spellEnd"/>
-      <w:r>
-        <w:rPr>
-          <w:rFonts w:ascii="Times New Roman" w:hAnsi="Times New Roman" w:cs="Times New Roman"/>
-          <w:kern w:val="0"/>
-          <w:sz w:val="20"/>
-          <w:szCs w:val="20"/>
-        </w:rPr>
-        <w:t>": "39"</w:t>
+        <w:t xml:space="preserve">                "adv_id": "39"</w:t>
       </w:r>
     </w:p>
     <w:p>
@@ -24546,58 +22339,49 @@
           <w:rFonts w:asciiTheme="minorEastAsia" w:hAnsiTheme="minorEastAsia" w:hint="eastAsia"/>
           <w:szCs w:val="21"/>
         </w:rPr>
-        <w:t xml:space="preserve"> </w:t>
-      </w:r>
-      <w:proofErr w:type="spellStart"/>
+        <w:t xml:space="preserve"> www.xxxx.com/</w:t>
+      </w:r>
+      <w:r>
+        <w:rPr>
+          <w:rFonts w:asciiTheme="minorEastAsia" w:hAnsiTheme="minorEastAsia"/>
+          <w:szCs w:val="21"/>
+        </w:rPr>
+        <w:t>index.php/</w:t>
+      </w:r>
+      <w:r>
+        <w:rPr>
+          <w:rFonts w:asciiTheme="minorEastAsia" w:hAnsiTheme="minorEastAsia"/>
+          <w:szCs w:val="21"/>
+        </w:rPr>
+        <w:t>advertisement</w:t>
+      </w:r>
       <w:r>
         <w:rPr>
           <w:rFonts w:asciiTheme="minorEastAsia" w:hAnsiTheme="minorEastAsia" w:hint="eastAsia"/>
           <w:szCs w:val="21"/>
         </w:rPr>
-        <w:t>www.xxxx.com/</w:t>
+        <w:t>/</w:t>
       </w:r>
       <w:r>
         <w:rPr>
           <w:rFonts w:asciiTheme="minorEastAsia" w:hAnsiTheme="minorEastAsia"/>
           <w:szCs w:val="21"/>
         </w:rPr>
-        <w:t>index.php/</w:t>
-      </w:r>
-      <w:r>
+        <w:t>get_nearby_published</w:t>
+      </w:r>
+    </w:p>
+    <w:p>
+      <w:pPr>
         <w:rPr>
           <w:rFonts w:asciiTheme="minorEastAsia" w:hAnsiTheme="minorEastAsia"/>
           <w:szCs w:val="21"/>
         </w:rPr>
-        <w:t>advertisement</w:t>
-      </w:r>
+      </w:pPr>
       <w:r>
         <w:rPr>
           <w:rFonts w:asciiTheme="minorEastAsia" w:hAnsiTheme="minorEastAsia" w:hint="eastAsia"/>
           <w:szCs w:val="21"/>
         </w:rPr>
-        <w:t>/</w:t>
-      </w:r>
-      <w:r>
-        <w:rPr>
-          <w:rFonts w:asciiTheme="minorEastAsia" w:hAnsiTheme="minorEastAsia"/>
-          <w:szCs w:val="21"/>
-        </w:rPr>
-        <w:t>get_nearby_published</w:t>
-      </w:r>
-      <w:proofErr w:type="spellEnd"/>
-    </w:p>
-    <w:p>
-      <w:pPr>
-        <w:rPr>
-          <w:rFonts w:asciiTheme="minorEastAsia" w:hAnsiTheme="minorEastAsia"/>
-          <w:szCs w:val="21"/>
-        </w:rPr>
-      </w:pPr>
-      <w:r>
-        <w:rPr>
-          <w:rFonts w:asciiTheme="minorEastAsia" w:hAnsiTheme="minorEastAsia" w:hint="eastAsia"/>
-          <w:szCs w:val="21"/>
-        </w:rPr>
         <w:t>请求报文：</w:t>
       </w:r>
     </w:p>
@@ -24762,27 +22546,7 @@
           <w:sz w:val="20"/>
           <w:szCs w:val="20"/>
         </w:rPr>
-        <w:t xml:space="preserve">        "</w:t>
-      </w:r>
-      <w:proofErr w:type="spellStart"/>
-      <w:r>
-        <w:rPr>
-          <w:rFonts w:ascii="Times New Roman" w:hAnsi="Times New Roman" w:cs="Times New Roman"/>
-          <w:kern w:val="0"/>
-          <w:sz w:val="20"/>
-          <w:szCs w:val="20"/>
-        </w:rPr>
-        <w:t>lng</w:t>
-      </w:r>
-      <w:proofErr w:type="spellEnd"/>
-      <w:r>
-        <w:rPr>
-          <w:rFonts w:ascii="Times New Roman" w:hAnsi="Times New Roman" w:cs="Times New Roman"/>
-          <w:kern w:val="0"/>
-          <w:sz w:val="20"/>
-          <w:szCs w:val="20"/>
-        </w:rPr>
-        <w:t>":"",</w:t>
+        <w:t xml:space="preserve">        "lng":"",</w:t>
       </w:r>
     </w:p>
     <w:p>
@@ -25065,27 +22829,7 @@
           <w:sz w:val="20"/>
           <w:szCs w:val="20"/>
         </w:rPr>
-        <w:t xml:space="preserve">        "</w:t>
-      </w:r>
-      <w:proofErr w:type="spellStart"/>
-      <w:r>
-        <w:rPr>
-          <w:rFonts w:ascii="Times New Roman" w:hAnsi="Times New Roman" w:cs="Times New Roman"/>
-          <w:kern w:val="0"/>
-          <w:sz w:val="20"/>
-          <w:szCs w:val="20"/>
-        </w:rPr>
-        <w:t>uid</w:t>
-      </w:r>
-      <w:proofErr w:type="spellEnd"/>
-      <w:r>
-        <w:rPr>
-          <w:rFonts w:ascii="Times New Roman" w:hAnsi="Times New Roman" w:cs="Times New Roman"/>
-          <w:kern w:val="0"/>
-          <w:sz w:val="20"/>
-          <w:szCs w:val="20"/>
-        </w:rPr>
-        <w:t>": "98",</w:t>
+        <w:t xml:space="preserve">        "uid": "98",</w:t>
       </w:r>
     </w:p>
     <w:p>
@@ -25107,27 +22851,7 @@
           <w:sz w:val="20"/>
           <w:szCs w:val="20"/>
         </w:rPr>
-        <w:t xml:space="preserve">        "</w:t>
-      </w:r>
-      <w:proofErr w:type="spellStart"/>
-      <w:r>
-        <w:rPr>
-          <w:rFonts w:ascii="Times New Roman" w:hAnsi="Times New Roman" w:cs="Times New Roman"/>
-          <w:kern w:val="0"/>
-          <w:sz w:val="20"/>
-          <w:szCs w:val="20"/>
-        </w:rPr>
-        <w:t>user_name":"chenyang</w:t>
-      </w:r>
-      <w:proofErr w:type="spellEnd"/>
-      <w:r>
-        <w:rPr>
-          <w:rFonts w:ascii="Times New Roman" w:hAnsi="Times New Roman" w:cs="Times New Roman"/>
-          <w:kern w:val="0"/>
-          <w:sz w:val="20"/>
-          <w:szCs w:val="20"/>
-        </w:rPr>
-        <w:t>",</w:t>
+        <w:t xml:space="preserve">        "user_name":"chenyang",</w:t>
       </w:r>
     </w:p>
     <w:p>
@@ -25193,27 +22917,7 @@
           <w:sz w:val="20"/>
           <w:szCs w:val="20"/>
         </w:rPr>
-        <w:t xml:space="preserve">        "</w:t>
-      </w:r>
-      <w:proofErr w:type="spellStart"/>
-      <w:r>
-        <w:rPr>
-          <w:rFonts w:ascii="Times New Roman" w:hAnsi="Times New Roman" w:cs="Times New Roman"/>
-          <w:kern w:val="0"/>
-          <w:sz w:val="20"/>
-          <w:szCs w:val="20"/>
-        </w:rPr>
-        <w:t>publish_time</w:t>
-      </w:r>
-      <w:proofErr w:type="spellEnd"/>
-      <w:r>
-        <w:rPr>
-          <w:rFonts w:ascii="Times New Roman" w:hAnsi="Times New Roman" w:cs="Times New Roman"/>
-          <w:kern w:val="0"/>
-          <w:sz w:val="20"/>
-          <w:szCs w:val="20"/>
-        </w:rPr>
-        <w:t>": "2015-07-29 09:59:24",</w:t>
+        <w:t xml:space="preserve">        "publish_time": "2015-07-29 09:59:24",</w:t>
       </w:r>
     </w:p>
     <w:p>
@@ -25257,27 +22961,7 @@
           <w:sz w:val="20"/>
           <w:szCs w:val="20"/>
         </w:rPr>
-        <w:t xml:space="preserve">        "</w:t>
-      </w:r>
-      <w:proofErr w:type="spellStart"/>
-      <w:r>
-        <w:rPr>
-          <w:rFonts w:ascii="Times New Roman" w:hAnsi="Times New Roman" w:cs="Times New Roman"/>
-          <w:kern w:val="0"/>
-          <w:sz w:val="20"/>
-          <w:szCs w:val="20"/>
-        </w:rPr>
-        <w:t>text_content</w:t>
-      </w:r>
-      <w:proofErr w:type="spellEnd"/>
-      <w:r>
-        <w:rPr>
-          <w:rFonts w:ascii="Times New Roman" w:hAnsi="Times New Roman" w:cs="Times New Roman"/>
-          <w:kern w:val="0"/>
-          <w:sz w:val="20"/>
-          <w:szCs w:val="20"/>
-        </w:rPr>
-        <w:t>": "What a fucking day!",</w:t>
+        <w:t xml:space="preserve">        "text_content": "What a fucking day!",</w:t>
       </w:r>
     </w:p>
     <w:p>
@@ -25321,27 +23005,7 @@
           <w:sz w:val="20"/>
           <w:szCs w:val="20"/>
         </w:rPr>
-        <w:t xml:space="preserve">        "</w:t>
-      </w:r>
-      <w:proofErr w:type="spellStart"/>
-      <w:r>
-        <w:rPr>
-          <w:rFonts w:ascii="Times New Roman" w:hAnsi="Times New Roman" w:cs="Times New Roman"/>
-          <w:kern w:val="0"/>
-          <w:sz w:val="20"/>
-          <w:szCs w:val="20"/>
-        </w:rPr>
-        <w:t>fresh_coefficient</w:t>
-      </w:r>
-      <w:proofErr w:type="spellEnd"/>
-      <w:r>
-        <w:rPr>
-          <w:rFonts w:ascii="Times New Roman" w:hAnsi="Times New Roman" w:cs="Times New Roman"/>
-          <w:kern w:val="0"/>
-          <w:sz w:val="20"/>
-          <w:szCs w:val="20"/>
-        </w:rPr>
-        <w:t>": "0",</w:t>
+        <w:t xml:space="preserve">        "fresh_coefficient": "0",</w:t>
       </w:r>
     </w:p>
     <w:p>
@@ -25363,27 +23027,7 @@
           <w:sz w:val="20"/>
           <w:szCs w:val="20"/>
         </w:rPr>
-        <w:t xml:space="preserve">        "</w:t>
-      </w:r>
-      <w:proofErr w:type="spellStart"/>
-      <w:r>
-        <w:rPr>
-          <w:rFonts w:ascii="Times New Roman" w:hAnsi="Times New Roman" w:cs="Times New Roman"/>
-          <w:kern w:val="0"/>
-          <w:sz w:val="20"/>
-          <w:szCs w:val="20"/>
-        </w:rPr>
-        <w:t>read_count</w:t>
-      </w:r>
-      <w:proofErr w:type="spellEnd"/>
-      <w:r>
-        <w:rPr>
-          <w:rFonts w:ascii="Times New Roman" w:hAnsi="Times New Roman" w:cs="Times New Roman"/>
-          <w:kern w:val="0"/>
-          <w:sz w:val="20"/>
-          <w:szCs w:val="20"/>
-        </w:rPr>
-        <w:t>": "0",</w:t>
+        <w:t xml:space="preserve">        "read_count": "0",</w:t>
       </w:r>
     </w:p>
     <w:p>
@@ -25405,27 +23049,7 @@
           <w:sz w:val="20"/>
           <w:szCs w:val="20"/>
         </w:rPr>
-        <w:t xml:space="preserve">        "</w:t>
-      </w:r>
-      <w:proofErr w:type="spellStart"/>
-      <w:r>
-        <w:rPr>
-          <w:rFonts w:ascii="Times New Roman" w:hAnsi="Times New Roman" w:cs="Times New Roman"/>
-          <w:kern w:val="0"/>
-          <w:sz w:val="20"/>
-          <w:szCs w:val="20"/>
-        </w:rPr>
-        <w:t>fresh_content</w:t>
-      </w:r>
-      <w:proofErr w:type="spellEnd"/>
-      <w:r>
-        <w:rPr>
-          <w:rFonts w:ascii="Times New Roman" w:hAnsi="Times New Roman" w:cs="Times New Roman"/>
-          <w:kern w:val="0"/>
-          <w:sz w:val="20"/>
-          <w:szCs w:val="20"/>
-        </w:rPr>
-        <w:t>": "",</w:t>
+        <w:t xml:space="preserve">        "fresh_content": "",</w:t>
       </w:r>
     </w:p>
     <w:p>
@@ -25447,27 +23071,7 @@
           <w:sz w:val="20"/>
           <w:szCs w:val="20"/>
         </w:rPr>
-        <w:t xml:space="preserve">        "</w:t>
-      </w:r>
-      <w:proofErr w:type="spellStart"/>
-      <w:r>
-        <w:rPr>
-          <w:rFonts w:ascii="Times New Roman" w:hAnsi="Times New Roman" w:cs="Times New Roman"/>
-          <w:kern w:val="0"/>
-          <w:sz w:val="20"/>
-          <w:szCs w:val="20"/>
-        </w:rPr>
-        <w:t>last_update_time</w:t>
-      </w:r>
-      <w:proofErr w:type="spellEnd"/>
-      <w:r>
-        <w:rPr>
-          <w:rFonts w:ascii="Times New Roman" w:hAnsi="Times New Roman" w:cs="Times New Roman"/>
-          <w:kern w:val="0"/>
-          <w:sz w:val="20"/>
-          <w:szCs w:val="20"/>
-        </w:rPr>
-        <w:t>": ""</w:t>
+        <w:t xml:space="preserve">        "last_update_time": ""</w:t>
       </w:r>
     </w:p>
     <w:p>
@@ -25555,27 +23159,7 @@
           <w:sz w:val="20"/>
           <w:szCs w:val="20"/>
         </w:rPr>
-        <w:t xml:space="preserve">        "</w:t>
-      </w:r>
-      <w:proofErr w:type="spellStart"/>
-      <w:r>
-        <w:rPr>
-          <w:rFonts w:ascii="Times New Roman" w:hAnsi="Times New Roman" w:cs="Times New Roman"/>
-          <w:kern w:val="0"/>
-          <w:sz w:val="20"/>
-          <w:szCs w:val="20"/>
-        </w:rPr>
-        <w:t>uid</w:t>
-      </w:r>
-      <w:proofErr w:type="spellEnd"/>
-      <w:r>
-        <w:rPr>
-          <w:rFonts w:ascii="Times New Roman" w:hAnsi="Times New Roman" w:cs="Times New Roman"/>
-          <w:kern w:val="0"/>
-          <w:sz w:val="20"/>
-          <w:szCs w:val="20"/>
-        </w:rPr>
-        <w:t>": "98",</w:t>
+        <w:t xml:space="preserve">        "uid": "98",</w:t>
       </w:r>
     </w:p>
     <w:p>
@@ -25597,27 +23181,7 @@
           <w:sz w:val="20"/>
           <w:szCs w:val="20"/>
         </w:rPr>
-        <w:t xml:space="preserve">        "</w:t>
-      </w:r>
-      <w:proofErr w:type="spellStart"/>
-      <w:r>
-        <w:rPr>
-          <w:rFonts w:ascii="Times New Roman" w:hAnsi="Times New Roman" w:cs="Times New Roman"/>
-          <w:kern w:val="0"/>
-          <w:sz w:val="20"/>
-          <w:szCs w:val="20"/>
-        </w:rPr>
-        <w:t>user_name":"chenyang</w:t>
-      </w:r>
-      <w:proofErr w:type="spellEnd"/>
-      <w:r>
-        <w:rPr>
-          <w:rFonts w:ascii="Times New Roman" w:hAnsi="Times New Roman" w:cs="Times New Roman"/>
-          <w:kern w:val="0"/>
-          <w:sz w:val="20"/>
-          <w:szCs w:val="20"/>
-        </w:rPr>
-        <w:t>",</w:t>
+        <w:t xml:space="preserve">        "user_name":"chenyang",</w:t>
       </w:r>
     </w:p>
     <w:p>
@@ -25683,27 +23247,7 @@
           <w:sz w:val="20"/>
           <w:szCs w:val="20"/>
         </w:rPr>
-        <w:t xml:space="preserve">        "</w:t>
-      </w:r>
-      <w:proofErr w:type="spellStart"/>
-      <w:r>
-        <w:rPr>
-          <w:rFonts w:ascii="Times New Roman" w:hAnsi="Times New Roman" w:cs="Times New Roman"/>
-          <w:kern w:val="0"/>
-          <w:sz w:val="20"/>
-          <w:szCs w:val="20"/>
-        </w:rPr>
-        <w:t>publish_time</w:t>
-      </w:r>
-      <w:proofErr w:type="spellEnd"/>
-      <w:r>
-        <w:rPr>
-          <w:rFonts w:ascii="Times New Roman" w:hAnsi="Times New Roman" w:cs="Times New Roman"/>
-          <w:kern w:val="0"/>
-          <w:sz w:val="20"/>
-          <w:szCs w:val="20"/>
-        </w:rPr>
-        <w:t>": "2015-07-29 09:59:40",</w:t>
+        <w:t xml:space="preserve">        "publish_time": "2015-07-29 09:59:40",</w:t>
       </w:r>
     </w:p>
     <w:p>
@@ -25747,27 +23291,7 @@
           <w:sz w:val="20"/>
           <w:szCs w:val="20"/>
         </w:rPr>
-        <w:t xml:space="preserve">        "</w:t>
-      </w:r>
-      <w:proofErr w:type="spellStart"/>
-      <w:r>
-        <w:rPr>
-          <w:rFonts w:ascii="Times New Roman" w:hAnsi="Times New Roman" w:cs="Times New Roman"/>
-          <w:kern w:val="0"/>
-          <w:sz w:val="20"/>
-          <w:szCs w:val="20"/>
-        </w:rPr>
-        <w:t>text_content</w:t>
-      </w:r>
-      <w:proofErr w:type="spellEnd"/>
-      <w:r>
-        <w:rPr>
-          <w:rFonts w:ascii="Times New Roman" w:hAnsi="Times New Roman" w:cs="Times New Roman"/>
-          <w:kern w:val="0"/>
-          <w:sz w:val="20"/>
-          <w:szCs w:val="20"/>
-        </w:rPr>
-        <w:t>": "What a fucking day!",</w:t>
+        <w:t xml:space="preserve">        "text_content": "What a fucking day!",</w:t>
       </w:r>
     </w:p>
     <w:p>
@@ -25811,27 +23335,7 @@
           <w:sz w:val="20"/>
           <w:szCs w:val="20"/>
         </w:rPr>
-        <w:t xml:space="preserve">        "</w:t>
-      </w:r>
-      <w:proofErr w:type="spellStart"/>
-      <w:r>
-        <w:rPr>
-          <w:rFonts w:ascii="Times New Roman" w:hAnsi="Times New Roman" w:cs="Times New Roman"/>
-          <w:kern w:val="0"/>
-          <w:sz w:val="20"/>
-          <w:szCs w:val="20"/>
-        </w:rPr>
-        <w:t>fresh_coefficient</w:t>
-      </w:r>
-      <w:proofErr w:type="spellEnd"/>
-      <w:r>
-        <w:rPr>
-          <w:rFonts w:ascii="Times New Roman" w:hAnsi="Times New Roman" w:cs="Times New Roman"/>
-          <w:kern w:val="0"/>
-          <w:sz w:val="20"/>
-          <w:szCs w:val="20"/>
-        </w:rPr>
-        <w:t>": "0",</w:t>
+        <w:t xml:space="preserve">        "fresh_coefficient": "0",</w:t>
       </w:r>
     </w:p>
     <w:p>
@@ -25853,27 +23357,7 @@
           <w:sz w:val="20"/>
           <w:szCs w:val="20"/>
         </w:rPr>
-        <w:t xml:space="preserve">        "</w:t>
-      </w:r>
-      <w:proofErr w:type="spellStart"/>
-      <w:r>
-        <w:rPr>
-          <w:rFonts w:ascii="Times New Roman" w:hAnsi="Times New Roman" w:cs="Times New Roman"/>
-          <w:kern w:val="0"/>
-          <w:sz w:val="20"/>
-          <w:szCs w:val="20"/>
-        </w:rPr>
-        <w:t>read_count</w:t>
-      </w:r>
-      <w:proofErr w:type="spellEnd"/>
-      <w:r>
-        <w:rPr>
-          <w:rFonts w:ascii="Times New Roman" w:hAnsi="Times New Roman" w:cs="Times New Roman"/>
-          <w:kern w:val="0"/>
-          <w:sz w:val="20"/>
-          <w:szCs w:val="20"/>
-        </w:rPr>
-        <w:t>": "0",</w:t>
+        <w:t xml:space="preserve">        "read_count": "0",</w:t>
       </w:r>
     </w:p>
     <w:p>
@@ -25895,27 +23379,7 @@
           <w:sz w:val="20"/>
           <w:szCs w:val="20"/>
         </w:rPr>
-        <w:t xml:space="preserve">        "</w:t>
-      </w:r>
-      <w:proofErr w:type="spellStart"/>
-      <w:r>
-        <w:rPr>
-          <w:rFonts w:ascii="Times New Roman" w:hAnsi="Times New Roman" w:cs="Times New Roman"/>
-          <w:kern w:val="0"/>
-          <w:sz w:val="20"/>
-          <w:szCs w:val="20"/>
-        </w:rPr>
-        <w:t>fresh_content</w:t>
-      </w:r>
-      <w:proofErr w:type="spellEnd"/>
-      <w:r>
-        <w:rPr>
-          <w:rFonts w:ascii="Times New Roman" w:hAnsi="Times New Roman" w:cs="Times New Roman"/>
-          <w:kern w:val="0"/>
-          <w:sz w:val="20"/>
-          <w:szCs w:val="20"/>
-        </w:rPr>
-        <w:t>": "",</w:t>
+        <w:t xml:space="preserve">        "fresh_content": "",</w:t>
       </w:r>
     </w:p>
     <w:p>
@@ -25937,27 +23401,7 @@
           <w:sz w:val="20"/>
           <w:szCs w:val="20"/>
         </w:rPr>
-        <w:t xml:space="preserve">        "</w:t>
-      </w:r>
-      <w:proofErr w:type="spellStart"/>
-      <w:r>
-        <w:rPr>
-          <w:rFonts w:ascii="Times New Roman" w:hAnsi="Times New Roman" w:cs="Times New Roman"/>
-          <w:kern w:val="0"/>
-          <w:sz w:val="20"/>
-          <w:szCs w:val="20"/>
-        </w:rPr>
-        <w:t>last_update_time</w:t>
-      </w:r>
-      <w:proofErr w:type="spellEnd"/>
-      <w:r>
-        <w:rPr>
-          <w:rFonts w:ascii="Times New Roman" w:hAnsi="Times New Roman" w:cs="Times New Roman"/>
-          <w:kern w:val="0"/>
-          <w:sz w:val="20"/>
-          <w:szCs w:val="20"/>
-        </w:rPr>
-        <w:t>": null</w:t>
+        <w:t xml:space="preserve">        "last_update_time": null</w:t>
       </w:r>
     </w:p>
     <w:p>
@@ -26045,27 +23489,7 @@
           <w:sz w:val="20"/>
           <w:szCs w:val="20"/>
         </w:rPr>
-        <w:t xml:space="preserve">        "</w:t>
-      </w:r>
-      <w:proofErr w:type="spellStart"/>
-      <w:r>
-        <w:rPr>
-          <w:rFonts w:ascii="Times New Roman" w:hAnsi="Times New Roman" w:cs="Times New Roman"/>
-          <w:kern w:val="0"/>
-          <w:sz w:val="20"/>
-          <w:szCs w:val="20"/>
-        </w:rPr>
-        <w:t>uid</w:t>
-      </w:r>
-      <w:proofErr w:type="spellEnd"/>
-      <w:r>
-        <w:rPr>
-          <w:rFonts w:ascii="Times New Roman" w:hAnsi="Times New Roman" w:cs="Times New Roman"/>
-          <w:kern w:val="0"/>
-          <w:sz w:val="20"/>
-          <w:szCs w:val="20"/>
-        </w:rPr>
-        <w:t>": "98",</w:t>
+        <w:t xml:space="preserve">        "uid": "98",</w:t>
       </w:r>
     </w:p>
     <w:p>
@@ -26087,27 +23511,7 @@
           <w:sz w:val="20"/>
           <w:szCs w:val="20"/>
         </w:rPr>
-        <w:t xml:space="preserve">        "</w:t>
-      </w:r>
-      <w:proofErr w:type="spellStart"/>
-      <w:r>
-        <w:rPr>
-          <w:rFonts w:ascii="Times New Roman" w:hAnsi="Times New Roman" w:cs="Times New Roman"/>
-          <w:kern w:val="0"/>
-          <w:sz w:val="20"/>
-          <w:szCs w:val="20"/>
-        </w:rPr>
-        <w:t>user_name":"chenyang</w:t>
-      </w:r>
-      <w:proofErr w:type="spellEnd"/>
-      <w:r>
-        <w:rPr>
-          <w:rFonts w:ascii="Times New Roman" w:hAnsi="Times New Roman" w:cs="Times New Roman"/>
-          <w:kern w:val="0"/>
-          <w:sz w:val="20"/>
-          <w:szCs w:val="20"/>
-        </w:rPr>
-        <w:t>",</w:t>
+        <w:t xml:space="preserve">        "user_name":"chenyang",</w:t>
       </w:r>
     </w:p>
     <w:p>
@@ -26173,27 +23577,7 @@
           <w:sz w:val="20"/>
           <w:szCs w:val="20"/>
         </w:rPr>
-        <w:t xml:space="preserve">        "</w:t>
-      </w:r>
-      <w:proofErr w:type="spellStart"/>
-      <w:r>
-        <w:rPr>
-          <w:rFonts w:ascii="Times New Roman" w:hAnsi="Times New Roman" w:cs="Times New Roman"/>
-          <w:kern w:val="0"/>
-          <w:sz w:val="20"/>
-          <w:szCs w:val="20"/>
-        </w:rPr>
-        <w:t>publish_time</w:t>
-      </w:r>
-      <w:proofErr w:type="spellEnd"/>
-      <w:r>
-        <w:rPr>
-          <w:rFonts w:ascii="Times New Roman" w:hAnsi="Times New Roman" w:cs="Times New Roman"/>
-          <w:kern w:val="0"/>
-          <w:sz w:val="20"/>
-          <w:szCs w:val="20"/>
-        </w:rPr>
-        <w:t>": "2015-07-29 10:03:01",</w:t>
+        <w:t xml:space="preserve">        "publish_time": "2015-07-29 10:03:01",</w:t>
       </w:r>
     </w:p>
     <w:p>
@@ -26237,27 +23621,7 @@
           <w:sz w:val="20"/>
           <w:szCs w:val="20"/>
         </w:rPr>
-        <w:t xml:space="preserve">        "</w:t>
-      </w:r>
-      <w:proofErr w:type="spellStart"/>
-      <w:r>
-        <w:rPr>
-          <w:rFonts w:ascii="Times New Roman" w:hAnsi="Times New Roman" w:cs="Times New Roman"/>
-          <w:kern w:val="0"/>
-          <w:sz w:val="20"/>
-          <w:szCs w:val="20"/>
-        </w:rPr>
-        <w:t>text_content</w:t>
-      </w:r>
-      <w:proofErr w:type="spellEnd"/>
-      <w:r>
-        <w:rPr>
-          <w:rFonts w:ascii="Times New Roman" w:hAnsi="Times New Roman" w:cs="Times New Roman"/>
-          <w:kern w:val="0"/>
-          <w:sz w:val="20"/>
-          <w:szCs w:val="20"/>
-        </w:rPr>
-        <w:t>": "What a fucking day!",</w:t>
+        <w:t xml:space="preserve">        "text_content": "What a fucking day!",</w:t>
       </w:r>
     </w:p>
     <w:p>
@@ -26301,27 +23665,7 @@
           <w:sz w:val="20"/>
           <w:szCs w:val="20"/>
         </w:rPr>
-        <w:t xml:space="preserve">        "</w:t>
-      </w:r>
-      <w:proofErr w:type="spellStart"/>
-      <w:r>
-        <w:rPr>
-          <w:rFonts w:ascii="Times New Roman" w:hAnsi="Times New Roman" w:cs="Times New Roman"/>
-          <w:kern w:val="0"/>
-          <w:sz w:val="20"/>
-          <w:szCs w:val="20"/>
-        </w:rPr>
-        <w:t>fresh_coefficient</w:t>
-      </w:r>
-      <w:proofErr w:type="spellEnd"/>
-      <w:r>
-        <w:rPr>
-          <w:rFonts w:ascii="Times New Roman" w:hAnsi="Times New Roman" w:cs="Times New Roman"/>
-          <w:kern w:val="0"/>
-          <w:sz w:val="20"/>
-          <w:szCs w:val="20"/>
-        </w:rPr>
-        <w:t>": "0",</w:t>
+        <w:t xml:space="preserve">        "fresh_coefficient": "0",</w:t>
       </w:r>
     </w:p>
     <w:p>
@@ -26343,27 +23687,7 @@
           <w:sz w:val="20"/>
           <w:szCs w:val="20"/>
         </w:rPr>
-        <w:t xml:space="preserve">        "</w:t>
-      </w:r>
-      <w:proofErr w:type="spellStart"/>
-      <w:r>
-        <w:rPr>
-          <w:rFonts w:ascii="Times New Roman" w:hAnsi="Times New Roman" w:cs="Times New Roman"/>
-          <w:kern w:val="0"/>
-          <w:sz w:val="20"/>
-          <w:szCs w:val="20"/>
-        </w:rPr>
-        <w:t>read_count</w:t>
-      </w:r>
-      <w:proofErr w:type="spellEnd"/>
-      <w:r>
-        <w:rPr>
-          <w:rFonts w:ascii="Times New Roman" w:hAnsi="Times New Roman" w:cs="Times New Roman"/>
-          <w:kern w:val="0"/>
-          <w:sz w:val="20"/>
-          <w:szCs w:val="20"/>
-        </w:rPr>
-        <w:t>": "0",</w:t>
+        <w:t xml:space="preserve">        "read_count": "0",</w:t>
       </w:r>
     </w:p>
     <w:p>
@@ -26386,27 +23710,7 @@
           <w:szCs w:val="20"/>
         </w:rPr>
         <w:lastRenderedPageBreak/>
-        <w:t xml:space="preserve">        "</w:t>
-      </w:r>
-      <w:proofErr w:type="spellStart"/>
-      <w:r>
-        <w:rPr>
-          <w:rFonts w:ascii="Times New Roman" w:hAnsi="Times New Roman" w:cs="Times New Roman"/>
-          <w:kern w:val="0"/>
-          <w:sz w:val="20"/>
-          <w:szCs w:val="20"/>
-        </w:rPr>
-        <w:t>fresh_content</w:t>
-      </w:r>
-      <w:proofErr w:type="spellEnd"/>
-      <w:r>
-        <w:rPr>
-          <w:rFonts w:ascii="Times New Roman" w:hAnsi="Times New Roman" w:cs="Times New Roman"/>
-          <w:kern w:val="0"/>
-          <w:sz w:val="20"/>
-          <w:szCs w:val="20"/>
-        </w:rPr>
-        <w:t>": "",</w:t>
+        <w:t xml:space="preserve">        "fresh_content": "",</w:t>
       </w:r>
     </w:p>
     <w:p>
@@ -26428,27 +23732,7 @@
           <w:sz w:val="20"/>
           <w:szCs w:val="20"/>
         </w:rPr>
-        <w:t xml:space="preserve">        "</w:t>
-      </w:r>
-      <w:proofErr w:type="spellStart"/>
-      <w:r>
-        <w:rPr>
-          <w:rFonts w:ascii="Times New Roman" w:hAnsi="Times New Roman" w:cs="Times New Roman"/>
-          <w:kern w:val="0"/>
-          <w:sz w:val="20"/>
-          <w:szCs w:val="20"/>
-        </w:rPr>
-        <w:t>last_update_time</w:t>
-      </w:r>
-      <w:proofErr w:type="spellEnd"/>
-      <w:r>
-        <w:rPr>
-          <w:rFonts w:ascii="Times New Roman" w:hAnsi="Times New Roman" w:cs="Times New Roman"/>
-          <w:kern w:val="0"/>
-          <w:sz w:val="20"/>
-          <w:szCs w:val="20"/>
-        </w:rPr>
-        <w:t>": ""</w:t>
+        <w:t xml:space="preserve">        "last_update_time": ""</w:t>
       </w:r>
     </w:p>
     <w:p>
@@ -26549,27 +23833,7 @@
           <w:sz w:val="20"/>
           <w:szCs w:val="20"/>
         </w:rPr>
-        <w:t xml:space="preserve">        "</w:t>
-      </w:r>
-      <w:proofErr w:type="spellStart"/>
-      <w:r>
-        <w:rPr>
-          <w:rFonts w:ascii="Times New Roman" w:hAnsi="Times New Roman" w:cs="Times New Roman"/>
-          <w:kern w:val="0"/>
-          <w:sz w:val="20"/>
-          <w:szCs w:val="20"/>
-        </w:rPr>
-        <w:t>uid</w:t>
-      </w:r>
-      <w:proofErr w:type="spellEnd"/>
-      <w:r>
-        <w:rPr>
-          <w:rFonts w:ascii="Times New Roman" w:hAnsi="Times New Roman" w:cs="Times New Roman"/>
-          <w:kern w:val="0"/>
-          <w:sz w:val="20"/>
-          <w:szCs w:val="20"/>
-        </w:rPr>
-        <w:t>": "98",</w:t>
+        <w:t xml:space="preserve">        "uid": "98",</w:t>
       </w:r>
     </w:p>
     <w:p>
@@ -26591,27 +23855,7 @@
           <w:sz w:val="20"/>
           <w:szCs w:val="20"/>
         </w:rPr>
-        <w:t xml:space="preserve">        "</w:t>
-      </w:r>
-      <w:proofErr w:type="spellStart"/>
-      <w:r>
-        <w:rPr>
-          <w:rFonts w:ascii="Times New Roman" w:hAnsi="Times New Roman" w:cs="Times New Roman"/>
-          <w:kern w:val="0"/>
-          <w:sz w:val="20"/>
-          <w:szCs w:val="20"/>
-        </w:rPr>
-        <w:t>user_name":"chenyang</w:t>
-      </w:r>
-      <w:proofErr w:type="spellEnd"/>
-      <w:r>
-        <w:rPr>
-          <w:rFonts w:ascii="Times New Roman" w:hAnsi="Times New Roman" w:cs="Times New Roman"/>
-          <w:kern w:val="0"/>
-          <w:sz w:val="20"/>
-          <w:szCs w:val="20"/>
-        </w:rPr>
-        <w:t>",</w:t>
+        <w:t xml:space="preserve">        "user_name":"chenyang",</w:t>
       </w:r>
     </w:p>
     <w:p>
@@ -26677,27 +23921,7 @@
           <w:sz w:val="20"/>
           <w:szCs w:val="20"/>
         </w:rPr>
-        <w:t xml:space="preserve">        "</w:t>
-      </w:r>
-      <w:proofErr w:type="spellStart"/>
-      <w:r>
-        <w:rPr>
-          <w:rFonts w:ascii="Times New Roman" w:hAnsi="Times New Roman" w:cs="Times New Roman"/>
-          <w:kern w:val="0"/>
-          <w:sz w:val="20"/>
-          <w:szCs w:val="20"/>
-        </w:rPr>
-        <w:t>publish_time</w:t>
-      </w:r>
-      <w:proofErr w:type="spellEnd"/>
-      <w:r>
-        <w:rPr>
-          <w:rFonts w:ascii="Times New Roman" w:hAnsi="Times New Roman" w:cs="Times New Roman"/>
-          <w:kern w:val="0"/>
-          <w:sz w:val="20"/>
-          <w:szCs w:val="20"/>
-        </w:rPr>
-        <w:t>": "2015-07-29 10:03:13",</w:t>
+        <w:t xml:space="preserve">        "publish_time": "2015-07-29 10:03:13",</w:t>
       </w:r>
     </w:p>
     <w:p>
@@ -26741,27 +23965,7 @@
           <w:sz w:val="20"/>
           <w:szCs w:val="20"/>
         </w:rPr>
-        <w:t xml:space="preserve">        "</w:t>
-      </w:r>
-      <w:proofErr w:type="spellStart"/>
-      <w:r>
-        <w:rPr>
-          <w:rFonts w:ascii="Times New Roman" w:hAnsi="Times New Roman" w:cs="Times New Roman"/>
-          <w:kern w:val="0"/>
-          <w:sz w:val="20"/>
-          <w:szCs w:val="20"/>
-        </w:rPr>
-        <w:t>text_content</w:t>
-      </w:r>
-      <w:proofErr w:type="spellEnd"/>
-      <w:r>
-        <w:rPr>
-          <w:rFonts w:ascii="Times New Roman" w:hAnsi="Times New Roman" w:cs="Times New Roman"/>
-          <w:kern w:val="0"/>
-          <w:sz w:val="20"/>
-          <w:szCs w:val="20"/>
-        </w:rPr>
-        <w:t>": "What a fucking day!",</w:t>
+        <w:t xml:space="preserve">        "text_content": "What a fucking day!",</w:t>
       </w:r>
     </w:p>
     <w:p>
@@ -26805,27 +24009,7 @@
           <w:sz w:val="20"/>
           <w:szCs w:val="20"/>
         </w:rPr>
-        <w:t xml:space="preserve">        "</w:t>
-      </w:r>
-      <w:proofErr w:type="spellStart"/>
-      <w:r>
-        <w:rPr>
-          <w:rFonts w:ascii="Times New Roman" w:hAnsi="Times New Roman" w:cs="Times New Roman"/>
-          <w:kern w:val="0"/>
-          <w:sz w:val="20"/>
-          <w:szCs w:val="20"/>
-        </w:rPr>
-        <w:t>fresh_coefficient</w:t>
-      </w:r>
-      <w:proofErr w:type="spellEnd"/>
-      <w:r>
-        <w:rPr>
-          <w:rFonts w:ascii="Times New Roman" w:hAnsi="Times New Roman" w:cs="Times New Roman"/>
-          <w:kern w:val="0"/>
-          <w:sz w:val="20"/>
-          <w:szCs w:val="20"/>
-        </w:rPr>
-        <w:t>": "0",</w:t>
+        <w:t xml:space="preserve">        "fresh_coefficient": "0",</w:t>
       </w:r>
     </w:p>
     <w:p>
@@ -26847,27 +24031,7 @@
           <w:sz w:val="20"/>
           <w:szCs w:val="20"/>
         </w:rPr>
-        <w:t xml:space="preserve">        "</w:t>
-      </w:r>
-      <w:proofErr w:type="spellStart"/>
-      <w:r>
-        <w:rPr>
-          <w:rFonts w:ascii="Times New Roman" w:hAnsi="Times New Roman" w:cs="Times New Roman"/>
-          <w:kern w:val="0"/>
-          <w:sz w:val="20"/>
-          <w:szCs w:val="20"/>
-        </w:rPr>
-        <w:t>read_count</w:t>
-      </w:r>
-      <w:proofErr w:type="spellEnd"/>
-      <w:r>
-        <w:rPr>
-          <w:rFonts w:ascii="Times New Roman" w:hAnsi="Times New Roman" w:cs="Times New Roman"/>
-          <w:kern w:val="0"/>
-          <w:sz w:val="20"/>
-          <w:szCs w:val="20"/>
-        </w:rPr>
-        <w:t>": "0",</w:t>
+        <w:t xml:space="preserve">        "read_count": "0",</w:t>
       </w:r>
     </w:p>
     <w:p>
@@ -26889,27 +24053,7 @@
           <w:sz w:val="20"/>
           <w:szCs w:val="20"/>
         </w:rPr>
-        <w:t xml:space="preserve">        "</w:t>
-      </w:r>
-      <w:proofErr w:type="spellStart"/>
-      <w:r>
-        <w:rPr>
-          <w:rFonts w:ascii="Times New Roman" w:hAnsi="Times New Roman" w:cs="Times New Roman"/>
-          <w:kern w:val="0"/>
-          <w:sz w:val="20"/>
-          <w:szCs w:val="20"/>
-        </w:rPr>
-        <w:t>fresh_content</w:t>
-      </w:r>
-      <w:proofErr w:type="spellEnd"/>
-      <w:r>
-        <w:rPr>
-          <w:rFonts w:ascii="Times New Roman" w:hAnsi="Times New Roman" w:cs="Times New Roman"/>
-          <w:kern w:val="0"/>
-          <w:sz w:val="20"/>
-          <w:szCs w:val="20"/>
-        </w:rPr>
-        <w:t>": "",</w:t>
+        <w:t xml:space="preserve">        "fresh_content": "",</w:t>
       </w:r>
     </w:p>
     <w:p>
@@ -26931,27 +24075,7 @@
           <w:sz w:val="20"/>
           <w:szCs w:val="20"/>
         </w:rPr>
-        <w:t xml:space="preserve">        "</w:t>
-      </w:r>
-      <w:proofErr w:type="spellStart"/>
-      <w:r>
-        <w:rPr>
-          <w:rFonts w:ascii="Times New Roman" w:hAnsi="Times New Roman" w:cs="Times New Roman"/>
-          <w:kern w:val="0"/>
-          <w:sz w:val="20"/>
-          <w:szCs w:val="20"/>
-        </w:rPr>
-        <w:t>last_update_time</w:t>
-      </w:r>
-      <w:proofErr w:type="spellEnd"/>
-      <w:r>
-        <w:rPr>
-          <w:rFonts w:ascii="Times New Roman" w:hAnsi="Times New Roman" w:cs="Times New Roman"/>
-          <w:kern w:val="0"/>
-          <w:sz w:val="20"/>
-          <w:szCs w:val="20"/>
-        </w:rPr>
-        <w:t>": ""</w:t>
+        <w:t xml:space="preserve">        "last_update_time": ""</w:t>
       </w:r>
     </w:p>
     <w:p>
@@ -27061,7 +24185,7 @@
         <w:widowControl/>
         <w:jc w:val="left"/>
         <w:rPr>
-          <w:rFonts w:ascii="Consolas" w:hAnsi="Consolas" w:cs="Consolas" w:hint="eastAsia"/>
+          <w:rFonts w:ascii="Consolas" w:hAnsi="Consolas" w:cs="Consolas"/>
           <w:b/>
           <w:kern w:val="0"/>
           <w:sz w:val="20"/>
@@ -27111,37 +24235,28 @@
           <w:rFonts w:asciiTheme="minorEastAsia" w:hAnsiTheme="minorEastAsia" w:hint="eastAsia"/>
           <w:szCs w:val="21"/>
         </w:rPr>
-        <w:t xml:space="preserve"> </w:t>
-      </w:r>
-      <w:proofErr w:type="spellStart"/>
+        <w:t xml:space="preserve"> www.xxxx.com/</w:t>
+      </w:r>
+      <w:r>
+        <w:rPr>
+          <w:rFonts w:asciiTheme="minorEastAsia" w:hAnsiTheme="minorEastAsia"/>
+          <w:szCs w:val="21"/>
+        </w:rPr>
+        <w:t>index.php/advertisement/undo_thumb_up_for_adv</w:t>
+      </w:r>
+    </w:p>
+    <w:p>
+      <w:pPr>
+        <w:rPr>
+          <w:rFonts w:asciiTheme="minorEastAsia" w:hAnsiTheme="minorEastAsia"/>
+          <w:szCs w:val="21"/>
+        </w:rPr>
+      </w:pPr>
       <w:r>
         <w:rPr>
           <w:rFonts w:asciiTheme="minorEastAsia" w:hAnsiTheme="minorEastAsia" w:hint="eastAsia"/>
           <w:szCs w:val="21"/>
         </w:rPr>
-        <w:t>www.xxxx.com/</w:t>
-      </w:r>
-      <w:r>
-        <w:rPr>
-          <w:rFonts w:asciiTheme="minorEastAsia" w:hAnsiTheme="minorEastAsia"/>
-          <w:szCs w:val="21"/>
-        </w:rPr>
-        <w:t>index.php/advertisement/undo_thumb_up_for_adv</w:t>
-      </w:r>
-      <w:proofErr w:type="spellEnd"/>
-    </w:p>
-    <w:p>
-      <w:pPr>
-        <w:rPr>
-          <w:rFonts w:asciiTheme="minorEastAsia" w:hAnsiTheme="minorEastAsia"/>
-          <w:szCs w:val="21"/>
-        </w:rPr>
-      </w:pPr>
-      <w:r>
-        <w:rPr>
-          <w:rFonts w:asciiTheme="minorEastAsia" w:hAnsiTheme="minorEastAsia" w:hint="eastAsia"/>
-          <w:szCs w:val="21"/>
-        </w:rPr>
         <w:t>请求报文：</w:t>
       </w:r>
     </w:p>
@@ -27208,7 +24323,25 @@
           <w:sz w:val="20"/>
           <w:szCs w:val="20"/>
         </w:rPr>
-        <w:t xml:space="preserve">    "REQUEST_TYPE":" DELETE_ADVERTISEMENT ",</w:t>
+        <w:t xml:space="preserve">    "REQUEST_TYPE":" </w:t>
+      </w:r>
+      <w:r>
+        <w:rPr>
+          <w:rFonts w:ascii="Times New Roman" w:hAnsi="Times New Roman" w:cs="Times New Roman" w:hint="eastAsia"/>
+          <w:kern w:val="0"/>
+          <w:sz w:val="20"/>
+          <w:szCs w:val="20"/>
+        </w:rPr>
+        <w:t>UNDO_THUMB_UP_FOR_ADV</w:t>
+      </w:r>
+      <w:r>
+        <w:rPr>
+          <w:rFonts w:ascii="Times New Roman" w:hAnsi="Times New Roman" w:cs="Times New Roman"/>
+          <w:kern w:val="0"/>
+          <w:sz w:val="20"/>
+          <w:szCs w:val="20"/>
+        </w:rPr>
+        <w:t xml:space="preserve"> ",</w:t>
       </w:r>
     </w:p>
     <w:p>
@@ -27580,29 +24713,7 @@
           <w:szCs w:val="20"/>
         </w:rPr>
         <w:lastRenderedPageBreak/>
-        <w:t xml:space="preserve">                "</w:t>
-      </w:r>
-      <w:proofErr w:type="spellStart"/>
-      <w:r>
-        <w:rPr>
-          <w:rFonts w:ascii="Consolas" w:hAnsi="Consolas" w:cs="Consolas"/>
-          <w:color w:val="000000"/>
-          <w:kern w:val="0"/>
-          <w:sz w:val="20"/>
-          <w:szCs w:val="20"/>
-        </w:rPr>
-        <w:t>response_data</w:t>
-      </w:r>
-      <w:proofErr w:type="spellEnd"/>
-      <w:r>
-        <w:rPr>
-          <w:rFonts w:ascii="Consolas" w:hAnsi="Consolas" w:cs="Consolas"/>
-          <w:color w:val="000000"/>
-          <w:kern w:val="0"/>
-          <w:sz w:val="20"/>
-          <w:szCs w:val="20"/>
-        </w:rPr>
-        <w:t>":"",</w:t>
+        <w:t xml:space="preserve">                "response_data":"",</w:t>
       </w:r>
     </w:p>
     <w:p>
@@ -27627,29 +24738,7 @@
           <w:sz w:val="20"/>
           <w:szCs w:val="20"/>
         </w:rPr>
-        <w:t xml:space="preserve">                "</w:t>
-      </w:r>
-      <w:proofErr w:type="spellStart"/>
-      <w:r>
-        <w:rPr>
-          <w:rFonts w:ascii="Consolas" w:hAnsi="Consolas" w:cs="Consolas"/>
-          <w:color w:val="000000"/>
-          <w:kern w:val="0"/>
-          <w:sz w:val="20"/>
-          <w:szCs w:val="20"/>
-        </w:rPr>
-        <w:t>request_data</w:t>
-      </w:r>
-      <w:proofErr w:type="spellEnd"/>
-      <w:r>
-        <w:rPr>
-          <w:rFonts w:ascii="Consolas" w:hAnsi="Consolas" w:cs="Consolas"/>
-          <w:color w:val="000000"/>
-          <w:kern w:val="0"/>
-          <w:sz w:val="20"/>
-          <w:szCs w:val="20"/>
-        </w:rPr>
-        <w:t>":{</w:t>
+        <w:t xml:space="preserve">                "request_data":{</w:t>
       </w:r>
     </w:p>
     <w:p>
@@ -27819,7 +24908,35 @@
           <w:sz w:val="20"/>
           <w:szCs w:val="20"/>
         </w:rPr>
-        <w:t>"REQUEST_TYPE":"CREATE_ADVERTISEMENT",</w:t>
+        <w:t>"REQUEST_TYPE":"</w:t>
+      </w:r>
+      <w:r>
+        <w:rPr>
+          <w:rFonts w:ascii="Times New Roman" w:hAnsi="Times New Roman" w:cs="Times New Roman" w:hint="eastAsia"/>
+          <w:kern w:val="0"/>
+          <w:sz w:val="20"/>
+          <w:szCs w:val="20"/>
+        </w:rPr>
+        <w:t xml:space="preserve"> </w:t>
+      </w:r>
+      <w:r>
+        <w:rPr>
+          <w:rFonts w:ascii="Times New Roman" w:hAnsi="Times New Roman" w:cs="Times New Roman" w:hint="eastAsia"/>
+          <w:kern w:val="0"/>
+          <w:sz w:val="20"/>
+          <w:szCs w:val="20"/>
+        </w:rPr>
+        <w:t>UNDO_THUMB_UP_FOR_ADV</w:t>
+      </w:r>
+      <w:r>
+        <w:rPr>
+          <w:rFonts w:ascii="Consolas" w:hAnsi="Consolas" w:cs="Consolas"/>
+          <w:color w:val="000000"/>
+          <w:kern w:val="0"/>
+          <w:sz w:val="20"/>
+          <w:szCs w:val="20"/>
+        </w:rPr>
+        <w:t>",</w:t>
       </w:r>
     </w:p>
     <w:p>
@@ -30737,7 +27854,7 @@
 </file>
 
 <file path=customXml/itemProps1.xml><?xml version="1.0" encoding="utf-8"?>
-<ds:datastoreItem xmlns:ds="http://schemas.openxmlformats.org/officeDocument/2006/customXml" ds:itemID="{3F8E4146-90BC-4D85-9B33-66F7258C0791}">
+<ds:datastoreItem xmlns:ds="http://schemas.openxmlformats.org/officeDocument/2006/customXml" ds:itemID="{26DF8389-62AD-4288-8D84-E799832140E2}">
   <ds:schemaRefs>
     <ds:schemaRef ds:uri="http://schemas.openxmlformats.org/officeDocument/2006/bibliography"/>
   </ds:schemaRefs>

--- a/doc/客户端及服务端通信格式定义.docx
+++ b/doc/客户端及服务端通信格式定义.docx
@@ -6778,9 +6778,9 @@
           <w:szCs w:val="24"/>
         </w:rPr>
       </w:pPr>
-      <w:bookmarkStart w:id="15" w:name="OLE_LINK3"/>
-      <w:bookmarkStart w:id="16" w:name="OLE_LINK4"/>
-      <w:bookmarkStart w:id="17" w:name="_Toc428573202"/>
+      <w:bookmarkStart w:id="15" w:name="_Toc428573202"/>
+      <w:bookmarkStart w:id="16" w:name="OLE_LINK3"/>
+      <w:bookmarkStart w:id="17" w:name="OLE_LINK4"/>
       <w:r>
         <w:rPr>
           <w:rFonts w:asciiTheme="minorEastAsia" w:hAnsiTheme="minorEastAsia" w:hint="eastAsia"/>
@@ -6791,7 +6791,7 @@
         <w:lastRenderedPageBreak/>
         <w:t>5.2 用户登录</w:t>
       </w:r>
-      <w:bookmarkEnd w:id="17"/>
+      <w:bookmarkEnd w:id="15"/>
     </w:p>
     <w:p>
       <w:pPr>
@@ -7644,8 +7644,8 @@
         <w:t>}</w:t>
       </w:r>
     </w:p>
-    <w:bookmarkEnd w:id="15"/>
     <w:bookmarkEnd w:id="16"/>
+    <w:bookmarkEnd w:id="17"/>
     <w:p/>
     <w:p>
       <w:pPr>
@@ -16701,9 +16701,9 @@
           <w:szCs w:val="24"/>
         </w:rPr>
       </w:pPr>
-      <w:bookmarkStart w:id="31" w:name="OLE_LINK1"/>
-      <w:bookmarkStart w:id="32" w:name="OLE_LINK2"/>
-      <w:bookmarkStart w:id="33" w:name="_Toc428573208"/>
+      <w:bookmarkStart w:id="31" w:name="_Toc428573208"/>
+      <w:bookmarkStart w:id="32" w:name="OLE_LINK1"/>
+      <w:bookmarkStart w:id="33" w:name="OLE_LINK2"/>
       <w:r>
         <w:rPr>
           <w:rFonts w:asciiTheme="minorEastAsia" w:hAnsiTheme="minorEastAsia" w:hint="eastAsia"/>
@@ -16731,7 +16731,7 @@
         </w:rPr>
         <w:t>获取用户信息</w:t>
       </w:r>
-      <w:bookmarkEnd w:id="33"/>
+      <w:bookmarkEnd w:id="31"/>
     </w:p>
     <w:p>
       <w:pPr>
@@ -17798,8 +17798,8 @@
         <w:t>}</w:t>
       </w:r>
     </w:p>
-    <w:bookmarkEnd w:id="31"/>
     <w:bookmarkEnd w:id="32"/>
+    <w:bookmarkEnd w:id="33"/>
     <w:p>
       <w:pPr>
         <w:widowControl/>
@@ -21427,9 +21427,9 @@
           <w:szCs w:val="24"/>
         </w:rPr>
       </w:pPr>
-      <w:bookmarkStart w:id="38" w:name="OLE_LINK15"/>
-      <w:bookmarkStart w:id="39" w:name="OLE_LINK16"/>
-      <w:bookmarkStart w:id="40" w:name="_Toc428573213"/>
+      <w:bookmarkStart w:id="38" w:name="_Toc428573213"/>
+      <w:bookmarkStart w:id="39" w:name="OLE_LINK15"/>
+      <w:bookmarkStart w:id="40" w:name="OLE_LINK16"/>
       <w:r>
         <w:rPr>
           <w:rFonts w:asciiTheme="minorEastAsia" w:hAnsiTheme="minorEastAsia" w:hint="eastAsia"/>
@@ -21466,7 +21466,7 @@
         </w:rPr>
         <w:t>广告收藏</w:t>
       </w:r>
-      <w:bookmarkEnd w:id="40"/>
+      <w:bookmarkEnd w:id="38"/>
     </w:p>
     <w:p>
       <w:pPr>
@@ -22332,8 +22332,8 @@
         <w:t>}</w:t>
       </w:r>
     </w:p>
-    <w:bookmarkEnd w:id="38"/>
     <w:bookmarkEnd w:id="39"/>
+    <w:bookmarkEnd w:id="40"/>
     <w:p>
       <w:pPr>
         <w:widowControl/>
@@ -28571,7 +28571,7 @@
         <w:widowControl/>
         <w:jc w:val="left"/>
         <w:rPr>
-          <w:rFonts w:ascii="Consolas" w:hAnsi="Consolas" w:cs="Consolas" w:hint="eastAsia"/>
+          <w:rFonts w:ascii="Consolas" w:hAnsi="Consolas" w:cs="Consolas"/>
           <w:b/>
           <w:kern w:val="0"/>
           <w:sz w:val="20"/>
@@ -30379,7 +30379,7 @@
         <w:widowControl/>
         <w:jc w:val="left"/>
         <w:rPr>
-          <w:rFonts w:ascii="Consolas" w:hAnsi="Consolas" w:cs="Consolas" w:hint="eastAsia"/>
+          <w:rFonts w:ascii="Consolas" w:hAnsi="Consolas" w:cs="Consolas"/>
           <w:b/>
           <w:kern w:val="0"/>
           <w:sz w:val="20"/>
@@ -30392,7 +30392,7 @@
         <w:widowControl/>
         <w:jc w:val="left"/>
         <w:rPr>
-          <w:rFonts w:ascii="Consolas" w:hAnsi="Consolas" w:cs="Consolas" w:hint="eastAsia"/>
+          <w:rFonts w:ascii="Consolas" w:hAnsi="Consolas" w:cs="Consolas"/>
           <w:b/>
           <w:kern w:val="0"/>
           <w:sz w:val="20"/>
@@ -30405,7 +30405,7 @@
         <w:widowControl/>
         <w:jc w:val="left"/>
         <w:rPr>
-          <w:rFonts w:ascii="Consolas" w:hAnsi="Consolas" w:cs="Consolas" w:hint="eastAsia"/>
+          <w:rFonts w:ascii="Consolas" w:hAnsi="Consolas" w:cs="Consolas"/>
           <w:b/>
           <w:kern w:val="0"/>
           <w:sz w:val="20"/>
@@ -30418,7 +30418,7 @@
         <w:widowControl/>
         <w:jc w:val="left"/>
         <w:rPr>
-          <w:rFonts w:ascii="Consolas" w:hAnsi="Consolas" w:cs="Consolas" w:hint="eastAsia"/>
+          <w:rFonts w:ascii="Consolas" w:hAnsi="Consolas" w:cs="Consolas"/>
           <w:b/>
           <w:kern w:val="0"/>
           <w:sz w:val="20"/>
@@ -30431,7 +30431,7 @@
         <w:widowControl/>
         <w:jc w:val="left"/>
         <w:rPr>
-          <w:rFonts w:ascii="Consolas" w:hAnsi="Consolas" w:cs="Consolas" w:hint="eastAsia"/>
+          <w:rFonts w:ascii="Consolas" w:hAnsi="Consolas" w:cs="Consolas"/>
           <w:b/>
           <w:kern w:val="0"/>
           <w:sz w:val="20"/>
@@ -30444,7 +30444,7 @@
         <w:widowControl/>
         <w:jc w:val="left"/>
         <w:rPr>
-          <w:rFonts w:ascii="Consolas" w:hAnsi="Consolas" w:cs="Consolas" w:hint="eastAsia"/>
+          <w:rFonts w:ascii="Consolas" w:hAnsi="Consolas" w:cs="Consolas"/>
           <w:b/>
           <w:kern w:val="0"/>
           <w:sz w:val="20"/>
@@ -30526,7 +30526,7 @@
         <w:widowControl/>
         <w:jc w:val="left"/>
         <w:rPr>
-          <w:rFonts w:ascii="Consolas" w:hAnsi="Consolas" w:cs="Consolas" w:hint="eastAsia"/>
+          <w:rFonts w:ascii="Consolas" w:hAnsi="Consolas" w:cs="Consolas"/>
           <w:b/>
           <w:kern w:val="0"/>
           <w:sz w:val="20"/>
@@ -30942,7 +30942,7 @@
         <w:shd w:val="clear" w:color="auto" w:fill="A6A6A6" w:themeFill="background1" w:themeFillShade="A6"/>
         <w:jc w:val="left"/>
         <w:rPr>
-          <w:rFonts w:ascii="Times New Roman" w:hAnsi="Times New Roman" w:cs="Times New Roman" w:hint="eastAsia"/>
+          <w:rFonts w:ascii="Times New Roman" w:hAnsi="Times New Roman" w:cs="Times New Roman"/>
           <w:kern w:val="0"/>
           <w:sz w:val="20"/>
           <w:szCs w:val="20"/>
@@ -31236,7 +31236,7 @@
         <w:shd w:val="clear" w:color="auto" w:fill="A6A6A6" w:themeFill="background1" w:themeFillShade="A6"/>
         <w:jc w:val="left"/>
         <w:rPr>
-          <w:rFonts w:ascii="Times New Roman" w:hAnsi="Times New Roman" w:cs="Times New Roman" w:hint="eastAsia"/>
+          <w:rFonts w:ascii="Times New Roman" w:hAnsi="Times New Roman" w:cs="Times New Roman"/>
           <w:kern w:val="0"/>
           <w:sz w:val="20"/>
           <w:szCs w:val="20"/>
@@ -31276,7 +31276,7 @@
         <w:shd w:val="clear" w:color="auto" w:fill="A6A6A6" w:themeFill="background1" w:themeFillShade="A6"/>
         <w:jc w:val="left"/>
         <w:rPr>
-          <w:rFonts w:ascii="Times New Roman" w:hAnsi="Times New Roman" w:cs="Times New Roman" w:hint="eastAsia"/>
+          <w:rFonts w:ascii="Times New Roman" w:hAnsi="Times New Roman" w:cs="Times New Roman"/>
           <w:kern w:val="0"/>
           <w:sz w:val="20"/>
           <w:szCs w:val="20"/>
@@ -31442,7 +31442,7 @@
         <w:shd w:val="clear" w:color="auto" w:fill="A6A6A6" w:themeFill="background1" w:themeFillShade="A6"/>
         <w:jc w:val="left"/>
         <w:rPr>
-          <w:rFonts w:ascii="Times New Roman" w:hAnsi="Times New Roman" w:cs="Times New Roman" w:hint="eastAsia"/>
+          <w:rFonts w:ascii="Times New Roman" w:hAnsi="Times New Roman" w:cs="Times New Roman"/>
           <w:kern w:val="0"/>
           <w:sz w:val="20"/>
           <w:szCs w:val="20"/>
@@ -31822,7 +31822,7 @@
         <w:shd w:val="clear" w:color="auto" w:fill="A6A6A6" w:themeFill="background1" w:themeFillShade="A6"/>
         <w:jc w:val="left"/>
         <w:rPr>
-          <w:rFonts w:ascii="Times New Roman" w:hAnsi="Times New Roman" w:cs="Times New Roman" w:hint="eastAsia"/>
+          <w:rFonts w:ascii="Times New Roman" w:hAnsi="Times New Roman" w:cs="Times New Roman"/>
           <w:kern w:val="0"/>
           <w:sz w:val="20"/>
           <w:szCs w:val="20"/>
@@ -31863,7 +31863,7 @@
         <w:shd w:val="clear" w:color="auto" w:fill="A6A6A6" w:themeFill="background1" w:themeFillShade="A6"/>
         <w:jc w:val="left"/>
         <w:rPr>
-          <w:rFonts w:ascii="Times New Roman" w:hAnsi="Times New Roman" w:cs="Times New Roman" w:hint="eastAsia"/>
+          <w:rFonts w:ascii="Times New Roman" w:hAnsi="Times New Roman" w:cs="Times New Roman"/>
           <w:kern w:val="0"/>
           <w:sz w:val="20"/>
           <w:szCs w:val="20"/>
@@ -32029,7 +32029,7 @@
         <w:shd w:val="clear" w:color="auto" w:fill="A6A6A6" w:themeFill="background1" w:themeFillShade="A6"/>
         <w:jc w:val="left"/>
         <w:rPr>
-          <w:rFonts w:ascii="Times New Roman" w:hAnsi="Times New Roman" w:cs="Times New Roman" w:hint="eastAsia"/>
+          <w:rFonts w:ascii="Times New Roman" w:hAnsi="Times New Roman" w:cs="Times New Roman"/>
           <w:kern w:val="0"/>
           <w:sz w:val="20"/>
           <w:szCs w:val="20"/>
@@ -32409,7 +32409,7 @@
         <w:shd w:val="clear" w:color="auto" w:fill="A6A6A6" w:themeFill="background1" w:themeFillShade="A6"/>
         <w:jc w:val="left"/>
         <w:rPr>
-          <w:rFonts w:ascii="Times New Roman" w:hAnsi="Times New Roman" w:cs="Times New Roman" w:hint="eastAsia"/>
+          <w:rFonts w:ascii="Times New Roman" w:hAnsi="Times New Roman" w:cs="Times New Roman"/>
           <w:kern w:val="0"/>
           <w:sz w:val="20"/>
           <w:szCs w:val="20"/>
@@ -32449,7 +32449,7 @@
         <w:shd w:val="clear" w:color="auto" w:fill="A6A6A6" w:themeFill="background1" w:themeFillShade="A6"/>
         <w:jc w:val="left"/>
         <w:rPr>
-          <w:rFonts w:ascii="Times New Roman" w:hAnsi="Times New Roman" w:cs="Times New Roman" w:hint="eastAsia"/>
+          <w:rFonts w:ascii="Times New Roman" w:hAnsi="Times New Roman" w:cs="Times New Roman"/>
           <w:kern w:val="0"/>
           <w:sz w:val="20"/>
           <w:szCs w:val="20"/>
@@ -32615,7 +32615,7 @@
         <w:shd w:val="clear" w:color="auto" w:fill="A6A6A6" w:themeFill="background1" w:themeFillShade="A6"/>
         <w:jc w:val="left"/>
         <w:rPr>
-          <w:rFonts w:ascii="Times New Roman" w:hAnsi="Times New Roman" w:cs="Times New Roman" w:hint="eastAsia"/>
+          <w:rFonts w:ascii="Times New Roman" w:hAnsi="Times New Roman" w:cs="Times New Roman"/>
           <w:kern w:val="0"/>
           <w:sz w:val="20"/>
           <w:szCs w:val="20"/>
@@ -32995,7 +32995,7 @@
         <w:shd w:val="clear" w:color="auto" w:fill="A6A6A6" w:themeFill="background1" w:themeFillShade="A6"/>
         <w:jc w:val="left"/>
         <w:rPr>
-          <w:rFonts w:ascii="Times New Roman" w:hAnsi="Times New Roman" w:cs="Times New Roman" w:hint="eastAsia"/>
+          <w:rFonts w:ascii="Times New Roman" w:hAnsi="Times New Roman" w:cs="Times New Roman"/>
           <w:kern w:val="0"/>
           <w:sz w:val="20"/>
           <w:szCs w:val="20"/>
@@ -33035,7 +33035,7 @@
         <w:shd w:val="clear" w:color="auto" w:fill="A6A6A6" w:themeFill="background1" w:themeFillShade="A6"/>
         <w:jc w:val="left"/>
         <w:rPr>
-          <w:rFonts w:ascii="Times New Roman" w:hAnsi="Times New Roman" w:cs="Times New Roman" w:hint="eastAsia"/>
+          <w:rFonts w:ascii="Times New Roman" w:hAnsi="Times New Roman" w:cs="Times New Roman"/>
           <w:kern w:val="0"/>
           <w:sz w:val="20"/>
           <w:szCs w:val="20"/>
@@ -33201,7 +33201,7 @@
         <w:shd w:val="clear" w:color="auto" w:fill="A6A6A6" w:themeFill="background1" w:themeFillShade="A6"/>
         <w:jc w:val="left"/>
         <w:rPr>
-          <w:rFonts w:ascii="Times New Roman" w:hAnsi="Times New Roman" w:cs="Times New Roman" w:hint="eastAsia"/>
+          <w:rFonts w:ascii="Times New Roman" w:hAnsi="Times New Roman" w:cs="Times New Roman"/>
           <w:kern w:val="0"/>
           <w:sz w:val="20"/>
           <w:szCs w:val="20"/>
@@ -33736,16 +33736,69 @@
     </w:p>
     <w:p>
       <w:pPr>
-        <w:widowControl/>
-        <w:jc w:val="left"/>
-        <w:rPr>
-          <w:rFonts w:ascii="Consolas" w:hAnsi="Consolas" w:cs="Consolas"/>
+        <w:pStyle w:val="3"/>
+        <w:rPr>
+          <w:rFonts w:asciiTheme="minorEastAsia" w:hAnsiTheme="minorEastAsia"/>
+          <w:kern w:val="0"/>
+          <w:sz w:val="24"/>
+          <w:szCs w:val="24"/>
+        </w:rPr>
+      </w:pPr>
+      <w:r>
+        <w:rPr>
+          <w:rFonts w:asciiTheme="minorEastAsia" w:hAnsiTheme="minorEastAsia" w:hint="eastAsia"/>
+          <w:kern w:val="0"/>
+          <w:sz w:val="24"/>
+          <w:szCs w:val="24"/>
+        </w:rPr>
+        <w:t>5.18 获取用户发布</w:t>
+      </w:r>
+    </w:p>
+    <w:p>
+      <w:pPr>
+        <w:rPr>
+          <w:rFonts w:asciiTheme="minorEastAsia" w:hAnsiTheme="minorEastAsia"/>
+          <w:szCs w:val="21"/>
+        </w:rPr>
+      </w:pPr>
+      <w:r>
+        <w:rPr>
+          <w:rFonts w:asciiTheme="minorEastAsia" w:hAnsiTheme="minorEastAsia" w:hint="eastAsia"/>
           <w:b/>
-          <w:kern w:val="0"/>
-          <w:sz w:val="20"/>
-          <w:szCs w:val="20"/>
-        </w:rPr>
-      </w:pPr>
+          <w:szCs w:val="21"/>
+        </w:rPr>
+        <w:t>请求地址</w:t>
+      </w:r>
+      <w:r>
+        <w:rPr>
+          <w:rFonts w:asciiTheme="minorEastAsia" w:hAnsiTheme="minorEastAsia" w:hint="eastAsia"/>
+          <w:szCs w:val="21"/>
+        </w:rPr>
+        <w:t xml:space="preserve"> </w:t>
+      </w:r>
+      <w:proofErr w:type="spellStart"/>
+      <w:r>
+        <w:rPr>
+          <w:rFonts w:asciiTheme="minorEastAsia" w:hAnsiTheme="minorEastAsia" w:hint="eastAsia"/>
+          <w:szCs w:val="21"/>
+        </w:rPr>
+        <w:t>www.xxxx.com/</w:t>
+      </w:r>
+      <w:r>
+        <w:rPr>
+          <w:rFonts w:asciiTheme="minorEastAsia" w:hAnsiTheme="minorEastAsia"/>
+          <w:szCs w:val="21"/>
+        </w:rPr>
+        <w:t>index.php/user/</w:t>
+      </w:r>
+      <w:r>
+        <w:rPr>
+          <w:rFonts w:asciiTheme="minorEastAsia" w:hAnsiTheme="minorEastAsia"/>
+          <w:szCs w:val="21"/>
+        </w:rPr>
+        <w:t>get_user_published</w:t>
+      </w:r>
+      <w:proofErr w:type="spellEnd"/>
     </w:p>
     <w:p>
       <w:pPr>
@@ -33762,7 +33815,2650 @@
     </w:p>
     <w:p>
       <w:pPr>
-        <w:widowControl/>
+        <w:rPr>
+          <w:rFonts w:asciiTheme="minorEastAsia" w:hAnsiTheme="minorEastAsia"/>
+          <w:szCs w:val="21"/>
+        </w:rPr>
+      </w:pPr>
+      <w:r>
+        <w:rPr>
+          <w:rFonts w:asciiTheme="minorEastAsia" w:hAnsiTheme="minorEastAsia" w:hint="eastAsia"/>
+          <w:szCs w:val="21"/>
+        </w:rPr>
+        <w:t>请求报文：</w:t>
+      </w:r>
+    </w:p>
+    <w:p>
+      <w:pPr>
+        <w:shd w:val="clear" w:color="auto" w:fill="BFBFBF" w:themeFill="background1" w:themeFillShade="BF"/>
+        <w:autoSpaceDE w:val="0"/>
+        <w:autoSpaceDN w:val="0"/>
+        <w:adjustRightInd w:val="0"/>
+        <w:jc w:val="left"/>
+        <w:rPr>
+          <w:rFonts w:ascii="Consolas" w:hAnsi="Consolas" w:cs="Consolas"/>
+          <w:kern w:val="0"/>
+          <w:sz w:val="20"/>
+          <w:szCs w:val="20"/>
+        </w:rPr>
+      </w:pPr>
+      <w:r>
+        <w:rPr>
+          <w:rFonts w:ascii="Consolas" w:hAnsi="Consolas" w:cs="Consolas"/>
+          <w:kern w:val="0"/>
+          <w:sz w:val="20"/>
+          <w:szCs w:val="20"/>
+        </w:rPr>
+        <w:t>{</w:t>
+      </w:r>
+    </w:p>
+    <w:p>
+      <w:pPr>
+        <w:shd w:val="clear" w:color="auto" w:fill="BFBFBF" w:themeFill="background1" w:themeFillShade="BF"/>
+        <w:autoSpaceDE w:val="0"/>
+        <w:autoSpaceDN w:val="0"/>
+        <w:adjustRightInd w:val="0"/>
+        <w:jc w:val="left"/>
+        <w:rPr>
+          <w:rFonts w:ascii="Consolas" w:hAnsi="Consolas" w:cs="Consolas"/>
+          <w:kern w:val="0"/>
+          <w:sz w:val="20"/>
+          <w:szCs w:val="20"/>
+        </w:rPr>
+      </w:pPr>
+      <w:r>
+        <w:rPr>
+          <w:rFonts w:ascii="Consolas" w:hAnsi="Consolas" w:cs="Consolas"/>
+          <w:kern w:val="0"/>
+          <w:sz w:val="20"/>
+          <w:szCs w:val="20"/>
+        </w:rPr>
+        <w:t xml:space="preserve">    "version":"1.0.0",</w:t>
+      </w:r>
+    </w:p>
+    <w:p>
+      <w:pPr>
+        <w:shd w:val="clear" w:color="auto" w:fill="BFBFBF" w:themeFill="background1" w:themeFillShade="BF"/>
+        <w:autoSpaceDE w:val="0"/>
+        <w:autoSpaceDN w:val="0"/>
+        <w:adjustRightInd w:val="0"/>
+        <w:jc w:val="left"/>
+        <w:rPr>
+          <w:rFonts w:ascii="Consolas" w:hAnsi="Consolas" w:cs="Consolas"/>
+          <w:kern w:val="0"/>
+          <w:sz w:val="20"/>
+          <w:szCs w:val="20"/>
+        </w:rPr>
+      </w:pPr>
+      <w:r>
+        <w:rPr>
+          <w:rFonts w:ascii="Consolas" w:hAnsi="Consolas" w:cs="Consolas"/>
+          <w:kern w:val="0"/>
+          <w:sz w:val="20"/>
+          <w:szCs w:val="20"/>
+        </w:rPr>
+        <w:t xml:space="preserve">    "REQUEST_TYPE":" DELETE_ADVERTISEMENT ",</w:t>
+      </w:r>
+    </w:p>
+    <w:p>
+      <w:pPr>
+        <w:shd w:val="clear" w:color="auto" w:fill="BFBFBF" w:themeFill="background1" w:themeFillShade="BF"/>
+        <w:autoSpaceDE w:val="0"/>
+        <w:autoSpaceDN w:val="0"/>
+        <w:adjustRightInd w:val="0"/>
+        <w:jc w:val="left"/>
+        <w:rPr>
+          <w:rFonts w:ascii="Consolas" w:hAnsi="Consolas" w:cs="Consolas"/>
+          <w:kern w:val="0"/>
+          <w:sz w:val="20"/>
+          <w:szCs w:val="20"/>
+        </w:rPr>
+      </w:pPr>
+      <w:r>
+        <w:rPr>
+          <w:rFonts w:ascii="Consolas" w:hAnsi="Consolas" w:cs="Consolas"/>
+          <w:kern w:val="0"/>
+          <w:sz w:val="20"/>
+          <w:szCs w:val="20"/>
+        </w:rPr>
+        <w:t xml:space="preserve">    "SESSION_KEY":"",</w:t>
+      </w:r>
+    </w:p>
+    <w:p>
+      <w:pPr>
+        <w:shd w:val="clear" w:color="auto" w:fill="BFBFBF" w:themeFill="background1" w:themeFillShade="BF"/>
+        <w:autoSpaceDE w:val="0"/>
+        <w:autoSpaceDN w:val="0"/>
+        <w:adjustRightInd w:val="0"/>
+        <w:jc w:val="left"/>
+        <w:rPr>
+          <w:rFonts w:ascii="Consolas" w:hAnsi="Consolas" w:cs="Consolas"/>
+          <w:kern w:val="0"/>
+          <w:sz w:val="20"/>
+          <w:szCs w:val="20"/>
+        </w:rPr>
+      </w:pPr>
+      <w:r>
+        <w:rPr>
+          <w:rFonts w:ascii="Consolas" w:hAnsi="Consolas" w:cs="Consolas"/>
+          <w:kern w:val="0"/>
+          <w:sz w:val="20"/>
+          <w:szCs w:val="20"/>
+        </w:rPr>
+        <w:t xml:space="preserve">    "DATA":{</w:t>
+      </w:r>
+    </w:p>
+    <w:p>
+      <w:pPr>
+        <w:shd w:val="clear" w:color="auto" w:fill="BFBFBF" w:themeFill="background1" w:themeFillShade="BF"/>
+        <w:autoSpaceDE w:val="0"/>
+        <w:autoSpaceDN w:val="0"/>
+        <w:adjustRightInd w:val="0"/>
+        <w:jc w:val="left"/>
+        <w:rPr>
+          <w:rFonts w:ascii="Consolas" w:hAnsi="Consolas" w:cs="Consolas"/>
+          <w:kern w:val="0"/>
+          <w:sz w:val="20"/>
+          <w:szCs w:val="20"/>
+        </w:rPr>
+      </w:pPr>
+      <w:r>
+        <w:rPr>
+          <w:rFonts w:ascii="Consolas" w:hAnsi="Consolas" w:cs="Consolas"/>
+          <w:kern w:val="0"/>
+          <w:sz w:val="20"/>
+          <w:szCs w:val="20"/>
+        </w:rPr>
+        <w:t xml:space="preserve">        "</w:t>
+      </w:r>
+      <w:r>
+        <w:rPr>
+          <w:rFonts w:ascii="Consolas" w:hAnsi="Consolas" w:cs="Consolas"/>
+          <w:color w:val="000000"/>
+          <w:kern w:val="0"/>
+          <w:sz w:val="20"/>
+          <w:szCs w:val="20"/>
+          <w:u w:val="single"/>
+        </w:rPr>
+        <w:t>lat</w:t>
+      </w:r>
+      <w:r>
+        <w:rPr>
+          <w:rFonts w:ascii="Consolas" w:hAnsi="Consolas" w:cs="Consolas"/>
+          <w:kern w:val="0"/>
+          <w:sz w:val="20"/>
+          <w:szCs w:val="20"/>
+        </w:rPr>
+        <w:t>":"39.985403",</w:t>
+      </w:r>
+    </w:p>
+    <w:p>
+      <w:pPr>
+        <w:shd w:val="clear" w:color="auto" w:fill="BFBFBF" w:themeFill="background1" w:themeFillShade="BF"/>
+        <w:autoSpaceDE w:val="0"/>
+        <w:autoSpaceDN w:val="0"/>
+        <w:adjustRightInd w:val="0"/>
+        <w:jc w:val="left"/>
+        <w:rPr>
+          <w:rFonts w:ascii="Consolas" w:hAnsi="Consolas" w:cs="Consolas"/>
+          <w:kern w:val="0"/>
+          <w:sz w:val="20"/>
+          <w:szCs w:val="20"/>
+        </w:rPr>
+      </w:pPr>
+      <w:r>
+        <w:rPr>
+          <w:rFonts w:ascii="Consolas" w:hAnsi="Consolas" w:cs="Consolas"/>
+          <w:kern w:val="0"/>
+          <w:sz w:val="20"/>
+          <w:szCs w:val="20"/>
+        </w:rPr>
+        <w:t xml:space="preserve">        "</w:t>
+      </w:r>
+      <w:r>
+        <w:rPr>
+          <w:rFonts w:ascii="Consolas" w:hAnsi="Consolas" w:cs="Consolas"/>
+          <w:color w:val="000000"/>
+          <w:kern w:val="0"/>
+          <w:sz w:val="20"/>
+          <w:szCs w:val="20"/>
+          <w:u w:val="single"/>
+        </w:rPr>
+        <w:t>lng</w:t>
+      </w:r>
+      <w:r>
+        <w:rPr>
+          <w:rFonts w:ascii="Consolas" w:hAnsi="Consolas" w:cs="Consolas"/>
+          <w:kern w:val="0"/>
+          <w:sz w:val="20"/>
+          <w:szCs w:val="20"/>
+        </w:rPr>
+        <w:t>":"116.357112",</w:t>
+      </w:r>
+    </w:p>
+    <w:p>
+      <w:pPr>
+        <w:shd w:val="clear" w:color="auto" w:fill="BFBFBF" w:themeFill="background1" w:themeFillShade="BF"/>
+        <w:autoSpaceDE w:val="0"/>
+        <w:autoSpaceDN w:val="0"/>
+        <w:adjustRightInd w:val="0"/>
+        <w:jc w:val="left"/>
+        <w:rPr>
+          <w:rFonts w:ascii="Consolas" w:hAnsi="Consolas" w:cs="Consolas"/>
+          <w:kern w:val="0"/>
+          <w:sz w:val="20"/>
+          <w:szCs w:val="20"/>
+        </w:rPr>
+      </w:pPr>
+      <w:r>
+        <w:rPr>
+          <w:rFonts w:ascii="Consolas" w:hAnsi="Consolas" w:cs="Consolas"/>
+          <w:kern w:val="0"/>
+          <w:sz w:val="20"/>
+          <w:szCs w:val="20"/>
+        </w:rPr>
+        <w:t xml:space="preserve">        "</w:t>
+      </w:r>
+      <w:r>
+        <w:rPr>
+          <w:rFonts w:ascii="Consolas" w:hAnsi="Consolas" w:cs="Consolas"/>
+          <w:color w:val="000000"/>
+          <w:kern w:val="0"/>
+          <w:sz w:val="20"/>
+          <w:szCs w:val="20"/>
+          <w:u w:val="single"/>
+        </w:rPr>
+        <w:t>uid</w:t>
+      </w:r>
+      <w:r>
+        <w:rPr>
+          <w:rFonts w:ascii="Consolas" w:hAnsi="Consolas" w:cs="Consolas"/>
+          <w:kern w:val="0"/>
+          <w:sz w:val="20"/>
+          <w:szCs w:val="20"/>
+        </w:rPr>
+        <w:t>":"107"</w:t>
+      </w:r>
+    </w:p>
+    <w:p>
+      <w:pPr>
+        <w:shd w:val="clear" w:color="auto" w:fill="BFBFBF" w:themeFill="background1" w:themeFillShade="BF"/>
+        <w:autoSpaceDE w:val="0"/>
+        <w:autoSpaceDN w:val="0"/>
+        <w:adjustRightInd w:val="0"/>
+        <w:jc w:val="left"/>
+        <w:rPr>
+          <w:rFonts w:ascii="Consolas" w:hAnsi="Consolas" w:cs="Consolas"/>
+          <w:kern w:val="0"/>
+          <w:sz w:val="20"/>
+          <w:szCs w:val="20"/>
+        </w:rPr>
+      </w:pPr>
+      <w:r>
+        <w:rPr>
+          <w:rFonts w:ascii="Consolas" w:hAnsi="Consolas" w:cs="Consolas"/>
+          <w:kern w:val="0"/>
+          <w:sz w:val="20"/>
+          <w:szCs w:val="20"/>
+        </w:rPr>
+        <w:t xml:space="preserve">            </w:t>
+      </w:r>
+    </w:p>
+    <w:p>
+      <w:pPr>
+        <w:shd w:val="clear" w:color="auto" w:fill="BFBFBF" w:themeFill="background1" w:themeFillShade="BF"/>
+        <w:autoSpaceDE w:val="0"/>
+        <w:autoSpaceDN w:val="0"/>
+        <w:adjustRightInd w:val="0"/>
+        <w:jc w:val="left"/>
+        <w:rPr>
+          <w:rFonts w:ascii="Consolas" w:hAnsi="Consolas" w:cs="Consolas"/>
+          <w:kern w:val="0"/>
+          <w:sz w:val="20"/>
+          <w:szCs w:val="20"/>
+        </w:rPr>
+      </w:pPr>
+      <w:r>
+        <w:rPr>
+          <w:rFonts w:ascii="Consolas" w:hAnsi="Consolas" w:cs="Consolas"/>
+          <w:kern w:val="0"/>
+          <w:sz w:val="20"/>
+          <w:szCs w:val="20"/>
+        </w:rPr>
+        <w:t xml:space="preserve">    }</w:t>
+      </w:r>
+    </w:p>
+    <w:p>
+      <w:pPr>
+        <w:shd w:val="clear" w:color="auto" w:fill="BFBFBF" w:themeFill="background1" w:themeFillShade="BF"/>
+        <w:autoSpaceDE w:val="0"/>
+        <w:autoSpaceDN w:val="0"/>
+        <w:adjustRightInd w:val="0"/>
+        <w:jc w:val="left"/>
+        <w:rPr>
+          <w:rFonts w:ascii="Consolas" w:hAnsi="Consolas" w:cs="Consolas"/>
+          <w:kern w:val="0"/>
+          <w:sz w:val="20"/>
+          <w:szCs w:val="20"/>
+        </w:rPr>
+      </w:pPr>
+      <w:r>
+        <w:rPr>
+          <w:rFonts w:ascii="Consolas" w:hAnsi="Consolas" w:cs="Consolas"/>
+          <w:kern w:val="0"/>
+          <w:sz w:val="20"/>
+          <w:szCs w:val="20"/>
+        </w:rPr>
+        <w:t>}</w:t>
+      </w:r>
+    </w:p>
+    <w:p>
+      <w:pPr>
+        <w:widowControl/>
+        <w:jc w:val="left"/>
+        <w:rPr>
+          <w:rFonts w:ascii="Consolas" w:hAnsi="Consolas" w:cs="Consolas"/>
+          <w:kern w:val="0"/>
+          <w:sz w:val="20"/>
+          <w:szCs w:val="20"/>
+        </w:rPr>
+      </w:pPr>
+      <w:r>
+        <w:rPr>
+          <w:rFonts w:ascii="Consolas" w:hAnsi="Consolas" w:cs="Consolas" w:hint="eastAsia"/>
+          <w:kern w:val="0"/>
+          <w:sz w:val="20"/>
+          <w:szCs w:val="20"/>
+        </w:rPr>
+        <w:t>回复报文</w:t>
+      </w:r>
+    </w:p>
+    <w:p>
+      <w:pPr>
+        <w:widowControl/>
+        <w:shd w:val="clear" w:color="auto" w:fill="BFBFBF" w:themeFill="background1" w:themeFillShade="BF"/>
+        <w:jc w:val="left"/>
+        <w:rPr>
+          <w:rFonts w:ascii="Times New Roman" w:hAnsi="Times New Roman" w:cs="Times New Roman"/>
+          <w:kern w:val="0"/>
+          <w:sz w:val="20"/>
+          <w:szCs w:val="20"/>
+        </w:rPr>
+      </w:pPr>
+      <w:r>
+        <w:rPr>
+          <w:rFonts w:ascii="Times New Roman" w:hAnsi="Times New Roman" w:cs="Times New Roman"/>
+          <w:kern w:val="0"/>
+          <w:sz w:val="20"/>
+          <w:szCs w:val="20"/>
+        </w:rPr>
+        <w:t>{</w:t>
+      </w:r>
+    </w:p>
+    <w:p>
+      <w:pPr>
+        <w:widowControl/>
+        <w:shd w:val="clear" w:color="auto" w:fill="BFBFBF" w:themeFill="background1" w:themeFillShade="BF"/>
+        <w:jc w:val="left"/>
+        <w:rPr>
+          <w:rFonts w:ascii="Times New Roman" w:hAnsi="Times New Roman" w:cs="Times New Roman"/>
+          <w:kern w:val="0"/>
+          <w:sz w:val="20"/>
+          <w:szCs w:val="20"/>
+        </w:rPr>
+      </w:pPr>
+      <w:r>
+        <w:rPr>
+          <w:rFonts w:ascii="Times New Roman" w:hAnsi="Times New Roman" w:cs="Times New Roman"/>
+          <w:kern w:val="0"/>
+          <w:sz w:val="20"/>
+          <w:szCs w:val="20"/>
+        </w:rPr>
+        <w:t xml:space="preserve">    "VERSION": "1.0.0",</w:t>
+      </w:r>
+    </w:p>
+    <w:p>
+      <w:pPr>
+        <w:widowControl/>
+        <w:shd w:val="clear" w:color="auto" w:fill="BFBFBF" w:themeFill="background1" w:themeFillShade="BF"/>
+        <w:jc w:val="left"/>
+        <w:rPr>
+          <w:rFonts w:ascii="Times New Roman" w:hAnsi="Times New Roman" w:cs="Times New Roman"/>
+          <w:kern w:val="0"/>
+          <w:sz w:val="20"/>
+          <w:szCs w:val="20"/>
+        </w:rPr>
+      </w:pPr>
+      <w:r>
+        <w:rPr>
+          <w:rFonts w:ascii="Times New Roman" w:hAnsi="Times New Roman" w:cs="Times New Roman"/>
+          <w:kern w:val="0"/>
+          <w:sz w:val="20"/>
+          <w:szCs w:val="20"/>
+        </w:rPr>
+        <w:t xml:space="preserve">    "STATUS": "OK",</w:t>
+      </w:r>
+    </w:p>
+    <w:p>
+      <w:pPr>
+        <w:widowControl/>
+        <w:shd w:val="clear" w:color="auto" w:fill="BFBFBF" w:themeFill="background1" w:themeFillShade="BF"/>
+        <w:jc w:val="left"/>
+        <w:rPr>
+          <w:rFonts w:ascii="Times New Roman" w:hAnsi="Times New Roman" w:cs="Times New Roman"/>
+          <w:kern w:val="0"/>
+          <w:sz w:val="20"/>
+          <w:szCs w:val="20"/>
+        </w:rPr>
+      </w:pPr>
+      <w:r>
+        <w:rPr>
+          <w:rFonts w:ascii="Times New Roman" w:hAnsi="Times New Roman" w:cs="Times New Roman"/>
+          <w:kern w:val="0"/>
+          <w:sz w:val="20"/>
+          <w:szCs w:val="20"/>
+        </w:rPr>
+        <w:t xml:space="preserve">    "ERROR_CODE": "",</w:t>
+      </w:r>
+    </w:p>
+    <w:p>
+      <w:pPr>
+        <w:widowControl/>
+        <w:shd w:val="clear" w:color="auto" w:fill="BFBFBF" w:themeFill="background1" w:themeFillShade="BF"/>
+        <w:jc w:val="left"/>
+        <w:rPr>
+          <w:rFonts w:ascii="Times New Roman" w:hAnsi="Times New Roman" w:cs="Times New Roman"/>
+          <w:kern w:val="0"/>
+          <w:sz w:val="20"/>
+          <w:szCs w:val="20"/>
+        </w:rPr>
+      </w:pPr>
+      <w:r>
+        <w:rPr>
+          <w:rFonts w:ascii="Times New Roman" w:hAnsi="Times New Roman" w:cs="Times New Roman"/>
+          <w:kern w:val="0"/>
+          <w:sz w:val="20"/>
+          <w:szCs w:val="20"/>
+        </w:rPr>
+        <w:t xml:space="preserve">    "DATA": {</w:t>
+      </w:r>
+    </w:p>
+    <w:p>
+      <w:pPr>
+        <w:widowControl/>
+        <w:shd w:val="clear" w:color="auto" w:fill="BFBFBF" w:themeFill="background1" w:themeFillShade="BF"/>
+        <w:jc w:val="left"/>
+        <w:rPr>
+          <w:rFonts w:ascii="Times New Roman" w:hAnsi="Times New Roman" w:cs="Times New Roman" w:hint="eastAsia"/>
+          <w:kern w:val="0"/>
+          <w:sz w:val="20"/>
+          <w:szCs w:val="20"/>
+        </w:rPr>
+      </w:pPr>
+      <w:r>
+        <w:rPr>
+          <w:rFonts w:ascii="Times New Roman" w:hAnsi="Times New Roman" w:cs="Times New Roman" w:hint="eastAsia"/>
+          <w:kern w:val="0"/>
+          <w:sz w:val="20"/>
+          <w:szCs w:val="20"/>
+        </w:rPr>
+        <w:t xml:space="preserve">        "message": "</w:t>
+      </w:r>
+      <w:r>
+        <w:rPr>
+          <w:rFonts w:ascii="Times New Roman" w:hAnsi="Times New Roman" w:cs="Times New Roman" w:hint="eastAsia"/>
+          <w:kern w:val="0"/>
+          <w:sz w:val="20"/>
+          <w:szCs w:val="20"/>
+        </w:rPr>
+        <w:t>获取用户发布成功</w:t>
+      </w:r>
+      <w:r>
+        <w:rPr>
+          <w:rFonts w:ascii="Times New Roman" w:hAnsi="Times New Roman" w:cs="Times New Roman" w:hint="eastAsia"/>
+          <w:kern w:val="0"/>
+          <w:sz w:val="20"/>
+          <w:szCs w:val="20"/>
+        </w:rPr>
+        <w:t>",</w:t>
+      </w:r>
+    </w:p>
+    <w:p>
+      <w:pPr>
+        <w:widowControl/>
+        <w:shd w:val="clear" w:color="auto" w:fill="BFBFBF" w:themeFill="background1" w:themeFillShade="BF"/>
+        <w:jc w:val="left"/>
+        <w:rPr>
+          <w:rFonts w:ascii="Times New Roman" w:hAnsi="Times New Roman" w:cs="Times New Roman"/>
+          <w:kern w:val="0"/>
+          <w:sz w:val="20"/>
+          <w:szCs w:val="20"/>
+        </w:rPr>
+      </w:pPr>
+      <w:r>
+        <w:rPr>
+          <w:rFonts w:ascii="Times New Roman" w:hAnsi="Times New Roman" w:cs="Times New Roman"/>
+          <w:kern w:val="0"/>
+          <w:sz w:val="20"/>
+          <w:szCs w:val="20"/>
+        </w:rPr>
+        <w:t xml:space="preserve">        "</w:t>
+      </w:r>
+      <w:proofErr w:type="spellStart"/>
+      <w:r>
+        <w:rPr>
+          <w:rFonts w:ascii="Times New Roman" w:hAnsi="Times New Roman" w:cs="Times New Roman"/>
+          <w:kern w:val="0"/>
+          <w:sz w:val="20"/>
+          <w:szCs w:val="20"/>
+        </w:rPr>
+        <w:t>response_data</w:t>
+      </w:r>
+      <w:proofErr w:type="spellEnd"/>
+      <w:r>
+        <w:rPr>
+          <w:rFonts w:ascii="Times New Roman" w:hAnsi="Times New Roman" w:cs="Times New Roman"/>
+          <w:kern w:val="0"/>
+          <w:sz w:val="20"/>
+          <w:szCs w:val="20"/>
+        </w:rPr>
+        <w:t>": [</w:t>
+      </w:r>
+    </w:p>
+    <w:p>
+      <w:pPr>
+        <w:widowControl/>
+        <w:shd w:val="clear" w:color="auto" w:fill="BFBFBF" w:themeFill="background1" w:themeFillShade="BF"/>
+        <w:jc w:val="left"/>
+        <w:rPr>
+          <w:rFonts w:ascii="Times New Roman" w:hAnsi="Times New Roman" w:cs="Times New Roman"/>
+          <w:kern w:val="0"/>
+          <w:sz w:val="20"/>
+          <w:szCs w:val="20"/>
+        </w:rPr>
+      </w:pPr>
+      <w:r>
+        <w:rPr>
+          <w:rFonts w:ascii="Times New Roman" w:hAnsi="Times New Roman" w:cs="Times New Roman"/>
+          <w:kern w:val="0"/>
+          <w:sz w:val="20"/>
+          <w:szCs w:val="20"/>
+        </w:rPr>
+        <w:t xml:space="preserve">            {</w:t>
+      </w:r>
+    </w:p>
+    <w:p>
+      <w:pPr>
+        <w:widowControl/>
+        <w:shd w:val="clear" w:color="auto" w:fill="BFBFBF" w:themeFill="background1" w:themeFillShade="BF"/>
+        <w:jc w:val="left"/>
+        <w:rPr>
+          <w:rFonts w:ascii="Times New Roman" w:hAnsi="Times New Roman" w:cs="Times New Roman"/>
+          <w:kern w:val="0"/>
+          <w:sz w:val="20"/>
+          <w:szCs w:val="20"/>
+        </w:rPr>
+      </w:pPr>
+      <w:r>
+        <w:rPr>
+          <w:rFonts w:ascii="Times New Roman" w:hAnsi="Times New Roman" w:cs="Times New Roman"/>
+          <w:kern w:val="0"/>
+          <w:sz w:val="20"/>
+          <w:szCs w:val="20"/>
+        </w:rPr>
+        <w:t xml:space="preserve">                "id": "95",</w:t>
+      </w:r>
+    </w:p>
+    <w:p>
+      <w:pPr>
+        <w:widowControl/>
+        <w:shd w:val="clear" w:color="auto" w:fill="BFBFBF" w:themeFill="background1" w:themeFillShade="BF"/>
+        <w:jc w:val="left"/>
+        <w:rPr>
+          <w:rFonts w:ascii="Times New Roman" w:hAnsi="Times New Roman" w:cs="Times New Roman"/>
+          <w:kern w:val="0"/>
+          <w:sz w:val="20"/>
+          <w:szCs w:val="20"/>
+        </w:rPr>
+      </w:pPr>
+      <w:r>
+        <w:rPr>
+          <w:rFonts w:ascii="Times New Roman" w:hAnsi="Times New Roman" w:cs="Times New Roman"/>
+          <w:kern w:val="0"/>
+          <w:sz w:val="20"/>
+          <w:szCs w:val="20"/>
+        </w:rPr>
+        <w:t xml:space="preserve">                "</w:t>
+      </w:r>
+      <w:proofErr w:type="spellStart"/>
+      <w:r>
+        <w:rPr>
+          <w:rFonts w:ascii="Times New Roman" w:hAnsi="Times New Roman" w:cs="Times New Roman"/>
+          <w:kern w:val="0"/>
+          <w:sz w:val="20"/>
+          <w:szCs w:val="20"/>
+        </w:rPr>
+        <w:t>uid</w:t>
+      </w:r>
+      <w:proofErr w:type="spellEnd"/>
+      <w:r>
+        <w:rPr>
+          <w:rFonts w:ascii="Times New Roman" w:hAnsi="Times New Roman" w:cs="Times New Roman"/>
+          <w:kern w:val="0"/>
+          <w:sz w:val="20"/>
+          <w:szCs w:val="20"/>
+        </w:rPr>
+        <w:t>": "107",</w:t>
+      </w:r>
+    </w:p>
+    <w:p>
+      <w:pPr>
+        <w:widowControl/>
+        <w:shd w:val="clear" w:color="auto" w:fill="BFBFBF" w:themeFill="background1" w:themeFillShade="BF"/>
+        <w:jc w:val="left"/>
+        <w:rPr>
+          <w:rFonts w:ascii="Times New Roman" w:hAnsi="Times New Roman" w:cs="Times New Roman"/>
+          <w:kern w:val="0"/>
+          <w:sz w:val="20"/>
+          <w:szCs w:val="20"/>
+        </w:rPr>
+      </w:pPr>
+      <w:r>
+        <w:rPr>
+          <w:rFonts w:ascii="Times New Roman" w:hAnsi="Times New Roman" w:cs="Times New Roman"/>
+          <w:kern w:val="0"/>
+          <w:sz w:val="20"/>
+          <w:szCs w:val="20"/>
+        </w:rPr>
+        <w:t xml:space="preserve">                "</w:t>
+      </w:r>
+      <w:proofErr w:type="spellStart"/>
+      <w:r>
+        <w:rPr>
+          <w:rFonts w:ascii="Times New Roman" w:hAnsi="Times New Roman" w:cs="Times New Roman"/>
+          <w:kern w:val="0"/>
+          <w:sz w:val="20"/>
+          <w:szCs w:val="20"/>
+        </w:rPr>
+        <w:t>user_name</w:t>
+      </w:r>
+      <w:proofErr w:type="spellEnd"/>
+      <w:r>
+        <w:rPr>
+          <w:rFonts w:ascii="Times New Roman" w:hAnsi="Times New Roman" w:cs="Times New Roman"/>
+          <w:kern w:val="0"/>
+          <w:sz w:val="20"/>
+          <w:szCs w:val="20"/>
+        </w:rPr>
+        <w:t>": "chenxiaoer3",</w:t>
+      </w:r>
+    </w:p>
+    <w:p>
+      <w:pPr>
+        <w:widowControl/>
+        <w:shd w:val="clear" w:color="auto" w:fill="BFBFBF" w:themeFill="background1" w:themeFillShade="BF"/>
+        <w:jc w:val="left"/>
+        <w:rPr>
+          <w:rFonts w:ascii="Times New Roman" w:hAnsi="Times New Roman" w:cs="Times New Roman"/>
+          <w:kern w:val="0"/>
+          <w:sz w:val="20"/>
+          <w:szCs w:val="20"/>
+        </w:rPr>
+      </w:pPr>
+      <w:r>
+        <w:rPr>
+          <w:rFonts w:ascii="Times New Roman" w:hAnsi="Times New Roman" w:cs="Times New Roman"/>
+          <w:kern w:val="0"/>
+          <w:sz w:val="20"/>
+          <w:szCs w:val="20"/>
+        </w:rPr>
+        <w:lastRenderedPageBreak/>
+        <w:t xml:space="preserve">                "type": "expressage",</w:t>
+      </w:r>
+    </w:p>
+    <w:p>
+      <w:pPr>
+        <w:widowControl/>
+        <w:shd w:val="clear" w:color="auto" w:fill="BFBFBF" w:themeFill="background1" w:themeFillShade="BF"/>
+        <w:jc w:val="left"/>
+        <w:rPr>
+          <w:rFonts w:ascii="Times New Roman" w:hAnsi="Times New Roman" w:cs="Times New Roman"/>
+          <w:kern w:val="0"/>
+          <w:sz w:val="20"/>
+          <w:szCs w:val="20"/>
+        </w:rPr>
+      </w:pPr>
+      <w:r>
+        <w:rPr>
+          <w:rFonts w:ascii="Times New Roman" w:hAnsi="Times New Roman" w:cs="Times New Roman"/>
+          <w:kern w:val="0"/>
+          <w:sz w:val="20"/>
+          <w:szCs w:val="20"/>
+        </w:rPr>
+        <w:t xml:space="preserve">                "</w:t>
+      </w:r>
+      <w:proofErr w:type="spellStart"/>
+      <w:r>
+        <w:rPr>
+          <w:rFonts w:ascii="Times New Roman" w:hAnsi="Times New Roman" w:cs="Times New Roman"/>
+          <w:kern w:val="0"/>
+          <w:sz w:val="20"/>
+          <w:szCs w:val="20"/>
+        </w:rPr>
+        <w:t>publish_time</w:t>
+      </w:r>
+      <w:proofErr w:type="spellEnd"/>
+      <w:r>
+        <w:rPr>
+          <w:rFonts w:ascii="Times New Roman" w:hAnsi="Times New Roman" w:cs="Times New Roman"/>
+          <w:kern w:val="0"/>
+          <w:sz w:val="20"/>
+          <w:szCs w:val="20"/>
+        </w:rPr>
+        <w:t>": "2015-08-21 19:17:40",</w:t>
+      </w:r>
+    </w:p>
+    <w:p>
+      <w:pPr>
+        <w:widowControl/>
+        <w:shd w:val="clear" w:color="auto" w:fill="BFBFBF" w:themeFill="background1" w:themeFillShade="BF"/>
+        <w:jc w:val="left"/>
+        <w:rPr>
+          <w:rFonts w:ascii="Times New Roman" w:hAnsi="Times New Roman" w:cs="Times New Roman" w:hint="eastAsia"/>
+          <w:kern w:val="0"/>
+          <w:sz w:val="20"/>
+          <w:szCs w:val="20"/>
+        </w:rPr>
+      </w:pPr>
+      <w:r>
+        <w:rPr>
+          <w:rFonts w:ascii="Times New Roman" w:hAnsi="Times New Roman" w:cs="Times New Roman" w:hint="eastAsia"/>
+          <w:kern w:val="0"/>
+          <w:sz w:val="20"/>
+          <w:szCs w:val="20"/>
+        </w:rPr>
+        <w:t xml:space="preserve">                "title": "</w:t>
+      </w:r>
+      <w:r>
+        <w:rPr>
+          <w:rFonts w:ascii="Times New Roman" w:hAnsi="Times New Roman" w:cs="Times New Roman" w:hint="eastAsia"/>
+          <w:kern w:val="0"/>
+          <w:sz w:val="20"/>
+          <w:szCs w:val="20"/>
+        </w:rPr>
+        <w:t>你妹呀</w:t>
+      </w:r>
+      <w:r>
+        <w:rPr>
+          <w:rFonts w:ascii="Times New Roman" w:hAnsi="Times New Roman" w:cs="Times New Roman" w:hint="eastAsia"/>
+          <w:kern w:val="0"/>
+          <w:sz w:val="20"/>
+          <w:szCs w:val="20"/>
+        </w:rPr>
+        <w:t>!",</w:t>
+      </w:r>
+    </w:p>
+    <w:p>
+      <w:pPr>
+        <w:widowControl/>
+        <w:shd w:val="clear" w:color="auto" w:fill="BFBFBF" w:themeFill="background1" w:themeFillShade="BF"/>
+        <w:jc w:val="left"/>
+        <w:rPr>
+          <w:rFonts w:ascii="Times New Roman" w:hAnsi="Times New Roman" w:cs="Times New Roman" w:hint="eastAsia"/>
+          <w:kern w:val="0"/>
+          <w:sz w:val="20"/>
+          <w:szCs w:val="20"/>
+        </w:rPr>
+      </w:pPr>
+      <w:r>
+        <w:rPr>
+          <w:rFonts w:ascii="Times New Roman" w:hAnsi="Times New Roman" w:cs="Times New Roman" w:hint="eastAsia"/>
+          <w:kern w:val="0"/>
+          <w:sz w:val="20"/>
+          <w:szCs w:val="20"/>
+        </w:rPr>
+        <w:t xml:space="preserve">                "</w:t>
+      </w:r>
+      <w:proofErr w:type="spellStart"/>
+      <w:r>
+        <w:rPr>
+          <w:rFonts w:ascii="Times New Roman" w:hAnsi="Times New Roman" w:cs="Times New Roman" w:hint="eastAsia"/>
+          <w:kern w:val="0"/>
+          <w:sz w:val="20"/>
+          <w:szCs w:val="20"/>
+        </w:rPr>
+        <w:t>text_content</w:t>
+      </w:r>
+      <w:proofErr w:type="spellEnd"/>
+      <w:r>
+        <w:rPr>
+          <w:rFonts w:ascii="Times New Roman" w:hAnsi="Times New Roman" w:cs="Times New Roman" w:hint="eastAsia"/>
+          <w:kern w:val="0"/>
+          <w:sz w:val="20"/>
+          <w:szCs w:val="20"/>
+        </w:rPr>
+        <w:t>": "</w:t>
+      </w:r>
+      <w:r>
+        <w:rPr>
+          <w:rFonts w:ascii="Times New Roman" w:hAnsi="Times New Roman" w:cs="Times New Roman" w:hint="eastAsia"/>
+          <w:kern w:val="0"/>
+          <w:sz w:val="20"/>
+          <w:szCs w:val="20"/>
+        </w:rPr>
+        <w:t>你逗我玩呢</w:t>
+      </w:r>
+      <w:r>
+        <w:rPr>
+          <w:rFonts w:ascii="Times New Roman" w:hAnsi="Times New Roman" w:cs="Times New Roman" w:hint="eastAsia"/>
+          <w:kern w:val="0"/>
+          <w:sz w:val="20"/>
+          <w:szCs w:val="20"/>
+        </w:rPr>
+        <w:t>!",</w:t>
+      </w:r>
+    </w:p>
+    <w:p>
+      <w:pPr>
+        <w:widowControl/>
+        <w:shd w:val="clear" w:color="auto" w:fill="BFBFBF" w:themeFill="background1" w:themeFillShade="BF"/>
+        <w:jc w:val="left"/>
+        <w:rPr>
+          <w:rFonts w:ascii="Times New Roman" w:hAnsi="Times New Roman" w:cs="Times New Roman"/>
+          <w:kern w:val="0"/>
+          <w:sz w:val="20"/>
+          <w:szCs w:val="20"/>
+        </w:rPr>
+      </w:pPr>
+      <w:r>
+        <w:rPr>
+          <w:rFonts w:ascii="Times New Roman" w:hAnsi="Times New Roman" w:cs="Times New Roman"/>
+          <w:kern w:val="0"/>
+          <w:sz w:val="20"/>
+          <w:szCs w:val="20"/>
+        </w:rPr>
+        <w:t xml:space="preserve">                "image": "data/img/adv35BD.jpg",</w:t>
+      </w:r>
+    </w:p>
+    <w:p>
+      <w:pPr>
+        <w:widowControl/>
+        <w:shd w:val="clear" w:color="auto" w:fill="BFBFBF" w:themeFill="background1" w:themeFillShade="BF"/>
+        <w:jc w:val="left"/>
+        <w:rPr>
+          <w:rFonts w:ascii="Times New Roman" w:hAnsi="Times New Roman" w:cs="Times New Roman"/>
+          <w:kern w:val="0"/>
+          <w:sz w:val="20"/>
+          <w:szCs w:val="20"/>
+        </w:rPr>
+      </w:pPr>
+      <w:r>
+        <w:rPr>
+          <w:rFonts w:ascii="Times New Roman" w:hAnsi="Times New Roman" w:cs="Times New Roman"/>
+          <w:kern w:val="0"/>
+          <w:sz w:val="20"/>
+          <w:szCs w:val="20"/>
+        </w:rPr>
+        <w:t xml:space="preserve">                "</w:t>
+      </w:r>
+      <w:proofErr w:type="spellStart"/>
+      <w:r>
+        <w:rPr>
+          <w:rFonts w:ascii="Times New Roman" w:hAnsi="Times New Roman" w:cs="Times New Roman"/>
+          <w:kern w:val="0"/>
+          <w:sz w:val="20"/>
+          <w:szCs w:val="20"/>
+        </w:rPr>
+        <w:t>read_count</w:t>
+      </w:r>
+      <w:proofErr w:type="spellEnd"/>
+      <w:r>
+        <w:rPr>
+          <w:rFonts w:ascii="Times New Roman" w:hAnsi="Times New Roman" w:cs="Times New Roman"/>
+          <w:kern w:val="0"/>
+          <w:sz w:val="20"/>
+          <w:szCs w:val="20"/>
+        </w:rPr>
+        <w:t>": "0",</w:t>
+      </w:r>
+    </w:p>
+    <w:p>
+      <w:pPr>
+        <w:widowControl/>
+        <w:shd w:val="clear" w:color="auto" w:fill="BFBFBF" w:themeFill="background1" w:themeFillShade="BF"/>
+        <w:jc w:val="left"/>
+        <w:rPr>
+          <w:rFonts w:ascii="Times New Roman" w:hAnsi="Times New Roman" w:cs="Times New Roman"/>
+          <w:kern w:val="0"/>
+          <w:sz w:val="20"/>
+          <w:szCs w:val="20"/>
+        </w:rPr>
+      </w:pPr>
+      <w:r>
+        <w:rPr>
+          <w:rFonts w:ascii="Times New Roman" w:hAnsi="Times New Roman" w:cs="Times New Roman"/>
+          <w:kern w:val="0"/>
+          <w:sz w:val="20"/>
+          <w:szCs w:val="20"/>
+        </w:rPr>
+        <w:t xml:space="preserve">                "</w:t>
+      </w:r>
+      <w:proofErr w:type="spellStart"/>
+      <w:r>
+        <w:rPr>
+          <w:rFonts w:ascii="Times New Roman" w:hAnsi="Times New Roman" w:cs="Times New Roman"/>
+          <w:kern w:val="0"/>
+          <w:sz w:val="20"/>
+          <w:szCs w:val="20"/>
+        </w:rPr>
+        <w:t>zan_num</w:t>
+      </w:r>
+      <w:proofErr w:type="spellEnd"/>
+      <w:r>
+        <w:rPr>
+          <w:rFonts w:ascii="Times New Roman" w:hAnsi="Times New Roman" w:cs="Times New Roman"/>
+          <w:kern w:val="0"/>
+          <w:sz w:val="20"/>
+          <w:szCs w:val="20"/>
+        </w:rPr>
+        <w:t>": "1",</w:t>
+      </w:r>
+    </w:p>
+    <w:p>
+      <w:pPr>
+        <w:widowControl/>
+        <w:shd w:val="clear" w:color="auto" w:fill="BFBFBF" w:themeFill="background1" w:themeFillShade="BF"/>
+        <w:jc w:val="left"/>
+        <w:rPr>
+          <w:rFonts w:ascii="Times New Roman" w:hAnsi="Times New Roman" w:cs="Times New Roman" w:hint="eastAsia"/>
+          <w:kern w:val="0"/>
+          <w:sz w:val="20"/>
+          <w:szCs w:val="20"/>
+        </w:rPr>
+      </w:pPr>
+      <w:r>
+        <w:rPr>
+          <w:rFonts w:ascii="Times New Roman" w:hAnsi="Times New Roman" w:cs="Times New Roman" w:hint="eastAsia"/>
+          <w:kern w:val="0"/>
+          <w:sz w:val="20"/>
+          <w:szCs w:val="20"/>
+        </w:rPr>
+        <w:t xml:space="preserve">                "</w:t>
+      </w:r>
+      <w:proofErr w:type="spellStart"/>
+      <w:r>
+        <w:rPr>
+          <w:rFonts w:ascii="Times New Roman" w:hAnsi="Times New Roman" w:cs="Times New Roman" w:hint="eastAsia"/>
+          <w:kern w:val="0"/>
+          <w:sz w:val="20"/>
+          <w:szCs w:val="20"/>
+        </w:rPr>
+        <w:t>addr</w:t>
+      </w:r>
+      <w:proofErr w:type="spellEnd"/>
+      <w:r>
+        <w:rPr>
+          <w:rFonts w:ascii="Times New Roman" w:hAnsi="Times New Roman" w:cs="Times New Roman" w:hint="eastAsia"/>
+          <w:kern w:val="0"/>
+          <w:sz w:val="20"/>
+          <w:szCs w:val="20"/>
+        </w:rPr>
+        <w:t>": "</w:t>
+      </w:r>
+      <w:r>
+        <w:rPr>
+          <w:rFonts w:ascii="Times New Roman" w:hAnsi="Times New Roman" w:cs="Times New Roman" w:hint="eastAsia"/>
+          <w:kern w:val="0"/>
+          <w:sz w:val="20"/>
+          <w:szCs w:val="20"/>
+        </w:rPr>
+        <w:t>篮球场</w:t>
+      </w:r>
+      <w:r>
+        <w:rPr>
+          <w:rFonts w:ascii="Times New Roman" w:hAnsi="Times New Roman" w:cs="Times New Roman" w:hint="eastAsia"/>
+          <w:kern w:val="0"/>
+          <w:sz w:val="20"/>
+          <w:szCs w:val="20"/>
+        </w:rPr>
+        <w:t>",</w:t>
+      </w:r>
+    </w:p>
+    <w:p>
+      <w:pPr>
+        <w:widowControl/>
+        <w:shd w:val="clear" w:color="auto" w:fill="BFBFBF" w:themeFill="background1" w:themeFillShade="BF"/>
+        <w:jc w:val="left"/>
+        <w:rPr>
+          <w:rFonts w:ascii="Times New Roman" w:hAnsi="Times New Roman" w:cs="Times New Roman"/>
+          <w:kern w:val="0"/>
+          <w:sz w:val="20"/>
+          <w:szCs w:val="20"/>
+        </w:rPr>
+      </w:pPr>
+      <w:r>
+        <w:rPr>
+          <w:rFonts w:ascii="Times New Roman" w:hAnsi="Times New Roman" w:cs="Times New Roman"/>
+          <w:kern w:val="0"/>
+          <w:sz w:val="20"/>
+          <w:szCs w:val="20"/>
+        </w:rPr>
+        <w:t xml:space="preserve">                "distance": "259.32591242136",</w:t>
+      </w:r>
+    </w:p>
+    <w:p>
+      <w:pPr>
+        <w:widowControl/>
+        <w:shd w:val="clear" w:color="auto" w:fill="BFBFBF" w:themeFill="background1" w:themeFillShade="BF"/>
+        <w:jc w:val="left"/>
+        <w:rPr>
+          <w:rFonts w:ascii="Times New Roman" w:hAnsi="Times New Roman" w:cs="Times New Roman"/>
+          <w:kern w:val="0"/>
+          <w:sz w:val="20"/>
+          <w:szCs w:val="20"/>
+        </w:rPr>
+      </w:pPr>
+      <w:r>
+        <w:rPr>
+          <w:rFonts w:ascii="Times New Roman" w:hAnsi="Times New Roman" w:cs="Times New Roman"/>
+          <w:kern w:val="0"/>
+          <w:sz w:val="20"/>
+          <w:szCs w:val="20"/>
+        </w:rPr>
+        <w:t xml:space="preserve">                "focused": "true",</w:t>
+      </w:r>
+    </w:p>
+    <w:p>
+      <w:pPr>
+        <w:widowControl/>
+        <w:shd w:val="clear" w:color="auto" w:fill="BFBFBF" w:themeFill="background1" w:themeFillShade="BF"/>
+        <w:jc w:val="left"/>
+        <w:rPr>
+          <w:rFonts w:ascii="Times New Roman" w:hAnsi="Times New Roman" w:cs="Times New Roman"/>
+          <w:kern w:val="0"/>
+          <w:sz w:val="20"/>
+          <w:szCs w:val="20"/>
+        </w:rPr>
+      </w:pPr>
+      <w:r>
+        <w:rPr>
+          <w:rFonts w:ascii="Times New Roman" w:hAnsi="Times New Roman" w:cs="Times New Roman"/>
+          <w:kern w:val="0"/>
+          <w:sz w:val="20"/>
+          <w:szCs w:val="20"/>
+        </w:rPr>
+        <w:t xml:space="preserve">                "</w:t>
+      </w:r>
+      <w:proofErr w:type="spellStart"/>
+      <w:r>
+        <w:rPr>
+          <w:rFonts w:ascii="Times New Roman" w:hAnsi="Times New Roman" w:cs="Times New Roman"/>
+          <w:kern w:val="0"/>
+          <w:sz w:val="20"/>
+          <w:szCs w:val="20"/>
+        </w:rPr>
+        <w:t>zaned</w:t>
+      </w:r>
+      <w:proofErr w:type="spellEnd"/>
+      <w:r>
+        <w:rPr>
+          <w:rFonts w:ascii="Times New Roman" w:hAnsi="Times New Roman" w:cs="Times New Roman"/>
+          <w:kern w:val="0"/>
+          <w:sz w:val="20"/>
+          <w:szCs w:val="20"/>
+        </w:rPr>
+        <w:t>": "false",</w:t>
+      </w:r>
+    </w:p>
+    <w:p>
+      <w:pPr>
+        <w:widowControl/>
+        <w:shd w:val="clear" w:color="auto" w:fill="BFBFBF" w:themeFill="background1" w:themeFillShade="BF"/>
+        <w:jc w:val="left"/>
+        <w:rPr>
+          <w:rFonts w:ascii="Times New Roman" w:hAnsi="Times New Roman" w:cs="Times New Roman"/>
+          <w:kern w:val="0"/>
+          <w:sz w:val="20"/>
+          <w:szCs w:val="20"/>
+        </w:rPr>
+      </w:pPr>
+      <w:r>
+        <w:rPr>
+          <w:rFonts w:ascii="Times New Roman" w:hAnsi="Times New Roman" w:cs="Times New Roman"/>
+          <w:kern w:val="0"/>
+          <w:sz w:val="20"/>
+          <w:szCs w:val="20"/>
+        </w:rPr>
+        <w:t xml:space="preserve">                "collected": "true"</w:t>
+      </w:r>
+    </w:p>
+    <w:p>
+      <w:pPr>
+        <w:widowControl/>
+        <w:shd w:val="clear" w:color="auto" w:fill="BFBFBF" w:themeFill="background1" w:themeFillShade="BF"/>
+        <w:jc w:val="left"/>
+        <w:rPr>
+          <w:rFonts w:ascii="Times New Roman" w:hAnsi="Times New Roman" w:cs="Times New Roman"/>
+          <w:kern w:val="0"/>
+          <w:sz w:val="20"/>
+          <w:szCs w:val="20"/>
+        </w:rPr>
+      </w:pPr>
+      <w:r>
+        <w:rPr>
+          <w:rFonts w:ascii="Times New Roman" w:hAnsi="Times New Roman" w:cs="Times New Roman"/>
+          <w:kern w:val="0"/>
+          <w:sz w:val="20"/>
+          <w:szCs w:val="20"/>
+        </w:rPr>
+        <w:t xml:space="preserve">            },</w:t>
+      </w:r>
+    </w:p>
+    <w:p>
+      <w:pPr>
+        <w:widowControl/>
+        <w:shd w:val="clear" w:color="auto" w:fill="BFBFBF" w:themeFill="background1" w:themeFillShade="BF"/>
+        <w:jc w:val="left"/>
+        <w:rPr>
+          <w:rFonts w:ascii="Times New Roman" w:hAnsi="Times New Roman" w:cs="Times New Roman"/>
+          <w:kern w:val="0"/>
+          <w:sz w:val="20"/>
+          <w:szCs w:val="20"/>
+        </w:rPr>
+      </w:pPr>
+      <w:r>
+        <w:rPr>
+          <w:rFonts w:ascii="Times New Roman" w:hAnsi="Times New Roman" w:cs="Times New Roman"/>
+          <w:kern w:val="0"/>
+          <w:sz w:val="20"/>
+          <w:szCs w:val="20"/>
+        </w:rPr>
+        <w:t xml:space="preserve">            {</w:t>
+      </w:r>
+    </w:p>
+    <w:p>
+      <w:pPr>
+        <w:widowControl/>
+        <w:shd w:val="clear" w:color="auto" w:fill="BFBFBF" w:themeFill="background1" w:themeFillShade="BF"/>
+        <w:jc w:val="left"/>
+        <w:rPr>
+          <w:rFonts w:ascii="Times New Roman" w:hAnsi="Times New Roman" w:cs="Times New Roman"/>
+          <w:kern w:val="0"/>
+          <w:sz w:val="20"/>
+          <w:szCs w:val="20"/>
+        </w:rPr>
+      </w:pPr>
+      <w:r>
+        <w:rPr>
+          <w:rFonts w:ascii="Times New Roman" w:hAnsi="Times New Roman" w:cs="Times New Roman"/>
+          <w:kern w:val="0"/>
+          <w:sz w:val="20"/>
+          <w:szCs w:val="20"/>
+        </w:rPr>
+        <w:t xml:space="preserve">                "id": "98",</w:t>
+      </w:r>
+    </w:p>
+    <w:p>
+      <w:pPr>
+        <w:widowControl/>
+        <w:shd w:val="clear" w:color="auto" w:fill="BFBFBF" w:themeFill="background1" w:themeFillShade="BF"/>
+        <w:jc w:val="left"/>
+        <w:rPr>
+          <w:rFonts w:ascii="Times New Roman" w:hAnsi="Times New Roman" w:cs="Times New Roman"/>
+          <w:kern w:val="0"/>
+          <w:sz w:val="20"/>
+          <w:szCs w:val="20"/>
+        </w:rPr>
+      </w:pPr>
+      <w:r>
+        <w:rPr>
+          <w:rFonts w:ascii="Times New Roman" w:hAnsi="Times New Roman" w:cs="Times New Roman"/>
+          <w:kern w:val="0"/>
+          <w:sz w:val="20"/>
+          <w:szCs w:val="20"/>
+        </w:rPr>
+        <w:t xml:space="preserve">                "</w:t>
+      </w:r>
+      <w:proofErr w:type="spellStart"/>
+      <w:r>
+        <w:rPr>
+          <w:rFonts w:ascii="Times New Roman" w:hAnsi="Times New Roman" w:cs="Times New Roman"/>
+          <w:kern w:val="0"/>
+          <w:sz w:val="20"/>
+          <w:szCs w:val="20"/>
+        </w:rPr>
+        <w:t>uid</w:t>
+      </w:r>
+      <w:proofErr w:type="spellEnd"/>
+      <w:r>
+        <w:rPr>
+          <w:rFonts w:ascii="Times New Roman" w:hAnsi="Times New Roman" w:cs="Times New Roman"/>
+          <w:kern w:val="0"/>
+          <w:sz w:val="20"/>
+          <w:szCs w:val="20"/>
+        </w:rPr>
+        <w:t>": "107",</w:t>
+      </w:r>
+    </w:p>
+    <w:p>
+      <w:pPr>
+        <w:widowControl/>
+        <w:shd w:val="clear" w:color="auto" w:fill="BFBFBF" w:themeFill="background1" w:themeFillShade="BF"/>
+        <w:jc w:val="left"/>
+        <w:rPr>
+          <w:rFonts w:ascii="Times New Roman" w:hAnsi="Times New Roman" w:cs="Times New Roman"/>
+          <w:kern w:val="0"/>
+          <w:sz w:val="20"/>
+          <w:szCs w:val="20"/>
+        </w:rPr>
+      </w:pPr>
+      <w:r>
+        <w:rPr>
+          <w:rFonts w:ascii="Times New Roman" w:hAnsi="Times New Roman" w:cs="Times New Roman"/>
+          <w:kern w:val="0"/>
+          <w:sz w:val="20"/>
+          <w:szCs w:val="20"/>
+        </w:rPr>
+        <w:t xml:space="preserve">                "</w:t>
+      </w:r>
+      <w:proofErr w:type="spellStart"/>
+      <w:r>
+        <w:rPr>
+          <w:rFonts w:ascii="Times New Roman" w:hAnsi="Times New Roman" w:cs="Times New Roman"/>
+          <w:kern w:val="0"/>
+          <w:sz w:val="20"/>
+          <w:szCs w:val="20"/>
+        </w:rPr>
+        <w:t>user_name</w:t>
+      </w:r>
+      <w:proofErr w:type="spellEnd"/>
+      <w:r>
+        <w:rPr>
+          <w:rFonts w:ascii="Times New Roman" w:hAnsi="Times New Roman" w:cs="Times New Roman"/>
+          <w:kern w:val="0"/>
+          <w:sz w:val="20"/>
+          <w:szCs w:val="20"/>
+        </w:rPr>
+        <w:t>": "chenxiaoer3",</w:t>
+      </w:r>
+    </w:p>
+    <w:p>
+      <w:pPr>
+        <w:widowControl/>
+        <w:shd w:val="clear" w:color="auto" w:fill="BFBFBF" w:themeFill="background1" w:themeFillShade="BF"/>
+        <w:jc w:val="left"/>
+        <w:rPr>
+          <w:rFonts w:ascii="Times New Roman" w:hAnsi="Times New Roman" w:cs="Times New Roman"/>
+          <w:kern w:val="0"/>
+          <w:sz w:val="20"/>
+          <w:szCs w:val="20"/>
+        </w:rPr>
+      </w:pPr>
+      <w:r>
+        <w:rPr>
+          <w:rFonts w:ascii="Times New Roman" w:hAnsi="Times New Roman" w:cs="Times New Roman"/>
+          <w:kern w:val="0"/>
+          <w:sz w:val="20"/>
+          <w:szCs w:val="20"/>
+        </w:rPr>
+        <w:t xml:space="preserve">                "type": "expressage",</w:t>
+      </w:r>
+    </w:p>
+    <w:p>
+      <w:pPr>
+        <w:widowControl/>
+        <w:shd w:val="clear" w:color="auto" w:fill="BFBFBF" w:themeFill="background1" w:themeFillShade="BF"/>
+        <w:jc w:val="left"/>
+        <w:rPr>
+          <w:rFonts w:ascii="Times New Roman" w:hAnsi="Times New Roman" w:cs="Times New Roman"/>
+          <w:kern w:val="0"/>
+          <w:sz w:val="20"/>
+          <w:szCs w:val="20"/>
+        </w:rPr>
+      </w:pPr>
+      <w:r>
+        <w:rPr>
+          <w:rFonts w:ascii="Times New Roman" w:hAnsi="Times New Roman" w:cs="Times New Roman"/>
+          <w:kern w:val="0"/>
+          <w:sz w:val="20"/>
+          <w:szCs w:val="20"/>
+        </w:rPr>
+        <w:t xml:space="preserve">                "</w:t>
+      </w:r>
+      <w:proofErr w:type="spellStart"/>
+      <w:r>
+        <w:rPr>
+          <w:rFonts w:ascii="Times New Roman" w:hAnsi="Times New Roman" w:cs="Times New Roman"/>
+          <w:kern w:val="0"/>
+          <w:sz w:val="20"/>
+          <w:szCs w:val="20"/>
+        </w:rPr>
+        <w:t>publish_time</w:t>
+      </w:r>
+      <w:proofErr w:type="spellEnd"/>
+      <w:r>
+        <w:rPr>
+          <w:rFonts w:ascii="Times New Roman" w:hAnsi="Times New Roman" w:cs="Times New Roman"/>
+          <w:kern w:val="0"/>
+          <w:sz w:val="20"/>
+          <w:szCs w:val="20"/>
+        </w:rPr>
+        <w:t>": "2015-08-21 20:19:04",</w:t>
+      </w:r>
+    </w:p>
+    <w:p>
+      <w:pPr>
+        <w:widowControl/>
+        <w:shd w:val="clear" w:color="auto" w:fill="BFBFBF" w:themeFill="background1" w:themeFillShade="BF"/>
+        <w:jc w:val="left"/>
+        <w:rPr>
+          <w:rFonts w:ascii="Times New Roman" w:hAnsi="Times New Roman" w:cs="Times New Roman" w:hint="eastAsia"/>
+          <w:kern w:val="0"/>
+          <w:sz w:val="20"/>
+          <w:szCs w:val="20"/>
+        </w:rPr>
+      </w:pPr>
+      <w:r>
+        <w:rPr>
+          <w:rFonts w:ascii="Times New Roman" w:hAnsi="Times New Roman" w:cs="Times New Roman" w:hint="eastAsia"/>
+          <w:kern w:val="0"/>
+          <w:sz w:val="20"/>
+          <w:szCs w:val="20"/>
+        </w:rPr>
+        <w:t xml:space="preserve">                "title": "</w:t>
+      </w:r>
+      <w:r>
+        <w:rPr>
+          <w:rFonts w:ascii="Times New Roman" w:hAnsi="Times New Roman" w:cs="Times New Roman" w:hint="eastAsia"/>
+          <w:kern w:val="0"/>
+          <w:sz w:val="20"/>
+          <w:szCs w:val="20"/>
+        </w:rPr>
+        <w:t>你妹呀</w:t>
+      </w:r>
+      <w:r>
+        <w:rPr>
+          <w:rFonts w:ascii="Times New Roman" w:hAnsi="Times New Roman" w:cs="Times New Roman" w:hint="eastAsia"/>
+          <w:kern w:val="0"/>
+          <w:sz w:val="20"/>
+          <w:szCs w:val="20"/>
+        </w:rPr>
+        <w:t>!",</w:t>
+      </w:r>
+    </w:p>
+    <w:p>
+      <w:pPr>
+        <w:widowControl/>
+        <w:shd w:val="clear" w:color="auto" w:fill="BFBFBF" w:themeFill="background1" w:themeFillShade="BF"/>
+        <w:jc w:val="left"/>
+        <w:rPr>
+          <w:rFonts w:ascii="Times New Roman" w:hAnsi="Times New Roman" w:cs="Times New Roman" w:hint="eastAsia"/>
+          <w:kern w:val="0"/>
+          <w:sz w:val="20"/>
+          <w:szCs w:val="20"/>
+        </w:rPr>
+      </w:pPr>
+      <w:r>
+        <w:rPr>
+          <w:rFonts w:ascii="Times New Roman" w:hAnsi="Times New Roman" w:cs="Times New Roman" w:hint="eastAsia"/>
+          <w:kern w:val="0"/>
+          <w:sz w:val="20"/>
+          <w:szCs w:val="20"/>
+        </w:rPr>
+        <w:t xml:space="preserve">                "</w:t>
+      </w:r>
+      <w:proofErr w:type="spellStart"/>
+      <w:r>
+        <w:rPr>
+          <w:rFonts w:ascii="Times New Roman" w:hAnsi="Times New Roman" w:cs="Times New Roman" w:hint="eastAsia"/>
+          <w:kern w:val="0"/>
+          <w:sz w:val="20"/>
+          <w:szCs w:val="20"/>
+        </w:rPr>
+        <w:t>text_content</w:t>
+      </w:r>
+      <w:proofErr w:type="spellEnd"/>
+      <w:r>
+        <w:rPr>
+          <w:rFonts w:ascii="Times New Roman" w:hAnsi="Times New Roman" w:cs="Times New Roman" w:hint="eastAsia"/>
+          <w:kern w:val="0"/>
+          <w:sz w:val="20"/>
+          <w:szCs w:val="20"/>
+        </w:rPr>
+        <w:t>": "</w:t>
+      </w:r>
+      <w:r>
+        <w:rPr>
+          <w:rFonts w:ascii="Times New Roman" w:hAnsi="Times New Roman" w:cs="Times New Roman" w:hint="eastAsia"/>
+          <w:kern w:val="0"/>
+          <w:sz w:val="20"/>
+          <w:szCs w:val="20"/>
+        </w:rPr>
+        <w:t>你逗我玩呢</w:t>
+      </w:r>
+      <w:r>
+        <w:rPr>
+          <w:rFonts w:ascii="Times New Roman" w:hAnsi="Times New Roman" w:cs="Times New Roman" w:hint="eastAsia"/>
+          <w:kern w:val="0"/>
+          <w:sz w:val="20"/>
+          <w:szCs w:val="20"/>
+        </w:rPr>
+        <w:t>!",</w:t>
+      </w:r>
+    </w:p>
+    <w:p>
+      <w:pPr>
+        <w:widowControl/>
+        <w:shd w:val="clear" w:color="auto" w:fill="BFBFBF" w:themeFill="background1" w:themeFillShade="BF"/>
+        <w:jc w:val="left"/>
+        <w:rPr>
+          <w:rFonts w:ascii="Times New Roman" w:hAnsi="Times New Roman" w:cs="Times New Roman"/>
+          <w:kern w:val="0"/>
+          <w:sz w:val="20"/>
+          <w:szCs w:val="20"/>
+        </w:rPr>
+      </w:pPr>
+      <w:r>
+        <w:rPr>
+          <w:rFonts w:ascii="Times New Roman" w:hAnsi="Times New Roman" w:cs="Times New Roman"/>
+          <w:kern w:val="0"/>
+          <w:sz w:val="20"/>
+          <w:szCs w:val="20"/>
+        </w:rPr>
+        <w:t xml:space="preserve">                "image": "data/img/adv6B74.jpg",</w:t>
+      </w:r>
+    </w:p>
+    <w:p>
+      <w:pPr>
+        <w:widowControl/>
+        <w:shd w:val="clear" w:color="auto" w:fill="BFBFBF" w:themeFill="background1" w:themeFillShade="BF"/>
+        <w:jc w:val="left"/>
+        <w:rPr>
+          <w:rFonts w:ascii="Times New Roman" w:hAnsi="Times New Roman" w:cs="Times New Roman"/>
+          <w:kern w:val="0"/>
+          <w:sz w:val="20"/>
+          <w:szCs w:val="20"/>
+        </w:rPr>
+      </w:pPr>
+      <w:r>
+        <w:rPr>
+          <w:rFonts w:ascii="Times New Roman" w:hAnsi="Times New Roman" w:cs="Times New Roman"/>
+          <w:kern w:val="0"/>
+          <w:sz w:val="20"/>
+          <w:szCs w:val="20"/>
+        </w:rPr>
+        <w:t xml:space="preserve">                "</w:t>
+      </w:r>
+      <w:proofErr w:type="spellStart"/>
+      <w:r>
+        <w:rPr>
+          <w:rFonts w:ascii="Times New Roman" w:hAnsi="Times New Roman" w:cs="Times New Roman"/>
+          <w:kern w:val="0"/>
+          <w:sz w:val="20"/>
+          <w:szCs w:val="20"/>
+        </w:rPr>
+        <w:t>read_count</w:t>
+      </w:r>
+      <w:proofErr w:type="spellEnd"/>
+      <w:r>
+        <w:rPr>
+          <w:rFonts w:ascii="Times New Roman" w:hAnsi="Times New Roman" w:cs="Times New Roman"/>
+          <w:kern w:val="0"/>
+          <w:sz w:val="20"/>
+          <w:szCs w:val="20"/>
+        </w:rPr>
+        <w:t>": "0",</w:t>
+      </w:r>
+    </w:p>
+    <w:p>
+      <w:pPr>
+        <w:widowControl/>
+        <w:shd w:val="clear" w:color="auto" w:fill="BFBFBF" w:themeFill="background1" w:themeFillShade="BF"/>
+        <w:jc w:val="left"/>
+        <w:rPr>
+          <w:rFonts w:ascii="Times New Roman" w:hAnsi="Times New Roman" w:cs="Times New Roman"/>
+          <w:kern w:val="0"/>
+          <w:sz w:val="20"/>
+          <w:szCs w:val="20"/>
+        </w:rPr>
+      </w:pPr>
+      <w:r>
+        <w:rPr>
+          <w:rFonts w:ascii="Times New Roman" w:hAnsi="Times New Roman" w:cs="Times New Roman"/>
+          <w:kern w:val="0"/>
+          <w:sz w:val="20"/>
+          <w:szCs w:val="20"/>
+        </w:rPr>
+        <w:t xml:space="preserve">                "</w:t>
+      </w:r>
+      <w:proofErr w:type="spellStart"/>
+      <w:r>
+        <w:rPr>
+          <w:rFonts w:ascii="Times New Roman" w:hAnsi="Times New Roman" w:cs="Times New Roman"/>
+          <w:kern w:val="0"/>
+          <w:sz w:val="20"/>
+          <w:szCs w:val="20"/>
+        </w:rPr>
+        <w:t>zan_num</w:t>
+      </w:r>
+      <w:proofErr w:type="spellEnd"/>
+      <w:r>
+        <w:rPr>
+          <w:rFonts w:ascii="Times New Roman" w:hAnsi="Times New Roman" w:cs="Times New Roman"/>
+          <w:kern w:val="0"/>
+          <w:sz w:val="20"/>
+          <w:szCs w:val="20"/>
+        </w:rPr>
+        <w:t>": "0",</w:t>
+      </w:r>
+    </w:p>
+    <w:p>
+      <w:pPr>
+        <w:widowControl/>
+        <w:shd w:val="clear" w:color="auto" w:fill="BFBFBF" w:themeFill="background1" w:themeFillShade="BF"/>
+        <w:jc w:val="left"/>
+        <w:rPr>
+          <w:rFonts w:ascii="Times New Roman" w:hAnsi="Times New Roman" w:cs="Times New Roman" w:hint="eastAsia"/>
+          <w:kern w:val="0"/>
+          <w:sz w:val="20"/>
+          <w:szCs w:val="20"/>
+        </w:rPr>
+      </w:pPr>
+      <w:r>
+        <w:rPr>
+          <w:rFonts w:ascii="Times New Roman" w:hAnsi="Times New Roman" w:cs="Times New Roman" w:hint="eastAsia"/>
+          <w:kern w:val="0"/>
+          <w:sz w:val="20"/>
+          <w:szCs w:val="20"/>
+        </w:rPr>
+        <w:t xml:space="preserve">                "</w:t>
+      </w:r>
+      <w:proofErr w:type="spellStart"/>
+      <w:r>
+        <w:rPr>
+          <w:rFonts w:ascii="Times New Roman" w:hAnsi="Times New Roman" w:cs="Times New Roman" w:hint="eastAsia"/>
+          <w:kern w:val="0"/>
+          <w:sz w:val="20"/>
+          <w:szCs w:val="20"/>
+        </w:rPr>
+        <w:t>addr</w:t>
+      </w:r>
+      <w:proofErr w:type="spellEnd"/>
+      <w:r>
+        <w:rPr>
+          <w:rFonts w:ascii="Times New Roman" w:hAnsi="Times New Roman" w:cs="Times New Roman" w:hint="eastAsia"/>
+          <w:kern w:val="0"/>
+          <w:sz w:val="20"/>
+          <w:szCs w:val="20"/>
+        </w:rPr>
+        <w:t>": "</w:t>
+      </w:r>
+      <w:r>
+        <w:rPr>
+          <w:rFonts w:ascii="Times New Roman" w:hAnsi="Times New Roman" w:cs="Times New Roman" w:hint="eastAsia"/>
+          <w:kern w:val="0"/>
+          <w:sz w:val="20"/>
+          <w:szCs w:val="20"/>
+        </w:rPr>
+        <w:t>锦秋国际</w:t>
+      </w:r>
+      <w:r>
+        <w:rPr>
+          <w:rFonts w:ascii="Times New Roman" w:hAnsi="Times New Roman" w:cs="Times New Roman" w:hint="eastAsia"/>
+          <w:kern w:val="0"/>
+          <w:sz w:val="20"/>
+          <w:szCs w:val="20"/>
+        </w:rPr>
+        <w:t>",</w:t>
+      </w:r>
+    </w:p>
+    <w:p>
+      <w:pPr>
+        <w:widowControl/>
+        <w:shd w:val="clear" w:color="auto" w:fill="BFBFBF" w:themeFill="background1" w:themeFillShade="BF"/>
+        <w:jc w:val="left"/>
+        <w:rPr>
+          <w:rFonts w:ascii="Times New Roman" w:hAnsi="Times New Roman" w:cs="Times New Roman"/>
+          <w:kern w:val="0"/>
+          <w:sz w:val="20"/>
+          <w:szCs w:val="20"/>
+        </w:rPr>
+      </w:pPr>
+      <w:r>
+        <w:rPr>
+          <w:rFonts w:ascii="Times New Roman" w:hAnsi="Times New Roman" w:cs="Times New Roman"/>
+          <w:kern w:val="0"/>
+          <w:sz w:val="20"/>
+          <w:szCs w:val="20"/>
+        </w:rPr>
+        <w:t xml:space="preserve">                "distance": "433.69573589102",</w:t>
+      </w:r>
+    </w:p>
+    <w:p>
+      <w:pPr>
+        <w:widowControl/>
+        <w:shd w:val="clear" w:color="auto" w:fill="BFBFBF" w:themeFill="background1" w:themeFillShade="BF"/>
+        <w:jc w:val="left"/>
+        <w:rPr>
+          <w:rFonts w:ascii="Times New Roman" w:hAnsi="Times New Roman" w:cs="Times New Roman"/>
+          <w:kern w:val="0"/>
+          <w:sz w:val="20"/>
+          <w:szCs w:val="20"/>
+        </w:rPr>
+      </w:pPr>
+      <w:r>
+        <w:rPr>
+          <w:rFonts w:ascii="Times New Roman" w:hAnsi="Times New Roman" w:cs="Times New Roman"/>
+          <w:kern w:val="0"/>
+          <w:sz w:val="20"/>
+          <w:szCs w:val="20"/>
+        </w:rPr>
+        <w:t xml:space="preserve">                "focused": "true",</w:t>
+      </w:r>
+    </w:p>
+    <w:p>
+      <w:pPr>
+        <w:widowControl/>
+        <w:shd w:val="clear" w:color="auto" w:fill="BFBFBF" w:themeFill="background1" w:themeFillShade="BF"/>
+        <w:jc w:val="left"/>
+        <w:rPr>
+          <w:rFonts w:ascii="Times New Roman" w:hAnsi="Times New Roman" w:cs="Times New Roman"/>
+          <w:kern w:val="0"/>
+          <w:sz w:val="20"/>
+          <w:szCs w:val="20"/>
+        </w:rPr>
+      </w:pPr>
+      <w:r>
+        <w:rPr>
+          <w:rFonts w:ascii="Times New Roman" w:hAnsi="Times New Roman" w:cs="Times New Roman"/>
+          <w:kern w:val="0"/>
+          <w:sz w:val="20"/>
+          <w:szCs w:val="20"/>
+        </w:rPr>
+        <w:t xml:space="preserve">                "</w:t>
+      </w:r>
+      <w:proofErr w:type="spellStart"/>
+      <w:r>
+        <w:rPr>
+          <w:rFonts w:ascii="Times New Roman" w:hAnsi="Times New Roman" w:cs="Times New Roman"/>
+          <w:kern w:val="0"/>
+          <w:sz w:val="20"/>
+          <w:szCs w:val="20"/>
+        </w:rPr>
+        <w:t>zaned</w:t>
+      </w:r>
+      <w:proofErr w:type="spellEnd"/>
+      <w:r>
+        <w:rPr>
+          <w:rFonts w:ascii="Times New Roman" w:hAnsi="Times New Roman" w:cs="Times New Roman"/>
+          <w:kern w:val="0"/>
+          <w:sz w:val="20"/>
+          <w:szCs w:val="20"/>
+        </w:rPr>
+        <w:t>": "false",</w:t>
+      </w:r>
+    </w:p>
+    <w:p>
+      <w:pPr>
+        <w:widowControl/>
+        <w:shd w:val="clear" w:color="auto" w:fill="BFBFBF" w:themeFill="background1" w:themeFillShade="BF"/>
+        <w:jc w:val="left"/>
+        <w:rPr>
+          <w:rFonts w:ascii="Times New Roman" w:hAnsi="Times New Roman" w:cs="Times New Roman"/>
+          <w:kern w:val="0"/>
+          <w:sz w:val="20"/>
+          <w:szCs w:val="20"/>
+        </w:rPr>
+      </w:pPr>
+      <w:r>
+        <w:rPr>
+          <w:rFonts w:ascii="Times New Roman" w:hAnsi="Times New Roman" w:cs="Times New Roman"/>
+          <w:kern w:val="0"/>
+          <w:sz w:val="20"/>
+          <w:szCs w:val="20"/>
+        </w:rPr>
+        <w:t xml:space="preserve">                "collected": "false"</w:t>
+      </w:r>
+    </w:p>
+    <w:p>
+      <w:pPr>
+        <w:widowControl/>
+        <w:shd w:val="clear" w:color="auto" w:fill="BFBFBF" w:themeFill="background1" w:themeFillShade="BF"/>
+        <w:jc w:val="left"/>
+        <w:rPr>
+          <w:rFonts w:ascii="Times New Roman" w:hAnsi="Times New Roman" w:cs="Times New Roman"/>
+          <w:kern w:val="0"/>
+          <w:sz w:val="20"/>
+          <w:szCs w:val="20"/>
+        </w:rPr>
+      </w:pPr>
+      <w:r>
+        <w:rPr>
+          <w:rFonts w:ascii="Times New Roman" w:hAnsi="Times New Roman" w:cs="Times New Roman"/>
+          <w:kern w:val="0"/>
+          <w:sz w:val="20"/>
+          <w:szCs w:val="20"/>
+        </w:rPr>
+        <w:t xml:space="preserve">            },</w:t>
+      </w:r>
+    </w:p>
+    <w:p>
+      <w:pPr>
+        <w:widowControl/>
+        <w:shd w:val="clear" w:color="auto" w:fill="BFBFBF" w:themeFill="background1" w:themeFillShade="BF"/>
+        <w:jc w:val="left"/>
+        <w:rPr>
+          <w:rFonts w:ascii="Times New Roman" w:hAnsi="Times New Roman" w:cs="Times New Roman"/>
+          <w:kern w:val="0"/>
+          <w:sz w:val="20"/>
+          <w:szCs w:val="20"/>
+        </w:rPr>
+      </w:pPr>
+      <w:r>
+        <w:rPr>
+          <w:rFonts w:ascii="Times New Roman" w:hAnsi="Times New Roman" w:cs="Times New Roman"/>
+          <w:kern w:val="0"/>
+          <w:sz w:val="20"/>
+          <w:szCs w:val="20"/>
+        </w:rPr>
+        <w:t xml:space="preserve">            {</w:t>
+      </w:r>
+    </w:p>
+    <w:p>
+      <w:pPr>
+        <w:widowControl/>
+        <w:shd w:val="clear" w:color="auto" w:fill="BFBFBF" w:themeFill="background1" w:themeFillShade="BF"/>
+        <w:jc w:val="left"/>
+        <w:rPr>
+          <w:rFonts w:ascii="Times New Roman" w:hAnsi="Times New Roman" w:cs="Times New Roman"/>
+          <w:kern w:val="0"/>
+          <w:sz w:val="20"/>
+          <w:szCs w:val="20"/>
+        </w:rPr>
+      </w:pPr>
+      <w:r>
+        <w:rPr>
+          <w:rFonts w:ascii="Times New Roman" w:hAnsi="Times New Roman" w:cs="Times New Roman"/>
+          <w:kern w:val="0"/>
+          <w:sz w:val="20"/>
+          <w:szCs w:val="20"/>
+        </w:rPr>
+        <w:t xml:space="preserve">                "id": "93",</w:t>
+      </w:r>
+    </w:p>
+    <w:p>
+      <w:pPr>
+        <w:widowControl/>
+        <w:shd w:val="clear" w:color="auto" w:fill="BFBFBF" w:themeFill="background1" w:themeFillShade="BF"/>
+        <w:jc w:val="left"/>
+        <w:rPr>
+          <w:rFonts w:ascii="Times New Roman" w:hAnsi="Times New Roman" w:cs="Times New Roman"/>
+          <w:kern w:val="0"/>
+          <w:sz w:val="20"/>
+          <w:szCs w:val="20"/>
+        </w:rPr>
+      </w:pPr>
+      <w:r>
+        <w:rPr>
+          <w:rFonts w:ascii="Times New Roman" w:hAnsi="Times New Roman" w:cs="Times New Roman"/>
+          <w:kern w:val="0"/>
+          <w:sz w:val="20"/>
+          <w:szCs w:val="20"/>
+        </w:rPr>
+        <w:t xml:space="preserve">                "</w:t>
+      </w:r>
+      <w:proofErr w:type="spellStart"/>
+      <w:r>
+        <w:rPr>
+          <w:rFonts w:ascii="Times New Roman" w:hAnsi="Times New Roman" w:cs="Times New Roman"/>
+          <w:kern w:val="0"/>
+          <w:sz w:val="20"/>
+          <w:szCs w:val="20"/>
+        </w:rPr>
+        <w:t>uid</w:t>
+      </w:r>
+      <w:proofErr w:type="spellEnd"/>
+      <w:r>
+        <w:rPr>
+          <w:rFonts w:ascii="Times New Roman" w:hAnsi="Times New Roman" w:cs="Times New Roman"/>
+          <w:kern w:val="0"/>
+          <w:sz w:val="20"/>
+          <w:szCs w:val="20"/>
+        </w:rPr>
+        <w:t>": "107",</w:t>
+      </w:r>
+    </w:p>
+    <w:p>
+      <w:pPr>
+        <w:widowControl/>
+        <w:shd w:val="clear" w:color="auto" w:fill="BFBFBF" w:themeFill="background1" w:themeFillShade="BF"/>
+        <w:jc w:val="left"/>
+        <w:rPr>
+          <w:rFonts w:ascii="Times New Roman" w:hAnsi="Times New Roman" w:cs="Times New Roman"/>
+          <w:kern w:val="0"/>
+          <w:sz w:val="20"/>
+          <w:szCs w:val="20"/>
+        </w:rPr>
+      </w:pPr>
+      <w:r>
+        <w:rPr>
+          <w:rFonts w:ascii="Times New Roman" w:hAnsi="Times New Roman" w:cs="Times New Roman"/>
+          <w:kern w:val="0"/>
+          <w:sz w:val="20"/>
+          <w:szCs w:val="20"/>
+        </w:rPr>
+        <w:t xml:space="preserve">                "</w:t>
+      </w:r>
+      <w:proofErr w:type="spellStart"/>
+      <w:r>
+        <w:rPr>
+          <w:rFonts w:ascii="Times New Roman" w:hAnsi="Times New Roman" w:cs="Times New Roman"/>
+          <w:kern w:val="0"/>
+          <w:sz w:val="20"/>
+          <w:szCs w:val="20"/>
+        </w:rPr>
+        <w:t>user_name</w:t>
+      </w:r>
+      <w:proofErr w:type="spellEnd"/>
+      <w:r>
+        <w:rPr>
+          <w:rFonts w:ascii="Times New Roman" w:hAnsi="Times New Roman" w:cs="Times New Roman"/>
+          <w:kern w:val="0"/>
+          <w:sz w:val="20"/>
+          <w:szCs w:val="20"/>
+        </w:rPr>
+        <w:t>": "chenxiaoer3",</w:t>
+      </w:r>
+    </w:p>
+    <w:p>
+      <w:pPr>
+        <w:widowControl/>
+        <w:shd w:val="clear" w:color="auto" w:fill="BFBFBF" w:themeFill="background1" w:themeFillShade="BF"/>
+        <w:jc w:val="left"/>
+        <w:rPr>
+          <w:rFonts w:ascii="Times New Roman" w:hAnsi="Times New Roman" w:cs="Times New Roman"/>
+          <w:kern w:val="0"/>
+          <w:sz w:val="20"/>
+          <w:szCs w:val="20"/>
+        </w:rPr>
+      </w:pPr>
+      <w:r>
+        <w:rPr>
+          <w:rFonts w:ascii="Times New Roman" w:hAnsi="Times New Roman" w:cs="Times New Roman"/>
+          <w:kern w:val="0"/>
+          <w:sz w:val="20"/>
+          <w:szCs w:val="20"/>
+        </w:rPr>
+        <w:t xml:space="preserve">                "type": "expressage",</w:t>
+      </w:r>
+    </w:p>
+    <w:p>
+      <w:pPr>
+        <w:widowControl/>
+        <w:shd w:val="clear" w:color="auto" w:fill="BFBFBF" w:themeFill="background1" w:themeFillShade="BF"/>
+        <w:jc w:val="left"/>
+        <w:rPr>
+          <w:rFonts w:ascii="Times New Roman" w:hAnsi="Times New Roman" w:cs="Times New Roman"/>
+          <w:kern w:val="0"/>
+          <w:sz w:val="20"/>
+          <w:szCs w:val="20"/>
+        </w:rPr>
+      </w:pPr>
+      <w:r>
+        <w:rPr>
+          <w:rFonts w:ascii="Times New Roman" w:hAnsi="Times New Roman" w:cs="Times New Roman"/>
+          <w:kern w:val="0"/>
+          <w:sz w:val="20"/>
+          <w:szCs w:val="20"/>
+        </w:rPr>
+        <w:t xml:space="preserve">                "</w:t>
+      </w:r>
+      <w:proofErr w:type="spellStart"/>
+      <w:r>
+        <w:rPr>
+          <w:rFonts w:ascii="Times New Roman" w:hAnsi="Times New Roman" w:cs="Times New Roman"/>
+          <w:kern w:val="0"/>
+          <w:sz w:val="20"/>
+          <w:szCs w:val="20"/>
+        </w:rPr>
+        <w:t>publish_time</w:t>
+      </w:r>
+      <w:proofErr w:type="spellEnd"/>
+      <w:r>
+        <w:rPr>
+          <w:rFonts w:ascii="Times New Roman" w:hAnsi="Times New Roman" w:cs="Times New Roman"/>
+          <w:kern w:val="0"/>
+          <w:sz w:val="20"/>
+          <w:szCs w:val="20"/>
+        </w:rPr>
+        <w:t>": "2015-08-21 19:17:27",</w:t>
+      </w:r>
+    </w:p>
+    <w:p>
+      <w:pPr>
+        <w:widowControl/>
+        <w:shd w:val="clear" w:color="auto" w:fill="BFBFBF" w:themeFill="background1" w:themeFillShade="BF"/>
+        <w:jc w:val="left"/>
+        <w:rPr>
+          <w:rFonts w:ascii="Times New Roman" w:hAnsi="Times New Roman" w:cs="Times New Roman" w:hint="eastAsia"/>
+          <w:kern w:val="0"/>
+          <w:sz w:val="20"/>
+          <w:szCs w:val="20"/>
+        </w:rPr>
+      </w:pPr>
+      <w:r>
+        <w:rPr>
+          <w:rFonts w:ascii="Times New Roman" w:hAnsi="Times New Roman" w:cs="Times New Roman" w:hint="eastAsia"/>
+          <w:kern w:val="0"/>
+          <w:sz w:val="20"/>
+          <w:szCs w:val="20"/>
+        </w:rPr>
+        <w:t xml:space="preserve">                "title": "</w:t>
+      </w:r>
+      <w:r>
+        <w:rPr>
+          <w:rFonts w:ascii="Times New Roman" w:hAnsi="Times New Roman" w:cs="Times New Roman" w:hint="eastAsia"/>
+          <w:kern w:val="0"/>
+          <w:sz w:val="20"/>
+          <w:szCs w:val="20"/>
+        </w:rPr>
+        <w:t>你妹呀</w:t>
+      </w:r>
+      <w:r>
+        <w:rPr>
+          <w:rFonts w:ascii="Times New Roman" w:hAnsi="Times New Roman" w:cs="Times New Roman" w:hint="eastAsia"/>
+          <w:kern w:val="0"/>
+          <w:sz w:val="20"/>
+          <w:szCs w:val="20"/>
+        </w:rPr>
+        <w:t>!",</w:t>
+      </w:r>
+    </w:p>
+    <w:p>
+      <w:pPr>
+        <w:widowControl/>
+        <w:shd w:val="clear" w:color="auto" w:fill="BFBFBF" w:themeFill="background1" w:themeFillShade="BF"/>
+        <w:jc w:val="left"/>
+        <w:rPr>
+          <w:rFonts w:ascii="Times New Roman" w:hAnsi="Times New Roman" w:cs="Times New Roman" w:hint="eastAsia"/>
+          <w:kern w:val="0"/>
+          <w:sz w:val="20"/>
+          <w:szCs w:val="20"/>
+        </w:rPr>
+      </w:pPr>
+      <w:r>
+        <w:rPr>
+          <w:rFonts w:ascii="Times New Roman" w:hAnsi="Times New Roman" w:cs="Times New Roman" w:hint="eastAsia"/>
+          <w:kern w:val="0"/>
+          <w:sz w:val="20"/>
+          <w:szCs w:val="20"/>
+        </w:rPr>
+        <w:t xml:space="preserve">                "</w:t>
+      </w:r>
+      <w:proofErr w:type="spellStart"/>
+      <w:r>
+        <w:rPr>
+          <w:rFonts w:ascii="Times New Roman" w:hAnsi="Times New Roman" w:cs="Times New Roman" w:hint="eastAsia"/>
+          <w:kern w:val="0"/>
+          <w:sz w:val="20"/>
+          <w:szCs w:val="20"/>
+        </w:rPr>
+        <w:t>text_content</w:t>
+      </w:r>
+      <w:proofErr w:type="spellEnd"/>
+      <w:r>
+        <w:rPr>
+          <w:rFonts w:ascii="Times New Roman" w:hAnsi="Times New Roman" w:cs="Times New Roman" w:hint="eastAsia"/>
+          <w:kern w:val="0"/>
+          <w:sz w:val="20"/>
+          <w:szCs w:val="20"/>
+        </w:rPr>
+        <w:t>": "</w:t>
+      </w:r>
+      <w:r>
+        <w:rPr>
+          <w:rFonts w:ascii="Times New Roman" w:hAnsi="Times New Roman" w:cs="Times New Roman" w:hint="eastAsia"/>
+          <w:kern w:val="0"/>
+          <w:sz w:val="20"/>
+          <w:szCs w:val="20"/>
+        </w:rPr>
+        <w:t>你逗我玩呢</w:t>
+      </w:r>
+      <w:r>
+        <w:rPr>
+          <w:rFonts w:ascii="Times New Roman" w:hAnsi="Times New Roman" w:cs="Times New Roman" w:hint="eastAsia"/>
+          <w:kern w:val="0"/>
+          <w:sz w:val="20"/>
+          <w:szCs w:val="20"/>
+        </w:rPr>
+        <w:t>!",</w:t>
+      </w:r>
+    </w:p>
+    <w:p>
+      <w:pPr>
+        <w:widowControl/>
+        <w:shd w:val="clear" w:color="auto" w:fill="BFBFBF" w:themeFill="background1" w:themeFillShade="BF"/>
+        <w:jc w:val="left"/>
+        <w:rPr>
+          <w:rFonts w:ascii="Times New Roman" w:hAnsi="Times New Roman" w:cs="Times New Roman"/>
+          <w:kern w:val="0"/>
+          <w:sz w:val="20"/>
+          <w:szCs w:val="20"/>
+        </w:rPr>
+      </w:pPr>
+      <w:r>
+        <w:rPr>
+          <w:rFonts w:ascii="Times New Roman" w:hAnsi="Times New Roman" w:cs="Times New Roman"/>
+          <w:kern w:val="0"/>
+          <w:sz w:val="20"/>
+          <w:szCs w:val="20"/>
+        </w:rPr>
+        <w:t xml:space="preserve">                "image": "data/img/adv47.jpg",</w:t>
+      </w:r>
+    </w:p>
+    <w:p>
+      <w:pPr>
+        <w:widowControl/>
+        <w:shd w:val="clear" w:color="auto" w:fill="BFBFBF" w:themeFill="background1" w:themeFillShade="BF"/>
+        <w:jc w:val="left"/>
+        <w:rPr>
+          <w:rFonts w:ascii="Times New Roman" w:hAnsi="Times New Roman" w:cs="Times New Roman"/>
+          <w:kern w:val="0"/>
+          <w:sz w:val="20"/>
+          <w:szCs w:val="20"/>
+        </w:rPr>
+      </w:pPr>
+      <w:r>
+        <w:rPr>
+          <w:rFonts w:ascii="Times New Roman" w:hAnsi="Times New Roman" w:cs="Times New Roman"/>
+          <w:kern w:val="0"/>
+          <w:sz w:val="20"/>
+          <w:szCs w:val="20"/>
+        </w:rPr>
+        <w:t xml:space="preserve">                "</w:t>
+      </w:r>
+      <w:proofErr w:type="spellStart"/>
+      <w:r>
+        <w:rPr>
+          <w:rFonts w:ascii="Times New Roman" w:hAnsi="Times New Roman" w:cs="Times New Roman"/>
+          <w:kern w:val="0"/>
+          <w:sz w:val="20"/>
+          <w:szCs w:val="20"/>
+        </w:rPr>
+        <w:t>read_count</w:t>
+      </w:r>
+      <w:proofErr w:type="spellEnd"/>
+      <w:r>
+        <w:rPr>
+          <w:rFonts w:ascii="Times New Roman" w:hAnsi="Times New Roman" w:cs="Times New Roman"/>
+          <w:kern w:val="0"/>
+          <w:sz w:val="20"/>
+          <w:szCs w:val="20"/>
+        </w:rPr>
+        <w:t>": "0",</w:t>
+      </w:r>
+    </w:p>
+    <w:p>
+      <w:pPr>
+        <w:widowControl/>
+        <w:shd w:val="clear" w:color="auto" w:fill="BFBFBF" w:themeFill="background1" w:themeFillShade="BF"/>
+        <w:jc w:val="left"/>
+        <w:rPr>
+          <w:rFonts w:ascii="Times New Roman" w:hAnsi="Times New Roman" w:cs="Times New Roman"/>
+          <w:kern w:val="0"/>
+          <w:sz w:val="20"/>
+          <w:szCs w:val="20"/>
+        </w:rPr>
+      </w:pPr>
+      <w:r>
+        <w:rPr>
+          <w:rFonts w:ascii="Times New Roman" w:hAnsi="Times New Roman" w:cs="Times New Roman"/>
+          <w:kern w:val="0"/>
+          <w:sz w:val="20"/>
+          <w:szCs w:val="20"/>
+        </w:rPr>
+        <w:t xml:space="preserve">                "</w:t>
+      </w:r>
+      <w:proofErr w:type="spellStart"/>
+      <w:r>
+        <w:rPr>
+          <w:rFonts w:ascii="Times New Roman" w:hAnsi="Times New Roman" w:cs="Times New Roman"/>
+          <w:kern w:val="0"/>
+          <w:sz w:val="20"/>
+          <w:szCs w:val="20"/>
+        </w:rPr>
+        <w:t>zan_num</w:t>
+      </w:r>
+      <w:proofErr w:type="spellEnd"/>
+      <w:r>
+        <w:rPr>
+          <w:rFonts w:ascii="Times New Roman" w:hAnsi="Times New Roman" w:cs="Times New Roman"/>
+          <w:kern w:val="0"/>
+          <w:sz w:val="20"/>
+          <w:szCs w:val="20"/>
+        </w:rPr>
+        <w:t>": "1",</w:t>
+      </w:r>
+    </w:p>
+    <w:p>
+      <w:pPr>
+        <w:widowControl/>
+        <w:shd w:val="clear" w:color="auto" w:fill="BFBFBF" w:themeFill="background1" w:themeFillShade="BF"/>
+        <w:jc w:val="left"/>
+        <w:rPr>
+          <w:rFonts w:ascii="Times New Roman" w:hAnsi="Times New Roman" w:cs="Times New Roman" w:hint="eastAsia"/>
+          <w:kern w:val="0"/>
+          <w:sz w:val="20"/>
+          <w:szCs w:val="20"/>
+        </w:rPr>
+      </w:pPr>
+      <w:r>
+        <w:rPr>
+          <w:rFonts w:ascii="Times New Roman" w:hAnsi="Times New Roman" w:cs="Times New Roman" w:hint="eastAsia"/>
+          <w:kern w:val="0"/>
+          <w:sz w:val="20"/>
+          <w:szCs w:val="20"/>
+        </w:rPr>
+        <w:t xml:space="preserve">                "</w:t>
+      </w:r>
+      <w:proofErr w:type="spellStart"/>
+      <w:r>
+        <w:rPr>
+          <w:rFonts w:ascii="Times New Roman" w:hAnsi="Times New Roman" w:cs="Times New Roman" w:hint="eastAsia"/>
+          <w:kern w:val="0"/>
+          <w:sz w:val="20"/>
+          <w:szCs w:val="20"/>
+        </w:rPr>
+        <w:t>addr</w:t>
+      </w:r>
+      <w:proofErr w:type="spellEnd"/>
+      <w:r>
+        <w:rPr>
+          <w:rFonts w:ascii="Times New Roman" w:hAnsi="Times New Roman" w:cs="Times New Roman" w:hint="eastAsia"/>
+          <w:kern w:val="0"/>
+          <w:sz w:val="20"/>
+          <w:szCs w:val="20"/>
+        </w:rPr>
+        <w:t>": "</w:t>
+      </w:r>
+      <w:r>
+        <w:rPr>
+          <w:rFonts w:ascii="Times New Roman" w:hAnsi="Times New Roman" w:cs="Times New Roman" w:hint="eastAsia"/>
+          <w:kern w:val="0"/>
+          <w:sz w:val="20"/>
+          <w:szCs w:val="20"/>
+        </w:rPr>
+        <w:t>清河安宁里小区</w:t>
+      </w:r>
+      <w:r>
+        <w:rPr>
+          <w:rFonts w:ascii="Times New Roman" w:hAnsi="Times New Roman" w:cs="Times New Roman" w:hint="eastAsia"/>
+          <w:kern w:val="0"/>
+          <w:sz w:val="20"/>
+          <w:szCs w:val="20"/>
+        </w:rPr>
+        <w:t>",</w:t>
+      </w:r>
+    </w:p>
+    <w:p>
+      <w:pPr>
+        <w:widowControl/>
+        <w:shd w:val="clear" w:color="auto" w:fill="BFBFBF" w:themeFill="background1" w:themeFillShade="BF"/>
+        <w:jc w:val="left"/>
+        <w:rPr>
+          <w:rFonts w:ascii="Times New Roman" w:hAnsi="Times New Roman" w:cs="Times New Roman"/>
+          <w:kern w:val="0"/>
+          <w:sz w:val="20"/>
+          <w:szCs w:val="20"/>
+        </w:rPr>
+      </w:pPr>
+      <w:r>
+        <w:rPr>
+          <w:rFonts w:ascii="Times New Roman" w:hAnsi="Times New Roman" w:cs="Times New Roman"/>
+          <w:kern w:val="0"/>
+          <w:sz w:val="20"/>
+          <w:szCs w:val="20"/>
+        </w:rPr>
+        <w:t xml:space="preserve">                "distance": "7617.9722555619",</w:t>
+      </w:r>
+    </w:p>
+    <w:p>
+      <w:pPr>
+        <w:widowControl/>
+        <w:shd w:val="clear" w:color="auto" w:fill="BFBFBF" w:themeFill="background1" w:themeFillShade="BF"/>
+        <w:jc w:val="left"/>
+        <w:rPr>
+          <w:rFonts w:ascii="Times New Roman" w:hAnsi="Times New Roman" w:cs="Times New Roman"/>
+          <w:kern w:val="0"/>
+          <w:sz w:val="20"/>
+          <w:szCs w:val="20"/>
+        </w:rPr>
+      </w:pPr>
+      <w:r>
+        <w:rPr>
+          <w:rFonts w:ascii="Times New Roman" w:hAnsi="Times New Roman" w:cs="Times New Roman"/>
+          <w:kern w:val="0"/>
+          <w:sz w:val="20"/>
+          <w:szCs w:val="20"/>
+        </w:rPr>
+        <w:t xml:space="preserve">                "focused": "true",</w:t>
+      </w:r>
+    </w:p>
+    <w:p>
+      <w:pPr>
+        <w:widowControl/>
+        <w:shd w:val="clear" w:color="auto" w:fill="BFBFBF" w:themeFill="background1" w:themeFillShade="BF"/>
+        <w:jc w:val="left"/>
+        <w:rPr>
+          <w:rFonts w:ascii="Times New Roman" w:hAnsi="Times New Roman" w:cs="Times New Roman"/>
+          <w:kern w:val="0"/>
+          <w:sz w:val="20"/>
+          <w:szCs w:val="20"/>
+        </w:rPr>
+      </w:pPr>
+      <w:r>
+        <w:rPr>
+          <w:rFonts w:ascii="Times New Roman" w:hAnsi="Times New Roman" w:cs="Times New Roman"/>
+          <w:kern w:val="0"/>
+          <w:sz w:val="20"/>
+          <w:szCs w:val="20"/>
+        </w:rPr>
+        <w:lastRenderedPageBreak/>
+        <w:t xml:space="preserve">                "</w:t>
+      </w:r>
+      <w:proofErr w:type="spellStart"/>
+      <w:r>
+        <w:rPr>
+          <w:rFonts w:ascii="Times New Roman" w:hAnsi="Times New Roman" w:cs="Times New Roman"/>
+          <w:kern w:val="0"/>
+          <w:sz w:val="20"/>
+          <w:szCs w:val="20"/>
+        </w:rPr>
+        <w:t>zaned</w:t>
+      </w:r>
+      <w:proofErr w:type="spellEnd"/>
+      <w:r>
+        <w:rPr>
+          <w:rFonts w:ascii="Times New Roman" w:hAnsi="Times New Roman" w:cs="Times New Roman"/>
+          <w:kern w:val="0"/>
+          <w:sz w:val="20"/>
+          <w:szCs w:val="20"/>
+        </w:rPr>
+        <w:t>": "true",</w:t>
+      </w:r>
+    </w:p>
+    <w:p>
+      <w:pPr>
+        <w:widowControl/>
+        <w:shd w:val="clear" w:color="auto" w:fill="BFBFBF" w:themeFill="background1" w:themeFillShade="BF"/>
+        <w:jc w:val="left"/>
+        <w:rPr>
+          <w:rFonts w:ascii="Times New Roman" w:hAnsi="Times New Roman" w:cs="Times New Roman"/>
+          <w:kern w:val="0"/>
+          <w:sz w:val="20"/>
+          <w:szCs w:val="20"/>
+        </w:rPr>
+      </w:pPr>
+      <w:r>
+        <w:rPr>
+          <w:rFonts w:ascii="Times New Roman" w:hAnsi="Times New Roman" w:cs="Times New Roman"/>
+          <w:kern w:val="0"/>
+          <w:sz w:val="20"/>
+          <w:szCs w:val="20"/>
+        </w:rPr>
+        <w:t xml:space="preserve">                "collected": "true"</w:t>
+      </w:r>
+    </w:p>
+    <w:p>
+      <w:pPr>
+        <w:widowControl/>
+        <w:shd w:val="clear" w:color="auto" w:fill="BFBFBF" w:themeFill="background1" w:themeFillShade="BF"/>
+        <w:jc w:val="left"/>
+        <w:rPr>
+          <w:rFonts w:ascii="Times New Roman" w:hAnsi="Times New Roman" w:cs="Times New Roman"/>
+          <w:kern w:val="0"/>
+          <w:sz w:val="20"/>
+          <w:szCs w:val="20"/>
+        </w:rPr>
+      </w:pPr>
+      <w:r>
+        <w:rPr>
+          <w:rFonts w:ascii="Times New Roman" w:hAnsi="Times New Roman" w:cs="Times New Roman"/>
+          <w:kern w:val="0"/>
+          <w:sz w:val="20"/>
+          <w:szCs w:val="20"/>
+        </w:rPr>
+        <w:t xml:space="preserve">            }</w:t>
+      </w:r>
+    </w:p>
+    <w:p>
+      <w:pPr>
+        <w:widowControl/>
+        <w:shd w:val="clear" w:color="auto" w:fill="BFBFBF" w:themeFill="background1" w:themeFillShade="BF"/>
+        <w:jc w:val="left"/>
+        <w:rPr>
+          <w:rFonts w:ascii="Times New Roman" w:hAnsi="Times New Roman" w:cs="Times New Roman"/>
+          <w:kern w:val="0"/>
+          <w:sz w:val="20"/>
+          <w:szCs w:val="20"/>
+        </w:rPr>
+      </w:pPr>
+      <w:r>
+        <w:rPr>
+          <w:rFonts w:ascii="Times New Roman" w:hAnsi="Times New Roman" w:cs="Times New Roman"/>
+          <w:kern w:val="0"/>
+          <w:sz w:val="20"/>
+          <w:szCs w:val="20"/>
+        </w:rPr>
+        <w:t xml:space="preserve">        ],</w:t>
+      </w:r>
+    </w:p>
+    <w:p>
+      <w:pPr>
+        <w:widowControl/>
+        <w:shd w:val="clear" w:color="auto" w:fill="BFBFBF" w:themeFill="background1" w:themeFillShade="BF"/>
+        <w:jc w:val="left"/>
+        <w:rPr>
+          <w:rFonts w:ascii="Times New Roman" w:hAnsi="Times New Roman" w:cs="Times New Roman"/>
+          <w:kern w:val="0"/>
+          <w:sz w:val="20"/>
+          <w:szCs w:val="20"/>
+        </w:rPr>
+      </w:pPr>
+      <w:r>
+        <w:rPr>
+          <w:rFonts w:ascii="Times New Roman" w:hAnsi="Times New Roman" w:cs="Times New Roman"/>
+          <w:kern w:val="0"/>
+          <w:sz w:val="20"/>
+          <w:szCs w:val="20"/>
+        </w:rPr>
+        <w:t xml:space="preserve">        "</w:t>
+      </w:r>
+      <w:proofErr w:type="spellStart"/>
+      <w:r>
+        <w:rPr>
+          <w:rFonts w:ascii="Times New Roman" w:hAnsi="Times New Roman" w:cs="Times New Roman"/>
+          <w:kern w:val="0"/>
+          <w:sz w:val="20"/>
+          <w:szCs w:val="20"/>
+        </w:rPr>
+        <w:t>request_data</w:t>
+      </w:r>
+      <w:proofErr w:type="spellEnd"/>
+      <w:r>
+        <w:rPr>
+          <w:rFonts w:ascii="Times New Roman" w:hAnsi="Times New Roman" w:cs="Times New Roman"/>
+          <w:kern w:val="0"/>
+          <w:sz w:val="20"/>
+          <w:szCs w:val="20"/>
+        </w:rPr>
+        <w:t>": {</w:t>
+      </w:r>
+    </w:p>
+    <w:p>
+      <w:pPr>
+        <w:widowControl/>
+        <w:shd w:val="clear" w:color="auto" w:fill="BFBFBF" w:themeFill="background1" w:themeFillShade="BF"/>
+        <w:jc w:val="left"/>
+        <w:rPr>
+          <w:rFonts w:ascii="Times New Roman" w:hAnsi="Times New Roman" w:cs="Times New Roman"/>
+          <w:kern w:val="0"/>
+          <w:sz w:val="20"/>
+          <w:szCs w:val="20"/>
+        </w:rPr>
+      </w:pPr>
+      <w:r>
+        <w:rPr>
+          <w:rFonts w:ascii="Times New Roman" w:hAnsi="Times New Roman" w:cs="Times New Roman"/>
+          <w:kern w:val="0"/>
+          <w:sz w:val="20"/>
+          <w:szCs w:val="20"/>
+        </w:rPr>
+        <w:t xml:space="preserve">            "version": "1.0.0",</w:t>
+      </w:r>
+    </w:p>
+    <w:p>
+      <w:pPr>
+        <w:widowControl/>
+        <w:shd w:val="clear" w:color="auto" w:fill="BFBFBF" w:themeFill="background1" w:themeFillShade="BF"/>
+        <w:jc w:val="left"/>
+        <w:rPr>
+          <w:rFonts w:ascii="Times New Roman" w:hAnsi="Times New Roman" w:cs="Times New Roman"/>
+          <w:kern w:val="0"/>
+          <w:sz w:val="20"/>
+          <w:szCs w:val="20"/>
+        </w:rPr>
+      </w:pPr>
+      <w:r>
+        <w:rPr>
+          <w:rFonts w:ascii="Times New Roman" w:hAnsi="Times New Roman" w:cs="Times New Roman"/>
+          <w:kern w:val="0"/>
+          <w:sz w:val="20"/>
+          <w:szCs w:val="20"/>
+        </w:rPr>
+        <w:t xml:space="preserve">            "REQUEST_TYPE": " DELETE_ADVERTISEMENT ",</w:t>
+      </w:r>
+    </w:p>
+    <w:p>
+      <w:pPr>
+        <w:widowControl/>
+        <w:shd w:val="clear" w:color="auto" w:fill="BFBFBF" w:themeFill="background1" w:themeFillShade="BF"/>
+        <w:jc w:val="left"/>
+        <w:rPr>
+          <w:rFonts w:ascii="Times New Roman" w:hAnsi="Times New Roman" w:cs="Times New Roman"/>
+          <w:kern w:val="0"/>
+          <w:sz w:val="20"/>
+          <w:szCs w:val="20"/>
+        </w:rPr>
+      </w:pPr>
+      <w:r>
+        <w:rPr>
+          <w:rFonts w:ascii="Times New Roman" w:hAnsi="Times New Roman" w:cs="Times New Roman"/>
+          <w:kern w:val="0"/>
+          <w:sz w:val="20"/>
+          <w:szCs w:val="20"/>
+        </w:rPr>
+        <w:t xml:space="preserve">            "SESSION_KEY": "",</w:t>
+      </w:r>
+    </w:p>
+    <w:p>
+      <w:pPr>
+        <w:widowControl/>
+        <w:shd w:val="clear" w:color="auto" w:fill="BFBFBF" w:themeFill="background1" w:themeFillShade="BF"/>
+        <w:jc w:val="left"/>
+        <w:rPr>
+          <w:rFonts w:ascii="Times New Roman" w:hAnsi="Times New Roman" w:cs="Times New Roman"/>
+          <w:kern w:val="0"/>
+          <w:sz w:val="20"/>
+          <w:szCs w:val="20"/>
+        </w:rPr>
+      </w:pPr>
+      <w:r>
+        <w:rPr>
+          <w:rFonts w:ascii="Times New Roman" w:hAnsi="Times New Roman" w:cs="Times New Roman"/>
+          <w:kern w:val="0"/>
+          <w:sz w:val="20"/>
+          <w:szCs w:val="20"/>
+        </w:rPr>
+        <w:t xml:space="preserve">            "DATA": {</w:t>
+      </w:r>
+    </w:p>
+    <w:p>
+      <w:pPr>
+        <w:widowControl/>
+        <w:shd w:val="clear" w:color="auto" w:fill="BFBFBF" w:themeFill="background1" w:themeFillShade="BF"/>
+        <w:jc w:val="left"/>
+        <w:rPr>
+          <w:rFonts w:ascii="Times New Roman" w:hAnsi="Times New Roman" w:cs="Times New Roman"/>
+          <w:kern w:val="0"/>
+          <w:sz w:val="20"/>
+          <w:szCs w:val="20"/>
+        </w:rPr>
+      </w:pPr>
+      <w:r>
+        <w:rPr>
+          <w:rFonts w:ascii="Times New Roman" w:hAnsi="Times New Roman" w:cs="Times New Roman"/>
+          <w:kern w:val="0"/>
+          <w:sz w:val="20"/>
+          <w:szCs w:val="20"/>
+        </w:rPr>
+        <w:t xml:space="preserve">                "lat": "39.985403",</w:t>
+      </w:r>
+    </w:p>
+    <w:p>
+      <w:pPr>
+        <w:widowControl/>
+        <w:shd w:val="clear" w:color="auto" w:fill="BFBFBF" w:themeFill="background1" w:themeFillShade="BF"/>
+        <w:jc w:val="left"/>
+        <w:rPr>
+          <w:rFonts w:ascii="Times New Roman" w:hAnsi="Times New Roman" w:cs="Times New Roman"/>
+          <w:kern w:val="0"/>
+          <w:sz w:val="20"/>
+          <w:szCs w:val="20"/>
+        </w:rPr>
+      </w:pPr>
+      <w:r>
+        <w:rPr>
+          <w:rFonts w:ascii="Times New Roman" w:hAnsi="Times New Roman" w:cs="Times New Roman"/>
+          <w:kern w:val="0"/>
+          <w:sz w:val="20"/>
+          <w:szCs w:val="20"/>
+        </w:rPr>
+        <w:t xml:space="preserve">                "</w:t>
+      </w:r>
+      <w:proofErr w:type="spellStart"/>
+      <w:r>
+        <w:rPr>
+          <w:rFonts w:ascii="Times New Roman" w:hAnsi="Times New Roman" w:cs="Times New Roman"/>
+          <w:kern w:val="0"/>
+          <w:sz w:val="20"/>
+          <w:szCs w:val="20"/>
+        </w:rPr>
+        <w:t>lng</w:t>
+      </w:r>
+      <w:proofErr w:type="spellEnd"/>
+      <w:r>
+        <w:rPr>
+          <w:rFonts w:ascii="Times New Roman" w:hAnsi="Times New Roman" w:cs="Times New Roman"/>
+          <w:kern w:val="0"/>
+          <w:sz w:val="20"/>
+          <w:szCs w:val="20"/>
+        </w:rPr>
+        <w:t>": "116.357112",</w:t>
+      </w:r>
+    </w:p>
+    <w:p>
+      <w:pPr>
+        <w:widowControl/>
+        <w:shd w:val="clear" w:color="auto" w:fill="BFBFBF" w:themeFill="background1" w:themeFillShade="BF"/>
+        <w:jc w:val="left"/>
+        <w:rPr>
+          <w:rFonts w:ascii="Times New Roman" w:hAnsi="Times New Roman" w:cs="Times New Roman"/>
+          <w:kern w:val="0"/>
+          <w:sz w:val="20"/>
+          <w:szCs w:val="20"/>
+        </w:rPr>
+      </w:pPr>
+      <w:r>
+        <w:rPr>
+          <w:rFonts w:ascii="Times New Roman" w:hAnsi="Times New Roman" w:cs="Times New Roman"/>
+          <w:kern w:val="0"/>
+          <w:sz w:val="20"/>
+          <w:szCs w:val="20"/>
+        </w:rPr>
+        <w:t xml:space="preserve">                "</w:t>
+      </w:r>
+      <w:proofErr w:type="spellStart"/>
+      <w:r>
+        <w:rPr>
+          <w:rFonts w:ascii="Times New Roman" w:hAnsi="Times New Roman" w:cs="Times New Roman"/>
+          <w:kern w:val="0"/>
+          <w:sz w:val="20"/>
+          <w:szCs w:val="20"/>
+        </w:rPr>
+        <w:t>uid</w:t>
+      </w:r>
+      <w:proofErr w:type="spellEnd"/>
+      <w:r>
+        <w:rPr>
+          <w:rFonts w:ascii="Times New Roman" w:hAnsi="Times New Roman" w:cs="Times New Roman"/>
+          <w:kern w:val="0"/>
+          <w:sz w:val="20"/>
+          <w:szCs w:val="20"/>
+        </w:rPr>
+        <w:t>": "107"</w:t>
+      </w:r>
+    </w:p>
+    <w:p>
+      <w:pPr>
+        <w:widowControl/>
+        <w:shd w:val="clear" w:color="auto" w:fill="BFBFBF" w:themeFill="background1" w:themeFillShade="BF"/>
+        <w:jc w:val="left"/>
+        <w:rPr>
+          <w:rFonts w:ascii="Times New Roman" w:hAnsi="Times New Roman" w:cs="Times New Roman"/>
+          <w:kern w:val="0"/>
+          <w:sz w:val="20"/>
+          <w:szCs w:val="20"/>
+        </w:rPr>
+      </w:pPr>
+      <w:r>
+        <w:rPr>
+          <w:rFonts w:ascii="Times New Roman" w:hAnsi="Times New Roman" w:cs="Times New Roman"/>
+          <w:kern w:val="0"/>
+          <w:sz w:val="20"/>
+          <w:szCs w:val="20"/>
+        </w:rPr>
+        <w:t xml:space="preserve">            }</w:t>
+      </w:r>
+    </w:p>
+    <w:p>
+      <w:pPr>
+        <w:widowControl/>
+        <w:shd w:val="clear" w:color="auto" w:fill="BFBFBF" w:themeFill="background1" w:themeFillShade="BF"/>
+        <w:jc w:val="left"/>
+        <w:rPr>
+          <w:rFonts w:ascii="Times New Roman" w:hAnsi="Times New Roman" w:cs="Times New Roman"/>
+          <w:kern w:val="0"/>
+          <w:sz w:val="20"/>
+          <w:szCs w:val="20"/>
+        </w:rPr>
+      </w:pPr>
+      <w:r>
+        <w:rPr>
+          <w:rFonts w:ascii="Times New Roman" w:hAnsi="Times New Roman" w:cs="Times New Roman"/>
+          <w:kern w:val="0"/>
+          <w:sz w:val="20"/>
+          <w:szCs w:val="20"/>
+        </w:rPr>
+        <w:t xml:space="preserve">        }</w:t>
+      </w:r>
+    </w:p>
+    <w:p>
+      <w:pPr>
+        <w:widowControl/>
+        <w:shd w:val="clear" w:color="auto" w:fill="BFBFBF" w:themeFill="background1" w:themeFillShade="BF"/>
+        <w:jc w:val="left"/>
+        <w:rPr>
+          <w:rFonts w:ascii="Times New Roman" w:hAnsi="Times New Roman" w:cs="Times New Roman"/>
+          <w:kern w:val="0"/>
+          <w:sz w:val="20"/>
+          <w:szCs w:val="20"/>
+        </w:rPr>
+      </w:pPr>
+      <w:r>
+        <w:rPr>
+          <w:rFonts w:ascii="Times New Roman" w:hAnsi="Times New Roman" w:cs="Times New Roman"/>
+          <w:kern w:val="0"/>
+          <w:sz w:val="20"/>
+          <w:szCs w:val="20"/>
+        </w:rPr>
+        <w:t xml:space="preserve">    }</w:t>
+      </w:r>
+    </w:p>
+    <w:p>
+      <w:pPr>
+        <w:widowControl/>
+        <w:shd w:val="clear" w:color="auto" w:fill="BFBFBF" w:themeFill="background1" w:themeFillShade="BF"/>
         <w:jc w:val="left"/>
         <w:rPr>
           <w:rFonts w:ascii="Consolas" w:hAnsi="Consolas" w:cs="Consolas"/>
@@ -33772,6 +36468,15 @@
           <w:szCs w:val="20"/>
         </w:rPr>
       </w:pPr>
+      <w:r>
+        <w:rPr>
+          <w:rFonts w:ascii="Times New Roman" w:hAnsi="Times New Roman" w:cs="Times New Roman"/>
+          <w:kern w:val="0"/>
+          <w:sz w:val="20"/>
+          <w:szCs w:val="20"/>
+        </w:rPr>
+        <w:t>}</w:t>
+      </w:r>
     </w:p>
     <w:p>
       <w:pPr>
@@ -36014,7 +38719,7 @@
 </file>
 
 <file path=customXml/itemProps1.xml><?xml version="1.0" encoding="utf-8"?>
-<ds:datastoreItem xmlns:ds="http://schemas.openxmlformats.org/officeDocument/2006/customXml" ds:itemID="{FB33CCE4-7C9F-47E5-9AF5-5BBDC988DD8B}">
+<ds:datastoreItem xmlns:ds="http://schemas.openxmlformats.org/officeDocument/2006/customXml" ds:itemID="{F41F882C-D0DF-4221-B23D-D6FE3930FEEC}">
   <ds:schemaRefs>
     <ds:schemaRef ds:uri="http://schemas.openxmlformats.org/officeDocument/2006/bibliography"/>
   </ds:schemaRefs>

--- a/doc/客户端及服务端通信格式定义.docx
+++ b/doc/客户端及服务端通信格式定义.docx
@@ -6109,7 +6109,7 @@
             <w:pPr>
               <w:jc w:val="center"/>
               <w:rPr>
-                <w:rFonts w:asciiTheme="minorEastAsia" w:hAnsiTheme="minorEastAsia" w:hint="eastAsia"/>
+                <w:rFonts w:asciiTheme="minorEastAsia" w:hAnsiTheme="minorEastAsia"/>
                 <w:sz w:val="18"/>
                 <w:szCs w:val="18"/>
               </w:rPr>
@@ -6133,7 +6133,7 @@
             <w:pPr>
               <w:jc w:val="center"/>
               <w:rPr>
-                <w:rFonts w:asciiTheme="minorEastAsia" w:hAnsiTheme="minorEastAsia" w:hint="eastAsia"/>
+                <w:rFonts w:asciiTheme="minorEastAsia" w:hAnsiTheme="minorEastAsia"/>
                 <w:sz w:val="18"/>
                 <w:szCs w:val="18"/>
               </w:rPr>
@@ -6159,7 +6159,7 @@
             <w:pPr>
               <w:jc w:val="center"/>
               <w:rPr>
-                <w:rFonts w:asciiTheme="minorEastAsia" w:hAnsiTheme="minorEastAsia" w:hint="eastAsia"/>
+                <w:rFonts w:asciiTheme="minorEastAsia" w:hAnsiTheme="minorEastAsia"/>
                 <w:sz w:val="18"/>
                 <w:szCs w:val="18"/>
               </w:rPr>
@@ -6183,7 +6183,7 @@
             <w:pPr>
               <w:jc w:val="center"/>
               <w:rPr>
-                <w:rFonts w:asciiTheme="minorEastAsia" w:hAnsiTheme="minorEastAsia" w:hint="eastAsia"/>
+                <w:rFonts w:asciiTheme="minorEastAsia" w:hAnsiTheme="minorEastAsia"/>
                 <w:sz w:val="18"/>
                 <w:szCs w:val="18"/>
               </w:rPr>
@@ -6209,7 +6209,7 @@
             <w:pPr>
               <w:jc w:val="center"/>
               <w:rPr>
-                <w:rFonts w:asciiTheme="minorEastAsia" w:hAnsiTheme="minorEastAsia" w:hint="eastAsia"/>
+                <w:rFonts w:asciiTheme="minorEastAsia" w:hAnsiTheme="minorEastAsia"/>
                 <w:sz w:val="18"/>
                 <w:szCs w:val="18"/>
               </w:rPr>
@@ -6233,7 +6233,7 @@
             <w:pPr>
               <w:jc w:val="center"/>
               <w:rPr>
-                <w:rFonts w:asciiTheme="minorEastAsia" w:hAnsiTheme="minorEastAsia" w:hint="eastAsia"/>
+                <w:rFonts w:asciiTheme="minorEastAsia" w:hAnsiTheme="minorEastAsia"/>
                 <w:sz w:val="18"/>
                 <w:szCs w:val="18"/>
               </w:rPr>
@@ -6259,7 +6259,7 @@
             <w:pPr>
               <w:jc w:val="center"/>
               <w:rPr>
-                <w:rFonts w:asciiTheme="minorEastAsia" w:hAnsiTheme="minorEastAsia" w:hint="eastAsia"/>
+                <w:rFonts w:asciiTheme="minorEastAsia" w:hAnsiTheme="minorEastAsia"/>
                 <w:sz w:val="18"/>
                 <w:szCs w:val="18"/>
               </w:rPr>
@@ -6283,7 +6283,7 @@
             <w:pPr>
               <w:jc w:val="center"/>
               <w:rPr>
-                <w:rFonts w:asciiTheme="minorEastAsia" w:hAnsiTheme="minorEastAsia" w:hint="eastAsia"/>
+                <w:rFonts w:asciiTheme="minorEastAsia" w:hAnsiTheme="minorEastAsia"/>
                 <w:sz w:val="18"/>
                 <w:szCs w:val="18"/>
               </w:rPr>
@@ -6309,7 +6309,7 @@
             <w:pPr>
               <w:jc w:val="center"/>
               <w:rPr>
-                <w:rFonts w:asciiTheme="minorEastAsia" w:hAnsiTheme="minorEastAsia" w:hint="eastAsia"/>
+                <w:rFonts w:asciiTheme="minorEastAsia" w:hAnsiTheme="minorEastAsia"/>
                 <w:sz w:val="18"/>
                 <w:szCs w:val="18"/>
               </w:rPr>
@@ -6333,7 +6333,7 @@
             <w:pPr>
               <w:jc w:val="center"/>
               <w:rPr>
-                <w:rFonts w:asciiTheme="minorEastAsia" w:hAnsiTheme="minorEastAsia" w:hint="eastAsia"/>
+                <w:rFonts w:asciiTheme="minorEastAsia" w:hAnsiTheme="minorEastAsia"/>
                 <w:sz w:val="18"/>
                 <w:szCs w:val="18"/>
               </w:rPr>
@@ -6359,7 +6359,7 @@
             <w:pPr>
               <w:jc w:val="center"/>
               <w:rPr>
-                <w:rFonts w:asciiTheme="minorEastAsia" w:hAnsiTheme="minorEastAsia" w:hint="eastAsia"/>
+                <w:rFonts w:asciiTheme="minorEastAsia" w:hAnsiTheme="minorEastAsia"/>
                 <w:sz w:val="18"/>
                 <w:szCs w:val="18"/>
               </w:rPr>
@@ -6387,7 +6387,7 @@
             <w:pPr>
               <w:jc w:val="center"/>
               <w:rPr>
-                <w:rFonts w:asciiTheme="minorEastAsia" w:hAnsiTheme="minorEastAsia" w:hint="eastAsia"/>
+                <w:rFonts w:asciiTheme="minorEastAsia" w:hAnsiTheme="minorEastAsia"/>
                 <w:sz w:val="18"/>
                 <w:szCs w:val="18"/>
               </w:rPr>
@@ -6411,6 +6411,57 @@
           </w:p>
         </w:tc>
       </w:tr>
+      <w:tr>
+        <w:tc>
+          <w:tcPr>
+            <w:tcW w:w="1384" w:type="dxa"/>
+            <w:shd w:val="clear" w:color="auto" w:fill="D9D9D9" w:themeFill="background1" w:themeFillShade="D9"/>
+          </w:tcPr>
+          <w:p>
+            <w:pPr>
+              <w:jc w:val="center"/>
+              <w:rPr>
+                <w:rFonts w:asciiTheme="minorEastAsia" w:hAnsiTheme="minorEastAsia" w:hint="eastAsia"/>
+                <w:sz w:val="18"/>
+                <w:szCs w:val="18"/>
+              </w:rPr>
+            </w:pPr>
+            <w:r>
+              <w:rPr>
+                <w:rFonts w:asciiTheme="minorEastAsia" w:hAnsiTheme="minorEastAsia" w:hint="eastAsia"/>
+                <w:sz w:val="18"/>
+                <w:szCs w:val="18"/>
+              </w:rPr>
+              <w:lastRenderedPageBreak/>
+              <w:t>0036</w:t>
+            </w:r>
+          </w:p>
+        </w:tc>
+        <w:tc>
+          <w:tcPr>
+            <w:tcW w:w="4335" w:type="dxa"/>
+            <w:shd w:val="clear" w:color="auto" w:fill="D9D9D9" w:themeFill="background1" w:themeFillShade="D9"/>
+          </w:tcPr>
+          <w:p>
+            <w:pPr>
+              <w:jc w:val="center"/>
+              <w:rPr>
+                <w:rFonts w:asciiTheme="minorEastAsia" w:hAnsiTheme="minorEastAsia" w:hint="eastAsia"/>
+                <w:sz w:val="18"/>
+                <w:szCs w:val="18"/>
+              </w:rPr>
+            </w:pPr>
+            <w:r>
+              <w:rPr>
+                <w:rFonts w:asciiTheme="minorEastAsia" w:hAnsiTheme="minorEastAsia" w:hint="eastAsia"/>
+                <w:sz w:val="18"/>
+                <w:szCs w:val="18"/>
+              </w:rPr>
+              <w:t>短信验证码验证失败</w:t>
+            </w:r>
+          </w:p>
+        </w:tc>
+      </w:tr>
     </w:tbl>
     <w:p>
       <w:pPr>
@@ -6429,7 +6480,6 @@
           <w:sz w:val="28"/>
           <w:szCs w:val="28"/>
         </w:rPr>
-        <w:lastRenderedPageBreak/>
         <w:t>5.详细参数说明</w:t>
       </w:r>
       <w:bookmarkEnd w:id="15"/>
@@ -7290,6 +7340,7 @@
           <w:sz w:val="20"/>
           <w:szCs w:val="20"/>
         </w:rPr>
+        <w:lastRenderedPageBreak/>
         <w:t xml:space="preserve">            }</w:t>
       </w:r>
     </w:p>
@@ -7334,7 +7385,6 @@
           <w:sz w:val="20"/>
           <w:szCs w:val="20"/>
         </w:rPr>
-        <w:lastRenderedPageBreak/>
         <w:t xml:space="preserve">    }                 </w:t>
       </w:r>
     </w:p>
@@ -7422,9 +7472,9 @@
           <w:szCs w:val="24"/>
         </w:rPr>
       </w:pPr>
-      <w:bookmarkStart w:id="19" w:name="OLE_LINK3"/>
-      <w:bookmarkStart w:id="20" w:name="OLE_LINK4"/>
-      <w:bookmarkStart w:id="21" w:name="_Toc429075476"/>
+      <w:bookmarkStart w:id="19" w:name="_Toc429075476"/>
+      <w:bookmarkStart w:id="20" w:name="OLE_LINK3"/>
+      <w:bookmarkStart w:id="21" w:name="OLE_LINK4"/>
       <w:r>
         <w:rPr>
           <w:rFonts w:asciiTheme="minorEastAsia" w:hAnsiTheme="minorEastAsia" w:hint="eastAsia"/>
@@ -7434,7 +7484,7 @@
         </w:rPr>
         <w:t>5.2 用户登录</w:t>
       </w:r>
-      <w:bookmarkEnd w:id="21"/>
+      <w:bookmarkEnd w:id="19"/>
     </w:p>
     <w:p>
       <w:pPr>
@@ -8287,8 +8337,8 @@
         <w:t>}</w:t>
       </w:r>
     </w:p>
-    <w:bookmarkEnd w:id="19"/>
     <w:bookmarkEnd w:id="20"/>
+    <w:bookmarkEnd w:id="21"/>
     <w:p/>
     <w:p>
       <w:pPr>
@@ -10159,7 +10209,7 @@
       <w:pPr>
         <w:shd w:val="clear" w:color="auto" w:fill="BFBFBF" w:themeFill="background1" w:themeFillShade="BF"/>
         <w:rPr>
-          <w:rFonts w:ascii="Times New Roman" w:hAnsi="Times New Roman" w:cs="Times New Roman" w:hint="eastAsia"/>
+          <w:rFonts w:ascii="Times New Roman" w:hAnsi="Times New Roman" w:cs="Times New Roman"/>
           <w:kern w:val="0"/>
           <w:sz w:val="20"/>
           <w:szCs w:val="20"/>
@@ -10247,7 +10297,7 @@
         <w:shd w:val="clear" w:color="auto" w:fill="BFBFBF" w:themeFill="background1" w:themeFillShade="BF"/>
         <w:ind w:firstLineChars="400" w:firstLine="800"/>
         <w:rPr>
-          <w:rFonts w:ascii="Times New Roman" w:hAnsi="Times New Roman" w:cs="Times New Roman" w:hint="eastAsia"/>
+          <w:rFonts w:ascii="Times New Roman" w:hAnsi="Times New Roman" w:cs="Times New Roman"/>
           <w:kern w:val="0"/>
           <w:sz w:val="20"/>
           <w:szCs w:val="20"/>
@@ -10968,6 +11018,7 @@
           <w:sz w:val="20"/>
           <w:szCs w:val="20"/>
         </w:rPr>
+        <w:lastRenderedPageBreak/>
         <w:t xml:space="preserve">    </w:t>
       </w:r>
       <w:r>
@@ -11080,7 +11131,6 @@
           <w:sz w:val="20"/>
           <w:szCs w:val="20"/>
         </w:rPr>
-        <w:lastRenderedPageBreak/>
         <w:t xml:space="preserve">        </w:t>
       </w:r>
       <w:r>
@@ -12490,7 +12540,7 @@
       <w:pPr>
         <w:shd w:val="clear" w:color="auto" w:fill="BFBFBF" w:themeFill="background1" w:themeFillShade="BF"/>
         <w:rPr>
-          <w:rFonts w:ascii="Times New Roman" w:hAnsi="Times New Roman" w:cs="Times New Roman" w:hint="eastAsia"/>
+          <w:rFonts w:ascii="Times New Roman" w:hAnsi="Times New Roman" w:cs="Times New Roman"/>
           <w:kern w:val="0"/>
           <w:sz w:val="20"/>
           <w:szCs w:val="20"/>
@@ -12587,7 +12637,7 @@
         <w:shd w:val="clear" w:color="auto" w:fill="BFBFBF" w:themeFill="background1" w:themeFillShade="BF"/>
         <w:ind w:firstLineChars="400" w:firstLine="800"/>
         <w:rPr>
-          <w:rFonts w:ascii="Times New Roman" w:hAnsi="Times New Roman" w:cs="Times New Roman" w:hint="eastAsia"/>
+          <w:rFonts w:ascii="Times New Roman" w:hAnsi="Times New Roman" w:cs="Times New Roman"/>
           <w:kern w:val="0"/>
           <w:sz w:val="20"/>
           <w:szCs w:val="20"/>
@@ -12898,6 +12948,7 @@
           <w:sz w:val="20"/>
           <w:szCs w:val="20"/>
         </w:rPr>
+        <w:lastRenderedPageBreak/>
         <w:tab/>
         <w:t>"VERSION":"1.0.0",</w:t>
       </w:r>
@@ -12943,7 +12994,6 @@
           <w:sz w:val="20"/>
           <w:szCs w:val="20"/>
         </w:rPr>
-        <w:lastRenderedPageBreak/>
         <w:t xml:space="preserve">    "ERROR_CODE":"0001",</w:t>
       </w:r>
     </w:p>
@@ -14636,6 +14686,7 @@
           <w:sz w:val="20"/>
           <w:szCs w:val="20"/>
         </w:rPr>
+        <w:lastRenderedPageBreak/>
         <w:t xml:space="preserve">    "STATUS":"</w:t>
       </w:r>
       <w:r>
@@ -14710,7 +14761,1454 @@
           <w:sz w:val="20"/>
           <w:szCs w:val="20"/>
         </w:rPr>
+        <w:t xml:space="preserve">    {</w:t>
+      </w:r>
+    </w:p>
+    <w:p>
+      <w:pPr>
+        <w:widowControl/>
+        <w:shd w:val="clear" w:color="auto" w:fill="BFBFBF" w:themeFill="background1" w:themeFillShade="BF"/>
+        <w:jc w:val="left"/>
+        <w:rPr>
+          <w:rFonts w:ascii="Times New Roman" w:hAnsi="Times New Roman" w:cs="Times New Roman"/>
+          <w:kern w:val="0"/>
+          <w:sz w:val="20"/>
+          <w:szCs w:val="20"/>
+        </w:rPr>
+      </w:pPr>
+      <w:r>
+        <w:rPr>
+          <w:rFonts w:ascii="Times New Roman" w:hAnsi="Times New Roman" w:cs="Times New Roman"/>
+          <w:kern w:val="0"/>
+          <w:sz w:val="20"/>
+          <w:szCs w:val="20"/>
+        </w:rPr>
+        <w:t xml:space="preserve">        "id": "30",</w:t>
+      </w:r>
+    </w:p>
+    <w:p>
+      <w:pPr>
+        <w:widowControl/>
+        <w:shd w:val="clear" w:color="auto" w:fill="BFBFBF" w:themeFill="background1" w:themeFillShade="BF"/>
+        <w:jc w:val="left"/>
+        <w:rPr>
+          <w:rFonts w:ascii="Times New Roman" w:hAnsi="Times New Roman" w:cs="Times New Roman"/>
+          <w:kern w:val="0"/>
+          <w:sz w:val="20"/>
+          <w:szCs w:val="20"/>
+        </w:rPr>
+      </w:pPr>
+      <w:r>
+        <w:rPr>
+          <w:rFonts w:ascii="Times New Roman" w:hAnsi="Times New Roman" w:cs="Times New Roman"/>
+          <w:kern w:val="0"/>
+          <w:sz w:val="20"/>
+          <w:szCs w:val="20"/>
+        </w:rPr>
+        <w:t xml:space="preserve">        "</w:t>
+      </w:r>
+      <w:proofErr w:type="spellStart"/>
+      <w:r>
+        <w:rPr>
+          <w:rFonts w:ascii="Times New Roman" w:hAnsi="Times New Roman" w:cs="Times New Roman"/>
+          <w:kern w:val="0"/>
+          <w:sz w:val="20"/>
+          <w:szCs w:val="20"/>
+        </w:rPr>
+        <w:t>uid</w:t>
+      </w:r>
+      <w:proofErr w:type="spellEnd"/>
+      <w:r>
+        <w:rPr>
+          <w:rFonts w:ascii="Times New Roman" w:hAnsi="Times New Roman" w:cs="Times New Roman"/>
+          <w:kern w:val="0"/>
+          <w:sz w:val="20"/>
+          <w:szCs w:val="20"/>
+        </w:rPr>
+        <w:t>": "98",</w:t>
+      </w:r>
+    </w:p>
+    <w:p>
+      <w:pPr>
+        <w:widowControl/>
+        <w:shd w:val="clear" w:color="auto" w:fill="BFBFBF" w:themeFill="background1" w:themeFillShade="BF"/>
+        <w:jc w:val="left"/>
+        <w:rPr>
+          <w:rFonts w:ascii="Times New Roman" w:hAnsi="Times New Roman" w:cs="Times New Roman"/>
+          <w:kern w:val="0"/>
+          <w:sz w:val="20"/>
+          <w:szCs w:val="20"/>
+        </w:rPr>
+      </w:pPr>
+      <w:r>
+        <w:rPr>
+          <w:rFonts w:ascii="Times New Roman" w:hAnsi="Times New Roman" w:cs="Times New Roman"/>
+          <w:kern w:val="0"/>
+          <w:sz w:val="20"/>
+          <w:szCs w:val="20"/>
+        </w:rPr>
+        <w:t xml:space="preserve">        "type": "personal",</w:t>
+      </w:r>
+    </w:p>
+    <w:p>
+      <w:pPr>
+        <w:widowControl/>
+        <w:shd w:val="clear" w:color="auto" w:fill="BFBFBF" w:themeFill="background1" w:themeFillShade="BF"/>
+        <w:jc w:val="left"/>
+        <w:rPr>
+          <w:rFonts w:ascii="Times New Roman" w:hAnsi="Times New Roman" w:cs="Times New Roman"/>
+          <w:kern w:val="0"/>
+          <w:sz w:val="20"/>
+          <w:szCs w:val="20"/>
+        </w:rPr>
+      </w:pPr>
+      <w:r>
+        <w:rPr>
+          <w:rFonts w:ascii="Times New Roman" w:hAnsi="Times New Roman" w:cs="Times New Roman"/>
+          <w:kern w:val="0"/>
+          <w:sz w:val="20"/>
+          <w:szCs w:val="20"/>
+        </w:rPr>
+        <w:t xml:space="preserve">        "</w:t>
+      </w:r>
+      <w:proofErr w:type="spellStart"/>
+      <w:r>
+        <w:rPr>
+          <w:rFonts w:ascii="Times New Roman" w:hAnsi="Times New Roman" w:cs="Times New Roman"/>
+          <w:kern w:val="0"/>
+          <w:sz w:val="20"/>
+          <w:szCs w:val="20"/>
+        </w:rPr>
+        <w:t>publish_position</w:t>
+      </w:r>
+      <w:proofErr w:type="spellEnd"/>
+      <w:r>
+        <w:rPr>
+          <w:rFonts w:ascii="Times New Roman" w:hAnsi="Times New Roman" w:cs="Times New Roman"/>
+          <w:kern w:val="0"/>
+          <w:sz w:val="20"/>
+          <w:szCs w:val="20"/>
+        </w:rPr>
+        <w:t>": "",</w:t>
+      </w:r>
+    </w:p>
+    <w:p>
+      <w:pPr>
+        <w:widowControl/>
+        <w:shd w:val="clear" w:color="auto" w:fill="BFBFBF" w:themeFill="background1" w:themeFillShade="BF"/>
+        <w:jc w:val="left"/>
+        <w:rPr>
+          <w:rFonts w:ascii="Times New Roman" w:hAnsi="Times New Roman" w:cs="Times New Roman"/>
+          <w:kern w:val="0"/>
+          <w:sz w:val="20"/>
+          <w:szCs w:val="20"/>
+        </w:rPr>
+      </w:pPr>
+      <w:r>
+        <w:rPr>
+          <w:rFonts w:ascii="Times New Roman" w:hAnsi="Times New Roman" w:cs="Times New Roman"/>
+          <w:kern w:val="0"/>
+          <w:sz w:val="20"/>
+          <w:szCs w:val="20"/>
+        </w:rPr>
+        <w:t xml:space="preserve">        "</w:t>
+      </w:r>
+      <w:proofErr w:type="spellStart"/>
+      <w:r>
+        <w:rPr>
+          <w:rFonts w:ascii="Times New Roman" w:hAnsi="Times New Roman" w:cs="Times New Roman"/>
+          <w:kern w:val="0"/>
+          <w:sz w:val="20"/>
+          <w:szCs w:val="20"/>
+        </w:rPr>
+        <w:t>publish_time</w:t>
+      </w:r>
+      <w:proofErr w:type="spellEnd"/>
+      <w:r>
+        <w:rPr>
+          <w:rFonts w:ascii="Times New Roman" w:hAnsi="Times New Roman" w:cs="Times New Roman"/>
+          <w:kern w:val="0"/>
+          <w:sz w:val="20"/>
+          <w:szCs w:val="20"/>
+        </w:rPr>
+        <w:t>": "2015-07-29 09:59:24",</w:t>
+      </w:r>
+    </w:p>
+    <w:p>
+      <w:pPr>
+        <w:widowControl/>
+        <w:shd w:val="clear" w:color="auto" w:fill="BFBFBF" w:themeFill="background1" w:themeFillShade="BF"/>
+        <w:jc w:val="left"/>
+        <w:rPr>
+          <w:rFonts w:ascii="Times New Roman" w:hAnsi="Times New Roman" w:cs="Times New Roman"/>
+          <w:kern w:val="0"/>
+          <w:sz w:val="20"/>
+          <w:szCs w:val="20"/>
+        </w:rPr>
+      </w:pPr>
+      <w:r>
+        <w:rPr>
+          <w:rFonts w:ascii="Times New Roman" w:hAnsi="Times New Roman" w:cs="Times New Roman"/>
+          <w:kern w:val="0"/>
+          <w:sz w:val="20"/>
+          <w:szCs w:val="20"/>
+        </w:rPr>
+        <w:t xml:space="preserve">        "title": "What a fucking day!",</w:t>
+      </w:r>
+    </w:p>
+    <w:p>
+      <w:pPr>
+        <w:widowControl/>
+        <w:shd w:val="clear" w:color="auto" w:fill="BFBFBF" w:themeFill="background1" w:themeFillShade="BF"/>
+        <w:jc w:val="left"/>
+        <w:rPr>
+          <w:rFonts w:ascii="Times New Roman" w:hAnsi="Times New Roman" w:cs="Times New Roman"/>
+          <w:kern w:val="0"/>
+          <w:sz w:val="20"/>
+          <w:szCs w:val="20"/>
+        </w:rPr>
+      </w:pPr>
+      <w:r>
+        <w:rPr>
+          <w:rFonts w:ascii="Times New Roman" w:hAnsi="Times New Roman" w:cs="Times New Roman"/>
+          <w:kern w:val="0"/>
+          <w:sz w:val="20"/>
+          <w:szCs w:val="20"/>
+        </w:rPr>
+        <w:t xml:space="preserve">        "</w:t>
+      </w:r>
+      <w:proofErr w:type="spellStart"/>
+      <w:r>
+        <w:rPr>
+          <w:rFonts w:ascii="Times New Roman" w:hAnsi="Times New Roman" w:cs="Times New Roman"/>
+          <w:kern w:val="0"/>
+          <w:sz w:val="20"/>
+          <w:szCs w:val="20"/>
+        </w:rPr>
+        <w:t>text_content</w:t>
+      </w:r>
+      <w:proofErr w:type="spellEnd"/>
+      <w:r>
+        <w:rPr>
+          <w:rFonts w:ascii="Times New Roman" w:hAnsi="Times New Roman" w:cs="Times New Roman"/>
+          <w:kern w:val="0"/>
+          <w:sz w:val="20"/>
+          <w:szCs w:val="20"/>
+        </w:rPr>
+        <w:t>": "What a fucking day!",</w:t>
+      </w:r>
+    </w:p>
+    <w:p>
+      <w:pPr>
+        <w:widowControl/>
+        <w:shd w:val="clear" w:color="auto" w:fill="BFBFBF" w:themeFill="background1" w:themeFillShade="BF"/>
+        <w:jc w:val="left"/>
+        <w:rPr>
+          <w:rFonts w:ascii="Times New Roman" w:hAnsi="Times New Roman" w:cs="Times New Roman"/>
+          <w:kern w:val="0"/>
+          <w:sz w:val="20"/>
+          <w:szCs w:val="20"/>
+        </w:rPr>
+      </w:pPr>
+      <w:r>
+        <w:rPr>
+          <w:rFonts w:ascii="Times New Roman" w:hAnsi="Times New Roman" w:cs="Times New Roman"/>
+          <w:kern w:val="0"/>
+          <w:sz w:val="20"/>
+          <w:szCs w:val="20"/>
+        </w:rPr>
+        <w:t xml:space="preserve">        "image": "data/img/adv4A77.jpg",</w:t>
+      </w:r>
+    </w:p>
+    <w:p>
+      <w:pPr>
+        <w:widowControl/>
+        <w:shd w:val="clear" w:color="auto" w:fill="BFBFBF" w:themeFill="background1" w:themeFillShade="BF"/>
+        <w:ind w:firstLineChars="350" w:firstLine="700"/>
+        <w:jc w:val="left"/>
+        <w:rPr>
+          <w:rFonts w:ascii="Times New Roman" w:hAnsi="Times New Roman" w:cs="Times New Roman"/>
+          <w:kern w:val="0"/>
+          <w:sz w:val="20"/>
+          <w:szCs w:val="20"/>
+        </w:rPr>
+      </w:pPr>
+      <w:r>
+        <w:rPr>
+          <w:rFonts w:ascii="Times New Roman" w:hAnsi="Times New Roman" w:cs="Times New Roman"/>
+          <w:kern w:val="0"/>
+          <w:sz w:val="20"/>
+          <w:szCs w:val="20"/>
+        </w:rPr>
+        <w:t>"</w:t>
+      </w:r>
+      <w:proofErr w:type="spellStart"/>
+      <w:r>
+        <w:rPr>
+          <w:rFonts w:ascii="Times New Roman" w:hAnsi="Times New Roman" w:cs="Times New Roman"/>
+          <w:kern w:val="0"/>
+          <w:sz w:val="20"/>
+          <w:szCs w:val="20"/>
+        </w:rPr>
+        <w:t>fresh_coefficient</w:t>
+      </w:r>
+      <w:proofErr w:type="spellEnd"/>
+      <w:r>
+        <w:rPr>
+          <w:rFonts w:ascii="Times New Roman" w:hAnsi="Times New Roman" w:cs="Times New Roman"/>
+          <w:kern w:val="0"/>
+          <w:sz w:val="20"/>
+          <w:szCs w:val="20"/>
+        </w:rPr>
+        <w:t>": "0",</w:t>
+      </w:r>
+    </w:p>
+    <w:p>
+      <w:pPr>
+        <w:widowControl/>
+        <w:shd w:val="clear" w:color="auto" w:fill="BFBFBF" w:themeFill="background1" w:themeFillShade="BF"/>
+        <w:jc w:val="left"/>
+        <w:rPr>
+          <w:rFonts w:ascii="Times New Roman" w:hAnsi="Times New Roman" w:cs="Times New Roman"/>
+          <w:kern w:val="0"/>
+          <w:sz w:val="20"/>
+          <w:szCs w:val="20"/>
+        </w:rPr>
+      </w:pPr>
+      <w:r>
+        <w:rPr>
+          <w:rFonts w:ascii="Times New Roman" w:hAnsi="Times New Roman" w:cs="Times New Roman"/>
+          <w:kern w:val="0"/>
+          <w:sz w:val="20"/>
+          <w:szCs w:val="20"/>
+        </w:rPr>
+        <w:t xml:space="preserve">        "</w:t>
+      </w:r>
+      <w:proofErr w:type="spellStart"/>
+      <w:r>
+        <w:rPr>
+          <w:rFonts w:ascii="Times New Roman" w:hAnsi="Times New Roman" w:cs="Times New Roman"/>
+          <w:kern w:val="0"/>
+          <w:sz w:val="20"/>
+          <w:szCs w:val="20"/>
+        </w:rPr>
+        <w:t>fresh_coefficient</w:t>
+      </w:r>
+      <w:proofErr w:type="spellEnd"/>
+      <w:r>
+        <w:rPr>
+          <w:rFonts w:ascii="Times New Roman" w:hAnsi="Times New Roman" w:cs="Times New Roman"/>
+          <w:kern w:val="0"/>
+          <w:sz w:val="20"/>
+          <w:szCs w:val="20"/>
+        </w:rPr>
+        <w:t>": "0",</w:t>
+      </w:r>
+    </w:p>
+    <w:p>
+      <w:pPr>
+        <w:widowControl/>
+        <w:shd w:val="clear" w:color="auto" w:fill="BFBFBF" w:themeFill="background1" w:themeFillShade="BF"/>
+        <w:jc w:val="left"/>
+        <w:rPr>
+          <w:rFonts w:ascii="Times New Roman" w:hAnsi="Times New Roman" w:cs="Times New Roman"/>
+          <w:kern w:val="0"/>
+          <w:sz w:val="20"/>
+          <w:szCs w:val="20"/>
+        </w:rPr>
+      </w:pPr>
+      <w:r>
+        <w:rPr>
+          <w:rFonts w:ascii="Times New Roman" w:hAnsi="Times New Roman" w:cs="Times New Roman"/>
+          <w:kern w:val="0"/>
+          <w:sz w:val="20"/>
+          <w:szCs w:val="20"/>
+        </w:rPr>
+        <w:t xml:space="preserve">        "</w:t>
+      </w:r>
+      <w:proofErr w:type="spellStart"/>
+      <w:r>
+        <w:rPr>
+          <w:rFonts w:ascii="Times New Roman" w:hAnsi="Times New Roman" w:cs="Times New Roman"/>
+          <w:kern w:val="0"/>
+          <w:sz w:val="20"/>
+          <w:szCs w:val="20"/>
+        </w:rPr>
+        <w:t>read_count</w:t>
+      </w:r>
+      <w:proofErr w:type="spellEnd"/>
+      <w:r>
+        <w:rPr>
+          <w:rFonts w:ascii="Times New Roman" w:hAnsi="Times New Roman" w:cs="Times New Roman"/>
+          <w:kern w:val="0"/>
+          <w:sz w:val="20"/>
+          <w:szCs w:val="20"/>
+        </w:rPr>
+        <w:t>": "0",</w:t>
+      </w:r>
+    </w:p>
+    <w:p>
+      <w:pPr>
+        <w:widowControl/>
+        <w:shd w:val="clear" w:color="auto" w:fill="BFBFBF" w:themeFill="background1" w:themeFillShade="BF"/>
+        <w:jc w:val="left"/>
+        <w:rPr>
+          <w:rFonts w:ascii="Times New Roman" w:hAnsi="Times New Roman" w:cs="Times New Roman"/>
+          <w:kern w:val="0"/>
+          <w:sz w:val="20"/>
+          <w:szCs w:val="20"/>
+        </w:rPr>
+      </w:pPr>
+      <w:r>
+        <w:rPr>
+          <w:rFonts w:ascii="Times New Roman" w:hAnsi="Times New Roman" w:cs="Times New Roman"/>
+          <w:kern w:val="0"/>
+          <w:sz w:val="20"/>
+          <w:szCs w:val="20"/>
+        </w:rPr>
+        <w:t xml:space="preserve">        "</w:t>
+      </w:r>
+      <w:proofErr w:type="spellStart"/>
+      <w:r>
+        <w:rPr>
+          <w:rFonts w:ascii="Times New Roman" w:hAnsi="Times New Roman" w:cs="Times New Roman"/>
+          <w:kern w:val="0"/>
+          <w:sz w:val="20"/>
+          <w:szCs w:val="20"/>
+        </w:rPr>
+        <w:t>fresh_content</w:t>
+      </w:r>
+      <w:proofErr w:type="spellEnd"/>
+      <w:r>
+        <w:rPr>
+          <w:rFonts w:ascii="Times New Roman" w:hAnsi="Times New Roman" w:cs="Times New Roman"/>
+          <w:kern w:val="0"/>
+          <w:sz w:val="20"/>
+          <w:szCs w:val="20"/>
+        </w:rPr>
+        <w:t>": "",</w:t>
+      </w:r>
+    </w:p>
+    <w:p>
+      <w:pPr>
+        <w:widowControl/>
+        <w:shd w:val="clear" w:color="auto" w:fill="BFBFBF" w:themeFill="background1" w:themeFillShade="BF"/>
+        <w:jc w:val="left"/>
+        <w:rPr>
+          <w:rFonts w:ascii="Times New Roman" w:hAnsi="Times New Roman" w:cs="Times New Roman"/>
+          <w:kern w:val="0"/>
+          <w:sz w:val="20"/>
+          <w:szCs w:val="20"/>
+        </w:rPr>
+      </w:pPr>
+      <w:r>
+        <w:rPr>
+          <w:rFonts w:ascii="Times New Roman" w:hAnsi="Times New Roman" w:cs="Times New Roman"/>
+          <w:kern w:val="0"/>
+          <w:sz w:val="20"/>
+          <w:szCs w:val="20"/>
+        </w:rPr>
+        <w:t xml:space="preserve">        "</w:t>
+      </w:r>
+      <w:proofErr w:type="spellStart"/>
+      <w:r>
+        <w:rPr>
+          <w:rFonts w:ascii="Times New Roman" w:hAnsi="Times New Roman" w:cs="Times New Roman"/>
+          <w:kern w:val="0"/>
+          <w:sz w:val="20"/>
+          <w:szCs w:val="20"/>
+        </w:rPr>
+        <w:t>last_update_time</w:t>
+      </w:r>
+      <w:proofErr w:type="spellEnd"/>
+      <w:r>
+        <w:rPr>
+          <w:rFonts w:ascii="Times New Roman" w:hAnsi="Times New Roman" w:cs="Times New Roman"/>
+          <w:kern w:val="0"/>
+          <w:sz w:val="20"/>
+          <w:szCs w:val="20"/>
+        </w:rPr>
+        <w:t>": null</w:t>
+      </w:r>
+    </w:p>
+    <w:p>
+      <w:pPr>
+        <w:widowControl/>
+        <w:shd w:val="clear" w:color="auto" w:fill="BFBFBF" w:themeFill="background1" w:themeFillShade="BF"/>
+        <w:jc w:val="left"/>
+        <w:rPr>
+          <w:rFonts w:ascii="Times New Roman" w:hAnsi="Times New Roman" w:cs="Times New Roman"/>
+          <w:kern w:val="0"/>
+          <w:sz w:val="20"/>
+          <w:szCs w:val="20"/>
+        </w:rPr>
+      </w:pPr>
+      <w:r>
+        <w:rPr>
+          <w:rFonts w:ascii="Times New Roman" w:hAnsi="Times New Roman" w:cs="Times New Roman"/>
+          <w:kern w:val="0"/>
+          <w:sz w:val="20"/>
+          <w:szCs w:val="20"/>
+        </w:rPr>
+        <w:t xml:space="preserve">    },</w:t>
+      </w:r>
+    </w:p>
+    <w:p>
+      <w:pPr>
+        <w:widowControl/>
+        <w:shd w:val="clear" w:color="auto" w:fill="BFBFBF" w:themeFill="background1" w:themeFillShade="BF"/>
+        <w:jc w:val="left"/>
+        <w:rPr>
+          <w:rFonts w:ascii="Times New Roman" w:hAnsi="Times New Roman" w:cs="Times New Roman"/>
+          <w:kern w:val="0"/>
+          <w:sz w:val="20"/>
+          <w:szCs w:val="20"/>
+        </w:rPr>
+      </w:pPr>
+      <w:r>
+        <w:rPr>
+          <w:rFonts w:ascii="Times New Roman" w:hAnsi="Times New Roman" w:cs="Times New Roman"/>
+          <w:kern w:val="0"/>
+          <w:sz w:val="20"/>
+          <w:szCs w:val="20"/>
+        </w:rPr>
+        <w:t xml:space="preserve">    {</w:t>
+      </w:r>
+    </w:p>
+    <w:p>
+      <w:pPr>
+        <w:widowControl/>
+        <w:shd w:val="clear" w:color="auto" w:fill="BFBFBF" w:themeFill="background1" w:themeFillShade="BF"/>
+        <w:jc w:val="left"/>
+        <w:rPr>
+          <w:rFonts w:ascii="Times New Roman" w:hAnsi="Times New Roman" w:cs="Times New Roman"/>
+          <w:kern w:val="0"/>
+          <w:sz w:val="20"/>
+          <w:szCs w:val="20"/>
+        </w:rPr>
+      </w:pPr>
+      <w:r>
+        <w:rPr>
+          <w:rFonts w:ascii="Times New Roman" w:hAnsi="Times New Roman" w:cs="Times New Roman"/>
+          <w:kern w:val="0"/>
+          <w:sz w:val="20"/>
+          <w:szCs w:val="20"/>
+        </w:rPr>
+        <w:t xml:space="preserve">        "id": "31",</w:t>
+      </w:r>
+    </w:p>
+    <w:p>
+      <w:pPr>
+        <w:widowControl/>
+        <w:shd w:val="clear" w:color="auto" w:fill="BFBFBF" w:themeFill="background1" w:themeFillShade="BF"/>
+        <w:jc w:val="left"/>
+        <w:rPr>
+          <w:rFonts w:ascii="Times New Roman" w:hAnsi="Times New Roman" w:cs="Times New Roman"/>
+          <w:kern w:val="0"/>
+          <w:sz w:val="20"/>
+          <w:szCs w:val="20"/>
+        </w:rPr>
+      </w:pPr>
+      <w:r>
+        <w:rPr>
+          <w:rFonts w:ascii="Times New Roman" w:hAnsi="Times New Roman" w:cs="Times New Roman"/>
+          <w:kern w:val="0"/>
+          <w:sz w:val="20"/>
+          <w:szCs w:val="20"/>
+        </w:rPr>
+        <w:t xml:space="preserve">        "</w:t>
+      </w:r>
+      <w:proofErr w:type="spellStart"/>
+      <w:r>
+        <w:rPr>
+          <w:rFonts w:ascii="Times New Roman" w:hAnsi="Times New Roman" w:cs="Times New Roman"/>
+          <w:kern w:val="0"/>
+          <w:sz w:val="20"/>
+          <w:szCs w:val="20"/>
+        </w:rPr>
+        <w:t>uid</w:t>
+      </w:r>
+      <w:proofErr w:type="spellEnd"/>
+      <w:r>
+        <w:rPr>
+          <w:rFonts w:ascii="Times New Roman" w:hAnsi="Times New Roman" w:cs="Times New Roman"/>
+          <w:kern w:val="0"/>
+          <w:sz w:val="20"/>
+          <w:szCs w:val="20"/>
+        </w:rPr>
+        <w:t>": "98",</w:t>
+      </w:r>
+    </w:p>
+    <w:p>
+      <w:pPr>
+        <w:widowControl/>
+        <w:shd w:val="clear" w:color="auto" w:fill="BFBFBF" w:themeFill="background1" w:themeFillShade="BF"/>
+        <w:jc w:val="left"/>
+        <w:rPr>
+          <w:rFonts w:ascii="Times New Roman" w:hAnsi="Times New Roman" w:cs="Times New Roman"/>
+          <w:kern w:val="0"/>
+          <w:sz w:val="20"/>
+          <w:szCs w:val="20"/>
+        </w:rPr>
+      </w:pPr>
+      <w:r>
+        <w:rPr>
+          <w:rFonts w:ascii="Times New Roman" w:hAnsi="Times New Roman" w:cs="Times New Roman"/>
+          <w:kern w:val="0"/>
+          <w:sz w:val="20"/>
+          <w:szCs w:val="20"/>
+        </w:rPr>
+        <w:t xml:space="preserve">        "type": "personal",</w:t>
+      </w:r>
+    </w:p>
+    <w:p>
+      <w:pPr>
+        <w:widowControl/>
+        <w:shd w:val="clear" w:color="auto" w:fill="BFBFBF" w:themeFill="background1" w:themeFillShade="BF"/>
+        <w:jc w:val="left"/>
+        <w:rPr>
+          <w:rFonts w:ascii="Times New Roman" w:hAnsi="Times New Roman" w:cs="Times New Roman"/>
+          <w:kern w:val="0"/>
+          <w:sz w:val="20"/>
+          <w:szCs w:val="20"/>
+        </w:rPr>
+      </w:pPr>
+      <w:r>
+        <w:rPr>
+          <w:rFonts w:ascii="Times New Roman" w:hAnsi="Times New Roman" w:cs="Times New Roman"/>
+          <w:kern w:val="0"/>
+          <w:sz w:val="20"/>
+          <w:szCs w:val="20"/>
+        </w:rPr>
+        <w:t xml:space="preserve">        "</w:t>
+      </w:r>
+      <w:proofErr w:type="spellStart"/>
+      <w:r>
+        <w:rPr>
+          <w:rFonts w:ascii="Times New Roman" w:hAnsi="Times New Roman" w:cs="Times New Roman"/>
+          <w:kern w:val="0"/>
+          <w:sz w:val="20"/>
+          <w:szCs w:val="20"/>
+        </w:rPr>
+        <w:t>publish_position</w:t>
+      </w:r>
+      <w:proofErr w:type="spellEnd"/>
+      <w:r>
+        <w:rPr>
+          <w:rFonts w:ascii="Times New Roman" w:hAnsi="Times New Roman" w:cs="Times New Roman"/>
+          <w:kern w:val="0"/>
+          <w:sz w:val="20"/>
+          <w:szCs w:val="20"/>
+        </w:rPr>
+        <w:t>": "",</w:t>
+      </w:r>
+    </w:p>
+    <w:p>
+      <w:pPr>
+        <w:widowControl/>
+        <w:shd w:val="clear" w:color="auto" w:fill="BFBFBF" w:themeFill="background1" w:themeFillShade="BF"/>
+        <w:jc w:val="left"/>
+        <w:rPr>
+          <w:rFonts w:ascii="Times New Roman" w:hAnsi="Times New Roman" w:cs="Times New Roman"/>
+          <w:kern w:val="0"/>
+          <w:sz w:val="20"/>
+          <w:szCs w:val="20"/>
+        </w:rPr>
+      </w:pPr>
+      <w:r>
+        <w:rPr>
+          <w:rFonts w:ascii="Times New Roman" w:hAnsi="Times New Roman" w:cs="Times New Roman"/>
+          <w:kern w:val="0"/>
+          <w:sz w:val="20"/>
+          <w:szCs w:val="20"/>
+        </w:rPr>
+        <w:t xml:space="preserve">        "</w:t>
+      </w:r>
+      <w:proofErr w:type="spellStart"/>
+      <w:r>
+        <w:rPr>
+          <w:rFonts w:ascii="Times New Roman" w:hAnsi="Times New Roman" w:cs="Times New Roman"/>
+          <w:kern w:val="0"/>
+          <w:sz w:val="20"/>
+          <w:szCs w:val="20"/>
+        </w:rPr>
+        <w:t>publish_time</w:t>
+      </w:r>
+      <w:proofErr w:type="spellEnd"/>
+      <w:r>
+        <w:rPr>
+          <w:rFonts w:ascii="Times New Roman" w:hAnsi="Times New Roman" w:cs="Times New Roman"/>
+          <w:kern w:val="0"/>
+          <w:sz w:val="20"/>
+          <w:szCs w:val="20"/>
+        </w:rPr>
+        <w:t>": "2015-07-29 09:59:40",</w:t>
+      </w:r>
+    </w:p>
+    <w:p>
+      <w:pPr>
+        <w:widowControl/>
+        <w:shd w:val="clear" w:color="auto" w:fill="BFBFBF" w:themeFill="background1" w:themeFillShade="BF"/>
+        <w:jc w:val="left"/>
+        <w:rPr>
+          <w:rFonts w:ascii="Times New Roman" w:hAnsi="Times New Roman" w:cs="Times New Roman"/>
+          <w:kern w:val="0"/>
+          <w:sz w:val="20"/>
+          <w:szCs w:val="20"/>
+        </w:rPr>
+      </w:pPr>
+      <w:r>
+        <w:rPr>
+          <w:rFonts w:ascii="Times New Roman" w:hAnsi="Times New Roman" w:cs="Times New Roman"/>
+          <w:kern w:val="0"/>
+          <w:sz w:val="20"/>
+          <w:szCs w:val="20"/>
+        </w:rPr>
+        <w:t xml:space="preserve">        "title": "What a fucking day!",</w:t>
+      </w:r>
+    </w:p>
+    <w:p>
+      <w:pPr>
+        <w:widowControl/>
+        <w:shd w:val="clear" w:color="auto" w:fill="BFBFBF" w:themeFill="background1" w:themeFillShade="BF"/>
+        <w:jc w:val="left"/>
+        <w:rPr>
+          <w:rFonts w:ascii="Times New Roman" w:hAnsi="Times New Roman" w:cs="Times New Roman"/>
+          <w:kern w:val="0"/>
+          <w:sz w:val="20"/>
+          <w:szCs w:val="20"/>
+        </w:rPr>
+      </w:pPr>
+      <w:r>
+        <w:rPr>
+          <w:rFonts w:ascii="Times New Roman" w:hAnsi="Times New Roman" w:cs="Times New Roman"/>
+          <w:kern w:val="0"/>
+          <w:sz w:val="20"/>
+          <w:szCs w:val="20"/>
+        </w:rPr>
+        <w:t xml:space="preserve">        "</w:t>
+      </w:r>
+      <w:proofErr w:type="spellStart"/>
+      <w:r>
+        <w:rPr>
+          <w:rFonts w:ascii="Times New Roman" w:hAnsi="Times New Roman" w:cs="Times New Roman"/>
+          <w:kern w:val="0"/>
+          <w:sz w:val="20"/>
+          <w:szCs w:val="20"/>
+        </w:rPr>
+        <w:t>text_content</w:t>
+      </w:r>
+      <w:proofErr w:type="spellEnd"/>
+      <w:r>
+        <w:rPr>
+          <w:rFonts w:ascii="Times New Roman" w:hAnsi="Times New Roman" w:cs="Times New Roman"/>
+          <w:kern w:val="0"/>
+          <w:sz w:val="20"/>
+          <w:szCs w:val="20"/>
+        </w:rPr>
+        <w:t>": "What a fucking day!",</w:t>
+      </w:r>
+    </w:p>
+    <w:p>
+      <w:pPr>
+        <w:widowControl/>
+        <w:shd w:val="clear" w:color="auto" w:fill="BFBFBF" w:themeFill="background1" w:themeFillShade="BF"/>
+        <w:jc w:val="left"/>
+        <w:rPr>
+          <w:rFonts w:ascii="Times New Roman" w:hAnsi="Times New Roman" w:cs="Times New Roman"/>
+          <w:kern w:val="0"/>
+          <w:sz w:val="20"/>
+          <w:szCs w:val="20"/>
+        </w:rPr>
+      </w:pPr>
+      <w:r>
+        <w:rPr>
+          <w:rFonts w:ascii="Times New Roman" w:hAnsi="Times New Roman" w:cs="Times New Roman"/>
+          <w:kern w:val="0"/>
+          <w:sz w:val="20"/>
+          <w:szCs w:val="20"/>
+        </w:rPr>
+        <w:t xml:space="preserve">        "image": "data/img/adv87C7.jpg",</w:t>
+      </w:r>
+    </w:p>
+    <w:p>
+      <w:pPr>
+        <w:widowControl/>
+        <w:shd w:val="clear" w:color="auto" w:fill="BFBFBF" w:themeFill="backgroun